--- a/documentation/main_documentation.docx
+++ b/documentation/main_documentation.docx
@@ -2,10 +2,7 @@
 <file path=word/document.xml><?xml version="1.0" encoding="utf-8"?>
 <w:document xmlns:wpc="http://schemas.microsoft.com/office/word/2010/wordprocessingCanvas" xmlns:cx="http://schemas.microsoft.com/office/drawing/2014/chartex" xmlns:cx1="http://schemas.microsoft.com/office/drawing/2015/9/8/chartex" xmlns:cx2="http://schemas.microsoft.com/office/drawing/2015/10/21/chartex" xmlns:cx3="http://schemas.microsoft.com/office/drawing/2016/5/9/chartex" xmlns:cx4="http://schemas.microsoft.com/office/drawing/2016/5/10/chartex" xmlns:cx5="http://schemas.microsoft.com/office/drawing/2016/5/11/chartex" xmlns:cx6="http://schemas.microsoft.com/office/drawing/2016/5/12/chartex" xmlns:cx7="http://schemas.microsoft.com/office/drawing/2016/5/13/chartex" xmlns:cx8="http://schemas.microsoft.com/office/drawing/2016/5/14/chartex" xmlns:mc="http://schemas.openxmlformats.org/markup-compatibility/2006" xmlns:aink="http://schemas.microsoft.com/office/drawing/2016/ink" xmlns:am3d="http://schemas.microsoft.com/office/drawing/2017/model3d" xmlns:o="urn:schemas-microsoft-com:office:office" xmlns:r="http://schemas.openxmlformats.org/officeDocument/2006/relationships" xmlns:m="http://schemas.openxmlformats.org/officeDocument/2006/math" xmlns:v="urn:schemas-microsoft-com:vml" xmlns:wp14="http://schemas.microsoft.com/office/word/2010/wordprocessingDrawing" xmlns:wp="http://schemas.openxmlformats.org/drawingml/2006/wordprocessingDrawing" xmlns:w10="urn:schemas-microsoft-com:office:word" xmlns:w="http://schemas.openxmlformats.org/wordprocessingml/2006/main" xmlns:w14="http://schemas.microsoft.com/office/word/2010/wordml" xmlns:w15="http://schemas.microsoft.com/office/word/2012/wordml" xmlns:w16cid="http://schemas.microsoft.com/office/word/2016/wordml/cid" xmlns:w16se="http://schemas.microsoft.com/office/word/2015/wordml/symex" xmlns:wpg="http://schemas.microsoft.com/office/word/2010/wordprocessingGroup" xmlns:wpi="http://schemas.microsoft.com/office/word/2010/wordprocessingInk" xmlns:wne="http://schemas.microsoft.com/office/word/2006/wordml" xmlns:wps="http://schemas.microsoft.com/office/word/2010/wordprocessingShape" mc:Ignorable="w14 w15 w16se w16cid wp14">
   <w:body>
-    <w:p>
-      <w:bookmarkStart w:id="0" w:name="_GoBack"/>
-      <w:bookmarkEnd w:id="0"/>
-    </w:p>
+    <w:p/>
     <w:p/>
     <w:p/>
     <w:p/>
@@ -20,12 +17,263 @@
         <w:spacing w:line="276" w:lineRule="auto"/>
       </w:pPr>
       <w:r>
-        <w:t>TITEL</w:t>
+        <w:t>Farbsortiermaschine</w:t>
       </w:r>
     </w:p>
     <w:p>
       <w:pPr>
         <w:pStyle w:val="Untertitel"/>
+      </w:pPr>
+      <w:r>
+        <w:t>Dokumentation</w:t>
+      </w:r>
+      <w:r>
+        <w:br/>
+      </w:r>
+    </w:p>
+    <w:p>
+      <w:pPr>
+        <w:pStyle w:val="Inhaltsverzeichnisberschrift"/>
+        <w:ind w:left="2127" w:hanging="2127"/>
+        <w:rPr>
+          <w:rStyle w:val="Buchtitel"/>
+          <w:rFonts w:ascii="Trebuchet MS" w:hAnsi="Trebuchet MS"/>
+        </w:rPr>
+      </w:pPr>
+      <w:r>
+        <w:rPr>
+          <w:rStyle w:val="ZitatZchn"/>
+          <w:b/>
+          <w:bCs/>
+          <w:i w:val="0"/>
+          <w:iCs w:val="0"/>
+          <w:color w:val="757575" w:themeColor="text2"/>
+        </w:rPr>
+        <w:t>Autoren:</w:t>
+      </w:r>
+      <w:r>
+        <w:rPr>
+          <w:rFonts w:ascii="Trebuchet MS" w:hAnsi="Trebuchet MS"/>
+        </w:rPr>
+        <w:tab/>
+      </w:r>
+      <w:r>
+        <w:rPr>
+          <w:rStyle w:val="ZitatZchn"/>
+          <w:color w:val="C4C4C4" w:themeColor="accent6"/>
+        </w:rPr>
+        <w:t>Niklas Kamm</w:t>
+      </w:r>
+      <w:r>
+        <w:rPr>
+          <w:rStyle w:val="ZitatZchn"/>
+          <w:color w:val="C4C4C4" w:themeColor="accent6"/>
+        </w:rPr>
+        <w:t>, HNBK</w:t>
+      </w:r>
+      <w:r>
+        <w:rPr>
+          <w:rStyle w:val="ZitatZchn"/>
+          <w:color w:val="C4C4C4" w:themeColor="accent6"/>
+        </w:rPr>
+        <w:t xml:space="preserve"> </w:t>
+      </w:r>
+      <w:r>
+        <w:rPr>
+          <w:rStyle w:val="ZitatZchn"/>
+          <w:color w:val="C4C4C4" w:themeColor="accent6"/>
+        </w:rPr>
+        <w:br/>
+      </w:r>
+      <w:r>
+        <w:rPr>
+          <w:rStyle w:val="ZitatZchn"/>
+          <w:color w:val="C4C4C4" w:themeColor="accent6"/>
+        </w:rPr>
+        <w:t>Julian Krieger</w:t>
+      </w:r>
+      <w:r>
+        <w:rPr>
+          <w:rStyle w:val="ZitatZchn"/>
+          <w:color w:val="C4C4C4" w:themeColor="accent6"/>
+        </w:rPr>
+        <w:t>,</w:t>
+      </w:r>
+      <w:r>
+        <w:rPr>
+          <w:rStyle w:val="ZitatZchn"/>
+          <w:color w:val="C4C4C4" w:themeColor="accent6"/>
+        </w:rPr>
+        <w:t xml:space="preserve"> HNBK</w:t>
+      </w:r>
+      <w:r>
+        <w:rPr>
+          <w:rStyle w:val="ZitatZchn"/>
+          <w:color w:val="C4C4C4" w:themeColor="accent6"/>
+        </w:rPr>
+        <w:br/>
+      </w:r>
+      <w:r>
+        <w:rPr>
+          <w:rStyle w:val="ZitatZchn"/>
+          <w:color w:val="C4C4C4" w:themeColor="accent6"/>
+        </w:rPr>
+        <w:t>Pascal Glä</w:t>
+      </w:r>
+      <w:r>
+        <w:rPr>
+          <w:rStyle w:val="ZitatZchn"/>
+          <w:color w:val="C4C4C4" w:themeColor="accent6"/>
+        </w:rPr>
+        <w:t>ß</w:t>
+      </w:r>
+      <w:r>
+        <w:rPr>
+          <w:rStyle w:val="ZitatZchn"/>
+          <w:color w:val="C4C4C4" w:themeColor="accent6"/>
+        </w:rPr>
+        <w:t>,</w:t>
+      </w:r>
+      <w:r>
+        <w:rPr>
+          <w:rStyle w:val="ZitatZchn"/>
+          <w:color w:val="C4C4C4" w:themeColor="accent6"/>
+        </w:rPr>
+        <w:t xml:space="preserve"> HNBK</w:t>
+      </w:r>
+    </w:p>
+    <w:p>
+      <w:pPr>
+        <w:rPr>
+          <w:b/>
+          <w:bCs/>
+          <w:lang w:eastAsia="de-DE"/>
+        </w:rPr>
+      </w:pPr>
+    </w:p>
+    <w:p>
+      <w:pPr>
+        <w:pStyle w:val="Zitat"/>
+        <w:ind w:left="0"/>
+        <w:jc w:val="left"/>
+        <w:rPr>
+          <w:rStyle w:val="IntensiveHervorhebung"/>
+          <w:i/>
+          <w:iCs/>
+          <w:color w:val="FF5849" w:themeColor="accent4"/>
+          <w:sz w:val="32"/>
+          <w:szCs w:val="32"/>
+        </w:rPr>
+      </w:pPr>
+      <w:bookmarkStart w:id="0" w:name="_Hlk19211317"/>
+      <w:r>
+        <w:rPr>
+          <w:rStyle w:val="IntensiveHervorhebung"/>
+          <w:b/>
+          <w:bCs/>
+          <w:color w:val="757575" w:themeColor="text2"/>
+          <w:sz w:val="32"/>
+          <w:szCs w:val="32"/>
+        </w:rPr>
+        <w:t>Betreuer:</w:t>
+      </w:r>
+      <w:r>
+        <w:rPr>
+          <w:rStyle w:val="IntensiveHervorhebung"/>
+          <w:b/>
+          <w:bCs/>
+          <w:color w:val="FF5849" w:themeColor="accent4"/>
+          <w:sz w:val="32"/>
+          <w:szCs w:val="32"/>
+        </w:rPr>
+        <w:tab/>
+      </w:r>
+      <w:r>
+        <w:rPr>
+          <w:rStyle w:val="IntensiveHervorhebung"/>
+          <w:i/>
+          <w:iCs/>
+          <w:color w:val="C4C4C4" w:themeColor="accent6"/>
+          <w:sz w:val="32"/>
+          <w:szCs w:val="32"/>
+        </w:rPr>
+        <w:t>Herr Hennig, HNBK</w:t>
+      </w:r>
+    </w:p>
+    <w:bookmarkEnd w:id="0"/>
+    <w:p>
+      <w:pPr>
+        <w:rPr>
+          <w:lang w:eastAsia="de-DE"/>
+        </w:rPr>
+      </w:pPr>
+    </w:p>
+    <w:p>
+      <w:pPr>
+        <w:pStyle w:val="Zitat"/>
+        <w:ind w:left="0"/>
+        <w:jc w:val="left"/>
+        <w:rPr>
+          <w:rStyle w:val="IntensiveHervorhebung"/>
+          <w:b/>
+          <w:bCs/>
+          <w:i/>
+          <w:iCs/>
+          <w:color w:val="FF5849" w:themeColor="accent4"/>
+          <w:sz w:val="32"/>
+          <w:szCs w:val="32"/>
+        </w:rPr>
+      </w:pPr>
+      <w:r>
+        <w:rPr>
+          <w:rStyle w:val="IntensiveHervorhebung"/>
+          <w:b/>
+          <w:bCs/>
+          <w:color w:val="757575" w:themeColor="text2"/>
+          <w:sz w:val="32"/>
+          <w:szCs w:val="32"/>
+        </w:rPr>
+        <w:t>Zeitraum</w:t>
+      </w:r>
+      <w:r>
+        <w:rPr>
+          <w:rStyle w:val="IntensiveHervorhebung"/>
+          <w:b/>
+          <w:bCs/>
+          <w:color w:val="757575" w:themeColor="text2"/>
+          <w:sz w:val="32"/>
+          <w:szCs w:val="32"/>
+        </w:rPr>
+        <w:t>:</w:t>
+      </w:r>
+      <w:r>
+        <w:rPr>
+          <w:rStyle w:val="IntensiveHervorhebung"/>
+          <w:b/>
+          <w:bCs/>
+          <w:color w:val="FF5849" w:themeColor="accent4"/>
+          <w:sz w:val="32"/>
+          <w:szCs w:val="32"/>
+        </w:rPr>
+        <w:tab/>
+      </w:r>
+      <w:r>
+        <w:rPr>
+          <w:rStyle w:val="IntensiveHervorhebung"/>
+          <w:i/>
+          <w:iCs/>
+          <w:color w:val="C4C4C4" w:themeColor="accent6"/>
+          <w:sz w:val="32"/>
+          <w:szCs w:val="32"/>
+        </w:rPr>
+        <w:t>11.09.2019 bis 01.03.2020</w:t>
+      </w:r>
+    </w:p>
+    <w:p>
+      <w:pPr>
+        <w:rPr>
+          <w:lang w:eastAsia="de-DE"/>
+        </w:rPr>
         <w:sectPr>
           <w:headerReference w:type="first" r:id="rId8"/>
           <w:footerReference w:type="first" r:id="rId9"/>
@@ -36,9 +284,6 @@
           <w:docGrid w:linePitch="360"/>
         </w:sectPr>
       </w:pPr>
-      <w:r>
-        <w:t>Untertitel</w:t>
-      </w:r>
     </w:p>
     <w:sdt>
       <w:sdtPr>
@@ -71,6 +316,18 @@
           </w:r>
         </w:p>
         <w:p>
+          <w:pPr>
+            <w:pStyle w:val="Verzeichnis1"/>
+            <w:tabs>
+              <w:tab w:val="left" w:pos="440"/>
+              <w:tab w:val="right" w:leader="dot" w:pos="9062"/>
+            </w:tabs>
+            <w:rPr>
+              <w:rFonts w:asciiTheme="minorHAnsi" w:eastAsiaTheme="minorEastAsia" w:hAnsiTheme="minorHAnsi"/>
+              <w:noProof/>
+              <w:lang w:eastAsia="de-DE"/>
+            </w:rPr>
+          </w:pPr>
           <w:r>
             <w:fldChar w:fldCharType="begin"/>
           </w:r>
@@ -80,14 +337,510 @@
           <w:r>
             <w:fldChar w:fldCharType="separate"/>
           </w:r>
-          <w:r>
+          <w:hyperlink w:anchor="_Toc19211467" w:history="1">
+            <w:r>
+              <w:rPr>
+                <w:rStyle w:val="Hyperlink"/>
+                <w:noProof/>
+              </w:rPr>
+              <w:t>1.</w:t>
+            </w:r>
+            <w:r>
+              <w:rPr>
+                <w:rFonts w:asciiTheme="minorHAnsi" w:eastAsiaTheme="minorEastAsia" w:hAnsiTheme="minorHAnsi"/>
+                <w:noProof/>
+                <w:lang w:eastAsia="de-DE"/>
+              </w:rPr>
+              <w:tab/>
+            </w:r>
+            <w:r>
+              <w:rPr>
+                <w:rStyle w:val="Hyperlink"/>
+                <w:noProof/>
+              </w:rPr>
+              <w:t>Einleitung</w:t>
+            </w:r>
+            <w:r>
+              <w:rPr>
+                <w:noProof/>
+                <w:webHidden/>
+              </w:rPr>
+              <w:tab/>
+            </w:r>
+            <w:r>
+              <w:rPr>
+                <w:noProof/>
+                <w:webHidden/>
+              </w:rPr>
+              <w:fldChar w:fldCharType="begin"/>
+            </w:r>
+            <w:r>
+              <w:rPr>
+                <w:noProof/>
+                <w:webHidden/>
+              </w:rPr>
+              <w:instrText xml:space="preserve"> PAGEREF _Toc19211467 \h </w:instrText>
+            </w:r>
+            <w:r>
+              <w:rPr>
+                <w:noProof/>
+                <w:webHidden/>
+              </w:rPr>
+            </w:r>
+            <w:r>
+              <w:rPr>
+                <w:noProof/>
+                <w:webHidden/>
+              </w:rPr>
+              <w:fldChar w:fldCharType="separate"/>
+            </w:r>
+            <w:r>
+              <w:rPr>
+                <w:noProof/>
+                <w:webHidden/>
+              </w:rPr>
+              <w:t>1</w:t>
+            </w:r>
+            <w:r>
+              <w:rPr>
+                <w:noProof/>
+                <w:webHidden/>
+              </w:rPr>
+              <w:fldChar w:fldCharType="end"/>
+            </w:r>
+          </w:hyperlink>
+        </w:p>
+        <w:p>
+          <w:pPr>
+            <w:pStyle w:val="Verzeichnis1"/>
+            <w:tabs>
+              <w:tab w:val="left" w:pos="440"/>
+              <w:tab w:val="right" w:leader="dot" w:pos="9062"/>
+            </w:tabs>
             <w:rPr>
-              <w:b/>
-              <w:bCs/>
+              <w:rFonts w:asciiTheme="minorHAnsi" w:eastAsiaTheme="minorEastAsia" w:hAnsiTheme="minorHAnsi"/>
               <w:noProof/>
+              <w:lang w:eastAsia="de-DE"/>
             </w:rPr>
-            <w:t>Es wurden keine Einträge für das Inhaltsverzeichnis gefunden.</w:t>
-          </w:r>
+          </w:pPr>
+          <w:hyperlink w:anchor="_Toc19211468" w:history="1">
+            <w:r>
+              <w:rPr>
+                <w:rStyle w:val="Hyperlink"/>
+                <w:noProof/>
+              </w:rPr>
+              <w:t>2.</w:t>
+            </w:r>
+            <w:r>
+              <w:rPr>
+                <w:rFonts w:asciiTheme="minorHAnsi" w:eastAsiaTheme="minorEastAsia" w:hAnsiTheme="minorHAnsi"/>
+                <w:noProof/>
+                <w:lang w:eastAsia="de-DE"/>
+              </w:rPr>
+              <w:tab/>
+            </w:r>
+            <w:r>
+              <w:rPr>
+                <w:rStyle w:val="Hyperlink"/>
+                <w:noProof/>
+              </w:rPr>
+              <w:t>Projektbeschreibung</w:t>
+            </w:r>
+            <w:r>
+              <w:rPr>
+                <w:noProof/>
+                <w:webHidden/>
+              </w:rPr>
+              <w:tab/>
+            </w:r>
+            <w:r>
+              <w:rPr>
+                <w:noProof/>
+                <w:webHidden/>
+              </w:rPr>
+              <w:fldChar w:fldCharType="begin"/>
+            </w:r>
+            <w:r>
+              <w:rPr>
+                <w:noProof/>
+                <w:webHidden/>
+              </w:rPr>
+              <w:instrText xml:space="preserve"> PAGEREF _Toc19211468 \h </w:instrText>
+            </w:r>
+            <w:r>
+              <w:rPr>
+                <w:noProof/>
+                <w:webHidden/>
+              </w:rPr>
+            </w:r>
+            <w:r>
+              <w:rPr>
+                <w:noProof/>
+                <w:webHidden/>
+              </w:rPr>
+              <w:fldChar w:fldCharType="separate"/>
+            </w:r>
+            <w:r>
+              <w:rPr>
+                <w:noProof/>
+                <w:webHidden/>
+              </w:rPr>
+              <w:t>1</w:t>
+            </w:r>
+            <w:r>
+              <w:rPr>
+                <w:noProof/>
+                <w:webHidden/>
+              </w:rPr>
+              <w:fldChar w:fldCharType="end"/>
+            </w:r>
+          </w:hyperlink>
+        </w:p>
+        <w:p>
+          <w:pPr>
+            <w:pStyle w:val="Verzeichnis1"/>
+            <w:tabs>
+              <w:tab w:val="left" w:pos="440"/>
+              <w:tab w:val="right" w:leader="dot" w:pos="9062"/>
+            </w:tabs>
+            <w:rPr>
+              <w:rFonts w:asciiTheme="minorHAnsi" w:eastAsiaTheme="minorEastAsia" w:hAnsiTheme="minorHAnsi"/>
+              <w:noProof/>
+              <w:lang w:eastAsia="de-DE"/>
+            </w:rPr>
+          </w:pPr>
+          <w:hyperlink w:anchor="_Toc19211469" w:history="1">
+            <w:r>
+              <w:rPr>
+                <w:rStyle w:val="Hyperlink"/>
+                <w:noProof/>
+              </w:rPr>
+              <w:t>3.</w:t>
+            </w:r>
+            <w:r>
+              <w:rPr>
+                <w:rFonts w:asciiTheme="minorHAnsi" w:eastAsiaTheme="minorEastAsia" w:hAnsiTheme="minorHAnsi"/>
+                <w:noProof/>
+                <w:lang w:eastAsia="de-DE"/>
+              </w:rPr>
+              <w:tab/>
+            </w:r>
+            <w:r>
+              <w:rPr>
+                <w:rStyle w:val="Hyperlink"/>
+                <w:noProof/>
+              </w:rPr>
+              <w:t>Projektplanung</w:t>
+            </w:r>
+            <w:r>
+              <w:rPr>
+                <w:noProof/>
+                <w:webHidden/>
+              </w:rPr>
+              <w:tab/>
+            </w:r>
+            <w:r>
+              <w:rPr>
+                <w:noProof/>
+                <w:webHidden/>
+              </w:rPr>
+              <w:fldChar w:fldCharType="begin"/>
+            </w:r>
+            <w:r>
+              <w:rPr>
+                <w:noProof/>
+                <w:webHidden/>
+              </w:rPr>
+              <w:instrText xml:space="preserve"> PAGEREF _Toc19211469 \h </w:instrText>
+            </w:r>
+            <w:r>
+              <w:rPr>
+                <w:noProof/>
+                <w:webHidden/>
+              </w:rPr>
+            </w:r>
+            <w:r>
+              <w:rPr>
+                <w:noProof/>
+                <w:webHidden/>
+              </w:rPr>
+              <w:fldChar w:fldCharType="separate"/>
+            </w:r>
+            <w:r>
+              <w:rPr>
+                <w:noProof/>
+                <w:webHidden/>
+              </w:rPr>
+              <w:t>1</w:t>
+            </w:r>
+            <w:r>
+              <w:rPr>
+                <w:noProof/>
+                <w:webHidden/>
+              </w:rPr>
+              <w:fldChar w:fldCharType="end"/>
+            </w:r>
+          </w:hyperlink>
+        </w:p>
+        <w:p>
+          <w:pPr>
+            <w:pStyle w:val="Verzeichnis1"/>
+            <w:tabs>
+              <w:tab w:val="left" w:pos="440"/>
+              <w:tab w:val="right" w:leader="dot" w:pos="9062"/>
+            </w:tabs>
+            <w:rPr>
+              <w:rFonts w:asciiTheme="minorHAnsi" w:eastAsiaTheme="minorEastAsia" w:hAnsiTheme="minorHAnsi"/>
+              <w:noProof/>
+              <w:lang w:eastAsia="de-DE"/>
+            </w:rPr>
+          </w:pPr>
+          <w:hyperlink w:anchor="_Toc19211470" w:history="1">
+            <w:r>
+              <w:rPr>
+                <w:rStyle w:val="Hyperlink"/>
+                <w:noProof/>
+              </w:rPr>
+              <w:t>4.</w:t>
+            </w:r>
+            <w:r>
+              <w:rPr>
+                <w:rFonts w:asciiTheme="minorHAnsi" w:eastAsiaTheme="minorEastAsia" w:hAnsiTheme="minorHAnsi"/>
+                <w:noProof/>
+                <w:lang w:eastAsia="de-DE"/>
+              </w:rPr>
+              <w:tab/>
+            </w:r>
+            <w:r>
+              <w:rPr>
+                <w:rStyle w:val="Hyperlink"/>
+                <w:noProof/>
+              </w:rPr>
+              <w:t>Realisierung</w:t>
+            </w:r>
+            <w:r>
+              <w:rPr>
+                <w:noProof/>
+                <w:webHidden/>
+              </w:rPr>
+              <w:tab/>
+            </w:r>
+            <w:r>
+              <w:rPr>
+                <w:noProof/>
+                <w:webHidden/>
+              </w:rPr>
+              <w:fldChar w:fldCharType="begin"/>
+            </w:r>
+            <w:r>
+              <w:rPr>
+                <w:noProof/>
+                <w:webHidden/>
+              </w:rPr>
+              <w:instrText xml:space="preserve"> PAGEREF _Toc19211470 \h </w:instrText>
+            </w:r>
+            <w:r>
+              <w:rPr>
+                <w:noProof/>
+                <w:webHidden/>
+              </w:rPr>
+            </w:r>
+            <w:r>
+              <w:rPr>
+                <w:noProof/>
+                <w:webHidden/>
+              </w:rPr>
+              <w:fldChar w:fldCharType="separate"/>
+            </w:r>
+            <w:r>
+              <w:rPr>
+                <w:noProof/>
+                <w:webHidden/>
+              </w:rPr>
+              <w:t>1</w:t>
+            </w:r>
+            <w:r>
+              <w:rPr>
+                <w:noProof/>
+                <w:webHidden/>
+              </w:rPr>
+              <w:fldChar w:fldCharType="end"/>
+            </w:r>
+          </w:hyperlink>
+        </w:p>
+        <w:p>
+          <w:pPr>
+            <w:pStyle w:val="Verzeichnis1"/>
+            <w:tabs>
+              <w:tab w:val="left" w:pos="440"/>
+              <w:tab w:val="right" w:leader="dot" w:pos="9062"/>
+            </w:tabs>
+            <w:rPr>
+              <w:rFonts w:asciiTheme="minorHAnsi" w:eastAsiaTheme="minorEastAsia" w:hAnsiTheme="minorHAnsi"/>
+              <w:noProof/>
+              <w:lang w:eastAsia="de-DE"/>
+            </w:rPr>
+          </w:pPr>
+          <w:hyperlink w:anchor="_Toc19211471" w:history="1">
+            <w:r>
+              <w:rPr>
+                <w:rStyle w:val="Hyperlink"/>
+                <w:noProof/>
+              </w:rPr>
+              <w:t>5.</w:t>
+            </w:r>
+            <w:r>
+              <w:rPr>
+                <w:rFonts w:asciiTheme="minorHAnsi" w:eastAsiaTheme="minorEastAsia" w:hAnsiTheme="minorHAnsi"/>
+                <w:noProof/>
+                <w:lang w:eastAsia="de-DE"/>
+              </w:rPr>
+              <w:tab/>
+            </w:r>
+            <w:r>
+              <w:rPr>
+                <w:rStyle w:val="Hyperlink"/>
+                <w:noProof/>
+              </w:rPr>
+              <w:t>Qualitätssicherung</w:t>
+            </w:r>
+            <w:r>
+              <w:rPr>
+                <w:noProof/>
+                <w:webHidden/>
+              </w:rPr>
+              <w:tab/>
+            </w:r>
+            <w:r>
+              <w:rPr>
+                <w:noProof/>
+                <w:webHidden/>
+              </w:rPr>
+              <w:fldChar w:fldCharType="begin"/>
+            </w:r>
+            <w:r>
+              <w:rPr>
+                <w:noProof/>
+                <w:webHidden/>
+              </w:rPr>
+              <w:instrText xml:space="preserve"> PAGEREF _Toc19211471 \h </w:instrText>
+            </w:r>
+            <w:r>
+              <w:rPr>
+                <w:noProof/>
+                <w:webHidden/>
+              </w:rPr>
+            </w:r>
+            <w:r>
+              <w:rPr>
+                <w:noProof/>
+                <w:webHidden/>
+              </w:rPr>
+              <w:fldChar w:fldCharType="separate"/>
+            </w:r>
+            <w:r>
+              <w:rPr>
+                <w:noProof/>
+                <w:webHidden/>
+              </w:rPr>
+              <w:t>1</w:t>
+            </w:r>
+            <w:r>
+              <w:rPr>
+                <w:noProof/>
+                <w:webHidden/>
+              </w:rPr>
+              <w:fldChar w:fldCharType="end"/>
+            </w:r>
+          </w:hyperlink>
+        </w:p>
+        <w:p>
+          <w:pPr>
+            <w:pStyle w:val="Verzeichnis1"/>
+            <w:tabs>
+              <w:tab w:val="left" w:pos="440"/>
+              <w:tab w:val="right" w:leader="dot" w:pos="9062"/>
+            </w:tabs>
+            <w:rPr>
+              <w:rFonts w:asciiTheme="minorHAnsi" w:eastAsiaTheme="minorEastAsia" w:hAnsiTheme="minorHAnsi"/>
+              <w:noProof/>
+              <w:lang w:eastAsia="de-DE"/>
+            </w:rPr>
+          </w:pPr>
+          <w:hyperlink w:anchor="_Toc19211472" w:history="1">
+            <w:r>
+              <w:rPr>
+                <w:rStyle w:val="Hyperlink"/>
+                <w:noProof/>
+              </w:rPr>
+              <w:t>I.</w:t>
+            </w:r>
+            <w:r>
+              <w:rPr>
+                <w:rFonts w:asciiTheme="minorHAnsi" w:eastAsiaTheme="minorEastAsia" w:hAnsiTheme="minorHAnsi"/>
+                <w:noProof/>
+                <w:lang w:eastAsia="de-DE"/>
+              </w:rPr>
+              <w:tab/>
+            </w:r>
+            <w:r>
+              <w:rPr>
+                <w:rStyle w:val="Hyperlink"/>
+                <w:noProof/>
+              </w:rPr>
+              <w:t>Anhang</w:t>
+            </w:r>
+            <w:r>
+              <w:rPr>
+                <w:noProof/>
+                <w:webHidden/>
+              </w:rPr>
+              <w:tab/>
+            </w:r>
+            <w:r>
+              <w:rPr>
+                <w:noProof/>
+                <w:webHidden/>
+              </w:rPr>
+              <w:fldChar w:fldCharType="begin"/>
+            </w:r>
+            <w:r>
+              <w:rPr>
+                <w:noProof/>
+                <w:webHidden/>
+              </w:rPr>
+              <w:instrText xml:space="preserve"> PAGEREF _Toc19211472 \h </w:instrText>
+            </w:r>
+            <w:r>
+              <w:rPr>
+                <w:noProof/>
+                <w:webHidden/>
+              </w:rPr>
+            </w:r>
+            <w:r>
+              <w:rPr>
+                <w:noProof/>
+                <w:webHidden/>
+              </w:rPr>
+              <w:fldChar w:fldCharType="separate"/>
+            </w:r>
+            <w:r>
+              <w:rPr>
+                <w:noProof/>
+                <w:webHidden/>
+              </w:rPr>
+              <w:t>1</w:t>
+            </w:r>
+            <w:r>
+              <w:rPr>
+                <w:noProof/>
+                <w:webHidden/>
+              </w:rPr>
+              <w:fldChar w:fldCharType="end"/>
+            </w:r>
+          </w:hyperlink>
+        </w:p>
+        <w:p>
           <w:r>
             <w:rPr>
               <w:b/>
@@ -116,7 +869,102 @@
         </w:sectPr>
       </w:pPr>
     </w:p>
-    <w:p/>
+    <w:p>
+      <w:pPr>
+        <w:pStyle w:val="1num"/>
+      </w:pPr>
+      <w:bookmarkStart w:id="1" w:name="_Toc19211467"/>
+      <w:r>
+        <w:lastRenderedPageBreak/>
+        <w:t>Einleitung</w:t>
+      </w:r>
+      <w:bookmarkEnd w:id="1"/>
+    </w:p>
+    <w:p>
+      <w:pPr>
+        <w:jc w:val="both"/>
+      </w:pPr>
+      <w:r>
+        <w:t>Das Projekt und die Dokumentation wurden durch die Autoren eigenständig durchgeführt und dokumentiert.</w:t>
+      </w:r>
+      <w:r>
+        <w:t xml:space="preserve"> Betreut wurde es von Herrn Hennig und wurde im Schulunterricht am Heinz-Nixdorf Berufskolleg durchgeführt. </w:t>
+      </w:r>
+      <w:bookmarkStart w:id="2" w:name="_GoBack"/>
+      <w:bookmarkEnd w:id="2"/>
+      <w:r>
+        <w:t xml:space="preserve">Die Projektarbeit inklusive Dokumentation ist </w:t>
+      </w:r>
+      <w:r>
+        <w:t xml:space="preserve">geistiges Eigentum </w:t>
+      </w:r>
+      <w:r>
+        <w:t>nach §2 UrhG und darf lediglich durch Rechteinhaber (Autoren) und berechtige Dritte (Angestellte Lehrer des Heinz – Nixdorf Berufskolleg</w:t>
+      </w:r>
+      <w:r>
+        <w:t>s</w:t>
+      </w:r>
+      <w:r>
+        <w:t>)</w:t>
+      </w:r>
+      <w:r>
+        <w:t xml:space="preserve"> nach §§ 15, 16, 17,18 &amp; 19 UrhG verwertet werden.</w:t>
+      </w:r>
+    </w:p>
+    <w:p>
+      <w:pPr>
+        <w:pStyle w:val="1num"/>
+      </w:pPr>
+      <w:bookmarkStart w:id="3" w:name="_Toc19211468"/>
+      <w:r>
+        <w:t>Projektbeschreibung</w:t>
+      </w:r>
+      <w:bookmarkEnd w:id="3"/>
+    </w:p>
+    <w:p>
+      <w:pPr>
+        <w:pStyle w:val="1num"/>
+      </w:pPr>
+      <w:bookmarkStart w:id="4" w:name="_Toc19211469"/>
+      <w:r>
+        <w:t>Projektplanung</w:t>
+      </w:r>
+      <w:bookmarkEnd w:id="4"/>
+    </w:p>
+    <w:p>
+      <w:pPr>
+        <w:pStyle w:val="1num"/>
+      </w:pPr>
+      <w:bookmarkStart w:id="5" w:name="_Toc19211470"/>
+      <w:r>
+        <w:t>Realisierung</w:t>
+      </w:r>
+      <w:bookmarkEnd w:id="5"/>
+    </w:p>
+    <w:p>
+      <w:pPr>
+        <w:pStyle w:val="1num"/>
+      </w:pPr>
+      <w:bookmarkStart w:id="6" w:name="_Toc19211471"/>
+      <w:r>
+        <w:t>Qualitätssicherung</w:t>
+      </w:r>
+      <w:bookmarkEnd w:id="6"/>
+    </w:p>
+    <w:p>
+      <w:pPr>
+        <w:pStyle w:val="1num"/>
+        <w:numPr>
+          <w:ilvl w:val="0"/>
+          <w:numId w:val="32"/>
+        </w:numPr>
+      </w:pPr>
+      <w:bookmarkStart w:id="7" w:name="_Toc19211472"/>
+      <w:r>
+        <w:t>Anhang</w:t>
+      </w:r>
+      <w:bookmarkEnd w:id="7"/>
+    </w:p>
     <w:sectPr>
       <w:footerReference w:type="first" r:id="rId11"/>
       <w:pgSz w:w="11906" w:h="16838"/>
@@ -197,14 +1045,27 @@
     <w:r>
       <w:t xml:space="preserve"> von </w:t>
     </w:r>
-    <w:fldSimple w:instr=" NUMPAGES   \* MERGEFORMAT ">
-      <w:r>
-        <w:rPr>
-          <w:noProof/>
-        </w:rPr>
-        <w:t>2</w:t>
-      </w:r>
-    </w:fldSimple>
+    <w:r>
+      <w:fldChar w:fldCharType="begin"/>
+    </w:r>
+    <w:r>
+      <w:instrText xml:space="preserve"> NUMPAGES   \* MERGEFORMAT </w:instrText>
+    </w:r>
+    <w:r>
+      <w:fldChar w:fldCharType="separate"/>
+    </w:r>
+    <w:r>
+      <w:rPr>
+        <w:noProof/>
+      </w:rPr>
+      <w:t>2</w:t>
+    </w:r>
+    <w:r>
+      <w:rPr>
+        <w:noProof/>
+      </w:rPr>
+      <w:fldChar w:fldCharType="end"/>
+    </w:r>
   </w:p>
 </w:ftr>
 </file>
@@ -239,7 +1100,7 @@
       <w:sdtEndPr/>
       <w:sdtContent>
         <w:r>
-          <w:t>Julian Krieger</w:t>
+          <w:t>Kamm | Krieger | Gläß</w:t>
         </w:r>
       </w:sdtContent>
     </w:sdt>
@@ -367,31 +1228,103 @@
 
 <file path=word/header1.xml><?xml version="1.0" encoding="utf-8"?>
 <w:hdr xmlns:wpc="http://schemas.microsoft.com/office/word/2010/wordprocessingCanvas" xmlns:cx="http://schemas.microsoft.com/office/drawing/2014/chartex" xmlns:cx1="http://schemas.microsoft.com/office/drawing/2015/9/8/chartex" xmlns:cx2="http://schemas.microsoft.com/office/drawing/2015/10/21/chartex" xmlns:cx3="http://schemas.microsoft.com/office/drawing/2016/5/9/chartex" xmlns:cx4="http://schemas.microsoft.com/office/drawing/2016/5/10/chartex" xmlns:cx5="http://schemas.microsoft.com/office/drawing/2016/5/11/chartex" xmlns:cx6="http://schemas.microsoft.com/office/drawing/2016/5/12/chartex" xmlns:cx7="http://schemas.microsoft.com/office/drawing/2016/5/13/chartex" xmlns:cx8="http://schemas.microsoft.com/office/drawing/2016/5/14/chartex" xmlns:mc="http://schemas.openxmlformats.org/markup-compatibility/2006" xmlns:aink="http://schemas.microsoft.com/office/drawing/2016/ink" xmlns:am3d="http://schemas.microsoft.com/office/drawing/2017/model3d" xmlns:o="urn:schemas-microsoft-com:office:office" xmlns:r="http://schemas.openxmlformats.org/officeDocument/2006/relationships" xmlns:m="http://schemas.openxmlformats.org/officeDocument/2006/math" xmlns:v="urn:schemas-microsoft-com:vml" xmlns:wp14="http://schemas.microsoft.com/office/word/2010/wordprocessingDrawing" xmlns:wp="http://schemas.openxmlformats.org/drawingml/2006/wordprocessingDrawing" xmlns:w10="urn:schemas-microsoft-com:office:word" xmlns:w="http://schemas.openxmlformats.org/wordprocessingml/2006/main" xmlns:w14="http://schemas.microsoft.com/office/word/2010/wordml" xmlns:w15="http://schemas.microsoft.com/office/word/2012/wordml" xmlns:w16cid="http://schemas.microsoft.com/office/word/2016/wordml/cid" xmlns:w16se="http://schemas.microsoft.com/office/word/2015/wordml/symex" xmlns:wpg="http://schemas.microsoft.com/office/word/2010/wordprocessingGroup" xmlns:wpi="http://schemas.microsoft.com/office/word/2010/wordprocessingInk" xmlns:wne="http://schemas.microsoft.com/office/word/2006/wordml" xmlns:wps="http://schemas.microsoft.com/office/word/2010/wordprocessingShape" mc:Ignorable="w14 w15 w16se w16cid wp14">
-  <w:sdt>
-    <w:sdtPr>
-      <w:alias w:val="Titel"/>
-      <w:tag w:val=""/>
-      <w:id w:val="-920481578"/>
-      <w:placeholder/>
-      <w:showingPlcHdr/>
-      <w:dataBinding w:prefixMappings="xmlns:ns0='http://purl.org/dc/elements/1.1/' xmlns:ns1='http://schemas.openxmlformats.org/package/2006/metadata/core-properties' " w:xpath="/ns1:coreProperties[1]/ns0:title[1]" w:storeItemID="{6C3C8BC8-F283-45AE-878A-BAB7291924A1}"/>
-      <w:text/>
-    </w:sdtPr>
-    <w:sdtEndPr/>
-    <w:sdtContent>
-      <w:p>
-        <w:pPr>
-          <w:pStyle w:val="Kopfzeile"/>
-        </w:pPr>
+  <w:p>
+    <w:pPr>
+      <w:pStyle w:val="Kopfzeile"/>
+      <w:tabs>
+        <w:tab w:val="clear" w:pos="4536"/>
+        <w:tab w:val="clear" w:pos="9072"/>
+        <w:tab w:val="left" w:pos="6453"/>
+      </w:tabs>
+    </w:pPr>
+    <w:r>
+      <w:rPr>
+        <w:noProof/>
+      </w:rPr>
+      <w:drawing>
+        <wp:anchor distT="0" distB="0" distL="114300" distR="114300" simplePos="0" relativeHeight="251658240" behindDoc="1" locked="0" layoutInCell="1" allowOverlap="1" wp14:anchorId="4B6F70A7" wp14:editId="10BAE625">
+          <wp:simplePos x="0" y="0"/>
+          <wp:positionH relativeFrom="column">
+            <wp:posOffset>3197644</wp:posOffset>
+          </wp:positionH>
+          <wp:positionV relativeFrom="paragraph">
+            <wp:posOffset>-251221</wp:posOffset>
+          </wp:positionV>
+          <wp:extent cx="3129280" cy="482600"/>
+          <wp:effectExtent l="0" t="0" r="0" b="0"/>
+          <wp:wrapSquare wrapText="bothSides"/>
+          <wp:docPr id="2" name="Grafik 2"/>
+          <wp:cNvGraphicFramePr>
+            <a:graphicFrameLocks xmlns:a="http://schemas.openxmlformats.org/drawingml/2006/main" noChangeAspect="1"/>
+          </wp:cNvGraphicFramePr>
+          <a:graphic xmlns:a="http://schemas.openxmlformats.org/drawingml/2006/main">
+            <a:graphicData uri="http://schemas.openxmlformats.org/drawingml/2006/picture">
+              <pic:pic xmlns:pic="http://schemas.openxmlformats.org/drawingml/2006/picture">
+                <pic:nvPicPr>
+                  <pic:cNvPr id="2" name="HNBK_Logo_Letters_2017-05-e1542123907455.png"/>
+                  <pic:cNvPicPr/>
+                </pic:nvPicPr>
+                <pic:blipFill>
+                  <a:blip r:embed="rId1">
+                    <a:extLst>
+                      <a:ext uri="{28A0092B-C50C-407E-A947-70E740481C1C}">
+                        <a14:useLocalDpi xmlns:a14="http://schemas.microsoft.com/office/drawing/2010/main" val="0"/>
+                      </a:ext>
+                    </a:extLst>
+                  </a:blip>
+                  <a:stretch>
+                    <a:fillRect/>
+                  </a:stretch>
+                </pic:blipFill>
+                <pic:spPr>
+                  <a:xfrm>
+                    <a:off x="0" y="0"/>
+                    <a:ext cx="3129280" cy="482600"/>
+                  </a:xfrm>
+                  <a:prstGeom prst="rect">
+                    <a:avLst/>
+                  </a:prstGeom>
+                </pic:spPr>
+              </pic:pic>
+            </a:graphicData>
+          </a:graphic>
+          <wp14:sizeRelH relativeFrom="margin">
+            <wp14:pctWidth>0</wp14:pctWidth>
+          </wp14:sizeRelH>
+          <wp14:sizeRelV relativeFrom="margin">
+            <wp14:pctHeight>0</wp14:pctHeight>
+          </wp14:sizeRelV>
+        </wp:anchor>
+      </w:drawing>
+    </w:r>
+    <w:sdt>
+      <w:sdtPr>
+        <w:alias w:val="Titel"/>
+        <w:tag w:val=""/>
+        <w:id w:val="-920481578"/>
+        <w:dataBinding w:prefixMappings="xmlns:ns0='http://purl.org/dc/elements/1.1/' xmlns:ns1='http://schemas.openxmlformats.org/package/2006/metadata/core-properties' " w:xpath="/ns1:coreProperties[1]/ns0:title[1]" w:storeItemID="{6C3C8BC8-F283-45AE-878A-BAB7291924A1}"/>
+        <w:text/>
+      </w:sdtPr>
+      <w:sdtEndPr/>
+      <w:sdtContent>
         <w:r>
-          <w:rPr>
-            <w:rStyle w:val="Platzhaltertext"/>
-          </w:rPr>
-          <w:t>[Titel]</w:t>
+          <w:t>Farbsortiermaschine</w:t>
         </w:r>
-      </w:p>
-    </w:sdtContent>
-  </w:sdt>
+      </w:sdtContent>
+    </w:sdt>
+    <w:r>
+      <w:tab/>
+    </w:r>
+    <w:r>
+      <w:tab/>
+    </w:r>
+    <w:r>
+      <w:tab/>
+    </w:r>
+    <w:r>
+      <w:tab/>
+    </w:r>
+  </w:p>
 </w:hdr>
 </file>
 
@@ -848,6 +1781,119 @@
     </w:lvl>
   </w:abstractNum>
   <w:abstractNum w:abstractNumId="3" w15:restartNumberingAfterBreak="0">
+    <w:nsid w:val="0F600728"/>
+    <w:multiLevelType w:val="multilevel"/>
+    <w:tmpl w:val="7966A520"/>
+    <w:lvl w:ilvl="0">
+      <w:start w:val="1"/>
+      <w:numFmt w:val="upperRoman"/>
+      <w:lvlText w:val="%1."/>
+      <w:lvlJc w:val="right"/>
+      <w:pPr>
+        <w:ind w:left="1134" w:hanging="1134"/>
+      </w:pPr>
+      <w:rPr>
+        <w:rFonts w:hint="default"/>
+      </w:rPr>
+    </w:lvl>
+    <w:lvl w:ilvl="1">
+      <w:start w:val="1"/>
+      <w:numFmt w:val="decimal"/>
+      <w:lvlText w:val="%1.%2."/>
+      <w:lvlJc w:val="left"/>
+      <w:pPr>
+        <w:ind w:left="792" w:hanging="432"/>
+      </w:pPr>
+      <w:rPr>
+        <w:rFonts w:hint="default"/>
+      </w:rPr>
+    </w:lvl>
+    <w:lvl w:ilvl="2">
+      <w:start w:val="1"/>
+      <w:numFmt w:val="decimal"/>
+      <w:lvlText w:val="%1.%2.%3."/>
+      <w:lvlJc w:val="left"/>
+      <w:pPr>
+        <w:ind w:left="1224" w:hanging="504"/>
+      </w:pPr>
+      <w:rPr>
+        <w:rFonts w:hint="default"/>
+      </w:rPr>
+    </w:lvl>
+    <w:lvl w:ilvl="3">
+      <w:start w:val="1"/>
+      <w:numFmt w:val="decimal"/>
+      <w:lvlText w:val="%1.%2.%3.%4."/>
+      <w:lvlJc w:val="left"/>
+      <w:pPr>
+        <w:ind w:left="1728" w:hanging="648"/>
+      </w:pPr>
+      <w:rPr>
+        <w:rFonts w:hint="default"/>
+      </w:rPr>
+    </w:lvl>
+    <w:lvl w:ilvl="4">
+      <w:start w:val="1"/>
+      <w:numFmt w:val="decimal"/>
+      <w:lvlText w:val="%1.%2.%3.%4.%5."/>
+      <w:lvlJc w:val="left"/>
+      <w:pPr>
+        <w:ind w:left="2232" w:hanging="792"/>
+      </w:pPr>
+      <w:rPr>
+        <w:rFonts w:hint="default"/>
+      </w:rPr>
+    </w:lvl>
+    <w:lvl w:ilvl="5">
+      <w:start w:val="1"/>
+      <w:numFmt w:val="decimal"/>
+      <w:lvlText w:val="%1.%2.%3.%4.%5.%6."/>
+      <w:lvlJc w:val="left"/>
+      <w:pPr>
+        <w:ind w:left="2736" w:hanging="936"/>
+      </w:pPr>
+      <w:rPr>
+        <w:rFonts w:hint="default"/>
+      </w:rPr>
+    </w:lvl>
+    <w:lvl w:ilvl="6">
+      <w:start w:val="1"/>
+      <w:numFmt w:val="decimal"/>
+      <w:lvlText w:val="%1.%2.%3.%4.%5.%6.%7."/>
+      <w:lvlJc w:val="left"/>
+      <w:pPr>
+        <w:ind w:left="3240" w:hanging="1080"/>
+      </w:pPr>
+      <w:rPr>
+        <w:rFonts w:hint="default"/>
+      </w:rPr>
+    </w:lvl>
+    <w:lvl w:ilvl="7">
+      <w:start w:val="1"/>
+      <w:numFmt w:val="decimal"/>
+      <w:lvlText w:val="%1.%2.%3.%4.%5.%6.%7.%8."/>
+      <w:lvlJc w:val="left"/>
+      <w:pPr>
+        <w:ind w:left="3744" w:hanging="1224"/>
+      </w:pPr>
+      <w:rPr>
+        <w:rFonts w:hint="default"/>
+      </w:rPr>
+    </w:lvl>
+    <w:lvl w:ilvl="8">
+      <w:start w:val="1"/>
+      <w:numFmt w:val="decimal"/>
+      <w:lvlText w:val="%1.%2.%3.%4.%5.%6.%7.%8.%9."/>
+      <w:lvlJc w:val="left"/>
+      <w:pPr>
+        <w:ind w:left="4320" w:hanging="1440"/>
+      </w:pPr>
+      <w:rPr>
+        <w:rFonts w:hint="default"/>
+      </w:rPr>
+    </w:lvl>
+  </w:abstractNum>
+  <w:abstractNum w:abstractNumId="4" w15:restartNumberingAfterBreak="0">
     <w:nsid w:val="159B1226"/>
     <w:multiLevelType w:val="multilevel"/>
     <w:tmpl w:val="DB480A8A"/>
@@ -960,7 +2006,93 @@
       </w:rPr>
     </w:lvl>
   </w:abstractNum>
-  <w:abstractNum w:abstractNumId="4" w15:restartNumberingAfterBreak="0">
+  <w:abstractNum w:abstractNumId="5" w15:restartNumberingAfterBreak="0">
+    <w:nsid w:val="16A14BDD"/>
+    <w:multiLevelType w:val="multilevel"/>
+    <w:tmpl w:val="681A1F8C"/>
+    <w:lvl w:ilvl="0">
+      <w:start w:val="1"/>
+      <w:numFmt w:val="upperRoman"/>
+      <w:lvlText w:val="%1."/>
+      <w:lvlJc w:val="right"/>
+      <w:pPr>
+        <w:ind w:left="360" w:hanging="360"/>
+      </w:pPr>
+    </w:lvl>
+    <w:lvl w:ilvl="1">
+      <w:start w:val="1"/>
+      <w:numFmt w:val="lowerLetter"/>
+      <w:lvlText w:val="%2)"/>
+      <w:lvlJc w:val="left"/>
+      <w:pPr>
+        <w:ind w:left="720" w:hanging="360"/>
+      </w:pPr>
+    </w:lvl>
+    <w:lvl w:ilvl="2">
+      <w:start w:val="1"/>
+      <w:numFmt w:val="lowerRoman"/>
+      <w:lvlText w:val="%3)"/>
+      <w:lvlJc w:val="left"/>
+      <w:pPr>
+        <w:ind w:left="1080" w:hanging="360"/>
+      </w:pPr>
+    </w:lvl>
+    <w:lvl w:ilvl="3">
+      <w:start w:val="1"/>
+      <w:numFmt w:val="decimal"/>
+      <w:lvlText w:val="(%4)"/>
+      <w:lvlJc w:val="left"/>
+      <w:pPr>
+        <w:ind w:left="1440" w:hanging="360"/>
+      </w:pPr>
+    </w:lvl>
+    <w:lvl w:ilvl="4">
+      <w:start w:val="1"/>
+      <w:numFmt w:val="lowerLetter"/>
+      <w:lvlText w:val="(%5)"/>
+      <w:lvlJc w:val="left"/>
+      <w:pPr>
+        <w:ind w:left="1800" w:hanging="360"/>
+      </w:pPr>
+    </w:lvl>
+    <w:lvl w:ilvl="5">
+      <w:start w:val="1"/>
+      <w:numFmt w:val="lowerRoman"/>
+      <w:lvlText w:val="(%6)"/>
+      <w:lvlJc w:val="left"/>
+      <w:pPr>
+        <w:ind w:left="2160" w:hanging="360"/>
+      </w:pPr>
+    </w:lvl>
+    <w:lvl w:ilvl="6">
+      <w:start w:val="1"/>
+      <w:numFmt w:val="decimal"/>
+      <w:lvlText w:val="%7."/>
+      <w:lvlJc w:val="left"/>
+      <w:pPr>
+        <w:ind w:left="2520" w:hanging="360"/>
+      </w:pPr>
+    </w:lvl>
+    <w:lvl w:ilvl="7">
+      <w:start w:val="1"/>
+      <w:numFmt w:val="lowerLetter"/>
+      <w:lvlText w:val="%8."/>
+      <w:lvlJc w:val="left"/>
+      <w:pPr>
+        <w:ind w:left="2880" w:hanging="360"/>
+      </w:pPr>
+    </w:lvl>
+    <w:lvl w:ilvl="8">
+      <w:start w:val="1"/>
+      <w:numFmt w:val="lowerRoman"/>
+      <w:lvlText w:val="%9."/>
+      <w:lvlJc w:val="left"/>
+      <w:pPr>
+        <w:ind w:left="3240" w:hanging="360"/>
+      </w:pPr>
+    </w:lvl>
+  </w:abstractNum>
+  <w:abstractNum w:abstractNumId="6" w15:restartNumberingAfterBreak="0">
     <w:nsid w:val="1A9B5D35"/>
     <w:multiLevelType w:val="hybridMultilevel"/>
     <w:tmpl w:val="FE081F04"/>
@@ -1049,7 +2181,7 @@
       </w:pPr>
     </w:lvl>
   </w:abstractNum>
-  <w:abstractNum w:abstractNumId="5" w15:restartNumberingAfterBreak="0">
+  <w:abstractNum w:abstractNumId="7" w15:restartNumberingAfterBreak="0">
     <w:nsid w:val="1C7149A3"/>
     <w:multiLevelType w:val="multilevel"/>
     <w:tmpl w:val="0407001F"/>
@@ -1192,7 +2324,7 @@
       </w:pPr>
     </w:lvl>
   </w:abstractNum>
-  <w:abstractNum w:abstractNumId="6" w15:restartNumberingAfterBreak="0">
+  <w:abstractNum w:abstractNumId="8" w15:restartNumberingAfterBreak="0">
     <w:nsid w:val="1DE105DE"/>
     <w:multiLevelType w:val="multilevel"/>
     <w:tmpl w:val="0407001F"/>
@@ -1278,7 +2410,7 @@
       </w:pPr>
     </w:lvl>
   </w:abstractNum>
-  <w:abstractNum w:abstractNumId="7" w15:restartNumberingAfterBreak="0">
+  <w:abstractNum w:abstractNumId="9" w15:restartNumberingAfterBreak="0">
     <w:nsid w:val="23CF019D"/>
     <w:multiLevelType w:val="multilevel"/>
     <w:tmpl w:val="6FA45D22"/>
@@ -1392,7 +2524,7 @@
       </w:rPr>
     </w:lvl>
   </w:abstractNum>
-  <w:abstractNum w:abstractNumId="8" w15:restartNumberingAfterBreak="0">
+  <w:abstractNum w:abstractNumId="10" w15:restartNumberingAfterBreak="0">
     <w:nsid w:val="31E30CFB"/>
     <w:multiLevelType w:val="multilevel"/>
     <w:tmpl w:val="AA4E22AA"/>
@@ -1506,7 +2638,7 @@
       </w:rPr>
     </w:lvl>
   </w:abstractNum>
-  <w:abstractNum w:abstractNumId="9" w15:restartNumberingAfterBreak="0">
+  <w:abstractNum w:abstractNumId="11" w15:restartNumberingAfterBreak="0">
     <w:nsid w:val="332B39F8"/>
     <w:multiLevelType w:val="multilevel"/>
     <w:tmpl w:val="0407001F"/>
@@ -1592,7 +2724,7 @@
       </w:pPr>
     </w:lvl>
   </w:abstractNum>
-  <w:abstractNum w:abstractNumId="10" w15:restartNumberingAfterBreak="0">
+  <w:abstractNum w:abstractNumId="12" w15:restartNumberingAfterBreak="0">
     <w:nsid w:val="339B729D"/>
     <w:multiLevelType w:val="multilevel"/>
     <w:tmpl w:val="A9107C46"/>
@@ -1705,7 +2837,7 @@
       </w:rPr>
     </w:lvl>
   </w:abstractNum>
-  <w:abstractNum w:abstractNumId="11" w15:restartNumberingAfterBreak="0">
+  <w:abstractNum w:abstractNumId="13" w15:restartNumberingAfterBreak="0">
     <w:nsid w:val="3BF4522D"/>
     <w:multiLevelType w:val="multilevel"/>
     <w:tmpl w:val="0407001F"/>
@@ -1791,7 +2923,7 @@
       </w:pPr>
     </w:lvl>
   </w:abstractNum>
-  <w:abstractNum w:abstractNumId="12" w15:restartNumberingAfterBreak="0">
+  <w:abstractNum w:abstractNumId="14" w15:restartNumberingAfterBreak="0">
     <w:nsid w:val="40F10DAB"/>
     <w:multiLevelType w:val="hybridMultilevel"/>
     <w:tmpl w:val="33BCFB92"/>
@@ -1880,7 +3012,7 @@
       </w:pPr>
     </w:lvl>
   </w:abstractNum>
-  <w:abstractNum w:abstractNumId="13" w15:restartNumberingAfterBreak="0">
+  <w:abstractNum w:abstractNumId="15" w15:restartNumberingAfterBreak="0">
     <w:nsid w:val="42591C32"/>
     <w:multiLevelType w:val="multilevel"/>
     <w:tmpl w:val="CB180FB8"/>
@@ -1994,7 +3126,7 @@
       </w:rPr>
     </w:lvl>
   </w:abstractNum>
-  <w:abstractNum w:abstractNumId="14" w15:restartNumberingAfterBreak="0">
+  <w:abstractNum w:abstractNumId="16" w15:restartNumberingAfterBreak="0">
     <w:nsid w:val="425E3FA2"/>
     <w:multiLevelType w:val="multilevel"/>
     <w:tmpl w:val="0407001F"/>
@@ -2107,7 +3239,7 @@
       </w:rPr>
     </w:lvl>
   </w:abstractNum>
-  <w:abstractNum w:abstractNumId="15" w15:restartNumberingAfterBreak="0">
+  <w:abstractNum w:abstractNumId="17" w15:restartNumberingAfterBreak="0">
     <w:nsid w:val="4B251F15"/>
     <w:multiLevelType w:val="multilevel"/>
     <w:tmpl w:val="0407001F"/>
@@ -2193,7 +3325,7 @@
       </w:pPr>
     </w:lvl>
   </w:abstractNum>
-  <w:abstractNum w:abstractNumId="16" w15:restartNumberingAfterBreak="0">
+  <w:abstractNum w:abstractNumId="18" w15:restartNumberingAfterBreak="0">
     <w:nsid w:val="523D39D5"/>
     <w:multiLevelType w:val="hybridMultilevel"/>
     <w:tmpl w:val="D9B69836"/>
@@ -2279,7 +3411,93 @@
       </w:pPr>
     </w:lvl>
   </w:abstractNum>
-  <w:abstractNum w:abstractNumId="17" w15:restartNumberingAfterBreak="0">
+  <w:abstractNum w:abstractNumId="19" w15:restartNumberingAfterBreak="0">
+    <w:nsid w:val="525E2373"/>
+    <w:multiLevelType w:val="multilevel"/>
+    <w:tmpl w:val="0407001D"/>
+    <w:lvl w:ilvl="0">
+      <w:start w:val="1"/>
+      <w:numFmt w:val="decimal"/>
+      <w:lvlText w:val="%1)"/>
+      <w:lvlJc w:val="left"/>
+      <w:pPr>
+        <w:ind w:left="360" w:hanging="360"/>
+      </w:pPr>
+    </w:lvl>
+    <w:lvl w:ilvl="1">
+      <w:start w:val="1"/>
+      <w:numFmt w:val="lowerLetter"/>
+      <w:lvlText w:val="%2)"/>
+      <w:lvlJc w:val="left"/>
+      <w:pPr>
+        <w:ind w:left="720" w:hanging="360"/>
+      </w:pPr>
+    </w:lvl>
+    <w:lvl w:ilvl="2">
+      <w:start w:val="1"/>
+      <w:numFmt w:val="lowerRoman"/>
+      <w:lvlText w:val="%3)"/>
+      <w:lvlJc w:val="left"/>
+      <w:pPr>
+        <w:ind w:left="1080" w:hanging="360"/>
+      </w:pPr>
+    </w:lvl>
+    <w:lvl w:ilvl="3">
+      <w:start w:val="1"/>
+      <w:numFmt w:val="decimal"/>
+      <w:lvlText w:val="(%4)"/>
+      <w:lvlJc w:val="left"/>
+      <w:pPr>
+        <w:ind w:left="1440" w:hanging="360"/>
+      </w:pPr>
+    </w:lvl>
+    <w:lvl w:ilvl="4">
+      <w:start w:val="1"/>
+      <w:numFmt w:val="lowerLetter"/>
+      <w:lvlText w:val="(%5)"/>
+      <w:lvlJc w:val="left"/>
+      <w:pPr>
+        <w:ind w:left="1800" w:hanging="360"/>
+      </w:pPr>
+    </w:lvl>
+    <w:lvl w:ilvl="5">
+      <w:start w:val="1"/>
+      <w:numFmt w:val="lowerRoman"/>
+      <w:lvlText w:val="(%6)"/>
+      <w:lvlJc w:val="left"/>
+      <w:pPr>
+        <w:ind w:left="2160" w:hanging="360"/>
+      </w:pPr>
+    </w:lvl>
+    <w:lvl w:ilvl="6">
+      <w:start w:val="1"/>
+      <w:numFmt w:val="decimal"/>
+      <w:lvlText w:val="%7."/>
+      <w:lvlJc w:val="left"/>
+      <w:pPr>
+        <w:ind w:left="2520" w:hanging="360"/>
+      </w:pPr>
+    </w:lvl>
+    <w:lvl w:ilvl="7">
+      <w:start w:val="1"/>
+      <w:numFmt w:val="lowerLetter"/>
+      <w:lvlText w:val="%8."/>
+      <w:lvlJc w:val="left"/>
+      <w:pPr>
+        <w:ind w:left="2880" w:hanging="360"/>
+      </w:pPr>
+    </w:lvl>
+    <w:lvl w:ilvl="8">
+      <w:start w:val="1"/>
+      <w:numFmt w:val="lowerRoman"/>
+      <w:lvlText w:val="%9."/>
+      <w:lvlJc w:val="left"/>
+      <w:pPr>
+        <w:ind w:left="3240" w:hanging="360"/>
+      </w:pPr>
+    </w:lvl>
+  </w:abstractNum>
+  <w:abstractNum w:abstractNumId="20" w15:restartNumberingAfterBreak="0">
     <w:nsid w:val="54C96234"/>
     <w:multiLevelType w:val="multilevel"/>
     <w:tmpl w:val="079EB09A"/>
@@ -2393,7 +3611,7 @@
       </w:rPr>
     </w:lvl>
   </w:abstractNum>
-  <w:abstractNum w:abstractNumId="18" w15:restartNumberingAfterBreak="0">
+  <w:abstractNum w:abstractNumId="21" w15:restartNumberingAfterBreak="0">
     <w:nsid w:val="54CC55A8"/>
     <w:multiLevelType w:val="hybridMultilevel"/>
     <w:tmpl w:val="4ECAFF58"/>
@@ -2482,7 +3700,7 @@
       </w:pPr>
     </w:lvl>
   </w:abstractNum>
-  <w:abstractNum w:abstractNumId="19" w15:restartNumberingAfterBreak="0">
+  <w:abstractNum w:abstractNumId="22" w15:restartNumberingAfterBreak="0">
     <w:nsid w:val="55613CD8"/>
     <w:multiLevelType w:val="multilevel"/>
     <w:tmpl w:val="A87C20CC"/>
@@ -2595,7 +3813,7 @@
       </w:rPr>
     </w:lvl>
   </w:abstractNum>
-  <w:abstractNum w:abstractNumId="20" w15:restartNumberingAfterBreak="0">
+  <w:abstractNum w:abstractNumId="23" w15:restartNumberingAfterBreak="0">
     <w:nsid w:val="55AD1205"/>
     <w:multiLevelType w:val="multilevel"/>
     <w:tmpl w:val="20388920"/>
@@ -2816,7 +4034,7 @@
       </w:rPr>
     </w:lvl>
   </w:abstractNum>
-  <w:abstractNum w:abstractNumId="21" w15:restartNumberingAfterBreak="0">
+  <w:abstractNum w:abstractNumId="24" w15:restartNumberingAfterBreak="0">
     <w:nsid w:val="5FDC53FC"/>
     <w:multiLevelType w:val="hybridMultilevel"/>
     <w:tmpl w:val="40E898A8"/>
@@ -2905,7 +4123,7 @@
       </w:pPr>
     </w:lvl>
   </w:abstractNum>
-  <w:abstractNum w:abstractNumId="22" w15:restartNumberingAfterBreak="0">
+  <w:abstractNum w:abstractNumId="25" w15:restartNumberingAfterBreak="0">
     <w:nsid w:val="62F356C9"/>
     <w:multiLevelType w:val="multilevel"/>
     <w:tmpl w:val="D6A4DC86"/>
@@ -3018,7 +4236,7 @@
       </w:rPr>
     </w:lvl>
   </w:abstractNum>
-  <w:abstractNum w:abstractNumId="23" w15:restartNumberingAfterBreak="0">
+  <w:abstractNum w:abstractNumId="26" w15:restartNumberingAfterBreak="0">
     <w:nsid w:val="663301B7"/>
     <w:multiLevelType w:val="hybridMultilevel"/>
     <w:tmpl w:val="41F81FD8"/>
@@ -3104,7 +4322,7 @@
       </w:pPr>
     </w:lvl>
   </w:abstractNum>
-  <w:abstractNum w:abstractNumId="24" w15:restartNumberingAfterBreak="0">
+  <w:abstractNum w:abstractNumId="27" w15:restartNumberingAfterBreak="0">
     <w:nsid w:val="700F3981"/>
     <w:multiLevelType w:val="multilevel"/>
     <w:tmpl w:val="0407001F"/>
@@ -3190,7 +4408,7 @@
       </w:pPr>
     </w:lvl>
   </w:abstractNum>
-  <w:abstractNum w:abstractNumId="25" w15:restartNumberingAfterBreak="0">
+  <w:abstractNum w:abstractNumId="28" w15:restartNumberingAfterBreak="0">
     <w:nsid w:val="74F36F11"/>
     <w:multiLevelType w:val="hybridMultilevel"/>
     <w:tmpl w:val="7BF83EC6"/>
@@ -3303,7 +4521,7 @@
       </w:rPr>
     </w:lvl>
   </w:abstractNum>
-  <w:abstractNum w:abstractNumId="26" w15:restartNumberingAfterBreak="0">
+  <w:abstractNum w:abstractNumId="29" w15:restartNumberingAfterBreak="0">
     <w:nsid w:val="76C23A32"/>
     <w:multiLevelType w:val="hybridMultilevel"/>
     <w:tmpl w:val="A198BA10"/>
@@ -3389,7 +4607,7 @@
       </w:pPr>
     </w:lvl>
   </w:abstractNum>
-  <w:abstractNum w:abstractNumId="27" w15:restartNumberingAfterBreak="0">
+  <w:abstractNum w:abstractNumId="30" w15:restartNumberingAfterBreak="0">
     <w:nsid w:val="7ABC5333"/>
     <w:multiLevelType w:val="multilevel"/>
     <w:tmpl w:val="DB7013A6"/>
@@ -3479,91 +4697,100 @@
     <w:abstractNumId w:val="0"/>
   </w:num>
   <w:num w:numId="2">
-    <w:abstractNumId w:val="23"/>
+    <w:abstractNumId w:val="26"/>
   </w:num>
   <w:num w:numId="3">
-    <w:abstractNumId w:val="26"/>
+    <w:abstractNumId w:val="29"/>
   </w:num>
   <w:num w:numId="4">
-    <w:abstractNumId w:val="4"/>
+    <w:abstractNumId w:val="6"/>
   </w:num>
   <w:num w:numId="5">
     <w:abstractNumId w:val="2"/>
   </w:num>
   <w:num w:numId="6">
-    <w:abstractNumId w:val="18"/>
+    <w:abstractNumId w:val="21"/>
   </w:num>
   <w:num w:numId="7">
-    <w:abstractNumId w:val="4"/>
+    <w:abstractNumId w:val="6"/>
     <w:lvlOverride w:ilvl="0">
       <w:startOverride w:val="1"/>
     </w:lvlOverride>
   </w:num>
   <w:num w:numId="8">
-    <w:abstractNumId w:val="21"/>
+    <w:abstractNumId w:val="24"/>
   </w:num>
   <w:num w:numId="9">
-    <w:abstractNumId w:val="24"/>
+    <w:abstractNumId w:val="27"/>
   </w:num>
   <w:num w:numId="10">
+    <w:abstractNumId w:val="25"/>
+  </w:num>
+  <w:num w:numId="11">
+    <w:abstractNumId w:val="11"/>
+  </w:num>
+  <w:num w:numId="12">
+    <w:abstractNumId w:val="8"/>
+  </w:num>
+  <w:num w:numId="13">
+    <w:abstractNumId w:val="17"/>
+  </w:num>
+  <w:num w:numId="14">
+    <w:abstractNumId w:val="13"/>
+  </w:num>
+  <w:num w:numId="15">
     <w:abstractNumId w:val="22"/>
   </w:num>
-  <w:num w:numId="11">
-    <w:abstractNumId w:val="9"/>
+  <w:num w:numId="16">
+    <w:abstractNumId w:val="16"/>
   </w:num>
-  <w:num w:numId="12">
-    <w:abstractNumId w:val="6"/>
+  <w:num w:numId="17">
+    <w:abstractNumId w:val="12"/>
   </w:num>
-  <w:num w:numId="13">
-    <w:abstractNumId w:val="15"/>
+  <w:num w:numId="18">
+    <w:abstractNumId w:val="4"/>
   </w:num>
-  <w:num w:numId="14">
-    <w:abstractNumId w:val="11"/>
+  <w:num w:numId="19">
+    <w:abstractNumId w:val="23"/>
   </w:num>
-  <w:num w:numId="15">
-    <w:abstractNumId w:val="19"/>
-  </w:num>
-  <w:num w:numId="16">
+  <w:num w:numId="20">
     <w:abstractNumId w:val="14"/>
   </w:num>
-  <w:num w:numId="17">
-    <w:abstractNumId w:val="10"/>
-  </w:num>
-  <w:num w:numId="18">
-    <w:abstractNumId w:val="3"/>
-  </w:num>
-  <w:num w:numId="19">
-    <w:abstractNumId w:val="20"/>
-  </w:num>
-  <w:num w:numId="20">
-    <w:abstractNumId w:val="12"/>
-  </w:num>
   <w:num w:numId="21">
-    <w:abstractNumId w:val="16"/>
+    <w:abstractNumId w:val="18"/>
   </w:num>
   <w:num w:numId="22">
     <w:abstractNumId w:val="1"/>
   </w:num>
   <w:num w:numId="23">
+    <w:abstractNumId w:val="7"/>
+  </w:num>
+  <w:num w:numId="24">
+    <w:abstractNumId w:val="30"/>
+  </w:num>
+  <w:num w:numId="25">
+    <w:abstractNumId w:val="15"/>
+  </w:num>
+  <w:num w:numId="26">
+    <w:abstractNumId w:val="10"/>
+  </w:num>
+  <w:num w:numId="27">
+    <w:abstractNumId w:val="28"/>
+  </w:num>
+  <w:num w:numId="28">
+    <w:abstractNumId w:val="9"/>
+  </w:num>
+  <w:num w:numId="29">
+    <w:abstractNumId w:val="20"/>
+  </w:num>
+  <w:num w:numId="30">
+    <w:abstractNumId w:val="19"/>
+  </w:num>
+  <w:num w:numId="31">
     <w:abstractNumId w:val="5"/>
   </w:num>
-  <w:num w:numId="24">
-    <w:abstractNumId w:val="27"/>
-  </w:num>
-  <w:num w:numId="25">
-    <w:abstractNumId w:val="13"/>
-  </w:num>
-  <w:num w:numId="26">
-    <w:abstractNumId w:val="8"/>
-  </w:num>
-  <w:num w:numId="27">
-    <w:abstractNumId w:val="25"/>
-  </w:num>
-  <w:num w:numId="28">
-    <w:abstractNumId w:val="7"/>
-  </w:num>
-  <w:num w:numId="29">
-    <w:abstractNumId w:val="17"/>
+  <w:num w:numId="32">
+    <w:abstractNumId w:val="3"/>
   </w:num>
 </w:numbering>
 </file>
@@ -3691,6 +4918,7 @@
     <w:lsdException w:name="HTML Sample" w:semiHidden="1" w:unhideWhenUsed="1"/>
     <w:lsdException w:name="HTML Typewriter" w:semiHidden="1" w:unhideWhenUsed="1"/>
     <w:lsdException w:name="HTML Variable" w:semiHidden="1" w:unhideWhenUsed="1"/>
+    <w:lsdException w:name="Normal Table" w:semiHidden="1" w:unhideWhenUsed="1"/>
     <w:lsdException w:name="annotation subject" w:semiHidden="1" w:unhideWhenUsed="1"/>
     <w:lsdException w:name="No List" w:semiHidden="1" w:unhideWhenUsed="1"/>
     <w:lsdException w:name="Outline List 1" w:semiHidden="1" w:unhideWhenUsed="1"/>
@@ -3737,8 +4965,10 @@
     <w:lsdException w:name="Table Subtle 2" w:semiHidden="1" w:unhideWhenUsed="1"/>
     <w:lsdException w:name="Table Web 1" w:semiHidden="1" w:unhideWhenUsed="1"/>
     <w:lsdException w:name="Table Web 2" w:semiHidden="1" w:unhideWhenUsed="1"/>
+    <w:lsdException w:name="Table Web 3" w:semiHidden="1" w:unhideWhenUsed="1"/>
     <w:lsdException w:name="Balloon Text" w:semiHidden="1" w:unhideWhenUsed="1"/>
     <w:lsdException w:name="Table Grid" w:uiPriority="39"/>
+    <w:lsdException w:name="Table Theme" w:semiHidden="1" w:unhideWhenUsed="1"/>
     <w:lsdException w:name="Placeholder Text" w:semiHidden="1"/>
     <w:lsdException w:name="No Spacing" w:semiHidden="1"/>
     <w:lsdException w:name="Light Shading" w:uiPriority="60"/>
@@ -4516,6 +5746,43 @@
       <w:szCs w:val="18"/>
     </w:rPr>
   </w:style>
+  <w:style w:type="paragraph" w:styleId="Verzeichnis1">
+    <w:name w:val="toc 1"/>
+    <w:basedOn w:val="Standard"/>
+    <w:next w:val="Standard"/>
+    <w:autoRedefine/>
+    <w:uiPriority w:val="39"/>
+    <w:unhideWhenUsed/>
+    <w:rsid w:val="00317886"/>
+    <w:pPr>
+      <w:spacing w:after="100"/>
+    </w:pPr>
+  </w:style>
+  <w:style w:type="character" w:styleId="Hyperlink">
+    <w:name w:val="Hyperlink"/>
+    <w:basedOn w:val="Absatz-Standardschriftart"/>
+    <w:uiPriority w:val="99"/>
+    <w:unhideWhenUsed/>
+    <w:rsid w:val="00317886"/>
+    <w:rPr>
+      <w:color w:val="FF9715" w:themeColor="hyperlink"/>
+      <w:u w:val="single"/>
+    </w:rPr>
+  </w:style>
+  <w:style w:type="character" w:styleId="Buchtitel">
+    <w:name w:val="Book Title"/>
+    <w:basedOn w:val="Absatz-Standardschriftart"/>
+    <w:uiPriority w:val="99"/>
+    <w:qFormat/>
+    <w:rsid w:val="00AC084A"/>
+    <w:rPr>
+      <w:b/>
+      <w:bCs/>
+      <w:i/>
+      <w:iCs/>
+      <w:spacing w:val="5"/>
+    </w:rPr>
+  </w:style>
 </w:styles>
 </file>
 
@@ -4633,6 +5900,8 @@
   </w:compat>
   <w:rsids>
     <w:rsidRoot w:val="00835878"/>
+    <w:rsid w:val="003C7795"/>
+    <w:rsid w:val="00585DDF"/>
     <w:rsid w:val="00835878"/>
   </w:rsids>
   <m:mathPr>
@@ -5405,7 +6674,7 @@
 </file>
 
 <file path=customXml/itemProps1.xml><?xml version="1.0" encoding="utf-8"?>
-<ds:datastoreItem xmlns:ds="http://schemas.openxmlformats.org/officeDocument/2006/customXml" ds:itemID="{A4F0D6DA-B8CA-47D6-8A43-96C7C518B6AA}">
+<ds:datastoreItem xmlns:ds="http://schemas.openxmlformats.org/officeDocument/2006/customXml" ds:itemID="{28C75923-2D04-4B94-99FF-86252833D52D}">
   <ds:schemaRefs>
     <ds:schemaRef ds:uri="http://schemas.openxmlformats.org/officeDocument/2006/bibliography"/>
   </ds:schemaRefs>

--- a/documentation/main_documentation.docx
+++ b/documentation/main_documentation.docx
@@ -8,7 +8,11 @@
     <w:p/>
     <w:p/>
     <w:p/>
-    <w:p/>
+    <w:p>
+      <w:pPr>
+        <w:jc w:val="both"/>
+      </w:pPr>
+    </w:p>
     <w:p/>
     <w:p/>
     <w:p>
@@ -62,21 +66,7 @@
           <w:rStyle w:val="ZitatZchn"/>
           <w:color w:val="C4C4C4" w:themeColor="accent6"/>
         </w:rPr>
-        <w:t>Niklas Kamm</w:t>
-      </w:r>
-      <w:r>
-        <w:rPr>
-          <w:rStyle w:val="ZitatZchn"/>
-          <w:color w:val="C4C4C4" w:themeColor="accent6"/>
-        </w:rPr>
-        <w:t>, HNBK</w:t>
-      </w:r>
-      <w:r>
-        <w:rPr>
-          <w:rStyle w:val="ZitatZchn"/>
-          <w:color w:val="C4C4C4" w:themeColor="accent6"/>
-        </w:rPr>
-        <w:t xml:space="preserve"> </w:t>
+        <w:t xml:space="preserve">Niklas Kamm, HNBK </w:t>
       </w:r>
       <w:r>
         <w:rPr>
@@ -97,14 +87,7 @@
           <w:rStyle w:val="ZitatZchn"/>
           <w:color w:val="C4C4C4" w:themeColor="accent6"/>
         </w:rPr>
-        <w:t>,</w:t>
-      </w:r>
-      <w:r>
-        <w:rPr>
-          <w:rStyle w:val="ZitatZchn"/>
-          <w:color w:val="C4C4C4" w:themeColor="accent6"/>
-        </w:rPr>
-        <w:t xml:space="preserve"> HNBK</w:t>
+        <w:t>, HNBK</w:t>
       </w:r>
       <w:r>
         <w:rPr>
@@ -132,14 +115,7 @@
           <w:rStyle w:val="ZitatZchn"/>
           <w:color w:val="C4C4C4" w:themeColor="accent6"/>
         </w:rPr>
-        <w:t>,</w:t>
-      </w:r>
-      <w:r>
-        <w:rPr>
-          <w:rStyle w:val="ZitatZchn"/>
-          <w:color w:val="C4C4C4" w:themeColor="accent6"/>
-        </w:rPr>
-        <w:t xml:space="preserve"> HNBK</w:t>
+        <w:t>, HNBK</w:t>
       </w:r>
     </w:p>
     <w:p>
@@ -226,14 +202,63 @@
       </w:pPr>
       <w:r>
         <w:rPr>
-          <w:rStyle w:val="IntensiveHervorhebung"/>
-          <w:b/>
-          <w:bCs/>
-          <w:color w:val="757575" w:themeColor="text2"/>
-          <w:sz w:val="32"/>
-          <w:szCs w:val="32"/>
+          <w:noProof/>
         </w:rPr>
-        <w:t>Zeitraum</w:t>
+        <w:drawing>
+          <wp:anchor distT="0" distB="0" distL="114300" distR="114300" simplePos="0" relativeHeight="251662336" behindDoc="1" locked="0" layoutInCell="1" allowOverlap="1" wp14:anchorId="67A06C31" wp14:editId="0CB81A9E">
+            <wp:simplePos x="0" y="0"/>
+            <wp:positionH relativeFrom="margin">
+              <wp:align>center</wp:align>
+            </wp:positionH>
+            <wp:positionV relativeFrom="paragraph">
+              <wp:posOffset>2604626</wp:posOffset>
+            </wp:positionV>
+            <wp:extent cx="5191096" cy="800412"/>
+            <wp:effectExtent l="0" t="0" r="0" b="0"/>
+            <wp:wrapSquare wrapText="bothSides"/>
+            <wp:docPr id="1" name="Grafik 1"/>
+            <wp:cNvGraphicFramePr>
+              <a:graphicFrameLocks xmlns:a="http://schemas.openxmlformats.org/drawingml/2006/main" noChangeAspect="1"/>
+            </wp:cNvGraphicFramePr>
+            <a:graphic xmlns:a="http://schemas.openxmlformats.org/drawingml/2006/main">
+              <a:graphicData uri="http://schemas.openxmlformats.org/drawingml/2006/picture">
+                <pic:pic xmlns:pic="http://schemas.openxmlformats.org/drawingml/2006/picture">
+                  <pic:nvPicPr>
+                    <pic:cNvPr id="2" name="HNBK_Logo_Letters_2017-05-e1542123907455.png"/>
+                    <pic:cNvPicPr/>
+                  </pic:nvPicPr>
+                  <pic:blipFill>
+                    <a:blip r:embed="rId8" cstate="print">
+                      <a:extLst>
+                        <a:ext uri="{28A0092B-C50C-407E-A947-70E740481C1C}">
+                          <a14:useLocalDpi xmlns:a14="http://schemas.microsoft.com/office/drawing/2010/main" val="0"/>
+                        </a:ext>
+                      </a:extLst>
+                    </a:blip>
+                    <a:stretch>
+                      <a:fillRect/>
+                    </a:stretch>
+                  </pic:blipFill>
+                  <pic:spPr>
+                    <a:xfrm>
+                      <a:off x="0" y="0"/>
+                      <a:ext cx="5191096" cy="800412"/>
+                    </a:xfrm>
+                    <a:prstGeom prst="rect">
+                      <a:avLst/>
+                    </a:prstGeom>
+                  </pic:spPr>
+                </pic:pic>
+              </a:graphicData>
+            </a:graphic>
+            <wp14:sizeRelH relativeFrom="margin">
+              <wp14:pctWidth>0</wp14:pctWidth>
+            </wp14:sizeRelH>
+            <wp14:sizeRelV relativeFrom="margin">
+              <wp14:pctHeight>0</wp14:pctHeight>
+            </wp14:sizeRelV>
+          </wp:anchor>
+        </w:drawing>
       </w:r>
       <w:r>
         <w:rPr>
@@ -244,7 +269,7 @@
           <w:sz w:val="32"/>
           <w:szCs w:val="32"/>
         </w:rPr>
-        <w:t>:</w:t>
+        <w:t>Zeitraum:</w:t>
       </w:r>
       <w:r>
         <w:rPr>
@@ -275,8 +300,10 @@
           <w:lang w:eastAsia="de-DE"/>
         </w:rPr>
         <w:sectPr>
-          <w:headerReference w:type="first" r:id="rId8"/>
-          <w:footerReference w:type="first" r:id="rId9"/>
+          <w:headerReference w:type="default" r:id="rId9"/>
+          <w:footerReference w:type="default" r:id="rId10"/>
+          <w:headerReference w:type="first" r:id="rId11"/>
+          <w:footerReference w:type="first" r:id="rId12"/>
           <w:pgSz w:w="11906" w:h="16838"/>
           <w:pgMar w:top="1417" w:right="1417" w:bottom="1134" w:left="1417" w:header="708" w:footer="708" w:gutter="0"/>
           <w:pgNumType w:start="1"/>
@@ -314,6 +341,9 @@
           <w:r>
             <w:t>Inhalt</w:t>
           </w:r>
+          <w:r>
+            <w:t>sverzeichnis</w:t>
+          </w:r>
         </w:p>
         <w:p>
           <w:pPr>
@@ -337,7 +367,7 @@
           <w:r>
             <w:fldChar w:fldCharType="separate"/>
           </w:r>
-          <w:hyperlink w:anchor="_Toc19211467" w:history="1">
+          <w:hyperlink w:anchor="_Toc19215987" w:history="1">
             <w:r>
               <w:rPr>
                 <w:rStyle w:val="Hyperlink"/>
@@ -379,7 +409,7 @@
                 <w:noProof/>
                 <w:webHidden/>
               </w:rPr>
-              <w:instrText xml:space="preserve"> PAGEREF _Toc19211467 \h </w:instrText>
+              <w:instrText xml:space="preserve"> PAGEREF _Toc19215987 \h </w:instrText>
             </w:r>
             <w:r>
               <w:rPr>
@@ -423,7 +453,7 @@
               <w:lang w:eastAsia="de-DE"/>
             </w:rPr>
           </w:pPr>
-          <w:hyperlink w:anchor="_Toc19211468" w:history="1">
+          <w:hyperlink w:anchor="_Toc19215988" w:history="1">
             <w:r>
               <w:rPr>
                 <w:rStyle w:val="Hyperlink"/>
@@ -465,7 +495,265 @@
                 <w:noProof/>
                 <w:webHidden/>
               </w:rPr>
-              <w:instrText xml:space="preserve"> PAGEREF _Toc19211468 \h </w:instrText>
+              <w:instrText xml:space="preserve"> PAGEREF _Toc19215988 \h </w:instrText>
+            </w:r>
+            <w:r>
+              <w:rPr>
+                <w:noProof/>
+                <w:webHidden/>
+              </w:rPr>
+            </w:r>
+            <w:r>
+              <w:rPr>
+                <w:noProof/>
+                <w:webHidden/>
+              </w:rPr>
+              <w:fldChar w:fldCharType="separate"/>
+            </w:r>
+            <w:r>
+              <w:rPr>
+                <w:noProof/>
+                <w:webHidden/>
+              </w:rPr>
+              <w:t>1</w:t>
+            </w:r>
+            <w:r>
+              <w:rPr>
+                <w:noProof/>
+                <w:webHidden/>
+              </w:rPr>
+              <w:fldChar w:fldCharType="end"/>
+            </w:r>
+          </w:hyperlink>
+        </w:p>
+        <w:p>
+          <w:pPr>
+            <w:pStyle w:val="Verzeichnis2"/>
+            <w:tabs>
+              <w:tab w:val="left" w:pos="880"/>
+              <w:tab w:val="right" w:leader="dot" w:pos="9062"/>
+            </w:tabs>
+            <w:rPr>
+              <w:rFonts w:asciiTheme="minorHAnsi" w:eastAsiaTheme="minorEastAsia" w:hAnsiTheme="minorHAnsi"/>
+              <w:noProof/>
+              <w:lang w:eastAsia="de-DE"/>
+            </w:rPr>
+          </w:pPr>
+          <w:hyperlink w:anchor="_Toc19215989" w:history="1">
+            <w:r>
+              <w:rPr>
+                <w:rStyle w:val="Hyperlink"/>
+                <w:noProof/>
+              </w:rPr>
+              <w:t>1.1.</w:t>
+            </w:r>
+            <w:r>
+              <w:rPr>
+                <w:rFonts w:asciiTheme="minorHAnsi" w:eastAsiaTheme="minorEastAsia" w:hAnsiTheme="minorHAnsi"/>
+                <w:noProof/>
+                <w:lang w:eastAsia="de-DE"/>
+              </w:rPr>
+              <w:tab/>
+            </w:r>
+            <w:r>
+              <w:rPr>
+                <w:rStyle w:val="Hyperlink"/>
+                <w:noProof/>
+              </w:rPr>
+              <w:t>Organisatorische Vorgaben</w:t>
+            </w:r>
+            <w:r>
+              <w:rPr>
+                <w:noProof/>
+                <w:webHidden/>
+              </w:rPr>
+              <w:tab/>
+            </w:r>
+            <w:r>
+              <w:rPr>
+                <w:noProof/>
+                <w:webHidden/>
+              </w:rPr>
+              <w:fldChar w:fldCharType="begin"/>
+            </w:r>
+            <w:r>
+              <w:rPr>
+                <w:noProof/>
+                <w:webHidden/>
+              </w:rPr>
+              <w:instrText xml:space="preserve"> PAGEREF _Toc19215989 \h </w:instrText>
+            </w:r>
+            <w:r>
+              <w:rPr>
+                <w:noProof/>
+                <w:webHidden/>
+              </w:rPr>
+            </w:r>
+            <w:r>
+              <w:rPr>
+                <w:noProof/>
+                <w:webHidden/>
+              </w:rPr>
+              <w:fldChar w:fldCharType="separate"/>
+            </w:r>
+            <w:r>
+              <w:rPr>
+                <w:noProof/>
+                <w:webHidden/>
+              </w:rPr>
+              <w:t>1</w:t>
+            </w:r>
+            <w:r>
+              <w:rPr>
+                <w:noProof/>
+                <w:webHidden/>
+              </w:rPr>
+              <w:fldChar w:fldCharType="end"/>
+            </w:r>
+          </w:hyperlink>
+        </w:p>
+        <w:p>
+          <w:pPr>
+            <w:pStyle w:val="Verzeichnis2"/>
+            <w:tabs>
+              <w:tab w:val="left" w:pos="880"/>
+              <w:tab w:val="right" w:leader="dot" w:pos="9062"/>
+            </w:tabs>
+            <w:rPr>
+              <w:rFonts w:asciiTheme="minorHAnsi" w:eastAsiaTheme="minorEastAsia" w:hAnsiTheme="minorHAnsi"/>
+              <w:noProof/>
+              <w:lang w:eastAsia="de-DE"/>
+            </w:rPr>
+          </w:pPr>
+          <w:hyperlink w:anchor="_Toc19215990" w:history="1">
+            <w:r>
+              <w:rPr>
+                <w:rStyle w:val="Hyperlink"/>
+                <w:noProof/>
+              </w:rPr>
+              <w:t>1.2.</w:t>
+            </w:r>
+            <w:r>
+              <w:rPr>
+                <w:rFonts w:asciiTheme="minorHAnsi" w:eastAsiaTheme="minorEastAsia" w:hAnsiTheme="minorHAnsi"/>
+                <w:noProof/>
+                <w:lang w:eastAsia="de-DE"/>
+              </w:rPr>
+              <w:tab/>
+            </w:r>
+            <w:r>
+              <w:rPr>
+                <w:rStyle w:val="Hyperlink"/>
+                <w:noProof/>
+              </w:rPr>
+              <w:t>Problemanalyse | Projekt – Ziel</w:t>
+            </w:r>
+            <w:r>
+              <w:rPr>
+                <w:noProof/>
+                <w:webHidden/>
+              </w:rPr>
+              <w:tab/>
+            </w:r>
+            <w:r>
+              <w:rPr>
+                <w:noProof/>
+                <w:webHidden/>
+              </w:rPr>
+              <w:fldChar w:fldCharType="begin"/>
+            </w:r>
+            <w:r>
+              <w:rPr>
+                <w:noProof/>
+                <w:webHidden/>
+              </w:rPr>
+              <w:instrText xml:space="preserve"> PAGEREF _Toc19215990 \h </w:instrText>
+            </w:r>
+            <w:r>
+              <w:rPr>
+                <w:noProof/>
+                <w:webHidden/>
+              </w:rPr>
+            </w:r>
+            <w:r>
+              <w:rPr>
+                <w:noProof/>
+                <w:webHidden/>
+              </w:rPr>
+              <w:fldChar w:fldCharType="separate"/>
+            </w:r>
+            <w:r>
+              <w:rPr>
+                <w:noProof/>
+                <w:webHidden/>
+              </w:rPr>
+              <w:t>1</w:t>
+            </w:r>
+            <w:r>
+              <w:rPr>
+                <w:noProof/>
+                <w:webHidden/>
+              </w:rPr>
+              <w:fldChar w:fldCharType="end"/>
+            </w:r>
+          </w:hyperlink>
+        </w:p>
+        <w:p>
+          <w:pPr>
+            <w:pStyle w:val="Verzeichnis2"/>
+            <w:tabs>
+              <w:tab w:val="left" w:pos="880"/>
+              <w:tab w:val="right" w:leader="dot" w:pos="9062"/>
+            </w:tabs>
+            <w:rPr>
+              <w:rFonts w:asciiTheme="minorHAnsi" w:eastAsiaTheme="minorEastAsia" w:hAnsiTheme="minorHAnsi"/>
+              <w:noProof/>
+              <w:lang w:eastAsia="de-DE"/>
+            </w:rPr>
+          </w:pPr>
+          <w:hyperlink w:anchor="_Toc19215991" w:history="1">
+            <w:r>
+              <w:rPr>
+                <w:rStyle w:val="Hyperlink"/>
+                <w:noProof/>
+              </w:rPr>
+              <w:t>1.3.</w:t>
+            </w:r>
+            <w:r>
+              <w:rPr>
+                <w:rFonts w:asciiTheme="minorHAnsi" w:eastAsiaTheme="minorEastAsia" w:hAnsiTheme="minorHAnsi"/>
+                <w:noProof/>
+                <w:lang w:eastAsia="de-DE"/>
+              </w:rPr>
+              <w:tab/>
+            </w:r>
+            <w:r>
+              <w:rPr>
+                <w:rStyle w:val="Hyperlink"/>
+                <w:noProof/>
+              </w:rPr>
+              <w:t>Beteiligte</w:t>
+            </w:r>
+            <w:r>
+              <w:rPr>
+                <w:noProof/>
+                <w:webHidden/>
+              </w:rPr>
+              <w:tab/>
+            </w:r>
+            <w:r>
+              <w:rPr>
+                <w:noProof/>
+                <w:webHidden/>
+              </w:rPr>
+              <w:fldChar w:fldCharType="begin"/>
+            </w:r>
+            <w:r>
+              <w:rPr>
+                <w:noProof/>
+                <w:webHidden/>
+              </w:rPr>
+              <w:instrText xml:space="preserve"> PAGEREF _Toc19215991 \h </w:instrText>
             </w:r>
             <w:r>
               <w:rPr>
@@ -509,7 +797,7 @@
               <w:lang w:eastAsia="de-DE"/>
             </w:rPr>
           </w:pPr>
-          <w:hyperlink w:anchor="_Toc19211469" w:history="1">
+          <w:hyperlink w:anchor="_Toc19215992" w:history="1">
             <w:r>
               <w:rPr>
                 <w:rStyle w:val="Hyperlink"/>
@@ -551,7 +839,523 @@
                 <w:noProof/>
                 <w:webHidden/>
               </w:rPr>
-              <w:instrText xml:space="preserve"> PAGEREF _Toc19211469 \h </w:instrText>
+              <w:instrText xml:space="preserve"> PAGEREF _Toc19215992 \h </w:instrText>
+            </w:r>
+            <w:r>
+              <w:rPr>
+                <w:noProof/>
+                <w:webHidden/>
+              </w:rPr>
+            </w:r>
+            <w:r>
+              <w:rPr>
+                <w:noProof/>
+                <w:webHidden/>
+              </w:rPr>
+              <w:fldChar w:fldCharType="separate"/>
+            </w:r>
+            <w:r>
+              <w:rPr>
+                <w:noProof/>
+                <w:webHidden/>
+              </w:rPr>
+              <w:t>1</w:t>
+            </w:r>
+            <w:r>
+              <w:rPr>
+                <w:noProof/>
+                <w:webHidden/>
+              </w:rPr>
+              <w:fldChar w:fldCharType="end"/>
+            </w:r>
+          </w:hyperlink>
+        </w:p>
+        <w:p>
+          <w:pPr>
+            <w:pStyle w:val="Verzeichnis2"/>
+            <w:tabs>
+              <w:tab w:val="left" w:pos="880"/>
+              <w:tab w:val="right" w:leader="dot" w:pos="9062"/>
+            </w:tabs>
+            <w:rPr>
+              <w:rFonts w:asciiTheme="minorHAnsi" w:eastAsiaTheme="minorEastAsia" w:hAnsiTheme="minorHAnsi"/>
+              <w:noProof/>
+              <w:lang w:eastAsia="de-DE"/>
+            </w:rPr>
+          </w:pPr>
+          <w:hyperlink w:anchor="_Toc19215993" w:history="1">
+            <w:r>
+              <w:rPr>
+                <w:rStyle w:val="Hyperlink"/>
+                <w:noProof/>
+              </w:rPr>
+              <w:t>1.4.</w:t>
+            </w:r>
+            <w:r>
+              <w:rPr>
+                <w:rFonts w:asciiTheme="minorHAnsi" w:eastAsiaTheme="minorEastAsia" w:hAnsiTheme="minorHAnsi"/>
+                <w:noProof/>
+                <w:lang w:eastAsia="de-DE"/>
+              </w:rPr>
+              <w:tab/>
+            </w:r>
+            <w:r>
+              <w:rPr>
+                <w:rStyle w:val="Hyperlink"/>
+                <w:noProof/>
+              </w:rPr>
+              <w:t>Ist - Analyse</w:t>
+            </w:r>
+            <w:r>
+              <w:rPr>
+                <w:noProof/>
+                <w:webHidden/>
+              </w:rPr>
+              <w:tab/>
+            </w:r>
+            <w:r>
+              <w:rPr>
+                <w:noProof/>
+                <w:webHidden/>
+              </w:rPr>
+              <w:fldChar w:fldCharType="begin"/>
+            </w:r>
+            <w:r>
+              <w:rPr>
+                <w:noProof/>
+                <w:webHidden/>
+              </w:rPr>
+              <w:instrText xml:space="preserve"> PAGEREF _Toc19215993 \h </w:instrText>
+            </w:r>
+            <w:r>
+              <w:rPr>
+                <w:noProof/>
+                <w:webHidden/>
+              </w:rPr>
+            </w:r>
+            <w:r>
+              <w:rPr>
+                <w:noProof/>
+                <w:webHidden/>
+              </w:rPr>
+              <w:fldChar w:fldCharType="separate"/>
+            </w:r>
+            <w:r>
+              <w:rPr>
+                <w:noProof/>
+                <w:webHidden/>
+              </w:rPr>
+              <w:t>1</w:t>
+            </w:r>
+            <w:r>
+              <w:rPr>
+                <w:noProof/>
+                <w:webHidden/>
+              </w:rPr>
+              <w:fldChar w:fldCharType="end"/>
+            </w:r>
+          </w:hyperlink>
+        </w:p>
+        <w:p>
+          <w:pPr>
+            <w:pStyle w:val="Verzeichnis2"/>
+            <w:tabs>
+              <w:tab w:val="left" w:pos="880"/>
+              <w:tab w:val="right" w:leader="dot" w:pos="9062"/>
+            </w:tabs>
+            <w:rPr>
+              <w:rFonts w:asciiTheme="minorHAnsi" w:eastAsiaTheme="minorEastAsia" w:hAnsiTheme="minorHAnsi"/>
+              <w:noProof/>
+              <w:lang w:eastAsia="de-DE"/>
+            </w:rPr>
+          </w:pPr>
+          <w:hyperlink w:anchor="_Toc19215994" w:history="1">
+            <w:r>
+              <w:rPr>
+                <w:rStyle w:val="Hyperlink"/>
+                <w:noProof/>
+              </w:rPr>
+              <w:t>1.5.</w:t>
+            </w:r>
+            <w:r>
+              <w:rPr>
+                <w:rFonts w:asciiTheme="minorHAnsi" w:eastAsiaTheme="minorEastAsia" w:hAnsiTheme="minorHAnsi"/>
+                <w:noProof/>
+                <w:lang w:eastAsia="de-DE"/>
+              </w:rPr>
+              <w:tab/>
+            </w:r>
+            <w:r>
+              <w:rPr>
+                <w:rStyle w:val="Hyperlink"/>
+                <w:noProof/>
+              </w:rPr>
+              <w:t>Soll – Planung</w:t>
+            </w:r>
+            <w:r>
+              <w:rPr>
+                <w:noProof/>
+                <w:webHidden/>
+              </w:rPr>
+              <w:tab/>
+            </w:r>
+            <w:r>
+              <w:rPr>
+                <w:noProof/>
+                <w:webHidden/>
+              </w:rPr>
+              <w:fldChar w:fldCharType="begin"/>
+            </w:r>
+            <w:r>
+              <w:rPr>
+                <w:noProof/>
+                <w:webHidden/>
+              </w:rPr>
+              <w:instrText xml:space="preserve"> PAGEREF _Toc19215994 \h </w:instrText>
+            </w:r>
+            <w:r>
+              <w:rPr>
+                <w:noProof/>
+                <w:webHidden/>
+              </w:rPr>
+            </w:r>
+            <w:r>
+              <w:rPr>
+                <w:noProof/>
+                <w:webHidden/>
+              </w:rPr>
+              <w:fldChar w:fldCharType="separate"/>
+            </w:r>
+            <w:r>
+              <w:rPr>
+                <w:noProof/>
+                <w:webHidden/>
+              </w:rPr>
+              <w:t>1</w:t>
+            </w:r>
+            <w:r>
+              <w:rPr>
+                <w:noProof/>
+                <w:webHidden/>
+              </w:rPr>
+              <w:fldChar w:fldCharType="end"/>
+            </w:r>
+          </w:hyperlink>
+        </w:p>
+        <w:p>
+          <w:pPr>
+            <w:pStyle w:val="Verzeichnis3"/>
+            <w:tabs>
+              <w:tab w:val="left" w:pos="1320"/>
+              <w:tab w:val="right" w:leader="dot" w:pos="9062"/>
+            </w:tabs>
+            <w:rPr>
+              <w:rFonts w:asciiTheme="minorHAnsi" w:eastAsiaTheme="minorEastAsia" w:hAnsiTheme="minorHAnsi"/>
+              <w:noProof/>
+              <w:lang w:eastAsia="de-DE"/>
+            </w:rPr>
+          </w:pPr>
+          <w:hyperlink w:anchor="_Toc19215995" w:history="1">
+            <w:r>
+              <w:rPr>
+                <w:rStyle w:val="Hyperlink"/>
+                <w:noProof/>
+              </w:rPr>
+              <w:t>1.1.1.</w:t>
+            </w:r>
+            <w:r>
+              <w:rPr>
+                <w:rFonts w:asciiTheme="minorHAnsi" w:eastAsiaTheme="minorEastAsia" w:hAnsiTheme="minorHAnsi"/>
+                <w:noProof/>
+                <w:lang w:eastAsia="de-DE"/>
+              </w:rPr>
+              <w:tab/>
+            </w:r>
+            <w:r>
+              <w:rPr>
+                <w:rStyle w:val="Hyperlink"/>
+                <w:noProof/>
+              </w:rPr>
+              <w:t>Konzeption</w:t>
+            </w:r>
+            <w:r>
+              <w:rPr>
+                <w:noProof/>
+                <w:webHidden/>
+              </w:rPr>
+              <w:tab/>
+            </w:r>
+            <w:r>
+              <w:rPr>
+                <w:noProof/>
+                <w:webHidden/>
+              </w:rPr>
+              <w:fldChar w:fldCharType="begin"/>
+            </w:r>
+            <w:r>
+              <w:rPr>
+                <w:noProof/>
+                <w:webHidden/>
+              </w:rPr>
+              <w:instrText xml:space="preserve"> PAGEREF _Toc19215995 \h </w:instrText>
+            </w:r>
+            <w:r>
+              <w:rPr>
+                <w:noProof/>
+                <w:webHidden/>
+              </w:rPr>
+            </w:r>
+            <w:r>
+              <w:rPr>
+                <w:noProof/>
+                <w:webHidden/>
+              </w:rPr>
+              <w:fldChar w:fldCharType="separate"/>
+            </w:r>
+            <w:r>
+              <w:rPr>
+                <w:noProof/>
+                <w:webHidden/>
+              </w:rPr>
+              <w:t>1</w:t>
+            </w:r>
+            <w:r>
+              <w:rPr>
+                <w:noProof/>
+                <w:webHidden/>
+              </w:rPr>
+              <w:fldChar w:fldCharType="end"/>
+            </w:r>
+          </w:hyperlink>
+        </w:p>
+        <w:p>
+          <w:pPr>
+            <w:pStyle w:val="Verzeichnis3"/>
+            <w:tabs>
+              <w:tab w:val="left" w:pos="1320"/>
+              <w:tab w:val="right" w:leader="dot" w:pos="9062"/>
+            </w:tabs>
+            <w:rPr>
+              <w:rFonts w:asciiTheme="minorHAnsi" w:eastAsiaTheme="minorEastAsia" w:hAnsiTheme="minorHAnsi"/>
+              <w:noProof/>
+              <w:lang w:eastAsia="de-DE"/>
+            </w:rPr>
+          </w:pPr>
+          <w:hyperlink w:anchor="_Toc19215996" w:history="1">
+            <w:r>
+              <w:rPr>
+                <w:rStyle w:val="Hyperlink"/>
+                <w:noProof/>
+              </w:rPr>
+              <w:t>1.1.2.</w:t>
+            </w:r>
+            <w:r>
+              <w:rPr>
+                <w:rFonts w:asciiTheme="minorHAnsi" w:eastAsiaTheme="minorEastAsia" w:hAnsiTheme="minorHAnsi"/>
+                <w:noProof/>
+                <w:lang w:eastAsia="de-DE"/>
+              </w:rPr>
+              <w:tab/>
+            </w:r>
+            <w:r>
+              <w:rPr>
+                <w:rStyle w:val="Hyperlink"/>
+                <w:noProof/>
+              </w:rPr>
+              <w:t>Hardware</w:t>
+            </w:r>
+            <w:r>
+              <w:rPr>
+                <w:noProof/>
+                <w:webHidden/>
+              </w:rPr>
+              <w:tab/>
+            </w:r>
+            <w:r>
+              <w:rPr>
+                <w:noProof/>
+                <w:webHidden/>
+              </w:rPr>
+              <w:fldChar w:fldCharType="begin"/>
+            </w:r>
+            <w:r>
+              <w:rPr>
+                <w:noProof/>
+                <w:webHidden/>
+              </w:rPr>
+              <w:instrText xml:space="preserve"> PAGEREF _Toc19215996 \h </w:instrText>
+            </w:r>
+            <w:r>
+              <w:rPr>
+                <w:noProof/>
+                <w:webHidden/>
+              </w:rPr>
+            </w:r>
+            <w:r>
+              <w:rPr>
+                <w:noProof/>
+                <w:webHidden/>
+              </w:rPr>
+              <w:fldChar w:fldCharType="separate"/>
+            </w:r>
+            <w:r>
+              <w:rPr>
+                <w:noProof/>
+                <w:webHidden/>
+              </w:rPr>
+              <w:t>1</w:t>
+            </w:r>
+            <w:r>
+              <w:rPr>
+                <w:noProof/>
+                <w:webHidden/>
+              </w:rPr>
+              <w:fldChar w:fldCharType="end"/>
+            </w:r>
+          </w:hyperlink>
+        </w:p>
+        <w:p>
+          <w:pPr>
+            <w:pStyle w:val="Verzeichnis3"/>
+            <w:tabs>
+              <w:tab w:val="left" w:pos="1320"/>
+              <w:tab w:val="right" w:leader="dot" w:pos="9062"/>
+            </w:tabs>
+            <w:rPr>
+              <w:rFonts w:asciiTheme="minorHAnsi" w:eastAsiaTheme="minorEastAsia" w:hAnsiTheme="minorHAnsi"/>
+              <w:noProof/>
+              <w:lang w:eastAsia="de-DE"/>
+            </w:rPr>
+          </w:pPr>
+          <w:hyperlink w:anchor="_Toc19215997" w:history="1">
+            <w:r>
+              <w:rPr>
+                <w:rStyle w:val="Hyperlink"/>
+                <w:noProof/>
+              </w:rPr>
+              <w:t>1.1.3.</w:t>
+            </w:r>
+            <w:r>
+              <w:rPr>
+                <w:rFonts w:asciiTheme="minorHAnsi" w:eastAsiaTheme="minorEastAsia" w:hAnsiTheme="minorHAnsi"/>
+                <w:noProof/>
+                <w:lang w:eastAsia="de-DE"/>
+              </w:rPr>
+              <w:tab/>
+            </w:r>
+            <w:r>
+              <w:rPr>
+                <w:rStyle w:val="Hyperlink"/>
+                <w:noProof/>
+              </w:rPr>
+              <w:t>Software</w:t>
+            </w:r>
+            <w:r>
+              <w:rPr>
+                <w:noProof/>
+                <w:webHidden/>
+              </w:rPr>
+              <w:tab/>
+            </w:r>
+            <w:r>
+              <w:rPr>
+                <w:noProof/>
+                <w:webHidden/>
+              </w:rPr>
+              <w:fldChar w:fldCharType="begin"/>
+            </w:r>
+            <w:r>
+              <w:rPr>
+                <w:noProof/>
+                <w:webHidden/>
+              </w:rPr>
+              <w:instrText xml:space="preserve"> PAGEREF _Toc19215997 \h </w:instrText>
+            </w:r>
+            <w:r>
+              <w:rPr>
+                <w:noProof/>
+                <w:webHidden/>
+              </w:rPr>
+            </w:r>
+            <w:r>
+              <w:rPr>
+                <w:noProof/>
+                <w:webHidden/>
+              </w:rPr>
+              <w:fldChar w:fldCharType="separate"/>
+            </w:r>
+            <w:r>
+              <w:rPr>
+                <w:noProof/>
+                <w:webHidden/>
+              </w:rPr>
+              <w:t>1</w:t>
+            </w:r>
+            <w:r>
+              <w:rPr>
+                <w:noProof/>
+                <w:webHidden/>
+              </w:rPr>
+              <w:fldChar w:fldCharType="end"/>
+            </w:r>
+          </w:hyperlink>
+        </w:p>
+        <w:p>
+          <w:pPr>
+            <w:pStyle w:val="Verzeichnis2"/>
+            <w:tabs>
+              <w:tab w:val="left" w:pos="880"/>
+              <w:tab w:val="right" w:leader="dot" w:pos="9062"/>
+            </w:tabs>
+            <w:rPr>
+              <w:rFonts w:asciiTheme="minorHAnsi" w:eastAsiaTheme="minorEastAsia" w:hAnsiTheme="minorHAnsi"/>
+              <w:noProof/>
+              <w:lang w:eastAsia="de-DE"/>
+            </w:rPr>
+          </w:pPr>
+          <w:hyperlink w:anchor="_Toc19215998" w:history="1">
+            <w:r>
+              <w:rPr>
+                <w:rStyle w:val="Hyperlink"/>
+                <w:noProof/>
+              </w:rPr>
+              <w:t>1.6.</w:t>
+            </w:r>
+            <w:r>
+              <w:rPr>
+                <w:rFonts w:asciiTheme="minorHAnsi" w:eastAsiaTheme="minorEastAsia" w:hAnsiTheme="minorHAnsi"/>
+                <w:noProof/>
+                <w:lang w:eastAsia="de-DE"/>
+              </w:rPr>
+              <w:tab/>
+            </w:r>
+            <w:r>
+              <w:rPr>
+                <w:rStyle w:val="Hyperlink"/>
+                <w:noProof/>
+              </w:rPr>
+              <w:t>Zeitplanung</w:t>
+            </w:r>
+            <w:r>
+              <w:rPr>
+                <w:noProof/>
+                <w:webHidden/>
+              </w:rPr>
+              <w:tab/>
+            </w:r>
+            <w:r>
+              <w:rPr>
+                <w:noProof/>
+                <w:webHidden/>
+              </w:rPr>
+              <w:fldChar w:fldCharType="begin"/>
+            </w:r>
+            <w:r>
+              <w:rPr>
+                <w:noProof/>
+                <w:webHidden/>
+              </w:rPr>
+              <w:instrText xml:space="preserve"> PAGEREF _Toc19215998 \h </w:instrText>
             </w:r>
             <w:r>
               <w:rPr>
@@ -595,7 +1399,7 @@
               <w:lang w:eastAsia="de-DE"/>
             </w:rPr>
           </w:pPr>
-          <w:hyperlink w:anchor="_Toc19211470" w:history="1">
+          <w:hyperlink w:anchor="_Toc19215999" w:history="1">
             <w:r>
               <w:rPr>
                 <w:rStyle w:val="Hyperlink"/>
@@ -637,7 +1441,7 @@
                 <w:noProof/>
                 <w:webHidden/>
               </w:rPr>
-              <w:instrText xml:space="preserve"> PAGEREF _Toc19211470 \h </w:instrText>
+              <w:instrText xml:space="preserve"> PAGEREF _Toc19215999 \h </w:instrText>
             </w:r>
             <w:r>
               <w:rPr>
@@ -658,6 +1462,436 @@
                 <w:webHidden/>
               </w:rPr>
               <w:t>1</w:t>
+            </w:r>
+            <w:r>
+              <w:rPr>
+                <w:noProof/>
+                <w:webHidden/>
+              </w:rPr>
+              <w:fldChar w:fldCharType="end"/>
+            </w:r>
+          </w:hyperlink>
+        </w:p>
+        <w:p>
+          <w:pPr>
+            <w:pStyle w:val="Verzeichnis2"/>
+            <w:tabs>
+              <w:tab w:val="left" w:pos="880"/>
+              <w:tab w:val="right" w:leader="dot" w:pos="9062"/>
+            </w:tabs>
+            <w:rPr>
+              <w:rFonts w:asciiTheme="minorHAnsi" w:eastAsiaTheme="minorEastAsia" w:hAnsiTheme="minorHAnsi"/>
+              <w:noProof/>
+              <w:lang w:eastAsia="de-DE"/>
+            </w:rPr>
+          </w:pPr>
+          <w:hyperlink w:anchor="_Toc19216000" w:history="1">
+            <w:r>
+              <w:rPr>
+                <w:rStyle w:val="Hyperlink"/>
+                <w:noProof/>
+              </w:rPr>
+              <w:t>1.7.</w:t>
+            </w:r>
+            <w:r>
+              <w:rPr>
+                <w:rFonts w:asciiTheme="minorHAnsi" w:eastAsiaTheme="minorEastAsia" w:hAnsiTheme="minorHAnsi"/>
+                <w:noProof/>
+                <w:lang w:eastAsia="de-DE"/>
+              </w:rPr>
+              <w:tab/>
+            </w:r>
+            <w:r>
+              <w:rPr>
+                <w:rStyle w:val="Hyperlink"/>
+                <w:noProof/>
+              </w:rPr>
+              <w:t>Aufbau Hardware</w:t>
+            </w:r>
+            <w:r>
+              <w:rPr>
+                <w:noProof/>
+                <w:webHidden/>
+              </w:rPr>
+              <w:tab/>
+            </w:r>
+            <w:r>
+              <w:rPr>
+                <w:noProof/>
+                <w:webHidden/>
+              </w:rPr>
+              <w:fldChar w:fldCharType="begin"/>
+            </w:r>
+            <w:r>
+              <w:rPr>
+                <w:noProof/>
+                <w:webHidden/>
+              </w:rPr>
+              <w:instrText xml:space="preserve"> PAGEREF _Toc19216000 \h </w:instrText>
+            </w:r>
+            <w:r>
+              <w:rPr>
+                <w:noProof/>
+                <w:webHidden/>
+              </w:rPr>
+            </w:r>
+            <w:r>
+              <w:rPr>
+                <w:noProof/>
+                <w:webHidden/>
+              </w:rPr>
+              <w:fldChar w:fldCharType="separate"/>
+            </w:r>
+            <w:r>
+              <w:rPr>
+                <w:noProof/>
+                <w:webHidden/>
+              </w:rPr>
+              <w:t>1</w:t>
+            </w:r>
+            <w:r>
+              <w:rPr>
+                <w:noProof/>
+                <w:webHidden/>
+              </w:rPr>
+              <w:fldChar w:fldCharType="end"/>
+            </w:r>
+          </w:hyperlink>
+        </w:p>
+        <w:p>
+          <w:pPr>
+            <w:pStyle w:val="Verzeichnis2"/>
+            <w:tabs>
+              <w:tab w:val="left" w:pos="880"/>
+              <w:tab w:val="right" w:leader="dot" w:pos="9062"/>
+            </w:tabs>
+            <w:rPr>
+              <w:rFonts w:asciiTheme="minorHAnsi" w:eastAsiaTheme="minorEastAsia" w:hAnsiTheme="minorHAnsi"/>
+              <w:noProof/>
+              <w:lang w:eastAsia="de-DE"/>
+            </w:rPr>
+          </w:pPr>
+          <w:hyperlink w:anchor="_Toc19216001" w:history="1">
+            <w:r>
+              <w:rPr>
+                <w:rStyle w:val="Hyperlink"/>
+                <w:noProof/>
+              </w:rPr>
+              <w:t>1.8.</w:t>
+            </w:r>
+            <w:r>
+              <w:rPr>
+                <w:rFonts w:asciiTheme="minorHAnsi" w:eastAsiaTheme="minorEastAsia" w:hAnsiTheme="minorHAnsi"/>
+                <w:noProof/>
+                <w:lang w:eastAsia="de-DE"/>
+              </w:rPr>
+              <w:tab/>
+            </w:r>
+            <w:r>
+              <w:rPr>
+                <w:rStyle w:val="Hyperlink"/>
+                <w:noProof/>
+              </w:rPr>
+              <w:t>Programmierung</w:t>
+            </w:r>
+            <w:r>
+              <w:rPr>
+                <w:noProof/>
+                <w:webHidden/>
+              </w:rPr>
+              <w:tab/>
+            </w:r>
+            <w:r>
+              <w:rPr>
+                <w:noProof/>
+                <w:webHidden/>
+              </w:rPr>
+              <w:fldChar w:fldCharType="begin"/>
+            </w:r>
+            <w:r>
+              <w:rPr>
+                <w:noProof/>
+                <w:webHidden/>
+              </w:rPr>
+              <w:instrText xml:space="preserve"> PAGEREF _Toc19216001 \h </w:instrText>
+            </w:r>
+            <w:r>
+              <w:rPr>
+                <w:noProof/>
+                <w:webHidden/>
+              </w:rPr>
+            </w:r>
+            <w:r>
+              <w:rPr>
+                <w:noProof/>
+                <w:webHidden/>
+              </w:rPr>
+              <w:fldChar w:fldCharType="separate"/>
+            </w:r>
+            <w:r>
+              <w:rPr>
+                <w:noProof/>
+                <w:webHidden/>
+              </w:rPr>
+              <w:t>1</w:t>
+            </w:r>
+            <w:r>
+              <w:rPr>
+                <w:noProof/>
+                <w:webHidden/>
+              </w:rPr>
+              <w:fldChar w:fldCharType="end"/>
+            </w:r>
+          </w:hyperlink>
+        </w:p>
+        <w:p>
+          <w:pPr>
+            <w:pStyle w:val="Verzeichnis3"/>
+            <w:tabs>
+              <w:tab w:val="left" w:pos="1320"/>
+              <w:tab w:val="right" w:leader="dot" w:pos="9062"/>
+            </w:tabs>
+            <w:rPr>
+              <w:rFonts w:asciiTheme="minorHAnsi" w:eastAsiaTheme="minorEastAsia" w:hAnsiTheme="minorHAnsi"/>
+              <w:noProof/>
+              <w:lang w:eastAsia="de-DE"/>
+            </w:rPr>
+          </w:pPr>
+          <w:hyperlink w:anchor="_Toc19216002" w:history="1">
+            <w:r>
+              <w:rPr>
+                <w:rStyle w:val="Hyperlink"/>
+                <w:noProof/>
+              </w:rPr>
+              <w:t>1.1.4.</w:t>
+            </w:r>
+            <w:r>
+              <w:rPr>
+                <w:rFonts w:asciiTheme="minorHAnsi" w:eastAsiaTheme="minorEastAsia" w:hAnsiTheme="minorHAnsi"/>
+                <w:noProof/>
+                <w:lang w:eastAsia="de-DE"/>
+              </w:rPr>
+              <w:tab/>
+            </w:r>
+            <w:r>
+              <w:rPr>
+                <w:rStyle w:val="Hyperlink"/>
+                <w:noProof/>
+              </w:rPr>
+              <w:t>Niklas Kamm</w:t>
+            </w:r>
+            <w:r>
+              <w:rPr>
+                <w:noProof/>
+                <w:webHidden/>
+              </w:rPr>
+              <w:tab/>
+            </w:r>
+            <w:r>
+              <w:rPr>
+                <w:noProof/>
+                <w:webHidden/>
+              </w:rPr>
+              <w:fldChar w:fldCharType="begin"/>
+            </w:r>
+            <w:r>
+              <w:rPr>
+                <w:noProof/>
+                <w:webHidden/>
+              </w:rPr>
+              <w:instrText xml:space="preserve"> PAGEREF _Toc19216002 \h </w:instrText>
+            </w:r>
+            <w:r>
+              <w:rPr>
+                <w:noProof/>
+                <w:webHidden/>
+              </w:rPr>
+            </w:r>
+            <w:r>
+              <w:rPr>
+                <w:noProof/>
+                <w:webHidden/>
+              </w:rPr>
+              <w:fldChar w:fldCharType="separate"/>
+            </w:r>
+            <w:r>
+              <w:rPr>
+                <w:noProof/>
+                <w:webHidden/>
+              </w:rPr>
+              <w:t>1</w:t>
+            </w:r>
+            <w:r>
+              <w:rPr>
+                <w:noProof/>
+                <w:webHidden/>
+              </w:rPr>
+              <w:fldChar w:fldCharType="end"/>
+            </w:r>
+          </w:hyperlink>
+        </w:p>
+        <w:p>
+          <w:pPr>
+            <w:pStyle w:val="Verzeichnis3"/>
+            <w:tabs>
+              <w:tab w:val="left" w:pos="1320"/>
+              <w:tab w:val="right" w:leader="dot" w:pos="9062"/>
+            </w:tabs>
+            <w:rPr>
+              <w:rFonts w:asciiTheme="minorHAnsi" w:eastAsiaTheme="minorEastAsia" w:hAnsiTheme="minorHAnsi"/>
+              <w:noProof/>
+              <w:lang w:eastAsia="de-DE"/>
+            </w:rPr>
+          </w:pPr>
+          <w:hyperlink w:anchor="_Toc19216003" w:history="1">
+            <w:r>
+              <w:rPr>
+                <w:rStyle w:val="Hyperlink"/>
+                <w:noProof/>
+              </w:rPr>
+              <w:t>1.1.5.</w:t>
+            </w:r>
+            <w:r>
+              <w:rPr>
+                <w:rFonts w:asciiTheme="minorHAnsi" w:eastAsiaTheme="minorEastAsia" w:hAnsiTheme="minorHAnsi"/>
+                <w:noProof/>
+                <w:lang w:eastAsia="de-DE"/>
+              </w:rPr>
+              <w:tab/>
+            </w:r>
+            <w:r>
+              <w:rPr>
+                <w:rStyle w:val="Hyperlink"/>
+                <w:noProof/>
+              </w:rPr>
+              <w:t>Julian Krieger</w:t>
+            </w:r>
+            <w:r>
+              <w:rPr>
+                <w:noProof/>
+                <w:webHidden/>
+              </w:rPr>
+              <w:tab/>
+            </w:r>
+            <w:r>
+              <w:rPr>
+                <w:noProof/>
+                <w:webHidden/>
+              </w:rPr>
+              <w:fldChar w:fldCharType="begin"/>
+            </w:r>
+            <w:r>
+              <w:rPr>
+                <w:noProof/>
+                <w:webHidden/>
+              </w:rPr>
+              <w:instrText xml:space="preserve"> PAGEREF _Toc19216003 \h </w:instrText>
+            </w:r>
+            <w:r>
+              <w:rPr>
+                <w:noProof/>
+                <w:webHidden/>
+              </w:rPr>
+            </w:r>
+            <w:r>
+              <w:rPr>
+                <w:noProof/>
+                <w:webHidden/>
+              </w:rPr>
+              <w:fldChar w:fldCharType="separate"/>
+            </w:r>
+            <w:r>
+              <w:rPr>
+                <w:noProof/>
+                <w:webHidden/>
+              </w:rPr>
+              <w:t>1</w:t>
+            </w:r>
+            <w:r>
+              <w:rPr>
+                <w:noProof/>
+                <w:webHidden/>
+              </w:rPr>
+              <w:fldChar w:fldCharType="end"/>
+            </w:r>
+          </w:hyperlink>
+        </w:p>
+        <w:p>
+          <w:pPr>
+            <w:pStyle w:val="Verzeichnis3"/>
+            <w:tabs>
+              <w:tab w:val="left" w:pos="1320"/>
+              <w:tab w:val="right" w:leader="dot" w:pos="9062"/>
+            </w:tabs>
+            <w:rPr>
+              <w:rFonts w:asciiTheme="minorHAnsi" w:eastAsiaTheme="minorEastAsia" w:hAnsiTheme="minorHAnsi"/>
+              <w:noProof/>
+              <w:lang w:eastAsia="de-DE"/>
+            </w:rPr>
+          </w:pPr>
+          <w:hyperlink w:anchor="_Toc19216004" w:history="1">
+            <w:r>
+              <w:rPr>
+                <w:rStyle w:val="Hyperlink"/>
+                <w:noProof/>
+              </w:rPr>
+              <w:t>1.1.6.</w:t>
+            </w:r>
+            <w:r>
+              <w:rPr>
+                <w:rFonts w:asciiTheme="minorHAnsi" w:eastAsiaTheme="minorEastAsia" w:hAnsiTheme="minorHAnsi"/>
+                <w:noProof/>
+                <w:lang w:eastAsia="de-DE"/>
+              </w:rPr>
+              <w:tab/>
+            </w:r>
+            <w:r>
+              <w:rPr>
+                <w:rStyle w:val="Hyperlink"/>
+                <w:noProof/>
+              </w:rPr>
+              <w:t>Pascal Gläß</w:t>
+            </w:r>
+            <w:r>
+              <w:rPr>
+                <w:noProof/>
+                <w:webHidden/>
+              </w:rPr>
+              <w:tab/>
+            </w:r>
+            <w:r>
+              <w:rPr>
+                <w:noProof/>
+                <w:webHidden/>
+              </w:rPr>
+              <w:fldChar w:fldCharType="begin"/>
+            </w:r>
+            <w:r>
+              <w:rPr>
+                <w:noProof/>
+                <w:webHidden/>
+              </w:rPr>
+              <w:instrText xml:space="preserve"> PAGEREF _Toc19216004 \h </w:instrText>
+            </w:r>
+            <w:r>
+              <w:rPr>
+                <w:noProof/>
+                <w:webHidden/>
+              </w:rPr>
+            </w:r>
+            <w:r>
+              <w:rPr>
+                <w:noProof/>
+                <w:webHidden/>
+              </w:rPr>
+              <w:fldChar w:fldCharType="separate"/>
+            </w:r>
+            <w:r>
+              <w:rPr>
+                <w:noProof/>
+                <w:webHidden/>
+              </w:rPr>
+              <w:t>2</w:t>
             </w:r>
             <w:r>
               <w:rPr>
@@ -681,7 +1915,7 @@
               <w:lang w:eastAsia="de-DE"/>
             </w:rPr>
           </w:pPr>
-          <w:hyperlink w:anchor="_Toc19211471" w:history="1">
+          <w:hyperlink w:anchor="_Toc19216005" w:history="1">
             <w:r>
               <w:rPr>
                 <w:rStyle w:val="Hyperlink"/>
@@ -723,7 +1957,7 @@
                 <w:noProof/>
                 <w:webHidden/>
               </w:rPr>
-              <w:instrText xml:space="preserve"> PAGEREF _Toc19211471 \h </w:instrText>
+              <w:instrText xml:space="preserve"> PAGEREF _Toc19216005 \h </w:instrText>
             </w:r>
             <w:r>
               <w:rPr>
@@ -743,7 +1977,93 @@
                 <w:noProof/>
                 <w:webHidden/>
               </w:rPr>
-              <w:t>1</w:t>
+              <w:t>2</w:t>
+            </w:r>
+            <w:r>
+              <w:rPr>
+                <w:noProof/>
+                <w:webHidden/>
+              </w:rPr>
+              <w:fldChar w:fldCharType="end"/>
+            </w:r>
+          </w:hyperlink>
+        </w:p>
+        <w:p>
+          <w:pPr>
+            <w:pStyle w:val="Verzeichnis2"/>
+            <w:tabs>
+              <w:tab w:val="left" w:pos="880"/>
+              <w:tab w:val="right" w:leader="dot" w:pos="9062"/>
+            </w:tabs>
+            <w:rPr>
+              <w:rFonts w:asciiTheme="minorHAnsi" w:eastAsiaTheme="minorEastAsia" w:hAnsiTheme="minorHAnsi"/>
+              <w:noProof/>
+              <w:lang w:eastAsia="de-DE"/>
+            </w:rPr>
+          </w:pPr>
+          <w:hyperlink w:anchor="_Toc19216006" w:history="1">
+            <w:r>
+              <w:rPr>
+                <w:rStyle w:val="Hyperlink"/>
+                <w:noProof/>
+              </w:rPr>
+              <w:t>1.9.</w:t>
+            </w:r>
+            <w:r>
+              <w:rPr>
+                <w:rFonts w:asciiTheme="minorHAnsi" w:eastAsiaTheme="minorEastAsia" w:hAnsiTheme="minorHAnsi"/>
+                <w:noProof/>
+                <w:lang w:eastAsia="de-DE"/>
+              </w:rPr>
+              <w:tab/>
+            </w:r>
+            <w:r>
+              <w:rPr>
+                <w:rStyle w:val="Hyperlink"/>
+                <w:noProof/>
+              </w:rPr>
+              <w:t>Funktionsprüfung und Fehlerbehebung</w:t>
+            </w:r>
+            <w:r>
+              <w:rPr>
+                <w:noProof/>
+                <w:webHidden/>
+              </w:rPr>
+              <w:tab/>
+            </w:r>
+            <w:r>
+              <w:rPr>
+                <w:noProof/>
+                <w:webHidden/>
+              </w:rPr>
+              <w:fldChar w:fldCharType="begin"/>
+            </w:r>
+            <w:r>
+              <w:rPr>
+                <w:noProof/>
+                <w:webHidden/>
+              </w:rPr>
+              <w:instrText xml:space="preserve"> PAGEREF _Toc19216006 \h </w:instrText>
+            </w:r>
+            <w:r>
+              <w:rPr>
+                <w:noProof/>
+                <w:webHidden/>
+              </w:rPr>
+            </w:r>
+            <w:r>
+              <w:rPr>
+                <w:noProof/>
+                <w:webHidden/>
+              </w:rPr>
+              <w:fldChar w:fldCharType="separate"/>
+            </w:r>
+            <w:r>
+              <w:rPr>
+                <w:noProof/>
+                <w:webHidden/>
+              </w:rPr>
+              <w:t>2</w:t>
             </w:r>
             <w:r>
               <w:rPr>
@@ -767,7 +2087,7 @@
               <w:lang w:eastAsia="de-DE"/>
             </w:rPr>
           </w:pPr>
-          <w:hyperlink w:anchor="_Toc19211472" w:history="1">
+          <w:hyperlink w:anchor="_Toc19216007" w:history="1">
             <w:r>
               <w:rPr>
                 <w:rStyle w:val="Hyperlink"/>
@@ -809,7 +2129,7 @@
                 <w:noProof/>
                 <w:webHidden/>
               </w:rPr>
-              <w:instrText xml:space="preserve"> PAGEREF _Toc19211472 \h </w:instrText>
+              <w:instrText xml:space="preserve"> PAGEREF _Toc19216007 \h </w:instrText>
             </w:r>
             <w:r>
               <w:rPr>
@@ -829,7 +2149,7 @@
                 <w:noProof/>
                 <w:webHidden/>
               </w:rPr>
-              <w:t>1</w:t>
+              <w:t>2</w:t>
             </w:r>
             <w:r>
               <w:rPr>
@@ -841,6 +2161,13 @@
           </w:hyperlink>
         </w:p>
         <w:p>
+          <w:pPr>
+            <w:rPr>
+              <w:b/>
+              <w:bCs/>
+              <w:noProof/>
+            </w:rPr>
+          </w:pPr>
           <w:r>
             <w:rPr>
               <w:b/>
@@ -854,13 +2181,119 @@
     </w:sdt>
     <w:p>
       <w:pPr>
+        <w:pStyle w:val="Inhaltsverzeichnisberschrift"/>
+        <w:rPr>
+          <w:noProof/>
+        </w:rPr>
+      </w:pPr>
+      <w:r>
+        <w:rPr>
+          <w:noProof/>
+        </w:rPr>
+        <w:t>Abbildungsverzeichnis</w:t>
+      </w:r>
+    </w:p>
+    <w:p>
+      <w:pPr>
+        <w:pStyle w:val="Abbildungsverzeichnis"/>
+        <w:tabs>
+          <w:tab w:val="right" w:leader="dot" w:pos="9062"/>
+        </w:tabs>
+        <w:rPr>
+          <w:noProof/>
+        </w:rPr>
+      </w:pPr>
+      <w:r>
+        <w:rPr>
+          <w:b/>
+          <w:bCs/>
+          <w:noProof/>
+        </w:rPr>
+        <w:fldChar w:fldCharType="begin"/>
+      </w:r>
+      <w:r>
+        <w:rPr>
+          <w:b/>
+          <w:bCs/>
+          <w:noProof/>
+        </w:rPr>
+        <w:instrText xml:space="preserve"> TOC \h \z \c "Abbildung" </w:instrText>
+      </w:r>
+      <w:r>
+        <w:rPr>
+          <w:b/>
+          <w:bCs/>
+          <w:noProof/>
+        </w:rPr>
+        <w:fldChar w:fldCharType="separate"/>
+      </w:r>
+      <w:hyperlink r:id="rId13" w:anchor="_Toc19220131" w:history="1">
+        <w:r>
+          <w:rPr>
+            <w:rStyle w:val="Hyperlink"/>
+            <w:noProof/>
+          </w:rPr>
+          <w:t>Abbildung 1: Aufbau des Sortiergeräts</w:t>
+        </w:r>
+        <w:r>
+          <w:rPr>
+            <w:noProof/>
+            <w:webHidden/>
+          </w:rPr>
+          <w:tab/>
+        </w:r>
+        <w:r>
+          <w:rPr>
+            <w:noProof/>
+            <w:webHidden/>
+          </w:rPr>
+          <w:fldChar w:fldCharType="begin"/>
+        </w:r>
+        <w:r>
+          <w:rPr>
+            <w:noProof/>
+            <w:webHidden/>
+          </w:rPr>
+          <w:instrText xml:space="preserve"> PAGEREF _Toc19220131 \h </w:instrText>
+        </w:r>
+        <w:r>
+          <w:rPr>
+            <w:noProof/>
+            <w:webHidden/>
+          </w:rPr>
+        </w:r>
+        <w:r>
+          <w:rPr>
+            <w:noProof/>
+            <w:webHidden/>
+          </w:rPr>
+          <w:fldChar w:fldCharType="separate"/>
+        </w:r>
+        <w:r>
+          <w:rPr>
+            <w:noProof/>
+            <w:webHidden/>
+          </w:rPr>
+          <w:t>2</w:t>
+        </w:r>
+        <w:r>
+          <w:rPr>
+            <w:noProof/>
+            <w:webHidden/>
+          </w:rPr>
+          <w:fldChar w:fldCharType="end"/>
+        </w:r>
+      </w:hyperlink>
+    </w:p>
+    <w:p>
+      <w:pPr>
         <w:rPr>
           <w:b/>
           <w:bCs/>
           <w:noProof/>
         </w:rPr>
         <w:sectPr>
-          <w:footerReference w:type="first" r:id="rId10"/>
+          <w:footerReference w:type="first" r:id="rId14"/>
           <w:pgSz w:w="11906" w:h="16838"/>
           <w:pgMar w:top="1417" w:right="1417" w:bottom="1134" w:left="1417" w:header="708" w:footer="708" w:gutter="0"/>
           <w:cols w:space="708"/>
@@ -868,12 +2301,20 @@
           <w:docGrid w:linePitch="360"/>
         </w:sectPr>
       </w:pPr>
+      <w:r>
+        <w:rPr>
+          <w:b/>
+          <w:bCs/>
+          <w:noProof/>
+        </w:rPr>
+        <w:fldChar w:fldCharType="end"/>
+      </w:r>
     </w:p>
     <w:p>
       <w:pPr>
         <w:pStyle w:val="1num"/>
       </w:pPr>
-      <w:bookmarkStart w:id="1" w:name="_Toc19211467"/>
+      <w:bookmarkStart w:id="1" w:name="_Toc19215987"/>
       <w:r>
         <w:lastRenderedPageBreak/>
         <w:t>Einleitung</w:t>
@@ -890,8 +2331,6 @@
       <w:r>
         <w:t xml:space="preserve"> Betreut wurde es von Herrn Hennig und wurde im Schulunterricht am Heinz-Nixdorf Berufskolleg durchgeführt. </w:t>
       </w:r>
-      <w:bookmarkStart w:id="2" w:name="_GoBack"/>
-      <w:bookmarkEnd w:id="2"/>
       <w:r>
         <w:t xml:space="preserve">Die Projektarbeit inklusive Dokumentation ist </w:t>
       </w:r>
@@ -915,41 +2354,639 @@
       <w:pPr>
         <w:pStyle w:val="1num"/>
       </w:pPr>
-      <w:bookmarkStart w:id="3" w:name="_Toc19211468"/>
+      <w:bookmarkStart w:id="2" w:name="_Toc19215988"/>
       <w:r>
         <w:t>Projektbeschreibung</w:t>
+      </w:r>
+      <w:bookmarkStart w:id="3" w:name="_Toc19215989"/>
+      <w:bookmarkEnd w:id="2"/>
+    </w:p>
+    <w:p>
+      <w:pPr>
+        <w:pStyle w:val="2num"/>
+      </w:pPr>
+      <w:r>
+        <w:t>Organisatorische Vorgaben</w:t>
       </w:r>
       <w:bookmarkEnd w:id="3"/>
     </w:p>
     <w:p>
       <w:pPr>
-        <w:pStyle w:val="1num"/>
-      </w:pPr>
-      <w:bookmarkStart w:id="4" w:name="_Toc19211469"/>
+        <w:jc w:val="both"/>
+      </w:pPr>
       <w:r>
-        <w:t>Projektplanung</w:t>
+        <w:t>Das Projekt wurde im Zeitraum vom 11.09.2019 bis 01.03.2020 durchgeführt. Je 2 Unterrichtsstunden finden in einem 2-Wochen-Rhythmus statt.</w:t>
+      </w:r>
+    </w:p>
+    <w:p>
+      <w:pPr>
+        <w:pStyle w:val="2num"/>
+      </w:pPr>
+      <w:bookmarkStart w:id="4" w:name="_Toc19215990"/>
+      <w:r>
+        <w:t>Problemanalyse | Projekt – Ziel</w:t>
       </w:r>
       <w:bookmarkEnd w:id="4"/>
     </w:p>
     <w:p>
       <w:pPr>
-        <w:pStyle w:val="1num"/>
-      </w:pPr>
-      <w:bookmarkStart w:id="5" w:name="_Toc19211470"/>
+        <w:jc w:val="both"/>
+      </w:pPr>
       <w:r>
-        <w:t>Realisierung</w:t>
+        <w:t>Das betreffende System (Bonbon – Abfüllanlage) verfügt derzeit nicht über eine Methode, neue, unsortierte Schokoladenkugeln zu sortieren. Diese müssen per Hand sortiert und in das richtige Fach gelegt werden. Das Projekt dient zur Konzipierung und Umsetzung eines Geräts, welches den Sortierprozess vereinfachen soll.</w:t>
+      </w:r>
+    </w:p>
+    <w:p>
+      <w:pPr>
+        <w:pStyle w:val="2num"/>
+      </w:pPr>
+      <w:bookmarkStart w:id="5" w:name="_Toc19215991"/>
+      <w:r>
+        <w:t>Beteiligte</w:t>
       </w:r>
       <w:bookmarkEnd w:id="5"/>
     </w:p>
     <w:p>
       <w:pPr>
+        <w:jc w:val="both"/>
+      </w:pPr>
+      <w:r>
+        <w:t>Das Projekt wird gemeinsam von den drei Autoren Niklas Kamm, Julian Krieger und Pascal Gläß durchgeführt und dokumentiert. Im Rahmen des Schulunterrichts betreut uns Herr Hennig im Fach „Rechner- und Systemtechnik“.</w:t>
+      </w:r>
+    </w:p>
+    <w:p>
+      <w:pPr>
+        <w:spacing w:after="160"/>
+      </w:pPr>
+      <w:r>
+        <w:br w:type="page"/>
+      </w:r>
+    </w:p>
+    <w:p>
+      <w:pPr>
         <w:pStyle w:val="1num"/>
       </w:pPr>
-      <w:bookmarkStart w:id="6" w:name="_Toc19211471"/>
+      <w:bookmarkStart w:id="6" w:name="_Toc19215992"/>
+      <w:r>
+        <w:lastRenderedPageBreak/>
+        <w:t>Projektplanung</w:t>
+      </w:r>
+      <w:bookmarkEnd w:id="6"/>
+    </w:p>
+    <w:p>
+      <w:pPr>
+        <w:pStyle w:val="2num"/>
+      </w:pPr>
+      <w:bookmarkStart w:id="7" w:name="_Toc19215994"/>
+      <w:r>
+        <w:t>Soll – Planung</w:t>
+      </w:r>
+      <w:bookmarkEnd w:id="7"/>
+    </w:p>
+    <w:p>
+      <w:pPr>
+        <w:pStyle w:val="3num"/>
+      </w:pPr>
+      <w:bookmarkStart w:id="8" w:name="_Toc19215995"/>
+      <w:r>
+        <w:t>Konzeption</w:t>
+      </w:r>
+      <w:bookmarkEnd w:id="8"/>
+    </w:p>
+    <w:p>
+      <w:pPr>
+        <w:jc w:val="both"/>
+      </w:pPr>
+      <w:r>
+        <w:t xml:space="preserve">Das Konzept </w:t>
+      </w:r>
+      <w:r>
+        <w:t xml:space="preserve">bzw. der Aufbau </w:t>
+      </w:r>
+      <w:r>
+        <w:t xml:space="preserve">des Geräts </w:t>
+      </w:r>
+      <w:r>
+        <w:t>wurden von unserem Lehrer am Anfang der Projektphase vorgegeben. Außerdem wurde die Funktionsweise bereits geklärt und ist daher nicht änderbar. Lediglich der genaue Ablauf ist anpassbar, dieser muss ohne Vorlage geplant und programmiert werden.</w:t>
+      </w:r>
+    </w:p>
+    <w:p>
+      <w:pPr>
+        <w:pStyle w:val="3num"/>
+        <w:jc w:val="both"/>
+      </w:pPr>
+      <w:bookmarkStart w:id="9" w:name="_Toc19215996"/>
+      <w:bookmarkStart w:id="10" w:name="_Toc19215997"/>
+      <w:r>
+        <w:t>Funktionsweise</w:t>
+      </w:r>
+      <w:bookmarkEnd w:id="10"/>
+    </w:p>
+    <w:p>
+      <w:pPr>
+        <w:jc w:val="both"/>
+      </w:pPr>
+      <w:r>
+        <w:rPr>
+          <w:noProof/>
+        </w:rPr>
+        <mc:AlternateContent>
+          <mc:Choice Requires="wps">
+            <w:drawing>
+              <wp:anchor distT="0" distB="0" distL="114300" distR="114300" simplePos="0" relativeHeight="251660288" behindDoc="0" locked="0" layoutInCell="1" allowOverlap="1" wp14:anchorId="521D0321" wp14:editId="4F660901">
+                <wp:simplePos x="0" y="0"/>
+                <wp:positionH relativeFrom="column">
+                  <wp:posOffset>3779520</wp:posOffset>
+                </wp:positionH>
+                <wp:positionV relativeFrom="paragraph">
+                  <wp:posOffset>1401445</wp:posOffset>
+                </wp:positionV>
+                <wp:extent cx="1979295" cy="635"/>
+                <wp:effectExtent l="0" t="0" r="0" b="0"/>
+                <wp:wrapSquare wrapText="bothSides"/>
+                <wp:docPr id="20" name="Textfeld 20"/>
+                <wp:cNvGraphicFramePr/>
+                <a:graphic xmlns:a="http://schemas.openxmlformats.org/drawingml/2006/main">
+                  <a:graphicData uri="http://schemas.microsoft.com/office/word/2010/wordprocessingShape">
+                    <wps:wsp>
+                      <wps:cNvSpPr txBox="1"/>
+                      <wps:spPr>
+                        <a:xfrm>
+                          <a:off x="0" y="0"/>
+                          <a:ext cx="1979295" cy="635"/>
+                        </a:xfrm>
+                        <a:prstGeom prst="rect">
+                          <a:avLst/>
+                        </a:prstGeom>
+                        <a:solidFill>
+                          <a:prstClr val="white"/>
+                        </a:solidFill>
+                        <a:ln>
+                          <a:noFill/>
+                        </a:ln>
+                      </wps:spPr>
+                      <wps:txbx>
+                        <w:txbxContent>
+                          <w:p>
+                            <w:pPr>
+                              <w:pStyle w:val="Beschriftung"/>
+                              <w:rPr>
+                                <w:noProof/>
+                              </w:rPr>
+                            </w:pPr>
+                            <w:bookmarkStart w:id="11" w:name="_Toc19220131"/>
+                            <w:r>
+                              <w:t xml:space="preserve">Abbildung </w:t>
+                            </w:r>
+                            <w:r>
+                              <w:fldChar w:fldCharType="begin"/>
+                            </w:r>
+                            <w:r>
+                              <w:instrText xml:space="preserve"> SEQ Abbildung \* ARABIC </w:instrText>
+                            </w:r>
+                            <w:r>
+                              <w:fldChar w:fldCharType="separate"/>
+                            </w:r>
+                            <w:r>
+                              <w:rPr>
+                                <w:noProof/>
+                              </w:rPr>
+                              <w:t>1</w:t>
+                            </w:r>
+                            <w:r>
+                              <w:fldChar w:fldCharType="end"/>
+                            </w:r>
+                            <w:r>
+                              <w:t>: Aufbau des Sortiergeräts</w:t>
+                            </w:r>
+                            <w:bookmarkEnd w:id="11"/>
+                          </w:p>
+                        </w:txbxContent>
+                      </wps:txbx>
+                      <wps:bodyPr rot="0" spcFirstLastPara="0" vertOverflow="overflow" horzOverflow="overflow" vert="horz" wrap="square" lIns="0" tIns="0" rIns="0" bIns="0" numCol="1" spcCol="0" rtlCol="0" fromWordArt="0" anchor="t" anchorCtr="0" forceAA="0" compatLnSpc="1">
+                        <a:prstTxWarp prst="textNoShape">
+                          <a:avLst/>
+                        </a:prstTxWarp>
+                        <a:spAutoFit/>
+                      </wps:bodyPr>
+                    </wps:wsp>
+                  </a:graphicData>
+                </a:graphic>
+              </wp:anchor>
+            </w:drawing>
+          </mc:Choice>
+          <mc:Fallback>
+            <w:pict>
+              <v:shapetype w14:anchorId="521D0321" id="_x0000_t202" coordsize="21600,21600" o:spt="202" path="m,l,21600r21600,l21600,xe">
+                <v:stroke joinstyle="miter"/>
+                <v:path gradientshapeok="t" o:connecttype="rect"/>
+              </v:shapetype>
+              <v:shape id="Textfeld 20" o:spid="_x0000_s1026" type="#_x0000_t202" style="position:absolute;left:0;text-align:left;margin-left:297.6pt;margin-top:110.35pt;width:155.85pt;height:.05pt;z-index:251660288;visibility:visible;mso-wrap-style:square;mso-wrap-distance-left:9pt;mso-wrap-distance-top:0;mso-wrap-distance-right:9pt;mso-wrap-distance-bottom:0;mso-position-horizontal:absolute;mso-position-horizontal-relative:text;mso-position-vertical:absolute;mso-position-vertical-relative:text;v-text-anchor:top" o:gfxdata="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" stroked="f">
+                <v:textbox style="mso-fit-shape-to-text:t" inset="0,0,0,0">
+                  <w:txbxContent>
+                    <w:p>
+                      <w:pPr>
+                        <w:pStyle w:val="Beschriftung"/>
+                        <w:rPr>
+                          <w:noProof/>
+                        </w:rPr>
+                      </w:pPr>
+                      <w:bookmarkStart w:id="12" w:name="_Toc19220131"/>
+                      <w:r>
+                        <w:t xml:space="preserve">Abbildung </w:t>
+                      </w:r>
+                      <w:r>
+                        <w:fldChar w:fldCharType="begin"/>
+                      </w:r>
+                      <w:r>
+                        <w:instrText xml:space="preserve"> SEQ Abbildung \* ARABIC </w:instrText>
+                      </w:r>
+                      <w:r>
+                        <w:fldChar w:fldCharType="separate"/>
+                      </w:r>
+                      <w:r>
+                        <w:rPr>
+                          <w:noProof/>
+                        </w:rPr>
+                        <w:t>1</w:t>
+                      </w:r>
+                      <w:r>
+                        <w:fldChar w:fldCharType="end"/>
+                      </w:r>
+                      <w:r>
+                        <w:t>: Aufbau des Sortiergeräts</w:t>
+                      </w:r>
+                      <w:bookmarkEnd w:id="12"/>
+                    </w:p>
+                  </w:txbxContent>
+                </v:textbox>
+                <w10:wrap type="square"/>
+              </v:shape>
+            </w:pict>
+          </mc:Fallback>
+        </mc:AlternateContent>
+      </w:r>
+      <w:r>
+        <w:rPr>
+          <w:noProof/>
+        </w:rPr>
+        <w:drawing>
+          <wp:anchor distT="0" distB="0" distL="114300" distR="114300" simplePos="0" relativeHeight="251658240" behindDoc="0" locked="0" layoutInCell="1" allowOverlap="1" wp14:anchorId="60842F71" wp14:editId="43170458">
+            <wp:simplePos x="0" y="0"/>
+            <wp:positionH relativeFrom="margin">
+              <wp:align>right</wp:align>
+            </wp:positionH>
+            <wp:positionV relativeFrom="paragraph">
+              <wp:posOffset>5797</wp:posOffset>
+            </wp:positionV>
+            <wp:extent cx="1979295" cy="1338580"/>
+            <wp:effectExtent l="0" t="0" r="1905" b="0"/>
+            <wp:wrapSquare wrapText="bothSides"/>
+            <wp:docPr id="19" name="Grafik 19"/>
+            <wp:cNvGraphicFramePr>
+              <a:graphicFrameLocks xmlns:a="http://schemas.openxmlformats.org/drawingml/2006/main" noChangeAspect="1"/>
+            </wp:cNvGraphicFramePr>
+            <a:graphic xmlns:a="http://schemas.openxmlformats.org/drawingml/2006/main">
+              <a:graphicData uri="http://schemas.openxmlformats.org/drawingml/2006/picture">
+                <pic:pic xmlns:pic="http://schemas.openxmlformats.org/drawingml/2006/picture">
+                  <pic:nvPicPr>
+                    <pic:cNvPr id="19" name="Screenshot_1.png"/>
+                    <pic:cNvPicPr/>
+                  </pic:nvPicPr>
+                  <pic:blipFill>
+                    <a:blip r:embed="rId15" cstate="print">
+                      <a:extLst>
+                        <a:ext uri="{28A0092B-C50C-407E-A947-70E740481C1C}">
+                          <a14:useLocalDpi xmlns:a14="http://schemas.microsoft.com/office/drawing/2010/main" val="0"/>
+                        </a:ext>
+                      </a:extLst>
+                    </a:blip>
+                    <a:stretch>
+                      <a:fillRect/>
+                    </a:stretch>
+                  </pic:blipFill>
+                  <pic:spPr>
+                    <a:xfrm>
+                      <a:off x="0" y="0"/>
+                      <a:ext cx="1979295" cy="1338580"/>
+                    </a:xfrm>
+                    <a:prstGeom prst="rect">
+                      <a:avLst/>
+                    </a:prstGeom>
+                  </pic:spPr>
+                </pic:pic>
+              </a:graphicData>
+            </a:graphic>
+            <wp14:sizeRelH relativeFrom="margin">
+              <wp14:pctWidth>0</wp14:pctWidth>
+            </wp14:sizeRelH>
+            <wp14:sizeRelV relativeFrom="margin">
+              <wp14:pctHeight>0</wp14:pctHeight>
+            </wp14:sizeRelV>
+          </wp:anchor>
+        </w:drawing>
+      </w:r>
+      <w:r>
+        <w:t>Das Gerät verfügt über ein</w:t>
+      </w:r>
+      <w:r>
+        <w:t>en Einlass</w:t>
+      </w:r>
+      <w:r>
+        <w:t xml:space="preserve"> an der Oberseite. Dort können</w:t>
+      </w:r>
+      <w:r>
+        <w:t xml:space="preserve"> </w:t>
+      </w:r>
+      <w:r>
+        <w:t>die Schokokugel</w:t>
+      </w:r>
+      <w:r>
+        <w:t xml:space="preserve">n </w:t>
+      </w:r>
+      <w:r>
+        <w:t xml:space="preserve">dem Gerät </w:t>
+      </w:r>
+      <w:r>
+        <w:t xml:space="preserve">einzeln </w:t>
+      </w:r>
+      <w:r>
+        <w:t xml:space="preserve">zugeführt werden. </w:t>
+      </w:r>
+      <w:r>
+        <w:t>Es</w:t>
+      </w:r>
+      <w:r>
+        <w:t xml:space="preserve"> ermittelt anhand von </w:t>
+      </w:r>
+      <w:r>
+        <w:t xml:space="preserve">subtraktiver Farbmischung die Farbe der Kugel und bewegt sie zu dem passenden Auswurf, sodass die Farben getrennt abgefüllt werden können. </w:t>
+      </w:r>
+    </w:p>
+    <w:p>
+      <w:pPr>
+        <w:jc w:val="both"/>
+      </w:pPr>
+    </w:p>
+    <w:p/>
+    <w:bookmarkEnd w:id="9"/>
+    <w:p>
+      <w:pPr>
+        <w:pStyle w:val="3num"/>
+      </w:pPr>
+      <w:r>
+        <w:t>Software – Planung</w:t>
+      </w:r>
+    </w:p>
+    <w:p>
+      <w:pPr>
+        <w:pStyle w:val="Listenabsatz"/>
+        <w:numPr>
+          <w:ilvl w:val="0"/>
+          <w:numId w:val="40"/>
+        </w:numPr>
+      </w:pPr>
+      <w:r>
+        <w:t>Erklärung Ablauf, Schritt für Schritt</w:t>
+      </w:r>
+    </w:p>
+    <w:p>
+      <w:pPr>
+        <w:pStyle w:val="Listenabsatz"/>
+        <w:numPr>
+          <w:ilvl w:val="0"/>
+          <w:numId w:val="40"/>
+        </w:numPr>
+      </w:pPr>
+      <w:r>
+        <w:t xml:space="preserve">Hinweis auf PAP (Simpler Screen möglich) </w:t>
+      </w:r>
+    </w:p>
+    <w:p>
+      <w:pPr>
+        <w:pStyle w:val="Listenabsatz"/>
+        <w:numPr>
+          <w:ilvl w:val="0"/>
+          <w:numId w:val="40"/>
+        </w:numPr>
+      </w:pPr>
+      <w:r>
+        <w:t>Aufteilung Abschnitte</w:t>
+      </w:r>
+    </w:p>
+    <w:p>
+      <w:pPr>
+        <w:pStyle w:val="Listenabsatz"/>
+        <w:numPr>
+          <w:ilvl w:val="0"/>
+          <w:numId w:val="40"/>
+        </w:numPr>
+      </w:pPr>
+      <w:r>
+        <w:t>„Software-Schnittstellen“</w:t>
+      </w:r>
+      <w:bookmarkStart w:id="13" w:name="_GoBack"/>
+      <w:bookmarkEnd w:id="13"/>
+    </w:p>
+    <w:p>
+      <w:pPr>
+        <w:pStyle w:val="3num"/>
+      </w:pPr>
+      <w:r>
+        <w:t>Hardware – Planung</w:t>
+      </w:r>
+    </w:p>
+    <w:p>
+      <w:pPr>
+        <w:pStyle w:val="Listenabsatz"/>
+        <w:numPr>
+          <w:ilvl w:val="0"/>
+          <w:numId w:val="40"/>
+        </w:numPr>
+      </w:pPr>
+      <w:r>
+        <w:t>Erklärung Vorgaben – Aufteilung in einzelne Gruppen (Lichtschranke, Erkenner, Sensor/Aktor)</w:t>
+      </w:r>
+    </w:p>
+    <w:p>
+      <w:pPr>
+        <w:pStyle w:val="Listenabsatz"/>
+        <w:numPr>
+          <w:ilvl w:val="0"/>
+          <w:numId w:val="40"/>
+        </w:numPr>
+      </w:pPr>
+      <w:r>
+        <w:t>Auflistung Hardware + Beschreibung</w:t>
+      </w:r>
+    </w:p>
+    <w:p>
+      <w:pPr>
+        <w:pStyle w:val="Listenabsatz"/>
+        <w:numPr>
+          <w:ilvl w:val="0"/>
+          <w:numId w:val="40"/>
+        </w:numPr>
+      </w:pPr>
+      <w:r>
+        <w:t>Schaltplan als Bild</w:t>
+      </w:r>
+    </w:p>
+    <w:p>
+      <w:pPr>
+        <w:pStyle w:val="2num"/>
+      </w:pPr>
+      <w:bookmarkStart w:id="14" w:name="_Toc19215998"/>
+      <w:r>
+        <w:t>Zeitplanung</w:t>
+      </w:r>
+      <w:bookmarkEnd w:id="14"/>
+    </w:p>
+    <w:p>
+      <w:pPr>
+        <w:pStyle w:val="Listenabsatz"/>
+        <w:numPr>
+          <w:ilvl w:val="0"/>
+          <w:numId w:val="40"/>
+        </w:numPr>
+      </w:pPr>
+      <w:r>
+        <w:t xml:space="preserve">Screenshot GANTT Diagramm – Kurze Erklärung + Verwunderung warum so schnell </w:t>
+      </w:r>
+    </w:p>
+    <w:p>
+      <w:pPr>
+        <w:pStyle w:val="Listenabsatz"/>
+        <w:numPr>
+          <w:ilvl w:val="0"/>
+          <w:numId w:val="40"/>
+        </w:numPr>
+      </w:pPr>
+      <w:r>
+        <w:t xml:space="preserve">Möglichst </w:t>
+      </w:r>
+      <w:r>
+        <w:t>kurzhalten</w:t>
+      </w:r>
+    </w:p>
+    <w:p>
+      <w:pPr>
+        <w:spacing w:after="160"/>
+        <w:rPr>
+          <w:rFonts w:eastAsiaTheme="majorEastAsia" w:cstheme="majorBidi"/>
+          <w:color w:val="757575" w:themeColor="text2"/>
+          <w:sz w:val="40"/>
+          <w:szCs w:val="40"/>
+        </w:rPr>
+      </w:pPr>
+      <w:bookmarkStart w:id="15" w:name="_Toc19215999"/>
+      <w:r>
+        <w:br w:type="page"/>
+      </w:r>
+    </w:p>
+    <w:p>
+      <w:pPr>
+        <w:pStyle w:val="1num"/>
+      </w:pPr>
+      <w:r>
+        <w:lastRenderedPageBreak/>
+        <w:t>Realisierung</w:t>
+      </w:r>
+      <w:bookmarkEnd w:id="15"/>
+    </w:p>
+    <w:p>
+      <w:pPr>
+        <w:pStyle w:val="2num"/>
+      </w:pPr>
+      <w:bookmarkStart w:id="16" w:name="_Toc19216000"/>
+      <w:r>
+        <w:t>Aufbau Hardware</w:t>
+      </w:r>
+      <w:bookmarkEnd w:id="16"/>
+    </w:p>
+    <w:p>
+      <w:pPr>
+        <w:pStyle w:val="Listenabsatz"/>
+        <w:numPr>
+          <w:ilvl w:val="0"/>
+          <w:numId w:val="40"/>
+        </w:numPr>
+      </w:pPr>
+      <w:r>
+        <w:t>Mit Bildern dokumentieren / Foto von Pins bzw. Anschlüssen</w:t>
+      </w:r>
+    </w:p>
+    <w:p>
+      <w:pPr>
+        <w:pStyle w:val="Listenabsatz"/>
+        <w:numPr>
+          <w:ilvl w:val="0"/>
+          <w:numId w:val="40"/>
+        </w:numPr>
+      </w:pPr>
+      <w:r>
+        <w:t>Kurze Erklärungen zu Bildern</w:t>
+      </w:r>
+    </w:p>
+    <w:p>
+      <w:pPr>
+        <w:pStyle w:val="2num"/>
+      </w:pPr>
+      <w:bookmarkStart w:id="17" w:name="_Toc19216001"/>
+      <w:r>
+        <w:t>Programmierung</w:t>
+      </w:r>
+      <w:bookmarkEnd w:id="17"/>
+    </w:p>
+    <w:p>
+      <w:pPr>
+        <w:pStyle w:val="3num"/>
+      </w:pPr>
+      <w:bookmarkStart w:id="18" w:name="_Toc19216002"/>
+      <w:r>
+        <w:t>Niklas Kamm</w:t>
+      </w:r>
+      <w:bookmarkEnd w:id="18"/>
+    </w:p>
+    <w:p>
+      <w:pPr>
+        <w:pStyle w:val="3num"/>
+      </w:pPr>
+      <w:bookmarkStart w:id="19" w:name="_Toc19216003"/>
+      <w:r>
+        <w:t>Julian Krieger</w:t>
+      </w:r>
+      <w:bookmarkEnd w:id="19"/>
+    </w:p>
+    <w:p>
+      <w:pPr>
+        <w:pStyle w:val="3num"/>
+      </w:pPr>
+      <w:bookmarkStart w:id="20" w:name="_Toc19216004"/>
+      <w:r>
+        <w:t>Pascal Gläß</w:t>
+      </w:r>
+      <w:bookmarkEnd w:id="20"/>
+    </w:p>
+    <w:p>
+      <w:pPr>
+        <w:pStyle w:val="1num"/>
+      </w:pPr>
+      <w:bookmarkStart w:id="21" w:name="_Toc19216005"/>
       <w:r>
         <w:t>Qualitätssicherung</w:t>
       </w:r>
-      <w:bookmarkEnd w:id="6"/>
+      <w:bookmarkEnd w:id="21"/>
+    </w:p>
+    <w:p>
+      <w:pPr>
+        <w:pStyle w:val="2num"/>
+      </w:pPr>
+      <w:bookmarkStart w:id="22" w:name="_Toc19216006"/>
+      <w:r>
+        <w:t>Funktionsprüfung und Fehlerbehebung</w:t>
+      </w:r>
+      <w:bookmarkEnd w:id="22"/>
     </w:p>
     <w:p>
       <w:pPr>
@@ -959,14 +2996,14 @@
           <w:numId w:val="32"/>
         </w:numPr>
       </w:pPr>
-      <w:bookmarkStart w:id="7" w:name="_Toc19211472"/>
+      <w:bookmarkStart w:id="23" w:name="_Toc19216007"/>
       <w:r>
         <w:t>Anhang</w:t>
       </w:r>
-      <w:bookmarkEnd w:id="7"/>
+      <w:bookmarkEnd w:id="23"/>
     </w:p>
     <w:sectPr>
-      <w:footerReference w:type="first" r:id="rId11"/>
+      <w:footerReference w:type="first" r:id="rId16"/>
       <w:pgSz w:w="11906" w:h="16838"/>
       <w:pgMar w:top="1417" w:right="1417" w:bottom="1134" w:left="1417" w:header="708" w:footer="708" w:gutter="0"/>
       <w:pgNumType w:start="1"/>
@@ -1003,6 +3040,23 @@
     <w:pPr>
       <w:pStyle w:val="Fuzeile"/>
     </w:pPr>
+    <w:sdt>
+      <w:sdtPr>
+        <w:alias w:val="Autor"/>
+        <w:tag w:val=""/>
+        <w:id w:val="1558435179"/>
+        <w:placeholder>
+          <w:docPart w:val="E52B25FCA4434415819EDF98589E4C7B"/>
+        </w:placeholder>
+        <w:dataBinding w:prefixMappings="xmlns:ns0='http://purl.org/dc/elements/1.1/' xmlns:ns1='http://schemas.openxmlformats.org/package/2006/metadata/core-properties' " w:xpath="/ns1:coreProperties[1]/ns0:creator[1]" w:storeItemID="{6C3C8BC8-F283-45AE-878A-BAB7291924A1}"/>
+        <w:text/>
+      </w:sdtPr>
+      <w:sdtContent>
+        <w:r>
+          <w:t>Kamm | Krieger | Gläß</w:t>
+        </w:r>
+      </w:sdtContent>
+    </w:sdt>
     <w:r>
       <w:tab/>
     </w:r>
@@ -1049,7 +3103,13 @@
       <w:fldChar w:fldCharType="begin"/>
     </w:r>
     <w:r>
-      <w:instrText xml:space="preserve"> NUMPAGES   \* MERGEFORMAT </w:instrText>
+      <w:instrText xml:space="preserve"> = </w:instrText>
+    </w:r>
+    <w:r>
+      <w:fldChar w:fldCharType="begin"/>
+    </w:r>
+    <w:r>
+      <w:instrText xml:space="preserve"> NUMPAGES  </w:instrText>
     </w:r>
     <w:r>
       <w:fldChar w:fldCharType="separate"/>
@@ -1058,12 +3118,24 @@
       <w:rPr>
         <w:noProof/>
       </w:rPr>
-      <w:t>2</w:t>
+      <w:instrText>5</w:instrText>
     </w:r>
     <w:r>
+      <w:fldChar w:fldCharType="end"/>
+    </w:r>
+    <w:r>
+      <w:instrText xml:space="preserve"> -2 </w:instrText>
+    </w:r>
+    <w:r>
+      <w:fldChar w:fldCharType="separate"/>
+    </w:r>
+    <w:r>
       <w:rPr>
         <w:noProof/>
       </w:rPr>
+      <w:t>3</w:t>
+    </w:r>
+    <w:r>
       <w:fldChar w:fldCharType="end"/>
     </w:r>
   </w:p>
@@ -1076,11 +3148,71 @@
     <w:pPr>
       <w:pStyle w:val="Fuzeile"/>
     </w:pPr>
+    <w:r>
+      <w:tab/>
+    </w:r>
+    <w:r>
+      <w:fldChar w:fldCharType="begin"/>
+    </w:r>
+    <w:r>
+      <w:instrText xml:space="preserve"> TIME \@ "dd.MM.yyyy" </w:instrText>
+    </w:r>
+    <w:r>
+      <w:fldChar w:fldCharType="separate"/>
+    </w:r>
+    <w:r>
+      <w:rPr>
+        <w:noProof/>
+      </w:rPr>
+      <w:t>12.09.2019</w:t>
+    </w:r>
+    <w:r>
+      <w:fldChar w:fldCharType="end"/>
+    </w:r>
+    <w:r>
+      <w:tab/>
+    </w:r>
+    <w:r>
+      <w:fldChar w:fldCharType="begin"/>
+    </w:r>
+    <w:r>
+      <w:instrText>PAGE   \* MERGEFORMAT</w:instrText>
+    </w:r>
+    <w:r>
+      <w:fldChar w:fldCharType="separate"/>
+    </w:r>
+    <w:r>
+      <w:t>1</w:t>
+    </w:r>
+    <w:r>
+      <w:fldChar w:fldCharType="end"/>
+    </w:r>
+    <w:r>
+      <w:t xml:space="preserve"> von </w:t>
+    </w:r>
+    <w:fldSimple w:instr=" NUMPAGES   \* MERGEFORMAT ">
+      <w:r>
+        <w:rPr>
+          <w:noProof/>
+        </w:rPr>
+        <w:t>2</w:t>
+      </w:r>
+    </w:fldSimple>
   </w:p>
 </w:ftr>
 </file>
 
 <file path=word/footer3.xml><?xml version="1.0" encoding="utf-8"?>
+<w:ftr xmlns:wpc="http://schemas.microsoft.com/office/word/2010/wordprocessingCanvas" xmlns:cx="http://schemas.microsoft.com/office/drawing/2014/chartex" xmlns:cx1="http://schemas.microsoft.com/office/drawing/2015/9/8/chartex" xmlns:cx2="http://schemas.microsoft.com/office/drawing/2015/10/21/chartex" xmlns:cx3="http://schemas.microsoft.com/office/drawing/2016/5/9/chartex" xmlns:cx4="http://schemas.microsoft.com/office/drawing/2016/5/10/chartex" xmlns:cx5="http://schemas.microsoft.com/office/drawing/2016/5/11/chartex" xmlns:cx6="http://schemas.microsoft.com/office/drawing/2016/5/12/chartex" xmlns:cx7="http://schemas.microsoft.com/office/drawing/2016/5/13/chartex" xmlns:cx8="http://schemas.microsoft.com/office/drawing/2016/5/14/chartex" xmlns:mc="http://schemas.openxmlformats.org/markup-compatibility/2006" xmlns:aink="http://schemas.microsoft.com/office/drawing/2016/ink" xmlns:am3d="http://schemas.microsoft.com/office/drawing/2017/model3d" xmlns:o="urn:schemas-microsoft-com:office:office" xmlns:r="http://schemas.openxmlformats.org/officeDocument/2006/relationships" xmlns:m="http://schemas.openxmlformats.org/officeDocument/2006/math" xmlns:v="urn:schemas-microsoft-com:vml" xmlns:wp14="http://schemas.microsoft.com/office/word/2010/wordprocessingDrawing" xmlns:wp="http://schemas.openxmlformats.org/drawingml/2006/wordprocessingDrawing" xmlns:w10="urn:schemas-microsoft-com:office:word" xmlns:w="http://schemas.openxmlformats.org/wordprocessingml/2006/main" xmlns:w14="http://schemas.microsoft.com/office/word/2010/wordml" xmlns:w15="http://schemas.microsoft.com/office/word/2012/wordml" xmlns:w16cid="http://schemas.microsoft.com/office/word/2016/wordml/cid" xmlns:w16se="http://schemas.microsoft.com/office/word/2015/wordml/symex" xmlns:wpg="http://schemas.microsoft.com/office/word/2010/wordprocessingGroup" xmlns:wpi="http://schemas.microsoft.com/office/word/2010/wordprocessingInk" xmlns:wne="http://schemas.microsoft.com/office/word/2006/wordml" xmlns:wps="http://schemas.microsoft.com/office/word/2010/wordprocessingShape" mc:Ignorable="w14 w15 w16se w16cid wp14">
+  <w:p>
+    <w:pPr>
+      <w:pStyle w:val="Fuzeile"/>
+    </w:pPr>
+  </w:p>
+</w:ftr>
+</file>
+
+<file path=word/footer4.xml><?xml version="1.0" encoding="utf-8"?>
 <w:ftr xmlns:wpc="http://schemas.microsoft.com/office/word/2010/wordprocessingCanvas" xmlns:cx="http://schemas.microsoft.com/office/drawing/2014/chartex" xmlns:cx1="http://schemas.microsoft.com/office/drawing/2015/9/8/chartex" xmlns:cx2="http://schemas.microsoft.com/office/drawing/2015/10/21/chartex" xmlns:cx3="http://schemas.microsoft.com/office/drawing/2016/5/9/chartex" xmlns:cx4="http://schemas.microsoft.com/office/drawing/2016/5/10/chartex" xmlns:cx5="http://schemas.microsoft.com/office/drawing/2016/5/11/chartex" xmlns:cx6="http://schemas.microsoft.com/office/drawing/2016/5/12/chartex" xmlns:cx7="http://schemas.microsoft.com/office/drawing/2016/5/13/chartex" xmlns:cx8="http://schemas.microsoft.com/office/drawing/2016/5/14/chartex" xmlns:mc="http://schemas.openxmlformats.org/markup-compatibility/2006" xmlns:aink="http://schemas.microsoft.com/office/drawing/2016/ink" xmlns:am3d="http://schemas.microsoft.com/office/drawing/2017/model3d" xmlns:o="urn:schemas-microsoft-com:office:office" xmlns:r="http://schemas.openxmlformats.org/officeDocument/2006/relationships" xmlns:m="http://schemas.openxmlformats.org/officeDocument/2006/math" xmlns:v="urn:schemas-microsoft-com:vml" xmlns:wp14="http://schemas.microsoft.com/office/word/2010/wordprocessingDrawing" xmlns:wp="http://schemas.openxmlformats.org/drawingml/2006/wordprocessingDrawing" xmlns:w10="urn:schemas-microsoft-com:office:word" xmlns:w="http://schemas.openxmlformats.org/wordprocessingml/2006/main" xmlns:w14="http://schemas.microsoft.com/office/word/2010/wordml" xmlns:w15="http://schemas.microsoft.com/office/word/2012/wordml" xmlns:w16cid="http://schemas.microsoft.com/office/word/2016/wordml/cid" xmlns:w16se="http://schemas.microsoft.com/office/word/2015/wordml/symex" xmlns:wpg="http://schemas.microsoft.com/office/word/2010/wordprocessingGroup" xmlns:wpi="http://schemas.microsoft.com/office/word/2010/wordprocessingInk" xmlns:wne="http://schemas.microsoft.com/office/word/2006/wordml" xmlns:wps="http://schemas.microsoft.com/office/word/2010/wordprocessingShape" mc:Ignorable="w14 w15 w16se w16cid wp14">
   <w:p>
     <w:pPr>
@@ -1097,7 +3229,6 @@
         <w:dataBinding w:prefixMappings="xmlns:ns0='http://purl.org/dc/elements/1.1/' xmlns:ns1='http://schemas.openxmlformats.org/package/2006/metadata/core-properties' " w:xpath="/ns1:coreProperties[1]/ns0:creator[1]" w:storeItemID="{6C3C8BC8-F283-45AE-878A-BAB7291924A1}"/>
         <w:text/>
       </w:sdtPr>
-      <w:sdtEndPr/>
       <w:sdtContent>
         <w:r>
           <w:t>Kamm | Krieger | Gläß</w:t>
@@ -1150,25 +3281,13 @@
       <w:fldChar w:fldCharType="begin"/>
     </w:r>
     <w:r>
-      <w:instrText xml:space="preserve"> </w:instrText>
-    </w:r>
-    <w:r>
-      <w:instrText xml:space="preserve">= </w:instrText>
+      <w:instrText xml:space="preserve"> = </w:instrText>
     </w:r>
     <w:r>
       <w:fldChar w:fldCharType="begin"/>
     </w:r>
     <w:r>
-      <w:instrText xml:space="preserve"> </w:instrText>
-    </w:r>
-    <w:r>
-      <w:instrText>NUMPAGES</w:instrText>
-    </w:r>
-    <w:r>
-      <w:instrText xml:space="preserve"> </w:instrText>
-    </w:r>
-    <w:r>
-      <w:instrText xml:space="preserve"> </w:instrText>
+      <w:instrText xml:space="preserve"> NUMPAGES  </w:instrText>
     </w:r>
     <w:r>
       <w:fldChar w:fldCharType="separate"/>
@@ -1177,19 +3296,13 @@
       <w:rPr>
         <w:noProof/>
       </w:rPr>
-      <w:instrText>3</w:instrText>
+      <w:instrText>5</w:instrText>
     </w:r>
     <w:r>
       <w:fldChar w:fldCharType="end"/>
     </w:r>
     <w:r>
-      <w:instrText xml:space="preserve"> -</w:instrText>
-    </w:r>
-    <w:r>
-      <w:instrText>2</w:instrText>
-    </w:r>
-    <w:r>
-      <w:instrText xml:space="preserve"> </w:instrText>
+      <w:instrText xml:space="preserve"> -2 </w:instrText>
     </w:r>
     <w:r>
       <w:fldChar w:fldCharType="separate"/>
@@ -1198,7 +3311,7 @@
       <w:rPr>
         <w:noProof/>
       </w:rPr>
-      <w:t>1</w:t>
+      <w:t>3</w:t>
     </w:r>
     <w:r>
       <w:fldChar w:fldCharType="end"/>
@@ -1227,6 +3340,112 @@
 </file>
 
 <file path=word/header1.xml><?xml version="1.0" encoding="utf-8"?>
+<w:hdr xmlns:wpc="http://schemas.microsoft.com/office/word/2010/wordprocessingCanvas" xmlns:cx="http://schemas.microsoft.com/office/drawing/2014/chartex" xmlns:cx1="http://schemas.microsoft.com/office/drawing/2015/9/8/chartex" xmlns:cx2="http://schemas.microsoft.com/office/drawing/2015/10/21/chartex" xmlns:cx3="http://schemas.microsoft.com/office/drawing/2016/5/9/chartex" xmlns:cx4="http://schemas.microsoft.com/office/drawing/2016/5/10/chartex" xmlns:cx5="http://schemas.microsoft.com/office/drawing/2016/5/11/chartex" xmlns:cx6="http://schemas.microsoft.com/office/drawing/2016/5/12/chartex" xmlns:cx7="http://schemas.microsoft.com/office/drawing/2016/5/13/chartex" xmlns:cx8="http://schemas.microsoft.com/office/drawing/2016/5/14/chartex" xmlns:mc="http://schemas.openxmlformats.org/markup-compatibility/2006" xmlns:aink="http://schemas.microsoft.com/office/drawing/2016/ink" xmlns:am3d="http://schemas.microsoft.com/office/drawing/2017/model3d" xmlns:o="urn:schemas-microsoft-com:office:office" xmlns:r="http://schemas.openxmlformats.org/officeDocument/2006/relationships" xmlns:m="http://schemas.openxmlformats.org/officeDocument/2006/math" xmlns:v="urn:schemas-microsoft-com:vml" xmlns:wp14="http://schemas.microsoft.com/office/word/2010/wordprocessingDrawing" xmlns:wp="http://schemas.openxmlformats.org/drawingml/2006/wordprocessingDrawing" xmlns:w10="urn:schemas-microsoft-com:office:word" xmlns:w="http://schemas.openxmlformats.org/wordprocessingml/2006/main" xmlns:w14="http://schemas.microsoft.com/office/word/2010/wordml" xmlns:w15="http://schemas.microsoft.com/office/word/2012/wordml" xmlns:w16cid="http://schemas.microsoft.com/office/word/2016/wordml/cid" xmlns:w16se="http://schemas.microsoft.com/office/word/2015/wordml/symex" xmlns:wpg="http://schemas.microsoft.com/office/word/2010/wordprocessingGroup" xmlns:wpi="http://schemas.microsoft.com/office/word/2010/wordprocessingInk" xmlns:wne="http://schemas.microsoft.com/office/word/2006/wordml" xmlns:wps="http://schemas.microsoft.com/office/word/2010/wordprocessingShape" mc:Ignorable="w14 w15 w16se w16cid wp14">
+  <w:p>
+    <w:pPr>
+      <w:pStyle w:val="Kopfzeile"/>
+      <w:tabs>
+        <w:tab w:val="clear" w:pos="4536"/>
+        <w:tab w:val="clear" w:pos="9072"/>
+        <w:tab w:val="left" w:pos="6453"/>
+      </w:tabs>
+    </w:pPr>
+    <w:r>
+      <w:rPr>
+        <w:noProof/>
+      </w:rPr>
+      <w:drawing>
+        <wp:anchor distT="0" distB="0" distL="114300" distR="114300" simplePos="0" relativeHeight="251660288" behindDoc="1" locked="0" layoutInCell="1" allowOverlap="1" wp14:anchorId="36374503" wp14:editId="015F66B3">
+          <wp:simplePos x="0" y="0"/>
+          <wp:positionH relativeFrom="column">
+            <wp:posOffset>3197644</wp:posOffset>
+          </wp:positionH>
+          <wp:positionV relativeFrom="paragraph">
+            <wp:posOffset>-251221</wp:posOffset>
+          </wp:positionV>
+          <wp:extent cx="3129280" cy="482600"/>
+          <wp:effectExtent l="0" t="0" r="0" b="0"/>
+          <wp:wrapSquare wrapText="bothSides"/>
+          <wp:docPr id="21" name="Grafik 21"/>
+          <wp:cNvGraphicFramePr>
+            <a:graphicFrameLocks xmlns:a="http://schemas.openxmlformats.org/drawingml/2006/main" noChangeAspect="1"/>
+          </wp:cNvGraphicFramePr>
+          <a:graphic xmlns:a="http://schemas.openxmlformats.org/drawingml/2006/main">
+            <a:graphicData uri="http://schemas.openxmlformats.org/drawingml/2006/picture">
+              <pic:pic xmlns:pic="http://schemas.openxmlformats.org/drawingml/2006/picture">
+                <pic:nvPicPr>
+                  <pic:cNvPr id="2" name="HNBK_Logo_Letters_2017-05-e1542123907455.png"/>
+                  <pic:cNvPicPr/>
+                </pic:nvPicPr>
+                <pic:blipFill>
+                  <a:blip r:embed="rId1">
+                    <a:extLst>
+                      <a:ext uri="{28A0092B-C50C-407E-A947-70E740481C1C}">
+                        <a14:useLocalDpi xmlns:a14="http://schemas.microsoft.com/office/drawing/2010/main" val="0"/>
+                      </a:ext>
+                    </a:extLst>
+                  </a:blip>
+                  <a:stretch>
+                    <a:fillRect/>
+                  </a:stretch>
+                </pic:blipFill>
+                <pic:spPr>
+                  <a:xfrm>
+                    <a:off x="0" y="0"/>
+                    <a:ext cx="3129280" cy="482600"/>
+                  </a:xfrm>
+                  <a:prstGeom prst="rect">
+                    <a:avLst/>
+                  </a:prstGeom>
+                </pic:spPr>
+              </pic:pic>
+            </a:graphicData>
+          </a:graphic>
+          <wp14:sizeRelH relativeFrom="margin">
+            <wp14:pctWidth>0</wp14:pctWidth>
+          </wp14:sizeRelH>
+          <wp14:sizeRelV relativeFrom="margin">
+            <wp14:pctHeight>0</wp14:pctHeight>
+          </wp14:sizeRelV>
+        </wp:anchor>
+      </w:drawing>
+    </w:r>
+    <w:sdt>
+      <w:sdtPr>
+        <w:alias w:val="Titel"/>
+        <w:tag w:val=""/>
+        <w:id w:val="2134361466"/>
+        <w:dataBinding w:prefixMappings="xmlns:ns0='http://purl.org/dc/elements/1.1/' xmlns:ns1='http://schemas.openxmlformats.org/package/2006/metadata/core-properties' " w:xpath="/ns1:coreProperties[1]/ns0:title[1]" w:storeItemID="{6C3C8BC8-F283-45AE-878A-BAB7291924A1}"/>
+        <w:text/>
+      </w:sdtPr>
+      <w:sdtContent>
+        <w:r>
+          <w:t>Farbsortiermaschine</w:t>
+        </w:r>
+      </w:sdtContent>
+    </w:sdt>
+    <w:r>
+      <w:tab/>
+    </w:r>
+    <w:r>
+      <w:tab/>
+    </w:r>
+    <w:r>
+      <w:tab/>
+    </w:r>
+    <w:r>
+      <w:tab/>
+    </w:r>
+  </w:p>
+  <w:p>
+    <w:pPr>
+      <w:pStyle w:val="Kopfzeile"/>
+    </w:pPr>
+  </w:p>
+</w:hdr>
+</file>
+
+<file path=word/header2.xml><?xml version="1.0" encoding="utf-8"?>
 <w:hdr xmlns:wpc="http://schemas.microsoft.com/office/word/2010/wordprocessingCanvas" xmlns:cx="http://schemas.microsoft.com/office/drawing/2014/chartex" xmlns:cx1="http://schemas.microsoft.com/office/drawing/2015/9/8/chartex" xmlns:cx2="http://schemas.microsoft.com/office/drawing/2015/10/21/chartex" xmlns:cx3="http://schemas.microsoft.com/office/drawing/2016/5/9/chartex" xmlns:cx4="http://schemas.microsoft.com/office/drawing/2016/5/10/chartex" xmlns:cx5="http://schemas.microsoft.com/office/drawing/2016/5/11/chartex" xmlns:cx6="http://schemas.microsoft.com/office/drawing/2016/5/12/chartex" xmlns:cx7="http://schemas.microsoft.com/office/drawing/2016/5/13/chartex" xmlns:cx8="http://schemas.microsoft.com/office/drawing/2016/5/14/chartex" xmlns:mc="http://schemas.openxmlformats.org/markup-compatibility/2006" xmlns:aink="http://schemas.microsoft.com/office/drawing/2016/ink" xmlns:am3d="http://schemas.microsoft.com/office/drawing/2017/model3d" xmlns:o="urn:schemas-microsoft-com:office:office" xmlns:r="http://schemas.openxmlformats.org/officeDocument/2006/relationships" xmlns:m="http://schemas.openxmlformats.org/officeDocument/2006/math" xmlns:v="urn:schemas-microsoft-com:vml" xmlns:wp14="http://schemas.microsoft.com/office/word/2010/wordprocessingDrawing" xmlns:wp="http://schemas.openxmlformats.org/drawingml/2006/wordprocessingDrawing" xmlns:w10="urn:schemas-microsoft-com:office:word" xmlns:w="http://schemas.openxmlformats.org/wordprocessingml/2006/main" xmlns:w14="http://schemas.microsoft.com/office/word/2010/wordml" xmlns:w15="http://schemas.microsoft.com/office/word/2012/wordml" xmlns:w16cid="http://schemas.microsoft.com/office/word/2016/wordml/cid" xmlns:w16se="http://schemas.microsoft.com/office/word/2015/wordml/symex" xmlns:wpg="http://schemas.microsoft.com/office/word/2010/wordprocessingGroup" xmlns:wpi="http://schemas.microsoft.com/office/word/2010/wordprocessingInk" xmlns:wne="http://schemas.microsoft.com/office/word/2006/wordml" xmlns:wps="http://schemas.microsoft.com/office/word/2010/wordprocessingShape" mc:Ignorable="w14 w15 w16se w16cid wp14">
   <w:p>
     <w:pPr>
@@ -1305,7 +3524,6 @@
         <w:dataBinding w:prefixMappings="xmlns:ns0='http://purl.org/dc/elements/1.1/' xmlns:ns1='http://schemas.openxmlformats.org/package/2006/metadata/core-properties' " w:xpath="/ns1:coreProperties[1]/ns0:title[1]" w:storeItemID="{6C3C8BC8-F283-45AE-878A-BAB7291924A1}"/>
         <w:text/>
       </w:sdtPr>
-      <w:sdtEndPr/>
       <w:sdtContent>
         <w:r>
           <w:t>Farbsortiermaschine</w:t>
@@ -1781,6 +3999,232 @@
     </w:lvl>
   </w:abstractNum>
   <w:abstractNum w:abstractNumId="3" w15:restartNumberingAfterBreak="0">
+    <w:nsid w:val="0BE27C14"/>
+    <w:multiLevelType w:val="multilevel"/>
+    <w:tmpl w:val="13482B14"/>
+    <w:lvl w:ilvl="0">
+      <w:start w:val="1"/>
+      <w:numFmt w:val="decimal"/>
+      <w:lvlText w:val="%1."/>
+      <w:lvlJc w:val="left"/>
+      <w:pPr>
+        <w:ind w:left="360" w:hanging="360"/>
+      </w:pPr>
+      <w:rPr>
+        <w:rFonts w:hint="default"/>
+      </w:rPr>
+    </w:lvl>
+    <w:lvl w:ilvl="1">
+      <w:start w:val="1"/>
+      <w:numFmt w:val="decimal"/>
+      <w:lvlText w:val="%1.%2."/>
+      <w:lvlJc w:val="left"/>
+      <w:pPr>
+        <w:ind w:left="1134" w:hanging="1134"/>
+      </w:pPr>
+      <w:rPr>
+        <w:rFonts w:hint="default"/>
+      </w:rPr>
+    </w:lvl>
+    <w:lvl w:ilvl="2">
+      <w:start w:val="1"/>
+      <w:numFmt w:val="decimal"/>
+      <w:lvlText w:val="%1.%2.%3."/>
+      <w:lvlJc w:val="left"/>
+      <w:pPr>
+        <w:ind w:left="1224" w:hanging="504"/>
+      </w:pPr>
+      <w:rPr>
+        <w:rFonts w:hint="default"/>
+      </w:rPr>
+    </w:lvl>
+    <w:lvl w:ilvl="3">
+      <w:start w:val="1"/>
+      <w:numFmt w:val="decimal"/>
+      <w:lvlText w:val="%1.%2.%3.%4."/>
+      <w:lvlJc w:val="left"/>
+      <w:pPr>
+        <w:ind w:left="1728" w:hanging="648"/>
+      </w:pPr>
+      <w:rPr>
+        <w:rFonts w:hint="default"/>
+      </w:rPr>
+    </w:lvl>
+    <w:lvl w:ilvl="4">
+      <w:start w:val="1"/>
+      <w:numFmt w:val="decimal"/>
+      <w:lvlText w:val="%1.%2.%3.%4.%5."/>
+      <w:lvlJc w:val="left"/>
+      <w:pPr>
+        <w:ind w:left="2232" w:hanging="792"/>
+      </w:pPr>
+      <w:rPr>
+        <w:rFonts w:hint="default"/>
+      </w:rPr>
+    </w:lvl>
+    <w:lvl w:ilvl="5">
+      <w:start w:val="1"/>
+      <w:numFmt w:val="decimal"/>
+      <w:lvlText w:val="%1.%2.%3.%4.%5.%6."/>
+      <w:lvlJc w:val="left"/>
+      <w:pPr>
+        <w:ind w:left="2736" w:hanging="936"/>
+      </w:pPr>
+      <w:rPr>
+        <w:rFonts w:hint="default"/>
+      </w:rPr>
+    </w:lvl>
+    <w:lvl w:ilvl="6">
+      <w:start w:val="1"/>
+      <w:numFmt w:val="decimal"/>
+      <w:lvlText w:val="%1.%2.%3.%4.%5.%6.%7."/>
+      <w:lvlJc w:val="left"/>
+      <w:pPr>
+        <w:ind w:left="3240" w:hanging="1080"/>
+      </w:pPr>
+      <w:rPr>
+        <w:rFonts w:hint="default"/>
+      </w:rPr>
+    </w:lvl>
+    <w:lvl w:ilvl="7">
+      <w:start w:val="1"/>
+      <w:numFmt w:val="decimal"/>
+      <w:lvlText w:val="%1.%2.%3.%4.%5.%6.%7.%8."/>
+      <w:lvlJc w:val="left"/>
+      <w:pPr>
+        <w:ind w:left="3744" w:hanging="1224"/>
+      </w:pPr>
+      <w:rPr>
+        <w:rFonts w:hint="default"/>
+      </w:rPr>
+    </w:lvl>
+    <w:lvl w:ilvl="8">
+      <w:start w:val="1"/>
+      <w:numFmt w:val="decimal"/>
+      <w:lvlText w:val="%1.%2.%3.%4.%5.%6.%7.%8.%9."/>
+      <w:lvlJc w:val="left"/>
+      <w:pPr>
+        <w:ind w:left="4320" w:hanging="1440"/>
+      </w:pPr>
+      <w:rPr>
+        <w:rFonts w:hint="default"/>
+      </w:rPr>
+    </w:lvl>
+  </w:abstractNum>
+  <w:abstractNum w:abstractNumId="4" w15:restartNumberingAfterBreak="0">
+    <w:nsid w:val="0C7F0E0E"/>
+    <w:multiLevelType w:val="multilevel"/>
+    <w:tmpl w:val="13482B14"/>
+    <w:lvl w:ilvl="0">
+      <w:start w:val="1"/>
+      <w:numFmt w:val="decimal"/>
+      <w:lvlText w:val="%1."/>
+      <w:lvlJc w:val="left"/>
+      <w:pPr>
+        <w:ind w:left="360" w:hanging="360"/>
+      </w:pPr>
+      <w:rPr>
+        <w:rFonts w:hint="default"/>
+      </w:rPr>
+    </w:lvl>
+    <w:lvl w:ilvl="1">
+      <w:start w:val="1"/>
+      <w:numFmt w:val="decimal"/>
+      <w:lvlText w:val="%1.%2."/>
+      <w:lvlJc w:val="left"/>
+      <w:pPr>
+        <w:ind w:left="1134" w:hanging="1134"/>
+      </w:pPr>
+      <w:rPr>
+        <w:rFonts w:hint="default"/>
+      </w:rPr>
+    </w:lvl>
+    <w:lvl w:ilvl="2">
+      <w:start w:val="1"/>
+      <w:numFmt w:val="decimal"/>
+      <w:lvlText w:val="%1.%2.%3."/>
+      <w:lvlJc w:val="left"/>
+      <w:pPr>
+        <w:ind w:left="1224" w:hanging="504"/>
+      </w:pPr>
+      <w:rPr>
+        <w:rFonts w:hint="default"/>
+      </w:rPr>
+    </w:lvl>
+    <w:lvl w:ilvl="3">
+      <w:start w:val="1"/>
+      <w:numFmt w:val="decimal"/>
+      <w:lvlText w:val="%1.%2.%3.%4."/>
+      <w:lvlJc w:val="left"/>
+      <w:pPr>
+        <w:ind w:left="1728" w:hanging="648"/>
+      </w:pPr>
+      <w:rPr>
+        <w:rFonts w:hint="default"/>
+      </w:rPr>
+    </w:lvl>
+    <w:lvl w:ilvl="4">
+      <w:start w:val="1"/>
+      <w:numFmt w:val="decimal"/>
+      <w:lvlText w:val="%1.%2.%3.%4.%5."/>
+      <w:lvlJc w:val="left"/>
+      <w:pPr>
+        <w:ind w:left="2232" w:hanging="792"/>
+      </w:pPr>
+      <w:rPr>
+        <w:rFonts w:hint="default"/>
+      </w:rPr>
+    </w:lvl>
+    <w:lvl w:ilvl="5">
+      <w:start w:val="1"/>
+      <w:numFmt w:val="decimal"/>
+      <w:lvlText w:val="%1.%2.%3.%4.%5.%6."/>
+      <w:lvlJc w:val="left"/>
+      <w:pPr>
+        <w:ind w:left="2736" w:hanging="936"/>
+      </w:pPr>
+      <w:rPr>
+        <w:rFonts w:hint="default"/>
+      </w:rPr>
+    </w:lvl>
+    <w:lvl w:ilvl="6">
+      <w:start w:val="1"/>
+      <w:numFmt w:val="decimal"/>
+      <w:lvlText w:val="%1.%2.%3.%4.%5.%6.%7."/>
+      <w:lvlJc w:val="left"/>
+      <w:pPr>
+        <w:ind w:left="3240" w:hanging="1080"/>
+      </w:pPr>
+      <w:rPr>
+        <w:rFonts w:hint="default"/>
+      </w:rPr>
+    </w:lvl>
+    <w:lvl w:ilvl="7">
+      <w:start w:val="1"/>
+      <w:numFmt w:val="decimal"/>
+      <w:lvlText w:val="%1.%2.%3.%4.%5.%6.%7.%8."/>
+      <w:lvlJc w:val="left"/>
+      <w:pPr>
+        <w:ind w:left="3744" w:hanging="1224"/>
+      </w:pPr>
+      <w:rPr>
+        <w:rFonts w:hint="default"/>
+      </w:rPr>
+    </w:lvl>
+    <w:lvl w:ilvl="8">
+      <w:start w:val="1"/>
+      <w:numFmt w:val="decimal"/>
+      <w:lvlText w:val="%1.%2.%3.%4.%5.%6.%7.%8.%9."/>
+      <w:lvlJc w:val="left"/>
+      <w:pPr>
+        <w:ind w:left="4320" w:hanging="1440"/>
+      </w:pPr>
+      <w:rPr>
+        <w:rFonts w:hint="default"/>
+      </w:rPr>
+    </w:lvl>
+  </w:abstractNum>
+  <w:abstractNum w:abstractNumId="5" w15:restartNumberingAfterBreak="0">
     <w:nsid w:val="0F600728"/>
     <w:multiLevelType w:val="multilevel"/>
     <w:tmpl w:val="7966A520"/>
@@ -1893,7 +4337,7 @@
       </w:rPr>
     </w:lvl>
   </w:abstractNum>
-  <w:abstractNum w:abstractNumId="4" w15:restartNumberingAfterBreak="0">
+  <w:abstractNum w:abstractNumId="6" w15:restartNumberingAfterBreak="0">
     <w:nsid w:val="159B1226"/>
     <w:multiLevelType w:val="multilevel"/>
     <w:tmpl w:val="DB480A8A"/>
@@ -2006,7 +4450,7 @@
       </w:rPr>
     </w:lvl>
   </w:abstractNum>
-  <w:abstractNum w:abstractNumId="5" w15:restartNumberingAfterBreak="0">
+  <w:abstractNum w:abstractNumId="7" w15:restartNumberingAfterBreak="0">
     <w:nsid w:val="16A14BDD"/>
     <w:multiLevelType w:val="multilevel"/>
     <w:tmpl w:val="681A1F8C"/>
@@ -2092,7 +4536,7 @@
       </w:pPr>
     </w:lvl>
   </w:abstractNum>
-  <w:abstractNum w:abstractNumId="6" w15:restartNumberingAfterBreak="0">
+  <w:abstractNum w:abstractNumId="8" w15:restartNumberingAfterBreak="0">
     <w:nsid w:val="1A9B5D35"/>
     <w:multiLevelType w:val="hybridMultilevel"/>
     <w:tmpl w:val="FE081F04"/>
@@ -2181,7 +4625,7 @@
       </w:pPr>
     </w:lvl>
   </w:abstractNum>
-  <w:abstractNum w:abstractNumId="7" w15:restartNumberingAfterBreak="0">
+  <w:abstractNum w:abstractNumId="9" w15:restartNumberingAfterBreak="0">
     <w:nsid w:val="1C7149A3"/>
     <w:multiLevelType w:val="multilevel"/>
     <w:tmpl w:val="0407001F"/>
@@ -2324,7 +4768,7 @@
       </w:pPr>
     </w:lvl>
   </w:abstractNum>
-  <w:abstractNum w:abstractNumId="8" w15:restartNumberingAfterBreak="0">
+  <w:abstractNum w:abstractNumId="10" w15:restartNumberingAfterBreak="0">
     <w:nsid w:val="1DE105DE"/>
     <w:multiLevelType w:val="multilevel"/>
     <w:tmpl w:val="0407001F"/>
@@ -2410,7 +4854,7 @@
       </w:pPr>
     </w:lvl>
   </w:abstractNum>
-  <w:abstractNum w:abstractNumId="9" w15:restartNumberingAfterBreak="0">
+  <w:abstractNum w:abstractNumId="11" w15:restartNumberingAfterBreak="0">
     <w:nsid w:val="23CF019D"/>
     <w:multiLevelType w:val="multilevel"/>
     <w:tmpl w:val="6FA45D22"/>
@@ -2441,7 +4885,6 @@
     <w:lvl w:ilvl="2">
       <w:start w:val="1"/>
       <w:numFmt w:val="decimal"/>
-      <w:pStyle w:val="3num"/>
       <w:lvlText w:val="%1.%2.%3."/>
       <w:lvlJc w:val="left"/>
       <w:pPr>
@@ -2524,10 +4967,10 @@
       </w:rPr>
     </w:lvl>
   </w:abstractNum>
-  <w:abstractNum w:abstractNumId="10" w15:restartNumberingAfterBreak="0">
+  <w:abstractNum w:abstractNumId="12" w15:restartNumberingAfterBreak="0">
     <w:nsid w:val="31E30CFB"/>
     <w:multiLevelType w:val="multilevel"/>
-    <w:tmpl w:val="AA4E22AA"/>
+    <w:tmpl w:val="13482B14"/>
     <w:lvl w:ilvl="0">
       <w:start w:val="1"/>
       <w:numFmt w:val="decimal"/>
@@ -2543,7 +4986,6 @@
     <w:lvl w:ilvl="1">
       <w:start w:val="1"/>
       <w:numFmt w:val="decimal"/>
-      <w:pStyle w:val="2num"/>
       <w:lvlText w:val="%1.%2."/>
       <w:lvlJc w:val="left"/>
       <w:pPr>
@@ -2638,7 +5080,7 @@
       </w:rPr>
     </w:lvl>
   </w:abstractNum>
-  <w:abstractNum w:abstractNumId="11" w15:restartNumberingAfterBreak="0">
+  <w:abstractNum w:abstractNumId="13" w15:restartNumberingAfterBreak="0">
     <w:nsid w:val="332B39F8"/>
     <w:multiLevelType w:val="multilevel"/>
     <w:tmpl w:val="0407001F"/>
@@ -2724,7 +5166,7 @@
       </w:pPr>
     </w:lvl>
   </w:abstractNum>
-  <w:abstractNum w:abstractNumId="12" w15:restartNumberingAfterBreak="0">
+  <w:abstractNum w:abstractNumId="14" w15:restartNumberingAfterBreak="0">
     <w:nsid w:val="339B729D"/>
     <w:multiLevelType w:val="multilevel"/>
     <w:tmpl w:val="A9107C46"/>
@@ -2837,7 +5279,7 @@
       </w:rPr>
     </w:lvl>
   </w:abstractNum>
-  <w:abstractNum w:abstractNumId="13" w15:restartNumberingAfterBreak="0">
+  <w:abstractNum w:abstractNumId="15" w15:restartNumberingAfterBreak="0">
     <w:nsid w:val="3BF4522D"/>
     <w:multiLevelType w:val="multilevel"/>
     <w:tmpl w:val="0407001F"/>
@@ -2923,7 +5365,120 @@
       </w:pPr>
     </w:lvl>
   </w:abstractNum>
-  <w:abstractNum w:abstractNumId="14" w15:restartNumberingAfterBreak="0">
+  <w:abstractNum w:abstractNumId="16" w15:restartNumberingAfterBreak="0">
+    <w:nsid w:val="408444B8"/>
+    <w:multiLevelType w:val="multilevel"/>
+    <w:tmpl w:val="C46CF8AE"/>
+    <w:lvl w:ilvl="0">
+      <w:start w:val="1"/>
+      <w:numFmt w:val="decimal"/>
+      <w:lvlText w:val="%1."/>
+      <w:lvlJc w:val="left"/>
+      <w:pPr>
+        <w:ind w:left="360" w:hanging="360"/>
+      </w:pPr>
+      <w:rPr>
+        <w:rFonts w:hint="default"/>
+      </w:rPr>
+    </w:lvl>
+    <w:lvl w:ilvl="1">
+      <w:start w:val="1"/>
+      <w:numFmt w:val="decimal"/>
+      <w:lvlText w:val="%1.%2."/>
+      <w:lvlJc w:val="left"/>
+      <w:pPr>
+        <w:ind w:left="1134" w:hanging="1134"/>
+      </w:pPr>
+      <w:rPr>
+        <w:rFonts w:hint="default"/>
+      </w:rPr>
+    </w:lvl>
+    <w:lvl w:ilvl="2">
+      <w:start w:val="1"/>
+      <w:numFmt w:val="decimal"/>
+      <w:lvlText w:val="%1.%2.%3."/>
+      <w:lvlJc w:val="left"/>
+      <w:pPr>
+        <w:ind w:left="1224" w:hanging="504"/>
+      </w:pPr>
+      <w:rPr>
+        <w:rFonts w:hint="default"/>
+      </w:rPr>
+    </w:lvl>
+    <w:lvl w:ilvl="3">
+      <w:start w:val="1"/>
+      <w:numFmt w:val="decimal"/>
+      <w:lvlText w:val="%1.%2.%3.%4."/>
+      <w:lvlJc w:val="left"/>
+      <w:pPr>
+        <w:ind w:left="1728" w:hanging="648"/>
+      </w:pPr>
+      <w:rPr>
+        <w:rFonts w:hint="default"/>
+      </w:rPr>
+    </w:lvl>
+    <w:lvl w:ilvl="4">
+      <w:start w:val="1"/>
+      <w:numFmt w:val="decimal"/>
+      <w:lvlText w:val="%1.%2.%3.%4.%5."/>
+      <w:lvlJc w:val="left"/>
+      <w:pPr>
+        <w:ind w:left="2232" w:hanging="792"/>
+      </w:pPr>
+      <w:rPr>
+        <w:rFonts w:hint="default"/>
+      </w:rPr>
+    </w:lvl>
+    <w:lvl w:ilvl="5">
+      <w:start w:val="1"/>
+      <w:numFmt w:val="decimal"/>
+      <w:lvlText w:val="%1.%2.%3.%4.%5.%6."/>
+      <w:lvlJc w:val="left"/>
+      <w:pPr>
+        <w:ind w:left="2736" w:hanging="936"/>
+      </w:pPr>
+      <w:rPr>
+        <w:rFonts w:hint="default"/>
+      </w:rPr>
+    </w:lvl>
+    <w:lvl w:ilvl="6">
+      <w:start w:val="1"/>
+      <w:numFmt w:val="decimal"/>
+      <w:lvlText w:val="%1.%2.%3.%4.%5.%6.%7."/>
+      <w:lvlJc w:val="left"/>
+      <w:pPr>
+        <w:ind w:left="3240" w:hanging="1080"/>
+      </w:pPr>
+      <w:rPr>
+        <w:rFonts w:hint="default"/>
+      </w:rPr>
+    </w:lvl>
+    <w:lvl w:ilvl="7">
+      <w:start w:val="1"/>
+      <w:numFmt w:val="decimal"/>
+      <w:lvlText w:val="%1.%2.%3.%4.%5.%6.%7.%8."/>
+      <w:lvlJc w:val="left"/>
+      <w:pPr>
+        <w:ind w:left="3744" w:hanging="1224"/>
+      </w:pPr>
+      <w:rPr>
+        <w:rFonts w:hint="default"/>
+      </w:rPr>
+    </w:lvl>
+    <w:lvl w:ilvl="8">
+      <w:start w:val="1"/>
+      <w:numFmt w:val="decimal"/>
+      <w:lvlText w:val="%1.%2.%3.%4.%5.%6.%7.%8.%9."/>
+      <w:lvlJc w:val="left"/>
+      <w:pPr>
+        <w:ind w:left="4320" w:hanging="1440"/>
+      </w:pPr>
+      <w:rPr>
+        <w:rFonts w:hint="default"/>
+      </w:rPr>
+    </w:lvl>
+  </w:abstractNum>
+  <w:abstractNum w:abstractNumId="17" w15:restartNumberingAfterBreak="0">
     <w:nsid w:val="40F10DAB"/>
     <w:multiLevelType w:val="hybridMultilevel"/>
     <w:tmpl w:val="33BCFB92"/>
@@ -3012,14 +5567,13 @@
       </w:pPr>
     </w:lvl>
   </w:abstractNum>
-  <w:abstractNum w:abstractNumId="15" w15:restartNumberingAfterBreak="0">
+  <w:abstractNum w:abstractNumId="18" w15:restartNumberingAfterBreak="0">
     <w:nsid w:val="42591C32"/>
     <w:multiLevelType w:val="multilevel"/>
-    <w:tmpl w:val="CB180FB8"/>
+    <w:tmpl w:val="5B44ACAE"/>
     <w:lvl w:ilvl="0">
       <w:start w:val="1"/>
       <w:numFmt w:val="decimal"/>
-      <w:pStyle w:val="1num"/>
       <w:lvlText w:val="%1."/>
       <w:lvlJc w:val="left"/>
       <w:pPr>
@@ -3126,7 +5680,7 @@
       </w:rPr>
     </w:lvl>
   </w:abstractNum>
-  <w:abstractNum w:abstractNumId="16" w15:restartNumberingAfterBreak="0">
+  <w:abstractNum w:abstractNumId="19" w15:restartNumberingAfterBreak="0">
     <w:nsid w:val="425E3FA2"/>
     <w:multiLevelType w:val="multilevel"/>
     <w:tmpl w:val="0407001F"/>
@@ -3239,7 +5793,7 @@
       </w:rPr>
     </w:lvl>
   </w:abstractNum>
-  <w:abstractNum w:abstractNumId="17" w15:restartNumberingAfterBreak="0">
+  <w:abstractNum w:abstractNumId="20" w15:restartNumberingAfterBreak="0">
     <w:nsid w:val="4B251F15"/>
     <w:multiLevelType w:val="multilevel"/>
     <w:tmpl w:val="0407001F"/>
@@ -3325,7 +5879,233 @@
       </w:pPr>
     </w:lvl>
   </w:abstractNum>
-  <w:abstractNum w:abstractNumId="18" w15:restartNumberingAfterBreak="0">
+  <w:abstractNum w:abstractNumId="21" w15:restartNumberingAfterBreak="0">
+    <w:nsid w:val="4BB105A4"/>
+    <w:multiLevelType w:val="hybridMultilevel"/>
+    <w:tmpl w:val="25DA9FC2"/>
+    <w:lvl w:ilvl="0" w:tplc="6F1E48C6">
+      <w:start w:val="1"/>
+      <w:numFmt w:val="bullet"/>
+      <w:lvlText w:val="-"/>
+      <w:lvlJc w:val="left"/>
+      <w:pPr>
+        <w:ind w:left="720" w:hanging="360"/>
+      </w:pPr>
+      <w:rPr>
+        <w:rFonts w:ascii="Trebuchet MS" w:eastAsiaTheme="minorHAnsi" w:hAnsi="Trebuchet MS" w:cstheme="minorBidi" w:hint="default"/>
+      </w:rPr>
+    </w:lvl>
+    <w:lvl w:ilvl="1" w:tplc="04070003" w:tentative="1">
+      <w:start w:val="1"/>
+      <w:numFmt w:val="bullet"/>
+      <w:lvlText w:val="o"/>
+      <w:lvlJc w:val="left"/>
+      <w:pPr>
+        <w:ind w:left="1440" w:hanging="360"/>
+      </w:pPr>
+      <w:rPr>
+        <w:rFonts w:ascii="Courier New" w:hAnsi="Courier New" w:cs="Courier New" w:hint="default"/>
+      </w:rPr>
+    </w:lvl>
+    <w:lvl w:ilvl="2" w:tplc="04070005" w:tentative="1">
+      <w:start w:val="1"/>
+      <w:numFmt w:val="bullet"/>
+      <w:lvlText w:val=""/>
+      <w:lvlJc w:val="left"/>
+      <w:pPr>
+        <w:ind w:left="2160" w:hanging="360"/>
+      </w:pPr>
+      <w:rPr>
+        <w:rFonts w:ascii="Wingdings" w:hAnsi="Wingdings" w:hint="default"/>
+      </w:rPr>
+    </w:lvl>
+    <w:lvl w:ilvl="3" w:tplc="04070001" w:tentative="1">
+      <w:start w:val="1"/>
+      <w:numFmt w:val="bullet"/>
+      <w:lvlText w:val=""/>
+      <w:lvlJc w:val="left"/>
+      <w:pPr>
+        <w:ind w:left="2880" w:hanging="360"/>
+      </w:pPr>
+      <w:rPr>
+        <w:rFonts w:ascii="Symbol" w:hAnsi="Symbol" w:hint="default"/>
+      </w:rPr>
+    </w:lvl>
+    <w:lvl w:ilvl="4" w:tplc="04070003" w:tentative="1">
+      <w:start w:val="1"/>
+      <w:numFmt w:val="bullet"/>
+      <w:lvlText w:val="o"/>
+      <w:lvlJc w:val="left"/>
+      <w:pPr>
+        <w:ind w:left="3600" w:hanging="360"/>
+      </w:pPr>
+      <w:rPr>
+        <w:rFonts w:ascii="Courier New" w:hAnsi="Courier New" w:cs="Courier New" w:hint="default"/>
+      </w:rPr>
+    </w:lvl>
+    <w:lvl w:ilvl="5" w:tplc="04070005" w:tentative="1">
+      <w:start w:val="1"/>
+      <w:numFmt w:val="bullet"/>
+      <w:lvlText w:val=""/>
+      <w:lvlJc w:val="left"/>
+      <w:pPr>
+        <w:ind w:left="4320" w:hanging="360"/>
+      </w:pPr>
+      <w:rPr>
+        <w:rFonts w:ascii="Wingdings" w:hAnsi="Wingdings" w:hint="default"/>
+      </w:rPr>
+    </w:lvl>
+    <w:lvl w:ilvl="6" w:tplc="04070001" w:tentative="1">
+      <w:start w:val="1"/>
+      <w:numFmt w:val="bullet"/>
+      <w:lvlText w:val=""/>
+      <w:lvlJc w:val="left"/>
+      <w:pPr>
+        <w:ind w:left="5040" w:hanging="360"/>
+      </w:pPr>
+      <w:rPr>
+        <w:rFonts w:ascii="Symbol" w:hAnsi="Symbol" w:hint="default"/>
+      </w:rPr>
+    </w:lvl>
+    <w:lvl w:ilvl="7" w:tplc="04070003" w:tentative="1">
+      <w:start w:val="1"/>
+      <w:numFmt w:val="bullet"/>
+      <w:lvlText w:val="o"/>
+      <w:lvlJc w:val="left"/>
+      <w:pPr>
+        <w:ind w:left="5760" w:hanging="360"/>
+      </w:pPr>
+      <w:rPr>
+        <w:rFonts w:ascii="Courier New" w:hAnsi="Courier New" w:cs="Courier New" w:hint="default"/>
+      </w:rPr>
+    </w:lvl>
+    <w:lvl w:ilvl="8" w:tplc="04070005" w:tentative="1">
+      <w:start w:val="1"/>
+      <w:numFmt w:val="bullet"/>
+      <w:lvlText w:val=""/>
+      <w:lvlJc w:val="left"/>
+      <w:pPr>
+        <w:ind w:left="6480" w:hanging="360"/>
+      </w:pPr>
+      <w:rPr>
+        <w:rFonts w:ascii="Wingdings" w:hAnsi="Wingdings" w:hint="default"/>
+      </w:rPr>
+    </w:lvl>
+  </w:abstractNum>
+  <w:abstractNum w:abstractNumId="22" w15:restartNumberingAfterBreak="0">
+    <w:nsid w:val="514B75FD"/>
+    <w:multiLevelType w:val="multilevel"/>
+    <w:tmpl w:val="AC5A7FC0"/>
+    <w:lvl w:ilvl="0">
+      <w:start w:val="1"/>
+      <w:numFmt w:val="decimal"/>
+      <w:lvlText w:val="%1."/>
+      <w:lvlJc w:val="left"/>
+      <w:pPr>
+        <w:ind w:left="360" w:hanging="360"/>
+      </w:pPr>
+      <w:rPr>
+        <w:rFonts w:hint="default"/>
+      </w:rPr>
+    </w:lvl>
+    <w:lvl w:ilvl="1">
+      <w:start w:val="1"/>
+      <w:numFmt w:val="decimal"/>
+      <w:lvlText w:val="1.%1."/>
+      <w:lvlJc w:val="left"/>
+      <w:pPr>
+        <w:ind w:left="1134" w:hanging="1134"/>
+      </w:pPr>
+      <w:rPr>
+        <w:rFonts w:hint="default"/>
+      </w:rPr>
+    </w:lvl>
+    <w:lvl w:ilvl="2">
+      <w:start w:val="1"/>
+      <w:numFmt w:val="decimal"/>
+      <w:lvlText w:val="%1.%2.%3."/>
+      <w:lvlJc w:val="left"/>
+      <w:pPr>
+        <w:ind w:left="1224" w:hanging="504"/>
+      </w:pPr>
+      <w:rPr>
+        <w:rFonts w:hint="default"/>
+      </w:rPr>
+    </w:lvl>
+    <w:lvl w:ilvl="3">
+      <w:start w:val="1"/>
+      <w:numFmt w:val="decimal"/>
+      <w:lvlText w:val="%1.%2.%3.%4."/>
+      <w:lvlJc w:val="left"/>
+      <w:pPr>
+        <w:ind w:left="1728" w:hanging="648"/>
+      </w:pPr>
+      <w:rPr>
+        <w:rFonts w:hint="default"/>
+      </w:rPr>
+    </w:lvl>
+    <w:lvl w:ilvl="4">
+      <w:start w:val="1"/>
+      <w:numFmt w:val="decimal"/>
+      <w:lvlText w:val="%1.%2.%3.%4.%5."/>
+      <w:lvlJc w:val="left"/>
+      <w:pPr>
+        <w:ind w:left="2232" w:hanging="792"/>
+      </w:pPr>
+      <w:rPr>
+        <w:rFonts w:hint="default"/>
+      </w:rPr>
+    </w:lvl>
+    <w:lvl w:ilvl="5">
+      <w:start w:val="1"/>
+      <w:numFmt w:val="decimal"/>
+      <w:lvlText w:val="%1.%2.%3.%4.%5.%6."/>
+      <w:lvlJc w:val="left"/>
+      <w:pPr>
+        <w:ind w:left="2736" w:hanging="936"/>
+      </w:pPr>
+      <w:rPr>
+        <w:rFonts w:hint="default"/>
+      </w:rPr>
+    </w:lvl>
+    <w:lvl w:ilvl="6">
+      <w:start w:val="1"/>
+      <w:numFmt w:val="decimal"/>
+      <w:lvlText w:val="%1.%2.%3.%4.%5.%6.%7."/>
+      <w:lvlJc w:val="left"/>
+      <w:pPr>
+        <w:ind w:left="3240" w:hanging="1080"/>
+      </w:pPr>
+      <w:rPr>
+        <w:rFonts w:hint="default"/>
+      </w:rPr>
+    </w:lvl>
+    <w:lvl w:ilvl="7">
+      <w:start w:val="1"/>
+      <w:numFmt w:val="decimal"/>
+      <w:lvlText w:val="%1.%2.%3.%4.%5.%6.%7.%8."/>
+      <w:lvlJc w:val="left"/>
+      <w:pPr>
+        <w:ind w:left="3744" w:hanging="1224"/>
+      </w:pPr>
+      <w:rPr>
+        <w:rFonts w:hint="default"/>
+      </w:rPr>
+    </w:lvl>
+    <w:lvl w:ilvl="8">
+      <w:start w:val="1"/>
+      <w:numFmt w:val="decimal"/>
+      <w:lvlText w:val="%1.%2.%3.%4.%5.%6.%7.%8.%9."/>
+      <w:lvlJc w:val="left"/>
+      <w:pPr>
+        <w:ind w:left="4320" w:hanging="1440"/>
+      </w:pPr>
+      <w:rPr>
+        <w:rFonts w:hint="default"/>
+      </w:rPr>
+    </w:lvl>
+  </w:abstractNum>
+  <w:abstractNum w:abstractNumId="23" w15:restartNumberingAfterBreak="0">
     <w:nsid w:val="523D39D5"/>
     <w:multiLevelType w:val="hybridMultilevel"/>
     <w:tmpl w:val="D9B69836"/>
@@ -3411,7 +6191,7 @@
       </w:pPr>
     </w:lvl>
   </w:abstractNum>
-  <w:abstractNum w:abstractNumId="19" w15:restartNumberingAfterBreak="0">
+  <w:abstractNum w:abstractNumId="24" w15:restartNumberingAfterBreak="0">
     <w:nsid w:val="525E2373"/>
     <w:multiLevelType w:val="multilevel"/>
     <w:tmpl w:val="0407001D"/>
@@ -3497,7 +6277,7 @@
       </w:pPr>
     </w:lvl>
   </w:abstractNum>
-  <w:abstractNum w:abstractNumId="20" w15:restartNumberingAfterBreak="0">
+  <w:abstractNum w:abstractNumId="25" w15:restartNumberingAfterBreak="0">
     <w:nsid w:val="54C96234"/>
     <w:multiLevelType w:val="multilevel"/>
     <w:tmpl w:val="079EB09A"/>
@@ -3611,7 +6391,7 @@
       </w:rPr>
     </w:lvl>
   </w:abstractNum>
-  <w:abstractNum w:abstractNumId="21" w15:restartNumberingAfterBreak="0">
+  <w:abstractNum w:abstractNumId="26" w15:restartNumberingAfterBreak="0">
     <w:nsid w:val="54CC55A8"/>
     <w:multiLevelType w:val="hybridMultilevel"/>
     <w:tmpl w:val="4ECAFF58"/>
@@ -3700,7 +6480,7 @@
       </w:pPr>
     </w:lvl>
   </w:abstractNum>
-  <w:abstractNum w:abstractNumId="22" w15:restartNumberingAfterBreak="0">
+  <w:abstractNum w:abstractNumId="27" w15:restartNumberingAfterBreak="0">
     <w:nsid w:val="55613CD8"/>
     <w:multiLevelType w:val="multilevel"/>
     <w:tmpl w:val="A87C20CC"/>
@@ -3813,7 +6593,7 @@
       </w:rPr>
     </w:lvl>
   </w:abstractNum>
-  <w:abstractNum w:abstractNumId="23" w15:restartNumberingAfterBreak="0">
+  <w:abstractNum w:abstractNumId="28" w15:restartNumberingAfterBreak="0">
     <w:nsid w:val="55AD1205"/>
     <w:multiLevelType w:val="multilevel"/>
     <w:tmpl w:val="20388920"/>
@@ -4034,7 +6814,7 @@
       </w:rPr>
     </w:lvl>
   </w:abstractNum>
-  <w:abstractNum w:abstractNumId="24" w15:restartNumberingAfterBreak="0">
+  <w:abstractNum w:abstractNumId="29" w15:restartNumberingAfterBreak="0">
     <w:nsid w:val="5FDC53FC"/>
     <w:multiLevelType w:val="hybridMultilevel"/>
     <w:tmpl w:val="40E898A8"/>
@@ -4123,7 +6903,7 @@
       </w:pPr>
     </w:lvl>
   </w:abstractNum>
-  <w:abstractNum w:abstractNumId="25" w15:restartNumberingAfterBreak="0">
+  <w:abstractNum w:abstractNumId="30" w15:restartNumberingAfterBreak="0">
     <w:nsid w:val="62F356C9"/>
     <w:multiLevelType w:val="multilevel"/>
     <w:tmpl w:val="D6A4DC86"/>
@@ -4236,7 +7016,7 @@
       </w:rPr>
     </w:lvl>
   </w:abstractNum>
-  <w:abstractNum w:abstractNumId="26" w15:restartNumberingAfterBreak="0">
+  <w:abstractNum w:abstractNumId="31" w15:restartNumberingAfterBreak="0">
     <w:nsid w:val="663301B7"/>
     <w:multiLevelType w:val="hybridMultilevel"/>
     <w:tmpl w:val="41F81FD8"/>
@@ -4322,7 +7102,7 @@
       </w:pPr>
     </w:lvl>
   </w:abstractNum>
-  <w:abstractNum w:abstractNumId="27" w15:restartNumberingAfterBreak="0">
+  <w:abstractNum w:abstractNumId="32" w15:restartNumberingAfterBreak="0">
     <w:nsid w:val="700F3981"/>
     <w:multiLevelType w:val="multilevel"/>
     <w:tmpl w:val="0407001F"/>
@@ -4408,7 +7188,236 @@
       </w:pPr>
     </w:lvl>
   </w:abstractNum>
-  <w:abstractNum w:abstractNumId="28" w15:restartNumberingAfterBreak="0">
+  <w:abstractNum w:abstractNumId="33" w15:restartNumberingAfterBreak="0">
+    <w:nsid w:val="7155076C"/>
+    <w:multiLevelType w:val="multilevel"/>
+    <w:tmpl w:val="CB622ACA"/>
+    <w:lvl w:ilvl="0">
+      <w:start w:val="1"/>
+      <w:numFmt w:val="decimal"/>
+      <w:lvlText w:val="%1."/>
+      <w:lvlJc w:val="left"/>
+      <w:pPr>
+        <w:ind w:left="360" w:hanging="360"/>
+      </w:pPr>
+      <w:rPr>
+        <w:rFonts w:hint="default"/>
+      </w:rPr>
+    </w:lvl>
+    <w:lvl w:ilvl="1">
+      <w:start w:val="1"/>
+      <w:numFmt w:val="decimal"/>
+      <w:lvlText w:val="%1.%2."/>
+      <w:lvlJc w:val="left"/>
+      <w:pPr>
+        <w:ind w:left="1134" w:hanging="1134"/>
+      </w:pPr>
+      <w:rPr>
+        <w:rFonts w:hint="default"/>
+      </w:rPr>
+    </w:lvl>
+    <w:lvl w:ilvl="2">
+      <w:start w:val="1"/>
+      <w:numFmt w:val="decimal"/>
+      <w:lvlText w:val="%1.%2.%3."/>
+      <w:lvlJc w:val="left"/>
+      <w:pPr>
+        <w:ind w:left="1224" w:hanging="504"/>
+      </w:pPr>
+      <w:rPr>
+        <w:rFonts w:hint="default"/>
+      </w:rPr>
+    </w:lvl>
+    <w:lvl w:ilvl="3">
+      <w:start w:val="1"/>
+      <w:numFmt w:val="decimal"/>
+      <w:lvlText w:val="%1.%2.%3.%4."/>
+      <w:lvlJc w:val="left"/>
+      <w:pPr>
+        <w:ind w:left="1728" w:hanging="648"/>
+      </w:pPr>
+      <w:rPr>
+        <w:rFonts w:hint="default"/>
+      </w:rPr>
+    </w:lvl>
+    <w:lvl w:ilvl="4">
+      <w:start w:val="1"/>
+      <w:numFmt w:val="decimal"/>
+      <w:lvlText w:val="%1.%2.%3.%4.%5."/>
+      <w:lvlJc w:val="left"/>
+      <w:pPr>
+        <w:ind w:left="2232" w:hanging="792"/>
+      </w:pPr>
+      <w:rPr>
+        <w:rFonts w:hint="default"/>
+      </w:rPr>
+    </w:lvl>
+    <w:lvl w:ilvl="5">
+      <w:start w:val="1"/>
+      <w:numFmt w:val="decimal"/>
+      <w:lvlText w:val="%1.%2.%3.%4.%5.%6."/>
+      <w:lvlJc w:val="left"/>
+      <w:pPr>
+        <w:ind w:left="2736" w:hanging="936"/>
+      </w:pPr>
+      <w:rPr>
+        <w:rFonts w:hint="default"/>
+      </w:rPr>
+    </w:lvl>
+    <w:lvl w:ilvl="6">
+      <w:start w:val="1"/>
+      <w:numFmt w:val="decimal"/>
+      <w:lvlText w:val="%1.%2.%3.%4.%5.%6.%7."/>
+      <w:lvlJc w:val="left"/>
+      <w:pPr>
+        <w:ind w:left="3240" w:hanging="1080"/>
+      </w:pPr>
+      <w:rPr>
+        <w:rFonts w:hint="default"/>
+      </w:rPr>
+    </w:lvl>
+    <w:lvl w:ilvl="7">
+      <w:start w:val="1"/>
+      <w:numFmt w:val="decimal"/>
+      <w:lvlText w:val="%1.%2.%3.%4.%5.%6.%7.%8."/>
+      <w:lvlJc w:val="left"/>
+      <w:pPr>
+        <w:ind w:left="3744" w:hanging="1224"/>
+      </w:pPr>
+      <w:rPr>
+        <w:rFonts w:hint="default"/>
+      </w:rPr>
+    </w:lvl>
+    <w:lvl w:ilvl="8">
+      <w:start w:val="1"/>
+      <w:numFmt w:val="decimal"/>
+      <w:lvlText w:val="%1.%2.%3.%4.%5.%6.%7.%8.%9."/>
+      <w:lvlJc w:val="left"/>
+      <w:pPr>
+        <w:ind w:left="4320" w:hanging="1440"/>
+      </w:pPr>
+      <w:rPr>
+        <w:rFonts w:hint="default"/>
+      </w:rPr>
+    </w:lvl>
+  </w:abstractNum>
+  <w:abstractNum w:abstractNumId="34" w15:restartNumberingAfterBreak="0">
+    <w:nsid w:val="731365E5"/>
+    <w:multiLevelType w:val="multilevel"/>
+    <w:tmpl w:val="28D28800"/>
+    <w:lvl w:ilvl="0">
+      <w:start w:val="1"/>
+      <w:numFmt w:val="decimal"/>
+      <w:pStyle w:val="1num"/>
+      <w:lvlText w:val="%1."/>
+      <w:lvlJc w:val="left"/>
+      <w:pPr>
+        <w:ind w:left="360" w:hanging="360"/>
+      </w:pPr>
+      <w:rPr>
+        <w:rFonts w:hint="default"/>
+      </w:rPr>
+    </w:lvl>
+    <w:lvl w:ilvl="1">
+      <w:start w:val="1"/>
+      <w:numFmt w:val="decimal"/>
+      <w:pStyle w:val="2num"/>
+      <w:lvlText w:val="%1.%2."/>
+      <w:lvlJc w:val="left"/>
+      <w:pPr>
+        <w:ind w:left="1134" w:hanging="1134"/>
+      </w:pPr>
+      <w:rPr>
+        <w:rFonts w:hint="default"/>
+      </w:rPr>
+    </w:lvl>
+    <w:lvl w:ilvl="2">
+      <w:start w:val="1"/>
+      <w:numFmt w:val="decimal"/>
+      <w:pStyle w:val="3num"/>
+      <w:lvlText w:val="%1.%2.%3."/>
+      <w:lvlJc w:val="left"/>
+      <w:pPr>
+        <w:ind w:left="1224" w:hanging="504"/>
+      </w:pPr>
+      <w:rPr>
+        <w:rFonts w:hint="default"/>
+      </w:rPr>
+    </w:lvl>
+    <w:lvl w:ilvl="3">
+      <w:start w:val="1"/>
+      <w:numFmt w:val="decimal"/>
+      <w:lvlText w:val="%1.%2.%3.%4."/>
+      <w:lvlJc w:val="left"/>
+      <w:pPr>
+        <w:ind w:left="1728" w:hanging="648"/>
+      </w:pPr>
+      <w:rPr>
+        <w:rFonts w:hint="default"/>
+      </w:rPr>
+    </w:lvl>
+    <w:lvl w:ilvl="4">
+      <w:start w:val="1"/>
+      <w:numFmt w:val="decimal"/>
+      <w:lvlText w:val="%1.%2.%3.%4.%5."/>
+      <w:lvlJc w:val="left"/>
+      <w:pPr>
+        <w:ind w:left="2232" w:hanging="792"/>
+      </w:pPr>
+      <w:rPr>
+        <w:rFonts w:hint="default"/>
+      </w:rPr>
+    </w:lvl>
+    <w:lvl w:ilvl="5">
+      <w:start w:val="1"/>
+      <w:numFmt w:val="decimal"/>
+      <w:lvlText w:val="%1.%2.%3.%4.%5.%6."/>
+      <w:lvlJc w:val="left"/>
+      <w:pPr>
+        <w:ind w:left="2736" w:hanging="936"/>
+      </w:pPr>
+      <w:rPr>
+        <w:rFonts w:hint="default"/>
+      </w:rPr>
+    </w:lvl>
+    <w:lvl w:ilvl="6">
+      <w:start w:val="1"/>
+      <w:numFmt w:val="decimal"/>
+      <w:lvlText w:val="%1.%2.%3.%4.%5.%6.%7."/>
+      <w:lvlJc w:val="left"/>
+      <w:pPr>
+        <w:ind w:left="3240" w:hanging="1080"/>
+      </w:pPr>
+      <w:rPr>
+        <w:rFonts w:hint="default"/>
+      </w:rPr>
+    </w:lvl>
+    <w:lvl w:ilvl="7">
+      <w:start w:val="1"/>
+      <w:numFmt w:val="decimal"/>
+      <w:lvlText w:val="%1.%2.%3.%4.%5.%6.%7.%8."/>
+      <w:lvlJc w:val="left"/>
+      <w:pPr>
+        <w:ind w:left="3744" w:hanging="1224"/>
+      </w:pPr>
+      <w:rPr>
+        <w:rFonts w:hint="default"/>
+      </w:rPr>
+    </w:lvl>
+    <w:lvl w:ilvl="8">
+      <w:start w:val="1"/>
+      <w:numFmt w:val="decimal"/>
+      <w:lvlText w:val="%1.%2.%3.%4.%5.%6.%7.%8.%9."/>
+      <w:lvlJc w:val="left"/>
+      <w:pPr>
+        <w:ind w:left="4320" w:hanging="1440"/>
+      </w:pPr>
+      <w:rPr>
+        <w:rFonts w:hint="default"/>
+      </w:rPr>
+    </w:lvl>
+  </w:abstractNum>
+  <w:abstractNum w:abstractNumId="35" w15:restartNumberingAfterBreak="0">
     <w:nsid w:val="74F36F11"/>
     <w:multiLevelType w:val="hybridMultilevel"/>
     <w:tmpl w:val="7BF83EC6"/>
@@ -4521,7 +7530,7 @@
       </w:rPr>
     </w:lvl>
   </w:abstractNum>
-  <w:abstractNum w:abstractNumId="29" w15:restartNumberingAfterBreak="0">
+  <w:abstractNum w:abstractNumId="36" w15:restartNumberingAfterBreak="0">
     <w:nsid w:val="76C23A32"/>
     <w:multiLevelType w:val="hybridMultilevel"/>
     <w:tmpl w:val="A198BA10"/>
@@ -4607,7 +7616,7 @@
       </w:pPr>
     </w:lvl>
   </w:abstractNum>
-  <w:abstractNum w:abstractNumId="30" w15:restartNumberingAfterBreak="0">
+  <w:abstractNum w:abstractNumId="37" w15:restartNumberingAfterBreak="0">
     <w:nsid w:val="7ABC5333"/>
     <w:multiLevelType w:val="multilevel"/>
     <w:tmpl w:val="DB7013A6"/>
@@ -4691,106 +7700,243 @@
       <w:pPr>
         <w:ind w:left="4320" w:hanging="1440"/>
       </w:pPr>
+    </w:lvl>
+  </w:abstractNum>
+  <w:abstractNum w:abstractNumId="38" w15:restartNumberingAfterBreak="0">
+    <w:nsid w:val="7F941C17"/>
+    <w:multiLevelType w:val="multilevel"/>
+    <w:tmpl w:val="7966A520"/>
+    <w:lvl w:ilvl="0">
+      <w:start w:val="1"/>
+      <w:numFmt w:val="upperRoman"/>
+      <w:lvlText w:val="%1."/>
+      <w:lvlJc w:val="right"/>
+      <w:pPr>
+        <w:ind w:left="1134" w:hanging="1134"/>
+      </w:pPr>
+      <w:rPr>
+        <w:rFonts w:hint="default"/>
+      </w:rPr>
+    </w:lvl>
+    <w:lvl w:ilvl="1">
+      <w:start w:val="1"/>
+      <w:numFmt w:val="decimal"/>
+      <w:lvlText w:val="%1.%2."/>
+      <w:lvlJc w:val="left"/>
+      <w:pPr>
+        <w:ind w:left="792" w:hanging="432"/>
+      </w:pPr>
+      <w:rPr>
+        <w:rFonts w:hint="default"/>
+      </w:rPr>
+    </w:lvl>
+    <w:lvl w:ilvl="2">
+      <w:start w:val="1"/>
+      <w:numFmt w:val="decimal"/>
+      <w:lvlText w:val="%1.%2.%3."/>
+      <w:lvlJc w:val="left"/>
+      <w:pPr>
+        <w:ind w:left="1224" w:hanging="504"/>
+      </w:pPr>
+      <w:rPr>
+        <w:rFonts w:hint="default"/>
+      </w:rPr>
+    </w:lvl>
+    <w:lvl w:ilvl="3">
+      <w:start w:val="1"/>
+      <w:numFmt w:val="decimal"/>
+      <w:lvlText w:val="%1.%2.%3.%4."/>
+      <w:lvlJc w:val="left"/>
+      <w:pPr>
+        <w:ind w:left="1728" w:hanging="648"/>
+      </w:pPr>
+      <w:rPr>
+        <w:rFonts w:hint="default"/>
+      </w:rPr>
+    </w:lvl>
+    <w:lvl w:ilvl="4">
+      <w:start w:val="1"/>
+      <w:numFmt w:val="decimal"/>
+      <w:lvlText w:val="%1.%2.%3.%4.%5."/>
+      <w:lvlJc w:val="left"/>
+      <w:pPr>
+        <w:ind w:left="2232" w:hanging="792"/>
+      </w:pPr>
+      <w:rPr>
+        <w:rFonts w:hint="default"/>
+      </w:rPr>
+    </w:lvl>
+    <w:lvl w:ilvl="5">
+      <w:start w:val="1"/>
+      <w:numFmt w:val="decimal"/>
+      <w:lvlText w:val="%1.%2.%3.%4.%5.%6."/>
+      <w:lvlJc w:val="left"/>
+      <w:pPr>
+        <w:ind w:left="2736" w:hanging="936"/>
+      </w:pPr>
+      <w:rPr>
+        <w:rFonts w:hint="default"/>
+      </w:rPr>
+    </w:lvl>
+    <w:lvl w:ilvl="6">
+      <w:start w:val="1"/>
+      <w:numFmt w:val="decimal"/>
+      <w:lvlText w:val="%1.%2.%3.%4.%5.%6.%7."/>
+      <w:lvlJc w:val="left"/>
+      <w:pPr>
+        <w:ind w:left="3240" w:hanging="1080"/>
+      </w:pPr>
+      <w:rPr>
+        <w:rFonts w:hint="default"/>
+      </w:rPr>
+    </w:lvl>
+    <w:lvl w:ilvl="7">
+      <w:start w:val="1"/>
+      <w:numFmt w:val="decimal"/>
+      <w:lvlText w:val="%1.%2.%3.%4.%5.%6.%7.%8."/>
+      <w:lvlJc w:val="left"/>
+      <w:pPr>
+        <w:ind w:left="3744" w:hanging="1224"/>
+      </w:pPr>
+      <w:rPr>
+        <w:rFonts w:hint="default"/>
+      </w:rPr>
+    </w:lvl>
+    <w:lvl w:ilvl="8">
+      <w:start w:val="1"/>
+      <w:numFmt w:val="decimal"/>
+      <w:lvlText w:val="%1.%2.%3.%4.%5.%6.%7.%8.%9."/>
+      <w:lvlJc w:val="left"/>
+      <w:pPr>
+        <w:ind w:left="4320" w:hanging="1440"/>
+      </w:pPr>
+      <w:rPr>
+        <w:rFonts w:hint="default"/>
+      </w:rPr>
     </w:lvl>
   </w:abstractNum>
   <w:num w:numId="1">
     <w:abstractNumId w:val="0"/>
   </w:num>
   <w:num w:numId="2">
-    <w:abstractNumId w:val="26"/>
+    <w:abstractNumId w:val="31"/>
   </w:num>
   <w:num w:numId="3">
-    <w:abstractNumId w:val="29"/>
+    <w:abstractNumId w:val="36"/>
   </w:num>
   <w:num w:numId="4">
-    <w:abstractNumId w:val="6"/>
+    <w:abstractNumId w:val="8"/>
   </w:num>
   <w:num w:numId="5">
     <w:abstractNumId w:val="2"/>
   </w:num>
   <w:num w:numId="6">
-    <w:abstractNumId w:val="21"/>
+    <w:abstractNumId w:val="26"/>
   </w:num>
   <w:num w:numId="7">
-    <w:abstractNumId w:val="6"/>
+    <w:abstractNumId w:val="8"/>
     <w:lvlOverride w:ilvl="0">
       <w:startOverride w:val="1"/>
     </w:lvlOverride>
   </w:num>
   <w:num w:numId="8">
-    <w:abstractNumId w:val="24"/>
+    <w:abstractNumId w:val="29"/>
   </w:num>
   <w:num w:numId="9">
+    <w:abstractNumId w:val="32"/>
+  </w:num>
+  <w:num w:numId="10">
+    <w:abstractNumId w:val="30"/>
+  </w:num>
+  <w:num w:numId="11">
+    <w:abstractNumId w:val="13"/>
+  </w:num>
+  <w:num w:numId="12">
+    <w:abstractNumId w:val="10"/>
+  </w:num>
+  <w:num w:numId="13">
+    <w:abstractNumId w:val="20"/>
+  </w:num>
+  <w:num w:numId="14">
+    <w:abstractNumId w:val="15"/>
+  </w:num>
+  <w:num w:numId="15">
     <w:abstractNumId w:val="27"/>
   </w:num>
-  <w:num w:numId="10">
-    <w:abstractNumId w:val="25"/>
+  <w:num w:numId="16">
+    <w:abstractNumId w:val="19"/>
   </w:num>
-  <w:num w:numId="11">
-    <w:abstractNumId w:val="11"/>
+  <w:num w:numId="17">
+    <w:abstractNumId w:val="14"/>
   </w:num>
-  <w:num w:numId="12">
-    <w:abstractNumId w:val="8"/>
+  <w:num w:numId="18">
+    <w:abstractNumId w:val="6"/>
   </w:num>
-  <w:num w:numId="13">
+  <w:num w:numId="19">
+    <w:abstractNumId w:val="28"/>
+  </w:num>
+  <w:num w:numId="20">
     <w:abstractNumId w:val="17"/>
   </w:num>
-  <w:num w:numId="14">
-    <w:abstractNumId w:val="13"/>
-  </w:num>
-  <w:num w:numId="15">
-    <w:abstractNumId w:val="22"/>
-  </w:num>
-  <w:num w:numId="16">
-    <w:abstractNumId w:val="16"/>
-  </w:num>
-  <w:num w:numId="17">
-    <w:abstractNumId w:val="12"/>
-  </w:num>
-  <w:num w:numId="18">
-    <w:abstractNumId w:val="4"/>
-  </w:num>
-  <w:num w:numId="19">
+  <w:num w:numId="21">
     <w:abstractNumId w:val="23"/>
-  </w:num>
-  <w:num w:numId="20">
-    <w:abstractNumId w:val="14"/>
-  </w:num>
-  <w:num w:numId="21">
-    <w:abstractNumId w:val="18"/>
   </w:num>
   <w:num w:numId="22">
     <w:abstractNumId w:val="1"/>
   </w:num>
   <w:num w:numId="23">
+    <w:abstractNumId w:val="9"/>
+  </w:num>
+  <w:num w:numId="24">
+    <w:abstractNumId w:val="37"/>
+  </w:num>
+  <w:num w:numId="25">
+    <w:abstractNumId w:val="18"/>
+  </w:num>
+  <w:num w:numId="26">
+    <w:abstractNumId w:val="12"/>
+  </w:num>
+  <w:num w:numId="27">
+    <w:abstractNumId w:val="35"/>
+  </w:num>
+  <w:num w:numId="28">
+    <w:abstractNumId w:val="11"/>
+  </w:num>
+  <w:num w:numId="29">
+    <w:abstractNumId w:val="25"/>
+  </w:num>
+  <w:num w:numId="30">
+    <w:abstractNumId w:val="24"/>
+  </w:num>
+  <w:num w:numId="31">
     <w:abstractNumId w:val="7"/>
   </w:num>
-  <w:num w:numId="24">
-    <w:abstractNumId w:val="30"/>
-  </w:num>
-  <w:num w:numId="25">
-    <w:abstractNumId w:val="15"/>
-  </w:num>
-  <w:num w:numId="26">
-    <w:abstractNumId w:val="10"/>
-  </w:num>
-  <w:num w:numId="27">
-    <w:abstractNumId w:val="28"/>
-  </w:num>
-  <w:num w:numId="28">
-    <w:abstractNumId w:val="9"/>
-  </w:num>
-  <w:num w:numId="29">
-    <w:abstractNumId w:val="20"/>
-  </w:num>
-  <w:num w:numId="30">
-    <w:abstractNumId w:val="19"/>
-  </w:num>
-  <w:num w:numId="31">
+  <w:num w:numId="32">
     <w:abstractNumId w:val="5"/>
   </w:num>
-  <w:num w:numId="32">
+  <w:num w:numId="33">
+    <w:abstractNumId w:val="16"/>
+  </w:num>
+  <w:num w:numId="34">
     <w:abstractNumId w:val="3"/>
+  </w:num>
+  <w:num w:numId="35">
+    <w:abstractNumId w:val="38"/>
+  </w:num>
+  <w:num w:numId="36">
+    <w:abstractNumId w:val="33"/>
+  </w:num>
+  <w:num w:numId="37">
+    <w:abstractNumId w:val="4"/>
+  </w:num>
+  <w:num w:numId="38">
+    <w:abstractNumId w:val="22"/>
+  </w:num>
+  <w:num w:numId="39">
+    <w:abstractNumId w:val="34"/>
+  </w:num>
+  <w:num w:numId="40">
+    <w:abstractNumId w:val="21"/>
   </w:num>
 </w:numbering>
 </file>
@@ -5527,10 +8673,12 @@
     <w:next w:val="Standard"/>
     <w:uiPriority w:val="4"/>
     <w:qFormat/>
-    <w:rsid w:val="0001719A"/>
+    <w:rsid w:val="00B76A0D"/>
     <w:pPr>
+      <w:keepNext w:val="0"/>
+      <w:keepLines w:val="0"/>
       <w:numPr>
-        <w:numId w:val="25"/>
+        <w:numId w:val="39"/>
       </w:numPr>
     </w:pPr>
   </w:style>
@@ -5540,11 +8688,13 @@
     <w:next w:val="Standard"/>
     <w:uiPriority w:val="5"/>
     <w:qFormat/>
-    <w:rsid w:val="0001719A"/>
+    <w:rsid w:val="00B76A0D"/>
     <w:pPr>
+      <w:keepNext w:val="0"/>
+      <w:keepLines w:val="0"/>
       <w:numPr>
         <w:ilvl w:val="1"/>
-        <w:numId w:val="26"/>
+        <w:numId w:val="39"/>
       </w:numPr>
     </w:pPr>
   </w:style>
@@ -5554,11 +8704,13 @@
     <w:next w:val="Standard"/>
     <w:uiPriority w:val="6"/>
     <w:qFormat/>
-    <w:rsid w:val="0001719A"/>
+    <w:rsid w:val="00B76A0D"/>
     <w:pPr>
+      <w:keepNext w:val="0"/>
+      <w:keepLines w:val="0"/>
       <w:numPr>
         <w:ilvl w:val="2"/>
-        <w:numId w:val="28"/>
+        <w:numId w:val="39"/>
       </w:numPr>
     </w:pPr>
   </w:style>
@@ -5783,6 +8935,62 @@
       <w:spacing w:val="5"/>
     </w:rPr>
   </w:style>
+  <w:style w:type="paragraph" w:styleId="Verzeichnis2">
+    <w:name w:val="toc 2"/>
+    <w:basedOn w:val="Standard"/>
+    <w:next w:val="Standard"/>
+    <w:autoRedefine/>
+    <w:uiPriority w:val="39"/>
+    <w:unhideWhenUsed/>
+    <w:rsid w:val="0022735F"/>
+    <w:pPr>
+      <w:spacing w:after="100"/>
+      <w:ind w:left="220"/>
+    </w:pPr>
+  </w:style>
+  <w:style w:type="paragraph" w:styleId="Verzeichnis3">
+    <w:name w:val="toc 3"/>
+    <w:basedOn w:val="Standard"/>
+    <w:next w:val="Standard"/>
+    <w:autoRedefine/>
+    <w:uiPriority w:val="39"/>
+    <w:unhideWhenUsed/>
+    <w:rsid w:val="0022735F"/>
+    <w:pPr>
+      <w:spacing w:after="100"/>
+      <w:ind w:left="440"/>
+    </w:pPr>
+  </w:style>
+  <w:style w:type="paragraph" w:styleId="Beschriftung">
+    <w:name w:val="caption"/>
+    <w:basedOn w:val="Standard"/>
+    <w:next w:val="Standard"/>
+    <w:uiPriority w:val="35"/>
+    <w:unhideWhenUsed/>
+    <w:qFormat/>
+    <w:rsid w:val="001D0345"/>
+    <w:pPr>
+      <w:spacing w:after="200" w:line="240" w:lineRule="auto"/>
+    </w:pPr>
+    <w:rPr>
+      <w:i/>
+      <w:iCs/>
+      <w:color w:val="757575" w:themeColor="text2"/>
+      <w:sz w:val="18"/>
+      <w:szCs w:val="18"/>
+    </w:rPr>
+  </w:style>
+  <w:style w:type="paragraph" w:styleId="Abbildungsverzeichnis">
+    <w:name w:val="table of figures"/>
+    <w:basedOn w:val="Standard"/>
+    <w:next w:val="Standard"/>
+    <w:uiPriority w:val="99"/>
+    <w:unhideWhenUsed/>
+    <w:rsid w:val="007C5A73"/>
+    <w:pPr>
+      <w:spacing w:after="0"/>
+    </w:pPr>
+  </w:style>
 </w:styles>
 </file>
 
@@ -5818,6 +9026,35 @@
         </w:p>
       </w:docPartBody>
     </w:docPart>
+    <w:docPart>
+      <w:docPartPr>
+        <w:name w:val="E52B25FCA4434415819EDF98589E4C7B"/>
+        <w:category>
+          <w:name w:val="Allgemein"/>
+          <w:gallery w:val="placeholder"/>
+        </w:category>
+        <w:types>
+          <w:type w:val="bbPlcHdr"/>
+        </w:types>
+        <w:behaviors>
+          <w:behavior w:val="content"/>
+        </w:behaviors>
+        <w:guid w:val="{AC4D715F-A4C7-42E2-B5CC-6952F31A7F69}"/>
+      </w:docPartPr>
+      <w:docPartBody>
+        <w:p>
+          <w:pPr>
+            <w:pStyle w:val="E52B25FCA4434415819EDF98589E4C7B"/>
+          </w:pPr>
+          <w:r>
+            <w:rPr>
+              <w:rStyle w:val="Platzhaltertext"/>
+            </w:rPr>
+            <w:t>[Autor]</w:t>
+          </w:r>
+        </w:p>
+      </w:docPartBody>
+    </w:docPart>
   </w:docParts>
 </w:glossaryDocument>
 </file>
@@ -5829,14 +9066,21 @@
     <w:charset w:val="00"/>
     <w:family w:val="roman"/>
     <w:pitch w:val="variable"/>
-    <w:sig w:usb0="E0002EFF" w:usb1="C000785B" w:usb2="00000009" w:usb3="00000000" w:csb0="000001FF" w:csb1="00000000"/>
+    <w:sig w:usb0="E0002AFF" w:usb1="C0007843" w:usb2="00000009" w:usb3="00000000" w:csb0="000001FF" w:csb1="00000000"/>
   </w:font>
-  <w:font w:name="Symbol">
-    <w:panose1 w:val="05050102010706020507"/>
-    <w:charset w:val="02"/>
-    <w:family w:val="roman"/>
+  <w:font w:name="Trebuchet MS">
+    <w:panose1 w:val="020B0603020202020204"/>
+    <w:charset w:val="00"/>
+    <w:family w:val="swiss"/>
     <w:pitch w:val="variable"/>
-    <w:sig w:usb0="00000000" w:usb1="10000000" w:usb2="00000000" w:usb3="00000000" w:csb0="80000000" w:csb1="00000000"/>
+    <w:sig w:usb0="00000687" w:usb1="00000000" w:usb2="00000000" w:usb3="00000000" w:csb0="0000009F" w:csb1="00000000"/>
+  </w:font>
+  <w:font w:name="Calibri">
+    <w:panose1 w:val="020F0502020204030204"/>
+    <w:charset w:val="00"/>
+    <w:family w:val="swiss"/>
+    <w:pitch w:val="variable"/>
+    <w:sig w:usb0="E0002AFF" w:usb1="4000ACFF" w:usb2="00000001" w:usb3="00000000" w:csb0="000001FF" w:csb1="00000000"/>
   </w:font>
   <w:font w:name="Courier New">
     <w:panose1 w:val="02070309020205020404"/>
@@ -5852,26 +9096,19 @@
     <w:pitch w:val="variable"/>
     <w:sig w:usb0="00000000" w:usb1="10000000" w:usb2="00000000" w:usb3="00000000" w:csb0="80000000" w:csb1="00000000"/>
   </w:font>
-  <w:font w:name="Calibri">
-    <w:panose1 w:val="020F0502020204030204"/>
-    <w:charset w:val="00"/>
-    <w:family w:val="swiss"/>
+  <w:font w:name="Symbol">
+    <w:panose1 w:val="05050102010706020507"/>
+    <w:charset w:val="02"/>
+    <w:family w:val="roman"/>
     <w:pitch w:val="variable"/>
-    <w:sig w:usb0="E4002EFF" w:usb1="C000247B" w:usb2="00000009" w:usb3="00000000" w:csb0="000001FF" w:csb1="00000000"/>
-  </w:font>
-  <w:font w:name="Trebuchet MS">
-    <w:panose1 w:val="020B0603020202020204"/>
-    <w:charset w:val="00"/>
-    <w:family w:val="swiss"/>
-    <w:pitch w:val="variable"/>
-    <w:sig w:usb0="00000687" w:usb1="00000000" w:usb2="00000000" w:usb3="00000000" w:csb0="0000009F" w:csb1="00000000"/>
+    <w:sig w:usb0="00000000" w:usb1="10000000" w:usb2="00000000" w:usb3="00000000" w:csb0="80000000" w:csb1="00000000"/>
   </w:font>
   <w:font w:name="Calibri Light">
     <w:panose1 w:val="020F0302020204030204"/>
     <w:charset w:val="00"/>
     <w:family w:val="swiss"/>
     <w:pitch w:val="variable"/>
-    <w:sig w:usb0="E4002EFF" w:usb1="C000247B" w:usb2="00000009" w:usb3="00000000" w:csb0="000001FF" w:csb1="00000000"/>
+    <w:sig w:usb0="A0002AEF" w:usb1="4000207B" w:usb2="00000000" w:usb3="00000000" w:csb0="000001FF" w:csb1="00000000"/>
   </w:font>
   <w:font w:name="Segoe UI">
     <w:panose1 w:val="020B0502040204020203"/>
@@ -5901,6 +9138,7 @@
   <w:rsids>
     <w:rsidRoot w:val="00835878"/>
     <w:rsid w:val="003C7795"/>
+    <w:rsid w:val="00423008"/>
     <w:rsid w:val="00585DDF"/>
     <w:rsid w:val="00835878"/>
   </w:rsids>
@@ -6357,12 +9595,21 @@
     <w:basedOn w:val="Absatz-Standardschriftart"/>
     <w:uiPriority w:val="99"/>
     <w:semiHidden/>
+    <w:rsid w:val="00423008"/>
     <w:rPr>
       <w:color w:val="808080"/>
     </w:rPr>
   </w:style>
   <w:style w:type="paragraph" w:customStyle="1" w:styleId="FB6DC21400714482BD7B84AC0771121C">
     <w:name w:val="FB6DC21400714482BD7B84AC0771121C"/>
+  </w:style>
+  <w:style w:type="paragraph" w:customStyle="1" w:styleId="065139727E5E495EB7C039E7E52439F9">
+    <w:name w:val="065139727E5E495EB7C039E7E52439F9"/>
+    <w:rsid w:val="00423008"/>
+  </w:style>
+  <w:style w:type="paragraph" w:customStyle="1" w:styleId="E52B25FCA4434415819EDF98589E4C7B">
+    <w:name w:val="E52B25FCA4434415819EDF98589E4C7B"/>
+    <w:rsid w:val="00423008"/>
   </w:style>
 </w:styles>
 </file>
@@ -6674,7 +9921,7 @@
 </file>
 
 <file path=customXml/itemProps1.xml><?xml version="1.0" encoding="utf-8"?>
-<ds:datastoreItem xmlns:ds="http://schemas.openxmlformats.org/officeDocument/2006/customXml" ds:itemID="{28C75923-2D04-4B94-99FF-86252833D52D}">
+<ds:datastoreItem xmlns:ds="http://schemas.openxmlformats.org/officeDocument/2006/customXml" ds:itemID="{0B90983E-7F29-4FC3-904B-B35B62474F3F}">
   <ds:schemaRefs>
     <ds:schemaRef ds:uri="http://schemas.openxmlformats.org/officeDocument/2006/bibliography"/>
   </ds:schemaRefs>

--- a/documentation/main_documentation.docx
+++ b/documentation/main_documentation.docx
@@ -367,7 +367,7 @@
           <w:r>
             <w:fldChar w:fldCharType="separate"/>
           </w:r>
-          <w:hyperlink w:anchor="_Toc19215987" w:history="1">
+          <w:hyperlink w:anchor="_Toc19222087" w:history="1">
             <w:r>
               <w:rPr>
                 <w:rStyle w:val="Hyperlink"/>
@@ -409,7 +409,7 @@
                 <w:noProof/>
                 <w:webHidden/>
               </w:rPr>
-              <w:instrText xml:space="preserve"> PAGEREF _Toc19215987 \h </w:instrText>
+              <w:instrText xml:space="preserve"> PAGEREF _Toc19222087 \h </w:instrText>
             </w:r>
             <w:r>
               <w:rPr>
@@ -453,7 +453,7 @@
               <w:lang w:eastAsia="de-DE"/>
             </w:rPr>
           </w:pPr>
-          <w:hyperlink w:anchor="_Toc19215988" w:history="1">
+          <w:hyperlink w:anchor="_Toc19222088" w:history="1">
             <w:r>
               <w:rPr>
                 <w:rStyle w:val="Hyperlink"/>
@@ -495,7 +495,7 @@
                 <w:noProof/>
                 <w:webHidden/>
               </w:rPr>
-              <w:instrText xml:space="preserve"> PAGEREF _Toc19215988 \h </w:instrText>
+              <w:instrText xml:space="preserve"> PAGEREF _Toc19222088 \h </w:instrText>
             </w:r>
             <w:r>
               <w:rPr>
@@ -539,13 +539,13 @@
               <w:lang w:eastAsia="de-DE"/>
             </w:rPr>
           </w:pPr>
-          <w:hyperlink w:anchor="_Toc19215989" w:history="1">
+          <w:hyperlink w:anchor="_Toc19222089" w:history="1">
             <w:r>
               <w:rPr>
                 <w:rStyle w:val="Hyperlink"/>
                 <w:noProof/>
               </w:rPr>
-              <w:t>1.1.</w:t>
+              <w:t>2.1.</w:t>
             </w:r>
             <w:r>
               <w:rPr>
@@ -581,7 +581,7 @@
                 <w:noProof/>
                 <w:webHidden/>
               </w:rPr>
-              <w:instrText xml:space="preserve"> PAGEREF _Toc19215989 \h </w:instrText>
+              <w:instrText xml:space="preserve"> PAGEREF _Toc19222089 \h </w:instrText>
             </w:r>
             <w:r>
               <w:rPr>
@@ -625,13 +625,13 @@
               <w:lang w:eastAsia="de-DE"/>
             </w:rPr>
           </w:pPr>
-          <w:hyperlink w:anchor="_Toc19215990" w:history="1">
+          <w:hyperlink w:anchor="_Toc19222090" w:history="1">
             <w:r>
               <w:rPr>
                 <w:rStyle w:val="Hyperlink"/>
                 <w:noProof/>
               </w:rPr>
-              <w:t>1.2.</w:t>
+              <w:t>2.2.</w:t>
             </w:r>
             <w:r>
               <w:rPr>
@@ -667,7 +667,7 @@
                 <w:noProof/>
                 <w:webHidden/>
               </w:rPr>
-              <w:instrText xml:space="preserve"> PAGEREF _Toc19215990 \h </w:instrText>
+              <w:instrText xml:space="preserve"> PAGEREF _Toc19222090 \h </w:instrText>
             </w:r>
             <w:r>
               <w:rPr>
@@ -711,13 +711,13 @@
               <w:lang w:eastAsia="de-DE"/>
             </w:rPr>
           </w:pPr>
-          <w:hyperlink w:anchor="_Toc19215991" w:history="1">
+          <w:hyperlink w:anchor="_Toc19222091" w:history="1">
             <w:r>
               <w:rPr>
                 <w:rStyle w:val="Hyperlink"/>
                 <w:noProof/>
               </w:rPr>
-              <w:t>1.3.</w:t>
+              <w:t>2.3.</w:t>
             </w:r>
             <w:r>
               <w:rPr>
@@ -753,7 +753,7 @@
                 <w:noProof/>
                 <w:webHidden/>
               </w:rPr>
-              <w:instrText xml:space="preserve"> PAGEREF _Toc19215991 \h </w:instrText>
+              <w:instrText xml:space="preserve"> PAGEREF _Toc19222091 \h </w:instrText>
             </w:r>
             <w:r>
               <w:rPr>
@@ -797,7 +797,7 @@
               <w:lang w:eastAsia="de-DE"/>
             </w:rPr>
           </w:pPr>
-          <w:hyperlink w:anchor="_Toc19215992" w:history="1">
+          <w:hyperlink w:anchor="_Toc19222092" w:history="1">
             <w:r>
               <w:rPr>
                 <w:rStyle w:val="Hyperlink"/>
@@ -839,7 +839,7 @@
                 <w:noProof/>
                 <w:webHidden/>
               </w:rPr>
-              <w:instrText xml:space="preserve"> PAGEREF _Toc19215992 \h </w:instrText>
+              <w:instrText xml:space="preserve"> PAGEREF _Toc19222092 \h </w:instrText>
             </w:r>
             <w:r>
               <w:rPr>
@@ -859,7 +859,7 @@
                 <w:noProof/>
                 <w:webHidden/>
               </w:rPr>
-              <w:t>1</w:t>
+              <w:t>2</w:t>
             </w:r>
             <w:r>
               <w:rPr>
@@ -883,13 +883,13 @@
               <w:lang w:eastAsia="de-DE"/>
             </w:rPr>
           </w:pPr>
-          <w:hyperlink w:anchor="_Toc19215993" w:history="1">
+          <w:hyperlink w:anchor="_Toc19222093" w:history="1">
             <w:r>
               <w:rPr>
                 <w:rStyle w:val="Hyperlink"/>
                 <w:noProof/>
               </w:rPr>
-              <w:t>1.4.</w:t>
+              <w:t>3.1.</w:t>
             </w:r>
             <w:r>
               <w:rPr>
@@ -904,7 +904,7 @@
                 <w:rStyle w:val="Hyperlink"/>
                 <w:noProof/>
               </w:rPr>
-              <w:t>Ist - Analyse</w:t>
+              <w:t>Soll – Planung</w:t>
             </w:r>
             <w:r>
               <w:rPr>
@@ -925,7 +925,7 @@
                 <w:noProof/>
                 <w:webHidden/>
               </w:rPr>
-              <w:instrText xml:space="preserve"> PAGEREF _Toc19215993 \h </w:instrText>
+              <w:instrText xml:space="preserve"> PAGEREF _Toc19222093 \h </w:instrText>
             </w:r>
             <w:r>
               <w:rPr>
@@ -945,7 +945,351 @@
                 <w:noProof/>
                 <w:webHidden/>
               </w:rPr>
-              <w:t>1</w:t>
+              <w:t>2</w:t>
+            </w:r>
+            <w:r>
+              <w:rPr>
+                <w:noProof/>
+                <w:webHidden/>
+              </w:rPr>
+              <w:fldChar w:fldCharType="end"/>
+            </w:r>
+          </w:hyperlink>
+        </w:p>
+        <w:p>
+          <w:pPr>
+            <w:pStyle w:val="Verzeichnis3"/>
+            <w:tabs>
+              <w:tab w:val="left" w:pos="1320"/>
+              <w:tab w:val="right" w:leader="dot" w:pos="9062"/>
+            </w:tabs>
+            <w:rPr>
+              <w:rFonts w:asciiTheme="minorHAnsi" w:eastAsiaTheme="minorEastAsia" w:hAnsiTheme="minorHAnsi"/>
+              <w:noProof/>
+              <w:lang w:eastAsia="de-DE"/>
+            </w:rPr>
+          </w:pPr>
+          <w:hyperlink w:anchor="_Toc19222094" w:history="1">
+            <w:r>
+              <w:rPr>
+                <w:rStyle w:val="Hyperlink"/>
+                <w:noProof/>
+              </w:rPr>
+              <w:t>3.1.1.</w:t>
+            </w:r>
+            <w:r>
+              <w:rPr>
+                <w:rFonts w:asciiTheme="minorHAnsi" w:eastAsiaTheme="minorEastAsia" w:hAnsiTheme="minorHAnsi"/>
+                <w:noProof/>
+                <w:lang w:eastAsia="de-DE"/>
+              </w:rPr>
+              <w:tab/>
+            </w:r>
+            <w:r>
+              <w:rPr>
+                <w:rStyle w:val="Hyperlink"/>
+                <w:noProof/>
+              </w:rPr>
+              <w:t>Konzeption</w:t>
+            </w:r>
+            <w:r>
+              <w:rPr>
+                <w:noProof/>
+                <w:webHidden/>
+              </w:rPr>
+              <w:tab/>
+            </w:r>
+            <w:r>
+              <w:rPr>
+                <w:noProof/>
+                <w:webHidden/>
+              </w:rPr>
+              <w:fldChar w:fldCharType="begin"/>
+            </w:r>
+            <w:r>
+              <w:rPr>
+                <w:noProof/>
+                <w:webHidden/>
+              </w:rPr>
+              <w:instrText xml:space="preserve"> PAGEREF _Toc19222094 \h </w:instrText>
+            </w:r>
+            <w:r>
+              <w:rPr>
+                <w:noProof/>
+                <w:webHidden/>
+              </w:rPr>
+            </w:r>
+            <w:r>
+              <w:rPr>
+                <w:noProof/>
+                <w:webHidden/>
+              </w:rPr>
+              <w:fldChar w:fldCharType="separate"/>
+            </w:r>
+            <w:r>
+              <w:rPr>
+                <w:noProof/>
+                <w:webHidden/>
+              </w:rPr>
+              <w:t>2</w:t>
+            </w:r>
+            <w:r>
+              <w:rPr>
+                <w:noProof/>
+                <w:webHidden/>
+              </w:rPr>
+              <w:fldChar w:fldCharType="end"/>
+            </w:r>
+          </w:hyperlink>
+        </w:p>
+        <w:p>
+          <w:pPr>
+            <w:pStyle w:val="Verzeichnis3"/>
+            <w:tabs>
+              <w:tab w:val="left" w:pos="1320"/>
+              <w:tab w:val="right" w:leader="dot" w:pos="9062"/>
+            </w:tabs>
+            <w:rPr>
+              <w:rFonts w:asciiTheme="minorHAnsi" w:eastAsiaTheme="minorEastAsia" w:hAnsiTheme="minorHAnsi"/>
+              <w:noProof/>
+              <w:lang w:eastAsia="de-DE"/>
+            </w:rPr>
+          </w:pPr>
+          <w:hyperlink w:anchor="_Toc19222095" w:history="1">
+            <w:r>
+              <w:rPr>
+                <w:rStyle w:val="Hyperlink"/>
+                <w:noProof/>
+              </w:rPr>
+              <w:t>3.1.2.</w:t>
+            </w:r>
+            <w:r>
+              <w:rPr>
+                <w:rFonts w:asciiTheme="minorHAnsi" w:eastAsiaTheme="minorEastAsia" w:hAnsiTheme="minorHAnsi"/>
+                <w:noProof/>
+                <w:lang w:eastAsia="de-DE"/>
+              </w:rPr>
+              <w:tab/>
+            </w:r>
+            <w:r>
+              <w:rPr>
+                <w:rStyle w:val="Hyperlink"/>
+                <w:noProof/>
+              </w:rPr>
+              <w:t>Funktionsweise</w:t>
+            </w:r>
+            <w:r>
+              <w:rPr>
+                <w:noProof/>
+                <w:webHidden/>
+              </w:rPr>
+              <w:tab/>
+            </w:r>
+            <w:r>
+              <w:rPr>
+                <w:noProof/>
+                <w:webHidden/>
+              </w:rPr>
+              <w:fldChar w:fldCharType="begin"/>
+            </w:r>
+            <w:r>
+              <w:rPr>
+                <w:noProof/>
+                <w:webHidden/>
+              </w:rPr>
+              <w:instrText xml:space="preserve"> PAGEREF _Toc19222095 \h </w:instrText>
+            </w:r>
+            <w:r>
+              <w:rPr>
+                <w:noProof/>
+                <w:webHidden/>
+              </w:rPr>
+            </w:r>
+            <w:r>
+              <w:rPr>
+                <w:noProof/>
+                <w:webHidden/>
+              </w:rPr>
+              <w:fldChar w:fldCharType="separate"/>
+            </w:r>
+            <w:r>
+              <w:rPr>
+                <w:noProof/>
+                <w:webHidden/>
+              </w:rPr>
+              <w:t>2</w:t>
+            </w:r>
+            <w:r>
+              <w:rPr>
+                <w:noProof/>
+                <w:webHidden/>
+              </w:rPr>
+              <w:fldChar w:fldCharType="end"/>
+            </w:r>
+          </w:hyperlink>
+        </w:p>
+        <w:p>
+          <w:pPr>
+            <w:pStyle w:val="Verzeichnis3"/>
+            <w:tabs>
+              <w:tab w:val="left" w:pos="1320"/>
+              <w:tab w:val="right" w:leader="dot" w:pos="9062"/>
+            </w:tabs>
+            <w:rPr>
+              <w:rFonts w:asciiTheme="minorHAnsi" w:eastAsiaTheme="minorEastAsia" w:hAnsiTheme="minorHAnsi"/>
+              <w:noProof/>
+              <w:lang w:eastAsia="de-DE"/>
+            </w:rPr>
+          </w:pPr>
+          <w:hyperlink w:anchor="_Toc19222096" w:history="1">
+            <w:r>
+              <w:rPr>
+                <w:rStyle w:val="Hyperlink"/>
+                <w:noProof/>
+              </w:rPr>
+              <w:t>3.1.3.</w:t>
+            </w:r>
+            <w:r>
+              <w:rPr>
+                <w:rFonts w:asciiTheme="minorHAnsi" w:eastAsiaTheme="minorEastAsia" w:hAnsiTheme="minorHAnsi"/>
+                <w:noProof/>
+                <w:lang w:eastAsia="de-DE"/>
+              </w:rPr>
+              <w:tab/>
+            </w:r>
+            <w:r>
+              <w:rPr>
+                <w:rStyle w:val="Hyperlink"/>
+                <w:noProof/>
+              </w:rPr>
+              <w:t>Software – Planung</w:t>
+            </w:r>
+            <w:r>
+              <w:rPr>
+                <w:noProof/>
+                <w:webHidden/>
+              </w:rPr>
+              <w:tab/>
+            </w:r>
+            <w:r>
+              <w:rPr>
+                <w:noProof/>
+                <w:webHidden/>
+              </w:rPr>
+              <w:fldChar w:fldCharType="begin"/>
+            </w:r>
+            <w:r>
+              <w:rPr>
+                <w:noProof/>
+                <w:webHidden/>
+              </w:rPr>
+              <w:instrText xml:space="preserve"> PAGEREF _Toc19222096 \h </w:instrText>
+            </w:r>
+            <w:r>
+              <w:rPr>
+                <w:noProof/>
+                <w:webHidden/>
+              </w:rPr>
+            </w:r>
+            <w:r>
+              <w:rPr>
+                <w:noProof/>
+                <w:webHidden/>
+              </w:rPr>
+              <w:fldChar w:fldCharType="separate"/>
+            </w:r>
+            <w:r>
+              <w:rPr>
+                <w:noProof/>
+                <w:webHidden/>
+              </w:rPr>
+              <w:t>2</w:t>
+            </w:r>
+            <w:r>
+              <w:rPr>
+                <w:noProof/>
+                <w:webHidden/>
+              </w:rPr>
+              <w:fldChar w:fldCharType="end"/>
+            </w:r>
+          </w:hyperlink>
+        </w:p>
+        <w:p>
+          <w:pPr>
+            <w:pStyle w:val="Verzeichnis3"/>
+            <w:tabs>
+              <w:tab w:val="left" w:pos="1320"/>
+              <w:tab w:val="right" w:leader="dot" w:pos="9062"/>
+            </w:tabs>
+            <w:rPr>
+              <w:rFonts w:asciiTheme="minorHAnsi" w:eastAsiaTheme="minorEastAsia" w:hAnsiTheme="minorHAnsi"/>
+              <w:noProof/>
+              <w:lang w:eastAsia="de-DE"/>
+            </w:rPr>
+          </w:pPr>
+          <w:hyperlink w:anchor="_Toc19222097" w:history="1">
+            <w:r>
+              <w:rPr>
+                <w:rStyle w:val="Hyperlink"/>
+                <w:noProof/>
+              </w:rPr>
+              <w:t>3.1.4.</w:t>
+            </w:r>
+            <w:r>
+              <w:rPr>
+                <w:rFonts w:asciiTheme="minorHAnsi" w:eastAsiaTheme="minorEastAsia" w:hAnsiTheme="minorHAnsi"/>
+                <w:noProof/>
+                <w:lang w:eastAsia="de-DE"/>
+              </w:rPr>
+              <w:tab/>
+            </w:r>
+            <w:r>
+              <w:rPr>
+                <w:rStyle w:val="Hyperlink"/>
+                <w:noProof/>
+              </w:rPr>
+              <w:t>Hardware – Planung</w:t>
+            </w:r>
+            <w:r>
+              <w:rPr>
+                <w:noProof/>
+                <w:webHidden/>
+              </w:rPr>
+              <w:tab/>
+            </w:r>
+            <w:r>
+              <w:rPr>
+                <w:noProof/>
+                <w:webHidden/>
+              </w:rPr>
+              <w:fldChar w:fldCharType="begin"/>
+            </w:r>
+            <w:r>
+              <w:rPr>
+                <w:noProof/>
+                <w:webHidden/>
+              </w:rPr>
+              <w:instrText xml:space="preserve"> PAGEREF _Toc19222097 \h </w:instrText>
+            </w:r>
+            <w:r>
+              <w:rPr>
+                <w:noProof/>
+                <w:webHidden/>
+              </w:rPr>
+            </w:r>
+            <w:r>
+              <w:rPr>
+                <w:noProof/>
+                <w:webHidden/>
+              </w:rPr>
+              <w:fldChar w:fldCharType="separate"/>
+            </w:r>
+            <w:r>
+              <w:rPr>
+                <w:noProof/>
+                <w:webHidden/>
+              </w:rPr>
+              <w:t>2</w:t>
             </w:r>
             <w:r>
               <w:rPr>
@@ -969,13 +1313,13 @@
               <w:lang w:eastAsia="de-DE"/>
             </w:rPr>
           </w:pPr>
-          <w:hyperlink w:anchor="_Toc19215994" w:history="1">
+          <w:hyperlink w:anchor="_Toc19222098" w:history="1">
             <w:r>
               <w:rPr>
                 <w:rStyle w:val="Hyperlink"/>
                 <w:noProof/>
               </w:rPr>
-              <w:t>1.5.</w:t>
+              <w:t>3.2.</w:t>
             </w:r>
             <w:r>
               <w:rPr>
@@ -990,7 +1334,7 @@
                 <w:rStyle w:val="Hyperlink"/>
                 <w:noProof/>
               </w:rPr>
-              <w:t>Soll – Planung</w:t>
+              <w:t>Zeitplanung</w:t>
             </w:r>
             <w:r>
               <w:rPr>
@@ -1011,7 +1355,7 @@
                 <w:noProof/>
                 <w:webHidden/>
               </w:rPr>
-              <w:instrText xml:space="preserve"> PAGEREF _Toc19215994 \h </w:instrText>
+              <w:instrText xml:space="preserve"> PAGEREF _Toc19222098 \h </w:instrText>
             </w:r>
             <w:r>
               <w:rPr>
@@ -1031,7 +1375,265 @@
                 <w:noProof/>
                 <w:webHidden/>
               </w:rPr>
-              <w:t>1</w:t>
+              <w:t>2</w:t>
+            </w:r>
+            <w:r>
+              <w:rPr>
+                <w:noProof/>
+                <w:webHidden/>
+              </w:rPr>
+              <w:fldChar w:fldCharType="end"/>
+            </w:r>
+          </w:hyperlink>
+        </w:p>
+        <w:p>
+          <w:pPr>
+            <w:pStyle w:val="Verzeichnis1"/>
+            <w:tabs>
+              <w:tab w:val="left" w:pos="440"/>
+              <w:tab w:val="right" w:leader="dot" w:pos="9062"/>
+            </w:tabs>
+            <w:rPr>
+              <w:rFonts w:asciiTheme="minorHAnsi" w:eastAsiaTheme="minorEastAsia" w:hAnsiTheme="minorHAnsi"/>
+              <w:noProof/>
+              <w:lang w:eastAsia="de-DE"/>
+            </w:rPr>
+          </w:pPr>
+          <w:hyperlink w:anchor="_Toc19222099" w:history="1">
+            <w:r>
+              <w:rPr>
+                <w:rStyle w:val="Hyperlink"/>
+                <w:noProof/>
+              </w:rPr>
+              <w:t>4.</w:t>
+            </w:r>
+            <w:r>
+              <w:rPr>
+                <w:rFonts w:asciiTheme="minorHAnsi" w:eastAsiaTheme="minorEastAsia" w:hAnsiTheme="minorHAnsi"/>
+                <w:noProof/>
+                <w:lang w:eastAsia="de-DE"/>
+              </w:rPr>
+              <w:tab/>
+            </w:r>
+            <w:r>
+              <w:rPr>
+                <w:rStyle w:val="Hyperlink"/>
+                <w:noProof/>
+              </w:rPr>
+              <w:t>Realisierung</w:t>
+            </w:r>
+            <w:r>
+              <w:rPr>
+                <w:noProof/>
+                <w:webHidden/>
+              </w:rPr>
+              <w:tab/>
+            </w:r>
+            <w:r>
+              <w:rPr>
+                <w:noProof/>
+                <w:webHidden/>
+              </w:rPr>
+              <w:fldChar w:fldCharType="begin"/>
+            </w:r>
+            <w:r>
+              <w:rPr>
+                <w:noProof/>
+                <w:webHidden/>
+              </w:rPr>
+              <w:instrText xml:space="preserve"> PAGEREF _Toc19222099 \h </w:instrText>
+            </w:r>
+            <w:r>
+              <w:rPr>
+                <w:noProof/>
+                <w:webHidden/>
+              </w:rPr>
+            </w:r>
+            <w:r>
+              <w:rPr>
+                <w:noProof/>
+                <w:webHidden/>
+              </w:rPr>
+              <w:fldChar w:fldCharType="separate"/>
+            </w:r>
+            <w:r>
+              <w:rPr>
+                <w:noProof/>
+                <w:webHidden/>
+              </w:rPr>
+              <w:t>3</w:t>
+            </w:r>
+            <w:r>
+              <w:rPr>
+                <w:noProof/>
+                <w:webHidden/>
+              </w:rPr>
+              <w:fldChar w:fldCharType="end"/>
+            </w:r>
+          </w:hyperlink>
+        </w:p>
+        <w:p>
+          <w:pPr>
+            <w:pStyle w:val="Verzeichnis2"/>
+            <w:tabs>
+              <w:tab w:val="left" w:pos="880"/>
+              <w:tab w:val="right" w:leader="dot" w:pos="9062"/>
+            </w:tabs>
+            <w:rPr>
+              <w:rFonts w:asciiTheme="minorHAnsi" w:eastAsiaTheme="minorEastAsia" w:hAnsiTheme="minorHAnsi"/>
+              <w:noProof/>
+              <w:lang w:eastAsia="de-DE"/>
+            </w:rPr>
+          </w:pPr>
+          <w:hyperlink w:anchor="_Toc19222100" w:history="1">
+            <w:r>
+              <w:rPr>
+                <w:rStyle w:val="Hyperlink"/>
+                <w:noProof/>
+              </w:rPr>
+              <w:t>4.1.</w:t>
+            </w:r>
+            <w:r>
+              <w:rPr>
+                <w:rFonts w:asciiTheme="minorHAnsi" w:eastAsiaTheme="minorEastAsia" w:hAnsiTheme="minorHAnsi"/>
+                <w:noProof/>
+                <w:lang w:eastAsia="de-DE"/>
+              </w:rPr>
+              <w:tab/>
+            </w:r>
+            <w:r>
+              <w:rPr>
+                <w:rStyle w:val="Hyperlink"/>
+                <w:noProof/>
+              </w:rPr>
+              <w:t>Aufbau Hardware</w:t>
+            </w:r>
+            <w:r>
+              <w:rPr>
+                <w:noProof/>
+                <w:webHidden/>
+              </w:rPr>
+              <w:tab/>
+            </w:r>
+            <w:r>
+              <w:rPr>
+                <w:noProof/>
+                <w:webHidden/>
+              </w:rPr>
+              <w:fldChar w:fldCharType="begin"/>
+            </w:r>
+            <w:r>
+              <w:rPr>
+                <w:noProof/>
+                <w:webHidden/>
+              </w:rPr>
+              <w:instrText xml:space="preserve"> PAGEREF _Toc19222100 \h </w:instrText>
+            </w:r>
+            <w:r>
+              <w:rPr>
+                <w:noProof/>
+                <w:webHidden/>
+              </w:rPr>
+            </w:r>
+            <w:r>
+              <w:rPr>
+                <w:noProof/>
+                <w:webHidden/>
+              </w:rPr>
+              <w:fldChar w:fldCharType="separate"/>
+            </w:r>
+            <w:r>
+              <w:rPr>
+                <w:noProof/>
+                <w:webHidden/>
+              </w:rPr>
+              <w:t>3</w:t>
+            </w:r>
+            <w:r>
+              <w:rPr>
+                <w:noProof/>
+                <w:webHidden/>
+              </w:rPr>
+              <w:fldChar w:fldCharType="end"/>
+            </w:r>
+          </w:hyperlink>
+        </w:p>
+        <w:p>
+          <w:pPr>
+            <w:pStyle w:val="Verzeichnis2"/>
+            <w:tabs>
+              <w:tab w:val="left" w:pos="880"/>
+              <w:tab w:val="right" w:leader="dot" w:pos="9062"/>
+            </w:tabs>
+            <w:rPr>
+              <w:rFonts w:asciiTheme="minorHAnsi" w:eastAsiaTheme="minorEastAsia" w:hAnsiTheme="minorHAnsi"/>
+              <w:noProof/>
+              <w:lang w:eastAsia="de-DE"/>
+            </w:rPr>
+          </w:pPr>
+          <w:hyperlink w:anchor="_Toc19222101" w:history="1">
+            <w:r>
+              <w:rPr>
+                <w:rStyle w:val="Hyperlink"/>
+                <w:noProof/>
+              </w:rPr>
+              <w:t>4.2.</w:t>
+            </w:r>
+            <w:r>
+              <w:rPr>
+                <w:rFonts w:asciiTheme="minorHAnsi" w:eastAsiaTheme="minorEastAsia" w:hAnsiTheme="minorHAnsi"/>
+                <w:noProof/>
+                <w:lang w:eastAsia="de-DE"/>
+              </w:rPr>
+              <w:tab/>
+            </w:r>
+            <w:r>
+              <w:rPr>
+                <w:rStyle w:val="Hyperlink"/>
+                <w:noProof/>
+              </w:rPr>
+              <w:t>Programmierung</w:t>
+            </w:r>
+            <w:r>
+              <w:rPr>
+                <w:noProof/>
+                <w:webHidden/>
+              </w:rPr>
+              <w:tab/>
+            </w:r>
+            <w:r>
+              <w:rPr>
+                <w:noProof/>
+                <w:webHidden/>
+              </w:rPr>
+              <w:fldChar w:fldCharType="begin"/>
+            </w:r>
+            <w:r>
+              <w:rPr>
+                <w:noProof/>
+                <w:webHidden/>
+              </w:rPr>
+              <w:instrText xml:space="preserve"> PAGEREF _Toc19222101 \h </w:instrText>
+            </w:r>
+            <w:r>
+              <w:rPr>
+                <w:noProof/>
+                <w:webHidden/>
+              </w:rPr>
+            </w:r>
+            <w:r>
+              <w:rPr>
+                <w:noProof/>
+                <w:webHidden/>
+              </w:rPr>
+              <w:fldChar w:fldCharType="separate"/>
+            </w:r>
+            <w:r>
+              <w:rPr>
+                <w:noProof/>
+                <w:webHidden/>
+              </w:rPr>
+              <w:t>3</w:t>
             </w:r>
             <w:r>
               <w:rPr>
@@ -1055,13 +1657,13 @@
               <w:lang w:eastAsia="de-DE"/>
             </w:rPr>
           </w:pPr>
-          <w:hyperlink w:anchor="_Toc19215995" w:history="1">
+          <w:hyperlink w:anchor="_Toc19222102" w:history="1">
             <w:r>
               <w:rPr>
                 <w:rStyle w:val="Hyperlink"/>
                 <w:noProof/>
               </w:rPr>
-              <w:t>1.1.1.</w:t>
+              <w:t>4.2.1.</w:t>
             </w:r>
             <w:r>
               <w:rPr>
@@ -1076,7 +1678,7 @@
                 <w:rStyle w:val="Hyperlink"/>
                 <w:noProof/>
               </w:rPr>
-              <w:t>Konzeption</w:t>
+              <w:t>Niklas Kamm</w:t>
             </w:r>
             <w:r>
               <w:rPr>
@@ -1097,7 +1699,7 @@
                 <w:noProof/>
                 <w:webHidden/>
               </w:rPr>
-              <w:instrText xml:space="preserve"> PAGEREF _Toc19215995 \h </w:instrText>
+              <w:instrText xml:space="preserve"> PAGEREF _Toc19222102 \h </w:instrText>
             </w:r>
             <w:r>
               <w:rPr>
@@ -1117,7 +1719,7 @@
                 <w:noProof/>
                 <w:webHidden/>
               </w:rPr>
-              <w:t>1</w:t>
+              <w:t>3</w:t>
             </w:r>
             <w:r>
               <w:rPr>
@@ -1141,13 +1743,13 @@
               <w:lang w:eastAsia="de-DE"/>
             </w:rPr>
           </w:pPr>
-          <w:hyperlink w:anchor="_Toc19215996" w:history="1">
+          <w:hyperlink w:anchor="_Toc19222103" w:history="1">
             <w:r>
               <w:rPr>
                 <w:rStyle w:val="Hyperlink"/>
                 <w:noProof/>
               </w:rPr>
-              <w:t>1.1.2.</w:t>
+              <w:t>4.2.2.</w:t>
             </w:r>
             <w:r>
               <w:rPr>
@@ -1162,7 +1764,7 @@
                 <w:rStyle w:val="Hyperlink"/>
                 <w:noProof/>
               </w:rPr>
-              <w:t>Hardware</w:t>
+              <w:t>Julian Krieger</w:t>
             </w:r>
             <w:r>
               <w:rPr>
@@ -1183,7 +1785,7 @@
                 <w:noProof/>
                 <w:webHidden/>
               </w:rPr>
-              <w:instrText xml:space="preserve"> PAGEREF _Toc19215996 \h </w:instrText>
+              <w:instrText xml:space="preserve"> PAGEREF _Toc19222103 \h </w:instrText>
             </w:r>
             <w:r>
               <w:rPr>
@@ -1203,7 +1805,7 @@
                 <w:noProof/>
                 <w:webHidden/>
               </w:rPr>
-              <w:t>1</w:t>
+              <w:t>3</w:t>
             </w:r>
             <w:r>
               <w:rPr>
@@ -1227,13 +1829,13 @@
               <w:lang w:eastAsia="de-DE"/>
             </w:rPr>
           </w:pPr>
-          <w:hyperlink w:anchor="_Toc19215997" w:history="1">
+          <w:hyperlink w:anchor="_Toc19222104" w:history="1">
             <w:r>
               <w:rPr>
                 <w:rStyle w:val="Hyperlink"/>
                 <w:noProof/>
               </w:rPr>
-              <w:t>1.1.3.</w:t>
+              <w:t>4.2.3.</w:t>
             </w:r>
             <w:r>
               <w:rPr>
@@ -1248,7 +1850,7 @@
                 <w:rStyle w:val="Hyperlink"/>
                 <w:noProof/>
               </w:rPr>
-              <w:t>Software</w:t>
+              <w:t>Pascal Gläß</w:t>
             </w:r>
             <w:r>
               <w:rPr>
@@ -1269,7 +1871,7 @@
                 <w:noProof/>
                 <w:webHidden/>
               </w:rPr>
-              <w:instrText xml:space="preserve"> PAGEREF _Toc19215997 \h </w:instrText>
+              <w:instrText xml:space="preserve"> PAGEREF _Toc19222104 \h </w:instrText>
             </w:r>
             <w:r>
               <w:rPr>
@@ -1289,7 +1891,93 @@
                 <w:noProof/>
                 <w:webHidden/>
               </w:rPr>
-              <w:t>1</w:t>
+              <w:t>3</w:t>
+            </w:r>
+            <w:r>
+              <w:rPr>
+                <w:noProof/>
+                <w:webHidden/>
+              </w:rPr>
+              <w:fldChar w:fldCharType="end"/>
+            </w:r>
+          </w:hyperlink>
+        </w:p>
+        <w:p>
+          <w:pPr>
+            <w:pStyle w:val="Verzeichnis1"/>
+            <w:tabs>
+              <w:tab w:val="left" w:pos="440"/>
+              <w:tab w:val="right" w:leader="dot" w:pos="9062"/>
+            </w:tabs>
+            <w:rPr>
+              <w:rFonts w:asciiTheme="minorHAnsi" w:eastAsiaTheme="minorEastAsia" w:hAnsiTheme="minorHAnsi"/>
+              <w:noProof/>
+              <w:lang w:eastAsia="de-DE"/>
+            </w:rPr>
+          </w:pPr>
+          <w:hyperlink w:anchor="_Toc19222105" w:history="1">
+            <w:r>
+              <w:rPr>
+                <w:rStyle w:val="Hyperlink"/>
+                <w:noProof/>
+              </w:rPr>
+              <w:t>5.</w:t>
+            </w:r>
+            <w:r>
+              <w:rPr>
+                <w:rFonts w:asciiTheme="minorHAnsi" w:eastAsiaTheme="minorEastAsia" w:hAnsiTheme="minorHAnsi"/>
+                <w:noProof/>
+                <w:lang w:eastAsia="de-DE"/>
+              </w:rPr>
+              <w:tab/>
+            </w:r>
+            <w:r>
+              <w:rPr>
+                <w:rStyle w:val="Hyperlink"/>
+                <w:noProof/>
+              </w:rPr>
+              <w:t>Qualitätssicherung</w:t>
+            </w:r>
+            <w:r>
+              <w:rPr>
+                <w:noProof/>
+                <w:webHidden/>
+              </w:rPr>
+              <w:tab/>
+            </w:r>
+            <w:r>
+              <w:rPr>
+                <w:noProof/>
+                <w:webHidden/>
+              </w:rPr>
+              <w:fldChar w:fldCharType="begin"/>
+            </w:r>
+            <w:r>
+              <w:rPr>
+                <w:noProof/>
+                <w:webHidden/>
+              </w:rPr>
+              <w:instrText xml:space="preserve"> PAGEREF _Toc19222105 \h </w:instrText>
+            </w:r>
+            <w:r>
+              <w:rPr>
+                <w:noProof/>
+                <w:webHidden/>
+              </w:rPr>
+            </w:r>
+            <w:r>
+              <w:rPr>
+                <w:noProof/>
+                <w:webHidden/>
+              </w:rPr>
+              <w:fldChar w:fldCharType="separate"/>
+            </w:r>
+            <w:r>
+              <w:rPr>
+                <w:noProof/>
+                <w:webHidden/>
+              </w:rPr>
+              <w:t>3</w:t>
             </w:r>
             <w:r>
               <w:rPr>
@@ -1313,13 +2001,13 @@
               <w:lang w:eastAsia="de-DE"/>
             </w:rPr>
           </w:pPr>
-          <w:hyperlink w:anchor="_Toc19215998" w:history="1">
+          <w:hyperlink w:anchor="_Toc19222106" w:history="1">
             <w:r>
               <w:rPr>
                 <w:rStyle w:val="Hyperlink"/>
                 <w:noProof/>
               </w:rPr>
-              <w:t>1.6.</w:t>
+              <w:t>5.1.</w:t>
             </w:r>
             <w:r>
               <w:rPr>
@@ -1334,7 +2022,7 @@
                 <w:rStyle w:val="Hyperlink"/>
                 <w:noProof/>
               </w:rPr>
-              <w:t>Zeitplanung</w:t>
+              <w:t>Funktionsprüfung und Fehlerbehebung</w:t>
             </w:r>
             <w:r>
               <w:rPr>
@@ -1355,7 +2043,7 @@
                 <w:noProof/>
                 <w:webHidden/>
               </w:rPr>
-              <w:instrText xml:space="preserve"> PAGEREF _Toc19215998 \h </w:instrText>
+              <w:instrText xml:space="preserve"> PAGEREF _Toc19222106 \h </w:instrText>
             </w:r>
             <w:r>
               <w:rPr>
@@ -1375,7 +2063,7 @@
                 <w:noProof/>
                 <w:webHidden/>
               </w:rPr>
-              <w:t>1</w:t>
+              <w:t>3</w:t>
             </w:r>
             <w:r>
               <w:rPr>
@@ -1399,13 +2087,13 @@
               <w:lang w:eastAsia="de-DE"/>
             </w:rPr>
           </w:pPr>
-          <w:hyperlink w:anchor="_Toc19215999" w:history="1">
+          <w:hyperlink w:anchor="_Toc19222107" w:history="1">
             <w:r>
               <w:rPr>
                 <w:rStyle w:val="Hyperlink"/>
                 <w:noProof/>
               </w:rPr>
-              <w:t>4.</w:t>
+              <w:t>6.</w:t>
             </w:r>
             <w:r>
               <w:rPr>
@@ -1420,7 +2108,7 @@
                 <w:rStyle w:val="Hyperlink"/>
                 <w:noProof/>
               </w:rPr>
-              <w:t>Realisierung</w:t>
+              <w:t>Anhang</w:t>
             </w:r>
             <w:r>
               <w:rPr>
@@ -1441,7 +2129,7 @@
                 <w:noProof/>
                 <w:webHidden/>
               </w:rPr>
-              <w:instrText xml:space="preserve"> PAGEREF _Toc19215999 \h </w:instrText>
+              <w:instrText xml:space="preserve"> PAGEREF _Toc19222107 \h </w:instrText>
             </w:r>
             <w:r>
               <w:rPr>
@@ -1461,7 +2149,7 @@
                 <w:noProof/>
                 <w:webHidden/>
               </w:rPr>
-              <w:t>1</w:t>
+              <w:t>3</w:t>
             </w:r>
             <w:r>
               <w:rPr>
@@ -1485,13 +2173,13 @@
               <w:lang w:eastAsia="de-DE"/>
             </w:rPr>
           </w:pPr>
-          <w:hyperlink w:anchor="_Toc19216000" w:history="1">
+          <w:hyperlink w:anchor="_Toc19222108" w:history="1">
             <w:r>
               <w:rPr>
                 <w:rStyle w:val="Hyperlink"/>
                 <w:noProof/>
               </w:rPr>
-              <w:t>1.7.</w:t>
+              <w:t>6.1.</w:t>
             </w:r>
             <w:r>
               <w:rPr>
@@ -1506,7 +2194,7 @@
                 <w:rStyle w:val="Hyperlink"/>
                 <w:noProof/>
               </w:rPr>
-              <w:t>Aufbau Hardware</w:t>
+              <w:t>Ablaufdiagramm (via PapDesigner)</w:t>
             </w:r>
             <w:r>
               <w:rPr>
@@ -1527,7 +2215,7 @@
                 <w:noProof/>
                 <w:webHidden/>
               </w:rPr>
-              <w:instrText xml:space="preserve"> PAGEREF _Toc19216000 \h </w:instrText>
+              <w:instrText xml:space="preserve"> PAGEREF _Toc19222108 \h </w:instrText>
             </w:r>
             <w:r>
               <w:rPr>
@@ -1547,7 +2235,7 @@
                 <w:noProof/>
                 <w:webHidden/>
               </w:rPr>
-              <w:t>1</w:t>
+              <w:t>3</w:t>
             </w:r>
             <w:r>
               <w:rPr>
@@ -1571,13 +2259,13 @@
               <w:lang w:eastAsia="de-DE"/>
             </w:rPr>
           </w:pPr>
-          <w:hyperlink w:anchor="_Toc19216001" w:history="1">
+          <w:hyperlink w:anchor="_Toc19222109" w:history="1">
             <w:r>
               <w:rPr>
                 <w:rStyle w:val="Hyperlink"/>
                 <w:noProof/>
               </w:rPr>
-              <w:t>1.8.</w:t>
+              <w:t>6.2.</w:t>
             </w:r>
             <w:r>
               <w:rPr>
@@ -1592,7 +2280,7 @@
                 <w:rStyle w:val="Hyperlink"/>
                 <w:noProof/>
               </w:rPr>
-              <w:t>Programmierung</w:t>
+              <w:t>Schaltplan und Platinenansicht (via Fritzing)</w:t>
             </w:r>
             <w:r>
               <w:rPr>
@@ -1613,7 +2301,7 @@
                 <w:noProof/>
                 <w:webHidden/>
               </w:rPr>
-              <w:instrText xml:space="preserve"> PAGEREF _Toc19216001 \h </w:instrText>
+              <w:instrText xml:space="preserve"> PAGEREF _Toc19222109 \h </w:instrText>
             </w:r>
             <w:r>
               <w:rPr>
@@ -1633,351 +2321,7 @@
                 <w:noProof/>
                 <w:webHidden/>
               </w:rPr>
-              <w:t>1</w:t>
-            </w:r>
-            <w:r>
-              <w:rPr>
-                <w:noProof/>
-                <w:webHidden/>
-              </w:rPr>
-              <w:fldChar w:fldCharType="end"/>
-            </w:r>
-          </w:hyperlink>
-        </w:p>
-        <w:p>
-          <w:pPr>
-            <w:pStyle w:val="Verzeichnis3"/>
-            <w:tabs>
-              <w:tab w:val="left" w:pos="1320"/>
-              <w:tab w:val="right" w:leader="dot" w:pos="9062"/>
-            </w:tabs>
-            <w:rPr>
-              <w:rFonts w:asciiTheme="minorHAnsi" w:eastAsiaTheme="minorEastAsia" w:hAnsiTheme="minorHAnsi"/>
-              <w:noProof/>
-              <w:lang w:eastAsia="de-DE"/>
-            </w:rPr>
-          </w:pPr>
-          <w:hyperlink w:anchor="_Toc19216002" w:history="1">
-            <w:r>
-              <w:rPr>
-                <w:rStyle w:val="Hyperlink"/>
-                <w:noProof/>
-              </w:rPr>
-              <w:t>1.1.4.</w:t>
-            </w:r>
-            <w:r>
-              <w:rPr>
-                <w:rFonts w:asciiTheme="minorHAnsi" w:eastAsiaTheme="minorEastAsia" w:hAnsiTheme="minorHAnsi"/>
-                <w:noProof/>
-                <w:lang w:eastAsia="de-DE"/>
-              </w:rPr>
-              <w:tab/>
-            </w:r>
-            <w:r>
-              <w:rPr>
-                <w:rStyle w:val="Hyperlink"/>
-                <w:noProof/>
-              </w:rPr>
-              <w:t>Niklas Kamm</w:t>
-            </w:r>
-            <w:r>
-              <w:rPr>
-                <w:noProof/>
-                <w:webHidden/>
-              </w:rPr>
-              <w:tab/>
-            </w:r>
-            <w:r>
-              <w:rPr>
-                <w:noProof/>
-                <w:webHidden/>
-              </w:rPr>
-              <w:fldChar w:fldCharType="begin"/>
-            </w:r>
-            <w:r>
-              <w:rPr>
-                <w:noProof/>
-                <w:webHidden/>
-              </w:rPr>
-              <w:instrText xml:space="preserve"> PAGEREF _Toc19216002 \h </w:instrText>
-            </w:r>
-            <w:r>
-              <w:rPr>
-                <w:noProof/>
-                <w:webHidden/>
-              </w:rPr>
-            </w:r>
-            <w:r>
-              <w:rPr>
-                <w:noProof/>
-                <w:webHidden/>
-              </w:rPr>
-              <w:fldChar w:fldCharType="separate"/>
-            </w:r>
-            <w:r>
-              <w:rPr>
-                <w:noProof/>
-                <w:webHidden/>
-              </w:rPr>
-              <w:t>1</w:t>
-            </w:r>
-            <w:r>
-              <w:rPr>
-                <w:noProof/>
-                <w:webHidden/>
-              </w:rPr>
-              <w:fldChar w:fldCharType="end"/>
-            </w:r>
-          </w:hyperlink>
-        </w:p>
-        <w:p>
-          <w:pPr>
-            <w:pStyle w:val="Verzeichnis3"/>
-            <w:tabs>
-              <w:tab w:val="left" w:pos="1320"/>
-              <w:tab w:val="right" w:leader="dot" w:pos="9062"/>
-            </w:tabs>
-            <w:rPr>
-              <w:rFonts w:asciiTheme="minorHAnsi" w:eastAsiaTheme="minorEastAsia" w:hAnsiTheme="minorHAnsi"/>
-              <w:noProof/>
-              <w:lang w:eastAsia="de-DE"/>
-            </w:rPr>
-          </w:pPr>
-          <w:hyperlink w:anchor="_Toc19216003" w:history="1">
-            <w:r>
-              <w:rPr>
-                <w:rStyle w:val="Hyperlink"/>
-                <w:noProof/>
-              </w:rPr>
-              <w:t>1.1.5.</w:t>
-            </w:r>
-            <w:r>
-              <w:rPr>
-                <w:rFonts w:asciiTheme="minorHAnsi" w:eastAsiaTheme="minorEastAsia" w:hAnsiTheme="minorHAnsi"/>
-                <w:noProof/>
-                <w:lang w:eastAsia="de-DE"/>
-              </w:rPr>
-              <w:tab/>
-            </w:r>
-            <w:r>
-              <w:rPr>
-                <w:rStyle w:val="Hyperlink"/>
-                <w:noProof/>
-              </w:rPr>
-              <w:t>Julian Krieger</w:t>
-            </w:r>
-            <w:r>
-              <w:rPr>
-                <w:noProof/>
-                <w:webHidden/>
-              </w:rPr>
-              <w:tab/>
-            </w:r>
-            <w:r>
-              <w:rPr>
-                <w:noProof/>
-                <w:webHidden/>
-              </w:rPr>
-              <w:fldChar w:fldCharType="begin"/>
-            </w:r>
-            <w:r>
-              <w:rPr>
-                <w:noProof/>
-                <w:webHidden/>
-              </w:rPr>
-              <w:instrText xml:space="preserve"> PAGEREF _Toc19216003 \h </w:instrText>
-            </w:r>
-            <w:r>
-              <w:rPr>
-                <w:noProof/>
-                <w:webHidden/>
-              </w:rPr>
-            </w:r>
-            <w:r>
-              <w:rPr>
-                <w:noProof/>
-                <w:webHidden/>
-              </w:rPr>
-              <w:fldChar w:fldCharType="separate"/>
-            </w:r>
-            <w:r>
-              <w:rPr>
-                <w:noProof/>
-                <w:webHidden/>
-              </w:rPr>
-              <w:t>1</w:t>
-            </w:r>
-            <w:r>
-              <w:rPr>
-                <w:noProof/>
-                <w:webHidden/>
-              </w:rPr>
-              <w:fldChar w:fldCharType="end"/>
-            </w:r>
-          </w:hyperlink>
-        </w:p>
-        <w:p>
-          <w:pPr>
-            <w:pStyle w:val="Verzeichnis3"/>
-            <w:tabs>
-              <w:tab w:val="left" w:pos="1320"/>
-              <w:tab w:val="right" w:leader="dot" w:pos="9062"/>
-            </w:tabs>
-            <w:rPr>
-              <w:rFonts w:asciiTheme="minorHAnsi" w:eastAsiaTheme="minorEastAsia" w:hAnsiTheme="minorHAnsi"/>
-              <w:noProof/>
-              <w:lang w:eastAsia="de-DE"/>
-            </w:rPr>
-          </w:pPr>
-          <w:hyperlink w:anchor="_Toc19216004" w:history="1">
-            <w:r>
-              <w:rPr>
-                <w:rStyle w:val="Hyperlink"/>
-                <w:noProof/>
-              </w:rPr>
-              <w:t>1.1.6.</w:t>
-            </w:r>
-            <w:r>
-              <w:rPr>
-                <w:rFonts w:asciiTheme="minorHAnsi" w:eastAsiaTheme="minorEastAsia" w:hAnsiTheme="minorHAnsi"/>
-                <w:noProof/>
-                <w:lang w:eastAsia="de-DE"/>
-              </w:rPr>
-              <w:tab/>
-            </w:r>
-            <w:r>
-              <w:rPr>
-                <w:rStyle w:val="Hyperlink"/>
-                <w:noProof/>
-              </w:rPr>
-              <w:t>Pascal Gläß</w:t>
-            </w:r>
-            <w:r>
-              <w:rPr>
-                <w:noProof/>
-                <w:webHidden/>
-              </w:rPr>
-              <w:tab/>
-            </w:r>
-            <w:r>
-              <w:rPr>
-                <w:noProof/>
-                <w:webHidden/>
-              </w:rPr>
-              <w:fldChar w:fldCharType="begin"/>
-            </w:r>
-            <w:r>
-              <w:rPr>
-                <w:noProof/>
-                <w:webHidden/>
-              </w:rPr>
-              <w:instrText xml:space="preserve"> PAGEREF _Toc19216004 \h </w:instrText>
-            </w:r>
-            <w:r>
-              <w:rPr>
-                <w:noProof/>
-                <w:webHidden/>
-              </w:rPr>
-            </w:r>
-            <w:r>
-              <w:rPr>
-                <w:noProof/>
-                <w:webHidden/>
-              </w:rPr>
-              <w:fldChar w:fldCharType="separate"/>
-            </w:r>
-            <w:r>
-              <w:rPr>
-                <w:noProof/>
-                <w:webHidden/>
-              </w:rPr>
-              <w:t>2</w:t>
-            </w:r>
-            <w:r>
-              <w:rPr>
-                <w:noProof/>
-                <w:webHidden/>
-              </w:rPr>
-              <w:fldChar w:fldCharType="end"/>
-            </w:r>
-          </w:hyperlink>
-        </w:p>
-        <w:p>
-          <w:pPr>
-            <w:pStyle w:val="Verzeichnis1"/>
-            <w:tabs>
-              <w:tab w:val="left" w:pos="440"/>
-              <w:tab w:val="right" w:leader="dot" w:pos="9062"/>
-            </w:tabs>
-            <w:rPr>
-              <w:rFonts w:asciiTheme="minorHAnsi" w:eastAsiaTheme="minorEastAsia" w:hAnsiTheme="minorHAnsi"/>
-              <w:noProof/>
-              <w:lang w:eastAsia="de-DE"/>
-            </w:rPr>
-          </w:pPr>
-          <w:hyperlink w:anchor="_Toc19216005" w:history="1">
-            <w:r>
-              <w:rPr>
-                <w:rStyle w:val="Hyperlink"/>
-                <w:noProof/>
-              </w:rPr>
-              <w:t>5.</w:t>
-            </w:r>
-            <w:r>
-              <w:rPr>
-                <w:rFonts w:asciiTheme="minorHAnsi" w:eastAsiaTheme="minorEastAsia" w:hAnsiTheme="minorHAnsi"/>
-                <w:noProof/>
-                <w:lang w:eastAsia="de-DE"/>
-              </w:rPr>
-              <w:tab/>
-            </w:r>
-            <w:r>
-              <w:rPr>
-                <w:rStyle w:val="Hyperlink"/>
-                <w:noProof/>
-              </w:rPr>
-              <w:t>Qualitätssicherung</w:t>
-            </w:r>
-            <w:r>
-              <w:rPr>
-                <w:noProof/>
-                <w:webHidden/>
-              </w:rPr>
-              <w:tab/>
-            </w:r>
-            <w:r>
-              <w:rPr>
-                <w:noProof/>
-                <w:webHidden/>
-              </w:rPr>
-              <w:fldChar w:fldCharType="begin"/>
-            </w:r>
-            <w:r>
-              <w:rPr>
-                <w:noProof/>
-                <w:webHidden/>
-              </w:rPr>
-              <w:instrText xml:space="preserve"> PAGEREF _Toc19216005 \h </w:instrText>
-            </w:r>
-            <w:r>
-              <w:rPr>
-                <w:noProof/>
-                <w:webHidden/>
-              </w:rPr>
-            </w:r>
-            <w:r>
-              <w:rPr>
-                <w:noProof/>
-                <w:webHidden/>
-              </w:rPr>
-              <w:fldChar w:fldCharType="separate"/>
-            </w:r>
-            <w:r>
-              <w:rPr>
-                <w:noProof/>
-                <w:webHidden/>
-              </w:rPr>
-              <w:t>2</w:t>
+              <w:t>3</w:t>
             </w:r>
             <w:r>
               <w:rPr>
@@ -2001,13 +2345,13 @@
               <w:lang w:eastAsia="de-DE"/>
             </w:rPr>
           </w:pPr>
-          <w:hyperlink w:anchor="_Toc19216006" w:history="1">
+          <w:hyperlink w:anchor="_Toc19222110" w:history="1">
             <w:r>
               <w:rPr>
                 <w:rStyle w:val="Hyperlink"/>
                 <w:noProof/>
               </w:rPr>
-              <w:t>1.9.</w:t>
+              <w:t>6.3.</w:t>
             </w:r>
             <w:r>
               <w:rPr>
@@ -2022,7 +2366,7 @@
                 <w:rStyle w:val="Hyperlink"/>
                 <w:noProof/>
               </w:rPr>
-              <w:t>Funktionsprüfung und Fehlerbehebung</w:t>
+              <w:t>Gantt – Diagramm (via ProjectLibre)</w:t>
             </w:r>
             <w:r>
               <w:rPr>
@@ -2043,7 +2387,7 @@
                 <w:noProof/>
                 <w:webHidden/>
               </w:rPr>
-              <w:instrText xml:space="preserve"> PAGEREF _Toc19216006 \h </w:instrText>
+              <w:instrText xml:space="preserve"> PAGEREF _Toc19222110 \h </w:instrText>
             </w:r>
             <w:r>
               <w:rPr>
@@ -2063,7 +2407,7 @@
                 <w:noProof/>
                 <w:webHidden/>
               </w:rPr>
-              <w:t>2</w:t>
+              <w:t>3</w:t>
             </w:r>
             <w:r>
               <w:rPr>
@@ -2076,9 +2420,9 @@
         </w:p>
         <w:p>
           <w:pPr>
-            <w:pStyle w:val="Verzeichnis1"/>
+            <w:pStyle w:val="Verzeichnis2"/>
             <w:tabs>
-              <w:tab w:val="left" w:pos="440"/>
+              <w:tab w:val="left" w:pos="880"/>
               <w:tab w:val="right" w:leader="dot" w:pos="9062"/>
             </w:tabs>
             <w:rPr>
@@ -2087,13 +2431,13 @@
               <w:lang w:eastAsia="de-DE"/>
             </w:rPr>
           </w:pPr>
-          <w:hyperlink w:anchor="_Toc19216007" w:history="1">
+          <w:hyperlink w:anchor="_Toc19222111" w:history="1">
             <w:r>
               <w:rPr>
                 <w:rStyle w:val="Hyperlink"/>
                 <w:noProof/>
               </w:rPr>
-              <w:t>I.</w:t>
+              <w:t>6.4.</w:t>
             </w:r>
             <w:r>
               <w:rPr>
@@ -2108,7 +2452,7 @@
                 <w:rStyle w:val="Hyperlink"/>
                 <w:noProof/>
               </w:rPr>
-              <w:t>Anhang</w:t>
+              <w:t>Programmcode (via Arduino)</w:t>
             </w:r>
             <w:r>
               <w:rPr>
@@ -2129,7 +2473,7 @@
                 <w:noProof/>
                 <w:webHidden/>
               </w:rPr>
-              <w:instrText xml:space="preserve"> PAGEREF _Toc19216007 \h </w:instrText>
+              <w:instrText xml:space="preserve"> PAGEREF _Toc19222111 \h </w:instrText>
             </w:r>
             <w:r>
               <w:rPr>
@@ -2149,7 +2493,7 @@
                 <w:noProof/>
                 <w:webHidden/>
               </w:rPr>
-              <w:t>2</w:t>
+              <w:t>3</w:t>
             </w:r>
             <w:r>
               <w:rPr>
@@ -2309,82 +2653,66 @@
         </w:rPr>
         <w:fldChar w:fldCharType="end"/>
       </w:r>
-    </w:p>
-    <w:p>
-      <w:pPr>
-        <w:pStyle w:val="1num"/>
-      </w:pPr>
-      <w:bookmarkStart w:id="1" w:name="_Toc19215987"/>
-      <w:r>
-        <w:lastRenderedPageBreak/>
-        <w:t>Einleitung</w:t>
-      </w:r>
+      <w:bookmarkStart w:id="1" w:name="_GoBack"/>
       <w:bookmarkEnd w:id="1"/>
     </w:p>
     <w:p>
       <w:pPr>
-        <w:jc w:val="both"/>
-      </w:pPr>
-      <w:r>
-        <w:t>Das Projekt und die Dokumentation wurden durch die Autoren eigenständig durchgeführt und dokumentiert.</w:t>
-      </w:r>
-      <w:r>
-        <w:t xml:space="preserve"> Betreut wurde es von Herrn Hennig und wurde im Schulunterricht am Heinz-Nixdorf Berufskolleg durchgeführt. </w:t>
-      </w:r>
-      <w:r>
-        <w:t xml:space="preserve">Die Projektarbeit inklusive Dokumentation ist </w:t>
-      </w:r>
-      <w:r>
-        <w:t xml:space="preserve">geistiges Eigentum </w:t>
-      </w:r>
-      <w:r>
-        <w:t>nach §2 UrhG und darf lediglich durch Rechteinhaber (Autoren) und berechtige Dritte (Angestellte Lehrer des Heinz – Nixdorf Berufskolleg</w:t>
-      </w:r>
-      <w:r>
-        <w:t>s</w:t>
-      </w:r>
-      <w:r>
-        <w:t>)</w:t>
-      </w:r>
-      <w:r>
-        <w:t xml:space="preserve"> nach §§ 15, 16, 17,18 &amp; 19 UrhG verwertet werden.</w:t>
-      </w:r>
-    </w:p>
-    <w:p>
-      <w:pPr>
         <w:pStyle w:val="1num"/>
       </w:pPr>
-      <w:bookmarkStart w:id="2" w:name="_Toc19215988"/>
-      <w:r>
-        <w:t>Projektbeschreibung</w:t>
-      </w:r>
-      <w:bookmarkStart w:id="3" w:name="_Toc19215989"/>
+      <w:bookmarkStart w:id="2" w:name="_Toc19222087"/>
+      <w:r>
+        <w:lastRenderedPageBreak/>
+        <w:t>Einleitung</w:t>
+      </w:r>
       <w:bookmarkEnd w:id="2"/>
     </w:p>
     <w:p>
       <w:pPr>
-        <w:pStyle w:val="2num"/>
-      </w:pPr>
-      <w:r>
-        <w:t>Organisatorische Vorgaben</w:t>
+        <w:jc w:val="both"/>
+      </w:pPr>
+      <w:r>
+        <w:t>Das Projekt und die Dokumentation wurden durch die Autoren eigenständig durchgeführt und dokumentiert.</w:t>
+      </w:r>
+      <w:r>
+        <w:t xml:space="preserve"> Betreut wurde es von Herrn Hennig und wurde im Schulunterricht am Heinz-Nixdorf Berufskolleg durchgeführt. </w:t>
+      </w:r>
+      <w:r>
+        <w:t xml:space="preserve">Die Projektarbeit inklusive Dokumentation ist </w:t>
+      </w:r>
+      <w:r>
+        <w:t xml:space="preserve">geistiges Eigentum </w:t>
+      </w:r>
+      <w:r>
+        <w:t>nach §2 UrhG und darf lediglich durch Rechteinhaber (Autoren) und berechtige Dritte (Angestellte Lehrer des Heinz – Nixdorf Berufskolleg</w:t>
+      </w:r>
+      <w:r>
+        <w:t>s</w:t>
+      </w:r>
+      <w:r>
+        <w:t>)</w:t>
+      </w:r>
+      <w:r>
+        <w:t xml:space="preserve"> nach §§ 15, 16, 17,18 &amp; 19 UrhG verwertet werden.</w:t>
+      </w:r>
+    </w:p>
+    <w:p>
+      <w:pPr>
+        <w:pStyle w:val="1num"/>
+      </w:pPr>
+      <w:bookmarkStart w:id="3" w:name="_Toc19222088"/>
+      <w:r>
+        <w:t>Projektbeschreibung</w:t>
       </w:r>
       <w:bookmarkEnd w:id="3"/>
     </w:p>
     <w:p>
       <w:pPr>
-        <w:jc w:val="both"/>
-      </w:pPr>
-      <w:r>
-        <w:t>Das Projekt wurde im Zeitraum vom 11.09.2019 bis 01.03.2020 durchgeführt. Je 2 Unterrichtsstunden finden in einem 2-Wochen-Rhythmus statt.</w:t>
-      </w:r>
-    </w:p>
-    <w:p>
-      <w:pPr>
         <w:pStyle w:val="2num"/>
       </w:pPr>
-      <w:bookmarkStart w:id="4" w:name="_Toc19215990"/>
-      <w:r>
-        <w:t>Problemanalyse | Projekt – Ziel</w:t>
+      <w:bookmarkStart w:id="4" w:name="_Toc19222089"/>
+      <w:r>
+        <w:t>Organisatorische Vorgaben</w:t>
       </w:r>
       <w:bookmarkEnd w:id="4"/>
     </w:p>
@@ -2393,16 +2721,16 @@
         <w:jc w:val="both"/>
       </w:pPr>
       <w:r>
-        <w:t>Das betreffende System (Bonbon – Abfüllanlage) verfügt derzeit nicht über eine Methode, neue, unsortierte Schokoladenkugeln zu sortieren. Diese müssen per Hand sortiert und in das richtige Fach gelegt werden. Das Projekt dient zur Konzipierung und Umsetzung eines Geräts, welches den Sortierprozess vereinfachen soll.</w:t>
+        <w:t>Das Projekt wurde im Zeitraum vom 11.09.2019 bis 01.03.2020 durchgeführt. Je 2 Unterrichtsstunden finden in einem 2-Wochen-Rhythmus statt.</w:t>
       </w:r>
     </w:p>
     <w:p>
       <w:pPr>
         <w:pStyle w:val="2num"/>
       </w:pPr>
-      <w:bookmarkStart w:id="5" w:name="_Toc19215991"/>
-      <w:r>
-        <w:t>Beteiligte</w:t>
+      <w:bookmarkStart w:id="5" w:name="_Toc19222090"/>
+      <w:r>
+        <w:t>Problemanalyse | Projekt – Ziel</w:t>
       </w:r>
       <w:bookmarkEnd w:id="5"/>
     </w:p>
@@ -2411,72 +2739,89 @@
         <w:jc w:val="both"/>
       </w:pPr>
       <w:r>
-        <w:t>Das Projekt wird gemeinsam von den drei Autoren Niklas Kamm, Julian Krieger und Pascal Gläß durchgeführt und dokumentiert. Im Rahmen des Schulunterrichts betreut uns Herr Hennig im Fach „Rechner- und Systemtechnik“.</w:t>
+        <w:t>Das betreffende System (Bonbon – Abfüllanlage) verfügt derzeit nicht über eine Methode, neue, unsortierte Schokoladenkugeln zu sortieren. Diese müssen per Hand sortiert und in das richtige Fach gelegt werden. Das Projekt dient zur Konzipierung und Umsetzung eines Geräts, welches den Sortierprozess vereinfachen soll.</w:t>
       </w:r>
     </w:p>
     <w:p>
       <w:pPr>
-        <w:spacing w:after="160"/>
-      </w:pPr>
-      <w:r>
-        <w:br w:type="page"/>
-      </w:r>
-    </w:p>
-    <w:p>
-      <w:pPr>
-        <w:pStyle w:val="1num"/>
-      </w:pPr>
-      <w:bookmarkStart w:id="6" w:name="_Toc19215992"/>
-      <w:r>
-        <w:lastRenderedPageBreak/>
-        <w:t>Projektplanung</w:t>
+        <w:pStyle w:val="2num"/>
+      </w:pPr>
+      <w:bookmarkStart w:id="6" w:name="_Toc19222091"/>
+      <w:r>
+        <w:t>Beteiligte</w:t>
       </w:r>
       <w:bookmarkEnd w:id="6"/>
     </w:p>
     <w:p>
       <w:pPr>
-        <w:pStyle w:val="2num"/>
-      </w:pPr>
-      <w:bookmarkStart w:id="7" w:name="_Toc19215994"/>
-      <w:r>
-        <w:t>Soll – Planung</w:t>
+        <w:jc w:val="both"/>
+      </w:pPr>
+      <w:r>
+        <w:t>Das Projekt wird gemeinsam von den drei Autoren Niklas Kamm, Julian Krieger und Pascal Gläß durchgeführt und dokumentiert. Im Rahmen des Schulunterrichts betreut uns Herr Hennig im Fach „Rechner- und Systemtechnik“.</w:t>
+      </w:r>
+    </w:p>
+    <w:p>
+      <w:pPr>
+        <w:spacing w:after="160"/>
+      </w:pPr>
+      <w:r>
+        <w:br w:type="page"/>
+      </w:r>
+    </w:p>
+    <w:p>
+      <w:pPr>
+        <w:pStyle w:val="1num"/>
+      </w:pPr>
+      <w:bookmarkStart w:id="7" w:name="_Toc19222092"/>
+      <w:r>
+        <w:lastRenderedPageBreak/>
+        <w:t>Projektplanung</w:t>
       </w:r>
       <w:bookmarkEnd w:id="7"/>
     </w:p>
     <w:p>
       <w:pPr>
-        <w:pStyle w:val="3num"/>
-      </w:pPr>
-      <w:bookmarkStart w:id="8" w:name="_Toc19215995"/>
-      <w:r>
-        <w:t>Konzeption</w:t>
+        <w:pStyle w:val="2num"/>
+      </w:pPr>
+      <w:bookmarkStart w:id="8" w:name="_Toc19222093"/>
+      <w:r>
+        <w:t>Soll – Planung</w:t>
       </w:r>
       <w:bookmarkEnd w:id="8"/>
     </w:p>
     <w:p>
       <w:pPr>
-        <w:jc w:val="both"/>
-      </w:pPr>
-      <w:r>
-        <w:t xml:space="preserve">Das Konzept </w:t>
-      </w:r>
-      <w:r>
-        <w:t xml:space="preserve">bzw. der Aufbau </w:t>
-      </w:r>
-      <w:r>
-        <w:t xml:space="preserve">des Geräts </w:t>
-      </w:r>
-      <w:r>
-        <w:t>wurden von unserem Lehrer am Anfang der Projektphase vorgegeben. Außerdem wurde die Funktionsweise bereits geklärt und ist daher nicht änderbar. Lediglich der genaue Ablauf ist anpassbar, dieser muss ohne Vorlage geplant und programmiert werden.</w:t>
-      </w:r>
+        <w:pStyle w:val="3num"/>
+      </w:pPr>
+      <w:bookmarkStart w:id="9" w:name="_Toc19222094"/>
+      <w:r>
+        <w:t>Konzeption</w:t>
+      </w:r>
+      <w:bookmarkEnd w:id="9"/>
     </w:p>
     <w:p>
       <w:pPr>
+        <w:jc w:val="both"/>
+      </w:pPr>
+      <w:r>
+        <w:t xml:space="preserve">Das Konzept </w:t>
+      </w:r>
+      <w:r>
+        <w:t xml:space="preserve">bzw. der Aufbau </w:t>
+      </w:r>
+      <w:r>
+        <w:t xml:space="preserve">des Geräts </w:t>
+      </w:r>
+      <w:r>
+        <w:t>wurden von unserem Lehrer am Anfang der Projektphase vorgegeben. Außerdem wurde die Funktionsweise bereits geklärt und ist daher nicht änderbar. Lediglich der genaue Ablauf ist anpassbar, dieser muss ohne Vorlage geplant und programmiert werden.</w:t>
+      </w:r>
+    </w:p>
+    <w:p>
+      <w:pPr>
         <w:pStyle w:val="3num"/>
         <w:jc w:val="both"/>
       </w:pPr>
-      <w:bookmarkStart w:id="9" w:name="_Toc19215996"/>
-      <w:bookmarkStart w:id="10" w:name="_Toc19215997"/>
+      <w:bookmarkStart w:id="10" w:name="_Toc19222095"/>
       <w:r>
         <w:t>Funktionsweise</w:t>
       </w:r>
@@ -2723,20 +3068,16 @@
         <w:t xml:space="preserve">subtraktiver Farbmischung die Farbe der Kugel und bewegt sie zu dem passenden Auswurf, sodass die Farben getrennt abgefüllt werden können. </w:t>
       </w:r>
     </w:p>
+    <w:p/>
     <w:p>
       <w:pPr>
-        <w:jc w:val="both"/>
-      </w:pPr>
-    </w:p>
-    <w:p/>
-    <w:bookmarkEnd w:id="9"/>
-    <w:p>
-      <w:pPr>
         <w:pStyle w:val="3num"/>
       </w:pPr>
+      <w:bookmarkStart w:id="13" w:name="_Toc19222096"/>
       <w:r>
         <w:t>Software – Planung</w:t>
       </w:r>
+      <w:bookmarkEnd w:id="13"/>
     </w:p>
     <w:p>
       <w:pPr>
@@ -2785,16 +3126,16 @@
       <w:r>
         <w:t>„Software-Schnittstellen“</w:t>
       </w:r>
-      <w:bookmarkStart w:id="13" w:name="_GoBack"/>
-      <w:bookmarkEnd w:id="13"/>
     </w:p>
     <w:p>
       <w:pPr>
         <w:pStyle w:val="3num"/>
       </w:pPr>
+      <w:bookmarkStart w:id="14" w:name="_Toc19222097"/>
       <w:r>
         <w:t>Hardware – Planung</w:t>
       </w:r>
+      <w:bookmarkEnd w:id="14"/>
     </w:p>
     <w:p>
       <w:pPr>
@@ -2805,7 +3146,15 @@
         </w:numPr>
       </w:pPr>
       <w:r>
-        <w:t>Erklärung Vorgaben – Aufteilung in einzelne Gruppen (Lichtschranke, Erkenner, Sensor/Aktor)</w:t>
+        <w:t xml:space="preserve">Erklärung Vorgaben – Aufteilung in einzelne Gruppen (Lichtschranke, </w:t>
+      </w:r>
+      <w:proofErr w:type="spellStart"/>
+      <w:r>
+        <w:t>Erkenner</w:t>
+      </w:r>
+      <w:proofErr w:type="spellEnd"/>
+      <w:r>
+        <w:t>, Sensor/Aktor)</w:t>
       </w:r>
     </w:p>
     <w:p>
@@ -2836,11 +3185,11 @@
       <w:pPr>
         <w:pStyle w:val="2num"/>
       </w:pPr>
-      <w:bookmarkStart w:id="14" w:name="_Toc19215998"/>
+      <w:bookmarkStart w:id="15" w:name="_Toc19222098"/>
       <w:r>
         <w:t>Zeitplanung</w:t>
       </w:r>
-      <w:bookmarkEnd w:id="14"/>
+      <w:bookmarkEnd w:id="15"/>
     </w:p>
     <w:p>
       <w:pPr>
@@ -2879,7 +3228,6 @@
           <w:szCs w:val="40"/>
         </w:rPr>
       </w:pPr>
-      <w:bookmarkStart w:id="15" w:name="_Toc19215999"/>
       <w:r>
         <w:br w:type="page"/>
       </w:r>
@@ -2888,21 +3236,22 @@
       <w:pPr>
         <w:pStyle w:val="1num"/>
       </w:pPr>
+      <w:bookmarkStart w:id="16" w:name="_Toc19222099"/>
       <w:r>
         <w:lastRenderedPageBreak/>
         <w:t>Realisierung</w:t>
       </w:r>
-      <w:bookmarkEnd w:id="15"/>
+      <w:bookmarkEnd w:id="16"/>
     </w:p>
     <w:p>
       <w:pPr>
         <w:pStyle w:val="2num"/>
       </w:pPr>
-      <w:bookmarkStart w:id="16" w:name="_Toc19216000"/>
+      <w:bookmarkStart w:id="17" w:name="_Toc19222100"/>
       <w:r>
         <w:t>Aufbau Hardware</w:t>
       </w:r>
-      <w:bookmarkEnd w:id="16"/>
+      <w:bookmarkEnd w:id="17"/>
     </w:p>
     <w:p>
       <w:pPr>
@@ -2932,19 +3281,9 @@
       <w:pPr>
         <w:pStyle w:val="2num"/>
       </w:pPr>
-      <w:bookmarkStart w:id="17" w:name="_Toc19216001"/>
+      <w:bookmarkStart w:id="18" w:name="_Toc19222101"/>
       <w:r>
         <w:t>Programmierung</w:t>
-      </w:r>
-      <w:bookmarkEnd w:id="17"/>
-    </w:p>
-    <w:p>
-      <w:pPr>
-        <w:pStyle w:val="3num"/>
-      </w:pPr>
-      <w:bookmarkStart w:id="18" w:name="_Toc19216002"/>
-      <w:r>
-        <w:t>Niklas Kamm</w:t>
       </w:r>
       <w:bookmarkEnd w:id="18"/>
     </w:p>
@@ -2952,9 +3291,9 @@
       <w:pPr>
         <w:pStyle w:val="3num"/>
       </w:pPr>
-      <w:bookmarkStart w:id="19" w:name="_Toc19216003"/>
-      <w:r>
-        <w:t>Julian Krieger</w:t>
+      <w:bookmarkStart w:id="19" w:name="_Toc19222102"/>
+      <w:r>
+        <w:t>Niklas Kamm</w:t>
       </w:r>
       <w:bookmarkEnd w:id="19"/>
     </w:p>
@@ -2962,45 +3301,133 @@
       <w:pPr>
         <w:pStyle w:val="3num"/>
       </w:pPr>
-      <w:bookmarkStart w:id="20" w:name="_Toc19216004"/>
-      <w:r>
-        <w:t>Pascal Gläß</w:t>
+      <w:bookmarkStart w:id="20" w:name="_Toc19222103"/>
+      <w:r>
+        <w:t>Julian Krieger</w:t>
       </w:r>
       <w:bookmarkEnd w:id="20"/>
     </w:p>
     <w:p>
       <w:pPr>
-        <w:pStyle w:val="1num"/>
-      </w:pPr>
-      <w:bookmarkStart w:id="21" w:name="_Toc19216005"/>
-      <w:r>
-        <w:t>Qualitätssicherung</w:t>
+        <w:pStyle w:val="3num"/>
+      </w:pPr>
+      <w:bookmarkStart w:id="21" w:name="_Toc19222104"/>
+      <w:r>
+        <w:t>Pascal Gläß</w:t>
       </w:r>
       <w:bookmarkEnd w:id="21"/>
     </w:p>
     <w:p>
       <w:pPr>
-        <w:pStyle w:val="2num"/>
-      </w:pPr>
-      <w:bookmarkStart w:id="22" w:name="_Toc19216006"/>
-      <w:r>
-        <w:t>Funktionsprüfung und Fehlerbehebung</w:t>
+        <w:pStyle w:val="1num"/>
+      </w:pPr>
+      <w:bookmarkStart w:id="22" w:name="_Toc19222105"/>
+      <w:r>
+        <w:t>Qualitätssicherung</w:t>
       </w:r>
       <w:bookmarkEnd w:id="22"/>
     </w:p>
     <w:p>
       <w:pPr>
+        <w:pStyle w:val="2num"/>
+      </w:pPr>
+      <w:bookmarkStart w:id="23" w:name="_Toc19222106"/>
+      <w:r>
+        <w:t>Funktionsprüfung und Fehlerbehebung</w:t>
+      </w:r>
+      <w:bookmarkEnd w:id="23"/>
+    </w:p>
+    <w:p>
+      <w:pPr>
         <w:pStyle w:val="1num"/>
-        <w:numPr>
-          <w:ilvl w:val="0"/>
-          <w:numId w:val="32"/>
-        </w:numPr>
-      </w:pPr>
-      <w:bookmarkStart w:id="23" w:name="_Toc19216007"/>
+      </w:pPr>
+      <w:bookmarkStart w:id="24" w:name="_Toc19222107"/>
       <w:r>
         <w:t>Anhang</w:t>
       </w:r>
-      <w:bookmarkEnd w:id="23"/>
+      <w:bookmarkEnd w:id="24"/>
+    </w:p>
+    <w:p>
+      <w:r>
+        <w:t>Der Anhang enthält alle bereits oben thematisierten Abbildungen bzw. Dateien im Detail.</w:t>
+      </w:r>
+    </w:p>
+    <w:p>
+      <w:r>
+        <w:t>Alle Bilder basieren auf Dateien, die mit der Dokumentation verfügbar sind. Diese sind frei einsehbar.</w:t>
+      </w:r>
+    </w:p>
+    <w:p>
+      <w:pPr>
+        <w:pStyle w:val="2num"/>
+      </w:pPr>
+      <w:bookmarkStart w:id="25" w:name="_Toc19222108"/>
+      <w:r>
+        <w:t xml:space="preserve">Ablaufdiagramm (via </w:t>
+      </w:r>
+      <w:proofErr w:type="spellStart"/>
+      <w:r>
+        <w:t>PapDesigner</w:t>
+      </w:r>
+      <w:proofErr w:type="spellEnd"/>
+      <w:r>
+        <w:t>)</w:t>
+      </w:r>
+      <w:bookmarkEnd w:id="25"/>
+    </w:p>
+    <w:p>
+      <w:pPr>
+        <w:pStyle w:val="2num"/>
+      </w:pPr>
+      <w:bookmarkStart w:id="26" w:name="_Toc19222109"/>
+      <w:r>
+        <w:t xml:space="preserve">Schaltplan und </w:t>
+      </w:r>
+      <w:proofErr w:type="spellStart"/>
+      <w:r>
+        <w:t>Platinenansicht</w:t>
+      </w:r>
+      <w:proofErr w:type="spellEnd"/>
+      <w:r>
+        <w:t xml:space="preserve"> (via </w:t>
+      </w:r>
+      <w:proofErr w:type="spellStart"/>
+      <w:r>
+        <w:t>Fritzing</w:t>
+      </w:r>
+      <w:proofErr w:type="spellEnd"/>
+      <w:r>
+        <w:t>)</w:t>
+      </w:r>
+      <w:bookmarkEnd w:id="26"/>
+    </w:p>
+    <w:p>
+      <w:pPr>
+        <w:pStyle w:val="2num"/>
+      </w:pPr>
+      <w:bookmarkStart w:id="27" w:name="_Toc19222110"/>
+      <w:r>
+        <w:t xml:space="preserve">Gantt – Diagramm (via </w:t>
+      </w:r>
+      <w:proofErr w:type="spellStart"/>
+      <w:r>
+        <w:t>ProjectLibre</w:t>
+      </w:r>
+      <w:proofErr w:type="spellEnd"/>
+      <w:r>
+        <w:t>)</w:t>
+      </w:r>
+      <w:bookmarkEnd w:id="27"/>
+    </w:p>
+    <w:p>
+      <w:pPr>
+        <w:pStyle w:val="2num"/>
+      </w:pPr>
+      <w:bookmarkStart w:id="28" w:name="_Toc19222111"/>
+      <w:r>
+        <w:t>Programmcode (via Arduino)</w:t>
+      </w:r>
+      <w:bookmarkEnd w:id="28"/>
     </w:p>
     <w:sectPr>
       <w:footerReference w:type="first" r:id="rId16"/>
@@ -9921,7 +10348,7 @@
 </file>
 
 <file path=customXml/itemProps1.xml><?xml version="1.0" encoding="utf-8"?>
-<ds:datastoreItem xmlns:ds="http://schemas.openxmlformats.org/officeDocument/2006/customXml" ds:itemID="{0B90983E-7F29-4FC3-904B-B35B62474F3F}">
+<ds:datastoreItem xmlns:ds="http://schemas.openxmlformats.org/officeDocument/2006/customXml" ds:itemID="{57F41684-F296-47C4-A583-5C6F1E5AD1E6}">
   <ds:schemaRefs>
     <ds:schemaRef ds:uri="http://schemas.openxmlformats.org/officeDocument/2006/bibliography"/>
   </ds:schemaRefs>

--- a/documentation/main_documentation.docx
+++ b/documentation/main_documentation.docx
@@ -2653,66 +2653,82 @@
         </w:rPr>
         <w:fldChar w:fldCharType="end"/>
       </w:r>
-      <w:bookmarkStart w:id="1" w:name="_GoBack"/>
+    </w:p>
+    <w:p>
+      <w:pPr>
+        <w:pStyle w:val="1num"/>
+      </w:pPr>
+      <w:bookmarkStart w:id="1" w:name="_Toc19222087"/>
+      <w:r>
+        <w:lastRenderedPageBreak/>
+        <w:t>Einleitung</w:t>
+      </w:r>
       <w:bookmarkEnd w:id="1"/>
     </w:p>
     <w:p>
       <w:pPr>
+        <w:jc w:val="both"/>
+      </w:pPr>
+      <w:r>
+        <w:t>Das Projekt und die Dokumentation wurden durch die Autoren eigenständig durchgeführt und dokumentiert.</w:t>
+      </w:r>
+      <w:r>
+        <w:t xml:space="preserve"> Betreut wurde es von Herrn Hennig und wurde im Schulunterricht am Heinz-Nixdorf Berufskolleg durchgeführt. </w:t>
+      </w:r>
+      <w:r>
+        <w:t xml:space="preserve">Die Projektarbeit inklusive Dokumentation ist </w:t>
+      </w:r>
+      <w:r>
+        <w:t xml:space="preserve">geistiges Eigentum </w:t>
+      </w:r>
+      <w:r>
+        <w:t>nach §2 UrhG und darf lediglich durch Rechteinhaber (Autoren) und berechtige Dritte (Angestellte Lehrer des Heinz – Nixdorf Berufskolleg</w:t>
+      </w:r>
+      <w:r>
+        <w:t>s</w:t>
+      </w:r>
+      <w:r>
+        <w:t>)</w:t>
+      </w:r>
+      <w:r>
+        <w:t xml:space="preserve"> nach §§ 15, 16, 17,18 &amp; 19 UrhG verwertet werden.</w:t>
+      </w:r>
+    </w:p>
+    <w:p>
+      <w:pPr>
         <w:pStyle w:val="1num"/>
       </w:pPr>
-      <w:bookmarkStart w:id="2" w:name="_Toc19222087"/>
-      <w:r>
-        <w:lastRenderedPageBreak/>
-        <w:t>Einleitung</w:t>
+      <w:bookmarkStart w:id="2" w:name="_Toc19222088"/>
+      <w:r>
+        <w:t>Projektbeschreibung</w:t>
       </w:r>
       <w:bookmarkEnd w:id="2"/>
     </w:p>
     <w:p>
       <w:pPr>
-        <w:jc w:val="both"/>
-      </w:pPr>
-      <w:r>
-        <w:t>Das Projekt und die Dokumentation wurden durch die Autoren eigenständig durchgeführt und dokumentiert.</w:t>
-      </w:r>
-      <w:r>
-        <w:t xml:space="preserve"> Betreut wurde es von Herrn Hennig und wurde im Schulunterricht am Heinz-Nixdorf Berufskolleg durchgeführt. </w:t>
-      </w:r>
-      <w:r>
-        <w:t xml:space="preserve">Die Projektarbeit inklusive Dokumentation ist </w:t>
-      </w:r>
-      <w:r>
-        <w:t xml:space="preserve">geistiges Eigentum </w:t>
-      </w:r>
-      <w:r>
-        <w:t>nach §2 UrhG und darf lediglich durch Rechteinhaber (Autoren) und berechtige Dritte (Angestellte Lehrer des Heinz – Nixdorf Berufskolleg</w:t>
-      </w:r>
-      <w:r>
-        <w:t>s</w:t>
-      </w:r>
-      <w:r>
-        <w:t>)</w:t>
-      </w:r>
-      <w:r>
-        <w:t xml:space="preserve"> nach §§ 15, 16, 17,18 &amp; 19 UrhG verwertet werden.</w:t>
-      </w:r>
-    </w:p>
-    <w:p>
-      <w:pPr>
-        <w:pStyle w:val="1num"/>
-      </w:pPr>
-      <w:bookmarkStart w:id="3" w:name="_Toc19222088"/>
-      <w:r>
-        <w:t>Projektbeschreibung</w:t>
+        <w:pStyle w:val="2num"/>
+      </w:pPr>
+      <w:bookmarkStart w:id="3" w:name="_Toc19222089"/>
+      <w:r>
+        <w:t>Organisatorische Vorgaben</w:t>
       </w:r>
       <w:bookmarkEnd w:id="3"/>
     </w:p>
     <w:p>
       <w:pPr>
+        <w:jc w:val="both"/>
+      </w:pPr>
+      <w:r>
+        <w:t>Das Projekt wurde im Zeitraum vom 11.09.2019 bis 01.03.2020 durchgeführt. Je 2 Unterrichtsstunden finden in einem 2-Wochen-Rhythmus statt.</w:t>
+      </w:r>
+    </w:p>
+    <w:p>
+      <w:pPr>
         <w:pStyle w:val="2num"/>
       </w:pPr>
-      <w:bookmarkStart w:id="4" w:name="_Toc19222089"/>
-      <w:r>
-        <w:t>Organisatorische Vorgaben</w:t>
+      <w:bookmarkStart w:id="4" w:name="_Toc19222090"/>
+      <w:r>
+        <w:t>Problemanalyse | Projekt – Ziel</w:t>
       </w:r>
       <w:bookmarkEnd w:id="4"/>
     </w:p>
@@ -2721,26 +2737,13 @@
         <w:jc w:val="both"/>
       </w:pPr>
       <w:r>
-        <w:t>Das Projekt wurde im Zeitraum vom 11.09.2019 bis 01.03.2020 durchgeführt. Je 2 Unterrichtsstunden finden in einem 2-Wochen-Rhythmus statt.</w:t>
-      </w:r>
-    </w:p>
-    <w:p>
-      <w:pPr>
-        <w:pStyle w:val="2num"/>
-      </w:pPr>
-      <w:bookmarkStart w:id="5" w:name="_Toc19222090"/>
-      <w:r>
-        <w:t>Problemanalyse | Projekt – Ziel</w:t>
+        <w:t xml:space="preserve">Das betreffende System (Bonbon – Abfüllanlage) verfügt derzeit nicht über eine Methode, neue, unsortierte Schokoladenkugeln zu sortieren. Diese müssen per Hand sortiert und in das richtige Fach gelegt werden. </w:t>
+      </w:r>
+      <w:bookmarkStart w:id="5" w:name="_GoBack"/>
+      <w:r>
+        <w:t>Das Projekt dient zur Konzipierung und Umsetzung eines Geräts, welches den Sortierprozess vereinfachen soll.</w:t>
       </w:r>
       <w:bookmarkEnd w:id="5"/>
-    </w:p>
-    <w:p>
-      <w:pPr>
-        <w:jc w:val="both"/>
-      </w:pPr>
-      <w:r>
-        <w:t>Das betreffende System (Bonbon – Abfüllanlage) verfügt derzeit nicht über eine Methode, neue, unsortierte Schokoladenkugeln zu sortieren. Diese müssen per Hand sortiert und in das richtige Fach gelegt werden. Das Projekt dient zur Konzipierung und Umsetzung eines Geräts, welches den Sortierprozess vereinfachen soll.</w:t>
-      </w:r>
     </w:p>
     <w:p>
       <w:pPr>
@@ -10348,7 +10351,7 @@
 </file>
 
 <file path=customXml/itemProps1.xml><?xml version="1.0" encoding="utf-8"?>
-<ds:datastoreItem xmlns:ds="http://schemas.openxmlformats.org/officeDocument/2006/customXml" ds:itemID="{57F41684-F296-47C4-A583-5C6F1E5AD1E6}">
+<ds:datastoreItem xmlns:ds="http://schemas.openxmlformats.org/officeDocument/2006/customXml" ds:itemID="{8839837E-B6C1-40BC-899F-3A16603EDC65}">
   <ds:schemaRefs>
     <ds:schemaRef ds:uri="http://schemas.openxmlformats.org/officeDocument/2006/bibliography"/>
   </ds:schemaRefs>

--- a/documentation/main_documentation.docx
+++ b/documentation/main_documentation.docx
@@ -300,14 +300,17 @@
           <w:lang w:eastAsia="de-DE"/>
         </w:rPr>
         <w:sectPr>
-          <w:headerReference w:type="default" r:id="rId9"/>
-          <w:footerReference w:type="default" r:id="rId10"/>
-          <w:headerReference w:type="first" r:id="rId11"/>
-          <w:footerReference w:type="first" r:id="rId12"/>
+          <w:headerReference w:type="even" r:id="rId9"/>
+          <w:headerReference w:type="default" r:id="rId10"/>
+          <w:footerReference w:type="even" r:id="rId11"/>
+          <w:footerReference w:type="default" r:id="rId12"/>
+          <w:headerReference w:type="first" r:id="rId13"/>
+          <w:footerReference w:type="first" r:id="rId14"/>
           <w:pgSz w:w="11906" w:h="16838"/>
           <w:pgMar w:top="1417" w:right="1417" w:bottom="1134" w:left="1417" w:header="708" w:footer="708" w:gutter="0"/>
           <w:pgNumType w:start="1"/>
           <w:cols w:space="708"/>
+          <w:titlePg/>
           <w:docGrid w:linePitch="360"/>
         </w:sectPr>
       </w:pPr>
@@ -2571,7 +2574,7 @@
         </w:rPr>
         <w:fldChar w:fldCharType="separate"/>
       </w:r>
-      <w:hyperlink r:id="rId13" w:anchor="_Toc19220131" w:history="1">
+      <w:hyperlink r:id="rId15" w:anchor="_Toc19220131" w:history="1">
         <w:r>
           <w:rPr>
             <w:rStyle w:val="Hyperlink"/>
@@ -2637,7 +2640,7 @@
           <w:noProof/>
         </w:rPr>
         <w:sectPr>
-          <w:footerReference w:type="first" r:id="rId14"/>
+          <w:footerReference w:type="first" r:id="rId16"/>
           <w:pgSz w:w="11906" w:h="16838"/>
           <w:pgMar w:top="1417" w:right="1417" w:bottom="1134" w:left="1417" w:header="708" w:footer="708" w:gutter="0"/>
           <w:cols w:space="708"/>
@@ -2658,77 +2661,59 @@
       <w:pPr>
         <w:pStyle w:val="1num"/>
       </w:pPr>
-      <w:bookmarkStart w:id="1" w:name="_Toc19222087"/>
+      <w:bookmarkStart w:id="2" w:name="_Toc19222087"/>
       <w:r>
         <w:lastRenderedPageBreak/>
         <w:t>Einleitung</w:t>
-      </w:r>
-      <w:bookmarkEnd w:id="1"/>
-    </w:p>
-    <w:p>
-      <w:pPr>
-        <w:jc w:val="both"/>
-      </w:pPr>
-      <w:r>
-        <w:t>Das Projekt und die Dokumentation wurden durch die Autoren eigenständig durchgeführt und dokumentiert.</w:t>
-      </w:r>
-      <w:r>
-        <w:t xml:space="preserve"> Betreut wurde es von Herrn Hennig und wurde im Schulunterricht am Heinz-Nixdorf Berufskolleg durchgeführt. </w:t>
-      </w:r>
-      <w:r>
-        <w:t xml:space="preserve">Die Projektarbeit inklusive Dokumentation ist </w:t>
-      </w:r>
-      <w:r>
-        <w:t xml:space="preserve">geistiges Eigentum </w:t>
-      </w:r>
-      <w:r>
-        <w:t>nach §2 UrhG und darf lediglich durch Rechteinhaber (Autoren) und berechtige Dritte (Angestellte Lehrer des Heinz – Nixdorf Berufskolleg</w:t>
-      </w:r>
-      <w:r>
-        <w:t>s</w:t>
-      </w:r>
-      <w:r>
-        <w:t>)</w:t>
-      </w:r>
-      <w:r>
-        <w:t xml:space="preserve"> nach §§ 15, 16, 17,18 &amp; 19 UrhG verwertet werden.</w:t>
-      </w:r>
-    </w:p>
-    <w:p>
-      <w:pPr>
-        <w:pStyle w:val="1num"/>
-      </w:pPr>
-      <w:bookmarkStart w:id="2" w:name="_Toc19222088"/>
-      <w:r>
-        <w:t>Projektbeschreibung</w:t>
       </w:r>
       <w:bookmarkEnd w:id="2"/>
     </w:p>
     <w:p>
       <w:pPr>
-        <w:pStyle w:val="2num"/>
-      </w:pPr>
-      <w:bookmarkStart w:id="3" w:name="_Toc19222089"/>
-      <w:r>
-        <w:t>Organisatorische Vorgaben</w:t>
+        <w:jc w:val="both"/>
+      </w:pPr>
+      <w:r>
+        <w:t>Das Projekt und die Dokumentation wurden durch die Autoren eigenständig durchgeführt und dokumentiert.</w:t>
+      </w:r>
+      <w:r>
+        <w:t xml:space="preserve"> Betreut wurde es von Herrn Hennig und wurde im Schulunterricht am Heinz-Nixdorf Berufskolleg durchgeführt. </w:t>
+      </w:r>
+      <w:r>
+        <w:t xml:space="preserve">Die Projektarbeit inklusive Dokumentation ist </w:t>
+      </w:r>
+      <w:r>
+        <w:t xml:space="preserve">geistiges Eigentum </w:t>
+      </w:r>
+      <w:r>
+        <w:t>nach §2 UrhG und darf lediglich durch Rechteinhaber (Autoren) und berechtige Dritte (Angestellte Lehrer des Heinz – Nixdorf Berufskolleg</w:t>
+      </w:r>
+      <w:r>
+        <w:t>s</w:t>
+      </w:r>
+      <w:r>
+        <w:t>)</w:t>
+      </w:r>
+      <w:r>
+        <w:t xml:space="preserve"> nach §§ 15, 16, 17,18 &amp; 19 UrhG verwertet werden.</w:t>
+      </w:r>
+    </w:p>
+    <w:p>
+      <w:pPr>
+        <w:pStyle w:val="1num"/>
+      </w:pPr>
+      <w:bookmarkStart w:id="3" w:name="_Toc19222088"/>
+      <w:r>
+        <w:t>Projektbeschreibung</w:t>
       </w:r>
       <w:bookmarkEnd w:id="3"/>
     </w:p>
     <w:p>
       <w:pPr>
-        <w:jc w:val="both"/>
-      </w:pPr>
-      <w:r>
-        <w:t>Das Projekt wurde im Zeitraum vom 11.09.2019 bis 01.03.2020 durchgeführt. Je 2 Unterrichtsstunden finden in einem 2-Wochen-Rhythmus statt.</w:t>
-      </w:r>
-    </w:p>
-    <w:p>
-      <w:pPr>
         <w:pStyle w:val="2num"/>
       </w:pPr>
-      <w:bookmarkStart w:id="4" w:name="_Toc19222090"/>
-      <w:r>
-        <w:t>Problemanalyse | Projekt – Ziel</w:t>
+      <w:bookmarkStart w:id="4" w:name="_Toc19222089"/>
+      <w:r>
+        <w:t>Organisatorische Vorgaben</w:t>
       </w:r>
       <w:bookmarkEnd w:id="4"/>
     </w:p>
@@ -2737,13 +2722,26 @@
         <w:jc w:val="both"/>
       </w:pPr>
       <w:r>
-        <w:t xml:space="preserve">Das betreffende System (Bonbon – Abfüllanlage) verfügt derzeit nicht über eine Methode, neue, unsortierte Schokoladenkugeln zu sortieren. Diese müssen per Hand sortiert und in das richtige Fach gelegt werden. </w:t>
-      </w:r>
-      <w:bookmarkStart w:id="5" w:name="_GoBack"/>
-      <w:r>
-        <w:t>Das Projekt dient zur Konzipierung und Umsetzung eines Geräts, welches den Sortierprozess vereinfachen soll.</w:t>
+        <w:t>Das Projekt wurde im Zeitraum vom 11.09.2019 bis 01.03.2020 durchgeführt. Je 2 Unterrichtsstunden finden in einem 2-Wochen-Rhythmus statt.</w:t>
+      </w:r>
+    </w:p>
+    <w:p>
+      <w:pPr>
+        <w:pStyle w:val="2num"/>
+      </w:pPr>
+      <w:bookmarkStart w:id="5" w:name="_Toc19222090"/>
+      <w:r>
+        <w:t>Problemanalyse | Projekt – Ziel</w:t>
       </w:r>
       <w:bookmarkEnd w:id="5"/>
+    </w:p>
+    <w:p>
+      <w:pPr>
+        <w:jc w:val="both"/>
+      </w:pPr>
+      <w:r>
+        <w:t>Das betreffende System (Bonbon – Abfüllanlage) verfügt derzeit nicht über eine Methode, neue, unsortierte Schokoladenkugeln zu sortieren. Diese müssen per Hand sortiert und in das richtige Fach gelegt werden. Das Projekt dient zur Konzipierung und Umsetzung eines Geräts, welches den Sortierprozess vereinfachen soll.</w:t>
+      </w:r>
     </w:p>
     <w:p>
       <w:pPr>
@@ -2886,24 +2884,14 @@
                             <w:r>
                               <w:t xml:space="preserve">Abbildung </w:t>
                             </w:r>
-                            <w:r>
-                              <w:fldChar w:fldCharType="begin"/>
-                            </w:r>
-                            <w:r>
-                              <w:instrText xml:space="preserve"> SEQ Abbildung \* ARABIC </w:instrText>
-                            </w:r>
-                            <w:r>
-                              <w:fldChar w:fldCharType="separate"/>
-                            </w:r>
-                            <w:r>
-                              <w:rPr>
-                                <w:noProof/>
-                              </w:rPr>
-                              <w:t>1</w:t>
-                            </w:r>
-                            <w:r>
-                              <w:fldChar w:fldCharType="end"/>
-                            </w:r>
+                            <w:fldSimple w:instr=" SEQ Abbildung \* ARABIC ">
+                              <w:r>
+                                <w:rPr>
+                                  <w:noProof/>
+                                </w:rPr>
+                                <w:t>1</w:t>
+                              </w:r>
+                            </w:fldSimple>
                             <w:r>
                               <w:t>: Aufbau des Sortiergeräts</w:t>
                             </w:r>
@@ -2943,24 +2931,14 @@
                       <w:r>
                         <w:t xml:space="preserve">Abbildung </w:t>
                       </w:r>
-                      <w:r>
-                        <w:fldChar w:fldCharType="begin"/>
-                      </w:r>
-                      <w:r>
-                        <w:instrText xml:space="preserve"> SEQ Abbildung \* ARABIC </w:instrText>
-                      </w:r>
-                      <w:r>
-                        <w:fldChar w:fldCharType="separate"/>
-                      </w:r>
-                      <w:r>
-                        <w:rPr>
-                          <w:noProof/>
-                        </w:rPr>
-                        <w:t>1</w:t>
-                      </w:r>
-                      <w:r>
-                        <w:fldChar w:fldCharType="end"/>
-                      </w:r>
+                      <w:fldSimple w:instr=" SEQ Abbildung \* ARABIC ">
+                        <w:r>
+                          <w:rPr>
+                            <w:noProof/>
+                          </w:rPr>
+                          <w:t>1</w:t>
+                        </w:r>
+                      </w:fldSimple>
                       <w:r>
                         <w:t>: Aufbau des Sortiergeräts</w:t>
                       </w:r>
@@ -3002,7 +2980,7 @@
                     <pic:cNvPicPr/>
                   </pic:nvPicPr>
                   <pic:blipFill>
-                    <a:blip r:embed="rId15" cstate="print">
+                    <a:blip r:embed="rId17" cstate="print">
                       <a:extLst>
                         <a:ext uri="{28A0092B-C50C-407E-A947-70E740481C1C}">
                           <a14:useLocalDpi xmlns:a14="http://schemas.microsoft.com/office/drawing/2010/main" val="0"/>
@@ -3433,7 +3411,7 @@
       <w:bookmarkEnd w:id="28"/>
     </w:p>
     <w:sectPr>
-      <w:footerReference w:type="first" r:id="rId16"/>
+      <w:footerReference w:type="first" r:id="rId18"/>
       <w:pgSz w:w="11906" w:h="16838"/>
       <w:pgMar w:top="1417" w:right="1417" w:bottom="1134" w:left="1417" w:header="708" w:footer="708" w:gutter="0"/>
       <w:pgNumType w:start="1"/>
@@ -3465,6 +3443,16 @@
 </file>
 
 <file path=word/footer1.xml><?xml version="1.0" encoding="utf-8"?>
+<w:ftr xmlns:wpc="http://schemas.microsoft.com/office/word/2010/wordprocessingCanvas" xmlns:cx="http://schemas.microsoft.com/office/drawing/2014/chartex" xmlns:cx1="http://schemas.microsoft.com/office/drawing/2015/9/8/chartex" xmlns:cx2="http://schemas.microsoft.com/office/drawing/2015/10/21/chartex" xmlns:cx3="http://schemas.microsoft.com/office/drawing/2016/5/9/chartex" xmlns:cx4="http://schemas.microsoft.com/office/drawing/2016/5/10/chartex" xmlns:cx5="http://schemas.microsoft.com/office/drawing/2016/5/11/chartex" xmlns:cx6="http://schemas.microsoft.com/office/drawing/2016/5/12/chartex" xmlns:cx7="http://schemas.microsoft.com/office/drawing/2016/5/13/chartex" xmlns:cx8="http://schemas.microsoft.com/office/drawing/2016/5/14/chartex" xmlns:mc="http://schemas.openxmlformats.org/markup-compatibility/2006" xmlns:aink="http://schemas.microsoft.com/office/drawing/2016/ink" xmlns:am3d="http://schemas.microsoft.com/office/drawing/2017/model3d" xmlns:o="urn:schemas-microsoft-com:office:office" xmlns:r="http://schemas.openxmlformats.org/officeDocument/2006/relationships" xmlns:m="http://schemas.openxmlformats.org/officeDocument/2006/math" xmlns:v="urn:schemas-microsoft-com:vml" xmlns:wp14="http://schemas.microsoft.com/office/word/2010/wordprocessingDrawing" xmlns:wp="http://schemas.openxmlformats.org/drawingml/2006/wordprocessingDrawing" xmlns:w10="urn:schemas-microsoft-com:office:word" xmlns:w="http://schemas.openxmlformats.org/wordprocessingml/2006/main" xmlns:w14="http://schemas.microsoft.com/office/word/2010/wordml" xmlns:w15="http://schemas.microsoft.com/office/word/2012/wordml" xmlns:w16cid="http://schemas.microsoft.com/office/word/2016/wordml/cid" xmlns:w16se="http://schemas.microsoft.com/office/word/2015/wordml/symex" xmlns:wpg="http://schemas.microsoft.com/office/word/2010/wordprocessingGroup" xmlns:wpi="http://schemas.microsoft.com/office/word/2010/wordprocessingInk" xmlns:wne="http://schemas.microsoft.com/office/word/2006/wordml" xmlns:wps="http://schemas.microsoft.com/office/word/2010/wordprocessingShape" mc:Ignorable="w14 w15 w16se w16cid wp14">
+  <w:p>
+    <w:pPr>
+      <w:pStyle w:val="Fuzeile"/>
+    </w:pPr>
+  </w:p>
+</w:ftr>
+</file>
+
+<file path=word/footer2.xml><?xml version="1.0" encoding="utf-8"?>
 <w:ftr xmlns:wpc="http://schemas.microsoft.com/office/word/2010/wordprocessingCanvas" xmlns:cx="http://schemas.microsoft.com/office/drawing/2014/chartex" xmlns:cx1="http://schemas.microsoft.com/office/drawing/2015/9/8/chartex" xmlns:cx2="http://schemas.microsoft.com/office/drawing/2015/10/21/chartex" xmlns:cx3="http://schemas.microsoft.com/office/drawing/2016/5/9/chartex" xmlns:cx4="http://schemas.microsoft.com/office/drawing/2016/5/10/chartex" xmlns:cx5="http://schemas.microsoft.com/office/drawing/2016/5/11/chartex" xmlns:cx6="http://schemas.microsoft.com/office/drawing/2016/5/12/chartex" xmlns:cx7="http://schemas.microsoft.com/office/drawing/2016/5/13/chartex" xmlns:cx8="http://schemas.microsoft.com/office/drawing/2016/5/14/chartex" xmlns:mc="http://schemas.openxmlformats.org/markup-compatibility/2006" xmlns:aink="http://schemas.microsoft.com/office/drawing/2016/ink" xmlns:am3d="http://schemas.microsoft.com/office/drawing/2017/model3d" xmlns:o="urn:schemas-microsoft-com:office:office" xmlns:r="http://schemas.openxmlformats.org/officeDocument/2006/relationships" xmlns:m="http://schemas.openxmlformats.org/officeDocument/2006/math" xmlns:v="urn:schemas-microsoft-com:vml" xmlns:wp14="http://schemas.microsoft.com/office/word/2010/wordprocessingDrawing" xmlns:wp="http://schemas.openxmlformats.org/drawingml/2006/wordprocessingDrawing" xmlns:w10="urn:schemas-microsoft-com:office:word" xmlns:w="http://schemas.openxmlformats.org/wordprocessingml/2006/main" xmlns:w14="http://schemas.microsoft.com/office/word/2010/wordml" xmlns:w15="http://schemas.microsoft.com/office/word/2012/wordml" xmlns:w16cid="http://schemas.microsoft.com/office/word/2016/wordml/cid" xmlns:w16se="http://schemas.microsoft.com/office/word/2015/wordml/symex" xmlns:wpg="http://schemas.microsoft.com/office/word/2010/wordprocessingGroup" xmlns:wpi="http://schemas.microsoft.com/office/word/2010/wordprocessingInk" xmlns:wne="http://schemas.microsoft.com/office/word/2006/wordml" xmlns:wps="http://schemas.microsoft.com/office/word/2010/wordprocessingShape" mc:Ignorable="w14 w15 w16se w16cid wp14">
   <w:p>
     <w:pPr>
@@ -3481,6 +3469,7 @@
         <w:dataBinding w:prefixMappings="xmlns:ns0='http://purl.org/dc/elements/1.1/' xmlns:ns1='http://schemas.openxmlformats.org/package/2006/metadata/core-properties' " w:xpath="/ns1:coreProperties[1]/ns0:creator[1]" w:storeItemID="{6C3C8BC8-F283-45AE-878A-BAB7291924A1}"/>
         <w:text/>
       </w:sdtPr>
+      <w:sdtEndPr/>
       <w:sdtContent>
         <w:r>
           <w:t>Kamm | Krieger | Gläß</w:t>
@@ -3535,24 +3524,14 @@
     <w:r>
       <w:instrText xml:space="preserve"> = </w:instrText>
     </w:r>
-    <w:r>
-      <w:fldChar w:fldCharType="begin"/>
-    </w:r>
-    <w:r>
-      <w:instrText xml:space="preserve"> NUMPAGES  </w:instrText>
-    </w:r>
-    <w:r>
-      <w:fldChar w:fldCharType="separate"/>
-    </w:r>
-    <w:r>
-      <w:rPr>
-        <w:noProof/>
-      </w:rPr>
-      <w:instrText>5</w:instrText>
-    </w:r>
-    <w:r>
-      <w:fldChar w:fldCharType="end"/>
-    </w:r>
+    <w:fldSimple w:instr=" NUMPAGES  ">
+      <w:r>
+        <w:rPr>
+          <w:noProof/>
+        </w:rPr>
+        <w:instrText>5</w:instrText>
+      </w:r>
+    </w:fldSimple>
     <w:r>
       <w:instrText xml:space="preserve"> -2 </w:instrText>
     </w:r>
@@ -3568,66 +3547,6 @@
     <w:r>
       <w:fldChar w:fldCharType="end"/>
     </w:r>
-  </w:p>
-</w:ftr>
-</file>
-
-<file path=word/footer2.xml><?xml version="1.0" encoding="utf-8"?>
-<w:ftr xmlns:wpc="http://schemas.microsoft.com/office/word/2010/wordprocessingCanvas" xmlns:cx="http://schemas.microsoft.com/office/drawing/2014/chartex" xmlns:cx1="http://schemas.microsoft.com/office/drawing/2015/9/8/chartex" xmlns:cx2="http://schemas.microsoft.com/office/drawing/2015/10/21/chartex" xmlns:cx3="http://schemas.microsoft.com/office/drawing/2016/5/9/chartex" xmlns:cx4="http://schemas.microsoft.com/office/drawing/2016/5/10/chartex" xmlns:cx5="http://schemas.microsoft.com/office/drawing/2016/5/11/chartex" xmlns:cx6="http://schemas.microsoft.com/office/drawing/2016/5/12/chartex" xmlns:cx7="http://schemas.microsoft.com/office/drawing/2016/5/13/chartex" xmlns:cx8="http://schemas.microsoft.com/office/drawing/2016/5/14/chartex" xmlns:mc="http://schemas.openxmlformats.org/markup-compatibility/2006" xmlns:aink="http://schemas.microsoft.com/office/drawing/2016/ink" xmlns:am3d="http://schemas.microsoft.com/office/drawing/2017/model3d" xmlns:o="urn:schemas-microsoft-com:office:office" xmlns:r="http://schemas.openxmlformats.org/officeDocument/2006/relationships" xmlns:m="http://schemas.openxmlformats.org/officeDocument/2006/math" xmlns:v="urn:schemas-microsoft-com:vml" xmlns:wp14="http://schemas.microsoft.com/office/word/2010/wordprocessingDrawing" xmlns:wp="http://schemas.openxmlformats.org/drawingml/2006/wordprocessingDrawing" xmlns:w10="urn:schemas-microsoft-com:office:word" xmlns:w="http://schemas.openxmlformats.org/wordprocessingml/2006/main" xmlns:w14="http://schemas.microsoft.com/office/word/2010/wordml" xmlns:w15="http://schemas.microsoft.com/office/word/2012/wordml" xmlns:w16cid="http://schemas.microsoft.com/office/word/2016/wordml/cid" xmlns:w16se="http://schemas.microsoft.com/office/word/2015/wordml/symex" xmlns:wpg="http://schemas.microsoft.com/office/word/2010/wordprocessingGroup" xmlns:wpi="http://schemas.microsoft.com/office/word/2010/wordprocessingInk" xmlns:wne="http://schemas.microsoft.com/office/word/2006/wordml" xmlns:wps="http://schemas.microsoft.com/office/word/2010/wordprocessingShape" mc:Ignorable="w14 w15 w16se w16cid wp14">
-  <w:p>
-    <w:pPr>
-      <w:pStyle w:val="Fuzeile"/>
-    </w:pPr>
-    <w:r>
-      <w:tab/>
-    </w:r>
-    <w:r>
-      <w:fldChar w:fldCharType="begin"/>
-    </w:r>
-    <w:r>
-      <w:instrText xml:space="preserve"> TIME \@ "dd.MM.yyyy" </w:instrText>
-    </w:r>
-    <w:r>
-      <w:fldChar w:fldCharType="separate"/>
-    </w:r>
-    <w:r>
-      <w:rPr>
-        <w:noProof/>
-      </w:rPr>
-      <w:t>12.09.2019</w:t>
-    </w:r>
-    <w:r>
-      <w:fldChar w:fldCharType="end"/>
-    </w:r>
-    <w:r>
-      <w:tab/>
-    </w:r>
-    <w:r>
-      <w:fldChar w:fldCharType="begin"/>
-    </w:r>
-    <w:r>
-      <w:instrText>PAGE   \* MERGEFORMAT</w:instrText>
-    </w:r>
-    <w:r>
-      <w:fldChar w:fldCharType="separate"/>
-    </w:r>
-    <w:r>
-      <w:t>1</w:t>
-    </w:r>
-    <w:r>
-      <w:fldChar w:fldCharType="end"/>
-    </w:r>
-    <w:r>
-      <w:t xml:space="preserve"> von </w:t>
-    </w:r>
-    <w:fldSimple w:instr=" NUMPAGES   \* MERGEFORMAT ">
-      <w:r>
-        <w:rPr>
-          <w:noProof/>
-        </w:rPr>
-        <w:t>2</w:t>
-      </w:r>
-    </w:fldSimple>
   </w:p>
 </w:ftr>
 </file>
@@ -3648,6 +3567,16 @@
     <w:pPr>
       <w:pStyle w:val="Fuzeile"/>
     </w:pPr>
+  </w:p>
+</w:ftr>
+</file>
+
+<file path=word/footer5.xml><?xml version="1.0" encoding="utf-8"?>
+<w:ftr xmlns:wpc="http://schemas.microsoft.com/office/word/2010/wordprocessingCanvas" xmlns:cx="http://schemas.microsoft.com/office/drawing/2014/chartex" xmlns:cx1="http://schemas.microsoft.com/office/drawing/2015/9/8/chartex" xmlns:cx2="http://schemas.microsoft.com/office/drawing/2015/10/21/chartex" xmlns:cx3="http://schemas.microsoft.com/office/drawing/2016/5/9/chartex" xmlns:cx4="http://schemas.microsoft.com/office/drawing/2016/5/10/chartex" xmlns:cx5="http://schemas.microsoft.com/office/drawing/2016/5/11/chartex" xmlns:cx6="http://schemas.microsoft.com/office/drawing/2016/5/12/chartex" xmlns:cx7="http://schemas.microsoft.com/office/drawing/2016/5/13/chartex" xmlns:cx8="http://schemas.microsoft.com/office/drawing/2016/5/14/chartex" xmlns:mc="http://schemas.openxmlformats.org/markup-compatibility/2006" xmlns:aink="http://schemas.microsoft.com/office/drawing/2016/ink" xmlns:am3d="http://schemas.microsoft.com/office/drawing/2017/model3d" xmlns:o="urn:schemas-microsoft-com:office:office" xmlns:r="http://schemas.openxmlformats.org/officeDocument/2006/relationships" xmlns:m="http://schemas.openxmlformats.org/officeDocument/2006/math" xmlns:v="urn:schemas-microsoft-com:vml" xmlns:wp14="http://schemas.microsoft.com/office/word/2010/wordprocessingDrawing" xmlns:wp="http://schemas.openxmlformats.org/drawingml/2006/wordprocessingDrawing" xmlns:w10="urn:schemas-microsoft-com:office:word" xmlns:w="http://schemas.openxmlformats.org/wordprocessingml/2006/main" xmlns:w14="http://schemas.microsoft.com/office/word/2010/wordml" xmlns:w15="http://schemas.microsoft.com/office/word/2012/wordml" xmlns:w16cid="http://schemas.microsoft.com/office/word/2016/wordml/cid" xmlns:w16se="http://schemas.microsoft.com/office/word/2015/wordml/symex" xmlns:wpg="http://schemas.microsoft.com/office/word/2010/wordprocessingGroup" xmlns:wpi="http://schemas.microsoft.com/office/word/2010/wordprocessingInk" xmlns:wne="http://schemas.microsoft.com/office/word/2006/wordml" xmlns:wps="http://schemas.microsoft.com/office/word/2010/wordprocessingShape" mc:Ignorable="w14 w15 w16se w16cid wp14">
+  <w:p>
+    <w:pPr>
+      <w:pStyle w:val="Fuzeile"/>
+    </w:pPr>
     <w:sdt>
       <w:sdtPr>
         <w:alias w:val="Autor"/>
@@ -3659,6 +3588,7 @@
         <w:dataBinding w:prefixMappings="xmlns:ns0='http://purl.org/dc/elements/1.1/' xmlns:ns1='http://schemas.openxmlformats.org/package/2006/metadata/core-properties' " w:xpath="/ns1:coreProperties[1]/ns0:creator[1]" w:storeItemID="{6C3C8BC8-F283-45AE-878A-BAB7291924A1}"/>
         <w:text/>
       </w:sdtPr>
+      <w:sdtEndPr/>
       <w:sdtContent>
         <w:r>
           <w:t>Kamm | Krieger | Gläß</w:t>
@@ -3713,24 +3643,14 @@
     <w:r>
       <w:instrText xml:space="preserve"> = </w:instrText>
     </w:r>
-    <w:r>
-      <w:fldChar w:fldCharType="begin"/>
-    </w:r>
-    <w:r>
-      <w:instrText xml:space="preserve"> NUMPAGES  </w:instrText>
-    </w:r>
-    <w:r>
-      <w:fldChar w:fldCharType="separate"/>
-    </w:r>
-    <w:r>
-      <w:rPr>
-        <w:noProof/>
-      </w:rPr>
-      <w:instrText>5</w:instrText>
-    </w:r>
-    <w:r>
-      <w:fldChar w:fldCharType="end"/>
-    </w:r>
+    <w:fldSimple w:instr=" NUMPAGES  ">
+      <w:r>
+        <w:rPr>
+          <w:noProof/>
+        </w:rPr>
+        <w:instrText>5</w:instrText>
+      </w:r>
+    </w:fldSimple>
     <w:r>
       <w:instrText xml:space="preserve"> -2 </w:instrText>
     </w:r>
@@ -3770,6 +3690,16 @@
 </file>
 
 <file path=word/header1.xml><?xml version="1.0" encoding="utf-8"?>
+<w:hdr xmlns:wpc="http://schemas.microsoft.com/office/word/2010/wordprocessingCanvas" xmlns:cx="http://schemas.microsoft.com/office/drawing/2014/chartex" xmlns:cx1="http://schemas.microsoft.com/office/drawing/2015/9/8/chartex" xmlns:cx2="http://schemas.microsoft.com/office/drawing/2015/10/21/chartex" xmlns:cx3="http://schemas.microsoft.com/office/drawing/2016/5/9/chartex" xmlns:cx4="http://schemas.microsoft.com/office/drawing/2016/5/10/chartex" xmlns:cx5="http://schemas.microsoft.com/office/drawing/2016/5/11/chartex" xmlns:cx6="http://schemas.microsoft.com/office/drawing/2016/5/12/chartex" xmlns:cx7="http://schemas.microsoft.com/office/drawing/2016/5/13/chartex" xmlns:cx8="http://schemas.microsoft.com/office/drawing/2016/5/14/chartex" xmlns:mc="http://schemas.openxmlformats.org/markup-compatibility/2006" xmlns:aink="http://schemas.microsoft.com/office/drawing/2016/ink" xmlns:am3d="http://schemas.microsoft.com/office/drawing/2017/model3d" xmlns:o="urn:schemas-microsoft-com:office:office" xmlns:r="http://schemas.openxmlformats.org/officeDocument/2006/relationships" xmlns:m="http://schemas.openxmlformats.org/officeDocument/2006/math" xmlns:v="urn:schemas-microsoft-com:vml" xmlns:wp14="http://schemas.microsoft.com/office/word/2010/wordprocessingDrawing" xmlns:wp="http://schemas.openxmlformats.org/drawingml/2006/wordprocessingDrawing" xmlns:w10="urn:schemas-microsoft-com:office:word" xmlns:w="http://schemas.openxmlformats.org/wordprocessingml/2006/main" xmlns:w14="http://schemas.microsoft.com/office/word/2010/wordml" xmlns:w15="http://schemas.microsoft.com/office/word/2012/wordml" xmlns:w16cid="http://schemas.microsoft.com/office/word/2016/wordml/cid" xmlns:w16se="http://schemas.microsoft.com/office/word/2015/wordml/symex" xmlns:wpg="http://schemas.microsoft.com/office/word/2010/wordprocessingGroup" xmlns:wpi="http://schemas.microsoft.com/office/word/2010/wordprocessingInk" xmlns:wne="http://schemas.microsoft.com/office/word/2006/wordml" xmlns:wps="http://schemas.microsoft.com/office/word/2010/wordprocessingShape" mc:Ignorable="w14 w15 w16se w16cid wp14">
+  <w:p>
+    <w:pPr>
+      <w:pStyle w:val="Kopfzeile"/>
+    </w:pPr>
+  </w:p>
+</w:hdr>
+</file>
+
+<file path=word/header2.xml><?xml version="1.0" encoding="utf-8"?>
 <w:hdr xmlns:wpc="http://schemas.microsoft.com/office/word/2010/wordprocessingCanvas" xmlns:cx="http://schemas.microsoft.com/office/drawing/2014/chartex" xmlns:cx1="http://schemas.microsoft.com/office/drawing/2015/9/8/chartex" xmlns:cx2="http://schemas.microsoft.com/office/drawing/2015/10/21/chartex" xmlns:cx3="http://schemas.microsoft.com/office/drawing/2016/5/9/chartex" xmlns:cx4="http://schemas.microsoft.com/office/drawing/2016/5/10/chartex" xmlns:cx5="http://schemas.microsoft.com/office/drawing/2016/5/11/chartex" xmlns:cx6="http://schemas.microsoft.com/office/drawing/2016/5/12/chartex" xmlns:cx7="http://schemas.microsoft.com/office/drawing/2016/5/13/chartex" xmlns:cx8="http://schemas.microsoft.com/office/drawing/2016/5/14/chartex" xmlns:mc="http://schemas.openxmlformats.org/markup-compatibility/2006" xmlns:aink="http://schemas.microsoft.com/office/drawing/2016/ink" xmlns:am3d="http://schemas.microsoft.com/office/drawing/2017/model3d" xmlns:o="urn:schemas-microsoft-com:office:office" xmlns:r="http://schemas.openxmlformats.org/officeDocument/2006/relationships" xmlns:m="http://schemas.openxmlformats.org/officeDocument/2006/math" xmlns:v="urn:schemas-microsoft-com:vml" xmlns:wp14="http://schemas.microsoft.com/office/word/2010/wordprocessingDrawing" xmlns:wp="http://schemas.openxmlformats.org/drawingml/2006/wordprocessingDrawing" xmlns:w10="urn:schemas-microsoft-com:office:word" xmlns:w="http://schemas.openxmlformats.org/wordprocessingml/2006/main" xmlns:w14="http://schemas.microsoft.com/office/word/2010/wordml" xmlns:w15="http://schemas.microsoft.com/office/word/2012/wordml" xmlns:w16cid="http://schemas.microsoft.com/office/word/2016/wordml/cid" xmlns:w16se="http://schemas.microsoft.com/office/word/2015/wordml/symex" xmlns:wpg="http://schemas.microsoft.com/office/word/2010/wordprocessingGroup" xmlns:wpi="http://schemas.microsoft.com/office/word/2010/wordprocessingInk" xmlns:wne="http://schemas.microsoft.com/office/word/2006/wordml" xmlns:wps="http://schemas.microsoft.com/office/word/2010/wordprocessingShape" mc:Ignorable="w14 w15 w16se w16cid wp14">
   <w:p>
     <w:pPr>
@@ -3848,6 +3778,7 @@
         <w:dataBinding w:prefixMappings="xmlns:ns0='http://purl.org/dc/elements/1.1/' xmlns:ns1='http://schemas.openxmlformats.org/package/2006/metadata/core-properties' " w:xpath="/ns1:coreProperties[1]/ns0:title[1]" w:storeItemID="{6C3C8BC8-F283-45AE-878A-BAB7291924A1}"/>
         <w:text/>
       </w:sdtPr>
+      <w:sdtEndPr/>
       <w:sdtContent>
         <w:r>
           <w:t>Farbsortiermaschine</w:t>
@@ -3875,7 +3806,7 @@
 </w:hdr>
 </file>
 
-<file path=word/header2.xml><?xml version="1.0" encoding="utf-8"?>
+<file path=word/header3.xml><?xml version="1.0" encoding="utf-8"?>
 <w:hdr xmlns:wpc="http://schemas.microsoft.com/office/word/2010/wordprocessingCanvas" xmlns:cx="http://schemas.microsoft.com/office/drawing/2014/chartex" xmlns:cx1="http://schemas.microsoft.com/office/drawing/2015/9/8/chartex" xmlns:cx2="http://schemas.microsoft.com/office/drawing/2015/10/21/chartex" xmlns:cx3="http://schemas.microsoft.com/office/drawing/2016/5/9/chartex" xmlns:cx4="http://schemas.microsoft.com/office/drawing/2016/5/10/chartex" xmlns:cx5="http://schemas.microsoft.com/office/drawing/2016/5/11/chartex" xmlns:cx6="http://schemas.microsoft.com/office/drawing/2016/5/12/chartex" xmlns:cx7="http://schemas.microsoft.com/office/drawing/2016/5/13/chartex" xmlns:cx8="http://schemas.microsoft.com/office/drawing/2016/5/14/chartex" xmlns:mc="http://schemas.openxmlformats.org/markup-compatibility/2006" xmlns:aink="http://schemas.microsoft.com/office/drawing/2016/ink" xmlns:am3d="http://schemas.microsoft.com/office/drawing/2017/model3d" xmlns:o="urn:schemas-microsoft-com:office:office" xmlns:r="http://schemas.openxmlformats.org/officeDocument/2006/relationships" xmlns:m="http://schemas.openxmlformats.org/officeDocument/2006/math" xmlns:v="urn:schemas-microsoft-com:vml" xmlns:wp14="http://schemas.microsoft.com/office/word/2010/wordprocessingDrawing" xmlns:wp="http://schemas.openxmlformats.org/drawingml/2006/wordprocessingDrawing" xmlns:w10="urn:schemas-microsoft-com:office:word" xmlns:w="http://schemas.openxmlformats.org/wordprocessingml/2006/main" xmlns:w14="http://schemas.microsoft.com/office/word/2010/wordml" xmlns:w15="http://schemas.microsoft.com/office/word/2012/wordml" xmlns:w16cid="http://schemas.microsoft.com/office/word/2016/wordml/cid" xmlns:w16se="http://schemas.microsoft.com/office/word/2015/wordml/symex" xmlns:wpg="http://schemas.microsoft.com/office/word/2010/wordprocessingGroup" xmlns:wpi="http://schemas.microsoft.com/office/word/2010/wordprocessingInk" xmlns:wne="http://schemas.microsoft.com/office/word/2006/wordml" xmlns:wps="http://schemas.microsoft.com/office/word/2010/wordprocessingShape" mc:Ignorable="w14 w15 w16se w16cid wp14">
   <w:p>
     <w:pPr>
@@ -3886,92 +3817,8 @@
         <w:tab w:val="left" w:pos="6453"/>
       </w:tabs>
     </w:pPr>
-    <w:r>
-      <w:rPr>
-        <w:noProof/>
-      </w:rPr>
-      <w:drawing>
-        <wp:anchor distT="0" distB="0" distL="114300" distR="114300" simplePos="0" relativeHeight="251658240" behindDoc="1" locked="0" layoutInCell="1" allowOverlap="1" wp14:anchorId="4B6F70A7" wp14:editId="10BAE625">
-          <wp:simplePos x="0" y="0"/>
-          <wp:positionH relativeFrom="column">
-            <wp:posOffset>3197644</wp:posOffset>
-          </wp:positionH>
-          <wp:positionV relativeFrom="paragraph">
-            <wp:posOffset>-251221</wp:posOffset>
-          </wp:positionV>
-          <wp:extent cx="3129280" cy="482600"/>
-          <wp:effectExtent l="0" t="0" r="0" b="0"/>
-          <wp:wrapSquare wrapText="bothSides"/>
-          <wp:docPr id="2" name="Grafik 2"/>
-          <wp:cNvGraphicFramePr>
-            <a:graphicFrameLocks xmlns:a="http://schemas.openxmlformats.org/drawingml/2006/main" noChangeAspect="1"/>
-          </wp:cNvGraphicFramePr>
-          <a:graphic xmlns:a="http://schemas.openxmlformats.org/drawingml/2006/main">
-            <a:graphicData uri="http://schemas.openxmlformats.org/drawingml/2006/picture">
-              <pic:pic xmlns:pic="http://schemas.openxmlformats.org/drawingml/2006/picture">
-                <pic:nvPicPr>
-                  <pic:cNvPr id="2" name="HNBK_Logo_Letters_2017-05-e1542123907455.png"/>
-                  <pic:cNvPicPr/>
-                </pic:nvPicPr>
-                <pic:blipFill>
-                  <a:blip r:embed="rId1">
-                    <a:extLst>
-                      <a:ext uri="{28A0092B-C50C-407E-A947-70E740481C1C}">
-                        <a14:useLocalDpi xmlns:a14="http://schemas.microsoft.com/office/drawing/2010/main" val="0"/>
-                      </a:ext>
-                    </a:extLst>
-                  </a:blip>
-                  <a:stretch>
-                    <a:fillRect/>
-                  </a:stretch>
-                </pic:blipFill>
-                <pic:spPr>
-                  <a:xfrm>
-                    <a:off x="0" y="0"/>
-                    <a:ext cx="3129280" cy="482600"/>
-                  </a:xfrm>
-                  <a:prstGeom prst="rect">
-                    <a:avLst/>
-                  </a:prstGeom>
-                </pic:spPr>
-              </pic:pic>
-            </a:graphicData>
-          </a:graphic>
-          <wp14:sizeRelH relativeFrom="margin">
-            <wp14:pctWidth>0</wp14:pctWidth>
-          </wp14:sizeRelH>
-          <wp14:sizeRelV relativeFrom="margin">
-            <wp14:pctHeight>0</wp14:pctHeight>
-          </wp14:sizeRelV>
-        </wp:anchor>
-      </w:drawing>
-    </w:r>
-    <w:sdt>
-      <w:sdtPr>
-        <w:alias w:val="Titel"/>
-        <w:tag w:val=""/>
-        <w:id w:val="-920481578"/>
-        <w:dataBinding w:prefixMappings="xmlns:ns0='http://purl.org/dc/elements/1.1/' xmlns:ns1='http://schemas.openxmlformats.org/package/2006/metadata/core-properties' " w:xpath="/ns1:coreProperties[1]/ns0:title[1]" w:storeItemID="{6C3C8BC8-F283-45AE-878A-BAB7291924A1}"/>
-        <w:text/>
-      </w:sdtPr>
-      <w:sdtContent>
-        <w:r>
-          <w:t>Farbsortiermaschine</w:t>
-        </w:r>
-      </w:sdtContent>
-    </w:sdt>
-    <w:r>
-      <w:tab/>
-    </w:r>
-    <w:r>
-      <w:tab/>
-    </w:r>
-    <w:r>
-      <w:tab/>
-    </w:r>
-    <w:r>
-      <w:tab/>
-    </w:r>
+    <w:bookmarkStart w:id="1" w:name="_GoBack"/>
+    <w:bookmarkEnd w:id="1"/>
   </w:p>
 </w:hdr>
 </file>
@@ -9496,7 +9343,7 @@
     <w:charset w:val="00"/>
     <w:family w:val="roman"/>
     <w:pitch w:val="variable"/>
-    <w:sig w:usb0="E0002AFF" w:usb1="C0007843" w:usb2="00000009" w:usb3="00000000" w:csb0="000001FF" w:csb1="00000000"/>
+    <w:sig w:usb0="E0002EFF" w:usb1="C000785B" w:usb2="00000009" w:usb3="00000000" w:csb0="000001FF" w:csb1="00000000"/>
   </w:font>
   <w:font w:name="Trebuchet MS">
     <w:panose1 w:val="020B0603020202020204"/>
@@ -9510,7 +9357,7 @@
     <w:charset w:val="00"/>
     <w:family w:val="swiss"/>
     <w:pitch w:val="variable"/>
-    <w:sig w:usb0="E0002AFF" w:usb1="4000ACFF" w:usb2="00000001" w:usb3="00000000" w:csb0="000001FF" w:csb1="00000000"/>
+    <w:sig w:usb0="E4002EFF" w:usb1="C000247B" w:usb2="00000009" w:usb3="00000000" w:csb0="000001FF" w:csb1="00000000"/>
   </w:font>
   <w:font w:name="Courier New">
     <w:panose1 w:val="02070309020205020404"/>
@@ -9538,7 +9385,7 @@
     <w:charset w:val="00"/>
     <w:family w:val="swiss"/>
     <w:pitch w:val="variable"/>
-    <w:sig w:usb0="A0002AEF" w:usb1="4000207B" w:usb2="00000000" w:usb3="00000000" w:csb0="000001FF" w:csb1="00000000"/>
+    <w:sig w:usb0="E4002EFF" w:usb1="C000247B" w:usb2="00000009" w:usb3="00000000" w:csb0="000001FF" w:csb1="00000000"/>
   </w:font>
   <w:font w:name="Segoe UI">
     <w:panose1 w:val="020B0502040204020203"/>
@@ -9567,6 +9414,8 @@
   </w:compat>
   <w:rsids>
     <w:rsidRoot w:val="00835878"/>
+    <w:rsid w:val="003A6B69"/>
+    <w:rsid w:val="003C74B3"/>
     <w:rsid w:val="003C7795"/>
     <w:rsid w:val="00423008"/>
     <w:rsid w:val="00585DDF"/>
@@ -10351,7 +10200,7 @@
 </file>
 
 <file path=customXml/itemProps1.xml><?xml version="1.0" encoding="utf-8"?>
-<ds:datastoreItem xmlns:ds="http://schemas.openxmlformats.org/officeDocument/2006/customXml" ds:itemID="{8839837E-B6C1-40BC-899F-3A16603EDC65}">
+<ds:datastoreItem xmlns:ds="http://schemas.openxmlformats.org/officeDocument/2006/customXml" ds:itemID="{F78B9D77-D8E7-4785-9E40-93D007F9FDFA}">
   <ds:schemaRefs>
     <ds:schemaRef ds:uri="http://schemas.openxmlformats.org/officeDocument/2006/bibliography"/>
   </ds:schemaRefs>

--- a/documentation/main_documentation.docx
+++ b/documentation/main_documentation.docx
@@ -2640,7 +2640,8 @@
           <w:noProof/>
         </w:rPr>
         <w:sectPr>
-          <w:footerReference w:type="first" r:id="rId16"/>
+          <w:headerReference w:type="first" r:id="rId16"/>
+          <w:footerReference w:type="first" r:id="rId17"/>
           <w:pgSz w:w="11906" w:h="16838"/>
           <w:pgMar w:top="1417" w:right="1417" w:bottom="1134" w:left="1417" w:header="708" w:footer="708" w:gutter="0"/>
           <w:cols w:space="708"/>
@@ -2884,14 +2885,27 @@
                             <w:r>
                               <w:t xml:space="preserve">Abbildung </w:t>
                             </w:r>
-                            <w:fldSimple w:instr=" SEQ Abbildung \* ARABIC ">
-                              <w:r>
-                                <w:rPr>
-                                  <w:noProof/>
-                                </w:rPr>
-                                <w:t>1</w:t>
-                              </w:r>
-                            </w:fldSimple>
+                            <w:r>
+                              <w:fldChar w:fldCharType="begin"/>
+                            </w:r>
+                            <w:r>
+                              <w:instrText xml:space="preserve"> SEQ Abbildung \* ARABIC </w:instrText>
+                            </w:r>
+                            <w:r>
+                              <w:fldChar w:fldCharType="separate"/>
+                            </w:r>
+                            <w:r>
+                              <w:rPr>
+                                <w:noProof/>
+                              </w:rPr>
+                              <w:t>1</w:t>
+                            </w:r>
+                            <w:r>
+                              <w:rPr>
+                                <w:noProof/>
+                              </w:rPr>
+                              <w:fldChar w:fldCharType="end"/>
+                            </w:r>
                             <w:r>
                               <w:t>: Aufbau des Sortiergeräts</w:t>
                             </w:r>
@@ -2931,14 +2945,27 @@
                       <w:r>
                         <w:t xml:space="preserve">Abbildung </w:t>
                       </w:r>
-                      <w:fldSimple w:instr=" SEQ Abbildung \* ARABIC ">
-                        <w:r>
-                          <w:rPr>
-                            <w:noProof/>
-                          </w:rPr>
-                          <w:t>1</w:t>
-                        </w:r>
-                      </w:fldSimple>
+                      <w:r>
+                        <w:fldChar w:fldCharType="begin"/>
+                      </w:r>
+                      <w:r>
+                        <w:instrText xml:space="preserve"> SEQ Abbildung \* ARABIC </w:instrText>
+                      </w:r>
+                      <w:r>
+                        <w:fldChar w:fldCharType="separate"/>
+                      </w:r>
+                      <w:r>
+                        <w:rPr>
+                          <w:noProof/>
+                        </w:rPr>
+                        <w:t>1</w:t>
+                      </w:r>
+                      <w:r>
+                        <w:rPr>
+                          <w:noProof/>
+                        </w:rPr>
+                        <w:fldChar w:fldCharType="end"/>
+                      </w:r>
                       <w:r>
                         <w:t>: Aufbau des Sortiergeräts</w:t>
                       </w:r>
@@ -2980,7 +3007,7 @@
                     <pic:cNvPicPr/>
                   </pic:nvPicPr>
                   <pic:blipFill>
-                    <a:blip r:embed="rId17" cstate="print">
+                    <a:blip r:embed="rId18" cstate="print">
                       <a:extLst>
                         <a:ext uri="{28A0092B-C50C-407E-A947-70E740481C1C}">
                           <a14:useLocalDpi xmlns:a14="http://schemas.microsoft.com/office/drawing/2010/main" val="0"/>
@@ -3411,7 +3438,7 @@
       <w:bookmarkEnd w:id="28"/>
     </w:p>
     <w:sectPr>
-      <w:footerReference w:type="first" r:id="rId18"/>
+      <w:footerReference w:type="first" r:id="rId19"/>
       <w:pgSz w:w="11906" w:h="16838"/>
       <w:pgMar w:top="1417" w:right="1417" w:bottom="1134" w:left="1417" w:header="708" w:footer="708" w:gutter="0"/>
       <w:pgNumType w:start="1"/>
@@ -3492,7 +3519,7 @@
       <w:rPr>
         <w:noProof/>
       </w:rPr>
-      <w:t>12.09.2019</w:t>
+      <w:t>13.09.2019</w:t>
     </w:r>
     <w:r>
       <w:fldChar w:fldCharType="end"/>
@@ -3524,14 +3551,27 @@
     <w:r>
       <w:instrText xml:space="preserve"> = </w:instrText>
     </w:r>
-    <w:fldSimple w:instr=" NUMPAGES  ">
-      <w:r>
-        <w:rPr>
-          <w:noProof/>
-        </w:rPr>
-        <w:instrText>5</w:instrText>
-      </w:r>
-    </w:fldSimple>
+    <w:r>
+      <w:fldChar w:fldCharType="begin"/>
+    </w:r>
+    <w:r>
+      <w:instrText xml:space="preserve"> NUMPAGES  </w:instrText>
+    </w:r>
+    <w:r>
+      <w:fldChar w:fldCharType="separate"/>
+    </w:r>
+    <w:r>
+      <w:rPr>
+        <w:noProof/>
+      </w:rPr>
+      <w:instrText>5</w:instrText>
+    </w:r>
+    <w:r>
+      <w:rPr>
+        <w:noProof/>
+      </w:rPr>
+      <w:fldChar w:fldCharType="end"/>
+    </w:r>
     <w:r>
       <w:instrText xml:space="preserve"> -2 </w:instrText>
     </w:r>
@@ -3611,7 +3651,7 @@
       <w:rPr>
         <w:noProof/>
       </w:rPr>
-      <w:t>12.09.2019</w:t>
+      <w:t>13.09.2019</w:t>
     </w:r>
     <w:r>
       <w:fldChar w:fldCharType="end"/>
@@ -3643,14 +3683,30 @@
     <w:r>
       <w:instrText xml:space="preserve"> = </w:instrText>
     </w:r>
-    <w:fldSimple w:instr=" NUMPAGES  ">
-      <w:r>
-        <w:rPr>
-          <w:noProof/>
-        </w:rPr>
-        <w:instrText>5</w:instrText>
-      </w:r>
-    </w:fldSimple>
+    <w:r>
+      <w:fldChar w:fldCharType="begin"/>
+    </w:r>
+    <w:r>
+      <w:instrText xml:space="preserve"> NU</w:instrText>
+    </w:r>
+    <w:r>
+      <w:instrText xml:space="preserve">MPAGES  </w:instrText>
+    </w:r>
+    <w:r>
+      <w:fldChar w:fldCharType="separate"/>
+    </w:r>
+    <w:r>
+      <w:rPr>
+        <w:noProof/>
+      </w:rPr>
+      <w:instrText>5</w:instrText>
+    </w:r>
+    <w:r>
+      <w:rPr>
+        <w:noProof/>
+      </w:rPr>
+      <w:fldChar w:fldCharType="end"/>
+    </w:r>
     <w:r>
       <w:instrText xml:space="preserve"> -2 </w:instrText>
     </w:r>
@@ -3819,6 +3875,117 @@
     </w:pPr>
     <w:bookmarkStart w:id="1" w:name="_GoBack"/>
     <w:bookmarkEnd w:id="1"/>
+  </w:p>
+</w:hdr>
+</file>
+
+<file path=word/header4.xml><?xml version="1.0" encoding="utf-8"?>
+<w:hdr xmlns:wpc="http://schemas.microsoft.com/office/word/2010/wordprocessingCanvas" xmlns:cx="http://schemas.microsoft.com/office/drawing/2014/chartex" xmlns:cx1="http://schemas.microsoft.com/office/drawing/2015/9/8/chartex" xmlns:cx2="http://schemas.microsoft.com/office/drawing/2015/10/21/chartex" xmlns:cx3="http://schemas.microsoft.com/office/drawing/2016/5/9/chartex" xmlns:cx4="http://schemas.microsoft.com/office/drawing/2016/5/10/chartex" xmlns:cx5="http://schemas.microsoft.com/office/drawing/2016/5/11/chartex" xmlns:cx6="http://schemas.microsoft.com/office/drawing/2016/5/12/chartex" xmlns:cx7="http://schemas.microsoft.com/office/drawing/2016/5/13/chartex" xmlns:cx8="http://schemas.microsoft.com/office/drawing/2016/5/14/chartex" xmlns:mc="http://schemas.openxmlformats.org/markup-compatibility/2006" xmlns:aink="http://schemas.microsoft.com/office/drawing/2016/ink" xmlns:am3d="http://schemas.microsoft.com/office/drawing/2017/model3d" xmlns:o="urn:schemas-microsoft-com:office:office" xmlns:r="http://schemas.openxmlformats.org/officeDocument/2006/relationships" xmlns:m="http://schemas.openxmlformats.org/officeDocument/2006/math" xmlns:v="urn:schemas-microsoft-com:vml" xmlns:wp14="http://schemas.microsoft.com/office/word/2010/wordprocessingDrawing" xmlns:wp="http://schemas.openxmlformats.org/drawingml/2006/wordprocessingDrawing" xmlns:w10="urn:schemas-microsoft-com:office:word" xmlns:w="http://schemas.openxmlformats.org/wordprocessingml/2006/main" xmlns:w14="http://schemas.microsoft.com/office/word/2010/wordml" xmlns:w15="http://schemas.microsoft.com/office/word/2012/wordml" xmlns:w16cid="http://schemas.microsoft.com/office/word/2016/wordml/cid" xmlns:w16se="http://schemas.microsoft.com/office/word/2015/wordml/symex" xmlns:wpg="http://schemas.microsoft.com/office/word/2010/wordprocessingGroup" xmlns:wpi="http://schemas.microsoft.com/office/word/2010/wordprocessingInk" xmlns:wne="http://schemas.microsoft.com/office/word/2006/wordml" xmlns:wps="http://schemas.microsoft.com/office/word/2010/wordprocessingShape" mc:Ignorable="w14 w15 w16se w16cid wp14">
+  <w:p>
+    <w:pPr>
+      <w:pStyle w:val="Kopfzeile"/>
+      <w:tabs>
+        <w:tab w:val="clear" w:pos="4536"/>
+        <w:tab w:val="clear" w:pos="9072"/>
+        <w:tab w:val="left" w:pos="6453"/>
+      </w:tabs>
+    </w:pPr>
+    <w:r>
+      <w:rPr>
+        <w:noProof/>
+      </w:rPr>
+      <w:drawing>
+        <wp:anchor distT="0" distB="0" distL="114300" distR="114300" simplePos="0" relativeHeight="251664384" behindDoc="1" locked="0" layoutInCell="1" allowOverlap="1" wp14:anchorId="64042860" wp14:editId="0E8DE8FC">
+          <wp:simplePos x="0" y="0"/>
+          <wp:positionH relativeFrom="column">
+            <wp:posOffset>3197644</wp:posOffset>
+          </wp:positionH>
+          <wp:positionV relativeFrom="paragraph">
+            <wp:posOffset>-251221</wp:posOffset>
+          </wp:positionV>
+          <wp:extent cx="3129280" cy="482600"/>
+          <wp:effectExtent l="0" t="0" r="0" b="0"/>
+          <wp:wrapSquare wrapText="bothSides"/>
+          <wp:docPr id="3" name="Grafik 3"/>
+          <wp:cNvGraphicFramePr>
+            <a:graphicFrameLocks xmlns:a="http://schemas.openxmlformats.org/drawingml/2006/main" noChangeAspect="1"/>
+          </wp:cNvGraphicFramePr>
+          <a:graphic xmlns:a="http://schemas.openxmlformats.org/drawingml/2006/main">
+            <a:graphicData uri="http://schemas.openxmlformats.org/drawingml/2006/picture">
+              <pic:pic xmlns:pic="http://schemas.openxmlformats.org/drawingml/2006/picture">
+                <pic:nvPicPr>
+                  <pic:cNvPr id="2" name="HNBK_Logo_Letters_2017-05-e1542123907455.png"/>
+                  <pic:cNvPicPr/>
+                </pic:nvPicPr>
+                <pic:blipFill>
+                  <a:blip r:embed="rId1">
+                    <a:extLst>
+                      <a:ext uri="{28A0092B-C50C-407E-A947-70E740481C1C}">
+                        <a14:useLocalDpi xmlns:a14="http://schemas.microsoft.com/office/drawing/2010/main" val="0"/>
+                      </a:ext>
+                    </a:extLst>
+                  </a:blip>
+                  <a:stretch>
+                    <a:fillRect/>
+                  </a:stretch>
+                </pic:blipFill>
+                <pic:spPr>
+                  <a:xfrm>
+                    <a:off x="0" y="0"/>
+                    <a:ext cx="3129280" cy="482600"/>
+                  </a:xfrm>
+                  <a:prstGeom prst="rect">
+                    <a:avLst/>
+                  </a:prstGeom>
+                </pic:spPr>
+              </pic:pic>
+            </a:graphicData>
+          </a:graphic>
+          <wp14:sizeRelH relativeFrom="margin">
+            <wp14:pctWidth>0</wp14:pctWidth>
+          </wp14:sizeRelH>
+          <wp14:sizeRelV relativeFrom="margin">
+            <wp14:pctHeight>0</wp14:pctHeight>
+          </wp14:sizeRelV>
+        </wp:anchor>
+      </w:drawing>
+    </w:r>
+    <w:sdt>
+      <w:sdtPr>
+        <w:alias w:val="Titel"/>
+        <w:tag w:val=""/>
+        <w:id w:val="180550597"/>
+        <w:dataBinding w:prefixMappings="xmlns:ns0='http://purl.org/dc/elements/1.1/' xmlns:ns1='http://schemas.openxmlformats.org/package/2006/metadata/core-properties' " w:xpath="/ns1:coreProperties[1]/ns0:title[1]" w:storeItemID="{6C3C8BC8-F283-45AE-878A-BAB7291924A1}"/>
+        <w:text/>
+      </w:sdtPr>
+      <w:sdtContent>
+        <w:r>
+          <w:t>Farbsortiermaschine</w:t>
+        </w:r>
+      </w:sdtContent>
+    </w:sdt>
+    <w:r>
+      <w:tab/>
+    </w:r>
+    <w:r>
+      <w:tab/>
+    </w:r>
+    <w:r>
+      <w:tab/>
+    </w:r>
+    <w:r>
+      <w:tab/>
+    </w:r>
+  </w:p>
+  <w:p>
+    <w:pPr>
+      <w:pStyle w:val="Kopfzeile"/>
+      <w:tabs>
+        <w:tab w:val="clear" w:pos="4536"/>
+        <w:tab w:val="clear" w:pos="9072"/>
+        <w:tab w:val="left" w:pos="6453"/>
+      </w:tabs>
+    </w:pPr>
   </w:p>
 </w:hdr>
 </file>
@@ -9420,6 +9587,7 @@
     <w:rsid w:val="00423008"/>
     <w:rsid w:val="00585DDF"/>
     <w:rsid w:val="00835878"/>
+    <w:rsid w:val="00F05CAB"/>
   </w:rsids>
   <m:mathPr>
     <m:mathFont m:val="Cambria Math"/>
@@ -10200,7 +10368,7 @@
 </file>
 
 <file path=customXml/itemProps1.xml><?xml version="1.0" encoding="utf-8"?>
-<ds:datastoreItem xmlns:ds="http://schemas.openxmlformats.org/officeDocument/2006/customXml" ds:itemID="{F78B9D77-D8E7-4785-9E40-93D007F9FDFA}">
+<ds:datastoreItem xmlns:ds="http://schemas.openxmlformats.org/officeDocument/2006/customXml" ds:itemID="{BC139D37-7EEA-4CDE-A2B7-DF7F1619244B}">
   <ds:schemaRefs>
     <ds:schemaRef ds:uri="http://schemas.openxmlformats.org/officeDocument/2006/bibliography"/>
   </ds:schemaRefs>

--- a/documentation/main_documentation.docx
+++ b/documentation/main_documentation.docx
@@ -2662,59 +2662,77 @@
       <w:pPr>
         <w:pStyle w:val="1num"/>
       </w:pPr>
-      <w:bookmarkStart w:id="2" w:name="_Toc19222087"/>
+      <w:bookmarkStart w:id="1" w:name="_Toc19222087"/>
       <w:r>
         <w:lastRenderedPageBreak/>
         <w:t>Einleitung</w:t>
+      </w:r>
+      <w:bookmarkEnd w:id="1"/>
+    </w:p>
+    <w:p>
+      <w:pPr>
+        <w:jc w:val="both"/>
+      </w:pPr>
+      <w:r>
+        <w:t>Das Projekt und die Dokumentation wurden durch die Autoren eigenständig durchgeführt und dokumentiert.</w:t>
+      </w:r>
+      <w:r>
+        <w:t xml:space="preserve"> Betreut wurde es von Herrn Hennig und wurde im Schulunterricht am Heinz-Nixdorf Berufskolleg durchgeführt. </w:t>
+      </w:r>
+      <w:r>
+        <w:t xml:space="preserve">Die Projektarbeit inklusive Dokumentation ist </w:t>
+      </w:r>
+      <w:r>
+        <w:t xml:space="preserve">geistiges Eigentum </w:t>
+      </w:r>
+      <w:r>
+        <w:t>nach §2 UrhG und darf lediglich durch Rechteinhaber (Autoren) und berechtige Dritte (Angestellte Lehrer des Heinz – Nixdorf Berufskolleg</w:t>
+      </w:r>
+      <w:r>
+        <w:t>s</w:t>
+      </w:r>
+      <w:r>
+        <w:t>)</w:t>
+      </w:r>
+      <w:r>
+        <w:t xml:space="preserve"> nach §§ 15, 16, 17,18 &amp; 19 UrhG verwertet werden.</w:t>
+      </w:r>
+    </w:p>
+    <w:p>
+      <w:pPr>
+        <w:pStyle w:val="1num"/>
+      </w:pPr>
+      <w:bookmarkStart w:id="2" w:name="_Toc19222088"/>
+      <w:r>
+        <w:t>Projektbeschreibung</w:t>
       </w:r>
       <w:bookmarkEnd w:id="2"/>
     </w:p>
     <w:p>
       <w:pPr>
-        <w:jc w:val="both"/>
-      </w:pPr>
-      <w:r>
-        <w:t>Das Projekt und die Dokumentation wurden durch die Autoren eigenständig durchgeführt und dokumentiert.</w:t>
-      </w:r>
-      <w:r>
-        <w:t xml:space="preserve"> Betreut wurde es von Herrn Hennig und wurde im Schulunterricht am Heinz-Nixdorf Berufskolleg durchgeführt. </w:t>
-      </w:r>
-      <w:r>
-        <w:t xml:space="preserve">Die Projektarbeit inklusive Dokumentation ist </w:t>
-      </w:r>
-      <w:r>
-        <w:t xml:space="preserve">geistiges Eigentum </w:t>
-      </w:r>
-      <w:r>
-        <w:t>nach §2 UrhG und darf lediglich durch Rechteinhaber (Autoren) und berechtige Dritte (Angestellte Lehrer des Heinz – Nixdorf Berufskolleg</w:t>
-      </w:r>
-      <w:r>
-        <w:t>s</w:t>
-      </w:r>
-      <w:r>
-        <w:t>)</w:t>
-      </w:r>
-      <w:r>
-        <w:t xml:space="preserve"> nach §§ 15, 16, 17,18 &amp; 19 UrhG verwertet werden.</w:t>
-      </w:r>
-    </w:p>
-    <w:p>
-      <w:pPr>
-        <w:pStyle w:val="1num"/>
-      </w:pPr>
-      <w:bookmarkStart w:id="3" w:name="_Toc19222088"/>
-      <w:r>
-        <w:t>Projektbeschreibung</w:t>
+        <w:pStyle w:val="2num"/>
+      </w:pPr>
+      <w:bookmarkStart w:id="3" w:name="_Toc19222089"/>
+      <w:r>
+        <w:t>Organisatorische Vorgaben</w:t>
       </w:r>
       <w:bookmarkEnd w:id="3"/>
     </w:p>
     <w:p>
       <w:pPr>
+        <w:jc w:val="both"/>
+      </w:pPr>
+      <w:r>
+        <w:t>Das Projekt wurde im Zeitraum vom 11.09.2019 bis 01.03.2020 durchgeführt. Je 2 Unterrichtsstunden finden in einem 2-Wochen-Rhythmus statt.</w:t>
+      </w:r>
+    </w:p>
+    <w:p>
+      <w:pPr>
         <w:pStyle w:val="2num"/>
       </w:pPr>
-      <w:bookmarkStart w:id="4" w:name="_Toc19222089"/>
-      <w:r>
-        <w:t>Organisatorische Vorgaben</w:t>
+      <w:bookmarkStart w:id="4" w:name="_Toc19222090"/>
+      <w:r>
+        <w:t>Problemanalyse | Projekt – Ziel</w:t>
       </w:r>
       <w:bookmarkEnd w:id="4"/>
     </w:p>
@@ -2723,16 +2741,16 @@
         <w:jc w:val="both"/>
       </w:pPr>
       <w:r>
-        <w:t>Das Projekt wurde im Zeitraum vom 11.09.2019 bis 01.03.2020 durchgeführt. Je 2 Unterrichtsstunden finden in einem 2-Wochen-Rhythmus statt.</w:t>
+        <w:t>Das betreffende System (Bonbon – Abfüllanlage) verfügt derzeit nicht über eine Methode, neue, unsortierte Schokoladenkugeln zu sortieren. Diese müssen per Hand sortiert und in das richtige Fach gelegt werden. Das Projekt dient zur Konzipierung und Umsetzung eines Geräts, welches den Sortierprozess vereinfachen soll.</w:t>
       </w:r>
     </w:p>
     <w:p>
       <w:pPr>
         <w:pStyle w:val="2num"/>
       </w:pPr>
-      <w:bookmarkStart w:id="5" w:name="_Toc19222090"/>
-      <w:r>
-        <w:t>Problemanalyse | Projekt – Ziel</w:t>
+      <w:bookmarkStart w:id="5" w:name="_Toc19222091"/>
+      <w:r>
+        <w:t>Beteiligte</w:t>
       </w:r>
       <w:bookmarkEnd w:id="5"/>
     </w:p>
@@ -2741,93 +2759,87 @@
         <w:jc w:val="both"/>
       </w:pPr>
       <w:r>
-        <w:t>Das betreffende System (Bonbon – Abfüllanlage) verfügt derzeit nicht über eine Methode, neue, unsortierte Schokoladenkugeln zu sortieren. Diese müssen per Hand sortiert und in das richtige Fach gelegt werden. Das Projekt dient zur Konzipierung und Umsetzung eines Geräts, welches den Sortierprozess vereinfachen soll.</w:t>
+        <w:t xml:space="preserve">Das Projekt wird gemeinsam von den drei Autoren Niklas Kamm, Julian Krieger und Pascal Gläß durchgeführt und dokumentiert. Im Rahmen des Schulunterrichts </w:t>
+      </w:r>
+      <w:r>
+        <w:t>wird das Projekt von</w:t>
+      </w:r>
+      <w:r>
+        <w:t xml:space="preserve"> Herr Hennig im Fach „Rechner- und Systemtechnik“</w:t>
+      </w:r>
+      <w:r>
+        <w:t xml:space="preserve"> betreut</w:t>
+      </w:r>
+      <w:r>
+        <w:t>.</w:t>
       </w:r>
     </w:p>
     <w:p>
       <w:pPr>
-        <w:pStyle w:val="2num"/>
-      </w:pPr>
-      <w:bookmarkStart w:id="6" w:name="_Toc19222091"/>
-      <w:r>
-        <w:t>Beteiligte</w:t>
+        <w:spacing w:after="160"/>
+      </w:pPr>
+      <w:r>
+        <w:br w:type="page"/>
+      </w:r>
+    </w:p>
+    <w:p>
+      <w:pPr>
+        <w:pStyle w:val="1num"/>
+      </w:pPr>
+      <w:bookmarkStart w:id="6" w:name="_Toc19222092"/>
+      <w:r>
+        <w:lastRenderedPageBreak/>
+        <w:t>Projektplanung</w:t>
       </w:r>
       <w:bookmarkEnd w:id="6"/>
     </w:p>
     <w:p>
       <w:pPr>
-        <w:jc w:val="both"/>
-      </w:pPr>
-      <w:r>
-        <w:t>Das Projekt wird gemeinsam von den drei Autoren Niklas Kamm, Julian Krieger und Pascal Gläß durchgeführt und dokumentiert. Im Rahmen des Schulunterrichts betreut uns Herr Hennig im Fach „Rechner- und Systemtechnik“.</w:t>
-      </w:r>
-    </w:p>
-    <w:p>
-      <w:pPr>
-        <w:spacing w:after="160"/>
-      </w:pPr>
-      <w:r>
-        <w:br w:type="page"/>
-      </w:r>
-    </w:p>
-    <w:p>
-      <w:pPr>
-        <w:pStyle w:val="1num"/>
-      </w:pPr>
-      <w:bookmarkStart w:id="7" w:name="_Toc19222092"/>
-      <w:r>
-        <w:lastRenderedPageBreak/>
-        <w:t>Projektplanung</w:t>
+        <w:pStyle w:val="2num"/>
+      </w:pPr>
+      <w:bookmarkStart w:id="7" w:name="_Toc19222093"/>
+      <w:r>
+        <w:t>Soll – Planung</w:t>
       </w:r>
       <w:bookmarkEnd w:id="7"/>
     </w:p>
     <w:p>
       <w:pPr>
-        <w:pStyle w:val="2num"/>
-      </w:pPr>
-      <w:bookmarkStart w:id="8" w:name="_Toc19222093"/>
-      <w:r>
-        <w:t>Soll – Planung</w:t>
+        <w:pStyle w:val="3num"/>
+      </w:pPr>
+      <w:bookmarkStart w:id="8" w:name="_Toc19222094"/>
+      <w:r>
+        <w:t>Konzeption</w:t>
       </w:r>
       <w:bookmarkEnd w:id="8"/>
     </w:p>
     <w:p>
       <w:pPr>
-        <w:pStyle w:val="3num"/>
-      </w:pPr>
-      <w:bookmarkStart w:id="9" w:name="_Toc19222094"/>
-      <w:r>
-        <w:t>Konzeption</w:t>
-      </w:r>
-      <w:bookmarkEnd w:id="9"/>
+        <w:jc w:val="both"/>
+      </w:pPr>
+      <w:r>
+        <w:t xml:space="preserve">Das Konzept </w:t>
+      </w:r>
+      <w:r>
+        <w:t xml:space="preserve">bzw. der Aufbau </w:t>
+      </w:r>
+      <w:r>
+        <w:t xml:space="preserve">des Geräts </w:t>
+      </w:r>
+      <w:r>
+        <w:t>wurden von unserem Lehrer am Anfang der Projektphase vorgegeben. Außerdem wurde die Funktionsweise bereits geklärt und ist daher nicht änderbar. Lediglich der genaue Ablauf ist anpassbar, dieser muss ohne Vorlage geplant und programmiert werden.</w:t>
+      </w:r>
     </w:p>
     <w:p>
       <w:pPr>
-        <w:jc w:val="both"/>
-      </w:pPr>
-      <w:r>
-        <w:t xml:space="preserve">Das Konzept </w:t>
-      </w:r>
-      <w:r>
-        <w:t xml:space="preserve">bzw. der Aufbau </w:t>
-      </w:r>
-      <w:r>
-        <w:t xml:space="preserve">des Geräts </w:t>
-      </w:r>
-      <w:r>
-        <w:t>wurden von unserem Lehrer am Anfang der Projektphase vorgegeben. Außerdem wurde die Funktionsweise bereits geklärt und ist daher nicht änderbar. Lediglich der genaue Ablauf ist anpassbar, dieser muss ohne Vorlage geplant und programmiert werden.</w:t>
-      </w:r>
-    </w:p>
-    <w:p>
-      <w:pPr>
         <w:pStyle w:val="3num"/>
         <w:jc w:val="both"/>
       </w:pPr>
-      <w:bookmarkStart w:id="10" w:name="_Toc19222095"/>
+      <w:bookmarkStart w:id="9" w:name="_Toc19222095"/>
       <w:r>
         <w:t>Funktionsweise</w:t>
       </w:r>
-      <w:bookmarkEnd w:id="10"/>
+      <w:bookmarkEnd w:id="9"/>
     </w:p>
     <w:p>
       <w:pPr>
@@ -2881,35 +2893,22 @@
                                 <w:noProof/>
                               </w:rPr>
                             </w:pPr>
-                            <w:bookmarkStart w:id="11" w:name="_Toc19220131"/>
+                            <w:bookmarkStart w:id="10" w:name="_Toc19220131"/>
                             <w:r>
                               <w:t xml:space="preserve">Abbildung </w:t>
                             </w:r>
-                            <w:r>
-                              <w:fldChar w:fldCharType="begin"/>
-                            </w:r>
-                            <w:r>
-                              <w:instrText xml:space="preserve"> SEQ Abbildung \* ARABIC </w:instrText>
-                            </w:r>
-                            <w:r>
-                              <w:fldChar w:fldCharType="separate"/>
-                            </w:r>
-                            <w:r>
-                              <w:rPr>
-                                <w:noProof/>
-                              </w:rPr>
-                              <w:t>1</w:t>
-                            </w:r>
-                            <w:r>
-                              <w:rPr>
-                                <w:noProof/>
-                              </w:rPr>
-                              <w:fldChar w:fldCharType="end"/>
-                            </w:r>
+                            <w:fldSimple w:instr=" SEQ Abbildung \* ARABIC ">
+                              <w:r>
+                                <w:rPr>
+                                  <w:noProof/>
+                                </w:rPr>
+                                <w:t>1</w:t>
+                              </w:r>
+                            </w:fldSimple>
                             <w:r>
                               <w:t>: Aufbau des Sortiergeräts</w:t>
                             </w:r>
-                            <w:bookmarkEnd w:id="11"/>
+                            <w:bookmarkEnd w:id="10"/>
                           </w:p>
                         </w:txbxContent>
                       </wps:txbx>
@@ -2941,35 +2940,22 @@
                           <w:noProof/>
                         </w:rPr>
                       </w:pPr>
-                      <w:bookmarkStart w:id="12" w:name="_Toc19220131"/>
+                      <w:bookmarkStart w:id="11" w:name="_Toc19220131"/>
                       <w:r>
                         <w:t xml:space="preserve">Abbildung </w:t>
                       </w:r>
-                      <w:r>
-                        <w:fldChar w:fldCharType="begin"/>
-                      </w:r>
-                      <w:r>
-                        <w:instrText xml:space="preserve"> SEQ Abbildung \* ARABIC </w:instrText>
-                      </w:r>
-                      <w:r>
-                        <w:fldChar w:fldCharType="separate"/>
-                      </w:r>
-                      <w:r>
-                        <w:rPr>
-                          <w:noProof/>
-                        </w:rPr>
-                        <w:t>1</w:t>
-                      </w:r>
-                      <w:r>
-                        <w:rPr>
-                          <w:noProof/>
-                        </w:rPr>
-                        <w:fldChar w:fldCharType="end"/>
-                      </w:r>
+                      <w:fldSimple w:instr=" SEQ Abbildung \* ARABIC ">
+                        <w:r>
+                          <w:rPr>
+                            <w:noProof/>
+                          </w:rPr>
+                          <w:t>1</w:t>
+                        </w:r>
+                      </w:fldSimple>
                       <w:r>
                         <w:t>: Aufbau des Sortiergeräts</w:t>
                       </w:r>
-                      <w:bookmarkEnd w:id="12"/>
+                      <w:bookmarkEnd w:id="11"/>
                     </w:p>
                   </w:txbxContent>
                 </v:textbox>
@@ -3081,11 +3067,11 @@
       <w:pPr>
         <w:pStyle w:val="3num"/>
       </w:pPr>
-      <w:bookmarkStart w:id="13" w:name="_Toc19222096"/>
+      <w:bookmarkStart w:id="12" w:name="_Toc19222096"/>
       <w:r>
         <w:t>Software – Planung</w:t>
       </w:r>
-      <w:bookmarkEnd w:id="13"/>
+      <w:bookmarkEnd w:id="12"/>
     </w:p>
     <w:p>
       <w:pPr>
@@ -3139,30 +3125,433 @@
       <w:pPr>
         <w:pStyle w:val="3num"/>
       </w:pPr>
-      <w:bookmarkStart w:id="14" w:name="_Toc19222097"/>
+      <w:bookmarkStart w:id="13" w:name="_Toc19222097"/>
       <w:r>
         <w:t>Hardware – Planung</w:t>
       </w:r>
-      <w:bookmarkEnd w:id="14"/>
+      <w:bookmarkEnd w:id="13"/>
+    </w:p>
+    <w:p>
+      <w:r>
+        <w:t>Die</w:t>
+      </w:r>
+      <w:r>
+        <w:t xml:space="preserve"> folgende Tabelle listet sämtliche Bauelemente mit einer passenden Beschreibung auf.</w:t>
+      </w:r>
+    </w:p>
+    <w:tbl>
+      <w:tblPr>
+        <w:tblStyle w:val="Tabellenraster"/>
+        <w:tblW w:w="0" w:type="auto"/>
+        <w:tblLook w:val="04A0" w:firstRow="1" w:lastRow="0" w:firstColumn="1" w:lastColumn="0" w:noHBand="0" w:noVBand="1"/>
+      </w:tblPr>
+      <w:tblGrid>
+        <w:gridCol w:w="4531"/>
+        <w:gridCol w:w="4531"/>
+      </w:tblGrid>
+      <w:tr>
+        <w:tc>
+          <w:tcPr>
+            <w:tcW w:w="4531" w:type="dxa"/>
+          </w:tcPr>
+          <w:p>
+            <w:pPr>
+              <w:jc w:val="center"/>
+              <w:rPr>
+                <w:b/>
+                <w:bCs/>
+                <w:sz w:val="24"/>
+                <w:szCs w:val="24"/>
+                <w:u w:val="single"/>
+              </w:rPr>
+            </w:pPr>
+            <w:r>
+              <w:rPr>
+                <w:b/>
+                <w:bCs/>
+                <w:sz w:val="24"/>
+                <w:szCs w:val="24"/>
+                <w:u w:val="single"/>
+              </w:rPr>
+              <w:t>Bauelement</w:t>
+            </w:r>
+          </w:p>
+        </w:tc>
+        <w:tc>
+          <w:tcPr>
+            <w:tcW w:w="4531" w:type="dxa"/>
+          </w:tcPr>
+          <w:p>
+            <w:pPr>
+              <w:jc w:val="center"/>
+              <w:rPr>
+                <w:b/>
+                <w:bCs/>
+                <w:sz w:val="24"/>
+                <w:szCs w:val="24"/>
+                <w:u w:val="single"/>
+              </w:rPr>
+            </w:pPr>
+            <w:r>
+              <w:rPr>
+                <w:b/>
+                <w:bCs/>
+                <w:sz w:val="24"/>
+                <w:szCs w:val="24"/>
+                <w:u w:val="single"/>
+              </w:rPr>
+              <w:t>Beschreibung</w:t>
+            </w:r>
+          </w:p>
+        </w:tc>
+      </w:tr>
+      <w:tr>
+        <w:tc>
+          <w:tcPr>
+            <w:tcW w:w="4531" w:type="dxa"/>
+          </w:tcPr>
+          <w:p>
+            <w:r>
+              <w:t>Arduino Uno R3</w:t>
+            </w:r>
+          </w:p>
+        </w:tc>
+        <w:tc>
+          <w:tcPr>
+            <w:tcW w:w="4531" w:type="dxa"/>
+          </w:tcPr>
+          <w:p>
+            <w:r>
+              <w:t>Mikrocontroller – Board zur Steuerung des Systems</w:t>
+            </w:r>
+          </w:p>
+        </w:tc>
+      </w:tr>
+      <w:tr>
+        <w:tc>
+          <w:tcPr>
+            <w:tcW w:w="4531" w:type="dxa"/>
+          </w:tcPr>
+          <w:p>
+            <w:r>
+              <w:t>T1: Treiberplatine X113647</w:t>
+            </w:r>
+          </w:p>
+        </w:tc>
+        <w:tc>
+          <w:tcPr>
+            <w:tcW w:w="4531" w:type="dxa"/>
+          </w:tcPr>
+          <w:p>
+            <w:r>
+              <w:t>Treiber zur Verstärkung des Stroms für Schrittmotor M1</w:t>
+            </w:r>
+          </w:p>
+        </w:tc>
+      </w:tr>
+      <w:tr>
+        <w:tc>
+          <w:tcPr>
+            <w:tcW w:w="4531" w:type="dxa"/>
+          </w:tcPr>
+          <w:p>
+            <w:r>
+              <w:t>T2: Treiberplatine X113647</w:t>
+            </w:r>
+          </w:p>
+        </w:tc>
+        <w:tc>
+          <w:tcPr>
+            <w:tcW w:w="4531" w:type="dxa"/>
+          </w:tcPr>
+          <w:p>
+            <w:r>
+              <w:t>Treiber zur Verstärkung des Stroms für Schrittmotor M2</w:t>
+            </w:r>
+          </w:p>
+        </w:tc>
+      </w:tr>
+      <w:tr>
+        <w:tc>
+          <w:tcPr>
+            <w:tcW w:w="4531" w:type="dxa"/>
+          </w:tcPr>
+          <w:p>
+            <w:r>
+              <w:t>M1: Schrittmotor 28BYJ-48</w:t>
+            </w:r>
+          </w:p>
+        </w:tc>
+        <w:tc>
+          <w:tcPr>
+            <w:tcW w:w="4531" w:type="dxa"/>
+          </w:tcPr>
+          <w:p>
+            <w:r>
+              <w:t>Schrittmotor zur Bewegung der Scheiben</w:t>
+            </w:r>
+          </w:p>
+        </w:tc>
+      </w:tr>
+      <w:tr>
+        <w:tc>
+          <w:tcPr>
+            <w:tcW w:w="4531" w:type="dxa"/>
+          </w:tcPr>
+          <w:p>
+            <w:r>
+              <w:t>M2: Schrittmotor 28BYJ-48</w:t>
+            </w:r>
+          </w:p>
+        </w:tc>
+        <w:tc>
+          <w:tcPr>
+            <w:tcW w:w="4531" w:type="dxa"/>
+          </w:tcPr>
+          <w:p>
+            <w:r>
+              <w:t>Schrittmotor zur Bewegung der Scheiben</w:t>
+            </w:r>
+          </w:p>
+        </w:tc>
+      </w:tr>
+      <w:tr>
+        <w:tc>
+          <w:tcPr>
+            <w:tcW w:w="4531" w:type="dxa"/>
+          </w:tcPr>
+          <w:p>
+            <w:r>
+              <w:t>P1: IR – LED</w:t>
+            </w:r>
+          </w:p>
+        </w:tc>
+        <w:tc>
+          <w:tcPr>
+            <w:tcW w:w="4531" w:type="dxa"/>
+          </w:tcPr>
+          <w:p>
+            <w:r>
+              <w:t>IR – LED, welche mit B1 die Lichtschranke für die obere Scheibe bildet</w:t>
+            </w:r>
+          </w:p>
+        </w:tc>
+      </w:tr>
+      <w:tr>
+        <w:tc>
+          <w:tcPr>
+            <w:tcW w:w="4531" w:type="dxa"/>
+          </w:tcPr>
+          <w:p>
+            <w:r>
+              <w:t>B1: LDR</w:t>
+            </w:r>
+          </w:p>
+        </w:tc>
+        <w:tc>
+          <w:tcPr>
+            <w:tcW w:w="4531" w:type="dxa"/>
+          </w:tcPr>
+          <w:p>
+            <w:r>
+              <w:t>Lichtabhängiger Widerstand, welcher mit P1 die Lichtschranke für die obere Scheibe bildet</w:t>
+            </w:r>
+          </w:p>
+        </w:tc>
+      </w:tr>
+      <w:tr>
+        <w:tc>
+          <w:tcPr>
+            <w:tcW w:w="4531" w:type="dxa"/>
+          </w:tcPr>
+          <w:p>
+            <w:r>
+              <w:t>P2: IR - LED</w:t>
+            </w:r>
+          </w:p>
+        </w:tc>
+        <w:tc>
+          <w:tcPr>
+            <w:tcW w:w="4531" w:type="dxa"/>
+          </w:tcPr>
+          <w:p>
+            <w:r>
+              <w:t>IR – LED, welche mit B2 die Lichtschranke für die untere Scheibe bildet</w:t>
+            </w:r>
+          </w:p>
+        </w:tc>
+      </w:tr>
+      <w:tr>
+        <w:tc>
+          <w:tcPr>
+            <w:tcW w:w="4531" w:type="dxa"/>
+          </w:tcPr>
+          <w:p>
+            <w:r>
+              <w:lastRenderedPageBreak/>
+              <w:t>B2: LDR</w:t>
+            </w:r>
+          </w:p>
+        </w:tc>
+        <w:tc>
+          <w:tcPr>
+            <w:tcW w:w="4531" w:type="dxa"/>
+          </w:tcPr>
+          <w:p>
+            <w:r>
+              <w:t>Lichtabhängiger Widerstand, welcher mit P2 die Lichtschranke für die untere Scheibe bildet</w:t>
+            </w:r>
+          </w:p>
+        </w:tc>
+      </w:tr>
+      <w:tr>
+        <w:tc>
+          <w:tcPr>
+            <w:tcW w:w="4531" w:type="dxa"/>
+          </w:tcPr>
+          <w:p>
+            <w:r>
+              <w:t>R1 &amp; R3: 1kΩ Widerstände</w:t>
+            </w:r>
+          </w:p>
+        </w:tc>
+        <w:tc>
+          <w:tcPr>
+            <w:tcW w:w="4531" w:type="dxa"/>
+          </w:tcPr>
+          <w:p>
+            <w:r>
+              <w:t>Vorwiderstände für B1 &amp; B2</w:t>
+            </w:r>
+          </w:p>
+        </w:tc>
+      </w:tr>
+      <w:tr>
+        <w:tc>
+          <w:tcPr>
+            <w:tcW w:w="4531" w:type="dxa"/>
+          </w:tcPr>
+          <w:p>
+            <w:r>
+              <w:t>R2 &amp; R4: 220</w:t>
+            </w:r>
+            <w:r>
+              <w:t>Ω</w:t>
+            </w:r>
+            <w:r>
+              <w:t xml:space="preserve"> Widerstände</w:t>
+            </w:r>
+          </w:p>
+        </w:tc>
+        <w:tc>
+          <w:tcPr>
+            <w:tcW w:w="4531" w:type="dxa"/>
+          </w:tcPr>
+          <w:p>
+            <w:r>
+              <w:t>Vorwiderstände für P1 &amp; P2</w:t>
+            </w:r>
+          </w:p>
+        </w:tc>
+      </w:tr>
+      <w:tr>
+        <w:tc>
+          <w:tcPr>
+            <w:tcW w:w="4531" w:type="dxa"/>
+          </w:tcPr>
+          <w:p>
+            <w:r>
+              <w:t>P3: RGB – LED</w:t>
+            </w:r>
+          </w:p>
+        </w:tc>
+        <w:tc>
+          <w:tcPr>
+            <w:tcW w:w="4531" w:type="dxa"/>
+          </w:tcPr>
+          <w:p>
+            <w:r>
+              <w:t>RGB – LED zur Erkennung der Farben</w:t>
+            </w:r>
+          </w:p>
+        </w:tc>
+      </w:tr>
+      <w:tr>
+        <w:tc>
+          <w:tcPr>
+            <w:tcW w:w="4531" w:type="dxa"/>
+          </w:tcPr>
+          <w:p>
+            <w:r>
+              <w:t>R5, R6 &amp; R7: 220</w:t>
+            </w:r>
+            <w:r>
+              <w:t>Ω</w:t>
+            </w:r>
+            <w:r>
+              <w:t xml:space="preserve"> Widerstände</w:t>
+            </w:r>
+          </w:p>
+        </w:tc>
+        <w:tc>
+          <w:tcPr>
+            <w:tcW w:w="4531" w:type="dxa"/>
+          </w:tcPr>
+          <w:p>
+            <w:r>
+              <w:t>Vorwiderstände für P3</w:t>
+            </w:r>
+          </w:p>
+        </w:tc>
+      </w:tr>
+      <w:tr>
+        <w:tc>
+          <w:tcPr>
+            <w:tcW w:w="4531" w:type="dxa"/>
+          </w:tcPr>
+          <w:p>
+            <w:pPr>
+              <w:tabs>
+                <w:tab w:val="left" w:pos="956"/>
+              </w:tabs>
+            </w:pPr>
+            <w:r>
+              <w:t>B3: Light Sensor Platine</w:t>
+            </w:r>
+          </w:p>
+        </w:tc>
+        <w:tc>
+          <w:tcPr>
+            <w:tcW w:w="4531" w:type="dxa"/>
+          </w:tcPr>
+          <w:p>
+            <w:r>
+              <w:t>LDR – Platine, zur Erkennung der Farben</w:t>
+            </w:r>
+          </w:p>
+        </w:tc>
+      </w:tr>
+    </w:tbl>
+    <w:p>
+      <w:r>
+        <w:t xml:space="preserve"> </w:t>
+      </w:r>
+    </w:p>
+    <w:p>
+      <w:r>
+        <w:t>Durch die Funktionsweisen haben wir zur besseren Planung einige Bauteile gruppiert:</w:t>
+      </w:r>
     </w:p>
     <w:p>
       <w:pPr>
         <w:pStyle w:val="Listenabsatz"/>
         <w:numPr>
           <w:ilvl w:val="0"/>
-          <w:numId w:val="40"/>
+          <w:numId w:val="42"/>
         </w:numPr>
       </w:pPr>
       <w:r>
-        <w:t xml:space="preserve">Erklärung Vorgaben – Aufteilung in einzelne Gruppen (Lichtschranke, </w:t>
-      </w:r>
-      <w:proofErr w:type="spellStart"/>
-      <w:r>
-        <w:t>Erkenner</w:t>
-      </w:r>
-      <w:proofErr w:type="spellEnd"/>
-      <w:r>
-        <w:t>, Sensor/Aktor)</w:t>
+        <w:t>Lichtschranke für Sortierscheibe: P1 + B1</w:t>
       </w:r>
     </w:p>
     <w:p>
@@ -3170,11 +3559,11 @@
         <w:pStyle w:val="Listenabsatz"/>
         <w:numPr>
           <w:ilvl w:val="0"/>
-          <w:numId w:val="40"/>
+          <w:numId w:val="42"/>
         </w:numPr>
       </w:pPr>
       <w:r>
-        <w:t>Auflistung Hardware + Beschreibung</w:t>
+        <w:t>Lichtschranke für Sperrscheibe: P2 + B2</w:t>
       </w:r>
     </w:p>
     <w:p>
@@ -3182,22 +3571,45 @@
         <w:pStyle w:val="Listenabsatz"/>
         <w:numPr>
           <w:ilvl w:val="0"/>
-          <w:numId w:val="40"/>
+          <w:numId w:val="42"/>
         </w:numPr>
       </w:pPr>
       <w:r>
-        <w:t>Schaltplan als Bild</w:t>
+        <w:t>Farberkennung: P3 + B3</w:t>
       </w:r>
     </w:p>
     <w:p>
       <w:pPr>
+        <w:pStyle w:val="Listenabsatz"/>
+        <w:numPr>
+          <w:ilvl w:val="0"/>
+          <w:numId w:val="42"/>
+        </w:numPr>
+      </w:pPr>
+      <w:r>
+        <w:t>Motoren: M1 + M2</w:t>
+      </w:r>
+    </w:p>
+    <w:p/>
+    <w:p>
+      <w:r>
+        <w:t>SCHALTPLAN EINFÜGEN</w:t>
+      </w:r>
+    </w:p>
+    <w:p>
+      <w:pPr>
+        <w:ind w:left="360"/>
+      </w:pPr>
+    </w:p>
+    <w:p>
+      <w:pPr>
         <w:pStyle w:val="2num"/>
       </w:pPr>
-      <w:bookmarkStart w:id="15" w:name="_Toc19222098"/>
+      <w:bookmarkStart w:id="14" w:name="_Toc19222098"/>
       <w:r>
         <w:t>Zeitplanung</w:t>
       </w:r>
-      <w:bookmarkEnd w:id="15"/>
+      <w:bookmarkEnd w:id="14"/>
     </w:p>
     <w:p>
       <w:pPr>
@@ -3244,22 +3656,22 @@
       <w:pPr>
         <w:pStyle w:val="1num"/>
       </w:pPr>
-      <w:bookmarkStart w:id="16" w:name="_Toc19222099"/>
+      <w:bookmarkStart w:id="15" w:name="_Toc19222099"/>
       <w:r>
         <w:lastRenderedPageBreak/>
         <w:t>Realisierung</w:t>
       </w:r>
-      <w:bookmarkEnd w:id="16"/>
+      <w:bookmarkEnd w:id="15"/>
     </w:p>
     <w:p>
       <w:pPr>
         <w:pStyle w:val="2num"/>
       </w:pPr>
-      <w:bookmarkStart w:id="17" w:name="_Toc19222100"/>
+      <w:bookmarkStart w:id="16" w:name="_Toc19222100"/>
       <w:r>
         <w:t>Aufbau Hardware</w:t>
       </w:r>
-      <w:bookmarkEnd w:id="17"/>
+      <w:bookmarkEnd w:id="16"/>
     </w:p>
     <w:p>
       <w:pPr>
@@ -3289,9 +3701,31 @@
       <w:pPr>
         <w:pStyle w:val="2num"/>
       </w:pPr>
-      <w:bookmarkStart w:id="18" w:name="_Toc19222101"/>
+      <w:bookmarkStart w:id="17" w:name="_Toc19222101"/>
       <w:r>
         <w:t>Programmierung</w:t>
+      </w:r>
+      <w:bookmarkEnd w:id="17"/>
+    </w:p>
+    <w:p>
+      <w:pPr>
+        <w:pStyle w:val="Listenabsatz"/>
+        <w:numPr>
+          <w:ilvl w:val="0"/>
+          <w:numId w:val="40"/>
+        </w:numPr>
+      </w:pPr>
+      <w:r>
+        <w:t>Beschreibung wie / warum aufgeteilt</w:t>
+      </w:r>
+    </w:p>
+    <w:p>
+      <w:pPr>
+        <w:pStyle w:val="3num"/>
+      </w:pPr>
+      <w:bookmarkStart w:id="18" w:name="_Toc19222102"/>
+      <w:r>
+        <w:t>Niklas Kamm</w:t>
       </w:r>
       <w:bookmarkEnd w:id="18"/>
     </w:p>
@@ -3299,9 +3733,9 @@
       <w:pPr>
         <w:pStyle w:val="3num"/>
       </w:pPr>
-      <w:bookmarkStart w:id="19" w:name="_Toc19222102"/>
-      <w:r>
-        <w:t>Niklas Kamm</w:t>
+      <w:bookmarkStart w:id="19" w:name="_Toc19222103"/>
+      <w:r>
+        <w:t>Julian Krieger</w:t>
       </w:r>
       <w:bookmarkEnd w:id="19"/>
     </w:p>
@@ -3309,20 +3743,12 @@
       <w:pPr>
         <w:pStyle w:val="3num"/>
       </w:pPr>
-      <w:bookmarkStart w:id="20" w:name="_Toc19222103"/>
-      <w:r>
-        <w:t>Julian Krieger</w:t>
-      </w:r>
+      <w:bookmarkStart w:id="20" w:name="_Toc19222104"/>
+      <w:r>
+        <w:t>Pascal Gläß</w:t>
+      </w:r>
+      <w:bookmarkStart w:id="21" w:name="_GoBack"/>
       <w:bookmarkEnd w:id="20"/>
-    </w:p>
-    <w:p>
-      <w:pPr>
-        <w:pStyle w:val="3num"/>
-      </w:pPr>
-      <w:bookmarkStart w:id="21" w:name="_Toc19222104"/>
-      <w:r>
-        <w:t>Pascal Gläß</w:t>
-      </w:r>
       <w:bookmarkEnd w:id="21"/>
     </w:p>
     <w:p>
@@ -3389,19 +3815,11 @@
       </w:pPr>
       <w:bookmarkStart w:id="26" w:name="_Toc19222109"/>
       <w:r>
-        <w:t xml:space="preserve">Schaltplan und </w:t>
+        <w:t>Schaltplan (via F</w:t>
       </w:r>
       <w:proofErr w:type="spellStart"/>
       <w:r>
-        <w:t>Platinenansicht</w:t>
-      </w:r>
-      <w:proofErr w:type="spellEnd"/>
-      <w:r>
-        <w:t xml:space="preserve"> (via </w:t>
-      </w:r>
-      <w:proofErr w:type="spellStart"/>
-      <w:r>
-        <w:t>Fritzing</w:t>
+        <w:t>ritzing</w:t>
       </w:r>
       <w:proofErr w:type="spellEnd"/>
       <w:r>
@@ -3496,7 +3914,6 @@
         <w:dataBinding w:prefixMappings="xmlns:ns0='http://purl.org/dc/elements/1.1/' xmlns:ns1='http://schemas.openxmlformats.org/package/2006/metadata/core-properties' " w:xpath="/ns1:coreProperties[1]/ns0:creator[1]" w:storeItemID="{6C3C8BC8-F283-45AE-878A-BAB7291924A1}"/>
         <w:text/>
       </w:sdtPr>
-      <w:sdtEndPr/>
       <w:sdtContent>
         <w:r>
           <w:t>Kamm | Krieger | Gläß</w:t>
@@ -3519,7 +3936,7 @@
       <w:rPr>
         <w:noProof/>
       </w:rPr>
-      <w:t>13.09.2019</w:t>
+      <w:t>15.09.2019</w:t>
     </w:r>
     <w:r>
       <w:fldChar w:fldCharType="end"/>
@@ -3551,27 +3968,14 @@
     <w:r>
       <w:instrText xml:space="preserve"> = </w:instrText>
     </w:r>
-    <w:r>
-      <w:fldChar w:fldCharType="begin"/>
-    </w:r>
-    <w:r>
-      <w:instrText xml:space="preserve"> NUMPAGES  </w:instrText>
-    </w:r>
-    <w:r>
-      <w:fldChar w:fldCharType="separate"/>
-    </w:r>
-    <w:r>
-      <w:rPr>
-        <w:noProof/>
-      </w:rPr>
-      <w:instrText>5</w:instrText>
-    </w:r>
-    <w:r>
-      <w:rPr>
-        <w:noProof/>
-      </w:rPr>
-      <w:fldChar w:fldCharType="end"/>
-    </w:r>
+    <w:fldSimple w:instr=" NUMPAGES  ">
+      <w:r>
+        <w:rPr>
+          <w:noProof/>
+        </w:rPr>
+        <w:instrText>6</w:instrText>
+      </w:r>
+    </w:fldSimple>
     <w:r>
       <w:instrText xml:space="preserve"> -2 </w:instrText>
     </w:r>
@@ -3582,7 +3986,7 @@
       <w:rPr>
         <w:noProof/>
       </w:rPr>
-      <w:t>3</w:t>
+      <w:t>4</w:t>
     </w:r>
     <w:r>
       <w:fldChar w:fldCharType="end"/>
@@ -3628,7 +4032,6 @@
         <w:dataBinding w:prefixMappings="xmlns:ns0='http://purl.org/dc/elements/1.1/' xmlns:ns1='http://schemas.openxmlformats.org/package/2006/metadata/core-properties' " w:xpath="/ns1:coreProperties[1]/ns0:creator[1]" w:storeItemID="{6C3C8BC8-F283-45AE-878A-BAB7291924A1}"/>
         <w:text/>
       </w:sdtPr>
-      <w:sdtEndPr/>
       <w:sdtContent>
         <w:r>
           <w:t>Kamm | Krieger | Gläß</w:t>
@@ -3651,7 +4054,7 @@
       <w:rPr>
         <w:noProof/>
       </w:rPr>
-      <w:t>13.09.2019</w:t>
+      <w:t>15.09.2019</w:t>
     </w:r>
     <w:r>
       <w:fldChar w:fldCharType="end"/>
@@ -3683,30 +4086,14 @@
     <w:r>
       <w:instrText xml:space="preserve"> = </w:instrText>
     </w:r>
-    <w:r>
-      <w:fldChar w:fldCharType="begin"/>
-    </w:r>
-    <w:r>
-      <w:instrText xml:space="preserve"> NU</w:instrText>
-    </w:r>
-    <w:r>
-      <w:instrText xml:space="preserve">MPAGES  </w:instrText>
-    </w:r>
-    <w:r>
-      <w:fldChar w:fldCharType="separate"/>
-    </w:r>
-    <w:r>
-      <w:rPr>
-        <w:noProof/>
-      </w:rPr>
-      <w:instrText>5</w:instrText>
-    </w:r>
-    <w:r>
-      <w:rPr>
-        <w:noProof/>
-      </w:rPr>
-      <w:fldChar w:fldCharType="end"/>
-    </w:r>
+    <w:fldSimple w:instr=" NUMPAGES  ">
+      <w:r>
+        <w:rPr>
+          <w:noProof/>
+        </w:rPr>
+        <w:instrText>6</w:instrText>
+      </w:r>
+    </w:fldSimple>
     <w:r>
       <w:instrText xml:space="preserve"> -2 </w:instrText>
     </w:r>
@@ -3717,7 +4104,7 @@
       <w:rPr>
         <w:noProof/>
       </w:rPr>
-      <w:t>3</w:t>
+      <w:t>4</w:t>
     </w:r>
     <w:r>
       <w:fldChar w:fldCharType="end"/>
@@ -3834,7 +4221,6 @@
         <w:dataBinding w:prefixMappings="xmlns:ns0='http://purl.org/dc/elements/1.1/' xmlns:ns1='http://schemas.openxmlformats.org/package/2006/metadata/core-properties' " w:xpath="/ns1:coreProperties[1]/ns0:title[1]" w:storeItemID="{6C3C8BC8-F283-45AE-878A-BAB7291924A1}"/>
         <w:text/>
       </w:sdtPr>
-      <w:sdtEndPr/>
       <w:sdtContent>
         <w:r>
           <w:t>Farbsortiermaschine</w:t>
@@ -3873,8 +4259,6 @@
         <w:tab w:val="left" w:pos="6453"/>
       </w:tabs>
     </w:pPr>
-    <w:bookmarkStart w:id="1" w:name="_GoBack"/>
-    <w:bookmarkEnd w:id="1"/>
   </w:p>
 </w:hdr>
 </file>
@@ -5213,6 +5597,119 @@
     </w:lvl>
   </w:abstractNum>
   <w:abstractNum w:abstractNumId="10" w15:restartNumberingAfterBreak="0">
+    <w:nsid w:val="1DD23BF4"/>
+    <w:multiLevelType w:val="hybridMultilevel"/>
+    <w:tmpl w:val="A3821A9C"/>
+    <w:lvl w:ilvl="0" w:tplc="04070001">
+      <w:start w:val="1"/>
+      <w:numFmt w:val="bullet"/>
+      <w:lvlText w:val=""/>
+      <w:lvlJc w:val="left"/>
+      <w:pPr>
+        <w:ind w:left="720" w:hanging="360"/>
+      </w:pPr>
+      <w:rPr>
+        <w:rFonts w:ascii="Symbol" w:hAnsi="Symbol" w:hint="default"/>
+      </w:rPr>
+    </w:lvl>
+    <w:lvl w:ilvl="1" w:tplc="04070003" w:tentative="1">
+      <w:start w:val="1"/>
+      <w:numFmt w:val="bullet"/>
+      <w:lvlText w:val="o"/>
+      <w:lvlJc w:val="left"/>
+      <w:pPr>
+        <w:ind w:left="1440" w:hanging="360"/>
+      </w:pPr>
+      <w:rPr>
+        <w:rFonts w:ascii="Courier New" w:hAnsi="Courier New" w:cs="Courier New" w:hint="default"/>
+      </w:rPr>
+    </w:lvl>
+    <w:lvl w:ilvl="2" w:tplc="04070005" w:tentative="1">
+      <w:start w:val="1"/>
+      <w:numFmt w:val="bullet"/>
+      <w:lvlText w:val=""/>
+      <w:lvlJc w:val="left"/>
+      <w:pPr>
+        <w:ind w:left="2160" w:hanging="360"/>
+      </w:pPr>
+      <w:rPr>
+        <w:rFonts w:ascii="Wingdings" w:hAnsi="Wingdings" w:hint="default"/>
+      </w:rPr>
+    </w:lvl>
+    <w:lvl w:ilvl="3" w:tplc="04070001" w:tentative="1">
+      <w:start w:val="1"/>
+      <w:numFmt w:val="bullet"/>
+      <w:lvlText w:val=""/>
+      <w:lvlJc w:val="left"/>
+      <w:pPr>
+        <w:ind w:left="2880" w:hanging="360"/>
+      </w:pPr>
+      <w:rPr>
+        <w:rFonts w:ascii="Symbol" w:hAnsi="Symbol" w:hint="default"/>
+      </w:rPr>
+    </w:lvl>
+    <w:lvl w:ilvl="4" w:tplc="04070003" w:tentative="1">
+      <w:start w:val="1"/>
+      <w:numFmt w:val="bullet"/>
+      <w:lvlText w:val="o"/>
+      <w:lvlJc w:val="left"/>
+      <w:pPr>
+        <w:ind w:left="3600" w:hanging="360"/>
+      </w:pPr>
+      <w:rPr>
+        <w:rFonts w:ascii="Courier New" w:hAnsi="Courier New" w:cs="Courier New" w:hint="default"/>
+      </w:rPr>
+    </w:lvl>
+    <w:lvl w:ilvl="5" w:tplc="04070005" w:tentative="1">
+      <w:start w:val="1"/>
+      <w:numFmt w:val="bullet"/>
+      <w:lvlText w:val=""/>
+      <w:lvlJc w:val="left"/>
+      <w:pPr>
+        <w:ind w:left="4320" w:hanging="360"/>
+      </w:pPr>
+      <w:rPr>
+        <w:rFonts w:ascii="Wingdings" w:hAnsi="Wingdings" w:hint="default"/>
+      </w:rPr>
+    </w:lvl>
+    <w:lvl w:ilvl="6" w:tplc="04070001" w:tentative="1">
+      <w:start w:val="1"/>
+      <w:numFmt w:val="bullet"/>
+      <w:lvlText w:val=""/>
+      <w:lvlJc w:val="left"/>
+      <w:pPr>
+        <w:ind w:left="5040" w:hanging="360"/>
+      </w:pPr>
+      <w:rPr>
+        <w:rFonts w:ascii="Symbol" w:hAnsi="Symbol" w:hint="default"/>
+      </w:rPr>
+    </w:lvl>
+    <w:lvl w:ilvl="7" w:tplc="04070003" w:tentative="1">
+      <w:start w:val="1"/>
+      <w:numFmt w:val="bullet"/>
+      <w:lvlText w:val="o"/>
+      <w:lvlJc w:val="left"/>
+      <w:pPr>
+        <w:ind w:left="5760" w:hanging="360"/>
+      </w:pPr>
+      <w:rPr>
+        <w:rFonts w:ascii="Courier New" w:hAnsi="Courier New" w:cs="Courier New" w:hint="default"/>
+      </w:rPr>
+    </w:lvl>
+    <w:lvl w:ilvl="8" w:tplc="04070005" w:tentative="1">
+      <w:start w:val="1"/>
+      <w:numFmt w:val="bullet"/>
+      <w:lvlText w:val=""/>
+      <w:lvlJc w:val="left"/>
+      <w:pPr>
+        <w:ind w:left="6480" w:hanging="360"/>
+      </w:pPr>
+      <w:rPr>
+        <w:rFonts w:ascii="Wingdings" w:hAnsi="Wingdings" w:hint="default"/>
+      </w:rPr>
+    </w:lvl>
+  </w:abstractNum>
+  <w:abstractNum w:abstractNumId="11" w15:restartNumberingAfterBreak="0">
     <w:nsid w:val="1DE105DE"/>
     <w:multiLevelType w:val="multilevel"/>
     <w:tmpl w:val="0407001F"/>
@@ -5298,7 +5795,7 @@
       </w:pPr>
     </w:lvl>
   </w:abstractNum>
-  <w:abstractNum w:abstractNumId="11" w15:restartNumberingAfterBreak="0">
+  <w:abstractNum w:abstractNumId="12" w15:restartNumberingAfterBreak="0">
     <w:nsid w:val="23CF019D"/>
     <w:multiLevelType w:val="multilevel"/>
     <w:tmpl w:val="6FA45D22"/>
@@ -5411,7 +5908,120 @@
       </w:rPr>
     </w:lvl>
   </w:abstractNum>
-  <w:abstractNum w:abstractNumId="12" w15:restartNumberingAfterBreak="0">
+  <w:abstractNum w:abstractNumId="13" w15:restartNumberingAfterBreak="0">
+    <w:nsid w:val="2F5F7B22"/>
+    <w:multiLevelType w:val="hybridMultilevel"/>
+    <w:tmpl w:val="1042FCBE"/>
+    <w:lvl w:ilvl="0" w:tplc="04070001">
+      <w:start w:val="1"/>
+      <w:numFmt w:val="bullet"/>
+      <w:lvlText w:val=""/>
+      <w:lvlJc w:val="left"/>
+      <w:pPr>
+        <w:ind w:left="720" w:hanging="360"/>
+      </w:pPr>
+      <w:rPr>
+        <w:rFonts w:ascii="Symbol" w:hAnsi="Symbol" w:hint="default"/>
+      </w:rPr>
+    </w:lvl>
+    <w:lvl w:ilvl="1" w:tplc="04070003">
+      <w:start w:val="1"/>
+      <w:numFmt w:val="bullet"/>
+      <w:lvlText w:val="o"/>
+      <w:lvlJc w:val="left"/>
+      <w:pPr>
+        <w:ind w:left="1440" w:hanging="360"/>
+      </w:pPr>
+      <w:rPr>
+        <w:rFonts w:ascii="Courier New" w:hAnsi="Courier New" w:cs="Courier New" w:hint="default"/>
+      </w:rPr>
+    </w:lvl>
+    <w:lvl w:ilvl="2" w:tplc="04070005" w:tentative="1">
+      <w:start w:val="1"/>
+      <w:numFmt w:val="bullet"/>
+      <w:lvlText w:val=""/>
+      <w:lvlJc w:val="left"/>
+      <w:pPr>
+        <w:ind w:left="2160" w:hanging="360"/>
+      </w:pPr>
+      <w:rPr>
+        <w:rFonts w:ascii="Wingdings" w:hAnsi="Wingdings" w:hint="default"/>
+      </w:rPr>
+    </w:lvl>
+    <w:lvl w:ilvl="3" w:tplc="04070001" w:tentative="1">
+      <w:start w:val="1"/>
+      <w:numFmt w:val="bullet"/>
+      <w:lvlText w:val=""/>
+      <w:lvlJc w:val="left"/>
+      <w:pPr>
+        <w:ind w:left="2880" w:hanging="360"/>
+      </w:pPr>
+      <w:rPr>
+        <w:rFonts w:ascii="Symbol" w:hAnsi="Symbol" w:hint="default"/>
+      </w:rPr>
+    </w:lvl>
+    <w:lvl w:ilvl="4" w:tplc="04070003" w:tentative="1">
+      <w:start w:val="1"/>
+      <w:numFmt w:val="bullet"/>
+      <w:lvlText w:val="o"/>
+      <w:lvlJc w:val="left"/>
+      <w:pPr>
+        <w:ind w:left="3600" w:hanging="360"/>
+      </w:pPr>
+      <w:rPr>
+        <w:rFonts w:ascii="Courier New" w:hAnsi="Courier New" w:cs="Courier New" w:hint="default"/>
+      </w:rPr>
+    </w:lvl>
+    <w:lvl w:ilvl="5" w:tplc="04070005" w:tentative="1">
+      <w:start w:val="1"/>
+      <w:numFmt w:val="bullet"/>
+      <w:lvlText w:val=""/>
+      <w:lvlJc w:val="left"/>
+      <w:pPr>
+        <w:ind w:left="4320" w:hanging="360"/>
+      </w:pPr>
+      <w:rPr>
+        <w:rFonts w:ascii="Wingdings" w:hAnsi="Wingdings" w:hint="default"/>
+      </w:rPr>
+    </w:lvl>
+    <w:lvl w:ilvl="6" w:tplc="04070001" w:tentative="1">
+      <w:start w:val="1"/>
+      <w:numFmt w:val="bullet"/>
+      <w:lvlText w:val=""/>
+      <w:lvlJc w:val="left"/>
+      <w:pPr>
+        <w:ind w:left="5040" w:hanging="360"/>
+      </w:pPr>
+      <w:rPr>
+        <w:rFonts w:ascii="Symbol" w:hAnsi="Symbol" w:hint="default"/>
+      </w:rPr>
+    </w:lvl>
+    <w:lvl w:ilvl="7" w:tplc="04070003" w:tentative="1">
+      <w:start w:val="1"/>
+      <w:numFmt w:val="bullet"/>
+      <w:lvlText w:val="o"/>
+      <w:lvlJc w:val="left"/>
+      <w:pPr>
+        <w:ind w:left="5760" w:hanging="360"/>
+      </w:pPr>
+      <w:rPr>
+        <w:rFonts w:ascii="Courier New" w:hAnsi="Courier New" w:cs="Courier New" w:hint="default"/>
+      </w:rPr>
+    </w:lvl>
+    <w:lvl w:ilvl="8" w:tplc="04070005" w:tentative="1">
+      <w:start w:val="1"/>
+      <w:numFmt w:val="bullet"/>
+      <w:lvlText w:val=""/>
+      <w:lvlJc w:val="left"/>
+      <w:pPr>
+        <w:ind w:left="6480" w:hanging="360"/>
+      </w:pPr>
+      <w:rPr>
+        <w:rFonts w:ascii="Wingdings" w:hAnsi="Wingdings" w:hint="default"/>
+      </w:rPr>
+    </w:lvl>
+  </w:abstractNum>
+  <w:abstractNum w:abstractNumId="14" w15:restartNumberingAfterBreak="0">
     <w:nsid w:val="31E30CFB"/>
     <w:multiLevelType w:val="multilevel"/>
     <w:tmpl w:val="13482B14"/>
@@ -5524,7 +6134,7 @@
       </w:rPr>
     </w:lvl>
   </w:abstractNum>
-  <w:abstractNum w:abstractNumId="13" w15:restartNumberingAfterBreak="0">
+  <w:abstractNum w:abstractNumId="15" w15:restartNumberingAfterBreak="0">
     <w:nsid w:val="332B39F8"/>
     <w:multiLevelType w:val="multilevel"/>
     <w:tmpl w:val="0407001F"/>
@@ -5610,7 +6220,7 @@
       </w:pPr>
     </w:lvl>
   </w:abstractNum>
-  <w:abstractNum w:abstractNumId="14" w15:restartNumberingAfterBreak="0">
+  <w:abstractNum w:abstractNumId="16" w15:restartNumberingAfterBreak="0">
     <w:nsid w:val="339B729D"/>
     <w:multiLevelType w:val="multilevel"/>
     <w:tmpl w:val="A9107C46"/>
@@ -5723,7 +6333,7 @@
       </w:rPr>
     </w:lvl>
   </w:abstractNum>
-  <w:abstractNum w:abstractNumId="15" w15:restartNumberingAfterBreak="0">
+  <w:abstractNum w:abstractNumId="17" w15:restartNumberingAfterBreak="0">
     <w:nsid w:val="3BF4522D"/>
     <w:multiLevelType w:val="multilevel"/>
     <w:tmpl w:val="0407001F"/>
@@ -5809,7 +6419,7 @@
       </w:pPr>
     </w:lvl>
   </w:abstractNum>
-  <w:abstractNum w:abstractNumId="16" w15:restartNumberingAfterBreak="0">
+  <w:abstractNum w:abstractNumId="18" w15:restartNumberingAfterBreak="0">
     <w:nsid w:val="408444B8"/>
     <w:multiLevelType w:val="multilevel"/>
     <w:tmpl w:val="C46CF8AE"/>
@@ -5922,7 +6532,7 @@
       </w:rPr>
     </w:lvl>
   </w:abstractNum>
-  <w:abstractNum w:abstractNumId="17" w15:restartNumberingAfterBreak="0">
+  <w:abstractNum w:abstractNumId="19" w15:restartNumberingAfterBreak="0">
     <w:nsid w:val="40F10DAB"/>
     <w:multiLevelType w:val="hybridMultilevel"/>
     <w:tmpl w:val="33BCFB92"/>
@@ -6011,7 +6621,7 @@
       </w:pPr>
     </w:lvl>
   </w:abstractNum>
-  <w:abstractNum w:abstractNumId="18" w15:restartNumberingAfterBreak="0">
+  <w:abstractNum w:abstractNumId="20" w15:restartNumberingAfterBreak="0">
     <w:nsid w:val="42591C32"/>
     <w:multiLevelType w:val="multilevel"/>
     <w:tmpl w:val="5B44ACAE"/>
@@ -6124,7 +6734,7 @@
       </w:rPr>
     </w:lvl>
   </w:abstractNum>
-  <w:abstractNum w:abstractNumId="19" w15:restartNumberingAfterBreak="0">
+  <w:abstractNum w:abstractNumId="21" w15:restartNumberingAfterBreak="0">
     <w:nsid w:val="425E3FA2"/>
     <w:multiLevelType w:val="multilevel"/>
     <w:tmpl w:val="0407001F"/>
@@ -6237,7 +6847,7 @@
       </w:rPr>
     </w:lvl>
   </w:abstractNum>
-  <w:abstractNum w:abstractNumId="20" w15:restartNumberingAfterBreak="0">
+  <w:abstractNum w:abstractNumId="22" w15:restartNumberingAfterBreak="0">
     <w:nsid w:val="4B251F15"/>
     <w:multiLevelType w:val="multilevel"/>
     <w:tmpl w:val="0407001F"/>
@@ -6323,7 +6933,7 @@
       </w:pPr>
     </w:lvl>
   </w:abstractNum>
-  <w:abstractNum w:abstractNumId="21" w15:restartNumberingAfterBreak="0">
+  <w:abstractNum w:abstractNumId="23" w15:restartNumberingAfterBreak="0">
     <w:nsid w:val="4BB105A4"/>
     <w:multiLevelType w:val="hybridMultilevel"/>
     <w:tmpl w:val="25DA9FC2"/>
@@ -6436,7 +7046,7 @@
       </w:rPr>
     </w:lvl>
   </w:abstractNum>
-  <w:abstractNum w:abstractNumId="22" w15:restartNumberingAfterBreak="0">
+  <w:abstractNum w:abstractNumId="24" w15:restartNumberingAfterBreak="0">
     <w:nsid w:val="514B75FD"/>
     <w:multiLevelType w:val="multilevel"/>
     <w:tmpl w:val="AC5A7FC0"/>
@@ -6549,7 +7159,7 @@
       </w:rPr>
     </w:lvl>
   </w:abstractNum>
-  <w:abstractNum w:abstractNumId="23" w15:restartNumberingAfterBreak="0">
+  <w:abstractNum w:abstractNumId="25" w15:restartNumberingAfterBreak="0">
     <w:nsid w:val="523D39D5"/>
     <w:multiLevelType w:val="hybridMultilevel"/>
     <w:tmpl w:val="D9B69836"/>
@@ -6635,7 +7245,7 @@
       </w:pPr>
     </w:lvl>
   </w:abstractNum>
-  <w:abstractNum w:abstractNumId="24" w15:restartNumberingAfterBreak="0">
+  <w:abstractNum w:abstractNumId="26" w15:restartNumberingAfterBreak="0">
     <w:nsid w:val="525E2373"/>
     <w:multiLevelType w:val="multilevel"/>
     <w:tmpl w:val="0407001D"/>
@@ -6721,7 +7331,7 @@
       </w:pPr>
     </w:lvl>
   </w:abstractNum>
-  <w:abstractNum w:abstractNumId="25" w15:restartNumberingAfterBreak="0">
+  <w:abstractNum w:abstractNumId="27" w15:restartNumberingAfterBreak="0">
     <w:nsid w:val="54C96234"/>
     <w:multiLevelType w:val="multilevel"/>
     <w:tmpl w:val="079EB09A"/>
@@ -6835,7 +7445,7 @@
       </w:rPr>
     </w:lvl>
   </w:abstractNum>
-  <w:abstractNum w:abstractNumId="26" w15:restartNumberingAfterBreak="0">
+  <w:abstractNum w:abstractNumId="28" w15:restartNumberingAfterBreak="0">
     <w:nsid w:val="54CC55A8"/>
     <w:multiLevelType w:val="hybridMultilevel"/>
     <w:tmpl w:val="4ECAFF58"/>
@@ -6924,7 +7534,7 @@
       </w:pPr>
     </w:lvl>
   </w:abstractNum>
-  <w:abstractNum w:abstractNumId="27" w15:restartNumberingAfterBreak="0">
+  <w:abstractNum w:abstractNumId="29" w15:restartNumberingAfterBreak="0">
     <w:nsid w:val="55613CD8"/>
     <w:multiLevelType w:val="multilevel"/>
     <w:tmpl w:val="A87C20CC"/>
@@ -7037,7 +7647,7 @@
       </w:rPr>
     </w:lvl>
   </w:abstractNum>
-  <w:abstractNum w:abstractNumId="28" w15:restartNumberingAfterBreak="0">
+  <w:abstractNum w:abstractNumId="30" w15:restartNumberingAfterBreak="0">
     <w:nsid w:val="55AD1205"/>
     <w:multiLevelType w:val="multilevel"/>
     <w:tmpl w:val="20388920"/>
@@ -7258,7 +7868,7 @@
       </w:rPr>
     </w:lvl>
   </w:abstractNum>
-  <w:abstractNum w:abstractNumId="29" w15:restartNumberingAfterBreak="0">
+  <w:abstractNum w:abstractNumId="31" w15:restartNumberingAfterBreak="0">
     <w:nsid w:val="5FDC53FC"/>
     <w:multiLevelType w:val="hybridMultilevel"/>
     <w:tmpl w:val="40E898A8"/>
@@ -7347,7 +7957,7 @@
       </w:pPr>
     </w:lvl>
   </w:abstractNum>
-  <w:abstractNum w:abstractNumId="30" w15:restartNumberingAfterBreak="0">
+  <w:abstractNum w:abstractNumId="32" w15:restartNumberingAfterBreak="0">
     <w:nsid w:val="62F356C9"/>
     <w:multiLevelType w:val="multilevel"/>
     <w:tmpl w:val="D6A4DC86"/>
@@ -7460,7 +8070,7 @@
       </w:rPr>
     </w:lvl>
   </w:abstractNum>
-  <w:abstractNum w:abstractNumId="31" w15:restartNumberingAfterBreak="0">
+  <w:abstractNum w:abstractNumId="33" w15:restartNumberingAfterBreak="0">
     <w:nsid w:val="663301B7"/>
     <w:multiLevelType w:val="hybridMultilevel"/>
     <w:tmpl w:val="41F81FD8"/>
@@ -7546,7 +8156,7 @@
       </w:pPr>
     </w:lvl>
   </w:abstractNum>
-  <w:abstractNum w:abstractNumId="32" w15:restartNumberingAfterBreak="0">
+  <w:abstractNum w:abstractNumId="34" w15:restartNumberingAfterBreak="0">
     <w:nsid w:val="700F3981"/>
     <w:multiLevelType w:val="multilevel"/>
     <w:tmpl w:val="0407001F"/>
@@ -7632,7 +8242,7 @@
       </w:pPr>
     </w:lvl>
   </w:abstractNum>
-  <w:abstractNum w:abstractNumId="33" w15:restartNumberingAfterBreak="0">
+  <w:abstractNum w:abstractNumId="35" w15:restartNumberingAfterBreak="0">
     <w:nsid w:val="7155076C"/>
     <w:multiLevelType w:val="multilevel"/>
     <w:tmpl w:val="CB622ACA"/>
@@ -7745,7 +8355,7 @@
       </w:rPr>
     </w:lvl>
   </w:abstractNum>
-  <w:abstractNum w:abstractNumId="34" w15:restartNumberingAfterBreak="0">
+  <w:abstractNum w:abstractNumId="36" w15:restartNumberingAfterBreak="0">
     <w:nsid w:val="731365E5"/>
     <w:multiLevelType w:val="multilevel"/>
     <w:tmpl w:val="28D28800"/>
@@ -7861,7 +8471,7 @@
       </w:rPr>
     </w:lvl>
   </w:abstractNum>
-  <w:abstractNum w:abstractNumId="35" w15:restartNumberingAfterBreak="0">
+  <w:abstractNum w:abstractNumId="37" w15:restartNumberingAfterBreak="0">
     <w:nsid w:val="74F36F11"/>
     <w:multiLevelType w:val="hybridMultilevel"/>
     <w:tmpl w:val="7BF83EC6"/>
@@ -7974,7 +8584,7 @@
       </w:rPr>
     </w:lvl>
   </w:abstractNum>
-  <w:abstractNum w:abstractNumId="36" w15:restartNumberingAfterBreak="0">
+  <w:abstractNum w:abstractNumId="38" w15:restartNumberingAfterBreak="0">
     <w:nsid w:val="76C23A32"/>
     <w:multiLevelType w:val="hybridMultilevel"/>
     <w:tmpl w:val="A198BA10"/>
@@ -8060,7 +8670,7 @@
       </w:pPr>
     </w:lvl>
   </w:abstractNum>
-  <w:abstractNum w:abstractNumId="37" w15:restartNumberingAfterBreak="0">
+  <w:abstractNum w:abstractNumId="39" w15:restartNumberingAfterBreak="0">
     <w:nsid w:val="7ABC5333"/>
     <w:multiLevelType w:val="multilevel"/>
     <w:tmpl w:val="DB7013A6"/>
@@ -8146,7 +8756,7 @@
       </w:pPr>
     </w:lvl>
   </w:abstractNum>
-  <w:abstractNum w:abstractNumId="38" w15:restartNumberingAfterBreak="0">
+  <w:abstractNum w:abstractNumId="40" w15:restartNumberingAfterBreak="0">
     <w:nsid w:val="7F941C17"/>
     <w:multiLevelType w:val="multilevel"/>
     <w:tmpl w:val="7966A520"/>
@@ -8263,10 +8873,10 @@
     <w:abstractNumId w:val="0"/>
   </w:num>
   <w:num w:numId="2">
-    <w:abstractNumId w:val="31"/>
+    <w:abstractNumId w:val="33"/>
   </w:num>
   <w:num w:numId="3">
-    <w:abstractNumId w:val="36"/>
+    <w:abstractNumId w:val="38"/>
   </w:num>
   <w:num w:numId="4">
     <w:abstractNumId w:val="8"/>
@@ -8275,7 +8885,7 @@
     <w:abstractNumId w:val="2"/>
   </w:num>
   <w:num w:numId="6">
-    <w:abstractNumId w:val="26"/>
+    <w:abstractNumId w:val="28"/>
   </w:num>
   <w:num w:numId="7">
     <w:abstractNumId w:val="8"/>
@@ -8284,46 +8894,46 @@
     </w:lvlOverride>
   </w:num>
   <w:num w:numId="8">
+    <w:abstractNumId w:val="31"/>
+  </w:num>
+  <w:num w:numId="9">
+    <w:abstractNumId w:val="34"/>
+  </w:num>
+  <w:num w:numId="10">
+    <w:abstractNumId w:val="32"/>
+  </w:num>
+  <w:num w:numId="11">
+    <w:abstractNumId w:val="15"/>
+  </w:num>
+  <w:num w:numId="12">
+    <w:abstractNumId w:val="11"/>
+  </w:num>
+  <w:num w:numId="13">
+    <w:abstractNumId w:val="22"/>
+  </w:num>
+  <w:num w:numId="14">
+    <w:abstractNumId w:val="17"/>
+  </w:num>
+  <w:num w:numId="15">
     <w:abstractNumId w:val="29"/>
   </w:num>
-  <w:num w:numId="9">
-    <w:abstractNumId w:val="32"/>
-  </w:num>
-  <w:num w:numId="10">
-    <w:abstractNumId w:val="30"/>
-  </w:num>
-  <w:num w:numId="11">
-    <w:abstractNumId w:val="13"/>
-  </w:num>
-  <w:num w:numId="12">
-    <w:abstractNumId w:val="10"/>
-  </w:num>
-  <w:num w:numId="13">
-    <w:abstractNumId w:val="20"/>
-  </w:num>
-  <w:num w:numId="14">
-    <w:abstractNumId w:val="15"/>
-  </w:num>
-  <w:num w:numId="15">
-    <w:abstractNumId w:val="27"/>
-  </w:num>
   <w:num w:numId="16">
-    <w:abstractNumId w:val="19"/>
+    <w:abstractNumId w:val="21"/>
   </w:num>
   <w:num w:numId="17">
-    <w:abstractNumId w:val="14"/>
+    <w:abstractNumId w:val="16"/>
   </w:num>
   <w:num w:numId="18">
     <w:abstractNumId w:val="6"/>
   </w:num>
   <w:num w:numId="19">
-    <w:abstractNumId w:val="28"/>
+    <w:abstractNumId w:val="30"/>
   </w:num>
   <w:num w:numId="20">
-    <w:abstractNumId w:val="17"/>
+    <w:abstractNumId w:val="19"/>
   </w:num>
   <w:num w:numId="21">
-    <w:abstractNumId w:val="23"/>
+    <w:abstractNumId w:val="25"/>
   </w:num>
   <w:num w:numId="22">
     <w:abstractNumId w:val="1"/>
@@ -8332,25 +8942,25 @@
     <w:abstractNumId w:val="9"/>
   </w:num>
   <w:num w:numId="24">
+    <w:abstractNumId w:val="39"/>
+  </w:num>
+  <w:num w:numId="25">
+    <w:abstractNumId w:val="20"/>
+  </w:num>
+  <w:num w:numId="26">
+    <w:abstractNumId w:val="14"/>
+  </w:num>
+  <w:num w:numId="27">
     <w:abstractNumId w:val="37"/>
   </w:num>
-  <w:num w:numId="25">
-    <w:abstractNumId w:val="18"/>
-  </w:num>
-  <w:num w:numId="26">
+  <w:num w:numId="28">
     <w:abstractNumId w:val="12"/>
   </w:num>
-  <w:num w:numId="27">
-    <w:abstractNumId w:val="35"/>
-  </w:num>
-  <w:num w:numId="28">
-    <w:abstractNumId w:val="11"/>
-  </w:num>
   <w:num w:numId="29">
-    <w:abstractNumId w:val="25"/>
+    <w:abstractNumId w:val="27"/>
   </w:num>
   <w:num w:numId="30">
-    <w:abstractNumId w:val="24"/>
+    <w:abstractNumId w:val="26"/>
   </w:num>
   <w:num w:numId="31">
     <w:abstractNumId w:val="7"/>
@@ -8359,28 +8969,34 @@
     <w:abstractNumId w:val="5"/>
   </w:num>
   <w:num w:numId="33">
-    <w:abstractNumId w:val="16"/>
+    <w:abstractNumId w:val="18"/>
   </w:num>
   <w:num w:numId="34">
     <w:abstractNumId w:val="3"/>
   </w:num>
   <w:num w:numId="35">
-    <w:abstractNumId w:val="38"/>
+    <w:abstractNumId w:val="40"/>
   </w:num>
   <w:num w:numId="36">
-    <w:abstractNumId w:val="33"/>
+    <w:abstractNumId w:val="35"/>
   </w:num>
   <w:num w:numId="37">
     <w:abstractNumId w:val="4"/>
   </w:num>
   <w:num w:numId="38">
-    <w:abstractNumId w:val="22"/>
+    <w:abstractNumId w:val="24"/>
   </w:num>
   <w:num w:numId="39">
-    <w:abstractNumId w:val="34"/>
+    <w:abstractNumId w:val="36"/>
   </w:num>
   <w:num w:numId="40">
-    <w:abstractNumId w:val="21"/>
+    <w:abstractNumId w:val="23"/>
+  </w:num>
+  <w:num w:numId="41">
+    <w:abstractNumId w:val="13"/>
+  </w:num>
+  <w:num w:numId="42">
+    <w:abstractNumId w:val="10"/>
   </w:num>
 </w:numbering>
 </file>
@@ -9435,6 +10051,25 @@
       <w:spacing w:after="0"/>
     </w:pPr>
   </w:style>
+  <w:style w:type="table" w:styleId="Tabellenraster">
+    <w:name w:val="Table Grid"/>
+    <w:basedOn w:val="NormaleTabelle"/>
+    <w:uiPriority w:val="39"/>
+    <w:rsid w:val="00FF5F8F"/>
+    <w:pPr>
+      <w:spacing w:after="0" w:line="240" w:lineRule="auto"/>
+    </w:pPr>
+    <w:tblPr>
+      <w:tblBorders>
+        <w:top w:val="single" w:sz="4" w:space="0" w:color="auto"/>
+        <w:left w:val="single" w:sz="4" w:space="0" w:color="auto"/>
+        <w:bottom w:val="single" w:sz="4" w:space="0" w:color="auto"/>
+        <w:right w:val="single" w:sz="4" w:space="0" w:color="auto"/>
+        <w:insideH w:val="single" w:sz="4" w:space="0" w:color="auto"/>
+        <w:insideV w:val="single" w:sz="4" w:space="0" w:color="auto"/>
+      </w:tblBorders>
+    </w:tblPr>
+  </w:style>
 </w:styles>
 </file>
 
@@ -9510,21 +10145,14 @@
     <w:charset w:val="00"/>
     <w:family w:val="roman"/>
     <w:pitch w:val="variable"/>
-    <w:sig w:usb0="E0002EFF" w:usb1="C000785B" w:usb2="00000009" w:usb3="00000000" w:csb0="000001FF" w:csb1="00000000"/>
+    <w:sig w:usb0="E0002AFF" w:usb1="C0007843" w:usb2="00000009" w:usb3="00000000" w:csb0="000001FF" w:csb1="00000000"/>
   </w:font>
-  <w:font w:name="Trebuchet MS">
-    <w:panose1 w:val="020B0603020202020204"/>
-    <w:charset w:val="00"/>
-    <w:family w:val="swiss"/>
+  <w:font w:name="Symbol">
+    <w:panose1 w:val="05050102010706020507"/>
+    <w:charset w:val="02"/>
+    <w:family w:val="roman"/>
     <w:pitch w:val="variable"/>
-    <w:sig w:usb0="00000687" w:usb1="00000000" w:usb2="00000000" w:usb3="00000000" w:csb0="0000009F" w:csb1="00000000"/>
-  </w:font>
-  <w:font w:name="Calibri">
-    <w:panose1 w:val="020F0502020204030204"/>
-    <w:charset w:val="00"/>
-    <w:family w:val="swiss"/>
-    <w:pitch w:val="variable"/>
-    <w:sig w:usb0="E4002EFF" w:usb1="C000247B" w:usb2="00000009" w:usb3="00000000" w:csb0="000001FF" w:csb1="00000000"/>
+    <w:sig w:usb0="00000000" w:usb1="10000000" w:usb2="00000000" w:usb3="00000000" w:csb0="80000000" w:csb1="00000000"/>
   </w:font>
   <w:font w:name="Courier New">
     <w:panose1 w:val="02070309020205020404"/>
@@ -9540,19 +10168,26 @@
     <w:pitch w:val="variable"/>
     <w:sig w:usb0="00000000" w:usb1="10000000" w:usb2="00000000" w:usb3="00000000" w:csb0="80000000" w:csb1="00000000"/>
   </w:font>
-  <w:font w:name="Symbol">
-    <w:panose1 w:val="05050102010706020507"/>
-    <w:charset w:val="02"/>
-    <w:family w:val="roman"/>
+  <w:font w:name="Trebuchet MS">
+    <w:panose1 w:val="020B0603020202020204"/>
+    <w:charset w:val="00"/>
+    <w:family w:val="swiss"/>
     <w:pitch w:val="variable"/>
-    <w:sig w:usb0="00000000" w:usb1="10000000" w:usb2="00000000" w:usb3="00000000" w:csb0="80000000" w:csb1="00000000"/>
+    <w:sig w:usb0="00000687" w:usb1="00000000" w:usb2="00000000" w:usb3="00000000" w:csb0="0000009F" w:csb1="00000000"/>
+  </w:font>
+  <w:font w:name="Calibri">
+    <w:panose1 w:val="020F0502020204030204"/>
+    <w:charset w:val="00"/>
+    <w:family w:val="swiss"/>
+    <w:pitch w:val="variable"/>
+    <w:sig w:usb0="E00002FF" w:usb1="4000ACFF" w:usb2="00000001" w:usb3="00000000" w:csb0="0000019F" w:csb1="00000000"/>
   </w:font>
   <w:font w:name="Calibri Light">
     <w:panose1 w:val="020F0302020204030204"/>
     <w:charset w:val="00"/>
     <w:family w:val="swiss"/>
     <w:pitch w:val="variable"/>
-    <w:sig w:usb0="E4002EFF" w:usb1="C000247B" w:usb2="00000009" w:usb3="00000000" w:csb0="000001FF" w:csb1="00000000"/>
+    <w:sig w:usb0="A00002EF" w:usb1="4000207B" w:usb2="00000000" w:usb3="00000000" w:csb0="0000009F" w:csb1="00000000"/>
   </w:font>
   <w:font w:name="Segoe UI">
     <w:panose1 w:val="020B0502040204020203"/>
@@ -9587,6 +10222,7 @@
     <w:rsid w:val="00423008"/>
     <w:rsid w:val="00585DDF"/>
     <w:rsid w:val="00835878"/>
+    <w:rsid w:val="00BF767B"/>
     <w:rsid w:val="00F05CAB"/>
   </w:rsids>
   <m:mathPr>
@@ -10368,7 +11004,7 @@
 </file>
 
 <file path=customXml/itemProps1.xml><?xml version="1.0" encoding="utf-8"?>
-<ds:datastoreItem xmlns:ds="http://schemas.openxmlformats.org/officeDocument/2006/customXml" ds:itemID="{BC139D37-7EEA-4CDE-A2B7-DF7F1619244B}">
+<ds:datastoreItem xmlns:ds="http://schemas.openxmlformats.org/officeDocument/2006/customXml" ds:itemID="{94239722-2C47-4E0B-B94C-88F62E564350}">
   <ds:schemaRefs>
     <ds:schemaRef ds:uri="http://schemas.openxmlformats.org/officeDocument/2006/bibliography"/>
   </ds:schemaRefs>

--- a/documentation/main_documentation.docx
+++ b/documentation/main_documentation.docx
@@ -370,7 +370,7 @@
           <w:r>
             <w:fldChar w:fldCharType="separate"/>
           </w:r>
-          <w:hyperlink w:anchor="_Toc19222087" w:history="1">
+          <w:hyperlink w:anchor="_Toc19711292" w:history="1">
             <w:r>
               <w:rPr>
                 <w:rStyle w:val="Hyperlink"/>
@@ -412,7 +412,7 @@
                 <w:noProof/>
                 <w:webHidden/>
               </w:rPr>
-              <w:instrText xml:space="preserve"> PAGEREF _Toc19222087 \h </w:instrText>
+              <w:instrText xml:space="preserve"> PAGEREF _Toc19711292 \h </w:instrText>
             </w:r>
             <w:r>
               <w:rPr>
@@ -456,7 +456,7 @@
               <w:lang w:eastAsia="de-DE"/>
             </w:rPr>
           </w:pPr>
-          <w:hyperlink w:anchor="_Toc19222088" w:history="1">
+          <w:hyperlink w:anchor="_Toc19711293" w:history="1">
             <w:r>
               <w:rPr>
                 <w:rStyle w:val="Hyperlink"/>
@@ -498,7 +498,7 @@
                 <w:noProof/>
                 <w:webHidden/>
               </w:rPr>
-              <w:instrText xml:space="preserve"> PAGEREF _Toc19222088 \h </w:instrText>
+              <w:instrText xml:space="preserve"> PAGEREF _Toc19711293 \h </w:instrText>
             </w:r>
             <w:r>
               <w:rPr>
@@ -542,7 +542,7 @@
               <w:lang w:eastAsia="de-DE"/>
             </w:rPr>
           </w:pPr>
-          <w:hyperlink w:anchor="_Toc19222089" w:history="1">
+          <w:hyperlink w:anchor="_Toc19711294" w:history="1">
             <w:r>
               <w:rPr>
                 <w:rStyle w:val="Hyperlink"/>
@@ -584,7 +584,7 @@
                 <w:noProof/>
                 <w:webHidden/>
               </w:rPr>
-              <w:instrText xml:space="preserve"> PAGEREF _Toc19222089 \h </w:instrText>
+              <w:instrText xml:space="preserve"> PAGEREF _Toc19711294 \h </w:instrText>
             </w:r>
             <w:r>
               <w:rPr>
@@ -628,7 +628,7 @@
               <w:lang w:eastAsia="de-DE"/>
             </w:rPr>
           </w:pPr>
-          <w:hyperlink w:anchor="_Toc19222090" w:history="1">
+          <w:hyperlink w:anchor="_Toc19711295" w:history="1">
             <w:r>
               <w:rPr>
                 <w:rStyle w:val="Hyperlink"/>
@@ -670,7 +670,7 @@
                 <w:noProof/>
                 <w:webHidden/>
               </w:rPr>
-              <w:instrText xml:space="preserve"> PAGEREF _Toc19222090 \h </w:instrText>
+              <w:instrText xml:space="preserve"> PAGEREF _Toc19711295 \h </w:instrText>
             </w:r>
             <w:r>
               <w:rPr>
@@ -714,7 +714,7 @@
               <w:lang w:eastAsia="de-DE"/>
             </w:rPr>
           </w:pPr>
-          <w:hyperlink w:anchor="_Toc19222091" w:history="1">
+          <w:hyperlink w:anchor="_Toc19711296" w:history="1">
             <w:r>
               <w:rPr>
                 <w:rStyle w:val="Hyperlink"/>
@@ -756,7 +756,7 @@
                 <w:noProof/>
                 <w:webHidden/>
               </w:rPr>
-              <w:instrText xml:space="preserve"> PAGEREF _Toc19222091 \h </w:instrText>
+              <w:instrText xml:space="preserve"> PAGEREF _Toc19711296 \h </w:instrText>
             </w:r>
             <w:r>
               <w:rPr>
@@ -800,7 +800,7 @@
               <w:lang w:eastAsia="de-DE"/>
             </w:rPr>
           </w:pPr>
-          <w:hyperlink w:anchor="_Toc19222092" w:history="1">
+          <w:hyperlink w:anchor="_Toc19711297" w:history="1">
             <w:r>
               <w:rPr>
                 <w:rStyle w:val="Hyperlink"/>
@@ -842,7 +842,7 @@
                 <w:noProof/>
                 <w:webHidden/>
               </w:rPr>
-              <w:instrText xml:space="preserve"> PAGEREF _Toc19222092 \h </w:instrText>
+              <w:instrText xml:space="preserve"> PAGEREF _Toc19711297 \h </w:instrText>
             </w:r>
             <w:r>
               <w:rPr>
@@ -886,7 +886,7 @@
               <w:lang w:eastAsia="de-DE"/>
             </w:rPr>
           </w:pPr>
-          <w:hyperlink w:anchor="_Toc19222093" w:history="1">
+          <w:hyperlink w:anchor="_Toc19711298" w:history="1">
             <w:r>
               <w:rPr>
                 <w:rStyle w:val="Hyperlink"/>
@@ -928,7 +928,7 @@
                 <w:noProof/>
                 <w:webHidden/>
               </w:rPr>
-              <w:instrText xml:space="preserve"> PAGEREF _Toc19222093 \h </w:instrText>
+              <w:instrText xml:space="preserve"> PAGEREF _Toc19711298 \h </w:instrText>
             </w:r>
             <w:r>
               <w:rPr>
@@ -972,7 +972,7 @@
               <w:lang w:eastAsia="de-DE"/>
             </w:rPr>
           </w:pPr>
-          <w:hyperlink w:anchor="_Toc19222094" w:history="1">
+          <w:hyperlink w:anchor="_Toc19711299" w:history="1">
             <w:r>
               <w:rPr>
                 <w:rStyle w:val="Hyperlink"/>
@@ -1014,7 +1014,7 @@
                 <w:noProof/>
                 <w:webHidden/>
               </w:rPr>
-              <w:instrText xml:space="preserve"> PAGEREF _Toc19222094 \h </w:instrText>
+              <w:instrText xml:space="preserve"> PAGEREF _Toc19711299 \h </w:instrText>
             </w:r>
             <w:r>
               <w:rPr>
@@ -1058,7 +1058,7 @@
               <w:lang w:eastAsia="de-DE"/>
             </w:rPr>
           </w:pPr>
-          <w:hyperlink w:anchor="_Toc19222095" w:history="1">
+          <w:hyperlink w:anchor="_Toc19711300" w:history="1">
             <w:r>
               <w:rPr>
                 <w:rStyle w:val="Hyperlink"/>
@@ -1100,7 +1100,7 @@
                 <w:noProof/>
                 <w:webHidden/>
               </w:rPr>
-              <w:instrText xml:space="preserve"> PAGEREF _Toc19222095 \h </w:instrText>
+              <w:instrText xml:space="preserve"> PAGEREF _Toc19711300 \h </w:instrText>
             </w:r>
             <w:r>
               <w:rPr>
@@ -1144,7 +1144,7 @@
               <w:lang w:eastAsia="de-DE"/>
             </w:rPr>
           </w:pPr>
-          <w:hyperlink w:anchor="_Toc19222096" w:history="1">
+          <w:hyperlink w:anchor="_Toc19711301" w:history="1">
             <w:r>
               <w:rPr>
                 <w:rStyle w:val="Hyperlink"/>
@@ -1186,7 +1186,7 @@
                 <w:noProof/>
                 <w:webHidden/>
               </w:rPr>
-              <w:instrText xml:space="preserve"> PAGEREF _Toc19222096 \h </w:instrText>
+              <w:instrText xml:space="preserve"> PAGEREF _Toc19711301 \h </w:instrText>
             </w:r>
             <w:r>
               <w:rPr>
@@ -1230,7 +1230,7 @@
               <w:lang w:eastAsia="de-DE"/>
             </w:rPr>
           </w:pPr>
-          <w:hyperlink w:anchor="_Toc19222097" w:history="1">
+          <w:hyperlink w:anchor="_Toc19711302" w:history="1">
             <w:r>
               <w:rPr>
                 <w:rStyle w:val="Hyperlink"/>
@@ -1272,7 +1272,7 @@
                 <w:noProof/>
                 <w:webHidden/>
               </w:rPr>
-              <w:instrText xml:space="preserve"> PAGEREF _Toc19222097 \h </w:instrText>
+              <w:instrText xml:space="preserve"> PAGEREF _Toc19711302 \h </w:instrText>
             </w:r>
             <w:r>
               <w:rPr>
@@ -1316,7 +1316,7 @@
               <w:lang w:eastAsia="de-DE"/>
             </w:rPr>
           </w:pPr>
-          <w:hyperlink w:anchor="_Toc19222098" w:history="1">
+          <w:hyperlink w:anchor="_Toc19711303" w:history="1">
             <w:r>
               <w:rPr>
                 <w:rStyle w:val="Hyperlink"/>
@@ -1358,7 +1358,7 @@
                 <w:noProof/>
                 <w:webHidden/>
               </w:rPr>
-              <w:instrText xml:space="preserve"> PAGEREF _Toc19222098 \h </w:instrText>
+              <w:instrText xml:space="preserve"> PAGEREF _Toc19711303 \h </w:instrText>
             </w:r>
             <w:r>
               <w:rPr>
@@ -1378,7 +1378,7 @@
                 <w:noProof/>
                 <w:webHidden/>
               </w:rPr>
-              <w:t>2</w:t>
+              <w:t>3</w:t>
             </w:r>
             <w:r>
               <w:rPr>
@@ -1402,7 +1402,7 @@
               <w:lang w:eastAsia="de-DE"/>
             </w:rPr>
           </w:pPr>
-          <w:hyperlink w:anchor="_Toc19222099" w:history="1">
+          <w:hyperlink w:anchor="_Toc19711304" w:history="1">
             <w:r>
               <w:rPr>
                 <w:rStyle w:val="Hyperlink"/>
@@ -1444,7 +1444,7 @@
                 <w:noProof/>
                 <w:webHidden/>
               </w:rPr>
-              <w:instrText xml:space="preserve"> PAGEREF _Toc19222099 \h </w:instrText>
+              <w:instrText xml:space="preserve"> PAGEREF _Toc19711304 \h </w:instrText>
             </w:r>
             <w:r>
               <w:rPr>
@@ -1464,7 +1464,7 @@
                 <w:noProof/>
                 <w:webHidden/>
               </w:rPr>
-              <w:t>3</w:t>
+              <w:t>4</w:t>
             </w:r>
             <w:r>
               <w:rPr>
@@ -1488,7 +1488,7 @@
               <w:lang w:eastAsia="de-DE"/>
             </w:rPr>
           </w:pPr>
-          <w:hyperlink w:anchor="_Toc19222100" w:history="1">
+          <w:hyperlink w:anchor="_Toc19711305" w:history="1">
             <w:r>
               <w:rPr>
                 <w:rStyle w:val="Hyperlink"/>
@@ -1530,7 +1530,7 @@
                 <w:noProof/>
                 <w:webHidden/>
               </w:rPr>
-              <w:instrText xml:space="preserve"> PAGEREF _Toc19222100 \h </w:instrText>
+              <w:instrText xml:space="preserve"> PAGEREF _Toc19711305 \h </w:instrText>
             </w:r>
             <w:r>
               <w:rPr>
@@ -1550,7 +1550,7 @@
                 <w:noProof/>
                 <w:webHidden/>
               </w:rPr>
-              <w:t>3</w:t>
+              <w:t>4</w:t>
             </w:r>
             <w:r>
               <w:rPr>
@@ -1574,7 +1574,7 @@
               <w:lang w:eastAsia="de-DE"/>
             </w:rPr>
           </w:pPr>
-          <w:hyperlink w:anchor="_Toc19222101" w:history="1">
+          <w:hyperlink w:anchor="_Toc19711306" w:history="1">
             <w:r>
               <w:rPr>
                 <w:rStyle w:val="Hyperlink"/>
@@ -1616,7 +1616,7 @@
                 <w:noProof/>
                 <w:webHidden/>
               </w:rPr>
-              <w:instrText xml:space="preserve"> PAGEREF _Toc19222101 \h </w:instrText>
+              <w:instrText xml:space="preserve"> PAGEREF _Toc19711306 \h </w:instrText>
             </w:r>
             <w:r>
               <w:rPr>
@@ -1636,7 +1636,7 @@
                 <w:noProof/>
                 <w:webHidden/>
               </w:rPr>
-              <w:t>3</w:t>
+              <w:t>4</w:t>
             </w:r>
             <w:r>
               <w:rPr>
@@ -1660,7 +1660,7 @@
               <w:lang w:eastAsia="de-DE"/>
             </w:rPr>
           </w:pPr>
-          <w:hyperlink w:anchor="_Toc19222102" w:history="1">
+          <w:hyperlink w:anchor="_Toc19711307" w:history="1">
             <w:r>
               <w:rPr>
                 <w:rStyle w:val="Hyperlink"/>
@@ -1702,7 +1702,7 @@
                 <w:noProof/>
                 <w:webHidden/>
               </w:rPr>
-              <w:instrText xml:space="preserve"> PAGEREF _Toc19222102 \h </w:instrText>
+              <w:instrText xml:space="preserve"> PAGEREF _Toc19711307 \h </w:instrText>
             </w:r>
             <w:r>
               <w:rPr>
@@ -1722,7 +1722,7 @@
                 <w:noProof/>
                 <w:webHidden/>
               </w:rPr>
-              <w:t>3</w:t>
+              <w:t>4</w:t>
             </w:r>
             <w:r>
               <w:rPr>
@@ -1746,7 +1746,7 @@
               <w:lang w:eastAsia="de-DE"/>
             </w:rPr>
           </w:pPr>
-          <w:hyperlink w:anchor="_Toc19222103" w:history="1">
+          <w:hyperlink w:anchor="_Toc19711308" w:history="1">
             <w:r>
               <w:rPr>
                 <w:rStyle w:val="Hyperlink"/>
@@ -1788,7 +1788,7 @@
                 <w:noProof/>
                 <w:webHidden/>
               </w:rPr>
-              <w:instrText xml:space="preserve"> PAGEREF _Toc19222103 \h </w:instrText>
+              <w:instrText xml:space="preserve"> PAGEREF _Toc19711308 \h </w:instrText>
             </w:r>
             <w:r>
               <w:rPr>
@@ -1808,7 +1808,7 @@
                 <w:noProof/>
                 <w:webHidden/>
               </w:rPr>
-              <w:t>3</w:t>
+              <w:t>4</w:t>
             </w:r>
             <w:r>
               <w:rPr>
@@ -1832,7 +1832,7 @@
               <w:lang w:eastAsia="de-DE"/>
             </w:rPr>
           </w:pPr>
-          <w:hyperlink w:anchor="_Toc19222104" w:history="1">
+          <w:hyperlink w:anchor="_Toc19711309" w:history="1">
             <w:r>
               <w:rPr>
                 <w:rStyle w:val="Hyperlink"/>
@@ -1874,7 +1874,7 @@
                 <w:noProof/>
                 <w:webHidden/>
               </w:rPr>
-              <w:instrText xml:space="preserve"> PAGEREF _Toc19222104 \h </w:instrText>
+              <w:instrText xml:space="preserve"> PAGEREF _Toc19711309 \h </w:instrText>
             </w:r>
             <w:r>
               <w:rPr>
@@ -1894,7 +1894,7 @@
                 <w:noProof/>
                 <w:webHidden/>
               </w:rPr>
-              <w:t>3</w:t>
+              <w:t>4</w:t>
             </w:r>
             <w:r>
               <w:rPr>
@@ -1918,7 +1918,7 @@
               <w:lang w:eastAsia="de-DE"/>
             </w:rPr>
           </w:pPr>
-          <w:hyperlink w:anchor="_Toc19222105" w:history="1">
+          <w:hyperlink w:anchor="_Toc19711310" w:history="1">
             <w:r>
               <w:rPr>
                 <w:rStyle w:val="Hyperlink"/>
@@ -1960,7 +1960,7 @@
                 <w:noProof/>
                 <w:webHidden/>
               </w:rPr>
-              <w:instrText xml:space="preserve"> PAGEREF _Toc19222105 \h </w:instrText>
+              <w:instrText xml:space="preserve"> PAGEREF _Toc19711310 \h </w:instrText>
             </w:r>
             <w:r>
               <w:rPr>
@@ -1980,7 +1980,7 @@
                 <w:noProof/>
                 <w:webHidden/>
               </w:rPr>
-              <w:t>3</w:t>
+              <w:t>4</w:t>
             </w:r>
             <w:r>
               <w:rPr>
@@ -2004,7 +2004,7 @@
               <w:lang w:eastAsia="de-DE"/>
             </w:rPr>
           </w:pPr>
-          <w:hyperlink w:anchor="_Toc19222106" w:history="1">
+          <w:hyperlink w:anchor="_Toc19711311" w:history="1">
             <w:r>
               <w:rPr>
                 <w:rStyle w:val="Hyperlink"/>
@@ -2046,7 +2046,7 @@
                 <w:noProof/>
                 <w:webHidden/>
               </w:rPr>
-              <w:instrText xml:space="preserve"> PAGEREF _Toc19222106 \h </w:instrText>
+              <w:instrText xml:space="preserve"> PAGEREF _Toc19711311 \h </w:instrText>
             </w:r>
             <w:r>
               <w:rPr>
@@ -2066,7 +2066,7 @@
                 <w:noProof/>
                 <w:webHidden/>
               </w:rPr>
-              <w:t>3</w:t>
+              <w:t>4</w:t>
             </w:r>
             <w:r>
               <w:rPr>
@@ -2090,7 +2090,7 @@
               <w:lang w:eastAsia="de-DE"/>
             </w:rPr>
           </w:pPr>
-          <w:hyperlink w:anchor="_Toc19222107" w:history="1">
+          <w:hyperlink w:anchor="_Toc19711312" w:history="1">
             <w:r>
               <w:rPr>
                 <w:rStyle w:val="Hyperlink"/>
@@ -2132,7 +2132,7 @@
                 <w:noProof/>
                 <w:webHidden/>
               </w:rPr>
-              <w:instrText xml:space="preserve"> PAGEREF _Toc19222107 \h </w:instrText>
+              <w:instrText xml:space="preserve"> PAGEREF _Toc19711312 \h </w:instrText>
             </w:r>
             <w:r>
               <w:rPr>
@@ -2152,7 +2152,7 @@
                 <w:noProof/>
                 <w:webHidden/>
               </w:rPr>
-              <w:t>3</w:t>
+              <w:t>4</w:t>
             </w:r>
             <w:r>
               <w:rPr>
@@ -2176,7 +2176,7 @@
               <w:lang w:eastAsia="de-DE"/>
             </w:rPr>
           </w:pPr>
-          <w:hyperlink w:anchor="_Toc19222108" w:history="1">
+          <w:hyperlink w:anchor="_Toc19711313" w:history="1">
             <w:r>
               <w:rPr>
                 <w:rStyle w:val="Hyperlink"/>
@@ -2218,7 +2218,7 @@
                 <w:noProof/>
                 <w:webHidden/>
               </w:rPr>
-              <w:instrText xml:space="preserve"> PAGEREF _Toc19222108 \h </w:instrText>
+              <w:instrText xml:space="preserve"> PAGEREF _Toc19711313 \h </w:instrText>
             </w:r>
             <w:r>
               <w:rPr>
@@ -2238,7 +2238,7 @@
                 <w:noProof/>
                 <w:webHidden/>
               </w:rPr>
-              <w:t>3</w:t>
+              <w:t>4</w:t>
             </w:r>
             <w:r>
               <w:rPr>
@@ -2262,7 +2262,7 @@
               <w:lang w:eastAsia="de-DE"/>
             </w:rPr>
           </w:pPr>
-          <w:hyperlink w:anchor="_Toc19222109" w:history="1">
+          <w:hyperlink w:anchor="_Toc19711314" w:history="1">
             <w:r>
               <w:rPr>
                 <w:rStyle w:val="Hyperlink"/>
@@ -2283,7 +2283,7 @@
                 <w:rStyle w:val="Hyperlink"/>
                 <w:noProof/>
               </w:rPr>
-              <w:t>Schaltplan und Platinenansicht (via Fritzing)</w:t>
+              <w:t>Schaltplan (via Fritzing)</w:t>
             </w:r>
             <w:r>
               <w:rPr>
@@ -2304,7 +2304,7 @@
                 <w:noProof/>
                 <w:webHidden/>
               </w:rPr>
-              <w:instrText xml:space="preserve"> PAGEREF _Toc19222109 \h </w:instrText>
+              <w:instrText xml:space="preserve"> PAGEREF _Toc19711314 \h </w:instrText>
             </w:r>
             <w:r>
               <w:rPr>
@@ -2324,7 +2324,7 @@
                 <w:noProof/>
                 <w:webHidden/>
               </w:rPr>
-              <w:t>3</w:t>
+              <w:t>4</w:t>
             </w:r>
             <w:r>
               <w:rPr>
@@ -2348,7 +2348,7 @@
               <w:lang w:eastAsia="de-DE"/>
             </w:rPr>
           </w:pPr>
-          <w:hyperlink w:anchor="_Toc19222110" w:history="1">
+          <w:hyperlink w:anchor="_Toc19711315" w:history="1">
             <w:r>
               <w:rPr>
                 <w:rStyle w:val="Hyperlink"/>
@@ -2390,7 +2390,7 @@
                 <w:noProof/>
                 <w:webHidden/>
               </w:rPr>
-              <w:instrText xml:space="preserve"> PAGEREF _Toc19222110 \h </w:instrText>
+              <w:instrText xml:space="preserve"> PAGEREF _Toc19711315 \h </w:instrText>
             </w:r>
             <w:r>
               <w:rPr>
@@ -2410,7 +2410,7 @@
                 <w:noProof/>
                 <w:webHidden/>
               </w:rPr>
-              <w:t>3</w:t>
+              <w:t>4</w:t>
             </w:r>
             <w:r>
               <w:rPr>
@@ -2434,7 +2434,7 @@
               <w:lang w:eastAsia="de-DE"/>
             </w:rPr>
           </w:pPr>
-          <w:hyperlink w:anchor="_Toc19222111" w:history="1">
+          <w:hyperlink w:anchor="_Toc19711316" w:history="1">
             <w:r>
               <w:rPr>
                 <w:rStyle w:val="Hyperlink"/>
@@ -2476,7 +2476,7 @@
                 <w:noProof/>
                 <w:webHidden/>
               </w:rPr>
-              <w:instrText xml:space="preserve"> PAGEREF _Toc19222111 \h </w:instrText>
+              <w:instrText xml:space="preserve"> PAGEREF _Toc19711316 \h </w:instrText>
             </w:r>
             <w:r>
               <w:rPr>
@@ -2496,7 +2496,7 @@
                 <w:noProof/>
                 <w:webHidden/>
               </w:rPr>
-              <w:t>3</w:t>
+              <w:t>4</w:t>
             </w:r>
             <w:r>
               <w:rPr>
@@ -2662,7 +2662,7 @@
       <w:pPr>
         <w:pStyle w:val="1num"/>
       </w:pPr>
-      <w:bookmarkStart w:id="1" w:name="_Toc19222087"/>
+      <w:bookmarkStart w:id="1" w:name="_Toc19711292"/>
       <w:r>
         <w:lastRenderedPageBreak/>
         <w:t>Einleitung</w:t>
@@ -2702,7 +2702,7 @@
       <w:pPr>
         <w:pStyle w:val="1num"/>
       </w:pPr>
-      <w:bookmarkStart w:id="2" w:name="_Toc19222088"/>
+      <w:bookmarkStart w:id="2" w:name="_Toc19711293"/>
       <w:r>
         <w:t>Projektbeschreibung</w:t>
       </w:r>
@@ -2712,7 +2712,7 @@
       <w:pPr>
         <w:pStyle w:val="2num"/>
       </w:pPr>
-      <w:bookmarkStart w:id="3" w:name="_Toc19222089"/>
+      <w:bookmarkStart w:id="3" w:name="_Toc19711294"/>
       <w:r>
         <w:t>Organisatorische Vorgaben</w:t>
       </w:r>
@@ -2730,7 +2730,7 @@
       <w:pPr>
         <w:pStyle w:val="2num"/>
       </w:pPr>
-      <w:bookmarkStart w:id="4" w:name="_Toc19222090"/>
+      <w:bookmarkStart w:id="4" w:name="_Toc19711295"/>
       <w:r>
         <w:t>Problemanalyse | Projekt – Ziel</w:t>
       </w:r>
@@ -2748,7 +2748,7 @@
       <w:pPr>
         <w:pStyle w:val="2num"/>
       </w:pPr>
-      <w:bookmarkStart w:id="5" w:name="_Toc19222091"/>
+      <w:bookmarkStart w:id="5" w:name="_Toc19711296"/>
       <w:r>
         <w:t>Beteiligte</w:t>
       </w:r>
@@ -2786,7 +2786,7 @@
       <w:pPr>
         <w:pStyle w:val="1num"/>
       </w:pPr>
-      <w:bookmarkStart w:id="6" w:name="_Toc19222092"/>
+      <w:bookmarkStart w:id="6" w:name="_Toc19711297"/>
       <w:r>
         <w:lastRenderedPageBreak/>
         <w:t>Projektplanung</w:t>
@@ -2797,7 +2797,7 @@
       <w:pPr>
         <w:pStyle w:val="2num"/>
       </w:pPr>
-      <w:bookmarkStart w:id="7" w:name="_Toc19222093"/>
+      <w:bookmarkStart w:id="7" w:name="_Toc19711298"/>
       <w:r>
         <w:t>Soll – Planung</w:t>
       </w:r>
@@ -2807,7 +2807,7 @@
       <w:pPr>
         <w:pStyle w:val="3num"/>
       </w:pPr>
-      <w:bookmarkStart w:id="8" w:name="_Toc19222094"/>
+      <w:bookmarkStart w:id="8" w:name="_Toc19711299"/>
       <w:r>
         <w:t>Konzeption</w:t>
       </w:r>
@@ -2835,7 +2835,7 @@
         <w:pStyle w:val="3num"/>
         <w:jc w:val="both"/>
       </w:pPr>
-      <w:bookmarkStart w:id="9" w:name="_Toc19222095"/>
+      <w:bookmarkStart w:id="9" w:name="_Toc19711300"/>
       <w:r>
         <w:t>Funktionsweise</w:t>
       </w:r>
@@ -2897,14 +2897,30 @@
                             <w:r>
                               <w:t xml:space="preserve">Abbildung </w:t>
                             </w:r>
-                            <w:fldSimple w:instr=" SEQ Abbildung \* ARABIC ">
-                              <w:r>
-                                <w:rPr>
-                                  <w:noProof/>
-                                </w:rPr>
-                                <w:t>1</w:t>
-                              </w:r>
-                            </w:fldSimple>
+                            <w:r>
+                              <w:fldChar w:fldCharType="begin"/>
+                            </w:r>
+                            <w:r>
+                              <w:instrText xml:space="preserve"> SEQ Abbildu</w:instrText>
+                            </w:r>
+                            <w:r>
+                              <w:instrText xml:space="preserve">ng \* ARABIC </w:instrText>
+                            </w:r>
+                            <w:r>
+                              <w:fldChar w:fldCharType="separate"/>
+                            </w:r>
+                            <w:r>
+                              <w:rPr>
+                                <w:noProof/>
+                              </w:rPr>
+                              <w:t>1</w:t>
+                            </w:r>
+                            <w:r>
+                              <w:rPr>
+                                <w:noProof/>
+                              </w:rPr>
+                              <w:fldChar w:fldCharType="end"/>
+                            </w:r>
                             <w:r>
                               <w:t>: Aufbau des Sortiergeräts</w:t>
                             </w:r>
@@ -2944,14 +2960,30 @@
                       <w:r>
                         <w:t xml:space="preserve">Abbildung </w:t>
                       </w:r>
-                      <w:fldSimple w:instr=" SEQ Abbildung \* ARABIC ">
-                        <w:r>
-                          <w:rPr>
-                            <w:noProof/>
-                          </w:rPr>
-                          <w:t>1</w:t>
-                        </w:r>
-                      </w:fldSimple>
+                      <w:r>
+                        <w:fldChar w:fldCharType="begin"/>
+                      </w:r>
+                      <w:r>
+                        <w:instrText xml:space="preserve"> SEQ Abbildu</w:instrText>
+                      </w:r>
+                      <w:r>
+                        <w:instrText xml:space="preserve">ng \* ARABIC </w:instrText>
+                      </w:r>
+                      <w:r>
+                        <w:fldChar w:fldCharType="separate"/>
+                      </w:r>
+                      <w:r>
+                        <w:rPr>
+                          <w:noProof/>
+                        </w:rPr>
+                        <w:t>1</w:t>
+                      </w:r>
+                      <w:r>
+                        <w:rPr>
+                          <w:noProof/>
+                        </w:rPr>
+                        <w:fldChar w:fldCharType="end"/>
+                      </w:r>
                       <w:r>
                         <w:t>: Aufbau des Sortiergeräts</w:t>
                       </w:r>
@@ -3067,7 +3099,7 @@
       <w:pPr>
         <w:pStyle w:val="3num"/>
       </w:pPr>
-      <w:bookmarkStart w:id="12" w:name="_Toc19222096"/>
+      <w:bookmarkStart w:id="12" w:name="_Toc19711301"/>
       <w:r>
         <w:t>Software – Planung</w:t>
       </w:r>
@@ -3125,7 +3157,7 @@
       <w:pPr>
         <w:pStyle w:val="3num"/>
       </w:pPr>
-      <w:bookmarkStart w:id="13" w:name="_Toc19222097"/>
+      <w:bookmarkStart w:id="13" w:name="_Toc19711302"/>
       <w:r>
         <w:t>Hardware – Planung</w:t>
       </w:r>
@@ -3433,13 +3465,7 @@
           </w:tcPr>
           <w:p>
             <w:r>
-              <w:t>R2 &amp; R4: 220</w:t>
-            </w:r>
-            <w:r>
-              <w:t>Ω</w:t>
-            </w:r>
-            <w:r>
-              <w:t xml:space="preserve"> Widerstände</w:t>
+              <w:t>R2 &amp; R4: 220Ω Widerstände</w:t>
             </w:r>
           </w:p>
         </w:tc>
@@ -3483,13 +3509,7 @@
           </w:tcPr>
           <w:p>
             <w:r>
-              <w:t>R5, R6 &amp; R7: 220</w:t>
-            </w:r>
-            <w:r>
-              <w:t>Ω</w:t>
-            </w:r>
-            <w:r>
-              <w:t xml:space="preserve"> Widerstände</w:t>
+              <w:t>R5, R6 &amp; R7: 220Ω Widerstände</w:t>
             </w:r>
           </w:p>
         </w:tc>
@@ -3605,7 +3625,7 @@
       <w:pPr>
         <w:pStyle w:val="2num"/>
       </w:pPr>
-      <w:bookmarkStart w:id="14" w:name="_Toc19222098"/>
+      <w:bookmarkStart w:id="14" w:name="_Toc19711303"/>
       <w:r>
         <w:t>Zeitplanung</w:t>
       </w:r>
@@ -3637,6 +3657,8 @@
       <w:r>
         <w:t>kurzhalten</w:t>
       </w:r>
+      <w:bookmarkStart w:id="15" w:name="_GoBack"/>
+      <w:bookmarkEnd w:id="15"/>
     </w:p>
     <w:p>
       <w:pPr>
@@ -3656,22 +3678,22 @@
       <w:pPr>
         <w:pStyle w:val="1num"/>
       </w:pPr>
-      <w:bookmarkStart w:id="15" w:name="_Toc19222099"/>
+      <w:bookmarkStart w:id="16" w:name="_Toc19711304"/>
       <w:r>
         <w:lastRenderedPageBreak/>
         <w:t>Realisierung</w:t>
       </w:r>
-      <w:bookmarkEnd w:id="15"/>
+      <w:bookmarkEnd w:id="16"/>
     </w:p>
     <w:p>
       <w:pPr>
         <w:pStyle w:val="2num"/>
       </w:pPr>
-      <w:bookmarkStart w:id="16" w:name="_Toc19222100"/>
+      <w:bookmarkStart w:id="17" w:name="_Toc19711305"/>
       <w:r>
         <w:t>Aufbau Hardware</w:t>
       </w:r>
-      <w:bookmarkEnd w:id="16"/>
+      <w:bookmarkEnd w:id="17"/>
     </w:p>
     <w:p>
       <w:pPr>
@@ -3701,11 +3723,11 @@
       <w:pPr>
         <w:pStyle w:val="2num"/>
       </w:pPr>
-      <w:bookmarkStart w:id="17" w:name="_Toc19222101"/>
+      <w:bookmarkStart w:id="18" w:name="_Toc19711306"/>
       <w:r>
         <w:t>Programmierung</w:t>
       </w:r>
-      <w:bookmarkEnd w:id="17"/>
+      <w:bookmarkEnd w:id="18"/>
     </w:p>
     <w:p>
       <w:pPr>
@@ -3723,19 +3745,9 @@
       <w:pPr>
         <w:pStyle w:val="3num"/>
       </w:pPr>
-      <w:bookmarkStart w:id="18" w:name="_Toc19222102"/>
+      <w:bookmarkStart w:id="19" w:name="_Toc19711307"/>
       <w:r>
         <w:t>Niklas Kamm</w:t>
-      </w:r>
-      <w:bookmarkEnd w:id="18"/>
-    </w:p>
-    <w:p>
-      <w:pPr>
-        <w:pStyle w:val="3num"/>
-      </w:pPr>
-      <w:bookmarkStart w:id="19" w:name="_Toc19222103"/>
-      <w:r>
-        <w:t>Julian Krieger</w:t>
       </w:r>
       <w:bookmarkEnd w:id="19"/>
     </w:p>
@@ -3743,19 +3755,27 @@
       <w:pPr>
         <w:pStyle w:val="3num"/>
       </w:pPr>
-      <w:bookmarkStart w:id="20" w:name="_Toc19222104"/>
+      <w:bookmarkStart w:id="20" w:name="_Toc19711308"/>
+      <w:r>
+        <w:t>Julian Krieger</w:t>
+      </w:r>
+      <w:bookmarkEnd w:id="20"/>
+    </w:p>
+    <w:p>
+      <w:pPr>
+        <w:pStyle w:val="3num"/>
+      </w:pPr>
+      <w:bookmarkStart w:id="21" w:name="_Toc19711309"/>
       <w:r>
         <w:t>Pascal Gläß</w:t>
       </w:r>
-      <w:bookmarkStart w:id="21" w:name="_GoBack"/>
-      <w:bookmarkEnd w:id="20"/>
       <w:bookmarkEnd w:id="21"/>
     </w:p>
     <w:p>
       <w:pPr>
         <w:pStyle w:val="1num"/>
       </w:pPr>
-      <w:bookmarkStart w:id="22" w:name="_Toc19222105"/>
+      <w:bookmarkStart w:id="22" w:name="_Toc19711310"/>
       <w:r>
         <w:t>Qualitätssicherung</w:t>
       </w:r>
@@ -3765,7 +3785,7 @@
       <w:pPr>
         <w:pStyle w:val="2num"/>
       </w:pPr>
-      <w:bookmarkStart w:id="23" w:name="_Toc19222106"/>
+      <w:bookmarkStart w:id="23" w:name="_Toc19711311"/>
       <w:r>
         <w:t>Funktionsprüfung und Fehlerbehebung</w:t>
       </w:r>
@@ -3775,7 +3795,7 @@
       <w:pPr>
         <w:pStyle w:val="1num"/>
       </w:pPr>
-      <w:bookmarkStart w:id="24" w:name="_Toc19222107"/>
+      <w:bookmarkStart w:id="24" w:name="_Toc19711312"/>
       <w:r>
         <w:t>Anhang</w:t>
       </w:r>
@@ -3795,7 +3815,7 @@
       <w:pPr>
         <w:pStyle w:val="2num"/>
       </w:pPr>
-      <w:bookmarkStart w:id="25" w:name="_Toc19222108"/>
+      <w:bookmarkStart w:id="25" w:name="_Toc19711313"/>
       <w:r>
         <w:t xml:space="preserve">Ablaufdiagramm (via </w:t>
       </w:r>
@@ -3813,13 +3833,13 @@
       <w:pPr>
         <w:pStyle w:val="2num"/>
       </w:pPr>
-      <w:bookmarkStart w:id="26" w:name="_Toc19222109"/>
-      <w:r>
-        <w:t>Schaltplan (via F</w:t>
+      <w:bookmarkStart w:id="26" w:name="_Toc19711314"/>
+      <w:r>
+        <w:t xml:space="preserve">Schaltplan (via </w:t>
       </w:r>
       <w:proofErr w:type="spellStart"/>
       <w:r>
-        <w:t>ritzing</w:t>
+        <w:t>Fritzing</w:t>
       </w:r>
       <w:proofErr w:type="spellEnd"/>
       <w:r>
@@ -3831,7 +3851,7 @@
       <w:pPr>
         <w:pStyle w:val="2num"/>
       </w:pPr>
-      <w:bookmarkStart w:id="27" w:name="_Toc19222110"/>
+      <w:bookmarkStart w:id="27" w:name="_Toc19711315"/>
       <w:r>
         <w:t xml:space="preserve">Gantt – Diagramm (via </w:t>
       </w:r>
@@ -3849,7 +3869,7 @@
       <w:pPr>
         <w:pStyle w:val="2num"/>
       </w:pPr>
-      <w:bookmarkStart w:id="28" w:name="_Toc19222111"/>
+      <w:bookmarkStart w:id="28" w:name="_Toc19711316"/>
       <w:r>
         <w:t>Programmcode (via Arduino)</w:t>
       </w:r>
@@ -3914,6 +3934,7 @@
         <w:dataBinding w:prefixMappings="xmlns:ns0='http://purl.org/dc/elements/1.1/' xmlns:ns1='http://schemas.openxmlformats.org/package/2006/metadata/core-properties' " w:xpath="/ns1:coreProperties[1]/ns0:creator[1]" w:storeItemID="{6C3C8BC8-F283-45AE-878A-BAB7291924A1}"/>
         <w:text/>
       </w:sdtPr>
+      <w:sdtEndPr/>
       <w:sdtContent>
         <w:r>
           <w:t>Kamm | Krieger | Gläß</w:t>
@@ -3936,7 +3957,7 @@
       <w:rPr>
         <w:noProof/>
       </w:rPr>
-      <w:t>15.09.2019</w:t>
+      <w:t>18.09.2019</w:t>
     </w:r>
     <w:r>
       <w:fldChar w:fldCharType="end"/>
@@ -3968,14 +3989,27 @@
     <w:r>
       <w:instrText xml:space="preserve"> = </w:instrText>
     </w:r>
-    <w:fldSimple w:instr=" NUMPAGES  ">
-      <w:r>
-        <w:rPr>
-          <w:noProof/>
-        </w:rPr>
-        <w:instrText>6</w:instrText>
-      </w:r>
-    </w:fldSimple>
+    <w:r>
+      <w:fldChar w:fldCharType="begin"/>
+    </w:r>
+    <w:r>
+      <w:instrText xml:space="preserve"> NUMPAGES  </w:instrText>
+    </w:r>
+    <w:r>
+      <w:fldChar w:fldCharType="separate"/>
+    </w:r>
+    <w:r>
+      <w:rPr>
+        <w:noProof/>
+      </w:rPr>
+      <w:instrText>6</w:instrText>
+    </w:r>
+    <w:r>
+      <w:rPr>
+        <w:noProof/>
+      </w:rPr>
+      <w:fldChar w:fldCharType="end"/>
+    </w:r>
     <w:r>
       <w:instrText xml:space="preserve"> -2 </w:instrText>
     </w:r>
@@ -4032,6 +4066,7 @@
         <w:dataBinding w:prefixMappings="xmlns:ns0='http://purl.org/dc/elements/1.1/' xmlns:ns1='http://schemas.openxmlformats.org/package/2006/metadata/core-properties' " w:xpath="/ns1:coreProperties[1]/ns0:creator[1]" w:storeItemID="{6C3C8BC8-F283-45AE-878A-BAB7291924A1}"/>
         <w:text/>
       </w:sdtPr>
+      <w:sdtEndPr/>
       <w:sdtContent>
         <w:r>
           <w:t>Kamm | Krieger | Gläß</w:t>
@@ -4054,7 +4089,7 @@
       <w:rPr>
         <w:noProof/>
       </w:rPr>
-      <w:t>15.09.2019</w:t>
+      <w:t>18.09.2019</w:t>
     </w:r>
     <w:r>
       <w:fldChar w:fldCharType="end"/>
@@ -4086,14 +4121,27 @@
     <w:r>
       <w:instrText xml:space="preserve"> = </w:instrText>
     </w:r>
-    <w:fldSimple w:instr=" NUMPAGES  ">
-      <w:r>
-        <w:rPr>
-          <w:noProof/>
-        </w:rPr>
-        <w:instrText>6</w:instrText>
-      </w:r>
-    </w:fldSimple>
+    <w:r>
+      <w:fldChar w:fldCharType="begin"/>
+    </w:r>
+    <w:r>
+      <w:instrText xml:space="preserve"> NUMPAGES  </w:instrText>
+    </w:r>
+    <w:r>
+      <w:fldChar w:fldCharType="separate"/>
+    </w:r>
+    <w:r>
+      <w:rPr>
+        <w:noProof/>
+      </w:rPr>
+      <w:instrText>6</w:instrText>
+    </w:r>
+    <w:r>
+      <w:rPr>
+        <w:noProof/>
+      </w:rPr>
+      <w:fldChar w:fldCharType="end"/>
+    </w:r>
     <w:r>
       <w:instrText xml:space="preserve"> -2 </w:instrText>
     </w:r>
@@ -4221,6 +4269,7 @@
         <w:dataBinding w:prefixMappings="xmlns:ns0='http://purl.org/dc/elements/1.1/' xmlns:ns1='http://schemas.openxmlformats.org/package/2006/metadata/core-properties' " w:xpath="/ns1:coreProperties[1]/ns0:title[1]" w:storeItemID="{6C3C8BC8-F283-45AE-878A-BAB7291924A1}"/>
         <w:text/>
       </w:sdtPr>
+      <w:sdtEndPr/>
       <w:sdtContent>
         <w:r>
           <w:t>Farbsortiermaschine</w:t>
@@ -4342,6 +4391,7 @@
         <w:dataBinding w:prefixMappings="xmlns:ns0='http://purl.org/dc/elements/1.1/' xmlns:ns1='http://schemas.openxmlformats.org/package/2006/metadata/core-properties' " w:xpath="/ns1:coreProperties[1]/ns0:title[1]" w:storeItemID="{6C3C8BC8-F283-45AE-878A-BAB7291924A1}"/>
         <w:text/>
       </w:sdtPr>
+      <w:sdtEndPr/>
       <w:sdtContent>
         <w:r>
           <w:t>Farbsortiermaschine</w:t>
@@ -10145,7 +10195,7 @@
     <w:charset w:val="00"/>
     <w:family w:val="roman"/>
     <w:pitch w:val="variable"/>
-    <w:sig w:usb0="E0002AFF" w:usb1="C0007843" w:usb2="00000009" w:usb3="00000000" w:csb0="000001FF" w:csb1="00000000"/>
+    <w:sig w:usb0="E0002EFF" w:usb1="C000785B" w:usb2="00000009" w:usb3="00000000" w:csb0="000001FF" w:csb1="00000000"/>
   </w:font>
   <w:font w:name="Symbol">
     <w:panose1 w:val="05050102010706020507"/>
@@ -10180,14 +10230,14 @@
     <w:charset w:val="00"/>
     <w:family w:val="swiss"/>
     <w:pitch w:val="variable"/>
-    <w:sig w:usb0="E00002FF" w:usb1="4000ACFF" w:usb2="00000001" w:usb3="00000000" w:csb0="0000019F" w:csb1="00000000"/>
+    <w:sig w:usb0="E4002EFF" w:usb1="C000247B" w:usb2="00000009" w:usb3="00000000" w:csb0="000001FF" w:csb1="00000000"/>
   </w:font>
   <w:font w:name="Calibri Light">
     <w:panose1 w:val="020F0302020204030204"/>
     <w:charset w:val="00"/>
     <w:family w:val="swiss"/>
     <w:pitch w:val="variable"/>
-    <w:sig w:usb0="A00002EF" w:usb1="4000207B" w:usb2="00000000" w:usb3="00000000" w:csb0="0000009F" w:csb1="00000000"/>
+    <w:sig w:usb0="E4002EFF" w:usb1="C000247B" w:usb2="00000009" w:usb3="00000000" w:csb0="000001FF" w:csb1="00000000"/>
   </w:font>
   <w:font w:name="Segoe UI">
     <w:panose1 w:val="020B0502040204020203"/>
@@ -10223,6 +10273,7 @@
     <w:rsid w:val="00585DDF"/>
     <w:rsid w:val="00835878"/>
     <w:rsid w:val="00BF767B"/>
+    <w:rsid w:val="00E31E84"/>
     <w:rsid w:val="00F05CAB"/>
   </w:rsids>
   <m:mathPr>
@@ -11004,7 +11055,7 @@
 </file>
 
 <file path=customXml/itemProps1.xml><?xml version="1.0" encoding="utf-8"?>
-<ds:datastoreItem xmlns:ds="http://schemas.openxmlformats.org/officeDocument/2006/customXml" ds:itemID="{94239722-2C47-4E0B-B94C-88F62E564350}">
+<ds:datastoreItem xmlns:ds="http://schemas.openxmlformats.org/officeDocument/2006/customXml" ds:itemID="{E6EAEB02-C7C0-49B2-BB4C-204B1E928ECC}">
   <ds:schemaRefs>
     <ds:schemaRef ds:uri="http://schemas.openxmlformats.org/officeDocument/2006/bibliography"/>
   </ds:schemaRefs>

--- a/documentation/main_documentation.docx
+++ b/documentation/main_documentation.docx
@@ -2821,13 +2821,13 @@
         <w:t xml:space="preserve">Das Konzept </w:t>
       </w:r>
       <w:r>
-        <w:t xml:space="preserve">bzw. der Aufbau </w:t>
-      </w:r>
-      <w:r>
-        <w:t xml:space="preserve">des Geräts </w:t>
-      </w:r>
-      <w:r>
-        <w:t>wurden von unserem Lehrer am Anfang der Projektphase vorgegeben. Außerdem wurde die Funktionsweise bereits geklärt und ist daher nicht änderbar. Lediglich der genaue Ablauf ist anpassbar, dieser muss ohne Vorlage geplant und programmiert werden.</w:t>
+        <w:t>des Geräts</w:t>
+      </w:r>
+      <w:r>
+        <w:t xml:space="preserve"> </w:t>
+      </w:r>
+      <w:r>
+        <w:t>wurde von unserem Lehrer am Anfang der Projektphase vorgegeben. Außerdem wurde die Funktionsweise bereits geklärt und ist daher nicht änderbar. Lediglich der genaue Ablauf ist anpassbar, dieser muss ohne Vorlage geplant und programmiert werden.</w:t>
       </w:r>
     </w:p>
     <w:p>
@@ -2835,11 +2835,22 @@
         <w:pStyle w:val="3num"/>
         <w:jc w:val="both"/>
       </w:pPr>
-      <w:bookmarkStart w:id="9" w:name="_Toc19711300"/>
-      <w:r>
-        <w:t>Funktionsweise</w:t>
-      </w:r>
-      <w:bookmarkEnd w:id="9"/>
+      <w:commentRangeStart w:id="9"/>
+      <w:r>
+        <w:t>Aufbau</w:t>
+      </w:r>
+      <w:commentRangeEnd w:id="9"/>
+      <w:r>
+        <w:rPr>
+          <w:rStyle w:val="Kommentarzeichen"/>
+          <w:rFonts w:eastAsiaTheme="minorHAnsi" w:cstheme="minorBidi"/>
+          <w:color w:val="auto"/>
+        </w:rPr>
+        <w:commentReference w:id="9"/>
+      </w:r>
+      <w:r>
+        <w:t xml:space="preserve"> und Funktionsweise</w:t>
+      </w:r>
     </w:p>
     <w:p>
       <w:pPr>
@@ -2897,30 +2908,14 @@
                             <w:r>
                               <w:t xml:space="preserve">Abbildung </w:t>
                             </w:r>
-                            <w:r>
-                              <w:fldChar w:fldCharType="begin"/>
-                            </w:r>
-                            <w:r>
-                              <w:instrText xml:space="preserve"> SEQ Abbildu</w:instrText>
-                            </w:r>
-                            <w:r>
-                              <w:instrText xml:space="preserve">ng \* ARABIC </w:instrText>
-                            </w:r>
-                            <w:r>
-                              <w:fldChar w:fldCharType="separate"/>
-                            </w:r>
-                            <w:r>
-                              <w:rPr>
-                                <w:noProof/>
-                              </w:rPr>
-                              <w:t>1</w:t>
-                            </w:r>
-                            <w:r>
-                              <w:rPr>
-                                <w:noProof/>
-                              </w:rPr>
-                              <w:fldChar w:fldCharType="end"/>
-                            </w:r>
+                            <w:fldSimple w:instr=" SEQ Abbildung \* ARABIC ">
+                              <w:r>
+                                <w:rPr>
+                                  <w:noProof/>
+                                </w:rPr>
+                                <w:t>1</w:t>
+                              </w:r>
+                            </w:fldSimple>
                             <w:r>
                               <w:t>: Aufbau des Sortiergeräts</w:t>
                             </w:r>
@@ -2960,30 +2955,14 @@
                       <w:r>
                         <w:t xml:space="preserve">Abbildung </w:t>
                       </w:r>
-                      <w:r>
-                        <w:fldChar w:fldCharType="begin"/>
-                      </w:r>
-                      <w:r>
-                        <w:instrText xml:space="preserve"> SEQ Abbildu</w:instrText>
-                      </w:r>
-                      <w:r>
-                        <w:instrText xml:space="preserve">ng \* ARABIC </w:instrText>
-                      </w:r>
-                      <w:r>
-                        <w:fldChar w:fldCharType="separate"/>
-                      </w:r>
-                      <w:r>
-                        <w:rPr>
-                          <w:noProof/>
-                        </w:rPr>
-                        <w:t>1</w:t>
-                      </w:r>
-                      <w:r>
-                        <w:rPr>
-                          <w:noProof/>
-                        </w:rPr>
-                        <w:fldChar w:fldCharType="end"/>
-                      </w:r>
+                      <w:fldSimple w:instr=" SEQ Abbildung \* ARABIC ">
+                        <w:r>
+                          <w:rPr>
+                            <w:noProof/>
+                          </w:rPr>
+                          <w:t>1</w:t>
+                        </w:r>
+                      </w:fldSimple>
                       <w:r>
                         <w:t>: Aufbau des Sortiergeräts</w:t>
                       </w:r>
@@ -3025,7 +3004,7 @@
                     <pic:cNvPicPr/>
                   </pic:nvPicPr>
                   <pic:blipFill>
-                    <a:blip r:embed="rId18" cstate="print">
+                    <a:blip r:embed="rId21" cstate="print">
                       <a:extLst>
                         <a:ext uri="{28A0092B-C50C-407E-A947-70E740481C1C}">
                           <a14:useLocalDpi xmlns:a14="http://schemas.microsoft.com/office/drawing/2010/main" val="0"/>
@@ -3058,40 +3037,7 @@
         </w:drawing>
       </w:r>
       <w:r>
-        <w:t>Das Gerät verfügt über ein</w:t>
-      </w:r>
-      <w:r>
-        <w:t>en Einlass</w:t>
-      </w:r>
-      <w:r>
-        <w:t xml:space="preserve"> an der Oberseite. Dort können</w:t>
-      </w:r>
-      <w:r>
         <w:t xml:space="preserve"> </w:t>
-      </w:r>
-      <w:r>
-        <w:t>die Schokokugel</w:t>
-      </w:r>
-      <w:r>
-        <w:t xml:space="preserve">n </w:t>
-      </w:r>
-      <w:r>
-        <w:t xml:space="preserve">dem Gerät </w:t>
-      </w:r>
-      <w:r>
-        <w:t xml:space="preserve">einzeln </w:t>
-      </w:r>
-      <w:r>
-        <w:t xml:space="preserve">zugeführt werden. </w:t>
-      </w:r>
-      <w:r>
-        <w:t>Es</w:t>
-      </w:r>
-      <w:r>
-        <w:t xml:space="preserve"> ermittelt anhand von </w:t>
-      </w:r>
-      <w:r>
-        <w:t xml:space="preserve">subtraktiver Farbmischung die Farbe der Kugel und bewegt sie zu dem passenden Auswurf, sodass die Farben getrennt abgefüllt werden können. </w:t>
       </w:r>
     </w:p>
     <w:p/>
@@ -3110,7 +3056,7 @@
         <w:pStyle w:val="Listenabsatz"/>
         <w:numPr>
           <w:ilvl w:val="0"/>
-          <w:numId w:val="40"/>
+          <w:numId w:val="3"/>
         </w:numPr>
       </w:pPr>
       <w:r>
@@ -3122,7 +3068,7 @@
         <w:pStyle w:val="Listenabsatz"/>
         <w:numPr>
           <w:ilvl w:val="0"/>
-          <w:numId w:val="40"/>
+          <w:numId w:val="3"/>
         </w:numPr>
       </w:pPr>
       <w:r>
@@ -3134,7 +3080,7 @@
         <w:pStyle w:val="Listenabsatz"/>
         <w:numPr>
           <w:ilvl w:val="0"/>
-          <w:numId w:val="40"/>
+          <w:numId w:val="3"/>
         </w:numPr>
       </w:pPr>
       <w:r>
@@ -3146,420 +3092,11 @@
         <w:pStyle w:val="Listenabsatz"/>
         <w:numPr>
           <w:ilvl w:val="0"/>
-          <w:numId w:val="40"/>
+          <w:numId w:val="3"/>
         </w:numPr>
       </w:pPr>
       <w:r>
         <w:t>„Software-Schnittstellen“</w:t>
-      </w:r>
-    </w:p>
-    <w:p>
-      <w:pPr>
-        <w:pStyle w:val="3num"/>
-      </w:pPr>
-      <w:bookmarkStart w:id="13" w:name="_Toc19711302"/>
-      <w:r>
-        <w:t>Hardware – Planung</w:t>
-      </w:r>
-      <w:bookmarkEnd w:id="13"/>
-    </w:p>
-    <w:p>
-      <w:r>
-        <w:t>Die</w:t>
-      </w:r>
-      <w:r>
-        <w:t xml:space="preserve"> folgende Tabelle listet sämtliche Bauelemente mit einer passenden Beschreibung auf.</w:t>
-      </w:r>
-    </w:p>
-    <w:tbl>
-      <w:tblPr>
-        <w:tblStyle w:val="Tabellenraster"/>
-        <w:tblW w:w="0" w:type="auto"/>
-        <w:tblLook w:val="04A0" w:firstRow="1" w:lastRow="0" w:firstColumn="1" w:lastColumn="0" w:noHBand="0" w:noVBand="1"/>
-      </w:tblPr>
-      <w:tblGrid>
-        <w:gridCol w:w="4531"/>
-        <w:gridCol w:w="4531"/>
-      </w:tblGrid>
-      <w:tr>
-        <w:tc>
-          <w:tcPr>
-            <w:tcW w:w="4531" w:type="dxa"/>
-          </w:tcPr>
-          <w:p>
-            <w:pPr>
-              <w:jc w:val="center"/>
-              <w:rPr>
-                <w:b/>
-                <w:bCs/>
-                <w:sz w:val="24"/>
-                <w:szCs w:val="24"/>
-                <w:u w:val="single"/>
-              </w:rPr>
-            </w:pPr>
-            <w:r>
-              <w:rPr>
-                <w:b/>
-                <w:bCs/>
-                <w:sz w:val="24"/>
-                <w:szCs w:val="24"/>
-                <w:u w:val="single"/>
-              </w:rPr>
-              <w:t>Bauelement</w:t>
-            </w:r>
-          </w:p>
-        </w:tc>
-        <w:tc>
-          <w:tcPr>
-            <w:tcW w:w="4531" w:type="dxa"/>
-          </w:tcPr>
-          <w:p>
-            <w:pPr>
-              <w:jc w:val="center"/>
-              <w:rPr>
-                <w:b/>
-                <w:bCs/>
-                <w:sz w:val="24"/>
-                <w:szCs w:val="24"/>
-                <w:u w:val="single"/>
-              </w:rPr>
-            </w:pPr>
-            <w:r>
-              <w:rPr>
-                <w:b/>
-                <w:bCs/>
-                <w:sz w:val="24"/>
-                <w:szCs w:val="24"/>
-                <w:u w:val="single"/>
-              </w:rPr>
-              <w:t>Beschreibung</w:t>
-            </w:r>
-          </w:p>
-        </w:tc>
-      </w:tr>
-      <w:tr>
-        <w:tc>
-          <w:tcPr>
-            <w:tcW w:w="4531" w:type="dxa"/>
-          </w:tcPr>
-          <w:p>
-            <w:r>
-              <w:t>Arduino Uno R3</w:t>
-            </w:r>
-          </w:p>
-        </w:tc>
-        <w:tc>
-          <w:tcPr>
-            <w:tcW w:w="4531" w:type="dxa"/>
-          </w:tcPr>
-          <w:p>
-            <w:r>
-              <w:t>Mikrocontroller – Board zur Steuerung des Systems</w:t>
-            </w:r>
-          </w:p>
-        </w:tc>
-      </w:tr>
-      <w:tr>
-        <w:tc>
-          <w:tcPr>
-            <w:tcW w:w="4531" w:type="dxa"/>
-          </w:tcPr>
-          <w:p>
-            <w:r>
-              <w:t>T1: Treiberplatine X113647</w:t>
-            </w:r>
-          </w:p>
-        </w:tc>
-        <w:tc>
-          <w:tcPr>
-            <w:tcW w:w="4531" w:type="dxa"/>
-          </w:tcPr>
-          <w:p>
-            <w:r>
-              <w:t>Treiber zur Verstärkung des Stroms für Schrittmotor M1</w:t>
-            </w:r>
-          </w:p>
-        </w:tc>
-      </w:tr>
-      <w:tr>
-        <w:tc>
-          <w:tcPr>
-            <w:tcW w:w="4531" w:type="dxa"/>
-          </w:tcPr>
-          <w:p>
-            <w:r>
-              <w:t>T2: Treiberplatine X113647</w:t>
-            </w:r>
-          </w:p>
-        </w:tc>
-        <w:tc>
-          <w:tcPr>
-            <w:tcW w:w="4531" w:type="dxa"/>
-          </w:tcPr>
-          <w:p>
-            <w:r>
-              <w:t>Treiber zur Verstärkung des Stroms für Schrittmotor M2</w:t>
-            </w:r>
-          </w:p>
-        </w:tc>
-      </w:tr>
-      <w:tr>
-        <w:tc>
-          <w:tcPr>
-            <w:tcW w:w="4531" w:type="dxa"/>
-          </w:tcPr>
-          <w:p>
-            <w:r>
-              <w:t>M1: Schrittmotor 28BYJ-48</w:t>
-            </w:r>
-          </w:p>
-        </w:tc>
-        <w:tc>
-          <w:tcPr>
-            <w:tcW w:w="4531" w:type="dxa"/>
-          </w:tcPr>
-          <w:p>
-            <w:r>
-              <w:t>Schrittmotor zur Bewegung der Scheiben</w:t>
-            </w:r>
-          </w:p>
-        </w:tc>
-      </w:tr>
-      <w:tr>
-        <w:tc>
-          <w:tcPr>
-            <w:tcW w:w="4531" w:type="dxa"/>
-          </w:tcPr>
-          <w:p>
-            <w:r>
-              <w:t>M2: Schrittmotor 28BYJ-48</w:t>
-            </w:r>
-          </w:p>
-        </w:tc>
-        <w:tc>
-          <w:tcPr>
-            <w:tcW w:w="4531" w:type="dxa"/>
-          </w:tcPr>
-          <w:p>
-            <w:r>
-              <w:t>Schrittmotor zur Bewegung der Scheiben</w:t>
-            </w:r>
-          </w:p>
-        </w:tc>
-      </w:tr>
-      <w:tr>
-        <w:tc>
-          <w:tcPr>
-            <w:tcW w:w="4531" w:type="dxa"/>
-          </w:tcPr>
-          <w:p>
-            <w:r>
-              <w:t>P1: IR – LED</w:t>
-            </w:r>
-          </w:p>
-        </w:tc>
-        <w:tc>
-          <w:tcPr>
-            <w:tcW w:w="4531" w:type="dxa"/>
-          </w:tcPr>
-          <w:p>
-            <w:r>
-              <w:t>IR – LED, welche mit B1 die Lichtschranke für die obere Scheibe bildet</w:t>
-            </w:r>
-          </w:p>
-        </w:tc>
-      </w:tr>
-      <w:tr>
-        <w:tc>
-          <w:tcPr>
-            <w:tcW w:w="4531" w:type="dxa"/>
-          </w:tcPr>
-          <w:p>
-            <w:r>
-              <w:t>B1: LDR</w:t>
-            </w:r>
-          </w:p>
-        </w:tc>
-        <w:tc>
-          <w:tcPr>
-            <w:tcW w:w="4531" w:type="dxa"/>
-          </w:tcPr>
-          <w:p>
-            <w:r>
-              <w:t>Lichtabhängiger Widerstand, welcher mit P1 die Lichtschranke für die obere Scheibe bildet</w:t>
-            </w:r>
-          </w:p>
-        </w:tc>
-      </w:tr>
-      <w:tr>
-        <w:tc>
-          <w:tcPr>
-            <w:tcW w:w="4531" w:type="dxa"/>
-          </w:tcPr>
-          <w:p>
-            <w:r>
-              <w:t>P2: IR - LED</w:t>
-            </w:r>
-          </w:p>
-        </w:tc>
-        <w:tc>
-          <w:tcPr>
-            <w:tcW w:w="4531" w:type="dxa"/>
-          </w:tcPr>
-          <w:p>
-            <w:r>
-              <w:t>IR – LED, welche mit B2 die Lichtschranke für die untere Scheibe bildet</w:t>
-            </w:r>
-          </w:p>
-        </w:tc>
-      </w:tr>
-      <w:tr>
-        <w:tc>
-          <w:tcPr>
-            <w:tcW w:w="4531" w:type="dxa"/>
-          </w:tcPr>
-          <w:p>
-            <w:r>
-              <w:lastRenderedPageBreak/>
-              <w:t>B2: LDR</w:t>
-            </w:r>
-          </w:p>
-        </w:tc>
-        <w:tc>
-          <w:tcPr>
-            <w:tcW w:w="4531" w:type="dxa"/>
-          </w:tcPr>
-          <w:p>
-            <w:r>
-              <w:t>Lichtabhängiger Widerstand, welcher mit P2 die Lichtschranke für die untere Scheibe bildet</w:t>
-            </w:r>
-          </w:p>
-        </w:tc>
-      </w:tr>
-      <w:tr>
-        <w:tc>
-          <w:tcPr>
-            <w:tcW w:w="4531" w:type="dxa"/>
-          </w:tcPr>
-          <w:p>
-            <w:r>
-              <w:t>R1 &amp; R3: 1kΩ Widerstände</w:t>
-            </w:r>
-          </w:p>
-        </w:tc>
-        <w:tc>
-          <w:tcPr>
-            <w:tcW w:w="4531" w:type="dxa"/>
-          </w:tcPr>
-          <w:p>
-            <w:r>
-              <w:t>Vorwiderstände für B1 &amp; B2</w:t>
-            </w:r>
-          </w:p>
-        </w:tc>
-      </w:tr>
-      <w:tr>
-        <w:tc>
-          <w:tcPr>
-            <w:tcW w:w="4531" w:type="dxa"/>
-          </w:tcPr>
-          <w:p>
-            <w:r>
-              <w:t>R2 &amp; R4: 220Ω Widerstände</w:t>
-            </w:r>
-          </w:p>
-        </w:tc>
-        <w:tc>
-          <w:tcPr>
-            <w:tcW w:w="4531" w:type="dxa"/>
-          </w:tcPr>
-          <w:p>
-            <w:r>
-              <w:t>Vorwiderstände für P1 &amp; P2</w:t>
-            </w:r>
-          </w:p>
-        </w:tc>
-      </w:tr>
-      <w:tr>
-        <w:tc>
-          <w:tcPr>
-            <w:tcW w:w="4531" w:type="dxa"/>
-          </w:tcPr>
-          <w:p>
-            <w:r>
-              <w:t>P3: RGB – LED</w:t>
-            </w:r>
-          </w:p>
-        </w:tc>
-        <w:tc>
-          <w:tcPr>
-            <w:tcW w:w="4531" w:type="dxa"/>
-          </w:tcPr>
-          <w:p>
-            <w:r>
-              <w:t>RGB – LED zur Erkennung der Farben</w:t>
-            </w:r>
-          </w:p>
-        </w:tc>
-      </w:tr>
-      <w:tr>
-        <w:tc>
-          <w:tcPr>
-            <w:tcW w:w="4531" w:type="dxa"/>
-          </w:tcPr>
-          <w:p>
-            <w:r>
-              <w:t>R5, R6 &amp; R7: 220Ω Widerstände</w:t>
-            </w:r>
-          </w:p>
-        </w:tc>
-        <w:tc>
-          <w:tcPr>
-            <w:tcW w:w="4531" w:type="dxa"/>
-          </w:tcPr>
-          <w:p>
-            <w:r>
-              <w:t>Vorwiderstände für P3</w:t>
-            </w:r>
-          </w:p>
-        </w:tc>
-      </w:tr>
-      <w:tr>
-        <w:tc>
-          <w:tcPr>
-            <w:tcW w:w="4531" w:type="dxa"/>
-          </w:tcPr>
-          <w:p>
-            <w:pPr>
-              <w:tabs>
-                <w:tab w:val="left" w:pos="956"/>
-              </w:tabs>
-            </w:pPr>
-            <w:r>
-              <w:t>B3: Light Sensor Platine</w:t>
-            </w:r>
-          </w:p>
-        </w:tc>
-        <w:tc>
-          <w:tcPr>
-            <w:tcW w:w="4531" w:type="dxa"/>
-          </w:tcPr>
-          <w:p>
-            <w:r>
-              <w:t>LDR – Platine, zur Erkennung der Farben</w:t>
-            </w:r>
-          </w:p>
-        </w:tc>
-      </w:tr>
-    </w:tbl>
-    <w:p>
-      <w:r>
-        <w:t xml:space="preserve"> </w:t>
-      </w:r>
-    </w:p>
-    <w:p>
-      <w:r>
-        <w:t>Durch die Funktionsweisen haben wir zur besseren Planung einige Bauteile gruppiert:</w:t>
       </w:r>
     </w:p>
     <w:p>
@@ -3567,23 +3104,304 @@
         <w:pStyle w:val="Listenabsatz"/>
         <w:numPr>
           <w:ilvl w:val="0"/>
-          <w:numId w:val="42"/>
+          <w:numId w:val="3"/>
         </w:numPr>
       </w:pPr>
       <w:r>
-        <w:t>Lichtschranke für Sortierscheibe: P1 + B1</w:t>
-      </w:r>
+        <w:t>In das Schritt für Schritt einbringen: Uhrzeigersinnproblem</w:t>
+      </w:r>
+      <w:bookmarkStart w:id="13" w:name="_GoBack"/>
+      <w:bookmarkEnd w:id="13"/>
+    </w:p>
+    <w:p>
+      <w:pPr>
+        <w:pStyle w:val="3num"/>
+      </w:pPr>
+      <w:bookmarkStart w:id="14" w:name="_Toc19711302"/>
+      <w:r>
+        <w:t>Hardware – Planung</w:t>
+      </w:r>
+      <w:bookmarkEnd w:id="14"/>
+    </w:p>
+    <w:p>
+      <w:r>
+        <w:t>Da die Bauelemente, sowie das Design Teil der Vorgabe waren, gab es bei uns keine Entscheidungen in der Hardware zu treffen. Daher listen wir nur jedes Bauteil mit einer kurzen Beschreibung auf.</w:t>
+      </w:r>
+    </w:p>
+    <w:p>
+      <w:pPr>
+        <w:pStyle w:val="berschrift4"/>
+        <w:spacing w:after="240"/>
+      </w:pPr>
+      <w:r>
+        <w:t>Nicht elektrotechnische Bauteile (Das Konstrukt)</w:t>
+      </w:r>
+    </w:p>
+    <w:p>
+      <w:r>
+        <w:t>Das gesamte Konstrukt wurde aus unbeschichteten mitteldichten Holzfaserplatten hergestellt. Das Design wurde von Herrn Hennig konzipiert und mithilfe eines Lasercutters ausgedruckt und uns zur Verfügung gestellt.</w:t>
+      </w:r>
+    </w:p>
+    <w:p>
+      <w:pPr>
+        <w:pStyle w:val="berschrift4"/>
+        <w:spacing w:after="240"/>
+      </w:pPr>
+      <w:r>
+        <w:t>Der Arduino</w:t>
+      </w:r>
+    </w:p>
+    <w:p>
+      <w:r>
+        <w:t xml:space="preserve">Als Mikrocontroller – Board benutzen wir die Arduino Plattform. Da wir den Formfaktor, aber auch die gebrauchte Anzahl an Pins beachten müssen, benutzen wir ein Board des Modells „Arduino Uno R3“. </w:t>
+      </w:r>
+    </w:p>
+    <w:p>
+      <w:pPr>
+        <w:pStyle w:val="berschrift4"/>
+        <w:spacing w:after="240"/>
+      </w:pPr>
+      <w:r>
+        <w:t xml:space="preserve">Die Motoren </w:t>
+      </w:r>
+    </w:p>
+    <w:p>
+      <w:r>
+        <w:t>Da wir die Scheiben getrennt steuern wollen, brauchen wir 2 Motoren vom gleichen Modell.</w:t>
+      </w:r>
+    </w:p>
+    <w:p>
+      <w:r>
+        <w:t>Dafür stehen uns 2x „28BYJ-48“ Motoren (M1, M2) zur Verfügung. Zur Verstärkung der Signale benutzen wir 2x „X113647“ Treiberplatinen (T1, T2).</w:t>
+      </w:r>
+    </w:p>
+    <w:p>
+      <w:pPr>
+        <w:pStyle w:val="berschrift4"/>
+        <w:spacing w:after="240"/>
+      </w:pPr>
+      <w:r>
+        <w:t>Die Farberkennung</w:t>
+      </w:r>
+    </w:p>
+    <w:p>
+      <w:r>
+        <w:t xml:space="preserve">Die Farberkennung besteht aus einer RGB – LED </w:t>
+      </w:r>
+      <w:r>
+        <w:t xml:space="preserve">(P3) </w:t>
+      </w:r>
+      <w:r>
+        <w:t>sowie eine</w:t>
+      </w:r>
+      <w:r>
+        <w:t>r Erweiterungsplatine mit lichtempfindlichem Widerstand (B3).</w:t>
+      </w:r>
+    </w:p>
+    <w:p>
+      <w:r>
+        <w:lastRenderedPageBreak/>
+        <w:t>Die Sensorplatine des Typs „Light Sensor 1.0“ wurde von „Seeed Studio“ hergestellt.</w:t>
+      </w:r>
+      <w:r>
+        <w:br/>
+        <w:t xml:space="preserve">Der Sensor benötigt einen Anschluss an 5V sowie GND. Ein Pin sorgt für die analoge Übertragung </w:t>
+      </w:r>
+      <w:r>
+        <w:t>des Sensors</w:t>
+      </w:r>
+      <w:r>
+        <w:t xml:space="preserve"> an den Arduino.</w:t>
+      </w:r>
+    </w:p>
+    <w:p>
+      <w:pPr>
+        <w:pStyle w:val="berschrift4"/>
+        <w:spacing w:after="240"/>
+      </w:pPr>
+      <w:r>
+        <w:t>Die Lichtschranken</w:t>
+      </w:r>
+    </w:p>
+    <w:p>
+      <w:commentRangeStart w:id="15"/>
+      <w:r>
+        <w:t xml:space="preserve">Die Lichtschranken bestehen aus einer IR – LED (P1, P2) sowie einem lichtempfindlichen Widerstand (B1, B2), welcher in der Schaltung als Spannungsteiler dient. </w:t>
+      </w:r>
+      <w:commentRangeEnd w:id="15"/>
+      <w:r>
+        <w:rPr>
+          <w:rStyle w:val="Kommentarzeichen"/>
+        </w:rPr>
+        <w:commentReference w:id="15"/>
+      </w:r>
+    </w:p>
+    <w:p/>
+    <w:p>
+      <w:pPr>
+        <w:pStyle w:val="3num"/>
+      </w:pPr>
+      <w:r>
+        <w:t>Schaltplan</w:t>
+      </w:r>
+    </w:p>
+    <w:p>
+      <w:r>
+        <w:t xml:space="preserve">Nachdem alle Bauelemente geklärt sind, kam es nun zur Erstellung des Schaltplans. Hier war es besonders wichtig, die Sensoren an analoge Pins </w:t>
+      </w:r>
+      <w:r>
+        <w:t>anzuschließen,</w:t>
+      </w:r>
+      <w:r>
+        <w:t xml:space="preserve"> um ein auswertbares Signal zu erhalten. </w:t>
+      </w:r>
+    </w:p>
+    <w:p>
+      <w:r>
+        <w:t>Zur Erstellung des Schaltplans haben wir das kostenfreie Programm „Fritzing“ in der Version 0.9.3 benutzt.</w:t>
+      </w:r>
+    </w:p>
+    <w:p>
+      <w:r>
+        <w:t xml:space="preserve">Dort mussten wir einige Bauteile hinzufügen, da sie nicht standardmäßig in der Bauteilliste enthalten waren. Eine kurze Übersicht findet man </w:t>
+      </w:r>
+      <w:hyperlink r:id="rId22" w:history="1">
+        <w:r>
+          <w:rPr>
+            <w:rStyle w:val="Hyperlink"/>
+          </w:rPr>
+          <w:t>hier</w:t>
+        </w:r>
+      </w:hyperlink>
+      <w:r>
+        <w:t>.</w:t>
+      </w:r>
+    </w:p>
+    <w:p>
+      <w:r>
+        <w:t xml:space="preserve">Außerdem werden in der Schaltplanansicht standardmäßig die amerikanischen Symbole angzeigt, welche nicht der deutschen Norm entsprechen. Daher hat Julian mit dem Programm „Inkscape“ neue Vektorgrafiken erstellt, um den Normen zu entsprechen. Diese sind </w:t>
+      </w:r>
+      <w:hyperlink r:id="rId23" w:history="1">
+        <w:r>
+          <w:rPr>
+            <w:rStyle w:val="Hyperlink"/>
+          </w:rPr>
+          <w:t>hier</w:t>
+        </w:r>
+      </w:hyperlink>
+      <w:r>
+        <w:t xml:space="preserve"> einseh- und herunterladbar.</w:t>
+      </w:r>
+    </w:p>
+    <w:p>
+      <w:pPr>
+        <w:keepNext/>
+      </w:pPr>
+      <w:r>
+        <w:t xml:space="preserve"> </w:t>
+      </w:r>
+      <w:r>
+        <w:rPr>
+          <w:noProof/>
+        </w:rPr>
+        <w:drawing>
+          <wp:inline distT="0" distB="0" distL="0" distR="0" wp14:anchorId="0F776AC4" wp14:editId="648F1457">
+            <wp:extent cx="5760720" cy="2934970"/>
+            <wp:effectExtent l="38100" t="38100" r="87630" b="93980"/>
+            <wp:docPr id="2" name="Grafik 2"/>
+            <wp:cNvGraphicFramePr>
+              <a:graphicFrameLocks xmlns:a="http://schemas.openxmlformats.org/drawingml/2006/main" noChangeAspect="1"/>
+            </wp:cNvGraphicFramePr>
+            <a:graphic xmlns:a="http://schemas.openxmlformats.org/drawingml/2006/main">
+              <a:graphicData uri="http://schemas.openxmlformats.org/drawingml/2006/picture">
+                <pic:pic xmlns:pic="http://schemas.openxmlformats.org/drawingml/2006/picture">
+                  <pic:nvPicPr>
+                    <pic:cNvPr id="2" name="circuit_diagram_Schaltplan.png"/>
+                    <pic:cNvPicPr/>
+                  </pic:nvPicPr>
+                  <pic:blipFill>
+                    <a:blip r:embed="rId24" cstate="print">
+                      <a:extLst>
+                        <a:ext uri="{28A0092B-C50C-407E-A947-70E740481C1C}">
+                          <a14:useLocalDpi xmlns:a14="http://schemas.microsoft.com/office/drawing/2010/main" val="0"/>
+                        </a:ext>
+                      </a:extLst>
+                    </a:blip>
+                    <a:stretch>
+                      <a:fillRect/>
+                    </a:stretch>
+                  </pic:blipFill>
+                  <pic:spPr>
+                    <a:xfrm>
+                      <a:off x="0" y="0"/>
+                      <a:ext cx="5760720" cy="2934970"/>
+                    </a:xfrm>
+                    <a:prstGeom prst="rect">
+                      <a:avLst/>
+                    </a:prstGeom>
+                    <a:effectLst>
+                      <a:outerShdw blurRad="50800" dist="38100" dir="2700000" algn="tl" rotWithShape="0">
+                        <a:prstClr val="black">
+                          <a:alpha val="40000"/>
+                        </a:prstClr>
+                      </a:outerShdw>
+                    </a:effectLst>
+                  </pic:spPr>
+                </pic:pic>
+              </a:graphicData>
+            </a:graphic>
+          </wp:inline>
+        </w:drawing>
+      </w:r>
+    </w:p>
+    <w:p>
+      <w:pPr>
+        <w:pStyle w:val="Beschriftung"/>
+      </w:pPr>
+      <w:r>
+        <w:t xml:space="preserve">Abbildung </w:t>
+      </w:r>
+      <w:fldSimple w:instr=" SEQ Abbildung \* ARABIC ">
+        <w:r>
+          <w:rPr>
+            <w:noProof/>
+          </w:rPr>
+          <w:t>2</w:t>
+        </w:r>
+      </w:fldSimple>
+      <w:r>
+        <w:t>: Schaltplan</w:t>
+      </w:r>
+    </w:p>
+    <w:p>
+      <w:pPr>
+        <w:spacing w:after="160"/>
+      </w:pPr>
+      <w:r>
+        <w:br w:type="page"/>
+      </w:r>
+    </w:p>
+    <w:p>
+      <w:pPr>
+        <w:pStyle w:val="2num"/>
+      </w:pPr>
+      <w:bookmarkStart w:id="16" w:name="_Toc19711303"/>
+      <w:r>
+        <w:lastRenderedPageBreak/>
+        <w:t>Zeitplanung</w:t>
+      </w:r>
+      <w:bookmarkEnd w:id="16"/>
     </w:p>
     <w:p>
       <w:pPr>
         <w:pStyle w:val="Listenabsatz"/>
         <w:numPr>
           <w:ilvl w:val="0"/>
-          <w:numId w:val="42"/>
+          <w:numId w:val="3"/>
         </w:numPr>
       </w:pPr>
       <w:r>
-        <w:t>Lichtschranke für Sperrscheibe: P2 + B2</w:t>
+        <w:t xml:space="preserve">Screenshot GANTT Diagramm – Kurze Erklärung + Verwunderung warum so schnell </w:t>
       </w:r>
     </w:p>
     <w:p>
@@ -3591,74 +3409,15 @@
         <w:pStyle w:val="Listenabsatz"/>
         <w:numPr>
           <w:ilvl w:val="0"/>
-          <w:numId w:val="42"/>
+          <w:numId w:val="3"/>
         </w:numPr>
       </w:pPr>
       <w:r>
-        <w:t>Farberkennung: P3 + B3</w:t>
-      </w:r>
-    </w:p>
-    <w:p>
-      <w:pPr>
-        <w:pStyle w:val="Listenabsatz"/>
-        <w:numPr>
-          <w:ilvl w:val="0"/>
-          <w:numId w:val="42"/>
-        </w:numPr>
-      </w:pPr>
-      <w:r>
-        <w:t>Motoren: M1 + M2</w:t>
-      </w:r>
-    </w:p>
-    <w:p/>
-    <w:p>
-      <w:r>
-        <w:t>SCHALTPLAN EINFÜGEN</w:t>
-      </w:r>
-    </w:p>
-    <w:p>
-      <w:pPr>
-        <w:ind w:left="360"/>
-      </w:pPr>
-    </w:p>
-    <w:p>
-      <w:pPr>
-        <w:pStyle w:val="2num"/>
-      </w:pPr>
-      <w:bookmarkStart w:id="14" w:name="_Toc19711303"/>
-      <w:r>
-        <w:t>Zeitplanung</w:t>
-      </w:r>
-      <w:bookmarkEnd w:id="14"/>
-    </w:p>
-    <w:p>
-      <w:pPr>
-        <w:pStyle w:val="Listenabsatz"/>
-        <w:numPr>
-          <w:ilvl w:val="0"/>
-          <w:numId w:val="40"/>
-        </w:numPr>
-      </w:pPr>
-      <w:r>
-        <w:t xml:space="preserve">Screenshot GANTT Diagramm – Kurze Erklärung + Verwunderung warum so schnell </w:t>
-      </w:r>
-    </w:p>
-    <w:p>
-      <w:pPr>
-        <w:pStyle w:val="Listenabsatz"/>
-        <w:numPr>
-          <w:ilvl w:val="0"/>
-          <w:numId w:val="40"/>
-        </w:numPr>
-      </w:pPr>
-      <w:r>
         <w:t xml:space="preserve">Möglichst </w:t>
       </w:r>
       <w:r>
         <w:t>kurzhalten</w:t>
       </w:r>
-      <w:bookmarkStart w:id="15" w:name="_GoBack"/>
-      <w:bookmarkEnd w:id="15"/>
     </w:p>
     <w:p>
       <w:pPr>
@@ -3678,33 +3437,45 @@
       <w:pPr>
         <w:pStyle w:val="1num"/>
       </w:pPr>
-      <w:bookmarkStart w:id="16" w:name="_Toc19711304"/>
+      <w:bookmarkStart w:id="17" w:name="_Toc19711304"/>
       <w:r>
         <w:lastRenderedPageBreak/>
         <w:t>Realisierung</w:t>
       </w:r>
-      <w:bookmarkEnd w:id="16"/>
+      <w:bookmarkEnd w:id="17"/>
     </w:p>
     <w:p>
       <w:pPr>
         <w:pStyle w:val="2num"/>
       </w:pPr>
-      <w:bookmarkStart w:id="17" w:name="_Toc19711305"/>
+      <w:bookmarkStart w:id="18" w:name="_Toc19711305"/>
       <w:r>
         <w:t>Aufbau Hardware</w:t>
       </w:r>
-      <w:bookmarkEnd w:id="17"/>
+      <w:bookmarkEnd w:id="18"/>
     </w:p>
     <w:p>
       <w:pPr>
         <w:pStyle w:val="Listenabsatz"/>
         <w:numPr>
           <w:ilvl w:val="0"/>
-          <w:numId w:val="40"/>
+          <w:numId w:val="3"/>
         </w:numPr>
       </w:pPr>
       <w:r>
-        <w:t>Mit Bildern dokumentieren / Foto von Pins bzw. Anschlüssen</w:t>
+        <w:t xml:space="preserve">Hardwaretest </w:t>
+      </w:r>
+      <w:r>
+        <w:t>–</w:t>
+      </w:r>
+      <w:r>
+        <w:t xml:space="preserve"> Codes</w:t>
+      </w:r>
+      <w:r>
+        <w:t xml:space="preserve"> (zuerst einzelne Bauteile + funktionstest)</w:t>
+      </w:r>
+      <w:r>
+        <w:t xml:space="preserve"> (Foto von Aufbau + Screenshot von Ergebnis, Code als Anhang)</w:t>
       </w:r>
     </w:p>
     <w:p>
@@ -3712,32 +3483,44 @@
         <w:pStyle w:val="Listenabsatz"/>
         <w:numPr>
           <w:ilvl w:val="0"/>
-          <w:numId w:val="40"/>
+          <w:numId w:val="3"/>
         </w:numPr>
       </w:pPr>
       <w:r>
-        <w:t>Kurze Erklärungen zu Bildern</w:t>
-      </w:r>
-    </w:p>
-    <w:p>
-      <w:pPr>
-        <w:pStyle w:val="2num"/>
-      </w:pPr>
-      <w:bookmarkStart w:id="18" w:name="_Toc19711306"/>
-      <w:r>
-        <w:t>Programmierung</w:t>
-      </w:r>
-      <w:bookmarkEnd w:id="18"/>
+        <w:t>Mit Bildern dokumentieren / Foto von Pins bzw. Anschlüssen</w:t>
+      </w:r>
     </w:p>
     <w:p>
       <w:pPr>
         <w:pStyle w:val="Listenabsatz"/>
         <w:numPr>
           <w:ilvl w:val="0"/>
-          <w:numId w:val="40"/>
+          <w:numId w:val="3"/>
         </w:numPr>
       </w:pPr>
       <w:r>
+        <w:t>Kurze Erklärungen zu Bildern</w:t>
+      </w:r>
+    </w:p>
+    <w:p>
+      <w:pPr>
+        <w:pStyle w:val="2num"/>
+      </w:pPr>
+      <w:bookmarkStart w:id="19" w:name="_Toc19711306"/>
+      <w:r>
+        <w:t>Programmierung</w:t>
+      </w:r>
+      <w:bookmarkEnd w:id="19"/>
+    </w:p>
+    <w:p>
+      <w:pPr>
+        <w:pStyle w:val="Listenabsatz"/>
+        <w:numPr>
+          <w:ilvl w:val="0"/>
+          <w:numId w:val="3"/>
+        </w:numPr>
+      </w:pPr>
+      <w:r>
         <w:t>Beschreibung wie / warum aufgeteilt</w:t>
       </w:r>
     </w:p>
@@ -3745,41 +3528,107 @@
       <w:pPr>
         <w:pStyle w:val="3num"/>
       </w:pPr>
-      <w:bookmarkStart w:id="19" w:name="_Toc19711307"/>
+      <w:bookmarkStart w:id="20" w:name="_Toc19711307"/>
       <w:r>
         <w:t>Niklas Kamm</w:t>
       </w:r>
-      <w:bookmarkEnd w:id="19"/>
+      <w:bookmarkEnd w:id="20"/>
     </w:p>
     <w:p>
       <w:pPr>
         <w:pStyle w:val="3num"/>
       </w:pPr>
-      <w:bookmarkStart w:id="20" w:name="_Toc19711308"/>
+      <w:bookmarkStart w:id="21" w:name="_Toc19711308"/>
       <w:r>
         <w:t>Julian Krieger</w:t>
       </w:r>
-      <w:bookmarkEnd w:id="20"/>
+      <w:bookmarkEnd w:id="21"/>
     </w:p>
     <w:p>
       <w:pPr>
         <w:pStyle w:val="3num"/>
       </w:pPr>
-      <w:bookmarkStart w:id="21" w:name="_Toc19711309"/>
+      <w:bookmarkStart w:id="22" w:name="_Toc19711309"/>
       <w:r>
         <w:t>Pascal Gläß</w:t>
       </w:r>
-      <w:bookmarkEnd w:id="21"/>
+      <w:bookmarkEnd w:id="22"/>
     </w:p>
     <w:p>
       <w:pPr>
         <w:pStyle w:val="1num"/>
       </w:pPr>
-      <w:bookmarkStart w:id="22" w:name="_Toc19711310"/>
-      <w:r>
-        <w:t>Qualitätssicherung</w:t>
-      </w:r>
-      <w:bookmarkEnd w:id="22"/>
+      <w:r>
+        <w:t>Projektergebnisse</w:t>
+      </w:r>
+    </w:p>
+    <w:p>
+      <w:pPr>
+        <w:pStyle w:val="Listenabsatz"/>
+        <w:numPr>
+          <w:ilvl w:val="0"/>
+          <w:numId w:val="3"/>
+        </w:numPr>
+      </w:pPr>
+      <w:r>
+        <w:t>Anschauliche Darstellung der Ergebnisse</w:t>
+      </w:r>
+    </w:p>
+    <w:p>
+      <w:pPr>
+        <w:pStyle w:val="1num"/>
+      </w:pPr>
+      <w:r>
+        <w:t>Projektbewertung</w:t>
+      </w:r>
+    </w:p>
+    <w:p>
+      <w:pPr>
+        <w:pStyle w:val="Listenabsatz"/>
+        <w:numPr>
+          <w:ilvl w:val="0"/>
+          <w:numId w:val="3"/>
+        </w:numPr>
+      </w:pPr>
+      <w:r>
+        <w:t>Fazit, ggf. neue Fragestellungen</w:t>
+      </w:r>
+    </w:p>
+    <w:p>
+      <w:pPr>
+        <w:pStyle w:val="Listenabsatz"/>
+        <w:numPr>
+          <w:ilvl w:val="0"/>
+          <w:numId w:val="3"/>
+        </w:numPr>
+      </w:pPr>
+      <w:r>
+        <w:t>Kritische Eigenreflexion</w:t>
+      </w:r>
+    </w:p>
+    <w:p>
+      <w:pPr>
+        <w:pStyle w:val="Listenabsatz"/>
+        <w:numPr>
+          <w:ilvl w:val="0"/>
+          <w:numId w:val="3"/>
+        </w:numPr>
+      </w:pPr>
+      <w:r>
+        <w:t>Mögliche zukünftige Erweiterungen</w:t>
+      </w:r>
+    </w:p>
+    <w:p>
+      <w:pPr>
+        <w:pStyle w:val="Listenabsatz"/>
+        <w:numPr>
+          <w:ilvl w:val="0"/>
+          <w:numId w:val="3"/>
+        </w:numPr>
+      </w:pPr>
+      <w:r>
+        <w:t>Verbesserungsvorschläge</w:t>
+      </w:r>
     </w:p>
     <w:p>
       <w:pPr>
@@ -3817,15 +3666,7 @@
       </w:pPr>
       <w:bookmarkStart w:id="25" w:name="_Toc19711313"/>
       <w:r>
-        <w:t xml:space="preserve">Ablaufdiagramm (via </w:t>
-      </w:r>
-      <w:proofErr w:type="spellStart"/>
-      <w:r>
-        <w:t>PapDesigner</w:t>
-      </w:r>
-      <w:proofErr w:type="spellEnd"/>
-      <w:r>
-        <w:t>)</w:t>
+        <w:t>Ablaufdiagramm (via PapDesigner)</w:t>
       </w:r>
       <w:bookmarkEnd w:id="25"/>
     </w:p>
@@ -3835,15 +3676,7 @@
       </w:pPr>
       <w:bookmarkStart w:id="26" w:name="_Toc19711314"/>
       <w:r>
-        <w:t xml:space="preserve">Schaltplan (via </w:t>
-      </w:r>
-      <w:proofErr w:type="spellStart"/>
-      <w:r>
-        <w:t>Fritzing</w:t>
-      </w:r>
-      <w:proofErr w:type="spellEnd"/>
-      <w:r>
-        <w:t>)</w:t>
+        <w:t>Schaltplan (via Fritzing)</w:t>
       </w:r>
       <w:bookmarkEnd w:id="26"/>
     </w:p>
@@ -3853,15 +3686,7 @@
       </w:pPr>
       <w:bookmarkStart w:id="27" w:name="_Toc19711315"/>
       <w:r>
-        <w:t xml:space="preserve">Gantt – Diagramm (via </w:t>
-      </w:r>
-      <w:proofErr w:type="spellStart"/>
-      <w:r>
-        <w:t>ProjectLibre</w:t>
-      </w:r>
-      <w:proofErr w:type="spellEnd"/>
-      <w:r>
-        <w:t>)</w:t>
+        <w:t>Gantt – Diagramm (via ProjectLibre)</w:t>
       </w:r>
       <w:bookmarkEnd w:id="27"/>
     </w:p>
@@ -3871,12 +3696,13 @@
       </w:pPr>
       <w:bookmarkStart w:id="28" w:name="_Toc19711316"/>
       <w:r>
+        <w:lastRenderedPageBreak/>
         <w:t>Programmcode (via Arduino)</w:t>
       </w:r>
       <w:bookmarkEnd w:id="28"/>
     </w:p>
     <w:sectPr>
-      <w:footerReference w:type="first" r:id="rId19"/>
+      <w:footerReference w:type="first" r:id="rId25"/>
       <w:pgSz w:w="11906" w:h="16838"/>
       <w:pgMar w:top="1417" w:right="1417" w:bottom="1134" w:left="1417" w:header="708" w:footer="708" w:gutter="0"/>
       <w:pgNumType w:start="1"/>
@@ -3886,6 +3712,68 @@
     </w:sectPr>
   </w:body>
 </w:document>
+</file>
+
+<file path=word/comments.xml><?xml version="1.0" encoding="utf-8"?>
+<w:comments xmlns:wpc="http://schemas.microsoft.com/office/word/2010/wordprocessingCanvas" xmlns:cx="http://schemas.microsoft.com/office/drawing/2014/chartex" xmlns:cx1="http://schemas.microsoft.com/office/drawing/2015/9/8/chartex" xmlns:cx2="http://schemas.microsoft.com/office/drawing/2015/10/21/chartex" xmlns:cx3="http://schemas.microsoft.com/office/drawing/2016/5/9/chartex" xmlns:cx4="http://schemas.microsoft.com/office/drawing/2016/5/10/chartex" xmlns:cx5="http://schemas.microsoft.com/office/drawing/2016/5/11/chartex" xmlns:cx6="http://schemas.microsoft.com/office/drawing/2016/5/12/chartex" xmlns:cx7="http://schemas.microsoft.com/office/drawing/2016/5/13/chartex" xmlns:cx8="http://schemas.microsoft.com/office/drawing/2016/5/14/chartex" xmlns:mc="http://schemas.openxmlformats.org/markup-compatibility/2006" xmlns:aink="http://schemas.microsoft.com/office/drawing/2016/ink" xmlns:am3d="http://schemas.microsoft.com/office/drawing/2017/model3d" xmlns:o="urn:schemas-microsoft-com:office:office" xmlns:r="http://schemas.openxmlformats.org/officeDocument/2006/relationships" xmlns:m="http://schemas.openxmlformats.org/officeDocument/2006/math" xmlns:v="urn:schemas-microsoft-com:vml" xmlns:wp14="http://schemas.microsoft.com/office/word/2010/wordprocessingDrawing" xmlns:wp="http://schemas.openxmlformats.org/drawingml/2006/wordprocessingDrawing" xmlns:w10="urn:schemas-microsoft-com:office:word" xmlns:w="http://schemas.openxmlformats.org/wordprocessingml/2006/main" xmlns:w14="http://schemas.microsoft.com/office/word/2010/wordml" xmlns:w15="http://schemas.microsoft.com/office/word/2012/wordml" xmlns:w16cid="http://schemas.microsoft.com/office/word/2016/wordml/cid" xmlns:w16se="http://schemas.microsoft.com/office/word/2015/wordml/symex" xmlns:wpg="http://schemas.microsoft.com/office/word/2010/wordprocessingGroup" xmlns:wpi="http://schemas.microsoft.com/office/word/2010/wordprocessingInk" xmlns:wne="http://schemas.microsoft.com/office/word/2006/wordml" xmlns:wps="http://schemas.microsoft.com/office/word/2010/wordprocessingShape" mc:Ignorable="w14 w15 w16se w16cid wp14">
+  <w:comment w:id="9" w:author="Julian Krieger" w:date="2019-09-18T17:13:00Z" w:initials="JK">
+    <w:p>
+      <w:pPr>
+        <w:pStyle w:val="Kommentartext"/>
+      </w:pPr>
+      <w:r>
+        <w:rPr>
+          <w:rStyle w:val="Kommentarzeichen"/>
+        </w:rPr>
+        <w:annotationRef/>
+      </w:r>
+      <w:r>
+        <w:t>HIER TEXT EINFALLEN LASSE</w:t>
+      </w:r>
+      <w:r>
+        <w:t>N</w:t>
+      </w:r>
+    </w:p>
+  </w:comment>
+  <w:comment w:id="15" w:author="Julian Krieger" w:date="2019-09-18T16:48:00Z" w:initials="JK">
+    <w:p>
+      <w:pPr>
+        <w:pStyle w:val="Kommentartext"/>
+      </w:pPr>
+      <w:r>
+        <w:rPr>
+          <w:rStyle w:val="Kommentarzeichen"/>
+        </w:rPr>
+        <w:annotationRef/>
+      </w:r>
+      <w:r>
+        <w:t xml:space="preserve">Widerstände einbringen </w:t>
+      </w:r>
+    </w:p>
+    <w:p>
+      <w:pPr>
+        <w:pStyle w:val="Kommentartext"/>
+      </w:pPr>
+      <w:r>
+        <w:t>Kennung der IR – LED einbringen</w:t>
+      </w:r>
+    </w:p>
+  </w:comment>
+</w:comments>
+</file>
+
+<file path=word/commentsExtended.xml><?xml version="1.0" encoding="utf-8"?>
+<w15:commentsEx xmlns:wpc="http://schemas.microsoft.com/office/word/2010/wordprocessingCanvas" xmlns:cx="http://schemas.microsoft.com/office/drawing/2014/chartex" xmlns:cx1="http://schemas.microsoft.com/office/drawing/2015/9/8/chartex" xmlns:cx2="http://schemas.microsoft.com/office/drawing/2015/10/21/chartex" xmlns:cx3="http://schemas.microsoft.com/office/drawing/2016/5/9/chartex" xmlns:cx4="http://schemas.microsoft.com/office/drawing/2016/5/10/chartex" xmlns:cx5="http://schemas.microsoft.com/office/drawing/2016/5/11/chartex" xmlns:cx6="http://schemas.microsoft.com/office/drawing/2016/5/12/chartex" xmlns:cx7="http://schemas.microsoft.com/office/drawing/2016/5/13/chartex" xmlns:cx8="http://schemas.microsoft.com/office/drawing/2016/5/14/chartex" xmlns:mc="http://schemas.openxmlformats.org/markup-compatibility/2006" xmlns:aink="http://schemas.microsoft.com/office/drawing/2016/ink" xmlns:am3d="http://schemas.microsoft.com/office/drawing/2017/model3d" xmlns:o="urn:schemas-microsoft-com:office:office" xmlns:r="http://schemas.openxmlformats.org/officeDocument/2006/relationships" xmlns:m="http://schemas.openxmlformats.org/officeDocument/2006/math" xmlns:v="urn:schemas-microsoft-com:vml" xmlns:wp14="http://schemas.microsoft.com/office/word/2010/wordprocessingDrawing" xmlns:wp="http://schemas.openxmlformats.org/drawingml/2006/wordprocessingDrawing" xmlns:w10="urn:schemas-microsoft-com:office:word" xmlns:w="http://schemas.openxmlformats.org/wordprocessingml/2006/main" xmlns:w14="http://schemas.microsoft.com/office/word/2010/wordml" xmlns:w15="http://schemas.microsoft.com/office/word/2012/wordml" xmlns:w16cid="http://schemas.microsoft.com/office/word/2016/wordml/cid" xmlns:w16se="http://schemas.microsoft.com/office/word/2015/wordml/symex" xmlns:wpg="http://schemas.microsoft.com/office/word/2010/wordprocessingGroup" xmlns:wpi="http://schemas.microsoft.com/office/word/2010/wordprocessingInk" xmlns:wne="http://schemas.microsoft.com/office/word/2006/wordml" xmlns:wps="http://schemas.microsoft.com/office/word/2010/wordprocessingShape" mc:Ignorable="w14 w15 w16se w16cid wp14">
+  <w15:commentEx w15:paraId="06C6C429" w15:done="0"/>
+  <w15:commentEx w15:paraId="1E4AC796" w15:done="0"/>
+</w15:commentsEx>
+</file>
+
+<file path=word/commentsIds.xml><?xml version="1.0" encoding="utf-8"?>
+<w16cid:commentsIds xmlns:wpc="http://schemas.microsoft.com/office/word/2010/wordprocessingCanvas" xmlns:cx="http://schemas.microsoft.com/office/drawing/2014/chartex" xmlns:cx1="http://schemas.microsoft.com/office/drawing/2015/9/8/chartex" xmlns:cx2="http://schemas.microsoft.com/office/drawing/2015/10/21/chartex" xmlns:cx3="http://schemas.microsoft.com/office/drawing/2016/5/9/chartex" xmlns:cx4="http://schemas.microsoft.com/office/drawing/2016/5/10/chartex" xmlns:cx5="http://schemas.microsoft.com/office/drawing/2016/5/11/chartex" xmlns:cx6="http://schemas.microsoft.com/office/drawing/2016/5/12/chartex" xmlns:cx7="http://schemas.microsoft.com/office/drawing/2016/5/13/chartex" xmlns:cx8="http://schemas.microsoft.com/office/drawing/2016/5/14/chartex" xmlns:mc="http://schemas.openxmlformats.org/markup-compatibility/2006" xmlns:aink="http://schemas.microsoft.com/office/drawing/2016/ink" xmlns:am3d="http://schemas.microsoft.com/office/drawing/2017/model3d" xmlns:o="urn:schemas-microsoft-com:office:office" xmlns:r="http://schemas.openxmlformats.org/officeDocument/2006/relationships" xmlns:m="http://schemas.openxmlformats.org/officeDocument/2006/math" xmlns:v="urn:schemas-microsoft-com:vml" xmlns:wp14="http://schemas.microsoft.com/office/word/2010/wordprocessingDrawing" xmlns:wp="http://schemas.openxmlformats.org/drawingml/2006/wordprocessingDrawing" xmlns:w10="urn:schemas-microsoft-com:office:word" xmlns:w="http://schemas.openxmlformats.org/wordprocessingml/2006/main" xmlns:w14="http://schemas.microsoft.com/office/word/2010/wordml" xmlns:w15="http://schemas.microsoft.com/office/word/2012/wordml" xmlns:w16cid="http://schemas.microsoft.com/office/word/2016/wordml/cid" xmlns:w16se="http://schemas.microsoft.com/office/word/2015/wordml/symex" xmlns:wpg="http://schemas.microsoft.com/office/word/2010/wordprocessingGroup" xmlns:wpi="http://schemas.microsoft.com/office/word/2010/wordprocessingInk" xmlns:wne="http://schemas.microsoft.com/office/word/2006/wordml" xmlns:wps="http://schemas.microsoft.com/office/word/2010/wordprocessingShape" mc:Ignorable="w14 w15 w16se w16cid wp14">
+  <w16cid:commentId w16cid:paraId="06C6C429" w16cid:durableId="212CE448"/>
+  <w16cid:commentId w16cid:paraId="1E4AC796" w16cid:durableId="212CDE5E"/>
+</w16cid:commentsIds>
 </file>
 
 <file path=word/endnotes.xml><?xml version="1.0" encoding="utf-8"?>
@@ -3934,7 +3822,6 @@
         <w:dataBinding w:prefixMappings="xmlns:ns0='http://purl.org/dc/elements/1.1/' xmlns:ns1='http://schemas.openxmlformats.org/package/2006/metadata/core-properties' " w:xpath="/ns1:coreProperties[1]/ns0:creator[1]" w:storeItemID="{6C3C8BC8-F283-45AE-878A-BAB7291924A1}"/>
         <w:text/>
       </w:sdtPr>
-      <w:sdtEndPr/>
       <w:sdtContent>
         <w:r>
           <w:t>Kamm | Krieger | Gläß</w:t>
@@ -3989,27 +3876,14 @@
     <w:r>
       <w:instrText xml:space="preserve"> = </w:instrText>
     </w:r>
-    <w:r>
-      <w:fldChar w:fldCharType="begin"/>
-    </w:r>
-    <w:r>
-      <w:instrText xml:space="preserve"> NUMPAGES  </w:instrText>
-    </w:r>
-    <w:r>
-      <w:fldChar w:fldCharType="separate"/>
-    </w:r>
-    <w:r>
-      <w:rPr>
-        <w:noProof/>
-      </w:rPr>
-      <w:instrText>6</w:instrText>
-    </w:r>
-    <w:r>
-      <w:rPr>
-        <w:noProof/>
-      </w:rPr>
-      <w:fldChar w:fldCharType="end"/>
-    </w:r>
+    <w:fldSimple w:instr=" NUMPAGES  ">
+      <w:r>
+        <w:rPr>
+          <w:noProof/>
+        </w:rPr>
+        <w:instrText>8</w:instrText>
+      </w:r>
+    </w:fldSimple>
     <w:r>
       <w:instrText xml:space="preserve"> -2 </w:instrText>
     </w:r>
@@ -4020,7 +3894,7 @@
       <w:rPr>
         <w:noProof/>
       </w:rPr>
-      <w:t>4</w:t>
+      <w:t>6</w:t>
     </w:r>
     <w:r>
       <w:fldChar w:fldCharType="end"/>
@@ -4066,7 +3940,6 @@
         <w:dataBinding w:prefixMappings="xmlns:ns0='http://purl.org/dc/elements/1.1/' xmlns:ns1='http://schemas.openxmlformats.org/package/2006/metadata/core-properties' " w:xpath="/ns1:coreProperties[1]/ns0:creator[1]" w:storeItemID="{6C3C8BC8-F283-45AE-878A-BAB7291924A1}"/>
         <w:text/>
       </w:sdtPr>
-      <w:sdtEndPr/>
       <w:sdtContent>
         <w:r>
           <w:t>Kamm | Krieger | Gläß</w:t>
@@ -4121,27 +3994,14 @@
     <w:r>
       <w:instrText xml:space="preserve"> = </w:instrText>
     </w:r>
-    <w:r>
-      <w:fldChar w:fldCharType="begin"/>
-    </w:r>
-    <w:r>
-      <w:instrText xml:space="preserve"> NUMPAGES  </w:instrText>
-    </w:r>
-    <w:r>
-      <w:fldChar w:fldCharType="separate"/>
-    </w:r>
-    <w:r>
-      <w:rPr>
-        <w:noProof/>
-      </w:rPr>
-      <w:instrText>6</w:instrText>
-    </w:r>
-    <w:r>
-      <w:rPr>
-        <w:noProof/>
-      </w:rPr>
-      <w:fldChar w:fldCharType="end"/>
-    </w:r>
+    <w:fldSimple w:instr=" NUMPAGES  ">
+      <w:r>
+        <w:rPr>
+          <w:noProof/>
+        </w:rPr>
+        <w:instrText>8</w:instrText>
+      </w:r>
+    </w:fldSimple>
     <w:r>
       <w:instrText xml:space="preserve"> -2 </w:instrText>
     </w:r>
@@ -4152,7 +4012,7 @@
       <w:rPr>
         <w:noProof/>
       </w:rPr>
-      <w:t>4</w:t>
+      <w:t>6</w:t>
     </w:r>
     <w:r>
       <w:fldChar w:fldCharType="end"/>
@@ -4269,7 +4129,6 @@
         <w:dataBinding w:prefixMappings="xmlns:ns0='http://purl.org/dc/elements/1.1/' xmlns:ns1='http://schemas.openxmlformats.org/package/2006/metadata/core-properties' " w:xpath="/ns1:coreProperties[1]/ns0:title[1]" w:storeItemID="{6C3C8BC8-F283-45AE-878A-BAB7291924A1}"/>
         <w:text/>
       </w:sdtPr>
-      <w:sdtEndPr/>
       <w:sdtContent>
         <w:r>
           <w:t>Farbsortiermaschine</w:t>
@@ -4391,7 +4250,6 @@
         <w:dataBinding w:prefixMappings="xmlns:ns0='http://purl.org/dc/elements/1.1/' xmlns:ns1='http://schemas.openxmlformats.org/package/2006/metadata/core-properties' " w:xpath="/ns1:coreProperties[1]/ns0:title[1]" w:storeItemID="{6C3C8BC8-F283-45AE-878A-BAB7291924A1}"/>
         <w:text/>
       </w:sdtPr>
-      <w:sdtEndPr/>
       <w:sdtContent>
         <w:r>
           <w:t>Farbsortiermaschine</w:t>
@@ -4427,1239 +4285,19 @@
 <file path=word/numbering.xml><?xml version="1.0" encoding="utf-8"?>
 <w:numbering xmlns:wpc="http://schemas.microsoft.com/office/word/2010/wordprocessingCanvas" xmlns:cx="http://schemas.microsoft.com/office/drawing/2014/chartex" xmlns:cx1="http://schemas.microsoft.com/office/drawing/2015/9/8/chartex" xmlns:cx2="http://schemas.microsoft.com/office/drawing/2015/10/21/chartex" xmlns:cx3="http://schemas.microsoft.com/office/drawing/2016/5/9/chartex" xmlns:cx4="http://schemas.microsoft.com/office/drawing/2016/5/10/chartex" xmlns:cx5="http://schemas.microsoft.com/office/drawing/2016/5/11/chartex" xmlns:cx6="http://schemas.microsoft.com/office/drawing/2016/5/12/chartex" xmlns:cx7="http://schemas.microsoft.com/office/drawing/2016/5/13/chartex" xmlns:cx8="http://schemas.microsoft.com/office/drawing/2016/5/14/chartex" xmlns:mc="http://schemas.openxmlformats.org/markup-compatibility/2006" xmlns:aink="http://schemas.microsoft.com/office/drawing/2016/ink" xmlns:am3d="http://schemas.microsoft.com/office/drawing/2017/model3d" xmlns:o="urn:schemas-microsoft-com:office:office" xmlns:r="http://schemas.openxmlformats.org/officeDocument/2006/relationships" xmlns:m="http://schemas.openxmlformats.org/officeDocument/2006/math" xmlns:v="urn:schemas-microsoft-com:vml" xmlns:wp14="http://schemas.microsoft.com/office/word/2010/wordprocessingDrawing" xmlns:wp="http://schemas.openxmlformats.org/drawingml/2006/wordprocessingDrawing" xmlns:w10="urn:schemas-microsoft-com:office:word" xmlns:w="http://schemas.openxmlformats.org/wordprocessingml/2006/main" xmlns:w14="http://schemas.microsoft.com/office/word/2010/wordml" xmlns:w15="http://schemas.microsoft.com/office/word/2012/wordml" xmlns:w16cid="http://schemas.microsoft.com/office/word/2016/wordml/cid" xmlns:w16se="http://schemas.microsoft.com/office/word/2015/wordml/symex" xmlns:wpg="http://schemas.microsoft.com/office/word/2010/wordprocessingGroup" xmlns:wpi="http://schemas.microsoft.com/office/word/2010/wordprocessingInk" xmlns:wne="http://schemas.microsoft.com/office/word/2006/wordml" xmlns:wps="http://schemas.microsoft.com/office/word/2010/wordprocessingShape" mc:Ignorable="w14 w15 w16se w16cid wp14">
   <w:abstractNum w:abstractNumId="0" w15:restartNumberingAfterBreak="0">
-    <w:nsid w:val="044F096B"/>
+    <w:nsid w:val="4BB105A4"/>
     <w:multiLevelType w:val="hybridMultilevel"/>
-    <w:tmpl w:val="8F7E7CAC"/>
-    <w:lvl w:ilvl="0" w:tplc="0407000F">
-      <w:start w:val="1"/>
-      <w:numFmt w:val="decimal"/>
-      <w:lvlText w:val="%1."/>
-      <w:lvlJc w:val="left"/>
-      <w:pPr>
-        <w:ind w:left="720" w:hanging="360"/>
-      </w:pPr>
-    </w:lvl>
-    <w:lvl w:ilvl="1" w:tplc="04070019">
-      <w:start w:val="1"/>
-      <w:numFmt w:val="lowerLetter"/>
-      <w:lvlText w:val="%2."/>
-      <w:lvlJc w:val="left"/>
-      <w:pPr>
-        <w:ind w:left="1440" w:hanging="360"/>
-      </w:pPr>
-    </w:lvl>
-    <w:lvl w:ilvl="2" w:tplc="0407001B" w:tentative="1">
-      <w:start w:val="1"/>
-      <w:numFmt w:val="lowerRoman"/>
-      <w:lvlText w:val="%3."/>
-      <w:lvlJc w:val="right"/>
-      <w:pPr>
-        <w:ind w:left="2160" w:hanging="180"/>
-      </w:pPr>
-    </w:lvl>
-    <w:lvl w:ilvl="3" w:tplc="0407000F" w:tentative="1">
-      <w:start w:val="1"/>
-      <w:numFmt w:val="decimal"/>
-      <w:lvlText w:val="%4."/>
-      <w:lvlJc w:val="left"/>
-      <w:pPr>
-        <w:ind w:left="2880" w:hanging="360"/>
-      </w:pPr>
-    </w:lvl>
-    <w:lvl w:ilvl="4" w:tplc="04070019" w:tentative="1">
-      <w:start w:val="1"/>
-      <w:numFmt w:val="lowerLetter"/>
-      <w:lvlText w:val="%5."/>
-      <w:lvlJc w:val="left"/>
-      <w:pPr>
-        <w:ind w:left="3600" w:hanging="360"/>
-      </w:pPr>
-    </w:lvl>
-    <w:lvl w:ilvl="5" w:tplc="0407001B" w:tentative="1">
-      <w:start w:val="1"/>
-      <w:numFmt w:val="lowerRoman"/>
-      <w:lvlText w:val="%6."/>
-      <w:lvlJc w:val="right"/>
-      <w:pPr>
-        <w:ind w:left="4320" w:hanging="180"/>
-      </w:pPr>
-    </w:lvl>
-    <w:lvl w:ilvl="6" w:tplc="0407000F" w:tentative="1">
-      <w:start w:val="1"/>
-      <w:numFmt w:val="decimal"/>
-      <w:lvlText w:val="%7."/>
-      <w:lvlJc w:val="left"/>
-      <w:pPr>
-        <w:ind w:left="5040" w:hanging="360"/>
-      </w:pPr>
-    </w:lvl>
-    <w:lvl w:ilvl="7" w:tplc="04070019" w:tentative="1">
-      <w:start w:val="1"/>
-      <w:numFmt w:val="lowerLetter"/>
-      <w:lvlText w:val="%8."/>
-      <w:lvlJc w:val="left"/>
-      <w:pPr>
-        <w:ind w:left="5760" w:hanging="360"/>
-      </w:pPr>
-    </w:lvl>
-    <w:lvl w:ilvl="8" w:tplc="0407001B" w:tentative="1">
-      <w:start w:val="1"/>
-      <w:numFmt w:val="lowerRoman"/>
-      <w:lvlText w:val="%9."/>
-      <w:lvlJc w:val="right"/>
-      <w:pPr>
-        <w:ind w:left="6480" w:hanging="180"/>
-      </w:pPr>
-    </w:lvl>
-  </w:abstractNum>
-  <w:abstractNum w:abstractNumId="1" w15:restartNumberingAfterBreak="0">
-    <w:nsid w:val="07A7478B"/>
-    <w:multiLevelType w:val="multilevel"/>
-    <w:tmpl w:val="2CA4D52C"/>
-    <w:lvl w:ilvl="0">
-      <w:start w:val="1"/>
-      <w:numFmt w:val="decimal"/>
-      <w:lvlText w:val="%1"/>
-      <w:lvlJc w:val="left"/>
-      <w:pPr>
-        <w:ind w:left="450" w:hanging="450"/>
-      </w:pPr>
-      <w:rPr>
-        <w:rFonts w:hint="default"/>
-      </w:rPr>
-    </w:lvl>
-    <w:lvl w:ilvl="1">
-      <w:start w:val="1"/>
-      <w:numFmt w:val="decimal"/>
-      <w:lvlText w:val="%1.%2"/>
-      <w:lvlJc w:val="left"/>
-      <w:pPr>
-        <w:ind w:left="720" w:hanging="720"/>
-      </w:pPr>
-      <w:rPr>
-        <w:rFonts w:ascii="Times New Roman" w:hAnsi="Times New Roman" w:cs="Times New Roman"/>
-        <w:b w:val="0"/>
-        <w:bCs w:val="0"/>
-        <w:i w:val="0"/>
-        <w:iCs w:val="0"/>
-        <w:caps w:val="0"/>
-        <w:smallCaps w:val="0"/>
-        <w:strike w:val="0"/>
-        <w:dstrike w:val="0"/>
-        <w:outline w:val="0"/>
-        <w:shadow w:val="0"/>
-        <w:emboss w:val="0"/>
-        <w:imprint w:val="0"/>
-        <w:noProof w:val="0"/>
-        <w:snapToGrid w:val="0"/>
-        <w:vanish w:val="0"/>
-        <w:color w:val="000000"/>
-        <w:spacing w:val="0"/>
-        <w:w w:val="0"/>
-        <w:kern w:val="0"/>
-        <w:position w:val="0"/>
-        <w:sz w:val="0"/>
-        <w:szCs w:val="0"/>
-        <w:u w:val="none" w:color="000000"/>
-        <w:effect w:val="none"/>
-        <w:bdr w:val="none" w:sz="0" w:space="0" w:color="000000"/>
-        <w:shd w:val="clear" w:color="000000" w:fill="000000"/>
-        <w:vertAlign w:val="baseline"/>
-        <w:em w:val="none"/>
-        <w:lang w:val="x-none" w:eastAsia="x-none" w:bidi="x-none"/>
-        <w:specVanish w:val="0"/>
-        <w14:glow w14:rad="0">
-          <w14:srgbClr w14:val="000000"/>
-        </w14:glow>
-        <w14:shadow w14:blurRad="0" w14:dist="0" w14:dir="0" w14:sx="0" w14:sy="0" w14:kx="0" w14:ky="0" w14:algn="none">
-          <w14:srgbClr w14:val="000000"/>
-        </w14:shadow>
-        <w14:reflection w14:blurRad="0" w14:stA="0" w14:stPos="0" w14:endA="0" w14:endPos="0" w14:dist="0" w14:dir="0" w14:fadeDir="0" w14:sx="0" w14:sy="0" w14:kx="0" w14:ky="0" w14:algn="none"/>
-        <w14:textOutline w14:w="0" w14:cap="rnd" w14:cmpd="sng" w14:algn="ctr">
-          <w14:noFill/>
-          <w14:prstDash w14:val="solid"/>
-          <w14:bevel/>
-        </w14:textOutline>
-        <w14:scene3d>
-          <w14:camera w14:prst="orthographicFront"/>
-          <w14:lightRig w14:rig="threePt" w14:dir="t">
-            <w14:rot w14:lat="0" w14:lon="0" w14:rev="0"/>
-          </w14:lightRig>
-        </w14:scene3d>
-        <w14:props3d w14:extrusionH="0" w14:contourW="0" w14:prstMaterial="none"/>
-        <w14:ligatures w14:val="none"/>
-        <w14:numForm w14:val="default"/>
-        <w14:numSpacing w14:val="default"/>
-        <w14:stylisticSets/>
-        <w14:cntxtAlts w14:val="0"/>
-      </w:rPr>
-    </w:lvl>
-    <w:lvl w:ilvl="2">
-      <w:start w:val="1"/>
-      <w:numFmt w:val="decimal"/>
-      <w:lvlText w:val="%1.%2.%3"/>
-      <w:lvlJc w:val="left"/>
-      <w:pPr>
-        <w:ind w:left="1080" w:hanging="1080"/>
-      </w:pPr>
-      <w:rPr>
-        <w:rFonts w:ascii="Times New Roman" w:hAnsi="Times New Roman" w:cs="Times New Roman"/>
-        <w:b w:val="0"/>
-        <w:bCs w:val="0"/>
-        <w:i w:val="0"/>
-        <w:iCs w:val="0"/>
-        <w:caps w:val="0"/>
-        <w:smallCaps w:val="0"/>
-        <w:strike w:val="0"/>
-        <w:dstrike w:val="0"/>
-        <w:outline w:val="0"/>
-        <w:shadow w:val="0"/>
-        <w:emboss w:val="0"/>
-        <w:imprint w:val="0"/>
-        <w:noProof w:val="0"/>
-        <w:snapToGrid w:val="0"/>
-        <w:vanish w:val="0"/>
-        <w:color w:val="000000"/>
-        <w:spacing w:val="0"/>
-        <w:w w:val="0"/>
-        <w:kern w:val="0"/>
-        <w:position w:val="0"/>
-        <w:sz w:val="0"/>
-        <w:szCs w:val="0"/>
-        <w:u w:val="none" w:color="000000"/>
-        <w:effect w:val="none"/>
-        <w:bdr w:val="none" w:sz="0" w:space="0" w:color="000000"/>
-        <w:shd w:val="clear" w:color="000000" w:fill="000000"/>
-        <w:vertAlign w:val="baseline"/>
-        <w:em w:val="none"/>
-        <w:lang w:val="x-none" w:eastAsia="x-none" w:bidi="x-none"/>
-        <w:specVanish w:val="0"/>
-        <w14:glow w14:rad="0">
-          <w14:srgbClr w14:val="000000"/>
-        </w14:glow>
-        <w14:shadow w14:blurRad="0" w14:dist="0" w14:dir="0" w14:sx="0" w14:sy="0" w14:kx="0" w14:ky="0" w14:algn="none">
-          <w14:srgbClr w14:val="000000"/>
-        </w14:shadow>
-        <w14:reflection w14:blurRad="0" w14:stA="0" w14:stPos="0" w14:endA="0" w14:endPos="0" w14:dist="0" w14:dir="0" w14:fadeDir="0" w14:sx="0" w14:sy="0" w14:kx="0" w14:ky="0" w14:algn="none"/>
-        <w14:textOutline w14:w="0" w14:cap="rnd" w14:cmpd="sng" w14:algn="ctr">
-          <w14:noFill/>
-          <w14:prstDash w14:val="solid"/>
-          <w14:bevel/>
-        </w14:textOutline>
-        <w14:scene3d>
-          <w14:camera w14:prst="orthographicFront"/>
-          <w14:lightRig w14:rig="threePt" w14:dir="t">
-            <w14:rot w14:lat="0" w14:lon="0" w14:rev="0"/>
-          </w14:lightRig>
-        </w14:scene3d>
-        <w14:props3d w14:extrusionH="0" w14:contourW="0" w14:prstMaterial="none"/>
-        <w14:ligatures w14:val="none"/>
-        <w14:numForm w14:val="default"/>
-        <w14:numSpacing w14:val="default"/>
-        <w14:stylisticSets/>
-        <w14:cntxtAlts w14:val="0"/>
-      </w:rPr>
-    </w:lvl>
-    <w:lvl w:ilvl="3">
-      <w:start w:val="1"/>
-      <w:numFmt w:val="decimal"/>
-      <w:lvlText w:val="%1.%2.%3.%4"/>
-      <w:lvlJc w:val="left"/>
-      <w:pPr>
-        <w:ind w:left="1080" w:hanging="1080"/>
-      </w:pPr>
-      <w:rPr>
-        <w:rFonts w:ascii="Times New Roman" w:hAnsi="Times New Roman" w:cs="Times New Roman"/>
-        <w:b w:val="0"/>
-        <w:bCs w:val="0"/>
-        <w:i w:val="0"/>
-        <w:iCs w:val="0"/>
-        <w:caps w:val="0"/>
-        <w:smallCaps w:val="0"/>
-        <w:strike w:val="0"/>
-        <w:dstrike w:val="0"/>
-        <w:outline w:val="0"/>
-        <w:shadow w:val="0"/>
-        <w:emboss w:val="0"/>
-        <w:imprint w:val="0"/>
-        <w:noProof w:val="0"/>
-        <w:snapToGrid w:val="0"/>
-        <w:vanish w:val="0"/>
-        <w:color w:val="000000"/>
-        <w:spacing w:val="0"/>
-        <w:w w:val="0"/>
-        <w:kern w:val="0"/>
-        <w:position w:val="0"/>
-        <w:sz w:val="0"/>
-        <w:szCs w:val="0"/>
-        <w:u w:val="none" w:color="000000"/>
-        <w:effect w:val="none"/>
-        <w:bdr w:val="none" w:sz="0" w:space="0" w:color="000000"/>
-        <w:shd w:val="clear" w:color="000000" w:fill="000000"/>
-        <w:vertAlign w:val="baseline"/>
-        <w:em w:val="none"/>
-        <w:lang w:val="x-none" w:eastAsia="x-none" w:bidi="x-none"/>
-        <w:specVanish w:val="0"/>
-        <w14:glow w14:rad="0">
-          <w14:srgbClr w14:val="000000"/>
-        </w14:glow>
-        <w14:shadow w14:blurRad="0" w14:dist="0" w14:dir="0" w14:sx="0" w14:sy="0" w14:kx="0" w14:ky="0" w14:algn="none">
-          <w14:srgbClr w14:val="000000"/>
-        </w14:shadow>
-        <w14:reflection w14:blurRad="0" w14:stA="0" w14:stPos="0" w14:endA="0" w14:endPos="0" w14:dist="0" w14:dir="0" w14:fadeDir="0" w14:sx="0" w14:sy="0" w14:kx="0" w14:ky="0" w14:algn="none"/>
-        <w14:textOutline w14:w="0" w14:cap="rnd" w14:cmpd="sng" w14:algn="ctr">
-          <w14:noFill/>
-          <w14:prstDash w14:val="solid"/>
-          <w14:bevel/>
-        </w14:textOutline>
-        <w14:scene3d>
-          <w14:camera w14:prst="orthographicFront"/>
-          <w14:lightRig w14:rig="threePt" w14:dir="t">
-            <w14:rot w14:lat="0" w14:lon="0" w14:rev="0"/>
-          </w14:lightRig>
-        </w14:scene3d>
-        <w14:props3d w14:extrusionH="0" w14:contourW="0" w14:prstMaterial="none"/>
-        <w14:ligatures w14:val="none"/>
-        <w14:numForm w14:val="default"/>
-        <w14:numSpacing w14:val="default"/>
-        <w14:stylisticSets/>
-        <w14:cntxtAlts w14:val="0"/>
-      </w:rPr>
-    </w:lvl>
-    <w:lvl w:ilvl="4">
-      <w:start w:val="1"/>
-      <w:numFmt w:val="decimal"/>
-      <w:lvlText w:val="%1.%2.%3.%4.%5"/>
-      <w:lvlJc w:val="left"/>
-      <w:pPr>
-        <w:ind w:left="1440" w:hanging="1440"/>
-      </w:pPr>
-      <w:rPr>
-        <w:rFonts w:hint="default"/>
-      </w:rPr>
-    </w:lvl>
-    <w:lvl w:ilvl="5">
-      <w:start w:val="1"/>
-      <w:numFmt w:val="decimal"/>
-      <w:lvlText w:val="%1.%2.%3.%4.%5.%6"/>
-      <w:lvlJc w:val="left"/>
-      <w:pPr>
-        <w:ind w:left="1800" w:hanging="1800"/>
-      </w:pPr>
-      <w:rPr>
-        <w:rFonts w:hint="default"/>
-      </w:rPr>
-    </w:lvl>
-    <w:lvl w:ilvl="6">
-      <w:start w:val="1"/>
-      <w:numFmt w:val="decimal"/>
-      <w:lvlText w:val="%1.%2.%3.%4.%5.%6.%7"/>
-      <w:lvlJc w:val="left"/>
-      <w:pPr>
-        <w:ind w:left="2160" w:hanging="2160"/>
-      </w:pPr>
-      <w:rPr>
-        <w:rFonts w:hint="default"/>
-      </w:rPr>
-    </w:lvl>
-    <w:lvl w:ilvl="7">
-      <w:start w:val="1"/>
-      <w:numFmt w:val="decimal"/>
-      <w:lvlText w:val="%1.%2.%3.%4.%5.%6.%7.%8"/>
-      <w:lvlJc w:val="left"/>
-      <w:pPr>
-        <w:ind w:left="2520" w:hanging="2520"/>
-      </w:pPr>
-      <w:rPr>
-        <w:rFonts w:hint="default"/>
-      </w:rPr>
-    </w:lvl>
-    <w:lvl w:ilvl="8">
-      <w:start w:val="1"/>
-      <w:numFmt w:val="decimal"/>
-      <w:lvlText w:val="%1.%2.%3.%4.%5.%6.%7.%8.%9"/>
-      <w:lvlJc w:val="left"/>
-      <w:pPr>
-        <w:ind w:left="2520" w:hanging="2520"/>
-      </w:pPr>
-      <w:rPr>
-        <w:rFonts w:hint="default"/>
-      </w:rPr>
-    </w:lvl>
-  </w:abstractNum>
-  <w:abstractNum w:abstractNumId="2" w15:restartNumberingAfterBreak="0">
-    <w:nsid w:val="09595348"/>
-    <w:multiLevelType w:val="hybridMultilevel"/>
-    <w:tmpl w:val="6794EEFA"/>
-    <w:lvl w:ilvl="0" w:tplc="0E460A1C">
-      <w:start w:val="1"/>
-      <w:numFmt w:val="decimal"/>
-      <w:lvlText w:val="1.%1"/>
-      <w:lvlJc w:val="left"/>
-      <w:pPr>
-        <w:ind w:left="720" w:hanging="360"/>
-      </w:pPr>
-      <w:rPr>
-        <w:rFonts w:hint="default"/>
-      </w:rPr>
-    </w:lvl>
-    <w:lvl w:ilvl="1" w:tplc="04070019">
-      <w:start w:val="1"/>
-      <w:numFmt w:val="lowerLetter"/>
-      <w:lvlText w:val="%2."/>
-      <w:lvlJc w:val="left"/>
-      <w:pPr>
-        <w:ind w:left="1440" w:hanging="360"/>
-      </w:pPr>
-    </w:lvl>
-    <w:lvl w:ilvl="2" w:tplc="0407001B" w:tentative="1">
-      <w:start w:val="1"/>
-      <w:numFmt w:val="lowerRoman"/>
-      <w:lvlText w:val="%3."/>
-      <w:lvlJc w:val="right"/>
-      <w:pPr>
-        <w:ind w:left="2160" w:hanging="180"/>
-      </w:pPr>
-    </w:lvl>
-    <w:lvl w:ilvl="3" w:tplc="0407000F">
-      <w:start w:val="1"/>
-      <w:numFmt w:val="decimal"/>
-      <w:lvlText w:val="%4."/>
-      <w:lvlJc w:val="left"/>
-      <w:pPr>
-        <w:ind w:left="2880" w:hanging="360"/>
-      </w:pPr>
-    </w:lvl>
-    <w:lvl w:ilvl="4" w:tplc="04070019" w:tentative="1">
-      <w:start w:val="1"/>
-      <w:numFmt w:val="lowerLetter"/>
-      <w:lvlText w:val="%5."/>
-      <w:lvlJc w:val="left"/>
-      <w:pPr>
-        <w:ind w:left="3600" w:hanging="360"/>
-      </w:pPr>
-    </w:lvl>
-    <w:lvl w:ilvl="5" w:tplc="0407001B" w:tentative="1">
-      <w:start w:val="1"/>
-      <w:numFmt w:val="lowerRoman"/>
-      <w:lvlText w:val="%6."/>
-      <w:lvlJc w:val="right"/>
-      <w:pPr>
-        <w:ind w:left="4320" w:hanging="180"/>
-      </w:pPr>
-    </w:lvl>
-    <w:lvl w:ilvl="6" w:tplc="0407000F" w:tentative="1">
-      <w:start w:val="1"/>
-      <w:numFmt w:val="decimal"/>
-      <w:lvlText w:val="%7."/>
-      <w:lvlJc w:val="left"/>
-      <w:pPr>
-        <w:ind w:left="5040" w:hanging="360"/>
-      </w:pPr>
-    </w:lvl>
-    <w:lvl w:ilvl="7" w:tplc="04070019" w:tentative="1">
-      <w:start w:val="1"/>
-      <w:numFmt w:val="lowerLetter"/>
-      <w:lvlText w:val="%8."/>
-      <w:lvlJc w:val="left"/>
-      <w:pPr>
-        <w:ind w:left="5760" w:hanging="360"/>
-      </w:pPr>
-    </w:lvl>
-    <w:lvl w:ilvl="8" w:tplc="0407001B" w:tentative="1">
-      <w:start w:val="1"/>
-      <w:numFmt w:val="lowerRoman"/>
-      <w:lvlText w:val="%9."/>
-      <w:lvlJc w:val="right"/>
-      <w:pPr>
-        <w:ind w:left="6480" w:hanging="180"/>
-      </w:pPr>
-    </w:lvl>
-  </w:abstractNum>
-  <w:abstractNum w:abstractNumId="3" w15:restartNumberingAfterBreak="0">
-    <w:nsid w:val="0BE27C14"/>
-    <w:multiLevelType w:val="multilevel"/>
-    <w:tmpl w:val="13482B14"/>
-    <w:lvl w:ilvl="0">
-      <w:start w:val="1"/>
-      <w:numFmt w:val="decimal"/>
-      <w:lvlText w:val="%1."/>
-      <w:lvlJc w:val="left"/>
-      <w:pPr>
-        <w:ind w:left="360" w:hanging="360"/>
-      </w:pPr>
-      <w:rPr>
-        <w:rFonts w:hint="default"/>
-      </w:rPr>
-    </w:lvl>
-    <w:lvl w:ilvl="1">
-      <w:start w:val="1"/>
-      <w:numFmt w:val="decimal"/>
-      <w:lvlText w:val="%1.%2."/>
-      <w:lvlJc w:val="left"/>
-      <w:pPr>
-        <w:ind w:left="1134" w:hanging="1134"/>
-      </w:pPr>
-      <w:rPr>
-        <w:rFonts w:hint="default"/>
-      </w:rPr>
-    </w:lvl>
-    <w:lvl w:ilvl="2">
-      <w:start w:val="1"/>
-      <w:numFmt w:val="decimal"/>
-      <w:lvlText w:val="%1.%2.%3."/>
-      <w:lvlJc w:val="left"/>
-      <w:pPr>
-        <w:ind w:left="1224" w:hanging="504"/>
-      </w:pPr>
-      <w:rPr>
-        <w:rFonts w:hint="default"/>
-      </w:rPr>
-    </w:lvl>
-    <w:lvl w:ilvl="3">
-      <w:start w:val="1"/>
-      <w:numFmt w:val="decimal"/>
-      <w:lvlText w:val="%1.%2.%3.%4."/>
-      <w:lvlJc w:val="left"/>
-      <w:pPr>
-        <w:ind w:left="1728" w:hanging="648"/>
-      </w:pPr>
-      <w:rPr>
-        <w:rFonts w:hint="default"/>
-      </w:rPr>
-    </w:lvl>
-    <w:lvl w:ilvl="4">
-      <w:start w:val="1"/>
-      <w:numFmt w:val="decimal"/>
-      <w:lvlText w:val="%1.%2.%3.%4.%5."/>
-      <w:lvlJc w:val="left"/>
-      <w:pPr>
-        <w:ind w:left="2232" w:hanging="792"/>
-      </w:pPr>
-      <w:rPr>
-        <w:rFonts w:hint="default"/>
-      </w:rPr>
-    </w:lvl>
-    <w:lvl w:ilvl="5">
-      <w:start w:val="1"/>
-      <w:numFmt w:val="decimal"/>
-      <w:lvlText w:val="%1.%2.%3.%4.%5.%6."/>
-      <w:lvlJc w:val="left"/>
-      <w:pPr>
-        <w:ind w:left="2736" w:hanging="936"/>
-      </w:pPr>
-      <w:rPr>
-        <w:rFonts w:hint="default"/>
-      </w:rPr>
-    </w:lvl>
-    <w:lvl w:ilvl="6">
-      <w:start w:val="1"/>
-      <w:numFmt w:val="decimal"/>
-      <w:lvlText w:val="%1.%2.%3.%4.%5.%6.%7."/>
-      <w:lvlJc w:val="left"/>
-      <w:pPr>
-        <w:ind w:left="3240" w:hanging="1080"/>
-      </w:pPr>
-      <w:rPr>
-        <w:rFonts w:hint="default"/>
-      </w:rPr>
-    </w:lvl>
-    <w:lvl w:ilvl="7">
-      <w:start w:val="1"/>
-      <w:numFmt w:val="decimal"/>
-      <w:lvlText w:val="%1.%2.%3.%4.%5.%6.%7.%8."/>
-      <w:lvlJc w:val="left"/>
-      <w:pPr>
-        <w:ind w:left="3744" w:hanging="1224"/>
-      </w:pPr>
-      <w:rPr>
-        <w:rFonts w:hint="default"/>
-      </w:rPr>
-    </w:lvl>
-    <w:lvl w:ilvl="8">
-      <w:start w:val="1"/>
-      <w:numFmt w:val="decimal"/>
-      <w:lvlText w:val="%1.%2.%3.%4.%5.%6.%7.%8.%9."/>
-      <w:lvlJc w:val="left"/>
-      <w:pPr>
-        <w:ind w:left="4320" w:hanging="1440"/>
-      </w:pPr>
-      <w:rPr>
-        <w:rFonts w:hint="default"/>
-      </w:rPr>
-    </w:lvl>
-  </w:abstractNum>
-  <w:abstractNum w:abstractNumId="4" w15:restartNumberingAfterBreak="0">
-    <w:nsid w:val="0C7F0E0E"/>
-    <w:multiLevelType w:val="multilevel"/>
-    <w:tmpl w:val="13482B14"/>
-    <w:lvl w:ilvl="0">
-      <w:start w:val="1"/>
-      <w:numFmt w:val="decimal"/>
-      <w:lvlText w:val="%1."/>
-      <w:lvlJc w:val="left"/>
-      <w:pPr>
-        <w:ind w:left="360" w:hanging="360"/>
-      </w:pPr>
-      <w:rPr>
-        <w:rFonts w:hint="default"/>
-      </w:rPr>
-    </w:lvl>
-    <w:lvl w:ilvl="1">
-      <w:start w:val="1"/>
-      <w:numFmt w:val="decimal"/>
-      <w:lvlText w:val="%1.%2."/>
-      <w:lvlJc w:val="left"/>
-      <w:pPr>
-        <w:ind w:left="1134" w:hanging="1134"/>
-      </w:pPr>
-      <w:rPr>
-        <w:rFonts w:hint="default"/>
-      </w:rPr>
-    </w:lvl>
-    <w:lvl w:ilvl="2">
-      <w:start w:val="1"/>
-      <w:numFmt w:val="decimal"/>
-      <w:lvlText w:val="%1.%2.%3."/>
-      <w:lvlJc w:val="left"/>
-      <w:pPr>
-        <w:ind w:left="1224" w:hanging="504"/>
-      </w:pPr>
-      <w:rPr>
-        <w:rFonts w:hint="default"/>
-      </w:rPr>
-    </w:lvl>
-    <w:lvl w:ilvl="3">
-      <w:start w:val="1"/>
-      <w:numFmt w:val="decimal"/>
-      <w:lvlText w:val="%1.%2.%3.%4."/>
-      <w:lvlJc w:val="left"/>
-      <w:pPr>
-        <w:ind w:left="1728" w:hanging="648"/>
-      </w:pPr>
-      <w:rPr>
-        <w:rFonts w:hint="default"/>
-      </w:rPr>
-    </w:lvl>
-    <w:lvl w:ilvl="4">
-      <w:start w:val="1"/>
-      <w:numFmt w:val="decimal"/>
-      <w:lvlText w:val="%1.%2.%3.%4.%5."/>
-      <w:lvlJc w:val="left"/>
-      <w:pPr>
-        <w:ind w:left="2232" w:hanging="792"/>
-      </w:pPr>
-      <w:rPr>
-        <w:rFonts w:hint="default"/>
-      </w:rPr>
-    </w:lvl>
-    <w:lvl w:ilvl="5">
-      <w:start w:val="1"/>
-      <w:numFmt w:val="decimal"/>
-      <w:lvlText w:val="%1.%2.%3.%4.%5.%6."/>
-      <w:lvlJc w:val="left"/>
-      <w:pPr>
-        <w:ind w:left="2736" w:hanging="936"/>
-      </w:pPr>
-      <w:rPr>
-        <w:rFonts w:hint="default"/>
-      </w:rPr>
-    </w:lvl>
-    <w:lvl w:ilvl="6">
-      <w:start w:val="1"/>
-      <w:numFmt w:val="decimal"/>
-      <w:lvlText w:val="%1.%2.%3.%4.%5.%6.%7."/>
-      <w:lvlJc w:val="left"/>
-      <w:pPr>
-        <w:ind w:left="3240" w:hanging="1080"/>
-      </w:pPr>
-      <w:rPr>
-        <w:rFonts w:hint="default"/>
-      </w:rPr>
-    </w:lvl>
-    <w:lvl w:ilvl="7">
-      <w:start w:val="1"/>
-      <w:numFmt w:val="decimal"/>
-      <w:lvlText w:val="%1.%2.%3.%4.%5.%6.%7.%8."/>
-      <w:lvlJc w:val="left"/>
-      <w:pPr>
-        <w:ind w:left="3744" w:hanging="1224"/>
-      </w:pPr>
-      <w:rPr>
-        <w:rFonts w:hint="default"/>
-      </w:rPr>
-    </w:lvl>
-    <w:lvl w:ilvl="8">
-      <w:start w:val="1"/>
-      <w:numFmt w:val="decimal"/>
-      <w:lvlText w:val="%1.%2.%3.%4.%5.%6.%7.%8.%9."/>
-      <w:lvlJc w:val="left"/>
-      <w:pPr>
-        <w:ind w:left="4320" w:hanging="1440"/>
-      </w:pPr>
-      <w:rPr>
-        <w:rFonts w:hint="default"/>
-      </w:rPr>
-    </w:lvl>
-  </w:abstractNum>
-  <w:abstractNum w:abstractNumId="5" w15:restartNumberingAfterBreak="0">
-    <w:nsid w:val="0F600728"/>
-    <w:multiLevelType w:val="multilevel"/>
-    <w:tmpl w:val="7966A520"/>
-    <w:lvl w:ilvl="0">
-      <w:start w:val="1"/>
-      <w:numFmt w:val="upperRoman"/>
-      <w:lvlText w:val="%1."/>
-      <w:lvlJc w:val="right"/>
-      <w:pPr>
-        <w:ind w:left="1134" w:hanging="1134"/>
-      </w:pPr>
-      <w:rPr>
-        <w:rFonts w:hint="default"/>
-      </w:rPr>
-    </w:lvl>
-    <w:lvl w:ilvl="1">
-      <w:start w:val="1"/>
-      <w:numFmt w:val="decimal"/>
-      <w:lvlText w:val="%1.%2."/>
-      <w:lvlJc w:val="left"/>
-      <w:pPr>
-        <w:ind w:left="792" w:hanging="432"/>
-      </w:pPr>
-      <w:rPr>
-        <w:rFonts w:hint="default"/>
-      </w:rPr>
-    </w:lvl>
-    <w:lvl w:ilvl="2">
-      <w:start w:val="1"/>
-      <w:numFmt w:val="decimal"/>
-      <w:lvlText w:val="%1.%2.%3."/>
-      <w:lvlJc w:val="left"/>
-      <w:pPr>
-        <w:ind w:left="1224" w:hanging="504"/>
-      </w:pPr>
-      <w:rPr>
-        <w:rFonts w:hint="default"/>
-      </w:rPr>
-    </w:lvl>
-    <w:lvl w:ilvl="3">
-      <w:start w:val="1"/>
-      <w:numFmt w:val="decimal"/>
-      <w:lvlText w:val="%1.%2.%3.%4."/>
-      <w:lvlJc w:val="left"/>
-      <w:pPr>
-        <w:ind w:left="1728" w:hanging="648"/>
-      </w:pPr>
-      <w:rPr>
-        <w:rFonts w:hint="default"/>
-      </w:rPr>
-    </w:lvl>
-    <w:lvl w:ilvl="4">
-      <w:start w:val="1"/>
-      <w:numFmt w:val="decimal"/>
-      <w:lvlText w:val="%1.%2.%3.%4.%5."/>
-      <w:lvlJc w:val="left"/>
-      <w:pPr>
-        <w:ind w:left="2232" w:hanging="792"/>
-      </w:pPr>
-      <w:rPr>
-        <w:rFonts w:hint="default"/>
-      </w:rPr>
-    </w:lvl>
-    <w:lvl w:ilvl="5">
-      <w:start w:val="1"/>
-      <w:numFmt w:val="decimal"/>
-      <w:lvlText w:val="%1.%2.%3.%4.%5.%6."/>
-      <w:lvlJc w:val="left"/>
-      <w:pPr>
-        <w:ind w:left="2736" w:hanging="936"/>
-      </w:pPr>
-      <w:rPr>
-        <w:rFonts w:hint="default"/>
-      </w:rPr>
-    </w:lvl>
-    <w:lvl w:ilvl="6">
-      <w:start w:val="1"/>
-      <w:numFmt w:val="decimal"/>
-      <w:lvlText w:val="%1.%2.%3.%4.%5.%6.%7."/>
-      <w:lvlJc w:val="left"/>
-      <w:pPr>
-        <w:ind w:left="3240" w:hanging="1080"/>
-      </w:pPr>
-      <w:rPr>
-        <w:rFonts w:hint="default"/>
-      </w:rPr>
-    </w:lvl>
-    <w:lvl w:ilvl="7">
-      <w:start w:val="1"/>
-      <w:numFmt w:val="decimal"/>
-      <w:lvlText w:val="%1.%2.%3.%4.%5.%6.%7.%8."/>
-      <w:lvlJc w:val="left"/>
-      <w:pPr>
-        <w:ind w:left="3744" w:hanging="1224"/>
-      </w:pPr>
-      <w:rPr>
-        <w:rFonts w:hint="default"/>
-      </w:rPr>
-    </w:lvl>
-    <w:lvl w:ilvl="8">
-      <w:start w:val="1"/>
-      <w:numFmt w:val="decimal"/>
-      <w:lvlText w:val="%1.%2.%3.%4.%5.%6.%7.%8.%9."/>
-      <w:lvlJc w:val="left"/>
-      <w:pPr>
-        <w:ind w:left="4320" w:hanging="1440"/>
-      </w:pPr>
-      <w:rPr>
-        <w:rFonts w:hint="default"/>
-      </w:rPr>
-    </w:lvl>
-  </w:abstractNum>
-  <w:abstractNum w:abstractNumId="6" w15:restartNumberingAfterBreak="0">
-    <w:nsid w:val="159B1226"/>
-    <w:multiLevelType w:val="multilevel"/>
-    <w:tmpl w:val="DB480A8A"/>
-    <w:lvl w:ilvl="0">
-      <w:start w:val="1"/>
-      <w:numFmt w:val="decimal"/>
-      <w:lvlText w:val="%1"/>
-      <w:lvlJc w:val="left"/>
-      <w:pPr>
-        <w:ind w:left="450" w:hanging="450"/>
-      </w:pPr>
-      <w:rPr>
-        <w:rFonts w:hint="default"/>
-      </w:rPr>
-    </w:lvl>
-    <w:lvl w:ilvl="1">
-      <w:start w:val="2"/>
-      <w:numFmt w:val="decimal"/>
-      <w:lvlText w:val="%1.%2"/>
-      <w:lvlJc w:val="left"/>
-      <w:pPr>
-        <w:ind w:left="720" w:hanging="720"/>
-      </w:pPr>
-      <w:rPr>
-        <w:rFonts w:hint="default"/>
-      </w:rPr>
-    </w:lvl>
-    <w:lvl w:ilvl="2">
-      <w:start w:val="1"/>
-      <w:numFmt w:val="decimal"/>
-      <w:lvlText w:val="%1.%2.%3"/>
-      <w:lvlJc w:val="left"/>
-      <w:pPr>
-        <w:ind w:left="1080" w:hanging="1080"/>
-      </w:pPr>
-      <w:rPr>
-        <w:rFonts w:hint="default"/>
-      </w:rPr>
-    </w:lvl>
-    <w:lvl w:ilvl="3">
-      <w:start w:val="1"/>
-      <w:numFmt w:val="decimal"/>
-      <w:lvlText w:val="%1.%2.%3.%4"/>
-      <w:lvlJc w:val="left"/>
-      <w:pPr>
-        <w:ind w:left="1080" w:hanging="1080"/>
-      </w:pPr>
-      <w:rPr>
-        <w:rFonts w:hint="default"/>
-      </w:rPr>
-    </w:lvl>
-    <w:lvl w:ilvl="4">
-      <w:start w:val="1"/>
-      <w:numFmt w:val="decimal"/>
-      <w:lvlText w:val="%1.%2.%3.%4.%5"/>
-      <w:lvlJc w:val="left"/>
-      <w:pPr>
-        <w:ind w:left="1440" w:hanging="1440"/>
-      </w:pPr>
-      <w:rPr>
-        <w:rFonts w:hint="default"/>
-      </w:rPr>
-    </w:lvl>
-    <w:lvl w:ilvl="5">
-      <w:start w:val="1"/>
-      <w:numFmt w:val="decimal"/>
-      <w:lvlText w:val="%1.%2.%3.%4.%5.%6"/>
-      <w:lvlJc w:val="left"/>
-      <w:pPr>
-        <w:ind w:left="1800" w:hanging="1800"/>
-      </w:pPr>
-      <w:rPr>
-        <w:rFonts w:hint="default"/>
-      </w:rPr>
-    </w:lvl>
-    <w:lvl w:ilvl="6">
-      <w:start w:val="1"/>
-      <w:numFmt w:val="decimal"/>
-      <w:lvlText w:val="%1.%2.%3.%4.%5.%6.%7"/>
-      <w:lvlJc w:val="left"/>
-      <w:pPr>
-        <w:ind w:left="2160" w:hanging="2160"/>
-      </w:pPr>
-      <w:rPr>
-        <w:rFonts w:hint="default"/>
-      </w:rPr>
-    </w:lvl>
-    <w:lvl w:ilvl="7">
-      <w:start w:val="1"/>
-      <w:numFmt w:val="decimal"/>
-      <w:lvlText w:val="%1.%2.%3.%4.%5.%6.%7.%8"/>
-      <w:lvlJc w:val="left"/>
-      <w:pPr>
-        <w:ind w:left="2520" w:hanging="2520"/>
-      </w:pPr>
-      <w:rPr>
-        <w:rFonts w:hint="default"/>
-      </w:rPr>
-    </w:lvl>
-    <w:lvl w:ilvl="8">
-      <w:start w:val="1"/>
-      <w:numFmt w:val="decimal"/>
-      <w:lvlText w:val="%1.%2.%3.%4.%5.%6.%7.%8.%9"/>
-      <w:lvlJc w:val="left"/>
-      <w:pPr>
-        <w:ind w:left="2520" w:hanging="2520"/>
-      </w:pPr>
-      <w:rPr>
-        <w:rFonts w:hint="default"/>
-      </w:rPr>
-    </w:lvl>
-  </w:abstractNum>
-  <w:abstractNum w:abstractNumId="7" w15:restartNumberingAfterBreak="0">
-    <w:nsid w:val="16A14BDD"/>
-    <w:multiLevelType w:val="multilevel"/>
-    <w:tmpl w:val="681A1F8C"/>
-    <w:lvl w:ilvl="0">
-      <w:start w:val="1"/>
-      <w:numFmt w:val="upperRoman"/>
-      <w:lvlText w:val="%1."/>
-      <w:lvlJc w:val="right"/>
-      <w:pPr>
-        <w:ind w:left="360" w:hanging="360"/>
-      </w:pPr>
-    </w:lvl>
-    <w:lvl w:ilvl="1">
-      <w:start w:val="1"/>
-      <w:numFmt w:val="lowerLetter"/>
-      <w:lvlText w:val="%2)"/>
-      <w:lvlJc w:val="left"/>
-      <w:pPr>
-        <w:ind w:left="720" w:hanging="360"/>
-      </w:pPr>
-    </w:lvl>
-    <w:lvl w:ilvl="2">
-      <w:start w:val="1"/>
-      <w:numFmt w:val="lowerRoman"/>
-      <w:lvlText w:val="%3)"/>
-      <w:lvlJc w:val="left"/>
-      <w:pPr>
-        <w:ind w:left="1080" w:hanging="360"/>
-      </w:pPr>
-    </w:lvl>
-    <w:lvl w:ilvl="3">
-      <w:start w:val="1"/>
-      <w:numFmt w:val="decimal"/>
-      <w:lvlText w:val="(%4)"/>
-      <w:lvlJc w:val="left"/>
-      <w:pPr>
-        <w:ind w:left="1440" w:hanging="360"/>
-      </w:pPr>
-    </w:lvl>
-    <w:lvl w:ilvl="4">
-      <w:start w:val="1"/>
-      <w:numFmt w:val="lowerLetter"/>
-      <w:lvlText w:val="(%5)"/>
-      <w:lvlJc w:val="left"/>
-      <w:pPr>
-        <w:ind w:left="1800" w:hanging="360"/>
-      </w:pPr>
-    </w:lvl>
-    <w:lvl w:ilvl="5">
-      <w:start w:val="1"/>
-      <w:numFmt w:val="lowerRoman"/>
-      <w:lvlText w:val="(%6)"/>
-      <w:lvlJc w:val="left"/>
-      <w:pPr>
-        <w:ind w:left="2160" w:hanging="360"/>
-      </w:pPr>
-    </w:lvl>
-    <w:lvl w:ilvl="6">
-      <w:start w:val="1"/>
-      <w:numFmt w:val="decimal"/>
-      <w:lvlText w:val="%7."/>
-      <w:lvlJc w:val="left"/>
-      <w:pPr>
-        <w:ind w:left="2520" w:hanging="360"/>
-      </w:pPr>
-    </w:lvl>
-    <w:lvl w:ilvl="7">
-      <w:start w:val="1"/>
-      <w:numFmt w:val="lowerLetter"/>
-      <w:lvlText w:val="%8."/>
-      <w:lvlJc w:val="left"/>
-      <w:pPr>
-        <w:ind w:left="2880" w:hanging="360"/>
-      </w:pPr>
-    </w:lvl>
-    <w:lvl w:ilvl="8">
-      <w:start w:val="1"/>
-      <w:numFmt w:val="lowerRoman"/>
-      <w:lvlText w:val="%9."/>
-      <w:lvlJc w:val="left"/>
-      <w:pPr>
-        <w:ind w:left="3240" w:hanging="360"/>
-      </w:pPr>
-    </w:lvl>
-  </w:abstractNum>
-  <w:abstractNum w:abstractNumId="8" w15:restartNumberingAfterBreak="0">
-    <w:nsid w:val="1A9B5D35"/>
-    <w:multiLevelType w:val="hybridMultilevel"/>
-    <w:tmpl w:val="FE081F04"/>
-    <w:lvl w:ilvl="0" w:tplc="0E460A1C">
-      <w:start w:val="1"/>
-      <w:numFmt w:val="decimal"/>
-      <w:lvlText w:val="1.%1"/>
-      <w:lvlJc w:val="left"/>
-      <w:pPr>
-        <w:ind w:left="720" w:hanging="360"/>
-      </w:pPr>
-      <w:rPr>
-        <w:rFonts w:hint="default"/>
-      </w:rPr>
-    </w:lvl>
-    <w:lvl w:ilvl="1" w:tplc="04070019">
-      <w:start w:val="1"/>
-      <w:numFmt w:val="lowerLetter"/>
-      <w:lvlText w:val="%2."/>
-      <w:lvlJc w:val="left"/>
-      <w:pPr>
-        <w:ind w:left="1440" w:hanging="360"/>
-      </w:pPr>
-    </w:lvl>
-    <w:lvl w:ilvl="2" w:tplc="0407001B" w:tentative="1">
-      <w:start w:val="1"/>
-      <w:numFmt w:val="lowerRoman"/>
-      <w:lvlText w:val="%3."/>
-      <w:lvlJc w:val="right"/>
-      <w:pPr>
-        <w:ind w:left="2160" w:hanging="180"/>
-      </w:pPr>
-    </w:lvl>
-    <w:lvl w:ilvl="3" w:tplc="0407000F">
-      <w:start w:val="1"/>
-      <w:numFmt w:val="decimal"/>
-      <w:lvlText w:val="%4."/>
-      <w:lvlJc w:val="left"/>
-      <w:pPr>
-        <w:ind w:left="2880" w:hanging="360"/>
-      </w:pPr>
-    </w:lvl>
-    <w:lvl w:ilvl="4" w:tplc="04070019" w:tentative="1">
-      <w:start w:val="1"/>
-      <w:numFmt w:val="lowerLetter"/>
-      <w:lvlText w:val="%5."/>
-      <w:lvlJc w:val="left"/>
-      <w:pPr>
-        <w:ind w:left="3600" w:hanging="360"/>
-      </w:pPr>
-    </w:lvl>
-    <w:lvl w:ilvl="5" w:tplc="0407001B" w:tentative="1">
-      <w:start w:val="1"/>
-      <w:numFmt w:val="lowerRoman"/>
-      <w:lvlText w:val="%6."/>
-      <w:lvlJc w:val="right"/>
-      <w:pPr>
-        <w:ind w:left="4320" w:hanging="180"/>
-      </w:pPr>
-    </w:lvl>
-    <w:lvl w:ilvl="6" w:tplc="0407000F" w:tentative="1">
-      <w:start w:val="1"/>
-      <w:numFmt w:val="decimal"/>
-      <w:lvlText w:val="%7."/>
-      <w:lvlJc w:val="left"/>
-      <w:pPr>
-        <w:ind w:left="5040" w:hanging="360"/>
-      </w:pPr>
-    </w:lvl>
-    <w:lvl w:ilvl="7" w:tplc="04070019" w:tentative="1">
-      <w:start w:val="1"/>
-      <w:numFmt w:val="lowerLetter"/>
-      <w:lvlText w:val="%8."/>
-      <w:lvlJc w:val="left"/>
-      <w:pPr>
-        <w:ind w:left="5760" w:hanging="360"/>
-      </w:pPr>
-    </w:lvl>
-    <w:lvl w:ilvl="8" w:tplc="0407001B" w:tentative="1">
-      <w:start w:val="1"/>
-      <w:numFmt w:val="lowerRoman"/>
-      <w:lvlText w:val="%9."/>
-      <w:lvlJc w:val="right"/>
-      <w:pPr>
-        <w:ind w:left="6480" w:hanging="180"/>
-      </w:pPr>
-    </w:lvl>
-  </w:abstractNum>
-  <w:abstractNum w:abstractNumId="9" w15:restartNumberingAfterBreak="0">
-    <w:nsid w:val="1C7149A3"/>
-    <w:multiLevelType w:val="multilevel"/>
-    <w:tmpl w:val="0407001F"/>
-    <w:lvl w:ilvl="0">
-      <w:start w:val="1"/>
-      <w:numFmt w:val="decimal"/>
-      <w:lvlText w:val="%1."/>
-      <w:lvlJc w:val="left"/>
-      <w:pPr>
-        <w:ind w:left="360" w:hanging="360"/>
-      </w:pPr>
-      <w:rPr>
-        <w:rFonts w:ascii="Times New Roman" w:hAnsi="Times New Roman" w:cs="Times New Roman"/>
-        <w:b w:val="0"/>
-        <w:bCs w:val="0"/>
-        <w:i w:val="0"/>
-        <w:iCs w:val="0"/>
-        <w:caps w:val="0"/>
-        <w:smallCaps w:val="0"/>
-        <w:strike w:val="0"/>
-        <w:dstrike w:val="0"/>
-        <w:outline w:val="0"/>
-        <w:shadow w:val="0"/>
-        <w:emboss w:val="0"/>
-        <w:imprint w:val="0"/>
-        <w:noProof w:val="0"/>
-        <w:snapToGrid w:val="0"/>
-        <w:vanish w:val="0"/>
-        <w:color w:val="000000"/>
-        <w:spacing w:val="0"/>
-        <w:w w:val="0"/>
-        <w:kern w:val="0"/>
-        <w:position w:val="0"/>
-        <w:sz w:val="0"/>
-        <w:szCs w:val="0"/>
-        <w:u w:val="none" w:color="000000"/>
-        <w:effect w:val="none"/>
-        <w:bdr w:val="none" w:sz="0" w:space="0" w:color="000000"/>
-        <w:shd w:val="clear" w:color="000000" w:fill="000000"/>
-        <w:vertAlign w:val="baseline"/>
-        <w:em w:val="none"/>
-        <w:lang w:val="x-none" w:eastAsia="x-none" w:bidi="x-none"/>
-        <w:specVanish w:val="0"/>
-        <w14:glow w14:rad="0">
-          <w14:srgbClr w14:val="000000"/>
-        </w14:glow>
-        <w14:shadow w14:blurRad="0" w14:dist="0" w14:dir="0" w14:sx="0" w14:sy="0" w14:kx="0" w14:ky="0" w14:algn="none">
-          <w14:srgbClr w14:val="000000"/>
-        </w14:shadow>
-        <w14:reflection w14:blurRad="0" w14:stA="0" w14:stPos="0" w14:endA="0" w14:endPos="0" w14:dist="0" w14:dir="0" w14:fadeDir="0" w14:sx="0" w14:sy="0" w14:kx="0" w14:ky="0" w14:algn="none"/>
-        <w14:textOutline w14:w="0" w14:cap="rnd" w14:cmpd="sng" w14:algn="ctr">
-          <w14:noFill/>
-          <w14:prstDash w14:val="solid"/>
-          <w14:bevel/>
-        </w14:textOutline>
-        <w14:scene3d>
-          <w14:camera w14:prst="orthographicFront"/>
-          <w14:lightRig w14:rig="threePt" w14:dir="t">
-            <w14:rot w14:lat="0" w14:lon="0" w14:rev="0"/>
-          </w14:lightRig>
-        </w14:scene3d>
-        <w14:props3d w14:extrusionH="0" w14:contourW="0" w14:prstMaterial="none"/>
-        <w14:ligatures w14:val="none"/>
-        <w14:numForm w14:val="default"/>
-        <w14:numSpacing w14:val="default"/>
-        <w14:stylisticSets/>
-        <w14:cntxtAlts w14:val="0"/>
-      </w:rPr>
-    </w:lvl>
-    <w:lvl w:ilvl="1">
-      <w:start w:val="1"/>
-      <w:numFmt w:val="decimal"/>
-      <w:lvlText w:val="%1.%2."/>
-      <w:lvlJc w:val="left"/>
-      <w:pPr>
-        <w:ind w:left="792" w:hanging="432"/>
-      </w:pPr>
-    </w:lvl>
-    <w:lvl w:ilvl="2">
-      <w:start w:val="1"/>
-      <w:numFmt w:val="decimal"/>
-      <w:lvlText w:val="%1.%2.%3."/>
-      <w:lvlJc w:val="left"/>
-      <w:pPr>
-        <w:ind w:left="1224" w:hanging="504"/>
-      </w:pPr>
-    </w:lvl>
-    <w:lvl w:ilvl="3">
-      <w:start w:val="1"/>
-      <w:numFmt w:val="decimal"/>
-      <w:lvlText w:val="%1.%2.%3.%4."/>
-      <w:lvlJc w:val="left"/>
-      <w:pPr>
-        <w:ind w:left="1728" w:hanging="648"/>
-      </w:pPr>
-    </w:lvl>
-    <w:lvl w:ilvl="4">
-      <w:start w:val="1"/>
-      <w:numFmt w:val="decimal"/>
-      <w:lvlText w:val="%1.%2.%3.%4.%5."/>
-      <w:lvlJc w:val="left"/>
-      <w:pPr>
-        <w:ind w:left="2232" w:hanging="792"/>
-      </w:pPr>
-    </w:lvl>
-    <w:lvl w:ilvl="5">
-      <w:start w:val="1"/>
-      <w:numFmt w:val="decimal"/>
-      <w:lvlText w:val="%1.%2.%3.%4.%5.%6."/>
-      <w:lvlJc w:val="left"/>
-      <w:pPr>
-        <w:ind w:left="2736" w:hanging="936"/>
-      </w:pPr>
-    </w:lvl>
-    <w:lvl w:ilvl="6">
-      <w:start w:val="1"/>
-      <w:numFmt w:val="decimal"/>
-      <w:lvlText w:val="%1.%2.%3.%4.%5.%6.%7."/>
-      <w:lvlJc w:val="left"/>
-      <w:pPr>
-        <w:ind w:left="3240" w:hanging="1080"/>
-      </w:pPr>
-    </w:lvl>
-    <w:lvl w:ilvl="7">
-      <w:start w:val="1"/>
-      <w:numFmt w:val="decimal"/>
-      <w:lvlText w:val="%1.%2.%3.%4.%5.%6.%7.%8."/>
-      <w:lvlJc w:val="left"/>
-      <w:pPr>
-        <w:ind w:left="3744" w:hanging="1224"/>
-      </w:pPr>
-    </w:lvl>
-    <w:lvl w:ilvl="8">
-      <w:start w:val="1"/>
-      <w:numFmt w:val="decimal"/>
-      <w:lvlText w:val="%1.%2.%3.%4.%5.%6.%7.%8.%9."/>
-      <w:lvlJc w:val="left"/>
-      <w:pPr>
-        <w:ind w:left="4320" w:hanging="1440"/>
-      </w:pPr>
-    </w:lvl>
-  </w:abstractNum>
-  <w:abstractNum w:abstractNumId="10" w15:restartNumberingAfterBreak="0">
-    <w:nsid w:val="1DD23BF4"/>
-    <w:multiLevelType w:val="hybridMultilevel"/>
-    <w:tmpl w:val="A3821A9C"/>
-    <w:lvl w:ilvl="0" w:tplc="04070001">
+    <w:tmpl w:val="25DA9FC2"/>
+    <w:lvl w:ilvl="0" w:tplc="6F1E48C6">
       <w:start w:val="1"/>
       <w:numFmt w:val="bullet"/>
-      <w:lvlText w:val=""/>
+      <w:lvlText w:val="-"/>
       <w:lvlJc w:val="left"/>
       <w:pPr>
         <w:ind w:left="720" w:hanging="360"/>
       </w:pPr>
       <w:rPr>
-        <w:rFonts w:ascii="Symbol" w:hAnsi="Symbol" w:hint="default"/>
+        <w:rFonts w:ascii="Trebuchet MS" w:eastAsiaTheme="minorHAnsi" w:hAnsi="Trebuchet MS" w:cstheme="minorBidi" w:hint="default"/>
       </w:rPr>
     </w:lvl>
     <w:lvl w:ilvl="1" w:tplc="04070003" w:tentative="1">
@@ -5759,1629 +4397,7 @@
       </w:rPr>
     </w:lvl>
   </w:abstractNum>
-  <w:abstractNum w:abstractNumId="11" w15:restartNumberingAfterBreak="0">
-    <w:nsid w:val="1DE105DE"/>
-    <w:multiLevelType w:val="multilevel"/>
-    <w:tmpl w:val="0407001F"/>
-    <w:lvl w:ilvl="0">
-      <w:start w:val="1"/>
-      <w:numFmt w:val="decimal"/>
-      <w:lvlText w:val="%1."/>
-      <w:lvlJc w:val="left"/>
-      <w:pPr>
-        <w:ind w:left="360" w:hanging="360"/>
-      </w:pPr>
-    </w:lvl>
-    <w:lvl w:ilvl="1">
-      <w:start w:val="1"/>
-      <w:numFmt w:val="decimal"/>
-      <w:lvlText w:val="%1.%2."/>
-      <w:lvlJc w:val="left"/>
-      <w:pPr>
-        <w:ind w:left="792" w:hanging="432"/>
-      </w:pPr>
-    </w:lvl>
-    <w:lvl w:ilvl="2">
-      <w:start w:val="1"/>
-      <w:numFmt w:val="decimal"/>
-      <w:lvlText w:val="%1.%2.%3."/>
-      <w:lvlJc w:val="left"/>
-      <w:pPr>
-        <w:ind w:left="1224" w:hanging="504"/>
-      </w:pPr>
-    </w:lvl>
-    <w:lvl w:ilvl="3">
-      <w:start w:val="1"/>
-      <w:numFmt w:val="decimal"/>
-      <w:lvlText w:val="%1.%2.%3.%4."/>
-      <w:lvlJc w:val="left"/>
-      <w:pPr>
-        <w:ind w:left="1728" w:hanging="648"/>
-      </w:pPr>
-    </w:lvl>
-    <w:lvl w:ilvl="4">
-      <w:start w:val="1"/>
-      <w:numFmt w:val="decimal"/>
-      <w:lvlText w:val="%1.%2.%3.%4.%5."/>
-      <w:lvlJc w:val="left"/>
-      <w:pPr>
-        <w:ind w:left="2232" w:hanging="792"/>
-      </w:pPr>
-    </w:lvl>
-    <w:lvl w:ilvl="5">
-      <w:start w:val="1"/>
-      <w:numFmt w:val="decimal"/>
-      <w:lvlText w:val="%1.%2.%3.%4.%5.%6."/>
-      <w:lvlJc w:val="left"/>
-      <w:pPr>
-        <w:ind w:left="2736" w:hanging="936"/>
-      </w:pPr>
-    </w:lvl>
-    <w:lvl w:ilvl="6">
-      <w:start w:val="1"/>
-      <w:numFmt w:val="decimal"/>
-      <w:lvlText w:val="%1.%2.%3.%4.%5.%6.%7."/>
-      <w:lvlJc w:val="left"/>
-      <w:pPr>
-        <w:ind w:left="3240" w:hanging="1080"/>
-      </w:pPr>
-    </w:lvl>
-    <w:lvl w:ilvl="7">
-      <w:start w:val="1"/>
-      <w:numFmt w:val="decimal"/>
-      <w:lvlText w:val="%1.%2.%3.%4.%5.%6.%7.%8."/>
-      <w:lvlJc w:val="left"/>
-      <w:pPr>
-        <w:ind w:left="3744" w:hanging="1224"/>
-      </w:pPr>
-    </w:lvl>
-    <w:lvl w:ilvl="8">
-      <w:start w:val="1"/>
-      <w:numFmt w:val="decimal"/>
-      <w:lvlText w:val="%1.%2.%3.%4.%5.%6.%7.%8.%9."/>
-      <w:lvlJc w:val="left"/>
-      <w:pPr>
-        <w:ind w:left="4320" w:hanging="1440"/>
-      </w:pPr>
-    </w:lvl>
-  </w:abstractNum>
-  <w:abstractNum w:abstractNumId="12" w15:restartNumberingAfterBreak="0">
-    <w:nsid w:val="23CF019D"/>
-    <w:multiLevelType w:val="multilevel"/>
-    <w:tmpl w:val="6FA45D22"/>
-    <w:lvl w:ilvl="0">
-      <w:start w:val="1"/>
-      <w:numFmt w:val="decimal"/>
-      <w:lvlText w:val="%1."/>
-      <w:lvlJc w:val="left"/>
-      <w:pPr>
-        <w:ind w:left="360" w:hanging="360"/>
-      </w:pPr>
-      <w:rPr>
-        <w:rFonts w:hint="default"/>
-      </w:rPr>
-    </w:lvl>
-    <w:lvl w:ilvl="1">
-      <w:start w:val="1"/>
-      <w:numFmt w:val="decimal"/>
-      <w:lvlText w:val="%1.%2."/>
-      <w:lvlJc w:val="left"/>
-      <w:pPr>
-        <w:ind w:left="792" w:hanging="432"/>
-      </w:pPr>
-      <w:rPr>
-        <w:rFonts w:hint="default"/>
-      </w:rPr>
-    </w:lvl>
-    <w:lvl w:ilvl="2">
-      <w:start w:val="1"/>
-      <w:numFmt w:val="decimal"/>
-      <w:lvlText w:val="%1.%2.%3."/>
-      <w:lvlJc w:val="left"/>
-      <w:pPr>
-        <w:ind w:left="1134" w:hanging="1134"/>
-      </w:pPr>
-      <w:rPr>
-        <w:rFonts w:hint="default"/>
-      </w:rPr>
-    </w:lvl>
-    <w:lvl w:ilvl="3">
-      <w:start w:val="1"/>
-      <w:numFmt w:val="decimal"/>
-      <w:lvlText w:val="%1.%2.%3.%4."/>
-      <w:lvlJc w:val="left"/>
-      <w:pPr>
-        <w:ind w:left="1728" w:hanging="648"/>
-      </w:pPr>
-      <w:rPr>
-        <w:rFonts w:hint="default"/>
-      </w:rPr>
-    </w:lvl>
-    <w:lvl w:ilvl="4">
-      <w:start w:val="1"/>
-      <w:numFmt w:val="decimal"/>
-      <w:lvlText w:val="%1.%2.%3.%4.%5."/>
-      <w:lvlJc w:val="left"/>
-      <w:pPr>
-        <w:ind w:left="2232" w:hanging="792"/>
-      </w:pPr>
-      <w:rPr>
-        <w:rFonts w:hint="default"/>
-      </w:rPr>
-    </w:lvl>
-    <w:lvl w:ilvl="5">
-      <w:start w:val="1"/>
-      <w:numFmt w:val="decimal"/>
-      <w:lvlText w:val="%1.%2.%3.%4.%5.%6."/>
-      <w:lvlJc w:val="left"/>
-      <w:pPr>
-        <w:ind w:left="2736" w:hanging="936"/>
-      </w:pPr>
-      <w:rPr>
-        <w:rFonts w:hint="default"/>
-      </w:rPr>
-    </w:lvl>
-    <w:lvl w:ilvl="6">
-      <w:start w:val="1"/>
-      <w:numFmt w:val="decimal"/>
-      <w:lvlText w:val="%1.%2.%3.%4.%5.%6.%7."/>
-      <w:lvlJc w:val="left"/>
-      <w:pPr>
-        <w:ind w:left="3240" w:hanging="1080"/>
-      </w:pPr>
-      <w:rPr>
-        <w:rFonts w:hint="default"/>
-      </w:rPr>
-    </w:lvl>
-    <w:lvl w:ilvl="7">
-      <w:start w:val="1"/>
-      <w:numFmt w:val="decimal"/>
-      <w:lvlText w:val="%1.%2.%3.%4.%5.%6.%7.%8."/>
-      <w:lvlJc w:val="left"/>
-      <w:pPr>
-        <w:ind w:left="3744" w:hanging="1224"/>
-      </w:pPr>
-      <w:rPr>
-        <w:rFonts w:hint="default"/>
-      </w:rPr>
-    </w:lvl>
-    <w:lvl w:ilvl="8">
-      <w:start w:val="1"/>
-      <w:numFmt w:val="decimal"/>
-      <w:lvlText w:val="%1.%2.%3.%4.%5.%6.%7.%8.%9."/>
-      <w:lvlJc w:val="left"/>
-      <w:pPr>
-        <w:ind w:left="4320" w:hanging="1440"/>
-      </w:pPr>
-      <w:rPr>
-        <w:rFonts w:hint="default"/>
-      </w:rPr>
-    </w:lvl>
-  </w:abstractNum>
-  <w:abstractNum w:abstractNumId="13" w15:restartNumberingAfterBreak="0">
-    <w:nsid w:val="2F5F7B22"/>
-    <w:multiLevelType w:val="hybridMultilevel"/>
-    <w:tmpl w:val="1042FCBE"/>
-    <w:lvl w:ilvl="0" w:tplc="04070001">
-      <w:start w:val="1"/>
-      <w:numFmt w:val="bullet"/>
-      <w:lvlText w:val=""/>
-      <w:lvlJc w:val="left"/>
-      <w:pPr>
-        <w:ind w:left="720" w:hanging="360"/>
-      </w:pPr>
-      <w:rPr>
-        <w:rFonts w:ascii="Symbol" w:hAnsi="Symbol" w:hint="default"/>
-      </w:rPr>
-    </w:lvl>
-    <w:lvl w:ilvl="1" w:tplc="04070003">
-      <w:start w:val="1"/>
-      <w:numFmt w:val="bullet"/>
-      <w:lvlText w:val="o"/>
-      <w:lvlJc w:val="left"/>
-      <w:pPr>
-        <w:ind w:left="1440" w:hanging="360"/>
-      </w:pPr>
-      <w:rPr>
-        <w:rFonts w:ascii="Courier New" w:hAnsi="Courier New" w:cs="Courier New" w:hint="default"/>
-      </w:rPr>
-    </w:lvl>
-    <w:lvl w:ilvl="2" w:tplc="04070005" w:tentative="1">
-      <w:start w:val="1"/>
-      <w:numFmt w:val="bullet"/>
-      <w:lvlText w:val=""/>
-      <w:lvlJc w:val="left"/>
-      <w:pPr>
-        <w:ind w:left="2160" w:hanging="360"/>
-      </w:pPr>
-      <w:rPr>
-        <w:rFonts w:ascii="Wingdings" w:hAnsi="Wingdings" w:hint="default"/>
-      </w:rPr>
-    </w:lvl>
-    <w:lvl w:ilvl="3" w:tplc="04070001" w:tentative="1">
-      <w:start w:val="1"/>
-      <w:numFmt w:val="bullet"/>
-      <w:lvlText w:val=""/>
-      <w:lvlJc w:val="left"/>
-      <w:pPr>
-        <w:ind w:left="2880" w:hanging="360"/>
-      </w:pPr>
-      <w:rPr>
-        <w:rFonts w:ascii="Symbol" w:hAnsi="Symbol" w:hint="default"/>
-      </w:rPr>
-    </w:lvl>
-    <w:lvl w:ilvl="4" w:tplc="04070003" w:tentative="1">
-      <w:start w:val="1"/>
-      <w:numFmt w:val="bullet"/>
-      <w:lvlText w:val="o"/>
-      <w:lvlJc w:val="left"/>
-      <w:pPr>
-        <w:ind w:left="3600" w:hanging="360"/>
-      </w:pPr>
-      <w:rPr>
-        <w:rFonts w:ascii="Courier New" w:hAnsi="Courier New" w:cs="Courier New" w:hint="default"/>
-      </w:rPr>
-    </w:lvl>
-    <w:lvl w:ilvl="5" w:tplc="04070005" w:tentative="1">
-      <w:start w:val="1"/>
-      <w:numFmt w:val="bullet"/>
-      <w:lvlText w:val=""/>
-      <w:lvlJc w:val="left"/>
-      <w:pPr>
-        <w:ind w:left="4320" w:hanging="360"/>
-      </w:pPr>
-      <w:rPr>
-        <w:rFonts w:ascii="Wingdings" w:hAnsi="Wingdings" w:hint="default"/>
-      </w:rPr>
-    </w:lvl>
-    <w:lvl w:ilvl="6" w:tplc="04070001" w:tentative="1">
-      <w:start w:val="1"/>
-      <w:numFmt w:val="bullet"/>
-      <w:lvlText w:val=""/>
-      <w:lvlJc w:val="left"/>
-      <w:pPr>
-        <w:ind w:left="5040" w:hanging="360"/>
-      </w:pPr>
-      <w:rPr>
-        <w:rFonts w:ascii="Symbol" w:hAnsi="Symbol" w:hint="default"/>
-      </w:rPr>
-    </w:lvl>
-    <w:lvl w:ilvl="7" w:tplc="04070003" w:tentative="1">
-      <w:start w:val="1"/>
-      <w:numFmt w:val="bullet"/>
-      <w:lvlText w:val="o"/>
-      <w:lvlJc w:val="left"/>
-      <w:pPr>
-        <w:ind w:left="5760" w:hanging="360"/>
-      </w:pPr>
-      <w:rPr>
-        <w:rFonts w:ascii="Courier New" w:hAnsi="Courier New" w:cs="Courier New" w:hint="default"/>
-      </w:rPr>
-    </w:lvl>
-    <w:lvl w:ilvl="8" w:tplc="04070005" w:tentative="1">
-      <w:start w:val="1"/>
-      <w:numFmt w:val="bullet"/>
-      <w:lvlText w:val=""/>
-      <w:lvlJc w:val="left"/>
-      <w:pPr>
-        <w:ind w:left="6480" w:hanging="360"/>
-      </w:pPr>
-      <w:rPr>
-        <w:rFonts w:ascii="Wingdings" w:hAnsi="Wingdings" w:hint="default"/>
-      </w:rPr>
-    </w:lvl>
-  </w:abstractNum>
-  <w:abstractNum w:abstractNumId="14" w15:restartNumberingAfterBreak="0">
-    <w:nsid w:val="31E30CFB"/>
-    <w:multiLevelType w:val="multilevel"/>
-    <w:tmpl w:val="13482B14"/>
-    <w:lvl w:ilvl="0">
-      <w:start w:val="1"/>
-      <w:numFmt w:val="decimal"/>
-      <w:lvlText w:val="%1."/>
-      <w:lvlJc w:val="left"/>
-      <w:pPr>
-        <w:ind w:left="360" w:hanging="360"/>
-      </w:pPr>
-      <w:rPr>
-        <w:rFonts w:hint="default"/>
-      </w:rPr>
-    </w:lvl>
-    <w:lvl w:ilvl="1">
-      <w:start w:val="1"/>
-      <w:numFmt w:val="decimal"/>
-      <w:lvlText w:val="%1.%2."/>
-      <w:lvlJc w:val="left"/>
-      <w:pPr>
-        <w:ind w:left="1134" w:hanging="1134"/>
-      </w:pPr>
-      <w:rPr>
-        <w:rFonts w:hint="default"/>
-      </w:rPr>
-    </w:lvl>
-    <w:lvl w:ilvl="2">
-      <w:start w:val="1"/>
-      <w:numFmt w:val="decimal"/>
-      <w:lvlText w:val="%1.%2.%3."/>
-      <w:lvlJc w:val="left"/>
-      <w:pPr>
-        <w:ind w:left="1224" w:hanging="504"/>
-      </w:pPr>
-      <w:rPr>
-        <w:rFonts w:hint="default"/>
-      </w:rPr>
-    </w:lvl>
-    <w:lvl w:ilvl="3">
-      <w:start w:val="1"/>
-      <w:numFmt w:val="decimal"/>
-      <w:lvlText w:val="%1.%2.%3.%4."/>
-      <w:lvlJc w:val="left"/>
-      <w:pPr>
-        <w:ind w:left="1728" w:hanging="648"/>
-      </w:pPr>
-      <w:rPr>
-        <w:rFonts w:hint="default"/>
-      </w:rPr>
-    </w:lvl>
-    <w:lvl w:ilvl="4">
-      <w:start w:val="1"/>
-      <w:numFmt w:val="decimal"/>
-      <w:lvlText w:val="%1.%2.%3.%4.%5."/>
-      <w:lvlJc w:val="left"/>
-      <w:pPr>
-        <w:ind w:left="2232" w:hanging="792"/>
-      </w:pPr>
-      <w:rPr>
-        <w:rFonts w:hint="default"/>
-      </w:rPr>
-    </w:lvl>
-    <w:lvl w:ilvl="5">
-      <w:start w:val="1"/>
-      <w:numFmt w:val="decimal"/>
-      <w:lvlText w:val="%1.%2.%3.%4.%5.%6."/>
-      <w:lvlJc w:val="left"/>
-      <w:pPr>
-        <w:ind w:left="2736" w:hanging="936"/>
-      </w:pPr>
-      <w:rPr>
-        <w:rFonts w:hint="default"/>
-      </w:rPr>
-    </w:lvl>
-    <w:lvl w:ilvl="6">
-      <w:start w:val="1"/>
-      <w:numFmt w:val="decimal"/>
-      <w:lvlText w:val="%1.%2.%3.%4.%5.%6.%7."/>
-      <w:lvlJc w:val="left"/>
-      <w:pPr>
-        <w:ind w:left="3240" w:hanging="1080"/>
-      </w:pPr>
-      <w:rPr>
-        <w:rFonts w:hint="default"/>
-      </w:rPr>
-    </w:lvl>
-    <w:lvl w:ilvl="7">
-      <w:start w:val="1"/>
-      <w:numFmt w:val="decimal"/>
-      <w:lvlText w:val="%1.%2.%3.%4.%5.%6.%7.%8."/>
-      <w:lvlJc w:val="left"/>
-      <w:pPr>
-        <w:ind w:left="3744" w:hanging="1224"/>
-      </w:pPr>
-      <w:rPr>
-        <w:rFonts w:hint="default"/>
-      </w:rPr>
-    </w:lvl>
-    <w:lvl w:ilvl="8">
-      <w:start w:val="1"/>
-      <w:numFmt w:val="decimal"/>
-      <w:lvlText w:val="%1.%2.%3.%4.%5.%6.%7.%8.%9."/>
-      <w:lvlJc w:val="left"/>
-      <w:pPr>
-        <w:ind w:left="4320" w:hanging="1440"/>
-      </w:pPr>
-      <w:rPr>
-        <w:rFonts w:hint="default"/>
-      </w:rPr>
-    </w:lvl>
-  </w:abstractNum>
-  <w:abstractNum w:abstractNumId="15" w15:restartNumberingAfterBreak="0">
-    <w:nsid w:val="332B39F8"/>
-    <w:multiLevelType w:val="multilevel"/>
-    <w:tmpl w:val="0407001F"/>
-    <w:lvl w:ilvl="0">
-      <w:start w:val="1"/>
-      <w:numFmt w:val="decimal"/>
-      <w:lvlText w:val="%1."/>
-      <w:lvlJc w:val="left"/>
-      <w:pPr>
-        <w:ind w:left="360" w:hanging="360"/>
-      </w:pPr>
-    </w:lvl>
-    <w:lvl w:ilvl="1">
-      <w:start w:val="1"/>
-      <w:numFmt w:val="decimal"/>
-      <w:lvlText w:val="%1.%2."/>
-      <w:lvlJc w:val="left"/>
-      <w:pPr>
-        <w:ind w:left="792" w:hanging="432"/>
-      </w:pPr>
-    </w:lvl>
-    <w:lvl w:ilvl="2">
-      <w:start w:val="1"/>
-      <w:numFmt w:val="decimal"/>
-      <w:lvlText w:val="%1.%2.%3."/>
-      <w:lvlJc w:val="left"/>
-      <w:pPr>
-        <w:ind w:left="1224" w:hanging="504"/>
-      </w:pPr>
-    </w:lvl>
-    <w:lvl w:ilvl="3">
-      <w:start w:val="1"/>
-      <w:numFmt w:val="decimal"/>
-      <w:lvlText w:val="%1.%2.%3.%4."/>
-      <w:lvlJc w:val="left"/>
-      <w:pPr>
-        <w:ind w:left="1728" w:hanging="648"/>
-      </w:pPr>
-    </w:lvl>
-    <w:lvl w:ilvl="4">
-      <w:start w:val="1"/>
-      <w:numFmt w:val="decimal"/>
-      <w:lvlText w:val="%1.%2.%3.%4.%5."/>
-      <w:lvlJc w:val="left"/>
-      <w:pPr>
-        <w:ind w:left="2232" w:hanging="792"/>
-      </w:pPr>
-    </w:lvl>
-    <w:lvl w:ilvl="5">
-      <w:start w:val="1"/>
-      <w:numFmt w:val="decimal"/>
-      <w:lvlText w:val="%1.%2.%3.%4.%5.%6."/>
-      <w:lvlJc w:val="left"/>
-      <w:pPr>
-        <w:ind w:left="2736" w:hanging="936"/>
-      </w:pPr>
-    </w:lvl>
-    <w:lvl w:ilvl="6">
-      <w:start w:val="1"/>
-      <w:numFmt w:val="decimal"/>
-      <w:lvlText w:val="%1.%2.%3.%4.%5.%6.%7."/>
-      <w:lvlJc w:val="left"/>
-      <w:pPr>
-        <w:ind w:left="3240" w:hanging="1080"/>
-      </w:pPr>
-    </w:lvl>
-    <w:lvl w:ilvl="7">
-      <w:start w:val="1"/>
-      <w:numFmt w:val="decimal"/>
-      <w:lvlText w:val="%1.%2.%3.%4.%5.%6.%7.%8."/>
-      <w:lvlJc w:val="left"/>
-      <w:pPr>
-        <w:ind w:left="3744" w:hanging="1224"/>
-      </w:pPr>
-    </w:lvl>
-    <w:lvl w:ilvl="8">
-      <w:start w:val="1"/>
-      <w:numFmt w:val="decimal"/>
-      <w:lvlText w:val="%1.%2.%3.%4.%5.%6.%7.%8.%9."/>
-      <w:lvlJc w:val="left"/>
-      <w:pPr>
-        <w:ind w:left="4320" w:hanging="1440"/>
-      </w:pPr>
-    </w:lvl>
-  </w:abstractNum>
-  <w:abstractNum w:abstractNumId="16" w15:restartNumberingAfterBreak="0">
-    <w:nsid w:val="339B729D"/>
-    <w:multiLevelType w:val="multilevel"/>
-    <w:tmpl w:val="A9107C46"/>
-    <w:lvl w:ilvl="0">
-      <w:start w:val="1"/>
-      <w:numFmt w:val="decimal"/>
-      <w:lvlText w:val="%1"/>
-      <w:lvlJc w:val="left"/>
-      <w:pPr>
-        <w:ind w:left="450" w:hanging="450"/>
-      </w:pPr>
-      <w:rPr>
-        <w:rFonts w:hint="default"/>
-      </w:rPr>
-    </w:lvl>
-    <w:lvl w:ilvl="1">
-      <w:start w:val="2"/>
-      <w:numFmt w:val="decimal"/>
-      <w:lvlText w:val="%1.%2"/>
-      <w:lvlJc w:val="left"/>
-      <w:pPr>
-        <w:ind w:left="720" w:hanging="720"/>
-      </w:pPr>
-      <w:rPr>
-        <w:rFonts w:hint="default"/>
-      </w:rPr>
-    </w:lvl>
-    <w:lvl w:ilvl="2">
-      <w:start w:val="1"/>
-      <w:numFmt w:val="decimal"/>
-      <w:lvlText w:val="%1.%2.%3"/>
-      <w:lvlJc w:val="left"/>
-      <w:pPr>
-        <w:ind w:left="1080" w:hanging="1080"/>
-      </w:pPr>
-      <w:rPr>
-        <w:rFonts w:hint="default"/>
-      </w:rPr>
-    </w:lvl>
-    <w:lvl w:ilvl="3">
-      <w:start w:val="1"/>
-      <w:numFmt w:val="decimal"/>
-      <w:lvlText w:val="%1.%2.%3.%4"/>
-      <w:lvlJc w:val="left"/>
-      <w:pPr>
-        <w:ind w:left="1080" w:hanging="1080"/>
-      </w:pPr>
-      <w:rPr>
-        <w:rFonts w:hint="default"/>
-      </w:rPr>
-    </w:lvl>
-    <w:lvl w:ilvl="4">
-      <w:start w:val="1"/>
-      <w:numFmt w:val="decimal"/>
-      <w:lvlText w:val="%1.%2.%3.%4.%5"/>
-      <w:lvlJc w:val="left"/>
-      <w:pPr>
-        <w:ind w:left="1440" w:hanging="1440"/>
-      </w:pPr>
-      <w:rPr>
-        <w:rFonts w:hint="default"/>
-      </w:rPr>
-    </w:lvl>
-    <w:lvl w:ilvl="5">
-      <w:start w:val="1"/>
-      <w:numFmt w:val="decimal"/>
-      <w:lvlText w:val="%1.%2.%3.%4.%5.%6"/>
-      <w:lvlJc w:val="left"/>
-      <w:pPr>
-        <w:ind w:left="1800" w:hanging="1800"/>
-      </w:pPr>
-      <w:rPr>
-        <w:rFonts w:hint="default"/>
-      </w:rPr>
-    </w:lvl>
-    <w:lvl w:ilvl="6">
-      <w:start w:val="1"/>
-      <w:numFmt w:val="decimal"/>
-      <w:lvlText w:val="%1.%2.%3.%4.%5.%6.%7"/>
-      <w:lvlJc w:val="left"/>
-      <w:pPr>
-        <w:ind w:left="2160" w:hanging="2160"/>
-      </w:pPr>
-      <w:rPr>
-        <w:rFonts w:hint="default"/>
-      </w:rPr>
-    </w:lvl>
-    <w:lvl w:ilvl="7">
-      <w:start w:val="1"/>
-      <w:numFmt w:val="decimal"/>
-      <w:lvlText w:val="%1.%2.%3.%4.%5.%6.%7.%8"/>
-      <w:lvlJc w:val="left"/>
-      <w:pPr>
-        <w:ind w:left="2520" w:hanging="2520"/>
-      </w:pPr>
-      <w:rPr>
-        <w:rFonts w:hint="default"/>
-      </w:rPr>
-    </w:lvl>
-    <w:lvl w:ilvl="8">
-      <w:start w:val="1"/>
-      <w:numFmt w:val="decimal"/>
-      <w:lvlText w:val="%1.%2.%3.%4.%5.%6.%7.%8.%9"/>
-      <w:lvlJc w:val="left"/>
-      <w:pPr>
-        <w:ind w:left="2520" w:hanging="2520"/>
-      </w:pPr>
-      <w:rPr>
-        <w:rFonts w:hint="default"/>
-      </w:rPr>
-    </w:lvl>
-  </w:abstractNum>
-  <w:abstractNum w:abstractNumId="17" w15:restartNumberingAfterBreak="0">
-    <w:nsid w:val="3BF4522D"/>
-    <w:multiLevelType w:val="multilevel"/>
-    <w:tmpl w:val="0407001F"/>
-    <w:lvl w:ilvl="0">
-      <w:start w:val="1"/>
-      <w:numFmt w:val="decimal"/>
-      <w:lvlText w:val="%1."/>
-      <w:lvlJc w:val="left"/>
-      <w:pPr>
-        <w:ind w:left="360" w:hanging="360"/>
-      </w:pPr>
-    </w:lvl>
-    <w:lvl w:ilvl="1">
-      <w:start w:val="1"/>
-      <w:numFmt w:val="decimal"/>
-      <w:lvlText w:val="%1.%2."/>
-      <w:lvlJc w:val="left"/>
-      <w:pPr>
-        <w:ind w:left="792" w:hanging="432"/>
-      </w:pPr>
-    </w:lvl>
-    <w:lvl w:ilvl="2">
-      <w:start w:val="1"/>
-      <w:numFmt w:val="decimal"/>
-      <w:lvlText w:val="%1.%2.%3."/>
-      <w:lvlJc w:val="left"/>
-      <w:pPr>
-        <w:ind w:left="1224" w:hanging="504"/>
-      </w:pPr>
-    </w:lvl>
-    <w:lvl w:ilvl="3">
-      <w:start w:val="1"/>
-      <w:numFmt w:val="decimal"/>
-      <w:lvlText w:val="%1.%2.%3.%4."/>
-      <w:lvlJc w:val="left"/>
-      <w:pPr>
-        <w:ind w:left="1728" w:hanging="648"/>
-      </w:pPr>
-    </w:lvl>
-    <w:lvl w:ilvl="4">
-      <w:start w:val="1"/>
-      <w:numFmt w:val="decimal"/>
-      <w:lvlText w:val="%1.%2.%3.%4.%5."/>
-      <w:lvlJc w:val="left"/>
-      <w:pPr>
-        <w:ind w:left="2232" w:hanging="792"/>
-      </w:pPr>
-    </w:lvl>
-    <w:lvl w:ilvl="5">
-      <w:start w:val="1"/>
-      <w:numFmt w:val="decimal"/>
-      <w:lvlText w:val="%1.%2.%3.%4.%5.%6."/>
-      <w:lvlJc w:val="left"/>
-      <w:pPr>
-        <w:ind w:left="2736" w:hanging="936"/>
-      </w:pPr>
-    </w:lvl>
-    <w:lvl w:ilvl="6">
-      <w:start w:val="1"/>
-      <w:numFmt w:val="decimal"/>
-      <w:lvlText w:val="%1.%2.%3.%4.%5.%6.%7."/>
-      <w:lvlJc w:val="left"/>
-      <w:pPr>
-        <w:ind w:left="3240" w:hanging="1080"/>
-      </w:pPr>
-    </w:lvl>
-    <w:lvl w:ilvl="7">
-      <w:start w:val="1"/>
-      <w:numFmt w:val="decimal"/>
-      <w:lvlText w:val="%1.%2.%3.%4.%5.%6.%7.%8."/>
-      <w:lvlJc w:val="left"/>
-      <w:pPr>
-        <w:ind w:left="3744" w:hanging="1224"/>
-      </w:pPr>
-    </w:lvl>
-    <w:lvl w:ilvl="8">
-      <w:start w:val="1"/>
-      <w:numFmt w:val="decimal"/>
-      <w:lvlText w:val="%1.%2.%3.%4.%5.%6.%7.%8.%9."/>
-      <w:lvlJc w:val="left"/>
-      <w:pPr>
-        <w:ind w:left="4320" w:hanging="1440"/>
-      </w:pPr>
-    </w:lvl>
-  </w:abstractNum>
-  <w:abstractNum w:abstractNumId="18" w15:restartNumberingAfterBreak="0">
-    <w:nsid w:val="408444B8"/>
-    <w:multiLevelType w:val="multilevel"/>
-    <w:tmpl w:val="C46CF8AE"/>
-    <w:lvl w:ilvl="0">
-      <w:start w:val="1"/>
-      <w:numFmt w:val="decimal"/>
-      <w:lvlText w:val="%1."/>
-      <w:lvlJc w:val="left"/>
-      <w:pPr>
-        <w:ind w:left="360" w:hanging="360"/>
-      </w:pPr>
-      <w:rPr>
-        <w:rFonts w:hint="default"/>
-      </w:rPr>
-    </w:lvl>
-    <w:lvl w:ilvl="1">
-      <w:start w:val="1"/>
-      <w:numFmt w:val="decimal"/>
-      <w:lvlText w:val="%1.%2."/>
-      <w:lvlJc w:val="left"/>
-      <w:pPr>
-        <w:ind w:left="1134" w:hanging="1134"/>
-      </w:pPr>
-      <w:rPr>
-        <w:rFonts w:hint="default"/>
-      </w:rPr>
-    </w:lvl>
-    <w:lvl w:ilvl="2">
-      <w:start w:val="1"/>
-      <w:numFmt w:val="decimal"/>
-      <w:lvlText w:val="%1.%2.%3."/>
-      <w:lvlJc w:val="left"/>
-      <w:pPr>
-        <w:ind w:left="1224" w:hanging="504"/>
-      </w:pPr>
-      <w:rPr>
-        <w:rFonts w:hint="default"/>
-      </w:rPr>
-    </w:lvl>
-    <w:lvl w:ilvl="3">
-      <w:start w:val="1"/>
-      <w:numFmt w:val="decimal"/>
-      <w:lvlText w:val="%1.%2.%3.%4."/>
-      <w:lvlJc w:val="left"/>
-      <w:pPr>
-        <w:ind w:left="1728" w:hanging="648"/>
-      </w:pPr>
-      <w:rPr>
-        <w:rFonts w:hint="default"/>
-      </w:rPr>
-    </w:lvl>
-    <w:lvl w:ilvl="4">
-      <w:start w:val="1"/>
-      <w:numFmt w:val="decimal"/>
-      <w:lvlText w:val="%1.%2.%3.%4.%5."/>
-      <w:lvlJc w:val="left"/>
-      <w:pPr>
-        <w:ind w:left="2232" w:hanging="792"/>
-      </w:pPr>
-      <w:rPr>
-        <w:rFonts w:hint="default"/>
-      </w:rPr>
-    </w:lvl>
-    <w:lvl w:ilvl="5">
-      <w:start w:val="1"/>
-      <w:numFmt w:val="decimal"/>
-      <w:lvlText w:val="%1.%2.%3.%4.%5.%6."/>
-      <w:lvlJc w:val="left"/>
-      <w:pPr>
-        <w:ind w:left="2736" w:hanging="936"/>
-      </w:pPr>
-      <w:rPr>
-        <w:rFonts w:hint="default"/>
-      </w:rPr>
-    </w:lvl>
-    <w:lvl w:ilvl="6">
-      <w:start w:val="1"/>
-      <w:numFmt w:val="decimal"/>
-      <w:lvlText w:val="%1.%2.%3.%4.%5.%6.%7."/>
-      <w:lvlJc w:val="left"/>
-      <w:pPr>
-        <w:ind w:left="3240" w:hanging="1080"/>
-      </w:pPr>
-      <w:rPr>
-        <w:rFonts w:hint="default"/>
-      </w:rPr>
-    </w:lvl>
-    <w:lvl w:ilvl="7">
-      <w:start w:val="1"/>
-      <w:numFmt w:val="decimal"/>
-      <w:lvlText w:val="%1.%2.%3.%4.%5.%6.%7.%8."/>
-      <w:lvlJc w:val="left"/>
-      <w:pPr>
-        <w:ind w:left="3744" w:hanging="1224"/>
-      </w:pPr>
-      <w:rPr>
-        <w:rFonts w:hint="default"/>
-      </w:rPr>
-    </w:lvl>
-    <w:lvl w:ilvl="8">
-      <w:start w:val="1"/>
-      <w:numFmt w:val="decimal"/>
-      <w:lvlText w:val="%1.%2.%3.%4.%5.%6.%7.%8.%9."/>
-      <w:lvlJc w:val="left"/>
-      <w:pPr>
-        <w:ind w:left="4320" w:hanging="1440"/>
-      </w:pPr>
-      <w:rPr>
-        <w:rFonts w:hint="default"/>
-      </w:rPr>
-    </w:lvl>
-  </w:abstractNum>
-  <w:abstractNum w:abstractNumId="19" w15:restartNumberingAfterBreak="0">
-    <w:nsid w:val="40F10DAB"/>
-    <w:multiLevelType w:val="hybridMultilevel"/>
-    <w:tmpl w:val="33BCFB92"/>
-    <w:lvl w:ilvl="0" w:tplc="0407000F">
-      <w:start w:val="1"/>
-      <w:numFmt w:val="decimal"/>
-      <w:lvlText w:val="%1."/>
-      <w:lvlJc w:val="left"/>
-      <w:pPr>
-        <w:ind w:left="720" w:hanging="360"/>
-      </w:pPr>
-      <w:rPr>
-        <w:rFonts w:hint="default"/>
-      </w:rPr>
-    </w:lvl>
-    <w:lvl w:ilvl="1" w:tplc="04070019" w:tentative="1">
-      <w:start w:val="1"/>
-      <w:numFmt w:val="lowerLetter"/>
-      <w:lvlText w:val="%2."/>
-      <w:lvlJc w:val="left"/>
-      <w:pPr>
-        <w:ind w:left="1440" w:hanging="360"/>
-      </w:pPr>
-    </w:lvl>
-    <w:lvl w:ilvl="2" w:tplc="0407001B" w:tentative="1">
-      <w:start w:val="1"/>
-      <w:numFmt w:val="lowerRoman"/>
-      <w:lvlText w:val="%3."/>
-      <w:lvlJc w:val="right"/>
-      <w:pPr>
-        <w:ind w:left="2160" w:hanging="180"/>
-      </w:pPr>
-    </w:lvl>
-    <w:lvl w:ilvl="3" w:tplc="0407000F" w:tentative="1">
-      <w:start w:val="1"/>
-      <w:numFmt w:val="decimal"/>
-      <w:lvlText w:val="%4."/>
-      <w:lvlJc w:val="left"/>
-      <w:pPr>
-        <w:ind w:left="2880" w:hanging="360"/>
-      </w:pPr>
-    </w:lvl>
-    <w:lvl w:ilvl="4" w:tplc="04070019" w:tentative="1">
-      <w:start w:val="1"/>
-      <w:numFmt w:val="lowerLetter"/>
-      <w:lvlText w:val="%5."/>
-      <w:lvlJc w:val="left"/>
-      <w:pPr>
-        <w:ind w:left="3600" w:hanging="360"/>
-      </w:pPr>
-    </w:lvl>
-    <w:lvl w:ilvl="5" w:tplc="0407001B" w:tentative="1">
-      <w:start w:val="1"/>
-      <w:numFmt w:val="lowerRoman"/>
-      <w:lvlText w:val="%6."/>
-      <w:lvlJc w:val="right"/>
-      <w:pPr>
-        <w:ind w:left="4320" w:hanging="180"/>
-      </w:pPr>
-    </w:lvl>
-    <w:lvl w:ilvl="6" w:tplc="0407000F" w:tentative="1">
-      <w:start w:val="1"/>
-      <w:numFmt w:val="decimal"/>
-      <w:lvlText w:val="%7."/>
-      <w:lvlJc w:val="left"/>
-      <w:pPr>
-        <w:ind w:left="5040" w:hanging="360"/>
-      </w:pPr>
-    </w:lvl>
-    <w:lvl w:ilvl="7" w:tplc="04070019" w:tentative="1">
-      <w:start w:val="1"/>
-      <w:numFmt w:val="lowerLetter"/>
-      <w:lvlText w:val="%8."/>
-      <w:lvlJc w:val="left"/>
-      <w:pPr>
-        <w:ind w:left="5760" w:hanging="360"/>
-      </w:pPr>
-    </w:lvl>
-    <w:lvl w:ilvl="8" w:tplc="0407001B" w:tentative="1">
-      <w:start w:val="1"/>
-      <w:numFmt w:val="lowerRoman"/>
-      <w:lvlText w:val="%9."/>
-      <w:lvlJc w:val="right"/>
-      <w:pPr>
-        <w:ind w:left="6480" w:hanging="180"/>
-      </w:pPr>
-    </w:lvl>
-  </w:abstractNum>
-  <w:abstractNum w:abstractNumId="20" w15:restartNumberingAfterBreak="0">
-    <w:nsid w:val="42591C32"/>
-    <w:multiLevelType w:val="multilevel"/>
-    <w:tmpl w:val="5B44ACAE"/>
-    <w:lvl w:ilvl="0">
-      <w:start w:val="1"/>
-      <w:numFmt w:val="decimal"/>
-      <w:lvlText w:val="%1."/>
-      <w:lvlJc w:val="left"/>
-      <w:pPr>
-        <w:ind w:left="1134" w:hanging="1134"/>
-      </w:pPr>
-      <w:rPr>
-        <w:rFonts w:hint="default"/>
-      </w:rPr>
-    </w:lvl>
-    <w:lvl w:ilvl="1">
-      <w:start w:val="1"/>
-      <w:numFmt w:val="decimal"/>
-      <w:lvlText w:val="%1.%2."/>
-      <w:lvlJc w:val="left"/>
-      <w:pPr>
-        <w:ind w:left="792" w:hanging="432"/>
-      </w:pPr>
-      <w:rPr>
-        <w:rFonts w:hint="default"/>
-      </w:rPr>
-    </w:lvl>
-    <w:lvl w:ilvl="2">
-      <w:start w:val="1"/>
-      <w:numFmt w:val="decimal"/>
-      <w:lvlText w:val="%1.%2.%3."/>
-      <w:lvlJc w:val="left"/>
-      <w:pPr>
-        <w:ind w:left="1224" w:hanging="504"/>
-      </w:pPr>
-      <w:rPr>
-        <w:rFonts w:hint="default"/>
-      </w:rPr>
-    </w:lvl>
-    <w:lvl w:ilvl="3">
-      <w:start w:val="1"/>
-      <w:numFmt w:val="decimal"/>
-      <w:lvlText w:val="%1.%2.%3.%4."/>
-      <w:lvlJc w:val="left"/>
-      <w:pPr>
-        <w:ind w:left="1728" w:hanging="648"/>
-      </w:pPr>
-      <w:rPr>
-        <w:rFonts w:hint="default"/>
-      </w:rPr>
-    </w:lvl>
-    <w:lvl w:ilvl="4">
-      <w:start w:val="1"/>
-      <w:numFmt w:val="decimal"/>
-      <w:lvlText w:val="%1.%2.%3.%4.%5."/>
-      <w:lvlJc w:val="left"/>
-      <w:pPr>
-        <w:ind w:left="2232" w:hanging="792"/>
-      </w:pPr>
-      <w:rPr>
-        <w:rFonts w:hint="default"/>
-      </w:rPr>
-    </w:lvl>
-    <w:lvl w:ilvl="5">
-      <w:start w:val="1"/>
-      <w:numFmt w:val="decimal"/>
-      <w:lvlText w:val="%1.%2.%3.%4.%5.%6."/>
-      <w:lvlJc w:val="left"/>
-      <w:pPr>
-        <w:ind w:left="2736" w:hanging="936"/>
-      </w:pPr>
-      <w:rPr>
-        <w:rFonts w:hint="default"/>
-      </w:rPr>
-    </w:lvl>
-    <w:lvl w:ilvl="6">
-      <w:start w:val="1"/>
-      <w:numFmt w:val="decimal"/>
-      <w:lvlText w:val="%1.%2.%3.%4.%5.%6.%7."/>
-      <w:lvlJc w:val="left"/>
-      <w:pPr>
-        <w:ind w:left="3240" w:hanging="1080"/>
-      </w:pPr>
-      <w:rPr>
-        <w:rFonts w:hint="default"/>
-      </w:rPr>
-    </w:lvl>
-    <w:lvl w:ilvl="7">
-      <w:start w:val="1"/>
-      <w:numFmt w:val="decimal"/>
-      <w:lvlText w:val="%1.%2.%3.%4.%5.%6.%7.%8."/>
-      <w:lvlJc w:val="left"/>
-      <w:pPr>
-        <w:ind w:left="3744" w:hanging="1224"/>
-      </w:pPr>
-      <w:rPr>
-        <w:rFonts w:hint="default"/>
-      </w:rPr>
-    </w:lvl>
-    <w:lvl w:ilvl="8">
-      <w:start w:val="1"/>
-      <w:numFmt w:val="decimal"/>
-      <w:lvlText w:val="%1.%2.%3.%4.%5.%6.%7.%8.%9."/>
-      <w:lvlJc w:val="left"/>
-      <w:pPr>
-        <w:ind w:left="4320" w:hanging="1440"/>
-      </w:pPr>
-      <w:rPr>
-        <w:rFonts w:hint="default"/>
-      </w:rPr>
-    </w:lvl>
-  </w:abstractNum>
-  <w:abstractNum w:abstractNumId="21" w15:restartNumberingAfterBreak="0">
-    <w:nsid w:val="425E3FA2"/>
-    <w:multiLevelType w:val="multilevel"/>
-    <w:tmpl w:val="0407001F"/>
-    <w:lvl w:ilvl="0">
-      <w:start w:val="1"/>
-      <w:numFmt w:val="decimal"/>
-      <w:lvlText w:val="%1."/>
-      <w:lvlJc w:val="left"/>
-      <w:pPr>
-        <w:ind w:left="360" w:hanging="360"/>
-      </w:pPr>
-      <w:rPr>
-        <w:rFonts w:hint="default"/>
-      </w:rPr>
-    </w:lvl>
-    <w:lvl w:ilvl="1">
-      <w:start w:val="1"/>
-      <w:numFmt w:val="decimal"/>
-      <w:lvlText w:val="%1.%2."/>
-      <w:lvlJc w:val="left"/>
-      <w:pPr>
-        <w:ind w:left="792" w:hanging="432"/>
-      </w:pPr>
-      <w:rPr>
-        <w:rFonts w:hint="default"/>
-      </w:rPr>
-    </w:lvl>
-    <w:lvl w:ilvl="2">
-      <w:start w:val="1"/>
-      <w:numFmt w:val="decimal"/>
-      <w:lvlText w:val="%1.%2.%3."/>
-      <w:lvlJc w:val="left"/>
-      <w:pPr>
-        <w:ind w:left="1224" w:hanging="504"/>
-      </w:pPr>
-      <w:rPr>
-        <w:rFonts w:hint="default"/>
-      </w:rPr>
-    </w:lvl>
-    <w:lvl w:ilvl="3">
-      <w:start w:val="1"/>
-      <w:numFmt w:val="decimal"/>
-      <w:lvlText w:val="%1.%2.%3.%4."/>
-      <w:lvlJc w:val="left"/>
-      <w:pPr>
-        <w:ind w:left="1728" w:hanging="648"/>
-      </w:pPr>
-      <w:rPr>
-        <w:rFonts w:hint="default"/>
-      </w:rPr>
-    </w:lvl>
-    <w:lvl w:ilvl="4">
-      <w:start w:val="1"/>
-      <w:numFmt w:val="decimal"/>
-      <w:lvlText w:val="%1.%2.%3.%4.%5."/>
-      <w:lvlJc w:val="left"/>
-      <w:pPr>
-        <w:ind w:left="2232" w:hanging="792"/>
-      </w:pPr>
-      <w:rPr>
-        <w:rFonts w:hint="default"/>
-      </w:rPr>
-    </w:lvl>
-    <w:lvl w:ilvl="5">
-      <w:start w:val="1"/>
-      <w:numFmt w:val="decimal"/>
-      <w:lvlText w:val="%1.%2.%3.%4.%5.%6."/>
-      <w:lvlJc w:val="left"/>
-      <w:pPr>
-        <w:ind w:left="2736" w:hanging="936"/>
-      </w:pPr>
-      <w:rPr>
-        <w:rFonts w:hint="default"/>
-      </w:rPr>
-    </w:lvl>
-    <w:lvl w:ilvl="6">
-      <w:start w:val="1"/>
-      <w:numFmt w:val="decimal"/>
-      <w:lvlText w:val="%1.%2.%3.%4.%5.%6.%7."/>
-      <w:lvlJc w:val="left"/>
-      <w:pPr>
-        <w:ind w:left="3240" w:hanging="1080"/>
-      </w:pPr>
-      <w:rPr>
-        <w:rFonts w:hint="default"/>
-      </w:rPr>
-    </w:lvl>
-    <w:lvl w:ilvl="7">
-      <w:start w:val="1"/>
-      <w:numFmt w:val="decimal"/>
-      <w:lvlText w:val="%1.%2.%3.%4.%5.%6.%7.%8."/>
-      <w:lvlJc w:val="left"/>
-      <w:pPr>
-        <w:ind w:left="3744" w:hanging="1224"/>
-      </w:pPr>
-      <w:rPr>
-        <w:rFonts w:hint="default"/>
-      </w:rPr>
-    </w:lvl>
-    <w:lvl w:ilvl="8">
-      <w:start w:val="1"/>
-      <w:numFmt w:val="decimal"/>
-      <w:lvlText w:val="%1.%2.%3.%4.%5.%6.%7.%8.%9."/>
-      <w:lvlJc w:val="left"/>
-      <w:pPr>
-        <w:ind w:left="4320" w:hanging="1440"/>
-      </w:pPr>
-      <w:rPr>
-        <w:rFonts w:hint="default"/>
-      </w:rPr>
-    </w:lvl>
-  </w:abstractNum>
-  <w:abstractNum w:abstractNumId="22" w15:restartNumberingAfterBreak="0">
-    <w:nsid w:val="4B251F15"/>
-    <w:multiLevelType w:val="multilevel"/>
-    <w:tmpl w:val="0407001F"/>
-    <w:lvl w:ilvl="0">
-      <w:start w:val="1"/>
-      <w:numFmt w:val="decimal"/>
-      <w:lvlText w:val="%1."/>
-      <w:lvlJc w:val="left"/>
-      <w:pPr>
-        <w:ind w:left="360" w:hanging="360"/>
-      </w:pPr>
-    </w:lvl>
-    <w:lvl w:ilvl="1">
-      <w:start w:val="1"/>
-      <w:numFmt w:val="decimal"/>
-      <w:lvlText w:val="%1.%2."/>
-      <w:lvlJc w:val="left"/>
-      <w:pPr>
-        <w:ind w:left="792" w:hanging="432"/>
-      </w:pPr>
-    </w:lvl>
-    <w:lvl w:ilvl="2">
-      <w:start w:val="1"/>
-      <w:numFmt w:val="decimal"/>
-      <w:lvlText w:val="%1.%2.%3."/>
-      <w:lvlJc w:val="left"/>
-      <w:pPr>
-        <w:ind w:left="1224" w:hanging="504"/>
-      </w:pPr>
-    </w:lvl>
-    <w:lvl w:ilvl="3">
-      <w:start w:val="1"/>
-      <w:numFmt w:val="decimal"/>
-      <w:lvlText w:val="%1.%2.%3.%4."/>
-      <w:lvlJc w:val="left"/>
-      <w:pPr>
-        <w:ind w:left="1728" w:hanging="648"/>
-      </w:pPr>
-    </w:lvl>
-    <w:lvl w:ilvl="4">
-      <w:start w:val="1"/>
-      <w:numFmt w:val="decimal"/>
-      <w:lvlText w:val="%1.%2.%3.%4.%5."/>
-      <w:lvlJc w:val="left"/>
-      <w:pPr>
-        <w:ind w:left="2232" w:hanging="792"/>
-      </w:pPr>
-    </w:lvl>
-    <w:lvl w:ilvl="5">
-      <w:start w:val="1"/>
-      <w:numFmt w:val="decimal"/>
-      <w:lvlText w:val="%1.%2.%3.%4.%5.%6."/>
-      <w:lvlJc w:val="left"/>
-      <w:pPr>
-        <w:ind w:left="2736" w:hanging="936"/>
-      </w:pPr>
-    </w:lvl>
-    <w:lvl w:ilvl="6">
-      <w:start w:val="1"/>
-      <w:numFmt w:val="decimal"/>
-      <w:lvlText w:val="%1.%2.%3.%4.%5.%6.%7."/>
-      <w:lvlJc w:val="left"/>
-      <w:pPr>
-        <w:ind w:left="3240" w:hanging="1080"/>
-      </w:pPr>
-    </w:lvl>
-    <w:lvl w:ilvl="7">
-      <w:start w:val="1"/>
-      <w:numFmt w:val="decimal"/>
-      <w:lvlText w:val="%1.%2.%3.%4.%5.%6.%7.%8."/>
-      <w:lvlJc w:val="left"/>
-      <w:pPr>
-        <w:ind w:left="3744" w:hanging="1224"/>
-      </w:pPr>
-    </w:lvl>
-    <w:lvl w:ilvl="8">
-      <w:start w:val="1"/>
-      <w:numFmt w:val="decimal"/>
-      <w:lvlText w:val="%1.%2.%3.%4.%5.%6.%7.%8.%9."/>
-      <w:lvlJc w:val="left"/>
-      <w:pPr>
-        <w:ind w:left="4320" w:hanging="1440"/>
-      </w:pPr>
-    </w:lvl>
-  </w:abstractNum>
-  <w:abstractNum w:abstractNumId="23" w15:restartNumberingAfterBreak="0">
-    <w:nsid w:val="4BB105A4"/>
-    <w:multiLevelType w:val="hybridMultilevel"/>
-    <w:tmpl w:val="25DA9FC2"/>
-    <w:lvl w:ilvl="0" w:tplc="6F1E48C6">
-      <w:start w:val="1"/>
-      <w:numFmt w:val="bullet"/>
-      <w:lvlText w:val="-"/>
-      <w:lvlJc w:val="left"/>
-      <w:pPr>
-        <w:ind w:left="720" w:hanging="360"/>
-      </w:pPr>
-      <w:rPr>
-        <w:rFonts w:ascii="Trebuchet MS" w:eastAsiaTheme="minorHAnsi" w:hAnsi="Trebuchet MS" w:cstheme="minorBidi" w:hint="default"/>
-      </w:rPr>
-    </w:lvl>
-    <w:lvl w:ilvl="1" w:tplc="04070003" w:tentative="1">
-      <w:start w:val="1"/>
-      <w:numFmt w:val="bullet"/>
-      <w:lvlText w:val="o"/>
-      <w:lvlJc w:val="left"/>
-      <w:pPr>
-        <w:ind w:left="1440" w:hanging="360"/>
-      </w:pPr>
-      <w:rPr>
-        <w:rFonts w:ascii="Courier New" w:hAnsi="Courier New" w:cs="Courier New" w:hint="default"/>
-      </w:rPr>
-    </w:lvl>
-    <w:lvl w:ilvl="2" w:tplc="04070005" w:tentative="1">
-      <w:start w:val="1"/>
-      <w:numFmt w:val="bullet"/>
-      <w:lvlText w:val=""/>
-      <w:lvlJc w:val="left"/>
-      <w:pPr>
-        <w:ind w:left="2160" w:hanging="360"/>
-      </w:pPr>
-      <w:rPr>
-        <w:rFonts w:ascii="Wingdings" w:hAnsi="Wingdings" w:hint="default"/>
-      </w:rPr>
-    </w:lvl>
-    <w:lvl w:ilvl="3" w:tplc="04070001" w:tentative="1">
-      <w:start w:val="1"/>
-      <w:numFmt w:val="bullet"/>
-      <w:lvlText w:val=""/>
-      <w:lvlJc w:val="left"/>
-      <w:pPr>
-        <w:ind w:left="2880" w:hanging="360"/>
-      </w:pPr>
-      <w:rPr>
-        <w:rFonts w:ascii="Symbol" w:hAnsi="Symbol" w:hint="default"/>
-      </w:rPr>
-    </w:lvl>
-    <w:lvl w:ilvl="4" w:tplc="04070003" w:tentative="1">
-      <w:start w:val="1"/>
-      <w:numFmt w:val="bullet"/>
-      <w:lvlText w:val="o"/>
-      <w:lvlJc w:val="left"/>
-      <w:pPr>
-        <w:ind w:left="3600" w:hanging="360"/>
-      </w:pPr>
-      <w:rPr>
-        <w:rFonts w:ascii="Courier New" w:hAnsi="Courier New" w:cs="Courier New" w:hint="default"/>
-      </w:rPr>
-    </w:lvl>
-    <w:lvl w:ilvl="5" w:tplc="04070005" w:tentative="1">
-      <w:start w:val="1"/>
-      <w:numFmt w:val="bullet"/>
-      <w:lvlText w:val=""/>
-      <w:lvlJc w:val="left"/>
-      <w:pPr>
-        <w:ind w:left="4320" w:hanging="360"/>
-      </w:pPr>
-      <w:rPr>
-        <w:rFonts w:ascii="Wingdings" w:hAnsi="Wingdings" w:hint="default"/>
-      </w:rPr>
-    </w:lvl>
-    <w:lvl w:ilvl="6" w:tplc="04070001" w:tentative="1">
-      <w:start w:val="1"/>
-      <w:numFmt w:val="bullet"/>
-      <w:lvlText w:val=""/>
-      <w:lvlJc w:val="left"/>
-      <w:pPr>
-        <w:ind w:left="5040" w:hanging="360"/>
-      </w:pPr>
-      <w:rPr>
-        <w:rFonts w:ascii="Symbol" w:hAnsi="Symbol" w:hint="default"/>
-      </w:rPr>
-    </w:lvl>
-    <w:lvl w:ilvl="7" w:tplc="04070003" w:tentative="1">
-      <w:start w:val="1"/>
-      <w:numFmt w:val="bullet"/>
-      <w:lvlText w:val="o"/>
-      <w:lvlJc w:val="left"/>
-      <w:pPr>
-        <w:ind w:left="5760" w:hanging="360"/>
-      </w:pPr>
-      <w:rPr>
-        <w:rFonts w:ascii="Courier New" w:hAnsi="Courier New" w:cs="Courier New" w:hint="default"/>
-      </w:rPr>
-    </w:lvl>
-    <w:lvl w:ilvl="8" w:tplc="04070005" w:tentative="1">
-      <w:start w:val="1"/>
-      <w:numFmt w:val="bullet"/>
-      <w:lvlText w:val=""/>
-      <w:lvlJc w:val="left"/>
-      <w:pPr>
-        <w:ind w:left="6480" w:hanging="360"/>
-      </w:pPr>
-      <w:rPr>
-        <w:rFonts w:ascii="Wingdings" w:hAnsi="Wingdings" w:hint="default"/>
-      </w:rPr>
-    </w:lvl>
-  </w:abstractNum>
-  <w:abstractNum w:abstractNumId="24" w15:restartNumberingAfterBreak="0">
-    <w:nsid w:val="514B75FD"/>
-    <w:multiLevelType w:val="multilevel"/>
-    <w:tmpl w:val="AC5A7FC0"/>
-    <w:lvl w:ilvl="0">
-      <w:start w:val="1"/>
-      <w:numFmt w:val="decimal"/>
-      <w:lvlText w:val="%1."/>
-      <w:lvlJc w:val="left"/>
-      <w:pPr>
-        <w:ind w:left="360" w:hanging="360"/>
-      </w:pPr>
-      <w:rPr>
-        <w:rFonts w:hint="default"/>
-      </w:rPr>
-    </w:lvl>
-    <w:lvl w:ilvl="1">
-      <w:start w:val="1"/>
-      <w:numFmt w:val="decimal"/>
-      <w:lvlText w:val="1.%1."/>
-      <w:lvlJc w:val="left"/>
-      <w:pPr>
-        <w:ind w:left="1134" w:hanging="1134"/>
-      </w:pPr>
-      <w:rPr>
-        <w:rFonts w:hint="default"/>
-      </w:rPr>
-    </w:lvl>
-    <w:lvl w:ilvl="2">
-      <w:start w:val="1"/>
-      <w:numFmt w:val="decimal"/>
-      <w:lvlText w:val="%1.%2.%3."/>
-      <w:lvlJc w:val="left"/>
-      <w:pPr>
-        <w:ind w:left="1224" w:hanging="504"/>
-      </w:pPr>
-      <w:rPr>
-        <w:rFonts w:hint="default"/>
-      </w:rPr>
-    </w:lvl>
-    <w:lvl w:ilvl="3">
-      <w:start w:val="1"/>
-      <w:numFmt w:val="decimal"/>
-      <w:lvlText w:val="%1.%2.%3.%4."/>
-      <w:lvlJc w:val="left"/>
-      <w:pPr>
-        <w:ind w:left="1728" w:hanging="648"/>
-      </w:pPr>
-      <w:rPr>
-        <w:rFonts w:hint="default"/>
-      </w:rPr>
-    </w:lvl>
-    <w:lvl w:ilvl="4">
-      <w:start w:val="1"/>
-      <w:numFmt w:val="decimal"/>
-      <w:lvlText w:val="%1.%2.%3.%4.%5."/>
-      <w:lvlJc w:val="left"/>
-      <w:pPr>
-        <w:ind w:left="2232" w:hanging="792"/>
-      </w:pPr>
-      <w:rPr>
-        <w:rFonts w:hint="default"/>
-      </w:rPr>
-    </w:lvl>
-    <w:lvl w:ilvl="5">
-      <w:start w:val="1"/>
-      <w:numFmt w:val="decimal"/>
-      <w:lvlText w:val="%1.%2.%3.%4.%5.%6."/>
-      <w:lvlJc w:val="left"/>
-      <w:pPr>
-        <w:ind w:left="2736" w:hanging="936"/>
-      </w:pPr>
-      <w:rPr>
-        <w:rFonts w:hint="default"/>
-      </w:rPr>
-    </w:lvl>
-    <w:lvl w:ilvl="6">
-      <w:start w:val="1"/>
-      <w:numFmt w:val="decimal"/>
-      <w:lvlText w:val="%1.%2.%3.%4.%5.%6.%7."/>
-      <w:lvlJc w:val="left"/>
-      <w:pPr>
-        <w:ind w:left="3240" w:hanging="1080"/>
-      </w:pPr>
-      <w:rPr>
-        <w:rFonts w:hint="default"/>
-      </w:rPr>
-    </w:lvl>
-    <w:lvl w:ilvl="7">
-      <w:start w:val="1"/>
-      <w:numFmt w:val="decimal"/>
-      <w:lvlText w:val="%1.%2.%3.%4.%5.%6.%7.%8."/>
-      <w:lvlJc w:val="left"/>
-      <w:pPr>
-        <w:ind w:left="3744" w:hanging="1224"/>
-      </w:pPr>
-      <w:rPr>
-        <w:rFonts w:hint="default"/>
-      </w:rPr>
-    </w:lvl>
-    <w:lvl w:ilvl="8">
-      <w:start w:val="1"/>
-      <w:numFmt w:val="decimal"/>
-      <w:lvlText w:val="%1.%2.%3.%4.%5.%6.%7.%8.%9."/>
-      <w:lvlJc w:val="left"/>
-      <w:pPr>
-        <w:ind w:left="4320" w:hanging="1440"/>
-      </w:pPr>
-      <w:rPr>
-        <w:rFonts w:hint="default"/>
-      </w:rPr>
-    </w:lvl>
-  </w:abstractNum>
-  <w:abstractNum w:abstractNumId="25" w15:restartNumberingAfterBreak="0">
-    <w:nsid w:val="523D39D5"/>
-    <w:multiLevelType w:val="hybridMultilevel"/>
-    <w:tmpl w:val="D9B69836"/>
-    <w:lvl w:ilvl="0" w:tplc="C65AF084">
-      <w:start w:val="1"/>
-      <w:numFmt w:val="decimal"/>
-      <w:lvlText w:val="%1."/>
-      <w:lvlJc w:val="left"/>
-      <w:pPr>
-        <w:ind w:left="947" w:hanging="360"/>
-      </w:pPr>
-    </w:lvl>
-    <w:lvl w:ilvl="1" w:tplc="04070019" w:tentative="1">
-      <w:start w:val="1"/>
-      <w:numFmt w:val="lowerLetter"/>
-      <w:lvlText w:val="%2."/>
-      <w:lvlJc w:val="left"/>
-      <w:pPr>
-        <w:ind w:left="1667" w:hanging="360"/>
-      </w:pPr>
-    </w:lvl>
-    <w:lvl w:ilvl="2" w:tplc="0407001B" w:tentative="1">
-      <w:start w:val="1"/>
-      <w:numFmt w:val="lowerRoman"/>
-      <w:lvlText w:val="%3."/>
-      <w:lvlJc w:val="right"/>
-      <w:pPr>
-        <w:ind w:left="2387" w:hanging="180"/>
-      </w:pPr>
-    </w:lvl>
-    <w:lvl w:ilvl="3" w:tplc="0407000F" w:tentative="1">
-      <w:start w:val="1"/>
-      <w:numFmt w:val="decimal"/>
-      <w:lvlText w:val="%4."/>
-      <w:lvlJc w:val="left"/>
-      <w:pPr>
-        <w:ind w:left="3107" w:hanging="360"/>
-      </w:pPr>
-    </w:lvl>
-    <w:lvl w:ilvl="4" w:tplc="04070019" w:tentative="1">
-      <w:start w:val="1"/>
-      <w:numFmt w:val="lowerLetter"/>
-      <w:lvlText w:val="%5."/>
-      <w:lvlJc w:val="left"/>
-      <w:pPr>
-        <w:ind w:left="3827" w:hanging="360"/>
-      </w:pPr>
-    </w:lvl>
-    <w:lvl w:ilvl="5" w:tplc="0407001B" w:tentative="1">
-      <w:start w:val="1"/>
-      <w:numFmt w:val="lowerRoman"/>
-      <w:lvlText w:val="%6."/>
-      <w:lvlJc w:val="right"/>
-      <w:pPr>
-        <w:ind w:left="4547" w:hanging="180"/>
-      </w:pPr>
-    </w:lvl>
-    <w:lvl w:ilvl="6" w:tplc="0407000F" w:tentative="1">
-      <w:start w:val="1"/>
-      <w:numFmt w:val="decimal"/>
-      <w:lvlText w:val="%7."/>
-      <w:lvlJc w:val="left"/>
-      <w:pPr>
-        <w:ind w:left="5267" w:hanging="360"/>
-      </w:pPr>
-    </w:lvl>
-    <w:lvl w:ilvl="7" w:tplc="04070019" w:tentative="1">
-      <w:start w:val="1"/>
-      <w:numFmt w:val="lowerLetter"/>
-      <w:lvlText w:val="%8."/>
-      <w:lvlJc w:val="left"/>
-      <w:pPr>
-        <w:ind w:left="5987" w:hanging="360"/>
-      </w:pPr>
-    </w:lvl>
-    <w:lvl w:ilvl="8" w:tplc="0407001B" w:tentative="1">
-      <w:start w:val="1"/>
-      <w:numFmt w:val="lowerRoman"/>
-      <w:lvlText w:val="%9."/>
-      <w:lvlJc w:val="right"/>
-      <w:pPr>
-        <w:ind w:left="6707" w:hanging="180"/>
-      </w:pPr>
-    </w:lvl>
-  </w:abstractNum>
-  <w:abstractNum w:abstractNumId="26" w15:restartNumberingAfterBreak="0">
-    <w:nsid w:val="525E2373"/>
-    <w:multiLevelType w:val="multilevel"/>
-    <w:tmpl w:val="0407001D"/>
-    <w:lvl w:ilvl="0">
-      <w:start w:val="1"/>
-      <w:numFmt w:val="decimal"/>
-      <w:lvlText w:val="%1)"/>
-      <w:lvlJc w:val="left"/>
-      <w:pPr>
-        <w:ind w:left="360" w:hanging="360"/>
-      </w:pPr>
-    </w:lvl>
-    <w:lvl w:ilvl="1">
-      <w:start w:val="1"/>
-      <w:numFmt w:val="lowerLetter"/>
-      <w:lvlText w:val="%2)"/>
-      <w:lvlJc w:val="left"/>
-      <w:pPr>
-        <w:ind w:left="720" w:hanging="360"/>
-      </w:pPr>
-    </w:lvl>
-    <w:lvl w:ilvl="2">
-      <w:start w:val="1"/>
-      <w:numFmt w:val="lowerRoman"/>
-      <w:lvlText w:val="%3)"/>
-      <w:lvlJc w:val="left"/>
-      <w:pPr>
-        <w:ind w:left="1080" w:hanging="360"/>
-      </w:pPr>
-    </w:lvl>
-    <w:lvl w:ilvl="3">
-      <w:start w:val="1"/>
-      <w:numFmt w:val="decimal"/>
-      <w:lvlText w:val="(%4)"/>
-      <w:lvlJc w:val="left"/>
-      <w:pPr>
-        <w:ind w:left="1440" w:hanging="360"/>
-      </w:pPr>
-    </w:lvl>
-    <w:lvl w:ilvl="4">
-      <w:start w:val="1"/>
-      <w:numFmt w:val="lowerLetter"/>
-      <w:lvlText w:val="(%5)"/>
-      <w:lvlJc w:val="left"/>
-      <w:pPr>
-        <w:ind w:left="1800" w:hanging="360"/>
-      </w:pPr>
-    </w:lvl>
-    <w:lvl w:ilvl="5">
-      <w:start w:val="1"/>
-      <w:numFmt w:val="lowerRoman"/>
-      <w:lvlText w:val="(%6)"/>
-      <w:lvlJc w:val="left"/>
-      <w:pPr>
-        <w:ind w:left="2160" w:hanging="360"/>
-      </w:pPr>
-    </w:lvl>
-    <w:lvl w:ilvl="6">
-      <w:start w:val="1"/>
-      <w:numFmt w:val="decimal"/>
-      <w:lvlText w:val="%7."/>
-      <w:lvlJc w:val="left"/>
-      <w:pPr>
-        <w:ind w:left="2520" w:hanging="360"/>
-      </w:pPr>
-    </w:lvl>
-    <w:lvl w:ilvl="7">
-      <w:start w:val="1"/>
-      <w:numFmt w:val="lowerLetter"/>
-      <w:lvlText w:val="%8."/>
-      <w:lvlJc w:val="left"/>
-      <w:pPr>
-        <w:ind w:left="2880" w:hanging="360"/>
-      </w:pPr>
-    </w:lvl>
-    <w:lvl w:ilvl="8">
-      <w:start w:val="1"/>
-      <w:numFmt w:val="lowerRoman"/>
-      <w:lvlText w:val="%9."/>
-      <w:lvlJc w:val="left"/>
-      <w:pPr>
-        <w:ind w:left="3240" w:hanging="360"/>
-      </w:pPr>
-    </w:lvl>
-  </w:abstractNum>
-  <w:abstractNum w:abstractNumId="27" w15:restartNumberingAfterBreak="0">
+  <w:abstractNum w:abstractNumId="1" w15:restartNumberingAfterBreak="0">
     <w:nsid w:val="54C96234"/>
     <w:multiLevelType w:val="multilevel"/>
     <w:tmpl w:val="079EB09A"/>
@@ -7495,917 +4511,7 @@
       </w:rPr>
     </w:lvl>
   </w:abstractNum>
-  <w:abstractNum w:abstractNumId="28" w15:restartNumberingAfterBreak="0">
-    <w:nsid w:val="54CC55A8"/>
-    <w:multiLevelType w:val="hybridMultilevel"/>
-    <w:tmpl w:val="4ECAFF58"/>
-    <w:lvl w:ilvl="0" w:tplc="0407000F">
-      <w:start w:val="1"/>
-      <w:numFmt w:val="decimal"/>
-      <w:lvlText w:val="%1."/>
-      <w:lvlJc w:val="left"/>
-      <w:pPr>
-        <w:ind w:left="720" w:hanging="360"/>
-      </w:pPr>
-      <w:rPr>
-        <w:rFonts w:hint="default"/>
-      </w:rPr>
-    </w:lvl>
-    <w:lvl w:ilvl="1" w:tplc="04070019" w:tentative="1">
-      <w:start w:val="1"/>
-      <w:numFmt w:val="lowerLetter"/>
-      <w:lvlText w:val="%2."/>
-      <w:lvlJc w:val="left"/>
-      <w:pPr>
-        <w:ind w:left="1440" w:hanging="360"/>
-      </w:pPr>
-    </w:lvl>
-    <w:lvl w:ilvl="2" w:tplc="0407001B" w:tentative="1">
-      <w:start w:val="1"/>
-      <w:numFmt w:val="lowerRoman"/>
-      <w:lvlText w:val="%3."/>
-      <w:lvlJc w:val="right"/>
-      <w:pPr>
-        <w:ind w:left="2160" w:hanging="180"/>
-      </w:pPr>
-    </w:lvl>
-    <w:lvl w:ilvl="3" w:tplc="0407000F" w:tentative="1">
-      <w:start w:val="1"/>
-      <w:numFmt w:val="decimal"/>
-      <w:lvlText w:val="%4."/>
-      <w:lvlJc w:val="left"/>
-      <w:pPr>
-        <w:ind w:left="2880" w:hanging="360"/>
-      </w:pPr>
-    </w:lvl>
-    <w:lvl w:ilvl="4" w:tplc="04070019" w:tentative="1">
-      <w:start w:val="1"/>
-      <w:numFmt w:val="lowerLetter"/>
-      <w:lvlText w:val="%5."/>
-      <w:lvlJc w:val="left"/>
-      <w:pPr>
-        <w:ind w:left="3600" w:hanging="360"/>
-      </w:pPr>
-    </w:lvl>
-    <w:lvl w:ilvl="5" w:tplc="0407001B" w:tentative="1">
-      <w:start w:val="1"/>
-      <w:numFmt w:val="lowerRoman"/>
-      <w:lvlText w:val="%6."/>
-      <w:lvlJc w:val="right"/>
-      <w:pPr>
-        <w:ind w:left="4320" w:hanging="180"/>
-      </w:pPr>
-    </w:lvl>
-    <w:lvl w:ilvl="6" w:tplc="0407000F" w:tentative="1">
-      <w:start w:val="1"/>
-      <w:numFmt w:val="decimal"/>
-      <w:lvlText w:val="%7."/>
-      <w:lvlJc w:val="left"/>
-      <w:pPr>
-        <w:ind w:left="5040" w:hanging="360"/>
-      </w:pPr>
-    </w:lvl>
-    <w:lvl w:ilvl="7" w:tplc="04070019" w:tentative="1">
-      <w:start w:val="1"/>
-      <w:numFmt w:val="lowerLetter"/>
-      <w:lvlText w:val="%8."/>
-      <w:lvlJc w:val="left"/>
-      <w:pPr>
-        <w:ind w:left="5760" w:hanging="360"/>
-      </w:pPr>
-    </w:lvl>
-    <w:lvl w:ilvl="8" w:tplc="0407001B" w:tentative="1">
-      <w:start w:val="1"/>
-      <w:numFmt w:val="lowerRoman"/>
-      <w:lvlText w:val="%9."/>
-      <w:lvlJc w:val="right"/>
-      <w:pPr>
-        <w:ind w:left="6480" w:hanging="180"/>
-      </w:pPr>
-    </w:lvl>
-  </w:abstractNum>
-  <w:abstractNum w:abstractNumId="29" w15:restartNumberingAfterBreak="0">
-    <w:nsid w:val="55613CD8"/>
-    <w:multiLevelType w:val="multilevel"/>
-    <w:tmpl w:val="A87C20CC"/>
-    <w:lvl w:ilvl="0">
-      <w:start w:val="1"/>
-      <w:numFmt w:val="decimal"/>
-      <w:lvlText w:val="%1."/>
-      <w:lvlJc w:val="left"/>
-      <w:pPr>
-        <w:ind w:left="360" w:hanging="360"/>
-      </w:pPr>
-      <w:rPr>
-        <w:rFonts w:hint="default"/>
-      </w:rPr>
-    </w:lvl>
-    <w:lvl w:ilvl="1">
-      <w:start w:val="1"/>
-      <w:numFmt w:val="decimal"/>
-      <w:lvlText w:val="1.%2."/>
-      <w:lvlJc w:val="left"/>
-      <w:pPr>
-        <w:ind w:left="792" w:hanging="432"/>
-      </w:pPr>
-      <w:rPr>
-        <w:rFonts w:hint="default"/>
-      </w:rPr>
-    </w:lvl>
-    <w:lvl w:ilvl="2">
-      <w:start w:val="1"/>
-      <w:numFmt w:val="decimal"/>
-      <w:lvlText w:val="%1.%2.%3."/>
-      <w:lvlJc w:val="left"/>
-      <w:pPr>
-        <w:ind w:left="1224" w:hanging="504"/>
-      </w:pPr>
-      <w:rPr>
-        <w:rFonts w:hint="default"/>
-      </w:rPr>
-    </w:lvl>
-    <w:lvl w:ilvl="3">
-      <w:start w:val="1"/>
-      <w:numFmt w:val="decimal"/>
-      <w:lvlText w:val="%1.%2.%3.%4."/>
-      <w:lvlJc w:val="left"/>
-      <w:pPr>
-        <w:ind w:left="1728" w:hanging="648"/>
-      </w:pPr>
-      <w:rPr>
-        <w:rFonts w:hint="default"/>
-      </w:rPr>
-    </w:lvl>
-    <w:lvl w:ilvl="4">
-      <w:start w:val="1"/>
-      <w:numFmt w:val="decimal"/>
-      <w:lvlText w:val="%1.%2.%3.%4.%5."/>
-      <w:lvlJc w:val="left"/>
-      <w:pPr>
-        <w:ind w:left="2232" w:hanging="792"/>
-      </w:pPr>
-      <w:rPr>
-        <w:rFonts w:hint="default"/>
-      </w:rPr>
-    </w:lvl>
-    <w:lvl w:ilvl="5">
-      <w:start w:val="1"/>
-      <w:numFmt w:val="decimal"/>
-      <w:lvlText w:val="%1.%2.%3.%4.%5.%6."/>
-      <w:lvlJc w:val="left"/>
-      <w:pPr>
-        <w:ind w:left="2736" w:hanging="936"/>
-      </w:pPr>
-      <w:rPr>
-        <w:rFonts w:hint="default"/>
-      </w:rPr>
-    </w:lvl>
-    <w:lvl w:ilvl="6">
-      <w:start w:val="1"/>
-      <w:numFmt w:val="decimal"/>
-      <w:lvlText w:val="%1.%2.%3.%4.%5.%6.%7."/>
-      <w:lvlJc w:val="left"/>
-      <w:pPr>
-        <w:ind w:left="3240" w:hanging="1080"/>
-      </w:pPr>
-      <w:rPr>
-        <w:rFonts w:hint="default"/>
-      </w:rPr>
-    </w:lvl>
-    <w:lvl w:ilvl="7">
-      <w:start w:val="1"/>
-      <w:numFmt w:val="decimal"/>
-      <w:lvlText w:val="%1.%2.%3.%4.%5.%6.%7.%8."/>
-      <w:lvlJc w:val="left"/>
-      <w:pPr>
-        <w:ind w:left="3744" w:hanging="1224"/>
-      </w:pPr>
-      <w:rPr>
-        <w:rFonts w:hint="default"/>
-      </w:rPr>
-    </w:lvl>
-    <w:lvl w:ilvl="8">
-      <w:start w:val="1"/>
-      <w:numFmt w:val="decimal"/>
-      <w:lvlText w:val="%1.%2.%3.%4.%5.%6.%7.%8.%9."/>
-      <w:lvlJc w:val="left"/>
-      <w:pPr>
-        <w:ind w:left="4320" w:hanging="1440"/>
-      </w:pPr>
-      <w:rPr>
-        <w:rFonts w:hint="default"/>
-      </w:rPr>
-    </w:lvl>
-  </w:abstractNum>
-  <w:abstractNum w:abstractNumId="30" w15:restartNumberingAfterBreak="0">
-    <w:nsid w:val="55AD1205"/>
-    <w:multiLevelType w:val="multilevel"/>
-    <w:tmpl w:val="20388920"/>
-    <w:lvl w:ilvl="0">
-      <w:start w:val="1"/>
-      <w:numFmt w:val="decimal"/>
-      <w:lvlText w:val="%1"/>
-      <w:lvlJc w:val="left"/>
-      <w:pPr>
-        <w:ind w:left="450" w:hanging="450"/>
-      </w:pPr>
-      <w:rPr>
-        <w:rFonts w:hint="default"/>
-      </w:rPr>
-    </w:lvl>
-    <w:lvl w:ilvl="1">
-      <w:start w:val="1"/>
-      <w:numFmt w:val="decimal"/>
-      <w:lvlText w:val="%1.%2"/>
-      <w:lvlJc w:val="left"/>
-      <w:pPr>
-        <w:ind w:left="720" w:hanging="720"/>
-      </w:pPr>
-      <w:rPr>
-        <w:rFonts w:hint="default"/>
-      </w:rPr>
-    </w:lvl>
-    <w:lvl w:ilvl="2">
-      <w:start w:val="1"/>
-      <w:numFmt w:val="decimal"/>
-      <w:lvlText w:val="%1.%2.%3"/>
-      <w:lvlJc w:val="left"/>
-      <w:pPr>
-        <w:ind w:left="1080" w:hanging="1080"/>
-      </w:pPr>
-      <w:rPr>
-        <w:rFonts w:ascii="Times New Roman" w:hAnsi="Times New Roman" w:cs="Times New Roman"/>
-        <w:b w:val="0"/>
-        <w:bCs w:val="0"/>
-        <w:i w:val="0"/>
-        <w:iCs w:val="0"/>
-        <w:caps w:val="0"/>
-        <w:smallCaps w:val="0"/>
-        <w:strike w:val="0"/>
-        <w:dstrike w:val="0"/>
-        <w:outline w:val="0"/>
-        <w:shadow w:val="0"/>
-        <w:emboss w:val="0"/>
-        <w:imprint w:val="0"/>
-        <w:noProof w:val="0"/>
-        <w:snapToGrid w:val="0"/>
-        <w:vanish w:val="0"/>
-        <w:color w:val="000000"/>
-        <w:spacing w:val="0"/>
-        <w:w w:val="0"/>
-        <w:kern w:val="0"/>
-        <w:position w:val="0"/>
-        <w:sz w:val="0"/>
-        <w:szCs w:val="0"/>
-        <w:u w:val="none" w:color="000000"/>
-        <w:effect w:val="none"/>
-        <w:bdr w:val="none" w:sz="0" w:space="0" w:color="000000"/>
-        <w:shd w:val="clear" w:color="000000" w:fill="000000"/>
-        <w:vertAlign w:val="baseline"/>
-        <w:em w:val="none"/>
-        <w:lang w:val="x-none" w:eastAsia="x-none" w:bidi="x-none"/>
-        <w:specVanish w:val="0"/>
-        <w14:glow w14:rad="0">
-          <w14:srgbClr w14:val="000000"/>
-        </w14:glow>
-        <w14:shadow w14:blurRad="0" w14:dist="0" w14:dir="0" w14:sx="0" w14:sy="0" w14:kx="0" w14:ky="0" w14:algn="none">
-          <w14:srgbClr w14:val="000000"/>
-        </w14:shadow>
-        <w14:reflection w14:blurRad="0" w14:stA="0" w14:stPos="0" w14:endA="0" w14:endPos="0" w14:dist="0" w14:dir="0" w14:fadeDir="0" w14:sx="0" w14:sy="0" w14:kx="0" w14:ky="0" w14:algn="none"/>
-        <w14:textOutline w14:w="0" w14:cap="rnd" w14:cmpd="sng" w14:algn="ctr">
-          <w14:noFill/>
-          <w14:prstDash w14:val="solid"/>
-          <w14:bevel/>
-        </w14:textOutline>
-        <w14:scene3d>
-          <w14:camera w14:prst="orthographicFront"/>
-          <w14:lightRig w14:rig="threePt" w14:dir="t">
-            <w14:rot w14:lat="0" w14:lon="0" w14:rev="0"/>
-          </w14:lightRig>
-        </w14:scene3d>
-        <w14:props3d w14:extrusionH="0" w14:contourW="0" w14:prstMaterial="none"/>
-        <w14:ligatures w14:val="none"/>
-        <w14:numForm w14:val="default"/>
-        <w14:numSpacing w14:val="default"/>
-        <w14:stylisticSets/>
-        <w14:cntxtAlts w14:val="0"/>
-      </w:rPr>
-    </w:lvl>
-    <w:lvl w:ilvl="3">
-      <w:start w:val="1"/>
-      <w:numFmt w:val="decimal"/>
-      <w:lvlText w:val="%1.%2.%3.%4"/>
-      <w:lvlJc w:val="left"/>
-      <w:pPr>
-        <w:ind w:left="1080" w:hanging="1080"/>
-      </w:pPr>
-      <w:rPr>
-        <w:rFonts w:ascii="Times New Roman" w:hAnsi="Times New Roman" w:cs="Times New Roman"/>
-        <w:b w:val="0"/>
-        <w:bCs w:val="0"/>
-        <w:i w:val="0"/>
-        <w:iCs w:val="0"/>
-        <w:caps w:val="0"/>
-        <w:smallCaps w:val="0"/>
-        <w:strike w:val="0"/>
-        <w:dstrike w:val="0"/>
-        <w:outline w:val="0"/>
-        <w:shadow w:val="0"/>
-        <w:emboss w:val="0"/>
-        <w:imprint w:val="0"/>
-        <w:noProof w:val="0"/>
-        <w:snapToGrid w:val="0"/>
-        <w:vanish w:val="0"/>
-        <w:color w:val="000000"/>
-        <w:spacing w:val="0"/>
-        <w:w w:val="0"/>
-        <w:kern w:val="0"/>
-        <w:position w:val="0"/>
-        <w:sz w:val="0"/>
-        <w:szCs w:val="0"/>
-        <w:u w:val="none" w:color="000000"/>
-        <w:effect w:val="none"/>
-        <w:bdr w:val="none" w:sz="0" w:space="0" w:color="000000"/>
-        <w:shd w:val="clear" w:color="000000" w:fill="000000"/>
-        <w:vertAlign w:val="baseline"/>
-        <w:em w:val="none"/>
-        <w:lang w:val="x-none" w:eastAsia="x-none" w:bidi="x-none"/>
-        <w:specVanish w:val="0"/>
-        <w14:glow w14:rad="0">
-          <w14:srgbClr w14:val="000000"/>
-        </w14:glow>
-        <w14:shadow w14:blurRad="0" w14:dist="0" w14:dir="0" w14:sx="0" w14:sy="0" w14:kx="0" w14:ky="0" w14:algn="none">
-          <w14:srgbClr w14:val="000000"/>
-        </w14:shadow>
-        <w14:reflection w14:blurRad="0" w14:stA="0" w14:stPos="0" w14:endA="0" w14:endPos="0" w14:dist="0" w14:dir="0" w14:fadeDir="0" w14:sx="0" w14:sy="0" w14:kx="0" w14:ky="0" w14:algn="none"/>
-        <w14:textOutline w14:w="0" w14:cap="rnd" w14:cmpd="sng" w14:algn="ctr">
-          <w14:noFill/>
-          <w14:prstDash w14:val="solid"/>
-          <w14:bevel/>
-        </w14:textOutline>
-        <w14:scene3d>
-          <w14:camera w14:prst="orthographicFront"/>
-          <w14:lightRig w14:rig="threePt" w14:dir="t">
-            <w14:rot w14:lat="0" w14:lon="0" w14:rev="0"/>
-          </w14:lightRig>
-        </w14:scene3d>
-        <w14:props3d w14:extrusionH="0" w14:contourW="0" w14:prstMaterial="none"/>
-        <w14:ligatures w14:val="none"/>
-        <w14:numForm w14:val="default"/>
-        <w14:numSpacing w14:val="default"/>
-        <w14:stylisticSets/>
-        <w14:cntxtAlts w14:val="0"/>
-      </w:rPr>
-    </w:lvl>
-    <w:lvl w:ilvl="4">
-      <w:start w:val="1"/>
-      <w:numFmt w:val="decimal"/>
-      <w:lvlText w:val="%1.%2.%3.%4.%5"/>
-      <w:lvlJc w:val="left"/>
-      <w:pPr>
-        <w:ind w:left="1440" w:hanging="1440"/>
-      </w:pPr>
-      <w:rPr>
-        <w:rFonts w:hint="default"/>
-      </w:rPr>
-    </w:lvl>
-    <w:lvl w:ilvl="5">
-      <w:start w:val="1"/>
-      <w:numFmt w:val="decimal"/>
-      <w:lvlText w:val="%1.%2.%3.%4.%5.%6"/>
-      <w:lvlJc w:val="left"/>
-      <w:pPr>
-        <w:ind w:left="1800" w:hanging="1800"/>
-      </w:pPr>
-      <w:rPr>
-        <w:rFonts w:hint="default"/>
-      </w:rPr>
-    </w:lvl>
-    <w:lvl w:ilvl="6">
-      <w:start w:val="1"/>
-      <w:numFmt w:val="decimal"/>
-      <w:lvlText w:val="%1.%2.%3.%4.%5.%6.%7"/>
-      <w:lvlJc w:val="left"/>
-      <w:pPr>
-        <w:ind w:left="2160" w:hanging="2160"/>
-      </w:pPr>
-      <w:rPr>
-        <w:rFonts w:hint="default"/>
-      </w:rPr>
-    </w:lvl>
-    <w:lvl w:ilvl="7">
-      <w:start w:val="1"/>
-      <w:numFmt w:val="decimal"/>
-      <w:lvlText w:val="%1.%2.%3.%4.%5.%6.%7.%8"/>
-      <w:lvlJc w:val="left"/>
-      <w:pPr>
-        <w:ind w:left="2520" w:hanging="2520"/>
-      </w:pPr>
-      <w:rPr>
-        <w:rFonts w:hint="default"/>
-      </w:rPr>
-    </w:lvl>
-    <w:lvl w:ilvl="8">
-      <w:start w:val="1"/>
-      <w:numFmt w:val="decimal"/>
-      <w:lvlText w:val="%1.%2.%3.%4.%5.%6.%7.%8.%9"/>
-      <w:lvlJc w:val="left"/>
-      <w:pPr>
-        <w:ind w:left="2520" w:hanging="2520"/>
-      </w:pPr>
-      <w:rPr>
-        <w:rFonts w:hint="default"/>
-      </w:rPr>
-    </w:lvl>
-  </w:abstractNum>
-  <w:abstractNum w:abstractNumId="31" w15:restartNumberingAfterBreak="0">
-    <w:nsid w:val="5FDC53FC"/>
-    <w:multiLevelType w:val="hybridMultilevel"/>
-    <w:tmpl w:val="40E898A8"/>
-    <w:lvl w:ilvl="0" w:tplc="0E460A1C">
-      <w:start w:val="1"/>
-      <w:numFmt w:val="decimal"/>
-      <w:lvlText w:val="1.%1"/>
-      <w:lvlJc w:val="left"/>
-      <w:pPr>
-        <w:ind w:left="720" w:hanging="360"/>
-      </w:pPr>
-      <w:rPr>
-        <w:rFonts w:hint="default"/>
-      </w:rPr>
-    </w:lvl>
-    <w:lvl w:ilvl="1" w:tplc="04070019">
-      <w:start w:val="1"/>
-      <w:numFmt w:val="lowerLetter"/>
-      <w:lvlText w:val="%2."/>
-      <w:lvlJc w:val="left"/>
-      <w:pPr>
-        <w:ind w:left="1440" w:hanging="360"/>
-      </w:pPr>
-    </w:lvl>
-    <w:lvl w:ilvl="2" w:tplc="0407001B" w:tentative="1">
-      <w:start w:val="1"/>
-      <w:numFmt w:val="lowerRoman"/>
-      <w:lvlText w:val="%3."/>
-      <w:lvlJc w:val="right"/>
-      <w:pPr>
-        <w:ind w:left="2160" w:hanging="180"/>
-      </w:pPr>
-    </w:lvl>
-    <w:lvl w:ilvl="3" w:tplc="0407000F">
-      <w:start w:val="1"/>
-      <w:numFmt w:val="decimal"/>
-      <w:lvlText w:val="%4."/>
-      <w:lvlJc w:val="left"/>
-      <w:pPr>
-        <w:ind w:left="2880" w:hanging="360"/>
-      </w:pPr>
-    </w:lvl>
-    <w:lvl w:ilvl="4" w:tplc="04070019" w:tentative="1">
-      <w:start w:val="1"/>
-      <w:numFmt w:val="lowerLetter"/>
-      <w:lvlText w:val="%5."/>
-      <w:lvlJc w:val="left"/>
-      <w:pPr>
-        <w:ind w:left="3600" w:hanging="360"/>
-      </w:pPr>
-    </w:lvl>
-    <w:lvl w:ilvl="5" w:tplc="0407001B" w:tentative="1">
-      <w:start w:val="1"/>
-      <w:numFmt w:val="lowerRoman"/>
-      <w:lvlText w:val="%6."/>
-      <w:lvlJc w:val="right"/>
-      <w:pPr>
-        <w:ind w:left="4320" w:hanging="180"/>
-      </w:pPr>
-    </w:lvl>
-    <w:lvl w:ilvl="6" w:tplc="0407000F" w:tentative="1">
-      <w:start w:val="1"/>
-      <w:numFmt w:val="decimal"/>
-      <w:lvlText w:val="%7."/>
-      <w:lvlJc w:val="left"/>
-      <w:pPr>
-        <w:ind w:left="5040" w:hanging="360"/>
-      </w:pPr>
-    </w:lvl>
-    <w:lvl w:ilvl="7" w:tplc="04070019" w:tentative="1">
-      <w:start w:val="1"/>
-      <w:numFmt w:val="lowerLetter"/>
-      <w:lvlText w:val="%8."/>
-      <w:lvlJc w:val="left"/>
-      <w:pPr>
-        <w:ind w:left="5760" w:hanging="360"/>
-      </w:pPr>
-    </w:lvl>
-    <w:lvl w:ilvl="8" w:tplc="0407001B" w:tentative="1">
-      <w:start w:val="1"/>
-      <w:numFmt w:val="lowerRoman"/>
-      <w:lvlText w:val="%9."/>
-      <w:lvlJc w:val="right"/>
-      <w:pPr>
-        <w:ind w:left="6480" w:hanging="180"/>
-      </w:pPr>
-    </w:lvl>
-  </w:abstractNum>
-  <w:abstractNum w:abstractNumId="32" w15:restartNumberingAfterBreak="0">
-    <w:nsid w:val="62F356C9"/>
-    <w:multiLevelType w:val="multilevel"/>
-    <w:tmpl w:val="D6A4DC86"/>
-    <w:lvl w:ilvl="0">
-      <w:start w:val="1"/>
-      <w:numFmt w:val="decimal"/>
-      <w:lvlText w:val="%1."/>
-      <w:lvlJc w:val="left"/>
-      <w:pPr>
-        <w:ind w:left="924" w:hanging="357"/>
-      </w:pPr>
-      <w:rPr>
-        <w:rFonts w:hint="default"/>
-      </w:rPr>
-    </w:lvl>
-    <w:lvl w:ilvl="1">
-      <w:start w:val="1"/>
-      <w:numFmt w:val="decimal"/>
-      <w:lvlText w:val="1.%2."/>
-      <w:lvlJc w:val="left"/>
-      <w:pPr>
-        <w:ind w:left="1281" w:hanging="357"/>
-      </w:pPr>
-      <w:rPr>
-        <w:rFonts w:hint="default"/>
-      </w:rPr>
-    </w:lvl>
-    <w:lvl w:ilvl="2">
-      <w:start w:val="1"/>
-      <w:numFmt w:val="decimal"/>
-      <w:lvlText w:val="%1.%2.%3."/>
-      <w:lvlJc w:val="left"/>
-      <w:pPr>
-        <w:ind w:left="1638" w:hanging="357"/>
-      </w:pPr>
-      <w:rPr>
-        <w:rFonts w:hint="default"/>
-      </w:rPr>
-    </w:lvl>
-    <w:lvl w:ilvl="3">
-      <w:start w:val="1"/>
-      <w:numFmt w:val="decimal"/>
-      <w:lvlText w:val="%1.%2.%3.%4."/>
-      <w:lvlJc w:val="left"/>
-      <w:pPr>
-        <w:ind w:left="1995" w:hanging="357"/>
-      </w:pPr>
-      <w:rPr>
-        <w:rFonts w:hint="default"/>
-      </w:rPr>
-    </w:lvl>
-    <w:lvl w:ilvl="4">
-      <w:start w:val="1"/>
-      <w:numFmt w:val="decimal"/>
-      <w:lvlText w:val="%1.%2.%3.%4.%5."/>
-      <w:lvlJc w:val="left"/>
-      <w:pPr>
-        <w:ind w:left="2352" w:hanging="357"/>
-      </w:pPr>
-      <w:rPr>
-        <w:rFonts w:hint="default"/>
-      </w:rPr>
-    </w:lvl>
-    <w:lvl w:ilvl="5">
-      <w:start w:val="1"/>
-      <w:numFmt w:val="decimal"/>
-      <w:lvlText w:val="%1.%2.%3.%4.%5.%6."/>
-      <w:lvlJc w:val="left"/>
-      <w:pPr>
-        <w:ind w:left="2709" w:hanging="357"/>
-      </w:pPr>
-      <w:rPr>
-        <w:rFonts w:hint="default"/>
-      </w:rPr>
-    </w:lvl>
-    <w:lvl w:ilvl="6">
-      <w:start w:val="1"/>
-      <w:numFmt w:val="decimal"/>
-      <w:lvlText w:val="%1.%2.%3.%4.%5.%6.%7."/>
-      <w:lvlJc w:val="left"/>
-      <w:pPr>
-        <w:ind w:left="3066" w:hanging="357"/>
-      </w:pPr>
-      <w:rPr>
-        <w:rFonts w:hint="default"/>
-      </w:rPr>
-    </w:lvl>
-    <w:lvl w:ilvl="7">
-      <w:start w:val="1"/>
-      <w:numFmt w:val="decimal"/>
-      <w:lvlText w:val="%1.%2.%3.%4.%5.%6.%7.%8."/>
-      <w:lvlJc w:val="left"/>
-      <w:pPr>
-        <w:ind w:left="3423" w:hanging="357"/>
-      </w:pPr>
-      <w:rPr>
-        <w:rFonts w:hint="default"/>
-      </w:rPr>
-    </w:lvl>
-    <w:lvl w:ilvl="8">
-      <w:start w:val="1"/>
-      <w:numFmt w:val="decimal"/>
-      <w:lvlText w:val="%1.%2.%3.%4.%5.%6.%7.%8.%9."/>
-      <w:lvlJc w:val="left"/>
-      <w:pPr>
-        <w:ind w:left="3780" w:hanging="357"/>
-      </w:pPr>
-      <w:rPr>
-        <w:rFonts w:hint="default"/>
-      </w:rPr>
-    </w:lvl>
-  </w:abstractNum>
-  <w:abstractNum w:abstractNumId="33" w15:restartNumberingAfterBreak="0">
-    <w:nsid w:val="663301B7"/>
-    <w:multiLevelType w:val="hybridMultilevel"/>
-    <w:tmpl w:val="41F81FD8"/>
-    <w:lvl w:ilvl="0" w:tplc="6E72823A">
-      <w:start w:val="1"/>
-      <w:numFmt w:val="decimal"/>
-      <w:lvlText w:val="%1."/>
-      <w:lvlJc w:val="left"/>
-      <w:pPr>
-        <w:ind w:left="720" w:hanging="360"/>
-      </w:pPr>
-    </w:lvl>
-    <w:lvl w:ilvl="1" w:tplc="04070019">
-      <w:start w:val="1"/>
-      <w:numFmt w:val="lowerLetter"/>
-      <w:lvlText w:val="%2."/>
-      <w:lvlJc w:val="left"/>
-      <w:pPr>
-        <w:ind w:left="1440" w:hanging="360"/>
-      </w:pPr>
-    </w:lvl>
-    <w:lvl w:ilvl="2" w:tplc="0407001B" w:tentative="1">
-      <w:start w:val="1"/>
-      <w:numFmt w:val="lowerRoman"/>
-      <w:lvlText w:val="%3."/>
-      <w:lvlJc w:val="right"/>
-      <w:pPr>
-        <w:ind w:left="2160" w:hanging="180"/>
-      </w:pPr>
-    </w:lvl>
-    <w:lvl w:ilvl="3" w:tplc="0407000F">
-      <w:start w:val="1"/>
-      <w:numFmt w:val="decimal"/>
-      <w:lvlText w:val="%4."/>
-      <w:lvlJc w:val="left"/>
-      <w:pPr>
-        <w:ind w:left="2880" w:hanging="360"/>
-      </w:pPr>
-    </w:lvl>
-    <w:lvl w:ilvl="4" w:tplc="04070019" w:tentative="1">
-      <w:start w:val="1"/>
-      <w:numFmt w:val="lowerLetter"/>
-      <w:lvlText w:val="%5."/>
-      <w:lvlJc w:val="left"/>
-      <w:pPr>
-        <w:ind w:left="3600" w:hanging="360"/>
-      </w:pPr>
-    </w:lvl>
-    <w:lvl w:ilvl="5" w:tplc="0407001B" w:tentative="1">
-      <w:start w:val="1"/>
-      <w:numFmt w:val="lowerRoman"/>
-      <w:lvlText w:val="%6."/>
-      <w:lvlJc w:val="right"/>
-      <w:pPr>
-        <w:ind w:left="4320" w:hanging="180"/>
-      </w:pPr>
-    </w:lvl>
-    <w:lvl w:ilvl="6" w:tplc="0407000F" w:tentative="1">
-      <w:start w:val="1"/>
-      <w:numFmt w:val="decimal"/>
-      <w:lvlText w:val="%7."/>
-      <w:lvlJc w:val="left"/>
-      <w:pPr>
-        <w:ind w:left="5040" w:hanging="360"/>
-      </w:pPr>
-    </w:lvl>
-    <w:lvl w:ilvl="7" w:tplc="04070019" w:tentative="1">
-      <w:start w:val="1"/>
-      <w:numFmt w:val="lowerLetter"/>
-      <w:lvlText w:val="%8."/>
-      <w:lvlJc w:val="left"/>
-      <w:pPr>
-        <w:ind w:left="5760" w:hanging="360"/>
-      </w:pPr>
-    </w:lvl>
-    <w:lvl w:ilvl="8" w:tplc="0407001B" w:tentative="1">
-      <w:start w:val="1"/>
-      <w:numFmt w:val="lowerRoman"/>
-      <w:lvlText w:val="%9."/>
-      <w:lvlJc w:val="right"/>
-      <w:pPr>
-        <w:ind w:left="6480" w:hanging="180"/>
-      </w:pPr>
-    </w:lvl>
-  </w:abstractNum>
-  <w:abstractNum w:abstractNumId="34" w15:restartNumberingAfterBreak="0">
-    <w:nsid w:val="700F3981"/>
-    <w:multiLevelType w:val="multilevel"/>
-    <w:tmpl w:val="0407001F"/>
-    <w:lvl w:ilvl="0">
-      <w:start w:val="1"/>
-      <w:numFmt w:val="decimal"/>
-      <w:lvlText w:val="%1."/>
-      <w:lvlJc w:val="left"/>
-      <w:pPr>
-        <w:ind w:left="360" w:hanging="360"/>
-      </w:pPr>
-    </w:lvl>
-    <w:lvl w:ilvl="1">
-      <w:start w:val="1"/>
-      <w:numFmt w:val="decimal"/>
-      <w:lvlText w:val="%1.%2."/>
-      <w:lvlJc w:val="left"/>
-      <w:pPr>
-        <w:ind w:left="792" w:hanging="432"/>
-      </w:pPr>
-    </w:lvl>
-    <w:lvl w:ilvl="2">
-      <w:start w:val="1"/>
-      <w:numFmt w:val="decimal"/>
-      <w:lvlText w:val="%1.%2.%3."/>
-      <w:lvlJc w:val="left"/>
-      <w:pPr>
-        <w:ind w:left="1224" w:hanging="504"/>
-      </w:pPr>
-    </w:lvl>
-    <w:lvl w:ilvl="3">
-      <w:start w:val="1"/>
-      <w:numFmt w:val="decimal"/>
-      <w:lvlText w:val="%1.%2.%3.%4."/>
-      <w:lvlJc w:val="left"/>
-      <w:pPr>
-        <w:ind w:left="1728" w:hanging="648"/>
-      </w:pPr>
-    </w:lvl>
-    <w:lvl w:ilvl="4">
-      <w:start w:val="1"/>
-      <w:numFmt w:val="decimal"/>
-      <w:lvlText w:val="%1.%2.%3.%4.%5."/>
-      <w:lvlJc w:val="left"/>
-      <w:pPr>
-        <w:ind w:left="2232" w:hanging="792"/>
-      </w:pPr>
-    </w:lvl>
-    <w:lvl w:ilvl="5">
-      <w:start w:val="1"/>
-      <w:numFmt w:val="decimal"/>
-      <w:lvlText w:val="%1.%2.%3.%4.%5.%6."/>
-      <w:lvlJc w:val="left"/>
-      <w:pPr>
-        <w:ind w:left="2736" w:hanging="936"/>
-      </w:pPr>
-    </w:lvl>
-    <w:lvl w:ilvl="6">
-      <w:start w:val="1"/>
-      <w:numFmt w:val="decimal"/>
-      <w:lvlText w:val="%1.%2.%3.%4.%5.%6.%7."/>
-      <w:lvlJc w:val="left"/>
-      <w:pPr>
-        <w:ind w:left="3240" w:hanging="1080"/>
-      </w:pPr>
-    </w:lvl>
-    <w:lvl w:ilvl="7">
-      <w:start w:val="1"/>
-      <w:numFmt w:val="decimal"/>
-      <w:lvlText w:val="%1.%2.%3.%4.%5.%6.%7.%8."/>
-      <w:lvlJc w:val="left"/>
-      <w:pPr>
-        <w:ind w:left="3744" w:hanging="1224"/>
-      </w:pPr>
-    </w:lvl>
-    <w:lvl w:ilvl="8">
-      <w:start w:val="1"/>
-      <w:numFmt w:val="decimal"/>
-      <w:lvlText w:val="%1.%2.%3.%4.%5.%6.%7.%8.%9."/>
-      <w:lvlJc w:val="left"/>
-      <w:pPr>
-        <w:ind w:left="4320" w:hanging="1440"/>
-      </w:pPr>
-    </w:lvl>
-  </w:abstractNum>
-  <w:abstractNum w:abstractNumId="35" w15:restartNumberingAfterBreak="0">
-    <w:nsid w:val="7155076C"/>
-    <w:multiLevelType w:val="multilevel"/>
-    <w:tmpl w:val="CB622ACA"/>
-    <w:lvl w:ilvl="0">
-      <w:start w:val="1"/>
-      <w:numFmt w:val="decimal"/>
-      <w:lvlText w:val="%1."/>
-      <w:lvlJc w:val="left"/>
-      <w:pPr>
-        <w:ind w:left="360" w:hanging="360"/>
-      </w:pPr>
-      <w:rPr>
-        <w:rFonts w:hint="default"/>
-      </w:rPr>
-    </w:lvl>
-    <w:lvl w:ilvl="1">
-      <w:start w:val="1"/>
-      <w:numFmt w:val="decimal"/>
-      <w:lvlText w:val="%1.%2."/>
-      <w:lvlJc w:val="left"/>
-      <w:pPr>
-        <w:ind w:left="1134" w:hanging="1134"/>
-      </w:pPr>
-      <w:rPr>
-        <w:rFonts w:hint="default"/>
-      </w:rPr>
-    </w:lvl>
-    <w:lvl w:ilvl="2">
-      <w:start w:val="1"/>
-      <w:numFmt w:val="decimal"/>
-      <w:lvlText w:val="%1.%2.%3."/>
-      <w:lvlJc w:val="left"/>
-      <w:pPr>
-        <w:ind w:left="1224" w:hanging="504"/>
-      </w:pPr>
-      <w:rPr>
-        <w:rFonts w:hint="default"/>
-      </w:rPr>
-    </w:lvl>
-    <w:lvl w:ilvl="3">
-      <w:start w:val="1"/>
-      <w:numFmt w:val="decimal"/>
-      <w:lvlText w:val="%1.%2.%3.%4."/>
-      <w:lvlJc w:val="left"/>
-      <w:pPr>
-        <w:ind w:left="1728" w:hanging="648"/>
-      </w:pPr>
-      <w:rPr>
-        <w:rFonts w:hint="default"/>
-      </w:rPr>
-    </w:lvl>
-    <w:lvl w:ilvl="4">
-      <w:start w:val="1"/>
-      <w:numFmt w:val="decimal"/>
-      <w:lvlText w:val="%1.%2.%3.%4.%5."/>
-      <w:lvlJc w:val="left"/>
-      <w:pPr>
-        <w:ind w:left="2232" w:hanging="792"/>
-      </w:pPr>
-      <w:rPr>
-        <w:rFonts w:hint="default"/>
-      </w:rPr>
-    </w:lvl>
-    <w:lvl w:ilvl="5">
-      <w:start w:val="1"/>
-      <w:numFmt w:val="decimal"/>
-      <w:lvlText w:val="%1.%2.%3.%4.%5.%6."/>
-      <w:lvlJc w:val="left"/>
-      <w:pPr>
-        <w:ind w:left="2736" w:hanging="936"/>
-      </w:pPr>
-      <w:rPr>
-        <w:rFonts w:hint="default"/>
-      </w:rPr>
-    </w:lvl>
-    <w:lvl w:ilvl="6">
-      <w:start w:val="1"/>
-      <w:numFmt w:val="decimal"/>
-      <w:lvlText w:val="%1.%2.%3.%4.%5.%6.%7."/>
-      <w:lvlJc w:val="left"/>
-      <w:pPr>
-        <w:ind w:left="3240" w:hanging="1080"/>
-      </w:pPr>
-      <w:rPr>
-        <w:rFonts w:hint="default"/>
-      </w:rPr>
-    </w:lvl>
-    <w:lvl w:ilvl="7">
-      <w:start w:val="1"/>
-      <w:numFmt w:val="decimal"/>
-      <w:lvlText w:val="%1.%2.%3.%4.%5.%6.%7.%8."/>
-      <w:lvlJc w:val="left"/>
-      <w:pPr>
-        <w:ind w:left="3744" w:hanging="1224"/>
-      </w:pPr>
-      <w:rPr>
-        <w:rFonts w:hint="default"/>
-      </w:rPr>
-    </w:lvl>
-    <w:lvl w:ilvl="8">
-      <w:start w:val="1"/>
-      <w:numFmt w:val="decimal"/>
-      <w:lvlText w:val="%1.%2.%3.%4.%5.%6.%7.%8.%9."/>
-      <w:lvlJc w:val="left"/>
-      <w:pPr>
-        <w:ind w:left="4320" w:hanging="1440"/>
-      </w:pPr>
-      <w:rPr>
-        <w:rFonts w:hint="default"/>
-      </w:rPr>
-    </w:lvl>
-  </w:abstractNum>
-  <w:abstractNum w:abstractNumId="36" w15:restartNumberingAfterBreak="0">
+  <w:abstractNum w:abstractNumId="2" w15:restartNumberingAfterBreak="0">
     <w:nsid w:val="731365E5"/>
     <w:multiLevelType w:val="multilevel"/>
     <w:tmpl w:val="28D28800"/>
@@ -8521,534 +4627,25 @@
       </w:rPr>
     </w:lvl>
   </w:abstractNum>
-  <w:abstractNum w:abstractNumId="37" w15:restartNumberingAfterBreak="0">
-    <w:nsid w:val="74F36F11"/>
-    <w:multiLevelType w:val="hybridMultilevel"/>
-    <w:tmpl w:val="7BF83EC6"/>
-    <w:lvl w:ilvl="0" w:tplc="04070001">
-      <w:start w:val="1"/>
-      <w:numFmt w:val="bullet"/>
-      <w:lvlText w:val=""/>
-      <w:lvlJc w:val="left"/>
-      <w:pPr>
-        <w:ind w:left="720" w:hanging="360"/>
-      </w:pPr>
-      <w:rPr>
-        <w:rFonts w:ascii="Symbol" w:hAnsi="Symbol" w:hint="default"/>
-      </w:rPr>
-    </w:lvl>
-    <w:lvl w:ilvl="1" w:tplc="04070003" w:tentative="1">
-      <w:start w:val="1"/>
-      <w:numFmt w:val="bullet"/>
-      <w:lvlText w:val="o"/>
-      <w:lvlJc w:val="left"/>
-      <w:pPr>
-        <w:ind w:left="1440" w:hanging="360"/>
-      </w:pPr>
-      <w:rPr>
-        <w:rFonts w:ascii="Courier New" w:hAnsi="Courier New" w:cs="Courier New" w:hint="default"/>
-      </w:rPr>
-    </w:lvl>
-    <w:lvl w:ilvl="2" w:tplc="04070005" w:tentative="1">
-      <w:start w:val="1"/>
-      <w:numFmt w:val="bullet"/>
-      <w:lvlText w:val=""/>
-      <w:lvlJc w:val="left"/>
-      <w:pPr>
-        <w:ind w:left="2160" w:hanging="360"/>
-      </w:pPr>
-      <w:rPr>
-        <w:rFonts w:ascii="Wingdings" w:hAnsi="Wingdings" w:hint="default"/>
-      </w:rPr>
-    </w:lvl>
-    <w:lvl w:ilvl="3" w:tplc="04070001" w:tentative="1">
-      <w:start w:val="1"/>
-      <w:numFmt w:val="bullet"/>
-      <w:lvlText w:val=""/>
-      <w:lvlJc w:val="left"/>
-      <w:pPr>
-        <w:ind w:left="2880" w:hanging="360"/>
-      </w:pPr>
-      <w:rPr>
-        <w:rFonts w:ascii="Symbol" w:hAnsi="Symbol" w:hint="default"/>
-      </w:rPr>
-    </w:lvl>
-    <w:lvl w:ilvl="4" w:tplc="04070003" w:tentative="1">
-      <w:start w:val="1"/>
-      <w:numFmt w:val="bullet"/>
-      <w:lvlText w:val="o"/>
-      <w:lvlJc w:val="left"/>
-      <w:pPr>
-        <w:ind w:left="3600" w:hanging="360"/>
-      </w:pPr>
-      <w:rPr>
-        <w:rFonts w:ascii="Courier New" w:hAnsi="Courier New" w:cs="Courier New" w:hint="default"/>
-      </w:rPr>
-    </w:lvl>
-    <w:lvl w:ilvl="5" w:tplc="04070005" w:tentative="1">
-      <w:start w:val="1"/>
-      <w:numFmt w:val="bullet"/>
-      <w:lvlText w:val=""/>
-      <w:lvlJc w:val="left"/>
-      <w:pPr>
-        <w:ind w:left="4320" w:hanging="360"/>
-      </w:pPr>
-      <w:rPr>
-        <w:rFonts w:ascii="Wingdings" w:hAnsi="Wingdings" w:hint="default"/>
-      </w:rPr>
-    </w:lvl>
-    <w:lvl w:ilvl="6" w:tplc="04070001" w:tentative="1">
-      <w:start w:val="1"/>
-      <w:numFmt w:val="bullet"/>
-      <w:lvlText w:val=""/>
-      <w:lvlJc w:val="left"/>
-      <w:pPr>
-        <w:ind w:left="5040" w:hanging="360"/>
-      </w:pPr>
-      <w:rPr>
-        <w:rFonts w:ascii="Symbol" w:hAnsi="Symbol" w:hint="default"/>
-      </w:rPr>
-    </w:lvl>
-    <w:lvl w:ilvl="7" w:tplc="04070003" w:tentative="1">
-      <w:start w:val="1"/>
-      <w:numFmt w:val="bullet"/>
-      <w:lvlText w:val="o"/>
-      <w:lvlJc w:val="left"/>
-      <w:pPr>
-        <w:ind w:left="5760" w:hanging="360"/>
-      </w:pPr>
-      <w:rPr>
-        <w:rFonts w:ascii="Courier New" w:hAnsi="Courier New" w:cs="Courier New" w:hint="default"/>
-      </w:rPr>
-    </w:lvl>
-    <w:lvl w:ilvl="8" w:tplc="04070005" w:tentative="1">
-      <w:start w:val="1"/>
-      <w:numFmt w:val="bullet"/>
-      <w:lvlText w:val=""/>
-      <w:lvlJc w:val="left"/>
-      <w:pPr>
-        <w:ind w:left="6480" w:hanging="360"/>
-      </w:pPr>
-      <w:rPr>
-        <w:rFonts w:ascii="Wingdings" w:hAnsi="Wingdings" w:hint="default"/>
-      </w:rPr>
-    </w:lvl>
-  </w:abstractNum>
-  <w:abstractNum w:abstractNumId="38" w15:restartNumberingAfterBreak="0">
-    <w:nsid w:val="76C23A32"/>
-    <w:multiLevelType w:val="hybridMultilevel"/>
-    <w:tmpl w:val="A198BA10"/>
-    <w:lvl w:ilvl="0" w:tplc="0407000F">
-      <w:start w:val="1"/>
-      <w:numFmt w:val="decimal"/>
-      <w:lvlText w:val="%1."/>
-      <w:lvlJc w:val="left"/>
-      <w:pPr>
-        <w:ind w:left="2880" w:hanging="360"/>
-      </w:pPr>
-    </w:lvl>
-    <w:lvl w:ilvl="1" w:tplc="04070019" w:tentative="1">
-      <w:start w:val="1"/>
-      <w:numFmt w:val="lowerLetter"/>
-      <w:lvlText w:val="%2."/>
-      <w:lvlJc w:val="left"/>
-      <w:pPr>
-        <w:ind w:left="3600" w:hanging="360"/>
-      </w:pPr>
-    </w:lvl>
-    <w:lvl w:ilvl="2" w:tplc="0407001B" w:tentative="1">
-      <w:start w:val="1"/>
-      <w:numFmt w:val="lowerRoman"/>
-      <w:lvlText w:val="%3."/>
-      <w:lvlJc w:val="right"/>
-      <w:pPr>
-        <w:ind w:left="4320" w:hanging="180"/>
-      </w:pPr>
-    </w:lvl>
-    <w:lvl w:ilvl="3" w:tplc="0407000F" w:tentative="1">
-      <w:start w:val="1"/>
-      <w:numFmt w:val="decimal"/>
-      <w:lvlText w:val="%4."/>
-      <w:lvlJc w:val="left"/>
-      <w:pPr>
-        <w:ind w:left="5040" w:hanging="360"/>
-      </w:pPr>
-    </w:lvl>
-    <w:lvl w:ilvl="4" w:tplc="04070019" w:tentative="1">
-      <w:start w:val="1"/>
-      <w:numFmt w:val="lowerLetter"/>
-      <w:lvlText w:val="%5."/>
-      <w:lvlJc w:val="left"/>
-      <w:pPr>
-        <w:ind w:left="5760" w:hanging="360"/>
-      </w:pPr>
-    </w:lvl>
-    <w:lvl w:ilvl="5" w:tplc="0407001B" w:tentative="1">
-      <w:start w:val="1"/>
-      <w:numFmt w:val="lowerRoman"/>
-      <w:lvlText w:val="%6."/>
-      <w:lvlJc w:val="right"/>
-      <w:pPr>
-        <w:ind w:left="6480" w:hanging="180"/>
-      </w:pPr>
-    </w:lvl>
-    <w:lvl w:ilvl="6" w:tplc="0407000F" w:tentative="1">
-      <w:start w:val="1"/>
-      <w:numFmt w:val="decimal"/>
-      <w:lvlText w:val="%7."/>
-      <w:lvlJc w:val="left"/>
-      <w:pPr>
-        <w:ind w:left="7200" w:hanging="360"/>
-      </w:pPr>
-    </w:lvl>
-    <w:lvl w:ilvl="7" w:tplc="04070019" w:tentative="1">
-      <w:start w:val="1"/>
-      <w:numFmt w:val="lowerLetter"/>
-      <w:lvlText w:val="%8."/>
-      <w:lvlJc w:val="left"/>
-      <w:pPr>
-        <w:ind w:left="7920" w:hanging="360"/>
-      </w:pPr>
-    </w:lvl>
-    <w:lvl w:ilvl="8" w:tplc="0407001B" w:tentative="1">
-      <w:start w:val="1"/>
-      <w:numFmt w:val="lowerRoman"/>
-      <w:lvlText w:val="%9."/>
-      <w:lvlJc w:val="right"/>
-      <w:pPr>
-        <w:ind w:left="8640" w:hanging="180"/>
-      </w:pPr>
-    </w:lvl>
-  </w:abstractNum>
-  <w:abstractNum w:abstractNumId="39" w15:restartNumberingAfterBreak="0">
-    <w:nsid w:val="7ABC5333"/>
-    <w:multiLevelType w:val="multilevel"/>
-    <w:tmpl w:val="DB7013A6"/>
-    <w:lvl w:ilvl="0">
-      <w:start w:val="1"/>
-      <w:numFmt w:val="decimal"/>
-      <w:lvlText w:val="%1."/>
-      <w:lvlJc w:val="left"/>
-      <w:pPr>
-        <w:ind w:left="360" w:hanging="360"/>
-      </w:pPr>
-    </w:lvl>
-    <w:lvl w:ilvl="1">
-      <w:start w:val="1"/>
-      <w:numFmt w:val="decimal"/>
-      <w:lvlText w:val="%1.%2."/>
-      <w:lvlJc w:val="left"/>
-      <w:pPr>
-        <w:ind w:left="792" w:hanging="432"/>
-      </w:pPr>
-    </w:lvl>
-    <w:lvl w:ilvl="2">
-      <w:start w:val="1"/>
-      <w:numFmt w:val="decimal"/>
-      <w:lvlText w:val="%1.%2.%3."/>
-      <w:lvlJc w:val="left"/>
-      <w:pPr>
-        <w:ind w:left="1224" w:hanging="504"/>
-      </w:pPr>
-    </w:lvl>
-    <w:lvl w:ilvl="3">
-      <w:start w:val="1"/>
-      <w:numFmt w:val="decimal"/>
-      <w:lvlText w:val="%1.%2.%3.%4."/>
-      <w:lvlJc w:val="left"/>
-      <w:pPr>
-        <w:ind w:left="1728" w:hanging="648"/>
-      </w:pPr>
-    </w:lvl>
-    <w:lvl w:ilvl="4">
-      <w:start w:val="1"/>
-      <w:numFmt w:val="decimal"/>
-      <w:lvlText w:val="%1.%2.%3.%4.%5."/>
-      <w:lvlJc w:val="left"/>
-      <w:pPr>
-        <w:ind w:left="2232" w:hanging="792"/>
-      </w:pPr>
-    </w:lvl>
-    <w:lvl w:ilvl="5">
-      <w:start w:val="1"/>
-      <w:numFmt w:val="decimal"/>
-      <w:lvlText w:val="%1.%2.%3.%4.%5.%6."/>
-      <w:lvlJc w:val="left"/>
-      <w:pPr>
-        <w:ind w:left="2736" w:hanging="936"/>
-      </w:pPr>
-    </w:lvl>
-    <w:lvl w:ilvl="6">
-      <w:start w:val="1"/>
-      <w:numFmt w:val="decimal"/>
-      <w:lvlText w:val="%1.%2.%3.%4.%5.%6.%7."/>
-      <w:lvlJc w:val="left"/>
-      <w:pPr>
-        <w:ind w:left="3240" w:hanging="1080"/>
-      </w:pPr>
-    </w:lvl>
-    <w:lvl w:ilvl="7">
-      <w:start w:val="1"/>
-      <w:numFmt w:val="decimal"/>
-      <w:lvlText w:val="%1.%2.%3.%4.%5.%6.%7.%8."/>
-      <w:lvlJc w:val="left"/>
-      <w:pPr>
-        <w:ind w:left="3744" w:hanging="1224"/>
-      </w:pPr>
-    </w:lvl>
-    <w:lvl w:ilvl="8">
-      <w:start w:val="1"/>
-      <w:numFmt w:val="decimal"/>
-      <w:lvlText w:val="%1.%2.%3.%4.%5.%6.%7.%8.%9."/>
-      <w:lvlJc w:val="left"/>
-      <w:pPr>
-        <w:ind w:left="4320" w:hanging="1440"/>
-      </w:pPr>
-    </w:lvl>
-  </w:abstractNum>
-  <w:abstractNum w:abstractNumId="40" w15:restartNumberingAfterBreak="0">
-    <w:nsid w:val="7F941C17"/>
-    <w:multiLevelType w:val="multilevel"/>
-    <w:tmpl w:val="7966A520"/>
-    <w:lvl w:ilvl="0">
-      <w:start w:val="1"/>
-      <w:numFmt w:val="upperRoman"/>
-      <w:lvlText w:val="%1."/>
-      <w:lvlJc w:val="right"/>
-      <w:pPr>
-        <w:ind w:left="1134" w:hanging="1134"/>
-      </w:pPr>
-      <w:rPr>
-        <w:rFonts w:hint="default"/>
-      </w:rPr>
-    </w:lvl>
-    <w:lvl w:ilvl="1">
-      <w:start w:val="1"/>
-      <w:numFmt w:val="decimal"/>
-      <w:lvlText w:val="%1.%2."/>
-      <w:lvlJc w:val="left"/>
-      <w:pPr>
-        <w:ind w:left="792" w:hanging="432"/>
-      </w:pPr>
-      <w:rPr>
-        <w:rFonts w:hint="default"/>
-      </w:rPr>
-    </w:lvl>
-    <w:lvl w:ilvl="2">
-      <w:start w:val="1"/>
-      <w:numFmt w:val="decimal"/>
-      <w:lvlText w:val="%1.%2.%3."/>
-      <w:lvlJc w:val="left"/>
-      <w:pPr>
-        <w:ind w:left="1224" w:hanging="504"/>
-      </w:pPr>
-      <w:rPr>
-        <w:rFonts w:hint="default"/>
-      </w:rPr>
-    </w:lvl>
-    <w:lvl w:ilvl="3">
-      <w:start w:val="1"/>
-      <w:numFmt w:val="decimal"/>
-      <w:lvlText w:val="%1.%2.%3.%4."/>
-      <w:lvlJc w:val="left"/>
-      <w:pPr>
-        <w:ind w:left="1728" w:hanging="648"/>
-      </w:pPr>
-      <w:rPr>
-        <w:rFonts w:hint="default"/>
-      </w:rPr>
-    </w:lvl>
-    <w:lvl w:ilvl="4">
-      <w:start w:val="1"/>
-      <w:numFmt w:val="decimal"/>
-      <w:lvlText w:val="%1.%2.%3.%4.%5."/>
-      <w:lvlJc w:val="left"/>
-      <w:pPr>
-        <w:ind w:left="2232" w:hanging="792"/>
-      </w:pPr>
-      <w:rPr>
-        <w:rFonts w:hint="default"/>
-      </w:rPr>
-    </w:lvl>
-    <w:lvl w:ilvl="5">
-      <w:start w:val="1"/>
-      <w:numFmt w:val="decimal"/>
-      <w:lvlText w:val="%1.%2.%3.%4.%5.%6."/>
-      <w:lvlJc w:val="left"/>
-      <w:pPr>
-        <w:ind w:left="2736" w:hanging="936"/>
-      </w:pPr>
-      <w:rPr>
-        <w:rFonts w:hint="default"/>
-      </w:rPr>
-    </w:lvl>
-    <w:lvl w:ilvl="6">
-      <w:start w:val="1"/>
-      <w:numFmt w:val="decimal"/>
-      <w:lvlText w:val="%1.%2.%3.%4.%5.%6.%7."/>
-      <w:lvlJc w:val="left"/>
-      <w:pPr>
-        <w:ind w:left="3240" w:hanging="1080"/>
-      </w:pPr>
-      <w:rPr>
-        <w:rFonts w:hint="default"/>
-      </w:rPr>
-    </w:lvl>
-    <w:lvl w:ilvl="7">
-      <w:start w:val="1"/>
-      <w:numFmt w:val="decimal"/>
-      <w:lvlText w:val="%1.%2.%3.%4.%5.%6.%7.%8."/>
-      <w:lvlJc w:val="left"/>
-      <w:pPr>
-        <w:ind w:left="3744" w:hanging="1224"/>
-      </w:pPr>
-      <w:rPr>
-        <w:rFonts w:hint="default"/>
-      </w:rPr>
-    </w:lvl>
-    <w:lvl w:ilvl="8">
-      <w:start w:val="1"/>
-      <w:numFmt w:val="decimal"/>
-      <w:lvlText w:val="%1.%2.%3.%4.%5.%6.%7.%8.%9."/>
-      <w:lvlJc w:val="left"/>
-      <w:pPr>
-        <w:ind w:left="4320" w:hanging="1440"/>
-      </w:pPr>
-      <w:rPr>
-        <w:rFonts w:hint="default"/>
-      </w:rPr>
-    </w:lvl>
-  </w:abstractNum>
   <w:num w:numId="1">
+    <w:abstractNumId w:val="1"/>
+  </w:num>
+  <w:num w:numId="2">
+    <w:abstractNumId w:val="2"/>
+  </w:num>
+  <w:num w:numId="3">
     <w:abstractNumId w:val="0"/>
   </w:num>
-  <w:num w:numId="2">
-    <w:abstractNumId w:val="33"/>
-  </w:num>
-  <w:num w:numId="3">
-    <w:abstractNumId w:val="38"/>
-  </w:num>
-  <w:num w:numId="4">
-    <w:abstractNumId w:val="8"/>
-  </w:num>
-  <w:num w:numId="5">
-    <w:abstractNumId w:val="2"/>
-  </w:num>
-  <w:num w:numId="6">
-    <w:abstractNumId w:val="28"/>
-  </w:num>
-  <w:num w:numId="7">
-    <w:abstractNumId w:val="8"/>
-    <w:lvlOverride w:ilvl="0">
-      <w:startOverride w:val="1"/>
-    </w:lvlOverride>
-  </w:num>
-  <w:num w:numId="8">
-    <w:abstractNumId w:val="31"/>
-  </w:num>
-  <w:num w:numId="9">
-    <w:abstractNumId w:val="34"/>
-  </w:num>
-  <w:num w:numId="10">
-    <w:abstractNumId w:val="32"/>
-  </w:num>
-  <w:num w:numId="11">
-    <w:abstractNumId w:val="15"/>
-  </w:num>
-  <w:num w:numId="12">
-    <w:abstractNumId w:val="11"/>
-  </w:num>
-  <w:num w:numId="13">
-    <w:abstractNumId w:val="22"/>
-  </w:num>
-  <w:num w:numId="14">
-    <w:abstractNumId w:val="17"/>
-  </w:num>
-  <w:num w:numId="15">
-    <w:abstractNumId w:val="29"/>
-  </w:num>
-  <w:num w:numId="16">
-    <w:abstractNumId w:val="21"/>
-  </w:num>
-  <w:num w:numId="17">
-    <w:abstractNumId w:val="16"/>
-  </w:num>
-  <w:num w:numId="18">
-    <w:abstractNumId w:val="6"/>
-  </w:num>
-  <w:num w:numId="19">
-    <w:abstractNumId w:val="30"/>
-  </w:num>
-  <w:num w:numId="20">
-    <w:abstractNumId w:val="19"/>
-  </w:num>
-  <w:num w:numId="21">
-    <w:abstractNumId w:val="25"/>
-  </w:num>
-  <w:num w:numId="22">
-    <w:abstractNumId w:val="1"/>
-  </w:num>
-  <w:num w:numId="23">
-    <w:abstractNumId w:val="9"/>
-  </w:num>
-  <w:num w:numId="24">
-    <w:abstractNumId w:val="39"/>
-  </w:num>
-  <w:num w:numId="25">
-    <w:abstractNumId w:val="20"/>
-  </w:num>
-  <w:num w:numId="26">
-    <w:abstractNumId w:val="14"/>
-  </w:num>
-  <w:num w:numId="27">
-    <w:abstractNumId w:val="37"/>
-  </w:num>
-  <w:num w:numId="28">
-    <w:abstractNumId w:val="12"/>
-  </w:num>
-  <w:num w:numId="29">
-    <w:abstractNumId w:val="27"/>
-  </w:num>
-  <w:num w:numId="30">
-    <w:abstractNumId w:val="26"/>
-  </w:num>
-  <w:num w:numId="31">
-    <w:abstractNumId w:val="7"/>
-  </w:num>
-  <w:num w:numId="32">
-    <w:abstractNumId w:val="5"/>
-  </w:num>
-  <w:num w:numId="33">
-    <w:abstractNumId w:val="18"/>
-  </w:num>
-  <w:num w:numId="34">
-    <w:abstractNumId w:val="3"/>
-  </w:num>
-  <w:num w:numId="35">
-    <w:abstractNumId w:val="40"/>
-  </w:num>
-  <w:num w:numId="36">
-    <w:abstractNumId w:val="35"/>
-  </w:num>
-  <w:num w:numId="37">
-    <w:abstractNumId w:val="4"/>
-  </w:num>
-  <w:num w:numId="38">
-    <w:abstractNumId w:val="24"/>
-  </w:num>
-  <w:num w:numId="39">
-    <w:abstractNumId w:val="36"/>
-  </w:num>
-  <w:num w:numId="40">
-    <w:abstractNumId w:val="23"/>
-  </w:num>
-  <w:num w:numId="41">
-    <w:abstractNumId w:val="13"/>
-  </w:num>
-  <w:num w:numId="42">
-    <w:abstractNumId w:val="10"/>
-  </w:num>
+  <w:numIdMacAtCleanup w:val="3"/>
 </w:numbering>
+</file>
+
+<file path=word/people.xml><?xml version="1.0" encoding="utf-8"?>
+<w15:people xmlns:wpc="http://schemas.microsoft.com/office/word/2010/wordprocessingCanvas" xmlns:cx="http://schemas.microsoft.com/office/drawing/2014/chartex" xmlns:cx1="http://schemas.microsoft.com/office/drawing/2015/9/8/chartex" xmlns:cx2="http://schemas.microsoft.com/office/drawing/2015/10/21/chartex" xmlns:cx3="http://schemas.microsoft.com/office/drawing/2016/5/9/chartex" xmlns:cx4="http://schemas.microsoft.com/office/drawing/2016/5/10/chartex" xmlns:cx5="http://schemas.microsoft.com/office/drawing/2016/5/11/chartex" xmlns:cx6="http://schemas.microsoft.com/office/drawing/2016/5/12/chartex" xmlns:cx7="http://schemas.microsoft.com/office/drawing/2016/5/13/chartex" xmlns:cx8="http://schemas.microsoft.com/office/drawing/2016/5/14/chartex" xmlns:mc="http://schemas.openxmlformats.org/markup-compatibility/2006" xmlns:aink="http://schemas.microsoft.com/office/drawing/2016/ink" xmlns:am3d="http://schemas.microsoft.com/office/drawing/2017/model3d" xmlns:o="urn:schemas-microsoft-com:office:office" xmlns:r="http://schemas.openxmlformats.org/officeDocument/2006/relationships" xmlns:m="http://schemas.openxmlformats.org/officeDocument/2006/math" xmlns:v="urn:schemas-microsoft-com:vml" xmlns:wp14="http://schemas.microsoft.com/office/word/2010/wordprocessingDrawing" xmlns:wp="http://schemas.openxmlformats.org/drawingml/2006/wordprocessingDrawing" xmlns:w10="urn:schemas-microsoft-com:office:word" xmlns:w="http://schemas.openxmlformats.org/wordprocessingml/2006/main" xmlns:w14="http://schemas.microsoft.com/office/word/2010/wordml" xmlns:w15="http://schemas.microsoft.com/office/word/2012/wordml" xmlns:w16cid="http://schemas.microsoft.com/office/word/2016/wordml/cid" xmlns:w16se="http://schemas.microsoft.com/office/word/2015/wordml/symex" xmlns:wpg="http://schemas.microsoft.com/office/word/2010/wordprocessingGroup" xmlns:wpi="http://schemas.microsoft.com/office/word/2010/wordprocessingInk" xmlns:wne="http://schemas.microsoft.com/office/word/2006/wordml" xmlns:wps="http://schemas.microsoft.com/office/word/2010/wordprocessingShape" mc:Ignorable="w14 w15 w16se w16cid wp14">
+  <w15:person w15:author="Julian Krieger">
+    <w15:presenceInfo w15:providerId="Windows Live" w15:userId="5afccd84844835cf"/>
+  </w15:person>
+</w15:people>
 </file>
 
 <file path=word/styles.xml><?xml version="1.0" encoding="utf-8"?>
@@ -9788,7 +5385,7 @@
       <w:keepNext w:val="0"/>
       <w:keepLines w:val="0"/>
       <w:numPr>
-        <w:numId w:val="39"/>
+        <w:numId w:val="2"/>
       </w:numPr>
     </w:pPr>
   </w:style>
@@ -9804,7 +5401,7 @@
       <w:keepLines w:val="0"/>
       <w:numPr>
         <w:ilvl w:val="1"/>
-        <w:numId w:val="39"/>
+        <w:numId w:val="2"/>
       </w:numPr>
     </w:pPr>
   </w:style>
@@ -9820,24 +5417,26 @@
       <w:keepLines w:val="0"/>
       <w:numPr>
         <w:ilvl w:val="2"/>
-        <w:numId w:val="39"/>
+        <w:numId w:val="2"/>
       </w:numPr>
     </w:pPr>
   </w:style>
   <w:style w:type="paragraph" w:customStyle="1" w:styleId="4num">
     <w:name w:val="Ü4 num."/>
-    <w:basedOn w:val="berschrift4"/>
+    <w:basedOn w:val="3num"/>
     <w:next w:val="Standard"/>
     <w:uiPriority w:val="7"/>
     <w:qFormat/>
-    <w:rsid w:val="00F46C8B"/>
+    <w:rsid w:val="00D25098"/>
     <w:pPr>
       <w:numPr>
         <w:ilvl w:val="3"/>
-        <w:numId w:val="29"/>
+        <w:numId w:val="1"/>
       </w:numPr>
-      <w:spacing w:line="360" w:lineRule="auto"/>
     </w:pPr>
+    <w:rPr>
+      <w:sz w:val="24"/>
+    </w:rPr>
   </w:style>
   <w:style w:type="paragraph" w:styleId="Listenabsatz">
     <w:name w:val="List Paragraph"/>
@@ -10120,6 +5719,88 @@
       </w:tblBorders>
     </w:tblPr>
   </w:style>
+  <w:style w:type="character" w:styleId="Kommentarzeichen">
+    <w:name w:val="annotation reference"/>
+    <w:basedOn w:val="Absatz-Standardschriftart"/>
+    <w:uiPriority w:val="99"/>
+    <w:semiHidden/>
+    <w:unhideWhenUsed/>
+    <w:rsid w:val="00D20DE7"/>
+    <w:rPr>
+      <w:sz w:val="16"/>
+      <w:szCs w:val="16"/>
+    </w:rPr>
+  </w:style>
+  <w:style w:type="paragraph" w:styleId="Kommentartext">
+    <w:name w:val="annotation text"/>
+    <w:basedOn w:val="Standard"/>
+    <w:link w:val="KommentartextZchn"/>
+    <w:uiPriority w:val="99"/>
+    <w:semiHidden/>
+    <w:unhideWhenUsed/>
+    <w:rsid w:val="00D20DE7"/>
+    <w:pPr>
+      <w:spacing w:line="240" w:lineRule="auto"/>
+    </w:pPr>
+    <w:rPr>
+      <w:sz w:val="20"/>
+      <w:szCs w:val="20"/>
+    </w:rPr>
+  </w:style>
+  <w:style w:type="character" w:customStyle="1" w:styleId="KommentartextZchn">
+    <w:name w:val="Kommentartext Zchn"/>
+    <w:basedOn w:val="Absatz-Standardschriftart"/>
+    <w:link w:val="Kommentartext"/>
+    <w:uiPriority w:val="99"/>
+    <w:semiHidden/>
+    <w:rsid w:val="00D20DE7"/>
+    <w:rPr>
+      <w:rFonts w:ascii="Trebuchet MS" w:hAnsi="Trebuchet MS"/>
+      <w:sz w:val="20"/>
+      <w:szCs w:val="20"/>
+    </w:rPr>
+  </w:style>
+  <w:style w:type="paragraph" w:styleId="Kommentarthema">
+    <w:name w:val="annotation subject"/>
+    <w:basedOn w:val="Kommentartext"/>
+    <w:next w:val="Kommentartext"/>
+    <w:link w:val="KommentarthemaZchn"/>
+    <w:uiPriority w:val="99"/>
+    <w:semiHidden/>
+    <w:unhideWhenUsed/>
+    <w:rsid w:val="00D20DE7"/>
+    <w:rPr>
+      <w:b/>
+      <w:bCs/>
+    </w:rPr>
+  </w:style>
+  <w:style w:type="character" w:customStyle="1" w:styleId="KommentarthemaZchn">
+    <w:name w:val="Kommentarthema Zchn"/>
+    <w:basedOn w:val="KommentartextZchn"/>
+    <w:link w:val="Kommentarthema"/>
+    <w:uiPriority w:val="99"/>
+    <w:semiHidden/>
+    <w:rsid w:val="00D20DE7"/>
+    <w:rPr>
+      <w:rFonts w:ascii="Trebuchet MS" w:hAnsi="Trebuchet MS"/>
+      <w:b/>
+      <w:bCs/>
+      <w:sz w:val="20"/>
+      <w:szCs w:val="20"/>
+    </w:rPr>
+  </w:style>
+  <w:style w:type="character" w:styleId="NichtaufgelsteErwhnung">
+    <w:name w:val="Unresolved Mention"/>
+    <w:basedOn w:val="Absatz-Standardschriftart"/>
+    <w:uiPriority w:val="99"/>
+    <w:semiHidden/>
+    <w:unhideWhenUsed/>
+    <w:rsid w:val="00675722"/>
+    <w:rPr>
+      <w:color w:val="605E5C"/>
+      <w:shd w:val="clear" w:color="auto" w:fill="E1DFDD"/>
+    </w:rPr>
+  </w:style>
 </w:styles>
 </file>
 
@@ -10190,19 +5871,26 @@
 
 <file path=word/glossary/fontTable.xml><?xml version="1.0" encoding="utf-8"?>
 <w:fonts xmlns:mc="http://schemas.openxmlformats.org/markup-compatibility/2006" xmlns:r="http://schemas.openxmlformats.org/officeDocument/2006/relationships" xmlns:w="http://schemas.openxmlformats.org/wordprocessingml/2006/main" xmlns:w14="http://schemas.microsoft.com/office/word/2010/wordml" xmlns:w15="http://schemas.microsoft.com/office/word/2012/wordml" xmlns:w16cid="http://schemas.microsoft.com/office/word/2016/wordml/cid" xmlns:w16se="http://schemas.microsoft.com/office/word/2015/wordml/symex" mc:Ignorable="w14 w15 w16se w16cid">
+  <w:font w:name="Trebuchet MS">
+    <w:panose1 w:val="020B0603020202020204"/>
+    <w:charset w:val="00"/>
+    <w:family w:val="swiss"/>
+    <w:pitch w:val="variable"/>
+    <w:sig w:usb0="00000687" w:usb1="00000000" w:usb2="00000000" w:usb3="00000000" w:csb0="0000009F" w:csb1="00000000"/>
+  </w:font>
+  <w:font w:name="Calibri">
+    <w:panose1 w:val="020F0502020204030204"/>
+    <w:charset w:val="00"/>
+    <w:family w:val="swiss"/>
+    <w:pitch w:val="variable"/>
+    <w:sig w:usb0="E1002AFF" w:usb1="4000ACFF" w:usb2="00000009" w:usb3="00000000" w:csb0="000001FF" w:csb1="00000000"/>
+  </w:font>
   <w:font w:name="Times New Roman">
     <w:panose1 w:val="02020603050405020304"/>
     <w:charset w:val="00"/>
     <w:family w:val="roman"/>
     <w:pitch w:val="variable"/>
-    <w:sig w:usb0="E0002EFF" w:usb1="C000785B" w:usb2="00000009" w:usb3="00000000" w:csb0="000001FF" w:csb1="00000000"/>
-  </w:font>
-  <w:font w:name="Symbol">
-    <w:panose1 w:val="05050102010706020507"/>
-    <w:charset w:val="02"/>
-    <w:family w:val="roman"/>
-    <w:pitch w:val="variable"/>
-    <w:sig w:usb0="00000000" w:usb1="10000000" w:usb2="00000000" w:usb3="00000000" w:csb0="80000000" w:csb1="00000000"/>
+    <w:sig w:usb0="E0002AFF" w:usb1="C0007841" w:usb2="00000009" w:usb3="00000000" w:csb0="000001FF" w:csb1="00000000"/>
   </w:font>
   <w:font w:name="Courier New">
     <w:panose1 w:val="02070309020205020404"/>
@@ -10218,26 +5906,19 @@
     <w:pitch w:val="variable"/>
     <w:sig w:usb0="00000000" w:usb1="10000000" w:usb2="00000000" w:usb3="00000000" w:csb0="80000000" w:csb1="00000000"/>
   </w:font>
-  <w:font w:name="Trebuchet MS">
-    <w:panose1 w:val="020B0603020202020204"/>
-    <w:charset w:val="00"/>
-    <w:family w:val="swiss"/>
+  <w:font w:name="Symbol">
+    <w:panose1 w:val="05050102010706020507"/>
+    <w:charset w:val="02"/>
+    <w:family w:val="roman"/>
     <w:pitch w:val="variable"/>
-    <w:sig w:usb0="00000687" w:usb1="00000000" w:usb2="00000000" w:usb3="00000000" w:csb0="0000009F" w:csb1="00000000"/>
-  </w:font>
-  <w:font w:name="Calibri">
-    <w:panose1 w:val="020F0502020204030204"/>
-    <w:charset w:val="00"/>
-    <w:family w:val="swiss"/>
-    <w:pitch w:val="variable"/>
-    <w:sig w:usb0="E4002EFF" w:usb1="C000247B" w:usb2="00000009" w:usb3="00000000" w:csb0="000001FF" w:csb1="00000000"/>
+    <w:sig w:usb0="00000000" w:usb1="10000000" w:usb2="00000000" w:usb3="00000000" w:csb0="80000000" w:csb1="00000000"/>
   </w:font>
   <w:font w:name="Calibri Light">
     <w:panose1 w:val="020F0302020204030204"/>
     <w:charset w:val="00"/>
     <w:family w:val="swiss"/>
     <w:pitch w:val="variable"/>
-    <w:sig w:usb0="E4002EFF" w:usb1="C000247B" w:usb2="00000009" w:usb3="00000000" w:csb0="000001FF" w:csb1="00000000"/>
+    <w:sig w:usb0="A0002AEF" w:usb1="4000207B" w:usb2="00000000" w:usb3="00000000" w:csb0="000001FF" w:csb1="00000000"/>
   </w:font>
   <w:font w:name="Segoe UI">
     <w:panose1 w:val="020B0502040204020203"/>
@@ -10272,6 +5953,7 @@
     <w:rsid w:val="00423008"/>
     <w:rsid w:val="00585DDF"/>
     <w:rsid w:val="00835878"/>
+    <w:rsid w:val="00A8476A"/>
     <w:rsid w:val="00BF767B"/>
     <w:rsid w:val="00E31E84"/>
     <w:rsid w:val="00F05CAB"/>
@@ -11055,7 +6737,7 @@
 </file>
 
 <file path=customXml/itemProps1.xml><?xml version="1.0" encoding="utf-8"?>
-<ds:datastoreItem xmlns:ds="http://schemas.openxmlformats.org/officeDocument/2006/customXml" ds:itemID="{E6EAEB02-C7C0-49B2-BB4C-204B1E928ECC}">
+<ds:datastoreItem xmlns:ds="http://schemas.openxmlformats.org/officeDocument/2006/customXml" ds:itemID="{6705DE67-F205-4968-8E05-32E8799FA3E9}">
   <ds:schemaRefs>
     <ds:schemaRef ds:uri="http://schemas.openxmlformats.org/officeDocument/2006/bibliography"/>
   </ds:schemaRefs>

--- a/documentation/main_documentation.docx
+++ b/documentation/main_documentation.docx
@@ -370,7 +370,7 @@
           <w:r>
             <w:fldChar w:fldCharType="separate"/>
           </w:r>
-          <w:hyperlink w:anchor="_Toc19711292" w:history="1">
+          <w:hyperlink w:anchor="_Toc19725341" w:history="1">
             <w:r>
               <w:rPr>
                 <w:rStyle w:val="Hyperlink"/>
@@ -412,7 +412,7 @@
                 <w:noProof/>
                 <w:webHidden/>
               </w:rPr>
-              <w:instrText xml:space="preserve"> PAGEREF _Toc19711292 \h </w:instrText>
+              <w:instrText xml:space="preserve"> PAGEREF _Toc19725341 \h </w:instrText>
             </w:r>
             <w:r>
               <w:rPr>
@@ -456,7 +456,7 @@
               <w:lang w:eastAsia="de-DE"/>
             </w:rPr>
           </w:pPr>
-          <w:hyperlink w:anchor="_Toc19711293" w:history="1">
+          <w:hyperlink w:anchor="_Toc19725342" w:history="1">
             <w:r>
               <w:rPr>
                 <w:rStyle w:val="Hyperlink"/>
@@ -498,7 +498,7 @@
                 <w:noProof/>
                 <w:webHidden/>
               </w:rPr>
-              <w:instrText xml:space="preserve"> PAGEREF _Toc19711293 \h </w:instrText>
+              <w:instrText xml:space="preserve"> PAGEREF _Toc19725342 \h </w:instrText>
             </w:r>
             <w:r>
               <w:rPr>
@@ -542,7 +542,7 @@
               <w:lang w:eastAsia="de-DE"/>
             </w:rPr>
           </w:pPr>
-          <w:hyperlink w:anchor="_Toc19711294" w:history="1">
+          <w:hyperlink w:anchor="_Toc19725343" w:history="1">
             <w:r>
               <w:rPr>
                 <w:rStyle w:val="Hyperlink"/>
@@ -584,7 +584,7 @@
                 <w:noProof/>
                 <w:webHidden/>
               </w:rPr>
-              <w:instrText xml:space="preserve"> PAGEREF _Toc19711294 \h </w:instrText>
+              <w:instrText xml:space="preserve"> PAGEREF _Toc19725343 \h </w:instrText>
             </w:r>
             <w:r>
               <w:rPr>
@@ -628,7 +628,7 @@
               <w:lang w:eastAsia="de-DE"/>
             </w:rPr>
           </w:pPr>
-          <w:hyperlink w:anchor="_Toc19711295" w:history="1">
+          <w:hyperlink w:anchor="_Toc19725344" w:history="1">
             <w:r>
               <w:rPr>
                 <w:rStyle w:val="Hyperlink"/>
@@ -670,7 +670,7 @@
                 <w:noProof/>
                 <w:webHidden/>
               </w:rPr>
-              <w:instrText xml:space="preserve"> PAGEREF _Toc19711295 \h </w:instrText>
+              <w:instrText xml:space="preserve"> PAGEREF _Toc19725344 \h </w:instrText>
             </w:r>
             <w:r>
               <w:rPr>
@@ -714,7 +714,7 @@
               <w:lang w:eastAsia="de-DE"/>
             </w:rPr>
           </w:pPr>
-          <w:hyperlink w:anchor="_Toc19711296" w:history="1">
+          <w:hyperlink w:anchor="_Toc19725345" w:history="1">
             <w:r>
               <w:rPr>
                 <w:rStyle w:val="Hyperlink"/>
@@ -756,7 +756,7 @@
                 <w:noProof/>
                 <w:webHidden/>
               </w:rPr>
-              <w:instrText xml:space="preserve"> PAGEREF _Toc19711296 \h </w:instrText>
+              <w:instrText xml:space="preserve"> PAGEREF _Toc19725345 \h </w:instrText>
             </w:r>
             <w:r>
               <w:rPr>
@@ -800,7 +800,7 @@
               <w:lang w:eastAsia="de-DE"/>
             </w:rPr>
           </w:pPr>
-          <w:hyperlink w:anchor="_Toc19711297" w:history="1">
+          <w:hyperlink w:anchor="_Toc19725346" w:history="1">
             <w:r>
               <w:rPr>
                 <w:rStyle w:val="Hyperlink"/>
@@ -842,7 +842,7 @@
                 <w:noProof/>
                 <w:webHidden/>
               </w:rPr>
-              <w:instrText xml:space="preserve"> PAGEREF _Toc19711297 \h </w:instrText>
+              <w:instrText xml:space="preserve"> PAGEREF _Toc19725346 \h </w:instrText>
             </w:r>
             <w:r>
               <w:rPr>
@@ -886,7 +886,7 @@
               <w:lang w:eastAsia="de-DE"/>
             </w:rPr>
           </w:pPr>
-          <w:hyperlink w:anchor="_Toc19711298" w:history="1">
+          <w:hyperlink w:anchor="_Toc19725347" w:history="1">
             <w:r>
               <w:rPr>
                 <w:rStyle w:val="Hyperlink"/>
@@ -928,7 +928,7 @@
                 <w:noProof/>
                 <w:webHidden/>
               </w:rPr>
-              <w:instrText xml:space="preserve"> PAGEREF _Toc19711298 \h </w:instrText>
+              <w:instrText xml:space="preserve"> PAGEREF _Toc19725347 \h </w:instrText>
             </w:r>
             <w:r>
               <w:rPr>
@@ -972,7 +972,7 @@
               <w:lang w:eastAsia="de-DE"/>
             </w:rPr>
           </w:pPr>
-          <w:hyperlink w:anchor="_Toc19711299" w:history="1">
+          <w:hyperlink w:anchor="_Toc19725348" w:history="1">
             <w:r>
               <w:rPr>
                 <w:rStyle w:val="Hyperlink"/>
@@ -1014,7 +1014,7 @@
                 <w:noProof/>
                 <w:webHidden/>
               </w:rPr>
-              <w:instrText xml:space="preserve"> PAGEREF _Toc19711299 \h </w:instrText>
+              <w:instrText xml:space="preserve"> PAGEREF _Toc19725348 \h </w:instrText>
             </w:r>
             <w:r>
               <w:rPr>
@@ -1058,7 +1058,7 @@
               <w:lang w:eastAsia="de-DE"/>
             </w:rPr>
           </w:pPr>
-          <w:hyperlink w:anchor="_Toc19711300" w:history="1">
+          <w:hyperlink w:anchor="_Toc19725349" w:history="1">
             <w:r>
               <w:rPr>
                 <w:rStyle w:val="Hyperlink"/>
@@ -1079,7 +1079,7 @@
                 <w:rStyle w:val="Hyperlink"/>
                 <w:noProof/>
               </w:rPr>
-              <w:t>Funktionsweise</w:t>
+              <w:t>Aufbau und Funktionsweise</w:t>
             </w:r>
             <w:r>
               <w:rPr>
@@ -1100,7 +1100,7 @@
                 <w:noProof/>
                 <w:webHidden/>
               </w:rPr>
-              <w:instrText xml:space="preserve"> PAGEREF _Toc19711300 \h </w:instrText>
+              <w:instrText xml:space="preserve"> PAGEREF _Toc19725349 \h </w:instrText>
             </w:r>
             <w:r>
               <w:rPr>
@@ -1144,7 +1144,7 @@
               <w:lang w:eastAsia="de-DE"/>
             </w:rPr>
           </w:pPr>
-          <w:hyperlink w:anchor="_Toc19711301" w:history="1">
+          <w:hyperlink w:anchor="_Toc19725350" w:history="1">
             <w:r>
               <w:rPr>
                 <w:rStyle w:val="Hyperlink"/>
@@ -1186,7 +1186,7 @@
                 <w:noProof/>
                 <w:webHidden/>
               </w:rPr>
-              <w:instrText xml:space="preserve"> PAGEREF _Toc19711301 \h </w:instrText>
+              <w:instrText xml:space="preserve"> PAGEREF _Toc19725350 \h </w:instrText>
             </w:r>
             <w:r>
               <w:rPr>
@@ -1230,7 +1230,7 @@
               <w:lang w:eastAsia="de-DE"/>
             </w:rPr>
           </w:pPr>
-          <w:hyperlink w:anchor="_Toc19711302" w:history="1">
+          <w:hyperlink w:anchor="_Toc19725351" w:history="1">
             <w:r>
               <w:rPr>
                 <w:rStyle w:val="Hyperlink"/>
@@ -1272,7 +1272,7 @@
                 <w:noProof/>
                 <w:webHidden/>
               </w:rPr>
-              <w:instrText xml:space="preserve"> PAGEREF _Toc19711302 \h </w:instrText>
+              <w:instrText xml:space="preserve"> PAGEREF _Toc19725351 \h </w:instrText>
             </w:r>
             <w:r>
               <w:rPr>
@@ -1293,6 +1293,92 @@
                 <w:webHidden/>
               </w:rPr>
               <w:t>2</w:t>
+            </w:r>
+            <w:r>
+              <w:rPr>
+                <w:noProof/>
+                <w:webHidden/>
+              </w:rPr>
+              <w:fldChar w:fldCharType="end"/>
+            </w:r>
+          </w:hyperlink>
+        </w:p>
+        <w:p>
+          <w:pPr>
+            <w:pStyle w:val="Verzeichnis3"/>
+            <w:tabs>
+              <w:tab w:val="left" w:pos="1320"/>
+              <w:tab w:val="right" w:leader="dot" w:pos="9062"/>
+            </w:tabs>
+            <w:rPr>
+              <w:rFonts w:asciiTheme="minorHAnsi" w:eastAsiaTheme="minorEastAsia" w:hAnsiTheme="minorHAnsi"/>
+              <w:noProof/>
+              <w:lang w:eastAsia="de-DE"/>
+            </w:rPr>
+          </w:pPr>
+          <w:hyperlink w:anchor="_Toc19725352" w:history="1">
+            <w:r>
+              <w:rPr>
+                <w:rStyle w:val="Hyperlink"/>
+                <w:noProof/>
+              </w:rPr>
+              <w:t>3.1.5.</w:t>
+            </w:r>
+            <w:r>
+              <w:rPr>
+                <w:rFonts w:asciiTheme="minorHAnsi" w:eastAsiaTheme="minorEastAsia" w:hAnsiTheme="minorHAnsi"/>
+                <w:noProof/>
+                <w:lang w:eastAsia="de-DE"/>
+              </w:rPr>
+              <w:tab/>
+            </w:r>
+            <w:r>
+              <w:rPr>
+                <w:rStyle w:val="Hyperlink"/>
+                <w:noProof/>
+              </w:rPr>
+              <w:t>Schaltplan</w:t>
+            </w:r>
+            <w:r>
+              <w:rPr>
+                <w:noProof/>
+                <w:webHidden/>
+              </w:rPr>
+              <w:tab/>
+            </w:r>
+            <w:r>
+              <w:rPr>
+                <w:noProof/>
+                <w:webHidden/>
+              </w:rPr>
+              <w:fldChar w:fldCharType="begin"/>
+            </w:r>
+            <w:r>
+              <w:rPr>
+                <w:noProof/>
+                <w:webHidden/>
+              </w:rPr>
+              <w:instrText xml:space="preserve"> PAGEREF _Toc19725352 \h </w:instrText>
+            </w:r>
+            <w:r>
+              <w:rPr>
+                <w:noProof/>
+                <w:webHidden/>
+              </w:rPr>
+            </w:r>
+            <w:r>
+              <w:rPr>
+                <w:noProof/>
+                <w:webHidden/>
+              </w:rPr>
+              <w:fldChar w:fldCharType="separate"/>
+            </w:r>
+            <w:r>
+              <w:rPr>
+                <w:noProof/>
+                <w:webHidden/>
+              </w:rPr>
+              <w:t>3</w:t>
             </w:r>
             <w:r>
               <w:rPr>
@@ -1316,7 +1402,7 @@
               <w:lang w:eastAsia="de-DE"/>
             </w:rPr>
           </w:pPr>
-          <w:hyperlink w:anchor="_Toc19711303" w:history="1">
+          <w:hyperlink w:anchor="_Toc19725353" w:history="1">
             <w:r>
               <w:rPr>
                 <w:rStyle w:val="Hyperlink"/>
@@ -1358,7 +1444,7 @@
                 <w:noProof/>
                 <w:webHidden/>
               </w:rPr>
-              <w:instrText xml:space="preserve"> PAGEREF _Toc19711303 \h </w:instrText>
+              <w:instrText xml:space="preserve"> PAGEREF _Toc19725353 \h </w:instrText>
             </w:r>
             <w:r>
               <w:rPr>
@@ -1378,7 +1464,7 @@
                 <w:noProof/>
                 <w:webHidden/>
               </w:rPr>
-              <w:t>3</w:t>
+              <w:t>4</w:t>
             </w:r>
             <w:r>
               <w:rPr>
@@ -1402,7 +1488,7 @@
               <w:lang w:eastAsia="de-DE"/>
             </w:rPr>
           </w:pPr>
-          <w:hyperlink w:anchor="_Toc19711304" w:history="1">
+          <w:hyperlink w:anchor="_Toc19725354" w:history="1">
             <w:r>
               <w:rPr>
                 <w:rStyle w:val="Hyperlink"/>
@@ -1444,7 +1530,7 @@
                 <w:noProof/>
                 <w:webHidden/>
               </w:rPr>
-              <w:instrText xml:space="preserve"> PAGEREF _Toc19711304 \h </w:instrText>
+              <w:instrText xml:space="preserve"> PAGEREF _Toc19725354 \h </w:instrText>
             </w:r>
             <w:r>
               <w:rPr>
@@ -1464,7 +1550,7 @@
                 <w:noProof/>
                 <w:webHidden/>
               </w:rPr>
-              <w:t>4</w:t>
+              <w:t>5</w:t>
             </w:r>
             <w:r>
               <w:rPr>
@@ -1488,7 +1574,7 @@
               <w:lang w:eastAsia="de-DE"/>
             </w:rPr>
           </w:pPr>
-          <w:hyperlink w:anchor="_Toc19711305" w:history="1">
+          <w:hyperlink w:anchor="_Toc19725355" w:history="1">
             <w:r>
               <w:rPr>
                 <w:rStyle w:val="Hyperlink"/>
@@ -1530,7 +1616,7 @@
                 <w:noProof/>
                 <w:webHidden/>
               </w:rPr>
-              <w:instrText xml:space="preserve"> PAGEREF _Toc19711305 \h </w:instrText>
+              <w:instrText xml:space="preserve"> PAGEREF _Toc19725355 \h </w:instrText>
             </w:r>
             <w:r>
               <w:rPr>
@@ -1550,7 +1636,7 @@
                 <w:noProof/>
                 <w:webHidden/>
               </w:rPr>
-              <w:t>4</w:t>
+              <w:t>5</w:t>
             </w:r>
             <w:r>
               <w:rPr>
@@ -1574,7 +1660,7 @@
               <w:lang w:eastAsia="de-DE"/>
             </w:rPr>
           </w:pPr>
-          <w:hyperlink w:anchor="_Toc19711306" w:history="1">
+          <w:hyperlink w:anchor="_Toc19725356" w:history="1">
             <w:r>
               <w:rPr>
                 <w:rStyle w:val="Hyperlink"/>
@@ -1616,7 +1702,7 @@
                 <w:noProof/>
                 <w:webHidden/>
               </w:rPr>
-              <w:instrText xml:space="preserve"> PAGEREF _Toc19711306 \h </w:instrText>
+              <w:instrText xml:space="preserve"> PAGEREF _Toc19725356 \h </w:instrText>
             </w:r>
             <w:r>
               <w:rPr>
@@ -1636,7 +1722,7 @@
                 <w:noProof/>
                 <w:webHidden/>
               </w:rPr>
-              <w:t>4</w:t>
+              <w:t>5</w:t>
             </w:r>
             <w:r>
               <w:rPr>
@@ -1660,7 +1746,7 @@
               <w:lang w:eastAsia="de-DE"/>
             </w:rPr>
           </w:pPr>
-          <w:hyperlink w:anchor="_Toc19711307" w:history="1">
+          <w:hyperlink w:anchor="_Toc19725357" w:history="1">
             <w:r>
               <w:rPr>
                 <w:rStyle w:val="Hyperlink"/>
@@ -1702,7 +1788,7 @@
                 <w:noProof/>
                 <w:webHidden/>
               </w:rPr>
-              <w:instrText xml:space="preserve"> PAGEREF _Toc19711307 \h </w:instrText>
+              <w:instrText xml:space="preserve"> PAGEREF _Toc19725357 \h </w:instrText>
             </w:r>
             <w:r>
               <w:rPr>
@@ -1722,7 +1808,7 @@
                 <w:noProof/>
                 <w:webHidden/>
               </w:rPr>
-              <w:t>4</w:t>
+              <w:t>5</w:t>
             </w:r>
             <w:r>
               <w:rPr>
@@ -1746,7 +1832,7 @@
               <w:lang w:eastAsia="de-DE"/>
             </w:rPr>
           </w:pPr>
-          <w:hyperlink w:anchor="_Toc19711308" w:history="1">
+          <w:hyperlink w:anchor="_Toc19725358" w:history="1">
             <w:r>
               <w:rPr>
                 <w:rStyle w:val="Hyperlink"/>
@@ -1788,7 +1874,7 @@
                 <w:noProof/>
                 <w:webHidden/>
               </w:rPr>
-              <w:instrText xml:space="preserve"> PAGEREF _Toc19711308 \h </w:instrText>
+              <w:instrText xml:space="preserve"> PAGEREF _Toc19725358 \h </w:instrText>
             </w:r>
             <w:r>
               <w:rPr>
@@ -1808,7 +1894,7 @@
                 <w:noProof/>
                 <w:webHidden/>
               </w:rPr>
-              <w:t>4</w:t>
+              <w:t>5</w:t>
             </w:r>
             <w:r>
               <w:rPr>
@@ -1832,7 +1918,7 @@
               <w:lang w:eastAsia="de-DE"/>
             </w:rPr>
           </w:pPr>
-          <w:hyperlink w:anchor="_Toc19711309" w:history="1">
+          <w:hyperlink w:anchor="_Toc19725359" w:history="1">
             <w:r>
               <w:rPr>
                 <w:rStyle w:val="Hyperlink"/>
@@ -1874,7 +1960,7 @@
                 <w:noProof/>
                 <w:webHidden/>
               </w:rPr>
-              <w:instrText xml:space="preserve"> PAGEREF _Toc19711309 \h </w:instrText>
+              <w:instrText xml:space="preserve"> PAGEREF _Toc19725359 \h </w:instrText>
             </w:r>
             <w:r>
               <w:rPr>
@@ -1894,7 +1980,7 @@
                 <w:noProof/>
                 <w:webHidden/>
               </w:rPr>
-              <w:t>4</w:t>
+              <w:t>5</w:t>
             </w:r>
             <w:r>
               <w:rPr>
@@ -1918,7 +2004,7 @@
               <w:lang w:eastAsia="de-DE"/>
             </w:rPr>
           </w:pPr>
-          <w:hyperlink w:anchor="_Toc19711310" w:history="1">
+          <w:hyperlink w:anchor="_Toc19725360" w:history="1">
             <w:r>
               <w:rPr>
                 <w:rStyle w:val="Hyperlink"/>
@@ -1939,7 +2025,7 @@
                 <w:rStyle w:val="Hyperlink"/>
                 <w:noProof/>
               </w:rPr>
-              <w:t>Qualitätssicherung</w:t>
+              <w:t>Projektergebnisse</w:t>
             </w:r>
             <w:r>
               <w:rPr>
@@ -1960,7 +2046,7 @@
                 <w:noProof/>
                 <w:webHidden/>
               </w:rPr>
-              <w:instrText xml:space="preserve"> PAGEREF _Toc19711310 \h </w:instrText>
+              <w:instrText xml:space="preserve"> PAGEREF _Toc19725360 \h </w:instrText>
             </w:r>
             <w:r>
               <w:rPr>
@@ -1980,7 +2066,93 @@
                 <w:noProof/>
                 <w:webHidden/>
               </w:rPr>
-              <w:t>4</w:t>
+              <w:t>5</w:t>
+            </w:r>
+            <w:r>
+              <w:rPr>
+                <w:noProof/>
+                <w:webHidden/>
+              </w:rPr>
+              <w:fldChar w:fldCharType="end"/>
+            </w:r>
+          </w:hyperlink>
+        </w:p>
+        <w:p>
+          <w:pPr>
+            <w:pStyle w:val="Verzeichnis1"/>
+            <w:tabs>
+              <w:tab w:val="left" w:pos="440"/>
+              <w:tab w:val="right" w:leader="dot" w:pos="9062"/>
+            </w:tabs>
+            <w:rPr>
+              <w:rFonts w:asciiTheme="minorHAnsi" w:eastAsiaTheme="minorEastAsia" w:hAnsiTheme="minorHAnsi"/>
+              <w:noProof/>
+              <w:lang w:eastAsia="de-DE"/>
+            </w:rPr>
+          </w:pPr>
+          <w:hyperlink w:anchor="_Toc19725361" w:history="1">
+            <w:r>
+              <w:rPr>
+                <w:rStyle w:val="Hyperlink"/>
+                <w:noProof/>
+              </w:rPr>
+              <w:t>6.</w:t>
+            </w:r>
+            <w:r>
+              <w:rPr>
+                <w:rFonts w:asciiTheme="minorHAnsi" w:eastAsiaTheme="minorEastAsia" w:hAnsiTheme="minorHAnsi"/>
+                <w:noProof/>
+                <w:lang w:eastAsia="de-DE"/>
+              </w:rPr>
+              <w:tab/>
+            </w:r>
+            <w:r>
+              <w:rPr>
+                <w:rStyle w:val="Hyperlink"/>
+                <w:noProof/>
+              </w:rPr>
+              <w:t>Projektbewertung</w:t>
+            </w:r>
+            <w:r>
+              <w:rPr>
+                <w:noProof/>
+                <w:webHidden/>
+              </w:rPr>
+              <w:tab/>
+            </w:r>
+            <w:r>
+              <w:rPr>
+                <w:noProof/>
+                <w:webHidden/>
+              </w:rPr>
+              <w:fldChar w:fldCharType="begin"/>
+            </w:r>
+            <w:r>
+              <w:rPr>
+                <w:noProof/>
+                <w:webHidden/>
+              </w:rPr>
+              <w:instrText xml:space="preserve"> PAGEREF _Toc19725361 \h </w:instrText>
+            </w:r>
+            <w:r>
+              <w:rPr>
+                <w:noProof/>
+                <w:webHidden/>
+              </w:rPr>
+            </w:r>
+            <w:r>
+              <w:rPr>
+                <w:noProof/>
+                <w:webHidden/>
+              </w:rPr>
+              <w:fldChar w:fldCharType="separate"/>
+            </w:r>
+            <w:r>
+              <w:rPr>
+                <w:noProof/>
+                <w:webHidden/>
+              </w:rPr>
+              <w:t>5</w:t>
             </w:r>
             <w:r>
               <w:rPr>
@@ -2004,13 +2176,13 @@
               <w:lang w:eastAsia="de-DE"/>
             </w:rPr>
           </w:pPr>
-          <w:hyperlink w:anchor="_Toc19711311" w:history="1">
+          <w:hyperlink w:anchor="_Toc19725362" w:history="1">
             <w:r>
               <w:rPr>
                 <w:rStyle w:val="Hyperlink"/>
                 <w:noProof/>
               </w:rPr>
-              <w:t>5.1.</w:t>
+              <w:t>6.1.</w:t>
             </w:r>
             <w:r>
               <w:rPr>
@@ -2046,7 +2218,7 @@
                 <w:noProof/>
                 <w:webHidden/>
               </w:rPr>
-              <w:instrText xml:space="preserve"> PAGEREF _Toc19711311 \h </w:instrText>
+              <w:instrText xml:space="preserve"> PAGEREF _Toc19725362 \h </w:instrText>
             </w:r>
             <w:r>
               <w:rPr>
@@ -2066,7 +2238,7 @@
                 <w:noProof/>
                 <w:webHidden/>
               </w:rPr>
-              <w:t>4</w:t>
+              <w:t>5</w:t>
             </w:r>
             <w:r>
               <w:rPr>
@@ -2090,13 +2262,13 @@
               <w:lang w:eastAsia="de-DE"/>
             </w:rPr>
           </w:pPr>
-          <w:hyperlink w:anchor="_Toc19711312" w:history="1">
+          <w:hyperlink w:anchor="_Toc19725363" w:history="1">
             <w:r>
               <w:rPr>
                 <w:rStyle w:val="Hyperlink"/>
                 <w:noProof/>
               </w:rPr>
-              <w:t>6.</w:t>
+              <w:t>7.</w:t>
             </w:r>
             <w:r>
               <w:rPr>
@@ -2132,7 +2304,7 @@
                 <w:noProof/>
                 <w:webHidden/>
               </w:rPr>
-              <w:instrText xml:space="preserve"> PAGEREF _Toc19711312 \h </w:instrText>
+              <w:instrText xml:space="preserve"> PAGEREF _Toc19725363 \h </w:instrText>
             </w:r>
             <w:r>
               <w:rPr>
@@ -2152,7 +2324,7 @@
                 <w:noProof/>
                 <w:webHidden/>
               </w:rPr>
-              <w:t>4</w:t>
+              <w:t>5</w:t>
             </w:r>
             <w:r>
               <w:rPr>
@@ -2176,13 +2348,13 @@
               <w:lang w:eastAsia="de-DE"/>
             </w:rPr>
           </w:pPr>
-          <w:hyperlink w:anchor="_Toc19711313" w:history="1">
+          <w:hyperlink w:anchor="_Toc19725364" w:history="1">
             <w:r>
               <w:rPr>
                 <w:rStyle w:val="Hyperlink"/>
                 <w:noProof/>
               </w:rPr>
-              <w:t>6.1.</w:t>
+              <w:t>7.1.</w:t>
             </w:r>
             <w:r>
               <w:rPr>
@@ -2218,7 +2390,7 @@
                 <w:noProof/>
                 <w:webHidden/>
               </w:rPr>
-              <w:instrText xml:space="preserve"> PAGEREF _Toc19711313 \h </w:instrText>
+              <w:instrText xml:space="preserve"> PAGEREF _Toc19725364 \h </w:instrText>
             </w:r>
             <w:r>
               <w:rPr>
@@ -2238,7 +2410,7 @@
                 <w:noProof/>
                 <w:webHidden/>
               </w:rPr>
-              <w:t>4</w:t>
+              <w:t>5</w:t>
             </w:r>
             <w:r>
               <w:rPr>
@@ -2262,13 +2434,13 @@
               <w:lang w:eastAsia="de-DE"/>
             </w:rPr>
           </w:pPr>
-          <w:hyperlink w:anchor="_Toc19711314" w:history="1">
+          <w:hyperlink w:anchor="_Toc19725365" w:history="1">
             <w:r>
               <w:rPr>
                 <w:rStyle w:val="Hyperlink"/>
                 <w:noProof/>
               </w:rPr>
-              <w:t>6.2.</w:t>
+              <w:t>7.2.</w:t>
             </w:r>
             <w:r>
               <w:rPr>
@@ -2304,7 +2476,7 @@
                 <w:noProof/>
                 <w:webHidden/>
               </w:rPr>
-              <w:instrText xml:space="preserve"> PAGEREF _Toc19711314 \h </w:instrText>
+              <w:instrText xml:space="preserve"> PAGEREF _Toc19725365 \h </w:instrText>
             </w:r>
             <w:r>
               <w:rPr>
@@ -2324,7 +2496,7 @@
                 <w:noProof/>
                 <w:webHidden/>
               </w:rPr>
-              <w:t>4</w:t>
+              <w:t>5</w:t>
             </w:r>
             <w:r>
               <w:rPr>
@@ -2348,13 +2520,13 @@
               <w:lang w:eastAsia="de-DE"/>
             </w:rPr>
           </w:pPr>
-          <w:hyperlink w:anchor="_Toc19711315" w:history="1">
+          <w:hyperlink w:anchor="_Toc19725366" w:history="1">
             <w:r>
               <w:rPr>
                 <w:rStyle w:val="Hyperlink"/>
                 <w:noProof/>
               </w:rPr>
-              <w:t>6.3.</w:t>
+              <w:t>7.3.</w:t>
             </w:r>
             <w:r>
               <w:rPr>
@@ -2390,7 +2562,7 @@
                 <w:noProof/>
                 <w:webHidden/>
               </w:rPr>
-              <w:instrText xml:space="preserve"> PAGEREF _Toc19711315 \h </w:instrText>
+              <w:instrText xml:space="preserve"> PAGEREF _Toc19725366 \h </w:instrText>
             </w:r>
             <w:r>
               <w:rPr>
@@ -2410,7 +2582,7 @@
                 <w:noProof/>
                 <w:webHidden/>
               </w:rPr>
-              <w:t>4</w:t>
+              <w:t>5</w:t>
             </w:r>
             <w:r>
               <w:rPr>
@@ -2434,13 +2606,13 @@
               <w:lang w:eastAsia="de-DE"/>
             </w:rPr>
           </w:pPr>
-          <w:hyperlink w:anchor="_Toc19711316" w:history="1">
+          <w:hyperlink w:anchor="_Toc19725367" w:history="1">
             <w:r>
               <w:rPr>
                 <w:rStyle w:val="Hyperlink"/>
                 <w:noProof/>
               </w:rPr>
-              <w:t>6.4.</w:t>
+              <w:t>7.4.</w:t>
             </w:r>
             <w:r>
               <w:rPr>
@@ -2476,7 +2648,7 @@
                 <w:noProof/>
                 <w:webHidden/>
               </w:rPr>
-              <w:instrText xml:space="preserve"> PAGEREF _Toc19711316 \h </w:instrText>
+              <w:instrText xml:space="preserve"> PAGEREF _Toc19725367 \h </w:instrText>
             </w:r>
             <w:r>
               <w:rPr>
@@ -2496,7 +2668,7 @@
                 <w:noProof/>
                 <w:webHidden/>
               </w:rPr>
-              <w:t>4</w:t>
+              <w:t>6</w:t>
             </w:r>
             <w:r>
               <w:rPr>
@@ -2662,7 +2834,7 @@
       <w:pPr>
         <w:pStyle w:val="1num"/>
       </w:pPr>
-      <w:bookmarkStart w:id="1" w:name="_Toc19711292"/>
+      <w:bookmarkStart w:id="1" w:name="_Toc19725341"/>
       <w:r>
         <w:lastRenderedPageBreak/>
         <w:t>Einleitung</w:t>
@@ -2702,7 +2874,7 @@
       <w:pPr>
         <w:pStyle w:val="1num"/>
       </w:pPr>
-      <w:bookmarkStart w:id="2" w:name="_Toc19711293"/>
+      <w:bookmarkStart w:id="2" w:name="_Toc19725342"/>
       <w:r>
         <w:t>Projektbeschreibung</w:t>
       </w:r>
@@ -2712,7 +2884,7 @@
       <w:pPr>
         <w:pStyle w:val="2num"/>
       </w:pPr>
-      <w:bookmarkStart w:id="3" w:name="_Toc19711294"/>
+      <w:bookmarkStart w:id="3" w:name="_Toc19725343"/>
       <w:r>
         <w:t>Organisatorische Vorgaben</w:t>
       </w:r>
@@ -2730,7 +2902,7 @@
       <w:pPr>
         <w:pStyle w:val="2num"/>
       </w:pPr>
-      <w:bookmarkStart w:id="4" w:name="_Toc19711295"/>
+      <w:bookmarkStart w:id="4" w:name="_Toc19725344"/>
       <w:r>
         <w:t>Problemanalyse | Projekt – Ziel</w:t>
       </w:r>
@@ -2748,7 +2920,7 @@
       <w:pPr>
         <w:pStyle w:val="2num"/>
       </w:pPr>
-      <w:bookmarkStart w:id="5" w:name="_Toc19711296"/>
+      <w:bookmarkStart w:id="5" w:name="_Toc19725345"/>
       <w:r>
         <w:t>Beteiligte</w:t>
       </w:r>
@@ -2786,7 +2958,7 @@
       <w:pPr>
         <w:pStyle w:val="1num"/>
       </w:pPr>
-      <w:bookmarkStart w:id="6" w:name="_Toc19711297"/>
+      <w:bookmarkStart w:id="6" w:name="_Toc19725346"/>
       <w:r>
         <w:lastRenderedPageBreak/>
         <w:t>Projektplanung</w:t>
@@ -2797,7 +2969,7 @@
       <w:pPr>
         <w:pStyle w:val="2num"/>
       </w:pPr>
-      <w:bookmarkStart w:id="7" w:name="_Toc19711298"/>
+      <w:bookmarkStart w:id="7" w:name="_Toc19725347"/>
       <w:r>
         <w:t>Soll – Planung</w:t>
       </w:r>
@@ -2807,7 +2979,7 @@
       <w:pPr>
         <w:pStyle w:val="3num"/>
       </w:pPr>
-      <w:bookmarkStart w:id="8" w:name="_Toc19711299"/>
+      <w:bookmarkStart w:id="8" w:name="_Toc19725348"/>
       <w:r>
         <w:t>Konzeption</w:t>
       </w:r>
@@ -2835,27 +3007,24 @@
         <w:pStyle w:val="3num"/>
         <w:jc w:val="both"/>
       </w:pPr>
-      <w:commentRangeStart w:id="9"/>
+      <w:bookmarkStart w:id="9" w:name="_Toc19725349"/>
+      <w:commentRangeStart w:id="10"/>
       <w:r>
         <w:t>Aufbau</w:t>
       </w:r>
-      <w:commentRangeEnd w:id="9"/>
+      <w:commentRangeEnd w:id="10"/>
       <w:r>
         <w:rPr>
           <w:rStyle w:val="Kommentarzeichen"/>
           <w:rFonts w:eastAsiaTheme="minorHAnsi" w:cstheme="minorBidi"/>
           <w:color w:val="auto"/>
         </w:rPr>
-        <w:commentReference w:id="9"/>
-      </w:r>
-      <w:r>
-        <w:t xml:space="preserve"> und Funktionsweise</w:t>
-      </w:r>
-    </w:p>
-    <w:p>
-      <w:pPr>
-        <w:jc w:val="both"/>
-      </w:pPr>
+        <w:commentReference w:id="10"/>
+      </w:r>
+      <w:r>
+        <w:t xml:space="preserve"> </w:t>
+      </w:r>
+      <w:bookmarkEnd w:id="9"/>
       <w:r>
         <w:rPr>
           <w:noProof/>
@@ -2904,22 +3073,35 @@
                                 <w:noProof/>
                               </w:rPr>
                             </w:pPr>
-                            <w:bookmarkStart w:id="10" w:name="_Toc19220131"/>
+                            <w:bookmarkStart w:id="11" w:name="_Toc19220131"/>
                             <w:r>
                               <w:t xml:space="preserve">Abbildung </w:t>
                             </w:r>
-                            <w:fldSimple w:instr=" SEQ Abbildung \* ARABIC ">
-                              <w:r>
-                                <w:rPr>
-                                  <w:noProof/>
-                                </w:rPr>
-                                <w:t>1</w:t>
-                              </w:r>
-                            </w:fldSimple>
+                            <w:r>
+                              <w:fldChar w:fldCharType="begin"/>
+                            </w:r>
+                            <w:r>
+                              <w:instrText xml:space="preserve"> SEQ Abbildung \* ARABIC </w:instrText>
+                            </w:r>
+                            <w:r>
+                              <w:fldChar w:fldCharType="separate"/>
+                            </w:r>
+                            <w:r>
+                              <w:rPr>
+                                <w:noProof/>
+                              </w:rPr>
+                              <w:t>1</w:t>
+                            </w:r>
+                            <w:r>
+                              <w:rPr>
+                                <w:noProof/>
+                              </w:rPr>
+                              <w:fldChar w:fldCharType="end"/>
+                            </w:r>
                             <w:r>
                               <w:t>: Aufbau des Sortiergeräts</w:t>
                             </w:r>
-                            <w:bookmarkEnd w:id="10"/>
+                            <w:bookmarkEnd w:id="11"/>
                           </w:p>
                         </w:txbxContent>
                       </wps:txbx>
@@ -2951,22 +3133,35 @@
                           <w:noProof/>
                         </w:rPr>
                       </w:pPr>
-                      <w:bookmarkStart w:id="11" w:name="_Toc19220131"/>
+                      <w:bookmarkStart w:id="12" w:name="_Toc19220131"/>
                       <w:r>
                         <w:t xml:space="preserve">Abbildung </w:t>
                       </w:r>
-                      <w:fldSimple w:instr=" SEQ Abbildung \* ARABIC ">
-                        <w:r>
-                          <w:rPr>
-                            <w:noProof/>
-                          </w:rPr>
-                          <w:t>1</w:t>
-                        </w:r>
-                      </w:fldSimple>
+                      <w:r>
+                        <w:fldChar w:fldCharType="begin"/>
+                      </w:r>
+                      <w:r>
+                        <w:instrText xml:space="preserve"> SEQ Abbildung \* ARABIC </w:instrText>
+                      </w:r>
+                      <w:r>
+                        <w:fldChar w:fldCharType="separate"/>
+                      </w:r>
+                      <w:r>
+                        <w:rPr>
+                          <w:noProof/>
+                        </w:rPr>
+                        <w:t>1</w:t>
+                      </w:r>
+                      <w:r>
+                        <w:rPr>
+                          <w:noProof/>
+                        </w:rPr>
+                        <w:fldChar w:fldCharType="end"/>
+                      </w:r>
                       <w:r>
                         <w:t>: Aufbau des Sortiergeräts</w:t>
                       </w:r>
-                      <w:bookmarkEnd w:id="11"/>
+                      <w:bookmarkEnd w:id="12"/>
                     </w:p>
                   </w:txbxContent>
                 </v:textbox>
@@ -3045,11 +3240,14 @@
       <w:pPr>
         <w:pStyle w:val="3num"/>
       </w:pPr>
-      <w:bookmarkStart w:id="12" w:name="_Toc19711301"/>
-      <w:r>
-        <w:t>Software – Planung</w:t>
-      </w:r>
-      <w:bookmarkEnd w:id="12"/>
+      <w:bookmarkStart w:id="13" w:name="_Toc19725350"/>
+      <w:r>
+        <w:t>Software</w:t>
+      </w:r>
+      <w:bookmarkEnd w:id="13"/>
+      <w:r>
+        <w:t xml:space="preserve"> – Planung: Ablauf</w:t>
+      </w:r>
     </w:p>
     <w:p>
       <w:pPr>
@@ -3110,14 +3308,12 @@
       <w:r>
         <w:t>In das Schritt für Schritt einbringen: Uhrzeigersinnproblem</w:t>
       </w:r>
-      <w:bookmarkStart w:id="13" w:name="_GoBack"/>
-      <w:bookmarkEnd w:id="13"/>
     </w:p>
     <w:p>
       <w:pPr>
         <w:pStyle w:val="3num"/>
       </w:pPr>
-      <w:bookmarkStart w:id="14" w:name="_Toc19711302"/>
+      <w:bookmarkStart w:id="14" w:name="_Toc19725351"/>
       <w:r>
         <w:t>Hardware – Planung</w:t>
       </w:r>
@@ -3201,7 +3397,15 @@
     <w:p>
       <w:r>
         <w:lastRenderedPageBreak/>
-        <w:t>Die Sensorplatine des Typs „Light Sensor 1.0“ wurde von „Seeed Studio“ hergestellt.</w:t>
+        <w:t>Die Sensorplatine des Typs „Light Sensor 1.0“ wurde von „</w:t>
+      </w:r>
+      <w:proofErr w:type="spellStart"/>
+      <w:r>
+        <w:t>Seeed</w:t>
+      </w:r>
+      <w:proofErr w:type="spellEnd"/>
+      <w:r>
+        <w:t xml:space="preserve"> Studio“ hergestellt.</w:t>
       </w:r>
       <w:r>
         <w:br/>
@@ -3241,9 +3445,11 @@
       <w:pPr>
         <w:pStyle w:val="3num"/>
       </w:pPr>
+      <w:bookmarkStart w:id="16" w:name="_Toc19725352"/>
       <w:r>
         <w:t>Schaltplan</w:t>
       </w:r>
+      <w:bookmarkEnd w:id="16"/>
     </w:p>
     <w:p>
       <w:r>
@@ -3258,7 +3464,15 @@
     </w:p>
     <w:p>
       <w:r>
-        <w:t>Zur Erstellung des Schaltplans haben wir das kostenfreie Programm „Fritzing“ in der Version 0.9.3 benutzt.</w:t>
+        <w:t>Zur Erstellung des Schaltplans haben wir das kostenfreie Programm „</w:t>
+      </w:r>
+      <w:proofErr w:type="spellStart"/>
+      <w:r>
+        <w:t>Fritzing</w:t>
+      </w:r>
+      <w:proofErr w:type="spellEnd"/>
+      <w:r>
+        <w:t>“ in der Version 0.9.3 benutzt.</w:t>
       </w:r>
     </w:p>
     <w:p>
@@ -3279,7 +3493,23 @@
     </w:p>
     <w:p>
       <w:r>
-        <w:t xml:space="preserve">Außerdem werden in der Schaltplanansicht standardmäßig die amerikanischen Symbole angzeigt, welche nicht der deutschen Norm entsprechen. Daher hat Julian mit dem Programm „Inkscape“ neue Vektorgrafiken erstellt, um den Normen zu entsprechen. Diese sind </w:t>
+        <w:t xml:space="preserve">Außerdem werden in der Schaltplanansicht standardmäßig die amerikanischen Symbole </w:t>
+      </w:r>
+      <w:proofErr w:type="spellStart"/>
+      <w:r>
+        <w:t>angzeigt</w:t>
+      </w:r>
+      <w:proofErr w:type="spellEnd"/>
+      <w:r>
+        <w:t>, welche nicht der deutschen Norm entsprechen. Daher hat Julian mit dem Programm „</w:t>
+      </w:r>
+      <w:proofErr w:type="spellStart"/>
+      <w:r>
+        <w:t>Inkscape</w:t>
+      </w:r>
+      <w:proofErr w:type="spellEnd"/>
+      <w:r>
+        <w:t xml:space="preserve">“ neue Vektorgrafiken erstellt, um den Normen zu entsprechen. Diese sind </w:t>
       </w:r>
       <w:hyperlink r:id="rId23" w:history="1">
         <w:r>
@@ -3290,7 +3520,15 @@
         </w:r>
       </w:hyperlink>
       <w:r>
-        <w:t xml:space="preserve"> einseh- und herunterladbar.</w:t>
+        <w:t xml:space="preserve"> </w:t>
+      </w:r>
+      <w:proofErr w:type="spellStart"/>
+      <w:r>
+        <w:t>einseh</w:t>
+      </w:r>
+      <w:proofErr w:type="spellEnd"/>
+      <w:r>
+        <w:t>- und herunterladbar.</w:t>
       </w:r>
     </w:p>
     <w:p>
@@ -3361,14 +3599,27 @@
       <w:r>
         <w:t xml:space="preserve">Abbildung </w:t>
       </w:r>
-      <w:fldSimple w:instr=" SEQ Abbildung \* ARABIC ">
-        <w:r>
-          <w:rPr>
-            <w:noProof/>
-          </w:rPr>
-          <w:t>2</w:t>
-        </w:r>
-      </w:fldSimple>
+      <w:r>
+        <w:fldChar w:fldCharType="begin"/>
+      </w:r>
+      <w:r>
+        <w:instrText xml:space="preserve"> SEQ Abbildung \* ARABIC </w:instrText>
+      </w:r>
+      <w:r>
+        <w:fldChar w:fldCharType="separate"/>
+      </w:r>
+      <w:r>
+        <w:rPr>
+          <w:noProof/>
+        </w:rPr>
+        <w:t>2</w:t>
+      </w:r>
+      <w:r>
+        <w:rPr>
+          <w:noProof/>
+        </w:rPr>
+        <w:fldChar w:fldCharType="end"/>
+      </w:r>
       <w:r>
         <w:t>: Schaltplan</w:t>
       </w:r>
@@ -3385,12 +3636,12 @@
       <w:pPr>
         <w:pStyle w:val="2num"/>
       </w:pPr>
-      <w:bookmarkStart w:id="16" w:name="_Toc19711303"/>
+      <w:bookmarkStart w:id="17" w:name="_Toc19725353"/>
       <w:r>
         <w:lastRenderedPageBreak/>
         <w:t>Zeitplanung</w:t>
       </w:r>
-      <w:bookmarkEnd w:id="16"/>
+      <w:bookmarkEnd w:id="17"/>
     </w:p>
     <w:p>
       <w:pPr>
@@ -3437,22 +3688,22 @@
       <w:pPr>
         <w:pStyle w:val="1num"/>
       </w:pPr>
-      <w:bookmarkStart w:id="17" w:name="_Toc19711304"/>
+      <w:bookmarkStart w:id="18" w:name="_Toc19725354"/>
       <w:r>
         <w:lastRenderedPageBreak/>
         <w:t>Realisierung</w:t>
       </w:r>
-      <w:bookmarkEnd w:id="17"/>
+      <w:bookmarkEnd w:id="18"/>
     </w:p>
     <w:p>
       <w:pPr>
         <w:pStyle w:val="2num"/>
       </w:pPr>
-      <w:bookmarkStart w:id="18" w:name="_Toc19711305"/>
+      <w:bookmarkStart w:id="19" w:name="_Toc19725355"/>
       <w:r>
         <w:t>Aufbau Hardware</w:t>
       </w:r>
-      <w:bookmarkEnd w:id="18"/>
+      <w:bookmarkEnd w:id="19"/>
     </w:p>
     <w:p>
       <w:pPr>
@@ -3472,7 +3723,15 @@
         <w:t xml:space="preserve"> Codes</w:t>
       </w:r>
       <w:r>
-        <w:t xml:space="preserve"> (zuerst einzelne Bauteile + funktionstest)</w:t>
+        <w:t xml:space="preserve"> (zuerst einzelne Bauteile + </w:t>
+      </w:r>
+      <w:proofErr w:type="spellStart"/>
+      <w:r>
+        <w:t>funktionstest</w:t>
+      </w:r>
+      <w:proofErr w:type="spellEnd"/>
+      <w:r>
+        <w:t>)</w:t>
       </w:r>
       <w:r>
         <w:t xml:space="preserve"> (Foto von Aufbau + Screenshot von Ergebnis, Code als Anhang)</w:t>
@@ -3506,11 +3765,11 @@
       <w:pPr>
         <w:pStyle w:val="2num"/>
       </w:pPr>
-      <w:bookmarkStart w:id="19" w:name="_Toc19711306"/>
+      <w:bookmarkStart w:id="20" w:name="_Toc19725356"/>
       <w:r>
         <w:t>Programmierung</w:t>
       </w:r>
-      <w:bookmarkEnd w:id="19"/>
+      <w:bookmarkEnd w:id="20"/>
     </w:p>
     <w:p>
       <w:pPr>
@@ -3528,39 +3787,41 @@
       <w:pPr>
         <w:pStyle w:val="3num"/>
       </w:pPr>
-      <w:bookmarkStart w:id="20" w:name="_Toc19711307"/>
+      <w:bookmarkStart w:id="21" w:name="_Toc19725357"/>
       <w:r>
         <w:t>Niklas Kamm</w:t>
       </w:r>
-      <w:bookmarkEnd w:id="20"/>
+      <w:bookmarkEnd w:id="21"/>
     </w:p>
     <w:p>
       <w:pPr>
         <w:pStyle w:val="3num"/>
       </w:pPr>
-      <w:bookmarkStart w:id="21" w:name="_Toc19711308"/>
+      <w:bookmarkStart w:id="22" w:name="_Toc19725358"/>
       <w:r>
         <w:t>Julian Krieger</w:t>
       </w:r>
-      <w:bookmarkEnd w:id="21"/>
+      <w:bookmarkEnd w:id="22"/>
     </w:p>
     <w:p>
       <w:pPr>
         <w:pStyle w:val="3num"/>
       </w:pPr>
-      <w:bookmarkStart w:id="22" w:name="_Toc19711309"/>
+      <w:bookmarkStart w:id="23" w:name="_Toc19725359"/>
       <w:r>
         <w:t>Pascal Gläß</w:t>
       </w:r>
-      <w:bookmarkEnd w:id="22"/>
+      <w:bookmarkEnd w:id="23"/>
     </w:p>
     <w:p>
       <w:pPr>
         <w:pStyle w:val="1num"/>
       </w:pPr>
+      <w:bookmarkStart w:id="24" w:name="_Toc19725360"/>
       <w:r>
         <w:t>Projektergebnisse</w:t>
       </w:r>
+      <w:bookmarkEnd w:id="24"/>
     </w:p>
     <w:p>
       <w:pPr>
@@ -3578,9 +3839,11 @@
       <w:pPr>
         <w:pStyle w:val="1num"/>
       </w:pPr>
+      <w:bookmarkStart w:id="25" w:name="_Toc19725361"/>
       <w:r>
         <w:t>Projektbewertung</w:t>
       </w:r>
+      <w:bookmarkEnd w:id="25"/>
     </w:p>
     <w:p>
       <w:pPr>
@@ -3603,7 +3866,7 @@
         </w:numPr>
       </w:pPr>
       <w:r>
-        <w:t>Kritische Eigenreflexion</w:t>
+        <w:t>Jeder seine eigene Aussage / Meinung -&gt; Aufteilung in 3 Bereiche</w:t>
       </w:r>
     </w:p>
     <w:p>
@@ -3615,7 +3878,7 @@
         </w:numPr>
       </w:pPr>
       <w:r>
-        <w:t>Mögliche zukünftige Erweiterungen</w:t>
+        <w:t>Kritische Eigenreflexion</w:t>
       </w:r>
     </w:p>
     <w:p>
@@ -3627,79 +3890,109 @@
         </w:numPr>
       </w:pPr>
       <w:r>
+        <w:t>Mögliche zukünftige Erweiterungen</w:t>
+      </w:r>
+    </w:p>
+    <w:p>
+      <w:pPr>
+        <w:pStyle w:val="Listenabsatz"/>
+        <w:numPr>
+          <w:ilvl w:val="0"/>
+          <w:numId w:val="3"/>
+        </w:numPr>
+      </w:pPr>
+      <w:r>
         <w:t>Verbesserungsvorschläge</w:t>
       </w:r>
     </w:p>
     <w:p>
       <w:pPr>
+        <w:pStyle w:val="1num"/>
+      </w:pPr>
+      <w:bookmarkStart w:id="26" w:name="_Toc19725363"/>
+      <w:r>
+        <w:t>Anhang</w:t>
+      </w:r>
+      <w:bookmarkEnd w:id="26"/>
+    </w:p>
+    <w:p>
+      <w:r>
+        <w:t>Der Anhang enthält alle b</w:t>
+      </w:r>
+      <w:bookmarkStart w:id="27" w:name="_GoBack"/>
+      <w:bookmarkEnd w:id="27"/>
+      <w:r>
+        <w:t>ereits oben thematisierten Abbildungen bzw. Dateien im Detail.</w:t>
+      </w:r>
+    </w:p>
+    <w:p>
+      <w:r>
+        <w:t>Alle Bilder basieren auf Dateien, die mit der Dokumentation verfügbar sind. Diese sind frei einsehbar.</w:t>
+      </w:r>
+    </w:p>
+    <w:p>
+      <w:pPr>
         <w:pStyle w:val="2num"/>
       </w:pPr>
-      <w:bookmarkStart w:id="23" w:name="_Toc19711311"/>
-      <w:r>
-        <w:t>Funktionsprüfung und Fehlerbehebung</w:t>
-      </w:r>
-      <w:bookmarkEnd w:id="23"/>
-    </w:p>
-    <w:p>
-      <w:pPr>
-        <w:pStyle w:val="1num"/>
-      </w:pPr>
-      <w:bookmarkStart w:id="24" w:name="_Toc19711312"/>
-      <w:r>
-        <w:t>Anhang</w:t>
-      </w:r>
-      <w:bookmarkEnd w:id="24"/>
-    </w:p>
-    <w:p>
-      <w:r>
-        <w:t>Der Anhang enthält alle bereits oben thematisierten Abbildungen bzw. Dateien im Detail.</w:t>
-      </w:r>
-    </w:p>
-    <w:p>
-      <w:r>
-        <w:t>Alle Bilder basieren auf Dateien, die mit der Dokumentation verfügbar sind. Diese sind frei einsehbar.</w:t>
-      </w:r>
+      <w:bookmarkStart w:id="28" w:name="_Toc19725364"/>
+      <w:r>
+        <w:t xml:space="preserve">Ablaufdiagramm (via </w:t>
+      </w:r>
+      <w:proofErr w:type="spellStart"/>
+      <w:r>
+        <w:t>PapDesigner</w:t>
+      </w:r>
+      <w:proofErr w:type="spellEnd"/>
+      <w:r>
+        <w:t>)</w:t>
+      </w:r>
+      <w:bookmarkEnd w:id="28"/>
     </w:p>
     <w:p>
       <w:pPr>
         <w:pStyle w:val="2num"/>
       </w:pPr>
-      <w:bookmarkStart w:id="25" w:name="_Toc19711313"/>
-      <w:r>
-        <w:t>Ablaufdiagramm (via PapDesigner)</w:t>
-      </w:r>
-      <w:bookmarkEnd w:id="25"/>
+      <w:bookmarkStart w:id="29" w:name="_Toc19725365"/>
+      <w:r>
+        <w:t xml:space="preserve">Schaltplan (via </w:t>
+      </w:r>
+      <w:proofErr w:type="spellStart"/>
+      <w:r>
+        <w:t>Fritzing</w:t>
+      </w:r>
+      <w:proofErr w:type="spellEnd"/>
+      <w:r>
+        <w:t>)</w:t>
+      </w:r>
+      <w:bookmarkEnd w:id="29"/>
     </w:p>
     <w:p>
       <w:pPr>
         <w:pStyle w:val="2num"/>
       </w:pPr>
-      <w:bookmarkStart w:id="26" w:name="_Toc19711314"/>
-      <w:r>
-        <w:t>Schaltplan (via Fritzing)</w:t>
-      </w:r>
-      <w:bookmarkEnd w:id="26"/>
+      <w:bookmarkStart w:id="30" w:name="_Toc19725366"/>
+      <w:r>
+        <w:t xml:space="preserve">Gantt – Diagramm (via </w:t>
+      </w:r>
+      <w:proofErr w:type="spellStart"/>
+      <w:r>
+        <w:t>ProjectLibre</w:t>
+      </w:r>
+      <w:proofErr w:type="spellEnd"/>
+      <w:r>
+        <w:t>)</w:t>
+      </w:r>
+      <w:bookmarkEnd w:id="30"/>
     </w:p>
     <w:p>
       <w:pPr>
         <w:pStyle w:val="2num"/>
       </w:pPr>
-      <w:bookmarkStart w:id="27" w:name="_Toc19711315"/>
-      <w:r>
-        <w:t>Gantt – Diagramm (via ProjectLibre)</w:t>
-      </w:r>
-      <w:bookmarkEnd w:id="27"/>
-    </w:p>
-    <w:p>
-      <w:pPr>
-        <w:pStyle w:val="2num"/>
-      </w:pPr>
-      <w:bookmarkStart w:id="28" w:name="_Toc19711316"/>
-      <w:r>
-        <w:lastRenderedPageBreak/>
+      <w:bookmarkStart w:id="31" w:name="_Toc19725367"/>
+      <w:r>
         <w:t>Programmcode (via Arduino)</w:t>
       </w:r>
-      <w:bookmarkEnd w:id="28"/>
+      <w:bookmarkEnd w:id="31"/>
     </w:p>
     <w:sectPr>
       <w:footerReference w:type="first" r:id="rId25"/>
@@ -3716,7 +4009,7 @@
 
 <file path=word/comments.xml><?xml version="1.0" encoding="utf-8"?>
 <w:comments xmlns:wpc="http://schemas.microsoft.com/office/word/2010/wordprocessingCanvas" xmlns:cx="http://schemas.microsoft.com/office/drawing/2014/chartex" xmlns:cx1="http://schemas.microsoft.com/office/drawing/2015/9/8/chartex" xmlns:cx2="http://schemas.microsoft.com/office/drawing/2015/10/21/chartex" xmlns:cx3="http://schemas.microsoft.com/office/drawing/2016/5/9/chartex" xmlns:cx4="http://schemas.microsoft.com/office/drawing/2016/5/10/chartex" xmlns:cx5="http://schemas.microsoft.com/office/drawing/2016/5/11/chartex" xmlns:cx6="http://schemas.microsoft.com/office/drawing/2016/5/12/chartex" xmlns:cx7="http://schemas.microsoft.com/office/drawing/2016/5/13/chartex" xmlns:cx8="http://schemas.microsoft.com/office/drawing/2016/5/14/chartex" xmlns:mc="http://schemas.openxmlformats.org/markup-compatibility/2006" xmlns:aink="http://schemas.microsoft.com/office/drawing/2016/ink" xmlns:am3d="http://schemas.microsoft.com/office/drawing/2017/model3d" xmlns:o="urn:schemas-microsoft-com:office:office" xmlns:r="http://schemas.openxmlformats.org/officeDocument/2006/relationships" xmlns:m="http://schemas.openxmlformats.org/officeDocument/2006/math" xmlns:v="urn:schemas-microsoft-com:vml" xmlns:wp14="http://schemas.microsoft.com/office/word/2010/wordprocessingDrawing" xmlns:wp="http://schemas.openxmlformats.org/drawingml/2006/wordprocessingDrawing" xmlns:w10="urn:schemas-microsoft-com:office:word" xmlns:w="http://schemas.openxmlformats.org/wordprocessingml/2006/main" xmlns:w14="http://schemas.microsoft.com/office/word/2010/wordml" xmlns:w15="http://schemas.microsoft.com/office/word/2012/wordml" xmlns:w16cid="http://schemas.microsoft.com/office/word/2016/wordml/cid" xmlns:w16se="http://schemas.microsoft.com/office/word/2015/wordml/symex" xmlns:wpg="http://schemas.microsoft.com/office/word/2010/wordprocessingGroup" xmlns:wpi="http://schemas.microsoft.com/office/word/2010/wordprocessingInk" xmlns:wne="http://schemas.microsoft.com/office/word/2006/wordml" xmlns:wps="http://schemas.microsoft.com/office/word/2010/wordprocessingShape" mc:Ignorable="w14 w15 w16se w16cid wp14">
-  <w:comment w:id="9" w:author="Julian Krieger" w:date="2019-09-18T17:13:00Z" w:initials="JK">
+  <w:comment w:id="10" w:author="Julian Krieger" w:date="2019-09-18T17:13:00Z" w:initials="JK">
     <w:p>
       <w:pPr>
         <w:pStyle w:val="Kommentartext"/>
@@ -3822,6 +4115,7 @@
         <w:dataBinding w:prefixMappings="xmlns:ns0='http://purl.org/dc/elements/1.1/' xmlns:ns1='http://schemas.openxmlformats.org/package/2006/metadata/core-properties' " w:xpath="/ns1:coreProperties[1]/ns0:creator[1]" w:storeItemID="{6C3C8BC8-F283-45AE-878A-BAB7291924A1}"/>
         <w:text/>
       </w:sdtPr>
+      <w:sdtEndPr/>
       <w:sdtContent>
         <w:r>
           <w:t>Kamm | Krieger | Gläß</w:t>
@@ -3876,14 +4170,27 @@
     <w:r>
       <w:instrText xml:space="preserve"> = </w:instrText>
     </w:r>
-    <w:fldSimple w:instr=" NUMPAGES  ">
-      <w:r>
-        <w:rPr>
-          <w:noProof/>
-        </w:rPr>
-        <w:instrText>8</w:instrText>
-      </w:r>
-    </w:fldSimple>
+    <w:r>
+      <w:fldChar w:fldCharType="begin"/>
+    </w:r>
+    <w:r>
+      <w:instrText xml:space="preserve"> NUMPAGES  </w:instrText>
+    </w:r>
+    <w:r>
+      <w:fldChar w:fldCharType="separate"/>
+    </w:r>
+    <w:r>
+      <w:rPr>
+        <w:noProof/>
+      </w:rPr>
+      <w:instrText>7</w:instrText>
+    </w:r>
+    <w:r>
+      <w:rPr>
+        <w:noProof/>
+      </w:rPr>
+      <w:fldChar w:fldCharType="end"/>
+    </w:r>
     <w:r>
       <w:instrText xml:space="preserve"> -2 </w:instrText>
     </w:r>
@@ -3894,7 +4201,7 @@
       <w:rPr>
         <w:noProof/>
       </w:rPr>
-      <w:t>6</w:t>
+      <w:t>5</w:t>
     </w:r>
     <w:r>
       <w:fldChar w:fldCharType="end"/>
@@ -3940,6 +4247,7 @@
         <w:dataBinding w:prefixMappings="xmlns:ns0='http://purl.org/dc/elements/1.1/' xmlns:ns1='http://schemas.openxmlformats.org/package/2006/metadata/core-properties' " w:xpath="/ns1:coreProperties[1]/ns0:creator[1]" w:storeItemID="{6C3C8BC8-F283-45AE-878A-BAB7291924A1}"/>
         <w:text/>
       </w:sdtPr>
+      <w:sdtEndPr/>
       <w:sdtContent>
         <w:r>
           <w:t>Kamm | Krieger | Gläß</w:t>
@@ -3994,14 +4302,27 @@
     <w:r>
       <w:instrText xml:space="preserve"> = </w:instrText>
     </w:r>
-    <w:fldSimple w:instr=" NUMPAGES  ">
-      <w:r>
-        <w:rPr>
-          <w:noProof/>
-        </w:rPr>
-        <w:instrText>8</w:instrText>
-      </w:r>
-    </w:fldSimple>
+    <w:r>
+      <w:fldChar w:fldCharType="begin"/>
+    </w:r>
+    <w:r>
+      <w:instrText xml:space="preserve"> NUMPAGES  </w:instrText>
+    </w:r>
+    <w:r>
+      <w:fldChar w:fldCharType="separate"/>
+    </w:r>
+    <w:r>
+      <w:rPr>
+        <w:noProof/>
+      </w:rPr>
+      <w:instrText>7</w:instrText>
+    </w:r>
+    <w:r>
+      <w:rPr>
+        <w:noProof/>
+      </w:rPr>
+      <w:fldChar w:fldCharType="end"/>
+    </w:r>
     <w:r>
       <w:instrText xml:space="preserve"> -2 </w:instrText>
     </w:r>
@@ -4012,7 +4333,7 @@
       <w:rPr>
         <w:noProof/>
       </w:rPr>
-      <w:t>6</w:t>
+      <w:t>5</w:t>
     </w:r>
     <w:r>
       <w:fldChar w:fldCharType="end"/>
@@ -4129,6 +4450,7 @@
         <w:dataBinding w:prefixMappings="xmlns:ns0='http://purl.org/dc/elements/1.1/' xmlns:ns1='http://schemas.openxmlformats.org/package/2006/metadata/core-properties' " w:xpath="/ns1:coreProperties[1]/ns0:title[1]" w:storeItemID="{6C3C8BC8-F283-45AE-878A-BAB7291924A1}"/>
         <w:text/>
       </w:sdtPr>
+      <w:sdtEndPr/>
       <w:sdtContent>
         <w:r>
           <w:t>Farbsortiermaschine</w:t>
@@ -4250,6 +4572,7 @@
         <w:dataBinding w:prefixMappings="xmlns:ns0='http://purl.org/dc/elements/1.1/' xmlns:ns1='http://schemas.openxmlformats.org/package/2006/metadata/core-properties' " w:xpath="/ns1:coreProperties[1]/ns0:title[1]" w:storeItemID="{6C3C8BC8-F283-45AE-878A-BAB7291924A1}"/>
         <w:text/>
       </w:sdtPr>
+      <w:sdtEndPr/>
       <w:sdtContent>
         <w:r>
           <w:t>Farbsortiermaschine</w:t>
@@ -4522,7 +4845,7 @@
       <w:lvlText w:val="%1."/>
       <w:lvlJc w:val="left"/>
       <w:pPr>
-        <w:ind w:left="360" w:hanging="360"/>
+        <w:ind w:left="4897" w:hanging="360"/>
       </w:pPr>
       <w:rPr>
         <w:rFonts w:hint="default"/>
@@ -5387,6 +5710,7 @@
       <w:numPr>
         <w:numId w:val="2"/>
       </w:numPr>
+      <w:ind w:left="360"/>
     </w:pPr>
   </w:style>
   <w:style w:type="paragraph" w:customStyle="1" w:styleId="2num">
@@ -5883,14 +6207,14 @@
     <w:charset w:val="00"/>
     <w:family w:val="swiss"/>
     <w:pitch w:val="variable"/>
-    <w:sig w:usb0="E1002AFF" w:usb1="4000ACFF" w:usb2="00000009" w:usb3="00000000" w:csb0="000001FF" w:csb1="00000000"/>
+    <w:sig w:usb0="E4002EFF" w:usb1="C000247B" w:usb2="00000009" w:usb3="00000000" w:csb0="000001FF" w:csb1="00000000"/>
   </w:font>
   <w:font w:name="Times New Roman">
     <w:panose1 w:val="02020603050405020304"/>
     <w:charset w:val="00"/>
     <w:family w:val="roman"/>
     <w:pitch w:val="variable"/>
-    <w:sig w:usb0="E0002AFF" w:usb1="C0007841" w:usb2="00000009" w:usb3="00000000" w:csb0="000001FF" w:csb1="00000000"/>
+    <w:sig w:usb0="E0002EFF" w:usb1="C000785B" w:usb2="00000009" w:usb3="00000000" w:csb0="000001FF" w:csb1="00000000"/>
   </w:font>
   <w:font w:name="Courier New">
     <w:panose1 w:val="02070309020205020404"/>
@@ -5918,7 +6242,7 @@
     <w:charset w:val="00"/>
     <w:family w:val="swiss"/>
     <w:pitch w:val="variable"/>
-    <w:sig w:usb0="A0002AEF" w:usb1="4000207B" w:usb2="00000000" w:usb3="00000000" w:csb0="000001FF" w:csb1="00000000"/>
+    <w:sig w:usb0="E4002EFF" w:usb1="C000247B" w:usb2="00000009" w:usb3="00000000" w:csb0="000001FF" w:csb1="00000000"/>
   </w:font>
   <w:font w:name="Segoe UI">
     <w:panose1 w:val="020B0502040204020203"/>
@@ -5952,6 +6276,7 @@
     <w:rsid w:val="003C7795"/>
     <w:rsid w:val="00423008"/>
     <w:rsid w:val="00585DDF"/>
+    <w:rsid w:val="005D23A2"/>
     <w:rsid w:val="00835878"/>
     <w:rsid w:val="00A8476A"/>
     <w:rsid w:val="00BF767B"/>
@@ -6737,7 +7062,7 @@
 </file>
 
 <file path=customXml/itemProps1.xml><?xml version="1.0" encoding="utf-8"?>
-<ds:datastoreItem xmlns:ds="http://schemas.openxmlformats.org/officeDocument/2006/customXml" ds:itemID="{6705DE67-F205-4968-8E05-32E8799FA3E9}">
+<ds:datastoreItem xmlns:ds="http://schemas.openxmlformats.org/officeDocument/2006/customXml" ds:itemID="{A81E4165-21E5-43E1-B252-08F317C6A671}">
   <ds:schemaRefs>
     <ds:schemaRef ds:uri="http://schemas.openxmlformats.org/officeDocument/2006/bibliography"/>
   </ds:schemaRefs>

--- a/documentation/main_documentation.docx
+++ b/documentation/main_documentation.docx
@@ -370,7 +370,7 @@
           <w:r>
             <w:fldChar w:fldCharType="separate"/>
           </w:r>
-          <w:hyperlink w:anchor="_Toc19725341" w:history="1">
+          <w:hyperlink w:anchor="_Toc20082388" w:history="1">
             <w:r>
               <w:rPr>
                 <w:rStyle w:val="Hyperlink"/>
@@ -412,7 +412,7 @@
                 <w:noProof/>
                 <w:webHidden/>
               </w:rPr>
-              <w:instrText xml:space="preserve"> PAGEREF _Toc19725341 \h </w:instrText>
+              <w:instrText xml:space="preserve"> PAGEREF _Toc20082388 \h </w:instrText>
             </w:r>
             <w:r>
               <w:rPr>
@@ -456,7 +456,7 @@
               <w:lang w:eastAsia="de-DE"/>
             </w:rPr>
           </w:pPr>
-          <w:hyperlink w:anchor="_Toc19725342" w:history="1">
+          <w:hyperlink w:anchor="_Toc20082389" w:history="1">
             <w:r>
               <w:rPr>
                 <w:rStyle w:val="Hyperlink"/>
@@ -498,7 +498,7 @@
                 <w:noProof/>
                 <w:webHidden/>
               </w:rPr>
-              <w:instrText xml:space="preserve"> PAGEREF _Toc19725342 \h </w:instrText>
+              <w:instrText xml:space="preserve"> PAGEREF _Toc20082389 \h </w:instrText>
             </w:r>
             <w:r>
               <w:rPr>
@@ -542,7 +542,7 @@
               <w:lang w:eastAsia="de-DE"/>
             </w:rPr>
           </w:pPr>
-          <w:hyperlink w:anchor="_Toc19725343" w:history="1">
+          <w:hyperlink w:anchor="_Toc20082390" w:history="1">
             <w:r>
               <w:rPr>
                 <w:rStyle w:val="Hyperlink"/>
@@ -584,7 +584,7 @@
                 <w:noProof/>
                 <w:webHidden/>
               </w:rPr>
-              <w:instrText xml:space="preserve"> PAGEREF _Toc19725343 \h </w:instrText>
+              <w:instrText xml:space="preserve"> PAGEREF _Toc20082390 \h </w:instrText>
             </w:r>
             <w:r>
               <w:rPr>
@@ -628,7 +628,7 @@
               <w:lang w:eastAsia="de-DE"/>
             </w:rPr>
           </w:pPr>
-          <w:hyperlink w:anchor="_Toc19725344" w:history="1">
+          <w:hyperlink w:anchor="_Toc20082391" w:history="1">
             <w:r>
               <w:rPr>
                 <w:rStyle w:val="Hyperlink"/>
@@ -670,7 +670,7 @@
                 <w:noProof/>
                 <w:webHidden/>
               </w:rPr>
-              <w:instrText xml:space="preserve"> PAGEREF _Toc19725344 \h </w:instrText>
+              <w:instrText xml:space="preserve"> PAGEREF _Toc20082391 \h </w:instrText>
             </w:r>
             <w:r>
               <w:rPr>
@@ -714,7 +714,7 @@
               <w:lang w:eastAsia="de-DE"/>
             </w:rPr>
           </w:pPr>
-          <w:hyperlink w:anchor="_Toc19725345" w:history="1">
+          <w:hyperlink w:anchor="_Toc20082392" w:history="1">
             <w:r>
               <w:rPr>
                 <w:rStyle w:val="Hyperlink"/>
@@ -756,7 +756,7 @@
                 <w:noProof/>
                 <w:webHidden/>
               </w:rPr>
-              <w:instrText xml:space="preserve"> PAGEREF _Toc19725345 \h </w:instrText>
+              <w:instrText xml:space="preserve"> PAGEREF _Toc20082392 \h </w:instrText>
             </w:r>
             <w:r>
               <w:rPr>
@@ -800,7 +800,7 @@
               <w:lang w:eastAsia="de-DE"/>
             </w:rPr>
           </w:pPr>
-          <w:hyperlink w:anchor="_Toc19725346" w:history="1">
+          <w:hyperlink w:anchor="_Toc20082393" w:history="1">
             <w:r>
               <w:rPr>
                 <w:rStyle w:val="Hyperlink"/>
@@ -842,7 +842,7 @@
                 <w:noProof/>
                 <w:webHidden/>
               </w:rPr>
-              <w:instrText xml:space="preserve"> PAGEREF _Toc19725346 \h </w:instrText>
+              <w:instrText xml:space="preserve"> PAGEREF _Toc20082393 \h </w:instrText>
             </w:r>
             <w:r>
               <w:rPr>
@@ -886,7 +886,7 @@
               <w:lang w:eastAsia="de-DE"/>
             </w:rPr>
           </w:pPr>
-          <w:hyperlink w:anchor="_Toc19725347" w:history="1">
+          <w:hyperlink w:anchor="_Toc20082394" w:history="1">
             <w:r>
               <w:rPr>
                 <w:rStyle w:val="Hyperlink"/>
@@ -928,7 +928,7 @@
                 <w:noProof/>
                 <w:webHidden/>
               </w:rPr>
-              <w:instrText xml:space="preserve"> PAGEREF _Toc19725347 \h </w:instrText>
+              <w:instrText xml:space="preserve"> PAGEREF _Toc20082394 \h </w:instrText>
             </w:r>
             <w:r>
               <w:rPr>
@@ -972,7 +972,7 @@
               <w:lang w:eastAsia="de-DE"/>
             </w:rPr>
           </w:pPr>
-          <w:hyperlink w:anchor="_Toc19725348" w:history="1">
+          <w:hyperlink w:anchor="_Toc20082395" w:history="1">
             <w:r>
               <w:rPr>
                 <w:rStyle w:val="Hyperlink"/>
@@ -1014,7 +1014,7 @@
                 <w:noProof/>
                 <w:webHidden/>
               </w:rPr>
-              <w:instrText xml:space="preserve"> PAGEREF _Toc19725348 \h </w:instrText>
+              <w:instrText xml:space="preserve"> PAGEREF _Toc20082395 \h </w:instrText>
             </w:r>
             <w:r>
               <w:rPr>
@@ -1058,7 +1058,7 @@
               <w:lang w:eastAsia="de-DE"/>
             </w:rPr>
           </w:pPr>
-          <w:hyperlink w:anchor="_Toc19725349" w:history="1">
+          <w:hyperlink w:anchor="_Toc20082396" w:history="1">
             <w:r>
               <w:rPr>
                 <w:rStyle w:val="Hyperlink"/>
@@ -1079,7 +1079,7 @@
                 <w:rStyle w:val="Hyperlink"/>
                 <w:noProof/>
               </w:rPr>
-              <w:t>Aufbau und Funktionsweise</w:t>
+              <w:t xml:space="preserve">Aufbau </w:t>
             </w:r>
             <w:r>
               <w:rPr>
@@ -1100,7 +1100,7 @@
                 <w:noProof/>
                 <w:webHidden/>
               </w:rPr>
-              <w:instrText xml:space="preserve"> PAGEREF _Toc19725349 \h </w:instrText>
+              <w:instrText xml:space="preserve"> PAGEREF _Toc20082396 \h </w:instrText>
             </w:r>
             <w:r>
               <w:rPr>
@@ -1144,7 +1144,7 @@
               <w:lang w:eastAsia="de-DE"/>
             </w:rPr>
           </w:pPr>
-          <w:hyperlink w:anchor="_Toc19725350" w:history="1">
+          <w:hyperlink w:anchor="_Toc20082397" w:history="1">
             <w:r>
               <w:rPr>
                 <w:rStyle w:val="Hyperlink"/>
@@ -1165,7 +1165,7 @@
                 <w:rStyle w:val="Hyperlink"/>
                 <w:noProof/>
               </w:rPr>
-              <w:t>Software – Planung</w:t>
+              <w:t>Software – Planung: Ablauf</w:t>
             </w:r>
             <w:r>
               <w:rPr>
@@ -1186,7 +1186,7 @@
                 <w:noProof/>
                 <w:webHidden/>
               </w:rPr>
-              <w:instrText xml:space="preserve"> PAGEREF _Toc19725350 \h </w:instrText>
+              <w:instrText xml:space="preserve"> PAGEREF _Toc20082397 \h </w:instrText>
             </w:r>
             <w:r>
               <w:rPr>
@@ -1230,7 +1230,7 @@
               <w:lang w:eastAsia="de-DE"/>
             </w:rPr>
           </w:pPr>
-          <w:hyperlink w:anchor="_Toc19725351" w:history="1">
+          <w:hyperlink w:anchor="_Toc20082398" w:history="1">
             <w:r>
               <w:rPr>
                 <w:rStyle w:val="Hyperlink"/>
@@ -1272,7 +1272,7 @@
                 <w:noProof/>
                 <w:webHidden/>
               </w:rPr>
-              <w:instrText xml:space="preserve"> PAGEREF _Toc19725351 \h </w:instrText>
+              <w:instrText xml:space="preserve"> PAGEREF _Toc20082398 \h </w:instrText>
             </w:r>
             <w:r>
               <w:rPr>
@@ -1316,7 +1316,7 @@
               <w:lang w:eastAsia="de-DE"/>
             </w:rPr>
           </w:pPr>
-          <w:hyperlink w:anchor="_Toc19725352" w:history="1">
+          <w:hyperlink w:anchor="_Toc20082399" w:history="1">
             <w:r>
               <w:rPr>
                 <w:rStyle w:val="Hyperlink"/>
@@ -1358,7 +1358,7 @@
                 <w:noProof/>
                 <w:webHidden/>
               </w:rPr>
-              <w:instrText xml:space="preserve"> PAGEREF _Toc19725352 \h </w:instrText>
+              <w:instrText xml:space="preserve"> PAGEREF _Toc20082399 \h </w:instrText>
             </w:r>
             <w:r>
               <w:rPr>
@@ -1402,7 +1402,7 @@
               <w:lang w:eastAsia="de-DE"/>
             </w:rPr>
           </w:pPr>
-          <w:hyperlink w:anchor="_Toc19725353" w:history="1">
+          <w:hyperlink w:anchor="_Toc20082400" w:history="1">
             <w:r>
               <w:rPr>
                 <w:rStyle w:val="Hyperlink"/>
@@ -1444,7 +1444,7 @@
                 <w:noProof/>
                 <w:webHidden/>
               </w:rPr>
-              <w:instrText xml:space="preserve"> PAGEREF _Toc19725353 \h </w:instrText>
+              <w:instrText xml:space="preserve"> PAGEREF _Toc20082400 \h </w:instrText>
             </w:r>
             <w:r>
               <w:rPr>
@@ -1488,7 +1488,7 @@
               <w:lang w:eastAsia="de-DE"/>
             </w:rPr>
           </w:pPr>
-          <w:hyperlink w:anchor="_Toc19725354" w:history="1">
+          <w:hyperlink w:anchor="_Toc20082401" w:history="1">
             <w:r>
               <w:rPr>
                 <w:rStyle w:val="Hyperlink"/>
@@ -1530,7 +1530,7 @@
                 <w:noProof/>
                 <w:webHidden/>
               </w:rPr>
-              <w:instrText xml:space="preserve"> PAGEREF _Toc19725354 \h </w:instrText>
+              <w:instrText xml:space="preserve"> PAGEREF _Toc20082401 \h </w:instrText>
             </w:r>
             <w:r>
               <w:rPr>
@@ -1574,7 +1574,7 @@
               <w:lang w:eastAsia="de-DE"/>
             </w:rPr>
           </w:pPr>
-          <w:hyperlink w:anchor="_Toc19725355" w:history="1">
+          <w:hyperlink w:anchor="_Toc20082402" w:history="1">
             <w:r>
               <w:rPr>
                 <w:rStyle w:val="Hyperlink"/>
@@ -1616,7 +1616,7 @@
                 <w:noProof/>
                 <w:webHidden/>
               </w:rPr>
-              <w:instrText xml:space="preserve"> PAGEREF _Toc19725355 \h </w:instrText>
+              <w:instrText xml:space="preserve"> PAGEREF _Toc20082402 \h </w:instrText>
             </w:r>
             <w:r>
               <w:rPr>
@@ -1660,7 +1660,7 @@
               <w:lang w:eastAsia="de-DE"/>
             </w:rPr>
           </w:pPr>
-          <w:hyperlink w:anchor="_Toc19725356" w:history="1">
+          <w:hyperlink w:anchor="_Toc20082403" w:history="1">
             <w:r>
               <w:rPr>
                 <w:rStyle w:val="Hyperlink"/>
@@ -1702,7 +1702,7 @@
                 <w:noProof/>
                 <w:webHidden/>
               </w:rPr>
-              <w:instrText xml:space="preserve"> PAGEREF _Toc19725356 \h </w:instrText>
+              <w:instrText xml:space="preserve"> PAGEREF _Toc20082403 \h </w:instrText>
             </w:r>
             <w:r>
               <w:rPr>
@@ -1746,7 +1746,7 @@
               <w:lang w:eastAsia="de-DE"/>
             </w:rPr>
           </w:pPr>
-          <w:hyperlink w:anchor="_Toc19725357" w:history="1">
+          <w:hyperlink w:anchor="_Toc20082404" w:history="1">
             <w:r>
               <w:rPr>
                 <w:rStyle w:val="Hyperlink"/>
@@ -1788,7 +1788,7 @@
                 <w:noProof/>
                 <w:webHidden/>
               </w:rPr>
-              <w:instrText xml:space="preserve"> PAGEREF _Toc19725357 \h </w:instrText>
+              <w:instrText xml:space="preserve"> PAGEREF _Toc20082404 \h </w:instrText>
             </w:r>
             <w:r>
               <w:rPr>
@@ -1832,7 +1832,7 @@
               <w:lang w:eastAsia="de-DE"/>
             </w:rPr>
           </w:pPr>
-          <w:hyperlink w:anchor="_Toc19725358" w:history="1">
+          <w:hyperlink w:anchor="_Toc20082405" w:history="1">
             <w:r>
               <w:rPr>
                 <w:rStyle w:val="Hyperlink"/>
@@ -1874,7 +1874,7 @@
                 <w:noProof/>
                 <w:webHidden/>
               </w:rPr>
-              <w:instrText xml:space="preserve"> PAGEREF _Toc19725358 \h </w:instrText>
+              <w:instrText xml:space="preserve"> PAGEREF _Toc20082405 \h </w:instrText>
             </w:r>
             <w:r>
               <w:rPr>
@@ -1918,7 +1918,7 @@
               <w:lang w:eastAsia="de-DE"/>
             </w:rPr>
           </w:pPr>
-          <w:hyperlink w:anchor="_Toc19725359" w:history="1">
+          <w:hyperlink w:anchor="_Toc20082406" w:history="1">
             <w:r>
               <w:rPr>
                 <w:rStyle w:val="Hyperlink"/>
@@ -1960,7 +1960,7 @@
                 <w:noProof/>
                 <w:webHidden/>
               </w:rPr>
-              <w:instrText xml:space="preserve"> PAGEREF _Toc19725359 \h </w:instrText>
+              <w:instrText xml:space="preserve"> PAGEREF _Toc20082406 \h </w:instrText>
             </w:r>
             <w:r>
               <w:rPr>
@@ -2004,7 +2004,7 @@
               <w:lang w:eastAsia="de-DE"/>
             </w:rPr>
           </w:pPr>
-          <w:hyperlink w:anchor="_Toc19725360" w:history="1">
+          <w:hyperlink w:anchor="_Toc20082407" w:history="1">
             <w:r>
               <w:rPr>
                 <w:rStyle w:val="Hyperlink"/>
@@ -2046,7 +2046,7 @@
                 <w:noProof/>
                 <w:webHidden/>
               </w:rPr>
-              <w:instrText xml:space="preserve"> PAGEREF _Toc19725360 \h </w:instrText>
+              <w:instrText xml:space="preserve"> PAGEREF _Toc20082407 \h </w:instrText>
             </w:r>
             <w:r>
               <w:rPr>
@@ -2090,7 +2090,7 @@
               <w:lang w:eastAsia="de-DE"/>
             </w:rPr>
           </w:pPr>
-          <w:hyperlink w:anchor="_Toc19725361" w:history="1">
+          <w:hyperlink w:anchor="_Toc20082408" w:history="1">
             <w:r>
               <w:rPr>
                 <w:rStyle w:val="Hyperlink"/>
@@ -2132,7 +2132,93 @@
                 <w:noProof/>
                 <w:webHidden/>
               </w:rPr>
-              <w:instrText xml:space="preserve"> PAGEREF _Toc19725361 \h </w:instrText>
+              <w:instrText xml:space="preserve"> PAGEREF _Toc20082408 \h </w:instrText>
+            </w:r>
+            <w:r>
+              <w:rPr>
+                <w:noProof/>
+                <w:webHidden/>
+              </w:rPr>
+            </w:r>
+            <w:r>
+              <w:rPr>
+                <w:noProof/>
+                <w:webHidden/>
+              </w:rPr>
+              <w:fldChar w:fldCharType="separate"/>
+            </w:r>
+            <w:r>
+              <w:rPr>
+                <w:noProof/>
+                <w:webHidden/>
+              </w:rPr>
+              <w:t>5</w:t>
+            </w:r>
+            <w:r>
+              <w:rPr>
+                <w:noProof/>
+                <w:webHidden/>
+              </w:rPr>
+              <w:fldChar w:fldCharType="end"/>
+            </w:r>
+          </w:hyperlink>
+        </w:p>
+        <w:p>
+          <w:pPr>
+            <w:pStyle w:val="Verzeichnis1"/>
+            <w:tabs>
+              <w:tab w:val="left" w:pos="440"/>
+              <w:tab w:val="right" w:leader="dot" w:pos="9062"/>
+            </w:tabs>
+            <w:rPr>
+              <w:rFonts w:asciiTheme="minorHAnsi" w:eastAsiaTheme="minorEastAsia" w:hAnsiTheme="minorHAnsi"/>
+              <w:noProof/>
+              <w:lang w:eastAsia="de-DE"/>
+            </w:rPr>
+          </w:pPr>
+          <w:hyperlink w:anchor="_Toc20082409" w:history="1">
+            <w:r>
+              <w:rPr>
+                <w:rStyle w:val="Hyperlink"/>
+                <w:noProof/>
+              </w:rPr>
+              <w:t>7.</w:t>
+            </w:r>
+            <w:r>
+              <w:rPr>
+                <w:rFonts w:asciiTheme="minorHAnsi" w:eastAsiaTheme="minorEastAsia" w:hAnsiTheme="minorHAnsi"/>
+                <w:noProof/>
+                <w:lang w:eastAsia="de-DE"/>
+              </w:rPr>
+              <w:tab/>
+            </w:r>
+            <w:r>
+              <w:rPr>
+                <w:rStyle w:val="Hyperlink"/>
+                <w:noProof/>
+              </w:rPr>
+              <w:t>Anhang</w:t>
+            </w:r>
+            <w:r>
+              <w:rPr>
+                <w:noProof/>
+                <w:webHidden/>
+              </w:rPr>
+              <w:tab/>
+            </w:r>
+            <w:r>
+              <w:rPr>
+                <w:noProof/>
+                <w:webHidden/>
+              </w:rPr>
+              <w:fldChar w:fldCharType="begin"/>
+            </w:r>
+            <w:r>
+              <w:rPr>
+                <w:noProof/>
+                <w:webHidden/>
+              </w:rPr>
+              <w:instrText xml:space="preserve"> PAGEREF _Toc20082409 \h </w:instrText>
             </w:r>
             <w:r>
               <w:rPr>
@@ -2176,13 +2262,13 @@
               <w:lang w:eastAsia="de-DE"/>
             </w:rPr>
           </w:pPr>
-          <w:hyperlink w:anchor="_Toc19725362" w:history="1">
+          <w:hyperlink w:anchor="_Toc20082410" w:history="1">
             <w:r>
               <w:rPr>
                 <w:rStyle w:val="Hyperlink"/>
                 <w:noProof/>
               </w:rPr>
-              <w:t>6.1.</w:t>
+              <w:t>7.1.</w:t>
             </w:r>
             <w:r>
               <w:rPr>
@@ -2197,7 +2283,7 @@
                 <w:rStyle w:val="Hyperlink"/>
                 <w:noProof/>
               </w:rPr>
-              <w:t>Funktionsprüfung und Fehlerbehebung</w:t>
+              <w:t>Ablaufdiagramm (via PapDesigner)</w:t>
             </w:r>
             <w:r>
               <w:rPr>
@@ -2218,93 +2304,7 @@
                 <w:noProof/>
                 <w:webHidden/>
               </w:rPr>
-              <w:instrText xml:space="preserve"> PAGEREF _Toc19725362 \h </w:instrText>
-            </w:r>
-            <w:r>
-              <w:rPr>
-                <w:noProof/>
-                <w:webHidden/>
-              </w:rPr>
-            </w:r>
-            <w:r>
-              <w:rPr>
-                <w:noProof/>
-                <w:webHidden/>
-              </w:rPr>
-              <w:fldChar w:fldCharType="separate"/>
-            </w:r>
-            <w:r>
-              <w:rPr>
-                <w:noProof/>
-                <w:webHidden/>
-              </w:rPr>
-              <w:t>5</w:t>
-            </w:r>
-            <w:r>
-              <w:rPr>
-                <w:noProof/>
-                <w:webHidden/>
-              </w:rPr>
-              <w:fldChar w:fldCharType="end"/>
-            </w:r>
-          </w:hyperlink>
-        </w:p>
-        <w:p>
-          <w:pPr>
-            <w:pStyle w:val="Verzeichnis1"/>
-            <w:tabs>
-              <w:tab w:val="left" w:pos="440"/>
-              <w:tab w:val="right" w:leader="dot" w:pos="9062"/>
-            </w:tabs>
-            <w:rPr>
-              <w:rFonts w:asciiTheme="minorHAnsi" w:eastAsiaTheme="minorEastAsia" w:hAnsiTheme="minorHAnsi"/>
-              <w:noProof/>
-              <w:lang w:eastAsia="de-DE"/>
-            </w:rPr>
-          </w:pPr>
-          <w:hyperlink w:anchor="_Toc19725363" w:history="1">
-            <w:r>
-              <w:rPr>
-                <w:rStyle w:val="Hyperlink"/>
-                <w:noProof/>
-              </w:rPr>
-              <w:t>7.</w:t>
-            </w:r>
-            <w:r>
-              <w:rPr>
-                <w:rFonts w:asciiTheme="minorHAnsi" w:eastAsiaTheme="minorEastAsia" w:hAnsiTheme="minorHAnsi"/>
-                <w:noProof/>
-                <w:lang w:eastAsia="de-DE"/>
-              </w:rPr>
-              <w:tab/>
-            </w:r>
-            <w:r>
-              <w:rPr>
-                <w:rStyle w:val="Hyperlink"/>
-                <w:noProof/>
-              </w:rPr>
-              <w:t>Anhang</w:t>
-            </w:r>
-            <w:r>
-              <w:rPr>
-                <w:noProof/>
-                <w:webHidden/>
-              </w:rPr>
-              <w:tab/>
-            </w:r>
-            <w:r>
-              <w:rPr>
-                <w:noProof/>
-                <w:webHidden/>
-              </w:rPr>
-              <w:fldChar w:fldCharType="begin"/>
-            </w:r>
-            <w:r>
-              <w:rPr>
-                <w:noProof/>
-                <w:webHidden/>
-              </w:rPr>
-              <w:instrText xml:space="preserve"> PAGEREF _Toc19725363 \h </w:instrText>
+              <w:instrText xml:space="preserve"> PAGEREF _Toc20082410 \h </w:instrText>
             </w:r>
             <w:r>
               <w:rPr>
@@ -2348,13 +2348,13 @@
               <w:lang w:eastAsia="de-DE"/>
             </w:rPr>
           </w:pPr>
-          <w:hyperlink w:anchor="_Toc19725364" w:history="1">
+          <w:hyperlink w:anchor="_Toc20082411" w:history="1">
             <w:r>
               <w:rPr>
                 <w:rStyle w:val="Hyperlink"/>
                 <w:noProof/>
               </w:rPr>
-              <w:t>7.1.</w:t>
+              <w:t>7.2.</w:t>
             </w:r>
             <w:r>
               <w:rPr>
@@ -2369,7 +2369,7 @@
                 <w:rStyle w:val="Hyperlink"/>
                 <w:noProof/>
               </w:rPr>
-              <w:t>Ablaufdiagramm (via PapDesigner)</w:t>
+              <w:t>Schaltplan (via Fritzing)</w:t>
             </w:r>
             <w:r>
               <w:rPr>
@@ -2390,7 +2390,7 @@
                 <w:noProof/>
                 <w:webHidden/>
               </w:rPr>
-              <w:instrText xml:space="preserve"> PAGEREF _Toc19725364 \h </w:instrText>
+              <w:instrText xml:space="preserve"> PAGEREF _Toc20082411 \h </w:instrText>
             </w:r>
             <w:r>
               <w:rPr>
@@ -2434,13 +2434,13 @@
               <w:lang w:eastAsia="de-DE"/>
             </w:rPr>
           </w:pPr>
-          <w:hyperlink w:anchor="_Toc19725365" w:history="1">
+          <w:hyperlink w:anchor="_Toc20082412" w:history="1">
             <w:r>
               <w:rPr>
                 <w:rStyle w:val="Hyperlink"/>
                 <w:noProof/>
               </w:rPr>
-              <w:t>7.2.</w:t>
+              <w:t>7.3.</w:t>
             </w:r>
             <w:r>
               <w:rPr>
@@ -2455,7 +2455,7 @@
                 <w:rStyle w:val="Hyperlink"/>
                 <w:noProof/>
               </w:rPr>
-              <w:t>Schaltplan (via Fritzing)</w:t>
+              <w:t>Gantt – Diagramm (via ProjectLibre)</w:t>
             </w:r>
             <w:r>
               <w:rPr>
@@ -2476,7 +2476,7 @@
                 <w:noProof/>
                 <w:webHidden/>
               </w:rPr>
-              <w:instrText xml:space="preserve"> PAGEREF _Toc19725365 \h </w:instrText>
+              <w:instrText xml:space="preserve"> PAGEREF _Toc20082412 \h </w:instrText>
             </w:r>
             <w:r>
               <w:rPr>
@@ -2520,13 +2520,13 @@
               <w:lang w:eastAsia="de-DE"/>
             </w:rPr>
           </w:pPr>
-          <w:hyperlink w:anchor="_Toc19725366" w:history="1">
+          <w:hyperlink w:anchor="_Toc20082413" w:history="1">
             <w:r>
               <w:rPr>
                 <w:rStyle w:val="Hyperlink"/>
                 <w:noProof/>
               </w:rPr>
-              <w:t>7.3.</w:t>
+              <w:t>7.4.</w:t>
             </w:r>
             <w:r>
               <w:rPr>
@@ -2541,7 +2541,7 @@
                 <w:rStyle w:val="Hyperlink"/>
                 <w:noProof/>
               </w:rPr>
-              <w:t>Gantt – Diagramm (via ProjectLibre)</w:t>
+              <w:t>Programmcode (via Arduino)</w:t>
             </w:r>
             <w:r>
               <w:rPr>
@@ -2562,7 +2562,7 @@
                 <w:noProof/>
                 <w:webHidden/>
               </w:rPr>
-              <w:instrText xml:space="preserve"> PAGEREF _Toc19725366 \h </w:instrText>
+              <w:instrText xml:space="preserve"> PAGEREF _Toc20082413 \h </w:instrText>
             </w:r>
             <w:r>
               <w:rPr>
@@ -2583,92 +2583,6 @@
                 <w:webHidden/>
               </w:rPr>
               <w:t>5</w:t>
-            </w:r>
-            <w:r>
-              <w:rPr>
-                <w:noProof/>
-                <w:webHidden/>
-              </w:rPr>
-              <w:fldChar w:fldCharType="end"/>
-            </w:r>
-          </w:hyperlink>
-        </w:p>
-        <w:p>
-          <w:pPr>
-            <w:pStyle w:val="Verzeichnis2"/>
-            <w:tabs>
-              <w:tab w:val="left" w:pos="880"/>
-              <w:tab w:val="right" w:leader="dot" w:pos="9062"/>
-            </w:tabs>
-            <w:rPr>
-              <w:rFonts w:asciiTheme="minorHAnsi" w:eastAsiaTheme="minorEastAsia" w:hAnsiTheme="minorHAnsi"/>
-              <w:noProof/>
-              <w:lang w:eastAsia="de-DE"/>
-            </w:rPr>
-          </w:pPr>
-          <w:hyperlink w:anchor="_Toc19725367" w:history="1">
-            <w:r>
-              <w:rPr>
-                <w:rStyle w:val="Hyperlink"/>
-                <w:noProof/>
-              </w:rPr>
-              <w:t>7.4.</w:t>
-            </w:r>
-            <w:r>
-              <w:rPr>
-                <w:rFonts w:asciiTheme="minorHAnsi" w:eastAsiaTheme="minorEastAsia" w:hAnsiTheme="minorHAnsi"/>
-                <w:noProof/>
-                <w:lang w:eastAsia="de-DE"/>
-              </w:rPr>
-              <w:tab/>
-            </w:r>
-            <w:r>
-              <w:rPr>
-                <w:rStyle w:val="Hyperlink"/>
-                <w:noProof/>
-              </w:rPr>
-              <w:t>Programmcode (via Arduino)</w:t>
-            </w:r>
-            <w:r>
-              <w:rPr>
-                <w:noProof/>
-                <w:webHidden/>
-              </w:rPr>
-              <w:tab/>
-            </w:r>
-            <w:r>
-              <w:rPr>
-                <w:noProof/>
-                <w:webHidden/>
-              </w:rPr>
-              <w:fldChar w:fldCharType="begin"/>
-            </w:r>
-            <w:r>
-              <w:rPr>
-                <w:noProof/>
-                <w:webHidden/>
-              </w:rPr>
-              <w:instrText xml:space="preserve"> PAGEREF _Toc19725367 \h </w:instrText>
-            </w:r>
-            <w:r>
-              <w:rPr>
-                <w:noProof/>
-                <w:webHidden/>
-              </w:rPr>
-            </w:r>
-            <w:r>
-              <w:rPr>
-                <w:noProof/>
-                <w:webHidden/>
-              </w:rPr>
-              <w:fldChar w:fldCharType="separate"/>
-            </w:r>
-            <w:r>
-              <w:rPr>
-                <w:noProof/>
-                <w:webHidden/>
-              </w:rPr>
-              <w:t>6</w:t>
             </w:r>
             <w:r>
               <w:rPr>
@@ -2829,17 +2743,19 @@
         </w:rPr>
         <w:fldChar w:fldCharType="end"/>
       </w:r>
+      <w:bookmarkStart w:id="1" w:name="_GoBack"/>
+      <w:bookmarkEnd w:id="1"/>
     </w:p>
     <w:p>
       <w:pPr>
         <w:pStyle w:val="1num"/>
       </w:pPr>
-      <w:bookmarkStart w:id="1" w:name="_Toc19725341"/>
+      <w:bookmarkStart w:id="2" w:name="_Toc20082388"/>
       <w:r>
         <w:lastRenderedPageBreak/>
         <w:t>Einleitung</w:t>
       </w:r>
-      <w:bookmarkEnd w:id="1"/>
+      <w:bookmarkEnd w:id="2"/>
     </w:p>
     <w:p>
       <w:pPr>
@@ -2874,21 +2790,21 @@
       <w:pPr>
         <w:pStyle w:val="1num"/>
       </w:pPr>
-      <w:bookmarkStart w:id="2" w:name="_Toc19725342"/>
+      <w:bookmarkStart w:id="3" w:name="_Toc20082389"/>
       <w:r>
         <w:t>Projektbeschreibung</w:t>
       </w:r>
-      <w:bookmarkEnd w:id="2"/>
+      <w:bookmarkEnd w:id="3"/>
     </w:p>
     <w:p>
       <w:pPr>
         <w:pStyle w:val="2num"/>
       </w:pPr>
-      <w:bookmarkStart w:id="3" w:name="_Toc19725343"/>
+      <w:bookmarkStart w:id="4" w:name="_Toc20082390"/>
       <w:r>
         <w:t>Organisatorische Vorgaben</w:t>
       </w:r>
-      <w:bookmarkEnd w:id="3"/>
+      <w:bookmarkEnd w:id="4"/>
     </w:p>
     <w:p>
       <w:pPr>
@@ -2902,11 +2818,11 @@
       <w:pPr>
         <w:pStyle w:val="2num"/>
       </w:pPr>
-      <w:bookmarkStart w:id="4" w:name="_Toc19725344"/>
+      <w:bookmarkStart w:id="5" w:name="_Toc20082391"/>
       <w:r>
         <w:t>Problemanalyse | Projekt – Ziel</w:t>
       </w:r>
-      <w:bookmarkEnd w:id="4"/>
+      <w:bookmarkEnd w:id="5"/>
     </w:p>
     <w:p>
       <w:pPr>
@@ -2920,11 +2836,11 @@
       <w:pPr>
         <w:pStyle w:val="2num"/>
       </w:pPr>
-      <w:bookmarkStart w:id="5" w:name="_Toc19725345"/>
+      <w:bookmarkStart w:id="6" w:name="_Toc20082392"/>
       <w:r>
         <w:t>Beteiligte</w:t>
       </w:r>
-      <w:bookmarkEnd w:id="5"/>
+      <w:bookmarkEnd w:id="6"/>
     </w:p>
     <w:p>
       <w:pPr>
@@ -2958,32 +2874,32 @@
       <w:pPr>
         <w:pStyle w:val="1num"/>
       </w:pPr>
-      <w:bookmarkStart w:id="6" w:name="_Toc19725346"/>
+      <w:bookmarkStart w:id="7" w:name="_Toc20082393"/>
       <w:r>
         <w:lastRenderedPageBreak/>
         <w:t>Projektplanung</w:t>
       </w:r>
-      <w:bookmarkEnd w:id="6"/>
+      <w:bookmarkEnd w:id="7"/>
     </w:p>
     <w:p>
       <w:pPr>
         <w:pStyle w:val="2num"/>
       </w:pPr>
-      <w:bookmarkStart w:id="7" w:name="_Toc19725347"/>
+      <w:bookmarkStart w:id="8" w:name="_Toc20082394"/>
       <w:r>
         <w:t>Soll – Planung</w:t>
       </w:r>
-      <w:bookmarkEnd w:id="7"/>
+      <w:bookmarkEnd w:id="8"/>
     </w:p>
     <w:p>
       <w:pPr>
         <w:pStyle w:val="3num"/>
       </w:pPr>
-      <w:bookmarkStart w:id="8" w:name="_Toc19725348"/>
+      <w:bookmarkStart w:id="9" w:name="_Toc20082395"/>
       <w:r>
         <w:t>Konzeption</w:t>
       </w:r>
-      <w:bookmarkEnd w:id="8"/>
+      <w:bookmarkEnd w:id="9"/>
     </w:p>
     <w:p>
       <w:pPr>
@@ -3007,24 +2923,23 @@
         <w:pStyle w:val="3num"/>
         <w:jc w:val="both"/>
       </w:pPr>
-      <w:bookmarkStart w:id="9" w:name="_Toc19725349"/>
-      <w:commentRangeStart w:id="10"/>
+      <w:bookmarkStart w:id="10" w:name="_Toc20082396"/>
+      <w:commentRangeStart w:id="11"/>
       <w:r>
         <w:t>Aufbau</w:t>
       </w:r>
-      <w:commentRangeEnd w:id="10"/>
+      <w:commentRangeEnd w:id="11"/>
       <w:r>
         <w:rPr>
           <w:rStyle w:val="Kommentarzeichen"/>
           <w:rFonts w:eastAsiaTheme="minorHAnsi" w:cstheme="minorBidi"/>
           <w:color w:val="auto"/>
         </w:rPr>
-        <w:commentReference w:id="10"/>
+        <w:commentReference w:id="11"/>
       </w:r>
       <w:r>
         <w:t xml:space="preserve"> </w:t>
       </w:r>
-      <w:bookmarkEnd w:id="9"/>
       <w:r>
         <w:rPr>
           <w:noProof/>
@@ -3073,35 +2988,22 @@
                                 <w:noProof/>
                               </w:rPr>
                             </w:pPr>
-                            <w:bookmarkStart w:id="11" w:name="_Toc19220131"/>
+                            <w:bookmarkStart w:id="12" w:name="_Toc19220131"/>
                             <w:r>
                               <w:t xml:space="preserve">Abbildung </w:t>
                             </w:r>
-                            <w:r>
-                              <w:fldChar w:fldCharType="begin"/>
-                            </w:r>
-                            <w:r>
-                              <w:instrText xml:space="preserve"> SEQ Abbildung \* ARABIC </w:instrText>
-                            </w:r>
-                            <w:r>
-                              <w:fldChar w:fldCharType="separate"/>
-                            </w:r>
-                            <w:r>
-                              <w:rPr>
-                                <w:noProof/>
-                              </w:rPr>
-                              <w:t>1</w:t>
-                            </w:r>
-                            <w:r>
-                              <w:rPr>
-                                <w:noProof/>
-                              </w:rPr>
-                              <w:fldChar w:fldCharType="end"/>
-                            </w:r>
+                            <w:fldSimple w:instr=" SEQ Abbildung \* ARABIC ">
+                              <w:r>
+                                <w:rPr>
+                                  <w:noProof/>
+                                </w:rPr>
+                                <w:t>1</w:t>
+                              </w:r>
+                            </w:fldSimple>
                             <w:r>
                               <w:t>: Aufbau des Sortiergeräts</w:t>
                             </w:r>
-                            <w:bookmarkEnd w:id="11"/>
+                            <w:bookmarkEnd w:id="12"/>
                           </w:p>
                         </w:txbxContent>
                       </wps:txbx>
@@ -3133,35 +3035,22 @@
                           <w:noProof/>
                         </w:rPr>
                       </w:pPr>
-                      <w:bookmarkStart w:id="12" w:name="_Toc19220131"/>
+                      <w:bookmarkStart w:id="13" w:name="_Toc19220131"/>
                       <w:r>
                         <w:t xml:space="preserve">Abbildung </w:t>
                       </w:r>
-                      <w:r>
-                        <w:fldChar w:fldCharType="begin"/>
-                      </w:r>
-                      <w:r>
-                        <w:instrText xml:space="preserve"> SEQ Abbildung \* ARABIC </w:instrText>
-                      </w:r>
-                      <w:r>
-                        <w:fldChar w:fldCharType="separate"/>
-                      </w:r>
-                      <w:r>
-                        <w:rPr>
-                          <w:noProof/>
-                        </w:rPr>
-                        <w:t>1</w:t>
-                      </w:r>
-                      <w:r>
-                        <w:rPr>
-                          <w:noProof/>
-                        </w:rPr>
-                        <w:fldChar w:fldCharType="end"/>
-                      </w:r>
+                      <w:fldSimple w:instr=" SEQ Abbildung \* ARABIC ">
+                        <w:r>
+                          <w:rPr>
+                            <w:noProof/>
+                          </w:rPr>
+                          <w:t>1</w:t>
+                        </w:r>
+                      </w:fldSimple>
                       <w:r>
                         <w:t>: Aufbau des Sortiergeräts</w:t>
                       </w:r>
-                      <w:bookmarkEnd w:id="12"/>
+                      <w:bookmarkEnd w:id="13"/>
                     </w:p>
                   </w:txbxContent>
                 </v:textbox>
@@ -3231,6 +3120,7 @@
           </wp:anchor>
         </w:drawing>
       </w:r>
+      <w:bookmarkEnd w:id="10"/>
       <w:r>
         <w:t xml:space="preserve"> </w:t>
       </w:r>
@@ -3240,14 +3130,14 @@
       <w:pPr>
         <w:pStyle w:val="3num"/>
       </w:pPr>
-      <w:bookmarkStart w:id="13" w:name="_Toc19725350"/>
+      <w:bookmarkStart w:id="14" w:name="_Toc20082397"/>
       <w:r>
         <w:t>Software</w:t>
       </w:r>
-      <w:bookmarkEnd w:id="13"/>
       <w:r>
         <w:t xml:space="preserve"> – Planung: Ablauf</w:t>
       </w:r>
+      <w:bookmarkEnd w:id="14"/>
     </w:p>
     <w:p>
       <w:pPr>
@@ -3313,11 +3203,11 @@
       <w:pPr>
         <w:pStyle w:val="3num"/>
       </w:pPr>
-      <w:bookmarkStart w:id="14" w:name="_Toc19725351"/>
+      <w:bookmarkStart w:id="15" w:name="_Toc20082398"/>
       <w:r>
         <w:t>Hardware – Planung</w:t>
       </w:r>
-      <w:bookmarkEnd w:id="14"/>
+      <w:bookmarkEnd w:id="15"/>
     </w:p>
     <w:p>
       <w:r>
@@ -3428,16 +3318,16 @@
       </w:r>
     </w:p>
     <w:p>
-      <w:commentRangeStart w:id="15"/>
+      <w:commentRangeStart w:id="16"/>
       <w:r>
         <w:t xml:space="preserve">Die Lichtschranken bestehen aus einer IR – LED (P1, P2) sowie einem lichtempfindlichen Widerstand (B1, B2), welcher in der Schaltung als Spannungsteiler dient. </w:t>
       </w:r>
-      <w:commentRangeEnd w:id="15"/>
+      <w:commentRangeEnd w:id="16"/>
       <w:r>
         <w:rPr>
           <w:rStyle w:val="Kommentarzeichen"/>
         </w:rPr>
-        <w:commentReference w:id="15"/>
+        <w:commentReference w:id="16"/>
       </w:r>
     </w:p>
     <w:p/>
@@ -3445,11 +3335,11 @@
       <w:pPr>
         <w:pStyle w:val="3num"/>
       </w:pPr>
-      <w:bookmarkStart w:id="16" w:name="_Toc19725352"/>
+      <w:bookmarkStart w:id="17" w:name="_Toc20082399"/>
       <w:r>
         <w:t>Schaltplan</w:t>
       </w:r>
-      <w:bookmarkEnd w:id="16"/>
+      <w:bookmarkEnd w:id="17"/>
     </w:p>
     <w:p>
       <w:r>
@@ -3599,27 +3489,14 @@
       <w:r>
         <w:t xml:space="preserve">Abbildung </w:t>
       </w:r>
-      <w:r>
-        <w:fldChar w:fldCharType="begin"/>
-      </w:r>
-      <w:r>
-        <w:instrText xml:space="preserve"> SEQ Abbildung \* ARABIC </w:instrText>
-      </w:r>
-      <w:r>
-        <w:fldChar w:fldCharType="separate"/>
-      </w:r>
-      <w:r>
-        <w:rPr>
-          <w:noProof/>
-        </w:rPr>
-        <w:t>2</w:t>
-      </w:r>
-      <w:r>
-        <w:rPr>
-          <w:noProof/>
-        </w:rPr>
-        <w:fldChar w:fldCharType="end"/>
-      </w:r>
+      <w:fldSimple w:instr=" SEQ Abbildung \* ARABIC ">
+        <w:r>
+          <w:rPr>
+            <w:noProof/>
+          </w:rPr>
+          <w:t>2</w:t>
+        </w:r>
+      </w:fldSimple>
       <w:r>
         <w:t>: Schaltplan</w:t>
       </w:r>
@@ -3636,12 +3513,12 @@
       <w:pPr>
         <w:pStyle w:val="2num"/>
       </w:pPr>
-      <w:bookmarkStart w:id="17" w:name="_Toc19725353"/>
+      <w:bookmarkStart w:id="18" w:name="_Toc20082400"/>
       <w:r>
         <w:lastRenderedPageBreak/>
         <w:t>Zeitplanung</w:t>
       </w:r>
-      <w:bookmarkEnd w:id="17"/>
+      <w:bookmarkEnd w:id="18"/>
     </w:p>
     <w:p>
       <w:pPr>
@@ -3688,22 +3565,22 @@
       <w:pPr>
         <w:pStyle w:val="1num"/>
       </w:pPr>
-      <w:bookmarkStart w:id="18" w:name="_Toc19725354"/>
+      <w:bookmarkStart w:id="19" w:name="_Toc20082401"/>
       <w:r>
         <w:lastRenderedPageBreak/>
         <w:t>Realisierung</w:t>
       </w:r>
-      <w:bookmarkEnd w:id="18"/>
+      <w:bookmarkEnd w:id="19"/>
     </w:p>
     <w:p>
       <w:pPr>
         <w:pStyle w:val="2num"/>
       </w:pPr>
-      <w:bookmarkStart w:id="19" w:name="_Toc19725355"/>
+      <w:bookmarkStart w:id="20" w:name="_Toc20082402"/>
       <w:r>
         <w:t>Aufbau Hardware</w:t>
       </w:r>
-      <w:bookmarkEnd w:id="19"/>
+      <w:bookmarkEnd w:id="20"/>
     </w:p>
     <w:p>
       <w:pPr>
@@ -3765,11 +3642,11 @@
       <w:pPr>
         <w:pStyle w:val="2num"/>
       </w:pPr>
-      <w:bookmarkStart w:id="20" w:name="_Toc19725356"/>
+      <w:bookmarkStart w:id="21" w:name="_Toc20082403"/>
       <w:r>
         <w:t>Programmierung</w:t>
       </w:r>
-      <w:bookmarkEnd w:id="20"/>
+      <w:bookmarkEnd w:id="21"/>
     </w:p>
     <w:p>
       <w:pPr>
@@ -3787,41 +3664,41 @@
       <w:pPr>
         <w:pStyle w:val="3num"/>
       </w:pPr>
-      <w:bookmarkStart w:id="21" w:name="_Toc19725357"/>
+      <w:bookmarkStart w:id="22" w:name="_Toc20082404"/>
       <w:r>
         <w:t>Niklas Kamm</w:t>
       </w:r>
-      <w:bookmarkEnd w:id="21"/>
+      <w:bookmarkEnd w:id="22"/>
     </w:p>
     <w:p>
       <w:pPr>
         <w:pStyle w:val="3num"/>
       </w:pPr>
-      <w:bookmarkStart w:id="22" w:name="_Toc19725358"/>
+      <w:bookmarkStart w:id="23" w:name="_Toc20082405"/>
       <w:r>
         <w:t>Julian Krieger</w:t>
       </w:r>
-      <w:bookmarkEnd w:id="22"/>
+      <w:bookmarkEnd w:id="23"/>
     </w:p>
     <w:p>
       <w:pPr>
         <w:pStyle w:val="3num"/>
       </w:pPr>
-      <w:bookmarkStart w:id="23" w:name="_Toc19725359"/>
+      <w:bookmarkStart w:id="24" w:name="_Toc20082406"/>
       <w:r>
         <w:t>Pascal Gläß</w:t>
       </w:r>
-      <w:bookmarkEnd w:id="23"/>
+      <w:bookmarkEnd w:id="24"/>
     </w:p>
     <w:p>
       <w:pPr>
         <w:pStyle w:val="1num"/>
       </w:pPr>
-      <w:bookmarkStart w:id="24" w:name="_Toc19725360"/>
+      <w:bookmarkStart w:id="25" w:name="_Toc20082407"/>
       <w:r>
         <w:t>Projektergebnisse</w:t>
       </w:r>
-      <w:bookmarkEnd w:id="24"/>
+      <w:bookmarkEnd w:id="25"/>
     </w:p>
     <w:p>
       <w:pPr>
@@ -3839,11 +3716,11 @@
       <w:pPr>
         <w:pStyle w:val="1num"/>
       </w:pPr>
-      <w:bookmarkStart w:id="25" w:name="_Toc19725361"/>
+      <w:bookmarkStart w:id="26" w:name="_Toc20082408"/>
       <w:r>
         <w:t>Projektbewertung</w:t>
       </w:r>
-      <w:bookmarkEnd w:id="25"/>
+      <w:bookmarkEnd w:id="26"/>
     </w:p>
     <w:p>
       <w:pPr>
@@ -3909,20 +3786,15 @@
       <w:pPr>
         <w:pStyle w:val="1num"/>
       </w:pPr>
-      <w:bookmarkStart w:id="26" w:name="_Toc19725363"/>
+      <w:bookmarkStart w:id="27" w:name="_Toc20082409"/>
       <w:r>
         <w:t>Anhang</w:t>
       </w:r>
-      <w:bookmarkEnd w:id="26"/>
-    </w:p>
-    <w:p>
-      <w:r>
-        <w:t>Der Anhang enthält alle b</w:t>
-      </w:r>
-      <w:bookmarkStart w:id="27" w:name="_GoBack"/>
       <w:bookmarkEnd w:id="27"/>
-      <w:r>
-        <w:t>ereits oben thematisierten Abbildungen bzw. Dateien im Detail.</w:t>
+    </w:p>
+    <w:p>
+      <w:r>
+        <w:t>Der Anhang enthält alle bereits oben thematisierten Abbildungen bzw. Dateien im Detail.</w:t>
       </w:r>
     </w:p>
     <w:p>
@@ -3934,7 +3806,7 @@
       <w:pPr>
         <w:pStyle w:val="2num"/>
       </w:pPr>
-      <w:bookmarkStart w:id="28" w:name="_Toc19725364"/>
+      <w:bookmarkStart w:id="28" w:name="_Toc20082410"/>
       <w:r>
         <w:t xml:space="preserve">Ablaufdiagramm (via </w:t>
       </w:r>
@@ -3952,7 +3824,7 @@
       <w:pPr>
         <w:pStyle w:val="2num"/>
       </w:pPr>
-      <w:bookmarkStart w:id="29" w:name="_Toc19725365"/>
+      <w:bookmarkStart w:id="29" w:name="_Toc20082411"/>
       <w:r>
         <w:t xml:space="preserve">Schaltplan (via </w:t>
       </w:r>
@@ -3970,7 +3842,7 @@
       <w:pPr>
         <w:pStyle w:val="2num"/>
       </w:pPr>
-      <w:bookmarkStart w:id="30" w:name="_Toc19725366"/>
+      <w:bookmarkStart w:id="30" w:name="_Toc20082412"/>
       <w:r>
         <w:t xml:space="preserve">Gantt – Diagramm (via </w:t>
       </w:r>
@@ -3988,7 +3860,7 @@
       <w:pPr>
         <w:pStyle w:val="2num"/>
       </w:pPr>
-      <w:bookmarkStart w:id="31" w:name="_Toc19725367"/>
+      <w:bookmarkStart w:id="31" w:name="_Toc20082413"/>
       <w:r>
         <w:t>Programmcode (via Arduino)</w:t>
       </w:r>
@@ -4009,7 +3881,7 @@
 
 <file path=word/comments.xml><?xml version="1.0" encoding="utf-8"?>
 <w:comments xmlns:wpc="http://schemas.microsoft.com/office/word/2010/wordprocessingCanvas" xmlns:cx="http://schemas.microsoft.com/office/drawing/2014/chartex" xmlns:cx1="http://schemas.microsoft.com/office/drawing/2015/9/8/chartex" xmlns:cx2="http://schemas.microsoft.com/office/drawing/2015/10/21/chartex" xmlns:cx3="http://schemas.microsoft.com/office/drawing/2016/5/9/chartex" xmlns:cx4="http://schemas.microsoft.com/office/drawing/2016/5/10/chartex" xmlns:cx5="http://schemas.microsoft.com/office/drawing/2016/5/11/chartex" xmlns:cx6="http://schemas.microsoft.com/office/drawing/2016/5/12/chartex" xmlns:cx7="http://schemas.microsoft.com/office/drawing/2016/5/13/chartex" xmlns:cx8="http://schemas.microsoft.com/office/drawing/2016/5/14/chartex" xmlns:mc="http://schemas.openxmlformats.org/markup-compatibility/2006" xmlns:aink="http://schemas.microsoft.com/office/drawing/2016/ink" xmlns:am3d="http://schemas.microsoft.com/office/drawing/2017/model3d" xmlns:o="urn:schemas-microsoft-com:office:office" xmlns:r="http://schemas.openxmlformats.org/officeDocument/2006/relationships" xmlns:m="http://schemas.openxmlformats.org/officeDocument/2006/math" xmlns:v="urn:schemas-microsoft-com:vml" xmlns:wp14="http://schemas.microsoft.com/office/word/2010/wordprocessingDrawing" xmlns:wp="http://schemas.openxmlformats.org/drawingml/2006/wordprocessingDrawing" xmlns:w10="urn:schemas-microsoft-com:office:word" xmlns:w="http://schemas.openxmlformats.org/wordprocessingml/2006/main" xmlns:w14="http://schemas.microsoft.com/office/word/2010/wordml" xmlns:w15="http://schemas.microsoft.com/office/word/2012/wordml" xmlns:w16cid="http://schemas.microsoft.com/office/word/2016/wordml/cid" xmlns:w16se="http://schemas.microsoft.com/office/word/2015/wordml/symex" xmlns:wpg="http://schemas.microsoft.com/office/word/2010/wordprocessingGroup" xmlns:wpi="http://schemas.microsoft.com/office/word/2010/wordprocessingInk" xmlns:wne="http://schemas.microsoft.com/office/word/2006/wordml" xmlns:wps="http://schemas.microsoft.com/office/word/2010/wordprocessingShape" mc:Ignorable="w14 w15 w16se w16cid wp14">
-  <w:comment w:id="10" w:author="Julian Krieger" w:date="2019-09-18T17:13:00Z" w:initials="JK">
+  <w:comment w:id="11" w:author="Julian Krieger" w:date="2019-09-18T17:13:00Z" w:initials="JK">
     <w:p>
       <w:pPr>
         <w:pStyle w:val="Kommentartext"/>
@@ -4028,7 +3900,7 @@
       </w:r>
     </w:p>
   </w:comment>
-  <w:comment w:id="15" w:author="Julian Krieger" w:date="2019-09-18T16:48:00Z" w:initials="JK">
+  <w:comment w:id="16" w:author="Julian Krieger" w:date="2019-09-18T16:48:00Z" w:initials="JK">
     <w:p>
       <w:pPr>
         <w:pStyle w:val="Kommentartext"/>
@@ -4138,7 +4010,7 @@
       <w:rPr>
         <w:noProof/>
       </w:rPr>
-      <w:t>18.09.2019</w:t>
+      <w:t>22.09.2019</w:t>
     </w:r>
     <w:r>
       <w:fldChar w:fldCharType="end"/>
@@ -4170,27 +4042,14 @@
     <w:r>
       <w:instrText xml:space="preserve"> = </w:instrText>
     </w:r>
-    <w:r>
-      <w:fldChar w:fldCharType="begin"/>
-    </w:r>
-    <w:r>
-      <w:instrText xml:space="preserve"> NUMPAGES  </w:instrText>
-    </w:r>
-    <w:r>
-      <w:fldChar w:fldCharType="separate"/>
-    </w:r>
-    <w:r>
-      <w:rPr>
-        <w:noProof/>
-      </w:rPr>
-      <w:instrText>7</w:instrText>
-    </w:r>
-    <w:r>
-      <w:rPr>
-        <w:noProof/>
-      </w:rPr>
-      <w:fldChar w:fldCharType="end"/>
-    </w:r>
+    <w:fldSimple w:instr=" NUMPAGES  ">
+      <w:r>
+        <w:rPr>
+          <w:noProof/>
+        </w:rPr>
+        <w:instrText>7</w:instrText>
+      </w:r>
+    </w:fldSimple>
     <w:r>
       <w:instrText xml:space="preserve"> -2 </w:instrText>
     </w:r>
@@ -4270,7 +4129,7 @@
       <w:rPr>
         <w:noProof/>
       </w:rPr>
-      <w:t>18.09.2019</w:t>
+      <w:t>22.09.2019</w:t>
     </w:r>
     <w:r>
       <w:fldChar w:fldCharType="end"/>
@@ -4302,27 +4161,14 @@
     <w:r>
       <w:instrText xml:space="preserve"> = </w:instrText>
     </w:r>
-    <w:r>
-      <w:fldChar w:fldCharType="begin"/>
-    </w:r>
-    <w:r>
-      <w:instrText xml:space="preserve"> NUMPAGES  </w:instrText>
-    </w:r>
-    <w:r>
-      <w:fldChar w:fldCharType="separate"/>
-    </w:r>
-    <w:r>
-      <w:rPr>
-        <w:noProof/>
-      </w:rPr>
-      <w:instrText>7</w:instrText>
-    </w:r>
-    <w:r>
-      <w:rPr>
-        <w:noProof/>
-      </w:rPr>
-      <w:fldChar w:fldCharType="end"/>
-    </w:r>
+    <w:fldSimple w:instr=" NUMPAGES  ">
+      <w:r>
+        <w:rPr>
+          <w:noProof/>
+        </w:rPr>
+        <w:instrText>7</w:instrText>
+      </w:r>
+    </w:fldSimple>
     <w:r>
       <w:instrText xml:space="preserve"> -2 </w:instrText>
     </w:r>
@@ -6280,6 +6126,7 @@
     <w:rsid w:val="00835878"/>
     <w:rsid w:val="00A8476A"/>
     <w:rsid w:val="00BF767B"/>
+    <w:rsid w:val="00CB7FB9"/>
     <w:rsid w:val="00E31E84"/>
     <w:rsid w:val="00F05CAB"/>
   </w:rsids>
@@ -7062,7 +6909,7 @@
 </file>
 
 <file path=customXml/itemProps1.xml><?xml version="1.0" encoding="utf-8"?>
-<ds:datastoreItem xmlns:ds="http://schemas.openxmlformats.org/officeDocument/2006/customXml" ds:itemID="{A81E4165-21E5-43E1-B252-08F317C6A671}">
+<ds:datastoreItem xmlns:ds="http://schemas.openxmlformats.org/officeDocument/2006/customXml" ds:itemID="{9294E71C-EE96-47E4-A640-844F3B05894F}">
   <ds:schemaRefs>
     <ds:schemaRef ds:uri="http://schemas.openxmlformats.org/officeDocument/2006/bibliography"/>
   </ds:schemaRefs>

--- a/documentation/main_documentation.docx
+++ b/documentation/main_documentation.docx
@@ -2633,7 +2633,9 @@
           <w:tab w:val="right" w:leader="dot" w:pos="9062"/>
         </w:tabs>
         <w:rPr>
+          <w:rFonts w:asciiTheme="minorHAnsi" w:eastAsiaTheme="minorEastAsia" w:hAnsiTheme="minorHAnsi"/>
           <w:noProof/>
+          <w:lang w:eastAsia="de-DE"/>
         </w:rPr>
       </w:pPr>
       <w:r>
@@ -2650,7 +2652,7 @@
           <w:bCs/>
           <w:noProof/>
         </w:rPr>
-        <w:instrText xml:space="preserve"> TOC \h \z \c "Abbildung" </w:instrText>
+        <w:instrText xml:space="preserve"> TOC \h \z \c "Medium" </w:instrText>
       </w:r>
       <w:r>
         <w:rPr>
@@ -2660,13 +2662,13 @@
         </w:rPr>
         <w:fldChar w:fldCharType="separate"/>
       </w:r>
-      <w:hyperlink r:id="rId15" w:anchor="_Toc19220131" w:history="1">
+      <w:hyperlink r:id="rId15" w:anchor="_Toc20861822" w:history="1">
         <w:r>
           <w:rPr>
             <w:rStyle w:val="Hyperlink"/>
             <w:noProof/>
           </w:rPr>
-          <w:t>Abbildung 1: Aufbau des Sortiergeräts</w:t>
+          <w:t>Video 1: Das Gestell erklärt (Youtube)</w:t>
         </w:r>
         <w:r>
           <w:rPr>
@@ -2687,7 +2689,7 @@
             <w:noProof/>
             <w:webHidden/>
           </w:rPr>
-          <w:instrText xml:space="preserve"> PAGEREF _Toc19220131 \h </w:instrText>
+          <w:instrText xml:space="preserve"> PAGEREF _Toc20861822 \h </w:instrText>
         </w:r>
         <w:r>
           <w:rPr>
@@ -2720,14 +2722,88 @@
     </w:p>
     <w:p>
       <w:pPr>
+        <w:pStyle w:val="Abbildungsverzeichnis"/>
+        <w:tabs>
+          <w:tab w:val="right" w:leader="dot" w:pos="9062"/>
+        </w:tabs>
+        <w:rPr>
+          <w:rFonts w:asciiTheme="minorHAnsi" w:eastAsiaTheme="minorEastAsia" w:hAnsiTheme="minorHAnsi"/>
+          <w:noProof/>
+          <w:lang w:eastAsia="de-DE"/>
+        </w:rPr>
+      </w:pPr>
+      <w:hyperlink r:id="rId16" w:anchor="_Toc20861823" w:history="1">
+        <w:r>
+          <w:rPr>
+            <w:rStyle w:val="Hyperlink"/>
+            <w:noProof/>
+          </w:rPr>
+          <w:t>Medium 2:</w:t>
+        </w:r>
+        <w:r>
+          <w:rPr>
+            <w:noProof/>
+            <w:webHidden/>
+          </w:rPr>
+          <w:tab/>
+        </w:r>
+        <w:r>
+          <w:rPr>
+            <w:noProof/>
+            <w:webHidden/>
+          </w:rPr>
+          <w:fldChar w:fldCharType="begin"/>
+        </w:r>
+        <w:r>
+          <w:rPr>
+            <w:noProof/>
+            <w:webHidden/>
+          </w:rPr>
+          <w:instrText xml:space="preserve"> PAGEREF _Toc20861823 \h </w:instrText>
+        </w:r>
+        <w:r>
+          <w:rPr>
+            <w:noProof/>
+            <w:webHidden/>
+          </w:rPr>
+        </w:r>
+        <w:r>
+          <w:rPr>
+            <w:noProof/>
+            <w:webHidden/>
+          </w:rPr>
+          <w:fldChar w:fldCharType="separate"/>
+        </w:r>
+        <w:r>
+          <w:rPr>
+            <w:noProof/>
+            <w:webHidden/>
+          </w:rPr>
+          <w:t>2</w:t>
+        </w:r>
+        <w:r>
+          <w:rPr>
+            <w:noProof/>
+            <w:webHidden/>
+          </w:rPr>
+          <w:fldChar w:fldCharType="end"/>
+        </w:r>
+      </w:hyperlink>
+    </w:p>
+    <w:p>
+      <w:pPr>
+        <w:pStyle w:val="Abbildungsverzeichnis"/>
+        <w:tabs>
+          <w:tab w:val="right" w:leader="dot" w:pos="9062"/>
+        </w:tabs>
         <w:rPr>
           <w:b/>
           <w:bCs/>
           <w:noProof/>
         </w:rPr>
         <w:sectPr>
-          <w:headerReference w:type="first" r:id="rId16"/>
-          <w:footerReference w:type="first" r:id="rId17"/>
+          <w:headerReference w:type="first" r:id="rId17"/>
+          <w:footerReference w:type="first" r:id="rId18"/>
           <w:pgSz w:w="11906" w:h="16838"/>
           <w:pgMar w:top="1417" w:right="1417" w:bottom="1134" w:left="1417" w:header="708" w:footer="708" w:gutter="0"/>
           <w:cols w:space="708"/>
@@ -2945,29 +3021,1417 @@
     </w:p>
     <w:p>
       <w:r>
+        <w:t>Das Gerät lässt sich grob in drei Teile aufteilen:</w:t>
+      </w:r>
+    </w:p>
+    <w:p>
+      <w:pPr>
+        <w:pStyle w:val="Listenabsatz"/>
+        <w:numPr>
+          <w:ilvl w:val="0"/>
+          <w:numId w:val="4"/>
+        </w:numPr>
+      </w:pPr>
+      <w:r>
+        <w:t>Das Gestell, an welchem die Motoren und Sensoren montiert sind</w:t>
+      </w:r>
+    </w:p>
+    <w:p>
+      <w:pPr>
+        <w:pStyle w:val="Listenabsatz"/>
+        <w:numPr>
+          <w:ilvl w:val="0"/>
+          <w:numId w:val="4"/>
+        </w:numPr>
+      </w:pPr>
+      <w:r>
+        <w:t>Die obere Scheibe, welche die Kugeln empfängt und verarbeitet</w:t>
+      </w:r>
+    </w:p>
+    <w:p>
+      <w:pPr>
+        <w:pStyle w:val="Listenabsatz"/>
+        <w:numPr>
+          <w:ilvl w:val="0"/>
+          <w:numId w:val="4"/>
+        </w:numPr>
+      </w:pPr>
+      <w:r>
+        <w:t>Die untere Scheibe, welche die Kugeln zum passenden Loch abfüllt</w:t>
+      </w:r>
+    </w:p>
+    <w:p>
+      <w:pPr>
+        <w:sectPr>
+          <w:footerReference w:type="first" r:id="rId22"/>
+          <w:pgSz w:w="11906" w:h="16838"/>
+          <w:pgMar w:top="1417" w:right="1417" w:bottom="1134" w:left="1417" w:header="708" w:footer="708" w:gutter="0"/>
+          <w:pgNumType w:start="1"/>
+          <w:cols w:space="708"/>
+          <w:titlePg/>
+          <w:docGrid w:linePitch="360"/>
+        </w:sectPr>
+      </w:pPr>
+      <w:r>
+        <w:t xml:space="preserve">Zu jedem Gerät gibt es ein Video, welches über </w:t>
+      </w:r>
+      <w:proofErr w:type="spellStart"/>
+      <w:r>
+        <w:t>Youtube</w:t>
+      </w:r>
+      <w:proofErr w:type="spellEnd"/>
+      <w:r>
+        <w:t xml:space="preserve">, oder Julian Kriegers Website angeschaut werden kann. Die Videos werden als Teil der Dokumentation abgegeben und sind daher auch als </w:t>
+      </w:r>
+      <w:proofErr w:type="spellStart"/>
+      <w:r>
+        <w:t>Rohdatei</w:t>
+      </w:r>
+      <w:proofErr w:type="spellEnd"/>
+      <w:r>
+        <w:t xml:space="preserve"> verfügbar. Die Videos sind außerdem als GIF über die Website abrufbar.</w:t>
+      </w:r>
+      <w:r>
         <w:br/>
       </w:r>
-      <w:bookmarkStart w:id="11" w:name="_GoBack"/>
-      <w:bookmarkEnd w:id="11"/>
+    </w:p>
+    <w:p>
+      <w:pPr>
+        <w:pStyle w:val="berschrift4"/>
+        <w:spacing w:after="240"/>
+        <w:jc w:val="center"/>
+      </w:pPr>
+      <w:r>
+        <w:rPr>
+          <w:noProof/>
+        </w:rPr>
+        <mc:AlternateContent>
+          <mc:Choice Requires="wps">
+            <w:drawing>
+              <wp:anchor distT="0" distB="0" distL="114300" distR="114300" simplePos="0" relativeHeight="251681792" behindDoc="0" locked="0" layoutInCell="1" allowOverlap="1" wp14:anchorId="7260D2E8" wp14:editId="43583F94">
+                <wp:simplePos x="0" y="0"/>
+                <wp:positionH relativeFrom="column">
+                  <wp:posOffset>1906270</wp:posOffset>
+                </wp:positionH>
+                <wp:positionV relativeFrom="paragraph">
+                  <wp:posOffset>1878330</wp:posOffset>
+                </wp:positionV>
+                <wp:extent cx="1947545" cy="635"/>
+                <wp:effectExtent l="0" t="0" r="0" b="0"/>
+                <wp:wrapSquare wrapText="bothSides"/>
+                <wp:docPr id="30" name="Textfeld 30"/>
+                <wp:cNvGraphicFramePr/>
+                <a:graphic xmlns:a="http://schemas.openxmlformats.org/drawingml/2006/main">
+                  <a:graphicData uri="http://schemas.microsoft.com/office/word/2010/wordprocessingShape">
+                    <wps:wsp>
+                      <wps:cNvSpPr txBox="1"/>
+                      <wps:spPr>
+                        <a:xfrm>
+                          <a:off x="0" y="0"/>
+                          <a:ext cx="1947545" cy="635"/>
+                        </a:xfrm>
+                        <a:prstGeom prst="rect">
+                          <a:avLst/>
+                        </a:prstGeom>
+                        <a:solidFill>
+                          <a:prstClr val="white"/>
+                        </a:solidFill>
+                        <a:ln>
+                          <a:noFill/>
+                        </a:ln>
+                      </wps:spPr>
+                      <wps:txbx>
+                        <w:txbxContent>
+                          <w:p>
+                            <w:pPr>
+                              <w:pStyle w:val="Beschriftung"/>
+                              <w:jc w:val="center"/>
+                              <w:rPr>
+                                <w:i w:val="0"/>
+                                <w:iCs w:val="0"/>
+                                <w:noProof/>
+                                <w:sz w:val="24"/>
+                                <w:szCs w:val="24"/>
+                              </w:rPr>
+                            </w:pPr>
+                            <w:bookmarkStart w:id="11" w:name="_Toc20861822"/>
+                            <w:r>
+                              <w:rPr>
+                                <w:noProof/>
+                              </w:rPr>
+                              <w:t xml:space="preserve">Video </w:t>
+                            </w:r>
+                            <w:r>
+                              <w:rPr>
+                                <w:noProof/>
+                              </w:rPr>
+                              <w:fldChar w:fldCharType="begin"/>
+                            </w:r>
+                            <w:r>
+                              <w:rPr>
+                                <w:noProof/>
+                              </w:rPr>
+                              <w:instrText xml:space="preserve"> SEQ Medium \* ARABIC </w:instrText>
+                            </w:r>
+                            <w:r>
+                              <w:rPr>
+                                <w:noProof/>
+                              </w:rPr>
+                              <w:fldChar w:fldCharType="separate"/>
+                            </w:r>
+                            <w:r>
+                              <w:rPr>
+                                <w:noProof/>
+                              </w:rPr>
+                              <w:t>1</w:t>
+                            </w:r>
+                            <w:r>
+                              <w:rPr>
+                                <w:noProof/>
+                              </w:rPr>
+                              <w:fldChar w:fldCharType="end"/>
+                            </w:r>
+                            <w:r>
+                              <w:t>: Das Gestell erklärt (</w:t>
+                            </w:r>
+                            <w:r>
+                              <w:t>YouTube</w:t>
+                            </w:r>
+                            <w:r>
+                              <w:t>)</w:t>
+                            </w:r>
+                            <w:bookmarkEnd w:id="11"/>
+                          </w:p>
+                        </w:txbxContent>
+                      </wps:txbx>
+                      <wps:bodyPr rot="0" spcFirstLastPara="0" vertOverflow="overflow" horzOverflow="overflow" vert="horz" wrap="square" lIns="0" tIns="0" rIns="0" bIns="0" numCol="1" spcCol="0" rtlCol="0" fromWordArt="0" anchor="t" anchorCtr="0" forceAA="0" compatLnSpc="1">
+                        <a:prstTxWarp prst="textNoShape">
+                          <a:avLst/>
+                        </a:prstTxWarp>
+                        <a:spAutoFit/>
+                      </wps:bodyPr>
+                    </wps:wsp>
+                  </a:graphicData>
+                </a:graphic>
+              </wp:anchor>
+            </w:drawing>
+          </mc:Choice>
+          <mc:Fallback>
+            <w:pict>
+              <v:shapetype w14:anchorId="7260D2E8" id="_x0000_t202" coordsize="21600,21600" o:spt="202" path="m,l,21600r21600,l21600,xe">
+                <v:stroke joinstyle="miter"/>
+                <v:path gradientshapeok="t" o:connecttype="rect"/>
+              </v:shapetype>
+              <v:shape id="Textfeld 30" o:spid="_x0000_s1026" type="#_x0000_t202" style="position:absolute;left:0;text-align:left;margin-left:150.1pt;margin-top:147.9pt;width:153.35pt;height:.05pt;z-index:251681792;visibility:visible;mso-wrap-style:square;mso-wrap-distance-left:9pt;mso-wrap-distance-top:0;mso-wrap-distance-right:9pt;mso-wrap-distance-bottom:0;mso-position-horizontal:absolute;mso-position-horizontal-relative:text;mso-position-vertical:absolute;mso-position-vertical-relative:text;v-text-anchor:top" o:gfxdata="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" stroked="f">
+                <v:textbox style="mso-fit-shape-to-text:t" inset="0,0,0,0">
+                  <w:txbxContent>
+                    <w:p>
+                      <w:pPr>
+                        <w:pStyle w:val="Beschriftung"/>
+                        <w:jc w:val="center"/>
+                        <w:rPr>
+                          <w:i w:val="0"/>
+                          <w:iCs w:val="0"/>
+                          <w:noProof/>
+                          <w:sz w:val="24"/>
+                          <w:szCs w:val="24"/>
+                        </w:rPr>
+                      </w:pPr>
+                      <w:bookmarkStart w:id="12" w:name="_Toc20861822"/>
+                      <w:r>
+                        <w:rPr>
+                          <w:noProof/>
+                        </w:rPr>
+                        <w:t xml:space="preserve">Video </w:t>
+                      </w:r>
+                      <w:r>
+                        <w:rPr>
+                          <w:noProof/>
+                        </w:rPr>
+                        <w:fldChar w:fldCharType="begin"/>
+                      </w:r>
+                      <w:r>
+                        <w:rPr>
+                          <w:noProof/>
+                        </w:rPr>
+                        <w:instrText xml:space="preserve"> SEQ Medium \* ARABIC </w:instrText>
+                      </w:r>
+                      <w:r>
+                        <w:rPr>
+                          <w:noProof/>
+                        </w:rPr>
+                        <w:fldChar w:fldCharType="separate"/>
+                      </w:r>
+                      <w:r>
+                        <w:rPr>
+                          <w:noProof/>
+                        </w:rPr>
+                        <w:t>1</w:t>
+                      </w:r>
+                      <w:r>
+                        <w:rPr>
+                          <w:noProof/>
+                        </w:rPr>
+                        <w:fldChar w:fldCharType="end"/>
+                      </w:r>
+                      <w:r>
+                        <w:t>: Das Gestell erklärt (</w:t>
+                      </w:r>
+                      <w:r>
+                        <w:t>YouTube</w:t>
+                      </w:r>
+                      <w:r>
+                        <w:t>)</w:t>
+                      </w:r>
+                      <w:bookmarkEnd w:id="12"/>
+                    </w:p>
+                  </w:txbxContent>
+                </v:textbox>
+                <w10:wrap type="square"/>
+              </v:shape>
+            </w:pict>
+          </mc:Fallback>
+        </mc:AlternateContent>
+      </w:r>
+      <w:r>
+        <w:rPr>
+          <w:noProof/>
+        </w:rPr>
+        <w:drawing>
+          <wp:anchor distT="0" distB="0" distL="114300" distR="114300" simplePos="0" relativeHeight="251663360" behindDoc="1" locked="0" layoutInCell="1" allowOverlap="1" wp14:anchorId="16A91F62" wp14:editId="20BE235C">
+            <wp:simplePos x="0" y="0"/>
+            <wp:positionH relativeFrom="margin">
+              <wp:align>center</wp:align>
+            </wp:positionH>
+            <wp:positionV relativeFrom="paragraph">
+              <wp:posOffset>360680</wp:posOffset>
+            </wp:positionV>
+            <wp:extent cx="1947545" cy="1460500"/>
+            <wp:effectExtent l="0" t="0" r="0" b="6350"/>
+            <wp:wrapSquare wrapText="bothSides"/>
+            <wp:docPr id="17" name="Video 17">
+              <a:hlinkClick xmlns:a="http://schemas.openxmlformats.org/drawingml/2006/main" r:id="rId23"/>
+            </wp:docPr>
+            <wp:cNvGraphicFramePr>
+              <a:graphicFrameLocks xmlns:a="http://schemas.openxmlformats.org/drawingml/2006/main" noChangeAspect="1"/>
+            </wp:cNvGraphicFramePr>
+            <a:graphic xmlns:a="http://schemas.openxmlformats.org/drawingml/2006/main">
+              <a:graphicData uri="http://schemas.openxmlformats.org/drawingml/2006/picture">
+                <pic:pic xmlns:pic="http://schemas.openxmlformats.org/drawingml/2006/picture">
+                  <pic:nvPicPr>
+                    <pic:cNvPr id="17" name="Video 17">
+                      <a:hlinkClick r:id="rId23"/>
+                    </pic:cNvPr>
+                    <pic:cNvPicPr/>
+                  </pic:nvPicPr>
+                  <pic:blipFill>
+                    <a:blip r:embed="rId24" cstate="print">
+                      <a:extLst>
+                        <a:ext uri="{28A0092B-C50C-407E-A947-70E740481C1C}">
+                          <a14:useLocalDpi xmlns:a14="http://schemas.microsoft.com/office/drawing/2010/main" val="0"/>
+                        </a:ext>
+                        <a:ext uri="{C809E66F-F1BF-436E-b5F7-EEA9579F0CBA}">
+                          <wp15:webVideoPr xmlns:wp15="http://schemas.microsoft.com/office/word/2012/wordprocessingDrawing" embeddedHtml="&lt;iframe id=&quot;ytplayer&quot; src=&quot;https://www.youtube.com/embed/jNPcI48agFU&quot; frameborder=&quot;0&quot; type=&quot;text/html&quot; width=&quot;816&quot; height=&quot;480&quot; /&gt;" h="480" w="816"/>
+                        </a:ext>
+                      </a:extLst>
+                    </a:blip>
+                    <a:stretch>
+                      <a:fillRect/>
+                    </a:stretch>
+                  </pic:blipFill>
+                  <pic:spPr>
+                    <a:xfrm>
+                      <a:off x="0" y="0"/>
+                      <a:ext cx="1947545" cy="1460500"/>
+                    </a:xfrm>
+                    <a:prstGeom prst="rect">
+                      <a:avLst/>
+                    </a:prstGeom>
+                  </pic:spPr>
+                </pic:pic>
+              </a:graphicData>
+            </a:graphic>
+            <wp14:sizeRelH relativeFrom="margin">
+              <wp14:pctWidth>0</wp14:pctWidth>
+            </wp14:sizeRelH>
+            <wp14:sizeRelV relativeFrom="margin">
+              <wp14:pctHeight>0</wp14:pctHeight>
+            </wp14:sizeRelV>
+          </wp:anchor>
+        </w:drawing>
+      </w:r>
+      <w:r>
+        <w:t>Das Gestell</w:t>
+      </w:r>
+    </w:p>
+    <w:p>
+      <w:pPr>
+        <w:sectPr>
+          <w:type w:val="continuous"/>
+          <w:pgSz w:w="11906" w:h="16838"/>
+          <w:pgMar w:top="1417" w:right="1417" w:bottom="1134" w:left="1417" w:header="708" w:footer="708" w:gutter="0"/>
+          <w:pgNumType w:start="1"/>
+          <w:cols w:space="708"/>
+          <w:titlePg/>
+          <w:docGrid w:linePitch="360"/>
+        </w:sectPr>
+      </w:pPr>
+    </w:p>
+    <w:p>
+      <w:pPr>
+        <w:jc w:val="center"/>
+      </w:pPr>
+      <w:r>
+        <w:t>Das Gestell besteht aus insgesamt 8 Bauteilen:</w:t>
+      </w:r>
+    </w:p>
+    <w:p>
+      <w:pPr>
+        <w:pStyle w:val="Listenabsatz"/>
+        <w:numPr>
+          <w:ilvl w:val="0"/>
+          <w:numId w:val="6"/>
+        </w:numPr>
+      </w:pPr>
+      <w:r>
+        <w:t>2x Seitenwand</w:t>
+      </w:r>
+    </w:p>
+    <w:p>
+      <w:pPr>
+        <w:pStyle w:val="Listenabsatz"/>
+        <w:numPr>
+          <w:ilvl w:val="0"/>
+          <w:numId w:val="6"/>
+        </w:numPr>
+      </w:pPr>
+      <w:r>
+        <w:t>4x Fixierer</w:t>
+      </w:r>
+    </w:p>
+    <w:p>
+      <w:pPr>
+        <w:pStyle w:val="Listenabsatz"/>
+        <w:numPr>
+          <w:ilvl w:val="0"/>
+          <w:numId w:val="6"/>
+        </w:numPr>
+      </w:pPr>
+      <w:r>
+        <w:t xml:space="preserve">Obere und </w:t>
+      </w:r>
+      <w:r>
+        <w:br/>
+      </w:r>
+      <w:r>
+        <w:t>untere Platt</w:t>
+      </w:r>
+      <w:r>
+        <w:t>e</w:t>
+      </w:r>
+    </w:p>
+    <w:p>
+      <w:pPr>
+        <w:ind w:left="360"/>
+      </w:pPr>
+    </w:p>
+    <w:p>
+      <w:pPr>
+        <w:jc w:val="center"/>
+        <w:rPr>
+          <w:rStyle w:val="Hyperlink"/>
+        </w:rPr>
+      </w:pPr>
+      <w:r>
+        <w:fldChar w:fldCharType="begin"/>
+      </w:r>
+      <w:r>
+        <w:instrText>HYPERLINK "http://rs.krieger-blog.de/Gestell.html"</w:instrText>
+      </w:r>
+      <w:r>
+        <w:fldChar w:fldCharType="separate"/>
+      </w:r>
+      <w:r>
+        <w:rPr>
+          <w:rStyle w:val="Hyperlink"/>
+        </w:rPr>
+        <w:t xml:space="preserve">Informationsseite über </w:t>
+      </w:r>
+      <w:r>
+        <w:rPr>
+          <w:rStyle w:val="Hyperlink"/>
+          <w:i/>
+        </w:rPr>
+        <w:t>krieger-blog.de</w:t>
+      </w:r>
+      <w:r>
+        <w:rPr>
+          <w:rStyle w:val="Hyperlink"/>
+        </w:rPr>
+        <w:t xml:space="preserve"> abrufen</w:t>
+      </w:r>
+    </w:p>
+    <w:p>
+      <w:pPr>
+        <w:jc w:val="center"/>
+      </w:pPr>
+      <w:r>
+        <w:fldChar w:fldCharType="end"/>
+      </w:r>
+      <w:hyperlink r:id="rId25" w:history="1">
+        <w:r>
+          <w:rPr>
+            <w:rStyle w:val="Hyperlink"/>
+          </w:rPr>
+          <w:t xml:space="preserve">MP4 über </w:t>
+        </w:r>
+        <w:r>
+          <w:rPr>
+            <w:rStyle w:val="Hyperlink"/>
+            <w:i/>
+            <w:iCs/>
+          </w:rPr>
+          <w:t>krieger-blog.de</w:t>
+        </w:r>
+        <w:r>
+          <w:rPr>
+            <w:rStyle w:val="Hyperlink"/>
+          </w:rPr>
+          <w:t xml:space="preserve"> abrufen</w:t>
+        </w:r>
+      </w:hyperlink>
+    </w:p>
+    <w:p>
+      <w:pPr>
+        <w:jc w:val="center"/>
+      </w:pPr>
+      <w:hyperlink r:id="rId26" w:history="1">
+        <w:r>
+          <w:rPr>
+            <w:rStyle w:val="Hyperlink"/>
+          </w:rPr>
+          <w:t xml:space="preserve">GIF über </w:t>
+        </w:r>
+        <w:r>
+          <w:rPr>
+            <w:rStyle w:val="Hyperlink"/>
+            <w:i/>
+            <w:iCs/>
+          </w:rPr>
+          <w:t>krieger-blog.de</w:t>
+        </w:r>
+        <w:r>
+          <w:rPr>
+            <w:rStyle w:val="Hyperlink"/>
+          </w:rPr>
+          <w:t xml:space="preserve"> abrufen</w:t>
+        </w:r>
+      </w:hyperlink>
+    </w:p>
+    <w:p>
+      <w:pPr>
+        <w:sectPr>
+          <w:type w:val="continuous"/>
+          <w:pgSz w:w="11906" w:h="16838"/>
+          <w:pgMar w:top="1417" w:right="1417" w:bottom="1134" w:left="1417" w:header="708" w:footer="708" w:gutter="0"/>
+          <w:pgNumType w:start="1"/>
+          <w:cols w:num="3" w:space="708"/>
+          <w:titlePg/>
+          <w:docGrid w:linePitch="360"/>
+        </w:sectPr>
+      </w:pPr>
     </w:p>
     <w:p/>
     <w:p/>
+    <w:p>
+      <w:pPr>
+        <w:pStyle w:val="berschrift4"/>
+        <w:spacing w:after="240"/>
+        <w:jc w:val="center"/>
+      </w:pPr>
+      <w:r>
+        <w:rPr>
+          <w:noProof/>
+        </w:rPr>
+        <mc:AlternateContent>
+          <mc:Choice Requires="wps">
+            <w:drawing>
+              <wp:anchor distT="0" distB="0" distL="114300" distR="114300" simplePos="0" relativeHeight="251683840" behindDoc="0" locked="0" layoutInCell="1" allowOverlap="1" wp14:anchorId="13341E7E" wp14:editId="19EBBDCF">
+                <wp:simplePos x="0" y="0"/>
+                <wp:positionH relativeFrom="column">
+                  <wp:posOffset>1905000</wp:posOffset>
+                </wp:positionH>
+                <wp:positionV relativeFrom="paragraph">
+                  <wp:posOffset>1868170</wp:posOffset>
+                </wp:positionV>
+                <wp:extent cx="1950720" cy="635"/>
+                <wp:effectExtent l="0" t="0" r="0" b="0"/>
+                <wp:wrapSquare wrapText="bothSides"/>
+                <wp:docPr id="31" name="Textfeld 31"/>
+                <wp:cNvGraphicFramePr/>
+                <a:graphic xmlns:a="http://schemas.openxmlformats.org/drawingml/2006/main">
+                  <a:graphicData uri="http://schemas.microsoft.com/office/word/2010/wordprocessingShape">
+                    <wps:wsp>
+                      <wps:cNvSpPr txBox="1"/>
+                      <wps:spPr>
+                        <a:xfrm>
+                          <a:off x="0" y="0"/>
+                          <a:ext cx="1950720" cy="635"/>
+                        </a:xfrm>
+                        <a:prstGeom prst="rect">
+                          <a:avLst/>
+                        </a:prstGeom>
+                        <a:solidFill>
+                          <a:prstClr val="white"/>
+                        </a:solidFill>
+                        <a:ln>
+                          <a:noFill/>
+                        </a:ln>
+                      </wps:spPr>
+                      <wps:txbx>
+                        <w:txbxContent>
+                          <w:p>
+                            <w:pPr>
+                              <w:pStyle w:val="Beschriftung"/>
+                              <w:jc w:val="center"/>
+                              <w:rPr>
+                                <w:i w:val="0"/>
+                                <w:iCs w:val="0"/>
+                                <w:noProof/>
+                                <w:sz w:val="24"/>
+                                <w:szCs w:val="24"/>
+                              </w:rPr>
+                            </w:pPr>
+                            <w:r>
+                              <w:rPr>
+                                <w:noProof/>
+                              </w:rPr>
+                              <w:t xml:space="preserve">Video </w:t>
+                            </w:r>
+                            <w:r>
+                              <w:rPr>
+                                <w:noProof/>
+                              </w:rPr>
+                              <w:fldChar w:fldCharType="begin"/>
+                            </w:r>
+                            <w:r>
+                              <w:rPr>
+                                <w:noProof/>
+                              </w:rPr>
+                              <w:instrText xml:space="preserve"> SEQ Medium \* ARABIC </w:instrText>
+                            </w:r>
+                            <w:r>
+                              <w:rPr>
+                                <w:noProof/>
+                              </w:rPr>
+                              <w:fldChar w:fldCharType="separate"/>
+                            </w:r>
+                            <w:r>
+                              <w:rPr>
+                                <w:noProof/>
+                              </w:rPr>
+                              <w:t>2</w:t>
+                            </w:r>
+                            <w:r>
+                              <w:rPr>
+                                <w:noProof/>
+                              </w:rPr>
+                              <w:fldChar w:fldCharType="end"/>
+                            </w:r>
+                            <w:r>
+                              <w:t>: Die Sortierscheibe erklärt (</w:t>
+                            </w:r>
+                            <w:r>
+                              <w:t>YouTube</w:t>
+                            </w:r>
+                            <w:r>
+                              <w:t>)</w:t>
+                            </w:r>
+                          </w:p>
+                        </w:txbxContent>
+                      </wps:txbx>
+                      <wps:bodyPr rot="0" spcFirstLastPara="0" vertOverflow="overflow" horzOverflow="overflow" vert="horz" wrap="square" lIns="0" tIns="0" rIns="0" bIns="0" numCol="1" spcCol="0" rtlCol="0" fromWordArt="0" anchor="t" anchorCtr="0" forceAA="0" compatLnSpc="1">
+                        <a:prstTxWarp prst="textNoShape">
+                          <a:avLst/>
+                        </a:prstTxWarp>
+                        <a:spAutoFit/>
+                      </wps:bodyPr>
+                    </wps:wsp>
+                  </a:graphicData>
+                </a:graphic>
+              </wp:anchor>
+            </w:drawing>
+          </mc:Choice>
+          <mc:Fallback>
+            <w:pict>
+              <v:shape w14:anchorId="13341E7E" id="Textfeld 31" o:spid="_x0000_s1027" type="#_x0000_t202" style="position:absolute;left:0;text-align:left;margin-left:150pt;margin-top:147.1pt;width:153.6pt;height:.05pt;z-index:251683840;visibility:visible;mso-wrap-style:square;mso-wrap-distance-left:9pt;mso-wrap-distance-top:0;mso-wrap-distance-right:9pt;mso-wrap-distance-bottom:0;mso-position-horizontal:absolute;mso-position-horizontal-relative:text;mso-position-vertical:absolute;mso-position-vertical-relative:text;v-text-anchor:top" o:gfxdata="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" stroked="f">
+                <v:textbox style="mso-fit-shape-to-text:t" inset="0,0,0,0">
+                  <w:txbxContent>
+                    <w:p>
+                      <w:pPr>
+                        <w:pStyle w:val="Beschriftung"/>
+                        <w:jc w:val="center"/>
+                        <w:rPr>
+                          <w:i w:val="0"/>
+                          <w:iCs w:val="0"/>
+                          <w:noProof/>
+                          <w:sz w:val="24"/>
+                          <w:szCs w:val="24"/>
+                        </w:rPr>
+                      </w:pPr>
+                      <w:r>
+                        <w:rPr>
+                          <w:noProof/>
+                        </w:rPr>
+                        <w:t xml:space="preserve">Video </w:t>
+                      </w:r>
+                      <w:r>
+                        <w:rPr>
+                          <w:noProof/>
+                        </w:rPr>
+                        <w:fldChar w:fldCharType="begin"/>
+                      </w:r>
+                      <w:r>
+                        <w:rPr>
+                          <w:noProof/>
+                        </w:rPr>
+                        <w:instrText xml:space="preserve"> SEQ Medium \* ARABIC </w:instrText>
+                      </w:r>
+                      <w:r>
+                        <w:rPr>
+                          <w:noProof/>
+                        </w:rPr>
+                        <w:fldChar w:fldCharType="separate"/>
+                      </w:r>
+                      <w:r>
+                        <w:rPr>
+                          <w:noProof/>
+                        </w:rPr>
+                        <w:t>2</w:t>
+                      </w:r>
+                      <w:r>
+                        <w:rPr>
+                          <w:noProof/>
+                        </w:rPr>
+                        <w:fldChar w:fldCharType="end"/>
+                      </w:r>
+                      <w:r>
+                        <w:t>: Die Sortierscheibe erklärt (</w:t>
+                      </w:r>
+                      <w:r>
+                        <w:t>YouTube</w:t>
+                      </w:r>
+                      <w:r>
+                        <w:t>)</w:t>
+                      </w:r>
+                    </w:p>
+                  </w:txbxContent>
+                </v:textbox>
+                <w10:wrap type="square"/>
+              </v:shape>
+            </w:pict>
+          </mc:Fallback>
+        </mc:AlternateContent>
+      </w:r>
+      <w:r>
+        <w:rPr>
+          <w:noProof/>
+        </w:rPr>
+        <w:drawing>
+          <wp:anchor distT="0" distB="0" distL="114300" distR="114300" simplePos="0" relativeHeight="251666432" behindDoc="0" locked="0" layoutInCell="1" allowOverlap="1" wp14:anchorId="6C277CBA" wp14:editId="2D7242C8">
+            <wp:simplePos x="0" y="0"/>
+            <wp:positionH relativeFrom="margin">
+              <wp:align>center</wp:align>
+            </wp:positionH>
+            <wp:positionV relativeFrom="paragraph">
+              <wp:posOffset>350046</wp:posOffset>
+            </wp:positionV>
+            <wp:extent cx="1951200" cy="1461600"/>
+            <wp:effectExtent l="0" t="0" r="0" b="5715"/>
+            <wp:wrapSquare wrapText="bothSides"/>
+            <wp:docPr id="20" name="Video 20">
+              <a:hlinkClick xmlns:a="http://schemas.openxmlformats.org/drawingml/2006/main" r:id="rId27"/>
+            </wp:docPr>
+            <wp:cNvGraphicFramePr>
+              <a:graphicFrameLocks xmlns:a="http://schemas.openxmlformats.org/drawingml/2006/main" noChangeAspect="1"/>
+            </wp:cNvGraphicFramePr>
+            <a:graphic xmlns:a="http://schemas.openxmlformats.org/drawingml/2006/main">
+              <a:graphicData uri="http://schemas.openxmlformats.org/drawingml/2006/picture">
+                <pic:pic xmlns:pic="http://schemas.openxmlformats.org/drawingml/2006/picture">
+                  <pic:nvPicPr>
+                    <pic:cNvPr id="20" name="Video 20">
+                      <a:hlinkClick r:id="rId27"/>
+                    </pic:cNvPr>
+                    <pic:cNvPicPr/>
+                  </pic:nvPicPr>
+                  <pic:blipFill>
+                    <a:blip r:embed="rId28" cstate="print">
+                      <a:extLst>
+                        <a:ext uri="{28A0092B-C50C-407E-A947-70E740481C1C}">
+                          <a14:useLocalDpi xmlns:a14="http://schemas.microsoft.com/office/drawing/2010/main" val="0"/>
+                        </a:ext>
+                        <a:ext uri="{C809E66F-F1BF-436E-b5F7-EEA9579F0CBA}">
+                          <wp15:webVideoPr xmlns:wp15="http://schemas.microsoft.com/office/word/2012/wordprocessingDrawing" embeddedHtml="&lt;iframe id=&quot;ytplayer&quot; src=&quot;https://www.youtube.com/embed/aMCSTyTmY-k&quot; frameborder=&quot;0&quot; type=&quot;text/html&quot; width=&quot;816&quot; height=&quot;480&quot; /&gt;" h="480" w="816"/>
+                        </a:ext>
+                      </a:extLst>
+                    </a:blip>
+                    <a:stretch>
+                      <a:fillRect/>
+                    </a:stretch>
+                  </pic:blipFill>
+                  <pic:spPr>
+                    <a:xfrm>
+                      <a:off x="0" y="0"/>
+                      <a:ext cx="1951200" cy="1461600"/>
+                    </a:xfrm>
+                    <a:prstGeom prst="rect">
+                      <a:avLst/>
+                    </a:prstGeom>
+                  </pic:spPr>
+                </pic:pic>
+              </a:graphicData>
+            </a:graphic>
+            <wp14:sizeRelH relativeFrom="margin">
+              <wp14:pctWidth>0</wp14:pctWidth>
+            </wp14:sizeRelH>
+            <wp14:sizeRelV relativeFrom="margin">
+              <wp14:pctHeight>0</wp14:pctHeight>
+            </wp14:sizeRelV>
+          </wp:anchor>
+        </w:drawing>
+      </w:r>
+      <w:r>
+        <w:t>Die Sortierscheibe</w:t>
+      </w:r>
+    </w:p>
+    <w:p>
+      <w:pPr>
+        <w:sectPr>
+          <w:type w:val="continuous"/>
+          <w:pgSz w:w="11906" w:h="16838"/>
+          <w:pgMar w:top="1417" w:right="1417" w:bottom="1134" w:left="1417" w:header="708" w:footer="708" w:gutter="0"/>
+          <w:pgNumType w:start="1"/>
+          <w:cols w:space="708"/>
+          <w:titlePg/>
+          <w:docGrid w:linePitch="360"/>
+        </w:sectPr>
+      </w:pPr>
+    </w:p>
+    <w:p>
+      <w:pPr>
+        <w:jc w:val="center"/>
+      </w:pPr>
+      <w:r>
+        <w:t xml:space="preserve">Die Sortierscheibe besteht aus insgesamt </w:t>
+      </w:r>
+      <w:r>
+        <w:t>6</w:t>
+      </w:r>
+      <w:r>
+        <w:t xml:space="preserve"> Bauteilen:</w:t>
+      </w:r>
+    </w:p>
+    <w:p>
+      <w:pPr>
+        <w:pStyle w:val="Listenabsatz"/>
+        <w:numPr>
+          <w:ilvl w:val="0"/>
+          <w:numId w:val="6"/>
+        </w:numPr>
+      </w:pPr>
+      <w:r>
+        <w:t>Obere und untere Scheibe</w:t>
+      </w:r>
+    </w:p>
+    <w:p>
+      <w:pPr>
+        <w:pStyle w:val="Listenabsatz"/>
+        <w:numPr>
+          <w:ilvl w:val="0"/>
+          <w:numId w:val="6"/>
+        </w:numPr>
+      </w:pPr>
+      <w:r>
+        <w:t>3x Abstandhalter</w:t>
+      </w:r>
+    </w:p>
+    <w:p>
+      <w:pPr>
+        <w:pStyle w:val="Listenabsatz"/>
+        <w:numPr>
+          <w:ilvl w:val="0"/>
+          <w:numId w:val="6"/>
+        </w:numPr>
+      </w:pPr>
+      <w:r>
+        <w:t>Röhre für Kugeln</w:t>
+      </w:r>
+    </w:p>
+    <w:p>
+      <w:pPr>
+        <w:jc w:val="center"/>
+      </w:pPr>
+      <w:hyperlink r:id="rId29" w:history="1">
+        <w:r>
+          <w:rPr>
+            <w:rStyle w:val="Hyperlink"/>
+          </w:rPr>
+          <w:t>Informationsseite</w:t>
+        </w:r>
+        <w:r>
+          <w:rPr>
+            <w:rStyle w:val="Hyperlink"/>
+          </w:rPr>
+          <w:t xml:space="preserve"> über </w:t>
+        </w:r>
+        <w:r>
+          <w:rPr>
+            <w:rStyle w:val="Hyperlink"/>
+            <w:i/>
+            <w:iCs/>
+          </w:rPr>
+          <w:t>krieger-blog.de</w:t>
+        </w:r>
+        <w:r>
+          <w:rPr>
+            <w:rStyle w:val="Hyperlink"/>
+          </w:rPr>
+          <w:t xml:space="preserve"> abrufen</w:t>
+        </w:r>
+      </w:hyperlink>
+    </w:p>
+    <w:p>
+      <w:pPr>
+        <w:jc w:val="center"/>
+      </w:pPr>
+      <w:hyperlink r:id="rId30" w:history="1">
+        <w:r>
+          <w:rPr>
+            <w:rStyle w:val="Hyperlink"/>
+          </w:rPr>
+          <w:t xml:space="preserve">MP4 über </w:t>
+        </w:r>
+        <w:r>
+          <w:rPr>
+            <w:rStyle w:val="Hyperlink"/>
+            <w:i/>
+            <w:iCs/>
+          </w:rPr>
+          <w:t>krieger-blog.de</w:t>
+        </w:r>
+        <w:r>
+          <w:rPr>
+            <w:rStyle w:val="Hyperlink"/>
+          </w:rPr>
+          <w:t xml:space="preserve"> abrufen</w:t>
+        </w:r>
+      </w:hyperlink>
+    </w:p>
+    <w:p>
+      <w:pPr>
+        <w:jc w:val="center"/>
+      </w:pPr>
+      <w:hyperlink r:id="rId31" w:history="1">
+        <w:r>
+          <w:rPr>
+            <w:rStyle w:val="Hyperlink"/>
+          </w:rPr>
+          <w:t xml:space="preserve">GIF über </w:t>
+        </w:r>
+        <w:r>
+          <w:rPr>
+            <w:rStyle w:val="Hyperlink"/>
+            <w:i/>
+            <w:iCs/>
+          </w:rPr>
+          <w:t>krieger-blog.de</w:t>
+        </w:r>
+        <w:r>
+          <w:rPr>
+            <w:rStyle w:val="Hyperlink"/>
+          </w:rPr>
+          <w:t xml:space="preserve"> abrufen</w:t>
+        </w:r>
+      </w:hyperlink>
+    </w:p>
+    <w:p>
+      <w:pPr>
+        <w:sectPr>
+          <w:type w:val="continuous"/>
+          <w:pgSz w:w="11906" w:h="16838"/>
+          <w:pgMar w:top="1417" w:right="1417" w:bottom="1134" w:left="1417" w:header="708" w:footer="708" w:gutter="0"/>
+          <w:pgNumType w:start="1"/>
+          <w:cols w:num="3" w:space="708"/>
+          <w:titlePg/>
+          <w:docGrid w:linePitch="360"/>
+        </w:sectPr>
+      </w:pPr>
+    </w:p>
     <w:p/>
+    <w:p>
+      <w:pPr>
+        <w:spacing w:after="160"/>
+      </w:pPr>
+    </w:p>
+    <w:p>
+      <w:pPr>
+        <w:pStyle w:val="berschrift4"/>
+        <w:spacing w:after="240"/>
+        <w:jc w:val="center"/>
+      </w:pPr>
+      <w:r>
+        <w:rPr>
+          <w:noProof/>
+        </w:rPr>
+        <w:lastRenderedPageBreak/>
+        <mc:AlternateContent>
+          <mc:Choice Requires="wps">
+            <w:drawing>
+              <wp:anchor distT="0" distB="0" distL="114300" distR="114300" simplePos="0" relativeHeight="251685888" behindDoc="0" locked="0" layoutInCell="1" allowOverlap="1" wp14:anchorId="1C60C2CF" wp14:editId="79E10D87">
+                <wp:simplePos x="0" y="0"/>
+                <wp:positionH relativeFrom="column">
+                  <wp:posOffset>1906270</wp:posOffset>
+                </wp:positionH>
+                <wp:positionV relativeFrom="paragraph">
+                  <wp:posOffset>1882140</wp:posOffset>
+                </wp:positionV>
+                <wp:extent cx="1947545" cy="635"/>
+                <wp:effectExtent l="0" t="0" r="0" b="0"/>
+                <wp:wrapSquare wrapText="bothSides"/>
+                <wp:docPr id="32" name="Textfeld 32"/>
+                <wp:cNvGraphicFramePr/>
+                <a:graphic xmlns:a="http://schemas.openxmlformats.org/drawingml/2006/main">
+                  <a:graphicData uri="http://schemas.microsoft.com/office/word/2010/wordprocessingShape">
+                    <wps:wsp>
+                      <wps:cNvSpPr txBox="1"/>
+                      <wps:spPr>
+                        <a:xfrm>
+                          <a:off x="0" y="0"/>
+                          <a:ext cx="1947545" cy="635"/>
+                        </a:xfrm>
+                        <a:prstGeom prst="rect">
+                          <a:avLst/>
+                        </a:prstGeom>
+                        <a:solidFill>
+                          <a:prstClr val="white"/>
+                        </a:solidFill>
+                        <a:ln>
+                          <a:noFill/>
+                        </a:ln>
+                      </wps:spPr>
+                      <wps:txbx>
+                        <w:txbxContent>
+                          <w:p>
+                            <w:pPr>
+                              <w:pStyle w:val="Beschriftung"/>
+                              <w:jc w:val="center"/>
+                            </w:pPr>
+                            <w:r>
+                              <w:rPr>
+                                <w:noProof/>
+                              </w:rPr>
+                              <w:t xml:space="preserve">Video </w:t>
+                            </w:r>
+                            <w:r>
+                              <w:rPr>
+                                <w:noProof/>
+                              </w:rPr>
+                              <w:fldChar w:fldCharType="begin"/>
+                            </w:r>
+                            <w:r>
+                              <w:rPr>
+                                <w:noProof/>
+                              </w:rPr>
+                              <w:instrText xml:space="preserve"> SEQ Medium \* ARABIC </w:instrText>
+                            </w:r>
+                            <w:r>
+                              <w:rPr>
+                                <w:noProof/>
+                              </w:rPr>
+                              <w:fldChar w:fldCharType="separate"/>
+                            </w:r>
+                            <w:r>
+                              <w:rPr>
+                                <w:noProof/>
+                              </w:rPr>
+                              <w:t>3</w:t>
+                            </w:r>
+                            <w:r>
+                              <w:rPr>
+                                <w:noProof/>
+                              </w:rPr>
+                              <w:fldChar w:fldCharType="end"/>
+                            </w:r>
+                            <w:r>
+                              <w:t>: Die Sperrscheibe erklärt (</w:t>
+                            </w:r>
+                            <w:r>
+                              <w:t>YouTube</w:t>
+                            </w:r>
+                            <w:r>
+                              <w:t>)</w:t>
+                            </w:r>
+                          </w:p>
+                        </w:txbxContent>
+                      </wps:txbx>
+                      <wps:bodyPr rot="0" spcFirstLastPara="0" vertOverflow="overflow" horzOverflow="overflow" vert="horz" wrap="square" lIns="0" tIns="0" rIns="0" bIns="0" numCol="1" spcCol="0" rtlCol="0" fromWordArt="0" anchor="t" anchorCtr="0" forceAA="0" compatLnSpc="1">
+                        <a:prstTxWarp prst="textNoShape">
+                          <a:avLst/>
+                        </a:prstTxWarp>
+                        <a:spAutoFit/>
+                      </wps:bodyPr>
+                    </wps:wsp>
+                  </a:graphicData>
+                </a:graphic>
+              </wp:anchor>
+            </w:drawing>
+          </mc:Choice>
+          <mc:Fallback>
+            <w:pict>
+              <v:shape w14:anchorId="1C60C2CF" id="Textfeld 32" o:spid="_x0000_s1028" type="#_x0000_t202" style="position:absolute;left:0;text-align:left;margin-left:150.1pt;margin-top:148.2pt;width:153.35pt;height:.05pt;z-index:251685888;visibility:visible;mso-wrap-style:square;mso-wrap-distance-left:9pt;mso-wrap-distance-top:0;mso-wrap-distance-right:9pt;mso-wrap-distance-bottom:0;mso-position-horizontal:absolute;mso-position-horizontal-relative:text;mso-position-vertical:absolute;mso-position-vertical-relative:text;v-text-anchor:top" o:gfxdata="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" stroked="f">
+                <v:textbox style="mso-fit-shape-to-text:t" inset="0,0,0,0">
+                  <w:txbxContent>
+                    <w:p>
+                      <w:pPr>
+                        <w:pStyle w:val="Beschriftung"/>
+                        <w:jc w:val="center"/>
+                      </w:pPr>
+                      <w:r>
+                        <w:rPr>
+                          <w:noProof/>
+                        </w:rPr>
+                        <w:t xml:space="preserve">Video </w:t>
+                      </w:r>
+                      <w:r>
+                        <w:rPr>
+                          <w:noProof/>
+                        </w:rPr>
+                        <w:fldChar w:fldCharType="begin"/>
+                      </w:r>
+                      <w:r>
+                        <w:rPr>
+                          <w:noProof/>
+                        </w:rPr>
+                        <w:instrText xml:space="preserve"> SEQ Medium \* ARABIC </w:instrText>
+                      </w:r>
+                      <w:r>
+                        <w:rPr>
+                          <w:noProof/>
+                        </w:rPr>
+                        <w:fldChar w:fldCharType="separate"/>
+                      </w:r>
+                      <w:r>
+                        <w:rPr>
+                          <w:noProof/>
+                        </w:rPr>
+                        <w:t>3</w:t>
+                      </w:r>
+                      <w:r>
+                        <w:rPr>
+                          <w:noProof/>
+                        </w:rPr>
+                        <w:fldChar w:fldCharType="end"/>
+                      </w:r>
+                      <w:r>
+                        <w:t>: Die Sperrscheibe erklärt (</w:t>
+                      </w:r>
+                      <w:r>
+                        <w:t>YouTube</w:t>
+                      </w:r>
+                      <w:r>
+                        <w:t>)</w:t>
+                      </w:r>
+                    </w:p>
+                  </w:txbxContent>
+                </v:textbox>
+                <w10:wrap type="square"/>
+              </v:shape>
+            </w:pict>
+          </mc:Fallback>
+        </mc:AlternateContent>
+      </w:r>
+      <w:r>
+        <w:rPr>
+          <w:noProof/>
+        </w:rPr>
+        <w:drawing>
+          <wp:anchor distT="0" distB="0" distL="114300" distR="114300" simplePos="0" relativeHeight="251676672" behindDoc="0" locked="0" layoutInCell="1" allowOverlap="1" wp14:anchorId="483261A4" wp14:editId="38C5AC41">
+            <wp:simplePos x="0" y="0"/>
+            <wp:positionH relativeFrom="margin">
+              <wp:align>center</wp:align>
+            </wp:positionH>
+            <wp:positionV relativeFrom="paragraph">
+              <wp:posOffset>363855</wp:posOffset>
+            </wp:positionV>
+            <wp:extent cx="1947600" cy="1461600"/>
+            <wp:effectExtent l="0" t="0" r="0" b="5715"/>
+            <wp:wrapSquare wrapText="bothSides"/>
+            <wp:docPr id="27" name="Video 27">
+              <a:hlinkClick xmlns:a="http://schemas.openxmlformats.org/drawingml/2006/main" r:id="rId32"/>
+            </wp:docPr>
+            <wp:cNvGraphicFramePr>
+              <a:graphicFrameLocks xmlns:a="http://schemas.openxmlformats.org/drawingml/2006/main" noChangeAspect="1"/>
+            </wp:cNvGraphicFramePr>
+            <a:graphic xmlns:a="http://schemas.openxmlformats.org/drawingml/2006/main">
+              <a:graphicData uri="http://schemas.openxmlformats.org/drawingml/2006/picture">
+                <pic:pic xmlns:pic="http://schemas.openxmlformats.org/drawingml/2006/picture">
+                  <pic:nvPicPr>
+                    <pic:cNvPr id="27" name="Video 27">
+                      <a:hlinkClick r:id="rId32"/>
+                    </pic:cNvPr>
+                    <pic:cNvPicPr/>
+                  </pic:nvPicPr>
+                  <pic:blipFill>
+                    <a:blip r:embed="rId33" cstate="print">
+                      <a:extLst>
+                        <a:ext uri="{28A0092B-C50C-407E-A947-70E740481C1C}">
+                          <a14:useLocalDpi xmlns:a14="http://schemas.microsoft.com/office/drawing/2010/main" val="0"/>
+                        </a:ext>
+                        <a:ext uri="{C809E66F-F1BF-436E-b5F7-EEA9579F0CBA}">
+                          <wp15:webVideoPr xmlns:wp15="http://schemas.microsoft.com/office/word/2012/wordprocessingDrawing" embeddedHtml="&lt;iframe id=&quot;ytplayer&quot; src=&quot;https://www.youtube.com/embed/wi2LKV1NE64&quot; frameborder=&quot;0&quot; type=&quot;text/html&quot; width=&quot;816&quot; height=&quot;480&quot; /&gt;" h="480" w="816"/>
+                        </a:ext>
+                      </a:extLst>
+                    </a:blip>
+                    <a:stretch>
+                      <a:fillRect/>
+                    </a:stretch>
+                  </pic:blipFill>
+                  <pic:spPr>
+                    <a:xfrm>
+                      <a:off x="0" y="0"/>
+                      <a:ext cx="1947600" cy="1461600"/>
+                    </a:xfrm>
+                    <a:prstGeom prst="rect">
+                      <a:avLst/>
+                    </a:prstGeom>
+                  </pic:spPr>
+                </pic:pic>
+              </a:graphicData>
+            </a:graphic>
+          </wp:anchor>
+        </w:drawing>
+      </w:r>
+      <w:r>
+        <w:t>Die Sperrscheibe</w:t>
+      </w:r>
+    </w:p>
+    <w:p>
+      <w:pPr>
+        <w:sectPr>
+          <w:type w:val="continuous"/>
+          <w:pgSz w:w="11906" w:h="16838"/>
+          <w:pgMar w:top="1417" w:right="1417" w:bottom="1134" w:left="1417" w:header="708" w:footer="708" w:gutter="0"/>
+          <w:pgNumType w:start="1"/>
+          <w:cols w:space="708"/>
+          <w:titlePg/>
+          <w:docGrid w:linePitch="360"/>
+        </w:sectPr>
+      </w:pPr>
+    </w:p>
+    <w:p>
+      <w:pPr>
+        <w:jc w:val="center"/>
+      </w:pPr>
+      <w:r>
+        <w:t>Die Sperrscheibe besteht aus insgesamt 8 Bauteilen:</w:t>
+      </w:r>
+    </w:p>
+    <w:p>
+      <w:pPr>
+        <w:pStyle w:val="Listenabsatz"/>
+        <w:numPr>
+          <w:ilvl w:val="0"/>
+          <w:numId w:val="6"/>
+        </w:numPr>
+      </w:pPr>
+      <w:r>
+        <w:t xml:space="preserve">Obere und </w:t>
+      </w:r>
+      <w:r>
+        <w:br/>
+        <w:t>untere Scheibe</w:t>
+      </w:r>
+    </w:p>
+    <w:p>
+      <w:pPr>
+        <w:pStyle w:val="Listenabsatz"/>
+        <w:numPr>
+          <w:ilvl w:val="0"/>
+          <w:numId w:val="6"/>
+        </w:numPr>
+      </w:pPr>
+      <w:r>
+        <w:t>3x Abstandhalter</w:t>
+      </w:r>
+    </w:p>
+    <w:p>
+      <w:pPr>
+        <w:pStyle w:val="Listenabsatz"/>
+        <w:numPr>
+          <w:ilvl w:val="0"/>
+          <w:numId w:val="6"/>
+        </w:numPr>
+      </w:pPr>
+      <w:r>
+        <w:t>Röhre für Kugeln</w:t>
+      </w:r>
+    </w:p>
+    <w:p>
+      <w:pPr>
+        <w:pStyle w:val="Listenabsatz"/>
+        <w:numPr>
+          <w:ilvl w:val="0"/>
+          <w:numId w:val="6"/>
+        </w:numPr>
+      </w:pPr>
+      <w:r>
+        <w:t>Zent</w:t>
+      </w:r>
+      <w:r>
+        <w:t>r</w:t>
+      </w:r>
+      <w:r>
+        <w:t>ierung der Scheiben (2 Teile)</w:t>
+      </w:r>
+    </w:p>
+    <w:p>
+      <w:pPr>
+        <w:jc w:val="center"/>
+        <w:rPr>
+          <w:rStyle w:val="Hyperlink"/>
+        </w:rPr>
+      </w:pPr>
+      <w:r>
+        <w:fldChar w:fldCharType="begin"/>
+      </w:r>
+      <w:r>
+        <w:instrText>HYPERLINK "http://rs.krieger-blog.de/Sperrscheibe.html"</w:instrText>
+      </w:r>
+      <w:r>
+        <w:fldChar w:fldCharType="separate"/>
+      </w:r>
+      <w:r>
+        <w:rPr>
+          <w:rStyle w:val="Hyperlink"/>
+        </w:rPr>
+        <w:t>Informationsseite</w:t>
+      </w:r>
+      <w:r>
+        <w:rPr>
+          <w:rStyle w:val="Hyperlink"/>
+        </w:rPr>
+        <w:t xml:space="preserve"> über </w:t>
+      </w:r>
+      <w:r>
+        <w:rPr>
+          <w:rStyle w:val="Hyperlink"/>
+          <w:i/>
+          <w:iCs/>
+        </w:rPr>
+        <w:t>krieger-blog.de</w:t>
+      </w:r>
+      <w:r>
+        <w:rPr>
+          <w:rStyle w:val="Hyperlink"/>
+        </w:rPr>
+        <w:t xml:space="preserve"> abrufen</w:t>
+      </w:r>
+    </w:p>
+    <w:p>
+      <w:pPr>
+        <w:jc w:val="center"/>
+      </w:pPr>
+      <w:r>
+        <w:fldChar w:fldCharType="end"/>
+      </w:r>
+      <w:bookmarkStart w:id="13" w:name="_GoBack"/>
+      <w:bookmarkEnd w:id="13"/>
+      <w:r>
+        <w:fldChar w:fldCharType="begin"/>
+      </w:r>
+      <w:r>
+        <w:instrText>HYPERLINK "http://rs.krieger-blog.de/Sperrscheibe_erklaert.mp4"</w:instrText>
+      </w:r>
+      <w:r>
+        <w:fldChar w:fldCharType="separate"/>
+      </w:r>
+      <w:r>
+        <w:rPr>
+          <w:rStyle w:val="Hyperlink"/>
+        </w:rPr>
+        <w:t xml:space="preserve">MP4 über </w:t>
+      </w:r>
+      <w:r>
+        <w:rPr>
+          <w:rStyle w:val="Hyperlink"/>
+          <w:i/>
+          <w:iCs/>
+        </w:rPr>
+        <w:t>krieger-blog.de</w:t>
+      </w:r>
+      <w:r>
+        <w:rPr>
+          <w:rStyle w:val="Hyperlink"/>
+        </w:rPr>
+        <w:t xml:space="preserve"> abrufen</w:t>
+      </w:r>
+      <w:r>
+        <w:fldChar w:fldCharType="end"/>
+      </w:r>
+    </w:p>
+    <w:p>
+      <w:pPr>
+        <w:jc w:val="center"/>
+      </w:pPr>
+      <w:hyperlink r:id="rId34" w:history="1">
+        <w:r>
+          <w:rPr>
+            <w:rStyle w:val="Hyperlink"/>
+          </w:rPr>
+          <w:t xml:space="preserve">GIF über </w:t>
+        </w:r>
+        <w:r>
+          <w:rPr>
+            <w:rStyle w:val="Hyperlink"/>
+            <w:i/>
+            <w:iCs/>
+          </w:rPr>
+          <w:t>krieger-blog.de</w:t>
+        </w:r>
+        <w:r>
+          <w:rPr>
+            <w:rStyle w:val="Hyperlink"/>
+          </w:rPr>
+          <w:t xml:space="preserve"> abrufen</w:t>
+        </w:r>
+      </w:hyperlink>
+    </w:p>
+    <w:p>
+      <w:pPr>
+        <w:sectPr>
+          <w:type w:val="continuous"/>
+          <w:pgSz w:w="11906" w:h="16838"/>
+          <w:pgMar w:top="1417" w:right="1417" w:bottom="1134" w:left="1417" w:header="708" w:footer="708" w:gutter="0"/>
+          <w:pgNumType w:start="1"/>
+          <w:cols w:num="3" w:space="708"/>
+          <w:titlePg/>
+          <w:docGrid w:linePitch="360"/>
+        </w:sectPr>
+      </w:pPr>
+    </w:p>
     <w:p/>
-    <w:p/>
-    <w:p/>
     <w:p>
       <w:pPr>
         <w:pStyle w:val="3num"/>
       </w:pPr>
-      <w:bookmarkStart w:id="12" w:name="_Toc20082397"/>
+      <w:bookmarkStart w:id="14" w:name="_Toc20082397"/>
       <w:r>
         <w:t>Software</w:t>
       </w:r>
       <w:r>
         <w:t xml:space="preserve"> – Planung: Ablauf</w:t>
       </w:r>
-      <w:bookmarkEnd w:id="12"/>
+      <w:bookmarkEnd w:id="14"/>
     </w:p>
     <w:p>
       <w:pPr>
@@ -3033,11 +4497,11 @@
       <w:pPr>
         <w:pStyle w:val="3num"/>
       </w:pPr>
-      <w:bookmarkStart w:id="13" w:name="_Toc20082398"/>
+      <w:bookmarkStart w:id="15" w:name="_Toc20082398"/>
       <w:r>
         <w:t>Hardware – Planung</w:t>
       </w:r>
-      <w:bookmarkEnd w:id="13"/>
+      <w:bookmarkEnd w:id="15"/>
     </w:p>
     <w:p>
       <w:r>
@@ -3088,7 +4552,6 @@
     </w:p>
     <w:p>
       <w:r>
-        <w:lastRenderedPageBreak/>
         <w:t>Dafür stehen uns 2x „28BYJ-48“ Motoren (M1, M2) zur Verfügung. Zur Verstärkung der Signale benutzen wir 2x „X113647“ Treiberplatinen (T1, T2).</w:t>
       </w:r>
     </w:p>
@@ -3144,20 +4607,21 @@
         <w:spacing w:after="240"/>
       </w:pPr>
       <w:r>
+        <w:lastRenderedPageBreak/>
         <w:t>Die Lichtschranken</w:t>
       </w:r>
     </w:p>
     <w:p>
-      <w:commentRangeStart w:id="14"/>
+      <w:commentRangeStart w:id="16"/>
       <w:r>
         <w:t xml:space="preserve">Die Lichtschranken bestehen aus einer IR – LED (P1, P2) sowie einem lichtempfindlichen Widerstand (B1, B2), welcher in der Schaltung als Spannungsteiler dient. </w:t>
       </w:r>
-      <w:commentRangeEnd w:id="14"/>
+      <w:commentRangeEnd w:id="16"/>
       <w:r>
         <w:rPr>
           <w:rStyle w:val="Kommentarzeichen"/>
         </w:rPr>
-        <w:commentReference w:id="14"/>
+        <w:commentReference w:id="16"/>
       </w:r>
     </w:p>
     <w:p/>
@@ -3165,11 +4629,11 @@
       <w:pPr>
         <w:pStyle w:val="3num"/>
       </w:pPr>
-      <w:bookmarkStart w:id="15" w:name="_Toc20082399"/>
+      <w:bookmarkStart w:id="17" w:name="_Toc20082399"/>
       <w:r>
         <w:t>Schaltplan</w:t>
       </w:r>
-      <w:bookmarkEnd w:id="15"/>
+      <w:bookmarkEnd w:id="17"/>
     </w:p>
     <w:p>
       <w:r>
@@ -3199,7 +4663,7 @@
       <w:r>
         <w:t xml:space="preserve">Dort mussten wir einige Bauteile hinzufügen, da sie nicht standardmäßig in der Bauteilliste enthalten waren. Eine kurze Übersicht findet man </w:t>
       </w:r>
-      <w:hyperlink r:id="rId21" w:history="1">
+      <w:hyperlink r:id="rId35" w:history="1">
         <w:r>
           <w:rPr>
             <w:rStyle w:val="Hyperlink"/>
@@ -3231,7 +4695,7 @@
       <w:r>
         <w:t xml:space="preserve">“ neue Vektorgrafiken erstellt, um den Normen zu entsprechen. Diese sind </w:t>
       </w:r>
-      <w:hyperlink r:id="rId22" w:history="1">
+      <w:hyperlink r:id="rId36" w:history="1">
         <w:r>
           <w:rPr>
             <w:rStyle w:val="Hyperlink"/>
@@ -3278,7 +4742,7 @@
                     <pic:cNvPicPr/>
                   </pic:nvPicPr>
                   <pic:blipFill>
-                    <a:blip r:embed="rId23" cstate="print">
+                    <a:blip r:embed="rId37" cstate="print">
                       <a:extLst>
                         <a:ext uri="{28A0092B-C50C-407E-A947-70E740481C1C}">
                           <a14:useLocalDpi xmlns:a14="http://schemas.microsoft.com/office/drawing/2010/main" val="0"/>
@@ -3316,6 +4780,7 @@
       <w:pPr>
         <w:pStyle w:val="Beschriftung"/>
       </w:pPr>
+      <w:bookmarkStart w:id="18" w:name="_Toc20861659"/>
       <w:r>
         <w:t xml:space="preserve">Abbildung </w:t>
       </w:r>
@@ -3332,7 +4797,7 @@
         <w:rPr>
           <w:noProof/>
         </w:rPr>
-        <w:t>2</w:t>
+        <w:t>3</w:t>
       </w:r>
       <w:r>
         <w:rPr>
@@ -3343,13 +4808,13 @@
       <w:r>
         <w:t>: Schaltplan</w:t>
       </w:r>
+      <w:bookmarkEnd w:id="18"/>
     </w:p>
     <w:p>
       <w:pPr>
         <w:spacing w:after="160"/>
       </w:pPr>
       <w:r>
-        <w:lastRenderedPageBreak/>
         <w:br w:type="page"/>
       </w:r>
     </w:p>
@@ -3357,12 +4822,12 @@
       <w:pPr>
         <w:pStyle w:val="2num"/>
       </w:pPr>
-      <w:bookmarkStart w:id="16" w:name="_Toc20082400"/>
+      <w:bookmarkStart w:id="19" w:name="_Toc20082400"/>
       <w:r>
         <w:lastRenderedPageBreak/>
         <w:t>Zeitplanung</w:t>
       </w:r>
-      <w:bookmarkEnd w:id="16"/>
+      <w:bookmarkEnd w:id="19"/>
     </w:p>
     <w:p>
       <w:pPr>
@@ -3414,22 +4879,22 @@
       <w:pPr>
         <w:pStyle w:val="1num"/>
       </w:pPr>
-      <w:bookmarkStart w:id="17" w:name="_Toc20082401"/>
+      <w:bookmarkStart w:id="20" w:name="_Toc20082401"/>
       <w:r>
         <w:lastRenderedPageBreak/>
         <w:t>Realisierung</w:t>
       </w:r>
-      <w:bookmarkEnd w:id="17"/>
+      <w:bookmarkEnd w:id="20"/>
     </w:p>
     <w:p>
       <w:pPr>
         <w:pStyle w:val="2num"/>
       </w:pPr>
-      <w:bookmarkStart w:id="18" w:name="_Toc20082402"/>
+      <w:bookmarkStart w:id="21" w:name="_Toc20082402"/>
       <w:r>
         <w:t>Aufbau Hardware</w:t>
       </w:r>
-      <w:bookmarkEnd w:id="18"/>
+      <w:bookmarkEnd w:id="21"/>
     </w:p>
     <w:p>
       <w:pPr>
@@ -3491,11 +4956,11 @@
       <w:pPr>
         <w:pStyle w:val="2num"/>
       </w:pPr>
-      <w:bookmarkStart w:id="19" w:name="_Toc20082403"/>
+      <w:bookmarkStart w:id="22" w:name="_Toc20082403"/>
       <w:r>
         <w:t>Programmierung</w:t>
       </w:r>
-      <w:bookmarkEnd w:id="19"/>
+      <w:bookmarkEnd w:id="22"/>
     </w:p>
     <w:p>
       <w:pPr>
@@ -3513,41 +4978,41 @@
       <w:pPr>
         <w:pStyle w:val="3num"/>
       </w:pPr>
-      <w:bookmarkStart w:id="20" w:name="_Toc20082404"/>
+      <w:bookmarkStart w:id="23" w:name="_Toc20082404"/>
       <w:r>
         <w:t>Niklas Kamm</w:t>
       </w:r>
-      <w:bookmarkEnd w:id="20"/>
+      <w:bookmarkEnd w:id="23"/>
     </w:p>
     <w:p>
       <w:pPr>
         <w:pStyle w:val="3num"/>
       </w:pPr>
-      <w:bookmarkStart w:id="21" w:name="_Toc20082405"/>
+      <w:bookmarkStart w:id="24" w:name="_Toc20082405"/>
       <w:r>
         <w:t>Julian Krieger</w:t>
       </w:r>
-      <w:bookmarkEnd w:id="21"/>
+      <w:bookmarkEnd w:id="24"/>
     </w:p>
     <w:p>
       <w:pPr>
         <w:pStyle w:val="3num"/>
       </w:pPr>
-      <w:bookmarkStart w:id="22" w:name="_Toc20082406"/>
+      <w:bookmarkStart w:id="25" w:name="_Toc20082406"/>
       <w:r>
         <w:t>Pascal Gläß</w:t>
       </w:r>
-      <w:bookmarkEnd w:id="22"/>
+      <w:bookmarkEnd w:id="25"/>
     </w:p>
     <w:p>
       <w:pPr>
         <w:pStyle w:val="1num"/>
       </w:pPr>
-      <w:bookmarkStart w:id="23" w:name="_Toc20082407"/>
+      <w:bookmarkStart w:id="26" w:name="_Toc20082407"/>
       <w:r>
         <w:t>Projektergebnisse</w:t>
       </w:r>
-      <w:bookmarkEnd w:id="23"/>
+      <w:bookmarkEnd w:id="26"/>
     </w:p>
     <w:p>
       <w:pPr>
@@ -3565,11 +5030,11 @@
       <w:pPr>
         <w:pStyle w:val="1num"/>
       </w:pPr>
-      <w:bookmarkStart w:id="24" w:name="_Toc20082408"/>
+      <w:bookmarkStart w:id="27" w:name="_Toc20082408"/>
       <w:r>
         <w:t>Projektbewertung</w:t>
       </w:r>
-      <w:bookmarkEnd w:id="24"/>
+      <w:bookmarkEnd w:id="27"/>
     </w:p>
     <w:p>
       <w:pPr>
@@ -3635,11 +5100,11 @@
       <w:pPr>
         <w:pStyle w:val="1num"/>
       </w:pPr>
-      <w:bookmarkStart w:id="25" w:name="_Toc20082409"/>
+      <w:bookmarkStart w:id="28" w:name="_Toc20082409"/>
       <w:r>
         <w:t>Anhang</w:t>
       </w:r>
-      <w:bookmarkEnd w:id="25"/>
+      <w:bookmarkEnd w:id="28"/>
     </w:p>
     <w:p>
       <w:r>
@@ -3655,7 +5120,7 @@
       <w:pPr>
         <w:pStyle w:val="2num"/>
       </w:pPr>
-      <w:bookmarkStart w:id="26" w:name="_Toc20082410"/>
+      <w:bookmarkStart w:id="29" w:name="_Toc20082410"/>
       <w:r>
         <w:t xml:space="preserve">Ablaufdiagramm (via </w:t>
       </w:r>
@@ -3667,13 +5132,13 @@
       <w:r>
         <w:t>)</w:t>
       </w:r>
-      <w:bookmarkEnd w:id="26"/>
+      <w:bookmarkEnd w:id="29"/>
     </w:p>
     <w:p>
       <w:pPr>
         <w:pStyle w:val="2num"/>
       </w:pPr>
-      <w:bookmarkStart w:id="27" w:name="_Toc20082411"/>
+      <w:bookmarkStart w:id="30" w:name="_Toc20082411"/>
       <w:r>
         <w:t xml:space="preserve">Schaltplan (via </w:t>
       </w:r>
@@ -3685,13 +5150,13 @@
       <w:r>
         <w:t>)</w:t>
       </w:r>
-      <w:bookmarkEnd w:id="27"/>
+      <w:bookmarkEnd w:id="30"/>
     </w:p>
     <w:p>
       <w:pPr>
         <w:pStyle w:val="2num"/>
       </w:pPr>
-      <w:bookmarkStart w:id="28" w:name="_Toc20082412"/>
+      <w:bookmarkStart w:id="31" w:name="_Toc20082412"/>
       <w:r>
         <w:t xml:space="preserve">Gantt – Diagramm (via </w:t>
       </w:r>
@@ -3703,20 +5168,20 @@
       <w:r>
         <w:t>)</w:t>
       </w:r>
-      <w:bookmarkEnd w:id="28"/>
+      <w:bookmarkEnd w:id="31"/>
     </w:p>
     <w:p>
       <w:pPr>
         <w:pStyle w:val="2num"/>
       </w:pPr>
-      <w:bookmarkStart w:id="29" w:name="_Toc20082413"/>
+      <w:bookmarkStart w:id="32" w:name="_Toc20082413"/>
       <w:r>
         <w:t>Programmcode (via Arduino)</w:t>
       </w:r>
-      <w:bookmarkEnd w:id="29"/>
+      <w:bookmarkEnd w:id="32"/>
     </w:p>
     <w:sectPr>
-      <w:footerReference w:type="first" r:id="rId24"/>
+      <w:type w:val="continuous"/>
       <w:pgSz w:w="11906" w:h="16838"/>
       <w:pgMar w:top="1417" w:right="1417" w:bottom="1134" w:left="1417" w:header="708" w:footer="708" w:gutter="0"/>
       <w:pgNumType w:start="1"/>
@@ -3742,14 +5207,11 @@
         <w:annotationRef/>
       </w:r>
       <w:r>
-        <w:t>HIER TEXT EINFALLEN LASSE</w:t>
-      </w:r>
-      <w:r>
-        <w:t>N</w:t>
+        <w:t>HIER TEXT EINFALLEN LASSEN</w:t>
       </w:r>
     </w:p>
   </w:comment>
-  <w:comment w:id="14" w:author="Julian Krieger" w:date="2019-09-18T16:48:00Z" w:initials="JK">
+  <w:comment w:id="16" w:author="Julian Krieger" w:date="2019-09-18T16:48:00Z" w:initials="JK">
     <w:p>
       <w:pPr>
         <w:pStyle w:val="Kommentartext"/>
@@ -3836,7 +5298,6 @@
         <w:dataBinding w:prefixMappings="xmlns:ns0='http://purl.org/dc/elements/1.1/' xmlns:ns1='http://schemas.openxmlformats.org/package/2006/metadata/core-properties' " w:xpath="/ns1:coreProperties[1]/ns0:creator[1]" w:storeItemID="{6C3C8BC8-F283-45AE-878A-BAB7291924A1}"/>
         <w:text/>
       </w:sdtPr>
-      <w:sdtEndPr/>
       <w:sdtContent>
         <w:r>
           <w:t>Kamm | Krieger | Gläß</w:t>
@@ -3859,7 +5320,7 @@
       <w:rPr>
         <w:noProof/>
       </w:rPr>
-      <w:t>29.09.2019</w:t>
+      <w:t>01.10.2019</w:t>
     </w:r>
     <w:r>
       <w:fldChar w:fldCharType="end"/>
@@ -3968,7 +5429,6 @@
         <w:dataBinding w:prefixMappings="xmlns:ns0='http://purl.org/dc/elements/1.1/' xmlns:ns1='http://schemas.openxmlformats.org/package/2006/metadata/core-properties' " w:xpath="/ns1:coreProperties[1]/ns0:creator[1]" w:storeItemID="{6C3C8BC8-F283-45AE-878A-BAB7291924A1}"/>
         <w:text/>
       </w:sdtPr>
-      <w:sdtEndPr/>
       <w:sdtContent>
         <w:r>
           <w:t>Kamm | Krieger | Gläß</w:t>
@@ -3991,7 +5451,7 @@
       <w:rPr>
         <w:noProof/>
       </w:rPr>
-      <w:t>29.09.2019</w:t>
+      <w:t>01.10.2019</w:t>
     </w:r>
     <w:r>
       <w:fldChar w:fldCharType="end"/>
@@ -4119,7 +5579,7 @@
           <wp:extent cx="3129280" cy="482600"/>
           <wp:effectExtent l="0" t="0" r="0" b="0"/>
           <wp:wrapSquare wrapText="bothSides"/>
-          <wp:docPr id="21" name="Grafik 21"/>
+          <wp:docPr id="34" name="Grafik 34"/>
           <wp:cNvGraphicFramePr>
             <a:graphicFrameLocks xmlns:a="http://schemas.openxmlformats.org/drawingml/2006/main" noChangeAspect="1"/>
           </wp:cNvGraphicFramePr>
@@ -4171,7 +5631,6 @@
         <w:dataBinding w:prefixMappings="xmlns:ns0='http://purl.org/dc/elements/1.1/' xmlns:ns1='http://schemas.openxmlformats.org/package/2006/metadata/core-properties' " w:xpath="/ns1:coreProperties[1]/ns0:title[1]" w:storeItemID="{6C3C8BC8-F283-45AE-878A-BAB7291924A1}"/>
         <w:text/>
       </w:sdtPr>
-      <w:sdtEndPr/>
       <w:sdtContent>
         <w:r>
           <w:t>Farbsortiermaschine</w:t>
@@ -4241,7 +5700,7 @@
           <wp:extent cx="3129280" cy="482600"/>
           <wp:effectExtent l="0" t="0" r="0" b="0"/>
           <wp:wrapSquare wrapText="bothSides"/>
-          <wp:docPr id="3" name="Grafik 3"/>
+          <wp:docPr id="35" name="Grafik 35"/>
           <wp:cNvGraphicFramePr>
             <a:graphicFrameLocks xmlns:a="http://schemas.openxmlformats.org/drawingml/2006/main" noChangeAspect="1"/>
           </wp:cNvGraphicFramePr>
@@ -4293,7 +5752,6 @@
         <w:dataBinding w:prefixMappings="xmlns:ns0='http://purl.org/dc/elements/1.1/' xmlns:ns1='http://schemas.openxmlformats.org/package/2006/metadata/core-properties' " w:xpath="/ns1:coreProperties[1]/ns0:title[1]" w:storeItemID="{6C3C8BC8-F283-45AE-878A-BAB7291924A1}"/>
         <w:text/>
       </w:sdtPr>
-      <w:sdtEndPr/>
       <w:sdtContent>
         <w:r>
           <w:t>Farbsortiermaschine</w:t>
@@ -4329,6 +5787,232 @@
 <file path=word/numbering.xml><?xml version="1.0" encoding="utf-8"?>
 <w:numbering xmlns:wpc="http://schemas.microsoft.com/office/word/2010/wordprocessingCanvas" xmlns:cx="http://schemas.microsoft.com/office/drawing/2014/chartex" xmlns:cx1="http://schemas.microsoft.com/office/drawing/2015/9/8/chartex" xmlns:cx2="http://schemas.microsoft.com/office/drawing/2015/10/21/chartex" xmlns:cx3="http://schemas.microsoft.com/office/drawing/2016/5/9/chartex" xmlns:cx4="http://schemas.microsoft.com/office/drawing/2016/5/10/chartex" xmlns:cx5="http://schemas.microsoft.com/office/drawing/2016/5/11/chartex" xmlns:cx6="http://schemas.microsoft.com/office/drawing/2016/5/12/chartex" xmlns:cx7="http://schemas.microsoft.com/office/drawing/2016/5/13/chartex" xmlns:cx8="http://schemas.microsoft.com/office/drawing/2016/5/14/chartex" xmlns:mc="http://schemas.openxmlformats.org/markup-compatibility/2006" xmlns:aink="http://schemas.microsoft.com/office/drawing/2016/ink" xmlns:am3d="http://schemas.microsoft.com/office/drawing/2017/model3d" xmlns:o="urn:schemas-microsoft-com:office:office" xmlns:r="http://schemas.openxmlformats.org/officeDocument/2006/relationships" xmlns:m="http://schemas.openxmlformats.org/officeDocument/2006/math" xmlns:v="urn:schemas-microsoft-com:vml" xmlns:wp14="http://schemas.microsoft.com/office/word/2010/wordprocessingDrawing" xmlns:wp="http://schemas.openxmlformats.org/drawingml/2006/wordprocessingDrawing" xmlns:w10="urn:schemas-microsoft-com:office:word" xmlns:w="http://schemas.openxmlformats.org/wordprocessingml/2006/main" xmlns:w14="http://schemas.microsoft.com/office/word/2010/wordml" xmlns:w15="http://schemas.microsoft.com/office/word/2012/wordml" xmlns:w16cid="http://schemas.microsoft.com/office/word/2016/wordml/cid" xmlns:w16se="http://schemas.microsoft.com/office/word/2015/wordml/symex" xmlns:wpg="http://schemas.microsoft.com/office/word/2010/wordprocessingGroup" xmlns:wpi="http://schemas.microsoft.com/office/word/2010/wordprocessingInk" xmlns:wne="http://schemas.microsoft.com/office/word/2006/wordml" xmlns:wps="http://schemas.microsoft.com/office/word/2010/wordprocessingShape" mc:Ignorable="w14 w15 w16se w16cid wp14">
   <w:abstractNum w:abstractNumId="0" w15:restartNumberingAfterBreak="0">
+    <w:nsid w:val="16FE5641"/>
+    <w:multiLevelType w:val="hybridMultilevel"/>
+    <w:tmpl w:val="AC8C14BE"/>
+    <w:lvl w:ilvl="0" w:tplc="04070001">
+      <w:start w:val="1"/>
+      <w:numFmt w:val="bullet"/>
+      <w:lvlText w:val=""/>
+      <w:lvlJc w:val="left"/>
+      <w:pPr>
+        <w:ind w:left="720" w:hanging="360"/>
+      </w:pPr>
+      <w:rPr>
+        <w:rFonts w:ascii="Symbol" w:hAnsi="Symbol" w:hint="default"/>
+      </w:rPr>
+    </w:lvl>
+    <w:lvl w:ilvl="1" w:tplc="04070003" w:tentative="1">
+      <w:start w:val="1"/>
+      <w:numFmt w:val="bullet"/>
+      <w:lvlText w:val="o"/>
+      <w:lvlJc w:val="left"/>
+      <w:pPr>
+        <w:ind w:left="1440" w:hanging="360"/>
+      </w:pPr>
+      <w:rPr>
+        <w:rFonts w:ascii="Courier New" w:hAnsi="Courier New" w:cs="Courier New" w:hint="default"/>
+      </w:rPr>
+    </w:lvl>
+    <w:lvl w:ilvl="2" w:tplc="04070005" w:tentative="1">
+      <w:start w:val="1"/>
+      <w:numFmt w:val="bullet"/>
+      <w:lvlText w:val=""/>
+      <w:lvlJc w:val="left"/>
+      <w:pPr>
+        <w:ind w:left="2160" w:hanging="360"/>
+      </w:pPr>
+      <w:rPr>
+        <w:rFonts w:ascii="Wingdings" w:hAnsi="Wingdings" w:hint="default"/>
+      </w:rPr>
+    </w:lvl>
+    <w:lvl w:ilvl="3" w:tplc="04070001" w:tentative="1">
+      <w:start w:val="1"/>
+      <w:numFmt w:val="bullet"/>
+      <w:lvlText w:val=""/>
+      <w:lvlJc w:val="left"/>
+      <w:pPr>
+        <w:ind w:left="2880" w:hanging="360"/>
+      </w:pPr>
+      <w:rPr>
+        <w:rFonts w:ascii="Symbol" w:hAnsi="Symbol" w:hint="default"/>
+      </w:rPr>
+    </w:lvl>
+    <w:lvl w:ilvl="4" w:tplc="04070003" w:tentative="1">
+      <w:start w:val="1"/>
+      <w:numFmt w:val="bullet"/>
+      <w:lvlText w:val="o"/>
+      <w:lvlJc w:val="left"/>
+      <w:pPr>
+        <w:ind w:left="3600" w:hanging="360"/>
+      </w:pPr>
+      <w:rPr>
+        <w:rFonts w:ascii="Courier New" w:hAnsi="Courier New" w:cs="Courier New" w:hint="default"/>
+      </w:rPr>
+    </w:lvl>
+    <w:lvl w:ilvl="5" w:tplc="04070005" w:tentative="1">
+      <w:start w:val="1"/>
+      <w:numFmt w:val="bullet"/>
+      <w:lvlText w:val=""/>
+      <w:lvlJc w:val="left"/>
+      <w:pPr>
+        <w:ind w:left="4320" w:hanging="360"/>
+      </w:pPr>
+      <w:rPr>
+        <w:rFonts w:ascii="Wingdings" w:hAnsi="Wingdings" w:hint="default"/>
+      </w:rPr>
+    </w:lvl>
+    <w:lvl w:ilvl="6" w:tplc="04070001" w:tentative="1">
+      <w:start w:val="1"/>
+      <w:numFmt w:val="bullet"/>
+      <w:lvlText w:val=""/>
+      <w:lvlJc w:val="left"/>
+      <w:pPr>
+        <w:ind w:left="5040" w:hanging="360"/>
+      </w:pPr>
+      <w:rPr>
+        <w:rFonts w:ascii="Symbol" w:hAnsi="Symbol" w:hint="default"/>
+      </w:rPr>
+    </w:lvl>
+    <w:lvl w:ilvl="7" w:tplc="04070003" w:tentative="1">
+      <w:start w:val="1"/>
+      <w:numFmt w:val="bullet"/>
+      <w:lvlText w:val="o"/>
+      <w:lvlJc w:val="left"/>
+      <w:pPr>
+        <w:ind w:left="5760" w:hanging="360"/>
+      </w:pPr>
+      <w:rPr>
+        <w:rFonts w:ascii="Courier New" w:hAnsi="Courier New" w:cs="Courier New" w:hint="default"/>
+      </w:rPr>
+    </w:lvl>
+    <w:lvl w:ilvl="8" w:tplc="04070005" w:tentative="1">
+      <w:start w:val="1"/>
+      <w:numFmt w:val="bullet"/>
+      <w:lvlText w:val=""/>
+      <w:lvlJc w:val="left"/>
+      <w:pPr>
+        <w:ind w:left="6480" w:hanging="360"/>
+      </w:pPr>
+      <w:rPr>
+        <w:rFonts w:ascii="Wingdings" w:hAnsi="Wingdings" w:hint="default"/>
+      </w:rPr>
+    </w:lvl>
+  </w:abstractNum>
+  <w:abstractNum w:abstractNumId="1" w15:restartNumberingAfterBreak="0">
+    <w:nsid w:val="45F62041"/>
+    <w:multiLevelType w:val="hybridMultilevel"/>
+    <w:tmpl w:val="1DBE7708"/>
+    <w:lvl w:ilvl="0" w:tplc="04070001">
+      <w:start w:val="1"/>
+      <w:numFmt w:val="bullet"/>
+      <w:lvlText w:val=""/>
+      <w:lvlJc w:val="left"/>
+      <w:pPr>
+        <w:ind w:left="785" w:hanging="360"/>
+      </w:pPr>
+      <w:rPr>
+        <w:rFonts w:ascii="Symbol" w:hAnsi="Symbol" w:hint="default"/>
+      </w:rPr>
+    </w:lvl>
+    <w:lvl w:ilvl="1" w:tplc="04070003" w:tentative="1">
+      <w:start w:val="1"/>
+      <w:numFmt w:val="bullet"/>
+      <w:lvlText w:val="o"/>
+      <w:lvlJc w:val="left"/>
+      <w:pPr>
+        <w:ind w:left="1505" w:hanging="360"/>
+      </w:pPr>
+      <w:rPr>
+        <w:rFonts w:ascii="Courier New" w:hAnsi="Courier New" w:cs="Courier New" w:hint="default"/>
+      </w:rPr>
+    </w:lvl>
+    <w:lvl w:ilvl="2" w:tplc="04070005" w:tentative="1">
+      <w:start w:val="1"/>
+      <w:numFmt w:val="bullet"/>
+      <w:lvlText w:val=""/>
+      <w:lvlJc w:val="left"/>
+      <w:pPr>
+        <w:ind w:left="2225" w:hanging="360"/>
+      </w:pPr>
+      <w:rPr>
+        <w:rFonts w:ascii="Wingdings" w:hAnsi="Wingdings" w:hint="default"/>
+      </w:rPr>
+    </w:lvl>
+    <w:lvl w:ilvl="3" w:tplc="04070001" w:tentative="1">
+      <w:start w:val="1"/>
+      <w:numFmt w:val="bullet"/>
+      <w:lvlText w:val=""/>
+      <w:lvlJc w:val="left"/>
+      <w:pPr>
+        <w:ind w:left="2945" w:hanging="360"/>
+      </w:pPr>
+      <w:rPr>
+        <w:rFonts w:ascii="Symbol" w:hAnsi="Symbol" w:hint="default"/>
+      </w:rPr>
+    </w:lvl>
+    <w:lvl w:ilvl="4" w:tplc="04070003" w:tentative="1">
+      <w:start w:val="1"/>
+      <w:numFmt w:val="bullet"/>
+      <w:lvlText w:val="o"/>
+      <w:lvlJc w:val="left"/>
+      <w:pPr>
+        <w:ind w:left="3665" w:hanging="360"/>
+      </w:pPr>
+      <w:rPr>
+        <w:rFonts w:ascii="Courier New" w:hAnsi="Courier New" w:cs="Courier New" w:hint="default"/>
+      </w:rPr>
+    </w:lvl>
+    <w:lvl w:ilvl="5" w:tplc="04070005" w:tentative="1">
+      <w:start w:val="1"/>
+      <w:numFmt w:val="bullet"/>
+      <w:lvlText w:val=""/>
+      <w:lvlJc w:val="left"/>
+      <w:pPr>
+        <w:ind w:left="4385" w:hanging="360"/>
+      </w:pPr>
+      <w:rPr>
+        <w:rFonts w:ascii="Wingdings" w:hAnsi="Wingdings" w:hint="default"/>
+      </w:rPr>
+    </w:lvl>
+    <w:lvl w:ilvl="6" w:tplc="04070001" w:tentative="1">
+      <w:start w:val="1"/>
+      <w:numFmt w:val="bullet"/>
+      <w:lvlText w:val=""/>
+      <w:lvlJc w:val="left"/>
+      <w:pPr>
+        <w:ind w:left="5105" w:hanging="360"/>
+      </w:pPr>
+      <w:rPr>
+        <w:rFonts w:ascii="Symbol" w:hAnsi="Symbol" w:hint="default"/>
+      </w:rPr>
+    </w:lvl>
+    <w:lvl w:ilvl="7" w:tplc="04070003" w:tentative="1">
+      <w:start w:val="1"/>
+      <w:numFmt w:val="bullet"/>
+      <w:lvlText w:val="o"/>
+      <w:lvlJc w:val="left"/>
+      <w:pPr>
+        <w:ind w:left="5825" w:hanging="360"/>
+      </w:pPr>
+      <w:rPr>
+        <w:rFonts w:ascii="Courier New" w:hAnsi="Courier New" w:cs="Courier New" w:hint="default"/>
+      </w:rPr>
+    </w:lvl>
+    <w:lvl w:ilvl="8" w:tplc="04070005" w:tentative="1">
+      <w:start w:val="1"/>
+      <w:numFmt w:val="bullet"/>
+      <w:lvlText w:val=""/>
+      <w:lvlJc w:val="left"/>
+      <w:pPr>
+        <w:ind w:left="6545" w:hanging="360"/>
+      </w:pPr>
+      <w:rPr>
+        <w:rFonts w:ascii="Wingdings" w:hAnsi="Wingdings" w:hint="default"/>
+      </w:rPr>
+    </w:lvl>
+  </w:abstractNum>
+  <w:abstractNum w:abstractNumId="2" w15:restartNumberingAfterBreak="0">
     <w:nsid w:val="4BB105A4"/>
     <w:multiLevelType w:val="hybridMultilevel"/>
     <w:tmpl w:val="25DA9FC2"/>
@@ -4441,7 +6125,7 @@
       </w:rPr>
     </w:lvl>
   </w:abstractNum>
-  <w:abstractNum w:abstractNumId="1" w15:restartNumberingAfterBreak="0">
+  <w:abstractNum w:abstractNumId="3" w15:restartNumberingAfterBreak="0">
     <w:nsid w:val="54C96234"/>
     <w:multiLevelType w:val="multilevel"/>
     <w:tmpl w:val="079EB09A"/>
@@ -4555,7 +6239,120 @@
       </w:rPr>
     </w:lvl>
   </w:abstractNum>
-  <w:abstractNum w:abstractNumId="2" w15:restartNumberingAfterBreak="0">
+  <w:abstractNum w:abstractNumId="4" w15:restartNumberingAfterBreak="0">
+    <w:nsid w:val="6FE27A82"/>
+    <w:multiLevelType w:val="hybridMultilevel"/>
+    <w:tmpl w:val="23BC6E34"/>
+    <w:lvl w:ilvl="0" w:tplc="04070001">
+      <w:start w:val="1"/>
+      <w:numFmt w:val="bullet"/>
+      <w:lvlText w:val=""/>
+      <w:lvlJc w:val="left"/>
+      <w:pPr>
+        <w:ind w:left="720" w:hanging="360"/>
+      </w:pPr>
+      <w:rPr>
+        <w:rFonts w:ascii="Symbol" w:hAnsi="Symbol" w:hint="default"/>
+      </w:rPr>
+    </w:lvl>
+    <w:lvl w:ilvl="1" w:tplc="04070003" w:tentative="1">
+      <w:start w:val="1"/>
+      <w:numFmt w:val="bullet"/>
+      <w:lvlText w:val="o"/>
+      <w:lvlJc w:val="left"/>
+      <w:pPr>
+        <w:ind w:left="1440" w:hanging="360"/>
+      </w:pPr>
+      <w:rPr>
+        <w:rFonts w:ascii="Courier New" w:hAnsi="Courier New" w:cs="Courier New" w:hint="default"/>
+      </w:rPr>
+    </w:lvl>
+    <w:lvl w:ilvl="2" w:tplc="04070005" w:tentative="1">
+      <w:start w:val="1"/>
+      <w:numFmt w:val="bullet"/>
+      <w:lvlText w:val=""/>
+      <w:lvlJc w:val="left"/>
+      <w:pPr>
+        <w:ind w:left="2160" w:hanging="360"/>
+      </w:pPr>
+      <w:rPr>
+        <w:rFonts w:ascii="Wingdings" w:hAnsi="Wingdings" w:hint="default"/>
+      </w:rPr>
+    </w:lvl>
+    <w:lvl w:ilvl="3" w:tplc="04070001" w:tentative="1">
+      <w:start w:val="1"/>
+      <w:numFmt w:val="bullet"/>
+      <w:lvlText w:val=""/>
+      <w:lvlJc w:val="left"/>
+      <w:pPr>
+        <w:ind w:left="2880" w:hanging="360"/>
+      </w:pPr>
+      <w:rPr>
+        <w:rFonts w:ascii="Symbol" w:hAnsi="Symbol" w:hint="default"/>
+      </w:rPr>
+    </w:lvl>
+    <w:lvl w:ilvl="4" w:tplc="04070003" w:tentative="1">
+      <w:start w:val="1"/>
+      <w:numFmt w:val="bullet"/>
+      <w:lvlText w:val="o"/>
+      <w:lvlJc w:val="left"/>
+      <w:pPr>
+        <w:ind w:left="3600" w:hanging="360"/>
+      </w:pPr>
+      <w:rPr>
+        <w:rFonts w:ascii="Courier New" w:hAnsi="Courier New" w:cs="Courier New" w:hint="default"/>
+      </w:rPr>
+    </w:lvl>
+    <w:lvl w:ilvl="5" w:tplc="04070005" w:tentative="1">
+      <w:start w:val="1"/>
+      <w:numFmt w:val="bullet"/>
+      <w:lvlText w:val=""/>
+      <w:lvlJc w:val="left"/>
+      <w:pPr>
+        <w:ind w:left="4320" w:hanging="360"/>
+      </w:pPr>
+      <w:rPr>
+        <w:rFonts w:ascii="Wingdings" w:hAnsi="Wingdings" w:hint="default"/>
+      </w:rPr>
+    </w:lvl>
+    <w:lvl w:ilvl="6" w:tplc="04070001" w:tentative="1">
+      <w:start w:val="1"/>
+      <w:numFmt w:val="bullet"/>
+      <w:lvlText w:val=""/>
+      <w:lvlJc w:val="left"/>
+      <w:pPr>
+        <w:ind w:left="5040" w:hanging="360"/>
+      </w:pPr>
+      <w:rPr>
+        <w:rFonts w:ascii="Symbol" w:hAnsi="Symbol" w:hint="default"/>
+      </w:rPr>
+    </w:lvl>
+    <w:lvl w:ilvl="7" w:tplc="04070003" w:tentative="1">
+      <w:start w:val="1"/>
+      <w:numFmt w:val="bullet"/>
+      <w:lvlText w:val="o"/>
+      <w:lvlJc w:val="left"/>
+      <w:pPr>
+        <w:ind w:left="5760" w:hanging="360"/>
+      </w:pPr>
+      <w:rPr>
+        <w:rFonts w:ascii="Courier New" w:hAnsi="Courier New" w:cs="Courier New" w:hint="default"/>
+      </w:rPr>
+    </w:lvl>
+    <w:lvl w:ilvl="8" w:tplc="04070005" w:tentative="1">
+      <w:start w:val="1"/>
+      <w:numFmt w:val="bullet"/>
+      <w:lvlText w:val=""/>
+      <w:lvlJc w:val="left"/>
+      <w:pPr>
+        <w:ind w:left="6480" w:hanging="360"/>
+      </w:pPr>
+      <w:rPr>
+        <w:rFonts w:ascii="Wingdings" w:hAnsi="Wingdings" w:hint="default"/>
+      </w:rPr>
+    </w:lvl>
+  </w:abstractNum>
+  <w:abstractNum w:abstractNumId="5" w15:restartNumberingAfterBreak="0">
     <w:nsid w:val="731365E5"/>
     <w:multiLevelType w:val="multilevel"/>
     <w:tmpl w:val="28D28800"/>
@@ -4672,12 +6469,21 @@
     </w:lvl>
   </w:abstractNum>
   <w:num w:numId="1">
+    <w:abstractNumId w:val="3"/>
+  </w:num>
+  <w:num w:numId="2">
+    <w:abstractNumId w:val="5"/>
+  </w:num>
+  <w:num w:numId="3">
+    <w:abstractNumId w:val="2"/>
+  </w:num>
+  <w:num w:numId="4">
     <w:abstractNumId w:val="1"/>
   </w:num>
-  <w:num w:numId="2">
-    <w:abstractNumId w:val="2"/>
+  <w:num w:numId="5">
+    <w:abstractNumId w:val="4"/>
   </w:num>
-  <w:num w:numId="3">
+  <w:num w:numId="6">
     <w:abstractNumId w:val="0"/>
   </w:num>
   <w:numIdMacAtCleanup w:val="3"/>
@@ -5846,6 +7652,18 @@
       <w:shd w:val="clear" w:color="auto" w:fill="E1DFDD"/>
     </w:rPr>
   </w:style>
+  <w:style w:type="character" w:styleId="BesuchterLink">
+    <w:name w:val="FollowedHyperlink"/>
+    <w:basedOn w:val="Absatz-Standardschriftart"/>
+    <w:uiPriority w:val="99"/>
+    <w:semiHidden/>
+    <w:unhideWhenUsed/>
+    <w:rsid w:val="007D4986"/>
+    <w:rPr>
+      <w:color w:val="757575" w:themeColor="followedHyperlink"/>
+      <w:u w:val="single"/>
+    </w:rPr>
+  </w:style>
 </w:styles>
 </file>
 
@@ -5916,19 +7734,12 @@
 
 <file path=word/glossary/fontTable.xml><?xml version="1.0" encoding="utf-8"?>
 <w:fonts xmlns:mc="http://schemas.openxmlformats.org/markup-compatibility/2006" xmlns:r="http://schemas.openxmlformats.org/officeDocument/2006/relationships" xmlns:w="http://schemas.openxmlformats.org/wordprocessingml/2006/main" xmlns:w14="http://schemas.microsoft.com/office/word/2010/wordml" xmlns:w15="http://schemas.microsoft.com/office/word/2012/wordml" xmlns:w16cid="http://schemas.microsoft.com/office/word/2016/wordml/cid" xmlns:w16se="http://schemas.microsoft.com/office/word/2015/wordml/symex" mc:Ignorable="w14 w15 w16se w16cid">
-  <w:font w:name="Trebuchet MS">
-    <w:panose1 w:val="020B0603020202020204"/>
-    <w:charset w:val="00"/>
-    <w:family w:val="swiss"/>
+  <w:font w:name="Symbol">
+    <w:panose1 w:val="05050102010706020507"/>
+    <w:charset w:val="02"/>
+    <w:family w:val="roman"/>
     <w:pitch w:val="variable"/>
-    <w:sig w:usb0="00000687" w:usb1="00000000" w:usb2="00000000" w:usb3="00000000" w:csb0="0000009F" w:csb1="00000000"/>
-  </w:font>
-  <w:font w:name="Calibri">
-    <w:panose1 w:val="020F0502020204030204"/>
-    <w:charset w:val="00"/>
-    <w:family w:val="swiss"/>
-    <w:pitch w:val="variable"/>
-    <w:sig w:usb0="E0002AFF" w:usb1="4000ACFF" w:usb2="00000001" w:usb3="00000000" w:csb0="000001FF" w:csb1="00000000"/>
+    <w:sig w:usb0="00000000" w:usb1="10000000" w:usb2="00000000" w:usb3="00000000" w:csb0="80000000" w:csb1="00000000"/>
   </w:font>
   <w:font w:name="Times New Roman">
     <w:panose1 w:val="02020603050405020304"/>
@@ -5951,12 +7762,19 @@
     <w:pitch w:val="variable"/>
     <w:sig w:usb0="00000000" w:usb1="10000000" w:usb2="00000000" w:usb3="00000000" w:csb0="80000000" w:csb1="00000000"/>
   </w:font>
-  <w:font w:name="Symbol">
-    <w:panose1 w:val="05050102010706020507"/>
-    <w:charset w:val="02"/>
-    <w:family w:val="roman"/>
+  <w:font w:name="Trebuchet MS">
+    <w:panose1 w:val="020B0603020202020204"/>
+    <w:charset w:val="00"/>
+    <w:family w:val="swiss"/>
     <w:pitch w:val="variable"/>
-    <w:sig w:usb0="00000000" w:usb1="10000000" w:usb2="00000000" w:usb3="00000000" w:csb0="80000000" w:csb1="00000000"/>
+    <w:sig w:usb0="00000687" w:usb1="00000000" w:usb2="00000000" w:usb3="00000000" w:csb0="0000009F" w:csb1="00000000"/>
+  </w:font>
+  <w:font w:name="Calibri">
+    <w:panose1 w:val="020F0502020204030204"/>
+    <w:charset w:val="00"/>
+    <w:family w:val="swiss"/>
+    <w:pitch w:val="variable"/>
+    <w:sig w:usb0="E0002AFF" w:usb1="4000ACFF" w:usb2="00000001" w:usb3="00000000" w:csb0="000001FF" w:csb1="00000000"/>
   </w:font>
   <w:font w:name="Calibri Light">
     <w:panose1 w:val="020F0302020204030204"/>
@@ -6003,6 +7821,7 @@
     <w:rsid w:val="00835878"/>
     <w:rsid w:val="00A8476A"/>
     <w:rsid w:val="00B54379"/>
+    <w:rsid w:val="00BA7CD7"/>
     <w:rsid w:val="00BF767B"/>
     <w:rsid w:val="00CB7FB9"/>
     <w:rsid w:val="00E31E84"/>
@@ -6787,7 +8606,7 @@
 </file>
 
 <file path=customXml/itemProps1.xml><?xml version="1.0" encoding="utf-8"?>
-<ds:datastoreItem xmlns:ds="http://schemas.openxmlformats.org/officeDocument/2006/customXml" ds:itemID="{875A71C0-F0F8-4943-9AE7-BE6B6F3B196C}">
+<ds:datastoreItem xmlns:ds="http://schemas.openxmlformats.org/officeDocument/2006/customXml" ds:itemID="{8C695280-36A7-4077-9FC4-41C6F2607225}">
   <ds:schemaRefs>
     <ds:schemaRef ds:uri="http://schemas.openxmlformats.org/officeDocument/2006/bibliography"/>
   </ds:schemaRefs>

--- a/documentation/main_documentation.docx
+++ b/documentation/main_documentation.docx
@@ -300,12 +300,9 @@
           <w:lang w:eastAsia="de-DE"/>
         </w:rPr>
         <w:sectPr>
-          <w:headerReference w:type="even" r:id="rId9"/>
-          <w:headerReference w:type="default" r:id="rId10"/>
-          <w:footerReference w:type="even" r:id="rId11"/>
-          <w:footerReference w:type="default" r:id="rId12"/>
-          <w:headerReference w:type="first" r:id="rId13"/>
-          <w:footerReference w:type="first" r:id="rId14"/>
+          <w:headerReference w:type="default" r:id="rId9"/>
+          <w:footerReference w:type="default" r:id="rId10"/>
+          <w:headerReference w:type="first" r:id="rId11"/>
           <w:pgSz w:w="11906" w:h="16838"/>
           <w:pgMar w:top="1417" w:right="1417" w:bottom="1134" w:left="1417" w:header="708" w:footer="708" w:gutter="0"/>
           <w:pgNumType w:start="1"/>
@@ -2662,13 +2659,13 @@
         </w:rPr>
         <w:fldChar w:fldCharType="separate"/>
       </w:r>
-      <w:hyperlink r:id="rId15" w:anchor="_Toc20861822" w:history="1">
+      <w:hyperlink w:anchor="_Toc20936128" w:history="1">
         <w:r>
           <w:rPr>
             <w:rStyle w:val="Hyperlink"/>
             <w:noProof/>
           </w:rPr>
-          <w:t>Video 1: Das Gestell erklärt (Youtube)</w:t>
+          <w:t>Video 1: Das Gestell erklärt (YouTube)</w:t>
         </w:r>
         <w:r>
           <w:rPr>
@@ -2689,7 +2686,7 @@
             <w:noProof/>
             <w:webHidden/>
           </w:rPr>
-          <w:instrText xml:space="preserve"> PAGEREF _Toc20861822 \h </w:instrText>
+          <w:instrText xml:space="preserve"> PAGEREF _Toc20936128 \h </w:instrText>
         </w:r>
         <w:r>
           <w:rPr>
@@ -2732,13 +2729,13 @@
           <w:lang w:eastAsia="de-DE"/>
         </w:rPr>
       </w:pPr>
-      <w:hyperlink r:id="rId16" w:anchor="_Toc20861823" w:history="1">
+      <w:hyperlink w:anchor="_Toc20936129" w:history="1">
         <w:r>
           <w:rPr>
             <w:rStyle w:val="Hyperlink"/>
             <w:noProof/>
           </w:rPr>
-          <w:t>Medium 2:</w:t>
+          <w:t>Video 2: Die Sortierscheibe erklärt (YouTube)</w:t>
         </w:r>
         <w:r>
           <w:rPr>
@@ -2759,7 +2756,7 @@
             <w:noProof/>
             <w:webHidden/>
           </w:rPr>
-          <w:instrText xml:space="preserve"> PAGEREF _Toc20861823 \h </w:instrText>
+          <w:instrText xml:space="preserve"> PAGEREF _Toc20936129 \h </w:instrText>
         </w:r>
         <w:r>
           <w:rPr>
@@ -2779,7 +2776,7 @@
             <w:noProof/>
             <w:webHidden/>
           </w:rPr>
-          <w:t>2</w:t>
+          <w:t>3</w:t>
         </w:r>
         <w:r>
           <w:rPr>
@@ -2797,13 +2794,83 @@
           <w:tab w:val="right" w:leader="dot" w:pos="9062"/>
         </w:tabs>
         <w:rPr>
+          <w:rFonts w:asciiTheme="minorHAnsi" w:eastAsiaTheme="minorEastAsia" w:hAnsiTheme="minorHAnsi"/>
+          <w:noProof/>
+          <w:lang w:eastAsia="de-DE"/>
+        </w:rPr>
+      </w:pPr>
+      <w:hyperlink w:anchor="_Toc20936130" w:history="1">
+        <w:r>
+          <w:rPr>
+            <w:rStyle w:val="Hyperlink"/>
+            <w:noProof/>
+          </w:rPr>
+          <w:t>Video 3: Die Sperrscheibe erklärt (YouTube)</w:t>
+        </w:r>
+        <w:r>
+          <w:rPr>
+            <w:noProof/>
+            <w:webHidden/>
+          </w:rPr>
+          <w:tab/>
+        </w:r>
+        <w:r>
+          <w:rPr>
+            <w:noProof/>
+            <w:webHidden/>
+          </w:rPr>
+          <w:fldChar w:fldCharType="begin"/>
+        </w:r>
+        <w:r>
+          <w:rPr>
+            <w:noProof/>
+            <w:webHidden/>
+          </w:rPr>
+          <w:instrText xml:space="preserve"> PAGEREF _Toc20936130 \h </w:instrText>
+        </w:r>
+        <w:r>
+          <w:rPr>
+            <w:noProof/>
+            <w:webHidden/>
+          </w:rPr>
+        </w:r>
+        <w:r>
+          <w:rPr>
+            <w:noProof/>
+            <w:webHidden/>
+          </w:rPr>
+          <w:fldChar w:fldCharType="separate"/>
+        </w:r>
+        <w:r>
+          <w:rPr>
+            <w:noProof/>
+            <w:webHidden/>
+          </w:rPr>
+          <w:t>3</w:t>
+        </w:r>
+        <w:r>
+          <w:rPr>
+            <w:noProof/>
+            <w:webHidden/>
+          </w:rPr>
+          <w:fldChar w:fldCharType="end"/>
+        </w:r>
+      </w:hyperlink>
+    </w:p>
+    <w:p>
+      <w:pPr>
+        <w:pStyle w:val="Abbildungsverzeichnis"/>
+        <w:tabs>
+          <w:tab w:val="right" w:leader="dot" w:pos="9062"/>
+        </w:tabs>
+        <w:rPr>
           <w:b/>
           <w:bCs/>
           <w:noProof/>
         </w:rPr>
         <w:sectPr>
-          <w:headerReference w:type="first" r:id="rId17"/>
-          <w:footerReference w:type="first" r:id="rId18"/>
+          <w:headerReference w:type="first" r:id="rId12"/>
+          <w:footerReference w:type="first" r:id="rId13"/>
           <w:pgSz w:w="11906" w:h="16838"/>
           <w:pgMar w:top="1417" w:right="1417" w:bottom="1134" w:left="1417" w:header="708" w:footer="708" w:gutter="0"/>
           <w:cols w:space="708"/>
@@ -2819,17 +2886,19 @@
         </w:rPr>
         <w:fldChar w:fldCharType="end"/>
       </w:r>
+      <w:bookmarkStart w:id="1" w:name="_GoBack"/>
+      <w:bookmarkEnd w:id="1"/>
     </w:p>
     <w:p>
       <w:pPr>
         <w:pStyle w:val="1num"/>
       </w:pPr>
-      <w:bookmarkStart w:id="1" w:name="_Toc20082388"/>
+      <w:bookmarkStart w:id="2" w:name="_Toc20082388"/>
       <w:r>
         <w:lastRenderedPageBreak/>
         <w:t>Einleitung</w:t>
       </w:r>
-      <w:bookmarkEnd w:id="1"/>
+      <w:bookmarkEnd w:id="2"/>
     </w:p>
     <w:p>
       <w:pPr>
@@ -2864,21 +2933,21 @@
       <w:pPr>
         <w:pStyle w:val="1num"/>
       </w:pPr>
-      <w:bookmarkStart w:id="2" w:name="_Toc20082389"/>
+      <w:bookmarkStart w:id="3" w:name="_Toc20082389"/>
       <w:r>
         <w:t>Projektbeschreibung</w:t>
       </w:r>
-      <w:bookmarkEnd w:id="2"/>
+      <w:bookmarkEnd w:id="3"/>
     </w:p>
     <w:p>
       <w:pPr>
         <w:pStyle w:val="2num"/>
       </w:pPr>
-      <w:bookmarkStart w:id="3" w:name="_Toc20082390"/>
+      <w:bookmarkStart w:id="4" w:name="_Toc20082390"/>
       <w:r>
         <w:t>Organisatorische Vorgaben</w:t>
       </w:r>
-      <w:bookmarkEnd w:id="3"/>
+      <w:bookmarkEnd w:id="4"/>
     </w:p>
     <w:p>
       <w:pPr>
@@ -2892,11 +2961,11 @@
       <w:pPr>
         <w:pStyle w:val="2num"/>
       </w:pPr>
-      <w:bookmarkStart w:id="4" w:name="_Toc20082391"/>
+      <w:bookmarkStart w:id="5" w:name="_Toc20082391"/>
       <w:r>
         <w:t>Problemanalyse | Projekt – Ziel</w:t>
       </w:r>
-      <w:bookmarkEnd w:id="4"/>
+      <w:bookmarkEnd w:id="5"/>
     </w:p>
     <w:p>
       <w:pPr>
@@ -2910,11 +2979,11 @@
       <w:pPr>
         <w:pStyle w:val="2num"/>
       </w:pPr>
-      <w:bookmarkStart w:id="5" w:name="_Toc20082392"/>
+      <w:bookmarkStart w:id="6" w:name="_Toc20082392"/>
       <w:r>
         <w:t>Beteiligte</w:t>
       </w:r>
-      <w:bookmarkEnd w:id="5"/>
+      <w:bookmarkEnd w:id="6"/>
     </w:p>
     <w:p>
       <w:pPr>
@@ -2948,32 +3017,32 @@
       <w:pPr>
         <w:pStyle w:val="1num"/>
       </w:pPr>
-      <w:bookmarkStart w:id="6" w:name="_Toc20082393"/>
+      <w:bookmarkStart w:id="7" w:name="_Toc20082393"/>
       <w:r>
         <w:lastRenderedPageBreak/>
         <w:t>Projektplanung</w:t>
       </w:r>
-      <w:bookmarkEnd w:id="6"/>
+      <w:bookmarkEnd w:id="7"/>
     </w:p>
     <w:p>
       <w:pPr>
         <w:pStyle w:val="2num"/>
       </w:pPr>
-      <w:bookmarkStart w:id="7" w:name="_Toc20082394"/>
+      <w:bookmarkStart w:id="8" w:name="_Toc20082394"/>
       <w:r>
         <w:t>Soll – Planung</w:t>
       </w:r>
-      <w:bookmarkEnd w:id="7"/>
+      <w:bookmarkEnd w:id="8"/>
     </w:p>
     <w:p>
       <w:pPr>
         <w:pStyle w:val="3num"/>
       </w:pPr>
-      <w:bookmarkStart w:id="8" w:name="_Toc20082395"/>
+      <w:bookmarkStart w:id="9" w:name="_Toc20082395"/>
       <w:r>
         <w:t>Konzeption</w:t>
       </w:r>
-      <w:bookmarkEnd w:id="8"/>
+      <w:bookmarkEnd w:id="9"/>
     </w:p>
     <w:p>
       <w:pPr>
@@ -2997,24 +3066,24 @@
         <w:pStyle w:val="3num"/>
         <w:jc w:val="both"/>
       </w:pPr>
-      <w:bookmarkStart w:id="9" w:name="_Toc20082396"/>
-      <w:commentRangeStart w:id="10"/>
+      <w:bookmarkStart w:id="10" w:name="_Toc20082396"/>
+      <w:commentRangeStart w:id="11"/>
       <w:r>
         <w:t>Aufbau</w:t>
       </w:r>
-      <w:commentRangeEnd w:id="10"/>
+      <w:commentRangeEnd w:id="11"/>
       <w:r>
         <w:rPr>
           <w:rStyle w:val="Kommentarzeichen"/>
           <w:rFonts w:eastAsiaTheme="minorHAnsi" w:cstheme="minorBidi"/>
           <w:color w:val="auto"/>
         </w:rPr>
-        <w:commentReference w:id="10"/>
+        <w:commentReference w:id="11"/>
       </w:r>
       <w:r>
         <w:t xml:space="preserve"> </w:t>
       </w:r>
-      <w:bookmarkEnd w:id="9"/>
+      <w:bookmarkEnd w:id="10"/>
       <w:r>
         <w:t xml:space="preserve"> </w:t>
       </w:r>
@@ -3062,8 +3131,144 @@
     </w:p>
     <w:p>
       <w:pPr>
+        <w:pStyle w:val="Zitat"/>
+        <w:rPr>
+          <w:rStyle w:val="IntensiveHervorhebung"/>
+        </w:rPr>
+      </w:pPr>
+      <w:r>
+        <w:rPr>
+          <w:rStyle w:val="IntensiveHervorhebung"/>
+          <w:sz w:val="24"/>
+          <w:szCs w:val="24"/>
+          <w:u w:val="single"/>
+        </w:rPr>
+        <w:t>Information:</w:t>
+      </w:r>
+      <w:r>
+        <w:rPr>
+          <w:rStyle w:val="IntensiveHervorhebung"/>
+          <w:sz w:val="24"/>
+          <w:szCs w:val="24"/>
+        </w:rPr>
+        <w:t xml:space="preserve"> </w:t>
+      </w:r>
+      <w:r>
+        <w:rPr>
+          <w:rStyle w:val="IntensiveHervorhebung"/>
+        </w:rPr>
+        <w:br/>
+        <w:t>Zu jedem der folgenden Teile gibt es Animationen, welche den Gesamtaufbau und die einzelnen Komponenten erklärt.</w:t>
+      </w:r>
+      <w:r>
+        <w:rPr>
+          <w:rStyle w:val="IntensiveHervorhebung"/>
+        </w:rPr>
+        <w:br/>
+        <w:t>Diese sind über YouTube als Video in Word eingebunden.</w:t>
+      </w:r>
+      <w:r>
+        <w:rPr>
+          <w:rStyle w:val="IntensiveHervorhebung"/>
+        </w:rPr>
+        <w:br/>
+        <w:t xml:space="preserve">Alternativ kann man die </w:t>
+      </w:r>
+      <w:r>
+        <w:rPr>
+          <w:rStyle w:val="IntensiveHervorhebung"/>
+        </w:rPr>
+        <w:t>Animationen</w:t>
+      </w:r>
+      <w:r>
+        <w:rPr>
+          <w:rStyle w:val="IntensiveHervorhebung"/>
+        </w:rPr>
+        <w:t xml:space="preserve"> </w:t>
+      </w:r>
+      <w:r>
+        <w:rPr>
+          <w:rStyle w:val="IntensiveHervorhebung"/>
+        </w:rPr>
+        <w:t>auch</w:t>
+      </w:r>
+      <w:r>
+        <w:rPr>
+          <w:rStyle w:val="IntensiveHervorhebung"/>
+        </w:rPr>
+        <w:t xml:space="preserve"> </w:t>
+      </w:r>
+      <w:r>
+        <w:rPr>
+          <w:rStyle w:val="IntensiveHervorhebung"/>
+        </w:rPr>
+        <w:t xml:space="preserve">als MP4 </w:t>
+      </w:r>
+      <w:r>
+        <w:rPr>
+          <w:rStyle w:val="IntensiveHervorhebung"/>
+          <w:b/>
+        </w:rPr>
+        <w:t>oder</w:t>
+      </w:r>
+      <w:r>
+        <w:rPr>
+          <w:rStyle w:val="IntensiveHervorhebung"/>
+        </w:rPr>
+        <w:t xml:space="preserve"> GIF </w:t>
+      </w:r>
+      <w:r>
+        <w:rPr>
+          <w:rStyle w:val="IntensiveHervorhebung"/>
+        </w:rPr>
+        <w:t xml:space="preserve">über </w:t>
+      </w:r>
+      <w:r>
+        <w:rPr>
+          <w:rStyle w:val="IntensiveHervorhebung"/>
+        </w:rPr>
+        <w:br/>
+        <w:t xml:space="preserve">Julian Kriegers Website </w:t>
+      </w:r>
+      <w:r>
+        <w:rPr>
+          <w:rStyle w:val="IntensiveHervorhebung"/>
+          <w:i/>
+          <w:iCs/>
+        </w:rPr>
+        <w:t>„</w:t>
+      </w:r>
+      <w:hyperlink r:id="rId17" w:history="1">
+        <w:r>
+          <w:rPr>
+            <w:rStyle w:val="Hyperlink"/>
+          </w:rPr>
+          <w:t>rs.krieger-blog.de</w:t>
+        </w:r>
+      </w:hyperlink>
+      <w:r>
+        <w:rPr>
+          <w:rStyle w:val="IntensiveHervorhebung"/>
+          <w:i/>
+          <w:iCs/>
+        </w:rPr>
+        <w:t>“</w:t>
+      </w:r>
+      <w:r>
+        <w:rPr>
+          <w:rStyle w:val="IntensiveHervorhebung"/>
+        </w:rPr>
+        <w:t xml:space="preserve"> abrufen.</w:t>
+      </w:r>
+    </w:p>
+    <w:p>
+      <w:pPr>
+        <w:jc w:val="center"/>
+        <w:rPr>
+          <w:rStyle w:val="IntensiveHervorhebung"/>
+        </w:rPr>
         <w:sectPr>
-          <w:footerReference w:type="first" r:id="rId22"/>
+          <w:footerReference w:type="first" r:id="rId18"/>
           <w:pgSz w:w="11906" w:h="16838"/>
           <w:pgMar w:top="1417" w:right="1417" w:bottom="1134" w:left="1417" w:header="708" w:footer="708" w:gutter="0"/>
           <w:pgNumType w:start="1"/>
@@ -3073,25 +3278,72 @@
         </w:sectPr>
       </w:pPr>
       <w:r>
-        <w:t xml:space="preserve">Zu jedem Gerät gibt es ein Video, welches über </w:t>
-      </w:r>
-      <w:proofErr w:type="spellStart"/>
-      <w:r>
-        <w:t>Youtube</w:t>
-      </w:r>
-      <w:proofErr w:type="spellEnd"/>
-      <w:r>
-        <w:t xml:space="preserve">, oder Julian Kriegers Website angeschaut werden kann. Die Videos werden als Teil der Dokumentation abgegeben und sind daher auch als </w:t>
-      </w:r>
-      <w:proofErr w:type="spellStart"/>
-      <w:r>
-        <w:t>Rohdatei</w:t>
-      </w:r>
-      <w:proofErr w:type="spellEnd"/>
-      <w:r>
-        <w:t xml:space="preserve"> verfügbar. Die Videos sind außerdem als GIF über die Website abrufbar.</w:t>
-      </w:r>
-      <w:r>
+        <w:rPr>
+          <w:rStyle w:val="IntensiveHervorhebung"/>
+          <w:i w:val="0"/>
+          <w:iCs w:val="0"/>
+        </w:rPr>
+        <w:t>Auf der Website findet man außerdem Informationsseiten zu den einzelnen Teilen,</w:t>
+      </w:r>
+      <w:r>
+        <w:rPr>
+          <w:rStyle w:val="IntensiveHervorhebung"/>
+          <w:i w:val="0"/>
+          <w:iCs w:val="0"/>
+        </w:rPr>
+        <w:br/>
+        <w:t xml:space="preserve">welche </w:t>
+      </w:r>
+      <w:r>
+        <w:rPr>
+          <w:rStyle w:val="IntensiveHervorhebung"/>
+          <w:i w:val="0"/>
+          <w:iCs w:val="0"/>
+        </w:rPr>
+        <w:t xml:space="preserve">neben den Animationen </w:t>
+      </w:r>
+      <w:r>
+        <w:rPr>
+          <w:rStyle w:val="IntensiveHervorhebung"/>
+          <w:i w:val="0"/>
+          <w:iCs w:val="0"/>
+        </w:rPr>
+        <w:t xml:space="preserve">(MP4 &amp; GIF) </w:t>
+      </w:r>
+      <w:r>
+        <w:rPr>
+          <w:rStyle w:val="IntensiveHervorhebung"/>
+          <w:i w:val="0"/>
+          <w:iCs w:val="0"/>
+        </w:rPr>
+        <w:t>weitere Informationen, wie z.B. die Abmaße oder Materialien</w:t>
+      </w:r>
+      <w:r>
+        <w:rPr>
+          <w:rStyle w:val="IntensiveHervorhebung"/>
+          <w:i w:val="0"/>
+          <w:iCs w:val="0"/>
+        </w:rPr>
+        <w:t>,</w:t>
+      </w:r>
+      <w:r>
+        <w:rPr>
+          <w:rStyle w:val="IntensiveHervorhebung"/>
+          <w:i w:val="0"/>
+          <w:iCs w:val="0"/>
+        </w:rPr>
+        <w:t xml:space="preserve"> enthält.</w:t>
+      </w:r>
+      <w:r>
+        <w:rPr>
+          <w:rStyle w:val="IntensiveHervorhebung"/>
+        </w:rPr>
+        <w:t xml:space="preserve"> </w:t>
+      </w:r>
+      <w:r>
+        <w:rPr>
+          <w:rStyle w:val="IntensiveHervorhebung"/>
+        </w:rPr>
         <w:br/>
       </w:r>
     </w:p>
@@ -3102,215 +3354,25 @@
         <w:jc w:val="center"/>
       </w:pPr>
       <w:r>
+        <w:t>Das Gestell</w:t>
+      </w:r>
+    </w:p>
+    <w:p>
+      <w:pPr>
+        <w:keepNext/>
+        <w:spacing w:after="0"/>
+        <w:jc w:val="center"/>
+      </w:pPr>
+      <w:r>
         <w:rPr>
           <w:noProof/>
         </w:rPr>
-        <mc:AlternateContent>
-          <mc:Choice Requires="wps">
-            <w:drawing>
-              <wp:anchor distT="0" distB="0" distL="114300" distR="114300" simplePos="0" relativeHeight="251681792" behindDoc="0" locked="0" layoutInCell="1" allowOverlap="1" wp14:anchorId="7260D2E8" wp14:editId="43583F94">
-                <wp:simplePos x="0" y="0"/>
-                <wp:positionH relativeFrom="column">
-                  <wp:posOffset>1906270</wp:posOffset>
-                </wp:positionH>
-                <wp:positionV relativeFrom="paragraph">
-                  <wp:posOffset>1878330</wp:posOffset>
-                </wp:positionV>
-                <wp:extent cx="1947545" cy="635"/>
-                <wp:effectExtent l="0" t="0" r="0" b="0"/>
-                <wp:wrapSquare wrapText="bothSides"/>
-                <wp:docPr id="30" name="Textfeld 30"/>
-                <wp:cNvGraphicFramePr/>
-                <a:graphic xmlns:a="http://schemas.openxmlformats.org/drawingml/2006/main">
-                  <a:graphicData uri="http://schemas.microsoft.com/office/word/2010/wordprocessingShape">
-                    <wps:wsp>
-                      <wps:cNvSpPr txBox="1"/>
-                      <wps:spPr>
-                        <a:xfrm>
-                          <a:off x="0" y="0"/>
-                          <a:ext cx="1947545" cy="635"/>
-                        </a:xfrm>
-                        <a:prstGeom prst="rect">
-                          <a:avLst/>
-                        </a:prstGeom>
-                        <a:solidFill>
-                          <a:prstClr val="white"/>
-                        </a:solidFill>
-                        <a:ln>
-                          <a:noFill/>
-                        </a:ln>
-                      </wps:spPr>
-                      <wps:txbx>
-                        <w:txbxContent>
-                          <w:p>
-                            <w:pPr>
-                              <w:pStyle w:val="Beschriftung"/>
-                              <w:jc w:val="center"/>
-                              <w:rPr>
-                                <w:i w:val="0"/>
-                                <w:iCs w:val="0"/>
-                                <w:noProof/>
-                                <w:sz w:val="24"/>
-                                <w:szCs w:val="24"/>
-                              </w:rPr>
-                            </w:pPr>
-                            <w:bookmarkStart w:id="11" w:name="_Toc20861822"/>
-                            <w:r>
-                              <w:rPr>
-                                <w:noProof/>
-                              </w:rPr>
-                              <w:t xml:space="preserve">Video </w:t>
-                            </w:r>
-                            <w:r>
-                              <w:rPr>
-                                <w:noProof/>
-                              </w:rPr>
-                              <w:fldChar w:fldCharType="begin"/>
-                            </w:r>
-                            <w:r>
-                              <w:rPr>
-                                <w:noProof/>
-                              </w:rPr>
-                              <w:instrText xml:space="preserve"> SEQ Medium \* ARABIC </w:instrText>
-                            </w:r>
-                            <w:r>
-                              <w:rPr>
-                                <w:noProof/>
-                              </w:rPr>
-                              <w:fldChar w:fldCharType="separate"/>
-                            </w:r>
-                            <w:r>
-                              <w:rPr>
-                                <w:noProof/>
-                              </w:rPr>
-                              <w:t>1</w:t>
-                            </w:r>
-                            <w:r>
-                              <w:rPr>
-                                <w:noProof/>
-                              </w:rPr>
-                              <w:fldChar w:fldCharType="end"/>
-                            </w:r>
-                            <w:r>
-                              <w:t>: Das Gestell erklärt (</w:t>
-                            </w:r>
-                            <w:r>
-                              <w:t>YouTube</w:t>
-                            </w:r>
-                            <w:r>
-                              <w:t>)</w:t>
-                            </w:r>
-                            <w:bookmarkEnd w:id="11"/>
-                          </w:p>
-                        </w:txbxContent>
-                      </wps:txbx>
-                      <wps:bodyPr rot="0" spcFirstLastPara="0" vertOverflow="overflow" horzOverflow="overflow" vert="horz" wrap="square" lIns="0" tIns="0" rIns="0" bIns="0" numCol="1" spcCol="0" rtlCol="0" fromWordArt="0" anchor="t" anchorCtr="0" forceAA="0" compatLnSpc="1">
-                        <a:prstTxWarp prst="textNoShape">
-                          <a:avLst/>
-                        </a:prstTxWarp>
-                        <a:spAutoFit/>
-                      </wps:bodyPr>
-                    </wps:wsp>
-                  </a:graphicData>
-                </a:graphic>
-              </wp:anchor>
-            </w:drawing>
-          </mc:Choice>
-          <mc:Fallback>
-            <w:pict>
-              <v:shapetype w14:anchorId="7260D2E8" id="_x0000_t202" coordsize="21600,21600" o:spt="202" path="m,l,21600r21600,l21600,xe">
-                <v:stroke joinstyle="miter"/>
-                <v:path gradientshapeok="t" o:connecttype="rect"/>
-              </v:shapetype>
-              <v:shape id="Textfeld 30" o:spid="_x0000_s1026" type="#_x0000_t202" style="position:absolute;left:0;text-align:left;margin-left:150.1pt;margin-top:147.9pt;width:153.35pt;height:.05pt;z-index:251681792;visibility:visible;mso-wrap-style:square;mso-wrap-distance-left:9pt;mso-wrap-distance-top:0;mso-wrap-distance-right:9pt;mso-wrap-distance-bottom:0;mso-position-horizontal:absolute;mso-position-horizontal-relative:text;mso-position-vertical:absolute;mso-position-vertical-relative:text;v-text-anchor:top" o:gfxdata="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" stroked="f">
-                <v:textbox style="mso-fit-shape-to-text:t" inset="0,0,0,0">
-                  <w:txbxContent>
-                    <w:p>
-                      <w:pPr>
-                        <w:pStyle w:val="Beschriftung"/>
-                        <w:jc w:val="center"/>
-                        <w:rPr>
-                          <w:i w:val="0"/>
-                          <w:iCs w:val="0"/>
-                          <w:noProof/>
-                          <w:sz w:val="24"/>
-                          <w:szCs w:val="24"/>
-                        </w:rPr>
-                      </w:pPr>
-                      <w:bookmarkStart w:id="12" w:name="_Toc20861822"/>
-                      <w:r>
-                        <w:rPr>
-                          <w:noProof/>
-                        </w:rPr>
-                        <w:t xml:space="preserve">Video </w:t>
-                      </w:r>
-                      <w:r>
-                        <w:rPr>
-                          <w:noProof/>
-                        </w:rPr>
-                        <w:fldChar w:fldCharType="begin"/>
-                      </w:r>
-                      <w:r>
-                        <w:rPr>
-                          <w:noProof/>
-                        </w:rPr>
-                        <w:instrText xml:space="preserve"> SEQ Medium \* ARABIC </w:instrText>
-                      </w:r>
-                      <w:r>
-                        <w:rPr>
-                          <w:noProof/>
-                        </w:rPr>
-                        <w:fldChar w:fldCharType="separate"/>
-                      </w:r>
-                      <w:r>
-                        <w:rPr>
-                          <w:noProof/>
-                        </w:rPr>
-                        <w:t>1</w:t>
-                      </w:r>
-                      <w:r>
-                        <w:rPr>
-                          <w:noProof/>
-                        </w:rPr>
-                        <w:fldChar w:fldCharType="end"/>
-                      </w:r>
-                      <w:r>
-                        <w:t>: Das Gestell erklärt (</w:t>
-                      </w:r>
-                      <w:r>
-                        <w:t>YouTube</w:t>
-                      </w:r>
-                      <w:r>
-                        <w:t>)</w:t>
-                      </w:r>
-                      <w:bookmarkEnd w:id="12"/>
-                    </w:p>
-                  </w:txbxContent>
-                </v:textbox>
-                <w10:wrap type="square"/>
-              </v:shape>
-            </w:pict>
-          </mc:Fallback>
-        </mc:AlternateContent>
-      </w:r>
-      <w:r>
-        <w:rPr>
-          <w:noProof/>
-        </w:rPr>
         <w:drawing>
-          <wp:anchor distT="0" distB="0" distL="114300" distR="114300" simplePos="0" relativeHeight="251663360" behindDoc="1" locked="0" layoutInCell="1" allowOverlap="1" wp14:anchorId="16A91F62" wp14:editId="20BE235C">
-            <wp:simplePos x="0" y="0"/>
-            <wp:positionH relativeFrom="margin">
-              <wp:align>center</wp:align>
-            </wp:positionH>
-            <wp:positionV relativeFrom="paragraph">
-              <wp:posOffset>360680</wp:posOffset>
-            </wp:positionV>
-            <wp:extent cx="1947545" cy="1460500"/>
-            <wp:effectExtent l="0" t="0" r="0" b="6350"/>
-            <wp:wrapSquare wrapText="bothSides"/>
-            <wp:docPr id="17" name="Video 17">
-              <a:hlinkClick xmlns:a="http://schemas.openxmlformats.org/drawingml/2006/main" r:id="rId23"/>
+          <wp:inline distT="0" distB="0" distL="0" distR="0" wp14:anchorId="5E9BF709" wp14:editId="0A2FE6E3">
+            <wp:extent cx="1175657" cy="881743"/>
+            <wp:effectExtent l="0" t="0" r="5715" b="0"/>
+            <wp:docPr id="3" name="Video 3">
+              <a:hlinkClick xmlns:a="http://schemas.openxmlformats.org/drawingml/2006/main" r:id="rId19"/>
             </wp:docPr>
             <wp:cNvGraphicFramePr>
               <a:graphicFrameLocks xmlns:a="http://schemas.openxmlformats.org/drawingml/2006/main" noChangeAspect="1"/>
@@ -3319,13 +3381,13 @@
               <a:graphicData uri="http://schemas.openxmlformats.org/drawingml/2006/picture">
                 <pic:pic xmlns:pic="http://schemas.openxmlformats.org/drawingml/2006/picture">
                   <pic:nvPicPr>
-                    <pic:cNvPr id="17" name="Video 17">
-                      <a:hlinkClick r:id="rId23"/>
+                    <pic:cNvPr id="3" name="Video 3">
+                      <a:hlinkClick r:id="rId19"/>
                     </pic:cNvPr>
                     <pic:cNvPicPr/>
                   </pic:nvPicPr>
                   <pic:blipFill>
-                    <a:blip r:embed="rId24" cstate="print">
+                    <a:blip r:embed="rId20" cstate="print">
                       <a:extLst>
                         <a:ext uri="{28A0092B-C50C-407E-A947-70E740481C1C}">
                           <a14:useLocalDpi xmlns:a14="http://schemas.microsoft.com/office/drawing/2010/main" val="0"/>
@@ -3342,7 +3404,7 @@
                   <pic:spPr>
                     <a:xfrm>
                       <a:off x="0" y="0"/>
-                      <a:ext cx="1947545" cy="1460500"/>
+                      <a:ext cx="1209419" cy="907064"/>
                     </a:xfrm>
                     <a:prstGeom prst="rect">
                       <a:avLst/>
@@ -3351,21 +3413,15 @@
                 </pic:pic>
               </a:graphicData>
             </a:graphic>
-            <wp14:sizeRelH relativeFrom="margin">
-              <wp14:pctWidth>0</wp14:pctWidth>
-            </wp14:sizeRelH>
-            <wp14:sizeRelV relativeFrom="margin">
-              <wp14:pctHeight>0</wp14:pctHeight>
-            </wp14:sizeRelV>
-          </wp:anchor>
+          </wp:inline>
         </w:drawing>
       </w:r>
-      <w:r>
-        <w:t>Das Gestell</w:t>
-      </w:r>
-    </w:p>
-    <w:p>
-      <w:pPr>
+    </w:p>
+    <w:p>
+      <w:pPr>
+        <w:pStyle w:val="Beschriftung"/>
+        <w:spacing w:after="0"/>
+        <w:jc w:val="center"/>
         <w:sectPr>
           <w:type w:val="continuous"/>
           <w:pgSz w:w="11906" w:h="16838"/>
@@ -3376,112 +3432,90 @@
           <w:docGrid w:linePitch="360"/>
         </w:sectPr>
       </w:pPr>
+      <w:bookmarkStart w:id="12" w:name="_Toc20936128"/>
+      <w:r>
+        <w:t xml:space="preserve">Video </w:t>
+      </w:r>
+      <w:fldSimple w:instr=" SEQ Medium \* ARABIC ">
+        <w:r>
+          <w:rPr>
+            <w:noProof/>
+          </w:rPr>
+          <w:t>1</w:t>
+        </w:r>
+      </w:fldSimple>
+      <w:r>
+        <w:t>: Das Gestell erklärt (YouTube)</w:t>
+      </w:r>
+      <w:bookmarkEnd w:id="12"/>
+      <w:r>
+        <w:br/>
+      </w:r>
+    </w:p>
+    <w:p>
+      <w:pPr>
+        <w:jc w:val="both"/>
+      </w:pPr>
+      <w:r>
+        <w:t>Das Gestell</w:t>
+      </w:r>
+      <w:r>
+        <w:t xml:space="preserve"> dient zur </w:t>
+      </w:r>
+      <w:r>
+        <w:t>Halterung des gesamten Geräts. Es hält die beiden Scheiben, welche für das Sortieren verantwortlich sind, an der richtigen Stelle. Das Gestell besteht aus zwei Seitenwänden, welche das gesamte Konstrukt tragen. Zwei Platten, die in Schlitze in den Seitenwänden geschoben werden, sorgen für den Halt der Scheiben. Außerdem sind an ihnen auch die Farberkennung, die Lichtschranken sowie die Motoren zur Steuerung der Scheiben befestigt. Damit die Platten nicht ungewollt aus der Seitenwand fallen, fixieren wir diese, indem wir Schlitze in die Platten schneiden. Diese schauen hinter den Seitenwänden raus und können dort die Fixierer reinstecken, welche die Seitenwände und Platten zusammenhalten.</w:t>
+      </w:r>
     </w:p>
     <w:p>
       <w:pPr>
         <w:jc w:val="center"/>
-      </w:pPr>
-      <w:r>
-        <w:t>Das Gestell besteht aus insgesamt 8 Bauteilen:</w:t>
-      </w:r>
-    </w:p>
-    <w:p>
-      <w:pPr>
-        <w:pStyle w:val="Listenabsatz"/>
-        <w:numPr>
-          <w:ilvl w:val="0"/>
-          <w:numId w:val="6"/>
-        </w:numPr>
-      </w:pPr>
-      <w:r>
-        <w:t>2x Seitenwand</w:t>
-      </w:r>
-    </w:p>
-    <w:p>
-      <w:pPr>
-        <w:pStyle w:val="Listenabsatz"/>
-        <w:numPr>
-          <w:ilvl w:val="0"/>
-          <w:numId w:val="6"/>
-        </w:numPr>
-      </w:pPr>
-      <w:r>
-        <w:t>4x Fixierer</w:t>
-      </w:r>
-    </w:p>
-    <w:p>
-      <w:pPr>
-        <w:pStyle w:val="Listenabsatz"/>
-        <w:numPr>
-          <w:ilvl w:val="0"/>
-          <w:numId w:val="6"/>
-        </w:numPr>
-      </w:pPr>
-      <w:r>
-        <w:t xml:space="preserve">Obere und </w:t>
-      </w:r>
-      <w:r>
-        <w:br/>
-      </w:r>
-      <w:r>
-        <w:t>untere Platt</w:t>
-      </w:r>
-      <w:r>
-        <w:t>e</w:t>
-      </w:r>
-    </w:p>
-    <w:p>
-      <w:pPr>
-        <w:ind w:left="360"/>
-      </w:pPr>
-    </w:p>
-    <w:p>
-      <w:pPr>
-        <w:jc w:val="center"/>
-        <w:rPr>
-          <w:rStyle w:val="Hyperlink"/>
-        </w:rPr>
-      </w:pPr>
-      <w:r>
-        <w:fldChar w:fldCharType="begin"/>
-      </w:r>
-      <w:r>
-        <w:instrText>HYPERLINK "http://rs.krieger-blog.de/Gestell.html"</w:instrText>
-      </w:r>
-      <w:r>
-        <w:fldChar w:fldCharType="separate"/>
-      </w:r>
-      <w:r>
-        <w:rPr>
-          <w:rStyle w:val="Hyperlink"/>
-        </w:rPr>
-        <w:t xml:space="preserve">Informationsseite über </w:t>
-      </w:r>
-      <w:r>
-        <w:rPr>
-          <w:rStyle w:val="Hyperlink"/>
-          <w:i/>
-        </w:rPr>
-        <w:t>krieger-blog.de</w:t>
-      </w:r>
-      <w:r>
-        <w:rPr>
-          <w:rStyle w:val="Hyperlink"/>
-        </w:rPr>
-        <w:t xml:space="preserve"> abrufen</w:t>
-      </w:r>
-    </w:p>
-    <w:p>
-      <w:pPr>
-        <w:jc w:val="center"/>
-      </w:pPr>
-      <w:r>
-        <w:fldChar w:fldCharType="end"/>
-      </w:r>
-      <w:hyperlink r:id="rId25" w:history="1">
+        <w:rPr>
+          <w:sz w:val="20"/>
+          <w:szCs w:val="20"/>
+        </w:rPr>
+      </w:pPr>
+      <w:hyperlink r:id="rId21" w:history="1">
         <w:r>
           <w:rPr>
             <w:rStyle w:val="Hyperlink"/>
+            <w:sz w:val="20"/>
+            <w:szCs w:val="20"/>
+          </w:rPr>
+          <w:t xml:space="preserve">Informationsseite auf </w:t>
+        </w:r>
+        <w:r>
+          <w:rPr>
+            <w:rStyle w:val="Hyperlink"/>
+            <w:i/>
+            <w:sz w:val="20"/>
+            <w:szCs w:val="20"/>
+          </w:rPr>
+          <w:t>rs.krieger-blog.de</w:t>
+        </w:r>
+        <w:r>
+          <w:rPr>
+            <w:rStyle w:val="Hyperlink"/>
+            <w:sz w:val="20"/>
+            <w:szCs w:val="20"/>
+          </w:rPr>
+          <w:t xml:space="preserve"> abrufen</w:t>
+        </w:r>
+      </w:hyperlink>
+    </w:p>
+    <w:p>
+      <w:pPr>
+        <w:jc w:val="center"/>
+        <w:rPr>
+          <w:sz w:val="20"/>
+          <w:szCs w:val="20"/>
+        </w:rPr>
+      </w:pPr>
+      <w:hyperlink r:id="rId22" w:history="1">
+        <w:r>
+          <w:rPr>
+            <w:rStyle w:val="Hyperlink"/>
+            <w:sz w:val="20"/>
+            <w:szCs w:val="20"/>
           </w:rPr>
           <w:t xml:space="preserve">MP4 über </w:t>
         </w:r>
@@ -3489,13 +3523,16 @@
           <w:rPr>
             <w:rStyle w:val="Hyperlink"/>
             <w:i/>
-            <w:iCs/>
+            <w:sz w:val="20"/>
+            <w:szCs w:val="20"/>
           </w:rPr>
-          <w:t>krieger-blog.de</w:t>
+          <w:t>rs.krieger-blog.de</w:t>
         </w:r>
         <w:r>
           <w:rPr>
             <w:rStyle w:val="Hyperlink"/>
+            <w:sz w:val="20"/>
+            <w:szCs w:val="20"/>
           </w:rPr>
           <w:t xml:space="preserve"> abrufen</w:t>
         </w:r>
@@ -3504,11 +3541,17 @@
     <w:p>
       <w:pPr>
         <w:jc w:val="center"/>
-      </w:pPr>
-      <w:hyperlink r:id="rId26" w:history="1">
+        <w:rPr>
+          <w:sz w:val="20"/>
+          <w:szCs w:val="20"/>
+        </w:rPr>
+      </w:pPr>
+      <w:hyperlink r:id="rId23" w:history="1">
         <w:r>
           <w:rPr>
             <w:rStyle w:val="Hyperlink"/>
+            <w:sz w:val="20"/>
+            <w:szCs w:val="20"/>
           </w:rPr>
           <w:t xml:space="preserve">GIF über </w:t>
         </w:r>
@@ -3516,13 +3559,16 @@
           <w:rPr>
             <w:rStyle w:val="Hyperlink"/>
             <w:i/>
-            <w:iCs/>
+            <w:sz w:val="20"/>
+            <w:szCs w:val="20"/>
           </w:rPr>
-          <w:t>krieger-blog.de</w:t>
+          <w:t>rs.krieger-blog.de</w:t>
         </w:r>
         <w:r>
           <w:rPr>
             <w:rStyle w:val="Hyperlink"/>
+            <w:sz w:val="20"/>
+            <w:szCs w:val="20"/>
           </w:rPr>
           <w:t xml:space="preserve"> abrufen</w:t>
         </w:r>
@@ -3530,227 +3576,31 @@
     </w:p>
     <w:p>
       <w:pPr>
-        <w:sectPr>
-          <w:type w:val="continuous"/>
-          <w:pgSz w:w="11906" w:h="16838"/>
-          <w:pgMar w:top="1417" w:right="1417" w:bottom="1134" w:left="1417" w:header="708" w:footer="708" w:gutter="0"/>
-          <w:pgNumType w:start="1"/>
-          <w:cols w:num="3" w:space="708"/>
-          <w:titlePg/>
-          <w:docGrid w:linePitch="360"/>
-        </w:sectPr>
-      </w:pPr>
-    </w:p>
-    <w:p/>
-    <w:p/>
-    <w:p>
-      <w:pPr>
         <w:pStyle w:val="berschrift4"/>
         <w:spacing w:after="240"/>
         <w:jc w:val="center"/>
       </w:pPr>
       <w:r>
+        <w:lastRenderedPageBreak/>
+        <w:t>Die Sortierscheibe</w:t>
+      </w:r>
+    </w:p>
+    <w:p>
+      <w:pPr>
+        <w:keepNext/>
+        <w:spacing w:after="0"/>
+        <w:jc w:val="center"/>
+      </w:pPr>
+      <w:r>
         <w:rPr>
           <w:noProof/>
         </w:rPr>
-        <mc:AlternateContent>
-          <mc:Choice Requires="wps">
-            <w:drawing>
-              <wp:anchor distT="0" distB="0" distL="114300" distR="114300" simplePos="0" relativeHeight="251683840" behindDoc="0" locked="0" layoutInCell="1" allowOverlap="1" wp14:anchorId="13341E7E" wp14:editId="19EBBDCF">
-                <wp:simplePos x="0" y="0"/>
-                <wp:positionH relativeFrom="column">
-                  <wp:posOffset>1905000</wp:posOffset>
-                </wp:positionH>
-                <wp:positionV relativeFrom="paragraph">
-                  <wp:posOffset>1868170</wp:posOffset>
-                </wp:positionV>
-                <wp:extent cx="1950720" cy="635"/>
-                <wp:effectExtent l="0" t="0" r="0" b="0"/>
-                <wp:wrapSquare wrapText="bothSides"/>
-                <wp:docPr id="31" name="Textfeld 31"/>
-                <wp:cNvGraphicFramePr/>
-                <a:graphic xmlns:a="http://schemas.openxmlformats.org/drawingml/2006/main">
-                  <a:graphicData uri="http://schemas.microsoft.com/office/word/2010/wordprocessingShape">
-                    <wps:wsp>
-                      <wps:cNvSpPr txBox="1"/>
-                      <wps:spPr>
-                        <a:xfrm>
-                          <a:off x="0" y="0"/>
-                          <a:ext cx="1950720" cy="635"/>
-                        </a:xfrm>
-                        <a:prstGeom prst="rect">
-                          <a:avLst/>
-                        </a:prstGeom>
-                        <a:solidFill>
-                          <a:prstClr val="white"/>
-                        </a:solidFill>
-                        <a:ln>
-                          <a:noFill/>
-                        </a:ln>
-                      </wps:spPr>
-                      <wps:txbx>
-                        <w:txbxContent>
-                          <w:p>
-                            <w:pPr>
-                              <w:pStyle w:val="Beschriftung"/>
-                              <w:jc w:val="center"/>
-                              <w:rPr>
-                                <w:i w:val="0"/>
-                                <w:iCs w:val="0"/>
-                                <w:noProof/>
-                                <w:sz w:val="24"/>
-                                <w:szCs w:val="24"/>
-                              </w:rPr>
-                            </w:pPr>
-                            <w:r>
-                              <w:rPr>
-                                <w:noProof/>
-                              </w:rPr>
-                              <w:t xml:space="preserve">Video </w:t>
-                            </w:r>
-                            <w:r>
-                              <w:rPr>
-                                <w:noProof/>
-                              </w:rPr>
-                              <w:fldChar w:fldCharType="begin"/>
-                            </w:r>
-                            <w:r>
-                              <w:rPr>
-                                <w:noProof/>
-                              </w:rPr>
-                              <w:instrText xml:space="preserve"> SEQ Medium \* ARABIC </w:instrText>
-                            </w:r>
-                            <w:r>
-                              <w:rPr>
-                                <w:noProof/>
-                              </w:rPr>
-                              <w:fldChar w:fldCharType="separate"/>
-                            </w:r>
-                            <w:r>
-                              <w:rPr>
-                                <w:noProof/>
-                              </w:rPr>
-                              <w:t>2</w:t>
-                            </w:r>
-                            <w:r>
-                              <w:rPr>
-                                <w:noProof/>
-                              </w:rPr>
-                              <w:fldChar w:fldCharType="end"/>
-                            </w:r>
-                            <w:r>
-                              <w:t>: Die Sortierscheibe erklärt (</w:t>
-                            </w:r>
-                            <w:r>
-                              <w:t>YouTube</w:t>
-                            </w:r>
-                            <w:r>
-                              <w:t>)</w:t>
-                            </w:r>
-                          </w:p>
-                        </w:txbxContent>
-                      </wps:txbx>
-                      <wps:bodyPr rot="0" spcFirstLastPara="0" vertOverflow="overflow" horzOverflow="overflow" vert="horz" wrap="square" lIns="0" tIns="0" rIns="0" bIns="0" numCol="1" spcCol="0" rtlCol="0" fromWordArt="0" anchor="t" anchorCtr="0" forceAA="0" compatLnSpc="1">
-                        <a:prstTxWarp prst="textNoShape">
-                          <a:avLst/>
-                        </a:prstTxWarp>
-                        <a:spAutoFit/>
-                      </wps:bodyPr>
-                    </wps:wsp>
-                  </a:graphicData>
-                </a:graphic>
-              </wp:anchor>
-            </w:drawing>
-          </mc:Choice>
-          <mc:Fallback>
-            <w:pict>
-              <v:shape w14:anchorId="13341E7E" id="Textfeld 31" o:spid="_x0000_s1027" type="#_x0000_t202" style="position:absolute;left:0;text-align:left;margin-left:150pt;margin-top:147.1pt;width:153.6pt;height:.05pt;z-index:251683840;visibility:visible;mso-wrap-style:square;mso-wrap-distance-left:9pt;mso-wrap-distance-top:0;mso-wrap-distance-right:9pt;mso-wrap-distance-bottom:0;mso-position-horizontal:absolute;mso-position-horizontal-relative:text;mso-position-vertical:absolute;mso-position-vertical-relative:text;v-text-anchor:top" o:gfxdata="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" stroked="f">
-                <v:textbox style="mso-fit-shape-to-text:t" inset="0,0,0,0">
-                  <w:txbxContent>
-                    <w:p>
-                      <w:pPr>
-                        <w:pStyle w:val="Beschriftung"/>
-                        <w:jc w:val="center"/>
-                        <w:rPr>
-                          <w:i w:val="0"/>
-                          <w:iCs w:val="0"/>
-                          <w:noProof/>
-                          <w:sz w:val="24"/>
-                          <w:szCs w:val="24"/>
-                        </w:rPr>
-                      </w:pPr>
-                      <w:r>
-                        <w:rPr>
-                          <w:noProof/>
-                        </w:rPr>
-                        <w:t xml:space="preserve">Video </w:t>
-                      </w:r>
-                      <w:r>
-                        <w:rPr>
-                          <w:noProof/>
-                        </w:rPr>
-                        <w:fldChar w:fldCharType="begin"/>
-                      </w:r>
-                      <w:r>
-                        <w:rPr>
-                          <w:noProof/>
-                        </w:rPr>
-                        <w:instrText xml:space="preserve"> SEQ Medium \* ARABIC </w:instrText>
-                      </w:r>
-                      <w:r>
-                        <w:rPr>
-                          <w:noProof/>
-                        </w:rPr>
-                        <w:fldChar w:fldCharType="separate"/>
-                      </w:r>
-                      <w:r>
-                        <w:rPr>
-                          <w:noProof/>
-                        </w:rPr>
-                        <w:t>2</w:t>
-                      </w:r>
-                      <w:r>
-                        <w:rPr>
-                          <w:noProof/>
-                        </w:rPr>
-                        <w:fldChar w:fldCharType="end"/>
-                      </w:r>
-                      <w:r>
-                        <w:t>: Die Sortierscheibe erklärt (</w:t>
-                      </w:r>
-                      <w:r>
-                        <w:t>YouTube</w:t>
-                      </w:r>
-                      <w:r>
-                        <w:t>)</w:t>
-                      </w:r>
-                    </w:p>
-                  </w:txbxContent>
-                </v:textbox>
-                <w10:wrap type="square"/>
-              </v:shape>
-            </w:pict>
-          </mc:Fallback>
-        </mc:AlternateContent>
-      </w:r>
-      <w:r>
-        <w:rPr>
-          <w:noProof/>
-        </w:rPr>
         <w:drawing>
-          <wp:anchor distT="0" distB="0" distL="114300" distR="114300" simplePos="0" relativeHeight="251666432" behindDoc="0" locked="0" layoutInCell="1" allowOverlap="1" wp14:anchorId="6C277CBA" wp14:editId="2D7242C8">
-            <wp:simplePos x="0" y="0"/>
-            <wp:positionH relativeFrom="margin">
-              <wp:align>center</wp:align>
-            </wp:positionH>
-            <wp:positionV relativeFrom="paragraph">
-              <wp:posOffset>350046</wp:posOffset>
-            </wp:positionV>
-            <wp:extent cx="1951200" cy="1461600"/>
-            <wp:effectExtent l="0" t="0" r="0" b="5715"/>
-            <wp:wrapSquare wrapText="bothSides"/>
-            <wp:docPr id="20" name="Video 20">
-              <a:hlinkClick xmlns:a="http://schemas.openxmlformats.org/drawingml/2006/main" r:id="rId27"/>
+          <wp:inline distT="0" distB="0" distL="0" distR="0" wp14:anchorId="1E4CD6BF" wp14:editId="281528F6">
+            <wp:extent cx="1177200" cy="882000"/>
+            <wp:effectExtent l="0" t="0" r="4445" b="0"/>
+            <wp:docPr id="5" name="Video 5">
+              <a:hlinkClick xmlns:a="http://schemas.openxmlformats.org/drawingml/2006/main" r:id="rId24"/>
             </wp:docPr>
             <wp:cNvGraphicFramePr>
               <a:graphicFrameLocks xmlns:a="http://schemas.openxmlformats.org/drawingml/2006/main" noChangeAspect="1"/>
@@ -3759,13 +3609,13 @@
               <a:graphicData uri="http://schemas.openxmlformats.org/drawingml/2006/picture">
                 <pic:pic xmlns:pic="http://schemas.openxmlformats.org/drawingml/2006/picture">
                   <pic:nvPicPr>
-                    <pic:cNvPr id="20" name="Video 20">
-                      <a:hlinkClick r:id="rId27"/>
+                    <pic:cNvPr id="5" name="Video 5">
+                      <a:hlinkClick r:id="rId24"/>
                     </pic:cNvPr>
                     <pic:cNvPicPr/>
                   </pic:nvPicPr>
                   <pic:blipFill>
-                    <a:blip r:embed="rId28" cstate="print">
+                    <a:blip r:embed="rId25" cstate="print">
                       <a:extLst>
                         <a:ext uri="{28A0092B-C50C-407E-A947-70E740481C1C}">
                           <a14:useLocalDpi xmlns:a14="http://schemas.microsoft.com/office/drawing/2010/main" val="0"/>
@@ -3782,7 +3632,7 @@
                   <pic:spPr>
                     <a:xfrm>
                       <a:off x="0" y="0"/>
-                      <a:ext cx="1951200" cy="1461600"/>
+                      <a:ext cx="1177200" cy="882000"/>
                     </a:xfrm>
                     <a:prstGeom prst="rect">
                       <a:avLst/>
@@ -3791,21 +3641,40 @@
                 </pic:pic>
               </a:graphicData>
             </a:graphic>
-            <wp14:sizeRelH relativeFrom="margin">
-              <wp14:pctWidth>0</wp14:pctWidth>
-            </wp14:sizeRelH>
-            <wp14:sizeRelV relativeFrom="margin">
-              <wp14:pctHeight>0</wp14:pctHeight>
-            </wp14:sizeRelV>
-          </wp:anchor>
+          </wp:inline>
         </w:drawing>
       </w:r>
-      <w:r>
-        <w:t>Die Sortierscheibe</w:t>
-      </w:r>
-    </w:p>
-    <w:p>
-      <w:pPr>
+    </w:p>
+    <w:p>
+      <w:pPr>
+        <w:pStyle w:val="Beschriftung"/>
+        <w:jc w:val="center"/>
+      </w:pPr>
+      <w:bookmarkStart w:id="13" w:name="_Toc20936129"/>
+      <w:r>
+        <w:t xml:space="preserve">Video </w:t>
+      </w:r>
+      <w:fldSimple w:instr=" SEQ Medium \* ARABIC ">
+        <w:r>
+          <w:rPr>
+            <w:noProof/>
+          </w:rPr>
+          <w:t>2</w:t>
+        </w:r>
+      </w:fldSimple>
+      <w:r>
+        <w:t>: Die Sortierscheibe erklärt</w:t>
+      </w:r>
+      <w:r>
+        <w:br/>
+        <w:t>(YouTube)</w:t>
+      </w:r>
+      <w:bookmarkEnd w:id="13"/>
+    </w:p>
+    <w:p>
+      <w:pPr>
+        <w:keepNext/>
+        <w:spacing w:after="0"/>
         <w:sectPr>
           <w:type w:val="continuous"/>
           <w:pgSz w:w="11906" w:h="16838"/>
@@ -3819,82 +3688,43 @@
     </w:p>
     <w:p>
       <w:pPr>
+        <w:jc w:val="both"/>
+      </w:pPr>
+      <w:r>
+        <w:t xml:space="preserve">Die Sortierscheibe dient zum Sortieren der Kugeln. Sie empfängt die Kugeln als erste und fährt sie dann zu einem Sensor, welcher die Farbe ermittelt. Nach der Ermittlung fährt die Scheibe zu dem passenden Auswurf, um die Kugel zu sortieren. Sie besteht grundlegend aus zwei Scheiben, welche durch Abstandhalter auseinandergehalten werden. Eine Röhre dient als Behältnis für die Kugel. </w:t>
+      </w:r>
+    </w:p>
+    <w:p>
+      <w:pPr>
         <w:jc w:val="center"/>
-      </w:pPr>
-      <w:r>
-        <w:t xml:space="preserve">Die Sortierscheibe besteht aus insgesamt </w:t>
-      </w:r>
-      <w:r>
-        <w:t>6</w:t>
-      </w:r>
-      <w:r>
-        <w:t xml:space="preserve"> Bauteilen:</w:t>
-      </w:r>
-    </w:p>
-    <w:p>
-      <w:pPr>
-        <w:pStyle w:val="Listenabsatz"/>
-        <w:numPr>
-          <w:ilvl w:val="0"/>
-          <w:numId w:val="6"/>
-        </w:numPr>
-      </w:pPr>
-      <w:r>
-        <w:t>Obere und untere Scheibe</w:t>
-      </w:r>
-    </w:p>
-    <w:p>
-      <w:pPr>
-        <w:pStyle w:val="Listenabsatz"/>
-        <w:numPr>
-          <w:ilvl w:val="0"/>
-          <w:numId w:val="6"/>
-        </w:numPr>
-      </w:pPr>
-      <w:r>
-        <w:t>3x Abstandhalter</w:t>
-      </w:r>
-    </w:p>
-    <w:p>
-      <w:pPr>
-        <w:pStyle w:val="Listenabsatz"/>
-        <w:numPr>
-          <w:ilvl w:val="0"/>
-          <w:numId w:val="6"/>
-        </w:numPr>
-      </w:pPr>
-      <w:r>
-        <w:t>Röhre für Kugeln</w:t>
-      </w:r>
-    </w:p>
-    <w:p>
-      <w:pPr>
-        <w:jc w:val="center"/>
-      </w:pPr>
-      <w:hyperlink r:id="rId29" w:history="1">
+        <w:rPr>
+          <w:sz w:val="20"/>
+          <w:szCs w:val="20"/>
+        </w:rPr>
+      </w:pPr>
+      <w:hyperlink r:id="rId26" w:history="1">
         <w:r>
           <w:rPr>
             <w:rStyle w:val="Hyperlink"/>
+            <w:sz w:val="20"/>
+            <w:szCs w:val="20"/>
           </w:rPr>
-          <w:t>Informationsseite</w:t>
-        </w:r>
-        <w:r>
-          <w:rPr>
-            <w:rStyle w:val="Hyperlink"/>
-          </w:rPr>
-          <w:t xml:space="preserve"> über </w:t>
+          <w:t xml:space="preserve">Informationsseite auf </w:t>
         </w:r>
         <w:r>
           <w:rPr>
             <w:rStyle w:val="Hyperlink"/>
             <w:i/>
-            <w:iCs/>
+            <w:sz w:val="20"/>
+            <w:szCs w:val="20"/>
           </w:rPr>
-          <w:t>krieger-blog.de</w:t>
+          <w:t>rs.krieger-blog.de</w:t>
         </w:r>
         <w:r>
           <w:rPr>
             <w:rStyle w:val="Hyperlink"/>
+            <w:sz w:val="20"/>
+            <w:szCs w:val="20"/>
           </w:rPr>
           <w:t xml:space="preserve"> abrufen</w:t>
         </w:r>
@@ -3903,11 +3733,17 @@
     <w:p>
       <w:pPr>
         <w:jc w:val="center"/>
-      </w:pPr>
-      <w:hyperlink r:id="rId30" w:history="1">
+        <w:rPr>
+          <w:sz w:val="20"/>
+          <w:szCs w:val="20"/>
+        </w:rPr>
+      </w:pPr>
+      <w:hyperlink r:id="rId27" w:history="1">
         <w:r>
           <w:rPr>
             <w:rStyle w:val="Hyperlink"/>
+            <w:sz w:val="20"/>
+            <w:szCs w:val="20"/>
           </w:rPr>
           <w:t xml:space="preserve">MP4 über </w:t>
         </w:r>
@@ -3915,13 +3751,16 @@
           <w:rPr>
             <w:rStyle w:val="Hyperlink"/>
             <w:i/>
-            <w:iCs/>
+            <w:sz w:val="20"/>
+            <w:szCs w:val="20"/>
           </w:rPr>
-          <w:t>krieger-blog.de</w:t>
+          <w:t>rs.krieger-blog.de</w:t>
         </w:r>
         <w:r>
           <w:rPr>
             <w:rStyle w:val="Hyperlink"/>
+            <w:sz w:val="20"/>
+            <w:szCs w:val="20"/>
           </w:rPr>
           <w:t xml:space="preserve"> abrufen</w:t>
         </w:r>
@@ -3930,11 +3769,17 @@
     <w:p>
       <w:pPr>
         <w:jc w:val="center"/>
-      </w:pPr>
-      <w:hyperlink r:id="rId31" w:history="1">
+        <w:rPr>
+          <w:sz w:val="20"/>
+          <w:szCs w:val="20"/>
+        </w:rPr>
+      </w:pPr>
+      <w:hyperlink r:id="rId28" w:history="1">
         <w:r>
           <w:rPr>
             <w:rStyle w:val="Hyperlink"/>
+            <w:sz w:val="20"/>
+            <w:szCs w:val="20"/>
           </w:rPr>
           <w:t xml:space="preserve">GIF über </w:t>
         </w:r>
@@ -3942,13 +3787,16 @@
           <w:rPr>
             <w:rStyle w:val="Hyperlink"/>
             <w:i/>
-            <w:iCs/>
+            <w:sz w:val="20"/>
+            <w:szCs w:val="20"/>
           </w:rPr>
-          <w:t>krieger-blog.de</w:t>
+          <w:t>rs.krieger-blog.de</w:t>
         </w:r>
         <w:r>
           <w:rPr>
             <w:rStyle w:val="Hyperlink"/>
+            <w:sz w:val="20"/>
+            <w:szCs w:val="20"/>
           </w:rPr>
           <w:t xml:space="preserve"> abrufen</w:t>
         </w:r>
@@ -3956,21 +3804,11 @@
     </w:p>
     <w:p>
       <w:pPr>
-        <w:sectPr>
-          <w:type w:val="continuous"/>
-          <w:pgSz w:w="11906" w:h="16838"/>
-          <w:pgMar w:top="1417" w:right="1417" w:bottom="1134" w:left="1417" w:header="708" w:footer="708" w:gutter="0"/>
-          <w:pgNumType w:start="1"/>
-          <w:cols w:num="3" w:space="708"/>
-          <w:titlePg/>
-          <w:docGrid w:linePitch="360"/>
-        </w:sectPr>
-      </w:pPr>
-    </w:p>
-    <w:p/>
-    <w:p>
-      <w:pPr>
-        <w:spacing w:after="160"/>
+        <w:jc w:val="center"/>
+        <w:rPr>
+          <w:sz w:val="20"/>
+          <w:szCs w:val="20"/>
+        </w:rPr>
       </w:pPr>
     </w:p>
     <w:p>
@@ -3980,194 +3818,28 @@
         <w:jc w:val="center"/>
       </w:pPr>
       <w:r>
+        <w:t xml:space="preserve">Die </w:t>
+      </w:r>
+      <w:r>
+        <w:t>Sperrscheibe</w:t>
+      </w:r>
+    </w:p>
+    <w:p>
+      <w:pPr>
+        <w:keepNext/>
+        <w:spacing w:after="0"/>
+        <w:jc w:val="center"/>
+      </w:pPr>
+      <w:r>
         <w:rPr>
           <w:noProof/>
         </w:rPr>
-        <w:lastRenderedPageBreak/>
-        <mc:AlternateContent>
-          <mc:Choice Requires="wps">
-            <w:drawing>
-              <wp:anchor distT="0" distB="0" distL="114300" distR="114300" simplePos="0" relativeHeight="251685888" behindDoc="0" locked="0" layoutInCell="1" allowOverlap="1" wp14:anchorId="1C60C2CF" wp14:editId="79E10D87">
-                <wp:simplePos x="0" y="0"/>
-                <wp:positionH relativeFrom="column">
-                  <wp:posOffset>1906270</wp:posOffset>
-                </wp:positionH>
-                <wp:positionV relativeFrom="paragraph">
-                  <wp:posOffset>1882140</wp:posOffset>
-                </wp:positionV>
-                <wp:extent cx="1947545" cy="635"/>
-                <wp:effectExtent l="0" t="0" r="0" b="0"/>
-                <wp:wrapSquare wrapText="bothSides"/>
-                <wp:docPr id="32" name="Textfeld 32"/>
-                <wp:cNvGraphicFramePr/>
-                <a:graphic xmlns:a="http://schemas.openxmlformats.org/drawingml/2006/main">
-                  <a:graphicData uri="http://schemas.microsoft.com/office/word/2010/wordprocessingShape">
-                    <wps:wsp>
-                      <wps:cNvSpPr txBox="1"/>
-                      <wps:spPr>
-                        <a:xfrm>
-                          <a:off x="0" y="0"/>
-                          <a:ext cx="1947545" cy="635"/>
-                        </a:xfrm>
-                        <a:prstGeom prst="rect">
-                          <a:avLst/>
-                        </a:prstGeom>
-                        <a:solidFill>
-                          <a:prstClr val="white"/>
-                        </a:solidFill>
-                        <a:ln>
-                          <a:noFill/>
-                        </a:ln>
-                      </wps:spPr>
-                      <wps:txbx>
-                        <w:txbxContent>
-                          <w:p>
-                            <w:pPr>
-                              <w:pStyle w:val="Beschriftung"/>
-                              <w:jc w:val="center"/>
-                            </w:pPr>
-                            <w:r>
-                              <w:rPr>
-                                <w:noProof/>
-                              </w:rPr>
-                              <w:t xml:space="preserve">Video </w:t>
-                            </w:r>
-                            <w:r>
-                              <w:rPr>
-                                <w:noProof/>
-                              </w:rPr>
-                              <w:fldChar w:fldCharType="begin"/>
-                            </w:r>
-                            <w:r>
-                              <w:rPr>
-                                <w:noProof/>
-                              </w:rPr>
-                              <w:instrText xml:space="preserve"> SEQ Medium \* ARABIC </w:instrText>
-                            </w:r>
-                            <w:r>
-                              <w:rPr>
-                                <w:noProof/>
-                              </w:rPr>
-                              <w:fldChar w:fldCharType="separate"/>
-                            </w:r>
-                            <w:r>
-                              <w:rPr>
-                                <w:noProof/>
-                              </w:rPr>
-                              <w:t>3</w:t>
-                            </w:r>
-                            <w:r>
-                              <w:rPr>
-                                <w:noProof/>
-                              </w:rPr>
-                              <w:fldChar w:fldCharType="end"/>
-                            </w:r>
-                            <w:r>
-                              <w:t>: Die Sperrscheibe erklärt (</w:t>
-                            </w:r>
-                            <w:r>
-                              <w:t>YouTube</w:t>
-                            </w:r>
-                            <w:r>
-                              <w:t>)</w:t>
-                            </w:r>
-                          </w:p>
-                        </w:txbxContent>
-                      </wps:txbx>
-                      <wps:bodyPr rot="0" spcFirstLastPara="0" vertOverflow="overflow" horzOverflow="overflow" vert="horz" wrap="square" lIns="0" tIns="0" rIns="0" bIns="0" numCol="1" spcCol="0" rtlCol="0" fromWordArt="0" anchor="t" anchorCtr="0" forceAA="0" compatLnSpc="1">
-                        <a:prstTxWarp prst="textNoShape">
-                          <a:avLst/>
-                        </a:prstTxWarp>
-                        <a:spAutoFit/>
-                      </wps:bodyPr>
-                    </wps:wsp>
-                  </a:graphicData>
-                </a:graphic>
-              </wp:anchor>
-            </w:drawing>
-          </mc:Choice>
-          <mc:Fallback>
-            <w:pict>
-              <v:shape w14:anchorId="1C60C2CF" id="Textfeld 32" o:spid="_x0000_s1028" type="#_x0000_t202" style="position:absolute;left:0;text-align:left;margin-left:150.1pt;margin-top:148.2pt;width:153.35pt;height:.05pt;z-index:251685888;visibility:visible;mso-wrap-style:square;mso-wrap-distance-left:9pt;mso-wrap-distance-top:0;mso-wrap-distance-right:9pt;mso-wrap-distance-bottom:0;mso-position-horizontal:absolute;mso-position-horizontal-relative:text;mso-position-vertical:absolute;mso-position-vertical-relative:text;v-text-anchor:top" o:gfxdata="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" stroked="f">
-                <v:textbox style="mso-fit-shape-to-text:t" inset="0,0,0,0">
-                  <w:txbxContent>
-                    <w:p>
-                      <w:pPr>
-                        <w:pStyle w:val="Beschriftung"/>
-                        <w:jc w:val="center"/>
-                      </w:pPr>
-                      <w:r>
-                        <w:rPr>
-                          <w:noProof/>
-                        </w:rPr>
-                        <w:t xml:space="preserve">Video </w:t>
-                      </w:r>
-                      <w:r>
-                        <w:rPr>
-                          <w:noProof/>
-                        </w:rPr>
-                        <w:fldChar w:fldCharType="begin"/>
-                      </w:r>
-                      <w:r>
-                        <w:rPr>
-                          <w:noProof/>
-                        </w:rPr>
-                        <w:instrText xml:space="preserve"> SEQ Medium \* ARABIC </w:instrText>
-                      </w:r>
-                      <w:r>
-                        <w:rPr>
-                          <w:noProof/>
-                        </w:rPr>
-                        <w:fldChar w:fldCharType="separate"/>
-                      </w:r>
-                      <w:r>
-                        <w:rPr>
-                          <w:noProof/>
-                        </w:rPr>
-                        <w:t>3</w:t>
-                      </w:r>
-                      <w:r>
-                        <w:rPr>
-                          <w:noProof/>
-                        </w:rPr>
-                        <w:fldChar w:fldCharType="end"/>
-                      </w:r>
-                      <w:r>
-                        <w:t>: Die Sperrscheibe erklärt (</w:t>
-                      </w:r>
-                      <w:r>
-                        <w:t>YouTube</w:t>
-                      </w:r>
-                      <w:r>
-                        <w:t>)</w:t>
-                      </w:r>
-                    </w:p>
-                  </w:txbxContent>
-                </v:textbox>
-                <w10:wrap type="square"/>
-              </v:shape>
-            </w:pict>
-          </mc:Fallback>
-        </mc:AlternateContent>
-      </w:r>
-      <w:r>
-        <w:rPr>
-          <w:noProof/>
-        </w:rPr>
         <w:drawing>
-          <wp:anchor distT="0" distB="0" distL="114300" distR="114300" simplePos="0" relativeHeight="251676672" behindDoc="0" locked="0" layoutInCell="1" allowOverlap="1" wp14:anchorId="483261A4" wp14:editId="38C5AC41">
-            <wp:simplePos x="0" y="0"/>
-            <wp:positionH relativeFrom="margin">
-              <wp:align>center</wp:align>
-            </wp:positionH>
-            <wp:positionV relativeFrom="paragraph">
-              <wp:posOffset>363855</wp:posOffset>
-            </wp:positionV>
-            <wp:extent cx="1947600" cy="1461600"/>
-            <wp:effectExtent l="0" t="0" r="0" b="5715"/>
-            <wp:wrapSquare wrapText="bothSides"/>
-            <wp:docPr id="27" name="Video 27">
-              <a:hlinkClick xmlns:a="http://schemas.openxmlformats.org/drawingml/2006/main" r:id="rId32"/>
+          <wp:inline distT="0" distB="0" distL="0" distR="0" wp14:anchorId="75228BC8" wp14:editId="6895C38C">
+            <wp:extent cx="1177200" cy="882000"/>
+            <wp:effectExtent l="0" t="0" r="4445" b="0"/>
+            <wp:docPr id="7" name="Video 7">
+              <a:hlinkClick xmlns:a="http://schemas.openxmlformats.org/drawingml/2006/main" r:id="rId29"/>
             </wp:docPr>
             <wp:cNvGraphicFramePr>
               <a:graphicFrameLocks xmlns:a="http://schemas.openxmlformats.org/drawingml/2006/main" noChangeAspect="1"/>
@@ -4176,13 +3848,13 @@
               <a:graphicData uri="http://schemas.openxmlformats.org/drawingml/2006/picture">
                 <pic:pic xmlns:pic="http://schemas.openxmlformats.org/drawingml/2006/picture">
                   <pic:nvPicPr>
-                    <pic:cNvPr id="27" name="Video 27">
-                      <a:hlinkClick r:id="rId32"/>
+                    <pic:cNvPr id="7" name="Video 7">
+                      <a:hlinkClick r:id="rId29"/>
                     </pic:cNvPr>
                     <pic:cNvPicPr/>
                   </pic:nvPicPr>
                   <pic:blipFill>
-                    <a:blip r:embed="rId33" cstate="print">
+                    <a:blip r:embed="rId30" cstate="print">
                       <a:extLst>
                         <a:ext uri="{28A0092B-C50C-407E-A947-70E740481C1C}">
                           <a14:useLocalDpi xmlns:a14="http://schemas.microsoft.com/office/drawing/2010/main" val="0"/>
@@ -4199,7 +3871,7 @@
                   <pic:spPr>
                     <a:xfrm>
                       <a:off x="0" y="0"/>
-                      <a:ext cx="1947600" cy="1461600"/>
+                      <a:ext cx="1177200" cy="882000"/>
                     </a:xfrm>
                     <a:prstGeom prst="rect">
                       <a:avLst/>
@@ -4208,15 +3880,14 @@
                 </pic:pic>
               </a:graphicData>
             </a:graphic>
-          </wp:anchor>
+          </wp:inline>
         </w:drawing>
       </w:r>
-      <w:r>
-        <w:t>Die Sperrscheibe</w:t>
-      </w:r>
-    </w:p>
-    <w:p>
-      <w:pPr>
+    </w:p>
+    <w:p>
+      <w:pPr>
+        <w:pStyle w:val="Beschriftung"/>
+        <w:jc w:val="center"/>
         <w:sectPr>
           <w:type w:val="continuous"/>
           <w:pgSz w:w="11906" w:h="16838"/>
@@ -4227,166 +3898,149 @@
           <w:docGrid w:linePitch="360"/>
         </w:sectPr>
       </w:pPr>
+      <w:bookmarkStart w:id="14" w:name="_Toc20936130"/>
+      <w:r>
+        <w:t xml:space="preserve">Video </w:t>
+      </w:r>
+      <w:fldSimple w:instr=" SEQ Medium \* ARABIC ">
+        <w:r>
+          <w:rPr>
+            <w:noProof/>
+          </w:rPr>
+          <w:t>3</w:t>
+        </w:r>
+      </w:fldSimple>
+      <w:r>
+        <w:t>: Die Sperrscheibe erklärt</w:t>
+      </w:r>
+      <w:r>
+        <w:br/>
+        <w:t>(YouTube)</w:t>
+      </w:r>
+      <w:bookmarkEnd w:id="14"/>
+    </w:p>
+    <w:p>
+      <w:pPr>
+        <w:jc w:val="both"/>
+      </w:pPr>
+      <w:r>
+        <w:t xml:space="preserve">Die </w:t>
+      </w:r>
+      <w:r>
+        <w:t>Sperrscheibe sorgt auch für die Sortierung</w:t>
+      </w:r>
+      <w:r>
+        <w:t xml:space="preserve">. Sie </w:t>
+      </w:r>
+      <w:r>
+        <w:t>bewegt sich zur Position der ermittelten Farbe, um einen Durchlass für die Kugel zu ermöglichen. Alternativ sorgt die obere Scheibe der Sperrscheibe dafür, dass die Kugel in der Sortierscheibe nicht durchfällt.</w:t>
+      </w:r>
+      <w:r>
+        <w:t xml:space="preserve"> </w:t>
+      </w:r>
+      <w:r>
+        <w:t>Auch s</w:t>
+      </w:r>
+      <w:r>
+        <w:t xml:space="preserve">ie besteht grundlegend aus zwei Scheiben, welche durch Abstandhalter auseinandergehalten werden. </w:t>
+      </w:r>
+      <w:r>
+        <w:t>Auch hier gibt es eine Röhre, welche als Durchlass für die Kugel genutzt wird.</w:t>
+      </w:r>
+      <w:r>
+        <w:br/>
+        <w:t>Dazu besitz die Sperrscheibe noch einen Zentrierungsfunktion. Zwei kombinierte Bauteile sorgen dafür, dass die Sortier- und Sperrscheibe den gleichen Mittelpunkt haben. Das sorgt für perfekt übereinstimmende Löcher, durch die die Kugel fallen kann.</w:t>
+      </w:r>
+      <w:r>
+        <w:t xml:space="preserve"> </w:t>
+      </w:r>
     </w:p>
     <w:p>
       <w:pPr>
         <w:jc w:val="center"/>
-      </w:pPr>
-      <w:r>
-        <w:t>Die Sperrscheibe besteht aus insgesamt 8 Bauteilen:</w:t>
-      </w:r>
-    </w:p>
-    <w:p>
-      <w:pPr>
-        <w:pStyle w:val="Listenabsatz"/>
-        <w:numPr>
-          <w:ilvl w:val="0"/>
-          <w:numId w:val="6"/>
-        </w:numPr>
-      </w:pPr>
-      <w:r>
-        <w:t xml:space="preserve">Obere und </w:t>
-      </w:r>
-      <w:r>
-        <w:br/>
-        <w:t>untere Scheibe</w:t>
-      </w:r>
-    </w:p>
-    <w:p>
-      <w:pPr>
-        <w:pStyle w:val="Listenabsatz"/>
-        <w:numPr>
-          <w:ilvl w:val="0"/>
-          <w:numId w:val="6"/>
-        </w:numPr>
-      </w:pPr>
-      <w:r>
-        <w:t>3x Abstandhalter</w:t>
-      </w:r>
-    </w:p>
-    <w:p>
-      <w:pPr>
-        <w:pStyle w:val="Listenabsatz"/>
-        <w:numPr>
-          <w:ilvl w:val="0"/>
-          <w:numId w:val="6"/>
-        </w:numPr>
-      </w:pPr>
-      <w:r>
-        <w:t>Röhre für Kugeln</w:t>
-      </w:r>
-    </w:p>
-    <w:p>
-      <w:pPr>
-        <w:pStyle w:val="Listenabsatz"/>
-        <w:numPr>
-          <w:ilvl w:val="0"/>
-          <w:numId w:val="6"/>
-        </w:numPr>
-      </w:pPr>
-      <w:r>
-        <w:t>Zent</w:t>
-      </w:r>
-      <w:r>
-        <w:t>r</w:t>
-      </w:r>
-      <w:r>
-        <w:t>ierung der Scheiben (2 Teile)</w:t>
-      </w:r>
-    </w:p>
-    <w:p>
-      <w:pPr>
-        <w:jc w:val="center"/>
-        <w:rPr>
-          <w:rStyle w:val="Hyperlink"/>
-        </w:rPr>
-      </w:pPr>
-      <w:r>
-        <w:fldChar w:fldCharType="begin"/>
-      </w:r>
-      <w:r>
-        <w:instrText>HYPERLINK "http://rs.krieger-blog.de/Sperrscheibe.html"</w:instrText>
-      </w:r>
-      <w:r>
-        <w:fldChar w:fldCharType="separate"/>
-      </w:r>
-      <w:r>
-        <w:rPr>
-          <w:rStyle w:val="Hyperlink"/>
-        </w:rPr>
-        <w:t>Informationsseite</w:t>
-      </w:r>
-      <w:r>
-        <w:rPr>
-          <w:rStyle w:val="Hyperlink"/>
-        </w:rPr>
-        <w:t xml:space="preserve"> über </w:t>
-      </w:r>
-      <w:r>
-        <w:rPr>
-          <w:rStyle w:val="Hyperlink"/>
-          <w:i/>
-          <w:iCs/>
-        </w:rPr>
-        <w:t>krieger-blog.de</w:t>
-      </w:r>
-      <w:r>
-        <w:rPr>
-          <w:rStyle w:val="Hyperlink"/>
-        </w:rPr>
-        <w:t xml:space="preserve"> abrufen</w:t>
-      </w:r>
-    </w:p>
-    <w:p>
-      <w:pPr>
-        <w:jc w:val="center"/>
-      </w:pPr>
-      <w:r>
-        <w:fldChar w:fldCharType="end"/>
-      </w:r>
-      <w:bookmarkStart w:id="13" w:name="_GoBack"/>
-      <w:bookmarkEnd w:id="13"/>
-      <w:r>
-        <w:fldChar w:fldCharType="begin"/>
-      </w:r>
-      <w:r>
-        <w:instrText>HYPERLINK "http://rs.krieger-blog.de/Sperrscheibe_erklaert.mp4"</w:instrText>
-      </w:r>
-      <w:r>
-        <w:fldChar w:fldCharType="separate"/>
-      </w:r>
-      <w:r>
-        <w:rPr>
-          <w:rStyle w:val="Hyperlink"/>
-        </w:rPr>
-        <w:t xml:space="preserve">MP4 über </w:t>
-      </w:r>
-      <w:r>
-        <w:rPr>
-          <w:rStyle w:val="Hyperlink"/>
-          <w:i/>
-          <w:iCs/>
-        </w:rPr>
-        <w:t>krieger-blog.de</w:t>
-      </w:r>
-      <w:r>
-        <w:rPr>
-          <w:rStyle w:val="Hyperlink"/>
-        </w:rPr>
-        <w:t xml:space="preserve"> abrufen</w:t>
-      </w:r>
-      <w:r>
-        <w:fldChar w:fldCharType="end"/>
-      </w:r>
-    </w:p>
-    <w:p>
-      <w:pPr>
-        <w:jc w:val="center"/>
-      </w:pPr>
-      <w:hyperlink r:id="rId34" w:history="1">
+        <w:rPr>
+          <w:sz w:val="20"/>
+          <w:szCs w:val="20"/>
+        </w:rPr>
+      </w:pPr>
+      <w:hyperlink r:id="rId31" w:history="1">
         <w:r>
           <w:rPr>
             <w:rStyle w:val="Hyperlink"/>
+            <w:sz w:val="20"/>
+            <w:szCs w:val="20"/>
+          </w:rPr>
+          <w:t xml:space="preserve">Informationsseite auf </w:t>
+        </w:r>
+        <w:r>
+          <w:rPr>
+            <w:rStyle w:val="Hyperlink"/>
+            <w:i/>
+            <w:sz w:val="20"/>
+            <w:szCs w:val="20"/>
+          </w:rPr>
+          <w:t>rs.krieger-blog.de</w:t>
+        </w:r>
+        <w:r>
+          <w:rPr>
+            <w:rStyle w:val="Hyperlink"/>
+            <w:sz w:val="20"/>
+            <w:szCs w:val="20"/>
+          </w:rPr>
+          <w:t xml:space="preserve"> abrufen</w:t>
+        </w:r>
+      </w:hyperlink>
+    </w:p>
+    <w:p>
+      <w:pPr>
+        <w:jc w:val="center"/>
+        <w:rPr>
+          <w:sz w:val="20"/>
+          <w:szCs w:val="20"/>
+        </w:rPr>
+      </w:pPr>
+      <w:hyperlink r:id="rId32" w:history="1">
+        <w:r>
+          <w:rPr>
+            <w:rStyle w:val="Hyperlink"/>
+            <w:sz w:val="20"/>
+            <w:szCs w:val="20"/>
+          </w:rPr>
+          <w:t xml:space="preserve">MP4 über </w:t>
+        </w:r>
+        <w:r>
+          <w:rPr>
+            <w:rStyle w:val="Hyperlink"/>
+            <w:i/>
+            <w:sz w:val="20"/>
+            <w:szCs w:val="20"/>
+          </w:rPr>
+          <w:t>rs.krieger-blog.de</w:t>
+        </w:r>
+        <w:r>
+          <w:rPr>
+            <w:rStyle w:val="Hyperlink"/>
+            <w:sz w:val="20"/>
+            <w:szCs w:val="20"/>
+          </w:rPr>
+          <w:t xml:space="preserve"> abrufen</w:t>
+        </w:r>
+      </w:hyperlink>
+    </w:p>
+    <w:p>
+      <w:pPr>
+        <w:jc w:val="center"/>
+        <w:rPr>
+          <w:sz w:val="20"/>
+          <w:szCs w:val="20"/>
+        </w:rPr>
+      </w:pPr>
+      <w:hyperlink r:id="rId33" w:history="1">
+        <w:r>
+          <w:rPr>
+            <w:rStyle w:val="Hyperlink"/>
+            <w:sz w:val="20"/>
+            <w:szCs w:val="20"/>
           </w:rPr>
           <w:t xml:space="preserve">GIF über </w:t>
         </w:r>
@@ -4394,13 +4048,16 @@
           <w:rPr>
             <w:rStyle w:val="Hyperlink"/>
             <w:i/>
-            <w:iCs/>
+            <w:sz w:val="20"/>
+            <w:szCs w:val="20"/>
           </w:rPr>
-          <w:t>krieger-blog.de</w:t>
+          <w:t>rs.krieger-blog.de</w:t>
         </w:r>
         <w:r>
           <w:rPr>
             <w:rStyle w:val="Hyperlink"/>
+            <w:sz w:val="20"/>
+            <w:szCs w:val="20"/>
           </w:rPr>
           <w:t xml:space="preserve"> abrufen</w:t>
         </w:r>
@@ -4408,30 +4065,33 @@
     </w:p>
     <w:p>
       <w:pPr>
-        <w:sectPr>
-          <w:type w:val="continuous"/>
-          <w:pgSz w:w="11906" w:h="16838"/>
-          <w:pgMar w:top="1417" w:right="1417" w:bottom="1134" w:left="1417" w:header="708" w:footer="708" w:gutter="0"/>
-          <w:pgNumType w:start="1"/>
-          <w:cols w:num="3" w:space="708"/>
-          <w:titlePg/>
-          <w:docGrid w:linePitch="360"/>
-        </w:sectPr>
-      </w:pPr>
-    </w:p>
-    <w:p/>
+        <w:spacing w:after="160"/>
+        <w:rPr>
+          <w:sz w:val="20"/>
+          <w:szCs w:val="20"/>
+        </w:rPr>
+      </w:pPr>
+      <w:r>
+        <w:rPr>
+          <w:sz w:val="20"/>
+          <w:szCs w:val="20"/>
+        </w:rPr>
+        <w:br w:type="page"/>
+      </w:r>
+    </w:p>
     <w:p>
       <w:pPr>
         <w:pStyle w:val="3num"/>
       </w:pPr>
-      <w:bookmarkStart w:id="14" w:name="_Toc20082397"/>
-      <w:r>
+      <w:bookmarkStart w:id="15" w:name="_Toc20082397"/>
+      <w:r>
+        <w:lastRenderedPageBreak/>
         <w:t>Software</w:t>
       </w:r>
       <w:r>
         <w:t xml:space="preserve"> – Planung: Ablauf</w:t>
       </w:r>
-      <w:bookmarkEnd w:id="14"/>
+      <w:bookmarkEnd w:id="15"/>
     </w:p>
     <w:p>
       <w:pPr>
@@ -4497,11 +4157,11 @@
       <w:pPr>
         <w:pStyle w:val="3num"/>
       </w:pPr>
-      <w:bookmarkStart w:id="15" w:name="_Toc20082398"/>
+      <w:bookmarkStart w:id="16" w:name="_Toc20082398"/>
       <w:r>
         <w:t>Hardware – Planung</w:t>
       </w:r>
-      <w:bookmarkEnd w:id="15"/>
+      <w:bookmarkEnd w:id="16"/>
     </w:p>
     <w:p>
       <w:r>
@@ -4607,63 +4267,63 @@
         <w:spacing w:after="240"/>
       </w:pPr>
       <w:r>
+        <w:t>Die Lichtschranken</w:t>
+      </w:r>
+    </w:p>
+    <w:p>
+      <w:commentRangeStart w:id="17"/>
+      <w:r>
+        <w:t xml:space="preserve">Die Lichtschranken bestehen aus einer IR – LED (P1, P2) sowie einem lichtempfindlichen Widerstand (B1, B2), welcher in der Schaltung als Spannungsteiler dient. </w:t>
+      </w:r>
+      <w:commentRangeEnd w:id="17"/>
+      <w:r>
+        <w:rPr>
+          <w:rStyle w:val="Kommentarzeichen"/>
+        </w:rPr>
+        <w:commentReference w:id="17"/>
+      </w:r>
+    </w:p>
+    <w:p/>
+    <w:p>
+      <w:pPr>
+        <w:pStyle w:val="3num"/>
+      </w:pPr>
+      <w:bookmarkStart w:id="18" w:name="_Toc20082399"/>
+      <w:r>
+        <w:t>Schaltplan</w:t>
+      </w:r>
+      <w:bookmarkEnd w:id="18"/>
+    </w:p>
+    <w:p>
+      <w:r>
+        <w:t xml:space="preserve">Nachdem alle Bauelemente geklärt sind, kam es nun zur Erstellung des Schaltplans. Hier war es besonders wichtig, die Sensoren an analoge Pins </w:t>
+      </w:r>
+      <w:r>
+        <w:t>anzuschließen,</w:t>
+      </w:r>
+      <w:r>
+        <w:t xml:space="preserve"> um ein auswertbares Signal zu erhalten. </w:t>
+      </w:r>
+    </w:p>
+    <w:p>
+      <w:r>
+        <w:t>Zur Erstellung des Schaltplans haben wir das kostenfreie Programm „</w:t>
+      </w:r>
+      <w:proofErr w:type="spellStart"/>
+      <w:r>
+        <w:t>Fritzing</w:t>
+      </w:r>
+      <w:proofErr w:type="spellEnd"/>
+      <w:r>
+        <w:t>“ in der Version 0.9.3 benutzt.</w:t>
+      </w:r>
+    </w:p>
+    <w:p>
+      <w:r>
         <w:lastRenderedPageBreak/>
-        <w:t>Die Lichtschranken</w:t>
-      </w:r>
-    </w:p>
-    <w:p>
-      <w:commentRangeStart w:id="16"/>
-      <w:r>
-        <w:t xml:space="preserve">Die Lichtschranken bestehen aus einer IR – LED (P1, P2) sowie einem lichtempfindlichen Widerstand (B1, B2), welcher in der Schaltung als Spannungsteiler dient. </w:t>
-      </w:r>
-      <w:commentRangeEnd w:id="16"/>
-      <w:r>
-        <w:rPr>
-          <w:rStyle w:val="Kommentarzeichen"/>
-        </w:rPr>
-        <w:commentReference w:id="16"/>
-      </w:r>
-    </w:p>
-    <w:p/>
-    <w:p>
-      <w:pPr>
-        <w:pStyle w:val="3num"/>
-      </w:pPr>
-      <w:bookmarkStart w:id="17" w:name="_Toc20082399"/>
-      <w:r>
-        <w:t>Schaltplan</w:t>
-      </w:r>
-      <w:bookmarkEnd w:id="17"/>
-    </w:p>
-    <w:p>
-      <w:r>
-        <w:t xml:space="preserve">Nachdem alle Bauelemente geklärt sind, kam es nun zur Erstellung des Schaltplans. Hier war es besonders wichtig, die Sensoren an analoge Pins </w:t>
-      </w:r>
-      <w:r>
-        <w:t>anzuschließen,</w:t>
-      </w:r>
-      <w:r>
-        <w:t xml:space="preserve"> um ein auswertbares Signal zu erhalten. </w:t>
-      </w:r>
-    </w:p>
-    <w:p>
-      <w:r>
-        <w:t>Zur Erstellung des Schaltplans haben wir das kostenfreie Programm „</w:t>
-      </w:r>
-      <w:proofErr w:type="spellStart"/>
-      <w:r>
-        <w:t>Fritzing</w:t>
-      </w:r>
-      <w:proofErr w:type="spellEnd"/>
-      <w:r>
-        <w:t>“ in der Version 0.9.3 benutzt.</w:t>
-      </w:r>
-    </w:p>
-    <w:p>
-      <w:r>
         <w:t xml:space="preserve">Dort mussten wir einige Bauteile hinzufügen, da sie nicht standardmäßig in der Bauteilliste enthalten waren. Eine kurze Übersicht findet man </w:t>
       </w:r>
-      <w:hyperlink r:id="rId35" w:history="1">
+      <w:hyperlink r:id="rId34" w:history="1">
         <w:r>
           <w:rPr>
             <w:rStyle w:val="Hyperlink"/>
@@ -4695,7 +4355,7 @@
       <w:r>
         <w:t xml:space="preserve">“ neue Vektorgrafiken erstellt, um den Normen zu entsprechen. Diese sind </w:t>
       </w:r>
-      <w:hyperlink r:id="rId36" w:history="1">
+      <w:hyperlink r:id="rId35" w:history="1">
         <w:r>
           <w:rPr>
             <w:rStyle w:val="Hyperlink"/>
@@ -4742,7 +4402,7 @@
                     <pic:cNvPicPr/>
                   </pic:nvPicPr>
                   <pic:blipFill>
-                    <a:blip r:embed="rId37" cstate="print">
+                    <a:blip r:embed="rId36" cstate="print">
                       <a:extLst>
                         <a:ext uri="{28A0092B-C50C-407E-A947-70E740481C1C}">
                           <a14:useLocalDpi xmlns:a14="http://schemas.microsoft.com/office/drawing/2010/main" val="0"/>
@@ -4780,35 +4440,22 @@
       <w:pPr>
         <w:pStyle w:val="Beschriftung"/>
       </w:pPr>
-      <w:bookmarkStart w:id="18" w:name="_Toc20861659"/>
+      <w:bookmarkStart w:id="19" w:name="_Toc20861659"/>
       <w:r>
         <w:t xml:space="preserve">Abbildung </w:t>
       </w:r>
-      <w:r>
-        <w:fldChar w:fldCharType="begin"/>
-      </w:r>
-      <w:r>
-        <w:instrText xml:space="preserve"> SEQ Abbildung \* ARABIC </w:instrText>
-      </w:r>
-      <w:r>
-        <w:fldChar w:fldCharType="separate"/>
-      </w:r>
-      <w:r>
-        <w:rPr>
-          <w:noProof/>
-        </w:rPr>
-        <w:t>3</w:t>
-      </w:r>
-      <w:r>
-        <w:rPr>
-          <w:noProof/>
-        </w:rPr>
-        <w:fldChar w:fldCharType="end"/>
-      </w:r>
+      <w:fldSimple w:instr=" SEQ Abbildung \* ARABIC ">
+        <w:r>
+          <w:rPr>
+            <w:noProof/>
+          </w:rPr>
+          <w:t>3</w:t>
+        </w:r>
+      </w:fldSimple>
       <w:r>
         <w:t>: Schaltplan</w:t>
       </w:r>
-      <w:bookmarkEnd w:id="18"/>
+      <w:bookmarkEnd w:id="19"/>
     </w:p>
     <w:p>
       <w:pPr>
@@ -4822,12 +4469,12 @@
       <w:pPr>
         <w:pStyle w:val="2num"/>
       </w:pPr>
-      <w:bookmarkStart w:id="19" w:name="_Toc20082400"/>
+      <w:bookmarkStart w:id="20" w:name="_Toc20082400"/>
       <w:r>
         <w:lastRenderedPageBreak/>
         <w:t>Zeitplanung</w:t>
       </w:r>
-      <w:bookmarkEnd w:id="19"/>
+      <w:bookmarkEnd w:id="20"/>
     </w:p>
     <w:p>
       <w:pPr>
@@ -4879,22 +4526,22 @@
       <w:pPr>
         <w:pStyle w:val="1num"/>
       </w:pPr>
-      <w:bookmarkStart w:id="20" w:name="_Toc20082401"/>
+      <w:bookmarkStart w:id="21" w:name="_Toc20082401"/>
       <w:r>
         <w:lastRenderedPageBreak/>
         <w:t>Realisierung</w:t>
       </w:r>
-      <w:bookmarkEnd w:id="20"/>
+      <w:bookmarkEnd w:id="21"/>
     </w:p>
     <w:p>
       <w:pPr>
         <w:pStyle w:val="2num"/>
       </w:pPr>
-      <w:bookmarkStart w:id="21" w:name="_Toc20082402"/>
+      <w:bookmarkStart w:id="22" w:name="_Toc20082402"/>
       <w:r>
         <w:t>Aufbau Hardware</w:t>
       </w:r>
-      <w:bookmarkEnd w:id="21"/>
+      <w:bookmarkEnd w:id="22"/>
     </w:p>
     <w:p>
       <w:pPr>
@@ -4956,11 +4603,11 @@
       <w:pPr>
         <w:pStyle w:val="2num"/>
       </w:pPr>
-      <w:bookmarkStart w:id="22" w:name="_Toc20082403"/>
+      <w:bookmarkStart w:id="23" w:name="_Toc20082403"/>
       <w:r>
         <w:t>Programmierung</w:t>
       </w:r>
-      <w:bookmarkEnd w:id="22"/>
+      <w:bookmarkEnd w:id="23"/>
     </w:p>
     <w:p>
       <w:pPr>
@@ -4978,41 +4625,41 @@
       <w:pPr>
         <w:pStyle w:val="3num"/>
       </w:pPr>
-      <w:bookmarkStart w:id="23" w:name="_Toc20082404"/>
+      <w:bookmarkStart w:id="24" w:name="_Toc20082404"/>
       <w:r>
         <w:t>Niklas Kamm</w:t>
       </w:r>
-      <w:bookmarkEnd w:id="23"/>
+      <w:bookmarkEnd w:id="24"/>
     </w:p>
     <w:p>
       <w:pPr>
         <w:pStyle w:val="3num"/>
       </w:pPr>
-      <w:bookmarkStart w:id="24" w:name="_Toc20082405"/>
+      <w:bookmarkStart w:id="25" w:name="_Toc20082405"/>
       <w:r>
         <w:t>Julian Krieger</w:t>
       </w:r>
-      <w:bookmarkEnd w:id="24"/>
+      <w:bookmarkEnd w:id="25"/>
     </w:p>
     <w:p>
       <w:pPr>
         <w:pStyle w:val="3num"/>
       </w:pPr>
-      <w:bookmarkStart w:id="25" w:name="_Toc20082406"/>
+      <w:bookmarkStart w:id="26" w:name="_Toc20082406"/>
       <w:r>
         <w:t>Pascal Gläß</w:t>
       </w:r>
-      <w:bookmarkEnd w:id="25"/>
+      <w:bookmarkEnd w:id="26"/>
     </w:p>
     <w:p>
       <w:pPr>
         <w:pStyle w:val="1num"/>
       </w:pPr>
-      <w:bookmarkStart w:id="26" w:name="_Toc20082407"/>
+      <w:bookmarkStart w:id="27" w:name="_Toc20082407"/>
       <w:r>
         <w:t>Projektergebnisse</w:t>
       </w:r>
-      <w:bookmarkEnd w:id="26"/>
+      <w:bookmarkEnd w:id="27"/>
     </w:p>
     <w:p>
       <w:pPr>
@@ -5030,11 +4677,11 @@
       <w:pPr>
         <w:pStyle w:val="1num"/>
       </w:pPr>
-      <w:bookmarkStart w:id="27" w:name="_Toc20082408"/>
+      <w:bookmarkStart w:id="28" w:name="_Toc20082408"/>
       <w:r>
         <w:t>Projektbewertung</w:t>
       </w:r>
-      <w:bookmarkEnd w:id="27"/>
+      <w:bookmarkEnd w:id="28"/>
     </w:p>
     <w:p>
       <w:pPr>
@@ -5100,11 +4747,11 @@
       <w:pPr>
         <w:pStyle w:val="1num"/>
       </w:pPr>
-      <w:bookmarkStart w:id="28" w:name="_Toc20082409"/>
+      <w:bookmarkStart w:id="29" w:name="_Toc20082409"/>
       <w:r>
         <w:t>Anhang</w:t>
       </w:r>
-      <w:bookmarkEnd w:id="28"/>
+      <w:bookmarkEnd w:id="29"/>
     </w:p>
     <w:p>
       <w:r>
@@ -5120,7 +4767,7 @@
       <w:pPr>
         <w:pStyle w:val="2num"/>
       </w:pPr>
-      <w:bookmarkStart w:id="29" w:name="_Toc20082410"/>
+      <w:bookmarkStart w:id="30" w:name="_Toc20082410"/>
       <w:r>
         <w:t xml:space="preserve">Ablaufdiagramm (via </w:t>
       </w:r>
@@ -5132,13 +4779,13 @@
       <w:r>
         <w:t>)</w:t>
       </w:r>
-      <w:bookmarkEnd w:id="29"/>
+      <w:bookmarkEnd w:id="30"/>
     </w:p>
     <w:p>
       <w:pPr>
         <w:pStyle w:val="2num"/>
       </w:pPr>
-      <w:bookmarkStart w:id="30" w:name="_Toc20082411"/>
+      <w:bookmarkStart w:id="31" w:name="_Toc20082411"/>
       <w:r>
         <w:t xml:space="preserve">Schaltplan (via </w:t>
       </w:r>
@@ -5150,13 +4797,13 @@
       <w:r>
         <w:t>)</w:t>
       </w:r>
-      <w:bookmarkEnd w:id="30"/>
+      <w:bookmarkEnd w:id="31"/>
     </w:p>
     <w:p>
       <w:pPr>
         <w:pStyle w:val="2num"/>
       </w:pPr>
-      <w:bookmarkStart w:id="31" w:name="_Toc20082412"/>
+      <w:bookmarkStart w:id="32" w:name="_Toc20082412"/>
       <w:r>
         <w:t xml:space="preserve">Gantt – Diagramm (via </w:t>
       </w:r>
@@ -5168,17 +4815,17 @@
       <w:r>
         <w:t>)</w:t>
       </w:r>
-      <w:bookmarkEnd w:id="31"/>
+      <w:bookmarkEnd w:id="32"/>
     </w:p>
     <w:p>
       <w:pPr>
         <w:pStyle w:val="2num"/>
       </w:pPr>
-      <w:bookmarkStart w:id="32" w:name="_Toc20082413"/>
+      <w:bookmarkStart w:id="33" w:name="_Toc20082413"/>
       <w:r>
         <w:t>Programmcode (via Arduino)</w:t>
       </w:r>
-      <w:bookmarkEnd w:id="32"/>
+      <w:bookmarkEnd w:id="33"/>
     </w:p>
     <w:sectPr>
       <w:type w:val="continuous"/>
@@ -5195,7 +4842,7 @@
 
 <file path=word/comments.xml><?xml version="1.0" encoding="utf-8"?>
 <w:comments xmlns:wpc="http://schemas.microsoft.com/office/word/2010/wordprocessingCanvas" xmlns:cx="http://schemas.microsoft.com/office/drawing/2014/chartex" xmlns:cx1="http://schemas.microsoft.com/office/drawing/2015/9/8/chartex" xmlns:cx2="http://schemas.microsoft.com/office/drawing/2015/10/21/chartex" xmlns:cx3="http://schemas.microsoft.com/office/drawing/2016/5/9/chartex" xmlns:cx4="http://schemas.microsoft.com/office/drawing/2016/5/10/chartex" xmlns:cx5="http://schemas.microsoft.com/office/drawing/2016/5/11/chartex" xmlns:cx6="http://schemas.microsoft.com/office/drawing/2016/5/12/chartex" xmlns:cx7="http://schemas.microsoft.com/office/drawing/2016/5/13/chartex" xmlns:cx8="http://schemas.microsoft.com/office/drawing/2016/5/14/chartex" xmlns:mc="http://schemas.openxmlformats.org/markup-compatibility/2006" xmlns:aink="http://schemas.microsoft.com/office/drawing/2016/ink" xmlns:am3d="http://schemas.microsoft.com/office/drawing/2017/model3d" xmlns:o="urn:schemas-microsoft-com:office:office" xmlns:r="http://schemas.openxmlformats.org/officeDocument/2006/relationships" xmlns:m="http://schemas.openxmlformats.org/officeDocument/2006/math" xmlns:v="urn:schemas-microsoft-com:vml" xmlns:wp14="http://schemas.microsoft.com/office/word/2010/wordprocessingDrawing" xmlns:wp="http://schemas.openxmlformats.org/drawingml/2006/wordprocessingDrawing" xmlns:w10="urn:schemas-microsoft-com:office:word" xmlns:w="http://schemas.openxmlformats.org/wordprocessingml/2006/main" xmlns:w14="http://schemas.microsoft.com/office/word/2010/wordml" xmlns:w15="http://schemas.microsoft.com/office/word/2012/wordml" xmlns:w16cid="http://schemas.microsoft.com/office/word/2016/wordml/cid" xmlns:w16se="http://schemas.microsoft.com/office/word/2015/wordml/symex" xmlns:wpg="http://schemas.microsoft.com/office/word/2010/wordprocessingGroup" xmlns:wpi="http://schemas.microsoft.com/office/word/2010/wordprocessingInk" xmlns:wne="http://schemas.microsoft.com/office/word/2006/wordml" xmlns:wps="http://schemas.microsoft.com/office/word/2010/wordprocessingShape" mc:Ignorable="w14 w15 w16se w16cid wp14">
-  <w:comment w:id="10" w:author="Julian Krieger" w:date="2019-09-18T17:13:00Z" w:initials="JK">
+  <w:comment w:id="11" w:author="Julian Krieger" w:date="2019-09-18T17:13:00Z" w:initials="JK">
     <w:p>
       <w:pPr>
         <w:pStyle w:val="Kommentartext"/>
@@ -5211,7 +4858,7 @@
       </w:r>
     </w:p>
   </w:comment>
-  <w:comment w:id="16" w:author="Julian Krieger" w:date="2019-09-18T16:48:00Z" w:initials="JK">
+  <w:comment w:id="17" w:author="Julian Krieger" w:date="2019-09-18T16:48:00Z" w:initials="JK">
     <w:p>
       <w:pPr>
         <w:pStyle w:val="Kommentartext"/>
@@ -5277,16 +4924,6 @@
     <w:pPr>
       <w:pStyle w:val="Fuzeile"/>
     </w:pPr>
-  </w:p>
-</w:ftr>
-</file>
-
-<file path=word/footer2.xml><?xml version="1.0" encoding="utf-8"?>
-<w:ftr xmlns:wpc="http://schemas.microsoft.com/office/word/2010/wordprocessingCanvas" xmlns:cx="http://schemas.microsoft.com/office/drawing/2014/chartex" xmlns:cx1="http://schemas.microsoft.com/office/drawing/2015/9/8/chartex" xmlns:cx2="http://schemas.microsoft.com/office/drawing/2015/10/21/chartex" xmlns:cx3="http://schemas.microsoft.com/office/drawing/2016/5/9/chartex" xmlns:cx4="http://schemas.microsoft.com/office/drawing/2016/5/10/chartex" xmlns:cx5="http://schemas.microsoft.com/office/drawing/2016/5/11/chartex" xmlns:cx6="http://schemas.microsoft.com/office/drawing/2016/5/12/chartex" xmlns:cx7="http://schemas.microsoft.com/office/drawing/2016/5/13/chartex" xmlns:cx8="http://schemas.microsoft.com/office/drawing/2016/5/14/chartex" xmlns:mc="http://schemas.openxmlformats.org/markup-compatibility/2006" xmlns:aink="http://schemas.microsoft.com/office/drawing/2016/ink" xmlns:am3d="http://schemas.microsoft.com/office/drawing/2017/model3d" xmlns:o="urn:schemas-microsoft-com:office:office" xmlns:r="http://schemas.openxmlformats.org/officeDocument/2006/relationships" xmlns:m="http://schemas.openxmlformats.org/officeDocument/2006/math" xmlns:v="urn:schemas-microsoft-com:vml" xmlns:wp14="http://schemas.microsoft.com/office/word/2010/wordprocessingDrawing" xmlns:wp="http://schemas.openxmlformats.org/drawingml/2006/wordprocessingDrawing" xmlns:w10="urn:schemas-microsoft-com:office:word" xmlns:w="http://schemas.openxmlformats.org/wordprocessingml/2006/main" xmlns:w14="http://schemas.microsoft.com/office/word/2010/wordml" xmlns:w15="http://schemas.microsoft.com/office/word/2012/wordml" xmlns:w16cid="http://schemas.microsoft.com/office/word/2016/wordml/cid" xmlns:w16se="http://schemas.microsoft.com/office/word/2015/wordml/symex" xmlns:wpg="http://schemas.microsoft.com/office/word/2010/wordprocessingGroup" xmlns:wpi="http://schemas.microsoft.com/office/word/2010/wordprocessingInk" xmlns:wne="http://schemas.microsoft.com/office/word/2006/wordml" xmlns:wps="http://schemas.microsoft.com/office/word/2010/wordprocessingShape" mc:Ignorable="w14 w15 w16se w16cid wp14">
-  <w:p>
-    <w:pPr>
-      <w:pStyle w:val="Fuzeile"/>
-    </w:pPr>
     <w:sdt>
       <w:sdtPr>
         <w:alias w:val="Autor"/>
@@ -5298,6 +4935,7 @@
         <w:dataBinding w:prefixMappings="xmlns:ns0='http://purl.org/dc/elements/1.1/' xmlns:ns1='http://schemas.openxmlformats.org/package/2006/metadata/core-properties' " w:xpath="/ns1:coreProperties[1]/ns0:creator[1]" w:storeItemID="{6C3C8BC8-F283-45AE-878A-BAB7291924A1}"/>
         <w:text/>
       </w:sdtPr>
+      <w:sdtEndPr/>
       <w:sdtContent>
         <w:r>
           <w:t>Kamm | Krieger | Gläß</w:t>
@@ -5320,7 +4958,7 @@
       <w:rPr>
         <w:noProof/>
       </w:rPr>
-      <w:t>01.10.2019</w:t>
+      <w:t>02.10.2019</w:t>
     </w:r>
     <w:r>
       <w:fldChar w:fldCharType="end"/>
@@ -5352,27 +4990,14 @@
     <w:r>
       <w:instrText xml:space="preserve"> = </w:instrText>
     </w:r>
-    <w:r>
-      <w:fldChar w:fldCharType="begin"/>
-    </w:r>
-    <w:r>
-      <w:instrText xml:space="preserve"> NUMPAGES  </w:instrText>
-    </w:r>
-    <w:r>
-      <w:fldChar w:fldCharType="separate"/>
-    </w:r>
-    <w:r>
-      <w:rPr>
-        <w:noProof/>
-      </w:rPr>
-      <w:instrText>8</w:instrText>
-    </w:r>
-    <w:r>
-      <w:rPr>
-        <w:noProof/>
-      </w:rPr>
-      <w:fldChar w:fldCharType="end"/>
-    </w:r>
+    <w:fldSimple w:instr=" NUMPAGES  ">
+      <w:r>
+        <w:rPr>
+          <w:noProof/>
+        </w:rPr>
+        <w:instrText>9</w:instrText>
+      </w:r>
+    </w:fldSimple>
     <w:r>
       <w:instrText xml:space="preserve"> -2 </w:instrText>
     </w:r>
@@ -5383,7 +5008,7 @@
       <w:rPr>
         <w:noProof/>
       </w:rPr>
-      <w:t>6</w:t>
+      <w:t>7</w:t>
     </w:r>
     <w:r>
       <w:fldChar w:fldCharType="end"/>
@@ -5392,7 +5017,7 @@
 </w:ftr>
 </file>
 
-<file path=word/footer3.xml><?xml version="1.0" encoding="utf-8"?>
+<file path=word/footer2.xml><?xml version="1.0" encoding="utf-8"?>
 <w:ftr xmlns:wpc="http://schemas.microsoft.com/office/word/2010/wordprocessingCanvas" xmlns:cx="http://schemas.microsoft.com/office/drawing/2014/chartex" xmlns:cx1="http://schemas.microsoft.com/office/drawing/2015/9/8/chartex" xmlns:cx2="http://schemas.microsoft.com/office/drawing/2015/10/21/chartex" xmlns:cx3="http://schemas.microsoft.com/office/drawing/2016/5/9/chartex" xmlns:cx4="http://schemas.microsoft.com/office/drawing/2016/5/10/chartex" xmlns:cx5="http://schemas.microsoft.com/office/drawing/2016/5/11/chartex" xmlns:cx6="http://schemas.microsoft.com/office/drawing/2016/5/12/chartex" xmlns:cx7="http://schemas.microsoft.com/office/drawing/2016/5/13/chartex" xmlns:cx8="http://schemas.microsoft.com/office/drawing/2016/5/14/chartex" xmlns:mc="http://schemas.openxmlformats.org/markup-compatibility/2006" xmlns:aink="http://schemas.microsoft.com/office/drawing/2016/ink" xmlns:am3d="http://schemas.microsoft.com/office/drawing/2017/model3d" xmlns:o="urn:schemas-microsoft-com:office:office" xmlns:r="http://schemas.openxmlformats.org/officeDocument/2006/relationships" xmlns:m="http://schemas.openxmlformats.org/officeDocument/2006/math" xmlns:v="urn:schemas-microsoft-com:vml" xmlns:wp14="http://schemas.microsoft.com/office/word/2010/wordprocessingDrawing" xmlns:wp="http://schemas.openxmlformats.org/drawingml/2006/wordprocessingDrawing" xmlns:w10="urn:schemas-microsoft-com:office:word" xmlns:w="http://schemas.openxmlformats.org/wordprocessingml/2006/main" xmlns:w14="http://schemas.microsoft.com/office/word/2010/wordml" xmlns:w15="http://schemas.microsoft.com/office/word/2012/wordml" xmlns:w16cid="http://schemas.microsoft.com/office/word/2016/wordml/cid" xmlns:w16se="http://schemas.microsoft.com/office/word/2015/wordml/symex" xmlns:wpg="http://schemas.microsoft.com/office/word/2010/wordprocessingGroup" xmlns:wpi="http://schemas.microsoft.com/office/word/2010/wordprocessingInk" xmlns:wne="http://schemas.microsoft.com/office/word/2006/wordml" xmlns:wps="http://schemas.microsoft.com/office/word/2010/wordprocessingShape" mc:Ignorable="w14 w15 w16se w16cid wp14">
   <w:p>
     <w:pPr>
@@ -5402,17 +5027,7 @@
 </w:ftr>
 </file>
 
-<file path=word/footer4.xml><?xml version="1.0" encoding="utf-8"?>
-<w:ftr xmlns:wpc="http://schemas.microsoft.com/office/word/2010/wordprocessingCanvas" xmlns:cx="http://schemas.microsoft.com/office/drawing/2014/chartex" xmlns:cx1="http://schemas.microsoft.com/office/drawing/2015/9/8/chartex" xmlns:cx2="http://schemas.microsoft.com/office/drawing/2015/10/21/chartex" xmlns:cx3="http://schemas.microsoft.com/office/drawing/2016/5/9/chartex" xmlns:cx4="http://schemas.microsoft.com/office/drawing/2016/5/10/chartex" xmlns:cx5="http://schemas.microsoft.com/office/drawing/2016/5/11/chartex" xmlns:cx6="http://schemas.microsoft.com/office/drawing/2016/5/12/chartex" xmlns:cx7="http://schemas.microsoft.com/office/drawing/2016/5/13/chartex" xmlns:cx8="http://schemas.microsoft.com/office/drawing/2016/5/14/chartex" xmlns:mc="http://schemas.openxmlformats.org/markup-compatibility/2006" xmlns:aink="http://schemas.microsoft.com/office/drawing/2016/ink" xmlns:am3d="http://schemas.microsoft.com/office/drawing/2017/model3d" xmlns:o="urn:schemas-microsoft-com:office:office" xmlns:r="http://schemas.openxmlformats.org/officeDocument/2006/relationships" xmlns:m="http://schemas.openxmlformats.org/officeDocument/2006/math" xmlns:v="urn:schemas-microsoft-com:vml" xmlns:wp14="http://schemas.microsoft.com/office/word/2010/wordprocessingDrawing" xmlns:wp="http://schemas.openxmlformats.org/drawingml/2006/wordprocessingDrawing" xmlns:w10="urn:schemas-microsoft-com:office:word" xmlns:w="http://schemas.openxmlformats.org/wordprocessingml/2006/main" xmlns:w14="http://schemas.microsoft.com/office/word/2010/wordml" xmlns:w15="http://schemas.microsoft.com/office/word/2012/wordml" xmlns:w16cid="http://schemas.microsoft.com/office/word/2016/wordml/cid" xmlns:w16se="http://schemas.microsoft.com/office/word/2015/wordml/symex" xmlns:wpg="http://schemas.microsoft.com/office/word/2010/wordprocessingGroup" xmlns:wpi="http://schemas.microsoft.com/office/word/2010/wordprocessingInk" xmlns:wne="http://schemas.microsoft.com/office/word/2006/wordml" xmlns:wps="http://schemas.microsoft.com/office/word/2010/wordprocessingShape" mc:Ignorable="w14 w15 w16se w16cid wp14">
-  <w:p>
-    <w:pPr>
-      <w:pStyle w:val="Fuzeile"/>
-    </w:pPr>
-  </w:p>
-</w:ftr>
-</file>
-
-<file path=word/footer5.xml><?xml version="1.0" encoding="utf-8"?>
+<file path=word/footer3.xml><?xml version="1.0" encoding="utf-8"?>
 <w:ftr xmlns:wpc="http://schemas.microsoft.com/office/word/2010/wordprocessingCanvas" xmlns:cx="http://schemas.microsoft.com/office/drawing/2014/chartex" xmlns:cx1="http://schemas.microsoft.com/office/drawing/2015/9/8/chartex" xmlns:cx2="http://schemas.microsoft.com/office/drawing/2015/10/21/chartex" xmlns:cx3="http://schemas.microsoft.com/office/drawing/2016/5/9/chartex" xmlns:cx4="http://schemas.microsoft.com/office/drawing/2016/5/10/chartex" xmlns:cx5="http://schemas.microsoft.com/office/drawing/2016/5/11/chartex" xmlns:cx6="http://schemas.microsoft.com/office/drawing/2016/5/12/chartex" xmlns:cx7="http://schemas.microsoft.com/office/drawing/2016/5/13/chartex" xmlns:cx8="http://schemas.microsoft.com/office/drawing/2016/5/14/chartex" xmlns:mc="http://schemas.openxmlformats.org/markup-compatibility/2006" xmlns:aink="http://schemas.microsoft.com/office/drawing/2016/ink" xmlns:am3d="http://schemas.microsoft.com/office/drawing/2017/model3d" xmlns:o="urn:schemas-microsoft-com:office:office" xmlns:r="http://schemas.openxmlformats.org/officeDocument/2006/relationships" xmlns:m="http://schemas.openxmlformats.org/officeDocument/2006/math" xmlns:v="urn:schemas-microsoft-com:vml" xmlns:wp14="http://schemas.microsoft.com/office/word/2010/wordprocessingDrawing" xmlns:wp="http://schemas.openxmlformats.org/drawingml/2006/wordprocessingDrawing" xmlns:w10="urn:schemas-microsoft-com:office:word" xmlns:w="http://schemas.openxmlformats.org/wordprocessingml/2006/main" xmlns:w14="http://schemas.microsoft.com/office/word/2010/wordml" xmlns:w15="http://schemas.microsoft.com/office/word/2012/wordml" xmlns:w16cid="http://schemas.microsoft.com/office/word/2016/wordml/cid" xmlns:w16se="http://schemas.microsoft.com/office/word/2015/wordml/symex" xmlns:wpg="http://schemas.microsoft.com/office/word/2010/wordprocessingGroup" xmlns:wpi="http://schemas.microsoft.com/office/word/2010/wordprocessingInk" xmlns:wne="http://schemas.microsoft.com/office/word/2006/wordml" xmlns:wps="http://schemas.microsoft.com/office/word/2010/wordprocessingShape" mc:Ignorable="w14 w15 w16se w16cid wp14">
   <w:p>
     <w:pPr>
@@ -5429,6 +5044,7 @@
         <w:dataBinding w:prefixMappings="xmlns:ns0='http://purl.org/dc/elements/1.1/' xmlns:ns1='http://schemas.openxmlformats.org/package/2006/metadata/core-properties' " w:xpath="/ns1:coreProperties[1]/ns0:creator[1]" w:storeItemID="{6C3C8BC8-F283-45AE-878A-BAB7291924A1}"/>
         <w:text/>
       </w:sdtPr>
+      <w:sdtEndPr/>
       <w:sdtContent>
         <w:r>
           <w:t>Kamm | Krieger | Gläß</w:t>
@@ -5451,7 +5067,7 @@
       <w:rPr>
         <w:noProof/>
       </w:rPr>
-      <w:t>01.10.2019</w:t>
+      <w:t>02.10.2019</w:t>
     </w:r>
     <w:r>
       <w:fldChar w:fldCharType="end"/>
@@ -5483,27 +5099,14 @@
     <w:r>
       <w:instrText xml:space="preserve"> = </w:instrText>
     </w:r>
-    <w:r>
-      <w:fldChar w:fldCharType="begin"/>
-    </w:r>
-    <w:r>
-      <w:instrText xml:space="preserve"> NUMPAGES  </w:instrText>
-    </w:r>
-    <w:r>
-      <w:fldChar w:fldCharType="separate"/>
-    </w:r>
-    <w:r>
-      <w:rPr>
-        <w:noProof/>
-      </w:rPr>
-      <w:instrText>8</w:instrText>
-    </w:r>
-    <w:r>
-      <w:rPr>
-        <w:noProof/>
-      </w:rPr>
-      <w:fldChar w:fldCharType="end"/>
-    </w:r>
+    <w:fldSimple w:instr=" NUMPAGES  ">
+      <w:r>
+        <w:rPr>
+          <w:noProof/>
+        </w:rPr>
+        <w:instrText>9</w:instrText>
+      </w:r>
+    </w:fldSimple>
     <w:r>
       <w:instrText xml:space="preserve"> -2 </w:instrText>
     </w:r>
@@ -5514,7 +5117,7 @@
       <w:rPr>
         <w:noProof/>
       </w:rPr>
-      <w:t>6</w:t>
+      <w:t>7</w:t>
     </w:r>
     <w:r>
       <w:fldChar w:fldCharType="end"/>
@@ -5543,16 +5146,6 @@
 </file>
 
 <file path=word/header1.xml><?xml version="1.0" encoding="utf-8"?>
-<w:hdr xmlns:wpc="http://schemas.microsoft.com/office/word/2010/wordprocessingCanvas" xmlns:cx="http://schemas.microsoft.com/office/drawing/2014/chartex" xmlns:cx1="http://schemas.microsoft.com/office/drawing/2015/9/8/chartex" xmlns:cx2="http://schemas.microsoft.com/office/drawing/2015/10/21/chartex" xmlns:cx3="http://schemas.microsoft.com/office/drawing/2016/5/9/chartex" xmlns:cx4="http://schemas.microsoft.com/office/drawing/2016/5/10/chartex" xmlns:cx5="http://schemas.microsoft.com/office/drawing/2016/5/11/chartex" xmlns:cx6="http://schemas.microsoft.com/office/drawing/2016/5/12/chartex" xmlns:cx7="http://schemas.microsoft.com/office/drawing/2016/5/13/chartex" xmlns:cx8="http://schemas.microsoft.com/office/drawing/2016/5/14/chartex" xmlns:mc="http://schemas.openxmlformats.org/markup-compatibility/2006" xmlns:aink="http://schemas.microsoft.com/office/drawing/2016/ink" xmlns:am3d="http://schemas.microsoft.com/office/drawing/2017/model3d" xmlns:o="urn:schemas-microsoft-com:office:office" xmlns:r="http://schemas.openxmlformats.org/officeDocument/2006/relationships" xmlns:m="http://schemas.openxmlformats.org/officeDocument/2006/math" xmlns:v="urn:schemas-microsoft-com:vml" xmlns:wp14="http://schemas.microsoft.com/office/word/2010/wordprocessingDrawing" xmlns:wp="http://schemas.openxmlformats.org/drawingml/2006/wordprocessingDrawing" xmlns:w10="urn:schemas-microsoft-com:office:word" xmlns:w="http://schemas.openxmlformats.org/wordprocessingml/2006/main" xmlns:w14="http://schemas.microsoft.com/office/word/2010/wordml" xmlns:w15="http://schemas.microsoft.com/office/word/2012/wordml" xmlns:w16cid="http://schemas.microsoft.com/office/word/2016/wordml/cid" xmlns:w16se="http://schemas.microsoft.com/office/word/2015/wordml/symex" xmlns:wpg="http://schemas.microsoft.com/office/word/2010/wordprocessingGroup" xmlns:wpi="http://schemas.microsoft.com/office/word/2010/wordprocessingInk" xmlns:wne="http://schemas.microsoft.com/office/word/2006/wordml" xmlns:wps="http://schemas.microsoft.com/office/word/2010/wordprocessingShape" mc:Ignorable="w14 w15 w16se w16cid wp14">
-  <w:p>
-    <w:pPr>
-      <w:pStyle w:val="Kopfzeile"/>
-    </w:pPr>
-  </w:p>
-</w:hdr>
-</file>
-
-<file path=word/header2.xml><?xml version="1.0" encoding="utf-8"?>
 <w:hdr xmlns:wpc="http://schemas.microsoft.com/office/word/2010/wordprocessingCanvas" xmlns:cx="http://schemas.microsoft.com/office/drawing/2014/chartex" xmlns:cx1="http://schemas.microsoft.com/office/drawing/2015/9/8/chartex" xmlns:cx2="http://schemas.microsoft.com/office/drawing/2015/10/21/chartex" xmlns:cx3="http://schemas.microsoft.com/office/drawing/2016/5/9/chartex" xmlns:cx4="http://schemas.microsoft.com/office/drawing/2016/5/10/chartex" xmlns:cx5="http://schemas.microsoft.com/office/drawing/2016/5/11/chartex" xmlns:cx6="http://schemas.microsoft.com/office/drawing/2016/5/12/chartex" xmlns:cx7="http://schemas.microsoft.com/office/drawing/2016/5/13/chartex" xmlns:cx8="http://schemas.microsoft.com/office/drawing/2016/5/14/chartex" xmlns:mc="http://schemas.openxmlformats.org/markup-compatibility/2006" xmlns:aink="http://schemas.microsoft.com/office/drawing/2016/ink" xmlns:am3d="http://schemas.microsoft.com/office/drawing/2017/model3d" xmlns:o="urn:schemas-microsoft-com:office:office" xmlns:r="http://schemas.openxmlformats.org/officeDocument/2006/relationships" xmlns:m="http://schemas.openxmlformats.org/officeDocument/2006/math" xmlns:v="urn:schemas-microsoft-com:vml" xmlns:wp14="http://schemas.microsoft.com/office/word/2010/wordprocessingDrawing" xmlns:wp="http://schemas.openxmlformats.org/drawingml/2006/wordprocessingDrawing" xmlns:w10="urn:schemas-microsoft-com:office:word" xmlns:w="http://schemas.openxmlformats.org/wordprocessingml/2006/main" xmlns:w14="http://schemas.microsoft.com/office/word/2010/wordml" xmlns:w15="http://schemas.microsoft.com/office/word/2012/wordml" xmlns:w16cid="http://schemas.microsoft.com/office/word/2016/wordml/cid" xmlns:w16se="http://schemas.microsoft.com/office/word/2015/wordml/symex" xmlns:wpg="http://schemas.microsoft.com/office/word/2010/wordprocessingGroup" xmlns:wpi="http://schemas.microsoft.com/office/word/2010/wordprocessingInk" xmlns:wne="http://schemas.microsoft.com/office/word/2006/wordml" xmlns:wps="http://schemas.microsoft.com/office/word/2010/wordprocessingShape" mc:Ignorable="w14 w15 w16se w16cid wp14">
   <w:p>
     <w:pPr>
@@ -5631,6 +5224,7 @@
         <w:dataBinding w:prefixMappings="xmlns:ns0='http://purl.org/dc/elements/1.1/' xmlns:ns1='http://schemas.openxmlformats.org/package/2006/metadata/core-properties' " w:xpath="/ns1:coreProperties[1]/ns0:title[1]" w:storeItemID="{6C3C8BC8-F283-45AE-878A-BAB7291924A1}"/>
         <w:text/>
       </w:sdtPr>
+      <w:sdtEndPr/>
       <w:sdtContent>
         <w:r>
           <w:t>Farbsortiermaschine</w:t>
@@ -5658,7 +5252,7 @@
 </w:hdr>
 </file>
 
-<file path=word/header3.xml><?xml version="1.0" encoding="utf-8"?>
+<file path=word/header2.xml><?xml version="1.0" encoding="utf-8"?>
 <w:hdr xmlns:wpc="http://schemas.microsoft.com/office/word/2010/wordprocessingCanvas" xmlns:cx="http://schemas.microsoft.com/office/drawing/2014/chartex" xmlns:cx1="http://schemas.microsoft.com/office/drawing/2015/9/8/chartex" xmlns:cx2="http://schemas.microsoft.com/office/drawing/2015/10/21/chartex" xmlns:cx3="http://schemas.microsoft.com/office/drawing/2016/5/9/chartex" xmlns:cx4="http://schemas.microsoft.com/office/drawing/2016/5/10/chartex" xmlns:cx5="http://schemas.microsoft.com/office/drawing/2016/5/11/chartex" xmlns:cx6="http://schemas.microsoft.com/office/drawing/2016/5/12/chartex" xmlns:cx7="http://schemas.microsoft.com/office/drawing/2016/5/13/chartex" xmlns:cx8="http://schemas.microsoft.com/office/drawing/2016/5/14/chartex" xmlns:mc="http://schemas.openxmlformats.org/markup-compatibility/2006" xmlns:aink="http://schemas.microsoft.com/office/drawing/2016/ink" xmlns:am3d="http://schemas.microsoft.com/office/drawing/2017/model3d" xmlns:o="urn:schemas-microsoft-com:office:office" xmlns:r="http://schemas.openxmlformats.org/officeDocument/2006/relationships" xmlns:m="http://schemas.openxmlformats.org/officeDocument/2006/math" xmlns:v="urn:schemas-microsoft-com:vml" xmlns:wp14="http://schemas.microsoft.com/office/word/2010/wordprocessingDrawing" xmlns:wp="http://schemas.openxmlformats.org/drawingml/2006/wordprocessingDrawing" xmlns:w10="urn:schemas-microsoft-com:office:word" xmlns:w="http://schemas.openxmlformats.org/wordprocessingml/2006/main" xmlns:w14="http://schemas.microsoft.com/office/word/2010/wordml" xmlns:w15="http://schemas.microsoft.com/office/word/2012/wordml" xmlns:w16cid="http://schemas.microsoft.com/office/word/2016/wordml/cid" xmlns:w16se="http://schemas.microsoft.com/office/word/2015/wordml/symex" xmlns:wpg="http://schemas.microsoft.com/office/word/2010/wordprocessingGroup" xmlns:wpi="http://schemas.microsoft.com/office/word/2010/wordprocessingInk" xmlns:wne="http://schemas.microsoft.com/office/word/2006/wordml" xmlns:wps="http://schemas.microsoft.com/office/word/2010/wordprocessingShape" mc:Ignorable="w14 w15 w16se w16cid wp14">
   <w:p>
     <w:pPr>
@@ -5673,7 +5267,7 @@
 </w:hdr>
 </file>
 
-<file path=word/header4.xml><?xml version="1.0" encoding="utf-8"?>
+<file path=word/header3.xml><?xml version="1.0" encoding="utf-8"?>
 <w:hdr xmlns:wpc="http://schemas.microsoft.com/office/word/2010/wordprocessingCanvas" xmlns:cx="http://schemas.microsoft.com/office/drawing/2014/chartex" xmlns:cx1="http://schemas.microsoft.com/office/drawing/2015/9/8/chartex" xmlns:cx2="http://schemas.microsoft.com/office/drawing/2015/10/21/chartex" xmlns:cx3="http://schemas.microsoft.com/office/drawing/2016/5/9/chartex" xmlns:cx4="http://schemas.microsoft.com/office/drawing/2016/5/10/chartex" xmlns:cx5="http://schemas.microsoft.com/office/drawing/2016/5/11/chartex" xmlns:cx6="http://schemas.microsoft.com/office/drawing/2016/5/12/chartex" xmlns:cx7="http://schemas.microsoft.com/office/drawing/2016/5/13/chartex" xmlns:cx8="http://schemas.microsoft.com/office/drawing/2016/5/14/chartex" xmlns:mc="http://schemas.openxmlformats.org/markup-compatibility/2006" xmlns:aink="http://schemas.microsoft.com/office/drawing/2016/ink" xmlns:am3d="http://schemas.microsoft.com/office/drawing/2017/model3d" xmlns:o="urn:schemas-microsoft-com:office:office" xmlns:r="http://schemas.openxmlformats.org/officeDocument/2006/relationships" xmlns:m="http://schemas.openxmlformats.org/officeDocument/2006/math" xmlns:v="urn:schemas-microsoft-com:vml" xmlns:wp14="http://schemas.microsoft.com/office/word/2010/wordprocessingDrawing" xmlns:wp="http://schemas.openxmlformats.org/drawingml/2006/wordprocessingDrawing" xmlns:w10="urn:schemas-microsoft-com:office:word" xmlns:w="http://schemas.openxmlformats.org/wordprocessingml/2006/main" xmlns:w14="http://schemas.microsoft.com/office/word/2010/wordml" xmlns:w15="http://schemas.microsoft.com/office/word/2012/wordml" xmlns:w16cid="http://schemas.microsoft.com/office/word/2016/wordml/cid" xmlns:w16se="http://schemas.microsoft.com/office/word/2015/wordml/symex" xmlns:wpg="http://schemas.microsoft.com/office/word/2010/wordprocessingGroup" xmlns:wpi="http://schemas.microsoft.com/office/word/2010/wordprocessingInk" xmlns:wne="http://schemas.microsoft.com/office/word/2006/wordml" xmlns:wps="http://schemas.microsoft.com/office/word/2010/wordprocessingShape" mc:Ignorable="w14 w15 w16se w16cid wp14">
   <w:p>
     <w:pPr>
@@ -5752,6 +5346,7 @@
         <w:dataBinding w:prefixMappings="xmlns:ns0='http://purl.org/dc/elements/1.1/' xmlns:ns1='http://schemas.openxmlformats.org/package/2006/metadata/core-properties' " w:xpath="/ns1:coreProperties[1]/ns0:title[1]" w:storeItemID="{6C3C8BC8-F283-45AE-878A-BAB7291924A1}"/>
         <w:text/>
       </w:sdtPr>
+      <w:sdtEndPr/>
       <w:sdtContent>
         <w:r>
           <w:t>Farbsortiermaschine</w:t>
@@ -6996,7 +6591,6 @@
   <w:style w:type="character" w:default="1" w:styleId="Absatz-Standardschriftart">
     <w:name w:val="Default Paragraph Font"/>
     <w:uiPriority w:val="1"/>
-    <w:semiHidden/>
     <w:unhideWhenUsed/>
   </w:style>
   <w:style w:type="table" w:default="1" w:styleId="NormaleTabelle">
@@ -7810,6 +7404,7 @@
   </w:compat>
   <w:rsids>
     <w:rsidRoot w:val="00835878"/>
+    <w:rsid w:val="00396D4D"/>
     <w:rsid w:val="003A6B69"/>
     <w:rsid w:val="003C74B3"/>
     <w:rsid w:val="003C7795"/>
@@ -8606,7 +8201,7 @@
 </file>
 
 <file path=customXml/itemProps1.xml><?xml version="1.0" encoding="utf-8"?>
-<ds:datastoreItem xmlns:ds="http://schemas.openxmlformats.org/officeDocument/2006/customXml" ds:itemID="{8C695280-36A7-4077-9FC4-41C6F2607225}">
+<ds:datastoreItem xmlns:ds="http://schemas.openxmlformats.org/officeDocument/2006/customXml" ds:itemID="{9A8FF67B-92E5-408A-A319-D27651591C7D}">
   <ds:schemaRefs>
     <ds:schemaRef ds:uri="http://schemas.openxmlformats.org/officeDocument/2006/bibliography"/>
   </ds:schemaRefs>

--- a/documentation/main_documentation.docx
+++ b/documentation/main_documentation.docx
@@ -367,7 +367,7 @@
           <w:r>
             <w:fldChar w:fldCharType="separate"/>
           </w:r>
-          <w:hyperlink w:anchor="_Toc20082388" w:history="1">
+          <w:hyperlink w:anchor="_Toc20955610" w:history="1">
             <w:r>
               <w:rPr>
                 <w:rStyle w:val="Hyperlink"/>
@@ -409,7 +409,7 @@
                 <w:noProof/>
                 <w:webHidden/>
               </w:rPr>
-              <w:instrText xml:space="preserve"> PAGEREF _Toc20082388 \h </w:instrText>
+              <w:instrText xml:space="preserve"> PAGEREF _Toc20955610 \h </w:instrText>
             </w:r>
             <w:r>
               <w:rPr>
@@ -453,7 +453,7 @@
               <w:lang w:eastAsia="de-DE"/>
             </w:rPr>
           </w:pPr>
-          <w:hyperlink w:anchor="_Toc20082389" w:history="1">
+          <w:hyperlink w:anchor="_Toc20955611" w:history="1">
             <w:r>
               <w:rPr>
                 <w:rStyle w:val="Hyperlink"/>
@@ -495,7 +495,7 @@
                 <w:noProof/>
                 <w:webHidden/>
               </w:rPr>
-              <w:instrText xml:space="preserve"> PAGEREF _Toc20082389 \h </w:instrText>
+              <w:instrText xml:space="preserve"> PAGEREF _Toc20955611 \h </w:instrText>
             </w:r>
             <w:r>
               <w:rPr>
@@ -539,7 +539,7 @@
               <w:lang w:eastAsia="de-DE"/>
             </w:rPr>
           </w:pPr>
-          <w:hyperlink w:anchor="_Toc20082390" w:history="1">
+          <w:hyperlink w:anchor="_Toc20955612" w:history="1">
             <w:r>
               <w:rPr>
                 <w:rStyle w:val="Hyperlink"/>
@@ -581,7 +581,7 @@
                 <w:noProof/>
                 <w:webHidden/>
               </w:rPr>
-              <w:instrText xml:space="preserve"> PAGEREF _Toc20082390 \h </w:instrText>
+              <w:instrText xml:space="preserve"> PAGEREF _Toc20955612 \h </w:instrText>
             </w:r>
             <w:r>
               <w:rPr>
@@ -625,7 +625,7 @@
               <w:lang w:eastAsia="de-DE"/>
             </w:rPr>
           </w:pPr>
-          <w:hyperlink w:anchor="_Toc20082391" w:history="1">
+          <w:hyperlink w:anchor="_Toc20955613" w:history="1">
             <w:r>
               <w:rPr>
                 <w:rStyle w:val="Hyperlink"/>
@@ -667,7 +667,7 @@
                 <w:noProof/>
                 <w:webHidden/>
               </w:rPr>
-              <w:instrText xml:space="preserve"> PAGEREF _Toc20082391 \h </w:instrText>
+              <w:instrText xml:space="preserve"> PAGEREF _Toc20955613 \h </w:instrText>
             </w:r>
             <w:r>
               <w:rPr>
@@ -711,7 +711,7 @@
               <w:lang w:eastAsia="de-DE"/>
             </w:rPr>
           </w:pPr>
-          <w:hyperlink w:anchor="_Toc20082392" w:history="1">
+          <w:hyperlink w:anchor="_Toc20955614" w:history="1">
             <w:r>
               <w:rPr>
                 <w:rStyle w:val="Hyperlink"/>
@@ -753,7 +753,7 @@
                 <w:noProof/>
                 <w:webHidden/>
               </w:rPr>
-              <w:instrText xml:space="preserve"> PAGEREF _Toc20082392 \h </w:instrText>
+              <w:instrText xml:space="preserve"> PAGEREF _Toc20955614 \h </w:instrText>
             </w:r>
             <w:r>
               <w:rPr>
@@ -797,7 +797,7 @@
               <w:lang w:eastAsia="de-DE"/>
             </w:rPr>
           </w:pPr>
-          <w:hyperlink w:anchor="_Toc20082393" w:history="1">
+          <w:hyperlink w:anchor="_Toc20955615" w:history="1">
             <w:r>
               <w:rPr>
                 <w:rStyle w:val="Hyperlink"/>
@@ -839,7 +839,7 @@
                 <w:noProof/>
                 <w:webHidden/>
               </w:rPr>
-              <w:instrText xml:space="preserve"> PAGEREF _Toc20082393 \h </w:instrText>
+              <w:instrText xml:space="preserve"> PAGEREF _Toc20955615 \h </w:instrText>
             </w:r>
             <w:r>
               <w:rPr>
@@ -883,7 +883,7 @@
               <w:lang w:eastAsia="de-DE"/>
             </w:rPr>
           </w:pPr>
-          <w:hyperlink w:anchor="_Toc20082394" w:history="1">
+          <w:hyperlink w:anchor="_Toc20955616" w:history="1">
             <w:r>
               <w:rPr>
                 <w:rStyle w:val="Hyperlink"/>
@@ -925,7 +925,7 @@
                 <w:noProof/>
                 <w:webHidden/>
               </w:rPr>
-              <w:instrText xml:space="preserve"> PAGEREF _Toc20082394 \h </w:instrText>
+              <w:instrText xml:space="preserve"> PAGEREF _Toc20955616 \h </w:instrText>
             </w:r>
             <w:r>
               <w:rPr>
@@ -969,7 +969,7 @@
               <w:lang w:eastAsia="de-DE"/>
             </w:rPr>
           </w:pPr>
-          <w:hyperlink w:anchor="_Toc20082395" w:history="1">
+          <w:hyperlink w:anchor="_Toc20955617" w:history="1">
             <w:r>
               <w:rPr>
                 <w:rStyle w:val="Hyperlink"/>
@@ -1011,7 +1011,7 @@
                 <w:noProof/>
                 <w:webHidden/>
               </w:rPr>
-              <w:instrText xml:space="preserve"> PAGEREF _Toc20082395 \h </w:instrText>
+              <w:instrText xml:space="preserve"> PAGEREF _Toc20955617 \h </w:instrText>
             </w:r>
             <w:r>
               <w:rPr>
@@ -1055,7 +1055,7 @@
               <w:lang w:eastAsia="de-DE"/>
             </w:rPr>
           </w:pPr>
-          <w:hyperlink w:anchor="_Toc20082396" w:history="1">
+          <w:hyperlink w:anchor="_Toc20955618" w:history="1">
             <w:r>
               <w:rPr>
                 <w:rStyle w:val="Hyperlink"/>
@@ -1076,7 +1076,7 @@
                 <w:rStyle w:val="Hyperlink"/>
                 <w:noProof/>
               </w:rPr>
-              <w:t xml:space="preserve">Aufbau </w:t>
+              <w:t>Aufbau</w:t>
             </w:r>
             <w:r>
               <w:rPr>
@@ -1097,7 +1097,7 @@
                 <w:noProof/>
                 <w:webHidden/>
               </w:rPr>
-              <w:instrText xml:space="preserve"> PAGEREF _Toc20082396 \h </w:instrText>
+              <w:instrText xml:space="preserve"> PAGEREF _Toc20955618 \h </w:instrText>
             </w:r>
             <w:r>
               <w:rPr>
@@ -1141,7 +1141,7 @@
               <w:lang w:eastAsia="de-DE"/>
             </w:rPr>
           </w:pPr>
-          <w:hyperlink w:anchor="_Toc20082397" w:history="1">
+          <w:hyperlink w:anchor="_Toc20955619" w:history="1">
             <w:r>
               <w:rPr>
                 <w:rStyle w:val="Hyperlink"/>
@@ -1162,7 +1162,7 @@
                 <w:rStyle w:val="Hyperlink"/>
                 <w:noProof/>
               </w:rPr>
-              <w:t>Software – Planung: Ablauf</w:t>
+              <w:t>Software – Planung</w:t>
             </w:r>
             <w:r>
               <w:rPr>
@@ -1183,7 +1183,7 @@
                 <w:noProof/>
                 <w:webHidden/>
               </w:rPr>
-              <w:instrText xml:space="preserve"> PAGEREF _Toc20082397 \h </w:instrText>
+              <w:instrText xml:space="preserve"> PAGEREF _Toc20955619 \h </w:instrText>
             </w:r>
             <w:r>
               <w:rPr>
@@ -1203,7 +1203,7 @@
                 <w:noProof/>
                 <w:webHidden/>
               </w:rPr>
-              <w:t>2</w:t>
+              <w:t>4</w:t>
             </w:r>
             <w:r>
               <w:rPr>
@@ -1227,7 +1227,7 @@
               <w:lang w:eastAsia="de-DE"/>
             </w:rPr>
           </w:pPr>
-          <w:hyperlink w:anchor="_Toc20082398" w:history="1">
+          <w:hyperlink w:anchor="_Toc20955620" w:history="1">
             <w:r>
               <w:rPr>
                 <w:rStyle w:val="Hyperlink"/>
@@ -1269,7 +1269,7 @@
                 <w:noProof/>
                 <w:webHidden/>
               </w:rPr>
-              <w:instrText xml:space="preserve"> PAGEREF _Toc20082398 \h </w:instrText>
+              <w:instrText xml:space="preserve"> PAGEREF _Toc20955620 \h </w:instrText>
             </w:r>
             <w:r>
               <w:rPr>
@@ -1289,7 +1289,7 @@
                 <w:noProof/>
                 <w:webHidden/>
               </w:rPr>
-              <w:t>2</w:t>
+              <w:t>5</w:t>
             </w:r>
             <w:r>
               <w:rPr>
@@ -1313,7 +1313,7 @@
               <w:lang w:eastAsia="de-DE"/>
             </w:rPr>
           </w:pPr>
-          <w:hyperlink w:anchor="_Toc20082399" w:history="1">
+          <w:hyperlink w:anchor="_Toc20955621" w:history="1">
             <w:r>
               <w:rPr>
                 <w:rStyle w:val="Hyperlink"/>
@@ -1355,7 +1355,7 @@
                 <w:noProof/>
                 <w:webHidden/>
               </w:rPr>
-              <w:instrText xml:space="preserve"> PAGEREF _Toc20082399 \h </w:instrText>
+              <w:instrText xml:space="preserve"> PAGEREF _Toc20955621 \h </w:instrText>
             </w:r>
             <w:r>
               <w:rPr>
@@ -1375,7 +1375,7 @@
                 <w:noProof/>
                 <w:webHidden/>
               </w:rPr>
-              <w:t>3</w:t>
+              <w:t>6</w:t>
             </w:r>
             <w:r>
               <w:rPr>
@@ -1399,7 +1399,7 @@
               <w:lang w:eastAsia="de-DE"/>
             </w:rPr>
           </w:pPr>
-          <w:hyperlink w:anchor="_Toc20082400" w:history="1">
+          <w:hyperlink w:anchor="_Toc20955622" w:history="1">
             <w:r>
               <w:rPr>
                 <w:rStyle w:val="Hyperlink"/>
@@ -1441,7 +1441,7 @@
                 <w:noProof/>
                 <w:webHidden/>
               </w:rPr>
-              <w:instrText xml:space="preserve"> PAGEREF _Toc20082400 \h </w:instrText>
+              <w:instrText xml:space="preserve"> PAGEREF _Toc20955622 \h </w:instrText>
             </w:r>
             <w:r>
               <w:rPr>
@@ -1461,7 +1461,7 @@
                 <w:noProof/>
                 <w:webHidden/>
               </w:rPr>
-              <w:t>4</w:t>
+              <w:t>7</w:t>
             </w:r>
             <w:r>
               <w:rPr>
@@ -1485,7 +1485,7 @@
               <w:lang w:eastAsia="de-DE"/>
             </w:rPr>
           </w:pPr>
-          <w:hyperlink w:anchor="_Toc20082401" w:history="1">
+          <w:hyperlink w:anchor="_Toc20955623" w:history="1">
             <w:r>
               <w:rPr>
                 <w:rStyle w:val="Hyperlink"/>
@@ -1527,7 +1527,7 @@
                 <w:noProof/>
                 <w:webHidden/>
               </w:rPr>
-              <w:instrText xml:space="preserve"> PAGEREF _Toc20082401 \h </w:instrText>
+              <w:instrText xml:space="preserve"> PAGEREF _Toc20955623 \h </w:instrText>
             </w:r>
             <w:r>
               <w:rPr>
@@ -1547,7 +1547,7 @@
                 <w:noProof/>
                 <w:webHidden/>
               </w:rPr>
-              <w:t>5</w:t>
+              <w:t>8</w:t>
             </w:r>
             <w:r>
               <w:rPr>
@@ -1571,7 +1571,7 @@
               <w:lang w:eastAsia="de-DE"/>
             </w:rPr>
           </w:pPr>
-          <w:hyperlink w:anchor="_Toc20082402" w:history="1">
+          <w:hyperlink w:anchor="_Toc20955624" w:history="1">
             <w:r>
               <w:rPr>
                 <w:rStyle w:val="Hyperlink"/>
@@ -1613,7 +1613,7 @@
                 <w:noProof/>
                 <w:webHidden/>
               </w:rPr>
-              <w:instrText xml:space="preserve"> PAGEREF _Toc20082402 \h </w:instrText>
+              <w:instrText xml:space="preserve"> PAGEREF _Toc20955624 \h </w:instrText>
             </w:r>
             <w:r>
               <w:rPr>
@@ -1633,7 +1633,7 @@
                 <w:noProof/>
                 <w:webHidden/>
               </w:rPr>
-              <w:t>5</w:t>
+              <w:t>8</w:t>
             </w:r>
             <w:r>
               <w:rPr>
@@ -1657,7 +1657,7 @@
               <w:lang w:eastAsia="de-DE"/>
             </w:rPr>
           </w:pPr>
-          <w:hyperlink w:anchor="_Toc20082403" w:history="1">
+          <w:hyperlink w:anchor="_Toc20955625" w:history="1">
             <w:r>
               <w:rPr>
                 <w:rStyle w:val="Hyperlink"/>
@@ -1699,7 +1699,7 @@
                 <w:noProof/>
                 <w:webHidden/>
               </w:rPr>
-              <w:instrText xml:space="preserve"> PAGEREF _Toc20082403 \h </w:instrText>
+              <w:instrText xml:space="preserve"> PAGEREF _Toc20955625 \h </w:instrText>
             </w:r>
             <w:r>
               <w:rPr>
@@ -1719,7 +1719,7 @@
                 <w:noProof/>
                 <w:webHidden/>
               </w:rPr>
-              <w:t>5</w:t>
+              <w:t>8</w:t>
             </w:r>
             <w:r>
               <w:rPr>
@@ -1743,7 +1743,7 @@
               <w:lang w:eastAsia="de-DE"/>
             </w:rPr>
           </w:pPr>
-          <w:hyperlink w:anchor="_Toc20082404" w:history="1">
+          <w:hyperlink w:anchor="_Toc20955626" w:history="1">
             <w:r>
               <w:rPr>
                 <w:rStyle w:val="Hyperlink"/>
@@ -1785,7 +1785,7 @@
                 <w:noProof/>
                 <w:webHidden/>
               </w:rPr>
-              <w:instrText xml:space="preserve"> PAGEREF _Toc20082404 \h </w:instrText>
+              <w:instrText xml:space="preserve"> PAGEREF _Toc20955626 \h </w:instrText>
             </w:r>
             <w:r>
               <w:rPr>
@@ -1805,7 +1805,7 @@
                 <w:noProof/>
                 <w:webHidden/>
               </w:rPr>
-              <w:t>5</w:t>
+              <w:t>8</w:t>
             </w:r>
             <w:r>
               <w:rPr>
@@ -1829,7 +1829,7 @@
               <w:lang w:eastAsia="de-DE"/>
             </w:rPr>
           </w:pPr>
-          <w:hyperlink w:anchor="_Toc20082405" w:history="1">
+          <w:hyperlink w:anchor="_Toc20955627" w:history="1">
             <w:r>
               <w:rPr>
                 <w:rStyle w:val="Hyperlink"/>
@@ -1871,7 +1871,7 @@
                 <w:noProof/>
                 <w:webHidden/>
               </w:rPr>
-              <w:instrText xml:space="preserve"> PAGEREF _Toc20082405 \h </w:instrText>
+              <w:instrText xml:space="preserve"> PAGEREF _Toc20955627 \h </w:instrText>
             </w:r>
             <w:r>
               <w:rPr>
@@ -1891,7 +1891,7 @@
                 <w:noProof/>
                 <w:webHidden/>
               </w:rPr>
-              <w:t>5</w:t>
+              <w:t>8</w:t>
             </w:r>
             <w:r>
               <w:rPr>
@@ -1915,7 +1915,7 @@
               <w:lang w:eastAsia="de-DE"/>
             </w:rPr>
           </w:pPr>
-          <w:hyperlink w:anchor="_Toc20082406" w:history="1">
+          <w:hyperlink w:anchor="_Toc20955628" w:history="1">
             <w:r>
               <w:rPr>
                 <w:rStyle w:val="Hyperlink"/>
@@ -1957,7 +1957,7 @@
                 <w:noProof/>
                 <w:webHidden/>
               </w:rPr>
-              <w:instrText xml:space="preserve"> PAGEREF _Toc20082406 \h </w:instrText>
+              <w:instrText xml:space="preserve"> PAGEREF _Toc20955628 \h </w:instrText>
             </w:r>
             <w:r>
               <w:rPr>
@@ -1977,7 +1977,7 @@
                 <w:noProof/>
                 <w:webHidden/>
               </w:rPr>
-              <w:t>5</w:t>
+              <w:t>8</w:t>
             </w:r>
             <w:r>
               <w:rPr>
@@ -2001,7 +2001,7 @@
               <w:lang w:eastAsia="de-DE"/>
             </w:rPr>
           </w:pPr>
-          <w:hyperlink w:anchor="_Toc20082407" w:history="1">
+          <w:hyperlink w:anchor="_Toc20955629" w:history="1">
             <w:r>
               <w:rPr>
                 <w:rStyle w:val="Hyperlink"/>
@@ -2043,7 +2043,7 @@
                 <w:noProof/>
                 <w:webHidden/>
               </w:rPr>
-              <w:instrText xml:space="preserve"> PAGEREF _Toc20082407 \h </w:instrText>
+              <w:instrText xml:space="preserve"> PAGEREF _Toc20955629 \h </w:instrText>
             </w:r>
             <w:r>
               <w:rPr>
@@ -2063,7 +2063,7 @@
                 <w:noProof/>
                 <w:webHidden/>
               </w:rPr>
-              <w:t>5</w:t>
+              <w:t>8</w:t>
             </w:r>
             <w:r>
               <w:rPr>
@@ -2087,7 +2087,7 @@
               <w:lang w:eastAsia="de-DE"/>
             </w:rPr>
           </w:pPr>
-          <w:hyperlink w:anchor="_Toc20082408" w:history="1">
+          <w:hyperlink w:anchor="_Toc20955630" w:history="1">
             <w:r>
               <w:rPr>
                 <w:rStyle w:val="Hyperlink"/>
@@ -2129,7 +2129,7 @@
                 <w:noProof/>
                 <w:webHidden/>
               </w:rPr>
-              <w:instrText xml:space="preserve"> PAGEREF _Toc20082408 \h </w:instrText>
+              <w:instrText xml:space="preserve"> PAGEREF _Toc20955630 \h </w:instrText>
             </w:r>
             <w:r>
               <w:rPr>
@@ -2149,7 +2149,7 @@
                 <w:noProof/>
                 <w:webHidden/>
               </w:rPr>
-              <w:t>5</w:t>
+              <w:t>8</w:t>
             </w:r>
             <w:r>
               <w:rPr>
@@ -2173,7 +2173,7 @@
               <w:lang w:eastAsia="de-DE"/>
             </w:rPr>
           </w:pPr>
-          <w:hyperlink w:anchor="_Toc20082409" w:history="1">
+          <w:hyperlink w:anchor="_Toc20955631" w:history="1">
             <w:r>
               <w:rPr>
                 <w:rStyle w:val="Hyperlink"/>
@@ -2215,7 +2215,7 @@
                 <w:noProof/>
                 <w:webHidden/>
               </w:rPr>
-              <w:instrText xml:space="preserve"> PAGEREF _Toc20082409 \h </w:instrText>
+              <w:instrText xml:space="preserve"> PAGEREF _Toc20955631 \h </w:instrText>
             </w:r>
             <w:r>
               <w:rPr>
@@ -2235,7 +2235,7 @@
                 <w:noProof/>
                 <w:webHidden/>
               </w:rPr>
-              <w:t>5</w:t>
+              <w:t>8</w:t>
             </w:r>
             <w:r>
               <w:rPr>
@@ -2259,7 +2259,7 @@
               <w:lang w:eastAsia="de-DE"/>
             </w:rPr>
           </w:pPr>
-          <w:hyperlink w:anchor="_Toc20082410" w:history="1">
+          <w:hyperlink w:anchor="_Toc20955632" w:history="1">
             <w:r>
               <w:rPr>
                 <w:rStyle w:val="Hyperlink"/>
@@ -2301,7 +2301,7 @@
                 <w:noProof/>
                 <w:webHidden/>
               </w:rPr>
-              <w:instrText xml:space="preserve"> PAGEREF _Toc20082410 \h </w:instrText>
+              <w:instrText xml:space="preserve"> PAGEREF _Toc20955632 \h </w:instrText>
             </w:r>
             <w:r>
               <w:rPr>
@@ -2321,7 +2321,7 @@
                 <w:noProof/>
                 <w:webHidden/>
               </w:rPr>
-              <w:t>5</w:t>
+              <w:t>8</w:t>
             </w:r>
             <w:r>
               <w:rPr>
@@ -2345,7 +2345,7 @@
               <w:lang w:eastAsia="de-DE"/>
             </w:rPr>
           </w:pPr>
-          <w:hyperlink w:anchor="_Toc20082411" w:history="1">
+          <w:hyperlink w:anchor="_Toc20955633" w:history="1">
             <w:r>
               <w:rPr>
                 <w:rStyle w:val="Hyperlink"/>
@@ -2387,7 +2387,7 @@
                 <w:noProof/>
                 <w:webHidden/>
               </w:rPr>
-              <w:instrText xml:space="preserve"> PAGEREF _Toc20082411 \h </w:instrText>
+              <w:instrText xml:space="preserve"> PAGEREF _Toc20955633 \h </w:instrText>
             </w:r>
             <w:r>
               <w:rPr>
@@ -2407,7 +2407,7 @@
                 <w:noProof/>
                 <w:webHidden/>
               </w:rPr>
-              <w:t>5</w:t>
+              <w:t>8</w:t>
             </w:r>
             <w:r>
               <w:rPr>
@@ -2431,7 +2431,7 @@
               <w:lang w:eastAsia="de-DE"/>
             </w:rPr>
           </w:pPr>
-          <w:hyperlink w:anchor="_Toc20082412" w:history="1">
+          <w:hyperlink w:anchor="_Toc20955634" w:history="1">
             <w:r>
               <w:rPr>
                 <w:rStyle w:val="Hyperlink"/>
@@ -2473,7 +2473,7 @@
                 <w:noProof/>
                 <w:webHidden/>
               </w:rPr>
-              <w:instrText xml:space="preserve"> PAGEREF _Toc20082412 \h </w:instrText>
+              <w:instrText xml:space="preserve"> PAGEREF _Toc20955634 \h </w:instrText>
             </w:r>
             <w:r>
               <w:rPr>
@@ -2493,7 +2493,7 @@
                 <w:noProof/>
                 <w:webHidden/>
               </w:rPr>
-              <w:t>5</w:t>
+              <w:t>8</w:t>
             </w:r>
             <w:r>
               <w:rPr>
@@ -2517,7 +2517,7 @@
               <w:lang w:eastAsia="de-DE"/>
             </w:rPr>
           </w:pPr>
-          <w:hyperlink w:anchor="_Toc20082413" w:history="1">
+          <w:hyperlink w:anchor="_Toc20955635" w:history="1">
             <w:r>
               <w:rPr>
                 <w:rStyle w:val="Hyperlink"/>
@@ -2559,7 +2559,7 @@
                 <w:noProof/>
                 <w:webHidden/>
               </w:rPr>
-              <w:instrText xml:space="preserve"> PAGEREF _Toc20082413 \h </w:instrText>
+              <w:instrText xml:space="preserve"> PAGEREF _Toc20955635 \h </w:instrText>
             </w:r>
             <w:r>
               <w:rPr>
@@ -2579,7 +2579,7 @@
                 <w:noProof/>
                 <w:webHidden/>
               </w:rPr>
-              <w:t>5</w:t>
+              <w:t>8</w:t>
             </w:r>
             <w:r>
               <w:rPr>
@@ -2620,7 +2620,13 @@
         <w:rPr>
           <w:noProof/>
         </w:rPr>
-        <w:t>Abbildungsverzeichnis</w:t>
+        <w:t>Einbindung</w:t>
+      </w:r>
+      <w:r>
+        <w:rPr>
+          <w:noProof/>
+        </w:rPr>
+        <w:t>sverzeichnis</w:t>
       </w:r>
     </w:p>
     <w:p>
@@ -2659,7 +2665,7 @@
         </w:rPr>
         <w:fldChar w:fldCharType="separate"/>
       </w:r>
-      <w:hyperlink w:anchor="_Toc20936128" w:history="1">
+      <w:hyperlink w:anchor="_Toc20955645" w:history="1">
         <w:r>
           <w:rPr>
             <w:rStyle w:val="Hyperlink"/>
@@ -2686,7 +2692,7 @@
             <w:noProof/>
             <w:webHidden/>
           </w:rPr>
-          <w:instrText xml:space="preserve"> PAGEREF _Toc20936128 \h </w:instrText>
+          <w:instrText xml:space="preserve"> PAGEREF _Toc20955645 \h </w:instrText>
         </w:r>
         <w:r>
           <w:rPr>
@@ -2729,7 +2735,7 @@
           <w:lang w:eastAsia="de-DE"/>
         </w:rPr>
       </w:pPr>
-      <w:hyperlink w:anchor="_Toc20936129" w:history="1">
+      <w:hyperlink w:anchor="_Toc20955646" w:history="1">
         <w:r>
           <w:rPr>
             <w:rStyle w:val="Hyperlink"/>
@@ -2756,7 +2762,7 @@
             <w:noProof/>
             <w:webHidden/>
           </w:rPr>
-          <w:instrText xml:space="preserve"> PAGEREF _Toc20936129 \h </w:instrText>
+          <w:instrText xml:space="preserve"> PAGEREF _Toc20955646 \h </w:instrText>
         </w:r>
         <w:r>
           <w:rPr>
@@ -2799,7 +2805,7 @@
           <w:lang w:eastAsia="de-DE"/>
         </w:rPr>
       </w:pPr>
-      <w:hyperlink w:anchor="_Toc20936130" w:history="1">
+      <w:hyperlink w:anchor="_Toc20955647" w:history="1">
         <w:r>
           <w:rPr>
             <w:rStyle w:val="Hyperlink"/>
@@ -2826,7 +2832,7 @@
             <w:noProof/>
             <w:webHidden/>
           </w:rPr>
-          <w:instrText xml:space="preserve"> PAGEREF _Toc20936130 \h </w:instrText>
+          <w:instrText xml:space="preserve"> PAGEREF _Toc20955647 \h </w:instrText>
         </w:r>
         <w:r>
           <w:rPr>
@@ -2868,9 +2874,196 @@
           <w:bCs/>
           <w:noProof/>
         </w:rPr>
+      </w:pPr>
+      <w:r>
+        <w:rPr>
+          <w:b/>
+          <w:bCs/>
+          <w:noProof/>
+        </w:rPr>
+        <w:fldChar w:fldCharType="end"/>
+      </w:r>
+    </w:p>
+    <w:p>
+      <w:pPr>
+        <w:pStyle w:val="Inhaltsverzeichnisberschrift"/>
+        <w:rPr>
+          <w:noProof/>
+        </w:rPr>
+      </w:pPr>
+      <w:r>
+        <w:rPr>
+          <w:noProof/>
+        </w:rPr>
+        <w:t>A</w:t>
+      </w:r>
+      <w:r>
+        <w:rPr>
+          <w:noProof/>
+        </w:rPr>
+        <w:t>bbildun</w:t>
+      </w:r>
+      <w:r>
+        <w:rPr>
+          <w:noProof/>
+        </w:rPr>
+        <w:t>gsverzeichnis</w:t>
+      </w:r>
+    </w:p>
+    <w:p>
+      <w:pPr>
+        <w:pStyle w:val="Abbildungsverzeichnis"/>
+        <w:tabs>
+          <w:tab w:val="right" w:leader="dot" w:pos="9062"/>
+        </w:tabs>
+        <w:rPr>
+          <w:rFonts w:asciiTheme="minorHAnsi" w:eastAsiaTheme="minorEastAsia" w:hAnsiTheme="minorHAnsi"/>
+          <w:noProof/>
+          <w:lang w:eastAsia="de-DE"/>
+        </w:rPr>
+      </w:pPr>
+      <w:r>
+        <w:fldChar w:fldCharType="begin"/>
+      </w:r>
+      <w:r>
+        <w:instrText xml:space="preserve"> TOC \h \z \c "Abbildung" </w:instrText>
+      </w:r>
+      <w:r>
+        <w:fldChar w:fldCharType="separate"/>
+      </w:r>
+      <w:hyperlink r:id="rId12" w:anchor="_Toc20955752" w:history="1">
+        <w:r>
+          <w:rPr>
+            <w:rStyle w:val="Hyperlink"/>
+            <w:noProof/>
+          </w:rPr>
+          <w:t>Abbildung 1: Programmablaufplan, grundlegend</w:t>
+        </w:r>
+        <w:r>
+          <w:rPr>
+            <w:noProof/>
+            <w:webHidden/>
+          </w:rPr>
+          <w:tab/>
+        </w:r>
+        <w:r>
+          <w:rPr>
+            <w:noProof/>
+            <w:webHidden/>
+          </w:rPr>
+          <w:fldChar w:fldCharType="begin"/>
+        </w:r>
+        <w:r>
+          <w:rPr>
+            <w:noProof/>
+            <w:webHidden/>
+          </w:rPr>
+          <w:instrText xml:space="preserve"> PAGEREF _Toc20955752 \h </w:instrText>
+        </w:r>
+        <w:r>
+          <w:rPr>
+            <w:noProof/>
+            <w:webHidden/>
+          </w:rPr>
+        </w:r>
+        <w:r>
+          <w:rPr>
+            <w:noProof/>
+            <w:webHidden/>
+          </w:rPr>
+          <w:fldChar w:fldCharType="separate"/>
+        </w:r>
+        <w:r>
+          <w:rPr>
+            <w:noProof/>
+            <w:webHidden/>
+          </w:rPr>
+          <w:t>4</w:t>
+        </w:r>
+        <w:r>
+          <w:rPr>
+            <w:noProof/>
+            <w:webHidden/>
+          </w:rPr>
+          <w:fldChar w:fldCharType="end"/>
+        </w:r>
+      </w:hyperlink>
+    </w:p>
+    <w:p>
+      <w:pPr>
+        <w:pStyle w:val="Abbildungsverzeichnis"/>
+        <w:tabs>
+          <w:tab w:val="right" w:leader="dot" w:pos="9062"/>
+        </w:tabs>
+        <w:rPr>
+          <w:rFonts w:asciiTheme="minorHAnsi" w:eastAsiaTheme="minorEastAsia" w:hAnsiTheme="minorHAnsi"/>
+          <w:noProof/>
+          <w:lang w:eastAsia="de-DE"/>
+        </w:rPr>
+      </w:pPr>
+      <w:hyperlink w:anchor="_Toc20955753" w:history="1">
+        <w:r>
+          <w:rPr>
+            <w:rStyle w:val="Hyperlink"/>
+            <w:noProof/>
+          </w:rPr>
+          <w:t>Abbildung 2: Schaltplan</w:t>
+        </w:r>
+        <w:r>
+          <w:rPr>
+            <w:noProof/>
+            <w:webHidden/>
+          </w:rPr>
+          <w:tab/>
+        </w:r>
+        <w:r>
+          <w:rPr>
+            <w:noProof/>
+            <w:webHidden/>
+          </w:rPr>
+          <w:fldChar w:fldCharType="begin"/>
+        </w:r>
+        <w:r>
+          <w:rPr>
+            <w:noProof/>
+            <w:webHidden/>
+          </w:rPr>
+          <w:instrText xml:space="preserve"> PAGEREF _Toc20955753 \h </w:instrText>
+        </w:r>
+        <w:r>
+          <w:rPr>
+            <w:noProof/>
+            <w:webHidden/>
+          </w:rPr>
+        </w:r>
+        <w:r>
+          <w:rPr>
+            <w:noProof/>
+            <w:webHidden/>
+          </w:rPr>
+          <w:fldChar w:fldCharType="separate"/>
+        </w:r>
+        <w:r>
+          <w:rPr>
+            <w:noProof/>
+            <w:webHidden/>
+          </w:rPr>
+          <w:t>6</w:t>
+        </w:r>
+        <w:r>
+          <w:rPr>
+            <w:noProof/>
+            <w:webHidden/>
+          </w:rPr>
+          <w:fldChar w:fldCharType="end"/>
+        </w:r>
+      </w:hyperlink>
+    </w:p>
+    <w:p>
+      <w:pPr>
         <w:sectPr>
-          <w:headerReference w:type="first" r:id="rId12"/>
-          <w:footerReference w:type="first" r:id="rId13"/>
+          <w:headerReference w:type="first" r:id="rId13"/>
+          <w:footerReference w:type="first" r:id="rId14"/>
           <w:pgSz w:w="11906" w:h="16838"/>
           <w:pgMar w:top="1417" w:right="1417" w:bottom="1134" w:left="1417" w:header="708" w:footer="708" w:gutter="0"/>
           <w:cols w:space="708"/>
@@ -2879,170 +3072,163 @@
         </w:sectPr>
       </w:pPr>
       <w:r>
-        <w:rPr>
-          <w:b/>
-          <w:bCs/>
-          <w:noProof/>
-        </w:rPr>
         <w:fldChar w:fldCharType="end"/>
       </w:r>
-      <w:bookmarkStart w:id="1" w:name="_GoBack"/>
-      <w:bookmarkEnd w:id="1"/>
     </w:p>
     <w:p>
       <w:pPr>
         <w:pStyle w:val="1num"/>
       </w:pPr>
-      <w:bookmarkStart w:id="2" w:name="_Toc20082388"/>
+      <w:bookmarkStart w:id="1" w:name="_Toc20955610"/>
       <w:r>
         <w:lastRenderedPageBreak/>
         <w:t>Einleitung</w:t>
       </w:r>
+      <w:bookmarkEnd w:id="1"/>
+    </w:p>
+    <w:p>
+      <w:pPr>
+        <w:jc w:val="both"/>
+      </w:pPr>
+      <w:r>
+        <w:t>Das Projekt und die Dokumentation wurden durch die Autoren eigenständig durchgeführt und dokumentiert.</w:t>
+      </w:r>
+      <w:r>
+        <w:t xml:space="preserve"> Betreut wurde es von Herrn Hennig und wurde im Schulunterricht am Heinz-Nixdorf Berufskolleg durchgeführt. </w:t>
+      </w:r>
+      <w:r>
+        <w:t xml:space="preserve">Die Projektarbeit inklusive Dokumentation ist </w:t>
+      </w:r>
+      <w:r>
+        <w:t xml:space="preserve">geistiges Eigentum </w:t>
+      </w:r>
+      <w:r>
+        <w:t>nach §2 UrhG und darf lediglich durch Rechteinhaber (Autoren) und berechtige Dritte (Angestellte Lehrer des Heinz – Nixdorf Berufskolleg</w:t>
+      </w:r>
+      <w:r>
+        <w:t>s</w:t>
+      </w:r>
+      <w:r>
+        <w:t>)</w:t>
+      </w:r>
+      <w:r>
+        <w:t xml:space="preserve"> nach §§ 15, 16, 17,18 &amp; 19 UrhG verwertet werden.</w:t>
+      </w:r>
+    </w:p>
+    <w:p>
+      <w:pPr>
+        <w:pStyle w:val="1num"/>
+      </w:pPr>
+      <w:bookmarkStart w:id="2" w:name="_Toc20955611"/>
+      <w:r>
+        <w:t>Projektbeschreibung</w:t>
+      </w:r>
       <w:bookmarkEnd w:id="2"/>
     </w:p>
     <w:p>
       <w:pPr>
+        <w:pStyle w:val="2num"/>
+      </w:pPr>
+      <w:bookmarkStart w:id="3" w:name="_Toc20955612"/>
+      <w:r>
+        <w:t>Organisatorische Vorgaben</w:t>
+      </w:r>
+      <w:bookmarkEnd w:id="3"/>
+    </w:p>
+    <w:p>
+      <w:pPr>
         <w:jc w:val="both"/>
       </w:pPr>
       <w:r>
-        <w:t>Das Projekt und die Dokumentation wurden durch die Autoren eigenständig durchgeführt und dokumentiert.</w:t>
-      </w:r>
-      <w:r>
-        <w:t xml:space="preserve"> Betreut wurde es von Herrn Hennig und wurde im Schulunterricht am Heinz-Nixdorf Berufskolleg durchgeführt. </w:t>
-      </w:r>
-      <w:r>
-        <w:t xml:space="preserve">Die Projektarbeit inklusive Dokumentation ist </w:t>
-      </w:r>
-      <w:r>
-        <w:t xml:space="preserve">geistiges Eigentum </w:t>
-      </w:r>
-      <w:r>
-        <w:t>nach §2 UrhG und darf lediglich durch Rechteinhaber (Autoren) und berechtige Dritte (Angestellte Lehrer des Heinz – Nixdorf Berufskolleg</w:t>
-      </w:r>
-      <w:r>
-        <w:t>s</w:t>
-      </w:r>
-      <w:r>
-        <w:t>)</w:t>
-      </w:r>
-      <w:r>
-        <w:t xml:space="preserve"> nach §§ 15, 16, 17,18 &amp; 19 UrhG verwertet werden.</w:t>
+        <w:t>Das Projekt wurde im Zeitraum vom 11.09.2019 bis 01.03.2020 durchgeführt. Je 2 Unterrichtsstunden finden in einem 2-Wochen-Rhythmus statt.</w:t>
+      </w:r>
+    </w:p>
+    <w:p>
+      <w:pPr>
+        <w:pStyle w:val="2num"/>
+      </w:pPr>
+      <w:bookmarkStart w:id="4" w:name="_Toc20955613"/>
+      <w:r>
+        <w:t>Problemanalyse | Projekt – Ziel</w:t>
+      </w:r>
+      <w:bookmarkEnd w:id="4"/>
+    </w:p>
+    <w:p>
+      <w:pPr>
+        <w:jc w:val="both"/>
+      </w:pPr>
+      <w:r>
+        <w:t>Das betreffende System (Bonbon – Abfüllanlage) verfügt derzeit nicht über eine Methode, neue, unsortierte Schokoladenkugeln zu sortieren. Diese müssen per Hand sortiert und in das richtige Fach gelegt werden. Das Projekt dient zur Konzipierung und Umsetzung eines Geräts, welches den Sortierprozess vereinfachen soll.</w:t>
+      </w:r>
+    </w:p>
+    <w:p>
+      <w:pPr>
+        <w:pStyle w:val="2num"/>
+      </w:pPr>
+      <w:bookmarkStart w:id="5" w:name="_Toc20955614"/>
+      <w:r>
+        <w:t>Beteiligte</w:t>
+      </w:r>
+      <w:bookmarkEnd w:id="5"/>
+    </w:p>
+    <w:p>
+      <w:pPr>
+        <w:jc w:val="both"/>
+      </w:pPr>
+      <w:r>
+        <w:t xml:space="preserve">Das Projekt wird gemeinsam von den drei Autoren Niklas Kamm, Julian Krieger und Pascal Gläß durchgeführt und dokumentiert. Im Rahmen des Schulunterrichts </w:t>
+      </w:r>
+      <w:r>
+        <w:t>wird das Projekt von</w:t>
+      </w:r>
+      <w:r>
+        <w:t xml:space="preserve"> Herr Hennig im Fach „Rechner- und Systemtechnik“</w:t>
+      </w:r>
+      <w:r>
+        <w:t xml:space="preserve"> betreut</w:t>
+      </w:r>
+      <w:r>
+        <w:t>.</w:t>
+      </w:r>
+    </w:p>
+    <w:p>
+      <w:pPr>
+        <w:spacing w:after="160"/>
+      </w:pPr>
+      <w:r>
+        <w:br w:type="page"/>
       </w:r>
     </w:p>
     <w:p>
       <w:pPr>
         <w:pStyle w:val="1num"/>
       </w:pPr>
-      <w:bookmarkStart w:id="3" w:name="_Toc20082389"/>
-      <w:r>
-        <w:t>Projektbeschreibung</w:t>
-      </w:r>
-      <w:bookmarkEnd w:id="3"/>
-    </w:p>
-    <w:p>
-      <w:pPr>
-        <w:pStyle w:val="2num"/>
-      </w:pPr>
-      <w:bookmarkStart w:id="4" w:name="_Toc20082390"/>
-      <w:r>
-        <w:t>Organisatorische Vorgaben</w:t>
-      </w:r>
-      <w:bookmarkEnd w:id="4"/>
-    </w:p>
-    <w:p>
-      <w:pPr>
-        <w:jc w:val="both"/>
-      </w:pPr>
-      <w:r>
-        <w:t>Das Projekt wurde im Zeitraum vom 11.09.2019 bis 01.03.2020 durchgeführt. Je 2 Unterrichtsstunden finden in einem 2-Wochen-Rhythmus statt.</w:t>
-      </w:r>
-    </w:p>
-    <w:p>
-      <w:pPr>
-        <w:pStyle w:val="2num"/>
-      </w:pPr>
-      <w:bookmarkStart w:id="5" w:name="_Toc20082391"/>
-      <w:r>
-        <w:t>Problemanalyse | Projekt – Ziel</w:t>
-      </w:r>
-      <w:bookmarkEnd w:id="5"/>
-    </w:p>
-    <w:p>
-      <w:pPr>
-        <w:jc w:val="both"/>
-      </w:pPr>
-      <w:r>
-        <w:t>Das betreffende System (Bonbon – Abfüllanlage) verfügt derzeit nicht über eine Methode, neue, unsortierte Schokoladenkugeln zu sortieren. Diese müssen per Hand sortiert und in das richtige Fach gelegt werden. Das Projekt dient zur Konzipierung und Umsetzung eines Geräts, welches den Sortierprozess vereinfachen soll.</w:t>
-      </w:r>
-    </w:p>
-    <w:p>
-      <w:pPr>
-        <w:pStyle w:val="2num"/>
-      </w:pPr>
-      <w:bookmarkStart w:id="6" w:name="_Toc20082392"/>
-      <w:r>
-        <w:t>Beteiligte</w:t>
-      </w:r>
-      <w:bookmarkEnd w:id="6"/>
-    </w:p>
-    <w:p>
-      <w:pPr>
-        <w:jc w:val="both"/>
-      </w:pPr>
-      <w:r>
-        <w:t xml:space="preserve">Das Projekt wird gemeinsam von den drei Autoren Niklas Kamm, Julian Krieger und Pascal Gläß durchgeführt und dokumentiert. Im Rahmen des Schulunterrichts </w:t>
-      </w:r>
-      <w:r>
-        <w:t>wird das Projekt von</w:t>
-      </w:r>
-      <w:r>
-        <w:t xml:space="preserve"> Herr Hennig im Fach „Rechner- und Systemtechnik“</w:t>
-      </w:r>
-      <w:r>
-        <w:t xml:space="preserve"> betreut</w:t>
-      </w:r>
-      <w:r>
-        <w:t>.</w:t>
-      </w:r>
-    </w:p>
-    <w:p>
-      <w:pPr>
-        <w:spacing w:after="160"/>
-      </w:pPr>
-      <w:r>
-        <w:br w:type="page"/>
-      </w:r>
-    </w:p>
-    <w:p>
-      <w:pPr>
-        <w:pStyle w:val="1num"/>
-      </w:pPr>
-      <w:bookmarkStart w:id="7" w:name="_Toc20082393"/>
+      <w:bookmarkStart w:id="6" w:name="_Toc20955615"/>
       <w:r>
         <w:lastRenderedPageBreak/>
         <w:t>Projektplanung</w:t>
       </w:r>
+      <w:bookmarkEnd w:id="6"/>
+    </w:p>
+    <w:p>
+      <w:pPr>
+        <w:pStyle w:val="2num"/>
+      </w:pPr>
+      <w:bookmarkStart w:id="7" w:name="_Toc20955616"/>
+      <w:r>
+        <w:t>Soll – Planung</w:t>
+      </w:r>
       <w:bookmarkEnd w:id="7"/>
     </w:p>
     <w:p>
       <w:pPr>
-        <w:pStyle w:val="2num"/>
-      </w:pPr>
-      <w:bookmarkStart w:id="8" w:name="_Toc20082394"/>
-      <w:r>
-        <w:t>Soll – Planung</w:t>
+        <w:pStyle w:val="3num"/>
+      </w:pPr>
+      <w:bookmarkStart w:id="8" w:name="_Toc20955617"/>
+      <w:r>
+        <w:t>Konzeption</w:t>
       </w:r>
       <w:bookmarkEnd w:id="8"/>
-    </w:p>
-    <w:p>
-      <w:pPr>
-        <w:pStyle w:val="3num"/>
-      </w:pPr>
-      <w:bookmarkStart w:id="9" w:name="_Toc20082395"/>
-      <w:r>
-        <w:t>Konzeption</w:t>
-      </w:r>
-      <w:bookmarkEnd w:id="9"/>
     </w:p>
     <w:p>
       <w:pPr>
@@ -3066,26 +3252,23 @@
         <w:pStyle w:val="3num"/>
         <w:jc w:val="both"/>
       </w:pPr>
-      <w:bookmarkStart w:id="10" w:name="_Toc20082396"/>
-      <w:commentRangeStart w:id="11"/>
+      <w:bookmarkStart w:id="9" w:name="_Toc20955618"/>
+      <w:commentRangeStart w:id="10"/>
       <w:r>
         <w:t>Aufbau</w:t>
       </w:r>
-      <w:commentRangeEnd w:id="11"/>
+      <w:commentRangeEnd w:id="10"/>
       <w:r>
         <w:rPr>
           <w:rStyle w:val="Kommentarzeichen"/>
           <w:rFonts w:eastAsiaTheme="minorHAnsi" w:cstheme="minorBidi"/>
           <w:color w:val="auto"/>
         </w:rPr>
-        <w:commentReference w:id="11"/>
-      </w:r>
-      <w:r>
-        <w:t xml:space="preserve"> </w:t>
-      </w:r>
-      <w:bookmarkEnd w:id="10"/>
-      <w:r>
-        <w:t xml:space="preserve"> </w:t>
+        <w:commentReference w:id="10"/>
+      </w:r>
+      <w:bookmarkEnd w:id="9"/>
+      <w:r>
+        <w:t xml:space="preserve">  </w:t>
       </w:r>
     </w:p>
     <w:p>
@@ -3238,7 +3421,7 @@
         </w:rPr>
         <w:t>„</w:t>
       </w:r>
-      <w:hyperlink r:id="rId17" w:history="1">
+      <w:hyperlink r:id="rId18" w:history="1">
         <w:r>
           <w:rPr>
             <w:rStyle w:val="Hyperlink"/>
@@ -3268,7 +3451,7 @@
           <w:rStyle w:val="IntensiveHervorhebung"/>
         </w:rPr>
         <w:sectPr>
-          <w:footerReference w:type="first" r:id="rId18"/>
+          <w:footerReference w:type="first" r:id="rId19"/>
           <w:pgSz w:w="11906" w:h="16838"/>
           <w:pgMar w:top="1417" w:right="1417" w:bottom="1134" w:left="1417" w:header="708" w:footer="708" w:gutter="0"/>
           <w:pgNumType w:start="1"/>
@@ -3372,7 +3555,7 @@
             <wp:extent cx="1175657" cy="881743"/>
             <wp:effectExtent l="0" t="0" r="5715" b="0"/>
             <wp:docPr id="3" name="Video 3">
-              <a:hlinkClick xmlns:a="http://schemas.openxmlformats.org/drawingml/2006/main" r:id="rId19"/>
+              <a:hlinkClick xmlns:a="http://schemas.openxmlformats.org/drawingml/2006/main" r:id="rId20"/>
             </wp:docPr>
             <wp:cNvGraphicFramePr>
               <a:graphicFrameLocks xmlns:a="http://schemas.openxmlformats.org/drawingml/2006/main" noChangeAspect="1"/>
@@ -3382,12 +3565,12 @@
                 <pic:pic xmlns:pic="http://schemas.openxmlformats.org/drawingml/2006/picture">
                   <pic:nvPicPr>
                     <pic:cNvPr id="3" name="Video 3">
-                      <a:hlinkClick r:id="rId19"/>
+                      <a:hlinkClick r:id="rId20"/>
                     </pic:cNvPr>
                     <pic:cNvPicPr/>
                   </pic:nvPicPr>
                   <pic:blipFill>
-                    <a:blip r:embed="rId20" cstate="print">
+                    <a:blip r:embed="rId21" cstate="print">
                       <a:extLst>
                         <a:ext uri="{28A0092B-C50C-407E-A947-70E740481C1C}">
                           <a14:useLocalDpi xmlns:a14="http://schemas.microsoft.com/office/drawing/2010/main" val="0"/>
@@ -3432,7 +3615,7 @@
           <w:docGrid w:linePitch="360"/>
         </w:sectPr>
       </w:pPr>
-      <w:bookmarkStart w:id="12" w:name="_Toc20936128"/>
+      <w:bookmarkStart w:id="11" w:name="_Toc20955645"/>
       <w:r>
         <w:t xml:space="preserve">Video </w:t>
       </w:r>
@@ -3447,7 +3630,7 @@
       <w:r>
         <w:t>: Das Gestell erklärt (YouTube)</w:t>
       </w:r>
-      <w:bookmarkEnd w:id="12"/>
+      <w:bookmarkEnd w:id="11"/>
       <w:r>
         <w:br/>
       </w:r>
@@ -3474,7 +3657,7 @@
           <w:szCs w:val="20"/>
         </w:rPr>
       </w:pPr>
-      <w:hyperlink r:id="rId21" w:history="1">
+      <w:hyperlink r:id="rId22" w:history="1">
         <w:r>
           <w:rPr>
             <w:rStyle w:val="Hyperlink"/>
@@ -3510,7 +3693,7 @@
           <w:szCs w:val="20"/>
         </w:rPr>
       </w:pPr>
-      <w:hyperlink r:id="rId22" w:history="1">
+      <w:hyperlink r:id="rId23" w:history="1">
         <w:r>
           <w:rPr>
             <w:rStyle w:val="Hyperlink"/>
@@ -3546,7 +3729,7 @@
           <w:szCs w:val="20"/>
         </w:rPr>
       </w:pPr>
-      <w:hyperlink r:id="rId23" w:history="1">
+      <w:hyperlink r:id="rId24" w:history="1">
         <w:r>
           <w:rPr>
             <w:rStyle w:val="Hyperlink"/>
@@ -3600,7 +3783,7 @@
             <wp:extent cx="1177200" cy="882000"/>
             <wp:effectExtent l="0" t="0" r="4445" b="0"/>
             <wp:docPr id="5" name="Video 5">
-              <a:hlinkClick xmlns:a="http://schemas.openxmlformats.org/drawingml/2006/main" r:id="rId24"/>
+              <a:hlinkClick xmlns:a="http://schemas.openxmlformats.org/drawingml/2006/main" r:id="rId25"/>
             </wp:docPr>
             <wp:cNvGraphicFramePr>
               <a:graphicFrameLocks xmlns:a="http://schemas.openxmlformats.org/drawingml/2006/main" noChangeAspect="1"/>
@@ -3610,12 +3793,12 @@
                 <pic:pic xmlns:pic="http://schemas.openxmlformats.org/drawingml/2006/picture">
                   <pic:nvPicPr>
                     <pic:cNvPr id="5" name="Video 5">
-                      <a:hlinkClick r:id="rId24"/>
+                      <a:hlinkClick r:id="rId25"/>
                     </pic:cNvPr>
                     <pic:cNvPicPr/>
                   </pic:nvPicPr>
                   <pic:blipFill>
-                    <a:blip r:embed="rId25" cstate="print">
+                    <a:blip r:embed="rId26" cstate="print">
                       <a:extLst>
                         <a:ext uri="{28A0092B-C50C-407E-A947-70E740481C1C}">
                           <a14:useLocalDpi xmlns:a14="http://schemas.microsoft.com/office/drawing/2010/main" val="0"/>
@@ -3650,7 +3833,7 @@
         <w:pStyle w:val="Beschriftung"/>
         <w:jc w:val="center"/>
       </w:pPr>
-      <w:bookmarkStart w:id="13" w:name="_Toc20936129"/>
+      <w:bookmarkStart w:id="12" w:name="_Toc20955646"/>
       <w:r>
         <w:t xml:space="preserve">Video </w:t>
       </w:r>
@@ -3669,7 +3852,7 @@
         <w:br/>
         <w:t>(YouTube)</w:t>
       </w:r>
-      <w:bookmarkEnd w:id="13"/>
+      <w:bookmarkEnd w:id="12"/>
     </w:p>
     <w:p>
       <w:pPr>
@@ -3702,7 +3885,7 @@
           <w:szCs w:val="20"/>
         </w:rPr>
       </w:pPr>
-      <w:hyperlink r:id="rId26" w:history="1">
+      <w:hyperlink r:id="rId27" w:history="1">
         <w:r>
           <w:rPr>
             <w:rStyle w:val="Hyperlink"/>
@@ -3738,7 +3921,7 @@
           <w:szCs w:val="20"/>
         </w:rPr>
       </w:pPr>
-      <w:hyperlink r:id="rId27" w:history="1">
+      <w:hyperlink r:id="rId28" w:history="1">
         <w:r>
           <w:rPr>
             <w:rStyle w:val="Hyperlink"/>
@@ -3774,7 +3957,7 @@
           <w:szCs w:val="20"/>
         </w:rPr>
       </w:pPr>
-      <w:hyperlink r:id="rId28" w:history="1">
+      <w:hyperlink r:id="rId29" w:history="1">
         <w:r>
           <w:rPr>
             <w:rStyle w:val="Hyperlink"/>
@@ -3839,7 +4022,7 @@
             <wp:extent cx="1177200" cy="882000"/>
             <wp:effectExtent l="0" t="0" r="4445" b="0"/>
             <wp:docPr id="7" name="Video 7">
-              <a:hlinkClick xmlns:a="http://schemas.openxmlformats.org/drawingml/2006/main" r:id="rId29"/>
+              <a:hlinkClick xmlns:a="http://schemas.openxmlformats.org/drawingml/2006/main" r:id="rId30"/>
             </wp:docPr>
             <wp:cNvGraphicFramePr>
               <a:graphicFrameLocks xmlns:a="http://schemas.openxmlformats.org/drawingml/2006/main" noChangeAspect="1"/>
@@ -3849,12 +4032,12 @@
                 <pic:pic xmlns:pic="http://schemas.openxmlformats.org/drawingml/2006/picture">
                   <pic:nvPicPr>
                     <pic:cNvPr id="7" name="Video 7">
-                      <a:hlinkClick r:id="rId29"/>
+                      <a:hlinkClick r:id="rId30"/>
                     </pic:cNvPr>
                     <pic:cNvPicPr/>
                   </pic:nvPicPr>
                   <pic:blipFill>
-                    <a:blip r:embed="rId30" cstate="print">
+                    <a:blip r:embed="rId31" cstate="print">
                       <a:extLst>
                         <a:ext uri="{28A0092B-C50C-407E-A947-70E740481C1C}">
                           <a14:useLocalDpi xmlns:a14="http://schemas.microsoft.com/office/drawing/2010/main" val="0"/>
@@ -3898,7 +4081,7 @@
           <w:docGrid w:linePitch="360"/>
         </w:sectPr>
       </w:pPr>
-      <w:bookmarkStart w:id="14" w:name="_Toc20936130"/>
+      <w:bookmarkStart w:id="13" w:name="_Toc20955647"/>
       <w:r>
         <w:t xml:space="preserve">Video </w:t>
       </w:r>
@@ -3917,7 +4100,7 @@
         <w:br/>
         <w:t>(YouTube)</w:t>
       </w:r>
-      <w:bookmarkEnd w:id="14"/>
+      <w:bookmarkEnd w:id="13"/>
     </w:p>
     <w:p>
       <w:pPr>
@@ -3963,7 +4146,7 @@
           <w:szCs w:val="20"/>
         </w:rPr>
       </w:pPr>
-      <w:hyperlink r:id="rId31" w:history="1">
+      <w:hyperlink r:id="rId32" w:history="1">
         <w:r>
           <w:rPr>
             <w:rStyle w:val="Hyperlink"/>
@@ -3999,7 +4182,7 @@
           <w:szCs w:val="20"/>
         </w:rPr>
       </w:pPr>
-      <w:hyperlink r:id="rId32" w:history="1">
+      <w:hyperlink r:id="rId33" w:history="1">
         <w:r>
           <w:rPr>
             <w:rStyle w:val="Hyperlink"/>
@@ -4035,7 +4218,7 @@
           <w:szCs w:val="20"/>
         </w:rPr>
       </w:pPr>
-      <w:hyperlink r:id="rId33" w:history="1">
+      <w:hyperlink r:id="rId34" w:history="1">
         <w:r>
           <w:rPr>
             <w:rStyle w:val="Hyperlink"/>
@@ -4083,26 +4266,127 @@
       <w:pPr>
         <w:pStyle w:val="3num"/>
       </w:pPr>
-      <w:bookmarkStart w:id="15" w:name="_Toc20082397"/>
+      <w:bookmarkStart w:id="14" w:name="_Toc20955619"/>
       <w:r>
         <w:lastRenderedPageBreak/>
         <w:t>Software</w:t>
       </w:r>
       <w:r>
-        <w:t xml:space="preserve"> – Planung: Ablauf</w:t>
-      </w:r>
-      <w:bookmarkEnd w:id="15"/>
+        <w:t xml:space="preserve"> – Planung</w:t>
+      </w:r>
+      <w:bookmarkEnd w:id="14"/>
+    </w:p>
+    <w:p>
+      <w:pPr>
+        <w:pStyle w:val="berschrift4"/>
+        <w:spacing w:after="240"/>
+        <w:jc w:val="center"/>
+      </w:pPr>
+      <w:r>
+        <w:t>Grundlegend</w:t>
+      </w:r>
+    </w:p>
+    <w:p>
+      <w:r>
+        <w:t xml:space="preserve">Der Programmcode ist für das </w:t>
+      </w:r>
+      <w:r>
+        <w:t>Arduino Modell „Uno R3“ optimiert. Geschrieben und kompiliert wurde er mit der Arduino IDE in der Version 1.8.10.</w:t>
+      </w:r>
+    </w:p>
+    <w:p>
+      <w:pPr>
+        <w:pStyle w:val="berschrift4"/>
+        <w:spacing w:after="240"/>
+        <w:jc w:val="center"/>
+      </w:pPr>
+      <w:r>
+        <w:t>Ablauf</w:t>
+      </w:r>
+    </w:p>
+    <w:p>
+      <w:r>
+        <w:rPr>
+          <w:noProof/>
+        </w:rPr>
+        <w:drawing>
+          <wp:anchor distT="0" distB="0" distL="114300" distR="114300" simplePos="0" relativeHeight="251663360" behindDoc="0" locked="0" layoutInCell="1" allowOverlap="1" wp14:anchorId="1198C1FC" wp14:editId="194E7B09">
+            <wp:simplePos x="0" y="0"/>
+            <wp:positionH relativeFrom="margin">
+              <wp:align>left</wp:align>
+            </wp:positionH>
+            <wp:positionV relativeFrom="paragraph">
+              <wp:posOffset>6985</wp:posOffset>
+            </wp:positionV>
+            <wp:extent cx="844550" cy="2754630"/>
+            <wp:effectExtent l="0" t="0" r="0" b="7620"/>
+            <wp:wrapSquare wrapText="bothSides"/>
+            <wp:docPr id="4" name="Grafik 4"/>
+            <wp:cNvGraphicFramePr>
+              <a:graphicFrameLocks xmlns:a="http://schemas.openxmlformats.org/drawingml/2006/main" noChangeAspect="1"/>
+            </wp:cNvGraphicFramePr>
+            <a:graphic xmlns:a="http://schemas.openxmlformats.org/drawingml/2006/main">
+              <a:graphicData uri="http://schemas.openxmlformats.org/drawingml/2006/picture">
+                <pic:pic xmlns:pic="http://schemas.openxmlformats.org/drawingml/2006/picture">
+                  <pic:nvPicPr>
+                    <pic:cNvPr id="0" name="Picture 1"/>
+                    <pic:cNvPicPr>
+                      <a:picLocks noChangeAspect="1" noChangeArrowheads="1"/>
+                    </pic:cNvPicPr>
+                  </pic:nvPicPr>
+                  <pic:blipFill>
+                    <a:blip r:embed="rId35" cstate="print">
+                      <a:extLst>
+                        <a:ext uri="{28A0092B-C50C-407E-A947-70E740481C1C}">
+                          <a14:useLocalDpi xmlns:a14="http://schemas.microsoft.com/office/drawing/2010/main" val="0"/>
+                        </a:ext>
+                      </a:extLst>
+                    </a:blip>
+                    <a:srcRect/>
+                    <a:stretch>
+                      <a:fillRect/>
+                    </a:stretch>
+                  </pic:blipFill>
+                  <pic:spPr bwMode="auto">
+                    <a:xfrm>
+                      <a:off x="0" y="0"/>
+                      <a:ext cx="844550" cy="2754630"/>
+                    </a:xfrm>
+                    <a:prstGeom prst="rect">
+                      <a:avLst/>
+                    </a:prstGeom>
+                    <a:noFill/>
+                    <a:ln>
+                      <a:noFill/>
+                    </a:ln>
+                  </pic:spPr>
+                </pic:pic>
+              </a:graphicData>
+            </a:graphic>
+            <wp14:sizeRelH relativeFrom="margin">
+              <wp14:pctWidth>0</wp14:pctWidth>
+            </wp14:sizeRelH>
+            <wp14:sizeRelV relativeFrom="margin">
+              <wp14:pctHeight>0</wp14:pctHeight>
+            </wp14:sizeRelV>
+          </wp:anchor>
+        </w:drawing>
+      </w:r>
+      <w:r>
+        <w:t>Da hier nur eine grobe Übersicht über den Ablauf des Programms gegeben wird, wird nicht weiter auf die Initialisierung eingegangen. Diese finden Sie unter Punkt 4.2!</w:t>
+      </w:r>
     </w:p>
     <w:p>
       <w:pPr>
         <w:pStyle w:val="Listenabsatz"/>
         <w:numPr>
           <w:ilvl w:val="0"/>
-          <w:numId w:val="3"/>
+          <w:numId w:val="8"/>
         </w:numPr>
-      </w:pPr>
-      <w:r>
-        <w:t>Erklärung Ablauf, Schritt für Schritt</w:t>
+        <w:spacing w:line="276" w:lineRule="auto"/>
+      </w:pPr>
+      <w:r>
+        <w:t>Der untere Motor bewegt die Sperrscheibe auf die Position „Gold“.</w:t>
       </w:r>
     </w:p>
     <w:p>
@@ -4110,11 +4394,12 @@
         <w:pStyle w:val="Listenabsatz"/>
         <w:numPr>
           <w:ilvl w:val="0"/>
-          <w:numId w:val="3"/>
+          <w:numId w:val="8"/>
         </w:numPr>
-      </w:pPr>
-      <w:r>
-        <w:t xml:space="preserve">Hinweis auf PAP (Simpler Screen möglich) </w:t>
+        <w:spacing w:line="276" w:lineRule="auto"/>
+      </w:pPr>
+      <w:r>
+        <w:t>Der obere Motor bewegt die Sortierscheibe auf die Startposition.</w:t>
       </w:r>
     </w:p>
     <w:p>
@@ -4122,11 +4407,13 @@
         <w:pStyle w:val="Listenabsatz"/>
         <w:numPr>
           <w:ilvl w:val="0"/>
-          <w:numId w:val="3"/>
+          <w:numId w:val="8"/>
         </w:numPr>
-      </w:pPr>
-      <w:r>
-        <w:t>Aufteilung Abschnitte</w:t>
+        <w:spacing w:line="276" w:lineRule="auto"/>
+        <w:ind w:left="2127" w:hanging="1767"/>
+      </w:pPr>
+      <w:r>
+        <w:t>Es wird 0,5Sek. gewartet, um die Kugel in die Sortierscheibe fallen zu          lassen</w:t>
       </w:r>
     </w:p>
     <w:p>
@@ -4134,11 +4421,13 @@
         <w:pStyle w:val="Listenabsatz"/>
         <w:numPr>
           <w:ilvl w:val="0"/>
-          <w:numId w:val="3"/>
+          <w:numId w:val="8"/>
         </w:numPr>
-      </w:pPr>
-      <w:r>
-        <w:t>„Software-Schnittstellen“</w:t>
+        <w:spacing w:line="276" w:lineRule="auto"/>
+        <w:ind w:left="2127" w:hanging="1767"/>
+      </w:pPr>
+      <w:r>
+        <w:t>Der obere Motor bewegt die Sortierscheibe zur Farberkennung.</w:t>
       </w:r>
     </w:p>
     <w:p>
@@ -4146,46 +4435,546 @@
         <w:pStyle w:val="Listenabsatz"/>
         <w:numPr>
           <w:ilvl w:val="0"/>
-          <w:numId w:val="3"/>
+          <w:numId w:val="8"/>
         </w:numPr>
-      </w:pPr>
-      <w:r>
-        <w:t>In das Schritt für Schritt einbringen: Uhrzeigersinnproblem</w:t>
-      </w:r>
-    </w:p>
-    <w:p>
-      <w:pPr>
-        <w:pStyle w:val="3num"/>
-      </w:pPr>
-      <w:bookmarkStart w:id="16" w:name="_Toc20082398"/>
-      <w:r>
-        <w:t>Hardware – Planung</w:t>
-      </w:r>
-      <w:bookmarkEnd w:id="16"/>
-    </w:p>
-    <w:p>
-      <w:r>
-        <w:t>Da die Bauelemente, sowie das Design Teil der Vorgabe waren, gab es bei uns keine Entscheidungen in der Hardware zu treffen. Daher listen wir nur jedes Bauteil mit einer kurzen Beschreibung auf.</w:t>
-      </w:r>
+        <w:spacing w:line="276" w:lineRule="auto"/>
+        <w:ind w:left="2127" w:hanging="1767"/>
+      </w:pPr>
+      <w:r>
+        <w:t>Die Farberkennung wird gestartet</w:t>
+      </w:r>
+    </w:p>
+    <w:p>
+      <w:pPr>
+        <w:pStyle w:val="Listenabsatz"/>
+        <w:numPr>
+          <w:ilvl w:val="0"/>
+          <w:numId w:val="8"/>
+        </w:numPr>
+        <w:spacing w:line="276" w:lineRule="auto"/>
+        <w:ind w:left="2127" w:hanging="1767"/>
+      </w:pPr>
+      <w:r>
+        <w:t>Der untere Motor bewegt die Sperrscheibe zur erkannten Farbe.</w:t>
+      </w:r>
+    </w:p>
+    <w:p>
+      <w:pPr>
+        <w:pStyle w:val="Listenabsatz"/>
+        <w:numPr>
+          <w:ilvl w:val="0"/>
+          <w:numId w:val="8"/>
+        </w:numPr>
+        <w:spacing w:line="276" w:lineRule="auto"/>
+        <w:ind w:left="2127" w:hanging="1767"/>
+      </w:pPr>
+      <w:r>
+        <w:t>Der obere Motor bewegt die Sortierscheibe zur erkannten Farbe.</w:t>
+      </w:r>
+      <w:r>
+        <w:br/>
+        <w:t>Dabei fällt die Kugel durch die Sperrscheibe in den richtigen Behälter.</w:t>
+      </w:r>
+    </w:p>
+    <w:p>
+      <w:pPr>
+        <w:pStyle w:val="Listenabsatz"/>
+        <w:numPr>
+          <w:ilvl w:val="0"/>
+          <w:numId w:val="8"/>
+        </w:numPr>
+        <w:spacing w:line="276" w:lineRule="auto"/>
+        <w:ind w:left="2127" w:hanging="1767"/>
+      </w:pPr>
+      <w:r>
+        <w:t>Der untere Motor bewegt die Sperrscheibe zur Startposition.</w:t>
+      </w:r>
+    </w:p>
+    <w:p>
+      <w:pPr>
+        <w:spacing w:line="276" w:lineRule="auto"/>
+      </w:pPr>
+      <w:r>
+        <w:rPr>
+          <w:noProof/>
+        </w:rPr>
+        <mc:AlternateContent>
+          <mc:Choice Requires="wps">
+            <w:drawing>
+              <wp:anchor distT="0" distB="0" distL="114300" distR="114300" simplePos="0" relativeHeight="251667456" behindDoc="0" locked="0" layoutInCell="1" allowOverlap="1" wp14:anchorId="5C1FDCDA" wp14:editId="0415042B">
+                <wp:simplePos x="0" y="0"/>
+                <wp:positionH relativeFrom="margin">
+                  <wp:align>left</wp:align>
+                </wp:positionH>
+                <wp:positionV relativeFrom="paragraph">
+                  <wp:posOffset>89535</wp:posOffset>
+                </wp:positionV>
+                <wp:extent cx="1152525" cy="635"/>
+                <wp:effectExtent l="0" t="0" r="9525" b="8255"/>
+                <wp:wrapSquare wrapText="bothSides"/>
+                <wp:docPr id="8" name="Textfeld 8"/>
+                <wp:cNvGraphicFramePr/>
+                <a:graphic xmlns:a="http://schemas.openxmlformats.org/drawingml/2006/main">
+                  <a:graphicData uri="http://schemas.microsoft.com/office/word/2010/wordprocessingShape">
+                    <wps:wsp>
+                      <wps:cNvSpPr txBox="1"/>
+                      <wps:spPr>
+                        <a:xfrm>
+                          <a:off x="0" y="0"/>
+                          <a:ext cx="1152525" cy="635"/>
+                        </a:xfrm>
+                        <a:prstGeom prst="rect">
+                          <a:avLst/>
+                        </a:prstGeom>
+                        <a:solidFill>
+                          <a:prstClr val="white"/>
+                        </a:solidFill>
+                        <a:ln>
+                          <a:noFill/>
+                        </a:ln>
+                      </wps:spPr>
+                      <wps:txbx>
+                        <w:txbxContent>
+                          <w:p>
+                            <w:pPr>
+                              <w:pStyle w:val="Beschriftung"/>
+                              <w:rPr>
+                                <w:noProof/>
+                              </w:rPr>
+                            </w:pPr>
+                            <w:bookmarkStart w:id="15" w:name="_Toc20955752"/>
+                            <w:r>
+                              <w:t xml:space="preserve">Abbildung </w:t>
+                            </w:r>
+                            <w:fldSimple w:instr=" SEQ Abbildung \* ARABIC ">
+                              <w:r>
+                                <w:rPr>
+                                  <w:noProof/>
+                                </w:rPr>
+                                <w:t>1</w:t>
+                              </w:r>
+                            </w:fldSimple>
+                            <w:r>
+                              <w:t>: Programmablaufplan, grundlegend</w:t>
+                            </w:r>
+                            <w:bookmarkEnd w:id="15"/>
+                          </w:p>
+                        </w:txbxContent>
+                      </wps:txbx>
+                      <wps:bodyPr rot="0" spcFirstLastPara="0" vertOverflow="overflow" horzOverflow="overflow" vert="horz" wrap="square" lIns="0" tIns="0" rIns="0" bIns="0" numCol="1" spcCol="0" rtlCol="0" fromWordArt="0" anchor="t" anchorCtr="0" forceAA="0" compatLnSpc="1">
+                        <a:prstTxWarp prst="textNoShape">
+                          <a:avLst/>
+                        </a:prstTxWarp>
+                        <a:spAutoFit/>
+                      </wps:bodyPr>
+                    </wps:wsp>
+                  </a:graphicData>
+                </a:graphic>
+                <wp14:sizeRelH relativeFrom="margin">
+                  <wp14:pctWidth>0</wp14:pctWidth>
+                </wp14:sizeRelH>
+              </wp:anchor>
+            </w:drawing>
+          </mc:Choice>
+          <mc:Fallback>
+            <w:pict>
+              <v:shapetype w14:anchorId="5C1FDCDA" id="_x0000_t202" coordsize="21600,21600" o:spt="202" path="m,l,21600r21600,l21600,xe">
+                <v:stroke joinstyle="miter"/>
+                <v:path gradientshapeok="t" o:connecttype="rect"/>
+              </v:shapetype>
+              <v:shape id="Textfeld 8" o:spid="_x0000_s1026" type="#_x0000_t202" style="position:absolute;margin-left:0;margin-top:7.05pt;width:90.75pt;height:.05pt;z-index:251667456;visibility:visible;mso-wrap-style:square;mso-width-percent:0;mso-wrap-distance-left:9pt;mso-wrap-distance-top:0;mso-wrap-distance-right:9pt;mso-wrap-distance-bottom:0;mso-position-horizontal:left;mso-position-horizontal-relative:margin;mso-position-vertical:absolute;mso-position-vertical-relative:text;mso-width-percent:0;mso-width-relative:margin;v-text-anchor:top" o:gfxdata="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" stroked="f">
+                <v:textbox style="mso-fit-shape-to-text:t" inset="0,0,0,0">
+                  <w:txbxContent>
+                    <w:p>
+                      <w:pPr>
+                        <w:pStyle w:val="Beschriftung"/>
+                        <w:rPr>
+                          <w:noProof/>
+                        </w:rPr>
+                      </w:pPr>
+                      <w:bookmarkStart w:id="16" w:name="_Toc20955752"/>
+                      <w:r>
+                        <w:t xml:space="preserve">Abbildung </w:t>
+                      </w:r>
+                      <w:fldSimple w:instr=" SEQ Abbildung \* ARABIC ">
+                        <w:r>
+                          <w:rPr>
+                            <w:noProof/>
+                          </w:rPr>
+                          <w:t>1</w:t>
+                        </w:r>
+                      </w:fldSimple>
+                      <w:r>
+                        <w:t>: Programmablaufplan, grundlegend</w:t>
+                      </w:r>
+                      <w:bookmarkEnd w:id="16"/>
+                    </w:p>
+                  </w:txbxContent>
+                </v:textbox>
+                <w10:wrap type="square" anchorx="margin"/>
+              </v:shape>
+            </w:pict>
+          </mc:Fallback>
+        </mc:AlternateContent>
+      </w:r>
+    </w:p>
+    <w:p>
+      <w:pPr>
+        <w:spacing w:line="276" w:lineRule="auto"/>
+      </w:pPr>
+    </w:p>
+    <w:p>
+      <w:pPr>
+        <w:spacing w:line="276" w:lineRule="auto"/>
+      </w:pPr>
     </w:p>
     <w:p>
       <w:pPr>
         <w:pStyle w:val="berschrift4"/>
         <w:spacing w:after="240"/>
-      </w:pPr>
-      <w:r>
-        <w:t>Nicht elektrotechnische Bauteile (Das Konstrukt)</w:t>
-      </w:r>
-    </w:p>
-    <w:p>
-      <w:r>
-        <w:t>Das gesamte Konstrukt wurde aus unbeschichteten mitteldichten Holzfaserplatten hergestellt. Das Design wurde von Herrn Hennig konzipiert und mithilfe eines Lasercutters ausgedruckt und uns zur Verfügung gestellt.</w:t>
+        <w:jc w:val="center"/>
+      </w:pPr>
+      <w:r>
+        <w:t>Aufteilung und Zuordnung</w:t>
+      </w:r>
+    </w:p>
+    <w:p>
+      <w:pPr>
+        <w:spacing w:line="276" w:lineRule="auto"/>
+      </w:pPr>
+      <w:r>
+        <w:t xml:space="preserve">Nach einigen </w:t>
+      </w:r>
+      <w:r>
+        <w:rPr>
+          <w:b/>
+        </w:rPr>
+        <w:t>gemeinsamen</w:t>
+      </w:r>
+      <w:r>
+        <w:t xml:space="preserve"> Überlegung</w:t>
+      </w:r>
+      <w:r>
+        <w:t>en haben wir bereits eine grobe Code-Struktur gehabt. Dies war für uns sehr wichtig, um die Kommunikation zwischen den Methoden besser zu planen. Ohne Wissen, welche Daten wir von den anderen Methoden empfangen oder welche wir übergeben müssen ist es schwer, funktionierenden Code zu programmieren. In dieser Struktur haben wir den Code in mehrere Abschnitte aufgeteilt:</w:t>
+      </w:r>
+    </w:p>
+    <w:p>
+      <w:pPr>
+        <w:pStyle w:val="Listenabsatz"/>
+        <w:numPr>
+          <w:ilvl w:val="0"/>
+          <w:numId w:val="14"/>
+        </w:numPr>
+        <w:spacing w:line="276" w:lineRule="auto"/>
+      </w:pPr>
+      <w:r>
+        <w:t>Motorsteuerung</w:t>
+      </w:r>
+      <w:r>
+        <w:t>,</w:t>
+      </w:r>
+      <w:r>
+        <w:t xml:space="preserve"> bewegt die Motoren zu </w:t>
+      </w:r>
+      <w:r>
+        <w:t>verschiedenen Positionen</w:t>
+      </w:r>
+    </w:p>
+    <w:p>
+      <w:pPr>
+        <w:pStyle w:val="Listenabsatz"/>
+        <w:numPr>
+          <w:ilvl w:val="0"/>
+          <w:numId w:val="14"/>
+        </w:numPr>
+        <w:spacing w:line="276" w:lineRule="auto"/>
+      </w:pPr>
+      <w:r>
+        <w:t>Farberkennung</w:t>
+      </w:r>
+      <w:r>
+        <w:t>,</w:t>
+      </w:r>
+      <w:r>
+        <w:t xml:space="preserve"> erkennt die Farbe und gibt sie zurück</w:t>
+      </w:r>
+    </w:p>
+    <w:p>
+      <w:pPr>
+        <w:pStyle w:val="Listenabsatz"/>
+        <w:numPr>
+          <w:ilvl w:val="0"/>
+          <w:numId w:val="14"/>
+        </w:numPr>
+        <w:spacing w:line="276" w:lineRule="auto"/>
+      </w:pPr>
+      <w:r>
+        <w:t>Setup + Loop</w:t>
+      </w:r>
+      <w:r>
+        <w:t>, Pin – Initialisierung, Ausführung der Methoden</w:t>
+      </w:r>
+    </w:p>
+    <w:p>
+      <w:pPr>
+        <w:spacing w:before="240" w:line="276" w:lineRule="auto"/>
+      </w:pPr>
+      <w:r>
+        <w:t>Nach der Aufteilung haben</w:t>
+      </w:r>
+      <w:r>
+        <w:t xml:space="preserve"> wir feststellen müssen, </w:t>
+      </w:r>
+      <w:r>
+        <w:t>dass nicht jeder seine eigene Methode bekommen könnte. Dank unserer zuvor geplanten Struktur konnten wir aber dennoch eine, unserer Meinung nach gleichmäßige</w:t>
+      </w:r>
+      <w:r>
+        <w:t>,</w:t>
+      </w:r>
+      <w:r>
+        <w:t xml:space="preserve"> Aufteilung und Zuordnung finden</w:t>
+      </w:r>
+      <w:r>
+        <w:t>:</w:t>
+      </w:r>
+    </w:p>
+    <w:p>
+      <w:pPr>
+        <w:pStyle w:val="Listenabsatz"/>
+        <w:numPr>
+          <w:ilvl w:val="0"/>
+          <w:numId w:val="4"/>
+        </w:numPr>
+        <w:spacing w:line="276" w:lineRule="auto"/>
+      </w:pPr>
+      <w:r>
+        <w:t>Motorsteuerung</w:t>
+      </w:r>
+      <w:r>
+        <w:t xml:space="preserve"> (in zwei Teile aufgeteilt)</w:t>
+      </w:r>
+      <w:r>
+        <w:t>:</w:t>
+      </w:r>
+      <w:r>
+        <w:t xml:space="preserve"> Julian, Niklas</w:t>
+      </w:r>
+    </w:p>
+    <w:p>
+      <w:pPr>
+        <w:pStyle w:val="Listenabsatz"/>
+        <w:numPr>
+          <w:ilvl w:val="0"/>
+          <w:numId w:val="4"/>
+        </w:numPr>
+        <w:spacing w:line="276" w:lineRule="auto"/>
+      </w:pPr>
+      <w:r>
+        <w:t>Farberkennung:</w:t>
+      </w:r>
+      <w:r>
+        <w:t xml:space="preserve"> Pascal</w:t>
+      </w:r>
+    </w:p>
+    <w:p>
+      <w:pPr>
+        <w:pStyle w:val="Listenabsatz"/>
+        <w:numPr>
+          <w:ilvl w:val="0"/>
+          <w:numId w:val="4"/>
+        </w:numPr>
+        <w:spacing w:line="276" w:lineRule="auto"/>
+      </w:pPr>
+      <w:r>
+        <w:t>Setup + Loop: Gemeinsam (Kombinieren der einzelnen Abschnitte)</w:t>
+      </w:r>
+    </w:p>
+    <w:p>
+      <w:pPr>
+        <w:spacing w:after="160"/>
+      </w:pPr>
+      <w:r>
+        <w:br w:type="page"/>
       </w:r>
     </w:p>
     <w:p>
       <w:pPr>
         <w:pStyle w:val="berschrift4"/>
         <w:spacing w:after="240"/>
+        <w:jc w:val="center"/>
+      </w:pPr>
+      <w:r>
+        <w:lastRenderedPageBreak/>
+        <w:t>Sonstiges</w:t>
+      </w:r>
+    </w:p>
+    <w:p>
+      <w:pPr>
+        <w:spacing w:after="160"/>
+      </w:pPr>
+      <w:r>
+        <w:t xml:space="preserve">Außerdem haben wir uns für </w:t>
+      </w:r>
+      <w:r>
+        <w:rPr>
+          <w:b/>
+        </w:rPr>
+        <w:t>wichtige Regeln</w:t>
+      </w:r>
+      <w:r>
+        <w:t xml:space="preserve"> </w:t>
+      </w:r>
+      <w:r>
+        <w:t xml:space="preserve">entschieden, um das Zusammenspiel der einzelnen </w:t>
+      </w:r>
+      <w:r>
+        <w:t xml:space="preserve">Abschnitte </w:t>
+      </w:r>
+      <w:r>
+        <w:t>zu optimieren:</w:t>
+      </w:r>
+    </w:p>
+    <w:p>
+      <w:pPr>
+        <w:pStyle w:val="Listenabsatz"/>
+        <w:numPr>
+          <w:ilvl w:val="0"/>
+          <w:numId w:val="13"/>
+        </w:numPr>
+        <w:spacing w:line="276" w:lineRule="auto"/>
+      </w:pPr>
+      <w:r>
+        <w:t>Der Code wird auf Englisch verfasst und kommentiert</w:t>
+      </w:r>
+    </w:p>
+    <w:p>
+      <w:pPr>
+        <w:pStyle w:val="Listenabsatz"/>
+        <w:numPr>
+          <w:ilvl w:val="0"/>
+          <w:numId w:val="13"/>
+        </w:numPr>
+        <w:spacing w:line="276" w:lineRule="auto"/>
+      </w:pPr>
+      <w:r>
+        <w:t>Jede Zeile wird zumindest kurz mit einem Kommentar zusammengefasst</w:t>
+      </w:r>
+    </w:p>
+    <w:p>
+      <w:pPr>
+        <w:pStyle w:val="Listenabsatz"/>
+        <w:numPr>
+          <w:ilvl w:val="0"/>
+          <w:numId w:val="13"/>
+        </w:numPr>
+        <w:spacing w:line="276" w:lineRule="auto"/>
+      </w:pPr>
+      <w:r>
+        <w:t>Korrektes Einrücken ist wichtig für strukturierten Code!</w:t>
+      </w:r>
+    </w:p>
+    <w:p>
+      <w:pPr>
+        <w:pStyle w:val="Listenabsatz"/>
+        <w:numPr>
+          <w:ilvl w:val="0"/>
+          <w:numId w:val="13"/>
+        </w:numPr>
+        <w:spacing w:line="276" w:lineRule="auto"/>
+      </w:pPr>
+      <w:r>
+        <w:t>Jede Methode bekommt einen eigenen Kommentar, welcher die Funktion beschreibt</w:t>
+      </w:r>
+    </w:p>
+    <w:p>
+      <w:pPr>
+        <w:pStyle w:val="Listenabsatz"/>
+        <w:numPr>
+          <w:ilvl w:val="0"/>
+          <w:numId w:val="13"/>
+        </w:numPr>
+        <w:spacing w:line="276" w:lineRule="auto"/>
+      </w:pPr>
+      <w:r>
+        <w:t>Übergebene Parameter (wenn vorhanden) werden intern mit einem „_“ am Anfang benannt</w:t>
+      </w:r>
+    </w:p>
+    <w:p>
+      <w:pPr>
+        <w:pStyle w:val="Listenabsatz"/>
+        <w:numPr>
+          <w:ilvl w:val="0"/>
+          <w:numId w:val="13"/>
+        </w:numPr>
+        <w:spacing w:line="276" w:lineRule="auto"/>
+      </w:pPr>
+      <w:r>
+        <w:t>So viel wie nötig, so wenig wie möglich! Das gilt für redundante Befehle sowie zusammenfassbare Variablen zu Arrays!</w:t>
+      </w:r>
+    </w:p>
+    <w:p>
+      <w:pPr>
+        <w:spacing w:line="276" w:lineRule="auto"/>
+      </w:pPr>
+      <w:r>
+        <w:t xml:space="preserve">Weitere Details und Überlegungen zum Programmcode, sowie die Dokumentation jedes einzelnen finden Sie unter </w:t>
+      </w:r>
+      <w:r>
+        <w:rPr>
+          <w:b/>
+        </w:rPr>
+        <w:t>Punkt 4.2</w:t>
+      </w:r>
+      <w:r>
+        <w:rPr>
+          <w:b/>
+        </w:rPr>
+        <w:t xml:space="preserve"> ff</w:t>
+      </w:r>
+      <w:r>
+        <w:t>.</w:t>
+      </w:r>
+    </w:p>
+    <w:p>
+      <w:pPr>
+        <w:spacing w:line="276" w:lineRule="auto"/>
+      </w:pPr>
+    </w:p>
+    <w:p>
+      <w:pPr>
+        <w:pStyle w:val="3num"/>
+        <w:spacing w:after="240"/>
+      </w:pPr>
+      <w:bookmarkStart w:id="17" w:name="_Toc20955620"/>
+      <w:r>
+        <w:t>Hardware – Planung</w:t>
+      </w:r>
+      <w:bookmarkEnd w:id="17"/>
+    </w:p>
+    <w:p>
+      <w:r>
+        <w:t>Da die Bauelemente, sowie das Design Teil der Vorgabe waren, gab es bei uns keine Entscheidungen in der Hardware zu treffen. Daher listen wir nur jedes Bauteil mit einer kurzen Beschreibung auf.</w:t>
+      </w:r>
+    </w:p>
+    <w:p>
+      <w:pPr>
+        <w:pStyle w:val="berschrift4"/>
+      </w:pPr>
+      <w:r>
+        <w:t>Nicht elektrotechnische Bauteile (Das Konstrukt)</w:t>
+      </w:r>
+    </w:p>
+    <w:p>
+      <w:r>
+        <w:t>Das gesamte Konstrukt wurde aus unbeschichteten mitteldichten Holzfaserplatten hergestellt. Das Design wurde von Herrn Hennig konzipiert und mithilfe eines Lasercutters ausgedruckt und uns zur Verfügung gestellt.</w:t>
+      </w:r>
+      <w:r>
+        <w:br/>
+      </w:r>
+    </w:p>
+    <w:p>
+      <w:pPr>
+        <w:pStyle w:val="berschrift4"/>
       </w:pPr>
       <w:r>
         <w:t>Der Arduino</w:t>
@@ -4195,11 +4984,13 @@
       <w:r>
         <w:t xml:space="preserve">Als Mikrocontroller – Board benutzen wir die Arduino Plattform. Da wir den Formfaktor, aber auch die gebrauchte Anzahl an Pins beachten müssen, benutzen wir ein Board des Modells „Arduino Uno R3“. </w:t>
       </w:r>
+      <w:r>
+        <w:br/>
+      </w:r>
     </w:p>
     <w:p>
       <w:pPr>
         <w:pStyle w:val="berschrift4"/>
-        <w:spacing w:after="240"/>
       </w:pPr>
       <w:r>
         <w:t xml:space="preserve">Die Motoren </w:t>
@@ -4214,11 +5005,13 @@
       <w:r>
         <w:t>Dafür stehen uns 2x „28BYJ-48“ Motoren (M1, M2) zur Verfügung. Zur Verstärkung der Signale benutzen wir 2x „X113647“ Treiberplatinen (T1, T2).</w:t>
       </w:r>
+      <w:r>
+        <w:br/>
+      </w:r>
     </w:p>
     <w:p>
       <w:pPr>
         <w:pStyle w:val="berschrift4"/>
-        <w:spacing w:after="240"/>
       </w:pPr>
       <w:r>
         <w:t>Die Farberkennung</w:t>
@@ -4260,27 +5053,30 @@
       <w:r>
         <w:t xml:space="preserve"> an den Arduino.</w:t>
       </w:r>
+      <w:r>
+        <w:br/>
+      </w:r>
     </w:p>
     <w:p>
       <w:pPr>
         <w:pStyle w:val="berschrift4"/>
-        <w:spacing w:after="240"/>
-      </w:pPr>
-      <w:r>
+      </w:pPr>
+      <w:r>
+        <w:lastRenderedPageBreak/>
         <w:t>Die Lichtschranken</w:t>
       </w:r>
     </w:p>
     <w:p>
-      <w:commentRangeStart w:id="17"/>
+      <w:commentRangeStart w:id="18"/>
       <w:r>
         <w:t xml:space="preserve">Die Lichtschranken bestehen aus einer IR – LED (P1, P2) sowie einem lichtempfindlichen Widerstand (B1, B2), welcher in der Schaltung als Spannungsteiler dient. </w:t>
       </w:r>
-      <w:commentRangeEnd w:id="17"/>
+      <w:commentRangeEnd w:id="18"/>
       <w:r>
         <w:rPr>
           <w:rStyle w:val="Kommentarzeichen"/>
         </w:rPr>
-        <w:commentReference w:id="17"/>
+        <w:commentReference w:id="18"/>
       </w:r>
     </w:p>
     <w:p/>
@@ -4288,11 +5084,11 @@
       <w:pPr>
         <w:pStyle w:val="3num"/>
       </w:pPr>
-      <w:bookmarkStart w:id="18" w:name="_Toc20082399"/>
+      <w:bookmarkStart w:id="19" w:name="_Toc20955621"/>
       <w:r>
         <w:t>Schaltplan</w:t>
       </w:r>
-      <w:bookmarkEnd w:id="18"/>
+      <w:bookmarkEnd w:id="19"/>
     </w:p>
     <w:p>
       <w:r>
@@ -4320,10 +5116,9 @@
     </w:p>
     <w:p>
       <w:r>
-        <w:lastRenderedPageBreak/>
         <w:t xml:space="preserve">Dort mussten wir einige Bauteile hinzufügen, da sie nicht standardmäßig in der Bauteilliste enthalten waren. Eine kurze Übersicht findet man </w:t>
       </w:r>
-      <w:hyperlink r:id="rId34" w:history="1">
+      <w:hyperlink r:id="rId36" w:history="1">
         <w:r>
           <w:rPr>
             <w:rStyle w:val="Hyperlink"/>
@@ -4339,23 +5134,13 @@
       <w:r>
         <w:t xml:space="preserve">Außerdem werden in der Schaltplanansicht standardmäßig die amerikanischen Symbole </w:t>
       </w:r>
-      <w:proofErr w:type="spellStart"/>
-      <w:r>
-        <w:t>angzeigt</w:t>
-      </w:r>
-      <w:proofErr w:type="spellEnd"/>
-      <w:r>
-        <w:t>, welche nicht der deutschen Norm entsprechen. Daher hat Julian mit dem Programm „</w:t>
-      </w:r>
-      <w:proofErr w:type="spellStart"/>
-      <w:r>
-        <w:t>Inkscape</w:t>
-      </w:r>
-      <w:proofErr w:type="spellEnd"/>
-      <w:r>
-        <w:t xml:space="preserve">“ neue Vektorgrafiken erstellt, um den Normen zu entsprechen. Diese sind </w:t>
-      </w:r>
-      <w:hyperlink r:id="rId35" w:history="1">
+      <w:r>
+        <w:t>angezeigt</w:t>
+      </w:r>
+      <w:r>
+        <w:t xml:space="preserve">, welche nicht der deutschen Norm entsprechen. Daher hat Julian mit dem Programm „Inkscape“ neue Vektorgrafiken erstellt, um den Normen zu entsprechen. Diese sind </w:t>
+      </w:r>
+      <w:hyperlink r:id="rId37" w:history="1">
         <w:r>
           <w:rPr>
             <w:rStyle w:val="Hyperlink"/>
@@ -4364,15 +5149,7 @@
         </w:r>
       </w:hyperlink>
       <w:r>
-        <w:t xml:space="preserve"> </w:t>
-      </w:r>
-      <w:proofErr w:type="spellStart"/>
-      <w:r>
-        <w:t>einseh</w:t>
-      </w:r>
-      <w:proofErr w:type="spellEnd"/>
-      <w:r>
-        <w:t>- und herunterladbar.</w:t>
+        <w:t xml:space="preserve"> einseh- und herunterladbar.</w:t>
       </w:r>
     </w:p>
     <w:p>
@@ -4402,7 +5179,7 @@
                     <pic:cNvPicPr/>
                   </pic:nvPicPr>
                   <pic:blipFill>
-                    <a:blip r:embed="rId36" cstate="print">
+                    <a:blip r:embed="rId38" cstate="print">
                       <a:extLst>
                         <a:ext uri="{28A0092B-C50C-407E-A947-70E740481C1C}">
                           <a14:useLocalDpi xmlns:a14="http://schemas.microsoft.com/office/drawing/2010/main" val="0"/>
@@ -4440,7 +5217,8 @@
       <w:pPr>
         <w:pStyle w:val="Beschriftung"/>
       </w:pPr>
-      <w:bookmarkStart w:id="19" w:name="_Toc20861659"/>
+      <w:bookmarkStart w:id="20" w:name="_Toc20861659"/>
+      <w:bookmarkStart w:id="21" w:name="_Toc20955753"/>
       <w:r>
         <w:t xml:space="preserve">Abbildung </w:t>
       </w:r>
@@ -4449,13 +5227,14 @@
           <w:rPr>
             <w:noProof/>
           </w:rPr>
-          <w:t>3</w:t>
+          <w:t>2</w:t>
         </w:r>
       </w:fldSimple>
       <w:r>
         <w:t>: Schaltplan</w:t>
       </w:r>
-      <w:bookmarkEnd w:id="19"/>
+      <w:bookmarkEnd w:id="20"/>
+      <w:bookmarkEnd w:id="21"/>
     </w:p>
     <w:p>
       <w:pPr>
@@ -4469,12 +5248,12 @@
       <w:pPr>
         <w:pStyle w:val="2num"/>
       </w:pPr>
-      <w:bookmarkStart w:id="20" w:name="_Toc20082400"/>
+      <w:bookmarkStart w:id="22" w:name="_Toc20955622"/>
       <w:r>
         <w:lastRenderedPageBreak/>
         <w:t>Zeitplanung</w:t>
       </w:r>
-      <w:bookmarkEnd w:id="20"/>
+      <w:bookmarkEnd w:id="22"/>
     </w:p>
     <w:p>
       <w:pPr>
@@ -4526,22 +5305,30 @@
       <w:pPr>
         <w:pStyle w:val="1num"/>
       </w:pPr>
-      <w:bookmarkStart w:id="21" w:name="_Toc20082401"/>
+      <w:bookmarkStart w:id="23" w:name="_Toc20955623"/>
       <w:r>
         <w:lastRenderedPageBreak/>
         <w:t>Realisierung</w:t>
       </w:r>
-      <w:bookmarkEnd w:id="21"/>
+      <w:bookmarkEnd w:id="23"/>
     </w:p>
     <w:p>
       <w:pPr>
         <w:pStyle w:val="2num"/>
       </w:pPr>
-      <w:bookmarkStart w:id="22" w:name="_Toc20082402"/>
+      <w:bookmarkStart w:id="24" w:name="_Toc20955624"/>
       <w:r>
         <w:t>Aufbau Hardware</w:t>
       </w:r>
-      <w:bookmarkEnd w:id="22"/>
+      <w:bookmarkEnd w:id="24"/>
+    </w:p>
+    <w:p>
+      <w:r>
+        <w:t xml:space="preserve">Zum Start haben wir sämtliche elektronischen Bauteile auf ihre Funktionstüchtigkeit getestet. </w:t>
+      </w:r>
+      <w:r>
+        <w:t>Mehr zu der Funktionsweise der verwendeten Programme finden Sie unter 4.2.1.</w:t>
+      </w:r>
     </w:p>
     <w:p>
       <w:pPr>
@@ -4552,28 +5339,12 @@
         </w:numPr>
       </w:pPr>
       <w:r>
-        <w:t xml:space="preserve">Hardwaretest </w:t>
-      </w:r>
-      <w:r>
-        <w:t>–</w:t>
-      </w:r>
-      <w:r>
-        <w:t xml:space="preserve"> Codes</w:t>
-      </w:r>
-      <w:r>
-        <w:t xml:space="preserve"> (zuerst einzelne Bauteile + </w:t>
-      </w:r>
-      <w:proofErr w:type="spellStart"/>
-      <w:r>
-        <w:t>funktionstest</w:t>
-      </w:r>
-      <w:proofErr w:type="spellEnd"/>
-      <w:r>
-        <w:t>)</w:t>
-      </w:r>
-      <w:r>
-        <w:t xml:space="preserve"> (Foto von Aufbau + Screenshot von Ergebnis, Code als Anhang)</w:t>
-      </w:r>
+        <w:t>Fotos von elektrischem Test</w:t>
+      </w:r>
+    </w:p>
+    <w:p>
+      <w:bookmarkStart w:id="25" w:name="_GoBack"/>
+      <w:bookmarkEnd w:id="25"/>
     </w:p>
     <w:p>
       <w:pPr>
@@ -4603,11 +5374,78 @@
       <w:pPr>
         <w:pStyle w:val="2num"/>
       </w:pPr>
-      <w:bookmarkStart w:id="23" w:name="_Toc20082403"/>
+      <w:bookmarkStart w:id="26" w:name="_Toc20955625"/>
       <w:r>
         <w:t>Programmierung</w:t>
       </w:r>
-      <w:bookmarkEnd w:id="23"/>
+      <w:bookmarkEnd w:id="26"/>
+    </w:p>
+    <w:p>
+      <w:pPr>
+        <w:pStyle w:val="3num"/>
+      </w:pPr>
+      <w:r>
+        <w:t>Testcodes</w:t>
+      </w:r>
+    </w:p>
+    <w:p>
+      <w:pPr>
+        <w:jc w:val="both"/>
+      </w:pPr>
+      <w:r>
+        <w:t>Vor dem Aufbau haben wir uns dafür entschieden, kurze Programmcodes zu schreiben, welche sämtliche Bauteile auf ihre Funktion überprüfen soll. Wir haben zwei simple Codes geschrieben, einen, um die Funktionstüchtigkeit der Motoren zu testen und einen, um sowohl die Lichtschranken als auch die Farberkennung zu testen. Letztere</w:t>
+      </w:r>
+      <w:r>
+        <w:t xml:space="preserve">n </w:t>
+      </w:r>
+      <w:r>
+        <w:t>haben wir außerdem benutzt, um die entsprechenden Sensorwerte zu messen.</w:t>
+      </w:r>
+    </w:p>
+    <w:p>
+      <w:pPr>
+        <w:jc w:val="both"/>
+      </w:pPr>
+    </w:p>
+    <w:p>
+      <w:pPr>
+        <w:pStyle w:val="3num"/>
+      </w:pPr>
+      <w:bookmarkStart w:id="27" w:name="_Toc20955626"/>
+      <w:r>
+        <w:t>Niklas Kamm</w:t>
+      </w:r>
+      <w:bookmarkEnd w:id="27"/>
+    </w:p>
+    <w:p>
+      <w:pPr>
+        <w:pStyle w:val="3num"/>
+      </w:pPr>
+      <w:bookmarkStart w:id="28" w:name="_Toc20955627"/>
+      <w:r>
+        <w:t>Julian Krieger</w:t>
+      </w:r>
+      <w:bookmarkEnd w:id="28"/>
+    </w:p>
+    <w:p>
+      <w:pPr>
+        <w:pStyle w:val="3num"/>
+      </w:pPr>
+      <w:bookmarkStart w:id="29" w:name="_Toc20955628"/>
+      <w:r>
+        <w:t>Pascal Gläß</w:t>
+      </w:r>
+      <w:bookmarkEnd w:id="29"/>
+    </w:p>
+    <w:p>
+      <w:pPr>
+        <w:pStyle w:val="1num"/>
+      </w:pPr>
+      <w:bookmarkStart w:id="30" w:name="_Toc20955629"/>
+      <w:r>
+        <w:t>Projektergebnisse</w:t>
+      </w:r>
+      <w:bookmarkEnd w:id="30"/>
     </w:p>
     <w:p>
       <w:pPr>
@@ -4618,48 +5456,18 @@
         </w:numPr>
       </w:pPr>
       <w:r>
-        <w:t>Beschreibung wie / warum aufgeteilt</w:t>
-      </w:r>
-    </w:p>
-    <w:p>
-      <w:pPr>
-        <w:pStyle w:val="3num"/>
-      </w:pPr>
-      <w:bookmarkStart w:id="24" w:name="_Toc20082404"/>
-      <w:r>
-        <w:t>Niklas Kamm</w:t>
-      </w:r>
-      <w:bookmarkEnd w:id="24"/>
-    </w:p>
-    <w:p>
-      <w:pPr>
-        <w:pStyle w:val="3num"/>
-      </w:pPr>
-      <w:bookmarkStart w:id="25" w:name="_Toc20082405"/>
-      <w:r>
-        <w:t>Julian Krieger</w:t>
-      </w:r>
-      <w:bookmarkEnd w:id="25"/>
-    </w:p>
-    <w:p>
-      <w:pPr>
-        <w:pStyle w:val="3num"/>
-      </w:pPr>
-      <w:bookmarkStart w:id="26" w:name="_Toc20082406"/>
-      <w:r>
-        <w:t>Pascal Gläß</w:t>
-      </w:r>
-      <w:bookmarkEnd w:id="26"/>
+        <w:t>Anschauliche Darstellung der Ergebnisse</w:t>
+      </w:r>
     </w:p>
     <w:p>
       <w:pPr>
         <w:pStyle w:val="1num"/>
       </w:pPr>
-      <w:bookmarkStart w:id="27" w:name="_Toc20082407"/>
-      <w:r>
-        <w:t>Projektergebnisse</w:t>
-      </w:r>
-      <w:bookmarkEnd w:id="27"/>
+      <w:bookmarkStart w:id="31" w:name="_Toc20955630"/>
+      <w:r>
+        <w:t>Projektbewertung</w:t>
+      </w:r>
+      <w:bookmarkEnd w:id="31"/>
     </w:p>
     <w:p>
       <w:pPr>
@@ -4670,18 +5478,8 @@
         </w:numPr>
       </w:pPr>
       <w:r>
-        <w:t>Anschauliche Darstellung der Ergebnisse</w:t>
-      </w:r>
-    </w:p>
-    <w:p>
-      <w:pPr>
-        <w:pStyle w:val="1num"/>
-      </w:pPr>
-      <w:bookmarkStart w:id="28" w:name="_Toc20082408"/>
-      <w:r>
-        <w:t>Projektbewertung</w:t>
-      </w:r>
-      <w:bookmarkEnd w:id="28"/>
+        <w:t>Fazit, ggf. neue Fragestellungen</w:t>
+      </w:r>
     </w:p>
     <w:p>
       <w:pPr>
@@ -4692,7 +5490,7 @@
         </w:numPr>
       </w:pPr>
       <w:r>
-        <w:t>Fazit, ggf. neue Fragestellungen</w:t>
+        <w:t>Jeder seine eigene Aussage / Meinung -&gt; Aufteilung in 3 Bereiche</w:t>
       </w:r>
     </w:p>
     <w:p>
@@ -4704,7 +5502,7 @@
         </w:numPr>
       </w:pPr>
       <w:r>
-        <w:t>Jeder seine eigene Aussage / Meinung -&gt; Aufteilung in 3 Bereiche</w:t>
+        <w:t>Kritische Eigenreflexion</w:t>
       </w:r>
     </w:p>
     <w:p>
@@ -4716,7 +5514,7 @@
         </w:numPr>
       </w:pPr>
       <w:r>
-        <w:t>Kritische Eigenreflexion</w:t>
+        <w:t>Mögliche zukünftige Erweiterungen</w:t>
       </w:r>
     </w:p>
     <w:p>
@@ -4728,18 +5526,6 @@
         </w:numPr>
       </w:pPr>
       <w:r>
-        <w:t>Mögliche zukünftige Erweiterungen</w:t>
-      </w:r>
-    </w:p>
-    <w:p>
-      <w:pPr>
-        <w:pStyle w:val="Listenabsatz"/>
-        <w:numPr>
-          <w:ilvl w:val="0"/>
-          <w:numId w:val="3"/>
-        </w:numPr>
-      </w:pPr>
-      <w:r>
         <w:t>Verbesserungsvorschläge</w:t>
       </w:r>
     </w:p>
@@ -4747,11 +5533,11 @@
       <w:pPr>
         <w:pStyle w:val="1num"/>
       </w:pPr>
-      <w:bookmarkStart w:id="29" w:name="_Toc20082409"/>
+      <w:bookmarkStart w:id="32" w:name="_Toc20955631"/>
       <w:r>
         <w:t>Anhang</w:t>
       </w:r>
-      <w:bookmarkEnd w:id="29"/>
+      <w:bookmarkEnd w:id="32"/>
     </w:p>
     <w:p>
       <w:r>
@@ -4767,8 +5553,9 @@
       <w:pPr>
         <w:pStyle w:val="2num"/>
       </w:pPr>
-      <w:bookmarkStart w:id="30" w:name="_Toc20082410"/>
-      <w:r>
+      <w:bookmarkStart w:id="33" w:name="_Toc20955632"/>
+      <w:r>
+        <w:lastRenderedPageBreak/>
         <w:t xml:space="preserve">Ablaufdiagramm (via </w:t>
       </w:r>
       <w:proofErr w:type="spellStart"/>
@@ -4779,13 +5566,13 @@
       <w:r>
         <w:t>)</w:t>
       </w:r>
-      <w:bookmarkEnd w:id="30"/>
+      <w:bookmarkEnd w:id="33"/>
     </w:p>
     <w:p>
       <w:pPr>
         <w:pStyle w:val="2num"/>
       </w:pPr>
-      <w:bookmarkStart w:id="31" w:name="_Toc20082411"/>
+      <w:bookmarkStart w:id="34" w:name="_Toc20955633"/>
       <w:r>
         <w:t xml:space="preserve">Schaltplan (via </w:t>
       </w:r>
@@ -4797,13 +5584,13 @@
       <w:r>
         <w:t>)</w:t>
       </w:r>
-      <w:bookmarkEnd w:id="31"/>
+      <w:bookmarkEnd w:id="34"/>
     </w:p>
     <w:p>
       <w:pPr>
         <w:pStyle w:val="2num"/>
       </w:pPr>
-      <w:bookmarkStart w:id="32" w:name="_Toc20082412"/>
+      <w:bookmarkStart w:id="35" w:name="_Toc20955634"/>
       <w:r>
         <w:t xml:space="preserve">Gantt – Diagramm (via </w:t>
       </w:r>
@@ -4815,17 +5602,17 @@
       <w:r>
         <w:t>)</w:t>
       </w:r>
-      <w:bookmarkEnd w:id="32"/>
+      <w:bookmarkEnd w:id="35"/>
     </w:p>
     <w:p>
       <w:pPr>
         <w:pStyle w:val="2num"/>
       </w:pPr>
-      <w:bookmarkStart w:id="33" w:name="_Toc20082413"/>
+      <w:bookmarkStart w:id="36" w:name="_Toc20955635"/>
       <w:r>
         <w:t>Programmcode (via Arduino)</w:t>
       </w:r>
-      <w:bookmarkEnd w:id="33"/>
+      <w:bookmarkEnd w:id="36"/>
     </w:p>
     <w:sectPr>
       <w:type w:val="continuous"/>
@@ -4842,7 +5629,7 @@
 
 <file path=word/comments.xml><?xml version="1.0" encoding="utf-8"?>
 <w:comments xmlns:wpc="http://schemas.microsoft.com/office/word/2010/wordprocessingCanvas" xmlns:cx="http://schemas.microsoft.com/office/drawing/2014/chartex" xmlns:cx1="http://schemas.microsoft.com/office/drawing/2015/9/8/chartex" xmlns:cx2="http://schemas.microsoft.com/office/drawing/2015/10/21/chartex" xmlns:cx3="http://schemas.microsoft.com/office/drawing/2016/5/9/chartex" xmlns:cx4="http://schemas.microsoft.com/office/drawing/2016/5/10/chartex" xmlns:cx5="http://schemas.microsoft.com/office/drawing/2016/5/11/chartex" xmlns:cx6="http://schemas.microsoft.com/office/drawing/2016/5/12/chartex" xmlns:cx7="http://schemas.microsoft.com/office/drawing/2016/5/13/chartex" xmlns:cx8="http://schemas.microsoft.com/office/drawing/2016/5/14/chartex" xmlns:mc="http://schemas.openxmlformats.org/markup-compatibility/2006" xmlns:aink="http://schemas.microsoft.com/office/drawing/2016/ink" xmlns:am3d="http://schemas.microsoft.com/office/drawing/2017/model3d" xmlns:o="urn:schemas-microsoft-com:office:office" xmlns:r="http://schemas.openxmlformats.org/officeDocument/2006/relationships" xmlns:m="http://schemas.openxmlformats.org/officeDocument/2006/math" xmlns:v="urn:schemas-microsoft-com:vml" xmlns:wp14="http://schemas.microsoft.com/office/word/2010/wordprocessingDrawing" xmlns:wp="http://schemas.openxmlformats.org/drawingml/2006/wordprocessingDrawing" xmlns:w10="urn:schemas-microsoft-com:office:word" xmlns:w="http://schemas.openxmlformats.org/wordprocessingml/2006/main" xmlns:w14="http://schemas.microsoft.com/office/word/2010/wordml" xmlns:w15="http://schemas.microsoft.com/office/word/2012/wordml" xmlns:w16cid="http://schemas.microsoft.com/office/word/2016/wordml/cid" xmlns:w16se="http://schemas.microsoft.com/office/word/2015/wordml/symex" xmlns:wpg="http://schemas.microsoft.com/office/word/2010/wordprocessingGroup" xmlns:wpi="http://schemas.microsoft.com/office/word/2010/wordprocessingInk" xmlns:wne="http://schemas.microsoft.com/office/word/2006/wordml" xmlns:wps="http://schemas.microsoft.com/office/word/2010/wordprocessingShape" mc:Ignorable="w14 w15 w16se w16cid wp14">
-  <w:comment w:id="11" w:author="Julian Krieger" w:date="2019-09-18T17:13:00Z" w:initials="JK">
+  <w:comment w:id="10" w:author="Julian Krieger" w:date="2019-09-18T17:13:00Z" w:initials="JK">
     <w:p>
       <w:pPr>
         <w:pStyle w:val="Kommentartext"/>
@@ -4858,7 +5645,7 @@
       </w:r>
     </w:p>
   </w:comment>
-  <w:comment w:id="17" w:author="Julian Krieger" w:date="2019-09-18T16:48:00Z" w:initials="JK">
+  <w:comment w:id="18" w:author="Julian Krieger" w:date="2019-09-18T16:48:00Z" w:initials="JK">
     <w:p>
       <w:pPr>
         <w:pStyle w:val="Kommentartext"/>
@@ -4935,7 +5722,6 @@
         <w:dataBinding w:prefixMappings="xmlns:ns0='http://purl.org/dc/elements/1.1/' xmlns:ns1='http://schemas.openxmlformats.org/package/2006/metadata/core-properties' " w:xpath="/ns1:coreProperties[1]/ns0:creator[1]" w:storeItemID="{6C3C8BC8-F283-45AE-878A-BAB7291924A1}"/>
         <w:text/>
       </w:sdtPr>
-      <w:sdtEndPr/>
       <w:sdtContent>
         <w:r>
           <w:t>Kamm | Krieger | Gläß</w:t>
@@ -4995,7 +5781,7 @@
         <w:rPr>
           <w:noProof/>
         </w:rPr>
-        <w:instrText>9</w:instrText>
+        <w:instrText>11</w:instrText>
       </w:r>
     </w:fldSimple>
     <w:r>
@@ -5008,7 +5794,7 @@
       <w:rPr>
         <w:noProof/>
       </w:rPr>
-      <w:t>7</w:t>
+      <w:t>9</w:t>
     </w:r>
     <w:r>
       <w:fldChar w:fldCharType="end"/>
@@ -5044,7 +5830,6 @@
         <w:dataBinding w:prefixMappings="xmlns:ns0='http://purl.org/dc/elements/1.1/' xmlns:ns1='http://schemas.openxmlformats.org/package/2006/metadata/core-properties' " w:xpath="/ns1:coreProperties[1]/ns0:creator[1]" w:storeItemID="{6C3C8BC8-F283-45AE-878A-BAB7291924A1}"/>
         <w:text/>
       </w:sdtPr>
-      <w:sdtEndPr/>
       <w:sdtContent>
         <w:r>
           <w:t>Kamm | Krieger | Gläß</w:t>
@@ -5104,7 +5889,7 @@
         <w:rPr>
           <w:noProof/>
         </w:rPr>
-        <w:instrText>9</w:instrText>
+        <w:instrText>10</w:instrText>
       </w:r>
     </w:fldSimple>
     <w:r>
@@ -5117,7 +5902,7 @@
       <w:rPr>
         <w:noProof/>
       </w:rPr>
-      <w:t>7</w:t>
+      <w:t>8</w:t>
     </w:r>
     <w:r>
       <w:fldChar w:fldCharType="end"/>
@@ -5224,7 +6009,6 @@
         <w:dataBinding w:prefixMappings="xmlns:ns0='http://purl.org/dc/elements/1.1/' xmlns:ns1='http://schemas.openxmlformats.org/package/2006/metadata/core-properties' " w:xpath="/ns1:coreProperties[1]/ns0:title[1]" w:storeItemID="{6C3C8BC8-F283-45AE-878A-BAB7291924A1}"/>
         <w:text/>
       </w:sdtPr>
-      <w:sdtEndPr/>
       <w:sdtContent>
         <w:r>
           <w:t>Farbsortiermaschine</w:t>
@@ -5346,7 +6130,6 @@
         <w:dataBinding w:prefixMappings="xmlns:ns0='http://purl.org/dc/elements/1.1/' xmlns:ns1='http://schemas.openxmlformats.org/package/2006/metadata/core-properties' " w:xpath="/ns1:coreProperties[1]/ns0:title[1]" w:storeItemID="{6C3C8BC8-F283-45AE-878A-BAB7291924A1}"/>
         <w:text/>
       </w:sdtPr>
-      <w:sdtEndPr/>
       <w:sdtContent>
         <w:r>
           <w:t>Farbsortiermaschine</w:t>
@@ -5382,6 +6165,181 @@
 <file path=word/numbering.xml><?xml version="1.0" encoding="utf-8"?>
 <w:numbering xmlns:wpc="http://schemas.microsoft.com/office/word/2010/wordprocessingCanvas" xmlns:cx="http://schemas.microsoft.com/office/drawing/2014/chartex" xmlns:cx1="http://schemas.microsoft.com/office/drawing/2015/9/8/chartex" xmlns:cx2="http://schemas.microsoft.com/office/drawing/2015/10/21/chartex" xmlns:cx3="http://schemas.microsoft.com/office/drawing/2016/5/9/chartex" xmlns:cx4="http://schemas.microsoft.com/office/drawing/2016/5/10/chartex" xmlns:cx5="http://schemas.microsoft.com/office/drawing/2016/5/11/chartex" xmlns:cx6="http://schemas.microsoft.com/office/drawing/2016/5/12/chartex" xmlns:cx7="http://schemas.microsoft.com/office/drawing/2016/5/13/chartex" xmlns:cx8="http://schemas.microsoft.com/office/drawing/2016/5/14/chartex" xmlns:mc="http://schemas.openxmlformats.org/markup-compatibility/2006" xmlns:aink="http://schemas.microsoft.com/office/drawing/2016/ink" xmlns:am3d="http://schemas.microsoft.com/office/drawing/2017/model3d" xmlns:o="urn:schemas-microsoft-com:office:office" xmlns:r="http://schemas.openxmlformats.org/officeDocument/2006/relationships" xmlns:m="http://schemas.openxmlformats.org/officeDocument/2006/math" xmlns:v="urn:schemas-microsoft-com:vml" xmlns:wp14="http://schemas.microsoft.com/office/word/2010/wordprocessingDrawing" xmlns:wp="http://schemas.openxmlformats.org/drawingml/2006/wordprocessingDrawing" xmlns:w10="urn:schemas-microsoft-com:office:word" xmlns:w="http://schemas.openxmlformats.org/wordprocessingml/2006/main" xmlns:w14="http://schemas.microsoft.com/office/word/2010/wordml" xmlns:w15="http://schemas.microsoft.com/office/word/2012/wordml" xmlns:w16cid="http://schemas.microsoft.com/office/word/2016/wordml/cid" xmlns:w16se="http://schemas.microsoft.com/office/word/2015/wordml/symex" xmlns:wpg="http://schemas.microsoft.com/office/word/2010/wordprocessingGroup" xmlns:wpi="http://schemas.microsoft.com/office/word/2010/wordprocessingInk" xmlns:wne="http://schemas.microsoft.com/office/word/2006/wordml" xmlns:wps="http://schemas.microsoft.com/office/word/2010/wordprocessingShape" mc:Ignorable="w14 w15 w16se w16cid wp14">
   <w:abstractNum w:abstractNumId="0" w15:restartNumberingAfterBreak="0">
+    <w:nsid w:val="022206CF"/>
+    <w:multiLevelType w:val="hybridMultilevel"/>
+    <w:tmpl w:val="D4F08078"/>
+    <w:lvl w:ilvl="0" w:tplc="0407000F">
+      <w:start w:val="1"/>
+      <w:numFmt w:val="decimal"/>
+      <w:lvlText w:val="%1."/>
+      <w:lvlJc w:val="left"/>
+      <w:pPr>
+        <w:ind w:left="720" w:hanging="360"/>
+      </w:pPr>
+    </w:lvl>
+    <w:lvl w:ilvl="1" w:tplc="04070019" w:tentative="1">
+      <w:start w:val="1"/>
+      <w:numFmt w:val="lowerLetter"/>
+      <w:lvlText w:val="%2."/>
+      <w:lvlJc w:val="left"/>
+      <w:pPr>
+        <w:ind w:left="1440" w:hanging="360"/>
+      </w:pPr>
+    </w:lvl>
+    <w:lvl w:ilvl="2" w:tplc="0407001B" w:tentative="1">
+      <w:start w:val="1"/>
+      <w:numFmt w:val="lowerRoman"/>
+      <w:lvlText w:val="%3."/>
+      <w:lvlJc w:val="right"/>
+      <w:pPr>
+        <w:ind w:left="2160" w:hanging="180"/>
+      </w:pPr>
+    </w:lvl>
+    <w:lvl w:ilvl="3" w:tplc="0407000F" w:tentative="1">
+      <w:start w:val="1"/>
+      <w:numFmt w:val="decimal"/>
+      <w:lvlText w:val="%4."/>
+      <w:lvlJc w:val="left"/>
+      <w:pPr>
+        <w:ind w:left="2880" w:hanging="360"/>
+      </w:pPr>
+    </w:lvl>
+    <w:lvl w:ilvl="4" w:tplc="04070019" w:tentative="1">
+      <w:start w:val="1"/>
+      <w:numFmt w:val="lowerLetter"/>
+      <w:lvlText w:val="%5."/>
+      <w:lvlJc w:val="left"/>
+      <w:pPr>
+        <w:ind w:left="3600" w:hanging="360"/>
+      </w:pPr>
+    </w:lvl>
+    <w:lvl w:ilvl="5" w:tplc="0407001B" w:tentative="1">
+      <w:start w:val="1"/>
+      <w:numFmt w:val="lowerRoman"/>
+      <w:lvlText w:val="%6."/>
+      <w:lvlJc w:val="right"/>
+      <w:pPr>
+        <w:ind w:left="4320" w:hanging="180"/>
+      </w:pPr>
+    </w:lvl>
+    <w:lvl w:ilvl="6" w:tplc="0407000F" w:tentative="1">
+      <w:start w:val="1"/>
+      <w:numFmt w:val="decimal"/>
+      <w:lvlText w:val="%7."/>
+      <w:lvlJc w:val="left"/>
+      <w:pPr>
+        <w:ind w:left="5040" w:hanging="360"/>
+      </w:pPr>
+    </w:lvl>
+    <w:lvl w:ilvl="7" w:tplc="04070019" w:tentative="1">
+      <w:start w:val="1"/>
+      <w:numFmt w:val="lowerLetter"/>
+      <w:lvlText w:val="%8."/>
+      <w:lvlJc w:val="left"/>
+      <w:pPr>
+        <w:ind w:left="5760" w:hanging="360"/>
+      </w:pPr>
+    </w:lvl>
+    <w:lvl w:ilvl="8" w:tplc="0407001B" w:tentative="1">
+      <w:start w:val="1"/>
+      <w:numFmt w:val="lowerRoman"/>
+      <w:lvlText w:val="%9."/>
+      <w:lvlJc w:val="right"/>
+      <w:pPr>
+        <w:ind w:left="6480" w:hanging="180"/>
+      </w:pPr>
+    </w:lvl>
+  </w:abstractNum>
+  <w:abstractNum w:abstractNumId="1" w15:restartNumberingAfterBreak="0">
+    <w:nsid w:val="0E62771D"/>
+    <w:multiLevelType w:val="hybridMultilevel"/>
+    <w:tmpl w:val="2E6C6884"/>
+    <w:lvl w:ilvl="0" w:tplc="24FE94B4">
+      <w:start w:val="1"/>
+      <w:numFmt w:val="upperRoman"/>
+      <w:lvlText w:val="%1."/>
+      <w:lvlJc w:val="left"/>
+      <w:pPr>
+        <w:ind w:left="1080" w:hanging="720"/>
+      </w:pPr>
+      <w:rPr>
+        <w:rFonts w:hint="default"/>
+      </w:rPr>
+    </w:lvl>
+    <w:lvl w:ilvl="1" w:tplc="04070019" w:tentative="1">
+      <w:start w:val="1"/>
+      <w:numFmt w:val="lowerLetter"/>
+      <w:lvlText w:val="%2."/>
+      <w:lvlJc w:val="left"/>
+      <w:pPr>
+        <w:ind w:left="1440" w:hanging="360"/>
+      </w:pPr>
+    </w:lvl>
+    <w:lvl w:ilvl="2" w:tplc="0407001B" w:tentative="1">
+      <w:start w:val="1"/>
+      <w:numFmt w:val="lowerRoman"/>
+      <w:lvlText w:val="%3."/>
+      <w:lvlJc w:val="right"/>
+      <w:pPr>
+        <w:ind w:left="2160" w:hanging="180"/>
+      </w:pPr>
+    </w:lvl>
+    <w:lvl w:ilvl="3" w:tplc="0407000F" w:tentative="1">
+      <w:start w:val="1"/>
+      <w:numFmt w:val="decimal"/>
+      <w:lvlText w:val="%4."/>
+      <w:lvlJc w:val="left"/>
+      <w:pPr>
+        <w:ind w:left="2880" w:hanging="360"/>
+      </w:pPr>
+    </w:lvl>
+    <w:lvl w:ilvl="4" w:tplc="04070019" w:tentative="1">
+      <w:start w:val="1"/>
+      <w:numFmt w:val="lowerLetter"/>
+      <w:lvlText w:val="%5."/>
+      <w:lvlJc w:val="left"/>
+      <w:pPr>
+        <w:ind w:left="3600" w:hanging="360"/>
+      </w:pPr>
+    </w:lvl>
+    <w:lvl w:ilvl="5" w:tplc="0407001B" w:tentative="1">
+      <w:start w:val="1"/>
+      <w:numFmt w:val="lowerRoman"/>
+      <w:lvlText w:val="%6."/>
+      <w:lvlJc w:val="right"/>
+      <w:pPr>
+        <w:ind w:left="4320" w:hanging="180"/>
+      </w:pPr>
+    </w:lvl>
+    <w:lvl w:ilvl="6" w:tplc="0407000F" w:tentative="1">
+      <w:start w:val="1"/>
+      <w:numFmt w:val="decimal"/>
+      <w:lvlText w:val="%7."/>
+      <w:lvlJc w:val="left"/>
+      <w:pPr>
+        <w:ind w:left="5040" w:hanging="360"/>
+      </w:pPr>
+    </w:lvl>
+    <w:lvl w:ilvl="7" w:tplc="04070019" w:tentative="1">
+      <w:start w:val="1"/>
+      <w:numFmt w:val="lowerLetter"/>
+      <w:lvlText w:val="%8."/>
+      <w:lvlJc w:val="left"/>
+      <w:pPr>
+        <w:ind w:left="5760" w:hanging="360"/>
+      </w:pPr>
+    </w:lvl>
+    <w:lvl w:ilvl="8" w:tplc="0407001B" w:tentative="1">
+      <w:start w:val="1"/>
+      <w:numFmt w:val="lowerRoman"/>
+      <w:lvlText w:val="%9."/>
+      <w:lvlJc w:val="right"/>
+      <w:pPr>
+        <w:ind w:left="6480" w:hanging="180"/>
+      </w:pPr>
+    </w:lvl>
+  </w:abstractNum>
+  <w:abstractNum w:abstractNumId="2" w15:restartNumberingAfterBreak="0">
     <w:nsid w:val="16FE5641"/>
     <w:multiLevelType w:val="hybridMultilevel"/>
     <w:tmpl w:val="AC8C14BE"/>
@@ -5494,7 +6452,274 @@
       </w:rPr>
     </w:lvl>
   </w:abstractNum>
-  <w:abstractNum w:abstractNumId="1" w15:restartNumberingAfterBreak="0">
+  <w:abstractNum w:abstractNumId="3" w15:restartNumberingAfterBreak="0">
+    <w:nsid w:val="18216C7C"/>
+    <w:multiLevelType w:val="hybridMultilevel"/>
+    <w:tmpl w:val="E202E818"/>
+    <w:lvl w:ilvl="0" w:tplc="684A4DAA">
+      <w:start w:val="1"/>
+      <w:numFmt w:val="upperRoman"/>
+      <w:lvlText w:val="%1."/>
+      <w:lvlJc w:val="left"/>
+      <w:pPr>
+        <w:ind w:left="1080" w:hanging="720"/>
+      </w:pPr>
+      <w:rPr>
+        <w:rFonts w:hint="default"/>
+      </w:rPr>
+    </w:lvl>
+    <w:lvl w:ilvl="1" w:tplc="04070019" w:tentative="1">
+      <w:start w:val="1"/>
+      <w:numFmt w:val="lowerLetter"/>
+      <w:lvlText w:val="%2."/>
+      <w:lvlJc w:val="left"/>
+      <w:pPr>
+        <w:ind w:left="1440" w:hanging="360"/>
+      </w:pPr>
+    </w:lvl>
+    <w:lvl w:ilvl="2" w:tplc="0407001B" w:tentative="1">
+      <w:start w:val="1"/>
+      <w:numFmt w:val="lowerRoman"/>
+      <w:lvlText w:val="%3."/>
+      <w:lvlJc w:val="right"/>
+      <w:pPr>
+        <w:ind w:left="2160" w:hanging="180"/>
+      </w:pPr>
+    </w:lvl>
+    <w:lvl w:ilvl="3" w:tplc="0407000F" w:tentative="1">
+      <w:start w:val="1"/>
+      <w:numFmt w:val="decimal"/>
+      <w:lvlText w:val="%4."/>
+      <w:lvlJc w:val="left"/>
+      <w:pPr>
+        <w:ind w:left="2880" w:hanging="360"/>
+      </w:pPr>
+    </w:lvl>
+    <w:lvl w:ilvl="4" w:tplc="04070019" w:tentative="1">
+      <w:start w:val="1"/>
+      <w:numFmt w:val="lowerLetter"/>
+      <w:lvlText w:val="%5."/>
+      <w:lvlJc w:val="left"/>
+      <w:pPr>
+        <w:ind w:left="3600" w:hanging="360"/>
+      </w:pPr>
+    </w:lvl>
+    <w:lvl w:ilvl="5" w:tplc="0407001B" w:tentative="1">
+      <w:start w:val="1"/>
+      <w:numFmt w:val="lowerRoman"/>
+      <w:lvlText w:val="%6."/>
+      <w:lvlJc w:val="right"/>
+      <w:pPr>
+        <w:ind w:left="4320" w:hanging="180"/>
+      </w:pPr>
+    </w:lvl>
+    <w:lvl w:ilvl="6" w:tplc="0407000F" w:tentative="1">
+      <w:start w:val="1"/>
+      <w:numFmt w:val="decimal"/>
+      <w:lvlText w:val="%7."/>
+      <w:lvlJc w:val="left"/>
+      <w:pPr>
+        <w:ind w:left="5040" w:hanging="360"/>
+      </w:pPr>
+    </w:lvl>
+    <w:lvl w:ilvl="7" w:tplc="04070019" w:tentative="1">
+      <w:start w:val="1"/>
+      <w:numFmt w:val="lowerLetter"/>
+      <w:lvlText w:val="%8."/>
+      <w:lvlJc w:val="left"/>
+      <w:pPr>
+        <w:ind w:left="5760" w:hanging="360"/>
+      </w:pPr>
+    </w:lvl>
+    <w:lvl w:ilvl="8" w:tplc="0407001B" w:tentative="1">
+      <w:start w:val="1"/>
+      <w:numFmt w:val="lowerRoman"/>
+      <w:lvlText w:val="%9."/>
+      <w:lvlJc w:val="right"/>
+      <w:pPr>
+        <w:ind w:left="6480" w:hanging="180"/>
+      </w:pPr>
+    </w:lvl>
+  </w:abstractNum>
+  <w:abstractNum w:abstractNumId="4" w15:restartNumberingAfterBreak="0">
+    <w:nsid w:val="2A21721E"/>
+    <w:multiLevelType w:val="hybridMultilevel"/>
+    <w:tmpl w:val="D2522688"/>
+    <w:lvl w:ilvl="0" w:tplc="0407000F">
+      <w:start w:val="1"/>
+      <w:numFmt w:val="decimal"/>
+      <w:lvlText w:val="%1."/>
+      <w:lvlJc w:val="left"/>
+      <w:pPr>
+        <w:ind w:left="720" w:hanging="360"/>
+      </w:pPr>
+      <w:rPr>
+        <w:rFonts w:hint="default"/>
+      </w:rPr>
+    </w:lvl>
+    <w:lvl w:ilvl="1" w:tplc="04070019">
+      <w:start w:val="1"/>
+      <w:numFmt w:val="lowerLetter"/>
+      <w:lvlText w:val="%2."/>
+      <w:lvlJc w:val="left"/>
+      <w:pPr>
+        <w:ind w:left="1440" w:hanging="360"/>
+      </w:pPr>
+    </w:lvl>
+    <w:lvl w:ilvl="2" w:tplc="0407001B">
+      <w:start w:val="1"/>
+      <w:numFmt w:val="lowerRoman"/>
+      <w:lvlText w:val="%3."/>
+      <w:lvlJc w:val="right"/>
+      <w:pPr>
+        <w:ind w:left="2160" w:hanging="180"/>
+      </w:pPr>
+    </w:lvl>
+    <w:lvl w:ilvl="3" w:tplc="0407000F" w:tentative="1">
+      <w:start w:val="1"/>
+      <w:numFmt w:val="decimal"/>
+      <w:lvlText w:val="%4."/>
+      <w:lvlJc w:val="left"/>
+      <w:pPr>
+        <w:ind w:left="2880" w:hanging="360"/>
+      </w:pPr>
+    </w:lvl>
+    <w:lvl w:ilvl="4" w:tplc="04070019" w:tentative="1">
+      <w:start w:val="1"/>
+      <w:numFmt w:val="lowerLetter"/>
+      <w:lvlText w:val="%5."/>
+      <w:lvlJc w:val="left"/>
+      <w:pPr>
+        <w:ind w:left="3600" w:hanging="360"/>
+      </w:pPr>
+    </w:lvl>
+    <w:lvl w:ilvl="5" w:tplc="0407001B" w:tentative="1">
+      <w:start w:val="1"/>
+      <w:numFmt w:val="lowerRoman"/>
+      <w:lvlText w:val="%6."/>
+      <w:lvlJc w:val="right"/>
+      <w:pPr>
+        <w:ind w:left="4320" w:hanging="180"/>
+      </w:pPr>
+    </w:lvl>
+    <w:lvl w:ilvl="6" w:tplc="0407000F" w:tentative="1">
+      <w:start w:val="1"/>
+      <w:numFmt w:val="decimal"/>
+      <w:lvlText w:val="%7."/>
+      <w:lvlJc w:val="left"/>
+      <w:pPr>
+        <w:ind w:left="5040" w:hanging="360"/>
+      </w:pPr>
+    </w:lvl>
+    <w:lvl w:ilvl="7" w:tplc="04070019" w:tentative="1">
+      <w:start w:val="1"/>
+      <w:numFmt w:val="lowerLetter"/>
+      <w:lvlText w:val="%8."/>
+      <w:lvlJc w:val="left"/>
+      <w:pPr>
+        <w:ind w:left="5760" w:hanging="360"/>
+      </w:pPr>
+    </w:lvl>
+    <w:lvl w:ilvl="8" w:tplc="0407001B" w:tentative="1">
+      <w:start w:val="1"/>
+      <w:numFmt w:val="lowerRoman"/>
+      <w:lvlText w:val="%9."/>
+      <w:lvlJc w:val="right"/>
+      <w:pPr>
+        <w:ind w:left="6480" w:hanging="180"/>
+      </w:pPr>
+    </w:lvl>
+  </w:abstractNum>
+  <w:abstractNum w:abstractNumId="5" w15:restartNumberingAfterBreak="0">
+    <w:nsid w:val="3BE51336"/>
+    <w:multiLevelType w:val="hybridMultilevel"/>
+    <w:tmpl w:val="6902D35A"/>
+    <w:lvl w:ilvl="0" w:tplc="9C54C54C">
+      <w:start w:val="1"/>
+      <w:numFmt w:val="upperRoman"/>
+      <w:lvlText w:val="%1."/>
+      <w:lvlJc w:val="left"/>
+      <w:pPr>
+        <w:ind w:left="1080" w:hanging="720"/>
+      </w:pPr>
+      <w:rPr>
+        <w:rFonts w:hint="default"/>
+      </w:rPr>
+    </w:lvl>
+    <w:lvl w:ilvl="1" w:tplc="04070019" w:tentative="1">
+      <w:start w:val="1"/>
+      <w:numFmt w:val="lowerLetter"/>
+      <w:lvlText w:val="%2."/>
+      <w:lvlJc w:val="left"/>
+      <w:pPr>
+        <w:ind w:left="1440" w:hanging="360"/>
+      </w:pPr>
+    </w:lvl>
+    <w:lvl w:ilvl="2" w:tplc="0407001B" w:tentative="1">
+      <w:start w:val="1"/>
+      <w:numFmt w:val="lowerRoman"/>
+      <w:lvlText w:val="%3."/>
+      <w:lvlJc w:val="right"/>
+      <w:pPr>
+        <w:ind w:left="2160" w:hanging="180"/>
+      </w:pPr>
+    </w:lvl>
+    <w:lvl w:ilvl="3" w:tplc="0407000F" w:tentative="1">
+      <w:start w:val="1"/>
+      <w:numFmt w:val="decimal"/>
+      <w:lvlText w:val="%4."/>
+      <w:lvlJc w:val="left"/>
+      <w:pPr>
+        <w:ind w:left="2880" w:hanging="360"/>
+      </w:pPr>
+    </w:lvl>
+    <w:lvl w:ilvl="4" w:tplc="04070019" w:tentative="1">
+      <w:start w:val="1"/>
+      <w:numFmt w:val="lowerLetter"/>
+      <w:lvlText w:val="%5."/>
+      <w:lvlJc w:val="left"/>
+      <w:pPr>
+        <w:ind w:left="3600" w:hanging="360"/>
+      </w:pPr>
+    </w:lvl>
+    <w:lvl w:ilvl="5" w:tplc="0407001B" w:tentative="1">
+      <w:start w:val="1"/>
+      <w:numFmt w:val="lowerRoman"/>
+      <w:lvlText w:val="%6."/>
+      <w:lvlJc w:val="right"/>
+      <w:pPr>
+        <w:ind w:left="4320" w:hanging="180"/>
+      </w:pPr>
+    </w:lvl>
+    <w:lvl w:ilvl="6" w:tplc="0407000F" w:tentative="1">
+      <w:start w:val="1"/>
+      <w:numFmt w:val="decimal"/>
+      <w:lvlText w:val="%7."/>
+      <w:lvlJc w:val="left"/>
+      <w:pPr>
+        <w:ind w:left="5040" w:hanging="360"/>
+      </w:pPr>
+    </w:lvl>
+    <w:lvl w:ilvl="7" w:tplc="04070019" w:tentative="1">
+      <w:start w:val="1"/>
+      <w:numFmt w:val="lowerLetter"/>
+      <w:lvlText w:val="%8."/>
+      <w:lvlJc w:val="left"/>
+      <w:pPr>
+        <w:ind w:left="5760" w:hanging="360"/>
+      </w:pPr>
+    </w:lvl>
+    <w:lvl w:ilvl="8" w:tplc="0407001B" w:tentative="1">
+      <w:start w:val="1"/>
+      <w:numFmt w:val="lowerRoman"/>
+      <w:lvlText w:val="%9."/>
+      <w:lvlJc w:val="right"/>
+      <w:pPr>
+        <w:ind w:left="6480" w:hanging="180"/>
+      </w:pPr>
+    </w:lvl>
+  </w:abstractNum>
+  <w:abstractNum w:abstractNumId="6" w15:restartNumberingAfterBreak="0">
     <w:nsid w:val="45F62041"/>
     <w:multiLevelType w:val="hybridMultilevel"/>
     <w:tmpl w:val="1DBE7708"/>
@@ -5607,7 +6832,7 @@
       </w:rPr>
     </w:lvl>
   </w:abstractNum>
-  <w:abstractNum w:abstractNumId="2" w15:restartNumberingAfterBreak="0">
+  <w:abstractNum w:abstractNumId="7" w15:restartNumberingAfterBreak="0">
     <w:nsid w:val="4BB105A4"/>
     <w:multiLevelType w:val="hybridMultilevel"/>
     <w:tmpl w:val="25DA9FC2"/>
@@ -5720,7 +6945,96 @@
       </w:rPr>
     </w:lvl>
   </w:abstractNum>
-  <w:abstractNum w:abstractNumId="3" w15:restartNumberingAfterBreak="0">
+  <w:abstractNum w:abstractNumId="8" w15:restartNumberingAfterBreak="0">
+    <w:nsid w:val="541C06D2"/>
+    <w:multiLevelType w:val="hybridMultilevel"/>
+    <w:tmpl w:val="2A2C512A"/>
+    <w:lvl w:ilvl="0" w:tplc="0407000F">
+      <w:start w:val="1"/>
+      <w:numFmt w:val="decimal"/>
+      <w:lvlText w:val="%1."/>
+      <w:lvlJc w:val="left"/>
+      <w:pPr>
+        <w:ind w:left="720" w:hanging="360"/>
+      </w:pPr>
+      <w:rPr>
+        <w:rFonts w:hint="default"/>
+      </w:rPr>
+    </w:lvl>
+    <w:lvl w:ilvl="1" w:tplc="04070019" w:tentative="1">
+      <w:start w:val="1"/>
+      <w:numFmt w:val="lowerLetter"/>
+      <w:lvlText w:val="%2."/>
+      <w:lvlJc w:val="left"/>
+      <w:pPr>
+        <w:ind w:left="1440" w:hanging="360"/>
+      </w:pPr>
+    </w:lvl>
+    <w:lvl w:ilvl="2" w:tplc="0407001B" w:tentative="1">
+      <w:start w:val="1"/>
+      <w:numFmt w:val="lowerRoman"/>
+      <w:lvlText w:val="%3."/>
+      <w:lvlJc w:val="right"/>
+      <w:pPr>
+        <w:ind w:left="2160" w:hanging="180"/>
+      </w:pPr>
+    </w:lvl>
+    <w:lvl w:ilvl="3" w:tplc="0407000F" w:tentative="1">
+      <w:start w:val="1"/>
+      <w:numFmt w:val="decimal"/>
+      <w:lvlText w:val="%4."/>
+      <w:lvlJc w:val="left"/>
+      <w:pPr>
+        <w:ind w:left="2880" w:hanging="360"/>
+      </w:pPr>
+    </w:lvl>
+    <w:lvl w:ilvl="4" w:tplc="04070019" w:tentative="1">
+      <w:start w:val="1"/>
+      <w:numFmt w:val="lowerLetter"/>
+      <w:lvlText w:val="%5."/>
+      <w:lvlJc w:val="left"/>
+      <w:pPr>
+        <w:ind w:left="3600" w:hanging="360"/>
+      </w:pPr>
+    </w:lvl>
+    <w:lvl w:ilvl="5" w:tplc="0407001B" w:tentative="1">
+      <w:start w:val="1"/>
+      <w:numFmt w:val="lowerRoman"/>
+      <w:lvlText w:val="%6."/>
+      <w:lvlJc w:val="right"/>
+      <w:pPr>
+        <w:ind w:left="4320" w:hanging="180"/>
+      </w:pPr>
+    </w:lvl>
+    <w:lvl w:ilvl="6" w:tplc="0407000F" w:tentative="1">
+      <w:start w:val="1"/>
+      <w:numFmt w:val="decimal"/>
+      <w:lvlText w:val="%7."/>
+      <w:lvlJc w:val="left"/>
+      <w:pPr>
+        <w:ind w:left="5040" w:hanging="360"/>
+      </w:pPr>
+    </w:lvl>
+    <w:lvl w:ilvl="7" w:tplc="04070019" w:tentative="1">
+      <w:start w:val="1"/>
+      <w:numFmt w:val="lowerLetter"/>
+      <w:lvlText w:val="%8."/>
+      <w:lvlJc w:val="left"/>
+      <w:pPr>
+        <w:ind w:left="5760" w:hanging="360"/>
+      </w:pPr>
+    </w:lvl>
+    <w:lvl w:ilvl="8" w:tplc="0407001B" w:tentative="1">
+      <w:start w:val="1"/>
+      <w:numFmt w:val="lowerRoman"/>
+      <w:lvlText w:val="%9."/>
+      <w:lvlJc w:val="right"/>
+      <w:pPr>
+        <w:ind w:left="6480" w:hanging="180"/>
+      </w:pPr>
+    </w:lvl>
+  </w:abstractNum>
+  <w:abstractNum w:abstractNumId="9" w15:restartNumberingAfterBreak="0">
     <w:nsid w:val="54C96234"/>
     <w:multiLevelType w:val="multilevel"/>
     <w:tmpl w:val="079EB09A"/>
@@ -5834,7 +7148,96 @@
       </w:rPr>
     </w:lvl>
   </w:abstractNum>
-  <w:abstractNum w:abstractNumId="4" w15:restartNumberingAfterBreak="0">
+  <w:abstractNum w:abstractNumId="10" w15:restartNumberingAfterBreak="0">
+    <w:nsid w:val="6121082B"/>
+    <w:multiLevelType w:val="hybridMultilevel"/>
+    <w:tmpl w:val="85C8EE72"/>
+    <w:lvl w:ilvl="0" w:tplc="0407000F">
+      <w:start w:val="1"/>
+      <w:numFmt w:val="decimal"/>
+      <w:lvlText w:val="%1."/>
+      <w:lvlJc w:val="left"/>
+      <w:pPr>
+        <w:ind w:left="720" w:hanging="360"/>
+      </w:pPr>
+      <w:rPr>
+        <w:rFonts w:hint="default"/>
+      </w:rPr>
+    </w:lvl>
+    <w:lvl w:ilvl="1" w:tplc="04070019" w:tentative="1">
+      <w:start w:val="1"/>
+      <w:numFmt w:val="lowerLetter"/>
+      <w:lvlText w:val="%2."/>
+      <w:lvlJc w:val="left"/>
+      <w:pPr>
+        <w:ind w:left="1440" w:hanging="360"/>
+      </w:pPr>
+    </w:lvl>
+    <w:lvl w:ilvl="2" w:tplc="0407001B" w:tentative="1">
+      <w:start w:val="1"/>
+      <w:numFmt w:val="lowerRoman"/>
+      <w:lvlText w:val="%3."/>
+      <w:lvlJc w:val="right"/>
+      <w:pPr>
+        <w:ind w:left="2160" w:hanging="180"/>
+      </w:pPr>
+    </w:lvl>
+    <w:lvl w:ilvl="3" w:tplc="0407000F" w:tentative="1">
+      <w:start w:val="1"/>
+      <w:numFmt w:val="decimal"/>
+      <w:lvlText w:val="%4."/>
+      <w:lvlJc w:val="left"/>
+      <w:pPr>
+        <w:ind w:left="2880" w:hanging="360"/>
+      </w:pPr>
+    </w:lvl>
+    <w:lvl w:ilvl="4" w:tplc="04070019" w:tentative="1">
+      <w:start w:val="1"/>
+      <w:numFmt w:val="lowerLetter"/>
+      <w:lvlText w:val="%5."/>
+      <w:lvlJc w:val="left"/>
+      <w:pPr>
+        <w:ind w:left="3600" w:hanging="360"/>
+      </w:pPr>
+    </w:lvl>
+    <w:lvl w:ilvl="5" w:tplc="0407001B" w:tentative="1">
+      <w:start w:val="1"/>
+      <w:numFmt w:val="lowerRoman"/>
+      <w:lvlText w:val="%6."/>
+      <w:lvlJc w:val="right"/>
+      <w:pPr>
+        <w:ind w:left="4320" w:hanging="180"/>
+      </w:pPr>
+    </w:lvl>
+    <w:lvl w:ilvl="6" w:tplc="0407000F" w:tentative="1">
+      <w:start w:val="1"/>
+      <w:numFmt w:val="decimal"/>
+      <w:lvlText w:val="%7."/>
+      <w:lvlJc w:val="left"/>
+      <w:pPr>
+        <w:ind w:left="5040" w:hanging="360"/>
+      </w:pPr>
+    </w:lvl>
+    <w:lvl w:ilvl="7" w:tplc="04070019" w:tentative="1">
+      <w:start w:val="1"/>
+      <w:numFmt w:val="lowerLetter"/>
+      <w:lvlText w:val="%8."/>
+      <w:lvlJc w:val="left"/>
+      <w:pPr>
+        <w:ind w:left="5760" w:hanging="360"/>
+      </w:pPr>
+    </w:lvl>
+    <w:lvl w:ilvl="8" w:tplc="0407001B" w:tentative="1">
+      <w:start w:val="1"/>
+      <w:numFmt w:val="lowerRoman"/>
+      <w:lvlText w:val="%9."/>
+      <w:lvlJc w:val="right"/>
+      <w:pPr>
+        <w:ind w:left="6480" w:hanging="180"/>
+      </w:pPr>
+    </w:lvl>
+  </w:abstractNum>
+  <w:abstractNum w:abstractNumId="11" w15:restartNumberingAfterBreak="0">
     <w:nsid w:val="6FE27A82"/>
     <w:multiLevelType w:val="hybridMultilevel"/>
     <w:tmpl w:val="23BC6E34"/>
@@ -5947,7 +7350,7 @@
       </w:rPr>
     </w:lvl>
   </w:abstractNum>
-  <w:abstractNum w:abstractNumId="5" w15:restartNumberingAfterBreak="0">
+  <w:abstractNum w:abstractNumId="12" w15:restartNumberingAfterBreak="0">
     <w:nsid w:val="731365E5"/>
     <w:multiLevelType w:val="multilevel"/>
     <w:tmpl w:val="28D28800"/>
@@ -6063,22 +7466,135 @@
       </w:rPr>
     </w:lvl>
   </w:abstractNum>
+  <w:abstractNum w:abstractNumId="13" w15:restartNumberingAfterBreak="0">
+    <w:nsid w:val="7DBA25BA"/>
+    <w:multiLevelType w:val="hybridMultilevel"/>
+    <w:tmpl w:val="E4DC52A0"/>
+    <w:lvl w:ilvl="0" w:tplc="0407000F">
+      <w:start w:val="1"/>
+      <w:numFmt w:val="decimal"/>
+      <w:lvlText w:val="%1."/>
+      <w:lvlJc w:val="left"/>
+      <w:pPr>
+        <w:ind w:left="720" w:hanging="360"/>
+      </w:pPr>
+      <w:rPr>
+        <w:rFonts w:hint="default"/>
+      </w:rPr>
+    </w:lvl>
+    <w:lvl w:ilvl="1" w:tplc="04070019" w:tentative="1">
+      <w:start w:val="1"/>
+      <w:numFmt w:val="lowerLetter"/>
+      <w:lvlText w:val="%2."/>
+      <w:lvlJc w:val="left"/>
+      <w:pPr>
+        <w:ind w:left="1440" w:hanging="360"/>
+      </w:pPr>
+    </w:lvl>
+    <w:lvl w:ilvl="2" w:tplc="0407001B" w:tentative="1">
+      <w:start w:val="1"/>
+      <w:numFmt w:val="lowerRoman"/>
+      <w:lvlText w:val="%3."/>
+      <w:lvlJc w:val="right"/>
+      <w:pPr>
+        <w:ind w:left="2160" w:hanging="180"/>
+      </w:pPr>
+    </w:lvl>
+    <w:lvl w:ilvl="3" w:tplc="0407000F" w:tentative="1">
+      <w:start w:val="1"/>
+      <w:numFmt w:val="decimal"/>
+      <w:lvlText w:val="%4."/>
+      <w:lvlJc w:val="left"/>
+      <w:pPr>
+        <w:ind w:left="2880" w:hanging="360"/>
+      </w:pPr>
+    </w:lvl>
+    <w:lvl w:ilvl="4" w:tplc="04070019" w:tentative="1">
+      <w:start w:val="1"/>
+      <w:numFmt w:val="lowerLetter"/>
+      <w:lvlText w:val="%5."/>
+      <w:lvlJc w:val="left"/>
+      <w:pPr>
+        <w:ind w:left="3600" w:hanging="360"/>
+      </w:pPr>
+    </w:lvl>
+    <w:lvl w:ilvl="5" w:tplc="0407001B" w:tentative="1">
+      <w:start w:val="1"/>
+      <w:numFmt w:val="lowerRoman"/>
+      <w:lvlText w:val="%6."/>
+      <w:lvlJc w:val="right"/>
+      <w:pPr>
+        <w:ind w:left="4320" w:hanging="180"/>
+      </w:pPr>
+    </w:lvl>
+    <w:lvl w:ilvl="6" w:tplc="0407000F" w:tentative="1">
+      <w:start w:val="1"/>
+      <w:numFmt w:val="decimal"/>
+      <w:lvlText w:val="%7."/>
+      <w:lvlJc w:val="left"/>
+      <w:pPr>
+        <w:ind w:left="5040" w:hanging="360"/>
+      </w:pPr>
+    </w:lvl>
+    <w:lvl w:ilvl="7" w:tplc="04070019" w:tentative="1">
+      <w:start w:val="1"/>
+      <w:numFmt w:val="lowerLetter"/>
+      <w:lvlText w:val="%8."/>
+      <w:lvlJc w:val="left"/>
+      <w:pPr>
+        <w:ind w:left="5760" w:hanging="360"/>
+      </w:pPr>
+    </w:lvl>
+    <w:lvl w:ilvl="8" w:tplc="0407001B" w:tentative="1">
+      <w:start w:val="1"/>
+      <w:numFmt w:val="lowerRoman"/>
+      <w:lvlText w:val="%9."/>
+      <w:lvlJc w:val="right"/>
+      <w:pPr>
+        <w:ind w:left="6480" w:hanging="180"/>
+      </w:pPr>
+    </w:lvl>
+  </w:abstractNum>
   <w:num w:numId="1">
+    <w:abstractNumId w:val="9"/>
+  </w:num>
+  <w:num w:numId="2">
+    <w:abstractNumId w:val="12"/>
+  </w:num>
+  <w:num w:numId="3">
+    <w:abstractNumId w:val="7"/>
+  </w:num>
+  <w:num w:numId="4">
+    <w:abstractNumId w:val="6"/>
+  </w:num>
+  <w:num w:numId="5">
+    <w:abstractNumId w:val="11"/>
+  </w:num>
+  <w:num w:numId="6">
+    <w:abstractNumId w:val="2"/>
+  </w:num>
+  <w:num w:numId="7">
+    <w:abstractNumId w:val="8"/>
+  </w:num>
+  <w:num w:numId="8">
+    <w:abstractNumId w:val="4"/>
+  </w:num>
+  <w:num w:numId="9">
+    <w:abstractNumId w:val="13"/>
+  </w:num>
+  <w:num w:numId="10">
+    <w:abstractNumId w:val="1"/>
+  </w:num>
+  <w:num w:numId="11">
     <w:abstractNumId w:val="3"/>
   </w:num>
-  <w:num w:numId="2">
+  <w:num w:numId="12">
     <w:abstractNumId w:val="5"/>
   </w:num>
-  <w:num w:numId="3">
-    <w:abstractNumId w:val="2"/>
+  <w:num w:numId="13">
+    <w:abstractNumId w:val="10"/>
   </w:num>
-  <w:num w:numId="4">
-    <w:abstractNumId w:val="1"/>
-  </w:num>
-  <w:num w:numId="5">
-    <w:abstractNumId w:val="4"/>
-  </w:num>
-  <w:num w:numId="6">
+  <w:num w:numId="14">
     <w:abstractNumId w:val="0"/>
   </w:num>
   <w:numIdMacAtCleanup w:val="3"/>
@@ -6591,6 +8107,7 @@
   <w:style w:type="character" w:default="1" w:styleId="Absatz-Standardschriftart">
     <w:name w:val="Default Paragraph Font"/>
     <w:uiPriority w:val="1"/>
+    <w:semiHidden/>
     <w:unhideWhenUsed/>
   </w:style>
   <w:style w:type="table" w:default="1" w:styleId="NormaleTabelle">
@@ -7328,19 +8845,19 @@
 
 <file path=word/glossary/fontTable.xml><?xml version="1.0" encoding="utf-8"?>
 <w:fonts xmlns:mc="http://schemas.openxmlformats.org/markup-compatibility/2006" xmlns:r="http://schemas.openxmlformats.org/officeDocument/2006/relationships" xmlns:w="http://schemas.openxmlformats.org/wordprocessingml/2006/main" xmlns:w14="http://schemas.microsoft.com/office/word/2010/wordml" xmlns:w15="http://schemas.microsoft.com/office/word/2012/wordml" xmlns:w16cid="http://schemas.microsoft.com/office/word/2016/wordml/cid" xmlns:w16se="http://schemas.microsoft.com/office/word/2015/wordml/symex" mc:Ignorable="w14 w15 w16se w16cid">
+  <w:font w:name="Times New Roman">
+    <w:panose1 w:val="02020603050405020304"/>
+    <w:charset w:val="00"/>
+    <w:family w:val="roman"/>
+    <w:pitch w:val="variable"/>
+    <w:sig w:usb0="E0002AFF" w:usb1="C0007843" w:usb2="00000009" w:usb3="00000000" w:csb0="000001FF" w:csb1="00000000"/>
+  </w:font>
   <w:font w:name="Symbol">
     <w:panose1 w:val="05050102010706020507"/>
     <w:charset w:val="02"/>
     <w:family w:val="roman"/>
     <w:pitch w:val="variable"/>
     <w:sig w:usb0="00000000" w:usb1="10000000" w:usb2="00000000" w:usb3="00000000" w:csb0="80000000" w:csb1="00000000"/>
-  </w:font>
-  <w:font w:name="Times New Roman">
-    <w:panose1 w:val="02020603050405020304"/>
-    <w:charset w:val="00"/>
-    <w:family w:val="roman"/>
-    <w:pitch w:val="variable"/>
-    <w:sig w:usb0="E0002AFF" w:usb1="C0007843" w:usb2="00000009" w:usb3="00000000" w:csb0="000001FF" w:csb1="00000000"/>
   </w:font>
   <w:font w:name="Courier New">
     <w:panose1 w:val="02070309020205020404"/>
@@ -7421,6 +8938,7 @@
     <w:rsid w:val="00CB7FB9"/>
     <w:rsid w:val="00E31E84"/>
     <w:rsid w:val="00F05CAB"/>
+    <w:rsid w:val="00F631CF"/>
   </w:rsids>
   <m:mathPr>
     <m:mathFont m:val="Cambria Math"/>
@@ -8201,7 +9719,7 @@
 </file>
 
 <file path=customXml/itemProps1.xml><?xml version="1.0" encoding="utf-8"?>
-<ds:datastoreItem xmlns:ds="http://schemas.openxmlformats.org/officeDocument/2006/customXml" ds:itemID="{9A8FF67B-92E5-408A-A319-D27651591C7D}">
+<ds:datastoreItem xmlns:ds="http://schemas.openxmlformats.org/officeDocument/2006/customXml" ds:itemID="{13ECFB74-914D-46A0-B5C1-55D5FC7C4D5F}">
   <ds:schemaRefs>
     <ds:schemaRef ds:uri="http://schemas.openxmlformats.org/officeDocument/2006/bibliography"/>
   </ds:schemaRefs>

--- a/documentation/main_documentation.docx
+++ b/documentation/main_documentation.docx
@@ -2901,13 +2901,7 @@
         <w:rPr>
           <w:noProof/>
         </w:rPr>
-        <w:t>bbildun</w:t>
-      </w:r>
-      <w:r>
-        <w:rPr>
-          <w:noProof/>
-        </w:rPr>
-        <w:t>gsverzeichnis</w:t>
+        <w:t>bbildungsverzeichnis</w:t>
       </w:r>
     </w:p>
     <w:p>
@@ -3253,18 +3247,8 @@
         <w:jc w:val="both"/>
       </w:pPr>
       <w:bookmarkStart w:id="9" w:name="_Toc20955618"/>
-      <w:commentRangeStart w:id="10"/>
       <w:r>
         <w:t>Aufbau</w:t>
-      </w:r>
-      <w:commentRangeEnd w:id="10"/>
-      <w:r>
-        <w:rPr>
-          <w:rStyle w:val="Kommentarzeichen"/>
-          <w:rFonts w:eastAsiaTheme="minorHAnsi" w:cstheme="minorBidi"/>
-          <w:color w:val="auto"/>
-        </w:rPr>
-        <w:commentReference w:id="10"/>
       </w:r>
       <w:bookmarkEnd w:id="9"/>
       <w:r>
@@ -3421,7 +3405,7 @@
         </w:rPr>
         <w:t>„</w:t>
       </w:r>
-      <w:hyperlink r:id="rId18" w:history="1">
+      <w:hyperlink r:id="rId15" w:history="1">
         <w:r>
           <w:rPr>
             <w:rStyle w:val="Hyperlink"/>
@@ -3451,7 +3435,7 @@
           <w:rStyle w:val="IntensiveHervorhebung"/>
         </w:rPr>
         <w:sectPr>
-          <w:footerReference w:type="first" r:id="rId19"/>
+          <w:footerReference w:type="first" r:id="rId16"/>
           <w:pgSz w:w="11906" w:h="16838"/>
           <w:pgMar w:top="1417" w:right="1417" w:bottom="1134" w:left="1417" w:header="708" w:footer="708" w:gutter="0"/>
           <w:pgNumType w:start="1"/>
@@ -3555,7 +3539,7 @@
             <wp:extent cx="1175657" cy="881743"/>
             <wp:effectExtent l="0" t="0" r="5715" b="0"/>
             <wp:docPr id="3" name="Video 3">
-              <a:hlinkClick xmlns:a="http://schemas.openxmlformats.org/drawingml/2006/main" r:id="rId20"/>
+              <a:hlinkClick xmlns:a="http://schemas.openxmlformats.org/drawingml/2006/main" r:id="rId17"/>
             </wp:docPr>
             <wp:cNvGraphicFramePr>
               <a:graphicFrameLocks xmlns:a="http://schemas.openxmlformats.org/drawingml/2006/main" noChangeAspect="1"/>
@@ -3565,12 +3549,12 @@
                 <pic:pic xmlns:pic="http://schemas.openxmlformats.org/drawingml/2006/picture">
                   <pic:nvPicPr>
                     <pic:cNvPr id="3" name="Video 3">
-                      <a:hlinkClick r:id="rId20"/>
+                      <a:hlinkClick r:id="rId17"/>
                     </pic:cNvPr>
                     <pic:cNvPicPr/>
                   </pic:nvPicPr>
                   <pic:blipFill>
-                    <a:blip r:embed="rId21" cstate="print">
+                    <a:blip r:embed="rId18" cstate="print">
                       <a:extLst>
                         <a:ext uri="{28A0092B-C50C-407E-A947-70E740481C1C}">
                           <a14:useLocalDpi xmlns:a14="http://schemas.microsoft.com/office/drawing/2010/main" val="0"/>
@@ -3615,22 +3599,35 @@
           <w:docGrid w:linePitch="360"/>
         </w:sectPr>
       </w:pPr>
-      <w:bookmarkStart w:id="11" w:name="_Toc20955645"/>
+      <w:bookmarkStart w:id="10" w:name="_Toc20955645"/>
       <w:r>
         <w:t xml:space="preserve">Video </w:t>
       </w:r>
-      <w:fldSimple w:instr=" SEQ Medium \* ARABIC ">
-        <w:r>
-          <w:rPr>
-            <w:noProof/>
-          </w:rPr>
-          <w:t>1</w:t>
-        </w:r>
-      </w:fldSimple>
+      <w:r>
+        <w:fldChar w:fldCharType="begin"/>
+      </w:r>
+      <w:r>
+        <w:instrText xml:space="preserve"> SEQ Medium \* ARABIC </w:instrText>
+      </w:r>
+      <w:r>
+        <w:fldChar w:fldCharType="separate"/>
+      </w:r>
+      <w:r>
+        <w:rPr>
+          <w:noProof/>
+        </w:rPr>
+        <w:t>1</w:t>
+      </w:r>
+      <w:r>
+        <w:rPr>
+          <w:noProof/>
+        </w:rPr>
+        <w:fldChar w:fldCharType="end"/>
+      </w:r>
       <w:r>
         <w:t>: Das Gestell erklärt (YouTube)</w:t>
       </w:r>
-      <w:bookmarkEnd w:id="11"/>
+      <w:bookmarkEnd w:id="10"/>
       <w:r>
         <w:br/>
       </w:r>
@@ -3657,7 +3654,7 @@
           <w:szCs w:val="20"/>
         </w:rPr>
       </w:pPr>
-      <w:hyperlink r:id="rId22" w:history="1">
+      <w:hyperlink r:id="rId19" w:history="1">
         <w:r>
           <w:rPr>
             <w:rStyle w:val="Hyperlink"/>
@@ -3693,7 +3690,7 @@
           <w:szCs w:val="20"/>
         </w:rPr>
       </w:pPr>
-      <w:hyperlink r:id="rId23" w:history="1">
+      <w:hyperlink r:id="rId20" w:history="1">
         <w:r>
           <w:rPr>
             <w:rStyle w:val="Hyperlink"/>
@@ -3729,7 +3726,7 @@
           <w:szCs w:val="20"/>
         </w:rPr>
       </w:pPr>
-      <w:hyperlink r:id="rId24" w:history="1">
+      <w:hyperlink r:id="rId21" w:history="1">
         <w:r>
           <w:rPr>
             <w:rStyle w:val="Hyperlink"/>
@@ -3783,7 +3780,7 @@
             <wp:extent cx="1177200" cy="882000"/>
             <wp:effectExtent l="0" t="0" r="4445" b="0"/>
             <wp:docPr id="5" name="Video 5">
-              <a:hlinkClick xmlns:a="http://schemas.openxmlformats.org/drawingml/2006/main" r:id="rId25"/>
+              <a:hlinkClick xmlns:a="http://schemas.openxmlformats.org/drawingml/2006/main" r:id="rId22"/>
             </wp:docPr>
             <wp:cNvGraphicFramePr>
               <a:graphicFrameLocks xmlns:a="http://schemas.openxmlformats.org/drawingml/2006/main" noChangeAspect="1"/>
@@ -3793,12 +3790,12 @@
                 <pic:pic xmlns:pic="http://schemas.openxmlformats.org/drawingml/2006/picture">
                   <pic:nvPicPr>
                     <pic:cNvPr id="5" name="Video 5">
-                      <a:hlinkClick r:id="rId25"/>
+                      <a:hlinkClick r:id="rId22"/>
                     </pic:cNvPr>
                     <pic:cNvPicPr/>
                   </pic:nvPicPr>
                   <pic:blipFill>
-                    <a:blip r:embed="rId26" cstate="print">
+                    <a:blip r:embed="rId23" cstate="print">
                       <a:extLst>
                         <a:ext uri="{28A0092B-C50C-407E-A947-70E740481C1C}">
                           <a14:useLocalDpi xmlns:a14="http://schemas.microsoft.com/office/drawing/2010/main" val="0"/>
@@ -3833,18 +3830,31 @@
         <w:pStyle w:val="Beschriftung"/>
         <w:jc w:val="center"/>
       </w:pPr>
-      <w:bookmarkStart w:id="12" w:name="_Toc20955646"/>
+      <w:bookmarkStart w:id="11" w:name="_Toc20955646"/>
       <w:r>
         <w:t xml:space="preserve">Video </w:t>
       </w:r>
-      <w:fldSimple w:instr=" SEQ Medium \* ARABIC ">
-        <w:r>
-          <w:rPr>
-            <w:noProof/>
-          </w:rPr>
-          <w:t>2</w:t>
-        </w:r>
-      </w:fldSimple>
+      <w:r>
+        <w:fldChar w:fldCharType="begin"/>
+      </w:r>
+      <w:r>
+        <w:instrText xml:space="preserve"> SEQ Medium \* ARABIC </w:instrText>
+      </w:r>
+      <w:r>
+        <w:fldChar w:fldCharType="separate"/>
+      </w:r>
+      <w:r>
+        <w:rPr>
+          <w:noProof/>
+        </w:rPr>
+        <w:t>2</w:t>
+      </w:r>
+      <w:r>
+        <w:rPr>
+          <w:noProof/>
+        </w:rPr>
+        <w:fldChar w:fldCharType="end"/>
+      </w:r>
       <w:r>
         <w:t>: Die Sortierscheibe erklärt</w:t>
       </w:r>
@@ -3852,7 +3862,7 @@
         <w:br/>
         <w:t>(YouTube)</w:t>
       </w:r>
-      <w:bookmarkEnd w:id="12"/>
+      <w:bookmarkEnd w:id="11"/>
     </w:p>
     <w:p>
       <w:pPr>
@@ -3885,7 +3895,7 @@
           <w:szCs w:val="20"/>
         </w:rPr>
       </w:pPr>
-      <w:hyperlink r:id="rId27" w:history="1">
+      <w:hyperlink r:id="rId24" w:history="1">
         <w:r>
           <w:rPr>
             <w:rStyle w:val="Hyperlink"/>
@@ -3921,7 +3931,7 @@
           <w:szCs w:val="20"/>
         </w:rPr>
       </w:pPr>
-      <w:hyperlink r:id="rId28" w:history="1">
+      <w:hyperlink r:id="rId25" w:history="1">
         <w:r>
           <w:rPr>
             <w:rStyle w:val="Hyperlink"/>
@@ -3957,7 +3967,7 @@
           <w:szCs w:val="20"/>
         </w:rPr>
       </w:pPr>
-      <w:hyperlink r:id="rId29" w:history="1">
+      <w:hyperlink r:id="rId26" w:history="1">
         <w:r>
           <w:rPr>
             <w:rStyle w:val="Hyperlink"/>
@@ -4022,7 +4032,7 @@
             <wp:extent cx="1177200" cy="882000"/>
             <wp:effectExtent l="0" t="0" r="4445" b="0"/>
             <wp:docPr id="7" name="Video 7">
-              <a:hlinkClick xmlns:a="http://schemas.openxmlformats.org/drawingml/2006/main" r:id="rId30"/>
+              <a:hlinkClick xmlns:a="http://schemas.openxmlformats.org/drawingml/2006/main" r:id="rId27"/>
             </wp:docPr>
             <wp:cNvGraphicFramePr>
               <a:graphicFrameLocks xmlns:a="http://schemas.openxmlformats.org/drawingml/2006/main" noChangeAspect="1"/>
@@ -4032,12 +4042,12 @@
                 <pic:pic xmlns:pic="http://schemas.openxmlformats.org/drawingml/2006/picture">
                   <pic:nvPicPr>
                     <pic:cNvPr id="7" name="Video 7">
-                      <a:hlinkClick r:id="rId30"/>
+                      <a:hlinkClick r:id="rId27"/>
                     </pic:cNvPr>
                     <pic:cNvPicPr/>
                   </pic:nvPicPr>
                   <pic:blipFill>
-                    <a:blip r:embed="rId31" cstate="print">
+                    <a:blip r:embed="rId28" cstate="print">
                       <a:extLst>
                         <a:ext uri="{28A0092B-C50C-407E-A947-70E740481C1C}">
                           <a14:useLocalDpi xmlns:a14="http://schemas.microsoft.com/office/drawing/2010/main" val="0"/>
@@ -4081,18 +4091,31 @@
           <w:docGrid w:linePitch="360"/>
         </w:sectPr>
       </w:pPr>
-      <w:bookmarkStart w:id="13" w:name="_Toc20955647"/>
+      <w:bookmarkStart w:id="12" w:name="_Toc20955647"/>
       <w:r>
         <w:t xml:space="preserve">Video </w:t>
       </w:r>
-      <w:fldSimple w:instr=" SEQ Medium \* ARABIC ">
-        <w:r>
-          <w:rPr>
-            <w:noProof/>
-          </w:rPr>
-          <w:t>3</w:t>
-        </w:r>
-      </w:fldSimple>
+      <w:r>
+        <w:fldChar w:fldCharType="begin"/>
+      </w:r>
+      <w:r>
+        <w:instrText xml:space="preserve"> SEQ Medium \* ARABIC </w:instrText>
+      </w:r>
+      <w:r>
+        <w:fldChar w:fldCharType="separate"/>
+      </w:r>
+      <w:r>
+        <w:rPr>
+          <w:noProof/>
+        </w:rPr>
+        <w:t>3</w:t>
+      </w:r>
+      <w:r>
+        <w:rPr>
+          <w:noProof/>
+        </w:rPr>
+        <w:fldChar w:fldCharType="end"/>
+      </w:r>
       <w:r>
         <w:t>: Die Sperrscheibe erklärt</w:t>
       </w:r>
@@ -4100,7 +4123,7 @@
         <w:br/>
         <w:t>(YouTube)</w:t>
       </w:r>
-      <w:bookmarkEnd w:id="13"/>
+      <w:bookmarkEnd w:id="12"/>
     </w:p>
     <w:p>
       <w:pPr>
@@ -4146,7 +4169,7 @@
           <w:szCs w:val="20"/>
         </w:rPr>
       </w:pPr>
-      <w:hyperlink r:id="rId32" w:history="1">
+      <w:hyperlink r:id="rId29" w:history="1">
         <w:r>
           <w:rPr>
             <w:rStyle w:val="Hyperlink"/>
@@ -4182,7 +4205,7 @@
           <w:szCs w:val="20"/>
         </w:rPr>
       </w:pPr>
-      <w:hyperlink r:id="rId33" w:history="1">
+      <w:hyperlink r:id="rId30" w:history="1">
         <w:r>
           <w:rPr>
             <w:rStyle w:val="Hyperlink"/>
@@ -4218,7 +4241,7 @@
           <w:szCs w:val="20"/>
         </w:rPr>
       </w:pPr>
-      <w:hyperlink r:id="rId34" w:history="1">
+      <w:hyperlink r:id="rId31" w:history="1">
         <w:r>
           <w:rPr>
             <w:rStyle w:val="Hyperlink"/>
@@ -4266,7 +4289,7 @@
       <w:pPr>
         <w:pStyle w:val="3num"/>
       </w:pPr>
-      <w:bookmarkStart w:id="14" w:name="_Toc20955619"/>
+      <w:bookmarkStart w:id="13" w:name="_Toc20955619"/>
       <w:r>
         <w:lastRenderedPageBreak/>
         <w:t>Software</w:t>
@@ -4274,7 +4297,7 @@
       <w:r>
         <w:t xml:space="preserve"> – Planung</w:t>
       </w:r>
-      <w:bookmarkEnd w:id="14"/>
+      <w:bookmarkEnd w:id="13"/>
     </w:p>
     <w:p>
       <w:pPr>
@@ -4335,7 +4358,7 @@
                     </pic:cNvPicPr>
                   </pic:nvPicPr>
                   <pic:blipFill>
-                    <a:blip r:embed="rId35" cstate="print">
+                    <a:blip r:embed="rId32" cstate="print">
                       <a:extLst>
                         <a:ext uri="{28A0092B-C50C-407E-A947-70E740481C1C}">
                           <a14:useLocalDpi xmlns:a14="http://schemas.microsoft.com/office/drawing/2010/main" val="0"/>
@@ -4542,22 +4565,35 @@
                                 <w:noProof/>
                               </w:rPr>
                             </w:pPr>
-                            <w:bookmarkStart w:id="15" w:name="_Toc20955752"/>
+                            <w:bookmarkStart w:id="14" w:name="_Toc20955752"/>
                             <w:r>
                               <w:t xml:space="preserve">Abbildung </w:t>
                             </w:r>
-                            <w:fldSimple w:instr=" SEQ Abbildung \* ARABIC ">
-                              <w:r>
-                                <w:rPr>
-                                  <w:noProof/>
-                                </w:rPr>
-                                <w:t>1</w:t>
-                              </w:r>
-                            </w:fldSimple>
+                            <w:r>
+                              <w:fldChar w:fldCharType="begin"/>
+                            </w:r>
+                            <w:r>
+                              <w:instrText xml:space="preserve"> SEQ Abbildung \* ARABIC </w:instrText>
+                            </w:r>
+                            <w:r>
+                              <w:fldChar w:fldCharType="separate"/>
+                            </w:r>
+                            <w:r>
+                              <w:rPr>
+                                <w:noProof/>
+                              </w:rPr>
+                              <w:t>1</w:t>
+                            </w:r>
+                            <w:r>
+                              <w:rPr>
+                                <w:noProof/>
+                              </w:rPr>
+                              <w:fldChar w:fldCharType="end"/>
+                            </w:r>
                             <w:r>
                               <w:t>: Programmablaufplan, grundlegend</w:t>
                             </w:r>
-                            <w:bookmarkEnd w:id="15"/>
+                            <w:bookmarkEnd w:id="14"/>
                           </w:p>
                         </w:txbxContent>
                       </wps:txbx>
@@ -4592,22 +4628,35 @@
                           <w:noProof/>
                         </w:rPr>
                       </w:pPr>
-                      <w:bookmarkStart w:id="16" w:name="_Toc20955752"/>
+                      <w:bookmarkStart w:id="15" w:name="_Toc20955752"/>
                       <w:r>
                         <w:t xml:space="preserve">Abbildung </w:t>
                       </w:r>
-                      <w:fldSimple w:instr=" SEQ Abbildung \* ARABIC ">
-                        <w:r>
-                          <w:rPr>
-                            <w:noProof/>
-                          </w:rPr>
-                          <w:t>1</w:t>
-                        </w:r>
-                      </w:fldSimple>
+                      <w:r>
+                        <w:fldChar w:fldCharType="begin"/>
+                      </w:r>
+                      <w:r>
+                        <w:instrText xml:space="preserve"> SEQ Abbildung \* ARABIC </w:instrText>
+                      </w:r>
+                      <w:r>
+                        <w:fldChar w:fldCharType="separate"/>
+                      </w:r>
+                      <w:r>
+                        <w:rPr>
+                          <w:noProof/>
+                        </w:rPr>
+                        <w:t>1</w:t>
+                      </w:r>
+                      <w:r>
+                        <w:rPr>
+                          <w:noProof/>
+                        </w:rPr>
+                        <w:fldChar w:fldCharType="end"/>
+                      </w:r>
                       <w:r>
                         <w:t>: Programmablaufplan, grundlegend</w:t>
                       </w:r>
-                      <w:bookmarkEnd w:id="16"/>
+                      <w:bookmarkEnd w:id="15"/>
                     </w:p>
                   </w:txbxContent>
                 </v:textbox>
@@ -4844,7 +4893,12 @@
         <w:spacing w:line="276" w:lineRule="auto"/>
       </w:pPr>
       <w:r>
-        <w:t>Der Code wird auf Englisch verfasst und kommentiert</w:t>
+        <w:t>Der Code wird auf Englisch verfasst und kommen</w:t>
+      </w:r>
+      <w:bookmarkStart w:id="16" w:name="_GoBack"/>
+      <w:bookmarkEnd w:id="16"/>
+      <w:r>
+        <w:t>tiert</w:t>
       </w:r>
     </w:p>
     <w:p>
@@ -5067,28 +5121,20 @@
       </w:r>
     </w:p>
     <w:p>
-      <w:commentRangeStart w:id="18"/>
       <w:r>
         <w:t xml:space="preserve">Die Lichtschranken bestehen aus einer IR – LED (P1, P2) sowie einem lichtempfindlichen Widerstand (B1, B2), welcher in der Schaltung als Spannungsteiler dient. </w:t>
       </w:r>
-      <w:commentRangeEnd w:id="18"/>
-      <w:r>
-        <w:rPr>
-          <w:rStyle w:val="Kommentarzeichen"/>
-        </w:rPr>
-        <w:commentReference w:id="18"/>
-      </w:r>
     </w:p>
     <w:p/>
     <w:p>
       <w:pPr>
         <w:pStyle w:val="3num"/>
       </w:pPr>
-      <w:bookmarkStart w:id="19" w:name="_Toc20955621"/>
+      <w:bookmarkStart w:id="18" w:name="_Toc20955621"/>
       <w:r>
         <w:t>Schaltplan</w:t>
       </w:r>
-      <w:bookmarkEnd w:id="19"/>
+      <w:bookmarkEnd w:id="18"/>
     </w:p>
     <w:p>
       <w:r>
@@ -5118,7 +5164,7 @@
       <w:r>
         <w:t xml:space="preserve">Dort mussten wir einige Bauteile hinzufügen, da sie nicht standardmäßig in der Bauteilliste enthalten waren. Eine kurze Übersicht findet man </w:t>
       </w:r>
-      <w:hyperlink r:id="rId36" w:history="1">
+      <w:hyperlink r:id="rId33" w:history="1">
         <w:r>
           <w:rPr>
             <w:rStyle w:val="Hyperlink"/>
@@ -5140,7 +5186,7 @@
       <w:r>
         <w:t xml:space="preserve">, welche nicht der deutschen Norm entsprechen. Daher hat Julian mit dem Programm „Inkscape“ neue Vektorgrafiken erstellt, um den Normen zu entsprechen. Diese sind </w:t>
       </w:r>
-      <w:hyperlink r:id="rId37" w:history="1">
+      <w:hyperlink r:id="rId34" w:history="1">
         <w:r>
           <w:rPr>
             <w:rStyle w:val="Hyperlink"/>
@@ -5179,7 +5225,7 @@
                     <pic:cNvPicPr/>
                   </pic:nvPicPr>
                   <pic:blipFill>
-                    <a:blip r:embed="rId38" cstate="print">
+                    <a:blip r:embed="rId35" cstate="print">
                       <a:extLst>
                         <a:ext uri="{28A0092B-C50C-407E-A947-70E740481C1C}">
                           <a14:useLocalDpi xmlns:a14="http://schemas.microsoft.com/office/drawing/2010/main" val="0"/>
@@ -5217,24 +5263,37 @@
       <w:pPr>
         <w:pStyle w:val="Beschriftung"/>
       </w:pPr>
-      <w:bookmarkStart w:id="20" w:name="_Toc20861659"/>
-      <w:bookmarkStart w:id="21" w:name="_Toc20955753"/>
+      <w:bookmarkStart w:id="19" w:name="_Toc20861659"/>
+      <w:bookmarkStart w:id="20" w:name="_Toc20955753"/>
       <w:r>
         <w:t xml:space="preserve">Abbildung </w:t>
       </w:r>
-      <w:fldSimple w:instr=" SEQ Abbildung \* ARABIC ">
-        <w:r>
-          <w:rPr>
-            <w:noProof/>
-          </w:rPr>
-          <w:t>2</w:t>
-        </w:r>
-      </w:fldSimple>
+      <w:r>
+        <w:fldChar w:fldCharType="begin"/>
+      </w:r>
+      <w:r>
+        <w:instrText xml:space="preserve"> SEQ Abbildung \* ARABIC </w:instrText>
+      </w:r>
+      <w:r>
+        <w:fldChar w:fldCharType="separate"/>
+      </w:r>
+      <w:r>
+        <w:rPr>
+          <w:noProof/>
+        </w:rPr>
+        <w:t>2</w:t>
+      </w:r>
+      <w:r>
+        <w:rPr>
+          <w:noProof/>
+        </w:rPr>
+        <w:fldChar w:fldCharType="end"/>
+      </w:r>
       <w:r>
         <w:t>: Schaltplan</w:t>
       </w:r>
+      <w:bookmarkEnd w:id="19"/>
       <w:bookmarkEnd w:id="20"/>
-      <w:bookmarkEnd w:id="21"/>
     </w:p>
     <w:p>
       <w:pPr>
@@ -5248,12 +5307,12 @@
       <w:pPr>
         <w:pStyle w:val="2num"/>
       </w:pPr>
-      <w:bookmarkStart w:id="22" w:name="_Toc20955622"/>
+      <w:bookmarkStart w:id="21" w:name="_Toc20955622"/>
       <w:r>
         <w:lastRenderedPageBreak/>
         <w:t>Zeitplanung</w:t>
       </w:r>
-      <w:bookmarkEnd w:id="22"/>
+      <w:bookmarkEnd w:id="21"/>
     </w:p>
     <w:p>
       <w:pPr>
@@ -5305,22 +5364,22 @@
       <w:pPr>
         <w:pStyle w:val="1num"/>
       </w:pPr>
-      <w:bookmarkStart w:id="23" w:name="_Toc20955623"/>
+      <w:bookmarkStart w:id="22" w:name="_Toc20955623"/>
       <w:r>
         <w:lastRenderedPageBreak/>
         <w:t>Realisierung</w:t>
       </w:r>
+      <w:bookmarkEnd w:id="22"/>
+    </w:p>
+    <w:p>
+      <w:pPr>
+        <w:pStyle w:val="2num"/>
+      </w:pPr>
+      <w:bookmarkStart w:id="23" w:name="_Toc20955624"/>
+      <w:r>
+        <w:t>Aufbau Hardware</w:t>
+      </w:r>
       <w:bookmarkEnd w:id="23"/>
-    </w:p>
-    <w:p>
-      <w:pPr>
-        <w:pStyle w:val="2num"/>
-      </w:pPr>
-      <w:bookmarkStart w:id="24" w:name="_Toc20955624"/>
-      <w:r>
-        <w:t>Aufbau Hardware</w:t>
-      </w:r>
-      <w:bookmarkEnd w:id="24"/>
     </w:p>
     <w:p>
       <w:r>
@@ -5342,10 +5401,7 @@
         <w:t>Fotos von elektrischem Test</w:t>
       </w:r>
     </w:p>
-    <w:p>
-      <w:bookmarkStart w:id="25" w:name="_GoBack"/>
-      <w:bookmarkEnd w:id="25"/>
-    </w:p>
+    <w:p/>
     <w:p>
       <w:pPr>
         <w:pStyle w:val="Listenabsatz"/>
@@ -5374,78 +5430,78 @@
       <w:pPr>
         <w:pStyle w:val="2num"/>
       </w:pPr>
-      <w:bookmarkStart w:id="26" w:name="_Toc20955625"/>
+      <w:bookmarkStart w:id="24" w:name="_Toc20955625"/>
       <w:r>
         <w:t>Programmierung</w:t>
       </w:r>
+      <w:bookmarkEnd w:id="24"/>
+    </w:p>
+    <w:p>
+      <w:pPr>
+        <w:pStyle w:val="3num"/>
+      </w:pPr>
+      <w:r>
+        <w:t>Testcodes</w:t>
+      </w:r>
+    </w:p>
+    <w:p>
+      <w:pPr>
+        <w:jc w:val="both"/>
+      </w:pPr>
+      <w:r>
+        <w:t>Vor dem Aufbau haben wir uns dafür entschieden, kurze Programmcodes zu schreiben, welche sämtliche Bauteile auf ihre Funktion überprüfen soll. Wir haben zwei simple Codes geschrieben, einen, um die Funktionstüchtigkeit der Motoren zu testen und einen, um sowohl die Lichtschranken als auch die Farberkennung zu testen. Letztere</w:t>
+      </w:r>
+      <w:r>
+        <w:t xml:space="preserve">n </w:t>
+      </w:r>
+      <w:r>
+        <w:t>haben wir außerdem benutzt, um die entsprechenden Sensorwerte zu messen.</w:t>
+      </w:r>
+    </w:p>
+    <w:p>
+      <w:pPr>
+        <w:jc w:val="both"/>
+      </w:pPr>
+    </w:p>
+    <w:p>
+      <w:pPr>
+        <w:pStyle w:val="3num"/>
+      </w:pPr>
+      <w:bookmarkStart w:id="25" w:name="_Toc20955626"/>
+      <w:r>
+        <w:t>Niklas Kamm</w:t>
+      </w:r>
+      <w:bookmarkEnd w:id="25"/>
+    </w:p>
+    <w:p>
+      <w:pPr>
+        <w:pStyle w:val="3num"/>
+      </w:pPr>
+      <w:bookmarkStart w:id="26" w:name="_Toc20955627"/>
+      <w:r>
+        <w:t>Julian Krieger</w:t>
+      </w:r>
       <w:bookmarkEnd w:id="26"/>
     </w:p>
     <w:p>
       <w:pPr>
         <w:pStyle w:val="3num"/>
       </w:pPr>
-      <w:r>
-        <w:t>Testcodes</w:t>
-      </w:r>
-    </w:p>
-    <w:p>
-      <w:pPr>
-        <w:jc w:val="both"/>
-      </w:pPr>
-      <w:r>
-        <w:t>Vor dem Aufbau haben wir uns dafür entschieden, kurze Programmcodes zu schreiben, welche sämtliche Bauteile auf ihre Funktion überprüfen soll. Wir haben zwei simple Codes geschrieben, einen, um die Funktionstüchtigkeit der Motoren zu testen und einen, um sowohl die Lichtschranken als auch die Farberkennung zu testen. Letztere</w:t>
-      </w:r>
-      <w:r>
-        <w:t xml:space="preserve">n </w:t>
-      </w:r>
-      <w:r>
-        <w:t>haben wir außerdem benutzt, um die entsprechenden Sensorwerte zu messen.</w:t>
-      </w:r>
-    </w:p>
-    <w:p>
-      <w:pPr>
-        <w:jc w:val="both"/>
-      </w:pPr>
-    </w:p>
-    <w:p>
-      <w:pPr>
-        <w:pStyle w:val="3num"/>
-      </w:pPr>
-      <w:bookmarkStart w:id="27" w:name="_Toc20955626"/>
-      <w:r>
-        <w:t>Niklas Kamm</w:t>
+      <w:bookmarkStart w:id="27" w:name="_Toc20955628"/>
+      <w:r>
+        <w:t>Pascal Gläß</w:t>
       </w:r>
       <w:bookmarkEnd w:id="27"/>
     </w:p>
     <w:p>
       <w:pPr>
-        <w:pStyle w:val="3num"/>
-      </w:pPr>
-      <w:bookmarkStart w:id="28" w:name="_Toc20955627"/>
-      <w:r>
-        <w:t>Julian Krieger</w:t>
+        <w:pStyle w:val="1num"/>
+      </w:pPr>
+      <w:bookmarkStart w:id="28" w:name="_Toc20955629"/>
+      <w:r>
+        <w:t>Projektergebnisse</w:t>
       </w:r>
       <w:bookmarkEnd w:id="28"/>
-    </w:p>
-    <w:p>
-      <w:pPr>
-        <w:pStyle w:val="3num"/>
-      </w:pPr>
-      <w:bookmarkStart w:id="29" w:name="_Toc20955628"/>
-      <w:r>
-        <w:t>Pascal Gläß</w:t>
-      </w:r>
-      <w:bookmarkEnd w:id="29"/>
-    </w:p>
-    <w:p>
-      <w:pPr>
-        <w:pStyle w:val="1num"/>
-      </w:pPr>
-      <w:bookmarkStart w:id="30" w:name="_Toc20955629"/>
-      <w:r>
-        <w:t>Projektergebnisse</w:t>
-      </w:r>
-      <w:bookmarkEnd w:id="30"/>
     </w:p>
     <w:p>
       <w:pPr>
@@ -5463,11 +5519,11 @@
       <w:pPr>
         <w:pStyle w:val="1num"/>
       </w:pPr>
-      <w:bookmarkStart w:id="31" w:name="_Toc20955630"/>
+      <w:bookmarkStart w:id="29" w:name="_Toc20955630"/>
       <w:r>
         <w:t>Projektbewertung</w:t>
       </w:r>
-      <w:bookmarkEnd w:id="31"/>
+      <w:bookmarkEnd w:id="29"/>
     </w:p>
     <w:p>
       <w:pPr>
@@ -5533,11 +5589,11 @@
       <w:pPr>
         <w:pStyle w:val="1num"/>
       </w:pPr>
-      <w:bookmarkStart w:id="32" w:name="_Toc20955631"/>
+      <w:bookmarkStart w:id="30" w:name="_Toc20955631"/>
       <w:r>
         <w:t>Anhang</w:t>
       </w:r>
-      <w:bookmarkEnd w:id="32"/>
+      <w:bookmarkEnd w:id="30"/>
     </w:p>
     <w:p>
       <w:r>
@@ -5553,7 +5609,7 @@
       <w:pPr>
         <w:pStyle w:val="2num"/>
       </w:pPr>
-      <w:bookmarkStart w:id="33" w:name="_Toc20955632"/>
+      <w:bookmarkStart w:id="31" w:name="_Toc20955632"/>
       <w:r>
         <w:lastRenderedPageBreak/>
         <w:t xml:space="preserve">Ablaufdiagramm (via </w:t>
@@ -5566,53 +5622,53 @@
       <w:r>
         <w:t>)</w:t>
       </w:r>
+      <w:bookmarkEnd w:id="31"/>
+    </w:p>
+    <w:p>
+      <w:pPr>
+        <w:pStyle w:val="2num"/>
+      </w:pPr>
+      <w:bookmarkStart w:id="32" w:name="_Toc20955633"/>
+      <w:r>
+        <w:t xml:space="preserve">Schaltplan (via </w:t>
+      </w:r>
+      <w:proofErr w:type="spellStart"/>
+      <w:r>
+        <w:t>Fritzing</w:t>
+      </w:r>
+      <w:proofErr w:type="spellEnd"/>
+      <w:r>
+        <w:t>)</w:t>
+      </w:r>
+      <w:bookmarkEnd w:id="32"/>
+    </w:p>
+    <w:p>
+      <w:pPr>
+        <w:pStyle w:val="2num"/>
+      </w:pPr>
+      <w:bookmarkStart w:id="33" w:name="_Toc20955634"/>
+      <w:r>
+        <w:t xml:space="preserve">Gantt – Diagramm (via </w:t>
+      </w:r>
+      <w:proofErr w:type="spellStart"/>
+      <w:r>
+        <w:t>ProjectLibre</w:t>
+      </w:r>
+      <w:proofErr w:type="spellEnd"/>
+      <w:r>
+        <w:t>)</w:t>
+      </w:r>
       <w:bookmarkEnd w:id="33"/>
     </w:p>
     <w:p>
       <w:pPr>
         <w:pStyle w:val="2num"/>
       </w:pPr>
-      <w:bookmarkStart w:id="34" w:name="_Toc20955633"/>
-      <w:r>
-        <w:t xml:space="preserve">Schaltplan (via </w:t>
-      </w:r>
-      <w:proofErr w:type="spellStart"/>
-      <w:r>
-        <w:t>Fritzing</w:t>
-      </w:r>
-      <w:proofErr w:type="spellEnd"/>
-      <w:r>
-        <w:t>)</w:t>
+      <w:bookmarkStart w:id="34" w:name="_Toc20955635"/>
+      <w:r>
+        <w:t>Programmcode (via Arduino)</w:t>
       </w:r>
       <w:bookmarkEnd w:id="34"/>
-    </w:p>
-    <w:p>
-      <w:pPr>
-        <w:pStyle w:val="2num"/>
-      </w:pPr>
-      <w:bookmarkStart w:id="35" w:name="_Toc20955634"/>
-      <w:r>
-        <w:t xml:space="preserve">Gantt – Diagramm (via </w:t>
-      </w:r>
-      <w:proofErr w:type="spellStart"/>
-      <w:r>
-        <w:t>ProjectLibre</w:t>
-      </w:r>
-      <w:proofErr w:type="spellEnd"/>
-      <w:r>
-        <w:t>)</w:t>
-      </w:r>
-      <w:bookmarkEnd w:id="35"/>
-    </w:p>
-    <w:p>
-      <w:pPr>
-        <w:pStyle w:val="2num"/>
-      </w:pPr>
-      <w:bookmarkStart w:id="36" w:name="_Toc20955635"/>
-      <w:r>
-        <w:t>Programmcode (via Arduino)</w:t>
-      </w:r>
-      <w:bookmarkEnd w:id="36"/>
     </w:p>
     <w:sectPr>
       <w:type w:val="continuous"/>
@@ -5625,65 +5681,6 @@
     </w:sectPr>
   </w:body>
 </w:document>
-</file>
-
-<file path=word/comments.xml><?xml version="1.0" encoding="utf-8"?>
-<w:comments xmlns:wpc="http://schemas.microsoft.com/office/word/2010/wordprocessingCanvas" xmlns:cx="http://schemas.microsoft.com/office/drawing/2014/chartex" xmlns:cx1="http://schemas.microsoft.com/office/drawing/2015/9/8/chartex" xmlns:cx2="http://schemas.microsoft.com/office/drawing/2015/10/21/chartex" xmlns:cx3="http://schemas.microsoft.com/office/drawing/2016/5/9/chartex" xmlns:cx4="http://schemas.microsoft.com/office/drawing/2016/5/10/chartex" xmlns:cx5="http://schemas.microsoft.com/office/drawing/2016/5/11/chartex" xmlns:cx6="http://schemas.microsoft.com/office/drawing/2016/5/12/chartex" xmlns:cx7="http://schemas.microsoft.com/office/drawing/2016/5/13/chartex" xmlns:cx8="http://schemas.microsoft.com/office/drawing/2016/5/14/chartex" xmlns:mc="http://schemas.openxmlformats.org/markup-compatibility/2006" xmlns:aink="http://schemas.microsoft.com/office/drawing/2016/ink" xmlns:am3d="http://schemas.microsoft.com/office/drawing/2017/model3d" xmlns:o="urn:schemas-microsoft-com:office:office" xmlns:r="http://schemas.openxmlformats.org/officeDocument/2006/relationships" xmlns:m="http://schemas.openxmlformats.org/officeDocument/2006/math" xmlns:v="urn:schemas-microsoft-com:vml" xmlns:wp14="http://schemas.microsoft.com/office/word/2010/wordprocessingDrawing" xmlns:wp="http://schemas.openxmlformats.org/drawingml/2006/wordprocessingDrawing" xmlns:w10="urn:schemas-microsoft-com:office:word" xmlns:w="http://schemas.openxmlformats.org/wordprocessingml/2006/main" xmlns:w14="http://schemas.microsoft.com/office/word/2010/wordml" xmlns:w15="http://schemas.microsoft.com/office/word/2012/wordml" xmlns:w16cid="http://schemas.microsoft.com/office/word/2016/wordml/cid" xmlns:w16se="http://schemas.microsoft.com/office/word/2015/wordml/symex" xmlns:wpg="http://schemas.microsoft.com/office/word/2010/wordprocessingGroup" xmlns:wpi="http://schemas.microsoft.com/office/word/2010/wordprocessingInk" xmlns:wne="http://schemas.microsoft.com/office/word/2006/wordml" xmlns:wps="http://schemas.microsoft.com/office/word/2010/wordprocessingShape" mc:Ignorable="w14 w15 w16se w16cid wp14">
-  <w:comment w:id="10" w:author="Julian Krieger" w:date="2019-09-18T17:13:00Z" w:initials="JK">
-    <w:p>
-      <w:pPr>
-        <w:pStyle w:val="Kommentartext"/>
-      </w:pPr>
-      <w:r>
-        <w:rPr>
-          <w:rStyle w:val="Kommentarzeichen"/>
-        </w:rPr>
-        <w:annotationRef/>
-      </w:r>
-      <w:r>
-        <w:t>HIER TEXT EINFALLEN LASSEN</w:t>
-      </w:r>
-    </w:p>
-  </w:comment>
-  <w:comment w:id="18" w:author="Julian Krieger" w:date="2019-09-18T16:48:00Z" w:initials="JK">
-    <w:p>
-      <w:pPr>
-        <w:pStyle w:val="Kommentartext"/>
-      </w:pPr>
-      <w:r>
-        <w:rPr>
-          <w:rStyle w:val="Kommentarzeichen"/>
-        </w:rPr>
-        <w:annotationRef/>
-      </w:r>
-      <w:r>
-        <w:t xml:space="preserve">Widerstände einbringen </w:t>
-      </w:r>
-    </w:p>
-    <w:p>
-      <w:pPr>
-        <w:pStyle w:val="Kommentartext"/>
-      </w:pPr>
-      <w:r>
-        <w:t>Kennung der IR – LED einbringen</w:t>
-      </w:r>
-    </w:p>
-  </w:comment>
-</w:comments>
-</file>
-
-<file path=word/commentsExtended.xml><?xml version="1.0" encoding="utf-8"?>
-<w15:commentsEx xmlns:wpc="http://schemas.microsoft.com/office/word/2010/wordprocessingCanvas" xmlns:cx="http://schemas.microsoft.com/office/drawing/2014/chartex" xmlns:cx1="http://schemas.microsoft.com/office/drawing/2015/9/8/chartex" xmlns:cx2="http://schemas.microsoft.com/office/drawing/2015/10/21/chartex" xmlns:cx3="http://schemas.microsoft.com/office/drawing/2016/5/9/chartex" xmlns:cx4="http://schemas.microsoft.com/office/drawing/2016/5/10/chartex" xmlns:cx5="http://schemas.microsoft.com/office/drawing/2016/5/11/chartex" xmlns:cx6="http://schemas.microsoft.com/office/drawing/2016/5/12/chartex" xmlns:cx7="http://schemas.microsoft.com/office/drawing/2016/5/13/chartex" xmlns:cx8="http://schemas.microsoft.com/office/drawing/2016/5/14/chartex" xmlns:mc="http://schemas.openxmlformats.org/markup-compatibility/2006" xmlns:aink="http://schemas.microsoft.com/office/drawing/2016/ink" xmlns:am3d="http://schemas.microsoft.com/office/drawing/2017/model3d" xmlns:o="urn:schemas-microsoft-com:office:office" xmlns:r="http://schemas.openxmlformats.org/officeDocument/2006/relationships" xmlns:m="http://schemas.openxmlformats.org/officeDocument/2006/math" xmlns:v="urn:schemas-microsoft-com:vml" xmlns:wp14="http://schemas.microsoft.com/office/word/2010/wordprocessingDrawing" xmlns:wp="http://schemas.openxmlformats.org/drawingml/2006/wordprocessingDrawing" xmlns:w10="urn:schemas-microsoft-com:office:word" xmlns:w="http://schemas.openxmlformats.org/wordprocessingml/2006/main" xmlns:w14="http://schemas.microsoft.com/office/word/2010/wordml" xmlns:w15="http://schemas.microsoft.com/office/word/2012/wordml" xmlns:w16cid="http://schemas.microsoft.com/office/word/2016/wordml/cid" xmlns:w16se="http://schemas.microsoft.com/office/word/2015/wordml/symex" xmlns:wpg="http://schemas.microsoft.com/office/word/2010/wordprocessingGroup" xmlns:wpi="http://schemas.microsoft.com/office/word/2010/wordprocessingInk" xmlns:wne="http://schemas.microsoft.com/office/word/2006/wordml" xmlns:wps="http://schemas.microsoft.com/office/word/2010/wordprocessingShape" mc:Ignorable="w14 w15 w16se w16cid wp14">
-  <w15:commentEx w15:paraId="06C6C429" w15:done="0"/>
-  <w15:commentEx w15:paraId="1E4AC796" w15:done="0"/>
-</w15:commentsEx>
-</file>
-
-<file path=word/commentsIds.xml><?xml version="1.0" encoding="utf-8"?>
-<w16cid:commentsIds xmlns:wpc="http://schemas.microsoft.com/office/word/2010/wordprocessingCanvas" xmlns:cx="http://schemas.microsoft.com/office/drawing/2014/chartex" xmlns:cx1="http://schemas.microsoft.com/office/drawing/2015/9/8/chartex" xmlns:cx2="http://schemas.microsoft.com/office/drawing/2015/10/21/chartex" xmlns:cx3="http://schemas.microsoft.com/office/drawing/2016/5/9/chartex" xmlns:cx4="http://schemas.microsoft.com/office/drawing/2016/5/10/chartex" xmlns:cx5="http://schemas.microsoft.com/office/drawing/2016/5/11/chartex" xmlns:cx6="http://schemas.microsoft.com/office/drawing/2016/5/12/chartex" xmlns:cx7="http://schemas.microsoft.com/office/drawing/2016/5/13/chartex" xmlns:cx8="http://schemas.microsoft.com/office/drawing/2016/5/14/chartex" xmlns:mc="http://schemas.openxmlformats.org/markup-compatibility/2006" xmlns:aink="http://schemas.microsoft.com/office/drawing/2016/ink" xmlns:am3d="http://schemas.microsoft.com/office/drawing/2017/model3d" xmlns:o="urn:schemas-microsoft-com:office:office" xmlns:r="http://schemas.openxmlformats.org/officeDocument/2006/relationships" xmlns:m="http://schemas.openxmlformats.org/officeDocument/2006/math" xmlns:v="urn:schemas-microsoft-com:vml" xmlns:wp14="http://schemas.microsoft.com/office/word/2010/wordprocessingDrawing" xmlns:wp="http://schemas.openxmlformats.org/drawingml/2006/wordprocessingDrawing" xmlns:w10="urn:schemas-microsoft-com:office:word" xmlns:w="http://schemas.openxmlformats.org/wordprocessingml/2006/main" xmlns:w14="http://schemas.microsoft.com/office/word/2010/wordml" xmlns:w15="http://schemas.microsoft.com/office/word/2012/wordml" xmlns:w16cid="http://schemas.microsoft.com/office/word/2016/wordml/cid" xmlns:w16se="http://schemas.microsoft.com/office/word/2015/wordml/symex" xmlns:wpg="http://schemas.microsoft.com/office/word/2010/wordprocessingGroup" xmlns:wpi="http://schemas.microsoft.com/office/word/2010/wordprocessingInk" xmlns:wne="http://schemas.microsoft.com/office/word/2006/wordml" xmlns:wps="http://schemas.microsoft.com/office/word/2010/wordprocessingShape" mc:Ignorable="w14 w15 w16se w16cid wp14">
-  <w16cid:commentId w16cid:paraId="06C6C429" w16cid:durableId="212CE448"/>
-  <w16cid:commentId w16cid:paraId="1E4AC796" w16cid:durableId="212CDE5E"/>
-</w16cid:commentsIds>
 </file>
 
 <file path=word/endnotes.xml><?xml version="1.0" encoding="utf-8"?>
@@ -5722,6 +5719,7 @@
         <w:dataBinding w:prefixMappings="xmlns:ns0='http://purl.org/dc/elements/1.1/' xmlns:ns1='http://schemas.openxmlformats.org/package/2006/metadata/core-properties' " w:xpath="/ns1:coreProperties[1]/ns0:creator[1]" w:storeItemID="{6C3C8BC8-F283-45AE-878A-BAB7291924A1}"/>
         <w:text/>
       </w:sdtPr>
+      <w:sdtEndPr/>
       <w:sdtContent>
         <w:r>
           <w:t>Kamm | Krieger | Gläß</w:t>
@@ -5744,7 +5742,7 @@
       <w:rPr>
         <w:noProof/>
       </w:rPr>
-      <w:t>02.10.2019</w:t>
+      <w:t>03.10.2019</w:t>
     </w:r>
     <w:r>
       <w:fldChar w:fldCharType="end"/>
@@ -5776,14 +5774,27 @@
     <w:r>
       <w:instrText xml:space="preserve"> = </w:instrText>
     </w:r>
-    <w:fldSimple w:instr=" NUMPAGES  ">
-      <w:r>
-        <w:rPr>
-          <w:noProof/>
-        </w:rPr>
-        <w:instrText>11</w:instrText>
-      </w:r>
-    </w:fldSimple>
+    <w:r>
+      <w:fldChar w:fldCharType="begin"/>
+    </w:r>
+    <w:r>
+      <w:instrText xml:space="preserve"> NUMPAGES  </w:instrText>
+    </w:r>
+    <w:r>
+      <w:fldChar w:fldCharType="separate"/>
+    </w:r>
+    <w:r>
+      <w:rPr>
+        <w:noProof/>
+      </w:rPr>
+      <w:instrText>11</w:instrText>
+    </w:r>
+    <w:r>
+      <w:rPr>
+        <w:noProof/>
+      </w:rPr>
+      <w:fldChar w:fldCharType="end"/>
+    </w:r>
     <w:r>
       <w:instrText xml:space="preserve"> -2 </w:instrText>
     </w:r>
@@ -5830,6 +5841,7 @@
         <w:dataBinding w:prefixMappings="xmlns:ns0='http://purl.org/dc/elements/1.1/' xmlns:ns1='http://schemas.openxmlformats.org/package/2006/metadata/core-properties' " w:xpath="/ns1:coreProperties[1]/ns0:creator[1]" w:storeItemID="{6C3C8BC8-F283-45AE-878A-BAB7291924A1}"/>
         <w:text/>
       </w:sdtPr>
+      <w:sdtEndPr/>
       <w:sdtContent>
         <w:r>
           <w:t>Kamm | Krieger | Gläß</w:t>
@@ -5852,7 +5864,7 @@
       <w:rPr>
         <w:noProof/>
       </w:rPr>
-      <w:t>02.10.2019</w:t>
+      <w:t>03.10.2019</w:t>
     </w:r>
     <w:r>
       <w:fldChar w:fldCharType="end"/>
@@ -5884,14 +5896,27 @@
     <w:r>
       <w:instrText xml:space="preserve"> = </w:instrText>
     </w:r>
-    <w:fldSimple w:instr=" NUMPAGES  ">
-      <w:r>
-        <w:rPr>
-          <w:noProof/>
-        </w:rPr>
-        <w:instrText>10</w:instrText>
-      </w:r>
-    </w:fldSimple>
+    <w:r>
+      <w:fldChar w:fldCharType="begin"/>
+    </w:r>
+    <w:r>
+      <w:instrText xml:space="preserve"> NUMPAGES  </w:instrText>
+    </w:r>
+    <w:r>
+      <w:fldChar w:fldCharType="separate"/>
+    </w:r>
+    <w:r>
+      <w:rPr>
+        <w:noProof/>
+      </w:rPr>
+      <w:instrText>11</w:instrText>
+    </w:r>
+    <w:r>
+      <w:rPr>
+        <w:noProof/>
+      </w:rPr>
+      <w:fldChar w:fldCharType="end"/>
+    </w:r>
     <w:r>
       <w:instrText xml:space="preserve"> -2 </w:instrText>
     </w:r>
@@ -5902,7 +5927,7 @@
       <w:rPr>
         <w:noProof/>
       </w:rPr>
-      <w:t>8</w:t>
+      <w:t>9</w:t>
     </w:r>
     <w:r>
       <w:fldChar w:fldCharType="end"/>
@@ -6009,6 +6034,7 @@
         <w:dataBinding w:prefixMappings="xmlns:ns0='http://purl.org/dc/elements/1.1/' xmlns:ns1='http://schemas.openxmlformats.org/package/2006/metadata/core-properties' " w:xpath="/ns1:coreProperties[1]/ns0:title[1]" w:storeItemID="{6C3C8BC8-F283-45AE-878A-BAB7291924A1}"/>
         <w:text/>
       </w:sdtPr>
+      <w:sdtEndPr/>
       <w:sdtContent>
         <w:r>
           <w:t>Farbsortiermaschine</w:t>
@@ -6130,6 +6156,7 @@
         <w:dataBinding w:prefixMappings="xmlns:ns0='http://purl.org/dc/elements/1.1/' xmlns:ns1='http://schemas.openxmlformats.org/package/2006/metadata/core-properties' " w:xpath="/ns1:coreProperties[1]/ns0:title[1]" w:storeItemID="{6C3C8BC8-F283-45AE-878A-BAB7291924A1}"/>
         <w:text/>
       </w:sdtPr>
+      <w:sdtEndPr/>
       <w:sdtContent>
         <w:r>
           <w:t>Farbsortiermaschine</w:t>
@@ -7599,14 +7626,6 @@
   </w:num>
   <w:numIdMacAtCleanup w:val="3"/>
 </w:numbering>
-</file>
-
-<file path=word/people.xml><?xml version="1.0" encoding="utf-8"?>
-<w15:people xmlns:wpc="http://schemas.microsoft.com/office/word/2010/wordprocessingCanvas" xmlns:cx="http://schemas.microsoft.com/office/drawing/2014/chartex" xmlns:cx1="http://schemas.microsoft.com/office/drawing/2015/9/8/chartex" xmlns:cx2="http://schemas.microsoft.com/office/drawing/2015/10/21/chartex" xmlns:cx3="http://schemas.microsoft.com/office/drawing/2016/5/9/chartex" xmlns:cx4="http://schemas.microsoft.com/office/drawing/2016/5/10/chartex" xmlns:cx5="http://schemas.microsoft.com/office/drawing/2016/5/11/chartex" xmlns:cx6="http://schemas.microsoft.com/office/drawing/2016/5/12/chartex" xmlns:cx7="http://schemas.microsoft.com/office/drawing/2016/5/13/chartex" xmlns:cx8="http://schemas.microsoft.com/office/drawing/2016/5/14/chartex" xmlns:mc="http://schemas.openxmlformats.org/markup-compatibility/2006" xmlns:aink="http://schemas.microsoft.com/office/drawing/2016/ink" xmlns:am3d="http://schemas.microsoft.com/office/drawing/2017/model3d" xmlns:o="urn:schemas-microsoft-com:office:office" xmlns:r="http://schemas.openxmlformats.org/officeDocument/2006/relationships" xmlns:m="http://schemas.openxmlformats.org/officeDocument/2006/math" xmlns:v="urn:schemas-microsoft-com:vml" xmlns:wp14="http://schemas.microsoft.com/office/word/2010/wordprocessingDrawing" xmlns:wp="http://schemas.openxmlformats.org/drawingml/2006/wordprocessingDrawing" xmlns:w10="urn:schemas-microsoft-com:office:word" xmlns:w="http://schemas.openxmlformats.org/wordprocessingml/2006/main" xmlns:w14="http://schemas.microsoft.com/office/word/2010/wordml" xmlns:w15="http://schemas.microsoft.com/office/word/2012/wordml" xmlns:w16cid="http://schemas.microsoft.com/office/word/2016/wordml/cid" xmlns:w16se="http://schemas.microsoft.com/office/word/2015/wordml/symex" xmlns:wpg="http://schemas.microsoft.com/office/word/2010/wordprocessingGroup" xmlns:wpi="http://schemas.microsoft.com/office/word/2010/wordprocessingInk" xmlns:wne="http://schemas.microsoft.com/office/word/2006/wordml" xmlns:wps="http://schemas.microsoft.com/office/word/2010/wordprocessingShape" mc:Ignorable="w14 w15 w16se w16cid wp14">
-  <w15:person w15:author="Julian Krieger">
-    <w15:presenceInfo w15:providerId="Windows Live" w15:userId="5afccd84844835cf"/>
-  </w15:person>
-</w15:people>
 </file>
 
 <file path=word/styles.xml><?xml version="1.0" encoding="utf-8"?>
@@ -8850,7 +8869,7 @@
     <w:charset w:val="00"/>
     <w:family w:val="roman"/>
     <w:pitch w:val="variable"/>
-    <w:sig w:usb0="E0002AFF" w:usb1="C0007843" w:usb2="00000009" w:usb3="00000000" w:csb0="000001FF" w:csb1="00000000"/>
+    <w:sig w:usb0="E0002EFF" w:usb1="C000785B" w:usb2="00000009" w:usb3="00000000" w:csb0="000001FF" w:csb1="00000000"/>
   </w:font>
   <w:font w:name="Symbol">
     <w:panose1 w:val="05050102010706020507"/>
@@ -8885,14 +8904,14 @@
     <w:charset w:val="00"/>
     <w:family w:val="swiss"/>
     <w:pitch w:val="variable"/>
-    <w:sig w:usb0="E0002AFF" w:usb1="4000ACFF" w:usb2="00000001" w:usb3="00000000" w:csb0="000001FF" w:csb1="00000000"/>
+    <w:sig w:usb0="E4002EFF" w:usb1="C000247B" w:usb2="00000009" w:usb3="00000000" w:csb0="000001FF" w:csb1="00000000"/>
   </w:font>
   <w:font w:name="Calibri Light">
     <w:panose1 w:val="020F0302020204030204"/>
     <w:charset w:val="00"/>
     <w:family w:val="swiss"/>
     <w:pitch w:val="variable"/>
-    <w:sig w:usb0="A0002AEF" w:usb1="4000207B" w:usb2="00000000" w:usb3="00000000" w:csb0="000001FF" w:csb1="00000000"/>
+    <w:sig w:usb0="E4002EFF" w:usb1="C000247B" w:usb2="00000009" w:usb3="00000000" w:csb0="000001FF" w:csb1="00000000"/>
   </w:font>
   <w:font w:name="Segoe UI">
     <w:panose1 w:val="020B0502040204020203"/>
@@ -8931,6 +8950,7 @@
     <w:rsid w:val="005D23A2"/>
     <w:rsid w:val="005F01FE"/>
     <w:rsid w:val="00835878"/>
+    <w:rsid w:val="009C07FE"/>
     <w:rsid w:val="00A8476A"/>
     <w:rsid w:val="00B54379"/>
     <w:rsid w:val="00BA7CD7"/>
@@ -9719,7 +9739,7 @@
 </file>
 
 <file path=customXml/itemProps1.xml><?xml version="1.0" encoding="utf-8"?>
-<ds:datastoreItem xmlns:ds="http://schemas.openxmlformats.org/officeDocument/2006/customXml" ds:itemID="{13ECFB74-914D-46A0-B5C1-55D5FC7C4D5F}">
+<ds:datastoreItem xmlns:ds="http://schemas.openxmlformats.org/officeDocument/2006/customXml" ds:itemID="{13B58FBC-D1D6-4AAD-AAE7-EB0AB1BB86C8}">
   <ds:schemaRefs>
     <ds:schemaRef ds:uri="http://schemas.openxmlformats.org/officeDocument/2006/bibliography"/>
   </ds:schemaRefs>

--- a/documentation/main_documentation.docx
+++ b/documentation/main_documentation.docx
@@ -3523,6 +3523,8 @@
       <w:r>
         <w:t>Das Gestell</w:t>
       </w:r>
+      <w:bookmarkStart w:id="10" w:name="_GoBack"/>
+      <w:bookmarkEnd w:id="10"/>
     </w:p>
     <w:p>
       <w:pPr>
@@ -3535,9 +3537,9 @@
           <w:noProof/>
         </w:rPr>
         <w:drawing>
-          <wp:inline distT="0" distB="0" distL="0" distR="0" wp14:anchorId="5E9BF709" wp14:editId="0A2FE6E3">
+          <wp:inline distT="0" distB="0" distL="0" distR="0" wp14:anchorId="5E9BF709" wp14:editId="0B42C149">
             <wp:extent cx="1175657" cy="881743"/>
-            <wp:effectExtent l="0" t="0" r="5715" b="0"/>
+            <wp:effectExtent l="38100" t="38100" r="100965" b="90170"/>
             <wp:docPr id="3" name="Video 3">
               <a:hlinkClick xmlns:a="http://schemas.openxmlformats.org/drawingml/2006/main" r:id="rId17"/>
             </wp:docPr>
@@ -3576,6 +3578,13 @@
                     <a:prstGeom prst="rect">
                       <a:avLst/>
                     </a:prstGeom>
+                    <a:effectLst>
+                      <a:outerShdw blurRad="50800" dist="38100" dir="2700000" algn="tl" rotWithShape="0">
+                        <a:prstClr val="black">
+                          <a:alpha val="40000"/>
+                        </a:prstClr>
+                      </a:outerShdw>
+                    </a:effectLst>
                   </pic:spPr>
                 </pic:pic>
               </a:graphicData>
@@ -3599,35 +3608,22 @@
           <w:docGrid w:linePitch="360"/>
         </w:sectPr>
       </w:pPr>
-      <w:bookmarkStart w:id="10" w:name="_Toc20955645"/>
+      <w:bookmarkStart w:id="11" w:name="_Toc20955645"/>
       <w:r>
         <w:t xml:space="preserve">Video </w:t>
       </w:r>
-      <w:r>
-        <w:fldChar w:fldCharType="begin"/>
-      </w:r>
-      <w:r>
-        <w:instrText xml:space="preserve"> SEQ Medium \* ARABIC </w:instrText>
-      </w:r>
-      <w:r>
-        <w:fldChar w:fldCharType="separate"/>
-      </w:r>
-      <w:r>
-        <w:rPr>
-          <w:noProof/>
-        </w:rPr>
-        <w:t>1</w:t>
-      </w:r>
-      <w:r>
-        <w:rPr>
-          <w:noProof/>
-        </w:rPr>
-        <w:fldChar w:fldCharType="end"/>
-      </w:r>
+      <w:fldSimple w:instr=" SEQ Medium \* ARABIC ">
+        <w:r>
+          <w:rPr>
+            <w:noProof/>
+          </w:rPr>
+          <w:t>1</w:t>
+        </w:r>
+      </w:fldSimple>
       <w:r>
         <w:t>: Das Gestell erklärt (YouTube)</w:t>
       </w:r>
-      <w:bookmarkEnd w:id="10"/>
+      <w:bookmarkEnd w:id="11"/>
       <w:r>
         <w:br/>
       </w:r>
@@ -3761,7 +3757,6 @@
         <w:jc w:val="center"/>
       </w:pPr>
       <w:r>
-        <w:lastRenderedPageBreak/>
         <w:t>Die Sortierscheibe</w:t>
       </w:r>
     </w:p>
@@ -3776,9 +3771,9 @@
           <w:noProof/>
         </w:rPr>
         <w:drawing>
-          <wp:inline distT="0" distB="0" distL="0" distR="0" wp14:anchorId="1E4CD6BF" wp14:editId="281528F6">
+          <wp:inline distT="0" distB="0" distL="0" distR="0" wp14:anchorId="1E4CD6BF" wp14:editId="3D18E61A">
             <wp:extent cx="1177200" cy="882000"/>
-            <wp:effectExtent l="0" t="0" r="4445" b="0"/>
+            <wp:effectExtent l="38100" t="38100" r="99695" b="90170"/>
             <wp:docPr id="5" name="Video 5">
               <a:hlinkClick xmlns:a="http://schemas.openxmlformats.org/drawingml/2006/main" r:id="rId22"/>
             </wp:docPr>
@@ -3817,6 +3812,13 @@
                     <a:prstGeom prst="rect">
                       <a:avLst/>
                     </a:prstGeom>
+                    <a:effectLst>
+                      <a:outerShdw blurRad="50800" dist="38100" dir="2700000" algn="tl" rotWithShape="0">
+                        <a:prstClr val="black">
+                          <a:alpha val="40000"/>
+                        </a:prstClr>
+                      </a:outerShdw>
+                    </a:effectLst>
                   </pic:spPr>
                 </pic:pic>
               </a:graphicData>
@@ -3830,31 +3832,18 @@
         <w:pStyle w:val="Beschriftung"/>
         <w:jc w:val="center"/>
       </w:pPr>
-      <w:bookmarkStart w:id="11" w:name="_Toc20955646"/>
+      <w:bookmarkStart w:id="12" w:name="_Toc20955646"/>
       <w:r>
         <w:t xml:space="preserve">Video </w:t>
       </w:r>
-      <w:r>
-        <w:fldChar w:fldCharType="begin"/>
-      </w:r>
-      <w:r>
-        <w:instrText xml:space="preserve"> SEQ Medium \* ARABIC </w:instrText>
-      </w:r>
-      <w:r>
-        <w:fldChar w:fldCharType="separate"/>
-      </w:r>
-      <w:r>
-        <w:rPr>
-          <w:noProof/>
-        </w:rPr>
-        <w:t>2</w:t>
-      </w:r>
-      <w:r>
-        <w:rPr>
-          <w:noProof/>
-        </w:rPr>
-        <w:fldChar w:fldCharType="end"/>
-      </w:r>
+      <w:fldSimple w:instr=" SEQ Medium \* ARABIC ">
+        <w:r>
+          <w:rPr>
+            <w:noProof/>
+          </w:rPr>
+          <w:t>2</w:t>
+        </w:r>
+      </w:fldSimple>
       <w:r>
         <w:t>: Die Sortierscheibe erklärt</w:t>
       </w:r>
@@ -3862,7 +3851,7 @@
         <w:br/>
         <w:t>(YouTube)</w:t>
       </w:r>
-      <w:bookmarkEnd w:id="11"/>
+      <w:bookmarkEnd w:id="12"/>
     </w:p>
     <w:p>
       <w:pPr>
@@ -4028,9 +4017,9 @@
           <w:noProof/>
         </w:rPr>
         <w:drawing>
-          <wp:inline distT="0" distB="0" distL="0" distR="0" wp14:anchorId="75228BC8" wp14:editId="6895C38C">
+          <wp:inline distT="0" distB="0" distL="0" distR="0" wp14:anchorId="75228BC8" wp14:editId="6FDC820E">
             <wp:extent cx="1177200" cy="882000"/>
-            <wp:effectExtent l="0" t="0" r="4445" b="0"/>
+            <wp:effectExtent l="38100" t="38100" r="99695" b="90170"/>
             <wp:docPr id="7" name="Video 7">
               <a:hlinkClick xmlns:a="http://schemas.openxmlformats.org/drawingml/2006/main" r:id="rId27"/>
             </wp:docPr>
@@ -4069,6 +4058,13 @@
                     <a:prstGeom prst="rect">
                       <a:avLst/>
                     </a:prstGeom>
+                    <a:effectLst>
+                      <a:outerShdw blurRad="50800" dist="38100" dir="2700000" algn="tl" rotWithShape="0">
+                        <a:prstClr val="black">
+                          <a:alpha val="40000"/>
+                        </a:prstClr>
+                      </a:outerShdw>
+                    </a:effectLst>
                   </pic:spPr>
                 </pic:pic>
               </a:graphicData>
@@ -4091,31 +4087,18 @@
           <w:docGrid w:linePitch="360"/>
         </w:sectPr>
       </w:pPr>
-      <w:bookmarkStart w:id="12" w:name="_Toc20955647"/>
+      <w:bookmarkStart w:id="13" w:name="_Toc20955647"/>
       <w:r>
         <w:t xml:space="preserve">Video </w:t>
       </w:r>
-      <w:r>
-        <w:fldChar w:fldCharType="begin"/>
-      </w:r>
-      <w:r>
-        <w:instrText xml:space="preserve"> SEQ Medium \* ARABIC </w:instrText>
-      </w:r>
-      <w:r>
-        <w:fldChar w:fldCharType="separate"/>
-      </w:r>
-      <w:r>
-        <w:rPr>
-          <w:noProof/>
-        </w:rPr>
-        <w:t>3</w:t>
-      </w:r>
-      <w:r>
-        <w:rPr>
-          <w:noProof/>
-        </w:rPr>
-        <w:fldChar w:fldCharType="end"/>
-      </w:r>
+      <w:fldSimple w:instr=" SEQ Medium \* ARABIC ">
+        <w:r>
+          <w:rPr>
+            <w:noProof/>
+          </w:rPr>
+          <w:t>3</w:t>
+        </w:r>
+      </w:fldSimple>
       <w:r>
         <w:t>: Die Sperrscheibe erklärt</w:t>
       </w:r>
@@ -4123,7 +4106,7 @@
         <w:br/>
         <w:t>(YouTube)</w:t>
       </w:r>
-      <w:bookmarkEnd w:id="12"/>
+      <w:bookmarkEnd w:id="13"/>
     </w:p>
     <w:p>
       <w:pPr>
@@ -4289,7 +4272,7 @@
       <w:pPr>
         <w:pStyle w:val="3num"/>
       </w:pPr>
-      <w:bookmarkStart w:id="13" w:name="_Toc20955619"/>
+      <w:bookmarkStart w:id="14" w:name="_Toc20955619"/>
       <w:r>
         <w:lastRenderedPageBreak/>
         <w:t>Software</w:t>
@@ -4297,7 +4280,7 @@
       <w:r>
         <w:t xml:space="preserve"> – Planung</w:t>
       </w:r>
-      <w:bookmarkEnd w:id="13"/>
+      <w:bookmarkEnd w:id="14"/>
     </w:p>
     <w:p>
       <w:pPr>
@@ -4310,6 +4293,9 @@
       </w:r>
     </w:p>
     <w:p>
+      <w:pPr>
+        <w:jc w:val="both"/>
+      </w:pPr>
       <w:r>
         <w:t xml:space="preserve">Der Programmcode ist für das </w:t>
       </w:r>
@@ -4333,7 +4319,7 @@
           <w:noProof/>
         </w:rPr>
         <w:drawing>
-          <wp:anchor distT="0" distB="0" distL="114300" distR="114300" simplePos="0" relativeHeight="251663360" behindDoc="0" locked="0" layoutInCell="1" allowOverlap="1" wp14:anchorId="1198C1FC" wp14:editId="194E7B09">
+          <wp:anchor distT="0" distB="0" distL="114300" distR="114300" simplePos="0" relativeHeight="251663360" behindDoc="0" locked="0" layoutInCell="1" allowOverlap="1" wp14:anchorId="1198C1FC" wp14:editId="350928D4">
             <wp:simplePos x="0" y="0"/>
             <wp:positionH relativeFrom="margin">
               <wp:align>left</wp:align>
@@ -4342,7 +4328,7 @@
               <wp:posOffset>6985</wp:posOffset>
             </wp:positionV>
             <wp:extent cx="844550" cy="2754630"/>
-            <wp:effectExtent l="0" t="0" r="0" b="7620"/>
+            <wp:effectExtent l="38100" t="38100" r="88900" b="102870"/>
             <wp:wrapSquare wrapText="bothSides"/>
             <wp:docPr id="4" name="Grafik 4"/>
             <wp:cNvGraphicFramePr>
@@ -4382,6 +4368,13 @@
                     <a:ln>
                       <a:noFill/>
                     </a:ln>
+                    <a:effectLst>
+                      <a:outerShdw blurRad="50800" dist="38100" dir="2700000" algn="tl" rotWithShape="0">
+                        <a:prstClr val="black">
+                          <a:alpha val="40000"/>
+                        </a:prstClr>
+                      </a:outerShdw>
+                    </a:effectLst>
                   </pic:spPr>
                 </pic:pic>
               </a:graphicData>
@@ -4565,35 +4558,22 @@
                                 <w:noProof/>
                               </w:rPr>
                             </w:pPr>
-                            <w:bookmarkStart w:id="14" w:name="_Toc20955752"/>
+                            <w:bookmarkStart w:id="15" w:name="_Toc20955752"/>
                             <w:r>
                               <w:t xml:space="preserve">Abbildung </w:t>
                             </w:r>
-                            <w:r>
-                              <w:fldChar w:fldCharType="begin"/>
-                            </w:r>
-                            <w:r>
-                              <w:instrText xml:space="preserve"> SEQ Abbildung \* ARABIC </w:instrText>
-                            </w:r>
-                            <w:r>
-                              <w:fldChar w:fldCharType="separate"/>
-                            </w:r>
-                            <w:r>
-                              <w:rPr>
-                                <w:noProof/>
-                              </w:rPr>
-                              <w:t>1</w:t>
-                            </w:r>
-                            <w:r>
-                              <w:rPr>
-                                <w:noProof/>
-                              </w:rPr>
-                              <w:fldChar w:fldCharType="end"/>
-                            </w:r>
+                            <w:fldSimple w:instr=" SEQ Abbildung \* ARABIC ">
+                              <w:r>
+                                <w:rPr>
+                                  <w:noProof/>
+                                </w:rPr>
+                                <w:t>1</w:t>
+                              </w:r>
+                            </w:fldSimple>
                             <w:r>
                               <w:t>: Programmablaufplan, grundlegend</w:t>
                             </w:r>
-                            <w:bookmarkEnd w:id="14"/>
+                            <w:bookmarkEnd w:id="15"/>
                           </w:p>
                         </w:txbxContent>
                       </wps:txbx>
@@ -4628,35 +4608,22 @@
                           <w:noProof/>
                         </w:rPr>
                       </w:pPr>
-                      <w:bookmarkStart w:id="15" w:name="_Toc20955752"/>
+                      <w:bookmarkStart w:id="16" w:name="_Toc20955752"/>
                       <w:r>
                         <w:t xml:space="preserve">Abbildung </w:t>
                       </w:r>
-                      <w:r>
-                        <w:fldChar w:fldCharType="begin"/>
-                      </w:r>
-                      <w:r>
-                        <w:instrText xml:space="preserve"> SEQ Abbildung \* ARABIC </w:instrText>
-                      </w:r>
-                      <w:r>
-                        <w:fldChar w:fldCharType="separate"/>
-                      </w:r>
-                      <w:r>
-                        <w:rPr>
-                          <w:noProof/>
-                        </w:rPr>
-                        <w:t>1</w:t>
-                      </w:r>
-                      <w:r>
-                        <w:rPr>
-                          <w:noProof/>
-                        </w:rPr>
-                        <w:fldChar w:fldCharType="end"/>
-                      </w:r>
+                      <w:fldSimple w:instr=" SEQ Abbildung \* ARABIC ">
+                        <w:r>
+                          <w:rPr>
+                            <w:noProof/>
+                          </w:rPr>
+                          <w:t>1</w:t>
+                        </w:r>
+                      </w:fldSimple>
                       <w:r>
                         <w:t>: Programmablaufplan, grundlegend</w:t>
                       </w:r>
-                      <w:bookmarkEnd w:id="15"/>
+                      <w:bookmarkEnd w:id="16"/>
                     </w:p>
                   </w:txbxContent>
                 </v:textbox>
@@ -4690,6 +4657,7 @@
     <w:p>
       <w:pPr>
         <w:spacing w:line="276" w:lineRule="auto"/>
+        <w:jc w:val="both"/>
       </w:pPr>
       <w:r>
         <w:t xml:space="preserve">Nach einigen </w:t>
@@ -4767,6 +4735,7 @@
     <w:p>
       <w:pPr>
         <w:spacing w:before="240" w:line="276" w:lineRule="auto"/>
+        <w:jc w:val="both"/>
       </w:pPr>
       <w:r>
         <w:t>Nach der Aufteilung haben</w:t>
@@ -4860,6 +4829,7 @@
     <w:p>
       <w:pPr>
         <w:spacing w:after="160"/>
+        <w:jc w:val="both"/>
       </w:pPr>
       <w:r>
         <w:t xml:space="preserve">Außerdem haben wir uns für </w:t>
@@ -4893,12 +4863,7 @@
         <w:spacing w:line="276" w:lineRule="auto"/>
       </w:pPr>
       <w:r>
-        <w:t>Der Code wird auf Englisch verfasst und kommen</w:t>
-      </w:r>
-      <w:bookmarkStart w:id="16" w:name="_GoBack"/>
-      <w:bookmarkEnd w:id="16"/>
-      <w:r>
-        <w:t>tiert</w:t>
+        <w:t>Der Code wird auf Englisch verfasst und kommentiert</w:t>
       </w:r>
     </w:p>
     <w:p>
@@ -4969,6 +4934,7 @@
     <w:p>
       <w:pPr>
         <w:spacing w:line="276" w:lineRule="auto"/>
+        <w:jc w:val="both"/>
       </w:pPr>
       <w:r>
         <w:t xml:space="preserve">Weitere Details und Überlegungen zum Programmcode, sowie die Dokumentation jedes einzelnen finden Sie unter </w:t>
@@ -5006,12 +4972,20 @@
       <w:bookmarkEnd w:id="17"/>
     </w:p>
     <w:p>
+      <w:pPr>
+        <w:jc w:val="both"/>
+      </w:pPr>
       <w:r>
         <w:t>Da die Bauelemente, sowie das Design Teil der Vorgabe waren, gab es bei uns keine Entscheidungen in der Hardware zu treffen. Daher listen wir nur jedes Bauteil mit einer kurzen Beschreibung auf.</w:t>
       </w:r>
     </w:p>
     <w:p>
       <w:pPr>
+        <w:jc w:val="both"/>
+      </w:pPr>
+    </w:p>
+    <w:p>
+      <w:pPr>
         <w:pStyle w:val="berschrift4"/>
       </w:pPr>
       <w:r>
@@ -5019,13 +4993,14 @@
       </w:r>
     </w:p>
     <w:p>
+      <w:pPr>
+        <w:jc w:val="both"/>
+      </w:pPr>
       <w:r>
         <w:t>Das gesamte Konstrukt wurde aus unbeschichteten mitteldichten Holzfaserplatten hergestellt. Das Design wurde von Herrn Hennig konzipiert und mithilfe eines Lasercutters ausgedruckt und uns zur Verfügung gestellt.</w:t>
       </w:r>
-      <w:r>
-        <w:br/>
-      </w:r>
-    </w:p>
+    </w:p>
+    <w:p/>
     <w:p>
       <w:pPr>
         <w:pStyle w:val="berschrift4"/>
@@ -5035,13 +5010,14 @@
       </w:r>
     </w:p>
     <w:p>
+      <w:pPr>
+        <w:jc w:val="both"/>
+      </w:pPr>
       <w:r>
         <w:t xml:space="preserve">Als Mikrocontroller – Board benutzen wir die Arduino Plattform. Da wir den Formfaktor, aber auch die gebrauchte Anzahl an Pins beachten müssen, benutzen wir ein Board des Modells „Arduino Uno R3“. </w:t>
       </w:r>
-      <w:r>
-        <w:br/>
-      </w:r>
-    </w:p>
+    </w:p>
+    <w:p/>
     <w:p>
       <w:pPr>
         <w:pStyle w:val="berschrift4"/>
@@ -5051,18 +5027,22 @@
       </w:r>
     </w:p>
     <w:p>
+      <w:pPr>
+        <w:jc w:val="both"/>
+      </w:pPr>
       <w:r>
         <w:t>Da wir die Scheiben getrennt steuern wollen, brauchen wir 2 Motoren vom gleichen Modell.</w:t>
       </w:r>
     </w:p>
     <w:p>
+      <w:pPr>
+        <w:jc w:val="both"/>
+      </w:pPr>
       <w:r>
         <w:t>Dafür stehen uns 2x „28BYJ-48“ Motoren (M1, M2) zur Verfügung. Zur Verstärkung der Signale benutzen wir 2x „X113647“ Treiberplatinen (T1, T2).</w:t>
       </w:r>
-      <w:r>
-        <w:br/>
-      </w:r>
-    </w:p>
+    </w:p>
+    <w:p/>
     <w:p>
       <w:pPr>
         <w:pStyle w:val="berschrift4"/>
@@ -5072,6 +5052,9 @@
       </w:r>
     </w:p>
     <w:p>
+      <w:pPr>
+        <w:jc w:val="both"/>
+      </w:pPr>
       <w:r>
         <w:t xml:space="preserve">Die Farberkennung besteht aus einer RGB – LED </w:t>
       </w:r>
@@ -5086,6 +5069,9 @@
       </w:r>
     </w:p>
     <w:p>
+      <w:pPr>
+        <w:jc w:val="both"/>
+      </w:pPr>
       <w:r>
         <w:t>Die Sensorplatine des Typs „Light Sensor 1.0“ wurde von „</w:t>
       </w:r>
@@ -5107,10 +5093,8 @@
       <w:r>
         <w:t xml:space="preserve"> an den Arduino.</w:t>
       </w:r>
-      <w:r>
-        <w:br/>
-      </w:r>
-    </w:p>
+    </w:p>
+    <w:p/>
     <w:p>
       <w:pPr>
         <w:pStyle w:val="berschrift4"/>
@@ -5137,6 +5121,9 @@
       <w:bookmarkEnd w:id="18"/>
     </w:p>
     <w:p>
+      <w:pPr>
+        <w:jc w:val="both"/>
+      </w:pPr>
       <w:r>
         <w:t xml:space="preserve">Nachdem alle Bauelemente geklärt sind, kam es nun zur Erstellung des Schaltplans. Hier war es besonders wichtig, die Sensoren an analoge Pins </w:t>
       </w:r>
@@ -5148,6 +5135,9 @@
       </w:r>
     </w:p>
     <w:p>
+      <w:pPr>
+        <w:jc w:val="both"/>
+      </w:pPr>
       <w:r>
         <w:t>Zur Erstellung des Schaltplans haben wir das kostenfreie Programm „</w:t>
       </w:r>
@@ -5161,6 +5151,9 @@
       </w:r>
     </w:p>
     <w:p>
+      <w:pPr>
+        <w:jc w:val="both"/>
+      </w:pPr>
       <w:r>
         <w:t xml:space="preserve">Dort mussten wir einige Bauteile hinzufügen, da sie nicht standardmäßig in der Bauteilliste enthalten waren. Eine kurze Übersicht findet man </w:t>
       </w:r>
@@ -5177,6 +5170,9 @@
       </w:r>
     </w:p>
     <w:p>
+      <w:pPr>
+        <w:jc w:val="both"/>
+      </w:pPr>
       <w:r>
         <w:t xml:space="preserve">Außerdem werden in der Schaltplanansicht standardmäßig die amerikanischen Symbole </w:t>
       </w:r>
@@ -5268,27 +5264,14 @@
       <w:r>
         <w:t xml:space="preserve">Abbildung </w:t>
       </w:r>
-      <w:r>
-        <w:fldChar w:fldCharType="begin"/>
-      </w:r>
-      <w:r>
-        <w:instrText xml:space="preserve"> SEQ Abbildung \* ARABIC </w:instrText>
-      </w:r>
-      <w:r>
-        <w:fldChar w:fldCharType="separate"/>
-      </w:r>
-      <w:r>
-        <w:rPr>
-          <w:noProof/>
-        </w:rPr>
-        <w:t>2</w:t>
-      </w:r>
-      <w:r>
-        <w:rPr>
-          <w:noProof/>
-        </w:rPr>
-        <w:fldChar w:fldCharType="end"/>
-      </w:r>
+      <w:fldSimple w:instr=" SEQ Abbildung \* ARABIC ">
+        <w:r>
+          <w:rPr>
+            <w:noProof/>
+          </w:rPr>
+          <w:t>2</w:t>
+        </w:r>
+      </w:fldSimple>
       <w:r>
         <w:t>: Schaltplan</w:t>
       </w:r>
@@ -5313,6 +5296,21 @@
         <w:t>Zeitplanung</w:t>
       </w:r>
       <w:bookmarkEnd w:id="21"/>
+    </w:p>
+    <w:p>
+      <w:r>
+        <w:t>Unsere Zeitplanung fand am Anfang des Projektzeitraums statt. Wir haben ein Gantt – Diagramm mit der kostenfreien Software „ProjectLibre“ in der Version 1.9.1 erstellt.</w:t>
+      </w:r>
+    </w:p>
+    <w:p>
+      <w:r>
+        <w:t>Neben der Auflistung unserer Prozesse haben wir auch eine Einteilung der Aufgaben vorgenommen. Diese ist über die Ressourcenplanung in „ProjectLibre“ eingepflegt.</w:t>
+      </w:r>
+    </w:p>
+    <w:p>
+      <w:r>
+        <w:t xml:space="preserve">Die folgenden Screenshots zeigen das Diagramm im Soll – Ist Vergleich. </w:t>
+      </w:r>
     </w:p>
     <w:p>
       <w:pPr>
@@ -5386,7 +5384,16 @@
         <w:t xml:space="preserve">Zum Start haben wir sämtliche elektronischen Bauteile auf ihre Funktionstüchtigkeit getestet. </w:t>
       </w:r>
       <w:r>
-        <w:t>Mehr zu der Funktionsweise der verwendeten Programme finden Sie unter 4.2.1.</w:t>
+        <w:t xml:space="preserve">Mehr zu der Funktionsweise der verwendeten Programme finden Sie unter </w:t>
+      </w:r>
+      <w:r>
+        <w:rPr>
+          <w:b/>
+        </w:rPr>
+        <w:t>4.2.1</w:t>
+      </w:r>
+      <w:r>
+        <w:t>.</w:t>
       </w:r>
     </w:p>
     <w:p>
@@ -5401,7 +5408,6 @@
         <w:t>Fotos von elektrischem Test</w:t>
       </w:r>
     </w:p>
-    <w:p/>
     <w:p>
       <w:pPr>
         <w:pStyle w:val="Listenabsatz"/>
@@ -5475,36 +5481,6 @@
     </w:p>
     <w:p>
       <w:pPr>
-        <w:pStyle w:val="3num"/>
-      </w:pPr>
-      <w:bookmarkStart w:id="26" w:name="_Toc20955627"/>
-      <w:r>
-        <w:t>Julian Krieger</w:t>
-      </w:r>
-      <w:bookmarkEnd w:id="26"/>
-    </w:p>
-    <w:p>
-      <w:pPr>
-        <w:pStyle w:val="3num"/>
-      </w:pPr>
-      <w:bookmarkStart w:id="27" w:name="_Toc20955628"/>
-      <w:r>
-        <w:t>Pascal Gläß</w:t>
-      </w:r>
-      <w:bookmarkEnd w:id="27"/>
-    </w:p>
-    <w:p>
-      <w:pPr>
-        <w:pStyle w:val="1num"/>
-      </w:pPr>
-      <w:bookmarkStart w:id="28" w:name="_Toc20955629"/>
-      <w:r>
-        <w:t>Projektergebnisse</w:t>
-      </w:r>
-      <w:bookmarkEnd w:id="28"/>
-    </w:p>
-    <w:p>
-      <w:pPr>
         <w:pStyle w:val="Listenabsatz"/>
         <w:numPr>
           <w:ilvl w:val="0"/>
@@ -5512,18 +5488,8 @@
         </w:numPr>
       </w:pPr>
       <w:r>
-        <w:t>Anschauliche Darstellung der Ergebnisse</w:t>
-      </w:r>
-    </w:p>
-    <w:p>
-      <w:pPr>
-        <w:pStyle w:val="1num"/>
-      </w:pPr>
-      <w:bookmarkStart w:id="29" w:name="_Toc20955630"/>
-      <w:r>
-        <w:t>Projektbewertung</w:t>
-      </w:r>
-      <w:bookmarkEnd w:id="29"/>
+        <w:t>Erklärung was die eigene Aufgabe ist</w:t>
+      </w:r>
     </w:p>
     <w:p>
       <w:pPr>
@@ -5534,7 +5500,7 @@
         </w:numPr>
       </w:pPr>
       <w:r>
-        <w:t>Fazit, ggf. neue Fragestellungen</w:t>
+        <w:t>PAP Screen vom eigenen Teil</w:t>
       </w:r>
     </w:p>
     <w:p>
@@ -5546,8 +5512,38 @@
         </w:numPr>
       </w:pPr>
       <w:r>
-        <w:t>Jeder seine eigene Aussage / Meinung -&gt; Aufteilung in 3 Bereiche</w:t>
-      </w:r>
+        <w:t>Kommunikation</w:t>
+      </w:r>
+    </w:p>
+    <w:p>
+      <w:pPr>
+        <w:pStyle w:val="3num"/>
+      </w:pPr>
+      <w:bookmarkStart w:id="26" w:name="_Toc20955627"/>
+      <w:r>
+        <w:t>Julian Krieger</w:t>
+      </w:r>
+      <w:bookmarkEnd w:id="26"/>
+    </w:p>
+    <w:p>
+      <w:pPr>
+        <w:pStyle w:val="3num"/>
+      </w:pPr>
+      <w:bookmarkStart w:id="27" w:name="_Toc20955628"/>
+      <w:r>
+        <w:t>Pascal Gläß</w:t>
+      </w:r>
+      <w:bookmarkEnd w:id="27"/>
+    </w:p>
+    <w:p>
+      <w:pPr>
+        <w:pStyle w:val="1num"/>
+      </w:pPr>
+      <w:bookmarkStart w:id="28" w:name="_Toc20955629"/>
+      <w:r>
+        <w:t>Projektergebnisse</w:t>
+      </w:r>
+      <w:bookmarkEnd w:id="28"/>
     </w:p>
     <w:p>
       <w:pPr>
@@ -5558,8 +5554,18 @@
         </w:numPr>
       </w:pPr>
       <w:r>
-        <w:t>Kritische Eigenreflexion</w:t>
-      </w:r>
+        <w:t>Anschauliche Darstellung der Ergebnisse</w:t>
+      </w:r>
+    </w:p>
+    <w:p>
+      <w:pPr>
+        <w:pStyle w:val="1num"/>
+      </w:pPr>
+      <w:bookmarkStart w:id="29" w:name="_Toc20955630"/>
+      <w:r>
+        <w:t>Projektbewertung</w:t>
+      </w:r>
+      <w:bookmarkEnd w:id="29"/>
     </w:p>
     <w:p>
       <w:pPr>
@@ -5570,7 +5576,7 @@
         </w:numPr>
       </w:pPr>
       <w:r>
-        <w:t>Mögliche zukünftige Erweiterungen</w:t>
+        <w:t>Fazit, ggf. neue Fragestellungen</w:t>
       </w:r>
     </w:p>
     <w:p>
@@ -5582,6 +5588,42 @@
         </w:numPr>
       </w:pPr>
       <w:r>
+        <w:t>Jeder seine eigene Aussage / Meinung -&gt; Aufteilung in 3 Bereiche</w:t>
+      </w:r>
+    </w:p>
+    <w:p>
+      <w:pPr>
+        <w:pStyle w:val="Listenabsatz"/>
+        <w:numPr>
+          <w:ilvl w:val="0"/>
+          <w:numId w:val="3"/>
+        </w:numPr>
+      </w:pPr>
+      <w:r>
+        <w:t>Kritische Eigenreflexion</w:t>
+      </w:r>
+    </w:p>
+    <w:p>
+      <w:pPr>
+        <w:pStyle w:val="Listenabsatz"/>
+        <w:numPr>
+          <w:ilvl w:val="0"/>
+          <w:numId w:val="3"/>
+        </w:numPr>
+      </w:pPr>
+      <w:r>
+        <w:t>Mögliche zukünftige Erweiterungen</w:t>
+      </w:r>
+    </w:p>
+    <w:p>
+      <w:pPr>
+        <w:pStyle w:val="Listenabsatz"/>
+        <w:numPr>
+          <w:ilvl w:val="0"/>
+          <w:numId w:val="3"/>
+        </w:numPr>
+      </w:pPr>
+      <w:r>
         <w:t>Verbesserungsvorschläge</w:t>
       </w:r>
     </w:p>
@@ -5596,13 +5638,32 @@
       <w:bookmarkEnd w:id="30"/>
     </w:p>
     <w:p>
+      <w:pPr>
+        <w:jc w:val="both"/>
+      </w:pPr>
       <w:r>
         <w:t>Der Anhang enthält alle bereits oben thematisierten Abbildungen bzw. Dateien im Detail.</w:t>
       </w:r>
     </w:p>
     <w:p>
-      <w:r>
-        <w:t>Alle Bilder basieren auf Dateien, die mit der Dokumentation verfügbar sind. Diese sind frei einsehbar.</w:t>
+      <w:pPr>
+        <w:jc w:val="both"/>
+      </w:pPr>
+      <w:r>
+        <w:lastRenderedPageBreak/>
+        <w:t xml:space="preserve">Alle Bilder basieren auf Dateien, die mit der Dokumentation verfügbar sind. Diese sind </w:t>
+      </w:r>
+      <w:r>
+        <w:t>auc</w:t>
+      </w:r>
+      <w:r>
+        <w:t xml:space="preserve">h </w:t>
+      </w:r>
+      <w:r>
+        <w:t xml:space="preserve">als Datei </w:t>
+      </w:r>
+      <w:r>
+        <w:t>einsehbar.</w:t>
       </w:r>
     </w:p>
     <w:p>
@@ -5611,7 +5672,6 @@
       </w:pPr>
       <w:bookmarkStart w:id="31" w:name="_Toc20955632"/>
       <w:r>
-        <w:lastRenderedPageBreak/>
         <w:t xml:space="preserve">Ablaufdiagramm (via </w:t>
       </w:r>
       <w:proofErr w:type="spellStart"/>
@@ -5648,15 +5708,7 @@
       </w:pPr>
       <w:bookmarkStart w:id="33" w:name="_Toc20955634"/>
       <w:r>
-        <w:t xml:space="preserve">Gantt – Diagramm (via </w:t>
-      </w:r>
-      <w:proofErr w:type="spellStart"/>
-      <w:r>
-        <w:t>ProjectLibre</w:t>
-      </w:r>
-      <w:proofErr w:type="spellEnd"/>
-      <w:r>
-        <w:t>)</w:t>
+        <w:t>Gantt – Diagramm (via ProjectLibre)</w:t>
       </w:r>
       <w:bookmarkEnd w:id="33"/>
     </w:p>
@@ -5774,27 +5826,14 @@
     <w:r>
       <w:instrText xml:space="preserve"> = </w:instrText>
     </w:r>
-    <w:r>
-      <w:fldChar w:fldCharType="begin"/>
-    </w:r>
-    <w:r>
-      <w:instrText xml:space="preserve"> NUMPAGES  </w:instrText>
-    </w:r>
-    <w:r>
-      <w:fldChar w:fldCharType="separate"/>
-    </w:r>
-    <w:r>
-      <w:rPr>
-        <w:noProof/>
-      </w:rPr>
-      <w:instrText>11</w:instrText>
-    </w:r>
-    <w:r>
-      <w:rPr>
-        <w:noProof/>
-      </w:rPr>
-      <w:fldChar w:fldCharType="end"/>
-    </w:r>
+    <w:fldSimple w:instr=" NUMPAGES  ">
+      <w:r>
+        <w:rPr>
+          <w:noProof/>
+        </w:rPr>
+        <w:instrText>11</w:instrText>
+      </w:r>
+    </w:fldSimple>
     <w:r>
       <w:instrText xml:space="preserve"> -2 </w:instrText>
     </w:r>
@@ -5896,27 +5935,14 @@
     <w:r>
       <w:instrText xml:space="preserve"> = </w:instrText>
     </w:r>
-    <w:r>
-      <w:fldChar w:fldCharType="begin"/>
-    </w:r>
-    <w:r>
-      <w:instrText xml:space="preserve"> NUMPAGES  </w:instrText>
-    </w:r>
-    <w:r>
-      <w:fldChar w:fldCharType="separate"/>
-    </w:r>
-    <w:r>
-      <w:rPr>
-        <w:noProof/>
-      </w:rPr>
-      <w:instrText>11</w:instrText>
-    </w:r>
-    <w:r>
-      <w:rPr>
-        <w:noProof/>
-      </w:rPr>
-      <w:fldChar w:fldCharType="end"/>
-    </w:r>
+    <w:fldSimple w:instr=" NUMPAGES  ">
+      <w:r>
+        <w:rPr>
+          <w:noProof/>
+        </w:rPr>
+        <w:instrText>11</w:instrText>
+      </w:r>
+    </w:fldSimple>
     <w:r>
       <w:instrText xml:space="preserve"> -2 </w:instrText>
     </w:r>
@@ -8954,6 +8980,7 @@
     <w:rsid w:val="00A8476A"/>
     <w:rsid w:val="00B54379"/>
     <w:rsid w:val="00BA7CD7"/>
+    <w:rsid w:val="00BD7C36"/>
     <w:rsid w:val="00BF767B"/>
     <w:rsid w:val="00CB7FB9"/>
     <w:rsid w:val="00E31E84"/>
@@ -9739,7 +9766,7 @@
 </file>
 
 <file path=customXml/itemProps1.xml><?xml version="1.0" encoding="utf-8"?>
-<ds:datastoreItem xmlns:ds="http://schemas.openxmlformats.org/officeDocument/2006/customXml" ds:itemID="{13B58FBC-D1D6-4AAD-AAE7-EB0AB1BB86C8}">
+<ds:datastoreItem xmlns:ds="http://schemas.openxmlformats.org/officeDocument/2006/customXml" ds:itemID="{FB6C89EF-71A1-41BF-B03C-73C6C6FDD848}">
   <ds:schemaRefs>
     <ds:schemaRef ds:uri="http://schemas.openxmlformats.org/officeDocument/2006/bibliography"/>
   </ds:schemaRefs>

--- a/documentation/main_documentation.docx
+++ b/documentation/main_documentation.docx
@@ -3507,12 +3507,8 @@
         </w:rPr>
         <w:t xml:space="preserve"> </w:t>
       </w:r>
-      <w:r>
-        <w:rPr>
-          <w:rStyle w:val="IntensiveHervorhebung"/>
-        </w:rPr>
-        <w:br/>
-      </w:r>
+      <w:bookmarkStart w:id="10" w:name="_GoBack"/>
+      <w:bookmarkEnd w:id="10"/>
     </w:p>
     <w:p>
       <w:pPr>
@@ -3523,8 +3519,6 @@
       <w:r>
         <w:t>Das Gestell</w:t>
       </w:r>
-      <w:bookmarkStart w:id="10" w:name="_GoBack"/>
-      <w:bookmarkEnd w:id="10"/>
     </w:p>
     <w:p>
       <w:pPr>
@@ -3612,14 +3606,27 @@
       <w:r>
         <w:t xml:space="preserve">Video </w:t>
       </w:r>
-      <w:fldSimple w:instr=" SEQ Medium \* ARABIC ">
-        <w:r>
-          <w:rPr>
-            <w:noProof/>
-          </w:rPr>
-          <w:t>1</w:t>
-        </w:r>
-      </w:fldSimple>
+      <w:r>
+        <w:fldChar w:fldCharType="begin"/>
+      </w:r>
+      <w:r>
+        <w:instrText xml:space="preserve"> SEQ Medium \* ARABIC </w:instrText>
+      </w:r>
+      <w:r>
+        <w:fldChar w:fldCharType="separate"/>
+      </w:r>
+      <w:r>
+        <w:rPr>
+          <w:noProof/>
+        </w:rPr>
+        <w:t>1</w:t>
+      </w:r>
+      <w:r>
+        <w:rPr>
+          <w:noProof/>
+        </w:rPr>
+        <w:fldChar w:fldCharType="end"/>
+      </w:r>
       <w:r>
         <w:t>: Das Gestell erklärt (YouTube)</w:t>
       </w:r>
@@ -3757,6 +3764,7 @@
         <w:jc w:val="center"/>
       </w:pPr>
       <w:r>
+        <w:lastRenderedPageBreak/>
         <w:t>Die Sortierscheibe</w:t>
       </w:r>
     </w:p>
@@ -3836,14 +3844,27 @@
       <w:r>
         <w:t xml:space="preserve">Video </w:t>
       </w:r>
-      <w:fldSimple w:instr=" SEQ Medium \* ARABIC ">
-        <w:r>
-          <w:rPr>
-            <w:noProof/>
-          </w:rPr>
-          <w:t>2</w:t>
-        </w:r>
-      </w:fldSimple>
+      <w:r>
+        <w:fldChar w:fldCharType="begin"/>
+      </w:r>
+      <w:r>
+        <w:instrText xml:space="preserve"> SEQ Medium \* ARABIC </w:instrText>
+      </w:r>
+      <w:r>
+        <w:fldChar w:fldCharType="separate"/>
+      </w:r>
+      <w:r>
+        <w:rPr>
+          <w:noProof/>
+        </w:rPr>
+        <w:t>2</w:t>
+      </w:r>
+      <w:r>
+        <w:rPr>
+          <w:noProof/>
+        </w:rPr>
+        <w:fldChar w:fldCharType="end"/>
+      </w:r>
       <w:r>
         <w:t>: Die Sortierscheibe erklärt</w:t>
       </w:r>
@@ -4091,14 +4112,27 @@
       <w:r>
         <w:t xml:space="preserve">Video </w:t>
       </w:r>
-      <w:fldSimple w:instr=" SEQ Medium \* ARABIC ">
-        <w:r>
-          <w:rPr>
-            <w:noProof/>
-          </w:rPr>
-          <w:t>3</w:t>
-        </w:r>
-      </w:fldSimple>
+      <w:r>
+        <w:fldChar w:fldCharType="begin"/>
+      </w:r>
+      <w:r>
+        <w:instrText xml:space="preserve"> SEQ Medium \* ARABIC </w:instrText>
+      </w:r>
+      <w:r>
+        <w:fldChar w:fldCharType="separate"/>
+      </w:r>
+      <w:r>
+        <w:rPr>
+          <w:noProof/>
+        </w:rPr>
+        <w:t>3</w:t>
+      </w:r>
+      <w:r>
+        <w:rPr>
+          <w:noProof/>
+        </w:rPr>
+        <w:fldChar w:fldCharType="end"/>
+      </w:r>
       <w:r>
         <w:t>: Die Sperrscheibe erklärt</w:t>
       </w:r>
@@ -4562,14 +4596,27 @@
                             <w:r>
                               <w:t xml:space="preserve">Abbildung </w:t>
                             </w:r>
-                            <w:fldSimple w:instr=" SEQ Abbildung \* ARABIC ">
-                              <w:r>
-                                <w:rPr>
-                                  <w:noProof/>
-                                </w:rPr>
-                                <w:t>1</w:t>
-                              </w:r>
-                            </w:fldSimple>
+                            <w:r>
+                              <w:fldChar w:fldCharType="begin"/>
+                            </w:r>
+                            <w:r>
+                              <w:instrText xml:space="preserve"> SEQ Abbildung \* ARABIC </w:instrText>
+                            </w:r>
+                            <w:r>
+                              <w:fldChar w:fldCharType="separate"/>
+                            </w:r>
+                            <w:r>
+                              <w:rPr>
+                                <w:noProof/>
+                              </w:rPr>
+                              <w:t>1</w:t>
+                            </w:r>
+                            <w:r>
+                              <w:rPr>
+                                <w:noProof/>
+                              </w:rPr>
+                              <w:fldChar w:fldCharType="end"/>
+                            </w:r>
                             <w:r>
                               <w:t>: Programmablaufplan, grundlegend</w:t>
                             </w:r>
@@ -4612,14 +4659,27 @@
                       <w:r>
                         <w:t xml:space="preserve">Abbildung </w:t>
                       </w:r>
-                      <w:fldSimple w:instr=" SEQ Abbildung \* ARABIC ">
-                        <w:r>
-                          <w:rPr>
-                            <w:noProof/>
-                          </w:rPr>
-                          <w:t>1</w:t>
-                        </w:r>
-                      </w:fldSimple>
+                      <w:r>
+                        <w:fldChar w:fldCharType="begin"/>
+                      </w:r>
+                      <w:r>
+                        <w:instrText xml:space="preserve"> SEQ Abbildung \* ARABIC </w:instrText>
+                      </w:r>
+                      <w:r>
+                        <w:fldChar w:fldCharType="separate"/>
+                      </w:r>
+                      <w:r>
+                        <w:rPr>
+                          <w:noProof/>
+                        </w:rPr>
+                        <w:t>1</w:t>
+                      </w:r>
+                      <w:r>
+                        <w:rPr>
+                          <w:noProof/>
+                        </w:rPr>
+                        <w:fldChar w:fldCharType="end"/>
+                      </w:r>
                       <w:r>
                         <w:t>: Programmablaufplan, grundlegend</w:t>
                       </w:r>
@@ -5264,14 +5324,27 @@
       <w:r>
         <w:t xml:space="preserve">Abbildung </w:t>
       </w:r>
-      <w:fldSimple w:instr=" SEQ Abbildung \* ARABIC ">
-        <w:r>
-          <w:rPr>
-            <w:noProof/>
-          </w:rPr>
-          <w:t>2</w:t>
-        </w:r>
-      </w:fldSimple>
+      <w:r>
+        <w:fldChar w:fldCharType="begin"/>
+      </w:r>
+      <w:r>
+        <w:instrText xml:space="preserve"> SEQ Abbildung \* ARABIC </w:instrText>
+      </w:r>
+      <w:r>
+        <w:fldChar w:fldCharType="separate"/>
+      </w:r>
+      <w:r>
+        <w:rPr>
+          <w:noProof/>
+        </w:rPr>
+        <w:t>2</w:t>
+      </w:r>
+      <w:r>
+        <w:rPr>
+          <w:noProof/>
+        </w:rPr>
+        <w:fldChar w:fldCharType="end"/>
+      </w:r>
       <w:r>
         <w:t>: Schaltplan</w:t>
       </w:r>
@@ -5826,14 +5899,27 @@
     <w:r>
       <w:instrText xml:space="preserve"> = </w:instrText>
     </w:r>
-    <w:fldSimple w:instr=" NUMPAGES  ">
-      <w:r>
-        <w:rPr>
-          <w:noProof/>
-        </w:rPr>
-        <w:instrText>11</w:instrText>
-      </w:r>
-    </w:fldSimple>
+    <w:r>
+      <w:fldChar w:fldCharType="begin"/>
+    </w:r>
+    <w:r>
+      <w:instrText xml:space="preserve"> NUMPAGES  </w:instrText>
+    </w:r>
+    <w:r>
+      <w:fldChar w:fldCharType="separate"/>
+    </w:r>
+    <w:r>
+      <w:rPr>
+        <w:noProof/>
+      </w:rPr>
+      <w:instrText>11</w:instrText>
+    </w:r>
+    <w:r>
+      <w:rPr>
+        <w:noProof/>
+      </w:rPr>
+      <w:fldChar w:fldCharType="end"/>
+    </w:r>
     <w:r>
       <w:instrText xml:space="preserve"> -2 </w:instrText>
     </w:r>
@@ -5935,14 +6021,27 @@
     <w:r>
       <w:instrText xml:space="preserve"> = </w:instrText>
     </w:r>
-    <w:fldSimple w:instr=" NUMPAGES  ">
-      <w:r>
-        <w:rPr>
-          <w:noProof/>
-        </w:rPr>
-        <w:instrText>11</w:instrText>
-      </w:r>
-    </w:fldSimple>
+    <w:r>
+      <w:fldChar w:fldCharType="begin"/>
+    </w:r>
+    <w:r>
+      <w:instrText xml:space="preserve"> NUMPAGES  </w:instrText>
+    </w:r>
+    <w:r>
+      <w:fldChar w:fldCharType="separate"/>
+    </w:r>
+    <w:r>
+      <w:rPr>
+        <w:noProof/>
+      </w:rPr>
+      <w:instrText>11</w:instrText>
+    </w:r>
+    <w:r>
+      <w:rPr>
+        <w:noProof/>
+      </w:rPr>
+      <w:fldChar w:fldCharType="end"/>
+    </w:r>
     <w:r>
       <w:instrText xml:space="preserve"> -2 </w:instrText>
     </w:r>
@@ -8966,6 +9065,7 @@
   </w:compat>
   <w:rsids>
     <w:rsidRoot w:val="00835878"/>
+    <w:rsid w:val="003054CC"/>
     <w:rsid w:val="00396D4D"/>
     <w:rsid w:val="003A6B69"/>
     <w:rsid w:val="003C74B3"/>
@@ -9766,7 +9866,7 @@
 </file>
 
 <file path=customXml/itemProps1.xml><?xml version="1.0" encoding="utf-8"?>
-<ds:datastoreItem xmlns:ds="http://schemas.openxmlformats.org/officeDocument/2006/customXml" ds:itemID="{FB6C89EF-71A1-41BF-B03C-73C6C6FDD848}">
+<ds:datastoreItem xmlns:ds="http://schemas.openxmlformats.org/officeDocument/2006/customXml" ds:itemID="{8EEC67D6-1DC2-4FE7-B02C-413DFD2E6ABA}">
   <ds:schemaRefs>
     <ds:schemaRef ds:uri="http://schemas.openxmlformats.org/officeDocument/2006/bibliography"/>
   </ds:schemaRefs>

--- a/documentation/main_documentation.docx
+++ b/documentation/main_documentation.docx
@@ -3208,6 +3208,85 @@
       <w:pPr>
         <w:pStyle w:val="2num"/>
       </w:pPr>
+      <w:r>
+        <w:t>Verwendete Systeme und Programme</w:t>
+      </w:r>
+    </w:p>
+    <w:p>
+      <w:pPr>
+        <w:pStyle w:val="3num"/>
+      </w:pPr>
+      <w:r>
+        <w:t>Projektverwaltung</w:t>
+      </w:r>
+    </w:p>
+    <w:p>
+      <w:pPr>
+        <w:jc w:val="both"/>
+      </w:pPr>
+      <w:r>
+        <w:t xml:space="preserve">All </w:t>
+      </w:r>
+      <w:r>
+        <w:t xml:space="preserve">unsere Dateien wie der Programmcode, die Ablaufpläne, die Dokumentation, etc. haben wir über </w:t>
+      </w:r>
+      <w:hyperlink r:id="rId15" w:history="1">
+        <w:r>
+          <w:rPr>
+            <w:rStyle w:val="Hyperlink"/>
+          </w:rPr>
+          <w:t>"GitHub"</w:t>
+        </w:r>
+      </w:hyperlink>
+      <w:r>
+        <w:t xml:space="preserve"> </w:t>
+      </w:r>
+      <w:r>
+        <w:t>verwaltet. GitHub basiert auf dem Versionsverwaltungssystem "</w:t>
+      </w:r>
+      <w:proofErr w:type="spellStart"/>
+      <w:r>
+        <w:t>Git</w:t>
+      </w:r>
+      <w:proofErr w:type="spellEnd"/>
+      <w:r>
+        <w:t>". Mit GitHub können wir sämtliche Dateien online speichern, sodass sie jederzeit zur Verfügung stehen. Ein wichtiger Vorteil, den GitHub gegenüber Cloud Storages hat, ist die einfache Versionskontrolle aller Dateien, sowie das Fusionieren von mehreren Versionen. Das bedeutet, dass mehrere Leute an einer Datei arbeiten können, ohne Verluste oder Konflikte zu befürchten. Die Software "GitHub Desktop" sorgt für eine einfache Verwaltung auf lokaler Ebene.</w:t>
+      </w:r>
+    </w:p>
+    <w:p>
+      <w:pPr>
+        <w:pStyle w:val="3num"/>
+      </w:pPr>
+      <w:r>
+        <w:t>Verwendete Software</w:t>
+      </w:r>
+    </w:p>
+    <w:p>
+      <w:r>
+        <w:t xml:space="preserve">Eine Übersicht über sämtliche benutzte Software finden Sie </w:t>
+      </w:r>
+      <w:hyperlink r:id="rId16" w:history="1">
+        <w:r>
+          <w:rPr>
+            <w:rStyle w:val="Hyperlink"/>
+          </w:rPr>
+          <w:t>hier</w:t>
+        </w:r>
+      </w:hyperlink>
+      <w:r>
+        <w:t>.</w:t>
+      </w:r>
+      <w:r>
+        <w:t xml:space="preserve"> Jedes Programm ist mind. für das Betriebssystem Windows 10 verfügbar. Genutzt haben wir neben Windows 10 auch Ubuntu 19.03.</w:t>
+      </w:r>
+      <w:r>
+        <w:br/>
+      </w:r>
+    </w:p>
+    <w:p>
+      <w:pPr>
+        <w:pStyle w:val="2num"/>
+      </w:pPr>
       <w:bookmarkStart w:id="7" w:name="_Toc20955616"/>
       <w:r>
         <w:t>Soll – Planung</w:t>
@@ -3405,7 +3484,7 @@
         </w:rPr>
         <w:t>„</w:t>
       </w:r>
-      <w:hyperlink r:id="rId15" w:history="1">
+      <w:hyperlink r:id="rId17" w:history="1">
         <w:r>
           <w:rPr>
             <w:rStyle w:val="Hyperlink"/>
@@ -3435,7 +3514,7 @@
           <w:rStyle w:val="IntensiveHervorhebung"/>
         </w:rPr>
         <w:sectPr>
-          <w:footerReference w:type="first" r:id="rId16"/>
+          <w:footerReference w:type="first" r:id="rId18"/>
           <w:pgSz w:w="11906" w:h="16838"/>
           <w:pgMar w:top="1417" w:right="1417" w:bottom="1134" w:left="1417" w:header="708" w:footer="708" w:gutter="0"/>
           <w:pgNumType w:start="1"/>
@@ -3507,8 +3586,6 @@
         </w:rPr>
         <w:t xml:space="preserve"> </w:t>
       </w:r>
-      <w:bookmarkStart w:id="10" w:name="_GoBack"/>
-      <w:bookmarkEnd w:id="10"/>
     </w:p>
     <w:p>
       <w:pPr>
@@ -3517,6 +3594,7 @@
         <w:jc w:val="center"/>
       </w:pPr>
       <w:r>
+        <w:lastRenderedPageBreak/>
         <w:t>Das Gestell</w:t>
       </w:r>
     </w:p>
@@ -3535,7 +3613,7 @@
             <wp:extent cx="1175657" cy="881743"/>
             <wp:effectExtent l="38100" t="38100" r="100965" b="90170"/>
             <wp:docPr id="3" name="Video 3">
-              <a:hlinkClick xmlns:a="http://schemas.openxmlformats.org/drawingml/2006/main" r:id="rId17"/>
+              <a:hlinkClick xmlns:a="http://schemas.openxmlformats.org/drawingml/2006/main" r:id="rId19"/>
             </wp:docPr>
             <wp:cNvGraphicFramePr>
               <a:graphicFrameLocks xmlns:a="http://schemas.openxmlformats.org/drawingml/2006/main" noChangeAspect="1"/>
@@ -3545,12 +3623,12 @@
                 <pic:pic xmlns:pic="http://schemas.openxmlformats.org/drawingml/2006/picture">
                   <pic:nvPicPr>
                     <pic:cNvPr id="3" name="Video 3">
-                      <a:hlinkClick r:id="rId17"/>
+                      <a:hlinkClick r:id="rId19"/>
                     </pic:cNvPr>
                     <pic:cNvPicPr/>
                   </pic:nvPicPr>
                   <pic:blipFill>
-                    <a:blip r:embed="rId18" cstate="print">
+                    <a:blip r:embed="rId20" cstate="print">
                       <a:extLst>
                         <a:ext uri="{28A0092B-C50C-407E-A947-70E740481C1C}">
                           <a14:useLocalDpi xmlns:a14="http://schemas.microsoft.com/office/drawing/2010/main" val="0"/>
@@ -3602,35 +3680,22 @@
           <w:docGrid w:linePitch="360"/>
         </w:sectPr>
       </w:pPr>
-      <w:bookmarkStart w:id="11" w:name="_Toc20955645"/>
+      <w:bookmarkStart w:id="10" w:name="_Toc20955645"/>
       <w:r>
         <w:t xml:space="preserve">Video </w:t>
       </w:r>
-      <w:r>
-        <w:fldChar w:fldCharType="begin"/>
-      </w:r>
-      <w:r>
-        <w:instrText xml:space="preserve"> SEQ Medium \* ARABIC </w:instrText>
-      </w:r>
-      <w:r>
-        <w:fldChar w:fldCharType="separate"/>
-      </w:r>
-      <w:r>
-        <w:rPr>
-          <w:noProof/>
-        </w:rPr>
-        <w:t>1</w:t>
-      </w:r>
-      <w:r>
-        <w:rPr>
-          <w:noProof/>
-        </w:rPr>
-        <w:fldChar w:fldCharType="end"/>
-      </w:r>
+      <w:fldSimple w:instr=" SEQ Medium \* ARABIC ">
+        <w:r>
+          <w:rPr>
+            <w:noProof/>
+          </w:rPr>
+          <w:t>1</w:t>
+        </w:r>
+      </w:fldSimple>
       <w:r>
         <w:t>: Das Gestell erklärt (YouTube)</w:t>
       </w:r>
-      <w:bookmarkEnd w:id="11"/>
+      <w:bookmarkEnd w:id="10"/>
       <w:r>
         <w:br/>
       </w:r>
@@ -3657,7 +3722,7 @@
           <w:szCs w:val="20"/>
         </w:rPr>
       </w:pPr>
-      <w:hyperlink r:id="rId19" w:history="1">
+      <w:hyperlink r:id="rId21" w:history="1">
         <w:r>
           <w:rPr>
             <w:rStyle w:val="Hyperlink"/>
@@ -3693,7 +3758,7 @@
           <w:szCs w:val="20"/>
         </w:rPr>
       </w:pPr>
-      <w:hyperlink r:id="rId20" w:history="1">
+      <w:hyperlink r:id="rId22" w:history="1">
         <w:r>
           <w:rPr>
             <w:rStyle w:val="Hyperlink"/>
@@ -3725,11 +3790,12 @@
       <w:pPr>
         <w:jc w:val="center"/>
         <w:rPr>
+          <w:rStyle w:val="Hyperlink"/>
           <w:sz w:val="20"/>
           <w:szCs w:val="20"/>
         </w:rPr>
       </w:pPr>
-      <w:hyperlink r:id="rId21" w:history="1">
+      <w:hyperlink r:id="rId23" w:history="1">
         <w:r>
           <w:rPr>
             <w:rStyle w:val="Hyperlink"/>
@@ -3759,12 +3825,22 @@
     </w:p>
     <w:p>
       <w:pPr>
+        <w:jc w:val="center"/>
+        <w:rPr>
+          <w:sz w:val="20"/>
+          <w:szCs w:val="20"/>
+        </w:rPr>
+      </w:pPr>
+      <w:bookmarkStart w:id="11" w:name="_GoBack"/>
+      <w:bookmarkEnd w:id="11"/>
+    </w:p>
+    <w:p>
+      <w:pPr>
         <w:pStyle w:val="berschrift4"/>
         <w:spacing w:after="240"/>
         <w:jc w:val="center"/>
       </w:pPr>
       <w:r>
-        <w:lastRenderedPageBreak/>
         <w:t>Die Sortierscheibe</w:t>
       </w:r>
     </w:p>
@@ -3783,7 +3859,7 @@
             <wp:extent cx="1177200" cy="882000"/>
             <wp:effectExtent l="38100" t="38100" r="99695" b="90170"/>
             <wp:docPr id="5" name="Video 5">
-              <a:hlinkClick xmlns:a="http://schemas.openxmlformats.org/drawingml/2006/main" r:id="rId22"/>
+              <a:hlinkClick xmlns:a="http://schemas.openxmlformats.org/drawingml/2006/main" r:id="rId24"/>
             </wp:docPr>
             <wp:cNvGraphicFramePr>
               <a:graphicFrameLocks xmlns:a="http://schemas.openxmlformats.org/drawingml/2006/main" noChangeAspect="1"/>
@@ -3793,12 +3869,12 @@
                 <pic:pic xmlns:pic="http://schemas.openxmlformats.org/drawingml/2006/picture">
                   <pic:nvPicPr>
                     <pic:cNvPr id="5" name="Video 5">
-                      <a:hlinkClick r:id="rId22"/>
+                      <a:hlinkClick r:id="rId24"/>
                     </pic:cNvPr>
                     <pic:cNvPicPr/>
                   </pic:nvPicPr>
                   <pic:blipFill>
-                    <a:blip r:embed="rId23" cstate="print">
+                    <a:blip r:embed="rId25" cstate="print">
                       <a:extLst>
                         <a:ext uri="{28A0092B-C50C-407E-A947-70E740481C1C}">
                           <a14:useLocalDpi xmlns:a14="http://schemas.microsoft.com/office/drawing/2010/main" val="0"/>
@@ -3844,27 +3920,14 @@
       <w:r>
         <w:t xml:space="preserve">Video </w:t>
       </w:r>
-      <w:r>
-        <w:fldChar w:fldCharType="begin"/>
-      </w:r>
-      <w:r>
-        <w:instrText xml:space="preserve"> SEQ Medium \* ARABIC </w:instrText>
-      </w:r>
-      <w:r>
-        <w:fldChar w:fldCharType="separate"/>
-      </w:r>
-      <w:r>
-        <w:rPr>
-          <w:noProof/>
-        </w:rPr>
-        <w:t>2</w:t>
-      </w:r>
-      <w:r>
-        <w:rPr>
-          <w:noProof/>
-        </w:rPr>
-        <w:fldChar w:fldCharType="end"/>
-      </w:r>
+      <w:fldSimple w:instr=" SEQ Medium \* ARABIC ">
+        <w:r>
+          <w:rPr>
+            <w:noProof/>
+          </w:rPr>
+          <w:t>2</w:t>
+        </w:r>
+      </w:fldSimple>
       <w:r>
         <w:t>: Die Sortierscheibe erklärt</w:t>
       </w:r>
@@ -3905,7 +3968,7 @@
           <w:szCs w:val="20"/>
         </w:rPr>
       </w:pPr>
-      <w:hyperlink r:id="rId24" w:history="1">
+      <w:hyperlink r:id="rId26" w:history="1">
         <w:r>
           <w:rPr>
             <w:rStyle w:val="Hyperlink"/>
@@ -3941,7 +4004,7 @@
           <w:szCs w:val="20"/>
         </w:rPr>
       </w:pPr>
-      <w:hyperlink r:id="rId25" w:history="1">
+      <w:hyperlink r:id="rId27" w:history="1">
         <w:r>
           <w:rPr>
             <w:rStyle w:val="Hyperlink"/>
@@ -3977,7 +4040,7 @@
           <w:szCs w:val="20"/>
         </w:rPr>
       </w:pPr>
-      <w:hyperlink r:id="rId26" w:history="1">
+      <w:hyperlink r:id="rId28" w:history="1">
         <w:r>
           <w:rPr>
             <w:rStyle w:val="Hyperlink"/>
@@ -4021,6 +4084,7 @@
         <w:jc w:val="center"/>
       </w:pPr>
       <w:r>
+        <w:lastRenderedPageBreak/>
         <w:t xml:space="preserve">Die </w:t>
       </w:r>
       <w:r>
@@ -4042,7 +4106,7 @@
             <wp:extent cx="1177200" cy="882000"/>
             <wp:effectExtent l="38100" t="38100" r="99695" b="90170"/>
             <wp:docPr id="7" name="Video 7">
-              <a:hlinkClick xmlns:a="http://schemas.openxmlformats.org/drawingml/2006/main" r:id="rId27"/>
+              <a:hlinkClick xmlns:a="http://schemas.openxmlformats.org/drawingml/2006/main" r:id="rId29"/>
             </wp:docPr>
             <wp:cNvGraphicFramePr>
               <a:graphicFrameLocks xmlns:a="http://schemas.openxmlformats.org/drawingml/2006/main" noChangeAspect="1"/>
@@ -4052,12 +4116,12 @@
                 <pic:pic xmlns:pic="http://schemas.openxmlformats.org/drawingml/2006/picture">
                   <pic:nvPicPr>
                     <pic:cNvPr id="7" name="Video 7">
-                      <a:hlinkClick r:id="rId27"/>
+                      <a:hlinkClick r:id="rId29"/>
                     </pic:cNvPr>
                     <pic:cNvPicPr/>
                   </pic:nvPicPr>
                   <pic:blipFill>
-                    <a:blip r:embed="rId28" cstate="print">
+                    <a:blip r:embed="rId30" cstate="print">
                       <a:extLst>
                         <a:ext uri="{28A0092B-C50C-407E-A947-70E740481C1C}">
                           <a14:useLocalDpi xmlns:a14="http://schemas.microsoft.com/office/drawing/2010/main" val="0"/>
@@ -4112,27 +4176,14 @@
       <w:r>
         <w:t xml:space="preserve">Video </w:t>
       </w:r>
-      <w:r>
-        <w:fldChar w:fldCharType="begin"/>
-      </w:r>
-      <w:r>
-        <w:instrText xml:space="preserve"> SEQ Medium \* ARABIC </w:instrText>
-      </w:r>
-      <w:r>
-        <w:fldChar w:fldCharType="separate"/>
-      </w:r>
-      <w:r>
-        <w:rPr>
-          <w:noProof/>
-        </w:rPr>
-        <w:t>3</w:t>
-      </w:r>
-      <w:r>
-        <w:rPr>
-          <w:noProof/>
-        </w:rPr>
-        <w:fldChar w:fldCharType="end"/>
-      </w:r>
+      <w:fldSimple w:instr=" SEQ Medium \* ARABIC ">
+        <w:r>
+          <w:rPr>
+            <w:noProof/>
+          </w:rPr>
+          <w:t>3</w:t>
+        </w:r>
+      </w:fldSimple>
       <w:r>
         <w:t>: Die Sperrscheibe erklärt</w:t>
       </w:r>
@@ -4186,7 +4237,7 @@
           <w:szCs w:val="20"/>
         </w:rPr>
       </w:pPr>
-      <w:hyperlink r:id="rId29" w:history="1">
+      <w:hyperlink r:id="rId31" w:history="1">
         <w:r>
           <w:rPr>
             <w:rStyle w:val="Hyperlink"/>
@@ -4222,7 +4273,7 @@
           <w:szCs w:val="20"/>
         </w:rPr>
       </w:pPr>
-      <w:hyperlink r:id="rId30" w:history="1">
+      <w:hyperlink r:id="rId32" w:history="1">
         <w:r>
           <w:rPr>
             <w:rStyle w:val="Hyperlink"/>
@@ -4258,7 +4309,7 @@
           <w:szCs w:val="20"/>
         </w:rPr>
       </w:pPr>
-      <w:hyperlink r:id="rId31" w:history="1">
+      <w:hyperlink r:id="rId33" w:history="1">
         <w:r>
           <w:rPr>
             <w:rStyle w:val="Hyperlink"/>
@@ -4288,19 +4339,12 @@
     </w:p>
     <w:p>
       <w:pPr>
-        <w:spacing w:after="160"/>
+        <w:jc w:val="center"/>
         <w:rPr>
           <w:sz w:val="20"/>
           <w:szCs w:val="20"/>
         </w:rPr>
       </w:pPr>
-      <w:r>
-        <w:rPr>
-          <w:sz w:val="20"/>
-          <w:szCs w:val="20"/>
-        </w:rPr>
-        <w:br w:type="page"/>
-      </w:r>
     </w:p>
     <w:p>
       <w:pPr>
@@ -4308,7 +4352,6 @@
       </w:pPr>
       <w:bookmarkStart w:id="14" w:name="_Toc20955619"/>
       <w:r>
-        <w:lastRenderedPageBreak/>
         <w:t>Software</w:t>
       </w:r>
       <w:r>
@@ -4378,7 +4421,7 @@
                     </pic:cNvPicPr>
                   </pic:nvPicPr>
                   <pic:blipFill>
-                    <a:blip r:embed="rId32" cstate="print">
+                    <a:blip r:embed="rId34" cstate="print">
                       <a:extLst>
                         <a:ext uri="{28A0092B-C50C-407E-A947-70E740481C1C}">
                           <a14:useLocalDpi xmlns:a14="http://schemas.microsoft.com/office/drawing/2010/main" val="0"/>
@@ -4596,27 +4639,14 @@
                             <w:r>
                               <w:t xml:space="preserve">Abbildung </w:t>
                             </w:r>
-                            <w:r>
-                              <w:fldChar w:fldCharType="begin"/>
-                            </w:r>
-                            <w:r>
-                              <w:instrText xml:space="preserve"> SEQ Abbildung \* ARABIC </w:instrText>
-                            </w:r>
-                            <w:r>
-                              <w:fldChar w:fldCharType="separate"/>
-                            </w:r>
-                            <w:r>
-                              <w:rPr>
-                                <w:noProof/>
-                              </w:rPr>
-                              <w:t>1</w:t>
-                            </w:r>
-                            <w:r>
-                              <w:rPr>
-                                <w:noProof/>
-                              </w:rPr>
-                              <w:fldChar w:fldCharType="end"/>
-                            </w:r>
+                            <w:fldSimple w:instr=" SEQ Abbildung \* ARABIC ">
+                              <w:r>
+                                <w:rPr>
+                                  <w:noProof/>
+                                </w:rPr>
+                                <w:t>1</w:t>
+                              </w:r>
+                            </w:fldSimple>
                             <w:r>
                               <w:t>: Programmablaufplan, grundlegend</w:t>
                             </w:r>
@@ -4659,27 +4689,14 @@
                       <w:r>
                         <w:t xml:space="preserve">Abbildung </w:t>
                       </w:r>
-                      <w:r>
-                        <w:fldChar w:fldCharType="begin"/>
-                      </w:r>
-                      <w:r>
-                        <w:instrText xml:space="preserve"> SEQ Abbildung \* ARABIC </w:instrText>
-                      </w:r>
-                      <w:r>
-                        <w:fldChar w:fldCharType="separate"/>
-                      </w:r>
-                      <w:r>
-                        <w:rPr>
-                          <w:noProof/>
-                        </w:rPr>
-                        <w:t>1</w:t>
-                      </w:r>
-                      <w:r>
-                        <w:rPr>
-                          <w:noProof/>
-                        </w:rPr>
-                        <w:fldChar w:fldCharType="end"/>
-                      </w:r>
+                      <w:fldSimple w:instr=" SEQ Abbildung \* ARABIC ">
+                        <w:r>
+                          <w:rPr>
+                            <w:noProof/>
+                          </w:rPr>
+                          <w:t>1</w:t>
+                        </w:r>
+                      </w:fldSimple>
                       <w:r>
                         <w:t>: Programmablaufplan, grundlegend</w:t>
                       </w:r>
@@ -4701,16 +4718,12 @@
     </w:p>
     <w:p>
       <w:pPr>
-        <w:spacing w:line="276" w:lineRule="auto"/>
-      </w:pPr>
-    </w:p>
-    <w:p>
-      <w:pPr>
         <w:pStyle w:val="berschrift4"/>
         <w:spacing w:after="240"/>
         <w:jc w:val="center"/>
       </w:pPr>
       <w:r>
+        <w:lastRenderedPageBreak/>
         <w:t>Aufteilung und Zuordnung</w:t>
       </w:r>
     </w:p>
@@ -5217,7 +5230,7 @@
       <w:r>
         <w:t xml:space="preserve">Dort mussten wir einige Bauteile hinzufügen, da sie nicht standardmäßig in der Bauteilliste enthalten waren. Eine kurze Übersicht findet man </w:t>
       </w:r>
-      <w:hyperlink r:id="rId33" w:history="1">
+      <w:hyperlink r:id="rId35" w:history="1">
         <w:r>
           <w:rPr>
             <w:rStyle w:val="Hyperlink"/>
@@ -5242,7 +5255,7 @@
       <w:r>
         <w:t xml:space="preserve">, welche nicht der deutschen Norm entsprechen. Daher hat Julian mit dem Programm „Inkscape“ neue Vektorgrafiken erstellt, um den Normen zu entsprechen. Diese sind </w:t>
       </w:r>
-      <w:hyperlink r:id="rId34" w:history="1">
+      <w:hyperlink r:id="rId36" w:history="1">
         <w:r>
           <w:rPr>
             <w:rStyle w:val="Hyperlink"/>
@@ -5281,7 +5294,7 @@
                     <pic:cNvPicPr/>
                   </pic:nvPicPr>
                   <pic:blipFill>
-                    <a:blip r:embed="rId35" cstate="print">
+                    <a:blip r:embed="rId37" cstate="print">
                       <a:extLst>
                         <a:ext uri="{28A0092B-C50C-407E-A947-70E740481C1C}">
                           <a14:useLocalDpi xmlns:a14="http://schemas.microsoft.com/office/drawing/2010/main" val="0"/>
@@ -5324,27 +5337,14 @@
       <w:r>
         <w:t xml:space="preserve">Abbildung </w:t>
       </w:r>
-      <w:r>
-        <w:fldChar w:fldCharType="begin"/>
-      </w:r>
-      <w:r>
-        <w:instrText xml:space="preserve"> SEQ Abbildung \* ARABIC </w:instrText>
-      </w:r>
-      <w:r>
-        <w:fldChar w:fldCharType="separate"/>
-      </w:r>
-      <w:r>
-        <w:rPr>
-          <w:noProof/>
-        </w:rPr>
-        <w:t>2</w:t>
-      </w:r>
-      <w:r>
-        <w:rPr>
-          <w:noProof/>
-        </w:rPr>
-        <w:fldChar w:fldCharType="end"/>
-      </w:r>
+      <w:fldSimple w:instr=" SEQ Abbildung \* ARABIC ">
+        <w:r>
+          <w:rPr>
+            <w:noProof/>
+          </w:rPr>
+          <w:t>2</w:t>
+        </w:r>
+      </w:fldSimple>
       <w:r>
         <w:t>: Schaltplan</w:t>
       </w:r>
@@ -5899,27 +5899,14 @@
     <w:r>
       <w:instrText xml:space="preserve"> = </w:instrText>
     </w:r>
-    <w:r>
-      <w:fldChar w:fldCharType="begin"/>
-    </w:r>
-    <w:r>
-      <w:instrText xml:space="preserve"> NUMPAGES  </w:instrText>
-    </w:r>
-    <w:r>
-      <w:fldChar w:fldCharType="separate"/>
-    </w:r>
-    <w:r>
-      <w:rPr>
-        <w:noProof/>
-      </w:rPr>
-      <w:instrText>11</w:instrText>
-    </w:r>
-    <w:r>
-      <w:rPr>
-        <w:noProof/>
-      </w:rPr>
-      <w:fldChar w:fldCharType="end"/>
-    </w:r>
+    <w:fldSimple w:instr=" NUMPAGES  ">
+      <w:r>
+        <w:rPr>
+          <w:noProof/>
+        </w:rPr>
+        <w:instrText>12</w:instrText>
+      </w:r>
+    </w:fldSimple>
     <w:r>
       <w:instrText xml:space="preserve"> -2 </w:instrText>
     </w:r>
@@ -5930,7 +5917,7 @@
       <w:rPr>
         <w:noProof/>
       </w:rPr>
-      <w:t>9</w:t>
+      <w:t>10</w:t>
     </w:r>
     <w:r>
       <w:fldChar w:fldCharType="end"/>
@@ -6021,27 +6008,14 @@
     <w:r>
       <w:instrText xml:space="preserve"> = </w:instrText>
     </w:r>
-    <w:r>
-      <w:fldChar w:fldCharType="begin"/>
-    </w:r>
-    <w:r>
-      <w:instrText xml:space="preserve"> NUMPAGES  </w:instrText>
-    </w:r>
-    <w:r>
-      <w:fldChar w:fldCharType="separate"/>
-    </w:r>
-    <w:r>
-      <w:rPr>
-        <w:noProof/>
-      </w:rPr>
-      <w:instrText>11</w:instrText>
-    </w:r>
-    <w:r>
-      <w:rPr>
-        <w:noProof/>
-      </w:rPr>
-      <w:fldChar w:fldCharType="end"/>
-    </w:r>
+    <w:fldSimple w:instr=" NUMPAGES  ">
+      <w:r>
+        <w:rPr>
+          <w:noProof/>
+        </w:rPr>
+        <w:instrText>12</w:instrText>
+      </w:r>
+    </w:fldSimple>
     <w:r>
       <w:instrText xml:space="preserve"> -2 </w:instrText>
     </w:r>
@@ -6052,7 +6026,7 @@
       <w:rPr>
         <w:noProof/>
       </w:rPr>
-      <w:t>9</w:t>
+      <w:t>10</w:t>
     </w:r>
     <w:r>
       <w:fldChar w:fldCharType="end"/>
@@ -9076,6 +9050,7 @@
     <w:rsid w:val="005D23A2"/>
     <w:rsid w:val="005F01FE"/>
     <w:rsid w:val="00835878"/>
+    <w:rsid w:val="00994C79"/>
     <w:rsid w:val="009C07FE"/>
     <w:rsid w:val="00A8476A"/>
     <w:rsid w:val="00B54379"/>
@@ -9866,7 +9841,7 @@
 </file>
 
 <file path=customXml/itemProps1.xml><?xml version="1.0" encoding="utf-8"?>
-<ds:datastoreItem xmlns:ds="http://schemas.openxmlformats.org/officeDocument/2006/customXml" ds:itemID="{8EEC67D6-1DC2-4FE7-B02C-413DFD2E6ABA}">
+<ds:datastoreItem xmlns:ds="http://schemas.openxmlformats.org/officeDocument/2006/customXml" ds:itemID="{9ACEFE1C-9CE9-4DD5-890A-8AAA611AB13F}">
   <ds:schemaRefs>
     <ds:schemaRef ds:uri="http://schemas.openxmlformats.org/officeDocument/2006/bibliography"/>
   </ds:schemaRefs>

--- a/documentation/main_documentation.docx
+++ b/documentation/main_documentation.docx
@@ -367,7 +367,7 @@
           <w:r>
             <w:fldChar w:fldCharType="separate"/>
           </w:r>
-          <w:hyperlink w:anchor="_Toc20955610" w:history="1">
+          <w:hyperlink w:anchor="_Toc21014189" w:history="1">
             <w:r>
               <w:rPr>
                 <w:rStyle w:val="Hyperlink"/>
@@ -409,7 +409,7 @@
                 <w:noProof/>
                 <w:webHidden/>
               </w:rPr>
-              <w:instrText xml:space="preserve"> PAGEREF _Toc20955610 \h </w:instrText>
+              <w:instrText xml:space="preserve"> PAGEREF _Toc21014189 \h </w:instrText>
             </w:r>
             <w:r>
               <w:rPr>
@@ -453,7 +453,7 @@
               <w:lang w:eastAsia="de-DE"/>
             </w:rPr>
           </w:pPr>
-          <w:hyperlink w:anchor="_Toc20955611" w:history="1">
+          <w:hyperlink w:anchor="_Toc21014190" w:history="1">
             <w:r>
               <w:rPr>
                 <w:rStyle w:val="Hyperlink"/>
@@ -495,7 +495,7 @@
                 <w:noProof/>
                 <w:webHidden/>
               </w:rPr>
-              <w:instrText xml:space="preserve"> PAGEREF _Toc20955611 \h </w:instrText>
+              <w:instrText xml:space="preserve"> PAGEREF _Toc21014190 \h </w:instrText>
             </w:r>
             <w:r>
               <w:rPr>
@@ -539,7 +539,7 @@
               <w:lang w:eastAsia="de-DE"/>
             </w:rPr>
           </w:pPr>
-          <w:hyperlink w:anchor="_Toc20955612" w:history="1">
+          <w:hyperlink w:anchor="_Toc21014191" w:history="1">
             <w:r>
               <w:rPr>
                 <w:rStyle w:val="Hyperlink"/>
@@ -581,7 +581,7 @@
                 <w:noProof/>
                 <w:webHidden/>
               </w:rPr>
-              <w:instrText xml:space="preserve"> PAGEREF _Toc20955612 \h </w:instrText>
+              <w:instrText xml:space="preserve"> PAGEREF _Toc21014191 \h </w:instrText>
             </w:r>
             <w:r>
               <w:rPr>
@@ -625,7 +625,7 @@
               <w:lang w:eastAsia="de-DE"/>
             </w:rPr>
           </w:pPr>
-          <w:hyperlink w:anchor="_Toc20955613" w:history="1">
+          <w:hyperlink w:anchor="_Toc21014192" w:history="1">
             <w:r>
               <w:rPr>
                 <w:rStyle w:val="Hyperlink"/>
@@ -667,7 +667,7 @@
                 <w:noProof/>
                 <w:webHidden/>
               </w:rPr>
-              <w:instrText xml:space="preserve"> PAGEREF _Toc20955613 \h </w:instrText>
+              <w:instrText xml:space="preserve"> PAGEREF _Toc21014192 \h </w:instrText>
             </w:r>
             <w:r>
               <w:rPr>
@@ -711,7 +711,7 @@
               <w:lang w:eastAsia="de-DE"/>
             </w:rPr>
           </w:pPr>
-          <w:hyperlink w:anchor="_Toc20955614" w:history="1">
+          <w:hyperlink w:anchor="_Toc21014193" w:history="1">
             <w:r>
               <w:rPr>
                 <w:rStyle w:val="Hyperlink"/>
@@ -753,7 +753,7 @@
                 <w:noProof/>
                 <w:webHidden/>
               </w:rPr>
-              <w:instrText xml:space="preserve"> PAGEREF _Toc20955614 \h </w:instrText>
+              <w:instrText xml:space="preserve"> PAGEREF _Toc21014193 \h </w:instrText>
             </w:r>
             <w:r>
               <w:rPr>
@@ -797,7 +797,7 @@
               <w:lang w:eastAsia="de-DE"/>
             </w:rPr>
           </w:pPr>
-          <w:hyperlink w:anchor="_Toc20955615" w:history="1">
+          <w:hyperlink w:anchor="_Toc21014194" w:history="1">
             <w:r>
               <w:rPr>
                 <w:rStyle w:val="Hyperlink"/>
@@ -839,7 +839,7 @@
                 <w:noProof/>
                 <w:webHidden/>
               </w:rPr>
-              <w:instrText xml:space="preserve"> PAGEREF _Toc20955615 \h </w:instrText>
+              <w:instrText xml:space="preserve"> PAGEREF _Toc21014194 \h </w:instrText>
             </w:r>
             <w:r>
               <w:rPr>
@@ -883,7 +883,7 @@
               <w:lang w:eastAsia="de-DE"/>
             </w:rPr>
           </w:pPr>
-          <w:hyperlink w:anchor="_Toc20955616" w:history="1">
+          <w:hyperlink w:anchor="_Toc21014195" w:history="1">
             <w:r>
               <w:rPr>
                 <w:rStyle w:val="Hyperlink"/>
@@ -904,7 +904,7 @@
                 <w:rStyle w:val="Hyperlink"/>
                 <w:noProof/>
               </w:rPr>
-              <w:t>Soll – Planung</w:t>
+              <w:t>Verwendete Systeme und Programme</w:t>
             </w:r>
             <w:r>
               <w:rPr>
@@ -925,7 +925,7 @@
                 <w:noProof/>
                 <w:webHidden/>
               </w:rPr>
-              <w:instrText xml:space="preserve"> PAGEREF _Toc20955616 \h </w:instrText>
+              <w:instrText xml:space="preserve"> PAGEREF _Toc21014195 \h </w:instrText>
             </w:r>
             <w:r>
               <w:rPr>
@@ -969,7 +969,7 @@
               <w:lang w:eastAsia="de-DE"/>
             </w:rPr>
           </w:pPr>
-          <w:hyperlink w:anchor="_Toc20955617" w:history="1">
+          <w:hyperlink w:anchor="_Toc21014196" w:history="1">
             <w:r>
               <w:rPr>
                 <w:rStyle w:val="Hyperlink"/>
@@ -990,7 +990,7 @@
                 <w:rStyle w:val="Hyperlink"/>
                 <w:noProof/>
               </w:rPr>
-              <w:t>Konzeption</w:t>
+              <w:t>Projektverwaltung</w:t>
             </w:r>
             <w:r>
               <w:rPr>
@@ -1011,7 +1011,7 @@
                 <w:noProof/>
                 <w:webHidden/>
               </w:rPr>
-              <w:instrText xml:space="preserve"> PAGEREF _Toc20955617 \h </w:instrText>
+              <w:instrText xml:space="preserve"> PAGEREF _Toc21014196 \h </w:instrText>
             </w:r>
             <w:r>
               <w:rPr>
@@ -1055,7 +1055,7 @@
               <w:lang w:eastAsia="de-DE"/>
             </w:rPr>
           </w:pPr>
-          <w:hyperlink w:anchor="_Toc20955618" w:history="1">
+          <w:hyperlink w:anchor="_Toc21014197" w:history="1">
             <w:r>
               <w:rPr>
                 <w:rStyle w:val="Hyperlink"/>
@@ -1076,7 +1076,7 @@
                 <w:rStyle w:val="Hyperlink"/>
                 <w:noProof/>
               </w:rPr>
-              <w:t>Aufbau</w:t>
+              <w:t>Verwendete Software</w:t>
             </w:r>
             <w:r>
               <w:rPr>
@@ -1097,7 +1097,93 @@
                 <w:noProof/>
                 <w:webHidden/>
               </w:rPr>
-              <w:instrText xml:space="preserve"> PAGEREF _Toc20955618 \h </w:instrText>
+              <w:instrText xml:space="preserve"> PAGEREF _Toc21014197 \h </w:instrText>
+            </w:r>
+            <w:r>
+              <w:rPr>
+                <w:noProof/>
+                <w:webHidden/>
+              </w:rPr>
+            </w:r>
+            <w:r>
+              <w:rPr>
+                <w:noProof/>
+                <w:webHidden/>
+              </w:rPr>
+              <w:fldChar w:fldCharType="separate"/>
+            </w:r>
+            <w:r>
+              <w:rPr>
+                <w:noProof/>
+                <w:webHidden/>
+              </w:rPr>
+              <w:t>2</w:t>
+            </w:r>
+            <w:r>
+              <w:rPr>
+                <w:noProof/>
+                <w:webHidden/>
+              </w:rPr>
+              <w:fldChar w:fldCharType="end"/>
+            </w:r>
+          </w:hyperlink>
+        </w:p>
+        <w:p>
+          <w:pPr>
+            <w:pStyle w:val="Verzeichnis2"/>
+            <w:tabs>
+              <w:tab w:val="left" w:pos="880"/>
+              <w:tab w:val="right" w:leader="dot" w:pos="9062"/>
+            </w:tabs>
+            <w:rPr>
+              <w:rFonts w:asciiTheme="minorHAnsi" w:eastAsiaTheme="minorEastAsia" w:hAnsiTheme="minorHAnsi"/>
+              <w:noProof/>
+              <w:lang w:eastAsia="de-DE"/>
+            </w:rPr>
+          </w:pPr>
+          <w:hyperlink w:anchor="_Toc21014198" w:history="1">
+            <w:r>
+              <w:rPr>
+                <w:rStyle w:val="Hyperlink"/>
+                <w:noProof/>
+              </w:rPr>
+              <w:t>3.2.</w:t>
+            </w:r>
+            <w:r>
+              <w:rPr>
+                <w:rFonts w:asciiTheme="minorHAnsi" w:eastAsiaTheme="minorEastAsia" w:hAnsiTheme="minorHAnsi"/>
+                <w:noProof/>
+                <w:lang w:eastAsia="de-DE"/>
+              </w:rPr>
+              <w:tab/>
+            </w:r>
+            <w:r>
+              <w:rPr>
+                <w:rStyle w:val="Hyperlink"/>
+                <w:noProof/>
+              </w:rPr>
+              <w:t>Soll – Planung</w:t>
+            </w:r>
+            <w:r>
+              <w:rPr>
+                <w:noProof/>
+                <w:webHidden/>
+              </w:rPr>
+              <w:tab/>
+            </w:r>
+            <w:r>
+              <w:rPr>
+                <w:noProof/>
+                <w:webHidden/>
+              </w:rPr>
+              <w:fldChar w:fldCharType="begin"/>
+            </w:r>
+            <w:r>
+              <w:rPr>
+                <w:noProof/>
+                <w:webHidden/>
+              </w:rPr>
+              <w:instrText xml:space="preserve"> PAGEREF _Toc21014198 \h </w:instrText>
             </w:r>
             <w:r>
               <w:rPr>
@@ -1141,13 +1227,13 @@
               <w:lang w:eastAsia="de-DE"/>
             </w:rPr>
           </w:pPr>
-          <w:hyperlink w:anchor="_Toc20955619" w:history="1">
+          <w:hyperlink w:anchor="_Toc21014199" w:history="1">
             <w:r>
               <w:rPr>
                 <w:rStyle w:val="Hyperlink"/>
                 <w:noProof/>
               </w:rPr>
-              <w:t>3.1.3.</w:t>
+              <w:t>3.2.1.</w:t>
             </w:r>
             <w:r>
               <w:rPr>
@@ -1162,7 +1248,7 @@
                 <w:rStyle w:val="Hyperlink"/>
                 <w:noProof/>
               </w:rPr>
-              <w:t>Software – Planung</w:t>
+              <w:t>Konzeption</w:t>
             </w:r>
             <w:r>
               <w:rPr>
@@ -1183,7 +1269,7 @@
                 <w:noProof/>
                 <w:webHidden/>
               </w:rPr>
-              <w:instrText xml:space="preserve"> PAGEREF _Toc20955619 \h </w:instrText>
+              <w:instrText xml:space="preserve"> PAGEREF _Toc21014199 \h </w:instrText>
             </w:r>
             <w:r>
               <w:rPr>
@@ -1203,7 +1289,7 @@
                 <w:noProof/>
                 <w:webHidden/>
               </w:rPr>
-              <w:t>4</w:t>
+              <w:t>2</w:t>
             </w:r>
             <w:r>
               <w:rPr>
@@ -1227,13 +1313,13 @@
               <w:lang w:eastAsia="de-DE"/>
             </w:rPr>
           </w:pPr>
-          <w:hyperlink w:anchor="_Toc20955620" w:history="1">
+          <w:hyperlink w:anchor="_Toc21014200" w:history="1">
             <w:r>
               <w:rPr>
                 <w:rStyle w:val="Hyperlink"/>
                 <w:noProof/>
               </w:rPr>
-              <w:t>3.1.4.</w:t>
+              <w:t>3.2.2.</w:t>
             </w:r>
             <w:r>
               <w:rPr>
@@ -1248,7 +1334,7 @@
                 <w:rStyle w:val="Hyperlink"/>
                 <w:noProof/>
               </w:rPr>
-              <w:t>Hardware – Planung</w:t>
+              <w:t>Aufbau</w:t>
             </w:r>
             <w:r>
               <w:rPr>
@@ -1269,7 +1355,7 @@
                 <w:noProof/>
                 <w:webHidden/>
               </w:rPr>
-              <w:instrText xml:space="preserve"> PAGEREF _Toc20955620 \h </w:instrText>
+              <w:instrText xml:space="preserve"> PAGEREF _Toc21014200 \h </w:instrText>
             </w:r>
             <w:r>
               <w:rPr>
@@ -1289,7 +1375,7 @@
                 <w:noProof/>
                 <w:webHidden/>
               </w:rPr>
-              <w:t>5</w:t>
+              <w:t>2</w:t>
             </w:r>
             <w:r>
               <w:rPr>
@@ -1313,13 +1399,13 @@
               <w:lang w:eastAsia="de-DE"/>
             </w:rPr>
           </w:pPr>
-          <w:hyperlink w:anchor="_Toc20955621" w:history="1">
+          <w:hyperlink w:anchor="_Toc21014201" w:history="1">
             <w:r>
               <w:rPr>
                 <w:rStyle w:val="Hyperlink"/>
                 <w:noProof/>
               </w:rPr>
-              <w:t>3.1.5.</w:t>
+              <w:t>3.2.3.</w:t>
             </w:r>
             <w:r>
               <w:rPr>
@@ -1334,6 +1420,178 @@
                 <w:rStyle w:val="Hyperlink"/>
                 <w:noProof/>
               </w:rPr>
+              <w:t>Software – Planung</w:t>
+            </w:r>
+            <w:r>
+              <w:rPr>
+                <w:noProof/>
+                <w:webHidden/>
+              </w:rPr>
+              <w:tab/>
+            </w:r>
+            <w:r>
+              <w:rPr>
+                <w:noProof/>
+                <w:webHidden/>
+              </w:rPr>
+              <w:fldChar w:fldCharType="begin"/>
+            </w:r>
+            <w:r>
+              <w:rPr>
+                <w:noProof/>
+                <w:webHidden/>
+              </w:rPr>
+              <w:instrText xml:space="preserve"> PAGEREF _Toc21014201 \h </w:instrText>
+            </w:r>
+            <w:r>
+              <w:rPr>
+                <w:noProof/>
+                <w:webHidden/>
+              </w:rPr>
+            </w:r>
+            <w:r>
+              <w:rPr>
+                <w:noProof/>
+                <w:webHidden/>
+              </w:rPr>
+              <w:fldChar w:fldCharType="separate"/>
+            </w:r>
+            <w:r>
+              <w:rPr>
+                <w:noProof/>
+                <w:webHidden/>
+              </w:rPr>
+              <w:t>2</w:t>
+            </w:r>
+            <w:r>
+              <w:rPr>
+                <w:noProof/>
+                <w:webHidden/>
+              </w:rPr>
+              <w:fldChar w:fldCharType="end"/>
+            </w:r>
+          </w:hyperlink>
+        </w:p>
+        <w:p>
+          <w:pPr>
+            <w:pStyle w:val="Verzeichnis3"/>
+            <w:tabs>
+              <w:tab w:val="left" w:pos="1320"/>
+              <w:tab w:val="right" w:leader="dot" w:pos="9062"/>
+            </w:tabs>
+            <w:rPr>
+              <w:rFonts w:asciiTheme="minorHAnsi" w:eastAsiaTheme="minorEastAsia" w:hAnsiTheme="minorHAnsi"/>
+              <w:noProof/>
+              <w:lang w:eastAsia="de-DE"/>
+            </w:rPr>
+          </w:pPr>
+          <w:hyperlink w:anchor="_Toc21014202" w:history="1">
+            <w:r>
+              <w:rPr>
+                <w:rStyle w:val="Hyperlink"/>
+                <w:noProof/>
+              </w:rPr>
+              <w:t>3.2.4.</w:t>
+            </w:r>
+            <w:r>
+              <w:rPr>
+                <w:rFonts w:asciiTheme="minorHAnsi" w:eastAsiaTheme="minorEastAsia" w:hAnsiTheme="minorHAnsi"/>
+                <w:noProof/>
+                <w:lang w:eastAsia="de-DE"/>
+              </w:rPr>
+              <w:tab/>
+            </w:r>
+            <w:r>
+              <w:rPr>
+                <w:rStyle w:val="Hyperlink"/>
+                <w:noProof/>
+              </w:rPr>
+              <w:t>Hardware – Planung</w:t>
+            </w:r>
+            <w:r>
+              <w:rPr>
+                <w:noProof/>
+                <w:webHidden/>
+              </w:rPr>
+              <w:tab/>
+            </w:r>
+            <w:r>
+              <w:rPr>
+                <w:noProof/>
+                <w:webHidden/>
+              </w:rPr>
+              <w:fldChar w:fldCharType="begin"/>
+            </w:r>
+            <w:r>
+              <w:rPr>
+                <w:noProof/>
+                <w:webHidden/>
+              </w:rPr>
+              <w:instrText xml:space="preserve"> PAGEREF _Toc21014202 \h </w:instrText>
+            </w:r>
+            <w:r>
+              <w:rPr>
+                <w:noProof/>
+                <w:webHidden/>
+              </w:rPr>
+            </w:r>
+            <w:r>
+              <w:rPr>
+                <w:noProof/>
+                <w:webHidden/>
+              </w:rPr>
+              <w:fldChar w:fldCharType="separate"/>
+            </w:r>
+            <w:r>
+              <w:rPr>
+                <w:noProof/>
+                <w:webHidden/>
+              </w:rPr>
+              <w:t>4</w:t>
+            </w:r>
+            <w:r>
+              <w:rPr>
+                <w:noProof/>
+                <w:webHidden/>
+              </w:rPr>
+              <w:fldChar w:fldCharType="end"/>
+            </w:r>
+          </w:hyperlink>
+        </w:p>
+        <w:p>
+          <w:pPr>
+            <w:pStyle w:val="Verzeichnis3"/>
+            <w:tabs>
+              <w:tab w:val="left" w:pos="1320"/>
+              <w:tab w:val="right" w:leader="dot" w:pos="9062"/>
+            </w:tabs>
+            <w:rPr>
+              <w:rFonts w:asciiTheme="minorHAnsi" w:eastAsiaTheme="minorEastAsia" w:hAnsiTheme="minorHAnsi"/>
+              <w:noProof/>
+              <w:lang w:eastAsia="de-DE"/>
+            </w:rPr>
+          </w:pPr>
+          <w:hyperlink w:anchor="_Toc21014203" w:history="1">
+            <w:r>
+              <w:rPr>
+                <w:rStyle w:val="Hyperlink"/>
+                <w:noProof/>
+              </w:rPr>
+              <w:t>3.2.5.</w:t>
+            </w:r>
+            <w:r>
+              <w:rPr>
+                <w:rFonts w:asciiTheme="minorHAnsi" w:eastAsiaTheme="minorEastAsia" w:hAnsiTheme="minorHAnsi"/>
+                <w:noProof/>
+                <w:lang w:eastAsia="de-DE"/>
+              </w:rPr>
+              <w:tab/>
+            </w:r>
+            <w:r>
+              <w:rPr>
+                <w:rStyle w:val="Hyperlink"/>
+                <w:noProof/>
+              </w:rPr>
               <w:t>Schaltplan</w:t>
             </w:r>
             <w:r>
@@ -1355,7 +1613,7 @@
                 <w:noProof/>
                 <w:webHidden/>
               </w:rPr>
-              <w:instrText xml:space="preserve"> PAGEREF _Toc20955621 \h </w:instrText>
+              <w:instrText xml:space="preserve"> PAGEREF _Toc21014203 \h </w:instrText>
             </w:r>
             <w:r>
               <w:rPr>
@@ -1375,7 +1633,7 @@
                 <w:noProof/>
                 <w:webHidden/>
               </w:rPr>
-              <w:t>6</w:t>
+              <w:t>5</w:t>
             </w:r>
             <w:r>
               <w:rPr>
@@ -1399,13 +1657,13 @@
               <w:lang w:eastAsia="de-DE"/>
             </w:rPr>
           </w:pPr>
-          <w:hyperlink w:anchor="_Toc20955622" w:history="1">
+          <w:hyperlink w:anchor="_Toc21014204" w:history="1">
             <w:r>
               <w:rPr>
                 <w:rStyle w:val="Hyperlink"/>
                 <w:noProof/>
               </w:rPr>
-              <w:t>3.2.</w:t>
+              <w:t>3.3.</w:t>
             </w:r>
             <w:r>
               <w:rPr>
@@ -1441,7 +1699,7 @@
                 <w:noProof/>
                 <w:webHidden/>
               </w:rPr>
-              <w:instrText xml:space="preserve"> PAGEREF _Toc20955622 \h </w:instrText>
+              <w:instrText xml:space="preserve"> PAGEREF _Toc21014204 \h </w:instrText>
             </w:r>
             <w:r>
               <w:rPr>
@@ -1461,7 +1719,7 @@
                 <w:noProof/>
                 <w:webHidden/>
               </w:rPr>
-              <w:t>7</w:t>
+              <w:t>6</w:t>
             </w:r>
             <w:r>
               <w:rPr>
@@ -1485,7 +1743,7 @@
               <w:lang w:eastAsia="de-DE"/>
             </w:rPr>
           </w:pPr>
-          <w:hyperlink w:anchor="_Toc20955623" w:history="1">
+          <w:hyperlink w:anchor="_Toc21014205" w:history="1">
             <w:r>
               <w:rPr>
                 <w:rStyle w:val="Hyperlink"/>
@@ -1527,7 +1785,7 @@
                 <w:noProof/>
                 <w:webHidden/>
               </w:rPr>
-              <w:instrText xml:space="preserve"> PAGEREF _Toc20955623 \h </w:instrText>
+              <w:instrText xml:space="preserve"> PAGEREF _Toc21014205 \h </w:instrText>
             </w:r>
             <w:r>
               <w:rPr>
@@ -1547,7 +1805,7 @@
                 <w:noProof/>
                 <w:webHidden/>
               </w:rPr>
-              <w:t>8</w:t>
+              <w:t>7</w:t>
             </w:r>
             <w:r>
               <w:rPr>
@@ -1571,7 +1829,7 @@
               <w:lang w:eastAsia="de-DE"/>
             </w:rPr>
           </w:pPr>
-          <w:hyperlink w:anchor="_Toc20955624" w:history="1">
+          <w:hyperlink w:anchor="_Toc21014206" w:history="1">
             <w:r>
               <w:rPr>
                 <w:rStyle w:val="Hyperlink"/>
@@ -1613,7 +1871,7 @@
                 <w:noProof/>
                 <w:webHidden/>
               </w:rPr>
-              <w:instrText xml:space="preserve"> PAGEREF _Toc20955624 \h </w:instrText>
+              <w:instrText xml:space="preserve"> PAGEREF _Toc21014206 \h </w:instrText>
             </w:r>
             <w:r>
               <w:rPr>
@@ -1633,7 +1891,7 @@
                 <w:noProof/>
                 <w:webHidden/>
               </w:rPr>
-              <w:t>8</w:t>
+              <w:t>7</w:t>
             </w:r>
             <w:r>
               <w:rPr>
@@ -1657,7 +1915,7 @@
               <w:lang w:eastAsia="de-DE"/>
             </w:rPr>
           </w:pPr>
-          <w:hyperlink w:anchor="_Toc20955625" w:history="1">
+          <w:hyperlink w:anchor="_Toc21014207" w:history="1">
             <w:r>
               <w:rPr>
                 <w:rStyle w:val="Hyperlink"/>
@@ -1699,7 +1957,7 @@
                 <w:noProof/>
                 <w:webHidden/>
               </w:rPr>
-              <w:instrText xml:space="preserve"> PAGEREF _Toc20955625 \h </w:instrText>
+              <w:instrText xml:space="preserve"> PAGEREF _Toc21014207 \h </w:instrText>
             </w:r>
             <w:r>
               <w:rPr>
@@ -1719,7 +1977,7 @@
                 <w:noProof/>
                 <w:webHidden/>
               </w:rPr>
-              <w:t>8</w:t>
+              <w:t>7</w:t>
             </w:r>
             <w:r>
               <w:rPr>
@@ -1743,7 +2001,7 @@
               <w:lang w:eastAsia="de-DE"/>
             </w:rPr>
           </w:pPr>
-          <w:hyperlink w:anchor="_Toc20955626" w:history="1">
+          <w:hyperlink w:anchor="_Toc21014208" w:history="1">
             <w:r>
               <w:rPr>
                 <w:rStyle w:val="Hyperlink"/>
@@ -1764,7 +2022,7 @@
                 <w:rStyle w:val="Hyperlink"/>
                 <w:noProof/>
               </w:rPr>
-              <w:t>Niklas Kamm</w:t>
+              <w:t>Testcodes</w:t>
             </w:r>
             <w:r>
               <w:rPr>
@@ -1785,7 +2043,7 @@
                 <w:noProof/>
                 <w:webHidden/>
               </w:rPr>
-              <w:instrText xml:space="preserve"> PAGEREF _Toc20955626 \h </w:instrText>
+              <w:instrText xml:space="preserve"> PAGEREF _Toc21014208 \h </w:instrText>
             </w:r>
             <w:r>
               <w:rPr>
@@ -1805,7 +2063,7 @@
                 <w:noProof/>
                 <w:webHidden/>
               </w:rPr>
-              <w:t>8</w:t>
+              <w:t>7</w:t>
             </w:r>
             <w:r>
               <w:rPr>
@@ -1829,7 +2087,7 @@
               <w:lang w:eastAsia="de-DE"/>
             </w:rPr>
           </w:pPr>
-          <w:hyperlink w:anchor="_Toc20955627" w:history="1">
+          <w:hyperlink w:anchor="_Toc21014209" w:history="1">
             <w:r>
               <w:rPr>
                 <w:rStyle w:val="Hyperlink"/>
@@ -1850,7 +2108,7 @@
                 <w:rStyle w:val="Hyperlink"/>
                 <w:noProof/>
               </w:rPr>
-              <w:t>Julian Krieger</w:t>
+              <w:t>Niklas Kamm</w:t>
             </w:r>
             <w:r>
               <w:rPr>
@@ -1871,7 +2129,7 @@
                 <w:noProof/>
                 <w:webHidden/>
               </w:rPr>
-              <w:instrText xml:space="preserve"> PAGEREF _Toc20955627 \h </w:instrText>
+              <w:instrText xml:space="preserve"> PAGEREF _Toc21014209 \h </w:instrText>
             </w:r>
             <w:r>
               <w:rPr>
@@ -1891,7 +2149,7 @@
                 <w:noProof/>
                 <w:webHidden/>
               </w:rPr>
-              <w:t>8</w:t>
+              <w:t>7</w:t>
             </w:r>
             <w:r>
               <w:rPr>
@@ -1915,7 +2173,7 @@
               <w:lang w:eastAsia="de-DE"/>
             </w:rPr>
           </w:pPr>
-          <w:hyperlink w:anchor="_Toc20955628" w:history="1">
+          <w:hyperlink w:anchor="_Toc21014210" w:history="1">
             <w:r>
               <w:rPr>
                 <w:rStyle w:val="Hyperlink"/>
@@ -1936,6 +2194,92 @@
                 <w:rStyle w:val="Hyperlink"/>
                 <w:noProof/>
               </w:rPr>
+              <w:t>Julian Krieger</w:t>
+            </w:r>
+            <w:r>
+              <w:rPr>
+                <w:noProof/>
+                <w:webHidden/>
+              </w:rPr>
+              <w:tab/>
+            </w:r>
+            <w:r>
+              <w:rPr>
+                <w:noProof/>
+                <w:webHidden/>
+              </w:rPr>
+              <w:fldChar w:fldCharType="begin"/>
+            </w:r>
+            <w:r>
+              <w:rPr>
+                <w:noProof/>
+                <w:webHidden/>
+              </w:rPr>
+              <w:instrText xml:space="preserve"> PAGEREF _Toc21014210 \h </w:instrText>
+            </w:r>
+            <w:r>
+              <w:rPr>
+                <w:noProof/>
+                <w:webHidden/>
+              </w:rPr>
+            </w:r>
+            <w:r>
+              <w:rPr>
+                <w:noProof/>
+                <w:webHidden/>
+              </w:rPr>
+              <w:fldChar w:fldCharType="separate"/>
+            </w:r>
+            <w:r>
+              <w:rPr>
+                <w:noProof/>
+                <w:webHidden/>
+              </w:rPr>
+              <w:t>7</w:t>
+            </w:r>
+            <w:r>
+              <w:rPr>
+                <w:noProof/>
+                <w:webHidden/>
+              </w:rPr>
+              <w:fldChar w:fldCharType="end"/>
+            </w:r>
+          </w:hyperlink>
+        </w:p>
+        <w:p>
+          <w:pPr>
+            <w:pStyle w:val="Verzeichnis3"/>
+            <w:tabs>
+              <w:tab w:val="left" w:pos="1320"/>
+              <w:tab w:val="right" w:leader="dot" w:pos="9062"/>
+            </w:tabs>
+            <w:rPr>
+              <w:rFonts w:asciiTheme="minorHAnsi" w:eastAsiaTheme="minorEastAsia" w:hAnsiTheme="minorHAnsi"/>
+              <w:noProof/>
+              <w:lang w:eastAsia="de-DE"/>
+            </w:rPr>
+          </w:pPr>
+          <w:hyperlink w:anchor="_Toc21014211" w:history="1">
+            <w:r>
+              <w:rPr>
+                <w:rStyle w:val="Hyperlink"/>
+                <w:noProof/>
+              </w:rPr>
+              <w:t>4.2.4.</w:t>
+            </w:r>
+            <w:r>
+              <w:rPr>
+                <w:rFonts w:asciiTheme="minorHAnsi" w:eastAsiaTheme="minorEastAsia" w:hAnsiTheme="minorHAnsi"/>
+                <w:noProof/>
+                <w:lang w:eastAsia="de-DE"/>
+              </w:rPr>
+              <w:tab/>
+            </w:r>
+            <w:r>
+              <w:rPr>
+                <w:rStyle w:val="Hyperlink"/>
+                <w:noProof/>
+              </w:rPr>
               <w:t>Pascal Gläß</w:t>
             </w:r>
             <w:r>
@@ -1957,7 +2301,7 @@
                 <w:noProof/>
                 <w:webHidden/>
               </w:rPr>
-              <w:instrText xml:space="preserve"> PAGEREF _Toc20955628 \h </w:instrText>
+              <w:instrText xml:space="preserve"> PAGEREF _Toc21014211 \h </w:instrText>
             </w:r>
             <w:r>
               <w:rPr>
@@ -1977,7 +2321,7 @@
                 <w:noProof/>
                 <w:webHidden/>
               </w:rPr>
-              <w:t>8</w:t>
+              <w:t>7</w:t>
             </w:r>
             <w:r>
               <w:rPr>
@@ -2001,7 +2345,7 @@
               <w:lang w:eastAsia="de-DE"/>
             </w:rPr>
           </w:pPr>
-          <w:hyperlink w:anchor="_Toc20955629" w:history="1">
+          <w:hyperlink w:anchor="_Toc21014212" w:history="1">
             <w:r>
               <w:rPr>
                 <w:rStyle w:val="Hyperlink"/>
@@ -2043,7 +2387,7 @@
                 <w:noProof/>
                 <w:webHidden/>
               </w:rPr>
-              <w:instrText xml:space="preserve"> PAGEREF _Toc20955629 \h </w:instrText>
+              <w:instrText xml:space="preserve"> PAGEREF _Toc21014212 \h </w:instrText>
             </w:r>
             <w:r>
               <w:rPr>
@@ -2063,7 +2407,7 @@
                 <w:noProof/>
                 <w:webHidden/>
               </w:rPr>
-              <w:t>8</w:t>
+              <w:t>7</w:t>
             </w:r>
             <w:r>
               <w:rPr>
@@ -2087,7 +2431,7 @@
               <w:lang w:eastAsia="de-DE"/>
             </w:rPr>
           </w:pPr>
-          <w:hyperlink w:anchor="_Toc20955630" w:history="1">
+          <w:hyperlink w:anchor="_Toc21014213" w:history="1">
             <w:r>
               <w:rPr>
                 <w:rStyle w:val="Hyperlink"/>
@@ -2129,7 +2473,7 @@
                 <w:noProof/>
                 <w:webHidden/>
               </w:rPr>
-              <w:instrText xml:space="preserve"> PAGEREF _Toc20955630 \h </w:instrText>
+              <w:instrText xml:space="preserve"> PAGEREF _Toc21014213 \h </w:instrText>
             </w:r>
             <w:r>
               <w:rPr>
@@ -2149,7 +2493,7 @@
                 <w:noProof/>
                 <w:webHidden/>
               </w:rPr>
-              <w:t>8</w:t>
+              <w:t>7</w:t>
             </w:r>
             <w:r>
               <w:rPr>
@@ -2173,7 +2517,7 @@
               <w:lang w:eastAsia="de-DE"/>
             </w:rPr>
           </w:pPr>
-          <w:hyperlink w:anchor="_Toc20955631" w:history="1">
+          <w:hyperlink w:anchor="_Toc21014214" w:history="1">
             <w:r>
               <w:rPr>
                 <w:rStyle w:val="Hyperlink"/>
@@ -2215,7 +2559,7 @@
                 <w:noProof/>
                 <w:webHidden/>
               </w:rPr>
-              <w:instrText xml:space="preserve"> PAGEREF _Toc20955631 \h </w:instrText>
+              <w:instrText xml:space="preserve"> PAGEREF _Toc21014214 \h </w:instrText>
             </w:r>
             <w:r>
               <w:rPr>
@@ -2235,7 +2579,7 @@
                 <w:noProof/>
                 <w:webHidden/>
               </w:rPr>
-              <w:t>8</w:t>
+              <w:t>7</w:t>
             </w:r>
             <w:r>
               <w:rPr>
@@ -2259,7 +2603,7 @@
               <w:lang w:eastAsia="de-DE"/>
             </w:rPr>
           </w:pPr>
-          <w:hyperlink w:anchor="_Toc20955632" w:history="1">
+          <w:hyperlink w:anchor="_Toc21014215" w:history="1">
             <w:r>
               <w:rPr>
                 <w:rStyle w:val="Hyperlink"/>
@@ -2301,7 +2645,7 @@
                 <w:noProof/>
                 <w:webHidden/>
               </w:rPr>
-              <w:instrText xml:space="preserve"> PAGEREF _Toc20955632 \h </w:instrText>
+              <w:instrText xml:space="preserve"> PAGEREF _Toc21014215 \h </w:instrText>
             </w:r>
             <w:r>
               <w:rPr>
@@ -2345,7 +2689,7 @@
               <w:lang w:eastAsia="de-DE"/>
             </w:rPr>
           </w:pPr>
-          <w:hyperlink w:anchor="_Toc20955633" w:history="1">
+          <w:hyperlink w:anchor="_Toc21014216" w:history="1">
             <w:r>
               <w:rPr>
                 <w:rStyle w:val="Hyperlink"/>
@@ -2387,7 +2731,7 @@
                 <w:noProof/>
                 <w:webHidden/>
               </w:rPr>
-              <w:instrText xml:space="preserve"> PAGEREF _Toc20955633 \h </w:instrText>
+              <w:instrText xml:space="preserve"> PAGEREF _Toc21014216 \h </w:instrText>
             </w:r>
             <w:r>
               <w:rPr>
@@ -2431,7 +2775,7 @@
               <w:lang w:eastAsia="de-DE"/>
             </w:rPr>
           </w:pPr>
-          <w:hyperlink w:anchor="_Toc20955634" w:history="1">
+          <w:hyperlink w:anchor="_Toc21014217" w:history="1">
             <w:r>
               <w:rPr>
                 <w:rStyle w:val="Hyperlink"/>
@@ -2473,7 +2817,7 @@
                 <w:noProof/>
                 <w:webHidden/>
               </w:rPr>
-              <w:instrText xml:space="preserve"> PAGEREF _Toc20955634 \h </w:instrText>
+              <w:instrText xml:space="preserve"> PAGEREF _Toc21014217 \h </w:instrText>
             </w:r>
             <w:r>
               <w:rPr>
@@ -2517,7 +2861,7 @@
               <w:lang w:eastAsia="de-DE"/>
             </w:rPr>
           </w:pPr>
-          <w:hyperlink w:anchor="_Toc20955635" w:history="1">
+          <w:hyperlink w:anchor="_Toc21014218" w:history="1">
             <w:r>
               <w:rPr>
                 <w:rStyle w:val="Hyperlink"/>
@@ -2559,7 +2903,7 @@
                 <w:noProof/>
                 <w:webHidden/>
               </w:rPr>
-              <w:instrText xml:space="preserve"> PAGEREF _Toc20955635 \h </w:instrText>
+              <w:instrText xml:space="preserve"> PAGEREF _Toc21014218 \h </w:instrText>
             </w:r>
             <w:r>
               <w:rPr>
@@ -2895,6 +3239,7 @@
         <w:rPr>
           <w:noProof/>
         </w:rPr>
+        <w:lastRenderedPageBreak/>
         <w:t>A</w:t>
       </w:r>
       <w:r>
@@ -3073,7 +3418,7 @@
       <w:pPr>
         <w:pStyle w:val="1num"/>
       </w:pPr>
-      <w:bookmarkStart w:id="1" w:name="_Toc20955610"/>
+      <w:bookmarkStart w:id="1" w:name="_Toc21014189"/>
       <w:r>
         <w:lastRenderedPageBreak/>
         <w:t>Einleitung</w:t>
@@ -3113,7 +3458,7 @@
       <w:pPr>
         <w:pStyle w:val="1num"/>
       </w:pPr>
-      <w:bookmarkStart w:id="2" w:name="_Toc20955611"/>
+      <w:bookmarkStart w:id="2" w:name="_Toc21014190"/>
       <w:r>
         <w:t>Projektbeschreibung</w:t>
       </w:r>
@@ -3123,7 +3468,7 @@
       <w:pPr>
         <w:pStyle w:val="2num"/>
       </w:pPr>
-      <w:bookmarkStart w:id="3" w:name="_Toc20955612"/>
+      <w:bookmarkStart w:id="3" w:name="_Toc21014191"/>
       <w:r>
         <w:t>Organisatorische Vorgaben</w:t>
       </w:r>
@@ -3141,7 +3486,7 @@
       <w:pPr>
         <w:pStyle w:val="2num"/>
       </w:pPr>
-      <w:bookmarkStart w:id="4" w:name="_Toc20955613"/>
+      <w:bookmarkStart w:id="4" w:name="_Toc21014192"/>
       <w:r>
         <w:t>Problemanalyse | Projekt – Ziel</w:t>
       </w:r>
@@ -3159,7 +3504,7 @@
       <w:pPr>
         <w:pStyle w:val="2num"/>
       </w:pPr>
-      <w:bookmarkStart w:id="5" w:name="_Toc20955614"/>
+      <w:bookmarkStart w:id="5" w:name="_Toc21014193"/>
       <w:r>
         <w:t>Beteiligte</w:t>
       </w:r>
@@ -3197,7 +3542,7 @@
       <w:pPr>
         <w:pStyle w:val="1num"/>
       </w:pPr>
-      <w:bookmarkStart w:id="6" w:name="_Toc20955615"/>
+      <w:bookmarkStart w:id="6" w:name="_Toc21014194"/>
       <w:r>
         <w:lastRenderedPageBreak/>
         <w:t>Projektplanung</w:t>
@@ -3208,17 +3553,21 @@
       <w:pPr>
         <w:pStyle w:val="2num"/>
       </w:pPr>
+      <w:bookmarkStart w:id="7" w:name="_Toc21014195"/>
       <w:r>
         <w:t>Verwendete Systeme und Programme</w:t>
       </w:r>
+      <w:bookmarkEnd w:id="7"/>
     </w:p>
     <w:p>
       <w:pPr>
         <w:pStyle w:val="3num"/>
       </w:pPr>
+      <w:bookmarkStart w:id="8" w:name="_Toc21014196"/>
       <w:r>
         <w:t>Projektverwaltung</w:t>
       </w:r>
+      <w:bookmarkEnd w:id="8"/>
     </w:p>
     <w:p>
       <w:pPr>
@@ -3257,9 +3606,11 @@
       <w:pPr>
         <w:pStyle w:val="3num"/>
       </w:pPr>
+      <w:bookmarkStart w:id="9" w:name="_Toc21014197"/>
       <w:r>
         <w:t>Verwendete Software</w:t>
       </w:r>
+      <w:bookmarkEnd w:id="9"/>
     </w:p>
     <w:p>
       <w:r>
@@ -3287,21 +3638,21 @@
       <w:pPr>
         <w:pStyle w:val="2num"/>
       </w:pPr>
-      <w:bookmarkStart w:id="7" w:name="_Toc20955616"/>
+      <w:bookmarkStart w:id="10" w:name="_Toc21014198"/>
       <w:r>
         <w:t>Soll – Planung</w:t>
       </w:r>
-      <w:bookmarkEnd w:id="7"/>
+      <w:bookmarkEnd w:id="10"/>
     </w:p>
     <w:p>
       <w:pPr>
         <w:pStyle w:val="3num"/>
       </w:pPr>
-      <w:bookmarkStart w:id="8" w:name="_Toc20955617"/>
+      <w:bookmarkStart w:id="11" w:name="_Toc21014199"/>
       <w:r>
         <w:t>Konzeption</w:t>
       </w:r>
-      <w:bookmarkEnd w:id="8"/>
+      <w:bookmarkEnd w:id="11"/>
     </w:p>
     <w:p>
       <w:pPr>
@@ -3325,11 +3676,11 @@
         <w:pStyle w:val="3num"/>
         <w:jc w:val="both"/>
       </w:pPr>
-      <w:bookmarkStart w:id="9" w:name="_Toc20955618"/>
+      <w:bookmarkStart w:id="12" w:name="_Toc21014200"/>
       <w:r>
         <w:t>Aufbau</w:t>
       </w:r>
-      <w:bookmarkEnd w:id="9"/>
+      <w:bookmarkEnd w:id="12"/>
       <w:r>
         <w:t xml:space="preserve">  </w:t>
       </w:r>
@@ -3375,6 +3726,7 @@
         <w:t>Die untere Scheibe, welche die Kugeln zum passenden Loch abfüllt</w:t>
       </w:r>
     </w:p>
+    <w:p/>
     <w:p>
       <w:pPr>
         <w:pStyle w:val="Zitat"/>
@@ -3680,7 +4032,7 @@
           <w:docGrid w:linePitch="360"/>
         </w:sectPr>
       </w:pPr>
-      <w:bookmarkStart w:id="10" w:name="_Toc20955645"/>
+      <w:bookmarkStart w:id="13" w:name="_Toc20955645"/>
       <w:r>
         <w:t xml:space="preserve">Video </w:t>
       </w:r>
@@ -3695,7 +4047,7 @@
       <w:r>
         <w:t>: Das Gestell erklärt (YouTube)</w:t>
       </w:r>
-      <w:bookmarkEnd w:id="10"/>
+      <w:bookmarkEnd w:id="13"/>
       <w:r>
         <w:br/>
       </w:r>
@@ -3831,8 +4183,6 @@
           <w:szCs w:val="20"/>
         </w:rPr>
       </w:pPr>
-      <w:bookmarkStart w:id="11" w:name="_GoBack"/>
-      <w:bookmarkEnd w:id="11"/>
     </w:p>
     <w:p>
       <w:pPr>
@@ -3916,7 +4266,7 @@
         <w:pStyle w:val="Beschriftung"/>
         <w:jc w:val="center"/>
       </w:pPr>
-      <w:bookmarkStart w:id="12" w:name="_Toc20955646"/>
+      <w:bookmarkStart w:id="14" w:name="_Toc20955646"/>
       <w:r>
         <w:t xml:space="preserve">Video </w:t>
       </w:r>
@@ -3935,7 +4285,7 @@
         <w:br/>
         <w:t>(YouTube)</w:t>
       </w:r>
-      <w:bookmarkEnd w:id="12"/>
+      <w:bookmarkEnd w:id="14"/>
     </w:p>
     <w:p>
       <w:pPr>
@@ -4172,7 +4522,7 @@
           <w:docGrid w:linePitch="360"/>
         </w:sectPr>
       </w:pPr>
-      <w:bookmarkStart w:id="13" w:name="_Toc20955647"/>
+      <w:bookmarkStart w:id="15" w:name="_Toc20955647"/>
       <w:r>
         <w:t xml:space="preserve">Video </w:t>
       </w:r>
@@ -4191,7 +4541,7 @@
         <w:br/>
         <w:t>(YouTube)</w:t>
       </w:r>
-      <w:bookmarkEnd w:id="13"/>
+      <w:bookmarkEnd w:id="15"/>
     </w:p>
     <w:p>
       <w:pPr>
@@ -4350,14 +4700,14 @@
       <w:pPr>
         <w:pStyle w:val="3num"/>
       </w:pPr>
-      <w:bookmarkStart w:id="14" w:name="_Toc20955619"/>
+      <w:bookmarkStart w:id="16" w:name="_Toc21014201"/>
       <w:r>
         <w:t>Software</w:t>
       </w:r>
       <w:r>
         <w:t xml:space="preserve"> – Planung</w:t>
       </w:r>
-      <w:bookmarkEnd w:id="14"/>
+      <w:bookmarkEnd w:id="16"/>
     </w:p>
     <w:p>
       <w:pPr>
@@ -4466,7 +4816,13 @@
         </w:drawing>
       </w:r>
       <w:r>
-        <w:t>Da hier nur eine grobe Übersicht über den Ablauf des Programms gegeben wird, wird nicht weiter auf die Initialisierung eingegangen. Diese finden Sie unter Punkt 4.2!</w:t>
+        <w:t>Da hier nur eine grobe Übersicht über den Ablauf des Programms gegeben wird, wird nicht weiter auf die Initialisierung eingegangen. Diese finden Sie unter Punkt 4.2</w:t>
+      </w:r>
+      <w:r>
+        <w:t xml:space="preserve"> ff.</w:t>
+      </w:r>
+      <w:r>
+        <w:t>!</w:t>
       </w:r>
     </w:p>
     <w:p>
@@ -4506,8 +4862,22 @@
         <w:ind w:left="2127" w:hanging="1767"/>
       </w:pPr>
       <w:r>
-        <w:t>Es wird 0,5Sek. gewartet, um die Kugel in die Sortierscheibe fallen zu          lassen</w:t>
-      </w:r>
+        <w:t>Es wird 0,5</w:t>
+      </w:r>
+      <w:r>
+        <w:t xml:space="preserve"> </w:t>
+      </w:r>
+      <w:r>
+        <w:t>Sek. gewartet, um die Kugel in die Sortierscheibe fallen zu</w:t>
+      </w:r>
+      <w:r>
+        <w:t xml:space="preserve"> </w:t>
+      </w:r>
+      <w:r>
+        <w:t>lassen</w:t>
+      </w:r>
+      <w:bookmarkStart w:id="17" w:name="_GoBack"/>
+      <w:bookmarkEnd w:id="17"/>
     </w:p>
     <w:p>
       <w:pPr>
@@ -4635,7 +5005,7 @@
                                 <w:noProof/>
                               </w:rPr>
                             </w:pPr>
-                            <w:bookmarkStart w:id="15" w:name="_Toc20955752"/>
+                            <w:bookmarkStart w:id="18" w:name="_Toc20955752"/>
                             <w:r>
                               <w:t xml:space="preserve">Abbildung </w:t>
                             </w:r>
@@ -4650,7 +5020,7 @@
                             <w:r>
                               <w:t>: Programmablaufplan, grundlegend</w:t>
                             </w:r>
-                            <w:bookmarkEnd w:id="15"/>
+                            <w:bookmarkEnd w:id="18"/>
                           </w:p>
                         </w:txbxContent>
                       </wps:txbx>
@@ -4685,7 +5055,7 @@
                           <w:noProof/>
                         </w:rPr>
                       </w:pPr>
-                      <w:bookmarkStart w:id="16" w:name="_Toc20955752"/>
+                      <w:bookmarkStart w:id="19" w:name="_Toc20955752"/>
                       <w:r>
                         <w:t xml:space="preserve">Abbildung </w:t>
                       </w:r>
@@ -4700,7 +5070,7 @@
                       <w:r>
                         <w:t>: Programmablaufplan, grundlegend</w:t>
                       </w:r>
-                      <w:bookmarkEnd w:id="16"/>
+                      <w:bookmarkEnd w:id="19"/>
                     </w:p>
                   </w:txbxContent>
                 </v:textbox>
@@ -4882,11 +5252,8 @@
     </w:p>
     <w:p>
       <w:pPr>
-        <w:spacing w:after="160"/>
-      </w:pPr>
-      <w:r>
-        <w:br w:type="page"/>
-      </w:r>
+        <w:spacing w:line="276" w:lineRule="auto"/>
+      </w:pPr>
     </w:p>
     <w:p>
       <w:pPr>
@@ -4895,7 +5262,6 @@
         <w:jc w:val="center"/>
       </w:pPr>
       <w:r>
-        <w:lastRenderedPageBreak/>
         <w:t>Sonstiges</w:t>
       </w:r>
     </w:p>
@@ -5038,11 +5404,11 @@
         <w:pStyle w:val="3num"/>
         <w:spacing w:after="240"/>
       </w:pPr>
-      <w:bookmarkStart w:id="17" w:name="_Toc20955620"/>
+      <w:bookmarkStart w:id="20" w:name="_Toc21014202"/>
       <w:r>
         <w:t>Hardware – Planung</w:t>
       </w:r>
-      <w:bookmarkEnd w:id="17"/>
+      <w:bookmarkEnd w:id="20"/>
     </w:p>
     <w:p>
       <w:pPr>
@@ -5079,6 +5445,7 @@
         <w:pStyle w:val="berschrift4"/>
       </w:pPr>
       <w:r>
+        <w:lastRenderedPageBreak/>
         <w:t>Der Arduino</w:t>
       </w:r>
     </w:p>
@@ -5173,7 +5540,6 @@
         <w:pStyle w:val="berschrift4"/>
       </w:pPr>
       <w:r>
-        <w:lastRenderedPageBreak/>
         <w:t>Die Lichtschranken</w:t>
       </w:r>
     </w:p>
@@ -5187,11 +5553,11 @@
       <w:pPr>
         <w:pStyle w:val="3num"/>
       </w:pPr>
-      <w:bookmarkStart w:id="18" w:name="_Toc20955621"/>
+      <w:bookmarkStart w:id="21" w:name="_Toc21014203"/>
       <w:r>
         <w:t>Schaltplan</w:t>
       </w:r>
-      <w:bookmarkEnd w:id="18"/>
+      <w:bookmarkEnd w:id="21"/>
     </w:p>
     <w:p>
       <w:pPr>
@@ -5272,6 +5638,7 @@
         <w:keepNext/>
       </w:pPr>
       <w:r>
+        <w:lastRenderedPageBreak/>
         <w:t xml:space="preserve"> </w:t>
       </w:r>
       <w:r>
@@ -5332,8 +5699,8 @@
       <w:pPr>
         <w:pStyle w:val="Beschriftung"/>
       </w:pPr>
-      <w:bookmarkStart w:id="19" w:name="_Toc20861659"/>
-      <w:bookmarkStart w:id="20" w:name="_Toc20955753"/>
+      <w:bookmarkStart w:id="22" w:name="_Toc20861659"/>
+      <w:bookmarkStart w:id="23" w:name="_Toc20955753"/>
       <w:r>
         <w:t xml:space="preserve">Abbildung </w:t>
       </w:r>
@@ -5348,8 +5715,8 @@
       <w:r>
         <w:t>: Schaltplan</w:t>
       </w:r>
-      <w:bookmarkEnd w:id="19"/>
-      <w:bookmarkEnd w:id="20"/>
+      <w:bookmarkEnd w:id="22"/>
+      <w:bookmarkEnd w:id="23"/>
     </w:p>
     <w:p>
       <w:pPr>
@@ -5363,12 +5730,12 @@
       <w:pPr>
         <w:pStyle w:val="2num"/>
       </w:pPr>
-      <w:bookmarkStart w:id="21" w:name="_Toc20955622"/>
+      <w:bookmarkStart w:id="24" w:name="_Toc21014204"/>
       <w:r>
         <w:lastRenderedPageBreak/>
         <w:t>Zeitplanung</w:t>
       </w:r>
-      <w:bookmarkEnd w:id="21"/>
+      <w:bookmarkEnd w:id="24"/>
     </w:p>
     <w:p>
       <w:r>
@@ -5435,22 +5802,22 @@
       <w:pPr>
         <w:pStyle w:val="1num"/>
       </w:pPr>
-      <w:bookmarkStart w:id="22" w:name="_Toc20955623"/>
+      <w:bookmarkStart w:id="25" w:name="_Toc21014205"/>
       <w:r>
         <w:lastRenderedPageBreak/>
         <w:t>Realisierung</w:t>
       </w:r>
-      <w:bookmarkEnd w:id="22"/>
+      <w:bookmarkEnd w:id="25"/>
     </w:p>
     <w:p>
       <w:pPr>
         <w:pStyle w:val="2num"/>
       </w:pPr>
-      <w:bookmarkStart w:id="23" w:name="_Toc20955624"/>
+      <w:bookmarkStart w:id="26" w:name="_Toc21014206"/>
       <w:r>
         <w:t>Aufbau Hardware</w:t>
       </w:r>
-      <w:bookmarkEnd w:id="23"/>
+      <w:bookmarkEnd w:id="26"/>
     </w:p>
     <w:p>
       <w:r>
@@ -5509,19 +5876,21 @@
       <w:pPr>
         <w:pStyle w:val="2num"/>
       </w:pPr>
-      <w:bookmarkStart w:id="24" w:name="_Toc20955625"/>
+      <w:bookmarkStart w:id="27" w:name="_Toc21014207"/>
       <w:r>
         <w:t>Programmierung</w:t>
       </w:r>
-      <w:bookmarkEnd w:id="24"/>
+      <w:bookmarkEnd w:id="27"/>
     </w:p>
     <w:p>
       <w:pPr>
         <w:pStyle w:val="3num"/>
       </w:pPr>
+      <w:bookmarkStart w:id="28" w:name="_Toc21014208"/>
       <w:r>
         <w:t>Testcodes</w:t>
       </w:r>
+      <w:bookmarkEnd w:id="28"/>
     </w:p>
     <w:p>
       <w:pPr>
@@ -5546,11 +5915,11 @@
       <w:pPr>
         <w:pStyle w:val="3num"/>
       </w:pPr>
-      <w:bookmarkStart w:id="25" w:name="_Toc20955626"/>
+      <w:bookmarkStart w:id="29" w:name="_Toc21014209"/>
       <w:r>
         <w:t>Niklas Kamm</w:t>
       </w:r>
-      <w:bookmarkEnd w:id="25"/>
+      <w:bookmarkEnd w:id="29"/>
     </w:p>
     <w:p>
       <w:pPr>
@@ -5592,31 +5961,31 @@
       <w:pPr>
         <w:pStyle w:val="3num"/>
       </w:pPr>
-      <w:bookmarkStart w:id="26" w:name="_Toc20955627"/>
+      <w:bookmarkStart w:id="30" w:name="_Toc21014210"/>
       <w:r>
         <w:t>Julian Krieger</w:t>
       </w:r>
-      <w:bookmarkEnd w:id="26"/>
+      <w:bookmarkEnd w:id="30"/>
     </w:p>
     <w:p>
       <w:pPr>
         <w:pStyle w:val="3num"/>
       </w:pPr>
-      <w:bookmarkStart w:id="27" w:name="_Toc20955628"/>
+      <w:bookmarkStart w:id="31" w:name="_Toc21014211"/>
       <w:r>
         <w:t>Pascal Gläß</w:t>
       </w:r>
-      <w:bookmarkEnd w:id="27"/>
+      <w:bookmarkEnd w:id="31"/>
     </w:p>
     <w:p>
       <w:pPr>
         <w:pStyle w:val="1num"/>
       </w:pPr>
-      <w:bookmarkStart w:id="28" w:name="_Toc20955629"/>
+      <w:bookmarkStart w:id="32" w:name="_Toc21014212"/>
       <w:r>
         <w:t>Projektergebnisse</w:t>
       </w:r>
-      <w:bookmarkEnd w:id="28"/>
+      <w:bookmarkEnd w:id="32"/>
     </w:p>
     <w:p>
       <w:pPr>
@@ -5634,11 +6003,11 @@
       <w:pPr>
         <w:pStyle w:val="1num"/>
       </w:pPr>
-      <w:bookmarkStart w:id="29" w:name="_Toc20955630"/>
+      <w:bookmarkStart w:id="33" w:name="_Toc21014213"/>
       <w:r>
         <w:t>Projektbewertung</w:t>
       </w:r>
-      <w:bookmarkEnd w:id="29"/>
+      <w:bookmarkEnd w:id="33"/>
     </w:p>
     <w:p>
       <w:pPr>
@@ -5704,11 +6073,11 @@
       <w:pPr>
         <w:pStyle w:val="1num"/>
       </w:pPr>
-      <w:bookmarkStart w:id="30" w:name="_Toc20955631"/>
+      <w:bookmarkStart w:id="34" w:name="_Toc21014214"/>
       <w:r>
         <w:t>Anhang</w:t>
       </w:r>
-      <w:bookmarkEnd w:id="30"/>
+      <w:bookmarkEnd w:id="34"/>
     </w:p>
     <w:p>
       <w:pPr>
@@ -5743,7 +6112,7 @@
       <w:pPr>
         <w:pStyle w:val="2num"/>
       </w:pPr>
-      <w:bookmarkStart w:id="31" w:name="_Toc20955632"/>
+      <w:bookmarkStart w:id="35" w:name="_Toc21014215"/>
       <w:r>
         <w:t xml:space="preserve">Ablaufdiagramm (via </w:t>
       </w:r>
@@ -5755,13 +6124,13 @@
       <w:r>
         <w:t>)</w:t>
       </w:r>
-      <w:bookmarkEnd w:id="31"/>
+      <w:bookmarkEnd w:id="35"/>
     </w:p>
     <w:p>
       <w:pPr>
         <w:pStyle w:val="2num"/>
       </w:pPr>
-      <w:bookmarkStart w:id="32" w:name="_Toc20955633"/>
+      <w:bookmarkStart w:id="36" w:name="_Toc21014216"/>
       <w:r>
         <w:t xml:space="preserve">Schaltplan (via </w:t>
       </w:r>
@@ -5773,27 +6142,27 @@
       <w:r>
         <w:t>)</w:t>
       </w:r>
-      <w:bookmarkEnd w:id="32"/>
+      <w:bookmarkEnd w:id="36"/>
     </w:p>
     <w:p>
       <w:pPr>
         <w:pStyle w:val="2num"/>
       </w:pPr>
-      <w:bookmarkStart w:id="33" w:name="_Toc20955634"/>
+      <w:bookmarkStart w:id="37" w:name="_Toc21014217"/>
       <w:r>
         <w:t>Gantt – Diagramm (via ProjectLibre)</w:t>
       </w:r>
-      <w:bookmarkEnd w:id="33"/>
+      <w:bookmarkEnd w:id="37"/>
     </w:p>
     <w:p>
       <w:pPr>
         <w:pStyle w:val="2num"/>
       </w:pPr>
-      <w:bookmarkStart w:id="34" w:name="_Toc20955635"/>
+      <w:bookmarkStart w:id="38" w:name="_Toc21014218"/>
       <w:r>
         <w:t>Programmcode (via Arduino)</w:t>
       </w:r>
-      <w:bookmarkEnd w:id="34"/>
+      <w:bookmarkEnd w:id="38"/>
     </w:p>
     <w:sectPr>
       <w:type w:val="continuous"/>
@@ -5904,7 +6273,7 @@
         <w:rPr>
           <w:noProof/>
         </w:rPr>
-        <w:instrText>12</w:instrText>
+        <w:instrText>13</w:instrText>
       </w:r>
     </w:fldSimple>
     <w:r>
@@ -5917,7 +6286,7 @@
       <w:rPr>
         <w:noProof/>
       </w:rPr>
-      <w:t>10</w:t>
+      <w:t>11</w:t>
     </w:r>
     <w:r>
       <w:fldChar w:fldCharType="end"/>
@@ -6013,7 +6382,7 @@
         <w:rPr>
           <w:noProof/>
         </w:rPr>
-        <w:instrText>12</w:instrText>
+        <w:instrText>13</w:instrText>
       </w:r>
     </w:fldSimple>
     <w:r>
@@ -6026,7 +6395,7 @@
       <w:rPr>
         <w:noProof/>
       </w:rPr>
-      <w:t>10</w:t>
+      <w:t>11</w:t>
     </w:r>
     <w:r>
       <w:fldChar w:fldCharType="end"/>
@@ -9040,6 +9409,7 @@
   <w:rsids>
     <w:rsidRoot w:val="00835878"/>
     <w:rsid w:val="003054CC"/>
+    <w:rsid w:val="003523A8"/>
     <w:rsid w:val="00396D4D"/>
     <w:rsid w:val="003A6B69"/>
     <w:rsid w:val="003C74B3"/>
@@ -9047,6 +9417,7 @@
     <w:rsid w:val="00423008"/>
     <w:rsid w:val="00585DDF"/>
     <w:rsid w:val="005A0E16"/>
+    <w:rsid w:val="005B5C0D"/>
     <w:rsid w:val="005D23A2"/>
     <w:rsid w:val="005F01FE"/>
     <w:rsid w:val="00835878"/>
@@ -9841,7 +10212,7 @@
 </file>
 
 <file path=customXml/itemProps1.xml><?xml version="1.0" encoding="utf-8"?>
-<ds:datastoreItem xmlns:ds="http://schemas.openxmlformats.org/officeDocument/2006/customXml" ds:itemID="{9ACEFE1C-9CE9-4DD5-890A-8AAA611AB13F}">
+<ds:datastoreItem xmlns:ds="http://schemas.openxmlformats.org/officeDocument/2006/customXml" ds:itemID="{D386A9F8-BD00-4772-83CD-9AA84BE5C643}">
   <ds:schemaRefs>
     <ds:schemaRef ds:uri="http://schemas.openxmlformats.org/officeDocument/2006/bibliography"/>
   </ds:schemaRefs>

--- a/documentation/main_documentation.docx
+++ b/documentation/main_documentation.docx
@@ -3591,15 +3591,7 @@
         <w:t xml:space="preserve"> </w:t>
       </w:r>
       <w:r>
-        <w:t>verwaltet. GitHub basiert auf dem Versionsverwaltungssystem "</w:t>
-      </w:r>
-      <w:proofErr w:type="spellStart"/>
-      <w:r>
-        <w:t>Git</w:t>
-      </w:r>
-      <w:proofErr w:type="spellEnd"/>
-      <w:r>
-        <w:t>". Mit GitHub können wir sämtliche Dateien online speichern, sodass sie jederzeit zur Verfügung stehen. Ein wichtiger Vorteil, den GitHub gegenüber Cloud Storages hat, ist die einfache Versionskontrolle aller Dateien, sowie das Fusionieren von mehreren Versionen. Das bedeutet, dass mehrere Leute an einer Datei arbeiten können, ohne Verluste oder Konflikte zu befürchten. Die Software "GitHub Desktop" sorgt für eine einfache Verwaltung auf lokaler Ebene.</w:t>
+        <w:t>verwaltet. GitHub basiert auf dem Versionsverwaltungssystem "Git". Mit GitHub können wir sämtliche Dateien online speichern, sodass sie jederzeit zur Verfügung stehen. Ein wichtiger Vorteil, den GitHub gegenüber Cloud Storages hat, ist die einfache Versionskontrolle aller Dateien, sowie das Fusionieren von mehreren Versionen. Das bedeutet, dass mehrere Leute an einer Datei arbeiten können, ohne Verluste oder Konflikte zu befürchten. Die Software "GitHub Desktop" sorgt für eine einfache Verwaltung auf lokaler Ebene.</w:t>
       </w:r>
     </w:p>
     <w:p>
@@ -3819,14 +3811,13 @@
         <w:rPr>
           <w:rStyle w:val="IntensiveHervorhebung"/>
         </w:rPr>
-        <w:t xml:space="preserve">über </w:t>
+        <w:t>üb</w:t>
       </w:r>
       <w:r>
         <w:rPr>
           <w:rStyle w:val="IntensiveHervorhebung"/>
         </w:rPr>
-        <w:br/>
-        <w:t xml:space="preserve">Julian Kriegers Website </w:t>
+        <w:t xml:space="preserve">er </w:t>
       </w:r>
       <w:r>
         <w:rPr>
@@ -3916,14 +3907,8 @@
         </w:rPr>
         <w:t>weitere Informationen, wie z.B. die Abmaße oder Materialien</w:t>
       </w:r>
-      <w:r>
-        <w:rPr>
-          <w:rStyle w:val="IntensiveHervorhebung"/>
-          <w:i w:val="0"/>
-          <w:iCs w:val="0"/>
-        </w:rPr>
-        <w:t>,</w:t>
-      </w:r>
+      <w:bookmarkStart w:id="13" w:name="_GoBack"/>
+      <w:bookmarkEnd w:id="13"/>
       <w:r>
         <w:rPr>
           <w:rStyle w:val="IntensiveHervorhebung"/>
@@ -4032,22 +4017,35 @@
           <w:docGrid w:linePitch="360"/>
         </w:sectPr>
       </w:pPr>
-      <w:bookmarkStart w:id="13" w:name="_Toc20955645"/>
+      <w:bookmarkStart w:id="14" w:name="_Toc20955645"/>
       <w:r>
         <w:t xml:space="preserve">Video </w:t>
       </w:r>
-      <w:fldSimple w:instr=" SEQ Medium \* ARABIC ">
-        <w:r>
-          <w:rPr>
-            <w:noProof/>
-          </w:rPr>
-          <w:t>1</w:t>
-        </w:r>
-      </w:fldSimple>
+      <w:r>
+        <w:fldChar w:fldCharType="begin"/>
+      </w:r>
+      <w:r>
+        <w:instrText xml:space="preserve"> SEQ Medium \* ARABIC </w:instrText>
+      </w:r>
+      <w:r>
+        <w:fldChar w:fldCharType="separate"/>
+      </w:r>
+      <w:r>
+        <w:rPr>
+          <w:noProof/>
+        </w:rPr>
+        <w:t>1</w:t>
+      </w:r>
+      <w:r>
+        <w:rPr>
+          <w:noProof/>
+        </w:rPr>
+        <w:fldChar w:fldCharType="end"/>
+      </w:r>
       <w:r>
         <w:t>: Das Gestell erklärt (YouTube)</w:t>
       </w:r>
-      <w:bookmarkEnd w:id="13"/>
+      <w:bookmarkEnd w:id="14"/>
       <w:r>
         <w:br/>
       </w:r>
@@ -4266,18 +4264,31 @@
         <w:pStyle w:val="Beschriftung"/>
         <w:jc w:val="center"/>
       </w:pPr>
-      <w:bookmarkStart w:id="14" w:name="_Toc20955646"/>
+      <w:bookmarkStart w:id="15" w:name="_Toc20955646"/>
       <w:r>
         <w:t xml:space="preserve">Video </w:t>
       </w:r>
-      <w:fldSimple w:instr=" SEQ Medium \* ARABIC ">
-        <w:r>
-          <w:rPr>
-            <w:noProof/>
-          </w:rPr>
-          <w:t>2</w:t>
-        </w:r>
-      </w:fldSimple>
+      <w:r>
+        <w:fldChar w:fldCharType="begin"/>
+      </w:r>
+      <w:r>
+        <w:instrText xml:space="preserve"> SEQ Medium \* ARABIC </w:instrText>
+      </w:r>
+      <w:r>
+        <w:fldChar w:fldCharType="separate"/>
+      </w:r>
+      <w:r>
+        <w:rPr>
+          <w:noProof/>
+        </w:rPr>
+        <w:t>2</w:t>
+      </w:r>
+      <w:r>
+        <w:rPr>
+          <w:noProof/>
+        </w:rPr>
+        <w:fldChar w:fldCharType="end"/>
+      </w:r>
       <w:r>
         <w:t>: Die Sortierscheibe erklärt</w:t>
       </w:r>
@@ -4285,7 +4296,7 @@
         <w:br/>
         <w:t>(YouTube)</w:t>
       </w:r>
-      <w:bookmarkEnd w:id="14"/>
+      <w:bookmarkEnd w:id="15"/>
     </w:p>
     <w:p>
       <w:pPr>
@@ -4522,18 +4533,34 @@
           <w:docGrid w:linePitch="360"/>
         </w:sectPr>
       </w:pPr>
-      <w:bookmarkStart w:id="15" w:name="_Toc20955647"/>
+      <w:bookmarkStart w:id="16" w:name="_Toc20955647"/>
       <w:r>
         <w:t xml:space="preserve">Video </w:t>
       </w:r>
-      <w:fldSimple w:instr=" SEQ Medium \* ARABIC ">
-        <w:r>
-          <w:rPr>
-            <w:noProof/>
-          </w:rPr>
-          <w:t>3</w:t>
-        </w:r>
-      </w:fldSimple>
+      <w:r>
+        <w:fldChar w:fldCharType="begin"/>
+      </w:r>
+      <w:r>
+        <w:instrText xml:space="preserve"> S</w:instrText>
+      </w:r>
+      <w:r>
+        <w:instrText xml:space="preserve">EQ Medium \* ARABIC </w:instrText>
+      </w:r>
+      <w:r>
+        <w:fldChar w:fldCharType="separate"/>
+      </w:r>
+      <w:r>
+        <w:rPr>
+          <w:noProof/>
+        </w:rPr>
+        <w:t>3</w:t>
+      </w:r>
+      <w:r>
+        <w:rPr>
+          <w:noProof/>
+        </w:rPr>
+        <w:fldChar w:fldCharType="end"/>
+      </w:r>
       <w:r>
         <w:t>: Die Sperrscheibe erklärt</w:t>
       </w:r>
@@ -4541,7 +4568,7 @@
         <w:br/>
         <w:t>(YouTube)</w:t>
       </w:r>
-      <w:bookmarkEnd w:id="15"/>
+      <w:bookmarkEnd w:id="16"/>
     </w:p>
     <w:p>
       <w:pPr>
@@ -4700,14 +4727,14 @@
       <w:pPr>
         <w:pStyle w:val="3num"/>
       </w:pPr>
-      <w:bookmarkStart w:id="16" w:name="_Toc21014201"/>
+      <w:bookmarkStart w:id="17" w:name="_Toc21014201"/>
       <w:r>
         <w:t>Software</w:t>
       </w:r>
       <w:r>
         <w:t xml:space="preserve"> – Planung</w:t>
       </w:r>
-      <w:bookmarkEnd w:id="16"/>
+      <w:bookmarkEnd w:id="17"/>
     </w:p>
     <w:p>
       <w:pPr>
@@ -4876,8 +4903,6 @@
       <w:r>
         <w:t>lassen</w:t>
       </w:r>
-      <w:bookmarkStart w:id="17" w:name="_GoBack"/>
-      <w:bookmarkEnd w:id="17"/>
     </w:p>
     <w:p>
       <w:pPr>
@@ -5009,14 +5034,27 @@
                             <w:r>
                               <w:t xml:space="preserve">Abbildung </w:t>
                             </w:r>
-                            <w:fldSimple w:instr=" SEQ Abbildung \* ARABIC ">
-                              <w:r>
-                                <w:rPr>
-                                  <w:noProof/>
-                                </w:rPr>
-                                <w:t>1</w:t>
-                              </w:r>
-                            </w:fldSimple>
+                            <w:r>
+                              <w:fldChar w:fldCharType="begin"/>
+                            </w:r>
+                            <w:r>
+                              <w:instrText xml:space="preserve"> SEQ Abbildung \* ARABIC </w:instrText>
+                            </w:r>
+                            <w:r>
+                              <w:fldChar w:fldCharType="separate"/>
+                            </w:r>
+                            <w:r>
+                              <w:rPr>
+                                <w:noProof/>
+                              </w:rPr>
+                              <w:t>1</w:t>
+                            </w:r>
+                            <w:r>
+                              <w:rPr>
+                                <w:noProof/>
+                              </w:rPr>
+                              <w:fldChar w:fldCharType="end"/>
+                            </w:r>
                             <w:r>
                               <w:t>: Programmablaufplan, grundlegend</w:t>
                             </w:r>
@@ -5059,14 +5097,27 @@
                       <w:r>
                         <w:t xml:space="preserve">Abbildung </w:t>
                       </w:r>
-                      <w:fldSimple w:instr=" SEQ Abbildung \* ARABIC ">
-                        <w:r>
-                          <w:rPr>
-                            <w:noProof/>
-                          </w:rPr>
-                          <w:t>1</w:t>
-                        </w:r>
-                      </w:fldSimple>
+                      <w:r>
+                        <w:fldChar w:fldCharType="begin"/>
+                      </w:r>
+                      <w:r>
+                        <w:instrText xml:space="preserve"> SEQ Abbildung \* ARABIC </w:instrText>
+                      </w:r>
+                      <w:r>
+                        <w:fldChar w:fldCharType="separate"/>
+                      </w:r>
+                      <w:r>
+                        <w:rPr>
+                          <w:noProof/>
+                        </w:rPr>
+                        <w:t>1</w:t>
+                      </w:r>
+                      <w:r>
+                        <w:rPr>
+                          <w:noProof/>
+                        </w:rPr>
+                        <w:fldChar w:fldCharType="end"/>
+                      </w:r>
                       <w:r>
                         <w:t>: Programmablaufplan, grundlegend</w:t>
                       </w:r>
@@ -5513,15 +5564,7 @@
         <w:jc w:val="both"/>
       </w:pPr>
       <w:r>
-        <w:t>Die Sensorplatine des Typs „Light Sensor 1.0“ wurde von „</w:t>
-      </w:r>
-      <w:proofErr w:type="spellStart"/>
-      <w:r>
-        <w:t>Seeed</w:t>
-      </w:r>
-      <w:proofErr w:type="spellEnd"/>
-      <w:r>
-        <w:t xml:space="preserve"> Studio“ hergestellt.</w:t>
+        <w:t>Die Sensorplatine des Typs „Light Sensor 1.0“ wurde von „Seeed Studio“ hergestellt.</w:t>
       </w:r>
       <w:r>
         <w:br/>
@@ -5578,15 +5621,7 @@
         <w:jc w:val="both"/>
       </w:pPr>
       <w:r>
-        <w:t>Zur Erstellung des Schaltplans haben wir das kostenfreie Programm „</w:t>
-      </w:r>
-      <w:proofErr w:type="spellStart"/>
-      <w:r>
-        <w:t>Fritzing</w:t>
-      </w:r>
-      <w:proofErr w:type="spellEnd"/>
-      <w:r>
-        <w:t>“ in der Version 0.9.3 benutzt.</w:t>
+        <w:t>Zur Erstellung des Schaltplans haben wir das kostenfreie Programm „Fritzing“ in der Version 0.9.3 benutzt.</w:t>
       </w:r>
     </w:p>
     <w:p>
@@ -5704,14 +5739,27 @@
       <w:r>
         <w:t xml:space="preserve">Abbildung </w:t>
       </w:r>
-      <w:fldSimple w:instr=" SEQ Abbildung \* ARABIC ">
-        <w:r>
-          <w:rPr>
-            <w:noProof/>
-          </w:rPr>
-          <w:t>2</w:t>
-        </w:r>
-      </w:fldSimple>
+      <w:r>
+        <w:fldChar w:fldCharType="begin"/>
+      </w:r>
+      <w:r>
+        <w:instrText xml:space="preserve"> SEQ Abbildung \* ARABIC </w:instrText>
+      </w:r>
+      <w:r>
+        <w:fldChar w:fldCharType="separate"/>
+      </w:r>
+      <w:r>
+        <w:rPr>
+          <w:noProof/>
+        </w:rPr>
+        <w:t>2</w:t>
+      </w:r>
+      <w:r>
+        <w:rPr>
+          <w:noProof/>
+        </w:rPr>
+        <w:fldChar w:fldCharType="end"/>
+      </w:r>
       <w:r>
         <w:t>: Schaltplan</w:t>
       </w:r>
@@ -6114,15 +6162,7 @@
       </w:pPr>
       <w:bookmarkStart w:id="35" w:name="_Toc21014215"/>
       <w:r>
-        <w:t xml:space="preserve">Ablaufdiagramm (via </w:t>
-      </w:r>
-      <w:proofErr w:type="spellStart"/>
-      <w:r>
-        <w:t>PapDesigner</w:t>
-      </w:r>
-      <w:proofErr w:type="spellEnd"/>
-      <w:r>
-        <w:t>)</w:t>
+        <w:t>Ablaufdiagramm (via PapDesigner)</w:t>
       </w:r>
       <w:bookmarkEnd w:id="35"/>
     </w:p>
@@ -6132,15 +6172,7 @@
       </w:pPr>
       <w:bookmarkStart w:id="36" w:name="_Toc21014216"/>
       <w:r>
-        <w:t xml:space="preserve">Schaltplan (via </w:t>
-      </w:r>
-      <w:proofErr w:type="spellStart"/>
-      <w:r>
-        <w:t>Fritzing</w:t>
-      </w:r>
-      <w:proofErr w:type="spellEnd"/>
-      <w:r>
-        <w:t>)</w:t>
+        <w:t>Schaltplan (via Fritzing)</w:t>
       </w:r>
       <w:bookmarkEnd w:id="36"/>
     </w:p>
@@ -6268,14 +6300,27 @@
     <w:r>
       <w:instrText xml:space="preserve"> = </w:instrText>
     </w:r>
-    <w:fldSimple w:instr=" NUMPAGES  ">
-      <w:r>
-        <w:rPr>
-          <w:noProof/>
-        </w:rPr>
-        <w:instrText>13</w:instrText>
-      </w:r>
-    </w:fldSimple>
+    <w:r>
+      <w:fldChar w:fldCharType="begin"/>
+    </w:r>
+    <w:r>
+      <w:instrText xml:space="preserve"> NUMPAGES  </w:instrText>
+    </w:r>
+    <w:r>
+      <w:fldChar w:fldCharType="separate"/>
+    </w:r>
+    <w:r>
+      <w:rPr>
+        <w:noProof/>
+      </w:rPr>
+      <w:instrText>13</w:instrText>
+    </w:r>
+    <w:r>
+      <w:rPr>
+        <w:noProof/>
+      </w:rPr>
+      <w:fldChar w:fldCharType="end"/>
+    </w:r>
     <w:r>
       <w:instrText xml:space="preserve"> -2 </w:instrText>
     </w:r>
@@ -6377,14 +6422,27 @@
     <w:r>
       <w:instrText xml:space="preserve"> = </w:instrText>
     </w:r>
-    <w:fldSimple w:instr=" NUMPAGES  ">
-      <w:r>
-        <w:rPr>
-          <w:noProof/>
-        </w:rPr>
-        <w:instrText>13</w:instrText>
-      </w:r>
-    </w:fldSimple>
+    <w:r>
+      <w:fldChar w:fldCharType="begin"/>
+    </w:r>
+    <w:r>
+      <w:instrText xml:space="preserve"> NUMPAGES  </w:instrText>
+    </w:r>
+    <w:r>
+      <w:fldChar w:fldCharType="separate"/>
+    </w:r>
+    <w:r>
+      <w:rPr>
+        <w:noProof/>
+      </w:rPr>
+      <w:instrText>13</w:instrText>
+    </w:r>
+    <w:r>
+      <w:rPr>
+        <w:noProof/>
+      </w:rPr>
+      <w:fldChar w:fldCharType="end"/>
+    </w:r>
     <w:r>
       <w:instrText xml:space="preserve"> -2 </w:instrText>
     </w:r>
@@ -9430,6 +9488,7 @@
     <w:rsid w:val="00BF767B"/>
     <w:rsid w:val="00CB7FB9"/>
     <w:rsid w:val="00E31E84"/>
+    <w:rsid w:val="00EF1706"/>
     <w:rsid w:val="00F05CAB"/>
     <w:rsid w:val="00F631CF"/>
   </w:rsids>
@@ -10212,7 +10271,7 @@
 </file>
 
 <file path=customXml/itemProps1.xml><?xml version="1.0" encoding="utf-8"?>
-<ds:datastoreItem xmlns:ds="http://schemas.openxmlformats.org/officeDocument/2006/customXml" ds:itemID="{D386A9F8-BD00-4772-83CD-9AA84BE5C643}">
+<ds:datastoreItem xmlns:ds="http://schemas.openxmlformats.org/officeDocument/2006/customXml" ds:itemID="{466EC888-A508-4079-91D5-F73C64A3820D}">
   <ds:schemaRefs>
     <ds:schemaRef ds:uri="http://schemas.openxmlformats.org/officeDocument/2006/bibliography"/>
   </ds:schemaRefs>

--- a/documentation/main_documentation.docx
+++ b/documentation/main_documentation.docx
@@ -189,16 +189,6 @@
         <w:pStyle w:val="Zitat"/>
         <w:ind w:left="0"/>
         <w:jc w:val="left"/>
-        <w:rPr>
-          <w:rStyle w:val="IntensiveHervorhebung"/>
-          <w:b/>
-          <w:bCs/>
-          <w:i/>
-          <w:iCs/>
-          <w:color w:val="FF5849" w:themeColor="accent4"/>
-          <w:sz w:val="32"/>
-          <w:szCs w:val="32"/>
-        </w:rPr>
       </w:pPr>
       <w:r>
         <w:rPr>
@@ -293,24 +283,12 @@
         </w:rPr>
         <w:t>11.09.2019 bis 01.03.2020</w:t>
       </w:r>
-    </w:p>
-    <w:p>
-      <w:pPr>
+      <w:r>
         <w:rPr>
-          <w:lang w:eastAsia="de-DE"/>
+          <w:color w:val="auto"/>
         </w:rPr>
-        <w:sectPr>
-          <w:headerReference w:type="default" r:id="rId9"/>
-          <w:footerReference w:type="default" r:id="rId10"/>
-          <w:headerReference w:type="first" r:id="rId11"/>
-          <w:pgSz w:w="11906" w:h="16838"/>
-          <w:pgMar w:top="1417" w:right="1417" w:bottom="1134" w:left="1417" w:header="708" w:footer="708" w:gutter="0"/>
-          <w:pgNumType w:start="1"/>
-          <w:cols w:space="708"/>
-          <w:titlePg/>
-          <w:docGrid w:linePitch="360"/>
-        </w:sectPr>
-      </w:pPr>
+        <w:br w:type="page"/>
+      </w:r>
     </w:p>
     <w:sdt>
       <w:sdtPr>
@@ -367,7 +345,7 @@
           <w:r>
             <w:fldChar w:fldCharType="separate"/>
           </w:r>
-          <w:hyperlink w:anchor="_Toc21014189" w:history="1">
+          <w:hyperlink w:anchor="_Toc21104751" w:history="1">
             <w:r>
               <w:rPr>
                 <w:rStyle w:val="Hyperlink"/>
@@ -409,7 +387,7 @@
                 <w:noProof/>
                 <w:webHidden/>
               </w:rPr>
-              <w:instrText xml:space="preserve"> PAGEREF _Toc21014189 \h </w:instrText>
+              <w:instrText xml:space="preserve"> PAGEREF _Toc21104751 \h </w:instrText>
             </w:r>
             <w:r>
               <w:rPr>
@@ -453,7 +431,7 @@
               <w:lang w:eastAsia="de-DE"/>
             </w:rPr>
           </w:pPr>
-          <w:hyperlink w:anchor="_Toc21014190" w:history="1">
+          <w:hyperlink w:anchor="_Toc21104752" w:history="1">
             <w:r>
               <w:rPr>
                 <w:rStyle w:val="Hyperlink"/>
@@ -495,7 +473,7 @@
                 <w:noProof/>
                 <w:webHidden/>
               </w:rPr>
-              <w:instrText xml:space="preserve"> PAGEREF _Toc21014190 \h </w:instrText>
+              <w:instrText xml:space="preserve"> PAGEREF _Toc21104752 \h </w:instrText>
             </w:r>
             <w:r>
               <w:rPr>
@@ -539,7 +517,7 @@
               <w:lang w:eastAsia="de-DE"/>
             </w:rPr>
           </w:pPr>
-          <w:hyperlink w:anchor="_Toc21014191" w:history="1">
+          <w:hyperlink w:anchor="_Toc21104753" w:history="1">
             <w:r>
               <w:rPr>
                 <w:rStyle w:val="Hyperlink"/>
@@ -581,7 +559,7 @@
                 <w:noProof/>
                 <w:webHidden/>
               </w:rPr>
-              <w:instrText xml:space="preserve"> PAGEREF _Toc21014191 \h </w:instrText>
+              <w:instrText xml:space="preserve"> PAGEREF _Toc21104753 \h </w:instrText>
             </w:r>
             <w:r>
               <w:rPr>
@@ -625,7 +603,7 @@
               <w:lang w:eastAsia="de-DE"/>
             </w:rPr>
           </w:pPr>
-          <w:hyperlink w:anchor="_Toc21014192" w:history="1">
+          <w:hyperlink w:anchor="_Toc21104754" w:history="1">
             <w:r>
               <w:rPr>
                 <w:rStyle w:val="Hyperlink"/>
@@ -667,7 +645,7 @@
                 <w:noProof/>
                 <w:webHidden/>
               </w:rPr>
-              <w:instrText xml:space="preserve"> PAGEREF _Toc21014192 \h </w:instrText>
+              <w:instrText xml:space="preserve"> PAGEREF _Toc21104754 \h </w:instrText>
             </w:r>
             <w:r>
               <w:rPr>
@@ -711,7 +689,7 @@
               <w:lang w:eastAsia="de-DE"/>
             </w:rPr>
           </w:pPr>
-          <w:hyperlink w:anchor="_Toc21014193" w:history="1">
+          <w:hyperlink w:anchor="_Toc21104755" w:history="1">
             <w:r>
               <w:rPr>
                 <w:rStyle w:val="Hyperlink"/>
@@ -753,7 +731,7 @@
                 <w:noProof/>
                 <w:webHidden/>
               </w:rPr>
-              <w:instrText xml:space="preserve"> PAGEREF _Toc21014193 \h </w:instrText>
+              <w:instrText xml:space="preserve"> PAGEREF _Toc21104755 \h </w:instrText>
             </w:r>
             <w:r>
               <w:rPr>
@@ -797,7 +775,7 @@
               <w:lang w:eastAsia="de-DE"/>
             </w:rPr>
           </w:pPr>
-          <w:hyperlink w:anchor="_Toc21014194" w:history="1">
+          <w:hyperlink w:anchor="_Toc21104756" w:history="1">
             <w:r>
               <w:rPr>
                 <w:rStyle w:val="Hyperlink"/>
@@ -839,7 +817,7 @@
                 <w:noProof/>
                 <w:webHidden/>
               </w:rPr>
-              <w:instrText xml:space="preserve"> PAGEREF _Toc21014194 \h </w:instrText>
+              <w:instrText xml:space="preserve"> PAGEREF _Toc21104756 \h </w:instrText>
             </w:r>
             <w:r>
               <w:rPr>
@@ -883,7 +861,7 @@
               <w:lang w:eastAsia="de-DE"/>
             </w:rPr>
           </w:pPr>
-          <w:hyperlink w:anchor="_Toc21014195" w:history="1">
+          <w:hyperlink w:anchor="_Toc21104757" w:history="1">
             <w:r>
               <w:rPr>
                 <w:rStyle w:val="Hyperlink"/>
@@ -925,7 +903,7 @@
                 <w:noProof/>
                 <w:webHidden/>
               </w:rPr>
-              <w:instrText xml:space="preserve"> PAGEREF _Toc21014195 \h </w:instrText>
+              <w:instrText xml:space="preserve"> PAGEREF _Toc21104757 \h </w:instrText>
             </w:r>
             <w:r>
               <w:rPr>
@@ -969,7 +947,7 @@
               <w:lang w:eastAsia="de-DE"/>
             </w:rPr>
           </w:pPr>
-          <w:hyperlink w:anchor="_Toc21014196" w:history="1">
+          <w:hyperlink w:anchor="_Toc21104758" w:history="1">
             <w:r>
               <w:rPr>
                 <w:rStyle w:val="Hyperlink"/>
@@ -1011,7 +989,7 @@
                 <w:noProof/>
                 <w:webHidden/>
               </w:rPr>
-              <w:instrText xml:space="preserve"> PAGEREF _Toc21014196 \h </w:instrText>
+              <w:instrText xml:space="preserve"> PAGEREF _Toc21104758 \h </w:instrText>
             </w:r>
             <w:r>
               <w:rPr>
@@ -1055,7 +1033,7 @@
               <w:lang w:eastAsia="de-DE"/>
             </w:rPr>
           </w:pPr>
-          <w:hyperlink w:anchor="_Toc21014197" w:history="1">
+          <w:hyperlink w:anchor="_Toc21104759" w:history="1">
             <w:r>
               <w:rPr>
                 <w:rStyle w:val="Hyperlink"/>
@@ -1097,7 +1075,7 @@
                 <w:noProof/>
                 <w:webHidden/>
               </w:rPr>
-              <w:instrText xml:space="preserve"> PAGEREF _Toc21014197 \h </w:instrText>
+              <w:instrText xml:space="preserve"> PAGEREF _Toc21104759 \h </w:instrText>
             </w:r>
             <w:r>
               <w:rPr>
@@ -1141,7 +1119,7 @@
               <w:lang w:eastAsia="de-DE"/>
             </w:rPr>
           </w:pPr>
-          <w:hyperlink w:anchor="_Toc21014198" w:history="1">
+          <w:hyperlink w:anchor="_Toc21104760" w:history="1">
             <w:r>
               <w:rPr>
                 <w:rStyle w:val="Hyperlink"/>
@@ -1183,7 +1161,7 @@
                 <w:noProof/>
                 <w:webHidden/>
               </w:rPr>
-              <w:instrText xml:space="preserve"> PAGEREF _Toc21014198 \h </w:instrText>
+              <w:instrText xml:space="preserve"> PAGEREF _Toc21104760 \h </w:instrText>
             </w:r>
             <w:r>
               <w:rPr>
@@ -1227,7 +1205,7 @@
               <w:lang w:eastAsia="de-DE"/>
             </w:rPr>
           </w:pPr>
-          <w:hyperlink w:anchor="_Toc21014199" w:history="1">
+          <w:hyperlink w:anchor="_Toc21104761" w:history="1">
             <w:r>
               <w:rPr>
                 <w:rStyle w:val="Hyperlink"/>
@@ -1269,7 +1247,7 @@
                 <w:noProof/>
                 <w:webHidden/>
               </w:rPr>
-              <w:instrText xml:space="preserve"> PAGEREF _Toc21014199 \h </w:instrText>
+              <w:instrText xml:space="preserve"> PAGEREF _Toc21104761 \h </w:instrText>
             </w:r>
             <w:r>
               <w:rPr>
@@ -1313,7 +1291,7 @@
               <w:lang w:eastAsia="de-DE"/>
             </w:rPr>
           </w:pPr>
-          <w:hyperlink w:anchor="_Toc21014200" w:history="1">
+          <w:hyperlink w:anchor="_Toc21104762" w:history="1">
             <w:r>
               <w:rPr>
                 <w:rStyle w:val="Hyperlink"/>
@@ -1355,7 +1333,7 @@
                 <w:noProof/>
                 <w:webHidden/>
               </w:rPr>
-              <w:instrText xml:space="preserve"> PAGEREF _Toc21014200 \h </w:instrText>
+              <w:instrText xml:space="preserve"> PAGEREF _Toc21104762 \h </w:instrText>
             </w:r>
             <w:r>
               <w:rPr>
@@ -1399,7 +1377,7 @@
               <w:lang w:eastAsia="de-DE"/>
             </w:rPr>
           </w:pPr>
-          <w:hyperlink w:anchor="_Toc21014201" w:history="1">
+          <w:hyperlink w:anchor="_Toc21104763" w:history="1">
             <w:r>
               <w:rPr>
                 <w:rStyle w:val="Hyperlink"/>
@@ -1441,7 +1419,7 @@
                 <w:noProof/>
                 <w:webHidden/>
               </w:rPr>
-              <w:instrText xml:space="preserve"> PAGEREF _Toc21014201 \h </w:instrText>
+              <w:instrText xml:space="preserve"> PAGEREF _Toc21104763 \h </w:instrText>
             </w:r>
             <w:r>
               <w:rPr>
@@ -1461,7 +1439,7 @@
                 <w:noProof/>
                 <w:webHidden/>
               </w:rPr>
-              <w:t>2</w:t>
+              <w:t>4</w:t>
             </w:r>
             <w:r>
               <w:rPr>
@@ -1485,7 +1463,7 @@
               <w:lang w:eastAsia="de-DE"/>
             </w:rPr>
           </w:pPr>
-          <w:hyperlink w:anchor="_Toc21014202" w:history="1">
+          <w:hyperlink w:anchor="_Toc21104764" w:history="1">
             <w:r>
               <w:rPr>
                 <w:rStyle w:val="Hyperlink"/>
@@ -1527,7 +1505,7 @@
                 <w:noProof/>
                 <w:webHidden/>
               </w:rPr>
-              <w:instrText xml:space="preserve"> PAGEREF _Toc21014202 \h </w:instrText>
+              <w:instrText xml:space="preserve"> PAGEREF _Toc21104764 \h </w:instrText>
             </w:r>
             <w:r>
               <w:rPr>
@@ -1547,7 +1525,7 @@
                 <w:noProof/>
                 <w:webHidden/>
               </w:rPr>
-              <w:t>4</w:t>
+              <w:t>5</w:t>
             </w:r>
             <w:r>
               <w:rPr>
@@ -1571,7 +1549,7 @@
               <w:lang w:eastAsia="de-DE"/>
             </w:rPr>
           </w:pPr>
-          <w:hyperlink w:anchor="_Toc21014203" w:history="1">
+          <w:hyperlink w:anchor="_Toc21104765" w:history="1">
             <w:r>
               <w:rPr>
                 <w:rStyle w:val="Hyperlink"/>
@@ -1613,7 +1591,7 @@
                 <w:noProof/>
                 <w:webHidden/>
               </w:rPr>
-              <w:instrText xml:space="preserve"> PAGEREF _Toc21014203 \h </w:instrText>
+              <w:instrText xml:space="preserve"> PAGEREF _Toc21104765 \h </w:instrText>
             </w:r>
             <w:r>
               <w:rPr>
@@ -1633,7 +1611,7 @@
                 <w:noProof/>
                 <w:webHidden/>
               </w:rPr>
-              <w:t>5</w:t>
+              <w:t>6</w:t>
             </w:r>
             <w:r>
               <w:rPr>
@@ -1657,7 +1635,7 @@
               <w:lang w:eastAsia="de-DE"/>
             </w:rPr>
           </w:pPr>
-          <w:hyperlink w:anchor="_Toc21014204" w:history="1">
+          <w:hyperlink w:anchor="_Toc21104766" w:history="1">
             <w:r>
               <w:rPr>
                 <w:rStyle w:val="Hyperlink"/>
@@ -1699,7 +1677,7 @@
                 <w:noProof/>
                 <w:webHidden/>
               </w:rPr>
-              <w:instrText xml:space="preserve"> PAGEREF _Toc21014204 \h </w:instrText>
+              <w:instrText xml:space="preserve"> PAGEREF _Toc21104766 \h </w:instrText>
             </w:r>
             <w:r>
               <w:rPr>
@@ -1719,7 +1697,7 @@
                 <w:noProof/>
                 <w:webHidden/>
               </w:rPr>
-              <w:t>6</w:t>
+              <w:t>8</w:t>
             </w:r>
             <w:r>
               <w:rPr>
@@ -1743,7 +1721,7 @@
               <w:lang w:eastAsia="de-DE"/>
             </w:rPr>
           </w:pPr>
-          <w:hyperlink w:anchor="_Toc21014205" w:history="1">
+          <w:hyperlink w:anchor="_Toc21104767" w:history="1">
             <w:r>
               <w:rPr>
                 <w:rStyle w:val="Hyperlink"/>
@@ -1785,7 +1763,7 @@
                 <w:noProof/>
                 <w:webHidden/>
               </w:rPr>
-              <w:instrText xml:space="preserve"> PAGEREF _Toc21014205 \h </w:instrText>
+              <w:instrText xml:space="preserve"> PAGEREF _Toc21104767 \h </w:instrText>
             </w:r>
             <w:r>
               <w:rPr>
@@ -1805,7 +1783,7 @@
                 <w:noProof/>
                 <w:webHidden/>
               </w:rPr>
-              <w:t>7</w:t>
+              <w:t>9</w:t>
             </w:r>
             <w:r>
               <w:rPr>
@@ -1829,7 +1807,7 @@
               <w:lang w:eastAsia="de-DE"/>
             </w:rPr>
           </w:pPr>
-          <w:hyperlink w:anchor="_Toc21014206" w:history="1">
+          <w:hyperlink w:anchor="_Toc21104768" w:history="1">
             <w:r>
               <w:rPr>
                 <w:rStyle w:val="Hyperlink"/>
@@ -1871,7 +1849,7 @@
                 <w:noProof/>
                 <w:webHidden/>
               </w:rPr>
-              <w:instrText xml:space="preserve"> PAGEREF _Toc21014206 \h </w:instrText>
+              <w:instrText xml:space="preserve"> PAGEREF _Toc21104768 \h </w:instrText>
             </w:r>
             <w:r>
               <w:rPr>
@@ -1891,7 +1869,7 @@
                 <w:noProof/>
                 <w:webHidden/>
               </w:rPr>
-              <w:t>7</w:t>
+              <w:t>9</w:t>
             </w:r>
             <w:r>
               <w:rPr>
@@ -1915,7 +1893,7 @@
               <w:lang w:eastAsia="de-DE"/>
             </w:rPr>
           </w:pPr>
-          <w:hyperlink w:anchor="_Toc21014207" w:history="1">
+          <w:hyperlink w:anchor="_Toc21104769" w:history="1">
             <w:r>
               <w:rPr>
                 <w:rStyle w:val="Hyperlink"/>
@@ -1957,7 +1935,7 @@
                 <w:noProof/>
                 <w:webHidden/>
               </w:rPr>
-              <w:instrText xml:space="preserve"> PAGEREF _Toc21014207 \h </w:instrText>
+              <w:instrText xml:space="preserve"> PAGEREF _Toc21104769 \h </w:instrText>
             </w:r>
             <w:r>
               <w:rPr>
@@ -1977,7 +1955,7 @@
                 <w:noProof/>
                 <w:webHidden/>
               </w:rPr>
-              <w:t>7</w:t>
+              <w:t>9</w:t>
             </w:r>
             <w:r>
               <w:rPr>
@@ -2001,7 +1979,7 @@
               <w:lang w:eastAsia="de-DE"/>
             </w:rPr>
           </w:pPr>
-          <w:hyperlink w:anchor="_Toc21014208" w:history="1">
+          <w:hyperlink w:anchor="_Toc21104770" w:history="1">
             <w:r>
               <w:rPr>
                 <w:rStyle w:val="Hyperlink"/>
@@ -2043,7 +2021,7 @@
                 <w:noProof/>
                 <w:webHidden/>
               </w:rPr>
-              <w:instrText xml:space="preserve"> PAGEREF _Toc21014208 \h </w:instrText>
+              <w:instrText xml:space="preserve"> PAGEREF _Toc21104770 \h </w:instrText>
             </w:r>
             <w:r>
               <w:rPr>
@@ -2063,7 +2041,7 @@
                 <w:noProof/>
                 <w:webHidden/>
               </w:rPr>
-              <w:t>7</w:t>
+              <w:t>9</w:t>
             </w:r>
             <w:r>
               <w:rPr>
@@ -2087,7 +2065,7 @@
               <w:lang w:eastAsia="de-DE"/>
             </w:rPr>
           </w:pPr>
-          <w:hyperlink w:anchor="_Toc21014209" w:history="1">
+          <w:hyperlink w:anchor="_Toc21104771" w:history="1">
             <w:r>
               <w:rPr>
                 <w:rStyle w:val="Hyperlink"/>
@@ -2129,7 +2107,7 @@
                 <w:noProof/>
                 <w:webHidden/>
               </w:rPr>
-              <w:instrText xml:space="preserve"> PAGEREF _Toc21014209 \h </w:instrText>
+              <w:instrText xml:space="preserve"> PAGEREF _Toc21104771 \h </w:instrText>
             </w:r>
             <w:r>
               <w:rPr>
@@ -2149,7 +2127,7 @@
                 <w:noProof/>
                 <w:webHidden/>
               </w:rPr>
-              <w:t>7</w:t>
+              <w:t>9</w:t>
             </w:r>
             <w:r>
               <w:rPr>
@@ -2173,7 +2151,7 @@
               <w:lang w:eastAsia="de-DE"/>
             </w:rPr>
           </w:pPr>
-          <w:hyperlink w:anchor="_Toc21014210" w:history="1">
+          <w:hyperlink w:anchor="_Toc21104772" w:history="1">
             <w:r>
               <w:rPr>
                 <w:rStyle w:val="Hyperlink"/>
@@ -2215,7 +2193,7 @@
                 <w:noProof/>
                 <w:webHidden/>
               </w:rPr>
-              <w:instrText xml:space="preserve"> PAGEREF _Toc21014210 \h </w:instrText>
+              <w:instrText xml:space="preserve"> PAGEREF _Toc21104772 \h </w:instrText>
             </w:r>
             <w:r>
               <w:rPr>
@@ -2235,7 +2213,7 @@
                 <w:noProof/>
                 <w:webHidden/>
               </w:rPr>
-              <w:t>7</w:t>
+              <w:t>9</w:t>
             </w:r>
             <w:r>
               <w:rPr>
@@ -2259,7 +2237,7 @@
               <w:lang w:eastAsia="de-DE"/>
             </w:rPr>
           </w:pPr>
-          <w:hyperlink w:anchor="_Toc21014211" w:history="1">
+          <w:hyperlink w:anchor="_Toc21104773" w:history="1">
             <w:r>
               <w:rPr>
                 <w:rStyle w:val="Hyperlink"/>
@@ -2301,7 +2279,7 @@
                 <w:noProof/>
                 <w:webHidden/>
               </w:rPr>
-              <w:instrText xml:space="preserve"> PAGEREF _Toc21014211 \h </w:instrText>
+              <w:instrText xml:space="preserve"> PAGEREF _Toc21104773 \h </w:instrText>
             </w:r>
             <w:r>
               <w:rPr>
@@ -2321,7 +2299,7 @@
                 <w:noProof/>
                 <w:webHidden/>
               </w:rPr>
-              <w:t>7</w:t>
+              <w:t>9</w:t>
             </w:r>
             <w:r>
               <w:rPr>
@@ -2345,7 +2323,7 @@
               <w:lang w:eastAsia="de-DE"/>
             </w:rPr>
           </w:pPr>
-          <w:hyperlink w:anchor="_Toc21014212" w:history="1">
+          <w:hyperlink w:anchor="_Toc21104774" w:history="1">
             <w:r>
               <w:rPr>
                 <w:rStyle w:val="Hyperlink"/>
@@ -2387,7 +2365,7 @@
                 <w:noProof/>
                 <w:webHidden/>
               </w:rPr>
-              <w:instrText xml:space="preserve"> PAGEREF _Toc21014212 \h </w:instrText>
+              <w:instrText xml:space="preserve"> PAGEREF _Toc21104774 \h </w:instrText>
             </w:r>
             <w:r>
               <w:rPr>
@@ -2407,7 +2385,7 @@
                 <w:noProof/>
                 <w:webHidden/>
               </w:rPr>
-              <w:t>7</w:t>
+              <w:t>9</w:t>
             </w:r>
             <w:r>
               <w:rPr>
@@ -2431,7 +2409,7 @@
               <w:lang w:eastAsia="de-DE"/>
             </w:rPr>
           </w:pPr>
-          <w:hyperlink w:anchor="_Toc21014213" w:history="1">
+          <w:hyperlink w:anchor="_Toc21104775" w:history="1">
             <w:r>
               <w:rPr>
                 <w:rStyle w:val="Hyperlink"/>
@@ -2473,7 +2451,7 @@
                 <w:noProof/>
                 <w:webHidden/>
               </w:rPr>
-              <w:instrText xml:space="preserve"> PAGEREF _Toc21014213 \h </w:instrText>
+              <w:instrText xml:space="preserve"> PAGEREF _Toc21104775 \h </w:instrText>
             </w:r>
             <w:r>
               <w:rPr>
@@ -2493,7 +2471,7 @@
                 <w:noProof/>
                 <w:webHidden/>
               </w:rPr>
-              <w:t>7</w:t>
+              <w:t>9</w:t>
             </w:r>
             <w:r>
               <w:rPr>
@@ -2517,7 +2495,7 @@
               <w:lang w:eastAsia="de-DE"/>
             </w:rPr>
           </w:pPr>
-          <w:hyperlink w:anchor="_Toc21014214" w:history="1">
+          <w:hyperlink w:anchor="_Toc21104776" w:history="1">
             <w:r>
               <w:rPr>
                 <w:rStyle w:val="Hyperlink"/>
@@ -2559,7 +2537,7 @@
                 <w:noProof/>
                 <w:webHidden/>
               </w:rPr>
-              <w:instrText xml:space="preserve"> PAGEREF _Toc21014214 \h </w:instrText>
+              <w:instrText xml:space="preserve"> PAGEREF _Toc21104776 \h </w:instrText>
             </w:r>
             <w:r>
               <w:rPr>
@@ -2579,7 +2557,7 @@
                 <w:noProof/>
                 <w:webHidden/>
               </w:rPr>
-              <w:t>7</w:t>
+              <w:t>9</w:t>
             </w:r>
             <w:r>
               <w:rPr>
@@ -2603,7 +2581,7 @@
               <w:lang w:eastAsia="de-DE"/>
             </w:rPr>
           </w:pPr>
-          <w:hyperlink w:anchor="_Toc21014215" w:history="1">
+          <w:hyperlink w:anchor="_Toc21104777" w:history="1">
             <w:r>
               <w:rPr>
                 <w:rStyle w:val="Hyperlink"/>
@@ -2645,7 +2623,7 @@
                 <w:noProof/>
                 <w:webHidden/>
               </w:rPr>
-              <w:instrText xml:space="preserve"> PAGEREF _Toc21014215 \h </w:instrText>
+              <w:instrText xml:space="preserve"> PAGEREF _Toc21104777 \h </w:instrText>
             </w:r>
             <w:r>
               <w:rPr>
@@ -2665,7 +2643,7 @@
                 <w:noProof/>
                 <w:webHidden/>
               </w:rPr>
-              <w:t>8</w:t>
+              <w:t>10</w:t>
             </w:r>
             <w:r>
               <w:rPr>
@@ -2689,7 +2667,7 @@
               <w:lang w:eastAsia="de-DE"/>
             </w:rPr>
           </w:pPr>
-          <w:hyperlink w:anchor="_Toc21014216" w:history="1">
+          <w:hyperlink w:anchor="_Toc21104778" w:history="1">
             <w:r>
               <w:rPr>
                 <w:rStyle w:val="Hyperlink"/>
@@ -2731,7 +2709,7 @@
                 <w:noProof/>
                 <w:webHidden/>
               </w:rPr>
-              <w:instrText xml:space="preserve"> PAGEREF _Toc21014216 \h </w:instrText>
+              <w:instrText xml:space="preserve"> PAGEREF _Toc21104778 \h </w:instrText>
             </w:r>
             <w:r>
               <w:rPr>
@@ -2751,7 +2729,7 @@
                 <w:noProof/>
                 <w:webHidden/>
               </w:rPr>
-              <w:t>8</w:t>
+              <w:t>10</w:t>
             </w:r>
             <w:r>
               <w:rPr>
@@ -2775,7 +2753,7 @@
               <w:lang w:eastAsia="de-DE"/>
             </w:rPr>
           </w:pPr>
-          <w:hyperlink w:anchor="_Toc21014217" w:history="1">
+          <w:hyperlink w:anchor="_Toc21104779" w:history="1">
             <w:r>
               <w:rPr>
                 <w:rStyle w:val="Hyperlink"/>
@@ -2817,7 +2795,7 @@
                 <w:noProof/>
                 <w:webHidden/>
               </w:rPr>
-              <w:instrText xml:space="preserve"> PAGEREF _Toc21014217 \h </w:instrText>
+              <w:instrText xml:space="preserve"> PAGEREF _Toc21104779 \h </w:instrText>
             </w:r>
             <w:r>
               <w:rPr>
@@ -2837,7 +2815,7 @@
                 <w:noProof/>
                 <w:webHidden/>
               </w:rPr>
-              <w:t>8</w:t>
+              <w:t>10</w:t>
             </w:r>
             <w:r>
               <w:rPr>
@@ -2861,7 +2839,7 @@
               <w:lang w:eastAsia="de-DE"/>
             </w:rPr>
           </w:pPr>
-          <w:hyperlink w:anchor="_Toc21014218" w:history="1">
+          <w:hyperlink w:anchor="_Toc21104780" w:history="1">
             <w:r>
               <w:rPr>
                 <w:rStyle w:val="Hyperlink"/>
@@ -2903,7 +2881,7 @@
                 <w:noProof/>
                 <w:webHidden/>
               </w:rPr>
-              <w:instrText xml:space="preserve"> PAGEREF _Toc21014218 \h </w:instrText>
+              <w:instrText xml:space="preserve"> PAGEREF _Toc21104780 \h </w:instrText>
             </w:r>
             <w:r>
               <w:rPr>
@@ -2923,7 +2901,7 @@
                 <w:noProof/>
                 <w:webHidden/>
               </w:rPr>
-              <w:t>8</w:t>
+              <w:t>10</w:t>
             </w:r>
             <w:r>
               <w:rPr>
@@ -3270,7 +3248,7 @@
       <w:r>
         <w:fldChar w:fldCharType="separate"/>
       </w:r>
-      <w:hyperlink r:id="rId12" w:anchor="_Toc20955752" w:history="1">
+      <w:hyperlink r:id="rId9" w:anchor="_Toc20955752" w:history="1">
         <w:r>
           <w:rPr>
             <w:rStyle w:val="Hyperlink"/>
@@ -3401,10 +3379,16 @@
     <w:p>
       <w:pPr>
         <w:sectPr>
-          <w:headerReference w:type="first" r:id="rId13"/>
-          <w:footerReference w:type="first" r:id="rId14"/>
+          <w:headerReference w:type="even" r:id="rId10"/>
+          <w:headerReference w:type="default" r:id="rId11"/>
+          <w:footerReference w:type="even" r:id="rId12"/>
+          <w:footerReference w:type="default" r:id="rId13"/>
+          <w:headerReference w:type="first" r:id="rId14"/>
+          <w:footerReference w:type="first" r:id="rId15"/>
+          <w:type w:val="continuous"/>
           <w:pgSz w:w="11906" w:h="16838"/>
           <w:pgMar w:top="1417" w:right="1417" w:bottom="1134" w:left="1417" w:header="708" w:footer="708" w:gutter="0"/>
+          <w:pgNumType w:start="1"/>
           <w:cols w:space="708"/>
           <w:titlePg/>
           <w:docGrid w:linePitch="360"/>
@@ -3413,17 +3397,17 @@
       <w:r>
         <w:fldChar w:fldCharType="end"/>
       </w:r>
+      <w:bookmarkStart w:id="2" w:name="_Toc21104751"/>
     </w:p>
     <w:p>
       <w:pPr>
         <w:pStyle w:val="1num"/>
       </w:pPr>
-      <w:bookmarkStart w:id="1" w:name="_Toc21014189"/>
       <w:r>
         <w:lastRenderedPageBreak/>
         <w:t>Einleitung</w:t>
       </w:r>
-      <w:bookmarkEnd w:id="1"/>
+      <w:bookmarkEnd w:id="2"/>
     </w:p>
     <w:p>
       <w:pPr>
@@ -3458,21 +3442,21 @@
       <w:pPr>
         <w:pStyle w:val="1num"/>
       </w:pPr>
-      <w:bookmarkStart w:id="2" w:name="_Toc21014190"/>
+      <w:bookmarkStart w:id="3" w:name="_Toc21104752"/>
       <w:r>
         <w:t>Projektbeschreibung</w:t>
       </w:r>
-      <w:bookmarkEnd w:id="2"/>
+      <w:bookmarkEnd w:id="3"/>
     </w:p>
     <w:p>
       <w:pPr>
         <w:pStyle w:val="2num"/>
       </w:pPr>
-      <w:bookmarkStart w:id="3" w:name="_Toc21014191"/>
+      <w:bookmarkStart w:id="4" w:name="_Toc21104753"/>
       <w:r>
         <w:t>Organisatorische Vorgaben</w:t>
       </w:r>
-      <w:bookmarkEnd w:id="3"/>
+      <w:bookmarkEnd w:id="4"/>
     </w:p>
     <w:p>
       <w:pPr>
@@ -3486,11 +3470,11 @@
       <w:pPr>
         <w:pStyle w:val="2num"/>
       </w:pPr>
-      <w:bookmarkStart w:id="4" w:name="_Toc21014192"/>
+      <w:bookmarkStart w:id="5" w:name="_Toc21104754"/>
       <w:r>
         <w:t>Problemanalyse | Projekt – Ziel</w:t>
       </w:r>
-      <w:bookmarkEnd w:id="4"/>
+      <w:bookmarkEnd w:id="5"/>
     </w:p>
     <w:p>
       <w:pPr>
@@ -3504,11 +3488,11 @@
       <w:pPr>
         <w:pStyle w:val="2num"/>
       </w:pPr>
-      <w:bookmarkStart w:id="5" w:name="_Toc21014193"/>
+      <w:bookmarkStart w:id="6" w:name="_Toc21104755"/>
       <w:r>
         <w:t>Beteiligte</w:t>
       </w:r>
-      <w:bookmarkEnd w:id="5"/>
+      <w:bookmarkEnd w:id="6"/>
     </w:p>
     <w:p>
       <w:pPr>
@@ -3542,32 +3526,32 @@
       <w:pPr>
         <w:pStyle w:val="1num"/>
       </w:pPr>
-      <w:bookmarkStart w:id="6" w:name="_Toc21014194"/>
+      <w:bookmarkStart w:id="7" w:name="_Toc21104756"/>
       <w:r>
         <w:lastRenderedPageBreak/>
         <w:t>Projektplanung</w:t>
       </w:r>
-      <w:bookmarkEnd w:id="6"/>
+      <w:bookmarkEnd w:id="7"/>
     </w:p>
     <w:p>
       <w:pPr>
         <w:pStyle w:val="2num"/>
       </w:pPr>
-      <w:bookmarkStart w:id="7" w:name="_Toc21014195"/>
+      <w:bookmarkStart w:id="8" w:name="_Toc21104757"/>
       <w:r>
         <w:t>Verwendete Systeme und Programme</w:t>
       </w:r>
-      <w:bookmarkEnd w:id="7"/>
+      <w:bookmarkEnd w:id="8"/>
     </w:p>
     <w:p>
       <w:pPr>
         <w:pStyle w:val="3num"/>
       </w:pPr>
-      <w:bookmarkStart w:id="8" w:name="_Toc21014196"/>
+      <w:bookmarkStart w:id="9" w:name="_Toc21104758"/>
       <w:r>
         <w:t>Projektverwaltung</w:t>
       </w:r>
-      <w:bookmarkEnd w:id="8"/>
+      <w:bookmarkEnd w:id="9"/>
     </w:p>
     <w:p>
       <w:pPr>
@@ -3579,7 +3563,7 @@
       <w:r>
         <w:t xml:space="preserve">unsere Dateien wie der Programmcode, die Ablaufpläne, die Dokumentation, etc. haben wir über </w:t>
       </w:r>
-      <w:hyperlink r:id="rId15" w:history="1">
+      <w:hyperlink r:id="rId16" w:history="1">
         <w:r>
           <w:rPr>
             <w:rStyle w:val="Hyperlink"/>
@@ -3591,24 +3575,32 @@
         <w:t xml:space="preserve"> </w:t>
       </w:r>
       <w:r>
-        <w:t>verwaltet. GitHub basiert auf dem Versionsverwaltungssystem "Git". Mit GitHub können wir sämtliche Dateien online speichern, sodass sie jederzeit zur Verfügung stehen. Ein wichtiger Vorteil, den GitHub gegenüber Cloud Storages hat, ist die einfache Versionskontrolle aller Dateien, sowie das Fusionieren von mehreren Versionen. Das bedeutet, dass mehrere Leute an einer Datei arbeiten können, ohne Verluste oder Konflikte zu befürchten. Die Software "GitHub Desktop" sorgt für eine einfache Verwaltung auf lokaler Ebene.</w:t>
+        <w:t>verwaltet. GitHub basiert auf dem Versionsverwaltungssystem "</w:t>
+      </w:r>
+      <w:proofErr w:type="spellStart"/>
+      <w:r>
+        <w:t>Git</w:t>
+      </w:r>
+      <w:proofErr w:type="spellEnd"/>
+      <w:r>
+        <w:t>". Mit GitHub können wir sämtliche Dateien online speichern, sodass sie jederzeit zur Verfügung stehen. Ein wichtiger Vorteil, den GitHub gegenüber Cloud Storages hat, ist die einfache Versionskontrolle aller Dateien, sowie das Fusionieren von mehreren Versionen. Das bedeutet, dass mehrere Leute an einer Datei arbeiten können, ohne Verluste oder Konflikte zu befürchten. Die Software "GitHub Desktop" sorgt für eine einfache Verwaltung auf lokaler Ebene.</w:t>
       </w:r>
     </w:p>
     <w:p>
       <w:pPr>
         <w:pStyle w:val="3num"/>
       </w:pPr>
-      <w:bookmarkStart w:id="9" w:name="_Toc21014197"/>
+      <w:bookmarkStart w:id="10" w:name="_Toc21104759"/>
       <w:r>
         <w:t>Verwendete Software</w:t>
       </w:r>
-      <w:bookmarkEnd w:id="9"/>
+      <w:bookmarkEnd w:id="10"/>
     </w:p>
     <w:p>
       <w:r>
         <w:t xml:space="preserve">Eine Übersicht über sämtliche benutzte Software finden Sie </w:t>
       </w:r>
-      <w:hyperlink r:id="rId16" w:history="1">
+      <w:hyperlink r:id="rId17" w:history="1">
         <w:r>
           <w:rPr>
             <w:rStyle w:val="Hyperlink"/>
@@ -3630,21 +3622,21 @@
       <w:pPr>
         <w:pStyle w:val="2num"/>
       </w:pPr>
-      <w:bookmarkStart w:id="10" w:name="_Toc21014198"/>
+      <w:bookmarkStart w:id="11" w:name="_Toc21104760"/>
       <w:r>
         <w:t>Soll – Planung</w:t>
       </w:r>
-      <w:bookmarkEnd w:id="10"/>
+      <w:bookmarkEnd w:id="11"/>
     </w:p>
     <w:p>
       <w:pPr>
         <w:pStyle w:val="3num"/>
       </w:pPr>
-      <w:bookmarkStart w:id="11" w:name="_Toc21014199"/>
+      <w:bookmarkStart w:id="12" w:name="_Toc21104761"/>
       <w:r>
         <w:t>Konzeption</w:t>
       </w:r>
-      <w:bookmarkEnd w:id="11"/>
+      <w:bookmarkEnd w:id="12"/>
     </w:p>
     <w:p>
       <w:pPr>
@@ -3668,11 +3660,11 @@
         <w:pStyle w:val="3num"/>
         <w:jc w:val="both"/>
       </w:pPr>
-      <w:bookmarkStart w:id="12" w:name="_Toc21014200"/>
+      <w:bookmarkStart w:id="13" w:name="_Toc21104762"/>
       <w:r>
         <w:t>Aufbau</w:t>
       </w:r>
-      <w:bookmarkEnd w:id="12"/>
+      <w:bookmarkEnd w:id="13"/>
       <w:r>
         <w:t xml:space="preserve">  </w:t>
       </w:r>
@@ -3827,7 +3819,7 @@
         </w:rPr>
         <w:t>„</w:t>
       </w:r>
-      <w:hyperlink r:id="rId17" w:history="1">
+      <w:hyperlink r:id="rId18" w:history="1">
         <w:r>
           <w:rPr>
             <w:rStyle w:val="Hyperlink"/>
@@ -3856,15 +3848,6 @@
         <w:rPr>
           <w:rStyle w:val="IntensiveHervorhebung"/>
         </w:rPr>
-        <w:sectPr>
-          <w:footerReference w:type="first" r:id="rId18"/>
-          <w:pgSz w:w="11906" w:h="16838"/>
-          <w:pgMar w:top="1417" w:right="1417" w:bottom="1134" w:left="1417" w:header="708" w:footer="708" w:gutter="0"/>
-          <w:pgNumType w:start="1"/>
-          <w:cols w:space="708"/>
-          <w:titlePg/>
-          <w:docGrid w:linePitch="360"/>
-        </w:sectPr>
       </w:pPr>
       <w:r>
         <w:rPr>
@@ -3905,17 +3888,7 @@
           <w:i w:val="0"/>
           <w:iCs w:val="0"/>
         </w:rPr>
-        <w:t>weitere Informationen, wie z.B. die Abmaße oder Materialien</w:t>
-      </w:r>
-      <w:bookmarkStart w:id="13" w:name="_GoBack"/>
-      <w:bookmarkEnd w:id="13"/>
-      <w:r>
-        <w:rPr>
-          <w:rStyle w:val="IntensiveHervorhebung"/>
-          <w:i w:val="0"/>
-          <w:iCs w:val="0"/>
-        </w:rPr>
-        <w:t xml:space="preserve"> enthält.</w:t>
+        <w:t>weitere Informationen, wie z.B. die Abmaße oder Materialien enthält.</w:t>
       </w:r>
       <w:r>
         <w:rPr>
@@ -3926,8 +3899,21 @@
     </w:p>
     <w:p>
       <w:pPr>
+        <w:spacing w:after="160"/>
+        <w:rPr>
+          <w:rStyle w:val="IntensiveHervorhebung"/>
+        </w:rPr>
+      </w:pPr>
+      <w:r>
+        <w:rPr>
+          <w:rStyle w:val="IntensiveHervorhebung"/>
+        </w:rPr>
+        <w:br w:type="page"/>
+      </w:r>
+    </w:p>
+    <w:p>
+      <w:pPr>
         <w:pStyle w:val="berschrift4"/>
-        <w:spacing w:after="240"/>
         <w:jc w:val="center"/>
       </w:pPr>
       <w:r>
@@ -4007,51 +3993,33 @@
         <w:pStyle w:val="Beschriftung"/>
         <w:spacing w:after="0"/>
         <w:jc w:val="center"/>
-        <w:sectPr>
-          <w:type w:val="continuous"/>
-          <w:pgSz w:w="11906" w:h="16838"/>
-          <w:pgMar w:top="1417" w:right="1417" w:bottom="1134" w:left="1417" w:header="708" w:footer="708" w:gutter="0"/>
-          <w:pgNumType w:start="1"/>
-          <w:cols w:space="708"/>
-          <w:titlePg/>
-          <w:docGrid w:linePitch="360"/>
-        </w:sectPr>
       </w:pPr>
       <w:bookmarkStart w:id="14" w:name="_Toc20955645"/>
       <w:r>
         <w:t xml:space="preserve">Video </w:t>
       </w:r>
-      <w:r>
-        <w:fldChar w:fldCharType="begin"/>
-      </w:r>
-      <w:r>
-        <w:instrText xml:space="preserve"> SEQ Medium \* ARABIC </w:instrText>
-      </w:r>
-      <w:r>
-        <w:fldChar w:fldCharType="separate"/>
-      </w:r>
-      <w:r>
-        <w:rPr>
-          <w:noProof/>
-        </w:rPr>
-        <w:t>1</w:t>
-      </w:r>
-      <w:r>
-        <w:rPr>
-          <w:noProof/>
-        </w:rPr>
-        <w:fldChar w:fldCharType="end"/>
-      </w:r>
-      <w:r>
-        <w:t>: Das Gestell erklärt (YouTube)</w:t>
+      <w:fldSimple w:instr=" SEQ Medium \* ARABIC ">
+        <w:r>
+          <w:rPr>
+            <w:noProof/>
+          </w:rPr>
+          <w:t>1</w:t>
+        </w:r>
+      </w:fldSimple>
+      <w:r>
+        <w:t>: Das Gestell erklärt</w:t>
+      </w:r>
+      <w:r>
+        <w:br/>
+      </w:r>
+      <w:r>
+        <w:t>(YouTube)</w:t>
       </w:r>
       <w:bookmarkEnd w:id="14"/>
-      <w:r>
-        <w:br/>
-      </w:r>
-    </w:p>
-    <w:p>
-      <w:pPr>
+    </w:p>
+    <w:p>
+      <w:pPr>
+        <w:spacing w:before="240"/>
         <w:jc w:val="both"/>
       </w:pPr>
       <w:r>
@@ -4268,27 +4236,14 @@
       <w:r>
         <w:t xml:space="preserve">Video </w:t>
       </w:r>
-      <w:r>
-        <w:fldChar w:fldCharType="begin"/>
-      </w:r>
-      <w:r>
-        <w:instrText xml:space="preserve"> SEQ Medium \* ARABIC </w:instrText>
-      </w:r>
-      <w:r>
-        <w:fldChar w:fldCharType="separate"/>
-      </w:r>
-      <w:r>
-        <w:rPr>
-          <w:noProof/>
-        </w:rPr>
-        <w:t>2</w:t>
-      </w:r>
-      <w:r>
-        <w:rPr>
-          <w:noProof/>
-        </w:rPr>
-        <w:fldChar w:fldCharType="end"/>
-      </w:r>
+      <w:fldSimple w:instr=" SEQ Medium \* ARABIC ">
+        <w:r>
+          <w:rPr>
+            <w:noProof/>
+          </w:rPr>
+          <w:t>2</w:t>
+        </w:r>
+      </w:fldSimple>
       <w:r>
         <w:t>: Die Sortierscheibe erklärt</w:t>
       </w:r>
@@ -4297,21 +4252,6 @@
         <w:t>(YouTube)</w:t>
       </w:r>
       <w:bookmarkEnd w:id="15"/>
-    </w:p>
-    <w:p>
-      <w:pPr>
-        <w:keepNext/>
-        <w:spacing w:after="0"/>
-        <w:sectPr>
-          <w:type w:val="continuous"/>
-          <w:pgSz w:w="11906" w:h="16838"/>
-          <w:pgMar w:top="1417" w:right="1417" w:bottom="1134" w:left="1417" w:header="708" w:footer="708" w:gutter="0"/>
-          <w:pgNumType w:start="1"/>
-          <w:cols w:space="708"/>
-          <w:titlePg/>
-          <w:docGrid w:linePitch="360"/>
-        </w:sectPr>
-      </w:pPr>
     </w:p>
     <w:p>
       <w:pPr>
@@ -4523,44 +4463,19 @@
       <w:pPr>
         <w:pStyle w:val="Beschriftung"/>
         <w:jc w:val="center"/>
-        <w:sectPr>
-          <w:type w:val="continuous"/>
-          <w:pgSz w:w="11906" w:h="16838"/>
-          <w:pgMar w:top="1417" w:right="1417" w:bottom="1134" w:left="1417" w:header="708" w:footer="708" w:gutter="0"/>
-          <w:pgNumType w:start="1"/>
-          <w:cols w:space="708"/>
-          <w:titlePg/>
-          <w:docGrid w:linePitch="360"/>
-        </w:sectPr>
       </w:pPr>
       <w:bookmarkStart w:id="16" w:name="_Toc20955647"/>
       <w:r>
         <w:t xml:space="preserve">Video </w:t>
       </w:r>
-      <w:r>
-        <w:fldChar w:fldCharType="begin"/>
-      </w:r>
-      <w:r>
-        <w:instrText xml:space="preserve"> S</w:instrText>
-      </w:r>
-      <w:r>
-        <w:instrText xml:space="preserve">EQ Medium \* ARABIC </w:instrText>
-      </w:r>
-      <w:r>
-        <w:fldChar w:fldCharType="separate"/>
-      </w:r>
-      <w:r>
-        <w:rPr>
-          <w:noProof/>
-        </w:rPr>
-        <w:t>3</w:t>
-      </w:r>
-      <w:r>
-        <w:rPr>
-          <w:noProof/>
-        </w:rPr>
-        <w:fldChar w:fldCharType="end"/>
-      </w:r>
+      <w:fldSimple w:instr=" SEQ Medium \* ARABIC ">
+        <w:r>
+          <w:rPr>
+            <w:noProof/>
+          </w:rPr>
+          <w:t>3</w:t>
+        </w:r>
+      </w:fldSimple>
       <w:r>
         <w:t>: Die Sperrscheibe erklärt</w:t>
       </w:r>
@@ -4727,7 +4642,7 @@
       <w:pPr>
         <w:pStyle w:val="3num"/>
       </w:pPr>
-      <w:bookmarkStart w:id="17" w:name="_Toc21014201"/>
+      <w:bookmarkStart w:id="17" w:name="_Toc21104763"/>
       <w:r>
         <w:t>Software</w:t>
       </w:r>
@@ -5034,27 +4949,14 @@
                             <w:r>
                               <w:t xml:space="preserve">Abbildung </w:t>
                             </w:r>
-                            <w:r>
-                              <w:fldChar w:fldCharType="begin"/>
-                            </w:r>
-                            <w:r>
-                              <w:instrText xml:space="preserve"> SEQ Abbildung \* ARABIC </w:instrText>
-                            </w:r>
-                            <w:r>
-                              <w:fldChar w:fldCharType="separate"/>
-                            </w:r>
-                            <w:r>
-                              <w:rPr>
-                                <w:noProof/>
-                              </w:rPr>
-                              <w:t>1</w:t>
-                            </w:r>
-                            <w:r>
-                              <w:rPr>
-                                <w:noProof/>
-                              </w:rPr>
-                              <w:fldChar w:fldCharType="end"/>
-                            </w:r>
+                            <w:fldSimple w:instr=" SEQ Abbildung \* ARABIC ">
+                              <w:r>
+                                <w:rPr>
+                                  <w:noProof/>
+                                </w:rPr>
+                                <w:t>1</w:t>
+                              </w:r>
+                            </w:fldSimple>
                             <w:r>
                               <w:t>: Programmablaufplan, grundlegend</w:t>
                             </w:r>
@@ -5097,27 +4999,14 @@
                       <w:r>
                         <w:t xml:space="preserve">Abbildung </w:t>
                       </w:r>
-                      <w:r>
-                        <w:fldChar w:fldCharType="begin"/>
-                      </w:r>
-                      <w:r>
-                        <w:instrText xml:space="preserve"> SEQ Abbildung \* ARABIC </w:instrText>
-                      </w:r>
-                      <w:r>
-                        <w:fldChar w:fldCharType="separate"/>
-                      </w:r>
-                      <w:r>
-                        <w:rPr>
-                          <w:noProof/>
-                        </w:rPr>
-                        <w:t>1</w:t>
-                      </w:r>
-                      <w:r>
-                        <w:rPr>
-                          <w:noProof/>
-                        </w:rPr>
-                        <w:fldChar w:fldCharType="end"/>
-                      </w:r>
+                      <w:fldSimple w:instr=" SEQ Abbildung \* ARABIC ">
+                        <w:r>
+                          <w:rPr>
+                            <w:noProof/>
+                          </w:rPr>
+                          <w:t>1</w:t>
+                        </w:r>
+                      </w:fldSimple>
                       <w:r>
                         <w:t>: Programmablaufplan, grundlegend</w:t>
                       </w:r>
@@ -5455,7 +5344,7 @@
         <w:pStyle w:val="3num"/>
         <w:spacing w:after="240"/>
       </w:pPr>
-      <w:bookmarkStart w:id="20" w:name="_Toc21014202"/>
+      <w:bookmarkStart w:id="20" w:name="_Toc21104764"/>
       <w:r>
         <w:t>Hardware – Planung</w:t>
       </w:r>
@@ -5564,7 +5453,15 @@
         <w:jc w:val="both"/>
       </w:pPr>
       <w:r>
-        <w:t>Die Sensorplatine des Typs „Light Sensor 1.0“ wurde von „Seeed Studio“ hergestellt.</w:t>
+        <w:t>Die Sensorplatine des Typs „Light Sensor 1.0“ wurde von „</w:t>
+      </w:r>
+      <w:proofErr w:type="spellStart"/>
+      <w:r>
+        <w:t>Seeed</w:t>
+      </w:r>
+      <w:proofErr w:type="spellEnd"/>
+      <w:r>
+        <w:t xml:space="preserve"> Studio“ hergestellt.</w:t>
       </w:r>
       <w:r>
         <w:br/>
@@ -5596,7 +5493,7 @@
       <w:pPr>
         <w:pStyle w:val="3num"/>
       </w:pPr>
-      <w:bookmarkStart w:id="21" w:name="_Toc21014203"/>
+      <w:bookmarkStart w:id="21" w:name="_Toc21104765"/>
       <w:r>
         <w:t>Schaltplan</w:t>
       </w:r>
@@ -5621,7 +5518,15 @@
         <w:jc w:val="both"/>
       </w:pPr>
       <w:r>
-        <w:t>Zur Erstellung des Schaltplans haben wir das kostenfreie Programm „Fritzing“ in der Version 0.9.3 benutzt.</w:t>
+        <w:t>Zur Erstellung des Schaltplans haben wir das kostenfreie Programm „</w:t>
+      </w:r>
+      <w:proofErr w:type="spellStart"/>
+      <w:r>
+        <w:t>Fritzing</w:t>
+      </w:r>
+      <w:proofErr w:type="spellEnd"/>
+      <w:r>
+        <w:t>“ in der Version 0.9.3 benutzt.</w:t>
       </w:r>
     </w:p>
     <w:p>
@@ -5739,27 +5644,14 @@
       <w:r>
         <w:t xml:space="preserve">Abbildung </w:t>
       </w:r>
-      <w:r>
-        <w:fldChar w:fldCharType="begin"/>
-      </w:r>
-      <w:r>
-        <w:instrText xml:space="preserve"> SEQ Abbildung \* ARABIC </w:instrText>
-      </w:r>
-      <w:r>
-        <w:fldChar w:fldCharType="separate"/>
-      </w:r>
-      <w:r>
-        <w:rPr>
-          <w:noProof/>
-        </w:rPr>
-        <w:t>2</w:t>
-      </w:r>
-      <w:r>
-        <w:rPr>
-          <w:noProof/>
-        </w:rPr>
-        <w:fldChar w:fldCharType="end"/>
-      </w:r>
+      <w:fldSimple w:instr=" SEQ Abbildung \* ARABIC ">
+        <w:r>
+          <w:rPr>
+            <w:noProof/>
+          </w:rPr>
+          <w:t>2</w:t>
+        </w:r>
+      </w:fldSimple>
       <w:r>
         <w:t>: Schaltplan</w:t>
       </w:r>
@@ -5778,7 +5670,7 @@
       <w:pPr>
         <w:pStyle w:val="2num"/>
       </w:pPr>
-      <w:bookmarkStart w:id="24" w:name="_Toc21014204"/>
+      <w:bookmarkStart w:id="24" w:name="_Toc21104766"/>
       <w:r>
         <w:lastRenderedPageBreak/>
         <w:t>Zeitplanung</w:t>
@@ -5850,7 +5742,7 @@
       <w:pPr>
         <w:pStyle w:val="1num"/>
       </w:pPr>
-      <w:bookmarkStart w:id="25" w:name="_Toc21014205"/>
+      <w:bookmarkStart w:id="25" w:name="_Toc21104767"/>
       <w:r>
         <w:lastRenderedPageBreak/>
         <w:t>Realisierung</w:t>
@@ -5861,7 +5753,7 @@
       <w:pPr>
         <w:pStyle w:val="2num"/>
       </w:pPr>
-      <w:bookmarkStart w:id="26" w:name="_Toc21014206"/>
+      <w:bookmarkStart w:id="26" w:name="_Toc21104768"/>
       <w:r>
         <w:t>Aufbau Hardware</w:t>
       </w:r>
@@ -5924,7 +5816,7 @@
       <w:pPr>
         <w:pStyle w:val="2num"/>
       </w:pPr>
-      <w:bookmarkStart w:id="27" w:name="_Toc21014207"/>
+      <w:bookmarkStart w:id="27" w:name="_Toc21104769"/>
       <w:r>
         <w:t>Programmierung</w:t>
       </w:r>
@@ -5934,7 +5826,7 @@
       <w:pPr>
         <w:pStyle w:val="3num"/>
       </w:pPr>
-      <w:bookmarkStart w:id="28" w:name="_Toc21014208"/>
+      <w:bookmarkStart w:id="28" w:name="_Toc21104770"/>
       <w:r>
         <w:t>Testcodes</w:t>
       </w:r>
@@ -5963,7 +5855,7 @@
       <w:pPr>
         <w:pStyle w:val="3num"/>
       </w:pPr>
-      <w:bookmarkStart w:id="29" w:name="_Toc21014209"/>
+      <w:bookmarkStart w:id="29" w:name="_Toc21104771"/>
       <w:r>
         <w:t>Niklas Kamm</w:t>
       </w:r>
@@ -6009,7 +5901,7 @@
       <w:pPr>
         <w:pStyle w:val="3num"/>
       </w:pPr>
-      <w:bookmarkStart w:id="30" w:name="_Toc21014210"/>
+      <w:bookmarkStart w:id="30" w:name="_Toc21104772"/>
       <w:r>
         <w:t>Julian Krieger</w:t>
       </w:r>
@@ -6019,7 +5911,7 @@
       <w:pPr>
         <w:pStyle w:val="3num"/>
       </w:pPr>
-      <w:bookmarkStart w:id="31" w:name="_Toc21014211"/>
+      <w:bookmarkStart w:id="31" w:name="_Toc21104773"/>
       <w:r>
         <w:t>Pascal Gläß</w:t>
       </w:r>
@@ -6029,7 +5921,7 @@
       <w:pPr>
         <w:pStyle w:val="1num"/>
       </w:pPr>
-      <w:bookmarkStart w:id="32" w:name="_Toc21014212"/>
+      <w:bookmarkStart w:id="32" w:name="_Toc21104774"/>
       <w:r>
         <w:t>Projektergebnisse</w:t>
       </w:r>
@@ -6051,7 +5943,7 @@
       <w:pPr>
         <w:pStyle w:val="1num"/>
       </w:pPr>
-      <w:bookmarkStart w:id="33" w:name="_Toc21014213"/>
+      <w:bookmarkStart w:id="33" w:name="_Toc21104775"/>
       <w:r>
         <w:t>Projektbewertung</w:t>
       </w:r>
@@ -6121,7 +6013,7 @@
       <w:pPr>
         <w:pStyle w:val="1num"/>
       </w:pPr>
-      <w:bookmarkStart w:id="34" w:name="_Toc21014214"/>
+      <w:bookmarkStart w:id="34" w:name="_Toc21104776"/>
       <w:r>
         <w:t>Anhang</w:t>
       </w:r>
@@ -6160,9 +6052,17 @@
       <w:pPr>
         <w:pStyle w:val="2num"/>
       </w:pPr>
-      <w:bookmarkStart w:id="35" w:name="_Toc21014215"/>
-      <w:r>
-        <w:t>Ablaufdiagramm (via PapDesigner)</w:t>
+      <w:bookmarkStart w:id="35" w:name="_Toc21104777"/>
+      <w:r>
+        <w:t xml:space="preserve">Ablaufdiagramm (via </w:t>
+      </w:r>
+      <w:proofErr w:type="spellStart"/>
+      <w:r>
+        <w:t>PapDesigner</w:t>
+      </w:r>
+      <w:proofErr w:type="spellEnd"/>
+      <w:r>
+        <w:t>)</w:t>
       </w:r>
       <w:bookmarkEnd w:id="35"/>
     </w:p>
@@ -6170,9 +6070,17 @@
       <w:pPr>
         <w:pStyle w:val="2num"/>
       </w:pPr>
-      <w:bookmarkStart w:id="36" w:name="_Toc21014216"/>
-      <w:r>
-        <w:t>Schaltplan (via Fritzing)</w:t>
+      <w:bookmarkStart w:id="36" w:name="_Toc21104778"/>
+      <w:r>
+        <w:t xml:space="preserve">Schaltplan (via </w:t>
+      </w:r>
+      <w:proofErr w:type="spellStart"/>
+      <w:r>
+        <w:t>Fritzing</w:t>
+      </w:r>
+      <w:proofErr w:type="spellEnd"/>
+      <w:r>
+        <w:t>)</w:t>
       </w:r>
       <w:bookmarkEnd w:id="36"/>
     </w:p>
@@ -6180,7 +6088,7 @@
       <w:pPr>
         <w:pStyle w:val="2num"/>
       </w:pPr>
-      <w:bookmarkStart w:id="37" w:name="_Toc21014217"/>
+      <w:bookmarkStart w:id="37" w:name="_Toc21104779"/>
       <w:r>
         <w:t>Gantt – Diagramm (via ProjectLibre)</w:t>
       </w:r>
@@ -6190,14 +6098,14 @@
       <w:pPr>
         <w:pStyle w:val="2num"/>
       </w:pPr>
-      <w:bookmarkStart w:id="38" w:name="_Toc21014218"/>
+      <w:bookmarkStart w:id="38" w:name="_Toc21104780"/>
       <w:r>
         <w:t>Programmcode (via Arduino)</w:t>
       </w:r>
       <w:bookmarkEnd w:id="38"/>
     </w:p>
     <w:sectPr>
-      <w:type w:val="continuous"/>
+      <w:footerReference w:type="first" r:id="rId38"/>
       <w:pgSz w:w="11906" w:h="16838"/>
       <w:pgMar w:top="1417" w:right="1417" w:bottom="1134" w:left="1417" w:header="708" w:footer="708" w:gutter="0"/>
       <w:pgNumType w:start="1"/>
@@ -6234,13 +6142,118 @@
     <w:pPr>
       <w:pStyle w:val="Fuzeile"/>
     </w:pPr>
+  </w:p>
+</w:ftr>
+</file>
+
+<file path=word/footer2.xml><?xml version="1.0" encoding="utf-8"?>
+<w:ftr xmlns:wpc="http://schemas.microsoft.com/office/word/2010/wordprocessingCanvas" xmlns:cx="http://schemas.microsoft.com/office/drawing/2014/chartex" xmlns:cx1="http://schemas.microsoft.com/office/drawing/2015/9/8/chartex" xmlns:cx2="http://schemas.microsoft.com/office/drawing/2015/10/21/chartex" xmlns:cx3="http://schemas.microsoft.com/office/drawing/2016/5/9/chartex" xmlns:cx4="http://schemas.microsoft.com/office/drawing/2016/5/10/chartex" xmlns:cx5="http://schemas.microsoft.com/office/drawing/2016/5/11/chartex" xmlns:cx6="http://schemas.microsoft.com/office/drawing/2016/5/12/chartex" xmlns:cx7="http://schemas.microsoft.com/office/drawing/2016/5/13/chartex" xmlns:cx8="http://schemas.microsoft.com/office/drawing/2016/5/14/chartex" xmlns:mc="http://schemas.openxmlformats.org/markup-compatibility/2006" xmlns:aink="http://schemas.microsoft.com/office/drawing/2016/ink" xmlns:am3d="http://schemas.microsoft.com/office/drawing/2017/model3d" xmlns:o="urn:schemas-microsoft-com:office:office" xmlns:r="http://schemas.openxmlformats.org/officeDocument/2006/relationships" xmlns:m="http://schemas.openxmlformats.org/officeDocument/2006/math" xmlns:v="urn:schemas-microsoft-com:vml" xmlns:wp14="http://schemas.microsoft.com/office/word/2010/wordprocessingDrawing" xmlns:wp="http://schemas.openxmlformats.org/drawingml/2006/wordprocessingDrawing" xmlns:w10="urn:schemas-microsoft-com:office:word" xmlns:w="http://schemas.openxmlformats.org/wordprocessingml/2006/main" xmlns:w14="http://schemas.microsoft.com/office/word/2010/wordml" xmlns:w15="http://schemas.microsoft.com/office/word/2012/wordml" xmlns:w16cid="http://schemas.microsoft.com/office/word/2016/wordml/cid" xmlns:w16se="http://schemas.microsoft.com/office/word/2015/wordml/symex" xmlns:wpg="http://schemas.microsoft.com/office/word/2010/wordprocessingGroup" xmlns:wpi="http://schemas.microsoft.com/office/word/2010/wordprocessingInk" xmlns:wne="http://schemas.microsoft.com/office/word/2006/wordml" xmlns:wps="http://schemas.microsoft.com/office/word/2010/wordprocessingShape" mc:Ignorable="w14 w15 w16se w16cid wp14">
+  <w:p>
+    <w:pPr>
+      <w:pStyle w:val="Fuzeile"/>
+    </w:pPr>
+    <w:r>
+      <w:t>Krieger, Kamm, Gläß</w:t>
+    </w:r>
+    <w:r>
+      <w:tab/>
+    </w:r>
+    <w:r>
+      <w:fldChar w:fldCharType="begin"/>
+    </w:r>
+    <w:r>
+      <w:instrText xml:space="preserve"> TIME \@ "dd.MM.yyyy" </w:instrText>
+    </w:r>
+    <w:r>
+      <w:fldChar w:fldCharType="separate"/>
+    </w:r>
+    <w:r>
+      <w:rPr>
+        <w:noProof/>
+      </w:rPr>
+      <w:t>04.10.2019</w:t>
+    </w:r>
+    <w:r>
+      <w:fldChar w:fldCharType="end"/>
+    </w:r>
+    <w:r>
+      <w:tab/>
+      <w:t xml:space="preserve">Seite </w:t>
+    </w:r>
+    <w:r>
+      <w:fldChar w:fldCharType="begin"/>
+    </w:r>
+    <w:r>
+      <w:instrText>PAGE   \* MERGEFORMAT</w:instrText>
+    </w:r>
+    <w:r>
+      <w:fldChar w:fldCharType="separate"/>
+    </w:r>
+    <w:r>
+      <w:t>1</w:t>
+    </w:r>
+    <w:r>
+      <w:fldChar w:fldCharType="end"/>
+    </w:r>
+    <w:r>
+      <w:t xml:space="preserve"> von </w:t>
+    </w:r>
+    <w:r>
+      <w:fldChar w:fldCharType="begin"/>
+    </w:r>
+    <w:r>
+      <w:instrText xml:space="preserve"> = </w:instrText>
+    </w:r>
+    <w:fldSimple w:instr=" NUMPAGES ">
+      <w:r>
+        <w:rPr>
+          <w:noProof/>
+        </w:rPr>
+        <w:instrText>13</w:instrText>
+      </w:r>
+    </w:fldSimple>
+    <w:r>
+      <w:instrText xml:space="preserve"> -3 </w:instrText>
+    </w:r>
+    <w:r>
+      <w:fldChar w:fldCharType="separate"/>
+    </w:r>
+    <w:r>
+      <w:rPr>
+        <w:noProof/>
+      </w:rPr>
+      <w:t>10</w:t>
+    </w:r>
+    <w:r>
+      <w:fldChar w:fldCharType="end"/>
+    </w:r>
+  </w:p>
+</w:ftr>
+</file>
+
+<file path=word/footer3.xml><?xml version="1.0" encoding="utf-8"?>
+<w:ftr xmlns:wpc="http://schemas.microsoft.com/office/word/2010/wordprocessingCanvas" xmlns:cx="http://schemas.microsoft.com/office/drawing/2014/chartex" xmlns:cx1="http://schemas.microsoft.com/office/drawing/2015/9/8/chartex" xmlns:cx2="http://schemas.microsoft.com/office/drawing/2015/10/21/chartex" xmlns:cx3="http://schemas.microsoft.com/office/drawing/2016/5/9/chartex" xmlns:cx4="http://schemas.microsoft.com/office/drawing/2016/5/10/chartex" xmlns:cx5="http://schemas.microsoft.com/office/drawing/2016/5/11/chartex" xmlns:cx6="http://schemas.microsoft.com/office/drawing/2016/5/12/chartex" xmlns:cx7="http://schemas.microsoft.com/office/drawing/2016/5/13/chartex" xmlns:cx8="http://schemas.microsoft.com/office/drawing/2016/5/14/chartex" xmlns:mc="http://schemas.openxmlformats.org/markup-compatibility/2006" xmlns:aink="http://schemas.microsoft.com/office/drawing/2016/ink" xmlns:am3d="http://schemas.microsoft.com/office/drawing/2017/model3d" xmlns:o="urn:schemas-microsoft-com:office:office" xmlns:r="http://schemas.openxmlformats.org/officeDocument/2006/relationships" xmlns:m="http://schemas.openxmlformats.org/officeDocument/2006/math" xmlns:v="urn:schemas-microsoft-com:vml" xmlns:wp14="http://schemas.microsoft.com/office/word/2010/wordprocessingDrawing" xmlns:wp="http://schemas.openxmlformats.org/drawingml/2006/wordprocessingDrawing" xmlns:w10="urn:schemas-microsoft-com:office:word" xmlns:w="http://schemas.openxmlformats.org/wordprocessingml/2006/main" xmlns:w14="http://schemas.microsoft.com/office/word/2010/wordml" xmlns:w15="http://schemas.microsoft.com/office/word/2012/wordml" xmlns:w16cid="http://schemas.microsoft.com/office/word/2016/wordml/cid" xmlns:w16se="http://schemas.microsoft.com/office/word/2015/wordml/symex" xmlns:wpg="http://schemas.microsoft.com/office/word/2010/wordprocessingGroup" xmlns:wpi="http://schemas.microsoft.com/office/word/2010/wordprocessingInk" xmlns:wne="http://schemas.microsoft.com/office/word/2006/wordml" xmlns:wps="http://schemas.microsoft.com/office/word/2010/wordprocessingShape" mc:Ignorable="w14 w15 w16se w16cid wp14">
+  <w:p>
+    <w:pPr>
+      <w:pStyle w:val="Fuzeile"/>
+    </w:pPr>
+  </w:p>
+</w:ftr>
+</file>
+
+<file path=word/footer4.xml><?xml version="1.0" encoding="utf-8"?>
+<w:ftr xmlns:wpc="http://schemas.microsoft.com/office/word/2010/wordprocessingCanvas" xmlns:cx="http://schemas.microsoft.com/office/drawing/2014/chartex" xmlns:cx1="http://schemas.microsoft.com/office/drawing/2015/9/8/chartex" xmlns:cx2="http://schemas.microsoft.com/office/drawing/2015/10/21/chartex" xmlns:cx3="http://schemas.microsoft.com/office/drawing/2016/5/9/chartex" xmlns:cx4="http://schemas.microsoft.com/office/drawing/2016/5/10/chartex" xmlns:cx5="http://schemas.microsoft.com/office/drawing/2016/5/11/chartex" xmlns:cx6="http://schemas.microsoft.com/office/drawing/2016/5/12/chartex" xmlns:cx7="http://schemas.microsoft.com/office/drawing/2016/5/13/chartex" xmlns:cx8="http://schemas.microsoft.com/office/drawing/2016/5/14/chartex" xmlns:mc="http://schemas.openxmlformats.org/markup-compatibility/2006" xmlns:aink="http://schemas.microsoft.com/office/drawing/2016/ink" xmlns:am3d="http://schemas.microsoft.com/office/drawing/2017/model3d" xmlns:o="urn:schemas-microsoft-com:office:office" xmlns:r="http://schemas.openxmlformats.org/officeDocument/2006/relationships" xmlns:m="http://schemas.openxmlformats.org/officeDocument/2006/math" xmlns:v="urn:schemas-microsoft-com:vml" xmlns:wp14="http://schemas.microsoft.com/office/word/2010/wordprocessingDrawing" xmlns:wp="http://schemas.openxmlformats.org/drawingml/2006/wordprocessingDrawing" xmlns:w10="urn:schemas-microsoft-com:office:word" xmlns:w="http://schemas.openxmlformats.org/wordprocessingml/2006/main" xmlns:w14="http://schemas.microsoft.com/office/word/2010/wordml" xmlns:w15="http://schemas.microsoft.com/office/word/2012/wordml" xmlns:w16cid="http://schemas.microsoft.com/office/word/2016/wordml/cid" xmlns:w16se="http://schemas.microsoft.com/office/word/2015/wordml/symex" xmlns:wpg="http://schemas.microsoft.com/office/word/2010/wordprocessingGroup" xmlns:wpi="http://schemas.microsoft.com/office/word/2010/wordprocessingInk" xmlns:wne="http://schemas.microsoft.com/office/word/2006/wordml" xmlns:wps="http://schemas.microsoft.com/office/word/2010/wordprocessingShape" mc:Ignorable="w14 w15 w16se w16cid wp14">
+  <w:p>
+    <w:pPr>
+      <w:pStyle w:val="Fuzeile"/>
+    </w:pPr>
     <w:sdt>
       <w:sdtPr>
         <w:alias w:val="Autor"/>
         <w:tag w:val=""/>
-        <w:id w:val="1558435179"/>
+        <w:id w:val="-1726218752"/>
         <w:placeholder>
-          <w:docPart w:val="E52B25FCA4434415819EDF98589E4C7B"/>
+          <w:docPart w:val="E87C929C35084B929796B640D5885864"/>
         </w:placeholder>
         <w:dataBinding w:prefixMappings="xmlns:ns0='http://purl.org/dc/elements/1.1/' xmlns:ns1='http://schemas.openxmlformats.org/package/2006/metadata/core-properties' " w:xpath="/ns1:coreProperties[1]/ns0:creator[1]" w:storeItemID="{6C3C8BC8-F283-45AE-878A-BAB7291924A1}"/>
         <w:text/>
@@ -6268,7 +6281,7 @@
       <w:rPr>
         <w:noProof/>
       </w:rPr>
-      <w:t>03.10.2019</w:t>
+      <w:t>04.10.2019</w:t>
     </w:r>
     <w:r>
       <w:fldChar w:fldCharType="end"/>
@@ -6286,7 +6299,7 @@
       <w:fldChar w:fldCharType="separate"/>
     </w:r>
     <w:r>
-      <w:t>1</w:t>
+      <w:t>2</w:t>
     </w:r>
     <w:r>
       <w:fldChar w:fldCharType="end"/>
@@ -6300,149 +6313,14 @@
     <w:r>
       <w:instrText xml:space="preserve"> = </w:instrText>
     </w:r>
-    <w:r>
-      <w:fldChar w:fldCharType="begin"/>
-    </w:r>
-    <w:r>
-      <w:instrText xml:space="preserve"> NUMPAGES  </w:instrText>
-    </w:r>
-    <w:r>
-      <w:fldChar w:fldCharType="separate"/>
-    </w:r>
-    <w:r>
-      <w:rPr>
-        <w:noProof/>
-      </w:rPr>
-      <w:instrText>13</w:instrText>
-    </w:r>
-    <w:r>
-      <w:rPr>
-        <w:noProof/>
-      </w:rPr>
-      <w:fldChar w:fldCharType="end"/>
-    </w:r>
-    <w:r>
-      <w:instrText xml:space="preserve"> -2 </w:instrText>
-    </w:r>
-    <w:r>
-      <w:fldChar w:fldCharType="separate"/>
-    </w:r>
-    <w:r>
-      <w:rPr>
-        <w:noProof/>
-      </w:rPr>
-      <w:t>11</w:t>
-    </w:r>
-    <w:r>
-      <w:fldChar w:fldCharType="end"/>
-    </w:r>
-  </w:p>
-</w:ftr>
-</file>
-
-<file path=word/footer2.xml><?xml version="1.0" encoding="utf-8"?>
-<w:ftr xmlns:wpc="http://schemas.microsoft.com/office/word/2010/wordprocessingCanvas" xmlns:cx="http://schemas.microsoft.com/office/drawing/2014/chartex" xmlns:cx1="http://schemas.microsoft.com/office/drawing/2015/9/8/chartex" xmlns:cx2="http://schemas.microsoft.com/office/drawing/2015/10/21/chartex" xmlns:cx3="http://schemas.microsoft.com/office/drawing/2016/5/9/chartex" xmlns:cx4="http://schemas.microsoft.com/office/drawing/2016/5/10/chartex" xmlns:cx5="http://schemas.microsoft.com/office/drawing/2016/5/11/chartex" xmlns:cx6="http://schemas.microsoft.com/office/drawing/2016/5/12/chartex" xmlns:cx7="http://schemas.microsoft.com/office/drawing/2016/5/13/chartex" xmlns:cx8="http://schemas.microsoft.com/office/drawing/2016/5/14/chartex" xmlns:mc="http://schemas.openxmlformats.org/markup-compatibility/2006" xmlns:aink="http://schemas.microsoft.com/office/drawing/2016/ink" xmlns:am3d="http://schemas.microsoft.com/office/drawing/2017/model3d" xmlns:o="urn:schemas-microsoft-com:office:office" xmlns:r="http://schemas.openxmlformats.org/officeDocument/2006/relationships" xmlns:m="http://schemas.openxmlformats.org/officeDocument/2006/math" xmlns:v="urn:schemas-microsoft-com:vml" xmlns:wp14="http://schemas.microsoft.com/office/word/2010/wordprocessingDrawing" xmlns:wp="http://schemas.openxmlformats.org/drawingml/2006/wordprocessingDrawing" xmlns:w10="urn:schemas-microsoft-com:office:word" xmlns:w="http://schemas.openxmlformats.org/wordprocessingml/2006/main" xmlns:w14="http://schemas.microsoft.com/office/word/2010/wordml" xmlns:w15="http://schemas.microsoft.com/office/word/2012/wordml" xmlns:w16cid="http://schemas.microsoft.com/office/word/2016/wordml/cid" xmlns:w16se="http://schemas.microsoft.com/office/word/2015/wordml/symex" xmlns:wpg="http://schemas.microsoft.com/office/word/2010/wordprocessingGroup" xmlns:wpi="http://schemas.microsoft.com/office/word/2010/wordprocessingInk" xmlns:wne="http://schemas.microsoft.com/office/word/2006/wordml" xmlns:wps="http://schemas.microsoft.com/office/word/2010/wordprocessingShape" mc:Ignorable="w14 w15 w16se w16cid wp14">
-  <w:p>
-    <w:pPr>
-      <w:pStyle w:val="Fuzeile"/>
-    </w:pPr>
-  </w:p>
-</w:ftr>
-</file>
-
-<file path=word/footer3.xml><?xml version="1.0" encoding="utf-8"?>
-<w:ftr xmlns:wpc="http://schemas.microsoft.com/office/word/2010/wordprocessingCanvas" xmlns:cx="http://schemas.microsoft.com/office/drawing/2014/chartex" xmlns:cx1="http://schemas.microsoft.com/office/drawing/2015/9/8/chartex" xmlns:cx2="http://schemas.microsoft.com/office/drawing/2015/10/21/chartex" xmlns:cx3="http://schemas.microsoft.com/office/drawing/2016/5/9/chartex" xmlns:cx4="http://schemas.microsoft.com/office/drawing/2016/5/10/chartex" xmlns:cx5="http://schemas.microsoft.com/office/drawing/2016/5/11/chartex" xmlns:cx6="http://schemas.microsoft.com/office/drawing/2016/5/12/chartex" xmlns:cx7="http://schemas.microsoft.com/office/drawing/2016/5/13/chartex" xmlns:cx8="http://schemas.microsoft.com/office/drawing/2016/5/14/chartex" xmlns:mc="http://schemas.openxmlformats.org/markup-compatibility/2006" xmlns:aink="http://schemas.microsoft.com/office/drawing/2016/ink" xmlns:am3d="http://schemas.microsoft.com/office/drawing/2017/model3d" xmlns:o="urn:schemas-microsoft-com:office:office" xmlns:r="http://schemas.openxmlformats.org/officeDocument/2006/relationships" xmlns:m="http://schemas.openxmlformats.org/officeDocument/2006/math" xmlns:v="urn:schemas-microsoft-com:vml" xmlns:wp14="http://schemas.microsoft.com/office/word/2010/wordprocessingDrawing" xmlns:wp="http://schemas.openxmlformats.org/drawingml/2006/wordprocessingDrawing" xmlns:w10="urn:schemas-microsoft-com:office:word" xmlns:w="http://schemas.openxmlformats.org/wordprocessingml/2006/main" xmlns:w14="http://schemas.microsoft.com/office/word/2010/wordml" xmlns:w15="http://schemas.microsoft.com/office/word/2012/wordml" xmlns:w16cid="http://schemas.microsoft.com/office/word/2016/wordml/cid" xmlns:w16se="http://schemas.microsoft.com/office/word/2015/wordml/symex" xmlns:wpg="http://schemas.microsoft.com/office/word/2010/wordprocessingGroup" xmlns:wpi="http://schemas.microsoft.com/office/word/2010/wordprocessingInk" xmlns:wne="http://schemas.microsoft.com/office/word/2006/wordml" xmlns:wps="http://schemas.microsoft.com/office/word/2010/wordprocessingShape" mc:Ignorable="w14 w15 w16se w16cid wp14">
-  <w:p>
-    <w:pPr>
-      <w:pStyle w:val="Fuzeile"/>
-    </w:pPr>
-    <w:sdt>
-      <w:sdtPr>
-        <w:alias w:val="Autor"/>
-        <w:tag w:val=""/>
-        <w:id w:val="110409624"/>
-        <w:placeholder>
-          <w:docPart w:val="FB6DC21400714482BD7B84AC0771121C"/>
-        </w:placeholder>
-        <w:dataBinding w:prefixMappings="xmlns:ns0='http://purl.org/dc/elements/1.1/' xmlns:ns1='http://schemas.openxmlformats.org/package/2006/metadata/core-properties' " w:xpath="/ns1:coreProperties[1]/ns0:creator[1]" w:storeItemID="{6C3C8BC8-F283-45AE-878A-BAB7291924A1}"/>
-        <w:text/>
-      </w:sdtPr>
-      <w:sdtEndPr/>
-      <w:sdtContent>
-        <w:r>
-          <w:t>Kamm | Krieger | Gläß</w:t>
-        </w:r>
-      </w:sdtContent>
-    </w:sdt>
-    <w:r>
-      <w:tab/>
-    </w:r>
-    <w:r>
-      <w:fldChar w:fldCharType="begin"/>
-    </w:r>
-    <w:r>
-      <w:instrText xml:space="preserve"> TIME \@ "dd.MM.yyyy" </w:instrText>
-    </w:r>
-    <w:r>
-      <w:fldChar w:fldCharType="separate"/>
-    </w:r>
-    <w:r>
-      <w:rPr>
-        <w:noProof/>
-      </w:rPr>
-      <w:t>03.10.2019</w:t>
-    </w:r>
-    <w:r>
-      <w:fldChar w:fldCharType="end"/>
-    </w:r>
-    <w:r>
-      <w:tab/>
-    </w:r>
-    <w:r>
-      <w:fldChar w:fldCharType="begin"/>
-    </w:r>
-    <w:r>
-      <w:instrText>PAGE   \* MERGEFORMAT</w:instrText>
-    </w:r>
-    <w:r>
-      <w:fldChar w:fldCharType="separate"/>
-    </w:r>
-    <w:r>
-      <w:t>1</w:t>
-    </w:r>
-    <w:r>
-      <w:fldChar w:fldCharType="end"/>
-    </w:r>
-    <w:r>
-      <w:t xml:space="preserve"> von </w:t>
-    </w:r>
-    <w:r>
-      <w:fldChar w:fldCharType="begin"/>
-    </w:r>
-    <w:r>
-      <w:instrText xml:space="preserve"> = </w:instrText>
-    </w:r>
-    <w:r>
-      <w:fldChar w:fldCharType="begin"/>
-    </w:r>
-    <w:r>
-      <w:instrText xml:space="preserve"> NUMPAGES  </w:instrText>
-    </w:r>
-    <w:r>
-      <w:fldChar w:fldCharType="separate"/>
-    </w:r>
-    <w:r>
-      <w:rPr>
-        <w:noProof/>
-      </w:rPr>
-      <w:instrText>13</w:instrText>
-    </w:r>
-    <w:r>
-      <w:rPr>
-        <w:noProof/>
-      </w:rPr>
-      <w:fldChar w:fldCharType="end"/>
-    </w:r>
+    <w:fldSimple w:instr=" NUMPAGES  ">
+      <w:r>
+        <w:rPr>
+          <w:noProof/>
+        </w:rPr>
+        <w:instrText>13</w:instrText>
+      </w:r>
+    </w:fldSimple>
     <w:r>
       <w:instrText xml:space="preserve"> -2 </w:instrText>
     </w:r>
@@ -6486,10 +6364,20 @@
   <w:p>
     <w:pPr>
       <w:pStyle w:val="Kopfzeile"/>
+    </w:pPr>
+  </w:p>
+</w:hdr>
+</file>
+
+<file path=word/header2.xml><?xml version="1.0" encoding="utf-8"?>
+<w:hdr xmlns:wpc="http://schemas.microsoft.com/office/word/2010/wordprocessingCanvas" xmlns:cx="http://schemas.microsoft.com/office/drawing/2014/chartex" xmlns:cx1="http://schemas.microsoft.com/office/drawing/2015/9/8/chartex" xmlns:cx2="http://schemas.microsoft.com/office/drawing/2015/10/21/chartex" xmlns:cx3="http://schemas.microsoft.com/office/drawing/2016/5/9/chartex" xmlns:cx4="http://schemas.microsoft.com/office/drawing/2016/5/10/chartex" xmlns:cx5="http://schemas.microsoft.com/office/drawing/2016/5/11/chartex" xmlns:cx6="http://schemas.microsoft.com/office/drawing/2016/5/12/chartex" xmlns:cx7="http://schemas.microsoft.com/office/drawing/2016/5/13/chartex" xmlns:cx8="http://schemas.microsoft.com/office/drawing/2016/5/14/chartex" xmlns:mc="http://schemas.openxmlformats.org/markup-compatibility/2006" xmlns:aink="http://schemas.microsoft.com/office/drawing/2016/ink" xmlns:am3d="http://schemas.microsoft.com/office/drawing/2017/model3d" xmlns:o="urn:schemas-microsoft-com:office:office" xmlns:r="http://schemas.openxmlformats.org/officeDocument/2006/relationships" xmlns:m="http://schemas.openxmlformats.org/officeDocument/2006/math" xmlns:v="urn:schemas-microsoft-com:vml" xmlns:wp14="http://schemas.microsoft.com/office/word/2010/wordprocessingDrawing" xmlns:wp="http://schemas.openxmlformats.org/drawingml/2006/wordprocessingDrawing" xmlns:w10="urn:schemas-microsoft-com:office:word" xmlns:w="http://schemas.openxmlformats.org/wordprocessingml/2006/main" xmlns:w14="http://schemas.microsoft.com/office/word/2010/wordml" xmlns:w15="http://schemas.microsoft.com/office/word/2012/wordml" xmlns:w16cid="http://schemas.microsoft.com/office/word/2016/wordml/cid" xmlns:w16se="http://schemas.microsoft.com/office/word/2015/wordml/symex" xmlns:wpg="http://schemas.microsoft.com/office/word/2010/wordprocessingGroup" xmlns:wpi="http://schemas.microsoft.com/office/word/2010/wordprocessingInk" xmlns:wne="http://schemas.microsoft.com/office/word/2006/wordml" xmlns:wps="http://schemas.microsoft.com/office/word/2010/wordprocessingShape" mc:Ignorable="w14 w15 w16se w16cid wp14">
+  <w:p>
+    <w:pPr>
+      <w:pStyle w:val="Kopfzeile"/>
       <w:tabs>
         <w:tab w:val="clear" w:pos="4536"/>
         <w:tab w:val="clear" w:pos="9072"/>
-        <w:tab w:val="left" w:pos="6453"/>
+        <w:tab w:val="left" w:pos="3330"/>
       </w:tabs>
     </w:pPr>
     <w:r>
@@ -6497,18 +6385,18 @@
         <w:noProof/>
       </w:rPr>
       <w:drawing>
-        <wp:anchor distT="0" distB="0" distL="114300" distR="114300" simplePos="0" relativeHeight="251660288" behindDoc="1" locked="0" layoutInCell="1" allowOverlap="1" wp14:anchorId="36374503" wp14:editId="015F66B3">
+        <wp:anchor distT="0" distB="0" distL="114300" distR="114300" simplePos="0" relativeHeight="251661312" behindDoc="1" locked="0" layoutInCell="1" allowOverlap="1" wp14:anchorId="1110DD21" wp14:editId="72296A62">
           <wp:simplePos x="0" y="0"/>
-          <wp:positionH relativeFrom="column">
-            <wp:posOffset>3197644</wp:posOffset>
+          <wp:positionH relativeFrom="margin">
+            <wp:align>right</wp:align>
           </wp:positionH>
           <wp:positionV relativeFrom="paragraph">
-            <wp:posOffset>-251221</wp:posOffset>
+            <wp:posOffset>1435</wp:posOffset>
           </wp:positionV>
-          <wp:extent cx="3129280" cy="482600"/>
-          <wp:effectExtent l="0" t="0" r="0" b="0"/>
+          <wp:extent cx="1120775" cy="445135"/>
+          <wp:effectExtent l="0" t="0" r="3175" b="0"/>
           <wp:wrapSquare wrapText="bothSides"/>
-          <wp:docPr id="34" name="Grafik 34"/>
+          <wp:docPr id="10" name="Grafik 10"/>
           <wp:cNvGraphicFramePr>
             <a:graphicFrameLocks xmlns:a="http://schemas.openxmlformats.org/drawingml/2006/main" noChangeAspect="1"/>
           </wp:cNvGraphicFramePr>
@@ -6519,26 +6407,33 @@
                   <pic:cNvPr id="2" name="HNBK_Logo_Letters_2017-05-e1542123907455.png"/>
                   <pic:cNvPicPr/>
                 </pic:nvPicPr>
-                <pic:blipFill>
-                  <a:blip r:embed="rId1">
+                <pic:blipFill rotWithShape="1">
+                  <a:blip r:embed="rId1" cstate="print">
                     <a:extLst>
                       <a:ext uri="{28A0092B-C50C-407E-A947-70E740481C1C}">
                         <a14:useLocalDpi xmlns:a14="http://schemas.microsoft.com/office/drawing/2010/main" val="0"/>
                       </a:ext>
                     </a:extLst>
                   </a:blip>
-                  <a:stretch>
-                    <a:fillRect/>
-                  </a:stretch>
+                  <a:srcRect t="19568" r="75557" b="17264"/>
+                  <a:stretch/>
                 </pic:blipFill>
-                <pic:spPr>
+                <pic:spPr bwMode="auto">
                   <a:xfrm>
                     <a:off x="0" y="0"/>
-                    <a:ext cx="3129280" cy="482600"/>
+                    <a:ext cx="1120775" cy="445135"/>
                   </a:xfrm>
                   <a:prstGeom prst="rect">
                     <a:avLst/>
                   </a:prstGeom>
+                  <a:ln>
+                    <a:noFill/>
+                  </a:ln>
+                  <a:extLst>
+                    <a:ext uri="{53640926-AAD7-44D8-BBD7-CCE9431645EC}">
+                      <a14:shadowObscured xmlns:a14="http://schemas.microsoft.com/office/drawing/2010/main"/>
+                    </a:ext>
+                  </a:extLst>
                 </pic:spPr>
               </pic:pic>
             </a:graphicData>
@@ -6556,23 +6451,19 @@
       <w:sdtPr>
         <w:alias w:val="Titel"/>
         <w:tag w:val=""/>
-        <w:id w:val="2134361466"/>
+        <w:id w:val="-1664695531"/>
+        <w:placeholder>
+          <w:docPart w:val="31875495150F46AD9FD2E52EE135C76A"/>
+        </w:placeholder>
         <w:dataBinding w:prefixMappings="xmlns:ns0='http://purl.org/dc/elements/1.1/' xmlns:ns1='http://schemas.openxmlformats.org/package/2006/metadata/core-properties' " w:xpath="/ns1:coreProperties[1]/ns0:title[1]" w:storeItemID="{6C3C8BC8-F283-45AE-878A-BAB7291924A1}"/>
         <w:text/>
       </w:sdtPr>
-      <w:sdtEndPr/>
       <w:sdtContent>
         <w:r>
           <w:t>Farbsortiermaschine</w:t>
         </w:r>
       </w:sdtContent>
     </w:sdt>
-    <w:r>
-      <w:tab/>
-    </w:r>
-    <w:r>
-      <w:tab/>
-    </w:r>
     <w:r>
       <w:tab/>
     </w:r>
@@ -6588,21 +6479,6 @@
 </w:hdr>
 </file>
 
-<file path=word/header2.xml><?xml version="1.0" encoding="utf-8"?>
-<w:hdr xmlns:wpc="http://schemas.microsoft.com/office/word/2010/wordprocessingCanvas" xmlns:cx="http://schemas.microsoft.com/office/drawing/2014/chartex" xmlns:cx1="http://schemas.microsoft.com/office/drawing/2015/9/8/chartex" xmlns:cx2="http://schemas.microsoft.com/office/drawing/2015/10/21/chartex" xmlns:cx3="http://schemas.microsoft.com/office/drawing/2016/5/9/chartex" xmlns:cx4="http://schemas.microsoft.com/office/drawing/2016/5/10/chartex" xmlns:cx5="http://schemas.microsoft.com/office/drawing/2016/5/11/chartex" xmlns:cx6="http://schemas.microsoft.com/office/drawing/2016/5/12/chartex" xmlns:cx7="http://schemas.microsoft.com/office/drawing/2016/5/13/chartex" xmlns:cx8="http://schemas.microsoft.com/office/drawing/2016/5/14/chartex" xmlns:mc="http://schemas.openxmlformats.org/markup-compatibility/2006" xmlns:aink="http://schemas.microsoft.com/office/drawing/2016/ink" xmlns:am3d="http://schemas.microsoft.com/office/drawing/2017/model3d" xmlns:o="urn:schemas-microsoft-com:office:office" xmlns:r="http://schemas.openxmlformats.org/officeDocument/2006/relationships" xmlns:m="http://schemas.openxmlformats.org/officeDocument/2006/math" xmlns:v="urn:schemas-microsoft-com:vml" xmlns:wp14="http://schemas.microsoft.com/office/word/2010/wordprocessingDrawing" xmlns:wp="http://schemas.openxmlformats.org/drawingml/2006/wordprocessingDrawing" xmlns:w10="urn:schemas-microsoft-com:office:word" xmlns:w="http://schemas.openxmlformats.org/wordprocessingml/2006/main" xmlns:w14="http://schemas.microsoft.com/office/word/2010/wordml" xmlns:w15="http://schemas.microsoft.com/office/word/2012/wordml" xmlns:w16cid="http://schemas.microsoft.com/office/word/2016/wordml/cid" xmlns:w16se="http://schemas.microsoft.com/office/word/2015/wordml/symex" xmlns:wpg="http://schemas.microsoft.com/office/word/2010/wordprocessingGroup" xmlns:wpi="http://schemas.microsoft.com/office/word/2010/wordprocessingInk" xmlns:wne="http://schemas.microsoft.com/office/word/2006/wordml" xmlns:wps="http://schemas.microsoft.com/office/word/2010/wordprocessingShape" mc:Ignorable="w14 w15 w16se w16cid wp14">
-  <w:p>
-    <w:pPr>
-      <w:pStyle w:val="Kopfzeile"/>
-      <w:tabs>
-        <w:tab w:val="clear" w:pos="4536"/>
-        <w:tab w:val="clear" w:pos="9072"/>
-        <w:tab w:val="left" w:pos="6453"/>
-      </w:tabs>
-    </w:pPr>
-  </w:p>
-</w:hdr>
-</file>
-
 <file path=word/header3.xml><?xml version="1.0" encoding="utf-8"?>
 <w:hdr xmlns:wpc="http://schemas.microsoft.com/office/word/2010/wordprocessingCanvas" xmlns:cx="http://schemas.microsoft.com/office/drawing/2014/chartex" xmlns:cx1="http://schemas.microsoft.com/office/drawing/2015/9/8/chartex" xmlns:cx2="http://schemas.microsoft.com/office/drawing/2015/10/21/chartex" xmlns:cx3="http://schemas.microsoft.com/office/drawing/2016/5/9/chartex" xmlns:cx4="http://schemas.microsoft.com/office/drawing/2016/5/10/chartex" xmlns:cx5="http://schemas.microsoft.com/office/drawing/2016/5/11/chartex" xmlns:cx6="http://schemas.microsoft.com/office/drawing/2016/5/12/chartex" xmlns:cx7="http://schemas.microsoft.com/office/drawing/2016/5/13/chartex" xmlns:cx8="http://schemas.microsoft.com/office/drawing/2016/5/14/chartex" xmlns:mc="http://schemas.openxmlformats.org/markup-compatibility/2006" xmlns:aink="http://schemas.microsoft.com/office/drawing/2016/ink" xmlns:am3d="http://schemas.microsoft.com/office/drawing/2017/model3d" xmlns:o="urn:schemas-microsoft-com:office:office" xmlns:r="http://schemas.openxmlformats.org/officeDocument/2006/relationships" xmlns:m="http://schemas.openxmlformats.org/officeDocument/2006/math" xmlns:v="urn:schemas-microsoft-com:vml" xmlns:wp14="http://schemas.microsoft.com/office/word/2010/wordprocessingDrawing" xmlns:wp="http://schemas.openxmlformats.org/drawingml/2006/wordprocessingDrawing" xmlns:w10="urn:schemas-microsoft-com:office:word" xmlns:w="http://schemas.openxmlformats.org/wordprocessingml/2006/main" xmlns:w14="http://schemas.microsoft.com/office/word/2010/wordml" xmlns:w15="http://schemas.microsoft.com/office/word/2012/wordml" xmlns:w16cid="http://schemas.microsoft.com/office/word/2016/wordml/cid" xmlns:w16se="http://schemas.microsoft.com/office/word/2015/wordml/symex" xmlns:wpg="http://schemas.microsoft.com/office/word/2010/wordprocessingGroup" xmlns:wpi="http://schemas.microsoft.com/office/word/2010/wordprocessingInk" xmlns:wne="http://schemas.microsoft.com/office/word/2006/wordml" xmlns:wps="http://schemas.microsoft.com/office/word/2010/wordprocessingShape" mc:Ignorable="w14 w15 w16se w16cid wp14">
   <w:p>
@@ -6611,7 +6487,7 @@
       <w:tabs>
         <w:tab w:val="clear" w:pos="4536"/>
         <w:tab w:val="clear" w:pos="9072"/>
-        <w:tab w:val="left" w:pos="6453"/>
+        <w:tab w:val="left" w:pos="3330"/>
       </w:tabs>
     </w:pPr>
     <w:r>
@@ -6619,18 +6495,18 @@
         <w:noProof/>
       </w:rPr>
       <w:drawing>
-        <wp:anchor distT="0" distB="0" distL="114300" distR="114300" simplePos="0" relativeHeight="251664384" behindDoc="1" locked="0" layoutInCell="1" allowOverlap="1" wp14:anchorId="64042860" wp14:editId="0E8DE8FC">
+        <wp:anchor distT="0" distB="0" distL="114300" distR="114300" simplePos="0" relativeHeight="251663360" behindDoc="1" locked="0" layoutInCell="1" allowOverlap="1" wp14:anchorId="4C86084C" wp14:editId="05B1C241">
           <wp:simplePos x="0" y="0"/>
-          <wp:positionH relativeFrom="column">
-            <wp:posOffset>3197644</wp:posOffset>
+          <wp:positionH relativeFrom="margin">
+            <wp:align>right</wp:align>
           </wp:positionH>
           <wp:positionV relativeFrom="paragraph">
-            <wp:posOffset>-251221</wp:posOffset>
+            <wp:posOffset>5006</wp:posOffset>
           </wp:positionV>
-          <wp:extent cx="3129280" cy="482600"/>
-          <wp:effectExtent l="0" t="0" r="0" b="0"/>
+          <wp:extent cx="1120775" cy="445135"/>
+          <wp:effectExtent l="0" t="0" r="3175" b="0"/>
           <wp:wrapSquare wrapText="bothSides"/>
-          <wp:docPr id="35" name="Grafik 35"/>
+          <wp:docPr id="11" name="Grafik 11"/>
           <wp:cNvGraphicFramePr>
             <a:graphicFrameLocks xmlns:a="http://schemas.openxmlformats.org/drawingml/2006/main" noChangeAspect="1"/>
           </wp:cNvGraphicFramePr>
@@ -6641,26 +6517,33 @@
                   <pic:cNvPr id="2" name="HNBK_Logo_Letters_2017-05-e1542123907455.png"/>
                   <pic:cNvPicPr/>
                 </pic:nvPicPr>
-                <pic:blipFill>
-                  <a:blip r:embed="rId1">
+                <pic:blipFill rotWithShape="1">
+                  <a:blip r:embed="rId1" cstate="print">
                     <a:extLst>
                       <a:ext uri="{28A0092B-C50C-407E-A947-70E740481C1C}">
                         <a14:useLocalDpi xmlns:a14="http://schemas.microsoft.com/office/drawing/2010/main" val="0"/>
                       </a:ext>
                     </a:extLst>
                   </a:blip>
-                  <a:stretch>
-                    <a:fillRect/>
-                  </a:stretch>
+                  <a:srcRect t="19568" r="75557" b="17264"/>
+                  <a:stretch/>
                 </pic:blipFill>
-                <pic:spPr>
+                <pic:spPr bwMode="auto">
                   <a:xfrm>
                     <a:off x="0" y="0"/>
-                    <a:ext cx="3129280" cy="482600"/>
+                    <a:ext cx="1120775" cy="445135"/>
                   </a:xfrm>
                   <a:prstGeom prst="rect">
                     <a:avLst/>
                   </a:prstGeom>
+                  <a:ln>
+                    <a:noFill/>
+                  </a:ln>
+                  <a:extLst>
+                    <a:ext uri="{53640926-AAD7-44D8-BBD7-CCE9431645EC}">
+                      <a14:shadowObscured xmlns:a14="http://schemas.microsoft.com/office/drawing/2010/main"/>
+                    </a:ext>
+                  </a:extLst>
                 </pic:spPr>
               </pic:pic>
             </a:graphicData>
@@ -6678,11 +6561,13 @@
       <w:sdtPr>
         <w:alias w:val="Titel"/>
         <w:tag w:val=""/>
-        <w:id w:val="180550597"/>
+        <w:id w:val="-1074744090"/>
+        <w:placeholder>
+          <w:docPart w:val="B4540DC2976740E5AC8C275941FA5EDF"/>
+        </w:placeholder>
         <w:dataBinding w:prefixMappings="xmlns:ns0='http://purl.org/dc/elements/1.1/' xmlns:ns1='http://schemas.openxmlformats.org/package/2006/metadata/core-properties' " w:xpath="/ns1:coreProperties[1]/ns0:title[1]" w:storeItemID="{6C3C8BC8-F283-45AE-878A-BAB7291924A1}"/>
         <w:text/>
       </w:sdtPr>
-      <w:sdtEndPr/>
       <w:sdtContent>
         <w:r>
           <w:t>Farbsortiermaschine</w:t>
@@ -6695,22 +6580,8 @@
     <w:r>
       <w:tab/>
     </w:r>
-    <w:r>
-      <w:tab/>
-    </w:r>
-    <w:r>
-      <w:tab/>
-    </w:r>
-  </w:p>
-  <w:p>
-    <w:pPr>
-      <w:pStyle w:val="Kopfzeile"/>
-      <w:tabs>
-        <w:tab w:val="clear" w:pos="4536"/>
-        <w:tab w:val="clear" w:pos="9072"/>
-        <w:tab w:val="left" w:pos="6453"/>
-      </w:tabs>
-    </w:pPr>
+    <w:bookmarkStart w:id="1" w:name="_GoBack"/>
+    <w:bookmarkEnd w:id="1"/>
   </w:p>
 </w:hdr>
 </file>
@@ -9328,7 +9199,7 @@
   <w:docParts>
     <w:docPart>
       <w:docPartPr>
-        <w:name w:val="FB6DC21400714482BD7B84AC0771121C"/>
+        <w:name w:val="E87C929C35084B929796B640D5885864"/>
         <w:category>
           <w:name w:val="Allgemein"/>
           <w:gallery w:val="placeholder"/>
@@ -9339,12 +9210,12 @@
         <w:behaviors>
           <w:behavior w:val="content"/>
         </w:behaviors>
-        <w:guid w:val="{8A43FCF9-499B-4373-8BBC-D9D458609F21}"/>
+        <w:guid w:val="{B68094C9-3A98-4B51-AE15-B9521B3D9AC3}"/>
       </w:docPartPr>
       <w:docPartBody>
         <w:p>
           <w:pPr>
-            <w:pStyle w:val="FB6DC21400714482BD7B84AC0771121C"/>
+            <w:pStyle w:val="E87C929C35084B929796B640D5885864"/>
           </w:pPr>
           <w:r>
             <w:rPr>
@@ -9357,7 +9228,7 @@
     </w:docPart>
     <w:docPart>
       <w:docPartPr>
-        <w:name w:val="E52B25FCA4434415819EDF98589E4C7B"/>
+        <w:name w:val="B4540DC2976740E5AC8C275941FA5EDF"/>
         <w:category>
           <w:name w:val="Allgemein"/>
           <w:gallery w:val="placeholder"/>
@@ -9368,18 +9239,47 @@
         <w:behaviors>
           <w:behavior w:val="content"/>
         </w:behaviors>
-        <w:guid w:val="{AC4D715F-A4C7-42E2-B5CC-6952F31A7F69}"/>
+        <w:guid w:val="{989EF14E-B854-48DE-949A-A4D8119D445E}"/>
       </w:docPartPr>
       <w:docPartBody>
         <w:p>
           <w:pPr>
-            <w:pStyle w:val="E52B25FCA4434415819EDF98589E4C7B"/>
+            <w:pStyle w:val="B4540DC2976740E5AC8C275941FA5EDF"/>
           </w:pPr>
           <w:r>
             <w:rPr>
               <w:rStyle w:val="Platzhaltertext"/>
             </w:rPr>
-            <w:t>[Autor]</w:t>
+            <w:t>[Titel]</w:t>
+          </w:r>
+        </w:p>
+      </w:docPartBody>
+    </w:docPart>
+    <w:docPart>
+      <w:docPartPr>
+        <w:name w:val="31875495150F46AD9FD2E52EE135C76A"/>
+        <w:category>
+          <w:name w:val="Allgemein"/>
+          <w:gallery w:val="placeholder"/>
+        </w:category>
+        <w:types>
+          <w:type w:val="bbPlcHdr"/>
+        </w:types>
+        <w:behaviors>
+          <w:behavior w:val="content"/>
+        </w:behaviors>
+        <w:guid w:val="{CC11F0EE-D0CD-46ED-A1DA-0C4A49988EDD}"/>
+      </w:docPartPr>
+      <w:docPartBody>
+        <w:p>
+          <w:pPr>
+            <w:pStyle w:val="31875495150F46AD9FD2E52EE135C76A"/>
+          </w:pPr>
+          <w:r>
+            <w:rPr>
+              <w:rStyle w:val="Platzhaltertext"/>
+            </w:rPr>
+            <w:t>[Titel]</w:t>
           </w:r>
         </w:p>
       </w:docPartBody>
@@ -9466,10 +9366,13 @@
   </w:compat>
   <w:rsids>
     <w:rsidRoot w:val="00835878"/>
+    <w:rsid w:val="002F140F"/>
     <w:rsid w:val="003054CC"/>
     <w:rsid w:val="003523A8"/>
     <w:rsid w:val="00396D4D"/>
     <w:rsid w:val="003A6B69"/>
+    <w:rsid w:val="003B6D8D"/>
+    <w:rsid w:val="003B7947"/>
     <w:rsid w:val="003C74B3"/>
     <w:rsid w:val="003C7795"/>
     <w:rsid w:val="00423008"/>
@@ -9479,9 +9382,12 @@
     <w:rsid w:val="005D23A2"/>
     <w:rsid w:val="005F01FE"/>
     <w:rsid w:val="00835878"/>
+    <w:rsid w:val="0089204F"/>
     <w:rsid w:val="00994C79"/>
     <w:rsid w:val="009C07FE"/>
     <w:rsid w:val="00A8476A"/>
+    <w:rsid w:val="00B3019F"/>
+    <w:rsid w:val="00B44F74"/>
     <w:rsid w:val="00B54379"/>
     <w:rsid w:val="00BA7CD7"/>
     <w:rsid w:val="00BD7C36"/>
@@ -9945,7 +9851,7 @@
     <w:basedOn w:val="Absatz-Standardschriftart"/>
     <w:uiPriority w:val="99"/>
     <w:semiHidden/>
-    <w:rsid w:val="00423008"/>
+    <w:rsid w:val="003B6D8D"/>
     <w:rPr>
       <w:color w:val="808080"/>
     </w:rPr>
@@ -9960,6 +9866,30 @@
   <w:style w:type="paragraph" w:customStyle="1" w:styleId="E52B25FCA4434415819EDF98589E4C7B">
     <w:name w:val="E52B25FCA4434415819EDF98589E4C7B"/>
     <w:rsid w:val="00423008"/>
+  </w:style>
+  <w:style w:type="paragraph" w:customStyle="1" w:styleId="C5A76B80ECB04FFD884467D4C0D2BA58">
+    <w:name w:val="C5A76B80ECB04FFD884467D4C0D2BA58"/>
+    <w:rsid w:val="003B7947"/>
+  </w:style>
+  <w:style w:type="paragraph" w:customStyle="1" w:styleId="BCFE86D69B0F4816B767691EE83D3661">
+    <w:name w:val="BCFE86D69B0F4816B767691EE83D3661"/>
+    <w:rsid w:val="00B3019F"/>
+  </w:style>
+  <w:style w:type="paragraph" w:customStyle="1" w:styleId="E87C929C35084B929796B640D5885864">
+    <w:name w:val="E87C929C35084B929796B640D5885864"/>
+    <w:rsid w:val="00B3019F"/>
+  </w:style>
+  <w:style w:type="paragraph" w:customStyle="1" w:styleId="D9BB86DAD7D346BABDF60F852D156650">
+    <w:name w:val="D9BB86DAD7D346BABDF60F852D156650"/>
+    <w:rsid w:val="003B6D8D"/>
+  </w:style>
+  <w:style w:type="paragraph" w:customStyle="1" w:styleId="B4540DC2976740E5AC8C275941FA5EDF">
+    <w:name w:val="B4540DC2976740E5AC8C275941FA5EDF"/>
+    <w:rsid w:val="003B6D8D"/>
+  </w:style>
+  <w:style w:type="paragraph" w:customStyle="1" w:styleId="31875495150F46AD9FD2E52EE135C76A">
+    <w:name w:val="31875495150F46AD9FD2E52EE135C76A"/>
+    <w:rsid w:val="003B6D8D"/>
   </w:style>
 </w:styles>
 </file>
@@ -10271,7 +10201,7 @@
 </file>
 
 <file path=customXml/itemProps1.xml><?xml version="1.0" encoding="utf-8"?>
-<ds:datastoreItem xmlns:ds="http://schemas.openxmlformats.org/officeDocument/2006/customXml" ds:itemID="{466EC888-A508-4079-91D5-F73C64A3820D}">
+<ds:datastoreItem xmlns:ds="http://schemas.openxmlformats.org/officeDocument/2006/customXml" ds:itemID="{512EBFC7-D7FC-480E-80CB-7894247CA620}">
   <ds:schemaRefs>
     <ds:schemaRef ds:uri="http://schemas.openxmlformats.org/officeDocument/2006/bibliography"/>
   </ds:schemaRefs>

--- a/documentation/main_documentation.docx
+++ b/documentation/main_documentation.docx
@@ -3575,15 +3575,7 @@
         <w:t xml:space="preserve"> </w:t>
       </w:r>
       <w:r>
-        <w:t>verwaltet. GitHub basiert auf dem Versionsverwaltungssystem "</w:t>
-      </w:r>
-      <w:proofErr w:type="spellStart"/>
-      <w:r>
-        <w:t>Git</w:t>
-      </w:r>
-      <w:proofErr w:type="spellEnd"/>
-      <w:r>
-        <w:t>". Mit GitHub können wir sämtliche Dateien online speichern, sodass sie jederzeit zur Verfügung stehen. Ein wichtiger Vorteil, den GitHub gegenüber Cloud Storages hat, ist die einfache Versionskontrolle aller Dateien, sowie das Fusionieren von mehreren Versionen. Das bedeutet, dass mehrere Leute an einer Datei arbeiten können, ohne Verluste oder Konflikte zu befürchten. Die Software "GitHub Desktop" sorgt für eine einfache Verwaltung auf lokaler Ebene.</w:t>
+        <w:t>verwaltet. GitHub basiert auf dem Versionsverwaltungssystem "Git". Mit GitHub können wir sämtliche Dateien online speichern, sodass sie jederzeit zur Verfügung stehen. Ein wichtiger Vorteil, den GitHub gegenüber Cloud Storages hat, ist die einfache Versionskontrolle aller Dateien, sowie das Fusionieren von mehreren Versionen. Das bedeutet, dass mehrere Leute an einer Datei arbeiten können, ohne Verluste oder Konflikte zu befürchten. Die Software "GitHub Desktop" sorgt für eine einfache Verwaltung auf lokaler Ebene.</w:t>
       </w:r>
     </w:p>
     <w:p>
@@ -3614,10 +3606,8 @@
       <w:r>
         <w:t xml:space="preserve"> Jedes Programm ist mind. für das Betriebssystem Windows 10 verfügbar. Genutzt haben wir neben Windows 10 auch Ubuntu 19.03.</w:t>
       </w:r>
-      <w:r>
-        <w:br/>
-      </w:r>
-    </w:p>
+    </w:p>
+    <w:p/>
     <w:p>
       <w:pPr>
         <w:pStyle w:val="2num"/>
@@ -3932,7 +3922,7 @@
           <w:noProof/>
         </w:rPr>
         <w:drawing>
-          <wp:inline distT="0" distB="0" distL="0" distR="0" wp14:anchorId="5E9BF709" wp14:editId="0B42C149">
+          <wp:inline distT="0" distB="0" distL="0" distR="0" wp14:anchorId="5E9BF709" wp14:editId="1154B973">
             <wp:extent cx="1175657" cy="881743"/>
             <wp:effectExtent l="38100" t="38100" r="100965" b="90170"/>
             <wp:docPr id="3" name="Video 3">
@@ -3998,14 +3988,27 @@
       <w:r>
         <w:t xml:space="preserve">Video </w:t>
       </w:r>
-      <w:fldSimple w:instr=" SEQ Medium \* ARABIC ">
-        <w:r>
-          <w:rPr>
-            <w:noProof/>
-          </w:rPr>
-          <w:t>1</w:t>
-        </w:r>
-      </w:fldSimple>
+      <w:r>
+        <w:fldChar w:fldCharType="begin"/>
+      </w:r>
+      <w:r>
+        <w:instrText xml:space="preserve"> SEQ Medium \* ARABIC </w:instrText>
+      </w:r>
+      <w:r>
+        <w:fldChar w:fldCharType="separate"/>
+      </w:r>
+      <w:r>
+        <w:rPr>
+          <w:noProof/>
+        </w:rPr>
+        <w:t>1</w:t>
+      </w:r>
+      <w:r>
+        <w:rPr>
+          <w:noProof/>
+        </w:rPr>
+        <w:fldChar w:fldCharType="end"/>
+      </w:r>
       <w:r>
         <w:t>: Das Gestell erklärt</w:t>
       </w:r>
@@ -4171,7 +4174,7 @@
           <w:noProof/>
         </w:rPr>
         <w:drawing>
-          <wp:inline distT="0" distB="0" distL="0" distR="0" wp14:anchorId="1E4CD6BF" wp14:editId="3D18E61A">
+          <wp:inline distT="0" distB="0" distL="0" distR="0" wp14:anchorId="1E4CD6BF" wp14:editId="6FEDB37D">
             <wp:extent cx="1177200" cy="882000"/>
             <wp:effectExtent l="38100" t="38100" r="99695" b="90170"/>
             <wp:docPr id="5" name="Video 5">
@@ -4236,14 +4239,27 @@
       <w:r>
         <w:t xml:space="preserve">Video </w:t>
       </w:r>
-      <w:fldSimple w:instr=" SEQ Medium \* ARABIC ">
-        <w:r>
-          <w:rPr>
-            <w:noProof/>
-          </w:rPr>
-          <w:t>2</w:t>
-        </w:r>
-      </w:fldSimple>
+      <w:r>
+        <w:fldChar w:fldCharType="begin"/>
+      </w:r>
+      <w:r>
+        <w:instrText xml:space="preserve"> SEQ Medium \* ARABIC </w:instrText>
+      </w:r>
+      <w:r>
+        <w:fldChar w:fldCharType="separate"/>
+      </w:r>
+      <w:r>
+        <w:rPr>
+          <w:noProof/>
+        </w:rPr>
+        <w:t>2</w:t>
+      </w:r>
+      <w:r>
+        <w:rPr>
+          <w:noProof/>
+        </w:rPr>
+        <w:fldChar w:fldCharType="end"/>
+      </w:r>
       <w:r>
         <w:t>: Die Sortierscheibe erklärt</w:t>
       </w:r>
@@ -4321,7 +4337,25 @@
             <w:sz w:val="20"/>
             <w:szCs w:val="20"/>
           </w:rPr>
-          <w:t>rs.krieger-blog.de</w:t>
+          <w:t>rs.krieger-</w:t>
+        </w:r>
+        <w:r>
+          <w:rPr>
+            <w:rStyle w:val="Hyperlink"/>
+            <w:i/>
+            <w:sz w:val="20"/>
+            <w:szCs w:val="20"/>
+          </w:rPr>
+          <w:t>b</w:t>
+        </w:r>
+        <w:r>
+          <w:rPr>
+            <w:rStyle w:val="Hyperlink"/>
+            <w:i/>
+            <w:sz w:val="20"/>
+            <w:szCs w:val="20"/>
+          </w:rPr>
+          <w:t>log.de</w:t>
         </w:r>
         <w:r>
           <w:rPr>
@@ -4468,14 +4502,27 @@
       <w:r>
         <w:t xml:space="preserve">Video </w:t>
       </w:r>
-      <w:fldSimple w:instr=" SEQ Medium \* ARABIC ">
-        <w:r>
-          <w:rPr>
-            <w:noProof/>
-          </w:rPr>
-          <w:t>3</w:t>
-        </w:r>
-      </w:fldSimple>
+      <w:r>
+        <w:fldChar w:fldCharType="begin"/>
+      </w:r>
+      <w:r>
+        <w:instrText xml:space="preserve"> SEQ Medium \* ARABIC </w:instrText>
+      </w:r>
+      <w:r>
+        <w:fldChar w:fldCharType="separate"/>
+      </w:r>
+      <w:r>
+        <w:rPr>
+          <w:noProof/>
+        </w:rPr>
+        <w:t>3</w:t>
+      </w:r>
+      <w:r>
+        <w:rPr>
+          <w:noProof/>
+        </w:rPr>
+        <w:fldChar w:fldCharType="end"/>
+      </w:r>
       <w:r>
         <w:t>: Die Sperrscheibe erklärt</w:t>
       </w:r>
@@ -4949,14 +4996,27 @@
                             <w:r>
                               <w:t xml:space="preserve">Abbildung </w:t>
                             </w:r>
-                            <w:fldSimple w:instr=" SEQ Abbildung \* ARABIC ">
-                              <w:r>
-                                <w:rPr>
-                                  <w:noProof/>
-                                </w:rPr>
-                                <w:t>1</w:t>
-                              </w:r>
-                            </w:fldSimple>
+                            <w:r>
+                              <w:fldChar w:fldCharType="begin"/>
+                            </w:r>
+                            <w:r>
+                              <w:instrText xml:space="preserve"> SEQ Abbildung \* ARABIC </w:instrText>
+                            </w:r>
+                            <w:r>
+                              <w:fldChar w:fldCharType="separate"/>
+                            </w:r>
+                            <w:r>
+                              <w:rPr>
+                                <w:noProof/>
+                              </w:rPr>
+                              <w:t>1</w:t>
+                            </w:r>
+                            <w:r>
+                              <w:rPr>
+                                <w:noProof/>
+                              </w:rPr>
+                              <w:fldChar w:fldCharType="end"/>
+                            </w:r>
                             <w:r>
                               <w:t>: Programmablaufplan, grundlegend</w:t>
                             </w:r>
@@ -4999,14 +5059,27 @@
                       <w:r>
                         <w:t xml:space="preserve">Abbildung </w:t>
                       </w:r>
-                      <w:fldSimple w:instr=" SEQ Abbildung \* ARABIC ">
-                        <w:r>
-                          <w:rPr>
-                            <w:noProof/>
-                          </w:rPr>
-                          <w:t>1</w:t>
-                        </w:r>
-                      </w:fldSimple>
+                      <w:r>
+                        <w:fldChar w:fldCharType="begin"/>
+                      </w:r>
+                      <w:r>
+                        <w:instrText xml:space="preserve"> SEQ Abbildung \* ARABIC </w:instrText>
+                      </w:r>
+                      <w:r>
+                        <w:fldChar w:fldCharType="separate"/>
+                      </w:r>
+                      <w:r>
+                        <w:rPr>
+                          <w:noProof/>
+                        </w:rPr>
+                        <w:t>1</w:t>
+                      </w:r>
+                      <w:r>
+                        <w:rPr>
+                          <w:noProof/>
+                        </w:rPr>
+                        <w:fldChar w:fldCharType="end"/>
+                      </w:r>
                       <w:r>
                         <w:t>: Programmablaufplan, grundlegend</w:t>
                       </w:r>
@@ -5453,15 +5526,7 @@
         <w:jc w:val="both"/>
       </w:pPr>
       <w:r>
-        <w:t>Die Sensorplatine des Typs „Light Sensor 1.0“ wurde von „</w:t>
-      </w:r>
-      <w:proofErr w:type="spellStart"/>
-      <w:r>
-        <w:t>Seeed</w:t>
-      </w:r>
-      <w:proofErr w:type="spellEnd"/>
-      <w:r>
-        <w:t xml:space="preserve"> Studio“ hergestellt.</w:t>
+        <w:t>Die Sensorplatine des Typs „Light Sensor 1.0“ wurde von „Seeed Studio“ hergestellt.</w:t>
       </w:r>
       <w:r>
         <w:br/>
@@ -5518,15 +5583,7 @@
         <w:jc w:val="both"/>
       </w:pPr>
       <w:r>
-        <w:t>Zur Erstellung des Schaltplans haben wir das kostenfreie Programm „</w:t>
-      </w:r>
-      <w:proofErr w:type="spellStart"/>
-      <w:r>
-        <w:t>Fritzing</w:t>
-      </w:r>
-      <w:proofErr w:type="spellEnd"/>
-      <w:r>
-        <w:t>“ in der Version 0.9.3 benutzt.</w:t>
+        <w:t>Zur Erstellung des Schaltplans haben wir das kostenfreie Programm „Fritzing“ in der Version 0.9.3 benutzt.</w:t>
       </w:r>
     </w:p>
     <w:p>
@@ -5534,9 +5591,12 @@
         <w:jc w:val="both"/>
       </w:pPr>
       <w:r>
-        <w:t xml:space="preserve">Dort mussten wir einige Bauteile hinzufügen, da sie nicht standardmäßig in der Bauteilliste enthalten waren. Eine kurze Übersicht findet man </w:t>
-      </w:r>
-      <w:hyperlink r:id="rId35" w:history="1">
+        <w:t>Dort mussten wir einige Bauteile hinzufügen, da sie nicht standardmäßig in der Bauteilliste enthalten waren</w:t>
+      </w:r>
+      <w:r>
+        <w:t xml:space="preserve">. Weitere Erklärungen, sowie den Download der Dateien finden Sie </w:t>
+      </w:r>
+      <w:hyperlink r:id="rId35" w:anchor="bauteile" w:history="1">
         <w:r>
           <w:rPr>
             <w:rStyle w:val="Hyperlink"/>
@@ -5551,6 +5611,15 @@
     <w:p>
       <w:pPr>
         <w:jc w:val="both"/>
+        <w:sectPr>
+          <w:footerReference w:type="first" r:id="rId36"/>
+          <w:pgSz w:w="11906" w:h="16838"/>
+          <w:pgMar w:top="1417" w:right="1417" w:bottom="1134" w:left="1417" w:header="708" w:footer="708" w:gutter="0"/>
+          <w:pgNumType w:start="1"/>
+          <w:cols w:space="708"/>
+          <w:titlePg/>
+          <w:docGrid w:linePitch="360"/>
+        </w:sectPr>
       </w:pPr>
       <w:r>
         <w:t xml:space="preserve">Außerdem werden in der Schaltplanansicht standardmäßig die amerikanischen Symbole </w:t>
@@ -5561,7 +5630,7 @@
       <w:r>
         <w:t xml:space="preserve">, welche nicht der deutschen Norm entsprechen. Daher hat Julian mit dem Programm „Inkscape“ neue Vektorgrafiken erstellt, um den Normen zu entsprechen. Diese sind </w:t>
       </w:r>
-      <w:hyperlink r:id="rId36" w:history="1">
+      <w:hyperlink r:id="rId37" w:anchor="download_symbole" w:history="1">
         <w:r>
           <w:rPr>
             <w:rStyle w:val="Hyperlink"/>
@@ -5576,19 +5645,31 @@
     <w:p>
       <w:pPr>
         <w:keepNext/>
-      </w:pPr>
-      <w:r>
-        <w:lastRenderedPageBreak/>
-        <w:t xml:space="preserve"> </w:t>
-      </w:r>
+        <w:jc w:val="center"/>
+      </w:pPr>
+    </w:p>
+    <w:p>
+      <w:pPr>
+        <w:pStyle w:val="Beschriftung"/>
+      </w:pPr>
+      <w:bookmarkStart w:id="22" w:name="_Toc20861659"/>
+      <w:bookmarkStart w:id="23" w:name="_Toc20955753"/>
       <w:r>
         <w:rPr>
           <w:noProof/>
         </w:rPr>
         <w:drawing>
-          <wp:inline distT="0" distB="0" distL="0" distR="0" wp14:anchorId="0F776AC4" wp14:editId="648F1457">
-            <wp:extent cx="5760720" cy="2934970"/>
-            <wp:effectExtent l="38100" t="38100" r="87630" b="93980"/>
+          <wp:anchor distT="0" distB="0" distL="114300" distR="114300" simplePos="0" relativeHeight="251668480" behindDoc="0" locked="0" layoutInCell="1" allowOverlap="1" wp14:anchorId="0F776AC4" wp14:editId="5D119347">
+            <wp:simplePos x="0" y="0"/>
+            <wp:positionH relativeFrom="margin">
+              <wp:align>left</wp:align>
+            </wp:positionH>
+            <wp:positionV relativeFrom="paragraph">
+              <wp:posOffset>186690</wp:posOffset>
+            </wp:positionV>
+            <wp:extent cx="9497336" cy="4838700"/>
+            <wp:effectExtent l="38100" t="38100" r="104140" b="95250"/>
+            <wp:wrapSquare wrapText="bothSides"/>
             <wp:docPr id="2" name="Grafik 2"/>
             <wp:cNvGraphicFramePr>
               <a:graphicFrameLocks xmlns:a="http://schemas.openxmlformats.org/drawingml/2006/main" noChangeAspect="1"/>
@@ -5601,7 +5682,7 @@
                     <pic:cNvPicPr/>
                   </pic:nvPicPr>
                   <pic:blipFill>
-                    <a:blip r:embed="rId37" cstate="print">
+                    <a:blip r:embed="rId38" cstate="print">
                       <a:extLst>
                         <a:ext uri="{28A0092B-C50C-407E-A947-70E740481C1C}">
                           <a14:useLocalDpi xmlns:a14="http://schemas.microsoft.com/office/drawing/2010/main" val="0"/>
@@ -5615,7 +5696,7 @@
                   <pic:spPr>
                     <a:xfrm>
                       <a:off x="0" y="0"/>
-                      <a:ext cx="5760720" cy="2934970"/>
+                      <a:ext cx="9497336" cy="4838700"/>
                     </a:xfrm>
                     <a:prstGeom prst="rect">
                       <a:avLst/>
@@ -5631,27 +5712,33 @@
                 </pic:pic>
               </a:graphicData>
             </a:graphic>
-          </wp:inline>
+          </wp:anchor>
         </w:drawing>
       </w:r>
-    </w:p>
-    <w:p>
-      <w:pPr>
-        <w:pStyle w:val="Beschriftung"/>
-      </w:pPr>
-      <w:bookmarkStart w:id="22" w:name="_Toc20861659"/>
-      <w:bookmarkStart w:id="23" w:name="_Toc20955753"/>
       <w:r>
         <w:t xml:space="preserve">Abbildung </w:t>
       </w:r>
-      <w:fldSimple w:instr=" SEQ Abbildung \* ARABIC ">
-        <w:r>
-          <w:rPr>
-            <w:noProof/>
-          </w:rPr>
-          <w:t>2</w:t>
-        </w:r>
-      </w:fldSimple>
+      <w:r>
+        <w:fldChar w:fldCharType="begin"/>
+      </w:r>
+      <w:r>
+        <w:instrText xml:space="preserve"> SEQ Abbildung \* ARABIC </w:instrText>
+      </w:r>
+      <w:r>
+        <w:fldChar w:fldCharType="separate"/>
+      </w:r>
+      <w:r>
+        <w:rPr>
+          <w:noProof/>
+        </w:rPr>
+        <w:t>2</w:t>
+      </w:r>
+      <w:r>
+        <w:rPr>
+          <w:noProof/>
+        </w:rPr>
+        <w:fldChar w:fldCharType="end"/>
+      </w:r>
       <w:r>
         <w:t>: Schaltplan</w:t>
       </w:r>
@@ -5661,10 +5748,15 @@
     <w:p>
       <w:pPr>
         <w:spacing w:after="160"/>
-      </w:pPr>
-      <w:r>
-        <w:br w:type="page"/>
-      </w:r>
+        <w:sectPr>
+          <w:pgSz w:w="16838" w:h="11906" w:orient="landscape"/>
+          <w:pgMar w:top="1417" w:right="1417" w:bottom="1417" w:left="1134" w:header="708" w:footer="708" w:gutter="0"/>
+          <w:pgNumType w:start="7"/>
+          <w:cols w:space="708"/>
+          <w:titlePg/>
+          <w:docGrid w:linePitch="360"/>
+        </w:sectPr>
+      </w:pPr>
     </w:p>
     <w:p>
       <w:pPr>
@@ -6054,15 +6146,7 @@
       </w:pPr>
       <w:bookmarkStart w:id="35" w:name="_Toc21104777"/>
       <w:r>
-        <w:t xml:space="preserve">Ablaufdiagramm (via </w:t>
-      </w:r>
-      <w:proofErr w:type="spellStart"/>
-      <w:r>
-        <w:t>PapDesigner</w:t>
-      </w:r>
-      <w:proofErr w:type="spellEnd"/>
-      <w:r>
-        <w:t>)</w:t>
+        <w:t>Ablaufdiagramm (via PapDesigner)</w:t>
       </w:r>
       <w:bookmarkEnd w:id="35"/>
     </w:p>
@@ -6072,15 +6156,7 @@
       </w:pPr>
       <w:bookmarkStart w:id="36" w:name="_Toc21104778"/>
       <w:r>
-        <w:t xml:space="preserve">Schaltplan (via </w:t>
-      </w:r>
-      <w:proofErr w:type="spellStart"/>
-      <w:r>
-        <w:t>Fritzing</w:t>
-      </w:r>
-      <w:proofErr w:type="spellEnd"/>
-      <w:r>
-        <w:t>)</w:t>
+        <w:t>Schaltplan (via Fritzing)</w:t>
       </w:r>
       <w:bookmarkEnd w:id="36"/>
     </w:p>
@@ -6105,10 +6181,9 @@
       <w:bookmarkEnd w:id="38"/>
     </w:p>
     <w:sectPr>
-      <w:footerReference w:type="first" r:id="rId38"/>
       <w:pgSz w:w="11906" w:h="16838"/>
       <w:pgMar w:top="1417" w:right="1417" w:bottom="1134" w:left="1417" w:header="708" w:footer="708" w:gutter="0"/>
-      <w:pgNumType w:start="1"/>
+      <w:pgNumType w:start="8"/>
       <w:cols w:space="708"/>
       <w:titlePg/>
       <w:docGrid w:linePitch="360"/>
@@ -6171,13 +6246,17 @@
       <w:rPr>
         <w:noProof/>
       </w:rPr>
-      <w:t>04.10.2019</w:t>
+      <w:t>05.10.2019</w:t>
     </w:r>
     <w:r>
       <w:fldChar w:fldCharType="end"/>
     </w:r>
+    <w:bookmarkStart w:id="1" w:name="_GoBack"/>
     <w:r>
       <w:tab/>
+    </w:r>
+    <w:bookmarkEnd w:id="1"/>
+    <w:r>
       <w:t xml:space="preserve">Seite </w:t>
     </w:r>
     <w:r>
@@ -6204,14 +6283,27 @@
     <w:r>
       <w:instrText xml:space="preserve"> = </w:instrText>
     </w:r>
-    <w:fldSimple w:instr=" NUMPAGES ">
-      <w:r>
-        <w:rPr>
-          <w:noProof/>
-        </w:rPr>
-        <w:instrText>13</w:instrText>
-      </w:r>
-    </w:fldSimple>
+    <w:r>
+      <w:fldChar w:fldCharType="begin"/>
+    </w:r>
+    <w:r>
+      <w:instrText xml:space="preserve"> NUMPAGES </w:instrText>
+    </w:r>
+    <w:r>
+      <w:fldChar w:fldCharType="separate"/>
+    </w:r>
+    <w:r>
+      <w:rPr>
+        <w:noProof/>
+      </w:rPr>
+      <w:instrText>13</w:instrText>
+    </w:r>
+    <w:r>
+      <w:rPr>
+        <w:noProof/>
+      </w:rPr>
+      <w:fldChar w:fldCharType="end"/>
+    </w:r>
     <w:r>
       <w:instrText xml:space="preserve"> -3 </w:instrText>
     </w:r>
@@ -6281,7 +6373,7 @@
       <w:rPr>
         <w:noProof/>
       </w:rPr>
-      <w:t>04.10.2019</w:t>
+      <w:t>05.10.2019</w:t>
     </w:r>
     <w:r>
       <w:fldChar w:fldCharType="end"/>
@@ -6299,13 +6391,16 @@
       <w:fldChar w:fldCharType="separate"/>
     </w:r>
     <w:r>
-      <w:t>2</w:t>
+      <w:t>1</w:t>
     </w:r>
     <w:r>
       <w:fldChar w:fldCharType="end"/>
     </w:r>
     <w:r>
-      <w:t xml:space="preserve"> von </w:t>
+      <w:t xml:space="preserve"> </w:t>
+    </w:r>
+    <w:r>
+      <w:t xml:space="preserve">von </w:t>
     </w:r>
     <w:r>
       <w:fldChar w:fldCharType="begin"/>
@@ -6313,16 +6408,11 @@
     <w:r>
       <w:instrText xml:space="preserve"> = </w:instrText>
     </w:r>
-    <w:fldSimple w:instr=" NUMPAGES  ">
-      <w:r>
-        <w:rPr>
-          <w:noProof/>
-        </w:rPr>
-        <w:instrText>13</w:instrText>
-      </w:r>
-    </w:fldSimple>
     <w:r>
-      <w:instrText xml:space="preserve"> -2 </w:instrText>
+      <w:fldChar w:fldCharType="begin"/>
+    </w:r>
+    <w:r>
+      <w:instrText xml:space="preserve"> NUMPAGES  </w:instrText>
     </w:r>
     <w:r>
       <w:fldChar w:fldCharType="separate"/>
@@ -6331,7 +6421,31 @@
       <w:rPr>
         <w:noProof/>
       </w:rPr>
-      <w:t>11</w:t>
+      <w:instrText>13</w:instrText>
+    </w:r>
+    <w:r>
+      <w:rPr>
+        <w:noProof/>
+      </w:rPr>
+      <w:fldChar w:fldCharType="end"/>
+    </w:r>
+    <w:r>
+      <w:instrText xml:space="preserve"> -</w:instrText>
+    </w:r>
+    <w:r>
+      <w:instrText>3</w:instrText>
+    </w:r>
+    <w:r>
+      <w:instrText xml:space="preserve"> </w:instrText>
+    </w:r>
+    <w:r>
+      <w:fldChar w:fldCharType="separate"/>
+    </w:r>
+    <w:r>
+      <w:rPr>
+        <w:noProof/>
+      </w:rPr>
+      <w:t>10</w:t>
     </w:r>
     <w:r>
       <w:fldChar w:fldCharType="end"/>
@@ -6458,6 +6572,7 @@
         <w:dataBinding w:prefixMappings="xmlns:ns0='http://purl.org/dc/elements/1.1/' xmlns:ns1='http://schemas.openxmlformats.org/package/2006/metadata/core-properties' " w:xpath="/ns1:coreProperties[1]/ns0:title[1]" w:storeItemID="{6C3C8BC8-F283-45AE-878A-BAB7291924A1}"/>
         <w:text/>
       </w:sdtPr>
+      <w:sdtEndPr/>
       <w:sdtContent>
         <w:r>
           <w:t>Farbsortiermaschine</w:t>
@@ -6568,6 +6683,7 @@
         <w:dataBinding w:prefixMappings="xmlns:ns0='http://purl.org/dc/elements/1.1/' xmlns:ns1='http://schemas.openxmlformats.org/package/2006/metadata/core-properties' " w:xpath="/ns1:coreProperties[1]/ns0:title[1]" w:storeItemID="{6C3C8BC8-F283-45AE-878A-BAB7291924A1}"/>
         <w:text/>
       </w:sdtPr>
+      <w:sdtEndPr/>
       <w:sdtContent>
         <w:r>
           <w:t>Farbsortiermaschine</w:t>
@@ -6580,8 +6696,6 @@
     <w:r>
       <w:tab/>
     </w:r>
-    <w:bookmarkStart w:id="1" w:name="_GoBack"/>
-    <w:bookmarkEnd w:id="1"/>
   </w:p>
 </w:hdr>
 </file>
@@ -9295,7 +9409,7 @@
     <w:charset w:val="00"/>
     <w:family w:val="roman"/>
     <w:pitch w:val="variable"/>
-    <w:sig w:usb0="E0002EFF" w:usb1="C000785B" w:usb2="00000009" w:usb3="00000000" w:csb0="000001FF" w:csb1="00000000"/>
+    <w:sig w:usb0="E0002AFF" w:usb1="C0007843" w:usb2="00000009" w:usb3="00000000" w:csb0="000001FF" w:csb1="00000000"/>
   </w:font>
   <w:font w:name="Symbol">
     <w:panose1 w:val="05050102010706020507"/>
@@ -9330,14 +9444,14 @@
     <w:charset w:val="00"/>
     <w:family w:val="swiss"/>
     <w:pitch w:val="variable"/>
-    <w:sig w:usb0="E4002EFF" w:usb1="C000247B" w:usb2="00000009" w:usb3="00000000" w:csb0="000001FF" w:csb1="00000000"/>
+    <w:sig w:usb0="E0002AFF" w:usb1="4000ACFF" w:usb2="00000001" w:usb3="00000000" w:csb0="000001FF" w:csb1="00000000"/>
   </w:font>
   <w:font w:name="Calibri Light">
     <w:panose1 w:val="020F0302020204030204"/>
     <w:charset w:val="00"/>
     <w:family w:val="swiss"/>
     <w:pitch w:val="variable"/>
-    <w:sig w:usb0="E4002EFF" w:usb1="C000247B" w:usb2="00000009" w:usb3="00000000" w:csb0="000001FF" w:csb1="00000000"/>
+    <w:sig w:usb0="A0002AEF" w:usb1="4000207B" w:usb2="00000000" w:usb3="00000000" w:csb0="000001FF" w:csb1="00000000"/>
   </w:font>
   <w:font w:name="Segoe UI">
     <w:panose1 w:val="020B0502040204020203"/>
@@ -9385,6 +9499,7 @@
     <w:rsid w:val="0089204F"/>
     <w:rsid w:val="00994C79"/>
     <w:rsid w:val="009C07FE"/>
+    <w:rsid w:val="00A73511"/>
     <w:rsid w:val="00A8476A"/>
     <w:rsid w:val="00B3019F"/>
     <w:rsid w:val="00B44F74"/>
@@ -9397,6 +9512,7 @@
     <w:rsid w:val="00EF1706"/>
     <w:rsid w:val="00F05CAB"/>
     <w:rsid w:val="00F631CF"/>
+    <w:rsid w:val="00FF56CB"/>
   </w:rsids>
   <m:mathPr>
     <m:mathFont m:val="Cambria Math"/>
@@ -10201,7 +10317,7 @@
 </file>
 
 <file path=customXml/itemProps1.xml><?xml version="1.0" encoding="utf-8"?>
-<ds:datastoreItem xmlns:ds="http://schemas.openxmlformats.org/officeDocument/2006/customXml" ds:itemID="{512EBFC7-D7FC-480E-80CB-7894247CA620}">
+<ds:datastoreItem xmlns:ds="http://schemas.openxmlformats.org/officeDocument/2006/customXml" ds:itemID="{FFAB0E74-CC2C-4B4C-AF95-3B9A9459843B}">
   <ds:schemaRefs>
     <ds:schemaRef ds:uri="http://schemas.openxmlformats.org/officeDocument/2006/bibliography"/>
   </ds:schemaRefs>
